--- a/Rappport-de-stage-esprit (Autosaved).docx
+++ b/Rappport-de-stage-esprit (Autosaved).docx
@@ -8,67 +8,166 @@
           <w:noProof/>
           <w:lang w:eastAsia="fr-FR"/>
         </w:rPr>
-        <w:drawing>
-          <wp:anchor distT="0" distB="0" distL="114300" distR="114300" simplePos="0" relativeHeight="487074816" behindDoc="1" locked="0" layoutInCell="1" allowOverlap="1" wp14:anchorId="4F9F25DD" wp14:editId="277C79E9">
-            <wp:simplePos x="0" y="0"/>
-            <wp:positionH relativeFrom="page">
-              <wp:align>left</wp:align>
-            </wp:positionH>
-            <wp:positionV relativeFrom="paragraph">
-              <wp:posOffset>-1206500</wp:posOffset>
-            </wp:positionV>
-            <wp:extent cx="7549515" cy="11201400"/>
-            <wp:effectExtent l="0" t="0" r="0" b="0"/>
-            <wp:wrapNone/>
-            <wp:docPr id="5" name="Image 4" descr="PFE_Pagedegarde_final"/>
-            <wp:cNvGraphicFramePr>
-              <a:graphicFrameLocks xmlns:a="http://schemas.openxmlformats.org/drawingml/2006/main" noChangeAspect="1"/>
-            </wp:cNvGraphicFramePr>
-            <a:graphic xmlns:a="http://schemas.openxmlformats.org/drawingml/2006/main">
-              <a:graphicData uri="http://schemas.openxmlformats.org/drawingml/2006/picture">
-                <pic:pic xmlns:pic="http://schemas.openxmlformats.org/drawingml/2006/picture">
-                  <pic:nvPicPr>
-                    <pic:cNvPr id="0" name="Picture 4" descr="PFE_Pagedegarde_final"/>
-                    <pic:cNvPicPr>
-                      <a:picLocks noChangeAspect="1" noChangeArrowheads="1"/>
-                    </pic:cNvPicPr>
-                  </pic:nvPicPr>
-                  <pic:blipFill>
-                    <a:blip r:embed="rId8">
-                      <a:extLst>
-                        <a:ext uri="{28A0092B-C50C-407E-A947-70E740481C1C}">
-                          <a14:useLocalDpi xmlns:a14="http://schemas.microsoft.com/office/drawing/2010/main" val="0"/>
-                        </a:ext>
-                      </a:extLst>
-                    </a:blip>
-                    <a:srcRect/>
-                    <a:stretch>
-                      <a:fillRect/>
-                    </a:stretch>
-                  </pic:blipFill>
-                  <pic:spPr bwMode="auto">
-                    <a:xfrm>
-                      <a:off x="0" y="0"/>
-                      <a:ext cx="7549515" cy="11201400"/>
-                    </a:xfrm>
-                    <a:prstGeom prst="rect">
-                      <a:avLst/>
-                    </a:prstGeom>
-                    <a:noFill/>
-                  </pic:spPr>
-                </pic:pic>
-              </a:graphicData>
-            </a:graphic>
-            <wp14:sizeRelH relativeFrom="page">
-              <wp14:pctWidth>0</wp14:pctWidth>
-            </wp14:sizeRelH>
-            <wp14:sizeRelV relativeFrom="page">
-              <wp14:pctHeight>0</wp14:pctHeight>
-            </wp14:sizeRelV>
-          </wp:anchor>
-        </w:drawing>
+        <mc:AlternateContent>
+          <mc:Choice Requires="wpg">
+            <w:drawing>
+              <wp:anchor distT="0" distB="0" distL="114300" distR="114300" simplePos="0" relativeHeight="487091200" behindDoc="1" locked="0" layoutInCell="1" allowOverlap="1">
+                <wp:simplePos x="0" y="0"/>
+                <wp:positionH relativeFrom="page">
+                  <wp:posOffset>0</wp:posOffset>
+                </wp:positionH>
+                <wp:positionV relativeFrom="page">
+                  <wp:posOffset>0</wp:posOffset>
+                </wp:positionV>
+                <wp:extent cx="7549515" cy="10674350"/>
+                <wp:effectExtent l="0" t="0" r="0" b="0"/>
+                <wp:wrapNone/>
+                <wp:docPr id="20" name="Group 20"/>
+                <wp:cNvGraphicFramePr>
+                  <a:graphicFrameLocks xmlns:a="http://schemas.openxmlformats.org/drawingml/2006/main"/>
+                </wp:cNvGraphicFramePr>
+                <a:graphic xmlns:a="http://schemas.openxmlformats.org/drawingml/2006/main">
+                  <a:graphicData uri="http://schemas.microsoft.com/office/word/2010/wordprocessingGroup">
+                    <wpg:wgp>
+                      <wpg:cNvGrpSpPr>
+                        <a:grpSpLocks/>
+                      </wpg:cNvGrpSpPr>
+                      <wpg:grpSpPr bwMode="auto">
+                        <a:xfrm>
+                          <a:off x="0" y="0"/>
+                          <a:ext cx="7549515" cy="10674350"/>
+                          <a:chOff x="0" y="0"/>
+                          <a:chExt cx="11889" cy="16810"/>
+                        </a:xfrm>
+                      </wpg:grpSpPr>
+                      <pic:pic xmlns:pic="http://schemas.openxmlformats.org/drawingml/2006/picture">
+                        <pic:nvPicPr>
+                          <pic:cNvPr id="21" name="Picture 3" descr="PFE_Pagedegarde_final"/>
+                          <pic:cNvPicPr>
+                            <a:picLocks noChangeAspect="1" noChangeArrowheads="1"/>
+                          </pic:cNvPicPr>
+                        </pic:nvPicPr>
+                        <pic:blipFill>
+                          <a:blip r:embed="rId8">
+                            <a:extLst>
+                              <a:ext uri="{28A0092B-C50C-407E-A947-70E740481C1C}">
+                                <a14:useLocalDpi xmlns:a14="http://schemas.microsoft.com/office/drawing/2010/main" val="0"/>
+                              </a:ext>
+                            </a:extLst>
+                          </a:blip>
+                          <a:srcRect/>
+                          <a:stretch>
+                            <a:fillRect/>
+                          </a:stretch>
+                        </pic:blipFill>
+                        <pic:spPr bwMode="auto">
+                          <a:xfrm>
+                            <a:off x="0" y="0"/>
+                            <a:ext cx="11889" cy="16810"/>
+                          </a:xfrm>
+                          <a:prstGeom prst="rect">
+                            <a:avLst/>
+                          </a:prstGeom>
+                          <a:noFill/>
+                          <a:extLst>
+                            <a:ext uri="{909E8E84-426E-40DD-AFC4-6F175D3DCCD1}">
+                              <a14:hiddenFill xmlns:a14="http://schemas.microsoft.com/office/drawing/2010/main">
+                                <a:solidFill>
+                                  <a:srgbClr val="FFFFFF"/>
+                                </a:solidFill>
+                              </a14:hiddenFill>
+                            </a:ext>
+                          </a:extLst>
+                        </pic:spPr>
+                      </pic:pic>
+                      <pic:pic xmlns:pic="http://schemas.openxmlformats.org/drawingml/2006/picture">
+                        <pic:nvPicPr>
+                          <pic:cNvPr id="22" name="Picture 4"/>
+                          <pic:cNvPicPr>
+                            <a:picLocks noChangeAspect="1" noChangeArrowheads="1"/>
+                          </pic:cNvPicPr>
+                        </pic:nvPicPr>
+                        <pic:blipFill>
+                          <a:blip r:embed="rId9">
+                            <a:extLst>
+                              <a:ext uri="{28A0092B-C50C-407E-A947-70E740481C1C}">
+                                <a14:useLocalDpi xmlns:a14="http://schemas.microsoft.com/office/drawing/2010/main" val="0"/>
+                              </a:ext>
+                            </a:extLst>
+                          </a:blip>
+                          <a:srcRect/>
+                          <a:stretch>
+                            <a:fillRect/>
+                          </a:stretch>
+                        </pic:blipFill>
+                        <pic:spPr bwMode="auto">
+                          <a:xfrm>
+                            <a:off x="6881" y="13405"/>
+                            <a:ext cx="1385" cy="1266"/>
+                          </a:xfrm>
+                          <a:prstGeom prst="rect">
+                            <a:avLst/>
+                          </a:prstGeom>
+                          <a:noFill/>
+                          <a:extLst>
+                            <a:ext uri="{909E8E84-426E-40DD-AFC4-6F175D3DCCD1}">
+                              <a14:hiddenFill xmlns:a14="http://schemas.microsoft.com/office/drawing/2010/main">
+                                <a:solidFill>
+                                  <a:srgbClr val="FFFFFF"/>
+                                </a:solidFill>
+                              </a14:hiddenFill>
+                            </a:ext>
+                          </a:extLst>
+                        </pic:spPr>
+                      </pic:pic>
+                    </wpg:wgp>
+                  </a:graphicData>
+                </a:graphic>
+                <wp14:sizeRelH relativeFrom="page">
+                  <wp14:pctWidth>0</wp14:pctWidth>
+                </wp14:sizeRelH>
+                <wp14:sizeRelV relativeFrom="page">
+                  <wp14:pctHeight>0</wp14:pctHeight>
+                </wp14:sizeRelV>
+              </wp:anchor>
+            </w:drawing>
+          </mc:Choice>
+          <mc:Fallback>
+            <w:pict>
+              <v:group w14:anchorId="71BCD463" id="Group 20" o:spid="_x0000_s1026" style="position:absolute;margin-left:0;margin-top:0;width:594.45pt;height:840.5pt;z-index:-16225280;mso-position-horizontal-relative:page;mso-position-vertical-relative:page" coordsize="11889,16810" o:gfxdata="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">
+                <v:shapetype id="_x0000_t75" coordsize="21600,21600" o:spt="75" o:preferrelative="t" path="m@4@5l@4@11@9@11@9@5xe" filled="f" stroked="f">
+                  <v:stroke joinstyle="miter"/>
+                  <v:formulas>
+                    <v:f eqn="if lineDrawn pixelLineWidth 0"/>
+                    <v:f eqn="sum @0 1 0"/>
+                    <v:f eqn="sum 0 0 @1"/>
+                    <v:f eqn="prod @2 1 2"/>
+                    <v:f eqn="prod @3 21600 pixelWidth"/>
+                    <v:f eqn="prod @3 21600 pixelHeight"/>
+                    <v:f eqn="sum @0 0 1"/>
+                    <v:f eqn="prod @6 1 2"/>
+                    <v:f eqn="prod @7 21600 pixelWidth"/>
+                    <v:f eqn="sum @8 21600 0"/>
+                    <v:f eqn="prod @7 21600 pixelHeight"/>
+                    <v:f eqn="sum @10 21600 0"/>
+                  </v:formulas>
+                  <v:path o:extrusionok="f" gradientshapeok="t" o:connecttype="rect"/>
+                  <o:lock v:ext="edit" aspectratio="t"/>
+                </v:shapetype>
+                <v:shape id="Picture 3" o:spid="_x0000_s1027" type="#_x0000_t75" alt="PFE_Pagedegarde_final" style="position:absolute;width:11889;height:16810;visibility:visible;mso-wrap-style:square" o:gfxdata="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">
+                  <v:imagedata r:id="rId10" o:title="PFE_Pagedegarde_final"/>
+                </v:shape>
+                <v:shape id="Picture 4" o:spid="_x0000_s1028" type="#_x0000_t75" style="position:absolute;left:6881;top:13405;width:1385;height:1266;visibility:visible;mso-wrap-style:square" o:gfxdata="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">
+                  <v:imagedata r:id="rId11" o:title=""/>
+                </v:shape>
+                <w10:wrap anchorx="page" anchory="page"/>
+              </v:group>
+            </w:pict>
+          </mc:Fallback>
+        </mc:AlternateContent>
       </w:r>
     </w:p>
+    <w:p/>
     <w:p/>
     <w:p/>
     <w:p/>
@@ -84,10 +183,10 @@
               <wp:anchor distT="45720" distB="45720" distL="114300" distR="114300" simplePos="0" relativeHeight="487075840" behindDoc="0" locked="0" layoutInCell="1" allowOverlap="1">
                 <wp:simplePos x="0" y="0"/>
                 <wp:positionH relativeFrom="margin">
-                  <wp:posOffset>1467485</wp:posOffset>
+                  <wp:posOffset>1231265</wp:posOffset>
                 </wp:positionH>
                 <wp:positionV relativeFrom="paragraph">
-                  <wp:posOffset>79375</wp:posOffset>
+                  <wp:posOffset>22860</wp:posOffset>
                 </wp:positionV>
                 <wp:extent cx="2647950" cy="609600"/>
                 <wp:effectExtent l="0" t="0" r="0" b="0"/>
@@ -137,7 +236,6 @@
                             <w:pPr>
                               <w:jc w:val="right"/>
                               <w:rPr>
-                                <w:rFonts w:asciiTheme="minorBidi" w:hAnsiTheme="minorBidi"/>
                                 <w:b/>
                                 <w:bCs/>
                                 <w:color w:val="C00000"/>
@@ -147,7 +245,6 @@
                             </w:pPr>
                             <w:r>
                               <w:rPr>
-                                <w:rFonts w:asciiTheme="minorBidi" w:hAnsiTheme="minorBidi"/>
                                 <w:b/>
                                 <w:bCs/>
                                 <w:color w:val="C00000"/>
@@ -180,14 +277,13 @@
                 <v:stroke joinstyle="miter"/>
                 <v:path gradientshapeok="t" o:connecttype="rect"/>
               </v:shapetype>
-              <v:shape id="Zone de texte 2" o:spid="_x0000_s1026" type="#_x0000_t202" style="position:absolute;margin-left:115.55pt;margin-top:6.25pt;width:208.5pt;height:48pt;z-index:487075840;visibility:visible;mso-wrap-style:square;mso-width-percent:0;mso-height-percent:0;mso-wrap-distance-left:9pt;mso-wrap-distance-top:3.6pt;mso-wrap-distance-right:9pt;mso-wrap-distance-bottom:3.6pt;mso-position-horizontal:absolute;mso-position-horizontal-relative:margin;mso-position-vertical:absolute;mso-position-vertical-relative:text;mso-width-percent:0;mso-height-percent:0;mso-width-relative:margin;mso-height-relative:margin;v-text-anchor:top" o:gfxdata="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" filled="f" stroked="f" strokeweight="2pt">
+              <v:shape id="Zone de texte 2" o:spid="_x0000_s1026" type="#_x0000_t202" style="position:absolute;margin-left:96.95pt;margin-top:1.8pt;width:208.5pt;height:48pt;z-index:487075840;visibility:visible;mso-wrap-style:square;mso-width-percent:0;mso-height-percent:0;mso-wrap-distance-left:9pt;mso-wrap-distance-top:3.6pt;mso-wrap-distance-right:9pt;mso-wrap-distance-bottom:3.6pt;mso-position-horizontal:absolute;mso-position-horizontal-relative:margin;mso-position-vertical:absolute;mso-position-vertical-relative:text;mso-width-percent:0;mso-height-percent:0;mso-width-relative:margin;mso-height-relative:margin;v-text-anchor:top" o:gfxdata="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" filled="f" stroked="f" strokeweight="2pt">
                 <v:textbox>
                   <w:txbxContent>
                     <w:p>
                       <w:pPr>
                         <w:jc w:val="right"/>
                         <w:rPr>
-                          <w:rFonts w:asciiTheme="minorBidi" w:hAnsiTheme="minorBidi"/>
                           <w:b/>
                           <w:bCs/>
                           <w:color w:val="C00000"/>
@@ -197,7 +293,6 @@
                       </w:pPr>
                       <w:r>
                         <w:rPr>
-                          <w:rFonts w:asciiTheme="minorBidi" w:hAnsiTheme="minorBidi"/>
                           <w:b/>
                           <w:bCs/>
                           <w:color w:val="C00000"/>
@@ -239,13 +334,13 @@
             <w:drawing>
               <wp:anchor distT="45720" distB="45720" distL="114300" distR="114300" simplePos="0" relativeHeight="487076864" behindDoc="0" locked="0" layoutInCell="1" allowOverlap="1">
                 <wp:simplePos x="0" y="0"/>
-                <wp:positionH relativeFrom="column">
-                  <wp:posOffset>2901950</wp:posOffset>
+                <wp:positionH relativeFrom="margin">
+                  <wp:align>right</wp:align>
                 </wp:positionH>
                 <wp:positionV relativeFrom="paragraph">
-                  <wp:posOffset>116205</wp:posOffset>
+                  <wp:posOffset>26035</wp:posOffset>
                 </wp:positionV>
-                <wp:extent cx="3371850" cy="799465"/>
+                <wp:extent cx="3149600" cy="697865"/>
                 <wp:effectExtent l="0" t="0" r="0" b="0"/>
                 <wp:wrapNone/>
                 <wp:docPr id="217" name="Zone de texte 2"/>
@@ -261,7 +356,7 @@
                       <wps:spPr bwMode="auto">
                         <a:xfrm>
                           <a:off x="0" y="0"/>
-                          <a:ext cx="3371850" cy="799465"/>
+                          <a:ext cx="3149600" cy="697865"/>
                         </a:xfrm>
                         <a:prstGeom prst="rect">
                           <a:avLst/>
@@ -293,7 +388,7 @@
                             <w:pPr>
                               <w:pStyle w:val="BodyText"/>
                               <w:rPr>
-                                <w:rFonts w:cs="Times New Roman"/>
+                                <w:rFonts w:ascii="Arial" w:hAnsi="Arial"/>
                                 <w:b/>
                                 <w:sz w:val="48"/>
                                 <w:szCs w:val="48"/>
@@ -301,7 +396,7 @@
                             </w:pPr>
                             <w:r>
                               <w:rPr>
-                                <w:rFonts w:cs="Times New Roman"/>
+                                <w:rFonts w:ascii="Arial" w:hAnsi="Arial"/>
                                 <w:b/>
                                 <w:sz w:val="48"/>
                                 <w:szCs w:val="48"/>
@@ -312,7 +407,7 @@
                         </w:txbxContent>
                       </wps:txbx>
                       <wps:bodyPr rot="0" vert="horz" wrap="square" lIns="91440" tIns="45720" rIns="91440" bIns="45720" anchor="t" anchorCtr="0">
-                        <a:spAutoFit/>
+                        <a:noAutofit/>
                       </wps:bodyPr>
                     </wps:wsp>
                   </a:graphicData>
@@ -321,21 +416,21 @@
                   <wp14:pctWidth>0</wp14:pctWidth>
                 </wp14:sizeRelH>
                 <wp14:sizeRelV relativeFrom="margin">
-                  <wp14:pctHeight>20000</wp14:pctHeight>
+                  <wp14:pctHeight>0</wp14:pctHeight>
                 </wp14:sizeRelV>
               </wp:anchor>
             </w:drawing>
           </mc:Choice>
           <mc:Fallback>
             <w:pict>
-              <v:shape id="_x0000_s1027" type="#_x0000_t202" style="position:absolute;margin-left:228.5pt;margin-top:9.15pt;width:265.5pt;height:62.95pt;z-index:487076864;visibility:visible;mso-wrap-style:square;mso-width-percent:0;mso-height-percent:200;mso-wrap-distance-left:9pt;mso-wrap-distance-top:3.6pt;mso-wrap-distance-right:9pt;mso-wrap-distance-bottom:3.6pt;mso-position-horizontal:absolute;mso-position-horizontal-relative:text;mso-position-vertical:absolute;mso-position-vertical-relative:text;mso-width-percent:0;mso-height-percent:200;mso-width-relative:margin;mso-height-relative:margin;v-text-anchor:top" o:gfxdata="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" filled="f" stroked="f" strokeweight="2pt">
-                <v:textbox style="mso-fit-shape-to-text:t">
+              <v:shape id="_x0000_s1027" type="#_x0000_t202" style="position:absolute;margin-left:196.8pt;margin-top:2.05pt;width:248pt;height:54.95pt;z-index:487076864;visibility:visible;mso-wrap-style:square;mso-width-percent:0;mso-height-percent:0;mso-wrap-distance-left:9pt;mso-wrap-distance-top:3.6pt;mso-wrap-distance-right:9pt;mso-wrap-distance-bottom:3.6pt;mso-position-horizontal:right;mso-position-horizontal-relative:margin;mso-position-vertical:absolute;mso-position-vertical-relative:text;mso-width-percent:0;mso-height-percent:0;mso-width-relative:margin;mso-height-relative:margin;v-text-anchor:top" o:gfxdata="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" filled="f" stroked="f" strokeweight="2pt">
+                <v:textbox>
                   <w:txbxContent>
                     <w:p>
                       <w:pPr>
                         <w:pStyle w:val="BodyText"/>
                         <w:rPr>
-                          <w:rFonts w:cs="Times New Roman"/>
+                          <w:rFonts w:ascii="Arial" w:hAnsi="Arial"/>
                           <w:b/>
                           <w:sz w:val="48"/>
                           <w:szCs w:val="48"/>
@@ -343,7 +438,7 @@
                       </w:pPr>
                       <w:r>
                         <w:rPr>
-                          <w:rFonts w:cs="Times New Roman"/>
+                          <w:rFonts w:ascii="Arial" w:hAnsi="Arial"/>
                           <w:b/>
                           <w:sz w:val="48"/>
                           <w:szCs w:val="48"/>
@@ -353,15 +448,13 @@
                     </w:p>
                   </w:txbxContent>
                 </v:textbox>
+                <w10:wrap anchorx="margin"/>
               </v:shape>
             </w:pict>
           </mc:Fallback>
         </mc:AlternateContent>
       </w:r>
     </w:p>
-    <w:p/>
-    <w:p/>
-    <w:p/>
     <w:p/>
     <w:p/>
     <w:p/>
@@ -378,12 +471,12 @@
               <wp:anchor distT="45720" distB="45720" distL="114300" distR="114300" simplePos="0" relativeHeight="487077888" behindDoc="0" locked="0" layoutInCell="1" allowOverlap="1">
                 <wp:simplePos x="0" y="0"/>
                 <wp:positionH relativeFrom="margin">
-                  <wp:posOffset>1081405</wp:posOffset>
+                  <wp:align>right</wp:align>
                 </wp:positionH>
                 <wp:positionV relativeFrom="paragraph">
-                  <wp:posOffset>51435</wp:posOffset>
+                  <wp:posOffset>129540</wp:posOffset>
                 </wp:positionV>
-                <wp:extent cx="5087620" cy="1126490"/>
+                <wp:extent cx="5760720" cy="1126490"/>
                 <wp:effectExtent l="0" t="0" r="0" b="0"/>
                 <wp:wrapNone/>
                 <wp:docPr id="8" name="Zone de texte 2"/>
@@ -399,7 +492,7 @@
                       <wps:spPr bwMode="auto">
                         <a:xfrm>
                           <a:off x="0" y="0"/>
-                          <a:ext cx="5087620" cy="1126490"/>
+                          <a:ext cx="5760720" cy="1126490"/>
                         </a:xfrm>
                         <a:prstGeom prst="rect">
                           <a:avLst/>
@@ -434,7 +527,7 @@
                                 <w:rFonts w:asciiTheme="minorBidi" w:hAnsiTheme="minorBidi"/>
                                 <w:b/>
                                 <w:bCs/>
-                                <w:sz w:val="40"/>
+                                <w:sz w:val="48"/>
                                 <w:szCs w:val="40"/>
                               </w:rPr>
                             </w:pPr>
@@ -443,10 +536,40 @@
                                 <w:rFonts w:asciiTheme="minorBidi" w:hAnsiTheme="minorBidi"/>
                                 <w:b/>
                                 <w:bCs/>
-                                <w:sz w:val="40"/>
+                                <w:sz w:val="48"/>
                                 <w:szCs w:val="40"/>
                               </w:rPr>
-                              <w:t>Développement et conception d'une plateforme pour la gestion des formations en Tunisie</w:t>
+                              <w:t>Développement et C</w:t>
+                            </w:r>
+                            <w:r>
+                              <w:rPr>
+                                <w:rFonts w:asciiTheme="minorBidi" w:hAnsiTheme="minorBidi"/>
+                                <w:b/>
+                                <w:bCs/>
+                                <w:sz w:val="48"/>
+                                <w:szCs w:val="40"/>
+                              </w:rPr>
+                              <w:t xml:space="preserve">onception d'une </w:t>
+                            </w:r>
+                            <w:r>
+                              <w:rPr>
+                                <w:rFonts w:asciiTheme="minorBidi" w:hAnsiTheme="minorBidi"/>
+                                <w:b/>
+                                <w:bCs/>
+                                <w:sz w:val="48"/>
+                                <w:szCs w:val="40"/>
+                              </w:rPr>
+                              <w:t>P</w:t>
+                            </w:r>
+                            <w:r>
+                              <w:rPr>
+                                <w:rFonts w:asciiTheme="minorBidi" w:hAnsiTheme="minorBidi"/>
+                                <w:b/>
+                                <w:bCs/>
+                                <w:sz w:val="48"/>
+                                <w:szCs w:val="40"/>
+                              </w:rPr>
+                              <w:t>lateforme pour la gestion des formations en Tunisie</w:t>
                             </w:r>
                           </w:p>
                         </w:txbxContent>
@@ -468,7 +591,7 @@
           </mc:Choice>
           <mc:Fallback>
             <w:pict>
-              <v:shape id="_x0000_s1028" type="#_x0000_t202" style="position:absolute;margin-left:85.15pt;margin-top:4.05pt;width:400.6pt;height:88.7pt;z-index:487077888;visibility:visible;mso-wrap-style:square;mso-width-percent:0;mso-height-percent:0;mso-wrap-distance-left:9pt;mso-wrap-distance-top:3.6pt;mso-wrap-distance-right:9pt;mso-wrap-distance-bottom:3.6pt;mso-position-horizontal:absolute;mso-position-horizontal-relative:margin;mso-position-vertical:absolute;mso-position-vertical-relative:text;mso-width-percent:0;mso-height-percent:0;mso-width-relative:margin;mso-height-relative:margin;v-text-anchor:top" o:gfxdata="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" filled="f" stroked="f" strokeweight="2pt">
+              <v:shape id="_x0000_s1028" type="#_x0000_t202" style="position:absolute;margin-left:402.4pt;margin-top:10.2pt;width:453.6pt;height:88.7pt;z-index:487077888;visibility:visible;mso-wrap-style:square;mso-width-percent:0;mso-height-percent:0;mso-wrap-distance-left:9pt;mso-wrap-distance-top:3.6pt;mso-wrap-distance-right:9pt;mso-wrap-distance-bottom:3.6pt;mso-position-horizontal:right;mso-position-horizontal-relative:margin;mso-position-vertical:absolute;mso-position-vertical-relative:text;mso-width-percent:0;mso-height-percent:0;mso-width-relative:margin;mso-height-relative:margin;v-text-anchor:top" o:gfxdata="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" filled="f" stroked="f" strokeweight="2pt">
                 <v:textbox>
                   <w:txbxContent>
                     <w:p>
@@ -478,7 +601,7 @@
                           <w:rFonts w:asciiTheme="minorBidi" w:hAnsiTheme="minorBidi"/>
                           <w:b/>
                           <w:bCs/>
-                          <w:sz w:val="40"/>
+                          <w:sz w:val="48"/>
                           <w:szCs w:val="40"/>
                         </w:rPr>
                       </w:pPr>
@@ -487,10 +610,40 @@
                           <w:rFonts w:asciiTheme="minorBidi" w:hAnsiTheme="minorBidi"/>
                           <w:b/>
                           <w:bCs/>
-                          <w:sz w:val="40"/>
+                          <w:sz w:val="48"/>
                           <w:szCs w:val="40"/>
                         </w:rPr>
-                        <w:t>Développement et conception d'une plateforme pour la gestion des formations en Tunisie</w:t>
+                        <w:t>Développement et C</w:t>
+                      </w:r>
+                      <w:r>
+                        <w:rPr>
+                          <w:rFonts w:asciiTheme="minorBidi" w:hAnsiTheme="minorBidi"/>
+                          <w:b/>
+                          <w:bCs/>
+                          <w:sz w:val="48"/>
+                          <w:szCs w:val="40"/>
+                        </w:rPr>
+                        <w:t xml:space="preserve">onception d'une </w:t>
+                      </w:r>
+                      <w:r>
+                        <w:rPr>
+                          <w:rFonts w:asciiTheme="minorBidi" w:hAnsiTheme="minorBidi"/>
+                          <w:b/>
+                          <w:bCs/>
+                          <w:sz w:val="48"/>
+                          <w:szCs w:val="40"/>
+                        </w:rPr>
+                        <w:t>P</w:t>
+                      </w:r>
+                      <w:r>
+                        <w:rPr>
+                          <w:rFonts w:asciiTheme="minorBidi" w:hAnsiTheme="minorBidi"/>
+                          <w:b/>
+                          <w:bCs/>
+                          <w:sz w:val="48"/>
+                          <w:szCs w:val="40"/>
+                        </w:rPr>
+                        <w:t>lateforme pour la gestion des formations en Tunisie</w:t>
                       </w:r>
                     </w:p>
                   </w:txbxContent>
@@ -502,6 +655,8 @@
         </mc:AlternateContent>
       </w:r>
     </w:p>
+    <w:p/>
+    <w:p/>
     <w:p>
       <w:pPr>
         <w:tabs>
@@ -530,6 +685,22 @@
           <w:sz w:val="20"/>
         </w:rPr>
       </w:pPr>
+    </w:p>
+    <w:p>
+      <w:pPr>
+        <w:pStyle w:val="BodyText"/>
+        <w:rPr>
+          <w:sz w:val="20"/>
+        </w:rPr>
+      </w:pPr>
+    </w:p>
+    <w:p>
+      <w:pPr>
+        <w:pStyle w:val="BodyText"/>
+        <w:rPr>
+          <w:sz w:val="20"/>
+        </w:rPr>
+      </w:pPr>
       <w:r>
         <w:rPr>
           <w:noProof/>
@@ -540,13 +711,13 @@
             <w:drawing>
               <wp:anchor distT="45720" distB="45720" distL="114300" distR="114300" simplePos="0" relativeHeight="487078912" behindDoc="0" locked="0" layoutInCell="1" allowOverlap="1">
                 <wp:simplePos x="0" y="0"/>
-                <wp:positionH relativeFrom="column">
-                  <wp:posOffset>2045335</wp:posOffset>
+                <wp:positionH relativeFrom="margin">
+                  <wp:align>right</wp:align>
                 </wp:positionH>
                 <wp:positionV relativeFrom="paragraph">
-                  <wp:posOffset>213360</wp:posOffset>
+                  <wp:posOffset>10160</wp:posOffset>
                 </wp:positionV>
-                <wp:extent cx="4912995" cy="1735455"/>
+                <wp:extent cx="4432300" cy="2065655"/>
                 <wp:effectExtent l="0" t="0" r="0" b="0"/>
                 <wp:wrapNone/>
                 <wp:docPr id="3" name="Zone de texte 2"/>
@@ -562,7 +733,7 @@
                       <wps:spPr bwMode="auto">
                         <a:xfrm>
                           <a:off x="0" y="0"/>
-                          <a:ext cx="4912995" cy="1735455"/>
+                          <a:ext cx="4432300" cy="2065655"/>
                         </a:xfrm>
                         <a:prstGeom prst="rect">
                           <a:avLst/>
@@ -592,7 +763,7 @@
                         <w:txbxContent>
                           <w:p>
                             <w:pPr>
-                              <w:spacing w:line="480" w:lineRule="auto"/>
+                              <w:spacing w:line="360" w:lineRule="auto"/>
                               <w:rPr>
                                 <w:rFonts w:asciiTheme="minorBidi" w:hAnsiTheme="minorBidi"/>
                                 <w:sz w:val="32"/>
@@ -614,14 +785,32 @@
                                 <w:sz w:val="32"/>
                                 <w:szCs w:val="32"/>
                               </w:rPr>
-                              <w:t xml:space="preserve"> Mohamed Aziz Ben Ismail</w:t>
+                              <w:t xml:space="preserve"> </w:t>
+                            </w:r>
+                            <w:r>
+                              <w:rPr>
+                                <w:rFonts w:asciiTheme="minorBidi" w:hAnsiTheme="minorBidi"/>
+                                <w:b/>
+                                <w:sz w:val="36"/>
+                                <w:szCs w:val="36"/>
+                              </w:rPr>
+                              <w:t>Ben Ismail Mohamed Aziz</w:t>
+                            </w:r>
+                            <w:r>
+                              <w:rPr>
+                                <w:rFonts w:asciiTheme="minorBidi" w:hAnsiTheme="minorBidi"/>
+                                <w:sz w:val="32"/>
+                                <w:szCs w:val="32"/>
+                              </w:rPr>
+                              <w:t xml:space="preserve"> </w:t>
                             </w:r>
                           </w:p>
                           <w:p>
                             <w:pPr>
-                              <w:spacing w:line="480" w:lineRule="auto"/>
+                              <w:spacing w:line="360" w:lineRule="auto"/>
                               <w:rPr>
                                 <w:rFonts w:asciiTheme="minorBidi" w:hAnsiTheme="minorBidi"/>
+                                <w:b/>
                                 <w:sz w:val="32"/>
                                 <w:szCs w:val="32"/>
                               </w:rPr>
@@ -654,16 +843,45 @@
                             </w:r>
                             <w:r>
                               <w:rPr>
+                                <w:rFonts w:ascii="Times New Roman" w:hAnsi="Times New Roman" w:cs="Times New Roman"/>
+                                <w:b/>
+                                <w:sz w:val="36"/>
+                                <w:szCs w:val="36"/>
+                              </w:rPr>
+                              <w:t>Neffati</w:t>
+                            </w:r>
+                            <w:r>
+                              <w:rPr>
+                                <w:rFonts w:ascii="Times New Roman" w:hAnsi="Times New Roman" w:cs="Times New Roman"/>
+                                <w:b/>
+                                <w:spacing w:val="-2"/>
+                                <w:sz w:val="36"/>
+                                <w:szCs w:val="36"/>
+                              </w:rPr>
+                              <w:t xml:space="preserve"> </w:t>
+                            </w:r>
+                            <w:r>
+                              <w:rPr>
+                                <w:rFonts w:ascii="Times New Roman" w:hAnsi="Times New Roman" w:cs="Times New Roman"/>
+                                <w:b/>
+                                <w:sz w:val="36"/>
+                                <w:szCs w:val="36"/>
+                              </w:rPr>
+                              <w:t>Ahmed</w:t>
+                            </w:r>
+                            <w:r>
+                              <w:rPr>
                                 <w:rFonts w:asciiTheme="minorBidi" w:hAnsiTheme="minorBidi"/>
+                                <w:b/>
                                 <w:sz w:val="32"/>
                                 <w:szCs w:val="32"/>
                               </w:rPr>
-                              <w:t>AHMED NAFFATI</w:t>
+                              <w:t xml:space="preserve"> </w:t>
                             </w:r>
                           </w:p>
                           <w:p>
                             <w:pPr>
-                              <w:spacing w:line="480" w:lineRule="auto"/>
+                              <w:spacing w:line="360" w:lineRule="auto"/>
                               <w:rPr>
                                 <w:rFonts w:ascii="Segoe UI" w:hAnsi="Segoe UI" w:cs="Segoe UI"/>
                                 <w:bCs/>
@@ -706,12 +924,21 @@
                                 <w:sz w:val="32"/>
                                 <w:szCs w:val="32"/>
                               </w:rPr>
-                              <w:t xml:space="preserve"> Noura Abdaoui</w:t>
+                              <w:t xml:space="preserve"> </w:t>
+                            </w:r>
+                            <w:r>
+                              <w:rPr>
+                                <w:rFonts w:asciiTheme="minorBidi" w:hAnsiTheme="minorBidi"/>
+                                <w:b/>
+                                <w:sz w:val="36"/>
+                                <w:szCs w:val="36"/>
+                              </w:rPr>
+                              <w:t>Noura Abdaoui</w:t>
                             </w:r>
                           </w:p>
                           <w:p>
                             <w:pPr>
-                              <w:spacing w:line="480" w:lineRule="auto"/>
+                              <w:spacing w:line="360" w:lineRule="auto"/>
                               <w:rPr>
                                 <w:rFonts w:asciiTheme="minorBidi" w:hAnsiTheme="minorBidi"/>
                                 <w:sz w:val="32"/>
@@ -733,7 +960,16 @@
                                 <w:sz w:val="32"/>
                                 <w:szCs w:val="32"/>
                               </w:rPr>
-                              <w:t xml:space="preserve"> BEE CODERS</w:t>
+                              <w:t xml:space="preserve"> </w:t>
+                            </w:r>
+                            <w:r>
+                              <w:rPr>
+                                <w:rFonts w:ascii="Times New Roman" w:hAnsi="Times New Roman" w:cs="Times New Roman"/>
+                                <w:b/>
+                                <w:sz w:val="36"/>
+                                <w:szCs w:val="36"/>
+                              </w:rPr>
+                              <w:t>Bee Coders</w:t>
                             </w:r>
                           </w:p>
                         </w:txbxContent>
@@ -755,12 +991,12 @@
           </mc:Choice>
           <mc:Fallback>
             <w:pict>
-              <v:shape id="_x0000_s1029" type="#_x0000_t202" style="position:absolute;left:0;text-align:left;margin-left:161.05pt;margin-top:16.8pt;width:386.85pt;height:136.65pt;z-index:487078912;visibility:visible;mso-wrap-style:square;mso-width-percent:0;mso-height-percent:0;mso-wrap-distance-left:9pt;mso-wrap-distance-top:3.6pt;mso-wrap-distance-right:9pt;mso-wrap-distance-bottom:3.6pt;mso-position-horizontal:absolute;mso-position-horizontal-relative:text;mso-position-vertical:absolute;mso-position-vertical-relative:text;mso-width-percent:0;mso-height-percent:0;mso-width-relative:margin;mso-height-relative:margin;v-text-anchor:top" o:gfxdata="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" filled="f" stroked="f" strokeweight="2pt">
+              <v:shape id="_x0000_s1029" type="#_x0000_t202" style="position:absolute;left:0;text-align:left;margin-left:297.8pt;margin-top:.8pt;width:349pt;height:162.65pt;z-index:487078912;visibility:visible;mso-wrap-style:square;mso-width-percent:0;mso-height-percent:0;mso-wrap-distance-left:9pt;mso-wrap-distance-top:3.6pt;mso-wrap-distance-right:9pt;mso-wrap-distance-bottom:3.6pt;mso-position-horizontal:right;mso-position-horizontal-relative:margin;mso-position-vertical:absolute;mso-position-vertical-relative:text;mso-width-percent:0;mso-height-percent:0;mso-width-relative:margin;mso-height-relative:margin;v-text-anchor:top" o:gfxdata="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" filled="f" stroked="f" strokeweight="2pt">
                 <v:textbox>
                   <w:txbxContent>
                     <w:p>
                       <w:pPr>
-                        <w:spacing w:line="480" w:lineRule="auto"/>
+                        <w:spacing w:line="360" w:lineRule="auto"/>
                         <w:rPr>
                           <w:rFonts w:asciiTheme="minorBidi" w:hAnsiTheme="minorBidi"/>
                           <w:sz w:val="32"/>
@@ -782,14 +1018,32 @@
                           <w:sz w:val="32"/>
                           <w:szCs w:val="32"/>
                         </w:rPr>
-                        <w:t xml:space="preserve"> Mohamed Aziz Ben Ismail</w:t>
+                        <w:t xml:space="preserve"> </w:t>
+                      </w:r>
+                      <w:r>
+                        <w:rPr>
+                          <w:rFonts w:asciiTheme="minorBidi" w:hAnsiTheme="minorBidi"/>
+                          <w:b/>
+                          <w:sz w:val="36"/>
+                          <w:szCs w:val="36"/>
+                        </w:rPr>
+                        <w:t>Ben Ismail Mohamed Aziz</w:t>
+                      </w:r>
+                      <w:r>
+                        <w:rPr>
+                          <w:rFonts w:asciiTheme="minorBidi" w:hAnsiTheme="minorBidi"/>
+                          <w:sz w:val="32"/>
+                          <w:szCs w:val="32"/>
+                        </w:rPr>
+                        <w:t xml:space="preserve"> </w:t>
                       </w:r>
                     </w:p>
                     <w:p>
                       <w:pPr>
-                        <w:spacing w:line="480" w:lineRule="auto"/>
+                        <w:spacing w:line="360" w:lineRule="auto"/>
                         <w:rPr>
                           <w:rFonts w:asciiTheme="minorBidi" w:hAnsiTheme="minorBidi"/>
+                          <w:b/>
                           <w:sz w:val="32"/>
                           <w:szCs w:val="32"/>
                         </w:rPr>
@@ -822,16 +1076,45 @@
                       </w:r>
                       <w:r>
                         <w:rPr>
+                          <w:rFonts w:ascii="Times New Roman" w:hAnsi="Times New Roman" w:cs="Times New Roman"/>
+                          <w:b/>
+                          <w:sz w:val="36"/>
+                          <w:szCs w:val="36"/>
+                        </w:rPr>
+                        <w:t>Neffati</w:t>
+                      </w:r>
+                      <w:r>
+                        <w:rPr>
+                          <w:rFonts w:ascii="Times New Roman" w:hAnsi="Times New Roman" w:cs="Times New Roman"/>
+                          <w:b/>
+                          <w:spacing w:val="-2"/>
+                          <w:sz w:val="36"/>
+                          <w:szCs w:val="36"/>
+                        </w:rPr>
+                        <w:t xml:space="preserve"> </w:t>
+                      </w:r>
+                      <w:r>
+                        <w:rPr>
+                          <w:rFonts w:ascii="Times New Roman" w:hAnsi="Times New Roman" w:cs="Times New Roman"/>
+                          <w:b/>
+                          <w:sz w:val="36"/>
+                          <w:szCs w:val="36"/>
+                        </w:rPr>
+                        <w:t>Ahmed</w:t>
+                      </w:r>
+                      <w:r>
+                        <w:rPr>
                           <w:rFonts w:asciiTheme="minorBidi" w:hAnsiTheme="minorBidi"/>
+                          <w:b/>
                           <w:sz w:val="32"/>
                           <w:szCs w:val="32"/>
                         </w:rPr>
-                        <w:t>AHMED NAFFATI</w:t>
+                        <w:t xml:space="preserve"> </w:t>
                       </w:r>
                     </w:p>
                     <w:p>
                       <w:pPr>
-                        <w:spacing w:line="480" w:lineRule="auto"/>
+                        <w:spacing w:line="360" w:lineRule="auto"/>
                         <w:rPr>
                           <w:rFonts w:ascii="Segoe UI" w:hAnsi="Segoe UI" w:cs="Segoe UI"/>
                           <w:bCs/>
@@ -874,12 +1157,21 @@
                           <w:sz w:val="32"/>
                           <w:szCs w:val="32"/>
                         </w:rPr>
-                        <w:t xml:space="preserve"> Noura Abdaoui</w:t>
+                        <w:t xml:space="preserve"> </w:t>
+                      </w:r>
+                      <w:r>
+                        <w:rPr>
+                          <w:rFonts w:asciiTheme="minorBidi" w:hAnsiTheme="minorBidi"/>
+                          <w:b/>
+                          <w:sz w:val="36"/>
+                          <w:szCs w:val="36"/>
+                        </w:rPr>
+                        <w:t>Noura Abdaoui</w:t>
                       </w:r>
                     </w:p>
                     <w:p>
                       <w:pPr>
-                        <w:spacing w:line="480" w:lineRule="auto"/>
+                        <w:spacing w:line="360" w:lineRule="auto"/>
                         <w:rPr>
                           <w:rFonts w:asciiTheme="minorBidi" w:hAnsiTheme="minorBidi"/>
                           <w:sz w:val="32"/>
@@ -901,11 +1193,21 @@
                           <w:sz w:val="32"/>
                           <w:szCs w:val="32"/>
                         </w:rPr>
-                        <w:t xml:space="preserve"> BEE CODERS</w:t>
+                        <w:t xml:space="preserve"> </w:t>
+                      </w:r>
+                      <w:r>
+                        <w:rPr>
+                          <w:rFonts w:ascii="Times New Roman" w:hAnsi="Times New Roman" w:cs="Times New Roman"/>
+                          <w:b/>
+                          <w:sz w:val="36"/>
+                          <w:szCs w:val="36"/>
+                        </w:rPr>
+                        <w:t>Bee Coders</w:t>
                       </w:r>
                     </w:p>
                   </w:txbxContent>
                 </v:textbox>
+                <w10:wrap anchorx="margin"/>
               </v:shape>
             </w:pict>
           </mc:Fallback>
@@ -951,86 +1253,11 @@
           <w:sz w:val="20"/>
         </w:rPr>
       </w:pPr>
-    </w:p>
-    <w:p>
-      <w:pPr>
-        <w:pStyle w:val="BodyText"/>
+      <w:r>
         <w:rPr>
           <w:sz w:val="20"/>
         </w:rPr>
-      </w:pPr>
-    </w:p>
-    <w:p>
-      <w:pPr>
-        <w:pStyle w:val="BodyText"/>
-        <w:rPr>
-          <w:sz w:val="20"/>
-        </w:rPr>
-      </w:pPr>
-      <w:r>
-        <w:rPr>
-          <w:noProof/>
-          <w:lang w:eastAsia="fr-FR"/>
-        </w:rPr>
-        <w:drawing>
-          <wp:anchor distT="0" distB="0" distL="114300" distR="114300" simplePos="0" relativeHeight="251780608" behindDoc="0" locked="0" layoutInCell="1" allowOverlap="1">
-            <wp:simplePos x="0" y="0"/>
-            <wp:positionH relativeFrom="column">
-              <wp:posOffset>3333115</wp:posOffset>
-            </wp:positionH>
-            <wp:positionV relativeFrom="paragraph">
-              <wp:posOffset>174625</wp:posOffset>
-            </wp:positionV>
-            <wp:extent cx="1569720" cy="899160"/>
-            <wp:effectExtent l="0" t="0" r="0" b="0"/>
-            <wp:wrapNone/>
-            <wp:docPr id="2" name="Picture 2" descr="C:\Users\aziz2\AppData\Local\Microsoft\Windows\INetCache\Content.Word\BeeCoders-removebg-preview.png"/>
-            <wp:cNvGraphicFramePr>
-              <a:graphicFrameLocks xmlns:a="http://schemas.openxmlformats.org/drawingml/2006/main" noChangeAspect="1"/>
-            </wp:cNvGraphicFramePr>
-            <a:graphic xmlns:a="http://schemas.openxmlformats.org/drawingml/2006/main">
-              <a:graphicData uri="http://schemas.openxmlformats.org/drawingml/2006/picture">
-                <pic:pic xmlns:pic="http://schemas.openxmlformats.org/drawingml/2006/picture">
-                  <pic:nvPicPr>
-                    <pic:cNvPr id="0" name="Picture 3" descr="C:\Users\aziz2\AppData\Local\Microsoft\Windows\INetCache\Content.Word\BeeCoders-removebg-preview.png"/>
-                    <pic:cNvPicPr>
-                      <a:picLocks noChangeAspect="1" noChangeArrowheads="1"/>
-                    </pic:cNvPicPr>
-                  </pic:nvPicPr>
-                  <pic:blipFill>
-                    <a:blip r:embed="rId9">
-                      <a:extLst>
-                        <a:ext uri="{28A0092B-C50C-407E-A947-70E740481C1C}">
-                          <a14:useLocalDpi xmlns:a14="http://schemas.microsoft.com/office/drawing/2010/main" val="0"/>
-                        </a:ext>
-                      </a:extLst>
-                    </a:blip>
-                    <a:srcRect/>
-                    <a:stretch>
-                      <a:fillRect/>
-                    </a:stretch>
-                  </pic:blipFill>
-                  <pic:spPr bwMode="auto">
-                    <a:xfrm>
-                      <a:off x="0" y="0"/>
-                      <a:ext cx="1569720" cy="899160"/>
-                    </a:xfrm>
-                    <a:prstGeom prst="rect">
-                      <a:avLst/>
-                    </a:prstGeom>
-                    <a:noFill/>
-                    <a:ln>
-                      <a:noFill/>
-                    </a:ln>
-                  </pic:spPr>
-                </pic:pic>
-              </a:graphicData>
-            </a:graphic>
-            <wp14:sizeRelV relativeFrom="margin">
-              <wp14:pctHeight>0</wp14:pctHeight>
-            </wp14:sizeRelV>
-          </wp:anchor>
-        </w:drawing>
+        <w:tab/>
       </w:r>
     </w:p>
     <w:p>
@@ -1086,7 +1313,7 @@
                     <pic:cNvPicPr/>
                   </pic:nvPicPr>
                   <pic:blipFill>
-                    <a:blip r:embed="rId10" cstate="print">
+                    <a:blip r:embed="rId12" cstate="print">
                       <a:extLst>
                         <a:ext uri="{28A0092B-C50C-407E-A947-70E740481C1C}">
                           <a14:useLocalDpi xmlns:a14="http://schemas.microsoft.com/office/drawing/2010/main" val="0"/>
@@ -1122,8 +1349,10 @@
     <w:p>
       <w:pPr>
         <w:pStyle w:val="BodyText"/>
-        <w:rPr>
-          <w:sz w:val="20"/>
+        <w:ind w:firstLine="0"/>
+        <w:rPr>
+          <w:sz w:val="44"/>
+          <w:szCs w:val="44"/>
         </w:rPr>
       </w:pPr>
     </w:p>
@@ -1131,532 +1360,85 @@
       <w:pPr>
         <w:pStyle w:val="BodyText"/>
         <w:rPr>
-          <w:sz w:val="20"/>
-        </w:rPr>
-      </w:pPr>
+          <w:sz w:val="48"/>
+          <w:szCs w:val="48"/>
+        </w:rPr>
+      </w:pPr>
+      <w:r>
+        <w:rPr>
+          <w:sz w:val="48"/>
+          <w:szCs w:val="48"/>
+        </w:rPr>
+        <w:t>Dédicaces</w:t>
+      </w:r>
     </w:p>
     <w:p>
       <w:pPr>
         <w:pStyle w:val="BodyText"/>
-        <w:rPr>
-          <w:sz w:val="44"/>
-          <w:szCs w:val="44"/>
-        </w:rPr>
       </w:pPr>
     </w:p>
     <w:p>
       <w:pPr>
         <w:pStyle w:val="BodyText"/>
         <w:rPr>
-          <w:sz w:val="44"/>
-          <w:szCs w:val="44"/>
-        </w:rPr>
-      </w:pPr>
-      <w:r>
-        <w:rPr>
-          <w:sz w:val="44"/>
-          <w:szCs w:val="44"/>
-        </w:rPr>
-        <w:t>Dédicaces</w:t>
+          <w:rFonts w:eastAsia="Times New Roman" w:cs="Times New Roman"/>
+        </w:rPr>
+      </w:pPr>
+      <w:r>
+        <w:t>Je dédie ce travail mémorable à mes parents, qui ont été une source inépuisable d'inspiration et de motivation tout au long de mon parcours. Leur soutien indéfectible et leurs encouragements ont constitué les fondations sur lesquelles je me suis appuyé pour réaliser mes objectifs.</w:t>
       </w:r>
     </w:p>
     <w:p>
       <w:pPr>
         <w:pStyle w:val="BodyText"/>
-        <w:spacing w:before="361"/>
-        <w:ind w:left="256" w:right="137" w:firstLine="707"/>
-        <w:jc w:val="both"/>
-      </w:pPr>
-      <w:r>
-        <w:t>Je dédie ce travail mémorable à mes parents, une source constante d'inspiration et de</w:t>
-      </w:r>
-      <w:r>
-        <w:rPr>
-          <w:spacing w:val="1"/>
-        </w:rPr>
-        <w:t xml:space="preserve"> </w:t>
-      </w:r>
-      <w:r>
-        <w:t>motivation</w:t>
-      </w:r>
-      <w:r>
-        <w:rPr>
-          <w:spacing w:val="-9"/>
-        </w:rPr>
-        <w:t xml:space="preserve"> </w:t>
-      </w:r>
-      <w:r>
-        <w:t>tout</w:t>
-      </w:r>
-      <w:r>
-        <w:rPr>
-          <w:spacing w:val="-8"/>
-        </w:rPr>
-        <w:t xml:space="preserve"> </w:t>
-      </w:r>
-      <w:r>
-        <w:t>au</w:t>
-      </w:r>
-      <w:r>
-        <w:rPr>
-          <w:spacing w:val="-9"/>
-        </w:rPr>
-        <w:t xml:space="preserve"> </w:t>
-      </w:r>
-      <w:r>
-        <w:t>long</w:t>
-      </w:r>
-      <w:r>
-        <w:rPr>
-          <w:spacing w:val="-11"/>
-        </w:rPr>
-        <w:t xml:space="preserve"> </w:t>
-      </w:r>
-      <w:r>
-        <w:t>de</w:t>
-      </w:r>
-      <w:r>
-        <w:rPr>
-          <w:spacing w:val="-9"/>
-        </w:rPr>
-        <w:t xml:space="preserve"> </w:t>
-      </w:r>
-      <w:r>
-        <w:t>mon</w:t>
-      </w:r>
-      <w:r>
-        <w:rPr>
-          <w:spacing w:val="-8"/>
-        </w:rPr>
-        <w:t xml:space="preserve"> </w:t>
-      </w:r>
-      <w:r>
-        <w:t>parcours.</w:t>
-      </w:r>
-      <w:r>
-        <w:rPr>
-          <w:spacing w:val="-9"/>
-        </w:rPr>
-        <w:t xml:space="preserve"> </w:t>
-      </w:r>
-      <w:r>
-        <w:t>Leur</w:t>
-      </w:r>
-      <w:r>
-        <w:rPr>
-          <w:spacing w:val="-9"/>
-        </w:rPr>
-        <w:t xml:space="preserve"> </w:t>
-      </w:r>
-      <w:r>
-        <w:t>soutien</w:t>
-      </w:r>
-      <w:r>
-        <w:rPr>
-          <w:spacing w:val="-10"/>
-        </w:rPr>
-        <w:t xml:space="preserve"> </w:t>
-      </w:r>
-      <w:r>
-        <w:t>indéfectible</w:t>
-      </w:r>
-      <w:r>
-        <w:rPr>
-          <w:spacing w:val="-9"/>
-        </w:rPr>
-        <w:t xml:space="preserve"> </w:t>
-      </w:r>
-      <w:r>
-        <w:t>et</w:t>
-      </w:r>
-      <w:r>
-        <w:rPr>
-          <w:spacing w:val="-8"/>
-        </w:rPr>
-        <w:t xml:space="preserve"> </w:t>
-      </w:r>
-      <w:r>
-        <w:t>leurs</w:t>
-      </w:r>
-      <w:r>
-        <w:rPr>
-          <w:spacing w:val="-8"/>
-        </w:rPr>
-        <w:t xml:space="preserve"> </w:t>
-      </w:r>
-      <w:r>
-        <w:t>encouragements</w:t>
-      </w:r>
-      <w:r>
-        <w:rPr>
-          <w:spacing w:val="-8"/>
-        </w:rPr>
-        <w:t xml:space="preserve"> </w:t>
-      </w:r>
-      <w:r>
-        <w:t>ont</w:t>
-      </w:r>
-      <w:r>
-        <w:rPr>
-          <w:spacing w:val="-58"/>
-        </w:rPr>
-        <w:t xml:space="preserve"> </w:t>
-      </w:r>
-      <w:r>
-        <w:t>été</w:t>
-      </w:r>
-      <w:r>
-        <w:rPr>
-          <w:spacing w:val="-1"/>
-        </w:rPr>
-        <w:t xml:space="preserve"> </w:t>
-      </w:r>
-      <w:r>
-        <w:t>les piliers sur</w:t>
-      </w:r>
-      <w:r>
-        <w:rPr>
-          <w:spacing w:val="-1"/>
-        </w:rPr>
-        <w:t xml:space="preserve"> </w:t>
-      </w:r>
-      <w:r>
-        <w:t>lesquels</w:t>
-      </w:r>
-      <w:r>
-        <w:rPr>
-          <w:spacing w:val="2"/>
-        </w:rPr>
-        <w:t xml:space="preserve"> </w:t>
-      </w:r>
-      <w:r>
-        <w:t>je</w:t>
-      </w:r>
-      <w:r>
-        <w:rPr>
-          <w:spacing w:val="-1"/>
-        </w:rPr>
-        <w:t xml:space="preserve"> </w:t>
-      </w:r>
-      <w:r>
-        <w:t>me</w:t>
-      </w:r>
-      <w:r>
-        <w:rPr>
-          <w:spacing w:val="-1"/>
-        </w:rPr>
-        <w:t xml:space="preserve"> </w:t>
-      </w:r>
-      <w:r>
-        <w:t>suis appuyé</w:t>
-      </w:r>
-      <w:r>
-        <w:rPr>
-          <w:spacing w:val="-1"/>
-        </w:rPr>
-        <w:t xml:space="preserve"> </w:t>
-      </w:r>
-      <w:r>
-        <w:t>pour</w:t>
-      </w:r>
-      <w:r>
-        <w:rPr>
-          <w:spacing w:val="-1"/>
-        </w:rPr>
-        <w:t xml:space="preserve"> </w:t>
-      </w:r>
-      <w:r>
-        <w:t>atteindre</w:t>
-      </w:r>
-      <w:r>
-        <w:rPr>
-          <w:spacing w:val="-2"/>
-        </w:rPr>
-        <w:t xml:space="preserve"> </w:t>
-      </w:r>
-      <w:r>
-        <w:t>mes</w:t>
-      </w:r>
-      <w:r>
-        <w:rPr>
-          <w:spacing w:val="-1"/>
-        </w:rPr>
-        <w:t xml:space="preserve"> </w:t>
-      </w:r>
-      <w:r>
-        <w:t>objectifs.</w:t>
-      </w:r>
+      </w:pPr>
     </w:p>
     <w:p>
       <w:pPr>
         <w:pStyle w:val="BodyText"/>
-        <w:spacing w:before="4"/>
-        <w:rPr>
-          <w:sz w:val="29"/>
-        </w:rPr>
-      </w:pPr>
+      </w:pPr>
+      <w:r>
+        <w:t>À mon frère, une source intarissable d'énergie et de motivation, je souhaite exprimer ma profonde gratitude pour son soutien sans faille et ses conseils précieux qui ont éclairé mon parcours.</w:t>
+      </w:r>
     </w:p>
     <w:p>
       <w:pPr>
         <w:pStyle w:val="BodyText"/>
-        <w:ind w:left="256" w:right="139" w:firstLine="707"/>
-        <w:jc w:val="both"/>
-      </w:pPr>
-      <w:r>
-        <w:t>À mon frère, une source inépuisable d'énergie et de motivation, je lui exprime ma</w:t>
-      </w:r>
-      <w:r>
-        <w:rPr>
-          <w:spacing w:val="1"/>
-        </w:rPr>
-        <w:t xml:space="preserve"> </w:t>
-      </w:r>
-      <w:r>
-        <w:t>profonde gratitude pour son soutien inconditionnel et ses conseils avisés qui ont illuminé mon</w:t>
-      </w:r>
-      <w:r>
-        <w:rPr>
-          <w:spacing w:val="-57"/>
-        </w:rPr>
-        <w:t xml:space="preserve"> </w:t>
-      </w:r>
-      <w:r>
-        <w:t>chemin.</w:t>
-      </w:r>
+        <w:spacing w:before="7"/>
+        <w:rPr>
+          <w:sz w:val="29"/>
+        </w:rPr>
+      </w:pPr>
     </w:p>
     <w:p>
       <w:pPr>
         <w:pStyle w:val="BodyText"/>
-        <w:spacing w:before="7"/>
+        <w:spacing w:before="4"/>
         <w:rPr>
           <w:sz w:val="29"/>
         </w:rPr>
       </w:pPr>
+      <w:r>
+        <w:t>À ma grande famille de Tunis et de Djerba, en particulier à mes grands-mères maternelles et paternelles, qui ont été une source indéfectible de soutien, toujours là pour m'encourager et me guider.</w:t>
+      </w:r>
     </w:p>
     <w:p>
       <w:pPr>
         <w:pStyle w:val="BodyText"/>
-        <w:ind w:left="256" w:right="136" w:firstLine="707"/>
+        <w:spacing w:before="1"/>
+        <w:ind w:right="134"/>
         <w:jc w:val="both"/>
       </w:pPr>
-      <w:r>
-        <w:t xml:space="preserve">À ma grande famille à Tunis et à </w:t>
-      </w:r>
-      <w:r>
-        <w:t>Djerba</w:t>
-      </w:r>
-      <w:r>
-        <w:t>, en particulier à ma grand-mère et à mon</w:t>
-      </w:r>
-      <w:r>
-        <w:rPr>
-          <w:spacing w:val="1"/>
-        </w:rPr>
-        <w:t xml:space="preserve"> </w:t>
-      </w:r>
-      <w:r>
-        <w:t>grand-père</w:t>
-      </w:r>
-      <w:r>
-        <w:rPr>
-          <w:spacing w:val="1"/>
-        </w:rPr>
-        <w:t xml:space="preserve"> </w:t>
-      </w:r>
-      <w:r>
-        <w:t>maternels,</w:t>
-      </w:r>
-      <w:r>
-        <w:rPr>
-          <w:spacing w:val="1"/>
-        </w:rPr>
-        <w:t xml:space="preserve"> </w:t>
-      </w:r>
-      <w:r>
-        <w:t>ainsi</w:t>
-      </w:r>
-      <w:r>
-        <w:rPr>
-          <w:spacing w:val="1"/>
-        </w:rPr>
-        <w:t xml:space="preserve"> </w:t>
-      </w:r>
-      <w:r>
-        <w:t>qu'à</w:t>
-      </w:r>
-      <w:r>
-        <w:rPr>
-          <w:spacing w:val="1"/>
-        </w:rPr>
-        <w:t xml:space="preserve"> </w:t>
-      </w:r>
-      <w:r>
-        <w:t>ma</w:t>
-      </w:r>
-      <w:r>
-        <w:rPr>
-          <w:spacing w:val="1"/>
-        </w:rPr>
-        <w:t xml:space="preserve"> </w:t>
-      </w:r>
-      <w:r>
-        <w:t>tante</w:t>
-      </w:r>
-      <w:r>
-        <w:rPr>
-          <w:spacing w:val="1"/>
-        </w:rPr>
-        <w:t xml:space="preserve"> </w:t>
-      </w:r>
-      <w:r>
-        <w:t>maternelle,</w:t>
-      </w:r>
-      <w:r>
-        <w:rPr>
-          <w:spacing w:val="1"/>
-        </w:rPr>
-        <w:t xml:space="preserve"> </w:t>
-      </w:r>
-      <w:r>
-        <w:t>qui</w:t>
-      </w:r>
-      <w:r>
-        <w:rPr>
-          <w:spacing w:val="1"/>
-        </w:rPr>
-        <w:t xml:space="preserve"> </w:t>
-      </w:r>
-      <w:r>
-        <w:t>ont</w:t>
-      </w:r>
-      <w:r>
-        <w:rPr>
-          <w:spacing w:val="1"/>
-        </w:rPr>
-        <w:t xml:space="preserve"> </w:t>
-      </w:r>
-      <w:r>
-        <w:t>été</w:t>
-      </w:r>
-      <w:r>
-        <w:rPr>
-          <w:spacing w:val="1"/>
-        </w:rPr>
-        <w:t xml:space="preserve"> </w:t>
-      </w:r>
-      <w:r>
-        <w:t>une</w:t>
-      </w:r>
-      <w:r>
-        <w:rPr>
-          <w:spacing w:val="1"/>
-        </w:rPr>
-        <w:t xml:space="preserve"> </w:t>
-      </w:r>
-      <w:r>
-        <w:t>source</w:t>
-      </w:r>
-      <w:r>
-        <w:rPr>
-          <w:spacing w:val="1"/>
-        </w:rPr>
-        <w:t xml:space="preserve"> </w:t>
-      </w:r>
-      <w:r>
-        <w:t>de</w:t>
-      </w:r>
-      <w:r>
-        <w:rPr>
-          <w:spacing w:val="1"/>
-        </w:rPr>
-        <w:t xml:space="preserve"> </w:t>
-      </w:r>
-      <w:r>
-        <w:t>soutien</w:t>
-      </w:r>
-      <w:r>
-        <w:rPr>
-          <w:spacing w:val="-57"/>
-        </w:rPr>
-        <w:t xml:space="preserve"> </w:t>
-      </w:r>
-      <w:r>
-        <w:t>inébranlable,</w:t>
-      </w:r>
-      <w:r>
-        <w:rPr>
-          <w:spacing w:val="-1"/>
-        </w:rPr>
-        <w:t xml:space="preserve"> </w:t>
-      </w:r>
-      <w:r>
-        <w:t>toujours présents pour me</w:t>
-      </w:r>
-      <w:r>
-        <w:rPr>
-          <w:spacing w:val="-1"/>
-        </w:rPr>
-        <w:t xml:space="preserve"> </w:t>
-      </w:r>
-      <w:r>
-        <w:t>stimuler</w:t>
-      </w:r>
-      <w:r>
-        <w:rPr>
-          <w:spacing w:val="-1"/>
-        </w:rPr>
-        <w:t xml:space="preserve"> </w:t>
-      </w:r>
-      <w:r>
-        <w:t>et me</w:t>
-      </w:r>
-      <w:r>
-        <w:rPr>
-          <w:spacing w:val="-1"/>
-        </w:rPr>
-        <w:t xml:space="preserve"> </w:t>
-      </w:r>
-      <w:r>
-        <w:t>guider.</w:t>
-      </w:r>
     </w:p>
     <w:p>
       <w:pPr>
         <w:pStyle w:val="BodyText"/>
-        <w:spacing w:before="4"/>
-        <w:ind w:firstLine="0"/>
-        <w:rPr>
-          <w:sz w:val="29"/>
-        </w:rPr>
-      </w:pPr>
-    </w:p>
-    <w:p>
-      <w:pPr>
-        <w:pStyle w:val="BodyText"/>
-        <w:spacing w:before="1"/>
-        <w:ind w:left="256" w:right="134" w:firstLine="707"/>
-        <w:jc w:val="both"/>
-      </w:pPr>
-      <w:r>
-        <w:t>À mes amis, qui ont toujours été là pour m'encourager et me soutenir, je leur adresse</w:t>
-      </w:r>
-      <w:r>
-        <w:rPr>
-          <w:spacing w:val="1"/>
-        </w:rPr>
-        <w:t xml:space="preserve"> </w:t>
-      </w:r>
-      <w:r>
-        <w:t>mes</w:t>
-      </w:r>
-      <w:r>
-        <w:rPr>
-          <w:spacing w:val="-1"/>
-        </w:rPr>
-        <w:t xml:space="preserve"> </w:t>
-      </w:r>
-      <w:r>
-        <w:t>plus sincères remerciements.</w:t>
+        <w:rPr>
+          <w:rFonts w:eastAsia="Times New Roman" w:cs="Times New Roman"/>
+        </w:rPr>
+      </w:pPr>
+      <w:r>
+        <w:t>Je tiens à exprimer mes remerciements les plus sincères à mes amis, qui ont toujours été présents pour m'encourager et me soutenir.</w:t>
       </w:r>
     </w:p>
     <w:p>
@@ -1672,38 +1454,12 @@
     <w:p>
       <w:pPr>
         <w:pStyle w:val="BodyText"/>
-        <w:ind w:left="256" w:right="140" w:firstLine="707"/>
-        <w:jc w:val="both"/>
-      </w:pPr>
-      <w:r>
-        <w:t>Ce travail est le fruit de l'engagement, du dévouement et du soutien de chacun d'entre</w:t>
-      </w:r>
-      <w:r>
-        <w:rPr>
-          <w:spacing w:val="1"/>
-        </w:rPr>
-        <w:t xml:space="preserve"> </w:t>
-      </w:r>
-      <w:r>
-        <w:t>vous.</w:t>
-      </w:r>
-      <w:r>
-        <w:rPr>
-          <w:spacing w:val="-1"/>
-        </w:rPr>
-        <w:t xml:space="preserve"> </w:t>
-      </w:r>
-      <w:r>
-        <w:t>Je</w:t>
-      </w:r>
-      <w:r>
-        <w:rPr>
-          <w:spacing w:val="-1"/>
-        </w:rPr>
-        <w:t xml:space="preserve"> </w:t>
-      </w:r>
-      <w:r>
-        <w:t>vous en suis infiniment reconnaissant.</w:t>
+        <w:rPr>
+          <w:rFonts w:eastAsia="Times New Roman" w:cs="Times New Roman"/>
+        </w:rPr>
+      </w:pPr>
+      <w:r>
+        <w:t>Cette réalisation est le résultat de l'engagement, du dévouement et du soutien de chacun d'entre vous. Je vous en suis profondément reconnaissant.</w:t>
       </w:r>
     </w:p>
     <w:p>
@@ -1717,56 +1473,19 @@
     </w:p>
     <w:p>
       <w:pPr>
-        <w:spacing w:before="1"/>
-        <w:ind w:left="688" w:right="135"/>
+        <w:pStyle w:val="BodyText"/>
         <w:jc w:val="right"/>
-      </w:pPr>
-      <w:r>
-        <w:rPr>
-          <w:rFonts w:ascii="Trebuchet MS"/>
+        <w:rPr>
           <w:b/>
-          <w:w w:val="90"/>
           <w:sz w:val="28"/>
         </w:rPr>
-        <w:t>Ben Ismail</w:t>
-      </w:r>
-      <w:r>
-        <w:rPr>
-          <w:rFonts w:ascii="Trebuchet MS"/>
+      </w:pPr>
+      <w:r>
+        <w:rPr>
           <w:b/>
-          <w:spacing w:val="30"/>
-          <w:w w:val="90"/>
           <w:sz w:val="28"/>
         </w:rPr>
-        <w:t xml:space="preserve"> </w:t>
-      </w:r>
-      <w:r>
-        <w:rPr>
-          <w:rFonts w:ascii="Trebuchet MS"/>
-          <w:b/>
-          <w:w w:val="90"/>
-          <w:sz w:val="28"/>
-        </w:rPr>
-        <w:t>Mohamed</w:t>
-      </w:r>
-      <w:r>
-        <w:rPr>
-          <w:rFonts w:ascii="Trebuchet MS"/>
-          <w:b/>
-          <w:spacing w:val="30"/>
-          <w:w w:val="90"/>
-          <w:sz w:val="28"/>
-        </w:rPr>
-        <w:t xml:space="preserve"> </w:t>
-      </w:r>
-      <w:r>
-        <w:rPr>
-          <w:rFonts w:ascii="Trebuchet MS"/>
-          <w:b/>
-          <w:w w:val="90"/>
-          <w:sz w:val="28"/>
-        </w:rPr>
-        <w:t>Aziz</w:t>
+        <w:t>Ben Ismail Mohamed Aziz</w:t>
       </w:r>
     </w:p>
     <w:p>
@@ -1790,6 +1509,7 @@
     <w:p>
       <w:pPr>
         <w:pStyle w:val="BodyText"/>
+        <w:ind w:firstLine="0"/>
         <w:rPr>
           <w:sz w:val="44"/>
           <w:szCs w:val="44"/>
@@ -1800,83 +1520,107 @@
       <w:pPr>
         <w:pStyle w:val="BodyText"/>
         <w:rPr>
-          <w:sz w:val="44"/>
-          <w:szCs w:val="44"/>
-        </w:rPr>
-      </w:pPr>
+          <w:sz w:val="48"/>
+          <w:szCs w:val="48"/>
+        </w:rPr>
+      </w:pPr>
+      <w:r>
+        <w:rPr>
+          <w:sz w:val="48"/>
+          <w:szCs w:val="48"/>
+        </w:rPr>
+        <w:t>Remerciements</w:t>
+      </w:r>
     </w:p>
     <w:p>
       <w:pPr>
         <w:pStyle w:val="BodyText"/>
-        <w:rPr>
-          <w:sz w:val="44"/>
-          <w:szCs w:val="44"/>
-        </w:rPr>
       </w:pPr>
     </w:p>
     <w:p>
       <w:pPr>
         <w:pStyle w:val="BodyText"/>
-        <w:rPr>
-          <w:sz w:val="44"/>
-          <w:szCs w:val="44"/>
-        </w:rPr>
-      </w:pPr>
-      <w:r>
-        <w:rPr>
-          <w:sz w:val="44"/>
-          <w:szCs w:val="44"/>
-        </w:rPr>
-        <w:t>Remerciements</w:t>
+      </w:pPr>
+      <w:r>
+        <w:t xml:space="preserve">Je souhaite exprimer ma profonde gratitude envers mon encadrant, </w:t>
+      </w:r>
+      <w:r>
+        <w:rPr>
+          <w:b/>
+        </w:rPr>
+        <w:t>Neffati Ahmed</w:t>
+      </w:r>
+      <w:r>
+        <w:t>, pour sa disponibilité, sa motivation et la confiance qu'il m'a accordée tout au long de mon stage, et en particulier lors de mon intégration dans le monde professionnel.</w:t>
       </w:r>
     </w:p>
     <w:p>
       <w:pPr>
         <w:pStyle w:val="BodyText"/>
-        <w:ind w:firstLine="720"/>
-      </w:pPr>
-      <w:r>
-        <w:t>Je souhaite exprimer ma profonde gratitude envers mon encadrant, Neffati Ahmed, pour sa disponibilité, sa motivation et la confiance qu'il m'a accordée tout au long de mon stage, et en particulier lors de mon intégration dans le monde professionnel.</w:t>
-      </w:r>
+      </w:pPr>
     </w:p>
     <w:p>
       <w:pPr>
         <w:pStyle w:val="BodyText"/>
-        <w:ind w:firstLine="720"/>
-      </w:pPr>
+      </w:pPr>
+      <w:r>
+        <w:t xml:space="preserve">Je tiens également à remercier Madame </w:t>
+      </w:r>
+      <w:r>
+        <w:rPr>
+          <w:b/>
+        </w:rPr>
+        <w:t>ABDAOUI Noura</w:t>
+      </w:r>
+      <w:r>
+        <w:t xml:space="preserve"> pour son suivi attentif, ses conseils avisés et son professionnalisme remarquable.</w:t>
+      </w:r>
     </w:p>
     <w:p>
       <w:pPr>
         <w:pStyle w:val="BodyText"/>
-        <w:ind w:firstLine="720"/>
-      </w:pPr>
-      <w:r>
-        <w:t xml:space="preserve">Je tiens également à remercier Madame </w:t>
-      </w:r>
-      <w:r>
-        <w:rPr>
-          <w:b/>
-        </w:rPr>
-        <w:t>ABDAOUI Noura</w:t>
-      </w:r>
-      <w:r>
-        <w:t xml:space="preserve"> pour son suivi attentif, ses conseils avisés et son professionnalisme remarquable.</w:t>
-      </w:r>
+      </w:pPr>
     </w:p>
     <w:p>
       <w:pPr>
         <w:pStyle w:val="BodyText"/>
-        <w:ind w:firstLine="720"/>
-      </w:pPr>
+      </w:pPr>
+      <w:r>
+        <w:t xml:space="preserve">Enfin, je remercie chaleureusement les membres du </w:t>
+      </w:r>
+      <w:r>
+        <w:rPr>
+          <w:b/>
+        </w:rPr>
+        <w:t>jury</w:t>
+      </w:r>
+      <w:r>
+        <w:t xml:space="preserve"> pour avoir </w:t>
+      </w:r>
+      <w:r>
+        <w:rPr>
+          <w:b/>
+        </w:rPr>
+        <w:t>accepté</w:t>
+      </w:r>
+      <w:r>
+        <w:t xml:space="preserve"> </w:t>
+      </w:r>
+      <w:r>
+        <w:rPr>
+          <w:b/>
+        </w:rPr>
+        <w:t>d'évaluer</w:t>
+      </w:r>
+      <w:r>
+        <w:t xml:space="preserve"> ce projet.</w:t>
+      </w:r>
     </w:p>
     <w:p>
       <w:pPr>
         <w:pStyle w:val="NormalWeb"/>
         <w:ind w:left="720" w:firstLine="720"/>
       </w:pPr>
-      <w:r>
-        <w:t>Enfin, je remercie chaleureusement les membres du jury pour avoir accepté d'évaluer ce projet.</w:t>
-      </w:r>
     </w:p>
     <w:p>
       <w:pPr>
@@ -1892,8 +1636,8 @@
     </w:p>
     <w:p>
       <w:pPr>
-        <w:pStyle w:val="NormalWeb"/>
-        <w:ind w:left="720" w:firstLine="720"/>
+        <w:pStyle w:val="BodyText"/>
+        <w:ind w:firstLine="720"/>
       </w:pPr>
     </w:p>
     <w:p>
@@ -1943,11 +1687,9 @@
         <w:pStyle w:val="BodyText"/>
         <w:ind w:firstLine="0"/>
       </w:pPr>
-      <w:bookmarkStart w:id="0" w:name="_GoBack"/>
-      <w:bookmarkEnd w:id="0"/>
     </w:p>
-    <w:bookmarkStart w:id="1" w:name="_Toc137631913" w:displacedByCustomXml="next"/>
-    <w:bookmarkStart w:id="2" w:name="_Toc137631914" w:displacedByCustomXml="next"/>
+    <w:bookmarkStart w:id="0" w:name="_Toc137631913" w:displacedByCustomXml="next"/>
+    <w:bookmarkStart w:id="1" w:name="_Toc137631914" w:displacedByCustomXml="next"/>
     <w:sdt>
       <w:sdtPr>
         <w:rPr>
@@ -2073,7 +1815,7 @@
             </w:rPr>
             <w:fldChar w:fldCharType="separate"/>
           </w:r>
-          <w:hyperlink w:anchor="_Toc173708054" w:history="1">
+          <w:hyperlink w:anchor="_Toc173749345" w:history="1">
             <w:r>
               <w:rPr>
                 <w:rStyle w:val="Hyperlink"/>
@@ -2115,7 +1857,7 @@
                 <w:noProof/>
                 <w:webHidden/>
               </w:rPr>
-              <w:instrText xml:space="preserve"> PAGEREF _Toc173708054 \h </w:instrText>
+              <w:instrText xml:space="preserve"> PAGEREF _Toc173749345 \h </w:instrText>
             </w:r>
             <w:r>
               <w:rPr>
@@ -2135,7 +1877,7 @@
                 <w:noProof/>
                 <w:webHidden/>
               </w:rPr>
-              <w:t>9</w:t>
+              <w:t>8</w:t>
             </w:r>
             <w:r>
               <w:rPr>
@@ -2164,7 +1906,7 @@
               <w:lang w:eastAsia="fr-FR"/>
             </w:rPr>
           </w:pPr>
-          <w:hyperlink w:anchor="_Toc173708055" w:history="1">
+          <w:hyperlink w:anchor="_Toc173749346" w:history="1">
             <w:r>
               <w:rPr>
                 <w:rStyle w:val="Hyperlink"/>
@@ -2211,7 +1953,7 @@
                 <w:noProof/>
                 <w:webHidden/>
               </w:rPr>
-              <w:instrText xml:space="preserve"> PAGEREF _Toc173708055 \h </w:instrText>
+              <w:instrText xml:space="preserve"> PAGEREF _Toc173749346 \h </w:instrText>
             </w:r>
             <w:r>
               <w:rPr>
@@ -2257,7 +1999,7 @@
               <w:lang w:eastAsia="fr-FR"/>
             </w:rPr>
           </w:pPr>
-          <w:hyperlink w:anchor="_Toc173708056" w:history="1">
+          <w:hyperlink w:anchor="_Toc173749347" w:history="1">
             <w:r>
               <w:rPr>
                 <w:rStyle w:val="Hyperlink"/>
@@ -2284,7 +2026,7 @@
                 <w:noProof/>
                 <w:webHidden/>
               </w:rPr>
-              <w:instrText xml:space="preserve"> PAGEREF _Toc173708056 \h </w:instrText>
+              <w:instrText xml:space="preserve"> PAGEREF _Toc173749347 \h </w:instrText>
             </w:r>
             <w:r>
               <w:rPr>
@@ -2331,7 +2073,7 @@
               <w:lang w:eastAsia="fr-FR"/>
             </w:rPr>
           </w:pPr>
-          <w:hyperlink w:anchor="_Toc173708057" w:history="1">
+          <w:hyperlink w:anchor="_Toc173749348" w:history="1">
             <w:r>
               <w:rPr>
                 <w:rStyle w:val="Hyperlink"/>
@@ -2421,7 +2163,7 @@
                 <w:noProof/>
                 <w:webHidden/>
               </w:rPr>
-              <w:instrText xml:space="preserve"> PAGEREF _Toc173708057 \h </w:instrText>
+              <w:instrText xml:space="preserve"> PAGEREF _Toc173749348 \h </w:instrText>
             </w:r>
             <w:r>
               <w:rPr>
@@ -2468,7 +2210,7 @@
               <w:lang w:eastAsia="fr-FR"/>
             </w:rPr>
           </w:pPr>
-          <w:hyperlink w:anchor="_Toc173708058" w:history="1">
+          <w:hyperlink w:anchor="_Toc173749349" w:history="1">
             <w:r>
               <w:rPr>
                 <w:rStyle w:val="Hyperlink"/>
@@ -2513,7 +2255,7 @@
                 <w:noProof/>
                 <w:webHidden/>
               </w:rPr>
-              <w:instrText xml:space="preserve"> PAGEREF _Toc173708058 \h </w:instrText>
+              <w:instrText xml:space="preserve"> PAGEREF _Toc173749349 \h </w:instrText>
             </w:r>
             <w:r>
               <w:rPr>
@@ -2561,7 +2303,7 @@
               <w:lang w:eastAsia="fr-FR"/>
             </w:rPr>
           </w:pPr>
-          <w:hyperlink w:anchor="_Toc173708059" w:history="1">
+          <w:hyperlink w:anchor="_Toc173749350" w:history="1">
             <w:r>
               <w:rPr>
                 <w:rStyle w:val="Hyperlink"/>
@@ -2607,7 +2349,7 @@
                 <w:noProof/>
                 <w:webHidden/>
               </w:rPr>
-              <w:instrText xml:space="preserve"> PAGEREF _Toc173708059 \h </w:instrText>
+              <w:instrText xml:space="preserve"> PAGEREF _Toc173749350 \h </w:instrText>
             </w:r>
             <w:r>
               <w:rPr>
@@ -2655,7 +2397,7 @@
               <w:lang w:eastAsia="fr-FR"/>
             </w:rPr>
           </w:pPr>
-          <w:hyperlink w:anchor="_Toc173708060" w:history="1">
+          <w:hyperlink w:anchor="_Toc173749351" w:history="1">
             <w:r>
               <w:rPr>
                 <w:rStyle w:val="Hyperlink"/>
@@ -2701,7 +2443,7 @@
                 <w:noProof/>
                 <w:webHidden/>
               </w:rPr>
-              <w:instrText xml:space="preserve"> PAGEREF _Toc173708060 \h </w:instrText>
+              <w:instrText xml:space="preserve"> PAGEREF _Toc173749351 \h </w:instrText>
             </w:r>
             <w:r>
               <w:rPr>
@@ -2748,7 +2490,7 @@
               <w:lang w:eastAsia="fr-FR"/>
             </w:rPr>
           </w:pPr>
-          <w:hyperlink w:anchor="_Toc173708061" w:history="1">
+          <w:hyperlink w:anchor="_Toc173749352" w:history="1">
             <w:r>
               <w:rPr>
                 <w:rStyle w:val="Hyperlink"/>
@@ -2793,7 +2535,7 @@
                 <w:noProof/>
                 <w:webHidden/>
               </w:rPr>
-              <w:instrText xml:space="preserve"> PAGEREF _Toc173708061 \h </w:instrText>
+              <w:instrText xml:space="preserve"> PAGEREF _Toc173749352 \h </w:instrText>
             </w:r>
             <w:r>
               <w:rPr>
@@ -2841,7 +2583,7 @@
               <w:lang w:eastAsia="fr-FR"/>
             </w:rPr>
           </w:pPr>
-          <w:hyperlink w:anchor="_Toc173708062" w:history="1">
+          <w:hyperlink w:anchor="_Toc173749353" w:history="1">
             <w:r>
               <w:rPr>
                 <w:rStyle w:val="Hyperlink"/>
@@ -2887,7 +2629,7 @@
                 <w:noProof/>
                 <w:webHidden/>
               </w:rPr>
-              <w:instrText xml:space="preserve"> PAGEREF _Toc173708062 \h </w:instrText>
+              <w:instrText xml:space="preserve"> PAGEREF _Toc173749353 \h </w:instrText>
             </w:r>
             <w:r>
               <w:rPr>
@@ -2935,7 +2677,7 @@
               <w:lang w:eastAsia="fr-FR"/>
             </w:rPr>
           </w:pPr>
-          <w:hyperlink w:anchor="_Toc173708063" w:history="1">
+          <w:hyperlink w:anchor="_Toc173749354" w:history="1">
             <w:r>
               <w:rPr>
                 <w:rStyle w:val="Hyperlink"/>
@@ -2981,7 +2723,7 @@
                 <w:noProof/>
                 <w:webHidden/>
               </w:rPr>
-              <w:instrText xml:space="preserve"> PAGEREF _Toc173708063 \h </w:instrText>
+              <w:instrText xml:space="preserve"> PAGEREF _Toc173749354 \h </w:instrText>
             </w:r>
             <w:r>
               <w:rPr>
@@ -3028,7 +2770,7 @@
               <w:lang w:eastAsia="fr-FR"/>
             </w:rPr>
           </w:pPr>
-          <w:hyperlink w:anchor="_Toc173708064" w:history="1">
+          <w:hyperlink w:anchor="_Toc173749355" w:history="1">
             <w:r>
               <w:rPr>
                 <w:rStyle w:val="Hyperlink"/>
@@ -3073,7 +2815,7 @@
                 <w:noProof/>
                 <w:webHidden/>
               </w:rPr>
-              <w:instrText xml:space="preserve"> PAGEREF _Toc173708064 \h </w:instrText>
+              <w:instrText xml:space="preserve"> PAGEREF _Toc173749355 \h </w:instrText>
             </w:r>
             <w:r>
               <w:rPr>
@@ -3121,7 +2863,7 @@
               <w:lang w:eastAsia="fr-FR"/>
             </w:rPr>
           </w:pPr>
-          <w:hyperlink w:anchor="_Toc173708065" w:history="1">
+          <w:hyperlink w:anchor="_Toc173749356" w:history="1">
             <w:r>
               <w:rPr>
                 <w:rStyle w:val="Hyperlink"/>
@@ -3167,7 +2909,7 @@
                 <w:noProof/>
                 <w:webHidden/>
               </w:rPr>
-              <w:instrText xml:space="preserve"> PAGEREF _Toc173708065 \h </w:instrText>
+              <w:instrText xml:space="preserve"> PAGEREF _Toc173749356 \h </w:instrText>
             </w:r>
             <w:r>
               <w:rPr>
@@ -3215,7 +2957,7 @@
               <w:lang w:eastAsia="fr-FR"/>
             </w:rPr>
           </w:pPr>
-          <w:hyperlink w:anchor="_Toc173708066" w:history="1">
+          <w:hyperlink w:anchor="_Toc173749357" w:history="1">
             <w:r>
               <w:rPr>
                 <w:rStyle w:val="Hyperlink"/>
@@ -3261,7 +3003,7 @@
                 <w:noProof/>
                 <w:webHidden/>
               </w:rPr>
-              <w:instrText xml:space="preserve"> PAGEREF _Toc173708066 \h </w:instrText>
+              <w:instrText xml:space="preserve"> PAGEREF _Toc173749357 \h </w:instrText>
             </w:r>
             <w:r>
               <w:rPr>
@@ -3309,7 +3051,7 @@
               <w:lang w:eastAsia="fr-FR"/>
             </w:rPr>
           </w:pPr>
-          <w:hyperlink w:anchor="_Toc173708067" w:history="1">
+          <w:hyperlink w:anchor="_Toc173749358" w:history="1">
             <w:r>
               <w:rPr>
                 <w:rStyle w:val="Hyperlink"/>
@@ -3355,7 +3097,7 @@
                 <w:noProof/>
                 <w:webHidden/>
               </w:rPr>
-              <w:instrText xml:space="preserve"> PAGEREF _Toc173708067 \h </w:instrText>
+              <w:instrText xml:space="preserve"> PAGEREF _Toc173749358 \h </w:instrText>
             </w:r>
             <w:r>
               <w:rPr>
@@ -3402,7 +3144,7 @@
               <w:lang w:eastAsia="fr-FR"/>
             </w:rPr>
           </w:pPr>
-          <w:hyperlink w:anchor="_Toc173708068" w:history="1">
+          <w:hyperlink w:anchor="_Toc173749359" w:history="1">
             <w:r>
               <w:rPr>
                 <w:rStyle w:val="Hyperlink"/>
@@ -3447,7 +3189,7 @@
                 <w:noProof/>
                 <w:webHidden/>
               </w:rPr>
-              <w:instrText xml:space="preserve"> PAGEREF _Toc173708068 \h </w:instrText>
+              <w:instrText xml:space="preserve"> PAGEREF _Toc173749359 \h </w:instrText>
             </w:r>
             <w:r>
               <w:rPr>
@@ -3495,7 +3237,7 @@
               <w:lang w:eastAsia="fr-FR"/>
             </w:rPr>
           </w:pPr>
-          <w:hyperlink w:anchor="_Toc173708069" w:history="1">
+          <w:hyperlink w:anchor="_Toc173749360" w:history="1">
             <w:r>
               <w:rPr>
                 <w:rStyle w:val="Hyperlink"/>
@@ -3586,7 +3328,7 @@
                 <w:noProof/>
                 <w:webHidden/>
               </w:rPr>
-              <w:instrText xml:space="preserve"> PAGEREF _Toc173708069 \h </w:instrText>
+              <w:instrText xml:space="preserve"> PAGEREF _Toc173749360 \h </w:instrText>
             </w:r>
             <w:r>
               <w:rPr>
@@ -3634,7 +3376,7 @@
               <w:lang w:eastAsia="fr-FR"/>
             </w:rPr>
           </w:pPr>
-          <w:hyperlink w:anchor="_Toc173708070" w:history="1">
+          <w:hyperlink w:anchor="_Toc173749361" w:history="1">
             <w:r>
               <w:rPr>
                 <w:rStyle w:val="Hyperlink"/>
@@ -3725,7 +3467,7 @@
                 <w:noProof/>
                 <w:webHidden/>
               </w:rPr>
-              <w:instrText xml:space="preserve"> PAGEREF _Toc173708070 \h </w:instrText>
+              <w:instrText xml:space="preserve"> PAGEREF _Toc173749361 \h </w:instrText>
             </w:r>
             <w:r>
               <w:rPr>
@@ -3771,7 +3513,7 @@
               <w:lang w:eastAsia="fr-FR"/>
             </w:rPr>
           </w:pPr>
-          <w:hyperlink w:anchor="_Toc173708071" w:history="1">
+          <w:hyperlink w:anchor="_Toc173749362" w:history="1">
             <w:r>
               <w:rPr>
                 <w:rStyle w:val="Hyperlink"/>
@@ -3798,7 +3540,7 @@
                 <w:noProof/>
                 <w:webHidden/>
               </w:rPr>
-              <w:instrText xml:space="preserve"> PAGEREF _Toc173708071 \h </w:instrText>
+              <w:instrText xml:space="preserve"> PAGEREF _Toc173749362 \h </w:instrText>
             </w:r>
             <w:r>
               <w:rPr>
@@ -3847,7 +3589,7 @@
               <w:lang w:eastAsia="fr-FR"/>
             </w:rPr>
           </w:pPr>
-          <w:hyperlink w:anchor="_Toc173708072" w:history="1">
+          <w:hyperlink w:anchor="_Toc173749363" w:history="1">
             <w:r>
               <w:rPr>
                 <w:rStyle w:val="Hyperlink"/>
@@ -3999,7 +3741,7 @@
                 <w:noProof/>
                 <w:webHidden/>
               </w:rPr>
-              <w:instrText xml:space="preserve"> PAGEREF _Toc173708072 \h </w:instrText>
+              <w:instrText xml:space="preserve"> PAGEREF _Toc173749363 \h </w:instrText>
             </w:r>
             <w:r>
               <w:rPr>
@@ -4045,7 +3787,7 @@
               <w:lang w:eastAsia="fr-FR"/>
             </w:rPr>
           </w:pPr>
-          <w:hyperlink w:anchor="_Toc173708073" w:history="1">
+          <w:hyperlink w:anchor="_Toc173749364" w:history="1">
             <w:r>
               <w:rPr>
                 <w:rStyle w:val="Hyperlink"/>
@@ -4072,7 +3814,7 @@
                 <w:noProof/>
                 <w:webHidden/>
               </w:rPr>
-              <w:instrText xml:space="preserve"> PAGEREF _Toc173708073 \h </w:instrText>
+              <w:instrText xml:space="preserve"> PAGEREF _Toc173749364 \h </w:instrText>
             </w:r>
             <w:r>
               <w:rPr>
@@ -4119,7 +3861,7 @@
               <w:lang w:eastAsia="fr-FR"/>
             </w:rPr>
           </w:pPr>
-          <w:hyperlink w:anchor="_Toc173708074" w:history="1">
+          <w:hyperlink w:anchor="_Toc173749365" w:history="1">
             <w:r>
               <w:rPr>
                 <w:rStyle w:val="Hyperlink"/>
@@ -4164,7 +3906,7 @@
                 <w:noProof/>
                 <w:webHidden/>
               </w:rPr>
-              <w:instrText xml:space="preserve"> PAGEREF _Toc173708074 \h </w:instrText>
+              <w:instrText xml:space="preserve"> PAGEREF _Toc173749365 \h </w:instrText>
             </w:r>
             <w:r>
               <w:rPr>
@@ -4211,7 +3953,7 @@
               <w:lang w:eastAsia="fr-FR"/>
             </w:rPr>
           </w:pPr>
-          <w:hyperlink w:anchor="_Toc173708075" w:history="1">
+          <w:hyperlink w:anchor="_Toc173749366" w:history="1">
             <w:r>
               <w:rPr>
                 <w:rStyle w:val="Hyperlink"/>
@@ -4286,7 +4028,7 @@
                 <w:noProof/>
                 <w:webHidden/>
               </w:rPr>
-              <w:instrText xml:space="preserve"> PAGEREF _Toc173708075 \h </w:instrText>
+              <w:instrText xml:space="preserve"> PAGEREF _Toc173749366 \h </w:instrText>
             </w:r>
             <w:r>
               <w:rPr>
@@ -4334,7 +4076,7 @@
               <w:lang w:eastAsia="fr-FR"/>
             </w:rPr>
           </w:pPr>
-          <w:hyperlink w:anchor="_Toc173708076" w:history="1">
+          <w:hyperlink w:anchor="_Toc173749367" w:history="1">
             <w:r>
               <w:rPr>
                 <w:rStyle w:val="Hyperlink"/>
@@ -4380,7 +4122,7 @@
                 <w:noProof/>
                 <w:webHidden/>
               </w:rPr>
-              <w:instrText xml:space="preserve"> PAGEREF _Toc173708076 \h </w:instrText>
+              <w:instrText xml:space="preserve"> PAGEREF _Toc173749367 \h </w:instrText>
             </w:r>
             <w:r>
               <w:rPr>
@@ -4428,7 +4170,7 @@
               <w:lang w:eastAsia="fr-FR"/>
             </w:rPr>
           </w:pPr>
-          <w:hyperlink w:anchor="_Toc173708077" w:history="1">
+          <w:hyperlink w:anchor="_Toc173749368" w:history="1">
             <w:r>
               <w:rPr>
                 <w:rStyle w:val="Hyperlink"/>
@@ -4519,7 +4261,7 @@
                 <w:noProof/>
                 <w:webHidden/>
               </w:rPr>
-              <w:instrText xml:space="preserve"> PAGEREF _Toc173708077 \h </w:instrText>
+              <w:instrText xml:space="preserve"> PAGEREF _Toc173749368 \h </w:instrText>
             </w:r>
             <w:r>
               <w:rPr>
@@ -4566,7 +4308,7 @@
               <w:lang w:eastAsia="fr-FR"/>
             </w:rPr>
           </w:pPr>
-          <w:hyperlink w:anchor="_Toc173708078" w:history="1">
+          <w:hyperlink w:anchor="_Toc173749369" w:history="1">
             <w:r>
               <w:rPr>
                 <w:rStyle w:val="Hyperlink"/>
@@ -4656,7 +4398,7 @@
                 <w:noProof/>
                 <w:webHidden/>
               </w:rPr>
-              <w:instrText xml:space="preserve"> PAGEREF _Toc173708078 \h </w:instrText>
+              <w:instrText xml:space="preserve"> PAGEREF _Toc173749369 \h </w:instrText>
             </w:r>
             <w:r>
               <w:rPr>
@@ -4703,7 +4445,7 @@
               <w:lang w:eastAsia="fr-FR"/>
             </w:rPr>
           </w:pPr>
-          <w:hyperlink w:anchor="_Toc173708079" w:history="1">
+          <w:hyperlink w:anchor="_Toc173749370" w:history="1">
             <w:r>
               <w:rPr>
                 <w:rStyle w:val="Hyperlink"/>
@@ -4778,7 +4520,7 @@
                 <w:noProof/>
                 <w:webHidden/>
               </w:rPr>
-              <w:instrText xml:space="preserve"> PAGEREF _Toc173708079 \h </w:instrText>
+              <w:instrText xml:space="preserve"> PAGEREF _Toc173749370 \h </w:instrText>
             </w:r>
             <w:r>
               <w:rPr>
@@ -4825,7 +4567,7 @@
               <w:lang w:eastAsia="fr-FR"/>
             </w:rPr>
           </w:pPr>
-          <w:hyperlink w:anchor="_Toc173708080" w:history="1">
+          <w:hyperlink w:anchor="_Toc173749371" w:history="1">
             <w:r>
               <w:rPr>
                 <w:rStyle w:val="Hyperlink"/>
@@ -4885,7 +4627,7 @@
                 <w:noProof/>
                 <w:webHidden/>
               </w:rPr>
-              <w:instrText xml:space="preserve"> PAGEREF _Toc173708080 \h </w:instrText>
+              <w:instrText xml:space="preserve"> PAGEREF _Toc173749371 \h </w:instrText>
             </w:r>
             <w:r>
               <w:rPr>
@@ -4932,7 +4674,7 @@
               <w:lang w:eastAsia="fr-FR"/>
             </w:rPr>
           </w:pPr>
-          <w:hyperlink w:anchor="_Toc173708081" w:history="1">
+          <w:hyperlink w:anchor="_Toc173749372" w:history="1">
             <w:r>
               <w:rPr>
                 <w:rStyle w:val="Hyperlink"/>
@@ -5007,7 +4749,7 @@
                 <w:noProof/>
                 <w:webHidden/>
               </w:rPr>
-              <w:instrText xml:space="preserve"> PAGEREF _Toc173708081 \h </w:instrText>
+              <w:instrText xml:space="preserve"> PAGEREF _Toc173749372 \h </w:instrText>
             </w:r>
             <w:r>
               <w:rPr>
@@ -5055,7 +4797,7 @@
               <w:lang w:eastAsia="fr-FR"/>
             </w:rPr>
           </w:pPr>
-          <w:hyperlink w:anchor="_Toc173708082" w:history="1">
+          <w:hyperlink w:anchor="_Toc173749373" w:history="1">
             <w:r>
               <w:rPr>
                 <w:rStyle w:val="Hyperlink"/>
@@ -5101,7 +4843,7 @@
                 <w:noProof/>
                 <w:webHidden/>
               </w:rPr>
-              <w:instrText xml:space="preserve"> PAGEREF _Toc173708082 \h </w:instrText>
+              <w:instrText xml:space="preserve"> PAGEREF _Toc173749373 \h </w:instrText>
             </w:r>
             <w:r>
               <w:rPr>
@@ -5149,7 +4891,7 @@
               <w:lang w:eastAsia="fr-FR"/>
             </w:rPr>
           </w:pPr>
-          <w:hyperlink w:anchor="_Toc173708083" w:history="1">
+          <w:hyperlink w:anchor="_Toc173749374" w:history="1">
             <w:r>
               <w:rPr>
                 <w:rStyle w:val="Hyperlink"/>
@@ -5210,7 +4952,7 @@
                 <w:noProof/>
                 <w:webHidden/>
               </w:rPr>
-              <w:instrText xml:space="preserve"> PAGEREF _Toc173708083 \h </w:instrText>
+              <w:instrText xml:space="preserve"> PAGEREF _Toc173749374 \h </w:instrText>
             </w:r>
             <w:r>
               <w:rPr>
@@ -5258,7 +5000,7 @@
               <w:lang w:eastAsia="fr-FR"/>
             </w:rPr>
           </w:pPr>
-          <w:hyperlink w:anchor="_Toc173708084" w:history="1">
+          <w:hyperlink w:anchor="_Toc173749375" w:history="1">
             <w:r>
               <w:rPr>
                 <w:rStyle w:val="Hyperlink"/>
@@ -5304,7 +5046,7 @@
                 <w:noProof/>
                 <w:webHidden/>
               </w:rPr>
-              <w:instrText xml:space="preserve"> PAGEREF _Toc173708084 \h </w:instrText>
+              <w:instrText xml:space="preserve"> PAGEREF _Toc173749375 \h </w:instrText>
             </w:r>
             <w:r>
               <w:rPr>
@@ -5352,7 +5094,7 @@
               <w:lang w:eastAsia="fr-FR"/>
             </w:rPr>
           </w:pPr>
-          <w:hyperlink w:anchor="_Toc173708085" w:history="1">
+          <w:hyperlink w:anchor="_Toc173749376" w:history="1">
             <w:r>
               <w:rPr>
                 <w:rStyle w:val="Hyperlink"/>
@@ -5413,7 +5155,7 @@
                 <w:noProof/>
                 <w:webHidden/>
               </w:rPr>
-              <w:instrText xml:space="preserve"> PAGEREF _Toc173708085 \h </w:instrText>
+              <w:instrText xml:space="preserve"> PAGEREF _Toc173749376 \h </w:instrText>
             </w:r>
             <w:r>
               <w:rPr>
@@ -5460,7 +5202,7 @@
               <w:lang w:eastAsia="fr-FR"/>
             </w:rPr>
           </w:pPr>
-          <w:hyperlink w:anchor="_Toc173708086" w:history="1">
+          <w:hyperlink w:anchor="_Toc173749377" w:history="1">
             <w:r>
               <w:rPr>
                 <w:rStyle w:val="Hyperlink"/>
@@ -5520,7 +5262,7 @@
                 <w:noProof/>
                 <w:webHidden/>
               </w:rPr>
-              <w:instrText xml:space="preserve"> PAGEREF _Toc173708086 \h </w:instrText>
+              <w:instrText xml:space="preserve"> PAGEREF _Toc173749377 \h </w:instrText>
             </w:r>
             <w:r>
               <w:rPr>
@@ -5568,7 +5310,7 @@
               <w:lang w:eastAsia="fr-FR"/>
             </w:rPr>
           </w:pPr>
-          <w:hyperlink w:anchor="_Toc173708087" w:history="1">
+          <w:hyperlink w:anchor="_Toc173749378" w:history="1">
             <w:r>
               <w:rPr>
                 <w:rStyle w:val="Hyperlink"/>
@@ -5629,7 +5371,7 @@
                 <w:noProof/>
                 <w:webHidden/>
               </w:rPr>
-              <w:instrText xml:space="preserve"> PAGEREF _Toc173708087 \h </w:instrText>
+              <w:instrText xml:space="preserve"> PAGEREF _Toc173749378 \h </w:instrText>
             </w:r>
             <w:r>
               <w:rPr>
@@ -5677,7 +5419,7 @@
               <w:lang w:eastAsia="fr-FR"/>
             </w:rPr>
           </w:pPr>
-          <w:hyperlink w:anchor="_Toc173708088" w:history="1">
+          <w:hyperlink w:anchor="_Toc173749379" w:history="1">
             <w:r>
               <w:rPr>
                 <w:rStyle w:val="Hyperlink"/>
@@ -5738,7 +5480,7 @@
                 <w:noProof/>
                 <w:webHidden/>
               </w:rPr>
-              <w:instrText xml:space="preserve"> PAGEREF _Toc173708088 \h </w:instrText>
+              <w:instrText xml:space="preserve"> PAGEREF _Toc173749379 \h </w:instrText>
             </w:r>
             <w:r>
               <w:rPr>
@@ -5785,7 +5527,7 @@
               <w:lang w:eastAsia="fr-FR"/>
             </w:rPr>
           </w:pPr>
-          <w:hyperlink w:anchor="_Toc173708089" w:history="1">
+          <w:hyperlink w:anchor="_Toc173749380" w:history="1">
             <w:r>
               <w:rPr>
                 <w:rStyle w:val="Hyperlink"/>
@@ -5830,7 +5572,7 @@
                 <w:noProof/>
                 <w:webHidden/>
               </w:rPr>
-              <w:instrText xml:space="preserve"> PAGEREF _Toc173708089 \h </w:instrText>
+              <w:instrText xml:space="preserve"> PAGEREF _Toc173749380 \h </w:instrText>
             </w:r>
             <w:r>
               <w:rPr>
@@ -5876,7 +5618,7 @@
               <w:lang w:eastAsia="fr-FR"/>
             </w:rPr>
           </w:pPr>
-          <w:hyperlink w:anchor="_Toc173708090" w:history="1">
+          <w:hyperlink w:anchor="_Toc173749381" w:history="1">
             <w:r>
               <w:rPr>
                 <w:rStyle w:val="Hyperlink"/>
@@ -5903,7 +5645,7 @@
                 <w:noProof/>
                 <w:webHidden/>
               </w:rPr>
-              <w:instrText xml:space="preserve"> PAGEREF _Toc173708090 \h </w:instrText>
+              <w:instrText xml:space="preserve"> PAGEREF _Toc173749381 \h </w:instrText>
             </w:r>
             <w:r>
               <w:rPr>
@@ -5952,7 +5694,7 @@
               <w:lang w:eastAsia="fr-FR"/>
             </w:rPr>
           </w:pPr>
-          <w:hyperlink w:anchor="_Toc173708091" w:history="1">
+          <w:hyperlink w:anchor="_Toc173749382" w:history="1">
             <w:r>
               <w:rPr>
                 <w:rStyle w:val="Hyperlink"/>
@@ -6067,7 +5809,7 @@
                 <w:noProof/>
                 <w:webHidden/>
               </w:rPr>
-              <w:instrText xml:space="preserve"> PAGEREF _Toc173708091 \h </w:instrText>
+              <w:instrText xml:space="preserve"> PAGEREF _Toc173749382 \h </w:instrText>
             </w:r>
             <w:r>
               <w:rPr>
@@ -6113,7 +5855,7 @@
               <w:lang w:eastAsia="fr-FR"/>
             </w:rPr>
           </w:pPr>
-          <w:hyperlink w:anchor="_Toc173708092" w:history="1">
+          <w:hyperlink w:anchor="_Toc173749383" w:history="1">
             <w:r>
               <w:rPr>
                 <w:rStyle w:val="Hyperlink"/>
@@ -6140,7 +5882,7 @@
                 <w:noProof/>
                 <w:webHidden/>
               </w:rPr>
-              <w:instrText xml:space="preserve"> PAGEREF _Toc173708092 \h </w:instrText>
+              <w:instrText xml:space="preserve"> PAGEREF _Toc173749383 \h </w:instrText>
             </w:r>
             <w:r>
               <w:rPr>
@@ -6187,7 +5929,7 @@
               <w:lang w:eastAsia="fr-FR"/>
             </w:rPr>
           </w:pPr>
-          <w:hyperlink w:anchor="_Toc173708093" w:history="1">
+          <w:hyperlink w:anchor="_Toc173749384" w:history="1">
             <w:r>
               <w:rPr>
                 <w:rStyle w:val="Hyperlink"/>
@@ -6262,7 +6004,7 @@
                 <w:noProof/>
                 <w:webHidden/>
               </w:rPr>
-              <w:instrText xml:space="preserve"> PAGEREF _Toc173708093 \h </w:instrText>
+              <w:instrText xml:space="preserve"> PAGEREF _Toc173749384 \h </w:instrText>
             </w:r>
             <w:r>
               <w:rPr>
@@ -6309,7 +6051,7 @@
               <w:lang w:eastAsia="fr-FR"/>
             </w:rPr>
           </w:pPr>
-          <w:hyperlink w:anchor="_Toc173708094" w:history="1">
+          <w:hyperlink w:anchor="_Toc173749385" w:history="1">
             <w:r>
               <w:rPr>
                 <w:rStyle w:val="Hyperlink"/>
@@ -6399,7 +6141,7 @@
                 <w:noProof/>
                 <w:webHidden/>
               </w:rPr>
-              <w:instrText xml:space="preserve"> PAGEREF _Toc173708094 \h </w:instrText>
+              <w:instrText xml:space="preserve"> PAGEREF _Toc173749385 \h </w:instrText>
             </w:r>
             <w:r>
               <w:rPr>
@@ -6447,7 +6189,7 @@
               <w:lang w:eastAsia="fr-FR"/>
             </w:rPr>
           </w:pPr>
-          <w:hyperlink w:anchor="_Toc173708095" w:history="1">
+          <w:hyperlink w:anchor="_Toc173749386" w:history="1">
             <w:r>
               <w:rPr>
                 <w:rStyle w:val="Hyperlink"/>
@@ -6508,7 +6250,7 @@
                 <w:noProof/>
                 <w:webHidden/>
               </w:rPr>
-              <w:instrText xml:space="preserve"> PAGEREF _Toc173708095 \h </w:instrText>
+              <w:instrText xml:space="preserve"> PAGEREF _Toc173749386 \h </w:instrText>
             </w:r>
             <w:r>
               <w:rPr>
@@ -6556,7 +6298,7 @@
               <w:lang w:eastAsia="fr-FR"/>
             </w:rPr>
           </w:pPr>
-          <w:hyperlink w:anchor="_Toc173708096" w:history="1">
+          <w:hyperlink w:anchor="_Toc173749387" w:history="1">
             <w:r>
               <w:rPr>
                 <w:rStyle w:val="Hyperlink"/>
@@ -6692,7 +6434,7 @@
                 <w:noProof/>
                 <w:webHidden/>
               </w:rPr>
-              <w:instrText xml:space="preserve"> PAGEREF _Toc173708096 \h </w:instrText>
+              <w:instrText xml:space="preserve"> PAGEREF _Toc173749387 \h </w:instrText>
             </w:r>
             <w:r>
               <w:rPr>
@@ -6740,7 +6482,7 @@
               <w:lang w:eastAsia="fr-FR"/>
             </w:rPr>
           </w:pPr>
-          <w:hyperlink w:anchor="_Toc173708097" w:history="1">
+          <w:hyperlink w:anchor="_Toc173749388" w:history="1">
             <w:r>
               <w:rPr>
                 <w:rStyle w:val="Hyperlink"/>
@@ -6846,7 +6588,7 @@
                 <w:noProof/>
                 <w:webHidden/>
               </w:rPr>
-              <w:instrText xml:space="preserve"> PAGEREF _Toc173708097 \h </w:instrText>
+              <w:instrText xml:space="preserve"> PAGEREF _Toc173749388 \h </w:instrText>
             </w:r>
             <w:r>
               <w:rPr>
@@ -6893,7 +6635,7 @@
               <w:lang w:eastAsia="fr-FR"/>
             </w:rPr>
           </w:pPr>
-          <w:hyperlink w:anchor="_Toc173708098" w:history="1">
+          <w:hyperlink w:anchor="_Toc173749389" w:history="1">
             <w:r>
               <w:rPr>
                 <w:rStyle w:val="Hyperlink"/>
@@ -6938,7 +6680,7 @@
                 <w:noProof/>
                 <w:webHidden/>
               </w:rPr>
-              <w:instrText xml:space="preserve"> PAGEREF _Toc173708098 \h </w:instrText>
+              <w:instrText xml:space="preserve"> PAGEREF _Toc173749389 \h </w:instrText>
             </w:r>
             <w:r>
               <w:rPr>
@@ -6984,7 +6726,7 @@
               <w:lang w:eastAsia="fr-FR"/>
             </w:rPr>
           </w:pPr>
-          <w:hyperlink w:anchor="_Toc173708099" w:history="1">
+          <w:hyperlink w:anchor="_Toc173749390" w:history="1">
             <w:r>
               <w:rPr>
                 <w:rStyle w:val="Hyperlink"/>
@@ -7011,7 +6753,7 @@
                 <w:noProof/>
                 <w:webHidden/>
               </w:rPr>
-              <w:instrText xml:space="preserve"> PAGEREF _Toc173708099 \h </w:instrText>
+              <w:instrText xml:space="preserve"> PAGEREF _Toc173749390 \h </w:instrText>
             </w:r>
             <w:r>
               <w:rPr>
@@ -7060,7 +6802,7 @@
               <w:lang w:eastAsia="fr-FR"/>
             </w:rPr>
           </w:pPr>
-          <w:hyperlink w:anchor="_Toc173708100" w:history="1">
+          <w:hyperlink w:anchor="_Toc173749391" w:history="1">
             <w:r>
               <w:rPr>
                 <w:rStyle w:val="Hyperlink"/>
@@ -7175,7 +6917,7 @@
                 <w:noProof/>
                 <w:webHidden/>
               </w:rPr>
-              <w:instrText xml:space="preserve"> PAGEREF _Toc173708100 \h </w:instrText>
+              <w:instrText xml:space="preserve"> PAGEREF _Toc173749391 \h </w:instrText>
             </w:r>
             <w:r>
               <w:rPr>
@@ -7221,7 +6963,7 @@
               <w:lang w:eastAsia="fr-FR"/>
             </w:rPr>
           </w:pPr>
-          <w:hyperlink w:anchor="_Toc173708101" w:history="1">
+          <w:hyperlink w:anchor="_Toc173749392" w:history="1">
             <w:r>
               <w:rPr>
                 <w:rStyle w:val="Hyperlink"/>
@@ -7248,7 +6990,7 @@
                 <w:noProof/>
                 <w:webHidden/>
               </w:rPr>
-              <w:instrText xml:space="preserve"> PAGEREF _Toc173708101 \h </w:instrText>
+              <w:instrText xml:space="preserve"> PAGEREF _Toc173749392 \h </w:instrText>
             </w:r>
             <w:r>
               <w:rPr>
@@ -7295,7 +7037,7 @@
               <w:lang w:eastAsia="fr-FR"/>
             </w:rPr>
           </w:pPr>
-          <w:hyperlink w:anchor="_Toc173708102" w:history="1">
+          <w:hyperlink w:anchor="_Toc173749393" w:history="1">
             <w:r>
               <w:rPr>
                 <w:rStyle w:val="Hyperlink"/>
@@ -7370,7 +7112,7 @@
                 <w:noProof/>
                 <w:webHidden/>
               </w:rPr>
-              <w:instrText xml:space="preserve"> PAGEREF _Toc173708102 \h </w:instrText>
+              <w:instrText xml:space="preserve"> PAGEREF _Toc173749393 \h </w:instrText>
             </w:r>
             <w:r>
               <w:rPr>
@@ -7417,7 +7159,7 @@
               <w:lang w:eastAsia="fr-FR"/>
             </w:rPr>
           </w:pPr>
-          <w:hyperlink w:anchor="_Toc173708103" w:history="1">
+          <w:hyperlink w:anchor="_Toc173749394" w:history="1">
             <w:r>
               <w:rPr>
                 <w:rStyle w:val="Hyperlink"/>
@@ -7507,7 +7249,7 @@
                 <w:noProof/>
                 <w:webHidden/>
               </w:rPr>
-              <w:instrText xml:space="preserve"> PAGEREF _Toc173708103 \h </w:instrText>
+              <w:instrText xml:space="preserve"> PAGEREF _Toc173749394 \h </w:instrText>
             </w:r>
             <w:r>
               <w:rPr>
@@ -7555,7 +7297,7 @@
               <w:lang w:eastAsia="fr-FR"/>
             </w:rPr>
           </w:pPr>
-          <w:hyperlink w:anchor="_Toc173708104" w:history="1">
+          <w:hyperlink w:anchor="_Toc173749395" w:history="1">
             <w:r>
               <w:rPr>
                 <w:rStyle w:val="Hyperlink"/>
@@ -7616,7 +7358,7 @@
                 <w:noProof/>
                 <w:webHidden/>
               </w:rPr>
-              <w:instrText xml:space="preserve"> PAGEREF _Toc173708104 \h </w:instrText>
+              <w:instrText xml:space="preserve"> PAGEREF _Toc173749395 \h </w:instrText>
             </w:r>
             <w:r>
               <w:rPr>
@@ -7664,7 +7406,7 @@
               <w:lang w:eastAsia="fr-FR"/>
             </w:rPr>
           </w:pPr>
-          <w:hyperlink w:anchor="_Toc173708105" w:history="1">
+          <w:hyperlink w:anchor="_Toc173749396" w:history="1">
             <w:r>
               <w:rPr>
                 <w:rStyle w:val="Hyperlink"/>
@@ -7800,7 +7542,7 @@
                 <w:noProof/>
                 <w:webHidden/>
               </w:rPr>
-              <w:instrText xml:space="preserve"> PAGEREF _Toc173708105 \h </w:instrText>
+              <w:instrText xml:space="preserve"> PAGEREF _Toc173749396 \h </w:instrText>
             </w:r>
             <w:r>
               <w:rPr>
@@ -7847,7 +7589,7 @@
               <w:lang w:eastAsia="fr-FR"/>
             </w:rPr>
           </w:pPr>
-          <w:hyperlink w:anchor="_Toc173708106" w:history="1">
+          <w:hyperlink w:anchor="_Toc173749397" w:history="1">
             <w:r>
               <w:rPr>
                 <w:rStyle w:val="Hyperlink"/>
@@ -7892,7 +7634,7 @@
                 <w:noProof/>
                 <w:webHidden/>
               </w:rPr>
-              <w:instrText xml:space="preserve"> PAGEREF _Toc173708106 \h </w:instrText>
+              <w:instrText xml:space="preserve"> PAGEREF _Toc173749397 \h </w:instrText>
             </w:r>
             <w:r>
               <w:rPr>
@@ -7938,7 +7680,7 @@
               <w:lang w:eastAsia="fr-FR"/>
             </w:rPr>
           </w:pPr>
-          <w:hyperlink w:anchor="_Toc173708107" w:history="1">
+          <w:hyperlink w:anchor="_Toc173749398" w:history="1">
             <w:r>
               <w:rPr>
                 <w:rStyle w:val="Hyperlink"/>
@@ -7965,7 +7707,7 @@
                 <w:noProof/>
                 <w:webHidden/>
               </w:rPr>
-              <w:instrText xml:space="preserve"> PAGEREF _Toc173708107 \h </w:instrText>
+              <w:instrText xml:space="preserve"> PAGEREF _Toc173749398 \h </w:instrText>
             </w:r>
             <w:r>
               <w:rPr>
@@ -8105,7 +7847,7 @@
           <w:lang w:eastAsia="fr-FR"/>
         </w:rPr>
       </w:pPr>
-      <w:hyperlink r:id="rId11" w:anchor="_Toc173700878" w:history="1">
+      <w:hyperlink r:id="rId13" w:anchor="_Toc173700878" w:history="1">
         <w:r>
           <w:rPr>
             <w:rStyle w:val="Hyperlink"/>
@@ -8457,8 +8199,8 @@
         </w:numPr>
         <w:ind w:left="360"/>
       </w:pPr>
-      <w:bookmarkStart w:id="3" w:name="_Toc173708054"/>
-      <w:bookmarkEnd w:id="1"/>
+      <w:bookmarkStart w:id="2" w:name="_Toc173749345"/>
+      <w:bookmarkEnd w:id="0"/>
       <w:r>
         <w:t>Introduction</w:t>
       </w:r>
@@ -8471,60 +8213,1128 @@
       <w:r>
         <w:t>Générale</w:t>
       </w:r>
-      <w:bookmarkEnd w:id="3"/>
+      <w:bookmarkEnd w:id="2"/>
     </w:p>
     <w:p>
       <w:pPr>
         <w:pStyle w:val="BodyText"/>
-        <w:ind w:firstLine="720"/>
-      </w:pPr>
-      <w:r>
-        <w:t xml:space="preserve">À l'ère du numérique, la communication est la pierre angulaire de toute entreprise qui </w:t>
-      </w:r>
-      <w:r>
-        <w:lastRenderedPageBreak/>
-        <w:t xml:space="preserve">cherche à maintenir une relation étroite avec sa clientèle. Attijari Bank, en tant qu'institution bancaire de premier plan en Tunisie, s'est engagée à offrir à ses clients un service </w:t>
-      </w:r>
-      <w:r>
-        <w:rPr>
-          <w:rFonts w:cs="Times New Roman"/>
-        </w:rPr>
-        <w:t>exceptionnel</w:t>
-      </w:r>
-      <w:r>
-        <w:t xml:space="preserve"> et une communication transparente. Dans ce contexte, mon stage en tant qu'ingénieur en développement web au sein de cette institution a été une occasion passionnante de contribuer à la réalisation de cet objectif.</w:t>
-      </w:r>
+        <w:spacing w:before="6"/>
+        <w:rPr>
+          <w:b/>
+          <w:sz w:val="44"/>
+        </w:rPr>
+      </w:pPr>
     </w:p>
     <w:p>
       <w:pPr>
         <w:pStyle w:val="BodyText"/>
       </w:pPr>
+      <w:r>
+        <w:lastRenderedPageBreak/>
+        <w:t>En Tunisie, bien que les opportunités de formation soient nombreuses, l'accès à une plateforme centralisée reste un défi majeur, limitant ainsi leur visibilité et leur croissance. Ce rapport présente le développement d'une plateforme en ligne innovante conçue pour regrouper ces centres de formation, leur permettant de promouvoir leurs services et leurs formations de manière unifiée et inclusive. À travers une analyse détaillée des besoins et un développement itératif structuré en sprints, ce projet vise à offrir une solution conviviale pour les centres de formation, à centraliser toutes les formations du pays, et à offrir aux étudiants une expérience unifiée, simplifiée et à la pointe de la technologie pour répondre aux besoins éducatifs de la Tunisie.</w:t>
+      </w:r>
     </w:p>
     <w:p>
       <w:pPr>
         <w:pStyle w:val="BodyText"/>
-        <w:ind w:firstLine="720"/>
-      </w:pPr>
-      <w:r>
-        <w:t>L'objectif principal de ce stage était de concevoir, développer et mettre en œuvre une solution technologique innovante répondant aux besoins de la banque en matière de communication avec ses clients. Le défi était clair : créer une application web puissante et flexible capable de gérer efficacement les campagnes SMS et Email, permettant ainsi à Attijari Bank de diffuser des informations cruciales, des annonces, et des opportunités financières à ses clients de manière instantanée et personnalisée.</w:t>
+        <w:rPr>
+          <w:b/>
+        </w:rPr>
+      </w:pPr>
+      <w:r>
+        <w:rPr>
+          <w:b/>
+        </w:rPr>
+        <w:t>Le</w:t>
+      </w:r>
+      <w:r>
+        <w:rPr>
+          <w:b/>
+          <w:spacing w:val="-3"/>
+        </w:rPr>
+        <w:t xml:space="preserve"> </w:t>
+      </w:r>
+      <w:r>
+        <w:rPr>
+          <w:b/>
+        </w:rPr>
+        <w:t>rapport</w:t>
+      </w:r>
+      <w:r>
+        <w:rPr>
+          <w:b/>
+          <w:spacing w:val="-1"/>
+        </w:rPr>
+        <w:t xml:space="preserve"> </w:t>
+      </w:r>
+      <w:r>
+        <w:rPr>
+          <w:b/>
+        </w:rPr>
+        <w:t>est</w:t>
+      </w:r>
+      <w:r>
+        <w:rPr>
+          <w:b/>
+          <w:spacing w:val="-1"/>
+        </w:rPr>
+        <w:t xml:space="preserve"> </w:t>
+      </w:r>
+      <w:r>
+        <w:rPr>
+          <w:b/>
+        </w:rPr>
+        <w:t>structuré</w:t>
+      </w:r>
+      <w:r>
+        <w:rPr>
+          <w:b/>
+          <w:spacing w:val="-2"/>
+        </w:rPr>
+        <w:t xml:space="preserve"> </w:t>
+      </w:r>
+      <w:r>
+        <w:rPr>
+          <w:b/>
+        </w:rPr>
+        <w:t>en</w:t>
+      </w:r>
+      <w:r>
+        <w:rPr>
+          <w:b/>
+          <w:spacing w:val="-1"/>
+        </w:rPr>
+        <w:t xml:space="preserve"> </w:t>
+      </w:r>
+      <w:r>
+        <w:rPr>
+          <w:b/>
+        </w:rPr>
+        <w:t>plusieurs</w:t>
+      </w:r>
+      <w:r>
+        <w:rPr>
+          <w:b/>
+          <w:spacing w:val="-1"/>
+        </w:rPr>
+        <w:t xml:space="preserve"> </w:t>
+      </w:r>
+      <w:r>
+        <w:rPr>
+          <w:b/>
+        </w:rPr>
+        <w:t>chapitres</w:t>
+      </w:r>
+      <w:r>
+        <w:rPr>
+          <w:b/>
+          <w:spacing w:val="-1"/>
+        </w:rPr>
+        <w:t xml:space="preserve"> </w:t>
+      </w:r>
+      <w:r>
+        <w:rPr>
+          <w:b/>
+        </w:rPr>
+        <w:t>:</w:t>
       </w:r>
     </w:p>
     <w:p>
       <w:pPr>
-        <w:pStyle w:val="BodyText"/>
-      </w:pPr>
+        <w:pStyle w:val="Heading5"/>
+        <w:keepNext w:val="0"/>
+        <w:keepLines w:val="0"/>
+        <w:numPr>
+          <w:ilvl w:val="0"/>
+          <w:numId w:val="35"/>
+        </w:numPr>
+        <w:tabs>
+          <w:tab w:val="left" w:pos="976"/>
+          <w:tab w:val="left" w:pos="977"/>
+        </w:tabs>
+        <w:spacing w:before="204"/>
+        <w:ind w:hanging="361"/>
+        <w:rPr>
+          <w:b/>
+          <w:color w:val="auto"/>
+        </w:rPr>
+      </w:pPr>
+      <w:r>
+        <w:rPr>
+          <w:b/>
+          <w:color w:val="auto"/>
+        </w:rPr>
+        <w:t>Chapitre</w:t>
+      </w:r>
+      <w:r>
+        <w:rPr>
+          <w:b/>
+          <w:color w:val="auto"/>
+          <w:spacing w:val="-2"/>
+        </w:rPr>
+        <w:t xml:space="preserve"> </w:t>
+      </w:r>
+      <w:r>
+        <w:rPr>
+          <w:b/>
+          <w:color w:val="auto"/>
+        </w:rPr>
+        <w:t>1</w:t>
+      </w:r>
+      <w:r>
+        <w:rPr>
+          <w:b/>
+          <w:color w:val="auto"/>
+          <w:spacing w:val="-1"/>
+        </w:rPr>
+        <w:t xml:space="preserve"> </w:t>
+      </w:r>
+      <w:r>
+        <w:rPr>
+          <w:b/>
+          <w:color w:val="auto"/>
+        </w:rPr>
+        <w:t>:</w:t>
+      </w:r>
+      <w:r>
+        <w:rPr>
+          <w:b/>
+          <w:color w:val="auto"/>
+          <w:spacing w:val="-1"/>
+        </w:rPr>
+        <w:t xml:space="preserve"> </w:t>
+      </w:r>
+      <w:r>
+        <w:rPr>
+          <w:b/>
+          <w:color w:val="auto"/>
+        </w:rPr>
+        <w:t>Présentation</w:t>
+      </w:r>
+      <w:r>
+        <w:rPr>
+          <w:b/>
+          <w:color w:val="auto"/>
+          <w:spacing w:val="-1"/>
+        </w:rPr>
+        <w:t xml:space="preserve"> </w:t>
+      </w:r>
+      <w:r>
+        <w:rPr>
+          <w:b/>
+          <w:color w:val="auto"/>
+        </w:rPr>
+        <w:t>Générale</w:t>
+      </w:r>
     </w:p>
     <w:p>
       <w:pPr>
         <w:pStyle w:val="BodyText"/>
-        <w:ind w:firstLine="720"/>
-      </w:pPr>
-      <w:r>
-        <w:t>Dans ce rapport de stage, je vais vous guider à travers chaque étape de ce passionnant voyage de développement. Je vais présenter en détail la conception, le processus de développement, les fonctionnalités clés de l'application, ainsi que les défis que j'ai rencontrés et les solutions que j'ai mises en place pour les surmonter. Nous allons également explorer les résultats obtenus à la fin de ce projet, mettant en lumière l'impact positif de cette application sur la communication et l'engagement client au sein de la Banque Attijari en Tunisie.</w:t>
+        <w:spacing w:before="239"/>
+        <w:ind w:left="256" w:right="136" w:firstLine="360"/>
+        <w:jc w:val="both"/>
+      </w:pPr>
+      <w:r>
+        <w:t>Introduction, cadre général du stage, présentation de l'entreprise Bee Coders et de ses</w:t>
+      </w:r>
+      <w:r>
+        <w:rPr>
+          <w:spacing w:val="1"/>
+        </w:rPr>
+        <w:t xml:space="preserve"> </w:t>
+      </w:r>
+      <w:r>
+        <w:t>services,</w:t>
+      </w:r>
+      <w:r>
+        <w:rPr>
+          <w:spacing w:val="-4"/>
+        </w:rPr>
+        <w:t xml:space="preserve"> </w:t>
+      </w:r>
+      <w:r>
+        <w:t>objectif</w:t>
+      </w:r>
+      <w:r>
+        <w:rPr>
+          <w:spacing w:val="-5"/>
+        </w:rPr>
+        <w:t xml:space="preserve"> </w:t>
+      </w:r>
+      <w:r>
+        <w:t>général</w:t>
+      </w:r>
+      <w:r>
+        <w:rPr>
+          <w:spacing w:val="-1"/>
+        </w:rPr>
+        <w:t xml:space="preserve"> </w:t>
+      </w:r>
+      <w:r>
+        <w:t>du</w:t>
+      </w:r>
+      <w:r>
+        <w:rPr>
+          <w:spacing w:val="-3"/>
+        </w:rPr>
+        <w:t xml:space="preserve"> </w:t>
+      </w:r>
+      <w:r>
+        <w:t>projet,</w:t>
+      </w:r>
+      <w:r>
+        <w:rPr>
+          <w:spacing w:val="-3"/>
+        </w:rPr>
+        <w:t xml:space="preserve"> </w:t>
+      </w:r>
+      <w:r>
+        <w:t>problématique,</w:t>
+      </w:r>
+      <w:r>
+        <w:rPr>
+          <w:spacing w:val="-2"/>
+        </w:rPr>
+        <w:t xml:space="preserve"> </w:t>
+      </w:r>
+      <w:r>
+        <w:t>étude</w:t>
+      </w:r>
+      <w:r>
+        <w:rPr>
+          <w:spacing w:val="-1"/>
+        </w:rPr>
+        <w:t xml:space="preserve"> </w:t>
+      </w:r>
+      <w:r>
+        <w:t>préalable,</w:t>
+      </w:r>
+      <w:r>
+        <w:rPr>
+          <w:spacing w:val="-4"/>
+        </w:rPr>
+        <w:t xml:space="preserve"> </w:t>
+      </w:r>
+      <w:r>
+        <w:t>et</w:t>
+      </w:r>
+      <w:r>
+        <w:rPr>
+          <w:spacing w:val="-2"/>
+        </w:rPr>
+        <w:t xml:space="preserve"> </w:t>
+      </w:r>
+      <w:r>
+        <w:t>méthodologie</w:t>
+      </w:r>
+      <w:r>
+        <w:rPr>
+          <w:spacing w:val="-4"/>
+        </w:rPr>
+        <w:t xml:space="preserve"> </w:t>
+      </w:r>
+      <w:r>
+        <w:t>de</w:t>
+      </w:r>
+      <w:r>
+        <w:rPr>
+          <w:spacing w:val="-5"/>
+        </w:rPr>
+        <w:t xml:space="preserve"> </w:t>
+      </w:r>
+      <w:r>
+        <w:t>travail.</w:t>
       </w:r>
     </w:p>
     <w:p>
       <w:pPr>
+        <w:pStyle w:val="Heading5"/>
+        <w:keepNext w:val="0"/>
+        <w:keepLines w:val="0"/>
+        <w:numPr>
+          <w:ilvl w:val="0"/>
+          <w:numId w:val="35"/>
+        </w:numPr>
+        <w:tabs>
+          <w:tab w:val="left" w:pos="976"/>
+          <w:tab w:val="left" w:pos="977"/>
+        </w:tabs>
+        <w:spacing w:before="162"/>
+        <w:ind w:hanging="361"/>
+        <w:rPr>
+          <w:b/>
+          <w:color w:val="auto"/>
+        </w:rPr>
+      </w:pPr>
+      <w:r>
+        <w:rPr>
+          <w:b/>
+          <w:color w:val="auto"/>
+        </w:rPr>
+        <w:t>Chapitre</w:t>
+      </w:r>
+      <w:r>
+        <w:rPr>
+          <w:b/>
+          <w:color w:val="auto"/>
+          <w:spacing w:val="-3"/>
+        </w:rPr>
+        <w:t xml:space="preserve"> </w:t>
+      </w:r>
+      <w:r>
+        <w:rPr>
+          <w:b/>
+          <w:color w:val="auto"/>
+        </w:rPr>
+        <w:t>2</w:t>
+      </w:r>
+      <w:r>
+        <w:rPr>
+          <w:b/>
+          <w:color w:val="auto"/>
+          <w:spacing w:val="-1"/>
+        </w:rPr>
+        <w:t xml:space="preserve"> </w:t>
+      </w:r>
+      <w:r>
+        <w:rPr>
+          <w:b/>
+          <w:color w:val="auto"/>
+        </w:rPr>
+        <w:t>:</w:t>
+      </w:r>
+      <w:r>
+        <w:rPr>
+          <w:b/>
+          <w:color w:val="auto"/>
+          <w:spacing w:val="-2"/>
+        </w:rPr>
+        <w:t xml:space="preserve"> </w:t>
+      </w:r>
+      <w:r>
+        <w:rPr>
+          <w:b/>
+          <w:color w:val="auto"/>
+        </w:rPr>
+        <w:t>Analyse</w:t>
+      </w:r>
+      <w:r>
+        <w:rPr>
+          <w:b/>
+          <w:color w:val="auto"/>
+          <w:spacing w:val="-1"/>
+        </w:rPr>
+        <w:t xml:space="preserve"> </w:t>
+      </w:r>
+      <w:r>
+        <w:rPr>
+          <w:b/>
+          <w:color w:val="auto"/>
+        </w:rPr>
+        <w:t>et Spécification</w:t>
+      </w:r>
+      <w:r>
+        <w:rPr>
+          <w:b/>
+          <w:color w:val="auto"/>
+          <w:spacing w:val="-2"/>
+        </w:rPr>
+        <w:t xml:space="preserve"> </w:t>
+      </w:r>
+      <w:r>
+        <w:rPr>
+          <w:b/>
+          <w:color w:val="auto"/>
+        </w:rPr>
+        <w:t>des</w:t>
+      </w:r>
+      <w:r>
+        <w:rPr>
+          <w:b/>
+          <w:color w:val="auto"/>
+          <w:spacing w:val="-1"/>
+        </w:rPr>
+        <w:t xml:space="preserve"> </w:t>
+      </w:r>
+      <w:r>
+        <w:rPr>
+          <w:b/>
+          <w:color w:val="auto"/>
+        </w:rPr>
+        <w:t>Besoins</w:t>
+      </w:r>
+    </w:p>
+    <w:p>
+      <w:pPr>
+        <w:pStyle w:val="BodyText"/>
+        <w:spacing w:before="239"/>
+        <w:ind w:left="256" w:right="137" w:firstLine="360"/>
+        <w:jc w:val="both"/>
+      </w:pPr>
+      <w:r>
+        <w:t xml:space="preserve">Identification des </w:t>
+      </w:r>
+      <w:bookmarkStart w:id="3" w:name="_GoBack"/>
+      <w:bookmarkEnd w:id="3"/>
+      <w:r>
+        <w:t>acteurs, étude des besoins fonctionnels et non fonctionnels, diagramme</w:t>
+      </w:r>
+      <w:r>
+        <w:rPr>
+          <w:spacing w:val="1"/>
+        </w:rPr>
+        <w:t xml:space="preserve"> </w:t>
+      </w:r>
+      <w:r>
+        <w:t>de</w:t>
+      </w:r>
+      <w:r>
+        <w:rPr>
+          <w:spacing w:val="-14"/>
+        </w:rPr>
+        <w:t xml:space="preserve"> </w:t>
+      </w:r>
+      <w:r>
+        <w:t>cas</w:t>
+      </w:r>
+      <w:r>
+        <w:rPr>
+          <w:spacing w:val="-13"/>
+        </w:rPr>
+        <w:t xml:space="preserve"> </w:t>
+      </w:r>
+      <w:r>
+        <w:t>d'utilisation</w:t>
+      </w:r>
+      <w:r>
+        <w:rPr>
+          <w:spacing w:val="-13"/>
+        </w:rPr>
+        <w:t xml:space="preserve"> </w:t>
+      </w:r>
+      <w:r>
+        <w:t>globale,</w:t>
+      </w:r>
+      <w:r>
+        <w:rPr>
+          <w:spacing w:val="-12"/>
+        </w:rPr>
+        <w:t xml:space="preserve"> </w:t>
+      </w:r>
+      <w:r>
+        <w:t>Backlog</w:t>
+      </w:r>
+      <w:r>
+        <w:rPr>
+          <w:spacing w:val="-13"/>
+        </w:rPr>
+        <w:t xml:space="preserve"> </w:t>
+      </w:r>
+      <w:r>
+        <w:t>du</w:t>
+      </w:r>
+      <w:r>
+        <w:rPr>
+          <w:spacing w:val="-12"/>
+        </w:rPr>
+        <w:t xml:space="preserve"> </w:t>
+      </w:r>
+      <w:r>
+        <w:t>produit,</w:t>
+      </w:r>
+      <w:r>
+        <w:rPr>
+          <w:spacing w:val="-13"/>
+        </w:rPr>
+        <w:t xml:space="preserve"> </w:t>
+      </w:r>
+      <w:r>
+        <w:t>diagramme</w:t>
+      </w:r>
+      <w:r>
+        <w:rPr>
+          <w:spacing w:val="-14"/>
+        </w:rPr>
+        <w:t xml:space="preserve"> </w:t>
+      </w:r>
+      <w:r>
+        <w:t>de</w:t>
+      </w:r>
+      <w:r>
+        <w:rPr>
+          <w:spacing w:val="-12"/>
+        </w:rPr>
+        <w:t xml:space="preserve"> </w:t>
+      </w:r>
+      <w:r>
+        <w:t>classe,</w:t>
+      </w:r>
+      <w:r>
+        <w:rPr>
+          <w:spacing w:val="-13"/>
+        </w:rPr>
+        <w:t xml:space="preserve"> </w:t>
+      </w:r>
+      <w:r>
+        <w:t>environnement</w:t>
+      </w:r>
+      <w:r>
+        <w:rPr>
+          <w:spacing w:val="-13"/>
+        </w:rPr>
+        <w:t xml:space="preserve"> </w:t>
+      </w:r>
+      <w:r>
+        <w:t>de</w:t>
+      </w:r>
+      <w:r>
+        <w:rPr>
+          <w:spacing w:val="-13"/>
+        </w:rPr>
+        <w:t xml:space="preserve"> </w:t>
+      </w:r>
+      <w:r>
+        <w:t>travail,</w:t>
+      </w:r>
+      <w:r>
+        <w:rPr>
+          <w:spacing w:val="-58"/>
+        </w:rPr>
+        <w:t xml:space="preserve"> </w:t>
+      </w:r>
+      <w:r>
+        <w:t>et</w:t>
+      </w:r>
+      <w:r>
+        <w:rPr>
+          <w:spacing w:val="-1"/>
+        </w:rPr>
+        <w:t xml:space="preserve"> </w:t>
+      </w:r>
+      <w:r>
+        <w:t>architecture</w:t>
+      </w:r>
+      <w:r>
+        <w:rPr>
+          <w:spacing w:val="-2"/>
+        </w:rPr>
+        <w:t xml:space="preserve"> </w:t>
+      </w:r>
+      <w:r>
+        <w:t>globale.</w:t>
+      </w:r>
+    </w:p>
+    <w:p>
+      <w:pPr>
+        <w:pStyle w:val="Heading5"/>
+        <w:keepNext w:val="0"/>
+        <w:keepLines w:val="0"/>
+        <w:numPr>
+          <w:ilvl w:val="0"/>
+          <w:numId w:val="35"/>
+        </w:numPr>
+        <w:tabs>
+          <w:tab w:val="left" w:pos="976"/>
+          <w:tab w:val="left" w:pos="977"/>
+        </w:tabs>
+        <w:spacing w:before="162"/>
+        <w:ind w:hanging="361"/>
+        <w:rPr>
+          <w:b/>
+          <w:color w:val="auto"/>
+        </w:rPr>
+      </w:pPr>
+      <w:r>
+        <w:rPr>
+          <w:b/>
+          <w:color w:val="auto"/>
+        </w:rPr>
+        <w:t>Chapitres</w:t>
+      </w:r>
+      <w:r>
+        <w:rPr>
+          <w:b/>
+          <w:color w:val="auto"/>
+          <w:spacing w:val="-1"/>
+        </w:rPr>
+        <w:t xml:space="preserve"> </w:t>
+      </w:r>
+      <w:r>
+        <w:rPr>
+          <w:b/>
+          <w:color w:val="auto"/>
+        </w:rPr>
+        <w:t>3 à</w:t>
+      </w:r>
+      <w:r>
+        <w:rPr>
+          <w:b/>
+          <w:color w:val="auto"/>
+          <w:spacing w:val="-1"/>
+        </w:rPr>
+        <w:t xml:space="preserve"> </w:t>
+      </w:r>
+      <w:r>
+        <w:rPr>
+          <w:b/>
+          <w:color w:val="auto"/>
+        </w:rPr>
+        <w:t>9 :</w:t>
+      </w:r>
+      <w:r>
+        <w:rPr>
+          <w:b/>
+          <w:color w:val="auto"/>
+          <w:spacing w:val="-1"/>
+        </w:rPr>
+        <w:t xml:space="preserve"> </w:t>
+      </w:r>
+      <w:r>
+        <w:rPr>
+          <w:b/>
+          <w:color w:val="auto"/>
+        </w:rPr>
+        <w:t>Détails des Sprints</w:t>
+      </w:r>
+    </w:p>
+    <w:p>
+      <w:pPr>
+        <w:pStyle w:val="BodyText"/>
+        <w:spacing w:before="239"/>
+        <w:ind w:left="256" w:right="134" w:firstLine="360"/>
+        <w:jc w:val="both"/>
+      </w:pPr>
+      <w:r>
+        <w:t>Chaque chapitre couvre un sprint spécifique, allant de la gestion de l'inscription et de</w:t>
+      </w:r>
+      <w:r>
+        <w:rPr>
+          <w:spacing w:val="1"/>
+        </w:rPr>
+        <w:t xml:space="preserve"> </w:t>
+      </w:r>
+      <w:r>
+        <w:t>l'authentification</w:t>
+      </w:r>
+      <w:r>
+        <w:rPr>
+          <w:spacing w:val="-9"/>
+        </w:rPr>
+        <w:t xml:space="preserve"> </w:t>
+      </w:r>
+      <w:r>
+        <w:t>à</w:t>
+      </w:r>
+      <w:r>
+        <w:rPr>
+          <w:spacing w:val="-7"/>
+        </w:rPr>
+        <w:t xml:space="preserve"> </w:t>
+      </w:r>
+      <w:r>
+        <w:t>la</w:t>
+      </w:r>
+      <w:r>
+        <w:rPr>
+          <w:spacing w:val="-9"/>
+        </w:rPr>
+        <w:t xml:space="preserve"> </w:t>
+      </w:r>
+      <w:r>
+        <w:t>gestion</w:t>
+      </w:r>
+      <w:r>
+        <w:rPr>
+          <w:spacing w:val="-7"/>
+        </w:rPr>
+        <w:t xml:space="preserve"> </w:t>
+      </w:r>
+      <w:r>
+        <w:t>du</w:t>
+      </w:r>
+      <w:r>
+        <w:rPr>
+          <w:spacing w:val="-9"/>
+        </w:rPr>
+        <w:t xml:space="preserve"> </w:t>
+      </w:r>
+      <w:r>
+        <w:t>profil</w:t>
+      </w:r>
+      <w:r>
+        <w:rPr>
+          <w:spacing w:val="-8"/>
+        </w:rPr>
+        <w:t xml:space="preserve"> </w:t>
+      </w:r>
+      <w:r>
+        <w:t>utilisateur</w:t>
+      </w:r>
+      <w:r>
+        <w:rPr>
+          <w:spacing w:val="-7"/>
+        </w:rPr>
+        <w:t xml:space="preserve"> </w:t>
+      </w:r>
+      <w:r>
+        <w:t>et</w:t>
+      </w:r>
+      <w:r>
+        <w:rPr>
+          <w:spacing w:val="-5"/>
+        </w:rPr>
+        <w:t xml:space="preserve"> </w:t>
+      </w:r>
+      <w:r>
+        <w:t>des</w:t>
+      </w:r>
+      <w:r>
+        <w:rPr>
+          <w:spacing w:val="-8"/>
+        </w:rPr>
+        <w:t xml:space="preserve"> </w:t>
+      </w:r>
+      <w:r>
+        <w:t>centres</w:t>
+      </w:r>
+      <w:r>
+        <w:rPr>
+          <w:spacing w:val="-6"/>
+        </w:rPr>
+        <w:t xml:space="preserve"> </w:t>
+      </w:r>
+      <w:r>
+        <w:t>de</w:t>
+      </w:r>
+      <w:r>
+        <w:rPr>
+          <w:spacing w:val="-9"/>
+        </w:rPr>
+        <w:t xml:space="preserve"> </w:t>
+      </w:r>
+      <w:r>
+        <w:t>beauté,</w:t>
+      </w:r>
+      <w:r>
+        <w:rPr>
+          <w:spacing w:val="-7"/>
+        </w:rPr>
+        <w:t xml:space="preserve"> </w:t>
+      </w:r>
+      <w:r>
+        <w:t>ainsi</w:t>
+      </w:r>
+      <w:r>
+        <w:rPr>
+          <w:spacing w:val="-8"/>
+        </w:rPr>
+        <w:t xml:space="preserve"> </w:t>
+      </w:r>
+      <w:r>
+        <w:t>que</w:t>
+      </w:r>
+      <w:r>
+        <w:rPr>
+          <w:spacing w:val="-10"/>
+        </w:rPr>
+        <w:t xml:space="preserve"> </w:t>
+      </w:r>
+      <w:r>
+        <w:t>des</w:t>
+      </w:r>
+      <w:r>
+        <w:rPr>
+          <w:spacing w:val="-5"/>
+        </w:rPr>
+        <w:t xml:space="preserve"> </w:t>
+      </w:r>
+      <w:r>
+        <w:t>thèmes,</w:t>
+      </w:r>
+      <w:r>
+        <w:rPr>
+          <w:spacing w:val="-58"/>
+        </w:rPr>
+        <w:t xml:space="preserve"> </w:t>
+      </w:r>
+      <w:r>
+        <w:t>abonnements,</w:t>
+      </w:r>
+      <w:r>
+        <w:rPr>
+          <w:spacing w:val="1"/>
+        </w:rPr>
+        <w:t xml:space="preserve"> </w:t>
+      </w:r>
+      <w:r>
+        <w:t>réservations</w:t>
+      </w:r>
+      <w:r>
+        <w:rPr>
+          <w:spacing w:val="1"/>
+        </w:rPr>
+        <w:t xml:space="preserve"> </w:t>
+      </w:r>
+      <w:r>
+        <w:t>de services</w:t>
+      </w:r>
+      <w:r>
+        <w:rPr>
+          <w:spacing w:val="1"/>
+        </w:rPr>
+        <w:t xml:space="preserve"> </w:t>
+      </w:r>
+      <w:r>
+        <w:t>cosmétiques,</w:t>
+      </w:r>
+      <w:r>
+        <w:rPr>
+          <w:spacing w:val="1"/>
+        </w:rPr>
+        <w:t xml:space="preserve"> </w:t>
+      </w:r>
+      <w:r>
+        <w:t>commandes</w:t>
+      </w:r>
+      <w:r>
+        <w:rPr>
+          <w:spacing w:val="1"/>
+        </w:rPr>
+        <w:t xml:space="preserve"> </w:t>
+      </w:r>
+      <w:r>
+        <w:t>de produits</w:t>
+      </w:r>
+      <w:r>
+        <w:rPr>
+          <w:spacing w:val="1"/>
+        </w:rPr>
+        <w:t xml:space="preserve"> </w:t>
+      </w:r>
+      <w:r>
+        <w:t>cosmétiques,</w:t>
+      </w:r>
+      <w:r>
+        <w:rPr>
+          <w:spacing w:val="1"/>
+        </w:rPr>
+        <w:t xml:space="preserve"> </w:t>
+      </w:r>
+      <w:r>
+        <w:t>paiements</w:t>
+      </w:r>
+      <w:r>
+        <w:rPr>
+          <w:spacing w:val="-1"/>
+        </w:rPr>
+        <w:t xml:space="preserve"> </w:t>
+      </w:r>
+      <w:r>
+        <w:t>des ventes,</w:t>
+      </w:r>
+      <w:r>
+        <w:rPr>
+          <w:spacing w:val="1"/>
+        </w:rPr>
+        <w:t xml:space="preserve"> </w:t>
+      </w:r>
+      <w:r>
+        <w:t>réclamations,</w:t>
+      </w:r>
+      <w:r>
+        <w:rPr>
+          <w:spacing w:val="-1"/>
+        </w:rPr>
+        <w:t xml:space="preserve"> </w:t>
+      </w:r>
+      <w:r>
+        <w:t>évaluations, badges et</w:t>
+      </w:r>
+      <w:r>
+        <w:rPr>
+          <w:spacing w:val="-1"/>
+        </w:rPr>
+        <w:t xml:space="preserve"> </w:t>
+      </w:r>
+      <w:r>
+        <w:t>recommandations.</w:t>
+      </w:r>
+    </w:p>
+    <w:p>
+      <w:pPr>
+        <w:pStyle w:val="BodyText"/>
+        <w:spacing w:before="161"/>
+        <w:ind w:left="256" w:right="138" w:firstLine="360"/>
+        <w:jc w:val="both"/>
+      </w:pPr>
+      <w:r>
+        <w:t>Chaque chapitre comprend une introduction, une analyse des objectifs et des besoins</w:t>
+      </w:r>
+      <w:r>
+        <w:rPr>
+          <w:spacing w:val="1"/>
+        </w:rPr>
+        <w:t xml:space="preserve"> </w:t>
+      </w:r>
+      <w:r>
+        <w:t>spécifiques</w:t>
+      </w:r>
+      <w:r>
+        <w:rPr>
+          <w:spacing w:val="-12"/>
+        </w:rPr>
+        <w:t xml:space="preserve"> </w:t>
+      </w:r>
+      <w:r>
+        <w:t>au</w:t>
+      </w:r>
+      <w:r>
+        <w:rPr>
+          <w:spacing w:val="-11"/>
+        </w:rPr>
+        <w:t xml:space="preserve"> </w:t>
+      </w:r>
+      <w:r>
+        <w:t>sprint,</w:t>
+      </w:r>
+      <w:r>
+        <w:rPr>
+          <w:spacing w:val="-12"/>
+        </w:rPr>
+        <w:t xml:space="preserve"> </w:t>
+      </w:r>
+      <w:r>
+        <w:t>des</w:t>
+      </w:r>
+      <w:r>
+        <w:rPr>
+          <w:spacing w:val="-8"/>
+        </w:rPr>
+        <w:t xml:space="preserve"> </w:t>
+      </w:r>
+      <w:r>
+        <w:t>diagrammes</w:t>
+      </w:r>
+      <w:r>
+        <w:rPr>
+          <w:spacing w:val="-12"/>
+        </w:rPr>
+        <w:t xml:space="preserve"> </w:t>
+      </w:r>
+      <w:r>
+        <w:t>de</w:t>
+      </w:r>
+      <w:r>
+        <w:rPr>
+          <w:spacing w:val="-12"/>
+        </w:rPr>
+        <w:t xml:space="preserve"> </w:t>
+      </w:r>
+      <w:r>
+        <w:t>cas</w:t>
+      </w:r>
+      <w:r>
+        <w:rPr>
+          <w:spacing w:val="-11"/>
+        </w:rPr>
+        <w:t xml:space="preserve"> </w:t>
+      </w:r>
+      <w:r>
+        <w:t>d'utilisation</w:t>
+      </w:r>
+      <w:r>
+        <w:rPr>
+          <w:spacing w:val="-12"/>
+        </w:rPr>
+        <w:t xml:space="preserve"> </w:t>
+      </w:r>
+      <w:r>
+        <w:t>et</w:t>
+      </w:r>
+      <w:r>
+        <w:rPr>
+          <w:spacing w:val="-11"/>
+        </w:rPr>
+        <w:t xml:space="preserve"> </w:t>
+      </w:r>
+      <w:r>
+        <w:t>de</w:t>
+      </w:r>
+      <w:r>
+        <w:rPr>
+          <w:spacing w:val="-13"/>
+        </w:rPr>
+        <w:t xml:space="preserve"> </w:t>
+      </w:r>
+      <w:r>
+        <w:t>séquence,</w:t>
+      </w:r>
+      <w:r>
+        <w:rPr>
+          <w:spacing w:val="-11"/>
+        </w:rPr>
+        <w:t xml:space="preserve"> </w:t>
+      </w:r>
+      <w:r>
+        <w:t>ainsi</w:t>
+      </w:r>
+      <w:r>
+        <w:rPr>
+          <w:spacing w:val="-10"/>
+        </w:rPr>
+        <w:t xml:space="preserve"> </w:t>
+      </w:r>
+      <w:r>
+        <w:t>que</w:t>
+      </w:r>
+      <w:r>
+        <w:rPr>
+          <w:spacing w:val="-13"/>
+        </w:rPr>
+        <w:t xml:space="preserve"> </w:t>
+      </w:r>
+      <w:r>
+        <w:t>la</w:t>
+      </w:r>
+      <w:r>
+        <w:rPr>
+          <w:spacing w:val="-12"/>
+        </w:rPr>
+        <w:t xml:space="preserve"> </w:t>
+      </w:r>
+      <w:r>
+        <w:t>réalisation</w:t>
+      </w:r>
+      <w:r>
+        <w:rPr>
+          <w:spacing w:val="-58"/>
+        </w:rPr>
+        <w:t xml:space="preserve"> </w:t>
+      </w:r>
+      <w:r>
+        <w:t>des fonctionnalités prévues. Le rapport se conclut par une évaluation globale du projet et des</w:t>
+      </w:r>
+      <w:r>
+        <w:rPr>
+          <w:spacing w:val="1"/>
+        </w:rPr>
+        <w:t xml:space="preserve"> </w:t>
+      </w:r>
+      <w:r>
+        <w:t>perspectives</w:t>
+      </w:r>
+      <w:r>
+        <w:rPr>
+          <w:spacing w:val="-1"/>
+        </w:rPr>
+        <w:t xml:space="preserve"> </w:t>
+      </w:r>
+      <w:r>
+        <w:t>d'avenir.</w:t>
+      </w:r>
+    </w:p>
+    <w:p>
+      <w:pPr>
         <w:pStyle w:val="BodyText"/>
         <w:ind w:firstLine="0"/>
       </w:pPr>
@@ -8533,14 +9343,14 @@
       <w:pPr>
         <w:pStyle w:val="Heading1"/>
       </w:pPr>
-      <w:bookmarkStart w:id="4" w:name="_Toc173708055"/>
+      <w:bookmarkStart w:id="4" w:name="_Toc173749346"/>
       <w:r>
         <w:t>Chapitre 1</w:t>
       </w:r>
       <w:r>
         <w:t> </w:t>
       </w:r>
-      <w:bookmarkEnd w:id="2"/>
+      <w:bookmarkEnd w:id="1"/>
       <w:r>
         <w:t xml:space="preserve">: </w:t>
       </w:r>
@@ -8559,7 +9369,7 @@
         </w:numPr>
         <w:ind w:left="576"/>
       </w:pPr>
-      <w:bookmarkStart w:id="6" w:name="_Toc173708056"/>
+      <w:bookmarkStart w:id="6" w:name="_Toc173749347"/>
       <w:r>
         <w:t>Introduction</w:t>
       </w:r>
@@ -8573,6 +9383,7 @@
         <w:jc w:val="both"/>
       </w:pPr>
       <w:r>
+        <w:lastRenderedPageBreak/>
         <w:t>Dans ce premier chapitre, nous posons les fondements du projet en offrant une vue</w:t>
       </w:r>
       <w:r>
@@ -8897,7 +9708,6 @@
         <w:t xml:space="preserve"> </w:t>
       </w:r>
       <w:r>
-        <w:lastRenderedPageBreak/>
         <w:t>chapitre sert de socle à notre compréhension du projet, en clarifiant le contexte, les objectifs,</w:t>
       </w:r>
       <w:r>
@@ -8971,7 +9781,7 @@
       <w:r>
         <w:t xml:space="preserve"> </w:t>
       </w:r>
-      <w:bookmarkStart w:id="7" w:name="_Toc173708057"/>
+      <w:bookmarkStart w:id="7" w:name="_Toc173749348"/>
       <w:r>
         <w:t>Cadre</w:t>
       </w:r>
@@ -9306,7 +10116,7 @@
       <w:pPr>
         <w:pStyle w:val="Heading2"/>
       </w:pPr>
-      <w:bookmarkStart w:id="8" w:name="_Toc173708058"/>
+      <w:bookmarkStart w:id="8" w:name="_Toc173749349"/>
       <w:r>
         <w:t>Présentation de l’organisme d’accueil</w:t>
       </w:r>
@@ -9319,7 +10129,7 @@
       <w:r>
         <w:t xml:space="preserve"> </w:t>
       </w:r>
-      <w:bookmarkStart w:id="9" w:name="_Toc173708059"/>
+      <w:bookmarkStart w:id="9" w:name="_Toc173749350"/>
       <w:r>
         <w:t>Bee Coders</w:t>
       </w:r>
@@ -9340,7 +10150,7 @@
       <w:r>
         <w:t xml:space="preserve"> </w:t>
       </w:r>
-      <w:bookmarkStart w:id="10" w:name="_Toc173708060"/>
+      <w:bookmarkStart w:id="10" w:name="_Toc173749351"/>
       <w:r>
         <w:t>Services Proposés</w:t>
       </w:r>
@@ -9387,7 +10197,11 @@
         <w:pStyle w:val="BodyText"/>
       </w:pPr>
       <w:r>
-        <w:t>Bee Coders propose une gamme étendue de services couvrant divers secteurs d'activité, notamment :</w:t>
+        <w:t xml:space="preserve">Bee Coders propose une gamme étendue de services couvrant divers secteurs d'activité, </w:t>
+      </w:r>
+      <w:r>
+        <w:lastRenderedPageBreak/>
+        <w:t>notamment :</w:t>
       </w:r>
     </w:p>
     <w:p>
@@ -9443,7 +10257,6 @@
         <w:pStyle w:val="BodyText"/>
       </w:pPr>
       <w:r>
-        <w:lastRenderedPageBreak/>
         <w:t>•</w:t>
       </w:r>
       <w:r>
@@ -9777,7 +10590,7 @@
                     <pic:cNvPicPr/>
                   </pic:nvPicPr>
                   <pic:blipFill>
-                    <a:blip r:embed="rId9">
+                    <a:blip r:embed="rId14">
                       <a:extLst>
                         <a:ext uri="{28A0092B-C50C-407E-A947-70E740481C1C}">
                           <a14:useLocalDpi xmlns:a14="http://schemas.microsoft.com/office/drawing/2010/main" val="0"/>
@@ -9808,7 +10621,7 @@
       <w:pPr>
         <w:pStyle w:val="Heading2"/>
       </w:pPr>
-      <w:bookmarkStart w:id="13" w:name="_Toc173708061"/>
+      <w:bookmarkStart w:id="13" w:name="_Toc173749352"/>
       <w:r>
         <w:t>Présentation du projet</w:t>
       </w:r>
@@ -10072,7 +10885,7 @@
       <w:pPr>
         <w:pStyle w:val="Heading3"/>
       </w:pPr>
-      <w:bookmarkStart w:id="14" w:name="_Toc173708062"/>
+      <w:bookmarkStart w:id="14" w:name="_Toc173749353"/>
       <w:r>
         <w:t>Objectif général de projet</w:t>
       </w:r>
@@ -10133,7 +10946,7 @@
                     </pic:cNvPicPr>
                   </pic:nvPicPr>
                   <pic:blipFill>
-                    <a:blip r:embed="rId12" cstate="print">
+                    <a:blip r:embed="rId15" cstate="print">
                       <a:extLst>
                         <a:ext uri="{28A0092B-C50C-407E-A947-70E740481C1C}">
                           <a14:useLocalDpi xmlns:a14="http://schemas.microsoft.com/office/drawing/2010/main" val="0"/>
@@ -10234,7 +11047,11 @@
         <w:ind w:firstLine="720"/>
       </w:pPr>
       <w:r>
-        <w:t>Un environnement en ligne accessible à tous, permettant aux clients de réserver et commander facilement des services cosmétiques, ainsi qu'aux centres de vendre leurs produits et services de manière aisée.</w:t>
+        <w:t xml:space="preserve">Un environnement en ligne accessible à tous, permettant aux clients de réserver et </w:t>
+      </w:r>
+      <w:r>
+        <w:lastRenderedPageBreak/>
+        <w:t>commander facilement des services cosmétiques, ainsi qu'aux centres de vendre leurs produits et services de manière aisée.</w:t>
       </w:r>
       <w:bookmarkStart w:id="16" w:name="_Toc173700335"/>
       <w:bookmarkStart w:id="17" w:name="_Toc173700365"/>
@@ -10263,7 +11080,7 @@
       <w:pPr>
         <w:pStyle w:val="Heading3"/>
       </w:pPr>
-      <w:bookmarkStart w:id="27" w:name="_Toc173708063"/>
+      <w:bookmarkStart w:id="27" w:name="_Toc173749354"/>
       <w:r>
         <w:t>Problématique</w:t>
       </w:r>
@@ -10429,7 +11246,6 @@
         <w:t xml:space="preserve"> </w:t>
       </w:r>
       <w:r>
-        <w:lastRenderedPageBreak/>
         <w:t>choisissent de promouvoir leurs produits cosmétiques sur des sites de vente en ligne et leurs</w:t>
       </w:r>
       <w:r>
@@ -10464,7 +11280,7 @@
       <w:pPr>
         <w:pStyle w:val="Heading2"/>
       </w:pPr>
-      <w:bookmarkStart w:id="28" w:name="_Toc173708064"/>
+      <w:bookmarkStart w:id="28" w:name="_Toc173749355"/>
       <w:r>
         <w:t>Etude préalable</w:t>
       </w:r>
@@ -10658,7 +11474,7 @@
       <w:r>
         <w:t xml:space="preserve"> </w:t>
       </w:r>
-      <w:bookmarkStart w:id="29" w:name="_Toc173708065"/>
+      <w:bookmarkStart w:id="29" w:name="_Toc173749356"/>
       <w:r>
         <w:t>Etude de l’existant</w:t>
       </w:r>
@@ -10904,7 +11720,7 @@
                     <pic:cNvPicPr/>
                   </pic:nvPicPr>
                   <pic:blipFill>
-                    <a:blip r:embed="rId13" cstate="print"/>
+                    <a:blip r:embed="rId16" cstate="print"/>
                     <a:stretch>
                       <a:fillRect/>
                     </a:stretch>
@@ -11034,6 +11850,7 @@
         <w:spacing w:before="76"/>
       </w:pPr>
       <w:r>
+        <w:lastRenderedPageBreak/>
         <w:tab/>
         <w:t>Fatales</w:t>
       </w:r>
@@ -11228,7 +12045,6 @@
           <w:noProof/>
           <w:lang w:eastAsia="fr-FR"/>
         </w:rPr>
-        <w:lastRenderedPageBreak/>
         <w:drawing>
           <wp:anchor distT="0" distB="0" distL="0" distR="0" simplePos="0" relativeHeight="487085056" behindDoc="0" locked="0" layoutInCell="1" allowOverlap="1" wp14:anchorId="1D0A0870" wp14:editId="24F281E7">
             <wp:simplePos x="0" y="0"/>
@@ -11253,7 +12069,7 @@
                     <pic:cNvPicPr/>
                   </pic:nvPicPr>
                   <pic:blipFill>
-                    <a:blip r:embed="rId14" cstate="print"/>
+                    <a:blip r:embed="rId17" cstate="print"/>
                     <a:stretch>
                       <a:fillRect/>
                     </a:stretch>
@@ -11475,7 +12291,7 @@
                     <pic:cNvPicPr/>
                   </pic:nvPicPr>
                   <pic:blipFill>
-                    <a:blip r:embed="rId15" cstate="print"/>
+                    <a:blip r:embed="rId18" cstate="print"/>
                     <a:stretch>
                       <a:fillRect/>
                     </a:stretch>
@@ -11855,7 +12671,7 @@
                     <pic:cNvPicPr/>
                   </pic:nvPicPr>
                   <pic:blipFill>
-                    <a:blip r:embed="rId16" cstate="print"/>
+                    <a:blip r:embed="rId19" cstate="print"/>
                     <a:stretch>
                       <a:fillRect/>
                     </a:stretch>
@@ -11945,7 +12761,7 @@
       <w:pPr>
         <w:pStyle w:val="Heading3"/>
       </w:pPr>
-      <w:bookmarkStart w:id="34" w:name="_Toc173708066"/>
+      <w:bookmarkStart w:id="34" w:name="_Toc173749357"/>
       <w:r>
         <w:t>Critique de l’existant</w:t>
       </w:r>
@@ -12008,6 +12824,7 @@
         <w:ind w:left="256"/>
       </w:pPr>
       <w:r>
+        <w:lastRenderedPageBreak/>
         <w:t>Voici</w:t>
       </w:r>
       <w:r>
@@ -13821,7 +14638,7 @@
       <w:pPr>
         <w:pStyle w:val="Heading3"/>
       </w:pPr>
-      <w:bookmarkStart w:id="36" w:name="_Toc173708067"/>
+      <w:bookmarkStart w:id="36" w:name="_Toc173749358"/>
       <w:r>
         <w:t>Solution proposée</w:t>
       </w:r>
@@ -13832,7 +14649,11 @@
         <w:pStyle w:val="BodyText"/>
       </w:pPr>
       <w:r>
-        <w:t>Dans le but de résoudre les problèmes identifiés lors de l’étude de l’existant, notre proposition consiste à concevoir et développer une plateforme en ligne conviviale. Celle-ci permettra aux centres de beauté en Tunisie, même ceux qui n'ont pas encore de site web, de promouvoir leurs services et produits de manière efficace. De plus, elle offrira aux clients la possibilité de réserver facilement les services ainsi que commander les produits et de régler les transactions en ligne en toute sécurité. Chaque centre aura la liberté de choisir son propre thème et sa charte graphique afin de cibler un public plus large, Notre mission inclut :</w:t>
+        <w:t xml:space="preserve">Dans le but de résoudre les problèmes identifiés lors de l’étude de l’existant, notre </w:t>
+      </w:r>
+      <w:r>
+        <w:lastRenderedPageBreak/>
+        <w:t>proposition consiste à concevoir et développer une plateforme en ligne conviviale. Celle-ci permettra aux centres de beauté en Tunisie, même ceux qui n'ont pas encore de site web, de promouvoir leurs services et produits de manière efficace. De plus, elle offrira aux clients la possibilité de réserver facilement les services ainsi que commander les produits et de régler les transactions en ligne en toute sécurité. Chaque centre aura la liberté de choisir son propre thème et sa charte graphique afin de cibler un public plus large, Notre mission inclut :</w:t>
       </w:r>
     </w:p>
     <w:p>
@@ -14004,6 +14825,7 @@
         <w:rPr>
           <w:b/>
         </w:rPr>
+        <w:lastRenderedPageBreak/>
         <w:t>•</w:t>
       </w:r>
       <w:r>
@@ -14026,9 +14848,8 @@
       <w:pPr>
         <w:pStyle w:val="Heading2"/>
       </w:pPr>
-      <w:bookmarkStart w:id="37" w:name="_Toc173708068"/>
-      <w:r>
-        <w:lastRenderedPageBreak/>
+      <w:bookmarkStart w:id="37" w:name="_Toc173749359"/>
+      <w:r>
         <w:t>Méthodologie de travail</w:t>
       </w:r>
       <w:bookmarkEnd w:id="37"/>
@@ -14368,7 +15189,7 @@
                     <pic:cNvPicPr/>
                   </pic:nvPicPr>
                   <pic:blipFill>
-                    <a:blip r:embed="rId17" cstate="print"/>
+                    <a:blip r:embed="rId20" cstate="print"/>
                     <a:stretch>
                       <a:fillRect/>
                     </a:stretch>
@@ -14614,7 +15435,7 @@
       <w:pPr>
         <w:pStyle w:val="Heading3"/>
       </w:pPr>
-      <w:bookmarkStart w:id="39" w:name="_Toc173708069"/>
+      <w:bookmarkStart w:id="39" w:name="_Toc173749360"/>
       <w:r>
         <w:t>Choix</w:t>
       </w:r>
@@ -14654,6 +15475,7 @@
         <w:jc w:val="both"/>
       </w:pPr>
       <w:r>
+        <w:lastRenderedPageBreak/>
         <w:t>Pour la réalisation de ce projet, il est essentiel de suivre une méthode structurée afin de</w:t>
       </w:r>
       <w:r>
@@ -14958,7 +15780,6 @@
         <w:rPr>
           <w:b/>
         </w:rPr>
-        <w:lastRenderedPageBreak/>
         <w:t xml:space="preserve">Cadre structuré : </w:t>
       </w:r>
       <w:r>
@@ -15504,7 +16325,7 @@
       <w:pPr>
         <w:pStyle w:val="Heading3"/>
       </w:pPr>
-      <w:bookmarkStart w:id="40" w:name="_Toc173708070"/>
+      <w:bookmarkStart w:id="40" w:name="_Toc173749361"/>
       <w:r>
         <w:t>Les</w:t>
       </w:r>
@@ -15957,7 +16778,6 @@
           <w:sz w:val="20"/>
           <w:lang w:eastAsia="fr-FR"/>
         </w:rPr>
-        <w:lastRenderedPageBreak/>
         <w:drawing>
           <wp:inline distT="0" distB="0" distL="0" distR="0" wp14:anchorId="7D34B129" wp14:editId="697D7CCF">
             <wp:extent cx="4191315" cy="1952625"/>
@@ -15974,7 +16794,7 @@
                     <pic:cNvPicPr/>
                   </pic:nvPicPr>
                   <pic:blipFill>
-                    <a:blip r:embed="rId18" cstate="print"/>
+                    <a:blip r:embed="rId21" cstate="print"/>
                     <a:stretch>
                       <a:fillRect/>
                     </a:stretch>
@@ -16081,7 +16901,7 @@
           <w:sz w:val="28"/>
         </w:rPr>
       </w:pPr>
-      <w:bookmarkStart w:id="42" w:name="_Toc173708071"/>
+      <w:bookmarkStart w:id="42" w:name="_Toc173749362"/>
       <w:r>
         <w:t>Conclusion</w:t>
       </w:r>
@@ -16378,7 +17198,7 @@
       <w:pPr>
         <w:pStyle w:val="Heading1"/>
       </w:pPr>
-      <w:bookmarkStart w:id="43" w:name="_Toc173708072"/>
+      <w:bookmarkStart w:id="43" w:name="_Toc173749363"/>
       <w:r>
         <w:t>Chapitre</w:t>
       </w:r>
@@ -16456,8 +17276,9 @@
         </w:numPr>
         <w:ind w:left="576"/>
       </w:pPr>
-      <w:bookmarkStart w:id="44" w:name="_Toc173708073"/>
-      <w:r>
+      <w:bookmarkStart w:id="44" w:name="_Toc173749364"/>
+      <w:r>
+        <w:lastRenderedPageBreak/>
         <w:t>Introduction</w:t>
       </w:r>
       <w:bookmarkEnd w:id="44"/>
@@ -16476,7 +17297,6 @@
         <w:rPr>
           <w:w w:val="105"/>
         </w:rPr>
-        <w:lastRenderedPageBreak/>
         <w:t>Dans</w:t>
       </w:r>
       <w:r>
@@ -16991,7 +17811,7 @@
       <w:pPr>
         <w:pStyle w:val="Heading2"/>
       </w:pPr>
-      <w:bookmarkStart w:id="45" w:name="_Toc173708074"/>
+      <w:bookmarkStart w:id="45" w:name="_Toc173749365"/>
       <w:r>
         <w:t>Identification des acteurs</w:t>
       </w:r>
@@ -17989,8 +18809,9 @@
       <w:pPr>
         <w:pStyle w:val="Heading2"/>
       </w:pPr>
-      <w:bookmarkStart w:id="46" w:name="_Toc173708075"/>
-      <w:r>
+      <w:bookmarkStart w:id="46" w:name="_Toc173749366"/>
+      <w:r>
+        <w:lastRenderedPageBreak/>
         <w:t>Étude</w:t>
       </w:r>
       <w:r>
@@ -18020,7 +18841,6 @@
         <w:jc w:val="both"/>
       </w:pPr>
       <w:r>
-        <w:lastRenderedPageBreak/>
         <w:t>Dans cette section, nous examinons les besoins fonctionnels et non fonctionnels de la</w:t>
       </w:r>
       <w:r>
@@ -18166,7 +18986,7 @@
       <w:r>
         <w:t xml:space="preserve"> </w:t>
       </w:r>
-      <w:bookmarkStart w:id="47" w:name="_Toc173708076"/>
+      <w:bookmarkStart w:id="47" w:name="_Toc173749367"/>
       <w:r>
         <w:t>Les besoins fonctionnels</w:t>
       </w:r>
@@ -18186,7 +19006,7 @@
       <w:pPr>
         <w:pStyle w:val="Heading3"/>
       </w:pPr>
-      <w:bookmarkStart w:id="48" w:name="_Toc173708077"/>
+      <w:bookmarkStart w:id="48" w:name="_Toc173749368"/>
       <w:r>
         <w:t>Les</w:t>
       </w:r>
@@ -19094,6 +19914,7 @@
         <w:t xml:space="preserve"> </w:t>
       </w:r>
       <w:r>
+        <w:lastRenderedPageBreak/>
         <w:t>nous utilisons l'algorithme bcrypt pour le hachage sécurisé des mots de passe avant de les</w:t>
       </w:r>
       <w:r>
@@ -19258,7 +20079,6 @@
         <w:jc w:val="both"/>
       </w:pPr>
       <w:r>
-        <w:lastRenderedPageBreak/>
         <w:t>Par ailleurs, la sécurité des paiements en ligne est garantie par l'intégration de Stripe et Flouci,</w:t>
       </w:r>
       <w:r>
@@ -19419,7 +20239,7 @@
       <w:pPr>
         <w:pStyle w:val="Heading2"/>
       </w:pPr>
-      <w:bookmarkStart w:id="49" w:name="_Toc173708078"/>
+      <w:bookmarkStart w:id="49" w:name="_Toc173749369"/>
       <w:r>
         <w:t>Diagramme de</w:t>
       </w:r>
@@ -19646,7 +20466,7 @@
       <w:pPr>
         <w:pStyle w:val="Heading2"/>
       </w:pPr>
-      <w:bookmarkStart w:id="50" w:name="_Toc173708079"/>
+      <w:bookmarkStart w:id="50" w:name="_Toc173749370"/>
       <w:r>
         <w:t>Backlog</w:t>
       </w:r>
@@ -19674,7 +20494,7 @@
       <w:pPr>
         <w:pStyle w:val="Heading2"/>
       </w:pPr>
-      <w:bookmarkStart w:id="51" w:name="_Toc173708080"/>
+      <w:bookmarkStart w:id="51" w:name="_Toc173749371"/>
       <w:r>
         <w:t>Diagramme de</w:t>
       </w:r>
@@ -20046,7 +20866,7 @@
       <w:pPr>
         <w:pStyle w:val="Heading2"/>
       </w:pPr>
-      <w:bookmarkStart w:id="52" w:name="_Toc173708081"/>
+      <w:bookmarkStart w:id="52" w:name="_Toc173749372"/>
       <w:r>
         <w:t>Environnement</w:t>
       </w:r>
@@ -20074,7 +20894,7 @@
       <w:pPr>
         <w:pStyle w:val="Heading3"/>
       </w:pPr>
-      <w:bookmarkStart w:id="53" w:name="_Toc173708082"/>
+      <w:bookmarkStart w:id="53" w:name="_Toc173749373"/>
       <w:r>
         <w:t>Langages et Frameworks utilisés</w:t>
       </w:r>
@@ -20104,7 +20924,7 @@
       <w:pPr>
         <w:pStyle w:val="Heading3"/>
       </w:pPr>
-      <w:bookmarkStart w:id="54" w:name="_Toc173708083"/>
+      <w:bookmarkStart w:id="54" w:name="_Toc173749374"/>
       <w:r>
         <w:t>Environnement</w:t>
       </w:r>
@@ -20143,7 +20963,7 @@
       <w:pPr>
         <w:pStyle w:val="Heading3"/>
       </w:pPr>
-      <w:bookmarkStart w:id="55" w:name="_Toc173708084"/>
+      <w:bookmarkStart w:id="55" w:name="_Toc173749375"/>
       <w:r>
         <w:t>Exemple d'utilisation</w:t>
       </w:r>
@@ -20163,7 +20983,7 @@
       <w:pPr>
         <w:pStyle w:val="Heading3"/>
       </w:pPr>
-      <w:bookmarkStart w:id="56" w:name="_Toc173708085"/>
+      <w:bookmarkStart w:id="56" w:name="_Toc173749376"/>
       <w:r>
         <w:t>Environnement</w:t>
       </w:r>
@@ -20801,7 +21621,7 @@
       <w:pPr>
         <w:pStyle w:val="Heading2"/>
       </w:pPr>
-      <w:bookmarkStart w:id="58" w:name="_Toc173708086"/>
+      <w:bookmarkStart w:id="58" w:name="_Toc173749377"/>
       <w:r>
         <w:t>Architecture</w:t>
       </w:r>
@@ -20828,7 +21648,7 @@
       <w:pPr>
         <w:pStyle w:val="Heading3"/>
       </w:pPr>
-      <w:bookmarkStart w:id="59" w:name="_Toc173708087"/>
+      <w:bookmarkStart w:id="59" w:name="_Toc173749378"/>
       <w:r>
         <w:t>Architecture</w:t>
       </w:r>
@@ -20857,7 +21677,7 @@
       <w:pPr>
         <w:pStyle w:val="Heading3"/>
       </w:pPr>
-      <w:bookmarkStart w:id="60" w:name="_Toc173708088"/>
+      <w:bookmarkStart w:id="60" w:name="_Toc173749379"/>
       <w:r>
         <w:t>Architecture</w:t>
       </w:r>
@@ -20881,7 +21701,7 @@
       <w:pPr>
         <w:pStyle w:val="Heading2"/>
       </w:pPr>
-      <w:bookmarkStart w:id="61" w:name="_Toc173708089"/>
+      <w:bookmarkStart w:id="61" w:name="_Toc173749380"/>
       <w:r>
         <w:t>Sprint Backlog Général</w:t>
       </w:r>
@@ -21189,7 +22009,6 @@
                 <w:b/>
                 <w:sz w:val="28"/>
               </w:rPr>
-              <w:lastRenderedPageBreak/>
               <w:t>Sprint</w:t>
             </w:r>
             <w:r>
@@ -23021,7 +23840,7 @@
         </w:numPr>
         <w:ind w:left="578" w:hanging="578"/>
       </w:pPr>
-      <w:bookmarkStart w:id="63" w:name="_Toc173708090"/>
+      <w:bookmarkStart w:id="63" w:name="_Toc173749381"/>
       <w:r>
         <w:t>Conclusion</w:t>
       </w:r>
@@ -23034,7 +23853,11 @@
         <w:jc w:val="both"/>
       </w:pPr>
       <w:r>
-        <w:t>Dans ce deuxième chapitre, nous avons effectué une analyse détaillée des besoins du</w:t>
+        <w:t xml:space="preserve">Dans ce deuxième chapitre, nous avons effectué une analyse détaillée des besoins </w:t>
+      </w:r>
+      <w:r>
+        <w:lastRenderedPageBreak/>
+        <w:t>du</w:t>
       </w:r>
       <w:r>
         <w:rPr>
@@ -23178,11 +24001,7 @@
         <w:t xml:space="preserve"> </w:t>
       </w:r>
       <w:r>
-        <w:t xml:space="preserve">nous avons établi le Backlog du produit, le sprint Backlog général, examiné le </w:t>
-      </w:r>
-      <w:r>
-        <w:lastRenderedPageBreak/>
-        <w:t>diagramme de</w:t>
+        <w:t>nous avons établi le Backlog du produit, le sprint Backlog général, examiné le diagramme de</w:t>
       </w:r>
       <w:r>
         <w:rPr>
@@ -23396,7 +24215,7 @@
       <w:pPr>
         <w:pStyle w:val="Heading1"/>
       </w:pPr>
-      <w:bookmarkStart w:id="64" w:name="_Toc173708091"/>
+      <w:bookmarkStart w:id="64" w:name="_Toc173749382"/>
       <w:r>
         <w:t>Chapitre</w:t>
       </w:r>
@@ -23479,7 +24298,7 @@
           <w:numId w:val="0"/>
         </w:numPr>
       </w:pPr>
-      <w:bookmarkStart w:id="65" w:name="_Toc173708092"/>
+      <w:bookmarkStart w:id="65" w:name="_Toc173749383"/>
       <w:r>
         <w:t>Introduction</w:t>
       </w:r>
@@ -23564,7 +24383,7 @@
         <w:pStyle w:val="Heading2"/>
       </w:pPr>
       <w:bookmarkStart w:id="66" w:name="_bookmark74"/>
-      <w:bookmarkStart w:id="67" w:name="_Toc173708093"/>
+      <w:bookmarkStart w:id="67" w:name="_Toc173749384"/>
       <w:bookmarkEnd w:id="66"/>
       <w:r>
         <w:t>Objectif</w:t>
@@ -23848,7 +24667,7 @@
         <w:pStyle w:val="Heading2"/>
       </w:pPr>
       <w:bookmarkStart w:id="68" w:name="_bookmark75"/>
-      <w:bookmarkStart w:id="69" w:name="_Toc173708094"/>
+      <w:bookmarkStart w:id="69" w:name="_Toc173749385"/>
       <w:bookmarkEnd w:id="68"/>
       <w:r>
         <w:t>Analyse</w:t>
@@ -23889,6 +24708,7 @@
         <w:jc w:val="both"/>
       </w:pPr>
       <w:r>
+        <w:lastRenderedPageBreak/>
         <w:t>Cette section présente une analyse du sprint 1 sur la gestion de l'inscription et de</w:t>
       </w:r>
       <w:r>
@@ -23898,7 +24718,6 @@
         <w:t xml:space="preserve"> </w:t>
       </w:r>
       <w:r>
-        <w:lastRenderedPageBreak/>
         <w:t>l'authentification,</w:t>
       </w:r>
       <w:r>
@@ -23971,7 +24790,7 @@
         <w:pStyle w:val="Heading3"/>
       </w:pPr>
       <w:bookmarkStart w:id="70" w:name="_bookmark76"/>
-      <w:bookmarkStart w:id="71" w:name="_Toc173708095"/>
+      <w:bookmarkStart w:id="71" w:name="_Toc173749386"/>
       <w:bookmarkEnd w:id="70"/>
       <w:r>
         <w:t>Sprint</w:t>
@@ -28116,7 +28935,7 @@
       <w:pPr>
         <w:pStyle w:val="Heading3"/>
       </w:pPr>
-      <w:bookmarkStart w:id="73" w:name="_Toc173708096"/>
+      <w:bookmarkStart w:id="73" w:name="_Toc173749387"/>
       <w:r>
         <w:t>Diagramme</w:t>
       </w:r>
@@ -28190,7 +29009,7 @@
       <w:pPr>
         <w:pStyle w:val="Heading3"/>
       </w:pPr>
-      <w:bookmarkStart w:id="74" w:name="_Toc173708097"/>
+      <w:bookmarkStart w:id="74" w:name="_Toc173749388"/>
       <w:r>
         <w:t>Diagramme</w:t>
       </w:r>
@@ -28236,7 +29055,7 @@
       <w:pPr>
         <w:pStyle w:val="Heading2"/>
       </w:pPr>
-      <w:bookmarkStart w:id="75" w:name="_Toc173708098"/>
+      <w:bookmarkStart w:id="75" w:name="_Toc173749389"/>
       <w:r>
         <w:t>Réalisation</w:t>
       </w:r>
@@ -28250,7 +29069,7 @@
           <w:numId w:val="0"/>
         </w:numPr>
       </w:pPr>
-      <w:bookmarkStart w:id="76" w:name="_Toc173708099"/>
+      <w:bookmarkStart w:id="76" w:name="_Toc173749390"/>
       <w:r>
         <w:t>Conclusion</w:t>
       </w:r>
@@ -28559,7 +29378,7 @@
       <w:pPr>
         <w:pStyle w:val="Heading1"/>
       </w:pPr>
-      <w:bookmarkStart w:id="77" w:name="_Toc173708100"/>
+      <w:bookmarkStart w:id="77" w:name="_Toc173749391"/>
       <w:r>
         <w:t>Chapitre</w:t>
       </w:r>
@@ -28643,7 +29462,7 @@
         </w:numPr>
         <w:ind w:left="578" w:hanging="578"/>
       </w:pPr>
-      <w:bookmarkStart w:id="78" w:name="_Toc173708101"/>
+      <w:bookmarkStart w:id="78" w:name="_Toc173749392"/>
       <w:r>
         <w:t>Introduction</w:t>
       </w:r>
@@ -28653,7 +29472,7 @@
       <w:pPr>
         <w:pStyle w:val="Heading2"/>
       </w:pPr>
-      <w:bookmarkStart w:id="79" w:name="_Toc173708102"/>
+      <w:bookmarkStart w:id="79" w:name="_Toc173749393"/>
       <w:r>
         <w:t>Objectif</w:t>
       </w:r>
@@ -28681,7 +29500,7 @@
       <w:pPr>
         <w:pStyle w:val="Heading2"/>
       </w:pPr>
-      <w:bookmarkStart w:id="80" w:name="_Toc173708103"/>
+      <w:bookmarkStart w:id="80" w:name="_Toc173749394"/>
       <w:r>
         <w:t>Analyse</w:t>
       </w:r>
@@ -28718,7 +29537,7 @@
       <w:pPr>
         <w:pStyle w:val="Heading3"/>
       </w:pPr>
-      <w:bookmarkStart w:id="81" w:name="_Toc173708104"/>
+      <w:bookmarkStart w:id="81" w:name="_Toc173749395"/>
       <w:r>
         <w:t>Sprint</w:t>
       </w:r>
@@ -28747,7 +29566,7 @@
       <w:pPr>
         <w:pStyle w:val="Heading3"/>
       </w:pPr>
-      <w:bookmarkStart w:id="82" w:name="_Toc173708105"/>
+      <w:bookmarkStart w:id="82" w:name="_Toc173749396"/>
       <w:r>
         <w:t>Diagramme</w:t>
       </w:r>
@@ -28811,7 +29630,7 @@
       <w:pPr>
         <w:pStyle w:val="Heading2"/>
       </w:pPr>
-      <w:bookmarkStart w:id="83" w:name="_Toc173708106"/>
+      <w:bookmarkStart w:id="83" w:name="_Toc173749397"/>
       <w:r>
         <w:t>Réalisation</w:t>
       </w:r>
@@ -28825,7 +29644,7 @@
           <w:numId w:val="0"/>
         </w:numPr>
       </w:pPr>
-      <w:bookmarkStart w:id="84" w:name="_Toc173708107"/>
+      <w:bookmarkStart w:id="84" w:name="_Toc173749398"/>
       <w:r>
         <w:t>Conclusion</w:t>
       </w:r>
@@ -29221,8 +30040,8 @@
       </w:r>
     </w:p>
     <w:sectPr>
-      <w:headerReference w:type="default" r:id="rId19"/>
-      <w:footerReference w:type="default" r:id="rId20"/>
+      <w:headerReference w:type="default" r:id="rId22"/>
+      <w:footerReference w:type="default" r:id="rId23"/>
       <w:pgSz w:w="11910" w:h="16840"/>
       <w:pgMar w:top="1417" w:right="1417" w:bottom="1417" w:left="1417" w:header="0" w:footer="0" w:gutter="0"/>
       <w:pgNumType w:start="3"/>
@@ -29286,7 +30105,7 @@
           <w:rPr>
             <w:noProof/>
           </w:rPr>
-          <w:t>28</w:t>
+          <w:t>9</w:t>
         </w:r>
         <w:r>
           <w:rPr>
@@ -29429,7 +30248,7 @@
         </mc:Choice>
         <mc:Fallback>
           <w:pict>
-            <v:shape w14:anchorId="6533256B" id="Freeform 51" o:spid="_x0000_s1026" style="position:absolute;margin-left:25.95pt;margin-top:0;width:63.85pt;height:61.15pt;z-index:251658240;visibility:visible;mso-wrap-style:square;mso-width-percent:0;mso-height-percent:0;mso-wrap-distance-left:9pt;mso-wrap-distance-top:0;mso-wrap-distance-right:9pt;mso-wrap-distance-bottom:0;mso-position-horizontal:absolute;mso-position-horizontal-relative:page;mso-position-vertical:bottom;mso-position-vertical-relative:page;mso-width-percent:0;mso-height-percent:0;mso-width-relative:page;mso-height-relative:page;v-text-anchor:top" coordsize="1277,1223" o:gfxdata="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" path="m,l,1223r1277,l,xe" fillcolor="#ac171d" stroked="f">
+            <v:shape w14:anchorId="673E8725" id="Freeform 51" o:spid="_x0000_s1026" style="position:absolute;margin-left:25.95pt;margin-top:0;width:63.85pt;height:61.15pt;z-index:251658240;visibility:visible;mso-wrap-style:square;mso-width-percent:0;mso-height-percent:0;mso-wrap-distance-left:9pt;mso-wrap-distance-top:0;mso-wrap-distance-right:9pt;mso-wrap-distance-bottom:0;mso-position-horizontal:absolute;mso-position-horizontal-relative:page;mso-position-vertical:bottom;mso-position-vertical-relative:page;mso-width-percent:0;mso-height-percent:0;mso-width-relative:page;mso-height-relative:page;v-text-anchor:top" coordsize="1277,1223" o:gfxdata="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" path="m,l,1223r1277,l,xe" fillcolor="#ac171d" stroked="f">
               <v:path arrowok="t" o:connecttype="custom" o:connectlocs="0,9187180;0,9963785;810895,9963785;0,9187180" o:connectangles="0,0,0,0"/>
               <w10:wrap anchorx="page" anchory="page"/>
             </v:shape>
@@ -29565,7 +30384,7 @@
         </mc:Choice>
         <mc:Fallback>
           <w:pict>
-            <v:shape w14:anchorId="5AB7CA2C" id="Freeform 54" o:spid="_x0000_s1026" style="position:absolute;margin-left:222.15pt;margin-top:768.4pt;width:63.85pt;height:61.15pt;rotation:6545684fd;z-index:251661312;visibility:visible;mso-wrap-style:square;mso-width-percent:0;mso-height-percent:0;mso-wrap-distance-left:9pt;mso-wrap-distance-top:0;mso-wrap-distance-right:9pt;mso-wrap-distance-bottom:0;mso-position-horizontal:absolute;mso-position-horizontal-relative:page;mso-position-vertical:absolute;mso-position-vertical-relative:page;mso-width-percent:0;mso-height-percent:0;mso-width-relative:page;mso-height-relative:page;v-text-anchor:top" coordsize="1277,1223" o:gfxdata="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" path="m,l,1223r1277,l,xe" fillcolor="#ac171d" stroked="f">
+            <v:shape w14:anchorId="2D2E3674" id="Freeform 54" o:spid="_x0000_s1026" style="position:absolute;margin-left:222.15pt;margin-top:768.4pt;width:63.85pt;height:61.15pt;rotation:6545684fd;z-index:251661312;visibility:visible;mso-wrap-style:square;mso-width-percent:0;mso-height-percent:0;mso-wrap-distance-left:9pt;mso-wrap-distance-top:0;mso-wrap-distance-right:9pt;mso-wrap-distance-bottom:0;mso-position-horizontal:absolute;mso-position-horizontal-relative:page;mso-position-vertical:absolute;mso-position-vertical-relative:page;mso-width-percent:0;mso-height-percent:0;mso-width-relative:page;mso-height-relative:page;v-text-anchor:top" coordsize="1277,1223" o:gfxdata="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" path="m,l,1223r1277,l,xe" fillcolor="#ac171d" stroked="f">
               <v:path arrowok="t" o:connecttype="custom" o:connectlocs="0,9187180;0,9963785;810895,9963785;0,9187180" o:connectangles="0,0,0,0"/>
               <w10:wrap anchorx="page" anchory="page"/>
             </v:shape>
@@ -29609,7 +30428,9 @@
     </w:pPr>
     <w:r>
       <w:rPr>
+        <w:noProof/>
         <w:sz w:val="20"/>
+        <w:lang w:eastAsia="fr-FR"/>
       </w:rPr>
       <w:drawing>
         <wp:anchor distT="0" distB="0" distL="114300" distR="114300" simplePos="0" relativeHeight="251660288" behindDoc="0" locked="0" layoutInCell="1" allowOverlap="1">
@@ -29620,7 +30441,7 @@
           <wp:positionV relativeFrom="paragraph">
             <wp:posOffset>0</wp:posOffset>
           </wp:positionV>
-          <wp:extent cx="3817620" cy="899160"/>
+          <wp:extent cx="3817620" cy="1016000"/>
           <wp:effectExtent l="0" t="0" r="0" b="0"/>
           <wp:wrapNone/>
           <wp:docPr id="63" name="Google Shape;63;p1" descr="Picture 3"/>
@@ -29647,7 +30468,7 @@
                 <pic:spPr>
                   <a:xfrm flipH="1">
                     <a:off x="0" y="0"/>
-                    <a:ext cx="3817620" cy="899160"/>
+                    <a:ext cx="3831028" cy="1019568"/>
                   </a:xfrm>
                   <a:prstGeom prst="rect">
                     <a:avLst/>
@@ -29852,7 +30673,7 @@
         </mc:Choice>
         <mc:Fallback>
           <w:pict>
-            <v:shape w14:anchorId="7DCD5AE2" id="Freeform 52" o:spid="_x0000_s1026" style="position:absolute;margin-left:419.55pt;margin-top:757.6pt;width:63.85pt;height:61.15pt;rotation:-5186824fd;z-index:251659264;visibility:visible;mso-wrap-style:square;mso-width-percent:0;mso-height-percent:0;mso-wrap-distance-left:9pt;mso-wrap-distance-top:0;mso-wrap-distance-right:9pt;mso-wrap-distance-bottom:0;mso-position-horizontal:absolute;mso-position-horizontal-relative:page;mso-position-vertical:absolute;mso-position-vertical-relative:page;mso-width-percent:0;mso-height-percent:0;mso-width-relative:page;mso-height-relative:page;v-text-anchor:top" coordsize="1277,1223" o:gfxdata="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" path="m,l,1223r1277,l,xe" fillcolor="#ac171d" stroked="f">
+            <v:shape w14:anchorId="42B93E7F" id="Freeform 52" o:spid="_x0000_s1026" style="position:absolute;margin-left:419.55pt;margin-top:757.6pt;width:63.85pt;height:61.15pt;rotation:-5186824fd;z-index:251659264;visibility:visible;mso-wrap-style:square;mso-width-percent:0;mso-height-percent:0;mso-wrap-distance-left:9pt;mso-wrap-distance-top:0;mso-wrap-distance-right:9pt;mso-wrap-distance-bottom:0;mso-position-horizontal:absolute;mso-position-horizontal-relative:page;mso-position-vertical:absolute;mso-position-vertical-relative:page;mso-width-percent:0;mso-height-percent:0;mso-width-relative:page;mso-height-relative:page;v-text-anchor:top" coordsize="1277,1223" o:gfxdata="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" path="m,l,1223r1277,l,xe" fillcolor="#ac171d" stroked="f">
               <v:path arrowok="t" o:connecttype="custom" o:connectlocs="0,9187180;0,9963785;810895,9963785;0,9187180" o:connectangles="0,0,0,0"/>
               <w10:wrap anchorx="page" anchory="page"/>
             </v:shape>
@@ -32369,6 +33190,122 @@
     </w:lvl>
   </w:abstractNum>
   <w:abstractNum w:abstractNumId="21" w15:restartNumberingAfterBreak="0">
+    <w:nsid w:val="49296E62"/>
+    <w:multiLevelType w:val="hybridMultilevel"/>
+    <w:tmpl w:val="06809CD2"/>
+    <w:lvl w:ilvl="0" w:tplc="9E98AE3E">
+      <w:numFmt w:val="bullet"/>
+      <w:lvlText w:val=""/>
+      <w:lvlJc w:val="left"/>
+      <w:pPr>
+        <w:ind w:left="976" w:hanging="360"/>
+      </w:pPr>
+      <w:rPr>
+        <w:rFonts w:ascii="Symbol" w:eastAsia="Symbol" w:hAnsi="Symbol" w:cs="Symbol" w:hint="default"/>
+        <w:w w:val="100"/>
+        <w:sz w:val="24"/>
+        <w:szCs w:val="24"/>
+        <w:lang w:val="fr-FR" w:eastAsia="en-US" w:bidi="ar-SA"/>
+      </w:rPr>
+    </w:lvl>
+    <w:lvl w:ilvl="1" w:tplc="12EE737C">
+      <w:numFmt w:val="bullet"/>
+      <w:lvlText w:val="•"/>
+      <w:lvlJc w:val="left"/>
+      <w:pPr>
+        <w:ind w:left="1828" w:hanging="360"/>
+      </w:pPr>
+      <w:rPr>
+        <w:rFonts w:hint="default"/>
+        <w:lang w:val="fr-FR" w:eastAsia="en-US" w:bidi="ar-SA"/>
+      </w:rPr>
+    </w:lvl>
+    <w:lvl w:ilvl="2" w:tplc="CDCA3296">
+      <w:numFmt w:val="bullet"/>
+      <w:lvlText w:val="•"/>
+      <w:lvlJc w:val="left"/>
+      <w:pPr>
+        <w:ind w:left="2677" w:hanging="360"/>
+      </w:pPr>
+      <w:rPr>
+        <w:rFonts w:hint="default"/>
+        <w:lang w:val="fr-FR" w:eastAsia="en-US" w:bidi="ar-SA"/>
+      </w:rPr>
+    </w:lvl>
+    <w:lvl w:ilvl="3" w:tplc="11A43508">
+      <w:numFmt w:val="bullet"/>
+      <w:lvlText w:val="•"/>
+      <w:lvlJc w:val="left"/>
+      <w:pPr>
+        <w:ind w:left="3525" w:hanging="360"/>
+      </w:pPr>
+      <w:rPr>
+        <w:rFonts w:hint="default"/>
+        <w:lang w:val="fr-FR" w:eastAsia="en-US" w:bidi="ar-SA"/>
+      </w:rPr>
+    </w:lvl>
+    <w:lvl w:ilvl="4" w:tplc="C4A44818">
+      <w:numFmt w:val="bullet"/>
+      <w:lvlText w:val="•"/>
+      <w:lvlJc w:val="left"/>
+      <w:pPr>
+        <w:ind w:left="4374" w:hanging="360"/>
+      </w:pPr>
+      <w:rPr>
+        <w:rFonts w:hint="default"/>
+        <w:lang w:val="fr-FR" w:eastAsia="en-US" w:bidi="ar-SA"/>
+      </w:rPr>
+    </w:lvl>
+    <w:lvl w:ilvl="5" w:tplc="584E39B0">
+      <w:numFmt w:val="bullet"/>
+      <w:lvlText w:val="•"/>
+      <w:lvlJc w:val="left"/>
+      <w:pPr>
+        <w:ind w:left="5223" w:hanging="360"/>
+      </w:pPr>
+      <w:rPr>
+        <w:rFonts w:hint="default"/>
+        <w:lang w:val="fr-FR" w:eastAsia="en-US" w:bidi="ar-SA"/>
+      </w:rPr>
+    </w:lvl>
+    <w:lvl w:ilvl="6" w:tplc="78582B98">
+      <w:numFmt w:val="bullet"/>
+      <w:lvlText w:val="•"/>
+      <w:lvlJc w:val="left"/>
+      <w:pPr>
+        <w:ind w:left="6071" w:hanging="360"/>
+      </w:pPr>
+      <w:rPr>
+        <w:rFonts w:hint="default"/>
+        <w:lang w:val="fr-FR" w:eastAsia="en-US" w:bidi="ar-SA"/>
+      </w:rPr>
+    </w:lvl>
+    <w:lvl w:ilvl="7" w:tplc="B2B67B54">
+      <w:numFmt w:val="bullet"/>
+      <w:lvlText w:val="•"/>
+      <w:lvlJc w:val="left"/>
+      <w:pPr>
+        <w:ind w:left="6920" w:hanging="360"/>
+      </w:pPr>
+      <w:rPr>
+        <w:rFonts w:hint="default"/>
+        <w:lang w:val="fr-FR" w:eastAsia="en-US" w:bidi="ar-SA"/>
+      </w:rPr>
+    </w:lvl>
+    <w:lvl w:ilvl="8" w:tplc="A1A48AEA">
+      <w:numFmt w:val="bullet"/>
+      <w:lvlText w:val="•"/>
+      <w:lvlJc w:val="left"/>
+      <w:pPr>
+        <w:ind w:left="7769" w:hanging="360"/>
+      </w:pPr>
+      <w:rPr>
+        <w:rFonts w:hint="default"/>
+        <w:lang w:val="fr-FR" w:eastAsia="en-US" w:bidi="ar-SA"/>
+      </w:rPr>
+    </w:lvl>
+  </w:abstractNum>
+  <w:abstractNum w:abstractNumId="22" w15:restartNumberingAfterBreak="0">
     <w:nsid w:val="49324992"/>
     <w:multiLevelType w:val="multilevel"/>
     <w:tmpl w:val="9EFCA366"/>
@@ -32490,7 +33427,7 @@
       </w:rPr>
     </w:lvl>
   </w:abstractNum>
-  <w:abstractNum w:abstractNumId="22" w15:restartNumberingAfterBreak="0">
+  <w:abstractNum w:abstractNumId="23" w15:restartNumberingAfterBreak="0">
     <w:nsid w:val="571A468B"/>
     <w:multiLevelType w:val="hybridMultilevel"/>
     <w:tmpl w:val="8842C718"/>
@@ -32603,7 +33540,7 @@
       </w:rPr>
     </w:lvl>
   </w:abstractNum>
-  <w:abstractNum w:abstractNumId="23" w15:restartNumberingAfterBreak="0">
+  <w:abstractNum w:abstractNumId="24" w15:restartNumberingAfterBreak="0">
     <w:nsid w:val="5E5A7F3B"/>
     <w:multiLevelType w:val="hybridMultilevel"/>
     <w:tmpl w:val="EACE7BA0"/>
@@ -32716,7 +33653,7 @@
       </w:rPr>
     </w:lvl>
   </w:abstractNum>
-  <w:abstractNum w:abstractNumId="24" w15:restartNumberingAfterBreak="0">
+  <w:abstractNum w:abstractNumId="25" w15:restartNumberingAfterBreak="0">
     <w:nsid w:val="6D2273DB"/>
     <w:multiLevelType w:val="multilevel"/>
     <w:tmpl w:val="DFC66572"/>
@@ -32802,7 +33739,7 @@
       </w:pPr>
     </w:lvl>
   </w:abstractNum>
-  <w:abstractNum w:abstractNumId="25" w15:restartNumberingAfterBreak="0">
+  <w:abstractNum w:abstractNumId="26" w15:restartNumberingAfterBreak="0">
     <w:nsid w:val="6FC6541F"/>
     <w:multiLevelType w:val="multilevel"/>
     <w:tmpl w:val="7CFAFA80"/>
@@ -32918,7 +33855,7 @@
       </w:rPr>
     </w:lvl>
   </w:abstractNum>
-  <w:abstractNum w:abstractNumId="26" w15:restartNumberingAfterBreak="0">
+  <w:abstractNum w:abstractNumId="27" w15:restartNumberingAfterBreak="0">
     <w:nsid w:val="70583B7F"/>
     <w:multiLevelType w:val="multilevel"/>
     <w:tmpl w:val="2FD2168C"/>
@@ -33048,7 +33985,7 @@
       </w:rPr>
     </w:lvl>
   </w:abstractNum>
-  <w:abstractNum w:abstractNumId="27" w15:restartNumberingAfterBreak="0">
+  <w:abstractNum w:abstractNumId="28" w15:restartNumberingAfterBreak="0">
     <w:nsid w:val="71190B3D"/>
     <w:multiLevelType w:val="multilevel"/>
     <w:tmpl w:val="652E1628"/>
@@ -33143,7 +34080,7 @@
       </w:pPr>
     </w:lvl>
   </w:abstractNum>
-  <w:abstractNum w:abstractNumId="28" w15:restartNumberingAfterBreak="0">
+  <w:abstractNum w:abstractNumId="29" w15:restartNumberingAfterBreak="0">
     <w:nsid w:val="732B0F8C"/>
     <w:multiLevelType w:val="hybridMultilevel"/>
     <w:tmpl w:val="4DF87C02"/>
@@ -33256,7 +34193,7 @@
       </w:rPr>
     </w:lvl>
   </w:abstractNum>
-  <w:abstractNum w:abstractNumId="29" w15:restartNumberingAfterBreak="0">
+  <w:abstractNum w:abstractNumId="30" w15:restartNumberingAfterBreak="0">
     <w:nsid w:val="76131660"/>
     <w:multiLevelType w:val="hybridMultilevel"/>
     <w:tmpl w:val="38C0669C"/>
@@ -33372,7 +34309,7 @@
       </w:rPr>
     </w:lvl>
   </w:abstractNum>
-  <w:abstractNum w:abstractNumId="30" w15:restartNumberingAfterBreak="0">
+  <w:abstractNum w:abstractNumId="31" w15:restartNumberingAfterBreak="0">
     <w:nsid w:val="7AE62ADC"/>
     <w:multiLevelType w:val="hybridMultilevel"/>
     <w:tmpl w:val="EDF8CA4A"/>
@@ -33488,7 +34425,7 @@
       </w:rPr>
     </w:lvl>
   </w:abstractNum>
-  <w:abstractNum w:abstractNumId="31" w15:restartNumberingAfterBreak="0">
+  <w:abstractNum w:abstractNumId="32" w15:restartNumberingAfterBreak="0">
     <w:nsid w:val="7CCB581F"/>
     <w:multiLevelType w:val="multilevel"/>
     <w:tmpl w:val="8FA07A0A"/>
@@ -33601,7 +34538,7 @@
       </w:rPr>
     </w:lvl>
   </w:abstractNum>
-  <w:abstractNum w:abstractNumId="32" w15:restartNumberingAfterBreak="0">
+  <w:abstractNum w:abstractNumId="33" w15:restartNumberingAfterBreak="0">
     <w:nsid w:val="7FB212BC"/>
     <w:multiLevelType w:val="hybridMultilevel"/>
     <w:tmpl w:val="D474F620"/>
@@ -33718,25 +34655,25 @@
     </w:lvl>
   </w:abstractNum>
   <w:num w:numId="1">
-    <w:abstractNumId w:val="29"/>
+    <w:abstractNumId w:val="30"/>
   </w:num>
   <w:num w:numId="2">
-    <w:abstractNumId w:val="31"/>
+    <w:abstractNumId w:val="32"/>
   </w:num>
   <w:num w:numId="3">
     <w:abstractNumId w:val="11"/>
   </w:num>
   <w:num w:numId="4">
-    <w:abstractNumId w:val="23"/>
+    <w:abstractNumId w:val="24"/>
   </w:num>
   <w:num w:numId="5">
     <w:abstractNumId w:val="9"/>
   </w:num>
   <w:num w:numId="6">
-    <w:abstractNumId w:val="28"/>
+    <w:abstractNumId w:val="29"/>
   </w:num>
   <w:num w:numId="7">
-    <w:abstractNumId w:val="25"/>
+    <w:abstractNumId w:val="26"/>
   </w:num>
   <w:num w:numId="8">
     <w:abstractNumId w:val="4"/>
@@ -33775,13 +34712,13 @@
     </w:lvlOverride>
   </w:num>
   <w:num w:numId="11">
-    <w:abstractNumId w:val="26"/>
+    <w:abstractNumId w:val="27"/>
   </w:num>
   <w:num w:numId="12">
     <w:abstractNumId w:val="2"/>
   </w:num>
   <w:num w:numId="13">
-    <w:abstractNumId w:val="30"/>
+    <w:abstractNumId w:val="31"/>
   </w:num>
   <w:num w:numId="14">
     <w:abstractNumId w:val="8"/>
@@ -33793,7 +34730,7 @@
     <w:abstractNumId w:val="5"/>
   </w:num>
   <w:num w:numId="17">
-    <w:abstractNumId w:val="32"/>
+    <w:abstractNumId w:val="33"/>
   </w:num>
   <w:num w:numId="18">
     <w:abstractNumId w:val="0"/>
@@ -33808,10 +34745,10 @@
     <w:abstractNumId w:val="19"/>
   </w:num>
   <w:num w:numId="22">
-    <w:abstractNumId w:val="24"/>
+    <w:abstractNumId w:val="25"/>
   </w:num>
   <w:num w:numId="23">
-    <w:abstractNumId w:val="22"/>
+    <w:abstractNumId w:val="23"/>
   </w:num>
   <w:num w:numId="24">
     <w:abstractNumId w:val="13"/>
@@ -33829,13 +34766,13 @@
     <w:abstractNumId w:val="17"/>
   </w:num>
   <w:num w:numId="29">
-    <w:abstractNumId w:val="27"/>
+    <w:abstractNumId w:val="28"/>
   </w:num>
   <w:num w:numId="30">
     <w:abstractNumId w:val="18"/>
   </w:num>
   <w:num w:numId="31">
-    <w:abstractNumId w:val="21"/>
+    <w:abstractNumId w:val="22"/>
   </w:num>
   <w:num w:numId="32">
     <w:abstractNumId w:val="16"/>
@@ -33845,6 +34782,9 @@
   </w:num>
   <w:num w:numId="34">
     <w:abstractNumId w:val="15"/>
+  </w:num>
+  <w:num w:numId="35">
+    <w:abstractNumId w:val="21"/>
   </w:num>
   <w:numIdMacAtCleanup w:val="9"/>
 </w:numbering>
@@ -34246,6 +35186,7 @@
     <w:name w:val="Normal"/>
     <w:uiPriority w:val="1"/>
     <w:qFormat/>
+    <w:rsid w:val="007B697E"/>
     <w:rPr>
       <w:rFonts w:ascii="Arial" w:eastAsia="Arial" w:hAnsi="Arial" w:cs="Arial"/>
       <w:lang w:val="fr-FR"/>
@@ -34476,6 +35417,7 @@
   <w:style w:type="character" w:default="1" w:styleId="DefaultParagraphFont">
     <w:name w:val="Default Paragraph Font"/>
     <w:uiPriority w:val="1"/>
+    <w:semiHidden/>
     <w:unhideWhenUsed/>
   </w:style>
   <w:style w:type="table" w:default="1" w:styleId="TableNormal">
@@ -34875,7 +35817,6 @@
     <w:name w:val="Normal (Web)"/>
     <w:basedOn w:val="Normal"/>
     <w:uiPriority w:val="99"/>
-    <w:semiHidden/>
     <w:unhideWhenUsed/>
     <w:rsid w:val="00126826"/>
     <w:pPr>
@@ -35272,7 +36213,7 @@
 </file>
 
 <file path=customXml/itemProps1.xml><?xml version="1.0" encoding="utf-8"?>
-<ds:datastoreItem xmlns:ds="http://schemas.openxmlformats.org/officeDocument/2006/customXml" ds:itemID="{3E75466D-57F1-4934-A95C-7ED8F01258D5}">
+<ds:datastoreItem xmlns:ds="http://schemas.openxmlformats.org/officeDocument/2006/customXml" ds:itemID="{545681F7-A234-4F29-B55F-8086E48712EA}">
   <ds:schemaRefs>
     <ds:schemaRef ds:uri="http://schemas.openxmlformats.org/officeDocument/2006/bibliography"/>
   </ds:schemaRefs>

--- a/Rappport-de-stage-esprit (Autosaved).docx
+++ b/Rappport-de-stage-esprit (Autosaved).docx
@@ -134,7 +134,7 @@
           </mc:Choice>
           <mc:Fallback>
             <w:pict>
-              <v:group w14:anchorId="71BCD463" id="Group 20" o:spid="_x0000_s1026" style="position:absolute;margin-left:0;margin-top:0;width:594.45pt;height:840.5pt;z-index:-16225280;mso-position-horizontal-relative:page;mso-position-vertical-relative:page" coordsize="11889,16810" o:gfxdata="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">
+              <v:group w14:anchorId="5DD6B143" id="Group 20" o:spid="_x0000_s1026" style="position:absolute;margin-left:0;margin-top:0;width:594.45pt;height:840.5pt;z-index:-16225280;mso-position-horizontal-relative:page;mso-position-vertical-relative:page" coordsize="11889,16810" o:gfxdata="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">
                 <v:shapetype id="_x0000_t75" coordsize="21600,21600" o:spt="75" o:preferrelative="t" path="m@4@5l@4@11@9@11@9@5xe" filled="f" stroked="f">
                   <v:stroke joinstyle="miter"/>
                   <v:formulas>
@@ -387,20 +387,8 @@
                           <w:p>
                             <w:pPr>
                               <w:pStyle w:val="BodyText"/>
-                              <w:rPr>
-                                <w:rFonts w:ascii="Arial" w:hAnsi="Arial"/>
-                                <w:b/>
-                                <w:sz w:val="48"/>
-                                <w:szCs w:val="48"/>
-                              </w:rPr>
                             </w:pPr>
                             <w:r>
-                              <w:rPr>
-                                <w:rFonts w:ascii="Arial" w:hAnsi="Arial"/>
-                                <w:b/>
-                                <w:sz w:val="48"/>
-                                <w:szCs w:val="48"/>
-                              </w:rPr>
                               <w:t>INFORMATIQUE</w:t>
                             </w:r>
                           </w:p>
@@ -429,20 +417,8 @@
                     <w:p>
                       <w:pPr>
                         <w:pStyle w:val="BodyText"/>
-                        <w:rPr>
-                          <w:rFonts w:ascii="Arial" w:hAnsi="Arial"/>
-                          <w:b/>
-                          <w:sz w:val="48"/>
-                          <w:szCs w:val="48"/>
-                        </w:rPr>
                       </w:pPr>
                       <w:r>
-                        <w:rPr>
-                          <w:rFonts w:ascii="Arial" w:hAnsi="Arial"/>
-                          <w:b/>
-                          <w:sz w:val="48"/>
-                          <w:szCs w:val="48"/>
-                        </w:rPr>
                         <w:t>INFORMATIQUE</w:t>
                       </w:r>
                     </w:p>
@@ -673,25 +649,16 @@
     <w:p>
       <w:pPr>
         <w:pStyle w:val="BodyText"/>
-        <w:rPr>
-          <w:sz w:val="20"/>
-        </w:rPr>
       </w:pPr>
     </w:p>
     <w:p>
       <w:pPr>
         <w:pStyle w:val="BodyText"/>
-        <w:rPr>
-          <w:sz w:val="20"/>
-        </w:rPr>
       </w:pPr>
     </w:p>
     <w:p>
       <w:pPr>
         <w:pStyle w:val="BodyText"/>
-        <w:rPr>
-          <w:sz w:val="20"/>
-        </w:rPr>
       </w:pPr>
     </w:p>
     <w:p>
@@ -1217,63 +1184,39 @@
     <w:p>
       <w:pPr>
         <w:pStyle w:val="BodyText"/>
-        <w:rPr>
-          <w:sz w:val="20"/>
-        </w:rPr>
       </w:pPr>
     </w:p>
     <w:p>
       <w:pPr>
         <w:pStyle w:val="BodyText"/>
-        <w:rPr>
-          <w:sz w:val="20"/>
-        </w:rPr>
       </w:pPr>
     </w:p>
     <w:p>
       <w:pPr>
         <w:pStyle w:val="BodyText"/>
-        <w:rPr>
-          <w:sz w:val="20"/>
-        </w:rPr>
       </w:pPr>
     </w:p>
     <w:p>
       <w:pPr>
         <w:pStyle w:val="BodyText"/>
-        <w:rPr>
-          <w:sz w:val="20"/>
-        </w:rPr>
       </w:pPr>
     </w:p>
     <w:p>
       <w:pPr>
         <w:pStyle w:val="BodyText"/>
-        <w:rPr>
-          <w:sz w:val="20"/>
-        </w:rPr>
-      </w:pPr>
-      <w:r>
-        <w:rPr>
-          <w:sz w:val="20"/>
-        </w:rPr>
+      </w:pPr>
+      <w:r>
         <w:tab/>
       </w:r>
     </w:p>
     <w:p>
       <w:pPr>
         <w:pStyle w:val="BodyText"/>
-        <w:rPr>
-          <w:sz w:val="20"/>
-        </w:rPr>
       </w:pPr>
     </w:p>
     <w:p>
       <w:pPr>
         <w:pStyle w:val="BodyText"/>
-        <w:rPr>
-          <w:sz w:val="20"/>
-        </w:rPr>
       </w:pPr>
     </w:p>
     <w:p>
@@ -1349,26 +1292,13 @@
     <w:p>
       <w:pPr>
         <w:pStyle w:val="BodyText"/>
-        <w:ind w:firstLine="0"/>
-        <w:rPr>
-          <w:sz w:val="44"/>
-          <w:szCs w:val="44"/>
-        </w:rPr>
       </w:pPr>
     </w:p>
     <w:p>
       <w:pPr>
         <w:pStyle w:val="BodyText"/>
-        <w:rPr>
-          <w:sz w:val="48"/>
-          <w:szCs w:val="48"/>
-        </w:rPr>
-      </w:pPr>
-      <w:r>
-        <w:rPr>
-          <w:sz w:val="48"/>
-          <w:szCs w:val="48"/>
-        </w:rPr>
+      </w:pPr>
+      <w:r>
         <w:t>Dédicaces</w:t>
       </w:r>
     </w:p>
@@ -1404,16 +1334,11 @@
     <w:p>
       <w:pPr>
         <w:pStyle w:val="BodyText"/>
-        <w:spacing w:before="7"/>
-        <w:rPr>
-          <w:sz w:val="29"/>
-        </w:rPr>
       </w:pPr>
     </w:p>
     <w:p>
       <w:pPr>
         <w:pStyle w:val="BodyText"/>
-        <w:spacing w:before="4"/>
         <w:rPr>
           <w:sz w:val="29"/>
         </w:rPr>
@@ -1425,9 +1350,6 @@
     <w:p>
       <w:pPr>
         <w:pStyle w:val="BodyText"/>
-        <w:spacing w:before="1"/>
-        <w:ind w:right="134"/>
-        <w:jc w:val="both"/>
       </w:pPr>
     </w:p>
     <w:p>
@@ -1444,11 +1366,6 @@
     <w:p>
       <w:pPr>
         <w:pStyle w:val="BodyText"/>
-        <w:spacing w:before="5"/>
-        <w:ind w:firstLine="0"/>
-        <w:rPr>
-          <w:sz w:val="29"/>
-        </w:rPr>
       </w:pPr>
     </w:p>
     <w:p>
@@ -1465,70 +1382,36 @@
     <w:p>
       <w:pPr>
         <w:pStyle w:val="BodyText"/>
-        <w:spacing w:before="9"/>
-        <w:rPr>
-          <w:sz w:val="35"/>
-        </w:rPr>
       </w:pPr>
     </w:p>
     <w:p>
       <w:pPr>
         <w:pStyle w:val="BodyText"/>
-        <w:jc w:val="right"/>
-        <w:rPr>
-          <w:b/>
-          <w:sz w:val="28"/>
-        </w:rPr>
-      </w:pPr>
-      <w:r>
-        <w:rPr>
-          <w:b/>
-          <w:sz w:val="28"/>
-        </w:rPr>
+      </w:pPr>
+      <w:r>
         <w:t>Ben Ismail Mohamed Aziz</w:t>
       </w:r>
     </w:p>
     <w:p>
       <w:pPr>
         <w:pStyle w:val="BodyText"/>
-        <w:rPr>
-          <w:sz w:val="44"/>
-          <w:szCs w:val="44"/>
-        </w:rPr>
       </w:pPr>
     </w:p>
     <w:p>
       <w:pPr>
         <w:pStyle w:val="BodyText"/>
-        <w:rPr>
-          <w:sz w:val="44"/>
-          <w:szCs w:val="44"/>
-        </w:rPr>
       </w:pPr>
     </w:p>
     <w:p>
       <w:pPr>
         <w:pStyle w:val="BodyText"/>
-        <w:ind w:firstLine="0"/>
-        <w:rPr>
-          <w:sz w:val="44"/>
-          <w:szCs w:val="44"/>
-        </w:rPr>
       </w:pPr>
     </w:p>
     <w:p>
       <w:pPr>
         <w:pStyle w:val="BodyText"/>
-        <w:rPr>
-          <w:sz w:val="48"/>
-          <w:szCs w:val="48"/>
-        </w:rPr>
-      </w:pPr>
-      <w:r>
-        <w:rPr>
-          <w:sz w:val="48"/>
-          <w:szCs w:val="48"/>
-        </w:rPr>
+      </w:pPr>
+      <w:r>
         <w:t>Remerciements</w:t>
       </w:r>
     </w:p>
@@ -1637,55 +1520,46 @@
     <w:p>
       <w:pPr>
         <w:pStyle w:val="BodyText"/>
-        <w:ind w:firstLine="720"/>
       </w:pPr>
     </w:p>
     <w:p>
       <w:pPr>
         <w:pStyle w:val="BodyText"/>
-        <w:ind w:firstLine="720"/>
       </w:pPr>
     </w:p>
     <w:p>
       <w:pPr>
         <w:pStyle w:val="BodyText"/>
-        <w:ind w:firstLine="720"/>
       </w:pPr>
     </w:p>
     <w:p>
       <w:pPr>
         <w:pStyle w:val="BodyText"/>
-        <w:ind w:firstLine="720"/>
       </w:pPr>
     </w:p>
     <w:p>
       <w:pPr>
         <w:pStyle w:val="BodyText"/>
-        <w:ind w:firstLine="720"/>
       </w:pPr>
     </w:p>
     <w:p>
       <w:pPr>
         <w:pStyle w:val="BodyText"/>
-        <w:ind w:firstLine="720"/>
       </w:pPr>
     </w:p>
     <w:p>
       <w:pPr>
         <w:pStyle w:val="BodyText"/>
-        <w:ind w:firstLine="720"/>
       </w:pPr>
     </w:p>
     <w:p>
       <w:pPr>
         <w:pStyle w:val="BodyText"/>
-        <w:ind w:firstLine="720"/>
       </w:pPr>
     </w:p>
     <w:p>
       <w:pPr>
         <w:pStyle w:val="BodyText"/>
-        <w:ind w:firstLine="0"/>
       </w:pPr>
     </w:p>
     <w:bookmarkStart w:id="0" w:name="_Toc137631913" w:displacedByCustomXml="next"/>
@@ -1694,9 +1568,6 @@
       <w:sdtPr>
         <w:rPr>
           <w:rFonts w:ascii="Arial" w:hAnsi="Arial"/>
-          <w:b/>
-          <w:sz w:val="48"/>
-          <w:szCs w:val="48"/>
         </w:rPr>
         <w:id w:val="2133437525"/>
         <w:docPartObj>
@@ -1707,9 +1578,9 @@
       <w:sdtEndPr>
         <w:rPr>
           <w:rFonts w:cs="Times New Roman"/>
+          <w:b/>
           <w:bCs/>
           <w:noProof/>
-          <w:sz w:val="24"/>
           <w:szCs w:val="24"/>
         </w:rPr>
       </w:sdtEndPr>
@@ -1717,62 +1588,26 @@
         <w:p>
           <w:pPr>
             <w:pStyle w:val="BodyText"/>
-            <w:pBdr>
-              <w:bottom w:val="single" w:sz="8" w:space="1" w:color="auto"/>
-            </w:pBdr>
-            <w:ind w:firstLine="720"/>
-            <w:rPr>
-              <w:rFonts w:cs="Times New Roman"/>
-              <w:b/>
-              <w:sz w:val="48"/>
-              <w:szCs w:val="48"/>
-            </w:rPr>
           </w:pPr>
           <w:r>
-            <w:rPr>
-              <w:rFonts w:cs="Times New Roman"/>
-              <w:b/>
-              <w:sz w:val="48"/>
-              <w:szCs w:val="48"/>
-            </w:rPr>
             <w:t>Table</w:t>
           </w:r>
           <w:r>
             <w:rPr>
-              <w:rFonts w:cs="Times New Roman"/>
-              <w:b/>
               <w:spacing w:val="-4"/>
-              <w:sz w:val="48"/>
-              <w:szCs w:val="48"/>
             </w:rPr>
             <w:t xml:space="preserve"> </w:t>
           </w:r>
           <w:r>
-            <w:rPr>
-              <w:rFonts w:cs="Times New Roman"/>
-              <w:b/>
-              <w:sz w:val="48"/>
-              <w:szCs w:val="48"/>
-            </w:rPr>
             <w:t>des</w:t>
           </w:r>
           <w:r>
             <w:rPr>
-              <w:rFonts w:cs="Times New Roman"/>
-              <w:b/>
               <w:spacing w:val="-2"/>
-              <w:sz w:val="48"/>
-              <w:szCs w:val="48"/>
             </w:rPr>
             <w:t xml:space="preserve"> </w:t>
           </w:r>
           <w:r>
-            <w:rPr>
-              <w:rFonts w:cs="Times New Roman"/>
-              <w:b/>
-              <w:sz w:val="48"/>
-              <w:szCs w:val="48"/>
-            </w:rPr>
             <w:t>matières</w:t>
           </w:r>
         </w:p>
@@ -1815,7 +1650,7 @@
             </w:rPr>
             <w:fldChar w:fldCharType="separate"/>
           </w:r>
-          <w:hyperlink w:anchor="_Toc173749345" w:history="1">
+          <w:hyperlink w:anchor="_Toc173758789" w:history="1">
             <w:r>
               <w:rPr>
                 <w:rStyle w:val="Hyperlink"/>
@@ -1857,7 +1692,7 @@
                 <w:noProof/>
                 <w:webHidden/>
               </w:rPr>
-              <w:instrText xml:space="preserve"> PAGEREF _Toc173749345 \h </w:instrText>
+              <w:instrText xml:space="preserve"> PAGEREF _Toc173758789 \h </w:instrText>
             </w:r>
             <w:r>
               <w:rPr>
@@ -1877,7 +1712,7 @@
                 <w:noProof/>
                 <w:webHidden/>
               </w:rPr>
-              <w:t>8</w:t>
+              <w:t>9</w:t>
             </w:r>
             <w:r>
               <w:rPr>
@@ -1906,7 +1741,7 @@
               <w:lang w:eastAsia="fr-FR"/>
             </w:rPr>
           </w:pPr>
-          <w:hyperlink w:anchor="_Toc173749346" w:history="1">
+          <w:hyperlink w:anchor="_Toc173758790" w:history="1">
             <w:r>
               <w:rPr>
                 <w:rStyle w:val="Hyperlink"/>
@@ -1953,7 +1788,7 @@
                 <w:noProof/>
                 <w:webHidden/>
               </w:rPr>
-              <w:instrText xml:space="preserve"> PAGEREF _Toc173749346 \h </w:instrText>
+              <w:instrText xml:space="preserve"> PAGEREF _Toc173758790 \h </w:instrText>
             </w:r>
             <w:r>
               <w:rPr>
@@ -1973,7 +1808,7 @@
                 <w:noProof/>
                 <w:webHidden/>
               </w:rPr>
-              <w:t>9</w:t>
+              <w:t>10</w:t>
             </w:r>
             <w:r>
               <w:rPr>
@@ -1999,7 +1834,7 @@
               <w:lang w:eastAsia="fr-FR"/>
             </w:rPr>
           </w:pPr>
-          <w:hyperlink w:anchor="_Toc173749347" w:history="1">
+          <w:hyperlink w:anchor="_Toc173758791" w:history="1">
             <w:r>
               <w:rPr>
                 <w:rStyle w:val="Hyperlink"/>
@@ -2026,7 +1861,7 @@
                 <w:noProof/>
                 <w:webHidden/>
               </w:rPr>
-              <w:instrText xml:space="preserve"> PAGEREF _Toc173749347 \h </w:instrText>
+              <w:instrText xml:space="preserve"> PAGEREF _Toc173758791 \h </w:instrText>
             </w:r>
             <w:r>
               <w:rPr>
@@ -2046,7 +1881,7 @@
                 <w:noProof/>
                 <w:webHidden/>
               </w:rPr>
-              <w:t>9</w:t>
+              <w:t>11</w:t>
             </w:r>
             <w:r>
               <w:rPr>
@@ -2073,7 +1908,7 @@
               <w:lang w:eastAsia="fr-FR"/>
             </w:rPr>
           </w:pPr>
-          <w:hyperlink w:anchor="_Toc173749348" w:history="1">
+          <w:hyperlink w:anchor="_Toc173758792" w:history="1">
             <w:r>
               <w:rPr>
                 <w:rStyle w:val="Hyperlink"/>
@@ -2163,7 +1998,7 @@
                 <w:noProof/>
                 <w:webHidden/>
               </w:rPr>
-              <w:instrText xml:space="preserve"> PAGEREF _Toc173749348 \h </w:instrText>
+              <w:instrText xml:space="preserve"> PAGEREF _Toc173758792 \h </w:instrText>
             </w:r>
             <w:r>
               <w:rPr>
@@ -2183,7 +2018,7 @@
                 <w:noProof/>
                 <w:webHidden/>
               </w:rPr>
-              <w:t>10</w:t>
+              <w:t>11</w:t>
             </w:r>
             <w:r>
               <w:rPr>
@@ -2210,7 +2045,7 @@
               <w:lang w:eastAsia="fr-FR"/>
             </w:rPr>
           </w:pPr>
-          <w:hyperlink w:anchor="_Toc173749349" w:history="1">
+          <w:hyperlink w:anchor="_Toc173758793" w:history="1">
             <w:r>
               <w:rPr>
                 <w:rStyle w:val="Hyperlink"/>
@@ -2255,7 +2090,7 @@
                 <w:noProof/>
                 <w:webHidden/>
               </w:rPr>
-              <w:instrText xml:space="preserve"> PAGEREF _Toc173749349 \h </w:instrText>
+              <w:instrText xml:space="preserve"> PAGEREF _Toc173758793 \h </w:instrText>
             </w:r>
             <w:r>
               <w:rPr>
@@ -2275,7 +2110,7 @@
                 <w:noProof/>
                 <w:webHidden/>
               </w:rPr>
-              <w:t>10</w:t>
+              <w:t>11</w:t>
             </w:r>
             <w:r>
               <w:rPr>
@@ -2303,7 +2138,7 @@
               <w:lang w:eastAsia="fr-FR"/>
             </w:rPr>
           </w:pPr>
-          <w:hyperlink w:anchor="_Toc173749350" w:history="1">
+          <w:hyperlink w:anchor="_Toc173758794" w:history="1">
             <w:r>
               <w:rPr>
                 <w:rStyle w:val="Hyperlink"/>
@@ -2349,7 +2184,7 @@
                 <w:noProof/>
                 <w:webHidden/>
               </w:rPr>
-              <w:instrText xml:space="preserve"> PAGEREF _Toc173749350 \h </w:instrText>
+              <w:instrText xml:space="preserve"> PAGEREF _Toc173758794 \h </w:instrText>
             </w:r>
             <w:r>
               <w:rPr>
@@ -2369,7 +2204,7 @@
                 <w:noProof/>
                 <w:webHidden/>
               </w:rPr>
-              <w:t>10</w:t>
+              <w:t>11</w:t>
             </w:r>
             <w:r>
               <w:rPr>
@@ -2397,7 +2232,7 @@
               <w:lang w:eastAsia="fr-FR"/>
             </w:rPr>
           </w:pPr>
-          <w:hyperlink w:anchor="_Toc173749351" w:history="1">
+          <w:hyperlink w:anchor="_Toc173758795" w:history="1">
             <w:r>
               <w:rPr>
                 <w:rStyle w:val="Hyperlink"/>
@@ -2443,7 +2278,7 @@
                 <w:noProof/>
                 <w:webHidden/>
               </w:rPr>
-              <w:instrText xml:space="preserve"> PAGEREF _Toc173749351 \h </w:instrText>
+              <w:instrText xml:space="preserve"> PAGEREF _Toc173758795 \h </w:instrText>
             </w:r>
             <w:r>
               <w:rPr>
@@ -2463,7 +2298,7 @@
                 <w:noProof/>
                 <w:webHidden/>
               </w:rPr>
-              <w:t>10</w:t>
+              <w:t>12</w:t>
             </w:r>
             <w:r>
               <w:rPr>
@@ -2490,7 +2325,7 @@
               <w:lang w:eastAsia="fr-FR"/>
             </w:rPr>
           </w:pPr>
-          <w:hyperlink w:anchor="_Toc173749352" w:history="1">
+          <w:hyperlink w:anchor="_Toc173758796" w:history="1">
             <w:r>
               <w:rPr>
                 <w:rStyle w:val="Hyperlink"/>
@@ -2535,7 +2370,7 @@
                 <w:noProof/>
                 <w:webHidden/>
               </w:rPr>
-              <w:instrText xml:space="preserve"> PAGEREF _Toc173749352 \h </w:instrText>
+              <w:instrText xml:space="preserve"> PAGEREF _Toc173758796 \h </w:instrText>
             </w:r>
             <w:r>
               <w:rPr>
@@ -2555,7 +2390,7 @@
                 <w:noProof/>
                 <w:webHidden/>
               </w:rPr>
-              <w:t>11</w:t>
+              <w:t>12</w:t>
             </w:r>
             <w:r>
               <w:rPr>
@@ -2583,7 +2418,7 @@
               <w:lang w:eastAsia="fr-FR"/>
             </w:rPr>
           </w:pPr>
-          <w:hyperlink w:anchor="_Toc173749353" w:history="1">
+          <w:hyperlink w:anchor="_Toc173758797" w:history="1">
             <w:r>
               <w:rPr>
                 <w:rStyle w:val="Hyperlink"/>
@@ -2629,7 +2464,7 @@
                 <w:noProof/>
                 <w:webHidden/>
               </w:rPr>
-              <w:instrText xml:space="preserve"> PAGEREF _Toc173749353 \h </w:instrText>
+              <w:instrText xml:space="preserve"> PAGEREF _Toc173758797 \h </w:instrText>
             </w:r>
             <w:r>
               <w:rPr>
@@ -2649,7 +2484,7 @@
                 <w:noProof/>
                 <w:webHidden/>
               </w:rPr>
-              <w:t>11</w:t>
+              <w:t>12</w:t>
             </w:r>
             <w:r>
               <w:rPr>
@@ -2677,7 +2512,7 @@
               <w:lang w:eastAsia="fr-FR"/>
             </w:rPr>
           </w:pPr>
-          <w:hyperlink w:anchor="_Toc173749354" w:history="1">
+          <w:hyperlink w:anchor="_Toc173758798" w:history="1">
             <w:r>
               <w:rPr>
                 <w:rStyle w:val="Hyperlink"/>
@@ -2723,7 +2558,7 @@
                 <w:noProof/>
                 <w:webHidden/>
               </w:rPr>
-              <w:instrText xml:space="preserve"> PAGEREF _Toc173749354 \h </w:instrText>
+              <w:instrText xml:space="preserve"> PAGEREF _Toc173758798 \h </w:instrText>
             </w:r>
             <w:r>
               <w:rPr>
@@ -2743,7 +2578,7 @@
                 <w:noProof/>
                 <w:webHidden/>
               </w:rPr>
-              <w:t>12</w:t>
+              <w:t>13</w:t>
             </w:r>
             <w:r>
               <w:rPr>
@@ -2770,7 +2605,7 @@
               <w:lang w:eastAsia="fr-FR"/>
             </w:rPr>
           </w:pPr>
-          <w:hyperlink w:anchor="_Toc173749355" w:history="1">
+          <w:hyperlink w:anchor="_Toc173758799" w:history="1">
             <w:r>
               <w:rPr>
                 <w:rStyle w:val="Hyperlink"/>
@@ -2815,7 +2650,7 @@
                 <w:noProof/>
                 <w:webHidden/>
               </w:rPr>
-              <w:instrText xml:space="preserve"> PAGEREF _Toc173749355 \h </w:instrText>
+              <w:instrText xml:space="preserve"> PAGEREF _Toc173758799 \h </w:instrText>
             </w:r>
             <w:r>
               <w:rPr>
@@ -2835,7 +2670,7 @@
                 <w:noProof/>
                 <w:webHidden/>
               </w:rPr>
-              <w:t>12</w:t>
+              <w:t>13</w:t>
             </w:r>
             <w:r>
               <w:rPr>
@@ -2863,7 +2698,7 @@
               <w:lang w:eastAsia="fr-FR"/>
             </w:rPr>
           </w:pPr>
-          <w:hyperlink w:anchor="_Toc173749356" w:history="1">
+          <w:hyperlink w:anchor="_Toc173758800" w:history="1">
             <w:r>
               <w:rPr>
                 <w:rStyle w:val="Hyperlink"/>
@@ -2909,7 +2744,7 @@
                 <w:noProof/>
                 <w:webHidden/>
               </w:rPr>
-              <w:instrText xml:space="preserve"> PAGEREF _Toc173749356 \h </w:instrText>
+              <w:instrText xml:space="preserve"> PAGEREF _Toc173758800 \h </w:instrText>
             </w:r>
             <w:r>
               <w:rPr>
@@ -2929,7 +2764,7 @@
                 <w:noProof/>
                 <w:webHidden/>
               </w:rPr>
-              <w:t>12</w:t>
+              <w:t>13</w:t>
             </w:r>
             <w:r>
               <w:rPr>
@@ -2957,7 +2792,7 @@
               <w:lang w:eastAsia="fr-FR"/>
             </w:rPr>
           </w:pPr>
-          <w:hyperlink w:anchor="_Toc173749357" w:history="1">
+          <w:hyperlink w:anchor="_Toc173758801" w:history="1">
             <w:r>
               <w:rPr>
                 <w:rStyle w:val="Hyperlink"/>
@@ -3003,7 +2838,7 @@
                 <w:noProof/>
                 <w:webHidden/>
               </w:rPr>
-              <w:instrText xml:space="preserve"> PAGEREF _Toc173749357 \h </w:instrText>
+              <w:instrText xml:space="preserve"> PAGEREF _Toc173758801 \h </w:instrText>
             </w:r>
             <w:r>
               <w:rPr>
@@ -3023,7 +2858,7 @@
                 <w:noProof/>
                 <w:webHidden/>
               </w:rPr>
-              <w:t>13</w:t>
+              <w:t>15</w:t>
             </w:r>
             <w:r>
               <w:rPr>
@@ -3051,7 +2886,7 @@
               <w:lang w:eastAsia="fr-FR"/>
             </w:rPr>
           </w:pPr>
-          <w:hyperlink w:anchor="_Toc173749358" w:history="1">
+          <w:hyperlink w:anchor="_Toc173758802" w:history="1">
             <w:r>
               <w:rPr>
                 <w:rStyle w:val="Hyperlink"/>
@@ -3097,7 +2932,7 @@
                 <w:noProof/>
                 <w:webHidden/>
               </w:rPr>
-              <w:instrText xml:space="preserve"> PAGEREF _Toc173749358 \h </w:instrText>
+              <w:instrText xml:space="preserve"> PAGEREF _Toc173758802 \h </w:instrText>
             </w:r>
             <w:r>
               <w:rPr>
@@ -3117,7 +2952,7 @@
                 <w:noProof/>
                 <w:webHidden/>
               </w:rPr>
-              <w:t>14</w:t>
+              <w:t>16</w:t>
             </w:r>
             <w:r>
               <w:rPr>
@@ -3144,7 +2979,7 @@
               <w:lang w:eastAsia="fr-FR"/>
             </w:rPr>
           </w:pPr>
-          <w:hyperlink w:anchor="_Toc173749359" w:history="1">
+          <w:hyperlink w:anchor="_Toc173758803" w:history="1">
             <w:r>
               <w:rPr>
                 <w:rStyle w:val="Hyperlink"/>
@@ -3189,7 +3024,7 @@
                 <w:noProof/>
                 <w:webHidden/>
               </w:rPr>
-              <w:instrText xml:space="preserve"> PAGEREF _Toc173749359 \h </w:instrText>
+              <w:instrText xml:space="preserve"> PAGEREF _Toc173758803 \h </w:instrText>
             </w:r>
             <w:r>
               <w:rPr>
@@ -3209,7 +3044,7 @@
                 <w:noProof/>
                 <w:webHidden/>
               </w:rPr>
-              <w:t>16</w:t>
+              <w:t>17</w:t>
             </w:r>
             <w:r>
               <w:rPr>
@@ -3237,7 +3072,7 @@
               <w:lang w:eastAsia="fr-FR"/>
             </w:rPr>
           </w:pPr>
-          <w:hyperlink w:anchor="_Toc173749360" w:history="1">
+          <w:hyperlink w:anchor="_Toc173758804" w:history="1">
             <w:r>
               <w:rPr>
                 <w:rStyle w:val="Hyperlink"/>
@@ -3328,7 +3163,7 @@
                 <w:noProof/>
                 <w:webHidden/>
               </w:rPr>
-              <w:instrText xml:space="preserve"> PAGEREF _Toc173749360 \h </w:instrText>
+              <w:instrText xml:space="preserve"> PAGEREF _Toc173758804 \h </w:instrText>
             </w:r>
             <w:r>
               <w:rPr>
@@ -3348,7 +3183,7 @@
                 <w:noProof/>
                 <w:webHidden/>
               </w:rPr>
-              <w:t>16</w:t>
+              <w:t>18</w:t>
             </w:r>
             <w:r>
               <w:rPr>
@@ -3376,7 +3211,7 @@
               <w:lang w:eastAsia="fr-FR"/>
             </w:rPr>
           </w:pPr>
-          <w:hyperlink w:anchor="_Toc173749361" w:history="1">
+          <w:hyperlink w:anchor="_Toc173758805" w:history="1">
             <w:r>
               <w:rPr>
                 <w:rStyle w:val="Hyperlink"/>
@@ -3467,7 +3302,7 @@
                 <w:noProof/>
                 <w:webHidden/>
               </w:rPr>
-              <w:instrText xml:space="preserve"> PAGEREF _Toc173749361 \h </w:instrText>
+              <w:instrText xml:space="preserve"> PAGEREF _Toc173758805 \h </w:instrText>
             </w:r>
             <w:r>
               <w:rPr>
@@ -3487,7 +3322,7 @@
                 <w:noProof/>
                 <w:webHidden/>
               </w:rPr>
-              <w:t>17</w:t>
+              <w:t>19</w:t>
             </w:r>
             <w:r>
               <w:rPr>
@@ -3513,7 +3348,7 @@
               <w:lang w:eastAsia="fr-FR"/>
             </w:rPr>
           </w:pPr>
-          <w:hyperlink w:anchor="_Toc173749362" w:history="1">
+          <w:hyperlink w:anchor="_Toc173758806" w:history="1">
             <w:r>
               <w:rPr>
                 <w:rStyle w:val="Hyperlink"/>
@@ -3540,7 +3375,7 @@
                 <w:noProof/>
                 <w:webHidden/>
               </w:rPr>
-              <w:instrText xml:space="preserve"> PAGEREF _Toc173749362 \h </w:instrText>
+              <w:instrText xml:space="preserve"> PAGEREF _Toc173758806 \h </w:instrText>
             </w:r>
             <w:r>
               <w:rPr>
@@ -3560,7 +3395,7 @@
                 <w:noProof/>
                 <w:webHidden/>
               </w:rPr>
-              <w:t>18</w:t>
+              <w:t>20</w:t>
             </w:r>
             <w:r>
               <w:rPr>
@@ -3589,7 +3424,7 @@
               <w:lang w:eastAsia="fr-FR"/>
             </w:rPr>
           </w:pPr>
-          <w:hyperlink w:anchor="_Toc173749363" w:history="1">
+          <w:hyperlink w:anchor="_Toc173758807" w:history="1">
             <w:r>
               <w:rPr>
                 <w:rStyle w:val="Hyperlink"/>
@@ -3741,7 +3576,7 @@
                 <w:noProof/>
                 <w:webHidden/>
               </w:rPr>
-              <w:instrText xml:space="preserve"> PAGEREF _Toc173749363 \h </w:instrText>
+              <w:instrText xml:space="preserve"> PAGEREF _Toc173758807 \h </w:instrText>
             </w:r>
             <w:r>
               <w:rPr>
@@ -3761,7 +3596,7 @@
                 <w:noProof/>
                 <w:webHidden/>
               </w:rPr>
-              <w:t>18</w:t>
+              <w:t>20</w:t>
             </w:r>
             <w:r>
               <w:rPr>
@@ -3787,7 +3622,7 @@
               <w:lang w:eastAsia="fr-FR"/>
             </w:rPr>
           </w:pPr>
-          <w:hyperlink w:anchor="_Toc173749364" w:history="1">
+          <w:hyperlink w:anchor="_Toc173758808" w:history="1">
             <w:r>
               <w:rPr>
                 <w:rStyle w:val="Hyperlink"/>
@@ -3814,7 +3649,7 @@
                 <w:noProof/>
                 <w:webHidden/>
               </w:rPr>
-              <w:instrText xml:space="preserve"> PAGEREF _Toc173749364 \h </w:instrText>
+              <w:instrText xml:space="preserve"> PAGEREF _Toc173758808 \h </w:instrText>
             </w:r>
             <w:r>
               <w:rPr>
@@ -3834,7 +3669,7 @@
                 <w:noProof/>
                 <w:webHidden/>
               </w:rPr>
-              <w:t>19</w:t>
+              <w:t>20</w:t>
             </w:r>
             <w:r>
               <w:rPr>
@@ -3861,7 +3696,7 @@
               <w:lang w:eastAsia="fr-FR"/>
             </w:rPr>
           </w:pPr>
-          <w:hyperlink w:anchor="_Toc173749365" w:history="1">
+          <w:hyperlink w:anchor="_Toc173758809" w:history="1">
             <w:r>
               <w:rPr>
                 <w:rStyle w:val="Hyperlink"/>
@@ -3906,7 +3741,7 @@
                 <w:noProof/>
                 <w:webHidden/>
               </w:rPr>
-              <w:instrText xml:space="preserve"> PAGEREF _Toc173749365 \h </w:instrText>
+              <w:instrText xml:space="preserve"> PAGEREF _Toc173758809 \h </w:instrText>
             </w:r>
             <w:r>
               <w:rPr>
@@ -3926,7 +3761,7 @@
                 <w:noProof/>
                 <w:webHidden/>
               </w:rPr>
-              <w:t>19</w:t>
+              <w:t>20</w:t>
             </w:r>
             <w:r>
               <w:rPr>
@@ -3953,7 +3788,7 @@
               <w:lang w:eastAsia="fr-FR"/>
             </w:rPr>
           </w:pPr>
-          <w:hyperlink w:anchor="_Toc173749366" w:history="1">
+          <w:hyperlink w:anchor="_Toc173758810" w:history="1">
             <w:r>
               <w:rPr>
                 <w:rStyle w:val="Hyperlink"/>
@@ -4028,7 +3863,7 @@
                 <w:noProof/>
                 <w:webHidden/>
               </w:rPr>
-              <w:instrText xml:space="preserve"> PAGEREF _Toc173749366 \h </w:instrText>
+              <w:instrText xml:space="preserve"> PAGEREF _Toc173758810 \h </w:instrText>
             </w:r>
             <w:r>
               <w:rPr>
@@ -4048,7 +3883,7 @@
                 <w:noProof/>
                 <w:webHidden/>
               </w:rPr>
-              <w:t>20</w:t>
+              <w:t>21</w:t>
             </w:r>
             <w:r>
               <w:rPr>
@@ -4076,7 +3911,7 @@
               <w:lang w:eastAsia="fr-FR"/>
             </w:rPr>
           </w:pPr>
-          <w:hyperlink w:anchor="_Toc173749367" w:history="1">
+          <w:hyperlink w:anchor="_Toc173758811" w:history="1">
             <w:r>
               <w:rPr>
                 <w:rStyle w:val="Hyperlink"/>
@@ -4122,7 +3957,7 @@
                 <w:noProof/>
                 <w:webHidden/>
               </w:rPr>
-              <w:instrText xml:space="preserve"> PAGEREF _Toc173749367 \h </w:instrText>
+              <w:instrText xml:space="preserve"> PAGEREF _Toc173758811 \h </w:instrText>
             </w:r>
             <w:r>
               <w:rPr>
@@ -4142,7 +3977,7 @@
                 <w:noProof/>
                 <w:webHidden/>
               </w:rPr>
-              <w:t>20</w:t>
+              <w:t>21</w:t>
             </w:r>
             <w:r>
               <w:rPr>
@@ -4170,7 +4005,7 @@
               <w:lang w:eastAsia="fr-FR"/>
             </w:rPr>
           </w:pPr>
-          <w:hyperlink w:anchor="_Toc173749368" w:history="1">
+          <w:hyperlink w:anchor="_Toc173758812" w:history="1">
             <w:r>
               <w:rPr>
                 <w:rStyle w:val="Hyperlink"/>
@@ -4261,7 +4096,7 @@
                 <w:noProof/>
                 <w:webHidden/>
               </w:rPr>
-              <w:instrText xml:space="preserve"> PAGEREF _Toc173749368 \h </w:instrText>
+              <w:instrText xml:space="preserve"> PAGEREF _Toc173758812 \h </w:instrText>
             </w:r>
             <w:r>
               <w:rPr>
@@ -4281,7 +4116,7 @@
                 <w:noProof/>
                 <w:webHidden/>
               </w:rPr>
-              <w:t>20</w:t>
+              <w:t>21</w:t>
             </w:r>
             <w:r>
               <w:rPr>
@@ -4308,7 +4143,7 @@
               <w:lang w:eastAsia="fr-FR"/>
             </w:rPr>
           </w:pPr>
-          <w:hyperlink w:anchor="_Toc173749369" w:history="1">
+          <w:hyperlink w:anchor="_Toc173758813" w:history="1">
             <w:r>
               <w:rPr>
                 <w:rStyle w:val="Hyperlink"/>
@@ -4398,7 +4233,7 @@
                 <w:noProof/>
                 <w:webHidden/>
               </w:rPr>
-              <w:instrText xml:space="preserve"> PAGEREF _Toc173749369 \h </w:instrText>
+              <w:instrText xml:space="preserve"> PAGEREF _Toc173758813 \h </w:instrText>
             </w:r>
             <w:r>
               <w:rPr>
@@ -4418,7 +4253,7 @@
                 <w:noProof/>
                 <w:webHidden/>
               </w:rPr>
-              <w:t>21</w:t>
+              <w:t>23</w:t>
             </w:r>
             <w:r>
               <w:rPr>
@@ -4445,7 +4280,7 @@
               <w:lang w:eastAsia="fr-FR"/>
             </w:rPr>
           </w:pPr>
-          <w:hyperlink w:anchor="_Toc173749370" w:history="1">
+          <w:hyperlink w:anchor="_Toc173758814" w:history="1">
             <w:r>
               <w:rPr>
                 <w:rStyle w:val="Hyperlink"/>
@@ -4520,7 +4355,7 @@
                 <w:noProof/>
                 <w:webHidden/>
               </w:rPr>
-              <w:instrText xml:space="preserve"> PAGEREF _Toc173749370 \h </w:instrText>
+              <w:instrText xml:space="preserve"> PAGEREF _Toc173758814 \h </w:instrText>
             </w:r>
             <w:r>
               <w:rPr>
@@ -4540,7 +4375,7 @@
                 <w:noProof/>
                 <w:webHidden/>
               </w:rPr>
-              <w:t>21</w:t>
+              <w:t>23</w:t>
             </w:r>
             <w:r>
               <w:rPr>
@@ -4567,7 +4402,7 @@
               <w:lang w:eastAsia="fr-FR"/>
             </w:rPr>
           </w:pPr>
-          <w:hyperlink w:anchor="_Toc173749371" w:history="1">
+          <w:hyperlink w:anchor="_Toc173758815" w:history="1">
             <w:r>
               <w:rPr>
                 <w:rStyle w:val="Hyperlink"/>
@@ -4627,7 +4462,7 @@
                 <w:noProof/>
                 <w:webHidden/>
               </w:rPr>
-              <w:instrText xml:space="preserve"> PAGEREF _Toc173749371 \h </w:instrText>
+              <w:instrText xml:space="preserve"> PAGEREF _Toc173758815 \h </w:instrText>
             </w:r>
             <w:r>
               <w:rPr>
@@ -4647,7 +4482,7 @@
                 <w:noProof/>
                 <w:webHidden/>
               </w:rPr>
-              <w:t>21</w:t>
+              <w:t>23</w:t>
             </w:r>
             <w:r>
               <w:rPr>
@@ -4674,7 +4509,7 @@
               <w:lang w:eastAsia="fr-FR"/>
             </w:rPr>
           </w:pPr>
-          <w:hyperlink w:anchor="_Toc173749372" w:history="1">
+          <w:hyperlink w:anchor="_Toc173758816" w:history="1">
             <w:r>
               <w:rPr>
                 <w:rStyle w:val="Hyperlink"/>
@@ -4749,7 +4584,7 @@
                 <w:noProof/>
                 <w:webHidden/>
               </w:rPr>
-              <w:instrText xml:space="preserve"> PAGEREF _Toc173749372 \h </w:instrText>
+              <w:instrText xml:space="preserve"> PAGEREF _Toc173758816 \h </w:instrText>
             </w:r>
             <w:r>
               <w:rPr>
@@ -4769,7 +4604,7 @@
                 <w:noProof/>
                 <w:webHidden/>
               </w:rPr>
-              <w:t>21</w:t>
+              <w:t>23</w:t>
             </w:r>
             <w:r>
               <w:rPr>
@@ -4797,7 +4632,7 @@
               <w:lang w:eastAsia="fr-FR"/>
             </w:rPr>
           </w:pPr>
-          <w:hyperlink w:anchor="_Toc173749373" w:history="1">
+          <w:hyperlink w:anchor="_Toc173758817" w:history="1">
             <w:r>
               <w:rPr>
                 <w:rStyle w:val="Hyperlink"/>
@@ -4843,7 +4678,7 @@
                 <w:noProof/>
                 <w:webHidden/>
               </w:rPr>
-              <w:instrText xml:space="preserve"> PAGEREF _Toc173749373 \h </w:instrText>
+              <w:instrText xml:space="preserve"> PAGEREF _Toc173758817 \h </w:instrText>
             </w:r>
             <w:r>
               <w:rPr>
@@ -4863,7 +4698,7 @@
                 <w:noProof/>
                 <w:webHidden/>
               </w:rPr>
-              <w:t>21</w:t>
+              <w:t>23</w:t>
             </w:r>
             <w:r>
               <w:rPr>
@@ -4891,7 +4726,7 @@
               <w:lang w:eastAsia="fr-FR"/>
             </w:rPr>
           </w:pPr>
-          <w:hyperlink w:anchor="_Toc173749374" w:history="1">
+          <w:hyperlink w:anchor="_Toc173758818" w:history="1">
             <w:r>
               <w:rPr>
                 <w:rStyle w:val="Hyperlink"/>
@@ -4952,7 +4787,7 @@
                 <w:noProof/>
                 <w:webHidden/>
               </w:rPr>
-              <w:instrText xml:space="preserve"> PAGEREF _Toc173749374 \h </w:instrText>
+              <w:instrText xml:space="preserve"> PAGEREF _Toc173758818 \h </w:instrText>
             </w:r>
             <w:r>
               <w:rPr>
@@ -4972,7 +4807,7 @@
                 <w:noProof/>
                 <w:webHidden/>
               </w:rPr>
-              <w:t>21</w:t>
+              <w:t>23</w:t>
             </w:r>
             <w:r>
               <w:rPr>
@@ -5000,7 +4835,7 @@
               <w:lang w:eastAsia="fr-FR"/>
             </w:rPr>
           </w:pPr>
-          <w:hyperlink w:anchor="_Toc173749375" w:history="1">
+          <w:hyperlink w:anchor="_Toc173758819" w:history="1">
             <w:r>
               <w:rPr>
                 <w:rStyle w:val="Hyperlink"/>
@@ -5046,7 +4881,7 @@
                 <w:noProof/>
                 <w:webHidden/>
               </w:rPr>
-              <w:instrText xml:space="preserve"> PAGEREF _Toc173749375 \h </w:instrText>
+              <w:instrText xml:space="preserve"> PAGEREF _Toc173758819 \h </w:instrText>
             </w:r>
             <w:r>
               <w:rPr>
@@ -5066,7 +4901,7 @@
                 <w:noProof/>
                 <w:webHidden/>
               </w:rPr>
-              <w:t>22</w:t>
+              <w:t>23</w:t>
             </w:r>
             <w:r>
               <w:rPr>
@@ -5094,7 +4929,7 @@
               <w:lang w:eastAsia="fr-FR"/>
             </w:rPr>
           </w:pPr>
-          <w:hyperlink w:anchor="_Toc173749376" w:history="1">
+          <w:hyperlink w:anchor="_Toc173758820" w:history="1">
             <w:r>
               <w:rPr>
                 <w:rStyle w:val="Hyperlink"/>
@@ -5155,7 +4990,7 @@
                 <w:noProof/>
                 <w:webHidden/>
               </w:rPr>
-              <w:instrText xml:space="preserve"> PAGEREF _Toc173749376 \h </w:instrText>
+              <w:instrText xml:space="preserve"> PAGEREF _Toc173758820 \h </w:instrText>
             </w:r>
             <w:r>
               <w:rPr>
@@ -5175,7 +5010,7 @@
                 <w:noProof/>
                 <w:webHidden/>
               </w:rPr>
-              <w:t>22</w:t>
+              <w:t>23</w:t>
             </w:r>
             <w:r>
               <w:rPr>
@@ -5202,7 +5037,7 @@
               <w:lang w:eastAsia="fr-FR"/>
             </w:rPr>
           </w:pPr>
-          <w:hyperlink w:anchor="_Toc173749377" w:history="1">
+          <w:hyperlink w:anchor="_Toc173758821" w:history="1">
             <w:r>
               <w:rPr>
                 <w:rStyle w:val="Hyperlink"/>
@@ -5262,7 +5097,7 @@
                 <w:noProof/>
                 <w:webHidden/>
               </w:rPr>
-              <w:instrText xml:space="preserve"> PAGEREF _Toc173749377 \h </w:instrText>
+              <w:instrText xml:space="preserve"> PAGEREF _Toc173758821 \h </w:instrText>
             </w:r>
             <w:r>
               <w:rPr>
@@ -5282,7 +5117,7 @@
                 <w:noProof/>
                 <w:webHidden/>
               </w:rPr>
-              <w:t>22</w:t>
+              <w:t>24</w:t>
             </w:r>
             <w:r>
               <w:rPr>
@@ -5310,7 +5145,7 @@
               <w:lang w:eastAsia="fr-FR"/>
             </w:rPr>
           </w:pPr>
-          <w:hyperlink w:anchor="_Toc173749378" w:history="1">
+          <w:hyperlink w:anchor="_Toc173758822" w:history="1">
             <w:r>
               <w:rPr>
                 <w:rStyle w:val="Hyperlink"/>
@@ -5371,7 +5206,7 @@
                 <w:noProof/>
                 <w:webHidden/>
               </w:rPr>
-              <w:instrText xml:space="preserve"> PAGEREF _Toc173749378 \h </w:instrText>
+              <w:instrText xml:space="preserve"> PAGEREF _Toc173758822 \h </w:instrText>
             </w:r>
             <w:r>
               <w:rPr>
@@ -5391,7 +5226,7 @@
                 <w:noProof/>
                 <w:webHidden/>
               </w:rPr>
-              <w:t>22</w:t>
+              <w:t>24</w:t>
             </w:r>
             <w:r>
               <w:rPr>
@@ -5419,7 +5254,7 @@
               <w:lang w:eastAsia="fr-FR"/>
             </w:rPr>
           </w:pPr>
-          <w:hyperlink w:anchor="_Toc173749379" w:history="1">
+          <w:hyperlink w:anchor="_Toc173758823" w:history="1">
             <w:r>
               <w:rPr>
                 <w:rStyle w:val="Hyperlink"/>
@@ -5480,7 +5315,7 @@
                 <w:noProof/>
                 <w:webHidden/>
               </w:rPr>
-              <w:instrText xml:space="preserve"> PAGEREF _Toc173749379 \h </w:instrText>
+              <w:instrText xml:space="preserve"> PAGEREF _Toc173758823 \h </w:instrText>
             </w:r>
             <w:r>
               <w:rPr>
@@ -5500,7 +5335,7 @@
                 <w:noProof/>
                 <w:webHidden/>
               </w:rPr>
-              <w:t>22</w:t>
+              <w:t>24</w:t>
             </w:r>
             <w:r>
               <w:rPr>
@@ -5527,7 +5362,7 @@
               <w:lang w:eastAsia="fr-FR"/>
             </w:rPr>
           </w:pPr>
-          <w:hyperlink w:anchor="_Toc173749380" w:history="1">
+          <w:hyperlink w:anchor="_Toc173758824" w:history="1">
             <w:r>
               <w:rPr>
                 <w:rStyle w:val="Hyperlink"/>
@@ -5572,7 +5407,7 @@
                 <w:noProof/>
                 <w:webHidden/>
               </w:rPr>
-              <w:instrText xml:space="preserve"> PAGEREF _Toc173749380 \h </w:instrText>
+              <w:instrText xml:space="preserve"> PAGEREF _Toc173758824 \h </w:instrText>
             </w:r>
             <w:r>
               <w:rPr>
@@ -5592,7 +5427,7 @@
                 <w:noProof/>
                 <w:webHidden/>
               </w:rPr>
-              <w:t>22</w:t>
+              <w:t>24</w:t>
             </w:r>
             <w:r>
               <w:rPr>
@@ -5618,7 +5453,7 @@
               <w:lang w:eastAsia="fr-FR"/>
             </w:rPr>
           </w:pPr>
-          <w:hyperlink w:anchor="_Toc173749381" w:history="1">
+          <w:hyperlink w:anchor="_Toc173758825" w:history="1">
             <w:r>
               <w:rPr>
                 <w:rStyle w:val="Hyperlink"/>
@@ -5645,7 +5480,7 @@
                 <w:noProof/>
                 <w:webHidden/>
               </w:rPr>
-              <w:instrText xml:space="preserve"> PAGEREF _Toc173749381 \h </w:instrText>
+              <w:instrText xml:space="preserve"> PAGEREF _Toc173758825 \h </w:instrText>
             </w:r>
             <w:r>
               <w:rPr>
@@ -5665,7 +5500,7 @@
                 <w:noProof/>
                 <w:webHidden/>
               </w:rPr>
-              <w:t>23</w:t>
+              <w:t>25</w:t>
             </w:r>
             <w:r>
               <w:rPr>
@@ -5694,7 +5529,7 @@
               <w:lang w:eastAsia="fr-FR"/>
             </w:rPr>
           </w:pPr>
-          <w:hyperlink w:anchor="_Toc173749382" w:history="1">
+          <w:hyperlink w:anchor="_Toc173758826" w:history="1">
             <w:r>
               <w:rPr>
                 <w:rStyle w:val="Hyperlink"/>
@@ -5809,7 +5644,7 @@
                 <w:noProof/>
                 <w:webHidden/>
               </w:rPr>
-              <w:instrText xml:space="preserve"> PAGEREF _Toc173749382 \h </w:instrText>
+              <w:instrText xml:space="preserve"> PAGEREF _Toc173758826 \h </w:instrText>
             </w:r>
             <w:r>
               <w:rPr>
@@ -5829,7 +5664,7 @@
                 <w:noProof/>
                 <w:webHidden/>
               </w:rPr>
-              <w:t>24</w:t>
+              <w:t>26</w:t>
             </w:r>
             <w:r>
               <w:rPr>
@@ -5855,7 +5690,7 @@
               <w:lang w:eastAsia="fr-FR"/>
             </w:rPr>
           </w:pPr>
-          <w:hyperlink w:anchor="_Toc173749383" w:history="1">
+          <w:hyperlink w:anchor="_Toc173758827" w:history="1">
             <w:r>
               <w:rPr>
                 <w:rStyle w:val="Hyperlink"/>
@@ -5882,7 +5717,7 @@
                 <w:noProof/>
                 <w:webHidden/>
               </w:rPr>
-              <w:instrText xml:space="preserve"> PAGEREF _Toc173749383 \h </w:instrText>
+              <w:instrText xml:space="preserve"> PAGEREF _Toc173758827 \h </w:instrText>
             </w:r>
             <w:r>
               <w:rPr>
@@ -5902,7 +5737,7 @@
                 <w:noProof/>
                 <w:webHidden/>
               </w:rPr>
-              <w:t>24</w:t>
+              <w:t>26</w:t>
             </w:r>
             <w:r>
               <w:rPr>
@@ -5929,7 +5764,7 @@
               <w:lang w:eastAsia="fr-FR"/>
             </w:rPr>
           </w:pPr>
-          <w:hyperlink w:anchor="_Toc173749384" w:history="1">
+          <w:hyperlink w:anchor="_Toc173758828" w:history="1">
             <w:r>
               <w:rPr>
                 <w:rStyle w:val="Hyperlink"/>
@@ -6004,7 +5839,7 @@
                 <w:noProof/>
                 <w:webHidden/>
               </w:rPr>
-              <w:instrText xml:space="preserve"> PAGEREF _Toc173749384 \h </w:instrText>
+              <w:instrText xml:space="preserve"> PAGEREF _Toc173758828 \h </w:instrText>
             </w:r>
             <w:r>
               <w:rPr>
@@ -6024,7 +5859,7 @@
                 <w:noProof/>
                 <w:webHidden/>
               </w:rPr>
-              <w:t>24</w:t>
+              <w:t>26</w:t>
             </w:r>
             <w:r>
               <w:rPr>
@@ -6051,7 +5886,7 @@
               <w:lang w:eastAsia="fr-FR"/>
             </w:rPr>
           </w:pPr>
-          <w:hyperlink w:anchor="_Toc173749385" w:history="1">
+          <w:hyperlink w:anchor="_Toc173758829" w:history="1">
             <w:r>
               <w:rPr>
                 <w:rStyle w:val="Hyperlink"/>
@@ -6141,7 +5976,7 @@
                 <w:noProof/>
                 <w:webHidden/>
               </w:rPr>
-              <w:instrText xml:space="preserve"> PAGEREF _Toc173749385 \h </w:instrText>
+              <w:instrText xml:space="preserve"> PAGEREF _Toc173758829 \h </w:instrText>
             </w:r>
             <w:r>
               <w:rPr>
@@ -6161,7 +5996,7 @@
                 <w:noProof/>
                 <w:webHidden/>
               </w:rPr>
-              <w:t>24</w:t>
+              <w:t>26</w:t>
             </w:r>
             <w:r>
               <w:rPr>
@@ -6189,7 +6024,7 @@
               <w:lang w:eastAsia="fr-FR"/>
             </w:rPr>
           </w:pPr>
-          <w:hyperlink w:anchor="_Toc173749386" w:history="1">
+          <w:hyperlink w:anchor="_Toc173758830" w:history="1">
             <w:r>
               <w:rPr>
                 <w:rStyle w:val="Hyperlink"/>
@@ -6250,7 +6085,7 @@
                 <w:noProof/>
                 <w:webHidden/>
               </w:rPr>
-              <w:instrText xml:space="preserve"> PAGEREF _Toc173749386 \h </w:instrText>
+              <w:instrText xml:space="preserve"> PAGEREF _Toc173758830 \h </w:instrText>
             </w:r>
             <w:r>
               <w:rPr>
@@ -6270,7 +6105,7 @@
                 <w:noProof/>
                 <w:webHidden/>
               </w:rPr>
-              <w:t>25</w:t>
+              <w:t>27</w:t>
             </w:r>
             <w:r>
               <w:rPr>
@@ -6298,7 +6133,7 @@
               <w:lang w:eastAsia="fr-FR"/>
             </w:rPr>
           </w:pPr>
-          <w:hyperlink w:anchor="_Toc173749387" w:history="1">
+          <w:hyperlink w:anchor="_Toc173758831" w:history="1">
             <w:r>
               <w:rPr>
                 <w:rStyle w:val="Hyperlink"/>
@@ -6434,7 +6269,7 @@
                 <w:noProof/>
                 <w:webHidden/>
               </w:rPr>
-              <w:instrText xml:space="preserve"> PAGEREF _Toc173749387 \h </w:instrText>
+              <w:instrText xml:space="preserve"> PAGEREF _Toc173758831 \h </w:instrText>
             </w:r>
             <w:r>
               <w:rPr>
@@ -6454,7 +6289,7 @@
                 <w:noProof/>
                 <w:webHidden/>
               </w:rPr>
-              <w:t>27</w:t>
+              <w:t>29</w:t>
             </w:r>
             <w:r>
               <w:rPr>
@@ -6482,7 +6317,7 @@
               <w:lang w:eastAsia="fr-FR"/>
             </w:rPr>
           </w:pPr>
-          <w:hyperlink w:anchor="_Toc173749388" w:history="1">
+          <w:hyperlink w:anchor="_Toc173758832" w:history="1">
             <w:r>
               <w:rPr>
                 <w:rStyle w:val="Hyperlink"/>
@@ -6588,7 +6423,7 @@
                 <w:noProof/>
                 <w:webHidden/>
               </w:rPr>
-              <w:instrText xml:space="preserve"> PAGEREF _Toc173749388 \h </w:instrText>
+              <w:instrText xml:space="preserve"> PAGEREF _Toc173758832 \h </w:instrText>
             </w:r>
             <w:r>
               <w:rPr>
@@ -6608,7 +6443,7 @@
                 <w:noProof/>
                 <w:webHidden/>
               </w:rPr>
-              <w:t>27</w:t>
+              <w:t>29</w:t>
             </w:r>
             <w:r>
               <w:rPr>
@@ -6635,7 +6470,7 @@
               <w:lang w:eastAsia="fr-FR"/>
             </w:rPr>
           </w:pPr>
-          <w:hyperlink w:anchor="_Toc173749389" w:history="1">
+          <w:hyperlink w:anchor="_Toc173758833" w:history="1">
             <w:r>
               <w:rPr>
                 <w:rStyle w:val="Hyperlink"/>
@@ -6680,7 +6515,7 @@
                 <w:noProof/>
                 <w:webHidden/>
               </w:rPr>
-              <w:instrText xml:space="preserve"> PAGEREF _Toc173749389 \h </w:instrText>
+              <w:instrText xml:space="preserve"> PAGEREF _Toc173758833 \h </w:instrText>
             </w:r>
             <w:r>
               <w:rPr>
@@ -6700,7 +6535,7 @@
                 <w:noProof/>
                 <w:webHidden/>
               </w:rPr>
-              <w:t>27</w:t>
+              <w:t>29</w:t>
             </w:r>
             <w:r>
               <w:rPr>
@@ -6726,7 +6561,7 @@
               <w:lang w:eastAsia="fr-FR"/>
             </w:rPr>
           </w:pPr>
-          <w:hyperlink w:anchor="_Toc173749390" w:history="1">
+          <w:hyperlink w:anchor="_Toc173758834" w:history="1">
             <w:r>
               <w:rPr>
                 <w:rStyle w:val="Hyperlink"/>
@@ -6753,7 +6588,7 @@
                 <w:noProof/>
                 <w:webHidden/>
               </w:rPr>
-              <w:instrText xml:space="preserve"> PAGEREF _Toc173749390 \h </w:instrText>
+              <w:instrText xml:space="preserve"> PAGEREF _Toc173758834 \h </w:instrText>
             </w:r>
             <w:r>
               <w:rPr>
@@ -6773,7 +6608,7 @@
                 <w:noProof/>
                 <w:webHidden/>
               </w:rPr>
-              <w:t>27</w:t>
+              <w:t>29</w:t>
             </w:r>
             <w:r>
               <w:rPr>
@@ -6802,7 +6637,7 @@
               <w:lang w:eastAsia="fr-FR"/>
             </w:rPr>
           </w:pPr>
-          <w:hyperlink w:anchor="_Toc173749391" w:history="1">
+          <w:hyperlink w:anchor="_Toc173758835" w:history="1">
             <w:r>
               <w:rPr>
                 <w:rStyle w:val="Hyperlink"/>
@@ -6917,7 +6752,7 @@
                 <w:noProof/>
                 <w:webHidden/>
               </w:rPr>
-              <w:instrText xml:space="preserve"> PAGEREF _Toc173749391 \h </w:instrText>
+              <w:instrText xml:space="preserve"> PAGEREF _Toc173758835 \h </w:instrText>
             </w:r>
             <w:r>
               <w:rPr>
@@ -6937,7 +6772,7 @@
                 <w:noProof/>
                 <w:webHidden/>
               </w:rPr>
-              <w:t>27</w:t>
+              <w:t>29</w:t>
             </w:r>
             <w:r>
               <w:rPr>
@@ -6963,7 +6798,7 @@
               <w:lang w:eastAsia="fr-FR"/>
             </w:rPr>
           </w:pPr>
-          <w:hyperlink w:anchor="_Toc173749392" w:history="1">
+          <w:hyperlink w:anchor="_Toc173758836" w:history="1">
             <w:r>
               <w:rPr>
                 <w:rStyle w:val="Hyperlink"/>
@@ -6990,7 +6825,7 @@
                 <w:noProof/>
                 <w:webHidden/>
               </w:rPr>
-              <w:instrText xml:space="preserve"> PAGEREF _Toc173749392 \h </w:instrText>
+              <w:instrText xml:space="preserve"> PAGEREF _Toc173758836 \h </w:instrText>
             </w:r>
             <w:r>
               <w:rPr>
@@ -7010,7 +6845,7 @@
                 <w:noProof/>
                 <w:webHidden/>
               </w:rPr>
-              <w:t>27</w:t>
+              <w:t>29</w:t>
             </w:r>
             <w:r>
               <w:rPr>
@@ -7037,7 +6872,7 @@
               <w:lang w:eastAsia="fr-FR"/>
             </w:rPr>
           </w:pPr>
-          <w:hyperlink w:anchor="_Toc173749393" w:history="1">
+          <w:hyperlink w:anchor="_Toc173758837" w:history="1">
             <w:r>
               <w:rPr>
                 <w:rStyle w:val="Hyperlink"/>
@@ -7112,7 +6947,7 @@
                 <w:noProof/>
                 <w:webHidden/>
               </w:rPr>
-              <w:instrText xml:space="preserve"> PAGEREF _Toc173749393 \h </w:instrText>
+              <w:instrText xml:space="preserve"> PAGEREF _Toc173758837 \h </w:instrText>
             </w:r>
             <w:r>
               <w:rPr>
@@ -7132,7 +6967,7 @@
                 <w:noProof/>
                 <w:webHidden/>
               </w:rPr>
-              <w:t>27</w:t>
+              <w:t>30</w:t>
             </w:r>
             <w:r>
               <w:rPr>
@@ -7159,7 +6994,7 @@
               <w:lang w:eastAsia="fr-FR"/>
             </w:rPr>
           </w:pPr>
-          <w:hyperlink w:anchor="_Toc173749394" w:history="1">
+          <w:hyperlink w:anchor="_Toc173758838" w:history="1">
             <w:r>
               <w:rPr>
                 <w:rStyle w:val="Hyperlink"/>
@@ -7249,7 +7084,7 @@
                 <w:noProof/>
                 <w:webHidden/>
               </w:rPr>
-              <w:instrText xml:space="preserve"> PAGEREF _Toc173749394 \h </w:instrText>
+              <w:instrText xml:space="preserve"> PAGEREF _Toc173758838 \h </w:instrText>
             </w:r>
             <w:r>
               <w:rPr>
@@ -7269,7 +7104,7 @@
                 <w:noProof/>
                 <w:webHidden/>
               </w:rPr>
-              <w:t>27</w:t>
+              <w:t>30</w:t>
             </w:r>
             <w:r>
               <w:rPr>
@@ -7297,7 +7132,7 @@
               <w:lang w:eastAsia="fr-FR"/>
             </w:rPr>
           </w:pPr>
-          <w:hyperlink w:anchor="_Toc173749395" w:history="1">
+          <w:hyperlink w:anchor="_Toc173758839" w:history="1">
             <w:r>
               <w:rPr>
                 <w:rStyle w:val="Hyperlink"/>
@@ -7358,7 +7193,7 @@
                 <w:noProof/>
                 <w:webHidden/>
               </w:rPr>
-              <w:instrText xml:space="preserve"> PAGEREF _Toc173749395 \h </w:instrText>
+              <w:instrText xml:space="preserve"> PAGEREF _Toc173758839 \h </w:instrText>
             </w:r>
             <w:r>
               <w:rPr>
@@ -7378,7 +7213,7 @@
                 <w:noProof/>
                 <w:webHidden/>
               </w:rPr>
-              <w:t>27</w:t>
+              <w:t>30</w:t>
             </w:r>
             <w:r>
               <w:rPr>
@@ -7406,7 +7241,7 @@
               <w:lang w:eastAsia="fr-FR"/>
             </w:rPr>
           </w:pPr>
-          <w:hyperlink w:anchor="_Toc173749396" w:history="1">
+          <w:hyperlink w:anchor="_Toc173758840" w:history="1">
             <w:r>
               <w:rPr>
                 <w:rStyle w:val="Hyperlink"/>
@@ -7542,7 +7377,7 @@
                 <w:noProof/>
                 <w:webHidden/>
               </w:rPr>
-              <w:instrText xml:space="preserve"> PAGEREF _Toc173749396 \h </w:instrText>
+              <w:instrText xml:space="preserve"> PAGEREF _Toc173758840 \h </w:instrText>
             </w:r>
             <w:r>
               <w:rPr>
@@ -7562,7 +7397,7 @@
                 <w:noProof/>
                 <w:webHidden/>
               </w:rPr>
-              <w:t>28</w:t>
+              <w:t>30</w:t>
             </w:r>
             <w:r>
               <w:rPr>
@@ -7589,7 +7424,7 @@
               <w:lang w:eastAsia="fr-FR"/>
             </w:rPr>
           </w:pPr>
-          <w:hyperlink w:anchor="_Toc173749397" w:history="1">
+          <w:hyperlink w:anchor="_Toc173758841" w:history="1">
             <w:r>
               <w:rPr>
                 <w:rStyle w:val="Hyperlink"/>
@@ -7634,7 +7469,7 @@
                 <w:noProof/>
                 <w:webHidden/>
               </w:rPr>
-              <w:instrText xml:space="preserve"> PAGEREF _Toc173749397 \h </w:instrText>
+              <w:instrText xml:space="preserve"> PAGEREF _Toc173758841 \h </w:instrText>
             </w:r>
             <w:r>
               <w:rPr>
@@ -7654,7 +7489,7 @@
                 <w:noProof/>
                 <w:webHidden/>
               </w:rPr>
-              <w:t>28</w:t>
+              <w:t>30</w:t>
             </w:r>
             <w:r>
               <w:rPr>
@@ -7680,7 +7515,7 @@
               <w:lang w:eastAsia="fr-FR"/>
             </w:rPr>
           </w:pPr>
-          <w:hyperlink w:anchor="_Toc173749398" w:history="1">
+          <w:hyperlink w:anchor="_Toc173758842" w:history="1">
             <w:r>
               <w:rPr>
                 <w:rStyle w:val="Hyperlink"/>
@@ -7707,7 +7542,7 @@
                 <w:noProof/>
                 <w:webHidden/>
               </w:rPr>
-              <w:instrText xml:space="preserve"> PAGEREF _Toc173749398 \h </w:instrText>
+              <w:instrText xml:space="preserve"> PAGEREF _Toc173758842 \h </w:instrText>
             </w:r>
             <w:r>
               <w:rPr>
@@ -7727,7 +7562,7 @@
                 <w:noProof/>
                 <w:webHidden/>
               </w:rPr>
-              <w:t>28</w:t>
+              <w:t>30</w:t>
             </w:r>
             <w:r>
               <w:rPr>
@@ -7763,10 +7598,6 @@
     <w:p>
       <w:pPr>
         <w:pStyle w:val="BodyText"/>
-        <w:rPr>
-          <w:sz w:val="44"/>
-          <w:szCs w:val="44"/>
-        </w:rPr>
       </w:pPr>
     </w:p>
     <w:p>
@@ -7777,61 +7608,33 @@
         </w:rPr>
       </w:pPr>
       <w:r>
-        <w:rPr>
-          <w:sz w:val="44"/>
-          <w:szCs w:val="44"/>
-        </w:rPr>
         <w:t>Table</w:t>
       </w:r>
       <w:r>
         <w:rPr>
           <w:spacing w:val="-8"/>
-          <w:sz w:val="44"/>
-          <w:szCs w:val="44"/>
-        </w:rPr>
-        <w:t xml:space="preserve"> </w:t>
-      </w:r>
-      <w:r>
-        <w:rPr>
-          <w:sz w:val="44"/>
-          <w:szCs w:val="44"/>
-        </w:rPr>
+        </w:rPr>
+        <w:t xml:space="preserve"> </w:t>
+      </w:r>
+      <w:r>
         <w:t>des</w:t>
       </w:r>
       <w:r>
         <w:rPr>
           <w:spacing w:val="-5"/>
-          <w:sz w:val="44"/>
-          <w:szCs w:val="44"/>
-        </w:rPr>
-        <w:t xml:space="preserve"> </w:t>
-      </w:r>
-      <w:r>
-        <w:rPr>
-          <w:sz w:val="44"/>
-          <w:szCs w:val="44"/>
-        </w:rPr>
+        </w:rPr>
+        <w:t xml:space="preserve"> </w:t>
+      </w:r>
+      <w:r>
         <w:t>figures</w:t>
       </w:r>
       <w:r>
-        <w:rPr>
-          <w:sz w:val="44"/>
-          <w:szCs w:val="44"/>
-        </w:rPr>
         <w:fldChar w:fldCharType="begin"/>
       </w:r>
       <w:r>
-        <w:rPr>
-          <w:sz w:val="44"/>
-          <w:szCs w:val="44"/>
-        </w:rPr>
         <w:instrText xml:space="preserve"> TOC \h \z \c "Figure" </w:instrText>
       </w:r>
       <w:r>
-        <w:rPr>
-          <w:sz w:val="44"/>
-          <w:szCs w:val="44"/>
-        </w:rPr>
         <w:fldChar w:fldCharType="separate"/>
       </w:r>
     </w:p>
@@ -7982,72 +7785,40 @@
         <w:pStyle w:val="BodyText"/>
       </w:pPr>
       <w:r>
-        <w:rPr>
-          <w:sz w:val="44"/>
-          <w:szCs w:val="44"/>
-        </w:rPr>
         <w:fldChar w:fldCharType="end"/>
       </w:r>
     </w:p>
     <w:p>
       <w:pPr>
         <w:pStyle w:val="BodyText"/>
-        <w:rPr>
-          <w:sz w:val="48"/>
-          <w:szCs w:val="48"/>
-        </w:rPr>
-      </w:pPr>
-      <w:r>
-        <w:rPr>
-          <w:sz w:val="48"/>
-          <w:szCs w:val="48"/>
-        </w:rPr>
+      </w:pPr>
+      <w:r>
         <w:t>Table</w:t>
       </w:r>
       <w:r>
         <w:rPr>
           <w:spacing w:val="-4"/>
-          <w:sz w:val="48"/>
-          <w:szCs w:val="48"/>
-        </w:rPr>
-        <w:t xml:space="preserve"> </w:t>
-      </w:r>
-      <w:r>
-        <w:rPr>
-          <w:sz w:val="48"/>
-          <w:szCs w:val="48"/>
-        </w:rPr>
+        </w:rPr>
+        <w:t xml:space="preserve"> </w:t>
+      </w:r>
+      <w:r>
         <w:t>des</w:t>
       </w:r>
       <w:r>
         <w:rPr>
           <w:spacing w:val="-2"/>
-          <w:sz w:val="48"/>
-          <w:szCs w:val="48"/>
-        </w:rPr>
-        <w:t xml:space="preserve"> </w:t>
-      </w:r>
-      <w:r>
-        <w:rPr>
-          <w:sz w:val="48"/>
-          <w:szCs w:val="48"/>
-        </w:rPr>
+        </w:rPr>
+        <w:t xml:space="preserve"> </w:t>
+      </w:r>
+      <w:r>
         <w:t>tableaux</w:t>
       </w:r>
     </w:p>
     <w:p>
       <w:pPr>
         <w:pStyle w:val="BodyText"/>
-        <w:rPr>
-          <w:sz w:val="44"/>
-          <w:szCs w:val="44"/>
-        </w:rPr>
-      </w:pPr>
-      <w:r>
-        <w:rPr>
-          <w:sz w:val="44"/>
-          <w:szCs w:val="44"/>
-        </w:rPr>
+      </w:pPr>
+      <w:r>
         <w:t>Listes des Abréviations</w:t>
       </w:r>
     </w:p>
@@ -8189,6 +7960,41 @@
       <w:r>
         <w:t xml:space="preserve">: Foire Aux Questions </w:t>
       </w:r>
+    </w:p>
+    <w:p>
+      <w:pPr>
+        <w:pStyle w:val="BodyText"/>
+      </w:pPr>
+    </w:p>
+    <w:p>
+      <w:pPr>
+        <w:pStyle w:val="BodyText"/>
+      </w:pPr>
+    </w:p>
+    <w:p>
+      <w:pPr>
+        <w:pStyle w:val="BodyText"/>
+      </w:pPr>
+    </w:p>
+    <w:p>
+      <w:pPr>
+        <w:pStyle w:val="BodyText"/>
+      </w:pPr>
+    </w:p>
+    <w:p>
+      <w:pPr>
+        <w:pStyle w:val="BodyText"/>
+      </w:pPr>
+    </w:p>
+    <w:p>
+      <w:pPr>
+        <w:pStyle w:val="BodyText"/>
+      </w:pPr>
+    </w:p>
+    <w:p>
+      <w:pPr>
+        <w:pStyle w:val="BodyText"/>
+      </w:pPr>
     </w:p>
     <w:p>
       <w:pPr>
@@ -8199,9 +8005,10 @@
         </w:numPr>
         <w:ind w:left="360"/>
       </w:pPr>
-      <w:bookmarkStart w:id="2" w:name="_Toc173749345"/>
+      <w:bookmarkStart w:id="2" w:name="_Toc173758789"/>
       <w:bookmarkEnd w:id="0"/>
       <w:r>
+        <w:lastRenderedPageBreak/>
         <w:t>Introduction</w:t>
       </w:r>
       <w:r>
@@ -8218,124 +8025,79 @@
     <w:p>
       <w:pPr>
         <w:pStyle w:val="BodyText"/>
-        <w:spacing w:before="6"/>
-        <w:rPr>
-          <w:b/>
-          <w:sz w:val="44"/>
-        </w:rPr>
-      </w:pPr>
+      </w:pPr>
+      <w:r>
+        <w:t>En Tunisie, bien que les opportunités de formation soient nombreuses, l'accès à une plateforme centralisée reste un défi majeur, limitant ainsi leur visibilité et leur croissance. Ce rapport présente le développement d'une plateforme en ligne innovante conçue pour regrouper ces centres de formation, leur permettant de promouvoir leurs services et leurs formations de manière unifiée et inclusive. À travers une analyse détaillée des besoins et un développement itératif structuré en sprints, ce projet vise à offrir une solution conviviale pour les centres de formation, à centraliser toutes les formations du pays, et à offrir aux étudiants une expérience unifiée, simplifiée et à la pointe de la technologie pour répondre aux besoins éducatifs de la Tunisie.</w:t>
+      </w:r>
     </w:p>
     <w:p>
       <w:pPr>
         <w:pStyle w:val="BodyText"/>
       </w:pPr>
       <w:r>
-        <w:lastRenderedPageBreak/>
-        <w:t>En Tunisie, bien que les opportunités de formation soient nombreuses, l'accès à une plateforme centralisée reste un défi majeur, limitant ainsi leur visibilité et leur croissance. Ce rapport présente le développement d'une plateforme en ligne innovante conçue pour regrouper ces centres de formation, leur permettant de promouvoir leurs services et leurs formations de manière unifiée et inclusive. À travers une analyse détaillée des besoins et un développement itératif structuré en sprints, ce projet vise à offrir une solution conviviale pour les centres de formation, à centraliser toutes les formations du pays, et à offrir aux étudiants une expérience unifiée, simplifiée et à la pointe de la technologie pour répondre aux besoins éducatifs de la Tunisie.</w:t>
-      </w:r>
-    </w:p>
-    <w:p>
-      <w:pPr>
-        <w:pStyle w:val="BodyText"/>
-        <w:rPr>
-          <w:b/>
-        </w:rPr>
-      </w:pPr>
-      <w:r>
-        <w:rPr>
-          <w:b/>
-        </w:rPr>
         <w:t>Le</w:t>
       </w:r>
       <w:r>
         <w:rPr>
-          <w:b/>
           <w:spacing w:val="-3"/>
         </w:rPr>
         <w:t xml:space="preserve"> </w:t>
       </w:r>
       <w:r>
-        <w:rPr>
-          <w:b/>
-        </w:rPr>
         <w:t>rapport</w:t>
       </w:r>
       <w:r>
         <w:rPr>
-          <w:b/>
           <w:spacing w:val="-1"/>
         </w:rPr>
         <w:t xml:space="preserve"> </w:t>
       </w:r>
       <w:r>
-        <w:rPr>
-          <w:b/>
-        </w:rPr>
         <w:t>est</w:t>
       </w:r>
       <w:r>
         <w:rPr>
-          <w:b/>
           <w:spacing w:val="-1"/>
         </w:rPr>
         <w:t xml:space="preserve"> </w:t>
       </w:r>
       <w:r>
-        <w:rPr>
-          <w:b/>
-        </w:rPr>
         <w:t>structuré</w:t>
       </w:r>
       <w:r>
         <w:rPr>
-          <w:b/>
           <w:spacing w:val="-2"/>
         </w:rPr>
         <w:t xml:space="preserve"> </w:t>
       </w:r>
       <w:r>
-        <w:rPr>
-          <w:b/>
-        </w:rPr>
         <w:t>en</w:t>
       </w:r>
       <w:r>
         <w:rPr>
-          <w:b/>
           <w:spacing w:val="-1"/>
         </w:rPr>
         <w:t xml:space="preserve"> </w:t>
       </w:r>
       <w:r>
-        <w:rPr>
-          <w:b/>
-        </w:rPr>
         <w:t>plusieurs</w:t>
       </w:r>
       <w:r>
         <w:rPr>
-          <w:b/>
           <w:spacing w:val="-1"/>
         </w:rPr>
         <w:t xml:space="preserve"> </w:t>
       </w:r>
       <w:r>
-        <w:rPr>
-          <w:b/>
-        </w:rPr>
         <w:t>chapitres</w:t>
       </w:r>
       <w:r>
         <w:rPr>
-          <w:b/>
           <w:spacing w:val="-1"/>
         </w:rPr>
         <w:t xml:space="preserve"> </w:t>
       </w:r>
       <w:r>
-        <w:rPr>
-          <w:b/>
-        </w:rPr>
         <w:t>:</w:t>
       </w:r>
     </w:p>
@@ -8430,9 +8192,6 @@
     <w:p>
       <w:pPr>
         <w:pStyle w:val="BodyText"/>
-        <w:spacing w:before="239"/>
-        <w:ind w:left="256" w:right="136" w:firstLine="360"/>
-        <w:jc w:val="both"/>
       </w:pPr>
       <w:r>
         <w:t>Introduction, cadre général du stage, présentation de l'entreprise Bee Coders et de ses</w:t>
@@ -8667,17 +8426,9 @@
     <w:p>
       <w:pPr>
         <w:pStyle w:val="BodyText"/>
-        <w:spacing w:before="239"/>
-        <w:ind w:left="256" w:right="137" w:firstLine="360"/>
-        <w:jc w:val="both"/>
-      </w:pPr>
-      <w:r>
-        <w:t xml:space="preserve">Identification des </w:t>
-      </w:r>
-      <w:bookmarkStart w:id="3" w:name="_GoBack"/>
-      <w:bookmarkEnd w:id="3"/>
-      <w:r>
-        <w:t>acteurs, étude des besoins fonctionnels et non fonctionnels, diagramme</w:t>
+      </w:pPr>
+      <w:r>
+        <w:t>Identification des acteurs, étude des besoins fonctionnels et non fonctionnels, diagramme</w:t>
       </w:r>
       <w:r>
         <w:rPr>
@@ -8900,451 +8651,53 @@
     <w:p>
       <w:pPr>
         <w:pStyle w:val="BodyText"/>
-        <w:spacing w:before="239"/>
-        <w:ind w:left="256" w:right="134" w:firstLine="360"/>
-        <w:jc w:val="both"/>
-      </w:pPr>
-      <w:r>
-        <w:t>Chaque chapitre couvre un sprint spécifique, allant de la gestion de l'inscription et de</w:t>
-      </w:r>
-      <w:r>
-        <w:rPr>
-          <w:spacing w:val="1"/>
-        </w:rPr>
-        <w:t xml:space="preserve"> </w:t>
-      </w:r>
-      <w:r>
-        <w:t>l'authentification</w:t>
-      </w:r>
-      <w:r>
-        <w:rPr>
-          <w:spacing w:val="-9"/>
-        </w:rPr>
-        <w:t xml:space="preserve"> </w:t>
-      </w:r>
-      <w:r>
-        <w:t>à</w:t>
-      </w:r>
-      <w:r>
-        <w:rPr>
-          <w:spacing w:val="-7"/>
-        </w:rPr>
-        <w:t xml:space="preserve"> </w:t>
-      </w:r>
-      <w:r>
-        <w:t>la</w:t>
-      </w:r>
-      <w:r>
-        <w:rPr>
-          <w:spacing w:val="-9"/>
-        </w:rPr>
-        <w:t xml:space="preserve"> </w:t>
-      </w:r>
-      <w:r>
-        <w:t>gestion</w:t>
-      </w:r>
-      <w:r>
-        <w:rPr>
-          <w:spacing w:val="-7"/>
-        </w:rPr>
-        <w:t xml:space="preserve"> </w:t>
-      </w:r>
-      <w:r>
-        <w:t>du</w:t>
-      </w:r>
-      <w:r>
-        <w:rPr>
-          <w:spacing w:val="-9"/>
-        </w:rPr>
-        <w:t xml:space="preserve"> </w:t>
-      </w:r>
-      <w:r>
-        <w:t>profil</w:t>
-      </w:r>
-      <w:r>
-        <w:rPr>
-          <w:spacing w:val="-8"/>
-        </w:rPr>
-        <w:t xml:space="preserve"> </w:t>
-      </w:r>
-      <w:r>
-        <w:t>utilisateur</w:t>
-      </w:r>
-      <w:r>
-        <w:rPr>
-          <w:spacing w:val="-7"/>
-        </w:rPr>
-        <w:t xml:space="preserve"> </w:t>
-      </w:r>
-      <w:r>
-        <w:t>et</w:t>
-      </w:r>
-      <w:r>
-        <w:rPr>
-          <w:spacing w:val="-5"/>
-        </w:rPr>
-        <w:t xml:space="preserve"> </w:t>
-      </w:r>
-      <w:r>
-        <w:t>des</w:t>
-      </w:r>
-      <w:r>
-        <w:rPr>
-          <w:spacing w:val="-8"/>
-        </w:rPr>
-        <w:t xml:space="preserve"> </w:t>
-      </w:r>
-      <w:r>
-        <w:t>centres</w:t>
-      </w:r>
-      <w:r>
-        <w:rPr>
-          <w:spacing w:val="-6"/>
-        </w:rPr>
-        <w:t xml:space="preserve"> </w:t>
-      </w:r>
-      <w:r>
-        <w:t>de</w:t>
-      </w:r>
-      <w:r>
-        <w:rPr>
-          <w:spacing w:val="-9"/>
-        </w:rPr>
-        <w:t xml:space="preserve"> </w:t>
-      </w:r>
-      <w:r>
-        <w:t>beauté,</w:t>
-      </w:r>
-      <w:r>
-        <w:rPr>
-          <w:spacing w:val="-7"/>
-        </w:rPr>
-        <w:t xml:space="preserve"> </w:t>
-      </w:r>
-      <w:r>
-        <w:t>ainsi</w:t>
-      </w:r>
-      <w:r>
-        <w:rPr>
-          <w:spacing w:val="-8"/>
-        </w:rPr>
-        <w:t xml:space="preserve"> </w:t>
-      </w:r>
-      <w:r>
-        <w:t>que</w:t>
-      </w:r>
-      <w:r>
-        <w:rPr>
-          <w:spacing w:val="-10"/>
-        </w:rPr>
-        <w:t xml:space="preserve"> </w:t>
-      </w:r>
-      <w:r>
-        <w:t>des</w:t>
-      </w:r>
-      <w:r>
-        <w:rPr>
-          <w:spacing w:val="-5"/>
-        </w:rPr>
-        <w:t xml:space="preserve"> </w:t>
-      </w:r>
-      <w:r>
-        <w:t>thèmes,</w:t>
-      </w:r>
-      <w:r>
-        <w:rPr>
-          <w:spacing w:val="-58"/>
-        </w:rPr>
-        <w:t xml:space="preserve"> </w:t>
-      </w:r>
-      <w:r>
-        <w:t>abonnements,</w:t>
-      </w:r>
-      <w:r>
-        <w:rPr>
-          <w:spacing w:val="1"/>
-        </w:rPr>
-        <w:t xml:space="preserve"> </w:t>
-      </w:r>
-      <w:r>
-        <w:t>réservations</w:t>
-      </w:r>
-      <w:r>
-        <w:rPr>
-          <w:spacing w:val="1"/>
-        </w:rPr>
-        <w:t xml:space="preserve"> </w:t>
-      </w:r>
-      <w:r>
-        <w:t>de services</w:t>
-      </w:r>
-      <w:r>
-        <w:rPr>
-          <w:spacing w:val="1"/>
-        </w:rPr>
-        <w:t xml:space="preserve"> </w:t>
-      </w:r>
-      <w:r>
-        <w:t>cosmétiques,</w:t>
-      </w:r>
-      <w:r>
-        <w:rPr>
-          <w:spacing w:val="1"/>
-        </w:rPr>
-        <w:t xml:space="preserve"> </w:t>
-      </w:r>
-      <w:r>
-        <w:t>commandes</w:t>
-      </w:r>
-      <w:r>
-        <w:rPr>
-          <w:spacing w:val="1"/>
-        </w:rPr>
-        <w:t xml:space="preserve"> </w:t>
-      </w:r>
-      <w:r>
-        <w:t>de produits</w:t>
-      </w:r>
-      <w:r>
-        <w:rPr>
-          <w:spacing w:val="1"/>
-        </w:rPr>
-        <w:t xml:space="preserve"> </w:t>
-      </w:r>
-      <w:r>
-        <w:t>cosmétiques,</w:t>
-      </w:r>
-      <w:r>
-        <w:rPr>
-          <w:spacing w:val="1"/>
-        </w:rPr>
-        <w:t xml:space="preserve"> </w:t>
-      </w:r>
-      <w:r>
-        <w:t>paiements</w:t>
-      </w:r>
-      <w:r>
-        <w:rPr>
-          <w:spacing w:val="-1"/>
-        </w:rPr>
-        <w:t xml:space="preserve"> </w:t>
-      </w:r>
-      <w:r>
-        <w:t>des ventes,</w:t>
-      </w:r>
-      <w:r>
-        <w:rPr>
-          <w:spacing w:val="1"/>
-        </w:rPr>
-        <w:t xml:space="preserve"> </w:t>
-      </w:r>
-      <w:r>
-        <w:t>réclamations,</w:t>
-      </w:r>
-      <w:r>
-        <w:rPr>
-          <w:spacing w:val="-1"/>
-        </w:rPr>
-        <w:t xml:space="preserve"> </w:t>
-      </w:r>
-      <w:r>
-        <w:t>évaluations, badges et</w:t>
-      </w:r>
-      <w:r>
-        <w:rPr>
-          <w:spacing w:val="-1"/>
-        </w:rPr>
-        <w:t xml:space="preserve"> </w:t>
-      </w:r>
-      <w:r>
-        <w:t>recommandations.</w:t>
+      </w:pPr>
+      <w:r>
+        <w:t xml:space="preserve">Chaque chapitre couvre un sprint spécifique, allant de la gestion de l'inscription et de l'authentification à la gestion des utilisateurs et du profil utilisateur, ainsi que des niveaux, badges et XP, notifications, formations, </w:t>
+      </w:r>
+      <w:r>
+        <w:t xml:space="preserve">recommandations, </w:t>
+      </w:r>
+      <w:r>
+        <w:t>préférences, centres de formation, inscr</w:t>
+      </w:r>
+      <w:r>
+        <w:t xml:space="preserve">iptions, favoris, avis, </w:t>
+      </w:r>
+      <w:r>
+        <w:t>personnel enseignant, événements et logs.</w:t>
       </w:r>
     </w:p>
     <w:p>
       <w:pPr>
         <w:pStyle w:val="BodyText"/>
-        <w:spacing w:before="161"/>
-        <w:ind w:left="256" w:right="138" w:firstLine="360"/>
-        <w:jc w:val="both"/>
-      </w:pPr>
-      <w:r>
-        <w:t>Chaque chapitre comprend une introduction, une analyse des objectifs et des besoins</w:t>
-      </w:r>
-      <w:r>
-        <w:rPr>
-          <w:spacing w:val="1"/>
-        </w:rPr>
-        <w:t xml:space="preserve"> </w:t>
-      </w:r>
-      <w:r>
-        <w:t>spécifiques</w:t>
-      </w:r>
-      <w:r>
-        <w:rPr>
-          <w:spacing w:val="-12"/>
-        </w:rPr>
-        <w:t xml:space="preserve"> </w:t>
-      </w:r>
-      <w:r>
-        <w:t>au</w:t>
-      </w:r>
-      <w:r>
-        <w:rPr>
-          <w:spacing w:val="-11"/>
-        </w:rPr>
-        <w:t xml:space="preserve"> </w:t>
-      </w:r>
-      <w:r>
-        <w:t>sprint,</w:t>
-      </w:r>
-      <w:r>
-        <w:rPr>
-          <w:spacing w:val="-12"/>
-        </w:rPr>
-        <w:t xml:space="preserve"> </w:t>
-      </w:r>
-      <w:r>
-        <w:t>des</w:t>
-      </w:r>
-      <w:r>
-        <w:rPr>
-          <w:spacing w:val="-8"/>
-        </w:rPr>
-        <w:t xml:space="preserve"> </w:t>
-      </w:r>
-      <w:r>
-        <w:t>diagrammes</w:t>
-      </w:r>
-      <w:r>
-        <w:rPr>
-          <w:spacing w:val="-12"/>
-        </w:rPr>
-        <w:t xml:space="preserve"> </w:t>
-      </w:r>
-      <w:r>
-        <w:t>de</w:t>
-      </w:r>
-      <w:r>
-        <w:rPr>
-          <w:spacing w:val="-12"/>
-        </w:rPr>
-        <w:t xml:space="preserve"> </w:t>
-      </w:r>
-      <w:r>
-        <w:t>cas</w:t>
-      </w:r>
-      <w:r>
-        <w:rPr>
-          <w:spacing w:val="-11"/>
-        </w:rPr>
-        <w:t xml:space="preserve"> </w:t>
-      </w:r>
-      <w:r>
-        <w:t>d'utilisation</w:t>
-      </w:r>
-      <w:r>
-        <w:rPr>
-          <w:spacing w:val="-12"/>
-        </w:rPr>
-        <w:t xml:space="preserve"> </w:t>
-      </w:r>
-      <w:r>
-        <w:t>et</w:t>
-      </w:r>
-      <w:r>
-        <w:rPr>
-          <w:spacing w:val="-11"/>
-        </w:rPr>
-        <w:t xml:space="preserve"> </w:t>
-      </w:r>
-      <w:r>
-        <w:t>de</w:t>
-      </w:r>
-      <w:r>
-        <w:rPr>
-          <w:spacing w:val="-13"/>
-        </w:rPr>
-        <w:t xml:space="preserve"> </w:t>
-      </w:r>
-      <w:r>
-        <w:t>séquence,</w:t>
-      </w:r>
-      <w:r>
-        <w:rPr>
-          <w:spacing w:val="-11"/>
-        </w:rPr>
-        <w:t xml:space="preserve"> </w:t>
-      </w:r>
-      <w:r>
-        <w:t>ainsi</w:t>
-      </w:r>
-      <w:r>
-        <w:rPr>
-          <w:spacing w:val="-10"/>
-        </w:rPr>
-        <w:t xml:space="preserve"> </w:t>
-      </w:r>
-      <w:r>
-        <w:t>que</w:t>
-      </w:r>
-      <w:r>
-        <w:rPr>
-          <w:spacing w:val="-13"/>
-        </w:rPr>
-        <w:t xml:space="preserve"> </w:t>
-      </w:r>
-      <w:r>
-        <w:t>la</w:t>
-      </w:r>
-      <w:r>
-        <w:rPr>
-          <w:spacing w:val="-12"/>
-        </w:rPr>
-        <w:t xml:space="preserve"> </w:t>
-      </w:r>
-      <w:r>
-        <w:t>réalisation</w:t>
-      </w:r>
-      <w:r>
-        <w:rPr>
-          <w:spacing w:val="-58"/>
-        </w:rPr>
-        <w:t xml:space="preserve"> </w:t>
-      </w:r>
-      <w:r>
-        <w:t>des fonctionnalités prévues. Le rapport se conclut par une évaluation globale du projet et des</w:t>
-      </w:r>
-      <w:r>
-        <w:rPr>
-          <w:spacing w:val="1"/>
-        </w:rPr>
-        <w:t xml:space="preserve"> </w:t>
-      </w:r>
-      <w:r>
-        <w:t>perspectives</w:t>
-      </w:r>
-      <w:r>
-        <w:rPr>
-          <w:spacing w:val="-1"/>
-        </w:rPr>
-        <w:t xml:space="preserve"> </w:t>
-      </w:r>
-      <w:r>
-        <w:t>d'avenir.</w:t>
+      </w:pPr>
+      <w:r>
+        <w:t>Chaque chapitre contient une introduction, une analyse des objectifs ainsi que des besoins spécifiques liés au sprint, des diagrammes de cas d'utilisation et de séquence, ainsi que la mise en œuvre des fonctionnalités planifiées. Le rapport se termine par une évaluation globale du projet et des perspectives futures.</w:t>
       </w:r>
     </w:p>
     <w:p>
       <w:pPr>
         <w:pStyle w:val="BodyText"/>
-        <w:ind w:firstLine="0"/>
       </w:pPr>
     </w:p>
     <w:p>
       <w:pPr>
+        <w:pStyle w:val="BodyText"/>
+      </w:pPr>
+    </w:p>
+    <w:p>
+      <w:pPr>
+        <w:pStyle w:val="BodyText"/>
+      </w:pPr>
+    </w:p>
+    <w:p>
+      <w:pPr>
         <w:pStyle w:val="Heading1"/>
       </w:pPr>
-      <w:bookmarkStart w:id="4" w:name="_Toc173749346"/>
-      <w:r>
+      <w:bookmarkStart w:id="3" w:name="_Toc173758790"/>
+      <w:r>
+        <w:lastRenderedPageBreak/>
         <w:t>Chapitre 1</w:t>
       </w:r>
       <w:r>
@@ -9357,8 +8710,8 @@
       <w:r>
         <w:t>Présentation Générale</w:t>
       </w:r>
-      <w:bookmarkStart w:id="5" w:name="_Toc137631915"/>
-      <w:bookmarkEnd w:id="4"/>
+      <w:bookmarkStart w:id="4" w:name="_Toc137631915"/>
+      <w:bookmarkEnd w:id="3"/>
     </w:p>
     <w:p>
       <w:pPr>
@@ -9367,794 +8720,118 @@
           <w:ilvl w:val="0"/>
           <w:numId w:val="0"/>
         </w:numPr>
-        <w:ind w:left="576"/>
-      </w:pPr>
-      <w:bookmarkStart w:id="6" w:name="_Toc173749347"/>
+        <w:ind w:left="578" w:hanging="578"/>
+      </w:pPr>
+      <w:bookmarkStart w:id="5" w:name="_Toc173758791"/>
       <w:r>
         <w:t>Introduction</w:t>
       </w:r>
+      <w:bookmarkEnd w:id="4"/>
       <w:bookmarkEnd w:id="5"/>
+    </w:p>
+    <w:p>
+      <w:pPr>
+        <w:pStyle w:val="BodyText"/>
+      </w:pPr>
+      <w:r>
+        <w:t>Dans ce premier chapitre, nous posons les bases du projet en offrant une vue d'ensemble et une introduction à l'entreprise d'accueil. Nous commençons par définir le cadre général du stage, ancrant ainsi notre travail dans son contexte approprié. Par la suite, nous présentons Bee Coders, l'entreprise hôte, en détaillant les services qu'elle propose. Suite à cette présentation, nous mettons en lumière les contours de notre projet, en précisant ses objectifs généraux et en identifiant les défis à relever. Une étude préalable approfondie est menée, incluant une analyse de l'existant, une critique des faiblesses identifiées, et enfin la proposition de solutions adéquates. Pour conclure, nous exposons la méthodologie de travail retenue, justifiant notre choix du cadre SCRUM et précisant les rôles qui le constituent. Ce chapitre constitue le socle de notre compréhension du projet, en clarifiant le contexte, les objectifs, ainsi que notre approche méthodologique pour les atteindre.</w:t>
+      </w:r>
+    </w:p>
+    <w:p>
+      <w:pPr>
+        <w:pStyle w:val="Heading2"/>
+      </w:pPr>
+      <w:r>
+        <w:t xml:space="preserve"> </w:t>
+      </w:r>
+      <w:bookmarkStart w:id="6" w:name="_Toc173758792"/>
+      <w:r>
+        <w:t>Cadre</w:t>
+      </w:r>
+      <w:r>
+        <w:rPr>
+          <w:spacing w:val="1"/>
+        </w:rPr>
+        <w:t xml:space="preserve"> </w:t>
+      </w:r>
+      <w:r>
+        <w:t>général</w:t>
+      </w:r>
+      <w:r>
+        <w:rPr>
+          <w:spacing w:val="-3"/>
+        </w:rPr>
+        <w:t xml:space="preserve"> </w:t>
+      </w:r>
+      <w:r>
+        <w:t>du</w:t>
+      </w:r>
+      <w:r>
+        <w:rPr>
+          <w:spacing w:val="-1"/>
+        </w:rPr>
+        <w:t xml:space="preserve"> </w:t>
+      </w:r>
+      <w:r>
+        <w:t>Stage</w:t>
+      </w:r>
       <w:bookmarkEnd w:id="6"/>
     </w:p>
     <w:p>
       <w:pPr>
         <w:pStyle w:val="BodyText"/>
-        <w:ind w:right="137" w:firstLine="720"/>
-        <w:jc w:val="both"/>
-      </w:pPr>
-      <w:r>
-        <w:lastRenderedPageBreak/>
-        <w:t>Dans ce premier chapitre, nous posons les fondements du projet en offrant une vue</w:t>
-      </w:r>
-      <w:r>
-        <w:rPr>
-          <w:spacing w:val="1"/>
-        </w:rPr>
-        <w:t xml:space="preserve"> </w:t>
-      </w:r>
-      <w:r>
-        <w:t>d'ensemble ainsi qu'une introduction à l'entreprise d'accueil. Nous débutons en définissant le</w:t>
-      </w:r>
-      <w:r>
-        <w:rPr>
-          <w:spacing w:val="1"/>
-        </w:rPr>
-        <w:t xml:space="preserve"> </w:t>
-      </w:r>
-      <w:r>
-        <w:t>cadre général du stage, situant ainsi notre travail dans son contexte approprié. Ensuite, nous</w:t>
-      </w:r>
-      <w:r>
-        <w:rPr>
-          <w:spacing w:val="1"/>
-        </w:rPr>
-        <w:t xml:space="preserve"> </w:t>
-      </w:r>
-      <w:r>
-        <w:t>plongeons</w:t>
-      </w:r>
-      <w:r>
-        <w:rPr>
-          <w:spacing w:val="-12"/>
-        </w:rPr>
-        <w:t xml:space="preserve"> </w:t>
-      </w:r>
-      <w:r>
-        <w:t>dans</w:t>
-      </w:r>
-      <w:r>
-        <w:rPr>
-          <w:spacing w:val="-11"/>
-        </w:rPr>
-        <w:t xml:space="preserve"> </w:t>
-      </w:r>
-      <w:r>
-        <w:t>la</w:t>
-      </w:r>
-      <w:r>
-        <w:rPr>
-          <w:spacing w:val="-13"/>
-        </w:rPr>
-        <w:t xml:space="preserve"> </w:t>
-      </w:r>
-      <w:r>
-        <w:t>présentation</w:t>
-      </w:r>
-      <w:r>
-        <w:rPr>
-          <w:spacing w:val="-11"/>
-        </w:rPr>
-        <w:t xml:space="preserve"> </w:t>
-      </w:r>
-      <w:r>
-        <w:t>de</w:t>
-      </w:r>
-      <w:r>
-        <w:rPr>
-          <w:spacing w:val="-13"/>
-        </w:rPr>
-        <w:t xml:space="preserve"> </w:t>
-      </w:r>
-      <w:r>
-        <w:t>Bee</w:t>
-      </w:r>
-      <w:r>
-        <w:rPr>
-          <w:spacing w:val="-12"/>
-        </w:rPr>
-        <w:t xml:space="preserve"> </w:t>
-      </w:r>
-      <w:r>
-        <w:t>Coders,</w:t>
-      </w:r>
-      <w:r>
-        <w:rPr>
-          <w:spacing w:val="-13"/>
-        </w:rPr>
-        <w:t xml:space="preserve"> </w:t>
-      </w:r>
-      <w:r>
-        <w:t>l'entreprise</w:t>
-      </w:r>
-      <w:r>
-        <w:rPr>
-          <w:spacing w:val="-12"/>
-        </w:rPr>
-        <w:t xml:space="preserve"> </w:t>
-      </w:r>
-      <w:r>
-        <w:t>hôte,</w:t>
-      </w:r>
-      <w:r>
-        <w:rPr>
-          <w:spacing w:val="-12"/>
-        </w:rPr>
-        <w:t xml:space="preserve"> </w:t>
-      </w:r>
-      <w:r>
-        <w:t>en</w:t>
-      </w:r>
-      <w:r>
-        <w:rPr>
-          <w:spacing w:val="-12"/>
-        </w:rPr>
-        <w:t xml:space="preserve"> </w:t>
-      </w:r>
-      <w:r>
-        <w:t>détaillant</w:t>
-      </w:r>
-      <w:r>
-        <w:rPr>
-          <w:spacing w:val="-11"/>
-        </w:rPr>
-        <w:t xml:space="preserve"> </w:t>
-      </w:r>
-      <w:r>
-        <w:t>les</w:t>
-      </w:r>
-      <w:r>
-        <w:rPr>
-          <w:spacing w:val="-12"/>
-        </w:rPr>
-        <w:t xml:space="preserve"> </w:t>
-      </w:r>
-      <w:r>
-        <w:t>services</w:t>
-      </w:r>
-      <w:r>
-        <w:rPr>
-          <w:spacing w:val="-11"/>
-        </w:rPr>
-        <w:t xml:space="preserve"> </w:t>
-      </w:r>
-      <w:r>
-        <w:t>qu'elle</w:t>
-      </w:r>
-      <w:r>
-        <w:rPr>
-          <w:spacing w:val="-58"/>
-        </w:rPr>
-        <w:t xml:space="preserve"> </w:t>
-      </w:r>
-      <w:r>
-        <w:t>propose.</w:t>
-      </w:r>
-      <w:r>
-        <w:rPr>
-          <w:spacing w:val="-11"/>
-        </w:rPr>
-        <w:t xml:space="preserve"> </w:t>
-      </w:r>
-      <w:r>
-        <w:t>À</w:t>
-      </w:r>
-      <w:r>
-        <w:rPr>
-          <w:spacing w:val="-8"/>
-        </w:rPr>
-        <w:t xml:space="preserve"> </w:t>
-      </w:r>
-      <w:r>
-        <w:t>la</w:t>
-      </w:r>
-      <w:r>
-        <w:rPr>
-          <w:spacing w:val="-11"/>
-        </w:rPr>
-        <w:t xml:space="preserve"> </w:t>
-      </w:r>
-      <w:r>
-        <w:t>suite</w:t>
-      </w:r>
-      <w:r>
-        <w:rPr>
-          <w:spacing w:val="-9"/>
-        </w:rPr>
-        <w:t xml:space="preserve"> </w:t>
-      </w:r>
-      <w:r>
-        <w:t>de</w:t>
-      </w:r>
-      <w:r>
-        <w:rPr>
-          <w:spacing w:val="-10"/>
-        </w:rPr>
-        <w:t xml:space="preserve"> </w:t>
-      </w:r>
-      <w:r>
-        <w:t>cette</w:t>
-      </w:r>
-      <w:r>
-        <w:rPr>
-          <w:spacing w:val="-11"/>
-        </w:rPr>
-        <w:t xml:space="preserve"> </w:t>
-      </w:r>
-      <w:r>
-        <w:t>présentation,</w:t>
-      </w:r>
-      <w:r>
-        <w:rPr>
-          <w:spacing w:val="-10"/>
-        </w:rPr>
-        <w:t xml:space="preserve"> </w:t>
-      </w:r>
-      <w:r>
-        <w:t>nous</w:t>
-      </w:r>
-      <w:r>
-        <w:rPr>
-          <w:spacing w:val="-7"/>
-        </w:rPr>
-        <w:t xml:space="preserve"> </w:t>
-      </w:r>
-      <w:r>
-        <w:t>exposons</w:t>
-      </w:r>
-      <w:r>
-        <w:rPr>
-          <w:spacing w:val="-11"/>
-        </w:rPr>
-        <w:t xml:space="preserve"> </w:t>
-      </w:r>
-      <w:r>
-        <w:t>les</w:t>
-      </w:r>
-      <w:r>
-        <w:rPr>
-          <w:spacing w:val="-10"/>
-        </w:rPr>
-        <w:t xml:space="preserve"> </w:t>
-      </w:r>
-      <w:r>
-        <w:t>contours</w:t>
-      </w:r>
-      <w:r>
-        <w:rPr>
-          <w:spacing w:val="-8"/>
-        </w:rPr>
-        <w:t xml:space="preserve"> </w:t>
-      </w:r>
-      <w:r>
-        <w:t>de</w:t>
-      </w:r>
-      <w:r>
-        <w:rPr>
-          <w:spacing w:val="-9"/>
-        </w:rPr>
-        <w:t xml:space="preserve"> </w:t>
-      </w:r>
-      <w:r>
-        <w:t>notre</w:t>
-      </w:r>
-      <w:r>
-        <w:rPr>
-          <w:spacing w:val="-10"/>
-        </w:rPr>
-        <w:t xml:space="preserve"> </w:t>
-      </w:r>
-      <w:r>
-        <w:t>projet,</w:t>
-      </w:r>
-      <w:r>
-        <w:rPr>
-          <w:spacing w:val="-10"/>
-        </w:rPr>
-        <w:t xml:space="preserve"> </w:t>
-      </w:r>
-      <w:r>
-        <w:t>définissant</w:t>
-      </w:r>
-      <w:r>
-        <w:rPr>
-          <w:spacing w:val="-57"/>
-        </w:rPr>
-        <w:t xml:space="preserve"> </w:t>
-      </w:r>
-      <w:r>
-        <w:t>ses objectifs généraux et identifiant les défis à relever. Une étude préalable approfondie est</w:t>
-      </w:r>
-      <w:r>
-        <w:rPr>
-          <w:spacing w:val="1"/>
-        </w:rPr>
-        <w:t xml:space="preserve"> </w:t>
-      </w:r>
-      <w:r>
-        <w:t>ensuite menée, comprenant une analyse de l'existant, une critique des faiblesses relevées, et</w:t>
-      </w:r>
-      <w:r>
-        <w:rPr>
-          <w:spacing w:val="1"/>
-        </w:rPr>
-        <w:t xml:space="preserve"> </w:t>
-      </w:r>
-      <w:r>
-        <w:t>enfin, la proposition de solutions adaptées. Enfin, nous présentons la méthodologie de travail</w:t>
-      </w:r>
-      <w:r>
-        <w:rPr>
-          <w:spacing w:val="1"/>
-        </w:rPr>
-        <w:t xml:space="preserve"> </w:t>
-      </w:r>
-      <w:r>
-        <w:t>adoptée, justifiant notre choix du cadre SCRUM et définissant les rôles qui le composent. Ce</w:t>
-      </w:r>
-      <w:r>
-        <w:rPr>
-          <w:spacing w:val="1"/>
-        </w:rPr>
-        <w:t xml:space="preserve"> </w:t>
-      </w:r>
-      <w:r>
-        <w:t>chapitre sert de socle à notre compréhension du projet, en clarifiant le contexte, les objectifs,</w:t>
-      </w:r>
-      <w:r>
-        <w:rPr>
-          <w:spacing w:val="1"/>
-        </w:rPr>
-        <w:t xml:space="preserve"> </w:t>
-      </w:r>
-      <w:r>
-        <w:t>ainsi</w:t>
-      </w:r>
-      <w:r>
-        <w:rPr>
-          <w:spacing w:val="-1"/>
-        </w:rPr>
-        <w:t xml:space="preserve"> </w:t>
-      </w:r>
-      <w:r>
-        <w:t>que</w:t>
-      </w:r>
-      <w:r>
-        <w:rPr>
-          <w:spacing w:val="-1"/>
-        </w:rPr>
-        <w:t xml:space="preserve"> </w:t>
-      </w:r>
-      <w:r>
-        <w:t>notre</w:t>
-      </w:r>
-      <w:r>
-        <w:rPr>
-          <w:spacing w:val="-2"/>
-        </w:rPr>
-        <w:t xml:space="preserve"> </w:t>
-      </w:r>
-      <w:r>
-        <w:t>approche</w:t>
-      </w:r>
-      <w:r>
-        <w:rPr>
-          <w:spacing w:val="1"/>
-        </w:rPr>
-        <w:t xml:space="preserve"> </w:t>
-      </w:r>
-      <w:r>
-        <w:t>méthodologique</w:t>
-      </w:r>
-      <w:r>
-        <w:rPr>
-          <w:spacing w:val="-1"/>
-        </w:rPr>
-        <w:t xml:space="preserve"> </w:t>
-      </w:r>
-      <w:r>
-        <w:t>pour</w:t>
-      </w:r>
-      <w:r>
-        <w:rPr>
-          <w:spacing w:val="-1"/>
-        </w:rPr>
-        <w:t xml:space="preserve"> </w:t>
-      </w:r>
-      <w:r>
-        <w:t>les atteindre.</w:t>
+      </w:pPr>
+      <w:r>
+        <w:t>Dans le cadre de notre formation à l’École Supérieure Privée d'Ingénierie et de Technologies (ESPRIT), nous devons réaliser un projet de fin d’études pour mettre en pratique les compétences acquises tout au long de notre cursus. J’ai eu l’opportunité d’effectuer un stage de 6 mois chez Bee Coders, où j’ai travaillé sur la conception et le développement d'une plateforme dédiée aux centres de formation et aux utilisateurs qui cherchent des formations.</w:t>
       </w:r>
     </w:p>
     <w:p>
       <w:pPr>
         <w:pStyle w:val="Heading2"/>
       </w:pPr>
-      <w:r>
-        <w:t xml:space="preserve"> </w:t>
-      </w:r>
-      <w:bookmarkStart w:id="7" w:name="_Toc173749348"/>
-      <w:r>
-        <w:t>Cadre</w:t>
-      </w:r>
-      <w:r>
-        <w:rPr>
-          <w:spacing w:val="1"/>
-        </w:rPr>
-        <w:t xml:space="preserve"> </w:t>
-      </w:r>
-      <w:r>
-        <w:t>général</w:t>
-      </w:r>
-      <w:r>
-        <w:rPr>
-          <w:spacing w:val="-3"/>
-        </w:rPr>
-        <w:t xml:space="preserve"> </w:t>
-      </w:r>
-      <w:r>
-        <w:t>du</w:t>
-      </w:r>
-      <w:r>
-        <w:rPr>
-          <w:spacing w:val="-1"/>
-        </w:rPr>
-        <w:t xml:space="preserve"> </w:t>
-      </w:r>
-      <w:r>
-        <w:t>Stage</w:t>
+      <w:bookmarkStart w:id="7" w:name="_Toc173758793"/>
+      <w:r>
+        <w:t>Présentation de l’organisme d’accueil</w:t>
       </w:r>
       <w:bookmarkEnd w:id="7"/>
     </w:p>
     <w:p>
       <w:pPr>
-        <w:pStyle w:val="BodyText"/>
-        <w:ind w:right="136" w:firstLine="720"/>
-        <w:jc w:val="both"/>
-      </w:pPr>
-      <w:r>
-        <w:t>Dans</w:t>
-      </w:r>
-      <w:r>
-        <w:rPr>
-          <w:spacing w:val="1"/>
-        </w:rPr>
-        <w:t xml:space="preserve"> </w:t>
-      </w:r>
-      <w:r>
-        <w:t>le</w:t>
-      </w:r>
-      <w:r>
-        <w:rPr>
-          <w:spacing w:val="1"/>
-        </w:rPr>
-        <w:t xml:space="preserve"> </w:t>
-      </w:r>
-      <w:r>
-        <w:t>cadre</w:t>
-      </w:r>
-      <w:r>
-        <w:rPr>
-          <w:spacing w:val="1"/>
-        </w:rPr>
-        <w:t xml:space="preserve"> </w:t>
-      </w:r>
-      <w:r>
-        <w:t>de</w:t>
-      </w:r>
-      <w:r>
-        <w:rPr>
-          <w:spacing w:val="1"/>
-        </w:rPr>
-        <w:t xml:space="preserve"> </w:t>
-      </w:r>
-      <w:r>
-        <w:t>notre</w:t>
-      </w:r>
-      <w:r>
-        <w:rPr>
-          <w:spacing w:val="1"/>
-        </w:rPr>
-        <w:t xml:space="preserve"> </w:t>
-      </w:r>
-      <w:r>
-        <w:t>formation</w:t>
-      </w:r>
-      <w:r>
-        <w:rPr>
-          <w:spacing w:val="1"/>
-        </w:rPr>
-        <w:t xml:space="preserve"> </w:t>
-      </w:r>
-      <w:r>
-        <w:t>à</w:t>
-      </w:r>
-      <w:r>
-        <w:rPr>
-          <w:spacing w:val="1"/>
-        </w:rPr>
-        <w:t xml:space="preserve"> </w:t>
-      </w:r>
-      <w:r>
-        <w:t>l’École</w:t>
-      </w:r>
-      <w:r>
-        <w:rPr>
-          <w:spacing w:val="1"/>
-        </w:rPr>
-        <w:t xml:space="preserve"> </w:t>
-      </w:r>
-      <w:r>
-        <w:t>Supérieure</w:t>
-      </w:r>
-      <w:r>
-        <w:rPr>
-          <w:spacing w:val="1"/>
-        </w:rPr>
-        <w:t xml:space="preserve"> </w:t>
-      </w:r>
-      <w:r>
-        <w:t>Privée</w:t>
-      </w:r>
-      <w:r>
-        <w:rPr>
-          <w:spacing w:val="1"/>
-        </w:rPr>
-        <w:t xml:space="preserve"> </w:t>
-      </w:r>
-      <w:r>
-        <w:t>d'Ingénierie</w:t>
-      </w:r>
-      <w:r>
-        <w:rPr>
-          <w:spacing w:val="1"/>
-        </w:rPr>
-        <w:t xml:space="preserve"> </w:t>
-      </w:r>
-      <w:r>
-        <w:t>et</w:t>
-      </w:r>
-      <w:r>
-        <w:rPr>
-          <w:spacing w:val="1"/>
-        </w:rPr>
-        <w:t xml:space="preserve"> </w:t>
-      </w:r>
-      <w:r>
-        <w:t>de</w:t>
-      </w:r>
-      <w:r>
-        <w:rPr>
-          <w:spacing w:val="1"/>
-        </w:rPr>
-        <w:t xml:space="preserve"> </w:t>
-      </w:r>
-      <w:r>
-        <w:t>Technologies ESPRIT, nous devons réaliser un projet de fin d’études pour mettre en pratique</w:t>
-      </w:r>
-      <w:r>
-        <w:rPr>
-          <w:spacing w:val="1"/>
-        </w:rPr>
-        <w:t xml:space="preserve"> </w:t>
-      </w:r>
-      <w:r>
-        <w:t>les</w:t>
-      </w:r>
-      <w:r>
-        <w:rPr>
-          <w:spacing w:val="-11"/>
-        </w:rPr>
-        <w:t xml:space="preserve"> </w:t>
-      </w:r>
-      <w:r>
-        <w:t>compétences</w:t>
-      </w:r>
-      <w:r>
-        <w:rPr>
-          <w:spacing w:val="-10"/>
-        </w:rPr>
-        <w:t xml:space="preserve"> </w:t>
-      </w:r>
-      <w:r>
-        <w:t>acquises</w:t>
-      </w:r>
-      <w:r>
-        <w:rPr>
-          <w:spacing w:val="-9"/>
-        </w:rPr>
-        <w:t xml:space="preserve"> </w:t>
-      </w:r>
-      <w:r>
-        <w:t>tout</w:t>
-      </w:r>
-      <w:r>
-        <w:rPr>
-          <w:spacing w:val="-10"/>
-        </w:rPr>
-        <w:t xml:space="preserve"> </w:t>
-      </w:r>
-      <w:r>
-        <w:t>au</w:t>
-      </w:r>
-      <w:r>
-        <w:rPr>
-          <w:spacing w:val="-11"/>
-        </w:rPr>
-        <w:t xml:space="preserve"> </w:t>
-      </w:r>
-      <w:r>
-        <w:t>long</w:t>
-      </w:r>
-      <w:r>
-        <w:rPr>
-          <w:spacing w:val="-8"/>
-        </w:rPr>
-        <w:t xml:space="preserve"> </w:t>
-      </w:r>
-      <w:r>
-        <w:t>de</w:t>
-      </w:r>
-      <w:r>
-        <w:rPr>
-          <w:spacing w:val="-10"/>
-        </w:rPr>
-        <w:t xml:space="preserve"> </w:t>
-      </w:r>
-      <w:r>
-        <w:t>notre</w:t>
-      </w:r>
-      <w:r>
-        <w:rPr>
-          <w:spacing w:val="-10"/>
-        </w:rPr>
-        <w:t xml:space="preserve"> </w:t>
-      </w:r>
-      <w:r>
-        <w:t>cursus.</w:t>
-      </w:r>
-      <w:r>
-        <w:rPr>
-          <w:spacing w:val="-11"/>
-        </w:rPr>
-        <w:t xml:space="preserve"> </w:t>
-      </w:r>
-      <w:r>
-        <w:t>J’ai</w:t>
-      </w:r>
-      <w:r>
-        <w:rPr>
-          <w:spacing w:val="-8"/>
-        </w:rPr>
-        <w:t xml:space="preserve"> </w:t>
-      </w:r>
-      <w:r>
-        <w:t>eu</w:t>
-      </w:r>
-      <w:r>
-        <w:rPr>
-          <w:spacing w:val="-11"/>
-        </w:rPr>
-        <w:t xml:space="preserve"> </w:t>
-      </w:r>
-      <w:r>
-        <w:t>l’opportunité</w:t>
-      </w:r>
-      <w:r>
-        <w:rPr>
-          <w:spacing w:val="-12"/>
-        </w:rPr>
-        <w:t xml:space="preserve"> </w:t>
-      </w:r>
-      <w:r>
-        <w:t>d’effectuer</w:t>
-      </w:r>
-      <w:r>
-        <w:rPr>
-          <w:spacing w:val="-12"/>
-        </w:rPr>
-        <w:t xml:space="preserve"> </w:t>
-      </w:r>
-      <w:r>
-        <w:t>un</w:t>
-      </w:r>
-      <w:r>
-        <w:rPr>
-          <w:spacing w:val="-9"/>
-        </w:rPr>
-        <w:t xml:space="preserve"> </w:t>
-      </w:r>
-      <w:r>
-        <w:t>stage</w:t>
-      </w:r>
-      <w:r>
-        <w:rPr>
-          <w:spacing w:val="-57"/>
-        </w:rPr>
-        <w:t xml:space="preserve"> </w:t>
-      </w:r>
-      <w:r>
-        <w:t>de 6 mois chez Bee Coders, où j’ai travaillé sur la conception et le développement d'une</w:t>
-      </w:r>
-      <w:r>
-        <w:rPr>
-          <w:spacing w:val="1"/>
-        </w:rPr>
-        <w:t xml:space="preserve"> </w:t>
-      </w:r>
-      <w:r>
-        <w:t>plateforme dédiée aux centres de beauté et aux utilisateurs souhaitant commander des produits</w:t>
-      </w:r>
-      <w:r>
-        <w:rPr>
-          <w:spacing w:val="-57"/>
-        </w:rPr>
-        <w:t xml:space="preserve"> </w:t>
-      </w:r>
-      <w:r>
-        <w:t>ou</w:t>
-      </w:r>
-      <w:r>
-        <w:rPr>
-          <w:spacing w:val="-1"/>
-        </w:rPr>
-        <w:t xml:space="preserve"> </w:t>
-      </w:r>
-      <w:r>
-        <w:t>réserver des services.</w:t>
-      </w:r>
-    </w:p>
-    <w:p>
-      <w:pPr>
-        <w:pStyle w:val="Heading2"/>
-      </w:pPr>
-      <w:bookmarkStart w:id="8" w:name="_Toc173749349"/>
-      <w:r>
-        <w:t>Présentation de l’organisme d’accueil</w:t>
+        <w:pStyle w:val="Heading3"/>
+      </w:pPr>
+      <w:r>
+        <w:t xml:space="preserve"> </w:t>
+      </w:r>
+      <w:bookmarkStart w:id="8" w:name="_Toc173758794"/>
+      <w:r>
+        <w:t>Bee Coders</w:t>
       </w:r>
       <w:bookmarkEnd w:id="8"/>
     </w:p>
     <w:p>
       <w:pPr>
-        <w:pStyle w:val="Heading3"/>
-      </w:pPr>
-      <w:r>
-        <w:t xml:space="preserve"> </w:t>
-      </w:r>
-      <w:bookmarkStart w:id="9" w:name="_Toc173749350"/>
-      <w:r>
-        <w:t>Bee Coders</w:t>
-      </w:r>
-      <w:bookmarkEnd w:id="9"/>
+        <w:pStyle w:val="BodyText"/>
+      </w:pPr>
+      <w:r>
+        <w:t xml:space="preserve">Bee Coders est une entreprise de services numériques fondée en 2020, spécialisée dans la réalisation de projets IT. En plus de leur expertise technique, Bee Coders offre une opportunité exceptionnelle aux étudiants en proposant des stages de fin d'études. Intégrés dans un environnement professionnel dynamique, les étudiants acquièrent une expérience pratique précieuse et bénéficient d'une formation de haut niveau, leur permettant de développer pleinement leurs compétences dans le domaine du numérique. Cette initiative reflète </w:t>
+      </w:r>
+      <w:r>
+        <w:lastRenderedPageBreak/>
+        <w:t>l'engagement de Bee Coders à investir dans les talents de demain et à participer activement à la formation des futurs professionnels du secteur.</w:t>
+      </w:r>
     </w:p>
     <w:p>
       <w:pPr>
-        <w:pStyle w:val="BodyText"/>
-      </w:pPr>
-      <w:r>
-        <w:t>Bee Coders, est une entreprise de services du numérique fondée en 2020, spécialisée dans la création des projets IT. Au-delà de leur savoir-faire technique, Bee Coders offre également une opportunité exceptionnelle aux étudiants en proposant des stages de PFE. Accueillis dans un environnement professionnel stimulant, les étudiants bénéficient d'une expérience pratique inestimable et d'une formation de haute qualité, leur permettant de développer pleinement leurs compétences dans le domaine du numérique. Cette démarche témoigne de l'engagement de Bee Coders à investir dans les talents de demain et à contribuer activement à la formation des futurs professionnels du secteur.</w:t>
-      </w:r>
-    </w:p>
-    <w:p>
-      <w:pPr>
         <w:pStyle w:val="Heading3"/>
       </w:pPr>
       <w:r>
         <w:t xml:space="preserve"> </w:t>
       </w:r>
-      <w:bookmarkStart w:id="10" w:name="_Toc173749351"/>
+      <w:bookmarkStart w:id="9" w:name="_Toc173758795"/>
       <w:r>
         <w:t>Services Proposés</w:t>
       </w:r>
-      <w:bookmarkEnd w:id="10"/>
+      <w:bookmarkEnd w:id="9"/>
     </w:p>
     <w:p>
       <w:pPr>
@@ -10197,11 +8874,7 @@
         <w:pStyle w:val="BodyText"/>
       </w:pPr>
       <w:r>
-        <w:t xml:space="preserve">Bee Coders propose une gamme étendue de services couvrant divers secteurs d'activité, </w:t>
-      </w:r>
-      <w:r>
-        <w:lastRenderedPageBreak/>
-        <w:t>notamment :</w:t>
+        <w:t>Bee Coders propose une gamme étendue de services couvrant divers secteurs d'activité, notamment :</w:t>
       </w:r>
     </w:p>
     <w:p>
@@ -10329,7 +9002,7 @@
     <w:p>
       <w:pPr>
         <w:pStyle w:val="BodyText"/>
-        <w:ind w:left="2880" w:firstLine="0"/>
+        <w:ind w:left="2143"/>
       </w:pPr>
       <w:r>
         <w:rPr>
@@ -10390,7 +9063,7 @@
                                 <w:color w:val="auto"/>
                               </w:rPr>
                             </w:pPr>
-                            <w:bookmarkStart w:id="11" w:name="_Toc173700878"/>
+                            <w:bookmarkStart w:id="10" w:name="_Toc173700878"/>
                             <w:r>
                               <w:rPr>
                                 <w:b/>
@@ -10455,7 +9128,7 @@
                               </w:rPr>
                               <w:t>Coders</w:t>
                             </w:r>
-                            <w:bookmarkEnd w:id="11"/>
+                            <w:bookmarkEnd w:id="10"/>
                           </w:p>
                         </w:txbxContent>
                       </wps:txbx>
@@ -10491,7 +9164,7 @@
                           <w:color w:val="auto"/>
                         </w:rPr>
                       </w:pPr>
-                      <w:bookmarkStart w:id="12" w:name="_Toc173700878"/>
+                      <w:bookmarkStart w:id="11" w:name="_Toc173700878"/>
                       <w:r>
                         <w:rPr>
                           <w:b/>
@@ -10556,7 +9229,7 @@
                         </w:rPr>
                         <w:t>Coders</w:t>
                       </w:r>
-                      <w:bookmarkEnd w:id="12"/>
+                      <w:bookmarkEnd w:id="11"/>
                     </w:p>
                   </w:txbxContent>
                 </v:textbox>
@@ -10621,311 +9294,69 @@
       <w:pPr>
         <w:pStyle w:val="Heading2"/>
       </w:pPr>
-      <w:bookmarkStart w:id="13" w:name="_Toc173749352"/>
+      <w:bookmarkStart w:id="12" w:name="_Toc173758796"/>
       <w:r>
         <w:t>Présentation du projet</w:t>
+      </w:r>
+      <w:bookmarkEnd w:id="12"/>
+    </w:p>
+    <w:p>
+      <w:pPr>
+        <w:pStyle w:val="BodyText"/>
+        <w:rPr>
+          <w:rFonts w:eastAsia="Times New Roman" w:cs="Times New Roman"/>
+        </w:rPr>
+      </w:pPr>
+      <w:r>
+        <w:t>Dans cette partie, nous présenterons les objectifs généraux du projet ainsi que la problématique qu'il traite. Cette introduction met en lumière les fondements du projet, en révélant ses principaux buts et les défis qu'il vise à surmonter.</w:t>
+      </w:r>
+    </w:p>
+    <w:p>
+      <w:pPr>
+        <w:pStyle w:val="BodyText"/>
+      </w:pPr>
+    </w:p>
+    <w:p>
+      <w:pPr>
+        <w:pStyle w:val="BodyText"/>
+      </w:pPr>
+    </w:p>
+    <w:p>
+      <w:pPr>
+        <w:pStyle w:val="BodyText"/>
+      </w:pPr>
+    </w:p>
+    <w:p>
+      <w:pPr>
+        <w:pStyle w:val="Heading3"/>
+      </w:pPr>
+      <w:bookmarkStart w:id="13" w:name="_Toc173758797"/>
+      <w:r>
+        <w:lastRenderedPageBreak/>
+        <w:t>Objectif général de projet</w:t>
       </w:r>
       <w:bookmarkEnd w:id="13"/>
     </w:p>
     <w:p>
       <w:pPr>
         <w:pStyle w:val="BodyText"/>
-        <w:spacing w:before="1"/>
-        <w:ind w:right="140"/>
-        <w:jc w:val="both"/>
-      </w:pPr>
-      <w:r>
-        <w:t>Dans</w:t>
-      </w:r>
-      <w:r>
-        <w:rPr>
-          <w:spacing w:val="1"/>
-        </w:rPr>
-        <w:t xml:space="preserve"> </w:t>
-      </w:r>
-      <w:r>
-        <w:t>cette</w:t>
-      </w:r>
-      <w:r>
-        <w:rPr>
-          <w:spacing w:val="1"/>
-        </w:rPr>
-        <w:t xml:space="preserve"> </w:t>
-      </w:r>
-      <w:r>
-        <w:t>section,</w:t>
-      </w:r>
-      <w:r>
-        <w:rPr>
-          <w:spacing w:val="1"/>
-        </w:rPr>
-        <w:t xml:space="preserve"> </w:t>
-      </w:r>
-      <w:r>
-        <w:t>nous</w:t>
-      </w:r>
-      <w:r>
-        <w:rPr>
-          <w:spacing w:val="1"/>
-        </w:rPr>
-        <w:t xml:space="preserve"> </w:t>
-      </w:r>
-      <w:r>
-        <w:t>dévoilons</w:t>
-      </w:r>
-      <w:r>
-        <w:rPr>
-          <w:spacing w:val="1"/>
-        </w:rPr>
-        <w:t xml:space="preserve"> </w:t>
-      </w:r>
-      <w:r>
-        <w:t>les</w:t>
-      </w:r>
-      <w:r>
-        <w:rPr>
-          <w:spacing w:val="1"/>
-        </w:rPr>
-        <w:t xml:space="preserve"> </w:t>
-      </w:r>
-      <w:r>
-        <w:t>objectifs</w:t>
-      </w:r>
-      <w:r>
-        <w:rPr>
-          <w:spacing w:val="1"/>
-        </w:rPr>
-        <w:t xml:space="preserve"> </w:t>
-      </w:r>
-      <w:r>
-        <w:t>généraux</w:t>
-      </w:r>
-      <w:r>
-        <w:rPr>
-          <w:spacing w:val="1"/>
-        </w:rPr>
-        <w:t xml:space="preserve"> </w:t>
-      </w:r>
-      <w:r>
-        <w:t>du</w:t>
-      </w:r>
-      <w:r>
-        <w:rPr>
-          <w:spacing w:val="1"/>
-        </w:rPr>
-        <w:t xml:space="preserve"> </w:t>
-      </w:r>
-      <w:r>
-        <w:t>projet</w:t>
-      </w:r>
-      <w:r>
-        <w:rPr>
-          <w:spacing w:val="1"/>
-        </w:rPr>
-        <w:t xml:space="preserve"> </w:t>
-      </w:r>
-      <w:r>
-        <w:t>ainsi</w:t>
-      </w:r>
-      <w:r>
-        <w:rPr>
-          <w:spacing w:val="1"/>
-        </w:rPr>
-        <w:t xml:space="preserve"> </w:t>
-      </w:r>
-      <w:r>
-        <w:t>que</w:t>
-      </w:r>
-      <w:r>
-        <w:rPr>
-          <w:spacing w:val="1"/>
-        </w:rPr>
-        <w:t xml:space="preserve"> </w:t>
-      </w:r>
-      <w:r>
-        <w:t>la</w:t>
-      </w:r>
-      <w:r>
-        <w:rPr>
-          <w:spacing w:val="1"/>
-        </w:rPr>
-        <w:t xml:space="preserve"> </w:t>
-      </w:r>
-      <w:r>
-        <w:t>problématique</w:t>
-      </w:r>
-      <w:r>
-        <w:rPr>
-          <w:spacing w:val="-10"/>
-        </w:rPr>
-        <w:t xml:space="preserve"> </w:t>
-      </w:r>
-      <w:r>
-        <w:t>qu'il</w:t>
-      </w:r>
-      <w:r>
-        <w:rPr>
-          <w:spacing w:val="-8"/>
-        </w:rPr>
-        <w:t xml:space="preserve"> </w:t>
-      </w:r>
-      <w:r>
-        <w:t>aborde.</w:t>
-      </w:r>
-      <w:r>
-        <w:rPr>
-          <w:spacing w:val="-9"/>
-        </w:rPr>
-        <w:t xml:space="preserve"> </w:t>
-      </w:r>
-      <w:r>
-        <w:t>Cette</w:t>
-      </w:r>
-      <w:r>
-        <w:rPr>
-          <w:spacing w:val="-10"/>
-        </w:rPr>
-        <w:t xml:space="preserve"> </w:t>
-      </w:r>
-      <w:r>
-        <w:t>introduction</w:t>
-      </w:r>
-      <w:r>
-        <w:rPr>
-          <w:spacing w:val="-10"/>
-        </w:rPr>
-        <w:t xml:space="preserve"> </w:t>
-      </w:r>
-      <w:r>
-        <w:t>éclaire</w:t>
-      </w:r>
-      <w:r>
-        <w:rPr>
-          <w:spacing w:val="-10"/>
-        </w:rPr>
-        <w:t xml:space="preserve"> </w:t>
-      </w:r>
-      <w:r>
-        <w:t>sur</w:t>
-      </w:r>
-      <w:r>
-        <w:rPr>
-          <w:spacing w:val="-9"/>
-        </w:rPr>
-        <w:t xml:space="preserve"> </w:t>
-      </w:r>
-      <w:r>
-        <w:t>les</w:t>
-      </w:r>
-      <w:r>
-        <w:rPr>
-          <w:spacing w:val="-9"/>
-        </w:rPr>
-        <w:t xml:space="preserve"> </w:t>
-      </w:r>
-      <w:r>
-        <w:t>fondements</w:t>
-      </w:r>
-      <w:r>
-        <w:rPr>
-          <w:spacing w:val="-8"/>
-        </w:rPr>
-        <w:t xml:space="preserve"> </w:t>
-      </w:r>
-      <w:r>
-        <w:t>du</w:t>
-      </w:r>
-      <w:r>
-        <w:rPr>
-          <w:spacing w:val="-7"/>
-        </w:rPr>
-        <w:t xml:space="preserve"> </w:t>
-      </w:r>
-      <w:r>
-        <w:t>projet,</w:t>
-      </w:r>
-      <w:r>
-        <w:rPr>
-          <w:spacing w:val="-8"/>
-        </w:rPr>
-        <w:t xml:space="preserve"> </w:t>
-      </w:r>
-      <w:r>
-        <w:t>révélant</w:t>
-      </w:r>
-      <w:r>
-        <w:rPr>
-          <w:spacing w:val="-9"/>
-        </w:rPr>
-        <w:t xml:space="preserve"> </w:t>
-      </w:r>
-      <w:r>
-        <w:t>ses</w:t>
-      </w:r>
-      <w:r>
-        <w:rPr>
-          <w:spacing w:val="-58"/>
-        </w:rPr>
-        <w:t xml:space="preserve"> </w:t>
-      </w:r>
-      <w:r>
-        <w:t>buts</w:t>
-      </w:r>
-      <w:r>
-        <w:rPr>
-          <w:spacing w:val="-1"/>
-        </w:rPr>
-        <w:t xml:space="preserve"> </w:t>
-      </w:r>
-      <w:r>
-        <w:t>principaux et les défis qu'il entend relever.</w:t>
+      </w:pPr>
+      <w:r>
+        <w:t>•</w:t>
+      </w:r>
+      <w:r>
+        <w:tab/>
+        <w:t>BIU :</w:t>
       </w:r>
     </w:p>
     <w:p>
       <w:pPr>
-        <w:pStyle w:val="Heading3"/>
-      </w:pPr>
-      <w:bookmarkStart w:id="14" w:name="_Toc173749353"/>
-      <w:r>
-        <w:t>Objectif général de projet</w:t>
-      </w:r>
-      <w:bookmarkEnd w:id="14"/>
-    </w:p>
-    <w:p>
-      <w:pPr>
         <w:pStyle w:val="BodyText"/>
-        <w:ind w:left="432" w:firstLine="0"/>
-        <w:rPr>
-          <w:b/>
-        </w:rPr>
-      </w:pPr>
-      <w:r>
-        <w:rPr>
-          <w:b/>
-        </w:rPr>
-        <w:t>•</w:t>
-      </w:r>
-      <w:r>
-        <w:rPr>
-          <w:b/>
-        </w:rPr>
-        <w:tab/>
-        <w:t>BIU :</w:t>
-      </w:r>
-    </w:p>
-    <w:p>
-      <w:pPr>
-        <w:pStyle w:val="BodyText"/>
-        <w:keepNext/>
-        <w:spacing w:before="6"/>
-        <w:ind w:left="432" w:firstLine="0"/>
-        <w:jc w:val="center"/>
-      </w:pPr>
-      <w:r>
-        <w:rPr>
-          <w:i/>
+        <w:ind w:left="2863"/>
+      </w:pPr>
+      <w:r>
+        <w:rPr>
           <w:noProof/>
-          <w:sz w:val="20"/>
           <w:lang w:eastAsia="fr-FR"/>
         </w:rPr>
         <w:drawing>
@@ -10988,7 +9419,7 @@
           <w:sz w:val="20"/>
         </w:rPr>
       </w:pPr>
-      <w:bookmarkStart w:id="15" w:name="_Toc173700879"/>
+      <w:bookmarkStart w:id="14" w:name="_Toc173700879"/>
       <w:r>
         <w:rPr>
           <w:b/>
@@ -11039,464 +9470,96 @@
         </w:rPr>
         <w:t xml:space="preserve"> Logo de Forme</w:t>
       </w:r>
+      <w:bookmarkEnd w:id="14"/>
+    </w:p>
+    <w:p>
+      <w:pPr>
+        <w:pStyle w:val="BodyText"/>
+        <w:rPr>
+          <w:rFonts w:eastAsia="Times New Roman" w:cs="Times New Roman"/>
+        </w:rPr>
+      </w:pPr>
+      <w:bookmarkStart w:id="15" w:name="_Toc173758798"/>
+      <w:r>
+        <w:t>Un espace en ligne accessible à tous, où les clients peuvent facilement trouver et s'inscrire à des formations, et où les centres peuvent promouvoir leurs formations et services avec aisance.</w:t>
+      </w:r>
+    </w:p>
+    <w:p>
+      <w:pPr>
+        <w:pStyle w:val="Heading3"/>
+      </w:pPr>
+      <w:r>
+        <w:t>Problématique</w:t>
+      </w:r>
       <w:bookmarkEnd w:id="15"/>
     </w:p>
     <w:p>
       <w:pPr>
         <w:pStyle w:val="BodyText"/>
-        <w:ind w:firstLine="720"/>
-      </w:pPr>
-      <w:r>
-        <w:t xml:space="preserve">Un environnement en ligne accessible à tous, permettant aux clients de réserver et </w:t>
-      </w:r>
-      <w:r>
-        <w:lastRenderedPageBreak/>
-        <w:t>commander facilement des services cosmétiques, ainsi qu'aux centres de vendre leurs produits et services de manière aisée.</w:t>
-      </w:r>
-      <w:bookmarkStart w:id="16" w:name="_Toc173700335"/>
-      <w:bookmarkStart w:id="17" w:name="_Toc173700365"/>
-      <w:bookmarkStart w:id="18" w:name="_Toc173700453"/>
-      <w:bookmarkStart w:id="19" w:name="_Toc173700512"/>
-      <w:bookmarkStart w:id="20" w:name="_Toc173700562"/>
-      <w:bookmarkStart w:id="21" w:name="_Toc173700339"/>
-      <w:bookmarkStart w:id="22" w:name="_Toc173700369"/>
-      <w:bookmarkStart w:id="23" w:name="_Toc173700457"/>
-      <w:bookmarkStart w:id="24" w:name="_Toc173700516"/>
-      <w:bookmarkStart w:id="25" w:name="_Toc173700566"/>
-      <w:bookmarkStart w:id="26" w:name="_Toc173700624"/>
-      <w:bookmarkEnd w:id="16"/>
-      <w:bookmarkEnd w:id="17"/>
-      <w:bookmarkEnd w:id="18"/>
-      <w:bookmarkEnd w:id="19"/>
-      <w:bookmarkEnd w:id="20"/>
-      <w:bookmarkEnd w:id="21"/>
-      <w:bookmarkEnd w:id="22"/>
-      <w:bookmarkEnd w:id="23"/>
-      <w:bookmarkEnd w:id="24"/>
-      <w:bookmarkEnd w:id="25"/>
-      <w:bookmarkEnd w:id="26"/>
+      </w:pPr>
+      <w:bookmarkStart w:id="16" w:name="_Toc173758799"/>
+      <w:r>
+        <w:t>En Tunisie, bien que les opportunités de formation soient nombreuses, l'accès à une plateforme centralisée demeure un défi majeur. Les étudiants peinent à obtenir des informations actualisées, et les compagnies de formation rencontrent des difficultés à promouvoir efficacement leurs programmes. De plus, le manque de concurrence entre les centres de formation impacte négativement les prix et la qualité des formations offertes.</w:t>
+      </w:r>
     </w:p>
     <w:p>
       <w:pPr>
-        <w:pStyle w:val="Heading3"/>
-      </w:pPr>
-      <w:bookmarkStart w:id="27" w:name="_Toc173749354"/>
-      <w:r>
-        <w:t>Problématique</w:t>
-      </w:r>
-      <w:bookmarkEnd w:id="27"/>
+        <w:pStyle w:val="Heading2"/>
+      </w:pPr>
+      <w:r>
+        <w:t>Etude préalable</w:t>
+      </w:r>
+      <w:bookmarkEnd w:id="16"/>
     </w:p>
     <w:p>
       <w:pPr>
         <w:pStyle w:val="BodyText"/>
-        <w:ind w:right="131" w:firstLine="720"/>
-        <w:jc w:val="both"/>
-      </w:pPr>
-      <w:r>
-        <w:t>En Tunisie, de nombreux centres de beauté existent. Cependant, la plupart d’entre eux</w:t>
-      </w:r>
-      <w:r>
-        <w:rPr>
-          <w:spacing w:val="1"/>
-        </w:rPr>
-        <w:t xml:space="preserve"> </w:t>
-      </w:r>
-      <w:r>
-        <w:t>ne disposent pas de site officiel pour promouvoir leurs services et produits. Même lorsque</w:t>
-      </w:r>
-      <w:r>
-        <w:rPr>
-          <w:spacing w:val="1"/>
-        </w:rPr>
-        <w:t xml:space="preserve"> </w:t>
-      </w:r>
-      <w:r>
-        <w:t>certains en ont un site web, il est généralement dédié seulement pour les femmes, ce qui limite</w:t>
-      </w:r>
-      <w:r>
-        <w:rPr>
-          <w:spacing w:val="-57"/>
-        </w:rPr>
-        <w:t xml:space="preserve"> </w:t>
-      </w:r>
-      <w:r>
-        <w:t>leur</w:t>
-      </w:r>
-      <w:r>
-        <w:rPr>
-          <w:spacing w:val="1"/>
-        </w:rPr>
-        <w:t xml:space="preserve"> </w:t>
-      </w:r>
-      <w:r>
-        <w:t>portée.</w:t>
-      </w:r>
-      <w:r>
-        <w:rPr>
-          <w:spacing w:val="1"/>
-        </w:rPr>
-        <w:t xml:space="preserve"> </w:t>
-      </w:r>
-      <w:r>
-        <w:t>C’est</w:t>
-      </w:r>
-      <w:r>
-        <w:rPr>
-          <w:spacing w:val="1"/>
-        </w:rPr>
-        <w:t xml:space="preserve"> </w:t>
-      </w:r>
-      <w:r>
-        <w:t>pourquoi</w:t>
-      </w:r>
-      <w:r>
-        <w:rPr>
-          <w:spacing w:val="1"/>
-        </w:rPr>
-        <w:t xml:space="preserve"> </w:t>
-      </w:r>
-      <w:r>
-        <w:t>beaucoup</w:t>
-      </w:r>
-      <w:r>
-        <w:rPr>
-          <w:spacing w:val="1"/>
-        </w:rPr>
-        <w:t xml:space="preserve"> </w:t>
-      </w:r>
-      <w:r>
-        <w:t>des</w:t>
-      </w:r>
-      <w:r>
-        <w:rPr>
-          <w:spacing w:val="1"/>
-        </w:rPr>
-        <w:t xml:space="preserve"> </w:t>
-      </w:r>
-      <w:r>
-        <w:t>centres</w:t>
-      </w:r>
-      <w:r>
-        <w:rPr>
-          <w:spacing w:val="1"/>
-        </w:rPr>
-        <w:t xml:space="preserve"> </w:t>
-      </w:r>
-      <w:r>
-        <w:t>qui</w:t>
-      </w:r>
-      <w:r>
-        <w:rPr>
-          <w:spacing w:val="1"/>
-        </w:rPr>
-        <w:t xml:space="preserve"> </w:t>
-      </w:r>
-      <w:r>
-        <w:t>n’ont</w:t>
-      </w:r>
-      <w:r>
-        <w:rPr>
-          <w:spacing w:val="1"/>
-        </w:rPr>
-        <w:t xml:space="preserve"> </w:t>
-      </w:r>
-      <w:r>
-        <w:t>pas</w:t>
-      </w:r>
-      <w:r>
-        <w:rPr>
-          <w:spacing w:val="1"/>
-        </w:rPr>
-        <w:t xml:space="preserve"> </w:t>
-      </w:r>
-      <w:r>
-        <w:t>de</w:t>
-      </w:r>
-      <w:r>
-        <w:rPr>
-          <w:spacing w:val="1"/>
-        </w:rPr>
-        <w:t xml:space="preserve"> </w:t>
-      </w:r>
-      <w:r>
-        <w:t>plateforme</w:t>
-      </w:r>
-      <w:r>
-        <w:rPr>
-          <w:spacing w:val="1"/>
-        </w:rPr>
-        <w:t xml:space="preserve"> </w:t>
-      </w:r>
-      <w:r>
-        <w:t>en</w:t>
-      </w:r>
-      <w:r>
-        <w:rPr>
-          <w:spacing w:val="1"/>
-        </w:rPr>
-        <w:t xml:space="preserve"> </w:t>
-      </w:r>
-      <w:r>
-        <w:t>ligne</w:t>
-      </w:r>
-      <w:r>
-        <w:rPr>
-          <w:spacing w:val="1"/>
-        </w:rPr>
-        <w:t xml:space="preserve"> </w:t>
-      </w:r>
-      <w:r>
-        <w:t>choisissent de promouvoir leurs produits cosmétiques sur des sites de vente en ligne et leurs</w:t>
-      </w:r>
-      <w:r>
-        <w:rPr>
-          <w:spacing w:val="1"/>
-        </w:rPr>
-        <w:t xml:space="preserve"> </w:t>
-      </w:r>
-      <w:r>
-        <w:t>services sur d’autres plateformes de publication. Mais, il n’existe pas encore une plateforme</w:t>
-      </w:r>
-      <w:r>
-        <w:rPr>
-          <w:spacing w:val="1"/>
-        </w:rPr>
-        <w:t xml:space="preserve"> </w:t>
-      </w:r>
-      <w:r>
-        <w:t>regroupant tous ces centres, où ils pourraient promouvoir leurs produits et services de manière</w:t>
-      </w:r>
-      <w:r>
-        <w:rPr>
-          <w:spacing w:val="-57"/>
-        </w:rPr>
-        <w:t xml:space="preserve"> </w:t>
-      </w:r>
-      <w:r>
-        <w:t>unifiée.</w:t>
+        <w:rPr>
+          <w:rFonts w:eastAsia="Times New Roman" w:cs="Times New Roman"/>
+        </w:rPr>
+      </w:pPr>
+      <w:r>
+        <w:t>Dans cette section, nous traitons d'une étude préalable qui se compose de trois volets principaux : l'analyse de l'existant, la critique de celui-ci, et enfin, la proposition de solutions.</w:t>
       </w:r>
     </w:p>
     <w:p>
       <w:pPr>
-        <w:pStyle w:val="Heading2"/>
-      </w:pPr>
-      <w:bookmarkStart w:id="28" w:name="_Toc173749355"/>
-      <w:r>
-        <w:t>Etude préalable</w:t>
-      </w:r>
-      <w:bookmarkEnd w:id="28"/>
+        <w:pStyle w:val="Heading3"/>
+      </w:pPr>
+      <w:r>
+        <w:t xml:space="preserve"> </w:t>
+      </w:r>
+      <w:bookmarkStart w:id="17" w:name="_Toc173758800"/>
+      <w:r>
+        <w:t>Etude de l’existant</w:t>
+      </w:r>
+      <w:bookmarkEnd w:id="17"/>
     </w:p>
     <w:p>
       <w:pPr>
         <w:pStyle w:val="BodyText"/>
-        <w:ind w:right="139" w:firstLine="432"/>
-        <w:jc w:val="both"/>
-      </w:pPr>
-      <w:r>
-        <w:t>Dans</w:t>
-      </w:r>
-      <w:r>
-        <w:rPr>
-          <w:spacing w:val="1"/>
-        </w:rPr>
-        <w:t xml:space="preserve"> </w:t>
-      </w:r>
-      <w:r>
-        <w:t>cette</w:t>
-      </w:r>
-      <w:r>
-        <w:rPr>
-          <w:spacing w:val="1"/>
-        </w:rPr>
-        <w:t xml:space="preserve"> </w:t>
-      </w:r>
-      <w:r>
-        <w:t>section,</w:t>
-      </w:r>
-      <w:r>
-        <w:rPr>
-          <w:spacing w:val="1"/>
-        </w:rPr>
-        <w:t xml:space="preserve"> </w:t>
-      </w:r>
-      <w:r>
-        <w:t>nous</w:t>
-      </w:r>
-      <w:r>
-        <w:rPr>
-          <w:spacing w:val="1"/>
-        </w:rPr>
-        <w:t xml:space="preserve"> </w:t>
-      </w:r>
-      <w:r>
-        <w:t>abordons</w:t>
-      </w:r>
-      <w:r>
-        <w:rPr>
-          <w:spacing w:val="1"/>
-        </w:rPr>
-        <w:t xml:space="preserve"> </w:t>
-      </w:r>
-      <w:r>
-        <w:t>une</w:t>
-      </w:r>
-      <w:r>
-        <w:rPr>
-          <w:spacing w:val="1"/>
-        </w:rPr>
-        <w:t xml:space="preserve"> </w:t>
-      </w:r>
-      <w:r>
-        <w:t>étude</w:t>
-      </w:r>
-      <w:r>
-        <w:rPr>
-          <w:spacing w:val="1"/>
-        </w:rPr>
-        <w:t xml:space="preserve"> </w:t>
-      </w:r>
-      <w:r>
-        <w:t>préalable</w:t>
-      </w:r>
-      <w:r>
-        <w:rPr>
-          <w:spacing w:val="1"/>
-        </w:rPr>
-        <w:t xml:space="preserve"> </w:t>
-      </w:r>
-      <w:r>
-        <w:t>qui</w:t>
-      </w:r>
-      <w:r>
-        <w:rPr>
-          <w:spacing w:val="1"/>
-        </w:rPr>
-        <w:t xml:space="preserve"> </w:t>
-      </w:r>
-      <w:r>
-        <w:t>comprend</w:t>
-      </w:r>
-      <w:r>
-        <w:rPr>
-          <w:spacing w:val="1"/>
-        </w:rPr>
-        <w:t xml:space="preserve"> </w:t>
-      </w:r>
-      <w:r>
-        <w:t>trois</w:t>
-      </w:r>
-      <w:r>
-        <w:rPr>
-          <w:spacing w:val="1"/>
-        </w:rPr>
-        <w:t xml:space="preserve"> </w:t>
-      </w:r>
-      <w:r>
-        <w:t>volets</w:t>
-      </w:r>
-      <w:r>
-        <w:rPr>
-          <w:spacing w:val="1"/>
-        </w:rPr>
-        <w:t xml:space="preserve"> </w:t>
-      </w:r>
-      <w:r>
-        <w:t>principaux</w:t>
-      </w:r>
-      <w:r>
-        <w:rPr>
-          <w:spacing w:val="-1"/>
-        </w:rPr>
-        <w:t xml:space="preserve"> </w:t>
-      </w:r>
-      <w:r>
-        <w:t>: l'étude</w:t>
-      </w:r>
-      <w:r>
-        <w:rPr>
-          <w:spacing w:val="-1"/>
-        </w:rPr>
-        <w:t xml:space="preserve"> </w:t>
-      </w:r>
-      <w:r>
-        <w:t>de</w:t>
-      </w:r>
-      <w:r>
-        <w:rPr>
-          <w:spacing w:val="-1"/>
-        </w:rPr>
-        <w:t xml:space="preserve"> </w:t>
-      </w:r>
-      <w:r>
-        <w:t>l'existant, la</w:t>
-      </w:r>
-      <w:r>
-        <w:rPr>
-          <w:spacing w:val="-1"/>
-        </w:rPr>
-        <w:t xml:space="preserve"> </w:t>
-      </w:r>
-      <w:r>
-        <w:t>critique</w:t>
-      </w:r>
-      <w:r>
-        <w:rPr>
-          <w:spacing w:val="-2"/>
-        </w:rPr>
-        <w:t xml:space="preserve"> </w:t>
-      </w:r>
-      <w:r>
-        <w:t>de</w:t>
-      </w:r>
-      <w:r>
-        <w:rPr>
-          <w:spacing w:val="-1"/>
-        </w:rPr>
-        <w:t xml:space="preserve"> </w:t>
-      </w:r>
-      <w:r>
-        <w:t>celui-ci, et enfin, la proposition</w:t>
-      </w:r>
-      <w:r>
-        <w:rPr>
-          <w:spacing w:val="-1"/>
-        </w:rPr>
-        <w:t xml:space="preserve"> </w:t>
-      </w:r>
-      <w:r>
-        <w:t>de solutions.</w:t>
+      </w:pPr>
+      <w:r>
+        <w:t xml:space="preserve">Actuellement, </w:t>
+      </w:r>
+      <w:r>
+        <w:t>Il souvent compliqué de trouver une plateforme qui répertorie les formations en Tunisie en fonction de leur proximité.</w:t>
       </w:r>
     </w:p>
     <w:p>
       <w:pPr>
-        <w:pStyle w:val="Heading3"/>
-      </w:pPr>
-      <w:r>
-        <w:t xml:space="preserve"> </w:t>
-      </w:r>
-      <w:bookmarkStart w:id="29" w:name="_Toc173749356"/>
-      <w:r>
-        <w:t>Etude de l’existant</w:t>
-      </w:r>
-      <w:bookmarkEnd w:id="29"/>
+        <w:pStyle w:val="BodyText"/>
+      </w:pPr>
+      <w:r>
+        <w:t xml:space="preserve">Dans le but de résoudre cette inconvénient il Y a des plateformes tunisiennes a essaie de résoudre cette problème </w:t>
+      </w:r>
     </w:p>
     <w:p>
       <w:pPr>
         <w:pStyle w:val="BodyText"/>
-        <w:ind w:left="256" w:right="140" w:firstLine="576"/>
-        <w:jc w:val="both"/>
-      </w:pPr>
-      <w:r>
-        <w:t>Actuellement, il est rare de trouver une plateforme tunisienne qui combine efficacement</w:t>
-      </w:r>
-      <w:r>
-        <w:rPr>
-          <w:spacing w:val="-57"/>
-        </w:rPr>
-        <w:t xml:space="preserve"> </w:t>
-      </w:r>
-      <w:r>
-        <w:t>la réservation de services cosmétiques et la vente de produits de beauté. Voici quelques</w:t>
+      </w:pPr>
+      <w:r>
+        <w:t>Voici quelques</w:t>
       </w:r>
       <w:r>
         <w:rPr>
@@ -11538,19 +9601,10 @@
         <w:rPr>
           <w:spacing w:val="-1"/>
         </w:rPr>
-        <w:t xml:space="preserve"> </w:t>
-      </w:r>
-      <w:r>
-        <w:t>marché</w:t>
-      </w:r>
-      <w:r>
-        <w:rPr>
-          <w:spacing w:val="1"/>
-        </w:rPr>
-        <w:t xml:space="preserve"> </w:t>
-      </w:r>
-      <w:r>
-        <w:t>des centres</w:t>
+        <w:t>s</w:t>
+      </w:r>
+      <w:r>
+        <w:t xml:space="preserve"> centres</w:t>
       </w:r>
       <w:r>
         <w:rPr>
@@ -11559,25 +9613,10 @@
         <w:t xml:space="preserve"> </w:t>
       </w:r>
       <w:r>
-        <w:t>de</w:t>
-      </w:r>
-      <w:r>
-        <w:rPr>
-          <w:spacing w:val="-1"/>
-        </w:rPr>
-        <w:t xml:space="preserve"> </w:t>
-      </w:r>
-      <w:r>
-        <w:t>beauté et</w:t>
-      </w:r>
-      <w:r>
-        <w:rPr>
-          <w:spacing w:val="-1"/>
-        </w:rPr>
-        <w:t xml:space="preserve"> </w:t>
-      </w:r>
-      <w:r>
-        <w:t>des cosmétiques :</w:t>
+        <w:t>formation</w:t>
+      </w:r>
+      <w:r>
+        <w:t xml:space="preserve"> :</w:t>
       </w:r>
     </w:p>
     <w:p>
@@ -11597,13 +9636,11 @@
         <w:ind w:hanging="361"/>
       </w:pPr>
       <w:r>
-        <w:t>BeautyZayn</w:t>
-      </w:r>
-      <w:r>
-        <w:rPr>
-          <w:spacing w:val="-1"/>
-        </w:rPr>
-        <w:t xml:space="preserve"> </w:t>
+        <w:rPr>
+          <w:b/>
+          <w:u w:val="single"/>
+        </w:rPr>
+        <w:t>Tanitjob</w:t>
       </w:r>
       <w:r>
         <w:t>:</w:t>
@@ -11612,19 +9649,13 @@
     <w:p>
       <w:pPr>
         <w:pStyle w:val="BodyText"/>
-        <w:spacing w:before="11"/>
-        <w:rPr>
-          <w:b/>
-          <w:sz w:val="23"/>
-        </w:rPr>
       </w:pPr>
     </w:p>
     <w:p>
       <w:pPr>
         <w:pStyle w:val="BodyText"/>
-        <w:ind w:left="256" w:right="133" w:firstLine="360"/>
-        <w:jc w:val="both"/>
-      </w:pPr>
+      </w:pPr>
+      <w:bookmarkStart w:id="18" w:name="_GoBack"/>
       <w:r>
         <w:t>BeautyZayn est une application révolutionnaire en Tunisie dédiée à la beauté et au bien-</w:t>
       </w:r>
@@ -11635,7 +9666,11 @@
         <w:t xml:space="preserve"> </w:t>
       </w:r>
       <w:r>
-        <w:t>être. Elle permet aux utilisateurs de réserver des soins de beauté près de chez eux de manière</w:t>
+        <w:t xml:space="preserve">être. Elle permet aux utilisateurs de réserver des soins de beauté près de chez eux de </w:t>
+      </w:r>
+      <w:r>
+        <w:lastRenderedPageBreak/>
+        <w:t>manière</w:t>
       </w:r>
       <w:r>
         <w:rPr>
@@ -11683,10 +9718,10 @@
         <w:t>des prestataires qualifiés.</w:t>
       </w:r>
     </w:p>
+    <w:bookmarkEnd w:id="18"/>
     <w:p>
       <w:pPr>
         <w:pStyle w:val="BodyText"/>
-        <w:spacing w:before="1"/>
         <w:rPr>
           <w:sz w:val="13"/>
         </w:rPr>
@@ -11750,8 +9785,8 @@
           <w:sz w:val="20"/>
         </w:rPr>
       </w:pPr>
-      <w:bookmarkStart w:id="30" w:name="_bookmark14"/>
-      <w:bookmarkEnd w:id="30"/>
+      <w:bookmarkStart w:id="19" w:name="_bookmark14"/>
+      <w:bookmarkEnd w:id="19"/>
       <w:r>
         <w:rPr>
           <w:sz w:val="20"/>
@@ -11850,7 +9885,6 @@
         <w:spacing w:before="76"/>
       </w:pPr>
       <w:r>
-        <w:lastRenderedPageBreak/>
         <w:tab/>
         <w:t>Fatales</w:t>
       </w:r>
@@ -11867,17 +9901,11 @@
     <w:p>
       <w:pPr>
         <w:pStyle w:val="BodyText"/>
-        <w:spacing w:before="2"/>
-        <w:rPr>
-          <w:b/>
-        </w:rPr>
       </w:pPr>
     </w:p>
     <w:p>
       <w:pPr>
         <w:pStyle w:val="BodyText"/>
-        <w:ind w:left="256" w:right="135" w:firstLine="360"/>
-        <w:jc w:val="both"/>
       </w:pPr>
       <w:r>
         <w:t>Fatales</w:t>
@@ -12035,7 +10063,6 @@
     <w:p>
       <w:pPr>
         <w:pStyle w:val="BodyText"/>
-        <w:spacing w:before="5"/>
         <w:rPr>
           <w:sz w:val="29"/>
         </w:rPr>
@@ -12099,8 +10126,8 @@
           <w:sz w:val="20"/>
         </w:rPr>
       </w:pPr>
-      <w:bookmarkStart w:id="31" w:name="_bookmark15"/>
-      <w:bookmarkEnd w:id="31"/>
+      <w:bookmarkStart w:id="20" w:name="_bookmark15"/>
+      <w:bookmarkEnd w:id="20"/>
       <w:r>
         <w:rPr>
           <w:sz w:val="20"/>
@@ -12183,18 +10210,11 @@
     <w:p>
       <w:pPr>
         <w:pStyle w:val="BodyText"/>
-        <w:spacing w:before="10"/>
-        <w:rPr>
-          <w:b/>
-          <w:sz w:val="23"/>
-        </w:rPr>
       </w:pPr>
     </w:p>
     <w:p>
       <w:pPr>
         <w:pStyle w:val="BodyText"/>
-        <w:ind w:left="256" w:right="138" w:firstLine="360"/>
-        <w:jc w:val="both"/>
       </w:pPr>
       <w:r>
         <w:t>Cosmetique.tn est une entreprise tunisienne spécialisée dans la vente en ligne de produits</w:t>
@@ -12257,7 +10277,6 @@
     <w:p>
       <w:pPr>
         <w:pStyle w:val="BodyText"/>
-        <w:spacing w:before="7"/>
         <w:rPr>
           <w:sz w:val="13"/>
         </w:rPr>
@@ -12321,8 +10340,8 @@
           <w:sz w:val="20"/>
         </w:rPr>
       </w:pPr>
-      <w:bookmarkStart w:id="32" w:name="_bookmark16"/>
-      <w:bookmarkEnd w:id="32"/>
+      <w:bookmarkStart w:id="21" w:name="_bookmark16"/>
+      <w:bookmarkEnd w:id="21"/>
       <w:r>
         <w:rPr>
           <w:sz w:val="20"/>
@@ -12398,11 +10417,6 @@
     <w:p>
       <w:pPr>
         <w:pStyle w:val="BodyText"/>
-        <w:spacing w:before="6"/>
-        <w:ind w:firstLine="0"/>
-        <w:rPr>
-          <w:sz w:val="23"/>
-        </w:rPr>
       </w:pPr>
     </w:p>
     <w:p>
@@ -12437,19 +10451,14 @@
     <w:p>
       <w:pPr>
         <w:pStyle w:val="BodyText"/>
-        <w:spacing w:before="10"/>
-        <w:rPr>
-          <w:b/>
-          <w:sz w:val="23"/>
-        </w:rPr>
       </w:pPr>
     </w:p>
     <w:p>
       <w:pPr>
         <w:pStyle w:val="BodyText"/>
-        <w:ind w:left="616"/>
-      </w:pPr>
-      <w:r>
+      </w:pPr>
+      <w:r>
+        <w:lastRenderedPageBreak/>
         <w:t>Oriflame</w:t>
       </w:r>
       <w:r>
@@ -12555,8 +10564,6 @@
     <w:p>
       <w:pPr>
         <w:pStyle w:val="BodyText"/>
-        <w:spacing w:before="41"/>
-        <w:ind w:left="256"/>
       </w:pPr>
       <w:r>
         <w:t>Offrant</w:t>
@@ -12637,7 +10644,6 @@
     <w:p>
       <w:pPr>
         <w:pStyle w:val="BodyText"/>
-        <w:spacing w:before="3"/>
         <w:rPr>
           <w:sz w:val="28"/>
         </w:rPr>
@@ -12695,9 +10701,6 @@
     <w:p>
       <w:pPr>
         <w:pStyle w:val="BodyText"/>
-        <w:rPr>
-          <w:sz w:val="14"/>
-        </w:rPr>
       </w:pPr>
     </w:p>
     <w:p>
@@ -12709,8 +10712,8 @@
           <w:sz w:val="20"/>
         </w:rPr>
       </w:pPr>
-      <w:bookmarkStart w:id="33" w:name="_bookmark17"/>
-      <w:bookmarkEnd w:id="33"/>
+      <w:bookmarkStart w:id="22" w:name="_bookmark17"/>
+      <w:bookmarkEnd w:id="22"/>
       <w:r>
         <w:rPr>
           <w:sz w:val="20"/>
@@ -12761,11 +10764,11 @@
       <w:pPr>
         <w:pStyle w:val="Heading3"/>
       </w:pPr>
-      <w:bookmarkStart w:id="34" w:name="_Toc173749357"/>
+      <w:bookmarkStart w:id="23" w:name="_Toc173758801"/>
       <w:r>
         <w:t>Critique de l’existant</w:t>
       </w:r>
-      <w:bookmarkEnd w:id="34"/>
+      <w:bookmarkEnd w:id="23"/>
     </w:p>
     <w:p>
       <w:pPr>
@@ -12820,11 +10823,8 @@
     <w:p>
       <w:pPr>
         <w:pStyle w:val="BodyText"/>
-        <w:spacing w:before="1"/>
-        <w:ind w:left="256"/>
-      </w:pPr>
-      <w:r>
-        <w:lastRenderedPageBreak/>
+      </w:pPr>
+      <w:r>
         <w:t>Voici</w:t>
       </w:r>
       <w:r>
@@ -12930,10 +10930,6 @@
     <w:p>
       <w:pPr>
         <w:pStyle w:val="BodyText"/>
-        <w:spacing w:before="5"/>
-        <w:rPr>
-          <w:sz w:val="17"/>
-        </w:rPr>
       </w:pPr>
     </w:p>
     <w:tbl>
@@ -14532,8 +12528,8 @@
           <w:sz w:val="20"/>
         </w:rPr>
       </w:pPr>
-      <w:bookmarkStart w:id="35" w:name="_bookmark19"/>
-      <w:bookmarkEnd w:id="35"/>
+      <w:bookmarkStart w:id="24" w:name="_bookmark19"/>
+      <w:bookmarkEnd w:id="24"/>
       <w:r>
         <w:rPr>
           <w:sz w:val="20"/>
@@ -14638,22 +12634,18 @@
       <w:pPr>
         <w:pStyle w:val="Heading3"/>
       </w:pPr>
-      <w:bookmarkStart w:id="36" w:name="_Toc173749358"/>
+      <w:bookmarkStart w:id="25" w:name="_Toc173758802"/>
       <w:r>
         <w:t>Solution proposée</w:t>
       </w:r>
-      <w:bookmarkEnd w:id="36"/>
+      <w:bookmarkEnd w:id="25"/>
     </w:p>
     <w:p>
       <w:pPr>
         <w:pStyle w:val="BodyText"/>
       </w:pPr>
       <w:r>
-        <w:t xml:space="preserve">Dans le but de résoudre les problèmes identifiés lors de l’étude de l’existant, notre </w:t>
-      </w:r>
-      <w:r>
-        <w:lastRenderedPageBreak/>
-        <w:t>proposition consiste à concevoir et développer une plateforme en ligne conviviale. Celle-ci permettra aux centres de beauté en Tunisie, même ceux qui n'ont pas encore de site web, de promouvoir leurs services et produits de manière efficace. De plus, elle offrira aux clients la possibilité de réserver facilement les services ainsi que commander les produits et de régler les transactions en ligne en toute sécurité. Chaque centre aura la liberté de choisir son propre thème et sa charte graphique afin de cibler un public plus large, Notre mission inclut :</w:t>
+        <w:t>Dans le but de résoudre les problèmes identifiés lors de l’étude de l’existant, notre proposition consiste à concevoir et développer une plateforme en ligne conviviale. Celle-ci permettra aux centres de beauté en Tunisie, même ceux qui n'ont pas encore de site web, de promouvoir leurs services et produits de manière efficace. De plus, elle offrira aux clients la possibilité de réserver facilement les services ainsi que commander les produits et de régler les transactions en ligne en toute sécurité. Chaque centre aura la liberté de choisir son propre thème et sa charte graphique afin de cibler un public plus large, Notre mission inclut :</w:t>
       </w:r>
     </w:p>
     <w:p>
@@ -14664,31 +12656,19 @@
     <w:p>
       <w:pPr>
         <w:pStyle w:val="BodyText"/>
-        <w:rPr>
-          <w:b/>
-        </w:rPr>
       </w:pPr>
       <w:r>
         <w:t>•</w:t>
       </w:r>
       <w:r>
-        <w:rPr>
-          <w:b/>
-        </w:rPr>
         <w:tab/>
         <w:t>Développement   d'une   Plateforme   Intuitive</w:t>
       </w:r>
       <w:r>
-        <w:rPr>
-          <w:b/>
-        </w:rPr>
         <w:tab/>
         <w:t>et   Sécurisée</w:t>
       </w:r>
       <w:r>
-        <w:rPr>
-          <w:b/>
-        </w:rPr>
         <w:tab/>
         <w:t>pour le Secteur Cosmétique :</w:t>
       </w:r>
@@ -14709,20 +12689,11 @@
     <w:p>
       <w:pPr>
         <w:pStyle w:val="BodyText"/>
-        <w:rPr>
-          <w:b/>
-        </w:rPr>
-      </w:pPr>
-      <w:r>
-        <w:rPr>
-          <w:b/>
-        </w:rPr>
+      </w:pPr>
+      <w:r>
         <w:t>•</w:t>
       </w:r>
       <w:r>
-        <w:rPr>
-          <w:b/>
-        </w:rPr>
         <w:tab/>
         <w:t>Optimisation de l'Expérience Utilisateur :</w:t>
       </w:r>
@@ -14738,28 +12709,16 @@
     <w:p>
       <w:pPr>
         <w:pStyle w:val="BodyText"/>
-        <w:rPr>
-          <w:b/>
-        </w:rPr>
       </w:pPr>
     </w:p>
     <w:p>
       <w:pPr>
         <w:pStyle w:val="BodyText"/>
-        <w:rPr>
-          <w:b/>
-        </w:rPr>
-      </w:pPr>
-      <w:r>
-        <w:rPr>
-          <w:b/>
-        </w:rPr>
+      </w:pPr>
+      <w:r>
         <w:t>•</w:t>
       </w:r>
       <w:r>
-        <w:rPr>
-          <w:b/>
-        </w:rPr>
         <w:tab/>
         <w:t>Facilitation des Transactions :</w:t>
       </w:r>
@@ -14780,20 +12739,11 @@
     <w:p>
       <w:pPr>
         <w:pStyle w:val="BodyText"/>
-        <w:rPr>
-          <w:b/>
-        </w:rPr>
-      </w:pPr>
-      <w:r>
-        <w:rPr>
-          <w:b/>
-        </w:rPr>
+      </w:pPr>
+      <w:r>
         <w:t>•</w:t>
       </w:r>
       <w:r>
-        <w:rPr>
-          <w:b/>
-        </w:rPr>
         <w:tab/>
         <w:t>Renforcement de la Relation Client :</w:t>
       </w:r>
@@ -14817,21 +12767,11 @@
     <w:p>
       <w:pPr>
         <w:pStyle w:val="BodyText"/>
-        <w:rPr>
-          <w:b/>
-        </w:rPr>
-      </w:pPr>
-      <w:r>
-        <w:rPr>
-          <w:b/>
-        </w:rPr>
-        <w:lastRenderedPageBreak/>
+      </w:pPr>
+      <w:r>
         <w:t>•</w:t>
       </w:r>
       <w:r>
-        <w:rPr>
-          <w:b/>
-        </w:rPr>
         <w:tab/>
         <w:t>Gestion Optimisée des Centres de Beauté :</w:t>
       </w:r>
@@ -14848,17 +12788,15 @@
       <w:pPr>
         <w:pStyle w:val="Heading2"/>
       </w:pPr>
-      <w:bookmarkStart w:id="37" w:name="_Toc173749359"/>
+      <w:bookmarkStart w:id="26" w:name="_Toc173758803"/>
       <w:r>
         <w:t>Méthodologie de travail</w:t>
       </w:r>
-      <w:bookmarkEnd w:id="37"/>
+      <w:bookmarkEnd w:id="26"/>
     </w:p>
     <w:p>
       <w:pPr>
         <w:pStyle w:val="BodyText"/>
-        <w:ind w:left="256" w:right="134" w:firstLine="576"/>
-        <w:jc w:val="both"/>
       </w:pPr>
       <w:r>
         <w:t>Dans cette section, nous nous penchons sur l’exploration des approches agiles afin de</w:t>
@@ -15155,7 +13093,6 @@
     <w:p>
       <w:pPr>
         <w:pStyle w:val="BodyText"/>
-        <w:spacing w:before="9"/>
         <w:rPr>
           <w:sz w:val="17"/>
         </w:rPr>
@@ -15165,6 +13102,7 @@
           <w:noProof/>
           <w:lang w:eastAsia="fr-FR"/>
         </w:rPr>
+        <w:lastRenderedPageBreak/>
         <w:drawing>
           <wp:anchor distT="0" distB="0" distL="0" distR="0" simplePos="0" relativeHeight="487089152" behindDoc="0" locked="0" layoutInCell="1" allowOverlap="1" wp14:anchorId="4961D907" wp14:editId="49CFAC05">
             <wp:simplePos x="0" y="0"/>
@@ -15219,8 +13157,8 @@
           <w:sz w:val="20"/>
         </w:rPr>
       </w:pPr>
-      <w:bookmarkStart w:id="38" w:name="_bookmark22"/>
-      <w:bookmarkEnd w:id="38"/>
+      <w:bookmarkStart w:id="27" w:name="_bookmark22"/>
+      <w:bookmarkEnd w:id="27"/>
       <w:r>
         <w:rPr>
           <w:sz w:val="20"/>
@@ -15270,18 +13208,11 @@
     <w:p>
       <w:pPr>
         <w:pStyle w:val="BodyText"/>
-        <w:spacing w:before="10"/>
-        <w:rPr>
-          <w:b/>
-          <w:sz w:val="42"/>
-        </w:rPr>
       </w:pPr>
     </w:p>
     <w:p>
       <w:pPr>
         <w:pStyle w:val="BodyText"/>
-        <w:ind w:left="256" w:right="141" w:firstLine="576"/>
-        <w:jc w:val="both"/>
       </w:pPr>
       <w:r>
         <w:t>Pour la réalisation de ce projet, il est essentiel de suivre une méthode structurée afin de</w:t>
@@ -15435,7 +13366,7 @@
       <w:pPr>
         <w:pStyle w:val="Heading3"/>
       </w:pPr>
-      <w:bookmarkStart w:id="39" w:name="_Toc173749360"/>
+      <w:bookmarkStart w:id="28" w:name="_Toc173758804"/>
       <w:r>
         <w:t>Choix</w:t>
       </w:r>
@@ -15466,16 +13397,13 @@
       <w:r>
         <w:t>SCRUM</w:t>
       </w:r>
-      <w:bookmarkEnd w:id="39"/>
+      <w:bookmarkEnd w:id="28"/>
     </w:p>
     <w:p>
       <w:pPr>
         <w:pStyle w:val="BodyText"/>
-        <w:ind w:right="141" w:firstLine="720"/>
-        <w:jc w:val="both"/>
-      </w:pPr>
-      <w:r>
-        <w:lastRenderedPageBreak/>
+      </w:pPr>
+      <w:r>
         <w:t>Pour la réalisation de ce projet, il est essentiel de suivre une méthode structurée afin de</w:t>
       </w:r>
       <w:r>
@@ -15626,8 +13554,6 @@
     <w:p>
       <w:pPr>
         <w:pStyle w:val="BodyText"/>
-        <w:spacing w:before="76" w:line="278" w:lineRule="auto"/>
-        <w:ind w:right="138" w:firstLine="616"/>
       </w:pPr>
       <w:r>
         <w:t>Voici</w:t>
@@ -16261,6 +14187,7 @@
         <w:rPr>
           <w:b/>
         </w:rPr>
+        <w:lastRenderedPageBreak/>
         <w:t xml:space="preserve">Communication et transparence : </w:t>
       </w:r>
       <w:r>
@@ -16325,7 +14252,7 @@
       <w:pPr>
         <w:pStyle w:val="Heading3"/>
       </w:pPr>
-      <w:bookmarkStart w:id="40" w:name="_Toc173749361"/>
+      <w:bookmarkStart w:id="29" w:name="_Toc173758805"/>
       <w:r>
         <w:t>Les</w:t>
       </w:r>
@@ -16356,12 +14283,11 @@
       <w:r>
         <w:t>SCRUM</w:t>
       </w:r>
-      <w:bookmarkEnd w:id="40"/>
+      <w:bookmarkEnd w:id="29"/>
     </w:p>
     <w:p>
       <w:pPr>
         <w:pStyle w:val="BodyText"/>
-        <w:ind w:firstLine="0"/>
       </w:pPr>
       <w:r>
         <w:t>La</w:t>
@@ -16685,17 +14611,11 @@
     <w:p>
       <w:pPr>
         <w:pStyle w:val="BodyText"/>
-        <w:rPr>
-          <w:sz w:val="26"/>
-        </w:rPr>
       </w:pPr>
     </w:p>
     <w:p>
       <w:pPr>
         <w:pStyle w:val="BodyText"/>
-        <w:spacing w:before="225"/>
-        <w:ind w:left="256" w:right="138" w:firstLine="360"/>
-        <w:jc w:val="both"/>
       </w:pPr>
       <w:r>
         <w:t>Chez Bee Coders, Monsieur Neffati Ahmed assume à la fois les rôles de Product Owner et</w:t>
@@ -16767,15 +14687,10 @@
     <w:p>
       <w:pPr>
         <w:pStyle w:val="BodyText"/>
-        <w:ind w:left="1493"/>
-        <w:rPr>
-          <w:sz w:val="20"/>
-        </w:rPr>
       </w:pPr>
       <w:r>
         <w:rPr>
           <w:noProof/>
-          <w:sz w:val="20"/>
           <w:lang w:eastAsia="fr-FR"/>
         </w:rPr>
         <w:drawing>
@@ -16818,10 +14733,6 @@
     <w:p>
       <w:pPr>
         <w:pStyle w:val="BodyText"/>
-        <w:spacing w:before="7"/>
-        <w:rPr>
-          <w:sz w:val="10"/>
-        </w:rPr>
       </w:pPr>
     </w:p>
     <w:p>
@@ -16833,8 +14744,8 @@
           <w:sz w:val="20"/>
         </w:rPr>
       </w:pPr>
-      <w:bookmarkStart w:id="41" w:name="_bookmark25"/>
-      <w:bookmarkEnd w:id="41"/>
+      <w:bookmarkStart w:id="30" w:name="_bookmark25"/>
+      <w:bookmarkEnd w:id="30"/>
       <w:r>
         <w:rPr>
           <w:sz w:val="20"/>
@@ -16884,9 +14795,6 @@
     <w:p>
       <w:pPr>
         <w:pStyle w:val="BodyText"/>
-        <w:rPr>
-          <w:sz w:val="20"/>
-        </w:rPr>
       </w:pPr>
     </w:p>
     <w:p>
@@ -16901,17 +14809,15 @@
           <w:sz w:val="28"/>
         </w:rPr>
       </w:pPr>
-      <w:bookmarkStart w:id="42" w:name="_Toc173749362"/>
+      <w:bookmarkStart w:id="31" w:name="_Toc173758806"/>
       <w:r>
         <w:t>Conclusion</w:t>
       </w:r>
-      <w:bookmarkEnd w:id="42"/>
+      <w:bookmarkEnd w:id="31"/>
     </w:p>
     <w:p>
       <w:pPr>
         <w:pStyle w:val="BodyText"/>
-        <w:ind w:left="256" w:right="135" w:firstLine="576"/>
-        <w:jc w:val="both"/>
       </w:pPr>
       <w:r>
         <w:t>Dans</w:t>
@@ -17190,15 +15096,13 @@
     <w:p>
       <w:pPr>
         <w:pStyle w:val="BodyText"/>
-        <w:ind w:left="256" w:right="135" w:firstLine="576"/>
-        <w:jc w:val="both"/>
       </w:pPr>
     </w:p>
     <w:p>
       <w:pPr>
         <w:pStyle w:val="Heading1"/>
       </w:pPr>
-      <w:bookmarkStart w:id="43" w:name="_Toc173749363"/>
+      <w:bookmarkStart w:id="32" w:name="_Toc173758807"/>
       <w:r>
         <w:t>Chapitre</w:t>
       </w:r>
@@ -17265,7 +15169,7 @@
       <w:r>
         <w:t>Besoins</w:t>
       </w:r>
-      <w:bookmarkEnd w:id="43"/>
+      <w:bookmarkEnd w:id="32"/>
     </w:p>
     <w:p>
       <w:pPr>
@@ -17276,19 +15180,15 @@
         </w:numPr>
         <w:ind w:left="576"/>
       </w:pPr>
-      <w:bookmarkStart w:id="44" w:name="_Toc173749364"/>
-      <w:r>
-        <w:lastRenderedPageBreak/>
+      <w:bookmarkStart w:id="33" w:name="_Toc173758808"/>
+      <w:r>
         <w:t>Introduction</w:t>
       </w:r>
-      <w:bookmarkEnd w:id="44"/>
+      <w:bookmarkEnd w:id="33"/>
     </w:p>
     <w:p>
       <w:pPr>
         <w:pStyle w:val="BodyText"/>
-        <w:spacing w:before="349"/>
-        <w:ind w:right="140" w:firstLine="576"/>
-        <w:jc w:val="both"/>
         <w:rPr>
           <w:w w:val="105"/>
         </w:rPr>
@@ -17811,16 +15711,15 @@
       <w:pPr>
         <w:pStyle w:val="Heading2"/>
       </w:pPr>
-      <w:bookmarkStart w:id="45" w:name="_Toc173749365"/>
+      <w:bookmarkStart w:id="34" w:name="_Toc173758809"/>
       <w:r>
         <w:t>Identification des acteurs</w:t>
       </w:r>
-      <w:bookmarkEnd w:id="45"/>
+      <w:bookmarkEnd w:id="34"/>
     </w:p>
     <w:p>
       <w:pPr>
         <w:pStyle w:val="BodyText"/>
-        <w:ind w:firstLine="0"/>
       </w:pPr>
       <w:r>
         <w:t>Les</w:t>
@@ -17887,6 +15786,7 @@
         <w:rPr>
           <w:b/>
         </w:rPr>
+        <w:lastRenderedPageBreak/>
         <w:t>Les</w:t>
       </w:r>
       <w:r>
@@ -18809,9 +16709,8 @@
       <w:pPr>
         <w:pStyle w:val="Heading2"/>
       </w:pPr>
-      <w:bookmarkStart w:id="46" w:name="_Toc173749366"/>
-      <w:r>
-        <w:lastRenderedPageBreak/>
+      <w:bookmarkStart w:id="35" w:name="_Toc173758810"/>
+      <w:r>
         <w:t>Étude</w:t>
       </w:r>
       <w:r>
@@ -18832,13 +16731,11 @@
       <w:r>
         <w:t>besoins</w:t>
       </w:r>
-      <w:bookmarkEnd w:id="46"/>
+      <w:bookmarkEnd w:id="35"/>
     </w:p>
     <w:p>
       <w:pPr>
         <w:pStyle w:val="BodyText"/>
-        <w:ind w:left="256" w:right="139" w:firstLine="576"/>
-        <w:jc w:val="both"/>
       </w:pPr>
       <w:r>
         <w:t>Dans cette section, nous examinons les besoins fonctionnels et non fonctionnels de la</w:t>
@@ -18986,11 +16883,11 @@
       <w:r>
         <w:t xml:space="preserve"> </w:t>
       </w:r>
-      <w:bookmarkStart w:id="47" w:name="_Toc173749367"/>
+      <w:bookmarkStart w:id="36" w:name="_Toc173758811"/>
       <w:r>
         <w:t>Les besoins fonctionnels</w:t>
       </w:r>
-      <w:bookmarkEnd w:id="47"/>
+      <w:bookmarkEnd w:id="36"/>
     </w:p>
     <w:p>
       <w:pPr>
@@ -19006,7 +16903,7 @@
       <w:pPr>
         <w:pStyle w:val="Heading3"/>
       </w:pPr>
-      <w:bookmarkStart w:id="48" w:name="_Toc173749368"/>
+      <w:bookmarkStart w:id="37" w:name="_Toc173758812"/>
       <w:r>
         <w:t>Les</w:t>
       </w:r>
@@ -19037,7 +16934,7 @@
       <w:r>
         <w:t>fonctionnels</w:t>
       </w:r>
-      <w:bookmarkEnd w:id="48"/>
+      <w:bookmarkEnd w:id="37"/>
     </w:p>
     <w:p>
       <w:pPr>
@@ -19061,17 +16958,11 @@
     <w:p>
       <w:pPr>
         <w:pStyle w:val="BodyText"/>
-        <w:rPr>
-          <w:b/>
-          <w:sz w:val="31"/>
-        </w:rPr>
       </w:pPr>
     </w:p>
     <w:p>
       <w:pPr>
         <w:pStyle w:val="BodyText"/>
-        <w:ind w:right="134"/>
-        <w:jc w:val="both"/>
       </w:pPr>
       <w:r>
         <w:t>L'interface utilisateur est conçue pour être intuitive et réactive, avec un design responsif,</w:t>
@@ -19206,10 +17097,6 @@
     <w:p>
       <w:pPr>
         <w:pStyle w:val="BodyText"/>
-        <w:spacing w:before="9"/>
-        <w:rPr>
-          <w:sz w:val="27"/>
-        </w:rPr>
       </w:pPr>
     </w:p>
     <w:p>
@@ -19221,6 +17108,7 @@
         </w:numPr>
       </w:pPr>
       <w:r>
+        <w:lastRenderedPageBreak/>
         <w:t>Convivialité</w:t>
       </w:r>
       <w:r>
@@ -19236,19 +17124,11 @@
     <w:p>
       <w:pPr>
         <w:pStyle w:val="BodyText"/>
-        <w:spacing w:before="9"/>
-        <w:rPr>
-          <w:b/>
-          <w:sz w:val="30"/>
-        </w:rPr>
       </w:pPr>
     </w:p>
     <w:p>
       <w:pPr>
         <w:pStyle w:val="BodyText"/>
-        <w:spacing w:before="1"/>
-        <w:ind w:right="138"/>
-        <w:jc w:val="both"/>
       </w:pPr>
       <w:r>
         <w:t>Dans</w:t>
@@ -19845,10 +17725,6 @@
     <w:p>
       <w:pPr>
         <w:pStyle w:val="BodyText"/>
-        <w:spacing w:before="10"/>
-        <w:rPr>
-          <w:sz w:val="27"/>
-        </w:rPr>
       </w:pPr>
     </w:p>
     <w:p>
@@ -19873,18 +17749,11 @@
     <w:p>
       <w:pPr>
         <w:pStyle w:val="BodyText"/>
-        <w:spacing w:before="1"/>
-        <w:rPr>
-          <w:b/>
-          <w:sz w:val="31"/>
-        </w:rPr>
       </w:pPr>
     </w:p>
     <w:p>
       <w:pPr>
         <w:pStyle w:val="BodyText"/>
-        <w:ind w:right="138"/>
-        <w:jc w:val="both"/>
       </w:pPr>
       <w:r>
         <w:t>Dans un souci de sécurité renforcée, nous avons mis en place une authentification et une</w:t>
@@ -19914,7 +17783,6 @@
         <w:t xml:space="preserve"> </w:t>
       </w:r>
       <w:r>
-        <w:lastRenderedPageBreak/>
         <w:t>nous utilisons l'algorithme bcrypt pour le hachage sécurisé des mots de passe avant de les</w:t>
       </w:r>
       <w:r>
@@ -20065,18 +17933,11 @@
     <w:p>
       <w:pPr>
         <w:pStyle w:val="BodyText"/>
-        <w:spacing w:before="5"/>
-        <w:rPr>
-          <w:sz w:val="27"/>
-        </w:rPr>
       </w:pPr>
     </w:p>
     <w:p>
       <w:pPr>
         <w:pStyle w:val="BodyText"/>
-        <w:spacing w:before="1"/>
-        <w:ind w:right="137"/>
-        <w:jc w:val="both"/>
       </w:pPr>
       <w:r>
         <w:t>Par ailleurs, la sécurité des paiements en ligne est garantie par l'intégration de Stripe et Flouci,</w:t>
@@ -20239,7 +18100,7 @@
       <w:pPr>
         <w:pStyle w:val="Heading2"/>
       </w:pPr>
-      <w:bookmarkStart w:id="49" w:name="_Toc173749369"/>
+      <w:bookmarkStart w:id="38" w:name="_Toc173758813"/>
       <w:r>
         <w:t>Diagramme de</w:t>
       </w:r>
@@ -20270,13 +18131,11 @@
       <w:r>
         <w:t>globale</w:t>
       </w:r>
-      <w:bookmarkEnd w:id="49"/>
+      <w:bookmarkEnd w:id="38"/>
     </w:p>
     <w:p>
       <w:pPr>
         <w:pStyle w:val="BodyText"/>
-        <w:spacing w:before="348"/>
-        <w:ind w:left="256" w:right="144" w:firstLine="576"/>
       </w:pPr>
       <w:r>
         <w:t>Le</w:t>
@@ -20466,8 +18325,9 @@
       <w:pPr>
         <w:pStyle w:val="Heading2"/>
       </w:pPr>
-      <w:bookmarkStart w:id="50" w:name="_Toc173749370"/>
-      <w:r>
+      <w:bookmarkStart w:id="39" w:name="_Toc173758814"/>
+      <w:r>
+        <w:lastRenderedPageBreak/>
         <w:t>Backlog</w:t>
       </w:r>
       <w:r>
@@ -20488,13 +18348,13 @@
       <w:r>
         <w:t>produit</w:t>
       </w:r>
-      <w:bookmarkEnd w:id="50"/>
+      <w:bookmarkEnd w:id="39"/>
     </w:p>
     <w:p>
       <w:pPr>
         <w:pStyle w:val="Heading2"/>
       </w:pPr>
-      <w:bookmarkStart w:id="51" w:name="_Toc173749371"/>
+      <w:bookmarkStart w:id="40" w:name="_Toc173758815"/>
       <w:r>
         <w:t>Diagramme de</w:t>
       </w:r>
@@ -20507,358 +18367,247 @@
       <w:r>
         <w:t>classe</w:t>
       </w:r>
-      <w:bookmarkEnd w:id="51"/>
+      <w:bookmarkEnd w:id="40"/>
     </w:p>
     <w:p>
       <w:pPr>
         <w:pStyle w:val="BodyText"/>
-        <w:spacing w:before="1"/>
-        <w:rPr>
-          <w:rFonts w:ascii="Calibri" w:hAnsi="Calibri"/>
-        </w:rPr>
-      </w:pPr>
-      <w:r>
-        <w:rPr>
-          <w:rFonts w:ascii="Calibri" w:hAnsi="Calibri"/>
-        </w:rPr>
+      </w:pPr>
+      <w:r>
         <w:t>Le</w:t>
       </w:r>
       <w:r>
         <w:rPr>
-          <w:rFonts w:ascii="Calibri" w:hAnsi="Calibri"/>
           <w:spacing w:val="-5"/>
         </w:rPr>
         <w:t xml:space="preserve"> </w:t>
       </w:r>
       <w:r>
-        <w:rPr>
-          <w:rFonts w:ascii="Calibri" w:hAnsi="Calibri"/>
-        </w:rPr>
         <w:t>diagramme</w:t>
       </w:r>
       <w:r>
         <w:rPr>
-          <w:rFonts w:ascii="Calibri" w:hAnsi="Calibri"/>
           <w:spacing w:val="-4"/>
         </w:rPr>
         <w:t xml:space="preserve"> </w:t>
       </w:r>
       <w:r>
-        <w:rPr>
-          <w:rFonts w:ascii="Calibri" w:hAnsi="Calibri"/>
-        </w:rPr>
         <w:t>de</w:t>
       </w:r>
       <w:r>
         <w:rPr>
-          <w:rFonts w:ascii="Calibri" w:hAnsi="Calibri"/>
           <w:spacing w:val="-4"/>
         </w:rPr>
         <w:t xml:space="preserve"> </w:t>
       </w:r>
       <w:r>
-        <w:rPr>
-          <w:rFonts w:ascii="Calibri" w:hAnsi="Calibri"/>
-        </w:rPr>
         <w:t>classe</w:t>
       </w:r>
       <w:r>
         <w:rPr>
-          <w:rFonts w:ascii="Calibri" w:hAnsi="Calibri"/>
           <w:spacing w:val="-7"/>
         </w:rPr>
         <w:t xml:space="preserve"> </w:t>
       </w:r>
       <w:r>
-        <w:rPr>
-          <w:rFonts w:ascii="Calibri" w:hAnsi="Calibri"/>
-        </w:rPr>
         <w:t>montre</w:t>
       </w:r>
       <w:r>
         <w:rPr>
-          <w:rFonts w:ascii="Calibri" w:hAnsi="Calibri"/>
           <w:spacing w:val="-4"/>
         </w:rPr>
         <w:t xml:space="preserve"> </w:t>
       </w:r>
       <w:r>
-        <w:rPr>
-          <w:rFonts w:ascii="Calibri" w:hAnsi="Calibri"/>
-        </w:rPr>
         <w:t>les</w:t>
       </w:r>
       <w:r>
         <w:rPr>
-          <w:rFonts w:ascii="Calibri" w:hAnsi="Calibri"/>
           <w:spacing w:val="-7"/>
         </w:rPr>
         <w:t xml:space="preserve"> </w:t>
       </w:r>
       <w:r>
-        <w:rPr>
-          <w:rFonts w:ascii="Calibri" w:hAnsi="Calibri"/>
-        </w:rPr>
         <w:t>différentes</w:t>
       </w:r>
       <w:r>
         <w:rPr>
-          <w:rFonts w:ascii="Calibri" w:hAnsi="Calibri"/>
           <w:spacing w:val="-4"/>
         </w:rPr>
         <w:t xml:space="preserve"> </w:t>
       </w:r>
       <w:r>
-        <w:rPr>
-          <w:rFonts w:ascii="Calibri" w:hAnsi="Calibri"/>
-        </w:rPr>
         <w:t>classes</w:t>
       </w:r>
       <w:r>
         <w:rPr>
-          <w:rFonts w:ascii="Calibri" w:hAnsi="Calibri"/>
           <w:spacing w:val="-5"/>
         </w:rPr>
         <w:t xml:space="preserve"> </w:t>
       </w:r>
       <w:r>
-        <w:rPr>
-          <w:rFonts w:ascii="Calibri" w:hAnsi="Calibri"/>
-        </w:rPr>
         <w:t>du</w:t>
       </w:r>
       <w:r>
         <w:rPr>
-          <w:rFonts w:ascii="Calibri" w:hAnsi="Calibri"/>
           <w:spacing w:val="-3"/>
         </w:rPr>
         <w:t xml:space="preserve"> </w:t>
       </w:r>
       <w:r>
-        <w:rPr>
-          <w:rFonts w:ascii="Calibri" w:hAnsi="Calibri"/>
-        </w:rPr>
         <w:t>système,</w:t>
       </w:r>
       <w:r>
         <w:rPr>
-          <w:rFonts w:ascii="Calibri" w:hAnsi="Calibri"/>
           <w:spacing w:val="-5"/>
         </w:rPr>
         <w:t xml:space="preserve"> </w:t>
       </w:r>
       <w:r>
-        <w:rPr>
-          <w:rFonts w:ascii="Calibri" w:hAnsi="Calibri"/>
-        </w:rPr>
         <w:t>leurs</w:t>
       </w:r>
       <w:r>
         <w:rPr>
-          <w:rFonts w:ascii="Calibri" w:hAnsi="Calibri"/>
           <w:spacing w:val="-5"/>
         </w:rPr>
         <w:t xml:space="preserve"> </w:t>
       </w:r>
       <w:r>
-        <w:rPr>
-          <w:rFonts w:ascii="Calibri" w:hAnsi="Calibri"/>
-        </w:rPr>
         <w:t>attributs,</w:t>
       </w:r>
       <w:r>
         <w:rPr>
-          <w:rFonts w:ascii="Calibri" w:hAnsi="Calibri"/>
           <w:spacing w:val="-5"/>
         </w:rPr>
         <w:t xml:space="preserve"> </w:t>
       </w:r>
       <w:r>
-        <w:rPr>
-          <w:rFonts w:ascii="Calibri" w:hAnsi="Calibri"/>
-        </w:rPr>
         <w:t>leurs</w:t>
       </w:r>
       <w:r>
         <w:rPr>
-          <w:rFonts w:ascii="Calibri" w:hAnsi="Calibri"/>
           <w:spacing w:val="-51"/>
         </w:rPr>
         <w:t xml:space="preserve"> </w:t>
       </w:r>
       <w:r>
-        <w:rPr>
-          <w:rFonts w:ascii="Calibri" w:hAnsi="Calibri"/>
-        </w:rPr>
         <w:t>méthodes</w:t>
       </w:r>
       <w:r>
         <w:rPr>
-          <w:rFonts w:ascii="Calibri" w:hAnsi="Calibri"/>
           <w:spacing w:val="-4"/>
         </w:rPr>
         <w:t xml:space="preserve"> </w:t>
       </w:r>
       <w:r>
-        <w:rPr>
-          <w:rFonts w:ascii="Calibri" w:hAnsi="Calibri"/>
-        </w:rPr>
         <w:t>et</w:t>
       </w:r>
       <w:r>
         <w:rPr>
-          <w:rFonts w:ascii="Calibri" w:hAnsi="Calibri"/>
           <w:spacing w:val="-2"/>
         </w:rPr>
         <w:t xml:space="preserve"> </w:t>
       </w:r>
       <w:r>
-        <w:rPr>
-          <w:rFonts w:ascii="Calibri" w:hAnsi="Calibri"/>
-        </w:rPr>
         <w:t>leurs</w:t>
       </w:r>
       <w:r>
         <w:rPr>
-          <w:rFonts w:ascii="Calibri" w:hAnsi="Calibri"/>
           <w:spacing w:val="-2"/>
         </w:rPr>
         <w:t xml:space="preserve"> </w:t>
       </w:r>
       <w:r>
-        <w:rPr>
-          <w:rFonts w:ascii="Calibri" w:hAnsi="Calibri"/>
-        </w:rPr>
         <w:t>relations,</w:t>
       </w:r>
       <w:r>
         <w:rPr>
-          <w:rFonts w:ascii="Calibri" w:hAnsi="Calibri"/>
           <w:spacing w:val="-3"/>
         </w:rPr>
         <w:t xml:space="preserve"> </w:t>
       </w:r>
       <w:r>
-        <w:rPr>
-          <w:rFonts w:ascii="Calibri" w:hAnsi="Calibri"/>
-        </w:rPr>
         <w:t>offrant</w:t>
       </w:r>
       <w:r>
         <w:rPr>
-          <w:rFonts w:ascii="Calibri" w:hAnsi="Calibri"/>
           <w:spacing w:val="-3"/>
         </w:rPr>
         <w:t xml:space="preserve"> </w:t>
       </w:r>
       <w:r>
-        <w:rPr>
-          <w:rFonts w:ascii="Calibri" w:hAnsi="Calibri"/>
-        </w:rPr>
         <w:t>une</w:t>
       </w:r>
       <w:r>
         <w:rPr>
-          <w:rFonts w:ascii="Calibri" w:hAnsi="Calibri"/>
           <w:spacing w:val="-1"/>
         </w:rPr>
         <w:t xml:space="preserve"> </w:t>
       </w:r>
       <w:r>
-        <w:rPr>
-          <w:rFonts w:ascii="Calibri" w:hAnsi="Calibri"/>
-        </w:rPr>
         <w:t>vue</w:t>
       </w:r>
       <w:r>
         <w:rPr>
-          <w:rFonts w:ascii="Calibri" w:hAnsi="Calibri"/>
           <w:spacing w:val="-1"/>
         </w:rPr>
         <w:t xml:space="preserve"> </w:t>
       </w:r>
       <w:r>
-        <w:rPr>
-          <w:rFonts w:ascii="Calibri" w:hAnsi="Calibri"/>
-        </w:rPr>
         <w:t>claire</w:t>
       </w:r>
       <w:r>
         <w:rPr>
-          <w:rFonts w:ascii="Calibri" w:hAnsi="Calibri"/>
           <w:spacing w:val="-1"/>
         </w:rPr>
         <w:t xml:space="preserve"> </w:t>
       </w:r>
       <w:r>
-        <w:rPr>
-          <w:rFonts w:ascii="Calibri" w:hAnsi="Calibri"/>
-        </w:rPr>
         <w:t>de</w:t>
       </w:r>
       <w:r>
         <w:rPr>
-          <w:rFonts w:ascii="Calibri" w:hAnsi="Calibri"/>
           <w:spacing w:val="-4"/>
         </w:rPr>
         <w:t xml:space="preserve"> </w:t>
       </w:r>
       <w:r>
-        <w:rPr>
-          <w:rFonts w:ascii="Calibri" w:hAnsi="Calibri"/>
-        </w:rPr>
         <w:t>la</w:t>
       </w:r>
       <w:r>
         <w:rPr>
-          <w:rFonts w:ascii="Calibri" w:hAnsi="Calibri"/>
           <w:spacing w:val="3"/>
         </w:rPr>
         <w:t xml:space="preserve"> </w:t>
       </w:r>
       <w:r>
-        <w:rPr>
-          <w:rFonts w:ascii="Calibri" w:hAnsi="Calibri"/>
-        </w:rPr>
         <w:t>structure</w:t>
       </w:r>
       <w:r>
         <w:rPr>
-          <w:rFonts w:ascii="Calibri" w:hAnsi="Calibri"/>
           <w:spacing w:val="-3"/>
         </w:rPr>
         <w:t xml:space="preserve"> </w:t>
       </w:r>
       <w:r>
-        <w:rPr>
-          <w:rFonts w:ascii="Calibri" w:hAnsi="Calibri"/>
-        </w:rPr>
         <w:t>statique</w:t>
       </w:r>
       <w:r>
         <w:rPr>
-          <w:rFonts w:ascii="Calibri" w:hAnsi="Calibri"/>
           <w:spacing w:val="-4"/>
         </w:rPr>
         <w:t xml:space="preserve"> </w:t>
       </w:r>
       <w:r>
-        <w:rPr>
-          <w:rFonts w:ascii="Calibri" w:hAnsi="Calibri"/>
-        </w:rPr>
         <w:t>de</w:t>
       </w:r>
       <w:r>
         <w:rPr>
-          <w:rFonts w:ascii="Calibri" w:hAnsi="Calibri"/>
           <w:spacing w:val="-3"/>
         </w:rPr>
         <w:t xml:space="preserve"> </w:t>
       </w:r>
       <w:r>
-        <w:rPr>
-          <w:rFonts w:ascii="Calibri" w:hAnsi="Calibri"/>
-        </w:rPr>
         <w:t>l'application.</w:t>
       </w:r>
     </w:p>
@@ -20866,7 +18615,7 @@
       <w:pPr>
         <w:pStyle w:val="Heading2"/>
       </w:pPr>
-      <w:bookmarkStart w:id="52" w:name="_Toc173749372"/>
+      <w:bookmarkStart w:id="41" w:name="_Toc173758816"/>
       <w:r>
         <w:t>Environnement</w:t>
       </w:r>
@@ -20888,17 +18637,17 @@
       <w:r>
         <w:t>travail</w:t>
       </w:r>
-      <w:bookmarkEnd w:id="52"/>
+      <w:bookmarkEnd w:id="41"/>
     </w:p>
     <w:p>
       <w:pPr>
         <w:pStyle w:val="Heading3"/>
       </w:pPr>
-      <w:bookmarkStart w:id="53" w:name="_Toc173749373"/>
+      <w:bookmarkStart w:id="42" w:name="_Toc173758817"/>
       <w:r>
         <w:t>Langages et Frameworks utilisés</w:t>
       </w:r>
-      <w:bookmarkEnd w:id="53"/>
+      <w:bookmarkEnd w:id="42"/>
     </w:p>
     <w:p>
       <w:pPr>
@@ -20924,7 +18673,7 @@
       <w:pPr>
         <w:pStyle w:val="Heading3"/>
       </w:pPr>
-      <w:bookmarkStart w:id="54" w:name="_Toc173749374"/>
+      <w:bookmarkStart w:id="43" w:name="_Toc173758818"/>
       <w:r>
         <w:t>Environnement</w:t>
       </w:r>
@@ -20937,7 +18686,7 @@
       <w:r>
         <w:t>Logiciel</w:t>
       </w:r>
-      <w:bookmarkEnd w:id="54"/>
+      <w:bookmarkEnd w:id="43"/>
     </w:p>
     <w:p>
       <w:pPr>
@@ -20963,11 +18712,11 @@
       <w:pPr>
         <w:pStyle w:val="Heading3"/>
       </w:pPr>
-      <w:bookmarkStart w:id="55" w:name="_Toc173749375"/>
+      <w:bookmarkStart w:id="44" w:name="_Toc173758819"/>
       <w:r>
         <w:t>Exemple d'utilisation</w:t>
       </w:r>
-      <w:bookmarkEnd w:id="55"/>
+      <w:bookmarkEnd w:id="44"/>
     </w:p>
     <w:p>
       <w:pPr>
@@ -20983,7 +18732,7 @@
       <w:pPr>
         <w:pStyle w:val="Heading3"/>
       </w:pPr>
-      <w:bookmarkStart w:id="56" w:name="_Toc173749376"/>
+      <w:bookmarkStart w:id="45" w:name="_Toc173758820"/>
       <w:r>
         <w:t>Environnement</w:t>
       </w:r>
@@ -20996,14 +18745,12 @@
       <w:r>
         <w:t>matériel</w:t>
       </w:r>
-      <w:bookmarkEnd w:id="56"/>
+      <w:bookmarkEnd w:id="45"/>
     </w:p>
     <w:p/>
     <w:p>
       <w:pPr>
         <w:pStyle w:val="BodyText"/>
-        <w:spacing w:before="1"/>
-        <w:ind w:firstLine="0"/>
       </w:pPr>
       <w:r>
         <w:t>L'architecture</w:t>
@@ -21093,11 +18840,6 @@
     <w:p>
       <w:pPr>
         <w:pStyle w:val="BodyText"/>
-        <w:spacing w:before="1"/>
-        <w:ind w:left="256"/>
-        <w:rPr>
-          <w:sz w:val="14"/>
-        </w:rPr>
       </w:pPr>
     </w:p>
     <w:tbl>
@@ -21548,8 +19290,8 @@
           <w:sz w:val="20"/>
         </w:rPr>
       </w:pPr>
-      <w:bookmarkStart w:id="57" w:name="_bookmark63"/>
-      <w:bookmarkEnd w:id="57"/>
+      <w:bookmarkStart w:id="46" w:name="_bookmark63"/>
+      <w:bookmarkEnd w:id="46"/>
       <w:r>
         <w:rPr>
           <w:sz w:val="20"/>
@@ -21612,16 +19354,13 @@
     <w:p>
       <w:pPr>
         <w:pStyle w:val="BodyText"/>
-        <w:rPr>
-          <w:sz w:val="22"/>
-        </w:rPr>
       </w:pPr>
     </w:p>
     <w:p>
       <w:pPr>
         <w:pStyle w:val="Heading2"/>
       </w:pPr>
-      <w:bookmarkStart w:id="58" w:name="_Toc173749377"/>
+      <w:bookmarkStart w:id="47" w:name="_Toc173758821"/>
       <w:r>
         <w:t>Architecture</w:t>
       </w:r>
@@ -21634,13 +19373,14 @@
       <w:r>
         <w:t>globale</w:t>
       </w:r>
-      <w:bookmarkEnd w:id="58"/>
+      <w:bookmarkEnd w:id="47"/>
     </w:p>
     <w:p>
       <w:pPr>
         <w:pStyle w:val="BodyText"/>
       </w:pPr>
       <w:r>
+        <w:lastRenderedPageBreak/>
         <w:t>Dans cette section, nous détaillons l'architecture globale de la plateforme, en examinant son aspect physique et logique.</w:t>
       </w:r>
     </w:p>
@@ -21648,7 +19388,7 @@
       <w:pPr>
         <w:pStyle w:val="Heading3"/>
       </w:pPr>
-      <w:bookmarkStart w:id="59" w:name="_Toc173749378"/>
+      <w:bookmarkStart w:id="48" w:name="_Toc173758822"/>
       <w:r>
         <w:t>Architecture</w:t>
       </w:r>
@@ -21661,7 +19401,7 @@
       <w:r>
         <w:t>Physique</w:t>
       </w:r>
-      <w:bookmarkEnd w:id="59"/>
+      <w:bookmarkEnd w:id="48"/>
     </w:p>
     <w:p>
       <w:pPr>
@@ -21677,7 +19417,7 @@
       <w:pPr>
         <w:pStyle w:val="Heading3"/>
       </w:pPr>
-      <w:bookmarkStart w:id="60" w:name="_Toc173749379"/>
+      <w:bookmarkStart w:id="49" w:name="_Toc173758823"/>
       <w:r>
         <w:t>Architecture</w:t>
       </w:r>
@@ -21690,7 +19430,7 @@
       <w:r>
         <w:t>Logique</w:t>
       </w:r>
-      <w:bookmarkEnd w:id="60"/>
+      <w:bookmarkEnd w:id="49"/>
     </w:p>
     <w:p>
       <w:pPr>
@@ -21701,17 +19441,15 @@
       <w:pPr>
         <w:pStyle w:val="Heading2"/>
       </w:pPr>
-      <w:bookmarkStart w:id="61" w:name="_Toc173749380"/>
+      <w:bookmarkStart w:id="50" w:name="_Toc173758824"/>
       <w:r>
         <w:t>Sprint Backlog Général</w:t>
       </w:r>
-      <w:bookmarkEnd w:id="61"/>
+      <w:bookmarkEnd w:id="50"/>
     </w:p>
     <w:p>
       <w:pPr>
         <w:pStyle w:val="BodyText"/>
-        <w:spacing w:line="278" w:lineRule="auto"/>
-        <w:ind w:left="256" w:right="140" w:firstLine="576"/>
       </w:pPr>
       <w:r>
         <w:t>Le</w:t>
@@ -21873,18 +19611,11 @@
     <w:p>
       <w:pPr>
         <w:pStyle w:val="BodyText"/>
-        <w:rPr>
-          <w:sz w:val="20"/>
-        </w:rPr>
       </w:pPr>
     </w:p>
     <w:p>
       <w:pPr>
         <w:pStyle w:val="BodyText"/>
-        <w:spacing w:before="6" w:after="1"/>
-        <w:rPr>
-          <w:sz w:val="14"/>
-        </w:rPr>
       </w:pPr>
     </w:p>
     <w:tbl>
@@ -23090,6 +20821,7 @@
                 <w:b/>
                 <w:sz w:val="28"/>
               </w:rPr>
+              <w:lastRenderedPageBreak/>
               <w:t>Sprint</w:t>
             </w:r>
             <w:r>
@@ -23783,8 +21515,8 @@
           <w:sz w:val="20"/>
         </w:rPr>
       </w:pPr>
-      <w:bookmarkStart w:id="62" w:name="_bookmark70"/>
-      <w:bookmarkEnd w:id="62"/>
+      <w:bookmarkStart w:id="51" w:name="_bookmark70"/>
+      <w:bookmarkEnd w:id="51"/>
       <w:r>
         <w:rPr>
           <w:sz w:val="20"/>
@@ -23838,26 +21570,20 @@
           <w:ilvl w:val="0"/>
           <w:numId w:val="0"/>
         </w:numPr>
-        <w:ind w:left="578" w:hanging="578"/>
-      </w:pPr>
-      <w:bookmarkStart w:id="63" w:name="_Toc173749381"/>
+        <w:ind w:left="578"/>
+      </w:pPr>
+      <w:bookmarkStart w:id="52" w:name="_Toc173758825"/>
       <w:r>
         <w:t>Conclusion</w:t>
       </w:r>
-      <w:bookmarkEnd w:id="63"/>
+      <w:bookmarkEnd w:id="52"/>
     </w:p>
     <w:p>
       <w:pPr>
         <w:pStyle w:val="BodyText"/>
-        <w:ind w:left="256" w:right="134" w:firstLine="707"/>
-        <w:jc w:val="both"/>
-      </w:pPr>
-      <w:r>
-        <w:t xml:space="preserve">Dans ce deuxième chapitre, nous avons effectué une analyse détaillée des besoins </w:t>
-      </w:r>
-      <w:r>
-        <w:lastRenderedPageBreak/>
-        <w:t>du</w:t>
+      </w:pPr>
+      <w:r>
+        <w:t>Dans ce deuxième chapitre, nous avons effectué une analyse détaillée des besoins du</w:t>
       </w:r>
       <w:r>
         <w:rPr>
@@ -24215,7 +21941,7 @@
       <w:pPr>
         <w:pStyle w:val="Heading1"/>
       </w:pPr>
-      <w:bookmarkStart w:id="64" w:name="_Toc173749382"/>
+      <w:bookmarkStart w:id="53" w:name="_Toc173758826"/>
       <w:r>
         <w:t>Chapitre</w:t>
       </w:r>
@@ -24288,7 +22014,7 @@
       <w:r>
         <w:t>l'authentification</w:t>
       </w:r>
-      <w:bookmarkEnd w:id="64"/>
+      <w:bookmarkEnd w:id="53"/>
     </w:p>
     <w:p>
       <w:pPr>
@@ -24298,18 +22024,15 @@
           <w:numId w:val="0"/>
         </w:numPr>
       </w:pPr>
-      <w:bookmarkStart w:id="65" w:name="_Toc173749383"/>
+      <w:bookmarkStart w:id="54" w:name="_Toc173758827"/>
       <w:r>
         <w:t>Introduction</w:t>
       </w:r>
-      <w:bookmarkEnd w:id="65"/>
+      <w:bookmarkEnd w:id="54"/>
     </w:p>
     <w:p>
       <w:pPr>
         <w:pStyle w:val="BodyText"/>
-        <w:spacing w:before="313"/>
-        <w:ind w:left="256" w:right="138" w:firstLine="576"/>
-        <w:jc w:val="both"/>
       </w:pPr>
       <w:r>
         <w:t>Dans ce chapitre, nous avons abordé le sprint 1, axé sur la gestion de l'inscription et de</w:t>
@@ -24382,9 +22105,9 @@
       <w:pPr>
         <w:pStyle w:val="Heading2"/>
       </w:pPr>
-      <w:bookmarkStart w:id="66" w:name="_bookmark74"/>
-      <w:bookmarkStart w:id="67" w:name="_Toc173749384"/>
-      <w:bookmarkEnd w:id="66"/>
+      <w:bookmarkStart w:id="55" w:name="_bookmark74"/>
+      <w:bookmarkStart w:id="56" w:name="_Toc173758828"/>
+      <w:bookmarkEnd w:id="55"/>
       <w:r>
         <w:t>Objectif</w:t>
       </w:r>
@@ -24406,16 +22129,14 @@
       <w:r>
         <w:t>Sprint</w:t>
       </w:r>
-      <w:bookmarkEnd w:id="67"/>
+      <w:bookmarkEnd w:id="56"/>
     </w:p>
     <w:p>
       <w:pPr>
         <w:pStyle w:val="BodyText"/>
-        <w:spacing w:before="312"/>
-        <w:ind w:left="256" w:right="134" w:firstLine="576"/>
-        <w:jc w:val="both"/>
-      </w:pPr>
-      <w:r>
+      </w:pPr>
+      <w:r>
+        <w:lastRenderedPageBreak/>
         <w:t>Pendant ce sprint dédié à la gestion de l'inscription et de l'authentification, nous avons</w:t>
       </w:r>
       <w:r>
@@ -24666,9 +22387,9 @@
       <w:pPr>
         <w:pStyle w:val="Heading2"/>
       </w:pPr>
-      <w:bookmarkStart w:id="68" w:name="_bookmark75"/>
-      <w:bookmarkStart w:id="69" w:name="_Toc173749385"/>
-      <w:bookmarkEnd w:id="68"/>
+      <w:bookmarkStart w:id="57" w:name="_bookmark75"/>
+      <w:bookmarkStart w:id="58" w:name="_Toc173758829"/>
+      <w:bookmarkEnd w:id="57"/>
       <w:r>
         <w:t>Analyse</w:t>
       </w:r>
@@ -24699,16 +22420,13 @@
       <w:r>
         <w:t>1</w:t>
       </w:r>
-      <w:bookmarkEnd w:id="69"/>
+      <w:bookmarkEnd w:id="58"/>
     </w:p>
     <w:p>
       <w:pPr>
         <w:pStyle w:val="BodyText"/>
-        <w:ind w:left="256" w:right="141" w:firstLine="576"/>
-        <w:jc w:val="both"/>
-      </w:pPr>
-      <w:r>
-        <w:lastRenderedPageBreak/>
+      </w:pPr>
+      <w:r>
         <w:t>Cette section présente une analyse du sprint 1 sur la gestion de l'inscription et de</w:t>
       </w:r>
       <w:r>
@@ -24778,8 +22496,6 @@
     <w:p>
       <w:pPr>
         <w:pStyle w:val="BodyText"/>
-        <w:ind w:left="256" w:right="141" w:firstLine="576"/>
-        <w:jc w:val="both"/>
       </w:pPr>
       <w:r>
         <w:tab/>
@@ -24789,9 +22505,9 @@
       <w:pPr>
         <w:pStyle w:val="Heading3"/>
       </w:pPr>
-      <w:bookmarkStart w:id="70" w:name="_bookmark76"/>
-      <w:bookmarkStart w:id="71" w:name="_Toc173749386"/>
-      <w:bookmarkEnd w:id="70"/>
+      <w:bookmarkStart w:id="59" w:name="_bookmark76"/>
+      <w:bookmarkStart w:id="60" w:name="_Toc173758830"/>
+      <w:bookmarkEnd w:id="59"/>
       <w:r>
         <w:t>Sprint</w:t>
       </w:r>
@@ -24804,22 +22520,16 @@
       <w:r>
         <w:t>Backlog</w:t>
       </w:r>
-      <w:bookmarkEnd w:id="71"/>
+      <w:bookmarkEnd w:id="60"/>
     </w:p>
     <w:p>
       <w:pPr>
         <w:pStyle w:val="BodyText"/>
-        <w:spacing w:before="7"/>
-        <w:rPr>
-          <w:b/>
-          <w:sz w:val="26"/>
-        </w:rPr>
       </w:pPr>
     </w:p>
     <w:p>
       <w:pPr>
         <w:pStyle w:val="BodyText"/>
-        <w:ind w:left="256" w:right="138" w:firstLine="707"/>
         <w:rPr>
           <w:sz w:val="20"/>
         </w:rPr>
@@ -24975,10 +22685,6 @@
     <w:p>
       <w:pPr>
         <w:pStyle w:val="BodyText"/>
-        <w:spacing w:before="4"/>
-        <w:rPr>
-          <w:sz w:val="16"/>
-        </w:rPr>
       </w:pPr>
     </w:p>
     <w:tbl>
@@ -25356,6 +23062,7 @@
                 <w:b/>
                 <w:sz w:val="24"/>
               </w:rPr>
+              <w:lastRenderedPageBreak/>
               <w:t>l'inscription</w:t>
             </w:r>
           </w:p>
@@ -28830,8 +26537,8 @@
           <w:sz w:val="20"/>
         </w:rPr>
       </w:pPr>
-      <w:bookmarkStart w:id="72" w:name="_bookmark77"/>
-      <w:bookmarkEnd w:id="72"/>
+      <w:bookmarkStart w:id="61" w:name="_bookmark77"/>
+      <w:bookmarkEnd w:id="61"/>
       <w:r>
         <w:rPr>
           <w:sz w:val="20"/>
@@ -28935,7 +26642,7 @@
       <w:pPr>
         <w:pStyle w:val="Heading3"/>
       </w:pPr>
-      <w:bookmarkStart w:id="73" w:name="_Toc173749387"/>
+      <w:bookmarkStart w:id="62" w:name="_Toc173758831"/>
       <w:r>
         <w:t>Diagramme</w:t>
       </w:r>
@@ -28993,7 +26700,7 @@
       <w:r>
         <w:t>1</w:t>
       </w:r>
-      <w:bookmarkEnd w:id="73"/>
+      <w:bookmarkEnd w:id="62"/>
     </w:p>
     <w:p>
       <w:pPr>
@@ -29009,7 +26716,7 @@
       <w:pPr>
         <w:pStyle w:val="Heading3"/>
       </w:pPr>
-      <w:bookmarkStart w:id="74" w:name="_Toc173749388"/>
+      <w:bookmarkStart w:id="63" w:name="_Toc173758832"/>
       <w:r>
         <w:t>Diagramme</w:t>
       </w:r>
@@ -29049,17 +26756,17 @@
       <w:r>
         <w:t>l'authentification</w:t>
       </w:r>
-      <w:bookmarkEnd w:id="74"/>
+      <w:bookmarkEnd w:id="63"/>
     </w:p>
     <w:p>
       <w:pPr>
         <w:pStyle w:val="Heading2"/>
       </w:pPr>
-      <w:bookmarkStart w:id="75" w:name="_Toc173749389"/>
+      <w:bookmarkStart w:id="64" w:name="_Toc173758833"/>
       <w:r>
         <w:t>Réalisation</w:t>
       </w:r>
-      <w:bookmarkEnd w:id="75"/>
+      <w:bookmarkEnd w:id="64"/>
     </w:p>
     <w:p>
       <w:pPr>
@@ -29069,20 +26776,18 @@
           <w:numId w:val="0"/>
         </w:numPr>
       </w:pPr>
-      <w:bookmarkStart w:id="76" w:name="_Toc173749390"/>
+      <w:bookmarkStart w:id="65" w:name="_Toc173758834"/>
       <w:r>
         <w:t>Conclusion</w:t>
       </w:r>
-      <w:bookmarkEnd w:id="76"/>
+      <w:bookmarkEnd w:id="65"/>
     </w:p>
     <w:p>
       <w:pPr>
         <w:pStyle w:val="BodyText"/>
-        <w:spacing w:before="350"/>
-        <w:ind w:left="256" w:right="137" w:firstLine="707"/>
-        <w:jc w:val="both"/>
-      </w:pPr>
-      <w:r>
+      </w:pPr>
+      <w:r>
+        <w:lastRenderedPageBreak/>
         <w:t>En</w:t>
       </w:r>
       <w:r>
@@ -29378,7 +27083,7 @@
       <w:pPr>
         <w:pStyle w:val="Heading1"/>
       </w:pPr>
-      <w:bookmarkStart w:id="77" w:name="_Toc173749391"/>
+      <w:bookmarkStart w:id="66" w:name="_Toc173758835"/>
       <w:r>
         <w:t>Chapitre</w:t>
       </w:r>
@@ -29451,7 +27156,7 @@
       <w:r>
         <w:t>utilisateur</w:t>
       </w:r>
-      <w:bookmarkEnd w:id="77"/>
+      <w:bookmarkEnd w:id="66"/>
     </w:p>
     <w:p>
       <w:pPr>
@@ -29460,19 +27165,19 @@
           <w:ilvl w:val="0"/>
           <w:numId w:val="0"/>
         </w:numPr>
-        <w:ind w:left="578" w:hanging="578"/>
-      </w:pPr>
-      <w:bookmarkStart w:id="78" w:name="_Toc173749392"/>
+        <w:ind w:left="578"/>
+      </w:pPr>
+      <w:bookmarkStart w:id="67" w:name="_Toc173758836"/>
       <w:r>
         <w:t>Introduction</w:t>
       </w:r>
-      <w:bookmarkEnd w:id="78"/>
+      <w:bookmarkEnd w:id="67"/>
     </w:p>
     <w:p>
       <w:pPr>
         <w:pStyle w:val="Heading2"/>
       </w:pPr>
-      <w:bookmarkStart w:id="79" w:name="_Toc173749393"/>
+      <w:bookmarkStart w:id="68" w:name="_Toc173758837"/>
       <w:r>
         <w:t>Objectif</w:t>
       </w:r>
@@ -29494,13 +27199,13 @@
       <w:r>
         <w:t>Sprint</w:t>
       </w:r>
-      <w:bookmarkEnd w:id="79"/>
+      <w:bookmarkEnd w:id="68"/>
     </w:p>
     <w:p>
       <w:pPr>
         <w:pStyle w:val="Heading2"/>
       </w:pPr>
-      <w:bookmarkStart w:id="80" w:name="_Toc173749394"/>
+      <w:bookmarkStart w:id="69" w:name="_Toc173758838"/>
       <w:r>
         <w:t>Analyse</w:t>
       </w:r>
@@ -29531,13 +27236,13 @@
       <w:r>
         <w:t>2</w:t>
       </w:r>
-      <w:bookmarkEnd w:id="80"/>
+      <w:bookmarkEnd w:id="69"/>
     </w:p>
     <w:p>
       <w:pPr>
         <w:pStyle w:val="Heading3"/>
       </w:pPr>
-      <w:bookmarkStart w:id="81" w:name="_Toc173749395"/>
+      <w:bookmarkStart w:id="70" w:name="_Toc173758839"/>
       <w:r>
         <w:t>Sprint</w:t>
       </w:r>
@@ -29550,7 +27255,7 @@
       <w:r>
         <w:t>Backlog</w:t>
       </w:r>
-      <w:bookmarkEnd w:id="81"/>
+      <w:bookmarkEnd w:id="70"/>
     </w:p>
     <w:p>
       <w:pPr>
@@ -29566,7 +27271,7 @@
       <w:pPr>
         <w:pStyle w:val="Heading3"/>
       </w:pPr>
-      <w:bookmarkStart w:id="82" w:name="_Toc173749396"/>
+      <w:bookmarkStart w:id="71" w:name="_Toc173758840"/>
       <w:r>
         <w:t>Diagramme</w:t>
       </w:r>
@@ -29624,17 +27329,17 @@
       <w:r>
         <w:t>2</w:t>
       </w:r>
-      <w:bookmarkEnd w:id="82"/>
+      <w:bookmarkEnd w:id="71"/>
     </w:p>
     <w:p>
       <w:pPr>
         <w:pStyle w:val="Heading2"/>
       </w:pPr>
-      <w:bookmarkStart w:id="83" w:name="_Toc173749397"/>
+      <w:bookmarkStart w:id="72" w:name="_Toc173758841"/>
       <w:r>
         <w:t>Réalisation</w:t>
       </w:r>
-      <w:bookmarkEnd w:id="83"/>
+      <w:bookmarkEnd w:id="72"/>
     </w:p>
     <w:p>
       <w:pPr>
@@ -29644,27 +27349,20 @@
           <w:numId w:val="0"/>
         </w:numPr>
       </w:pPr>
-      <w:bookmarkStart w:id="84" w:name="_Toc173749398"/>
+      <w:bookmarkStart w:id="73" w:name="_Toc173758842"/>
       <w:r>
         <w:t>Conclusion</w:t>
       </w:r>
-      <w:bookmarkEnd w:id="84"/>
+      <w:bookmarkEnd w:id="73"/>
     </w:p>
     <w:p>
       <w:pPr>
         <w:pStyle w:val="BodyText"/>
-        <w:spacing w:before="11"/>
-        <w:rPr>
-          <w:b/>
-          <w:sz w:val="50"/>
-        </w:rPr>
       </w:pPr>
     </w:p>
     <w:p>
       <w:pPr>
         <w:pStyle w:val="BodyText"/>
-        <w:ind w:left="256" w:right="134" w:firstLine="707"/>
-        <w:jc w:val="both"/>
       </w:pPr>
       <w:r>
         <w:t>En résumé, le sprint 2 a été un succès avec la mise en place réussie de fonctionnalités</w:t>
@@ -30105,7 +27803,7 @@
           <w:rPr>
             <w:noProof/>
           </w:rPr>
-          <w:t>9</w:t>
+          <w:t>14</w:t>
         </w:r>
         <w:r>
           <w:rPr>
@@ -30119,7 +27817,6 @@
   <w:p>
     <w:pPr>
       <w:pStyle w:val="BodyText"/>
-      <w:spacing w:line="14" w:lineRule="auto"/>
       <w:rPr>
         <w:sz w:val="20"/>
       </w:rPr>
@@ -30421,15 +28118,10 @@
   <w:p>
     <w:pPr>
       <w:pStyle w:val="BodyText"/>
-      <w:spacing w:line="14" w:lineRule="auto"/>
-      <w:rPr>
-        <w:sz w:val="20"/>
-      </w:rPr>
     </w:pPr>
     <w:r>
       <w:rPr>
         <w:noProof/>
-        <w:sz w:val="20"/>
         <w:lang w:eastAsia="fr-FR"/>
       </w:rPr>
       <w:drawing>
@@ -33988,7 +31680,7 @@
   <w:abstractNum w:abstractNumId="28" w15:restartNumberingAfterBreak="0">
     <w:nsid w:val="71190B3D"/>
     <w:multiLevelType w:val="multilevel"/>
-    <w:tmpl w:val="652E1628"/>
+    <w:tmpl w:val="59CEA7C2"/>
     <w:lvl w:ilvl="0">
       <w:start w:val="1"/>
       <w:numFmt w:val="decimal"/>
@@ -35220,13 +32912,13 @@
     <w:basedOn w:val="Normal"/>
     <w:uiPriority w:val="1"/>
     <w:qFormat/>
-    <w:rsid w:val="004B47C5"/>
+    <w:rsid w:val="00877166"/>
     <w:pPr>
       <w:numPr>
         <w:ilvl w:val="1"/>
         <w:numId w:val="29"/>
       </w:numPr>
-      <w:spacing w:before="700" w:after="600" w:line="360" w:lineRule="auto"/>
+      <w:spacing w:before="460" w:after="360" w:line="360" w:lineRule="auto"/>
       <w:ind w:left="578" w:hanging="578"/>
       <w:outlineLvl w:val="1"/>
     </w:pPr>
@@ -35417,7 +33109,6 @@
   <w:style w:type="character" w:default="1" w:styleId="DefaultParagraphFont">
     <w:name w:val="Default Paragraph Font"/>
     <w:uiPriority w:val="1"/>
-    <w:semiHidden/>
     <w:unhideWhenUsed/>
   </w:style>
   <w:style w:type="table" w:default="1" w:styleId="TableNormal">
@@ -35495,10 +33186,10 @@
     <w:link w:val="BodyTextChar"/>
     <w:uiPriority w:val="1"/>
     <w:qFormat/>
-    <w:rsid w:val="005605F9"/>
+    <w:rsid w:val="00877166"/>
     <w:pPr>
       <w:spacing w:before="240" w:after="240" w:line="276" w:lineRule="auto"/>
-      <w:ind w:firstLine="510"/>
+      <w:ind w:firstLine="737"/>
     </w:pPr>
     <w:rPr>
       <w:rFonts w:ascii="Times New Roman" w:hAnsi="Times New Roman"/>
@@ -35661,7 +33352,7 @@
     <w:basedOn w:val="DefaultParagraphFont"/>
     <w:link w:val="BodyText"/>
     <w:uiPriority w:val="1"/>
-    <w:rsid w:val="005605F9"/>
+    <w:rsid w:val="00877166"/>
     <w:rPr>
       <w:rFonts w:ascii="Times New Roman" w:eastAsia="Arial" w:hAnsi="Times New Roman" w:cs="Arial"/>
       <w:sz w:val="24"/>
@@ -36213,7 +33904,7 @@
 </file>
 
 <file path=customXml/itemProps1.xml><?xml version="1.0" encoding="utf-8"?>
-<ds:datastoreItem xmlns:ds="http://schemas.openxmlformats.org/officeDocument/2006/customXml" ds:itemID="{545681F7-A234-4F29-B55F-8086E48712EA}">
+<ds:datastoreItem xmlns:ds="http://schemas.openxmlformats.org/officeDocument/2006/customXml" ds:itemID="{81260C4F-F7D8-45AB-89F4-22F5DE797C3C}">
   <ds:schemaRefs>
     <ds:schemaRef ds:uri="http://schemas.openxmlformats.org/officeDocument/2006/bibliography"/>
   </ds:schemaRefs>

--- a/Rappport-de-stage-esprit (Autosaved).docx
+++ b/Rappport-de-stage-esprit (Autosaved).docx
@@ -822,6 +822,7 @@
                               </w:rPr>
                               <w:t xml:space="preserve">: </w:t>
                             </w:r>
+                            <w:proofErr w:type="spellStart"/>
                             <w:r>
                               <w:rPr>
                                 <w:rFonts w:ascii="Times New Roman" w:hAnsi="Times New Roman" w:cs="Times New Roman"/>
@@ -831,6 +832,7 @@
                               </w:rPr>
                               <w:t>Neffati</w:t>
                             </w:r>
+                            <w:proofErr w:type="spellEnd"/>
                             <w:r>
                               <w:rPr>
                                 <w:rFonts w:ascii="Times New Roman" w:hAnsi="Times New Roman" w:cs="Times New Roman"/>
@@ -914,8 +916,19 @@
                                 <w:sz w:val="36"/>
                                 <w:szCs w:val="36"/>
                               </w:rPr>
-                              <w:t>Noura Abdaoui</w:t>
+                              <w:t xml:space="preserve">Noura </w:t>
                             </w:r>
+                            <w:proofErr w:type="spellStart"/>
+                            <w:r>
+                              <w:rPr>
+                                <w:rFonts w:asciiTheme="minorBidi" w:hAnsiTheme="minorBidi"/>
+                                <w:b/>
+                                <w:sz w:val="36"/>
+                                <w:szCs w:val="36"/>
+                              </w:rPr>
+                              <w:t>Abdaoui</w:t>
+                            </w:r>
+                            <w:proofErr w:type="spellEnd"/>
                           </w:p>
                           <w:p>
                             <w:pPr>
@@ -950,8 +963,19 @@
                                 <w:sz w:val="36"/>
                                 <w:szCs w:val="36"/>
                               </w:rPr>
-                              <w:t>Bee Coders</w:t>
+                              <w:t xml:space="preserve">Bee </w:t>
                             </w:r>
+                            <w:proofErr w:type="spellStart"/>
+                            <w:r>
+                              <w:rPr>
+                                <w:rFonts w:ascii="Times New Roman" w:hAnsi="Times New Roman" w:cs="Times New Roman"/>
+                                <w:b/>
+                                <w:sz w:val="36"/>
+                                <w:szCs w:val="36"/>
+                              </w:rPr>
+                              <w:t>Coders</w:t>
+                            </w:r>
+                            <w:proofErr w:type="spellEnd"/>
                           </w:p>
                         </w:txbxContent>
                       </wps:txbx>
@@ -1055,6 +1079,7 @@
                         </w:rPr>
                         <w:t xml:space="preserve">: </w:t>
                       </w:r>
+                      <w:proofErr w:type="spellStart"/>
                       <w:r>
                         <w:rPr>
                           <w:rFonts w:ascii="Times New Roman" w:hAnsi="Times New Roman" w:cs="Times New Roman"/>
@@ -1064,6 +1089,7 @@
                         </w:rPr>
                         <w:t>Neffati</w:t>
                       </w:r>
+                      <w:proofErr w:type="spellEnd"/>
                       <w:r>
                         <w:rPr>
                           <w:rFonts w:ascii="Times New Roman" w:hAnsi="Times New Roman" w:cs="Times New Roman"/>
@@ -1147,8 +1173,19 @@
                           <w:sz w:val="36"/>
                           <w:szCs w:val="36"/>
                         </w:rPr>
-                        <w:t>Noura Abdaoui</w:t>
+                        <w:t xml:space="preserve">Noura </w:t>
                       </w:r>
+                      <w:proofErr w:type="spellStart"/>
+                      <w:r>
+                        <w:rPr>
+                          <w:rFonts w:asciiTheme="minorBidi" w:hAnsiTheme="minorBidi"/>
+                          <w:b/>
+                          <w:sz w:val="36"/>
+                          <w:szCs w:val="36"/>
+                        </w:rPr>
+                        <w:t>Abdaoui</w:t>
+                      </w:r>
+                      <w:proofErr w:type="spellEnd"/>
                     </w:p>
                     <w:p>
                       <w:pPr>
@@ -1183,8 +1220,19 @@
                           <w:sz w:val="36"/>
                           <w:szCs w:val="36"/>
                         </w:rPr>
-                        <w:t>Bee Coders</w:t>
+                        <w:t xml:space="preserve">Bee </w:t>
                       </w:r>
+                      <w:proofErr w:type="spellStart"/>
+                      <w:r>
+                        <w:rPr>
+                          <w:rFonts w:ascii="Times New Roman" w:hAnsi="Times New Roman" w:cs="Times New Roman"/>
+                          <w:b/>
+                          <w:sz w:val="36"/>
+                          <w:szCs w:val="36"/>
+                        </w:rPr>
+                        <w:t>Coders</w:t>
+                      </w:r>
+                      <w:proofErr w:type="spellEnd"/>
                     </w:p>
                   </w:txbxContent>
                 </v:textbox>
@@ -1449,11 +1497,19 @@
       <w:r>
         <w:t xml:space="preserve">Je souhaite exprimer ma profonde gratitude envers mon encadrant, </w:t>
       </w:r>
+      <w:proofErr w:type="spellStart"/>
       <w:r>
         <w:rPr>
           <w:b/>
         </w:rPr>
-        <w:t>Neffati Ahmed</w:t>
+        <w:t>Neffati</w:t>
+      </w:r>
+      <w:proofErr w:type="spellEnd"/>
+      <w:r>
+        <w:rPr>
+          <w:b/>
+        </w:rPr>
+        <w:t xml:space="preserve"> Ahmed</w:t>
       </w:r>
       <w:r>
         <w:t>, pour sa disponibilité, sa motivation et la confiance qu'il m'a accordée tout au long de mon stage, et en particulier lors de mon intégration dans le monde professionnel.</w:t>
@@ -1692,7 +1748,7 @@
             </w:rPr>
             <w:fldChar w:fldCharType="separate"/>
           </w:r>
-          <w:hyperlink w:anchor="_Toc173928664" w:history="1">
+          <w:hyperlink w:anchor="_Toc174538010" w:history="1">
             <w:r>
               <w:rPr>
                 <w:rStyle w:val="Hyperlink"/>
@@ -1734,7 +1790,7 @@
                 <w:noProof/>
                 <w:webHidden/>
               </w:rPr>
-              <w:instrText xml:space="preserve"> PAGEREF _Toc173928664 \h </w:instrText>
+              <w:instrText xml:space="preserve"> PAGEREF _Toc174538010 \h </w:instrText>
             </w:r>
             <w:r>
               <w:rPr>
@@ -1783,7 +1839,7 @@
               <w:lang w:eastAsia="fr-FR"/>
             </w:rPr>
           </w:pPr>
-          <w:hyperlink w:anchor="_Toc173928665" w:history="1">
+          <w:hyperlink w:anchor="_Toc174538011" w:history="1">
             <w:r>
               <w:rPr>
                 <w:rStyle w:val="Hyperlink"/>
@@ -1830,7 +1886,7 @@
                 <w:noProof/>
                 <w:webHidden/>
               </w:rPr>
-              <w:instrText xml:space="preserve"> PAGEREF _Toc173928665 \h </w:instrText>
+              <w:instrText xml:space="preserve"> PAGEREF _Toc174538011 \h </w:instrText>
             </w:r>
             <w:r>
               <w:rPr>
@@ -1876,7 +1932,7 @@
               <w:lang w:eastAsia="fr-FR"/>
             </w:rPr>
           </w:pPr>
-          <w:hyperlink w:anchor="_Toc173928666" w:history="1">
+          <w:hyperlink w:anchor="_Toc174538012" w:history="1">
             <w:r>
               <w:rPr>
                 <w:rStyle w:val="Hyperlink"/>
@@ -1903,7 +1959,7 @@
                 <w:noProof/>
                 <w:webHidden/>
               </w:rPr>
-              <w:instrText xml:space="preserve"> PAGEREF _Toc173928666 \h </w:instrText>
+              <w:instrText xml:space="preserve"> PAGEREF _Toc174538012 \h </w:instrText>
             </w:r>
             <w:r>
               <w:rPr>
@@ -1950,7 +2006,7 @@
               <w:lang w:eastAsia="fr-FR"/>
             </w:rPr>
           </w:pPr>
-          <w:hyperlink w:anchor="_Toc173928667" w:history="1">
+          <w:hyperlink w:anchor="_Toc174538013" w:history="1">
             <w:r>
               <w:rPr>
                 <w:rStyle w:val="Hyperlink"/>
@@ -2040,7 +2096,7 @@
                 <w:noProof/>
                 <w:webHidden/>
               </w:rPr>
-              <w:instrText xml:space="preserve"> PAGEREF _Toc173928667 \h </w:instrText>
+              <w:instrText xml:space="preserve"> PAGEREF _Toc174538013 \h </w:instrText>
             </w:r>
             <w:r>
               <w:rPr>
@@ -2087,7 +2143,7 @@
               <w:lang w:eastAsia="fr-FR"/>
             </w:rPr>
           </w:pPr>
-          <w:hyperlink w:anchor="_Toc173928668" w:history="1">
+          <w:hyperlink w:anchor="_Toc174538014" w:history="1">
             <w:r>
               <w:rPr>
                 <w:rStyle w:val="Hyperlink"/>
@@ -2132,7 +2188,7 @@
                 <w:noProof/>
                 <w:webHidden/>
               </w:rPr>
-              <w:instrText xml:space="preserve"> PAGEREF _Toc173928668 \h </w:instrText>
+              <w:instrText xml:space="preserve"> PAGEREF _Toc174538014 \h </w:instrText>
             </w:r>
             <w:r>
               <w:rPr>
@@ -2152,7 +2208,7 @@
                 <w:noProof/>
                 <w:webHidden/>
               </w:rPr>
-              <w:t>10</w:t>
+              <w:t>11</w:t>
             </w:r>
             <w:r>
               <w:rPr>
@@ -2180,7 +2236,7 @@
               <w:lang w:eastAsia="fr-FR"/>
             </w:rPr>
           </w:pPr>
-          <w:hyperlink w:anchor="_Toc173928669" w:history="1">
+          <w:hyperlink w:anchor="_Toc174538015" w:history="1">
             <w:r>
               <w:rPr>
                 <w:rStyle w:val="Hyperlink"/>
@@ -2226,7 +2282,7 @@
                 <w:noProof/>
                 <w:webHidden/>
               </w:rPr>
-              <w:instrText xml:space="preserve"> PAGEREF _Toc173928669 \h </w:instrText>
+              <w:instrText xml:space="preserve"> PAGEREF _Toc174538015 \h </w:instrText>
             </w:r>
             <w:r>
               <w:rPr>
@@ -2274,7 +2330,7 @@
               <w:lang w:eastAsia="fr-FR"/>
             </w:rPr>
           </w:pPr>
-          <w:hyperlink w:anchor="_Toc173928670" w:history="1">
+          <w:hyperlink w:anchor="_Toc174538016" w:history="1">
             <w:r>
               <w:rPr>
                 <w:rStyle w:val="Hyperlink"/>
@@ -2320,7 +2376,7 @@
                 <w:noProof/>
                 <w:webHidden/>
               </w:rPr>
-              <w:instrText xml:space="preserve"> PAGEREF _Toc173928670 \h </w:instrText>
+              <w:instrText xml:space="preserve"> PAGEREF _Toc174538016 \h </w:instrText>
             </w:r>
             <w:r>
               <w:rPr>
@@ -2365,7 +2421,7 @@
               <w:lang w:eastAsia="fr-FR"/>
             </w:rPr>
           </w:pPr>
-          <w:hyperlink w:anchor="_Toc173928675" w:history="1">
+          <w:hyperlink w:anchor="_Toc174538021" w:history="1">
             <w:r>
               <w:rPr>
                 <w:rStyle w:val="Hyperlink"/>
@@ -2400,7 +2456,7 @@
                 <w:noProof/>
                 <w:webHidden/>
               </w:rPr>
-              <w:instrText xml:space="preserve"> PAGEREF _Toc173928675 \h </w:instrText>
+              <w:instrText xml:space="preserve"> PAGEREF _Toc174538021 \h </w:instrText>
             </w:r>
             <w:r>
               <w:rPr>
@@ -2447,7 +2503,7 @@
               <w:lang w:eastAsia="fr-FR"/>
             </w:rPr>
           </w:pPr>
-          <w:hyperlink w:anchor="_Toc173928676" w:history="1">
+          <w:hyperlink w:anchor="_Toc174538022" w:history="1">
             <w:r>
               <w:rPr>
                 <w:rStyle w:val="Hyperlink"/>
@@ -2492,7 +2548,7 @@
                 <w:noProof/>
                 <w:webHidden/>
               </w:rPr>
-              <w:instrText xml:space="preserve"> PAGEREF _Toc173928676 \h </w:instrText>
+              <w:instrText xml:space="preserve"> PAGEREF _Toc174538022 \h </w:instrText>
             </w:r>
             <w:r>
               <w:rPr>
@@ -2512,7 +2568,7 @@
                 <w:noProof/>
                 <w:webHidden/>
               </w:rPr>
-              <w:t>11</w:t>
+              <w:t>12</w:t>
             </w:r>
             <w:r>
               <w:rPr>
@@ -2540,7 +2596,7 @@
               <w:lang w:eastAsia="fr-FR"/>
             </w:rPr>
           </w:pPr>
-          <w:hyperlink w:anchor="_Toc173928677" w:history="1">
+          <w:hyperlink w:anchor="_Toc174538023" w:history="1">
             <w:r>
               <w:rPr>
                 <w:rStyle w:val="Hyperlink"/>
@@ -2586,7 +2642,7 @@
                 <w:noProof/>
                 <w:webHidden/>
               </w:rPr>
-              <w:instrText xml:space="preserve"> PAGEREF _Toc173928677 \h </w:instrText>
+              <w:instrText xml:space="preserve"> PAGEREF _Toc174538023 \h </w:instrText>
             </w:r>
             <w:r>
               <w:rPr>
@@ -2634,7 +2690,7 @@
               <w:lang w:eastAsia="fr-FR"/>
             </w:rPr>
           </w:pPr>
-          <w:hyperlink w:anchor="_Toc173928678" w:history="1">
+          <w:hyperlink w:anchor="_Toc174538024" w:history="1">
             <w:r>
               <w:rPr>
                 <w:rStyle w:val="Hyperlink"/>
@@ -2680,7 +2736,7 @@
                 <w:noProof/>
                 <w:webHidden/>
               </w:rPr>
-              <w:instrText xml:space="preserve"> PAGEREF _Toc173928678 \h </w:instrText>
+              <w:instrText xml:space="preserve"> PAGEREF _Toc174538024 \h </w:instrText>
             </w:r>
             <w:r>
               <w:rPr>
@@ -2727,7 +2783,7 @@
               <w:lang w:eastAsia="fr-FR"/>
             </w:rPr>
           </w:pPr>
-          <w:hyperlink w:anchor="_Toc173928679" w:history="1">
+          <w:hyperlink w:anchor="_Toc174538025" w:history="1">
             <w:r>
               <w:rPr>
                 <w:rStyle w:val="Hyperlink"/>
@@ -2772,7 +2828,7 @@
                 <w:noProof/>
                 <w:webHidden/>
               </w:rPr>
-              <w:instrText xml:space="preserve"> PAGEREF _Toc173928679 \h </w:instrText>
+              <w:instrText xml:space="preserve"> PAGEREF _Toc174538025 \h </w:instrText>
             </w:r>
             <w:r>
               <w:rPr>
@@ -2820,7 +2876,7 @@
               <w:lang w:eastAsia="fr-FR"/>
             </w:rPr>
           </w:pPr>
-          <w:hyperlink w:anchor="_Toc173928680" w:history="1">
+          <w:hyperlink w:anchor="_Toc174538026" w:history="1">
             <w:r>
               <w:rPr>
                 <w:rStyle w:val="Hyperlink"/>
@@ -2866,7 +2922,7 @@
                 <w:noProof/>
                 <w:webHidden/>
               </w:rPr>
-              <w:instrText xml:space="preserve"> PAGEREF _Toc173928680 \h </w:instrText>
+              <w:instrText xml:space="preserve"> PAGEREF _Toc174538026 \h </w:instrText>
             </w:r>
             <w:r>
               <w:rPr>
@@ -2912,7 +2968,7 @@
               <w:lang w:eastAsia="fr-FR"/>
             </w:rPr>
           </w:pPr>
-          <w:hyperlink w:anchor="_Toc173928681" w:history="1">
+          <w:hyperlink w:anchor="_Toc174538027" w:history="1">
             <w:r>
               <w:rPr>
                 <w:rStyle w:val="Hyperlink"/>
@@ -2956,7 +3012,7 @@
                 <w:noProof/>
                 <w:webHidden/>
               </w:rPr>
-              <w:instrText xml:space="preserve"> PAGEREF _Toc173928681 \h </w:instrText>
+              <w:instrText xml:space="preserve"> PAGEREF _Toc174538027 \h </w:instrText>
             </w:r>
             <w:r>
               <w:rPr>
@@ -3002,7 +3058,7 @@
               <w:lang w:eastAsia="fr-FR"/>
             </w:rPr>
           </w:pPr>
-          <w:hyperlink w:anchor="_Toc173928682" w:history="1">
+          <w:hyperlink w:anchor="_Toc174538028" w:history="1">
             <w:r>
               <w:rPr>
                 <w:rStyle w:val="Hyperlink"/>
@@ -3046,7 +3102,7 @@
                 <w:noProof/>
                 <w:webHidden/>
               </w:rPr>
-              <w:instrText xml:space="preserve"> PAGEREF _Toc173928682 \h </w:instrText>
+              <w:instrText xml:space="preserve"> PAGEREF _Toc174538028 \h </w:instrText>
             </w:r>
             <w:r>
               <w:rPr>
@@ -3094,7 +3150,7 @@
               <w:lang w:eastAsia="fr-FR"/>
             </w:rPr>
           </w:pPr>
-          <w:hyperlink w:anchor="_Toc173928683" w:history="1">
+          <w:hyperlink w:anchor="_Toc174538029" w:history="1">
             <w:r>
               <w:rPr>
                 <w:rStyle w:val="Hyperlink"/>
@@ -3140,7 +3196,7 @@
                 <w:noProof/>
                 <w:webHidden/>
               </w:rPr>
-              <w:instrText xml:space="preserve"> PAGEREF _Toc173928683 \h </w:instrText>
+              <w:instrText xml:space="preserve"> PAGEREF _Toc174538029 \h </w:instrText>
             </w:r>
             <w:r>
               <w:rPr>
@@ -3185,7 +3241,7 @@
               <w:lang w:eastAsia="fr-FR"/>
             </w:rPr>
           </w:pPr>
-          <w:hyperlink w:anchor="_Toc173928685" w:history="1">
+          <w:hyperlink w:anchor="_Toc174538031" w:history="1">
             <w:r>
               <w:rPr>
                 <w:rStyle w:val="Hyperlink"/>
@@ -3220,7 +3276,7 @@
                 <w:noProof/>
                 <w:webHidden/>
               </w:rPr>
-              <w:instrText xml:space="preserve"> PAGEREF _Toc173928685 \h </w:instrText>
+              <w:instrText xml:space="preserve"> PAGEREF _Toc174538031 \h </w:instrText>
             </w:r>
             <w:r>
               <w:rPr>
@@ -3240,7 +3296,7 @@
                 <w:noProof/>
                 <w:webHidden/>
               </w:rPr>
-              <w:t>16</w:t>
+              <w:t>15</w:t>
             </w:r>
             <w:r>
               <w:rPr>
@@ -3265,7 +3321,7 @@
               <w:lang w:eastAsia="fr-FR"/>
             </w:rPr>
           </w:pPr>
-          <w:hyperlink w:anchor="_Toc173928686" w:history="1">
+          <w:hyperlink w:anchor="_Toc174538032" w:history="1">
             <w:r>
               <w:rPr>
                 <w:rStyle w:val="Hyperlink"/>
@@ -3300,7 +3356,7 @@
                 <w:noProof/>
                 <w:webHidden/>
               </w:rPr>
-              <w:instrText xml:space="preserve"> PAGEREF _Toc173928686 \h </w:instrText>
+              <w:instrText xml:space="preserve"> PAGEREF _Toc174538032 \h </w:instrText>
             </w:r>
             <w:r>
               <w:rPr>
@@ -3320,7 +3376,7 @@
                 <w:noProof/>
                 <w:webHidden/>
               </w:rPr>
-              <w:t>16</w:t>
+              <w:t>15</w:t>
             </w:r>
             <w:r>
               <w:rPr>
@@ -3348,7 +3404,7 @@
               <w:lang w:eastAsia="fr-FR"/>
             </w:rPr>
           </w:pPr>
-          <w:hyperlink w:anchor="_Toc173928687" w:history="1">
+          <w:hyperlink w:anchor="_Toc174538033" w:history="1">
             <w:r>
               <w:rPr>
                 <w:rStyle w:val="Hyperlink"/>
@@ -3394,7 +3450,7 @@
                 <w:noProof/>
                 <w:webHidden/>
               </w:rPr>
-              <w:instrText xml:space="preserve"> PAGEREF _Toc173928687 \h </w:instrText>
+              <w:instrText xml:space="preserve"> PAGEREF _Toc174538033 \h </w:instrText>
             </w:r>
             <w:r>
               <w:rPr>
@@ -3441,7 +3497,7 @@
               <w:lang w:eastAsia="fr-FR"/>
             </w:rPr>
           </w:pPr>
-          <w:hyperlink w:anchor="_Toc173928688" w:history="1">
+          <w:hyperlink w:anchor="_Toc174538034" w:history="1">
             <w:r>
               <w:rPr>
                 <w:rStyle w:val="Hyperlink"/>
@@ -3486,7 +3542,7 @@
                 <w:noProof/>
                 <w:webHidden/>
               </w:rPr>
-              <w:instrText xml:space="preserve"> PAGEREF _Toc173928688 \h </w:instrText>
+              <w:instrText xml:space="preserve"> PAGEREF _Toc174538034 \h </w:instrText>
             </w:r>
             <w:r>
               <w:rPr>
@@ -3534,7 +3590,7 @@
               <w:lang w:eastAsia="fr-FR"/>
             </w:rPr>
           </w:pPr>
-          <w:hyperlink w:anchor="_Toc173928689" w:history="1">
+          <w:hyperlink w:anchor="_Toc174538035" w:history="1">
             <w:r>
               <w:rPr>
                 <w:rStyle w:val="Hyperlink"/>
@@ -3625,7 +3681,7 @@
                 <w:noProof/>
                 <w:webHidden/>
               </w:rPr>
-              <w:instrText xml:space="preserve"> PAGEREF _Toc173928689 \h </w:instrText>
+              <w:instrText xml:space="preserve"> PAGEREF _Toc174538035 \h </w:instrText>
             </w:r>
             <w:r>
               <w:rPr>
@@ -3673,7 +3729,7 @@
               <w:lang w:eastAsia="fr-FR"/>
             </w:rPr>
           </w:pPr>
-          <w:hyperlink w:anchor="_Toc173928690" w:history="1">
+          <w:hyperlink w:anchor="_Toc174538036" w:history="1">
             <w:r>
               <w:rPr>
                 <w:rStyle w:val="Hyperlink"/>
@@ -3713,7 +3769,7 @@
                 <w:rStyle w:val="Hyperlink"/>
                 <w:noProof/>
               </w:rPr>
-              <w:t>roles</w:t>
+              <w:t>rôles</w:t>
             </w:r>
             <w:r>
               <w:rPr>
@@ -3764,7 +3820,7 @@
                 <w:noProof/>
                 <w:webHidden/>
               </w:rPr>
-              <w:instrText xml:space="preserve"> PAGEREF _Toc173928690 \h </w:instrText>
+              <w:instrText xml:space="preserve"> PAGEREF _Toc174538036 \h </w:instrText>
             </w:r>
             <w:r>
               <w:rPr>
@@ -3784,7 +3840,7 @@
                 <w:noProof/>
                 <w:webHidden/>
               </w:rPr>
-              <w:t>19</w:t>
+              <w:t>18</w:t>
             </w:r>
             <w:r>
               <w:rPr>
@@ -3810,7 +3866,7 @@
               <w:lang w:eastAsia="fr-FR"/>
             </w:rPr>
           </w:pPr>
-          <w:hyperlink w:anchor="_Toc173928691" w:history="1">
+          <w:hyperlink w:anchor="_Toc174538037" w:history="1">
             <w:r>
               <w:rPr>
                 <w:rStyle w:val="Hyperlink"/>
@@ -3837,7 +3893,7 @@
                 <w:noProof/>
                 <w:webHidden/>
               </w:rPr>
-              <w:instrText xml:space="preserve"> PAGEREF _Toc173928691 \h </w:instrText>
+              <w:instrText xml:space="preserve"> PAGEREF _Toc174538037 \h </w:instrText>
             </w:r>
             <w:r>
               <w:rPr>
@@ -3857,7 +3913,7 @@
                 <w:noProof/>
                 <w:webHidden/>
               </w:rPr>
-              <w:t>20</w:t>
+              <w:t>19</w:t>
             </w:r>
             <w:r>
               <w:rPr>
@@ -3886,7 +3942,7 @@
               <w:lang w:eastAsia="fr-FR"/>
             </w:rPr>
           </w:pPr>
-          <w:hyperlink w:anchor="_Toc173928692" w:history="1">
+          <w:hyperlink w:anchor="_Toc174538038" w:history="1">
             <w:r>
               <w:rPr>
                 <w:rStyle w:val="Hyperlink"/>
@@ -4038,7 +4094,7 @@
                 <w:noProof/>
                 <w:webHidden/>
               </w:rPr>
-              <w:instrText xml:space="preserve"> PAGEREF _Toc173928692 \h </w:instrText>
+              <w:instrText xml:space="preserve"> PAGEREF _Toc174538038 \h </w:instrText>
             </w:r>
             <w:r>
               <w:rPr>
@@ -4084,7 +4140,7 @@
               <w:lang w:eastAsia="fr-FR"/>
             </w:rPr>
           </w:pPr>
-          <w:hyperlink w:anchor="_Toc173928693" w:history="1">
+          <w:hyperlink w:anchor="_Toc174538039" w:history="1">
             <w:r>
               <w:rPr>
                 <w:rStyle w:val="Hyperlink"/>
@@ -4111,7 +4167,7 @@
                 <w:noProof/>
                 <w:webHidden/>
               </w:rPr>
-              <w:instrText xml:space="preserve"> PAGEREF _Toc173928693 \h </w:instrText>
+              <w:instrText xml:space="preserve"> PAGEREF _Toc174538039 \h </w:instrText>
             </w:r>
             <w:r>
               <w:rPr>
@@ -4158,7 +4214,7 @@
               <w:lang w:eastAsia="fr-FR"/>
             </w:rPr>
           </w:pPr>
-          <w:hyperlink w:anchor="_Toc173928694" w:history="1">
+          <w:hyperlink w:anchor="_Toc174538040" w:history="1">
             <w:r>
               <w:rPr>
                 <w:rStyle w:val="Hyperlink"/>
@@ -4203,7 +4259,7 @@
                 <w:noProof/>
                 <w:webHidden/>
               </w:rPr>
-              <w:instrText xml:space="preserve"> PAGEREF _Toc173928694 \h </w:instrText>
+              <w:instrText xml:space="preserve"> PAGEREF _Toc174538040 \h </w:instrText>
             </w:r>
             <w:r>
               <w:rPr>
@@ -4250,7 +4306,7 @@
               <w:lang w:eastAsia="fr-FR"/>
             </w:rPr>
           </w:pPr>
-          <w:hyperlink w:anchor="_Toc173928695" w:history="1">
+          <w:hyperlink w:anchor="_Toc174538041" w:history="1">
             <w:r>
               <w:rPr>
                 <w:rStyle w:val="Hyperlink"/>
@@ -4325,7 +4381,7 @@
                 <w:noProof/>
                 <w:webHidden/>
               </w:rPr>
-              <w:instrText xml:space="preserve"> PAGEREF _Toc173928695 \h </w:instrText>
+              <w:instrText xml:space="preserve"> PAGEREF _Toc174538041 \h </w:instrText>
             </w:r>
             <w:r>
               <w:rPr>
@@ -4373,7 +4429,7 @@
               <w:lang w:eastAsia="fr-FR"/>
             </w:rPr>
           </w:pPr>
-          <w:hyperlink w:anchor="_Toc173928696" w:history="1">
+          <w:hyperlink w:anchor="_Toc174538042" w:history="1">
             <w:r>
               <w:rPr>
                 <w:rStyle w:val="Hyperlink"/>
@@ -4419,7 +4475,7 @@
                 <w:noProof/>
                 <w:webHidden/>
               </w:rPr>
-              <w:instrText xml:space="preserve"> PAGEREF _Toc173928696 \h </w:instrText>
+              <w:instrText xml:space="preserve"> PAGEREF _Toc174538042 \h </w:instrText>
             </w:r>
             <w:r>
               <w:rPr>
@@ -4467,7 +4523,7 @@
               <w:lang w:eastAsia="fr-FR"/>
             </w:rPr>
           </w:pPr>
-          <w:hyperlink w:anchor="_Toc173928697" w:history="1">
+          <w:hyperlink w:anchor="_Toc174538043" w:history="1">
             <w:r>
               <w:rPr>
                 <w:rStyle w:val="Hyperlink"/>
@@ -4558,7 +4614,7 @@
                 <w:noProof/>
                 <w:webHidden/>
               </w:rPr>
-              <w:instrText xml:space="preserve"> PAGEREF _Toc173928697 \h </w:instrText>
+              <w:instrText xml:space="preserve"> PAGEREF _Toc174538043 \h </w:instrText>
             </w:r>
             <w:r>
               <w:rPr>
@@ -4605,7 +4661,7 @@
               <w:lang w:eastAsia="fr-FR"/>
             </w:rPr>
           </w:pPr>
-          <w:hyperlink w:anchor="_Toc173928698" w:history="1">
+          <w:hyperlink w:anchor="_Toc174538044" w:history="1">
             <w:r>
               <w:rPr>
                 <w:rStyle w:val="Hyperlink"/>
@@ -4695,7 +4751,7 @@
                 <w:noProof/>
                 <w:webHidden/>
               </w:rPr>
-              <w:instrText xml:space="preserve"> PAGEREF _Toc173928698 \h </w:instrText>
+              <w:instrText xml:space="preserve"> PAGEREF _Toc174538044 \h </w:instrText>
             </w:r>
             <w:r>
               <w:rPr>
@@ -4742,7 +4798,7 @@
               <w:lang w:eastAsia="fr-FR"/>
             </w:rPr>
           </w:pPr>
-          <w:hyperlink w:anchor="_Toc173928699" w:history="1">
+          <w:hyperlink w:anchor="_Toc174538045" w:history="1">
             <w:r>
               <w:rPr>
                 <w:rStyle w:val="Hyperlink"/>
@@ -4817,7 +4873,7 @@
                 <w:noProof/>
                 <w:webHidden/>
               </w:rPr>
-              <w:instrText xml:space="preserve"> PAGEREF _Toc173928699 \h </w:instrText>
+              <w:instrText xml:space="preserve"> PAGEREF _Toc174538045 \h </w:instrText>
             </w:r>
             <w:r>
               <w:rPr>
@@ -4864,7 +4920,7 @@
               <w:lang w:eastAsia="fr-FR"/>
             </w:rPr>
           </w:pPr>
-          <w:hyperlink w:anchor="_Toc173928700" w:history="1">
+          <w:hyperlink w:anchor="_Toc174538046" w:history="1">
             <w:r>
               <w:rPr>
                 <w:rStyle w:val="Hyperlink"/>
@@ -4924,7 +4980,7 @@
                 <w:noProof/>
                 <w:webHidden/>
               </w:rPr>
-              <w:instrText xml:space="preserve"> PAGEREF _Toc173928700 \h </w:instrText>
+              <w:instrText xml:space="preserve"> PAGEREF _Toc174538046 \h </w:instrText>
             </w:r>
             <w:r>
               <w:rPr>
@@ -4944,7 +5000,7 @@
                 <w:noProof/>
                 <w:webHidden/>
               </w:rPr>
-              <w:t>23</w:t>
+              <w:t>24</w:t>
             </w:r>
             <w:r>
               <w:rPr>
@@ -4971,7 +5027,7 @@
               <w:lang w:eastAsia="fr-FR"/>
             </w:rPr>
           </w:pPr>
-          <w:hyperlink w:anchor="_Toc173928701" w:history="1">
+          <w:hyperlink w:anchor="_Toc174538047" w:history="1">
             <w:r>
               <w:rPr>
                 <w:rStyle w:val="Hyperlink"/>
@@ -5046,7 +5102,7 @@
                 <w:noProof/>
                 <w:webHidden/>
               </w:rPr>
-              <w:instrText xml:space="preserve"> PAGEREF _Toc173928701 \h </w:instrText>
+              <w:instrText xml:space="preserve"> PAGEREF _Toc174538047 \h </w:instrText>
             </w:r>
             <w:r>
               <w:rPr>
@@ -5066,7 +5122,7 @@
                 <w:noProof/>
                 <w:webHidden/>
               </w:rPr>
-              <w:t>23</w:t>
+              <w:t>24</w:t>
             </w:r>
             <w:r>
               <w:rPr>
@@ -5094,7 +5150,7 @@
               <w:lang w:eastAsia="fr-FR"/>
             </w:rPr>
           </w:pPr>
-          <w:hyperlink w:anchor="_Toc173928702" w:history="1">
+          <w:hyperlink w:anchor="_Toc174538048" w:history="1">
             <w:r>
               <w:rPr>
                 <w:rStyle w:val="Hyperlink"/>
@@ -5140,7 +5196,7 @@
                 <w:noProof/>
                 <w:webHidden/>
               </w:rPr>
-              <w:instrText xml:space="preserve"> PAGEREF _Toc173928702 \h </w:instrText>
+              <w:instrText xml:space="preserve"> PAGEREF _Toc174538048 \h </w:instrText>
             </w:r>
             <w:r>
               <w:rPr>
@@ -5160,7 +5216,7 @@
                 <w:noProof/>
                 <w:webHidden/>
               </w:rPr>
-              <w:t>23</w:t>
+              <w:t>24</w:t>
             </w:r>
             <w:r>
               <w:rPr>
@@ -5188,7 +5244,7 @@
               <w:lang w:eastAsia="fr-FR"/>
             </w:rPr>
           </w:pPr>
-          <w:hyperlink w:anchor="_Toc173928703" w:history="1">
+          <w:hyperlink w:anchor="_Toc174538049" w:history="1">
             <w:r>
               <w:rPr>
                 <w:rStyle w:val="Hyperlink"/>
@@ -5249,7 +5305,7 @@
                 <w:noProof/>
                 <w:webHidden/>
               </w:rPr>
-              <w:instrText xml:space="preserve"> PAGEREF _Toc173928703 \h </w:instrText>
+              <w:instrText xml:space="preserve"> PAGEREF _Toc174538049 \h </w:instrText>
             </w:r>
             <w:r>
               <w:rPr>
@@ -5269,7 +5325,7 @@
                 <w:noProof/>
                 <w:webHidden/>
               </w:rPr>
-              <w:t>23</w:t>
+              <w:t>24</w:t>
             </w:r>
             <w:r>
               <w:rPr>
@@ -5297,7 +5353,7 @@
               <w:lang w:eastAsia="fr-FR"/>
             </w:rPr>
           </w:pPr>
-          <w:hyperlink w:anchor="_Toc173928704" w:history="1">
+          <w:hyperlink w:anchor="_Toc174538050" w:history="1">
             <w:r>
               <w:rPr>
                 <w:rStyle w:val="Hyperlink"/>
@@ -5343,7 +5399,7 @@
                 <w:noProof/>
                 <w:webHidden/>
               </w:rPr>
-              <w:instrText xml:space="preserve"> PAGEREF _Toc173928704 \h </w:instrText>
+              <w:instrText xml:space="preserve"> PAGEREF _Toc174538050 \h </w:instrText>
             </w:r>
             <w:r>
               <w:rPr>
@@ -5363,7 +5419,7 @@
                 <w:noProof/>
                 <w:webHidden/>
               </w:rPr>
-              <w:t>23</w:t>
+              <w:t>24</w:t>
             </w:r>
             <w:r>
               <w:rPr>
@@ -5391,7 +5447,7 @@
               <w:lang w:eastAsia="fr-FR"/>
             </w:rPr>
           </w:pPr>
-          <w:hyperlink w:anchor="_Toc173928705" w:history="1">
+          <w:hyperlink w:anchor="_Toc174538051" w:history="1">
             <w:r>
               <w:rPr>
                 <w:rStyle w:val="Hyperlink"/>
@@ -5452,7 +5508,7 @@
                 <w:noProof/>
                 <w:webHidden/>
               </w:rPr>
-              <w:instrText xml:space="preserve"> PAGEREF _Toc173928705 \h </w:instrText>
+              <w:instrText xml:space="preserve"> PAGEREF _Toc174538051 \h </w:instrText>
             </w:r>
             <w:r>
               <w:rPr>
@@ -5472,7 +5528,7 @@
                 <w:noProof/>
                 <w:webHidden/>
               </w:rPr>
-              <w:t>23</w:t>
+              <w:t>24</w:t>
             </w:r>
             <w:r>
               <w:rPr>
@@ -5499,7 +5555,7 @@
               <w:lang w:eastAsia="fr-FR"/>
             </w:rPr>
           </w:pPr>
-          <w:hyperlink w:anchor="_Toc173928706" w:history="1">
+          <w:hyperlink w:anchor="_Toc174538052" w:history="1">
             <w:r>
               <w:rPr>
                 <w:rStyle w:val="Hyperlink"/>
@@ -5559,7 +5615,7 @@
                 <w:noProof/>
                 <w:webHidden/>
               </w:rPr>
-              <w:instrText xml:space="preserve"> PAGEREF _Toc173928706 \h </w:instrText>
+              <w:instrText xml:space="preserve"> PAGEREF _Toc174538052 \h </w:instrText>
             </w:r>
             <w:r>
               <w:rPr>
@@ -5579,7 +5635,7 @@
                 <w:noProof/>
                 <w:webHidden/>
               </w:rPr>
-              <w:t>23</w:t>
+              <w:t>25</w:t>
             </w:r>
             <w:r>
               <w:rPr>
@@ -5607,7 +5663,7 @@
               <w:lang w:eastAsia="fr-FR"/>
             </w:rPr>
           </w:pPr>
-          <w:hyperlink w:anchor="_Toc173928707" w:history="1">
+          <w:hyperlink w:anchor="_Toc174538053" w:history="1">
             <w:r>
               <w:rPr>
                 <w:rStyle w:val="Hyperlink"/>
@@ -5668,7 +5724,7 @@
                 <w:noProof/>
                 <w:webHidden/>
               </w:rPr>
-              <w:instrText xml:space="preserve"> PAGEREF _Toc173928707 \h </w:instrText>
+              <w:instrText xml:space="preserve"> PAGEREF _Toc174538053 \h </w:instrText>
             </w:r>
             <w:r>
               <w:rPr>
@@ -5688,7 +5744,7 @@
                 <w:noProof/>
                 <w:webHidden/>
               </w:rPr>
-              <w:t>24</w:t>
+              <w:t>25</w:t>
             </w:r>
             <w:r>
               <w:rPr>
@@ -5716,7 +5772,7 @@
               <w:lang w:eastAsia="fr-FR"/>
             </w:rPr>
           </w:pPr>
-          <w:hyperlink w:anchor="_Toc173928708" w:history="1">
+          <w:hyperlink w:anchor="_Toc174538054" w:history="1">
             <w:r>
               <w:rPr>
                 <w:rStyle w:val="Hyperlink"/>
@@ -5777,7 +5833,7 @@
                 <w:noProof/>
                 <w:webHidden/>
               </w:rPr>
-              <w:instrText xml:space="preserve"> PAGEREF _Toc173928708 \h </w:instrText>
+              <w:instrText xml:space="preserve"> PAGEREF _Toc174538054 \h </w:instrText>
             </w:r>
             <w:r>
               <w:rPr>
@@ -5797,7 +5853,7 @@
                 <w:noProof/>
                 <w:webHidden/>
               </w:rPr>
-              <w:t>24</w:t>
+              <w:t>25</w:t>
             </w:r>
             <w:r>
               <w:rPr>
@@ -5824,7 +5880,7 @@
               <w:lang w:eastAsia="fr-FR"/>
             </w:rPr>
           </w:pPr>
-          <w:hyperlink w:anchor="_Toc173928709" w:history="1">
+          <w:hyperlink w:anchor="_Toc174538055" w:history="1">
             <w:r>
               <w:rPr>
                 <w:rStyle w:val="Hyperlink"/>
@@ -5869,7 +5925,7 @@
                 <w:noProof/>
                 <w:webHidden/>
               </w:rPr>
-              <w:instrText xml:space="preserve"> PAGEREF _Toc173928709 \h </w:instrText>
+              <w:instrText xml:space="preserve"> PAGEREF _Toc174538055 \h </w:instrText>
             </w:r>
             <w:r>
               <w:rPr>
@@ -5889,7 +5945,7 @@
                 <w:noProof/>
                 <w:webHidden/>
               </w:rPr>
-              <w:t>24</w:t>
+              <w:t>25</w:t>
             </w:r>
             <w:r>
               <w:rPr>
@@ -5915,7 +5971,7 @@
               <w:lang w:eastAsia="fr-FR"/>
             </w:rPr>
           </w:pPr>
-          <w:hyperlink w:anchor="_Toc173928710" w:history="1">
+          <w:hyperlink w:anchor="_Toc174538056" w:history="1">
             <w:r>
               <w:rPr>
                 <w:rStyle w:val="Hyperlink"/>
@@ -5942,7 +5998,7 @@
                 <w:noProof/>
                 <w:webHidden/>
               </w:rPr>
-              <w:instrText xml:space="preserve"> PAGEREF _Toc173928710 \h </w:instrText>
+              <w:instrText xml:space="preserve"> PAGEREF _Toc174538056 \h </w:instrText>
             </w:r>
             <w:r>
               <w:rPr>
@@ -5962,7 +6018,7 @@
                 <w:noProof/>
                 <w:webHidden/>
               </w:rPr>
-              <w:t>25</w:t>
+              <w:t>26</w:t>
             </w:r>
             <w:r>
               <w:rPr>
@@ -5991,7 +6047,7 @@
               <w:lang w:eastAsia="fr-FR"/>
             </w:rPr>
           </w:pPr>
-          <w:hyperlink w:anchor="_Toc173928711" w:history="1">
+          <w:hyperlink w:anchor="_Toc174538057" w:history="1">
             <w:r>
               <w:rPr>
                 <w:rStyle w:val="Hyperlink"/>
@@ -6106,7 +6162,7 @@
                 <w:noProof/>
                 <w:webHidden/>
               </w:rPr>
-              <w:instrText xml:space="preserve"> PAGEREF _Toc173928711 \h </w:instrText>
+              <w:instrText xml:space="preserve"> PAGEREF _Toc174538057 \h </w:instrText>
             </w:r>
             <w:r>
               <w:rPr>
@@ -6126,7 +6182,7 @@
                 <w:noProof/>
                 <w:webHidden/>
               </w:rPr>
-              <w:t>25</w:t>
+              <w:t>26</w:t>
             </w:r>
             <w:r>
               <w:rPr>
@@ -6152,7 +6208,7 @@
               <w:lang w:eastAsia="fr-FR"/>
             </w:rPr>
           </w:pPr>
-          <w:hyperlink w:anchor="_Toc173928712" w:history="1">
+          <w:hyperlink w:anchor="_Toc174538058" w:history="1">
             <w:r>
               <w:rPr>
                 <w:rStyle w:val="Hyperlink"/>
@@ -6179,7 +6235,7 @@
                 <w:noProof/>
                 <w:webHidden/>
               </w:rPr>
-              <w:instrText xml:space="preserve"> PAGEREF _Toc173928712 \h </w:instrText>
+              <w:instrText xml:space="preserve"> PAGEREF _Toc174538058 \h </w:instrText>
             </w:r>
             <w:r>
               <w:rPr>
@@ -6199,7 +6255,7 @@
                 <w:noProof/>
                 <w:webHidden/>
               </w:rPr>
-              <w:t>25</w:t>
+              <w:t>27</w:t>
             </w:r>
             <w:r>
               <w:rPr>
@@ -6226,7 +6282,7 @@
               <w:lang w:eastAsia="fr-FR"/>
             </w:rPr>
           </w:pPr>
-          <w:hyperlink w:anchor="_Toc173928713" w:history="1">
+          <w:hyperlink w:anchor="_Toc174538059" w:history="1">
             <w:r>
               <w:rPr>
                 <w:rStyle w:val="Hyperlink"/>
@@ -6301,7 +6357,7 @@
                 <w:noProof/>
                 <w:webHidden/>
               </w:rPr>
-              <w:instrText xml:space="preserve"> PAGEREF _Toc173928713 \h </w:instrText>
+              <w:instrText xml:space="preserve"> PAGEREF _Toc174538059 \h </w:instrText>
             </w:r>
             <w:r>
               <w:rPr>
@@ -6321,7 +6377,7 @@
                 <w:noProof/>
                 <w:webHidden/>
               </w:rPr>
-              <w:t>25</w:t>
+              <w:t>27</w:t>
             </w:r>
             <w:r>
               <w:rPr>
@@ -6348,7 +6404,7 @@
               <w:lang w:eastAsia="fr-FR"/>
             </w:rPr>
           </w:pPr>
-          <w:hyperlink w:anchor="_Toc173928714" w:history="1">
+          <w:hyperlink w:anchor="_Toc174538060" w:history="1">
             <w:r>
               <w:rPr>
                 <w:rStyle w:val="Hyperlink"/>
@@ -6438,7 +6494,7 @@
                 <w:noProof/>
                 <w:webHidden/>
               </w:rPr>
-              <w:instrText xml:space="preserve"> PAGEREF _Toc173928714 \h </w:instrText>
+              <w:instrText xml:space="preserve"> PAGEREF _Toc174538060 \h </w:instrText>
             </w:r>
             <w:r>
               <w:rPr>
@@ -6458,7 +6514,7 @@
                 <w:noProof/>
                 <w:webHidden/>
               </w:rPr>
-              <w:t>26</w:t>
+              <w:t>27</w:t>
             </w:r>
             <w:r>
               <w:rPr>
@@ -6486,7 +6542,7 @@
               <w:lang w:eastAsia="fr-FR"/>
             </w:rPr>
           </w:pPr>
-          <w:hyperlink w:anchor="_Toc173928715" w:history="1">
+          <w:hyperlink w:anchor="_Toc174538061" w:history="1">
             <w:r>
               <w:rPr>
                 <w:rStyle w:val="Hyperlink"/>
@@ -6547,7 +6603,7 @@
                 <w:noProof/>
                 <w:webHidden/>
               </w:rPr>
-              <w:instrText xml:space="preserve"> PAGEREF _Toc173928715 \h </w:instrText>
+              <w:instrText xml:space="preserve"> PAGEREF _Toc174538061 \h </w:instrText>
             </w:r>
             <w:r>
               <w:rPr>
@@ -6567,7 +6623,7 @@
                 <w:noProof/>
                 <w:webHidden/>
               </w:rPr>
-              <w:t>26</w:t>
+              <w:t>27</w:t>
             </w:r>
             <w:r>
               <w:rPr>
@@ -6595,7 +6651,7 @@
               <w:lang w:eastAsia="fr-FR"/>
             </w:rPr>
           </w:pPr>
-          <w:hyperlink w:anchor="_Toc173928716" w:history="1">
+          <w:hyperlink w:anchor="_Toc174538062" w:history="1">
             <w:r>
               <w:rPr>
                 <w:rStyle w:val="Hyperlink"/>
@@ -6731,7 +6787,7 @@
                 <w:noProof/>
                 <w:webHidden/>
               </w:rPr>
-              <w:instrText xml:space="preserve"> PAGEREF _Toc173928716 \h </w:instrText>
+              <w:instrText xml:space="preserve"> PAGEREF _Toc174538062 \h </w:instrText>
             </w:r>
             <w:r>
               <w:rPr>
@@ -6751,7 +6807,7 @@
                 <w:noProof/>
                 <w:webHidden/>
               </w:rPr>
-              <w:t>28</w:t>
+              <w:t>29</w:t>
             </w:r>
             <w:r>
               <w:rPr>
@@ -6779,7 +6835,7 @@
               <w:lang w:eastAsia="fr-FR"/>
             </w:rPr>
           </w:pPr>
-          <w:hyperlink w:anchor="_Toc173928717" w:history="1">
+          <w:hyperlink w:anchor="_Toc174538063" w:history="1">
             <w:r>
               <w:rPr>
                 <w:rStyle w:val="Hyperlink"/>
@@ -6885,7 +6941,7 @@
                 <w:noProof/>
                 <w:webHidden/>
               </w:rPr>
-              <w:instrText xml:space="preserve"> PAGEREF _Toc173928717 \h </w:instrText>
+              <w:instrText xml:space="preserve"> PAGEREF _Toc174538063 \h </w:instrText>
             </w:r>
             <w:r>
               <w:rPr>
@@ -6905,7 +6961,7 @@
                 <w:noProof/>
                 <w:webHidden/>
               </w:rPr>
-              <w:t>28</w:t>
+              <w:t>30</w:t>
             </w:r>
             <w:r>
               <w:rPr>
@@ -6932,7 +6988,7 @@
               <w:lang w:eastAsia="fr-FR"/>
             </w:rPr>
           </w:pPr>
-          <w:hyperlink w:anchor="_Toc173928718" w:history="1">
+          <w:hyperlink w:anchor="_Toc174538064" w:history="1">
             <w:r>
               <w:rPr>
                 <w:rStyle w:val="Hyperlink"/>
@@ -6958,6 +7014,8 @@
               </w:rPr>
               <w:t>Réalisation</w:t>
             </w:r>
+            <w:bookmarkStart w:id="2" w:name="_GoBack"/>
+            <w:bookmarkEnd w:id="2"/>
             <w:r>
               <w:rPr>
                 <w:noProof/>
@@ -6977,7 +7035,7 @@
                 <w:noProof/>
                 <w:webHidden/>
               </w:rPr>
-              <w:instrText xml:space="preserve"> PAGEREF _Toc173928718 \h </w:instrText>
+              <w:instrText xml:space="preserve"> PAGEREF _Toc174538064 \h </w:instrText>
             </w:r>
             <w:r>
               <w:rPr>
@@ -6997,7 +7055,7 @@
                 <w:noProof/>
                 <w:webHidden/>
               </w:rPr>
-              <w:t>28</w:t>
+              <w:t>30</w:t>
             </w:r>
             <w:r>
               <w:rPr>
@@ -7023,7 +7081,7 @@
               <w:lang w:eastAsia="fr-FR"/>
             </w:rPr>
           </w:pPr>
-          <w:hyperlink w:anchor="_Toc173928719" w:history="1">
+          <w:hyperlink w:anchor="_Toc174538065" w:history="1">
             <w:r>
               <w:rPr>
                 <w:rStyle w:val="Hyperlink"/>
@@ -7050,7 +7108,7 @@
                 <w:noProof/>
                 <w:webHidden/>
               </w:rPr>
-              <w:instrText xml:space="preserve"> PAGEREF _Toc173928719 \h </w:instrText>
+              <w:instrText xml:space="preserve"> PAGEREF _Toc174538065 \h </w:instrText>
             </w:r>
             <w:r>
               <w:rPr>
@@ -7070,7 +7128,7 @@
                 <w:noProof/>
                 <w:webHidden/>
               </w:rPr>
-              <w:t>28</w:t>
+              <w:t>30</w:t>
             </w:r>
             <w:r>
               <w:rPr>
@@ -7099,7 +7157,7 @@
               <w:lang w:eastAsia="fr-FR"/>
             </w:rPr>
           </w:pPr>
-          <w:hyperlink w:anchor="_Toc173928720" w:history="1">
+          <w:hyperlink w:anchor="_Toc174538066" w:history="1">
             <w:r>
               <w:rPr>
                 <w:rStyle w:val="Hyperlink"/>
@@ -7214,7 +7272,7 @@
                 <w:noProof/>
                 <w:webHidden/>
               </w:rPr>
-              <w:instrText xml:space="preserve"> PAGEREF _Toc173928720 \h </w:instrText>
+              <w:instrText xml:space="preserve"> PAGEREF _Toc174538066 \h </w:instrText>
             </w:r>
             <w:r>
               <w:rPr>
@@ -7234,7 +7292,7 @@
                 <w:noProof/>
                 <w:webHidden/>
               </w:rPr>
-              <w:t>29</w:t>
+              <w:t>30</w:t>
             </w:r>
             <w:r>
               <w:rPr>
@@ -7260,7 +7318,7 @@
               <w:lang w:eastAsia="fr-FR"/>
             </w:rPr>
           </w:pPr>
-          <w:hyperlink w:anchor="_Toc173928721" w:history="1">
+          <w:hyperlink w:anchor="_Toc174538067" w:history="1">
             <w:r>
               <w:rPr>
                 <w:rStyle w:val="Hyperlink"/>
@@ -7287,7 +7345,7 @@
                 <w:noProof/>
                 <w:webHidden/>
               </w:rPr>
-              <w:instrText xml:space="preserve"> PAGEREF _Toc173928721 \h </w:instrText>
+              <w:instrText xml:space="preserve"> PAGEREF _Toc174538067 \h </w:instrText>
             </w:r>
             <w:r>
               <w:rPr>
@@ -7307,7 +7365,7 @@
                 <w:noProof/>
                 <w:webHidden/>
               </w:rPr>
-              <w:t>29</w:t>
+              <w:t>30</w:t>
             </w:r>
             <w:r>
               <w:rPr>
@@ -7334,7 +7392,7 @@
               <w:lang w:eastAsia="fr-FR"/>
             </w:rPr>
           </w:pPr>
-          <w:hyperlink w:anchor="_Toc173928722" w:history="1">
+          <w:hyperlink w:anchor="_Toc174538068" w:history="1">
             <w:r>
               <w:rPr>
                 <w:rStyle w:val="Hyperlink"/>
@@ -7409,7 +7467,7 @@
                 <w:noProof/>
                 <w:webHidden/>
               </w:rPr>
-              <w:instrText xml:space="preserve"> PAGEREF _Toc173928722 \h </w:instrText>
+              <w:instrText xml:space="preserve"> PAGEREF _Toc174538068 \h </w:instrText>
             </w:r>
             <w:r>
               <w:rPr>
@@ -7429,7 +7487,7 @@
                 <w:noProof/>
                 <w:webHidden/>
               </w:rPr>
-              <w:t>29</w:t>
+              <w:t>30</w:t>
             </w:r>
             <w:r>
               <w:rPr>
@@ -7456,7 +7514,7 @@
               <w:lang w:eastAsia="fr-FR"/>
             </w:rPr>
           </w:pPr>
-          <w:hyperlink w:anchor="_Toc173928723" w:history="1">
+          <w:hyperlink w:anchor="_Toc174538069" w:history="1">
             <w:r>
               <w:rPr>
                 <w:rStyle w:val="Hyperlink"/>
@@ -7546,7 +7604,7 @@
                 <w:noProof/>
                 <w:webHidden/>
               </w:rPr>
-              <w:instrText xml:space="preserve"> PAGEREF _Toc173928723 \h </w:instrText>
+              <w:instrText xml:space="preserve"> PAGEREF _Toc174538069 \h </w:instrText>
             </w:r>
             <w:r>
               <w:rPr>
@@ -7566,7 +7624,7 @@
                 <w:noProof/>
                 <w:webHidden/>
               </w:rPr>
-              <w:t>29</w:t>
+              <w:t>30</w:t>
             </w:r>
             <w:r>
               <w:rPr>
@@ -7594,7 +7652,7 @@
               <w:lang w:eastAsia="fr-FR"/>
             </w:rPr>
           </w:pPr>
-          <w:hyperlink w:anchor="_Toc173928724" w:history="1">
+          <w:hyperlink w:anchor="_Toc174538070" w:history="1">
             <w:r>
               <w:rPr>
                 <w:rStyle w:val="Hyperlink"/>
@@ -7655,7 +7713,7 @@
                 <w:noProof/>
                 <w:webHidden/>
               </w:rPr>
-              <w:instrText xml:space="preserve"> PAGEREF _Toc173928724 \h </w:instrText>
+              <w:instrText xml:space="preserve"> PAGEREF _Toc174538070 \h </w:instrText>
             </w:r>
             <w:r>
               <w:rPr>
@@ -7675,7 +7733,7 @@
                 <w:noProof/>
                 <w:webHidden/>
               </w:rPr>
-              <w:t>29</w:t>
+              <w:t>30</w:t>
             </w:r>
             <w:r>
               <w:rPr>
@@ -7703,7 +7761,7 @@
               <w:lang w:eastAsia="fr-FR"/>
             </w:rPr>
           </w:pPr>
-          <w:hyperlink w:anchor="_Toc173928725" w:history="1">
+          <w:hyperlink w:anchor="_Toc174538071" w:history="1">
             <w:r>
               <w:rPr>
                 <w:rStyle w:val="Hyperlink"/>
@@ -7839,7 +7897,7 @@
                 <w:noProof/>
                 <w:webHidden/>
               </w:rPr>
-              <w:instrText xml:space="preserve"> PAGEREF _Toc173928725 \h </w:instrText>
+              <w:instrText xml:space="preserve"> PAGEREF _Toc174538071 \h </w:instrText>
             </w:r>
             <w:r>
               <w:rPr>
@@ -7859,7 +7917,7 @@
                 <w:noProof/>
                 <w:webHidden/>
               </w:rPr>
-              <w:t>29</w:t>
+              <w:t>30</w:t>
             </w:r>
             <w:r>
               <w:rPr>
@@ -7886,7 +7944,7 @@
               <w:lang w:eastAsia="fr-FR"/>
             </w:rPr>
           </w:pPr>
-          <w:hyperlink w:anchor="_Toc173928726" w:history="1">
+          <w:hyperlink w:anchor="_Toc174538072" w:history="1">
             <w:r>
               <w:rPr>
                 <w:rStyle w:val="Hyperlink"/>
@@ -7931,7 +7989,7 @@
                 <w:noProof/>
                 <w:webHidden/>
               </w:rPr>
-              <w:instrText xml:space="preserve"> PAGEREF _Toc173928726 \h </w:instrText>
+              <w:instrText xml:space="preserve"> PAGEREF _Toc174538072 \h </w:instrText>
             </w:r>
             <w:r>
               <w:rPr>
@@ -7951,7 +8009,7 @@
                 <w:noProof/>
                 <w:webHidden/>
               </w:rPr>
-              <w:t>29</w:t>
+              <w:t>30</w:t>
             </w:r>
             <w:r>
               <w:rPr>
@@ -7977,7 +8035,7 @@
               <w:lang w:eastAsia="fr-FR"/>
             </w:rPr>
           </w:pPr>
-          <w:hyperlink w:anchor="_Toc173928727" w:history="1">
+          <w:hyperlink w:anchor="_Toc174538073" w:history="1">
             <w:r>
               <w:rPr>
                 <w:rStyle w:val="Hyperlink"/>
@@ -8004,7 +8062,7 @@
                 <w:noProof/>
                 <w:webHidden/>
               </w:rPr>
-              <w:instrText xml:space="preserve"> PAGEREF _Toc173928727 \h </w:instrText>
+              <w:instrText xml:space="preserve"> PAGEREF _Toc174538073 \h </w:instrText>
             </w:r>
             <w:r>
               <w:rPr>
@@ -8024,7 +8082,7 @@
                 <w:noProof/>
                 <w:webHidden/>
               </w:rPr>
-              <w:t>29</w:t>
+              <w:t>31</w:t>
             </w:r>
             <w:r>
               <w:rPr>
@@ -8109,7 +8167,7 @@
           <w:lang w:eastAsia="fr-FR"/>
         </w:rPr>
       </w:pPr>
-      <w:hyperlink r:id="rId13" w:anchor="_Toc174050336" w:history="1">
+      <w:hyperlink r:id="rId13" w:anchor="_Toc174538000" w:history="1">
         <w:r>
           <w:rPr>
             <w:rStyle w:val="Hyperlink"/>
@@ -8136,7 +8194,7 @@
             <w:noProof/>
             <w:webHidden/>
           </w:rPr>
-          <w:instrText xml:space="preserve"> PAGEREF _Toc174050336 \h </w:instrText>
+          <w:instrText xml:space="preserve"> PAGEREF _Toc174538000 \h </w:instrText>
         </w:r>
         <w:r>
           <w:rPr>
@@ -8179,7 +8237,7 @@
           <w:lang w:eastAsia="fr-FR"/>
         </w:rPr>
       </w:pPr>
-      <w:hyperlink w:anchor="_Toc174050337" w:history="1">
+      <w:hyperlink w:anchor="_Toc174538001" w:history="1">
         <w:r>
           <w:rPr>
             <w:rStyle w:val="Hyperlink"/>
@@ -8206,7 +8264,7 @@
             <w:noProof/>
             <w:webHidden/>
           </w:rPr>
-          <w:instrText xml:space="preserve"> PAGEREF _Toc174050337 \h </w:instrText>
+          <w:instrText xml:space="preserve"> PAGEREF _Toc174538001 \h </w:instrText>
         </w:r>
         <w:r>
           <w:rPr>
@@ -8249,7 +8307,7 @@
           <w:lang w:eastAsia="fr-FR"/>
         </w:rPr>
       </w:pPr>
-      <w:hyperlink r:id="rId14" w:anchor="_Toc174050338" w:history="1">
+      <w:hyperlink r:id="rId14" w:anchor="_Toc174538002" w:history="1">
         <w:r>
           <w:rPr>
             <w:rStyle w:val="Hyperlink"/>
@@ -8276,7 +8334,7 @@
             <w:noProof/>
             <w:webHidden/>
           </w:rPr>
-          <w:instrText xml:space="preserve"> PAGEREF _Toc174050338 \h </w:instrText>
+          <w:instrText xml:space="preserve"> PAGEREF _Toc174538002 \h </w:instrText>
         </w:r>
         <w:r>
           <w:rPr>
@@ -8319,7 +8377,7 @@
           <w:lang w:eastAsia="fr-FR"/>
         </w:rPr>
       </w:pPr>
-      <w:hyperlink w:anchor="_Toc174050339" w:history="1">
+      <w:hyperlink w:anchor="_Toc174538003" w:history="1">
         <w:r>
           <w:rPr>
             <w:rStyle w:val="Hyperlink"/>
@@ -8346,7 +8404,7 @@
             <w:noProof/>
             <w:webHidden/>
           </w:rPr>
-          <w:instrText xml:space="preserve"> PAGEREF _Toc174050339 \h </w:instrText>
+          <w:instrText xml:space="preserve"> PAGEREF _Toc174538003 \h </w:instrText>
         </w:r>
         <w:r>
           <w:rPr>
@@ -8389,7 +8447,7 @@
           <w:lang w:eastAsia="fr-FR"/>
         </w:rPr>
       </w:pPr>
-      <w:hyperlink w:anchor="_Toc174050340" w:history="1">
+      <w:hyperlink w:anchor="_Toc174538004" w:history="1">
         <w:r>
           <w:rPr>
             <w:rStyle w:val="Hyperlink"/>
@@ -8416,7 +8474,7 @@
             <w:noProof/>
             <w:webHidden/>
           </w:rPr>
-          <w:instrText xml:space="preserve"> PAGEREF _Toc174050340 \h </w:instrText>
+          <w:instrText xml:space="preserve"> PAGEREF _Toc174538004 \h </w:instrText>
         </w:r>
         <w:r>
           <w:rPr>
@@ -8459,7 +8517,7 @@
           <w:lang w:eastAsia="fr-FR"/>
         </w:rPr>
       </w:pPr>
-      <w:hyperlink w:anchor="_Toc174050341" w:history="1">
+      <w:hyperlink w:anchor="_Toc174538005" w:history="1">
         <w:r>
           <w:rPr>
             <w:rStyle w:val="Hyperlink"/>
@@ -8486,7 +8544,7 @@
             <w:noProof/>
             <w:webHidden/>
           </w:rPr>
-          <w:instrText xml:space="preserve"> PAGEREF _Toc174050341 \h </w:instrText>
+          <w:instrText xml:space="preserve"> PAGEREF _Toc174538005 \h </w:instrText>
         </w:r>
         <w:r>
           <w:rPr>
@@ -8529,7 +8587,7 @@
           <w:lang w:eastAsia="fr-FR"/>
         </w:rPr>
       </w:pPr>
-      <w:hyperlink w:anchor="_Toc174050342" w:history="1">
+      <w:hyperlink w:anchor="_Toc174538006" w:history="1">
         <w:r>
           <w:rPr>
             <w:rStyle w:val="Hyperlink"/>
@@ -8556,7 +8614,7 @@
             <w:noProof/>
             <w:webHidden/>
           </w:rPr>
-          <w:instrText xml:space="preserve"> PAGEREF _Toc174050342 \h </w:instrText>
+          <w:instrText xml:space="preserve"> PAGEREF _Toc174538006 \h </w:instrText>
         </w:r>
         <w:r>
           <w:rPr>
@@ -8599,7 +8657,7 @@
           <w:lang w:eastAsia="fr-FR"/>
         </w:rPr>
       </w:pPr>
-      <w:hyperlink w:anchor="_Toc174050343" w:history="1">
+      <w:hyperlink w:anchor="_Toc174538007" w:history="1">
         <w:r>
           <w:rPr>
             <w:rStyle w:val="Hyperlink"/>
@@ -8626,7 +8684,7 @@
             <w:noProof/>
             <w:webHidden/>
           </w:rPr>
-          <w:instrText xml:space="preserve"> PAGEREF _Toc174050343 \h </w:instrText>
+          <w:instrText xml:space="preserve"> PAGEREF _Toc174538007 \h </w:instrText>
         </w:r>
         <w:r>
           <w:rPr>
@@ -8647,6 +8705,76 @@
             <w:webHidden/>
           </w:rPr>
           <w:t>19</w:t>
+        </w:r>
+        <w:r>
+          <w:rPr>
+            <w:noProof/>
+            <w:webHidden/>
+          </w:rPr>
+          <w:fldChar w:fldCharType="end"/>
+        </w:r>
+      </w:hyperlink>
+    </w:p>
+    <w:p>
+      <w:pPr>
+        <w:pStyle w:val="TableofFigures"/>
+        <w:tabs>
+          <w:tab w:val="right" w:leader="dot" w:pos="9066"/>
+        </w:tabs>
+        <w:rPr>
+          <w:rFonts w:asciiTheme="minorHAnsi" w:eastAsiaTheme="minorEastAsia" w:hAnsiTheme="minorHAnsi" w:cstheme="minorBidi"/>
+          <w:noProof/>
+          <w:lang w:eastAsia="fr-FR"/>
+        </w:rPr>
+      </w:pPr>
+      <w:hyperlink w:anchor="_Toc174538008" w:history="1">
+        <w:r>
+          <w:rPr>
+            <w:rStyle w:val="Hyperlink"/>
+            <w:noProof/>
+          </w:rPr>
+          <w:t>Figure 9 Diagramme de cas d'utilisation globale</w:t>
+        </w:r>
+        <w:r>
+          <w:rPr>
+            <w:noProof/>
+            <w:webHidden/>
+          </w:rPr>
+          <w:tab/>
+        </w:r>
+        <w:r>
+          <w:rPr>
+            <w:noProof/>
+            <w:webHidden/>
+          </w:rPr>
+          <w:fldChar w:fldCharType="begin"/>
+        </w:r>
+        <w:r>
+          <w:rPr>
+            <w:noProof/>
+            <w:webHidden/>
+          </w:rPr>
+          <w:instrText xml:space="preserve"> PAGEREF _Toc174538008 \h </w:instrText>
+        </w:r>
+        <w:r>
+          <w:rPr>
+            <w:noProof/>
+            <w:webHidden/>
+          </w:rPr>
+        </w:r>
+        <w:r>
+          <w:rPr>
+            <w:noProof/>
+            <w:webHidden/>
+          </w:rPr>
+          <w:fldChar w:fldCharType="separate"/>
+        </w:r>
+        <w:r>
+          <w:rPr>
+            <w:noProof/>
+            <w:webHidden/>
+          </w:rPr>
+          <w:t>22</w:t>
         </w:r>
         <w:r>
           <w:rPr>
@@ -8817,6 +8945,7 @@
         </w:rPr>
         <w:t xml:space="preserve">- </w:t>
       </w:r>
+      <w:proofErr w:type="gramStart"/>
       <w:r>
         <w:rPr>
           <w:b/>
@@ -8829,7 +8958,14 @@
         <w:rPr>
           <w:lang w:val="en-US"/>
         </w:rPr>
-        <w:t xml:space="preserve">: Unified Modeling Language </w:t>
+        <w:t>:</w:t>
+      </w:r>
+      <w:proofErr w:type="gramEnd"/>
+      <w:r>
+        <w:rPr>
+          <w:lang w:val="en-US"/>
+        </w:rPr>
+        <w:t xml:space="preserve"> Unified Modeling Language </w:t>
       </w:r>
     </w:p>
     <w:p>
@@ -8845,6 +8981,7 @@
         </w:rPr>
         <w:t xml:space="preserve">- </w:t>
       </w:r>
+      <w:proofErr w:type="gramStart"/>
       <w:r>
         <w:rPr>
           <w:b/>
@@ -8856,7 +8993,14 @@
         <w:rPr>
           <w:lang w:val="en-US"/>
         </w:rPr>
-        <w:t xml:space="preserve"> : Node Package Manager –</w:t>
+        <w:t xml:space="preserve"> :</w:t>
+      </w:r>
+      <w:proofErr w:type="gramEnd"/>
+      <w:r>
+        <w:rPr>
+          <w:lang w:val="en-US"/>
+        </w:rPr>
+        <w:t xml:space="preserve"> Node Package Manager –</w:t>
       </w:r>
     </w:p>
     <w:p>
@@ -8877,7 +9021,15 @@
         <w:t xml:space="preserve">API : </w:t>
       </w:r>
       <w:r>
-        <w:t xml:space="preserve">Application Programming Interface </w:t>
+        <w:t xml:space="preserve">Application </w:t>
+      </w:r>
+      <w:proofErr w:type="spellStart"/>
+      <w:r>
+        <w:t>Programming</w:t>
+      </w:r>
+      <w:proofErr w:type="spellEnd"/>
+      <w:r>
+        <w:t xml:space="preserve"> Interface </w:t>
       </w:r>
     </w:p>
     <w:p>
@@ -8996,7 +9148,7 @@
         </w:numPr>
         <w:ind w:left="360"/>
       </w:pPr>
-      <w:bookmarkStart w:id="2" w:name="_Toc173928664"/>
+      <w:bookmarkStart w:id="3" w:name="_Toc174538010"/>
       <w:bookmarkEnd w:id="0"/>
       <w:r>
         <w:t>Introduction</w:t>
@@ -9010,7 +9162,7 @@
       <w:r>
         <w:t>Générale</w:t>
       </w:r>
-      <w:bookmarkEnd w:id="2"/>
+      <w:bookmarkEnd w:id="3"/>
     </w:p>
     <w:p>
       <w:pPr>
@@ -9184,7 +9336,15 @@
         <w:pStyle w:val="BodyText"/>
       </w:pPr>
       <w:r>
-        <w:t>Introduction, cadre général du stage, présentation de l'entreprise Bee Coders et de ses</w:t>
+        <w:t xml:space="preserve">Introduction, cadre général du stage, présentation de l'entreprise Bee </w:t>
+      </w:r>
+      <w:proofErr w:type="spellStart"/>
+      <w:r>
+        <w:t>Coders</w:t>
+      </w:r>
+      <w:proofErr w:type="spellEnd"/>
+      <w:r>
+        <w:t xml:space="preserve"> et de ses</w:t>
       </w:r>
       <w:r>
         <w:rPr>
@@ -9677,7 +9837,7 @@
       <w:pPr>
         <w:pStyle w:val="Heading1"/>
       </w:pPr>
-      <w:bookmarkStart w:id="3" w:name="_Toc173928665"/>
+      <w:bookmarkStart w:id="4" w:name="_Toc174538011"/>
       <w:r>
         <w:t>Chapitre 1</w:t>
       </w:r>
@@ -9691,8 +9851,8 @@
       <w:r>
         <w:t>Présentation Générale</w:t>
       </w:r>
-      <w:bookmarkStart w:id="4" w:name="_Toc137631915"/>
-      <w:bookmarkEnd w:id="3"/>
+      <w:bookmarkStart w:id="5" w:name="_Toc137631915"/>
+      <w:bookmarkEnd w:id="4"/>
     </w:p>
     <w:p>
       <w:pPr>
@@ -9703,19 +9863,27 @@
         </w:numPr>
         <w:ind w:left="578" w:hanging="578"/>
       </w:pPr>
-      <w:bookmarkStart w:id="5" w:name="_Toc173928666"/>
+      <w:bookmarkStart w:id="6" w:name="_Toc174538012"/>
       <w:r>
         <w:t>Introduction</w:t>
       </w:r>
-      <w:bookmarkEnd w:id="4"/>
       <w:bookmarkEnd w:id="5"/>
+      <w:bookmarkEnd w:id="6"/>
     </w:p>
     <w:p>
       <w:pPr>
         <w:pStyle w:val="BodyText"/>
       </w:pPr>
       <w:r>
-        <w:t>Dans ce premier chapitre, nous posons les bases du projet en offrant une vue d'ensemble et une introduction à l'entreprise d'accueil. Nous commençons par définir le cadre général du stage, ancrant ainsi notre travail dans son contexte approprié. Par la suite, nous présentons Bee Coders, l'entreprise hôte, en détaillant les services qu'elle propose. Suite à cette présentation, nous mettons en lumière les contours de notre projet, en précisant ses objectifs généraux et en identifiant les défis à relever. Une étude préalable approfondie est menée, incluant une analyse de l'existant, une critique des faiblesses identifiées, et enfin la proposition de solutions adéquates. Pour conclure, nous exposons la méthodologie de travail retenue, justifiant notre choix du cadre SCRUM et précisant les rôles qui le constituent. Ce chapitre constitue le socle de notre compréhension du projet, en clarifiant le contexte, les objectifs, ainsi que notre approche méthodologique pour les atteindre.</w:t>
+        <w:t xml:space="preserve">Dans ce premier chapitre, nous posons les bases du projet en offrant une vue d'ensemble et une introduction à l'entreprise d'accueil. Nous commençons par définir le cadre général du stage, ancrant ainsi notre travail dans son contexte approprié. Par la suite, nous présentons Bee </w:t>
+      </w:r>
+      <w:proofErr w:type="spellStart"/>
+      <w:r>
+        <w:t>Coders</w:t>
+      </w:r>
+      <w:proofErr w:type="spellEnd"/>
+      <w:r>
+        <w:t>, l'entreprise hôte, en détaillant les services qu'elle propose. Suite à cette présentation, nous mettons en lumière les contours de notre projet, en précisant ses objectifs généraux et en identifiant les défis à relever. Une étude préalable approfondie est menée, incluant une analyse de l'existant, une critique des faiblesses identifiées, et enfin la proposition de solutions adéquates. Pour conclure, nous exposons la méthodologie de travail retenue, justifiant notre choix du cadre SCRUM et précisant les rôles qui le constituent. Ce chapitre constitue le socle de notre compréhension du projet, en clarifiant le contexte, les objectifs, ainsi que notre approche méthodologique pour les atteindre.</w:t>
       </w:r>
     </w:p>
     <w:p>
@@ -9725,7 +9893,7 @@
       <w:r>
         <w:t xml:space="preserve"> </w:t>
       </w:r>
-      <w:bookmarkStart w:id="6" w:name="_Toc173928667"/>
+      <w:bookmarkStart w:id="7" w:name="_Toc174538013"/>
       <w:r>
         <w:t>Cadre</w:t>
       </w:r>
@@ -9756,14 +9924,22 @@
       <w:r>
         <w:t>Stage</w:t>
       </w:r>
-      <w:bookmarkEnd w:id="6"/>
+      <w:bookmarkEnd w:id="7"/>
     </w:p>
     <w:p>
       <w:pPr>
         <w:pStyle w:val="BodyText"/>
       </w:pPr>
       <w:r>
-        <w:t xml:space="preserve">Dans le cadre de notre formation à l’École Supérieure Privée d'Ingénierie et de Technologies (ESPRIT), nous devons réaliser un projet de fin d’études pour mettre en pratique les compétences acquises tout au long de notre cursus. J’ai eu l’opportunité d’effectuer un stage de 6 mois chez Bee Coders, où j’ai travaillé sur la conception et le développement d'une plateforme dédiée aux centres de formation et aux utilisateurs qui </w:t>
+        <w:t xml:space="preserve">Dans le cadre de notre formation à l’École Supérieure Privée d'Ingénierie et de Technologies (ESPRIT), nous devons réaliser un projet de fin d’études pour mettre en pratique les compétences acquises tout au long de notre cursus. J’ai eu l’opportunité d’effectuer un stage de 6 mois chez Bee </w:t>
+      </w:r>
+      <w:proofErr w:type="spellStart"/>
+      <w:r>
+        <w:t>Coders</w:t>
+      </w:r>
+      <w:proofErr w:type="spellEnd"/>
+      <w:r>
+        <w:t xml:space="preserve">, où j’ai travaillé sur la conception et le développement d'une plateforme dédiée aux centres de formation et aux utilisateurs qui </w:t>
       </w:r>
       <w:r>
         <w:lastRenderedPageBreak/>
@@ -9774,11 +9950,11 @@
       <w:pPr>
         <w:pStyle w:val="Heading2"/>
       </w:pPr>
-      <w:bookmarkStart w:id="7" w:name="_Toc173928668"/>
+      <w:bookmarkStart w:id="8" w:name="_Toc174538014"/>
       <w:r>
         <w:t>Présentation de l’organisme d’accueil</w:t>
       </w:r>
-      <w:bookmarkEnd w:id="7"/>
+      <w:bookmarkEnd w:id="8"/>
     </w:p>
     <w:p>
       <w:pPr>
@@ -9787,18 +9963,47 @@
       <w:r>
         <w:t xml:space="preserve"> </w:t>
       </w:r>
-      <w:bookmarkStart w:id="8" w:name="_Toc173928669"/>
-      <w:r>
-        <w:t>Bee Coders</w:t>
-      </w:r>
-      <w:bookmarkEnd w:id="8"/>
+      <w:bookmarkStart w:id="9" w:name="_Toc174538015"/>
+      <w:r>
+        <w:t xml:space="preserve">Bee </w:t>
+      </w:r>
+      <w:proofErr w:type="spellStart"/>
+      <w:r>
+        <w:t>Coders</w:t>
+      </w:r>
+      <w:bookmarkEnd w:id="9"/>
+      <w:proofErr w:type="spellEnd"/>
     </w:p>
     <w:p>
       <w:pPr>
         <w:pStyle w:val="BodyText"/>
       </w:pPr>
       <w:r>
-        <w:t>Bee Coders est une entreprise de services numériques fondée en 2020, spécialisée dans la réalisation de projets IT. En plus de leur expertise technique, Bee Coders offre une opportunité exceptionnelle aux étudiants en proposant des stages de fin d'études. Intégrés dans un environnement professionnel dynamique, les étudiants acquièrent une expérience pratique précieuse et bénéficient d'une formation de haut niveau, leur permettant de développer pleinement leurs compétences dans le domaine du numérique. Cette initiative reflète l'engagement de Bee Coders à investir dans les talents de demain et à participer activement à la formation des futurs professionnels du secteur.</w:t>
+        <w:t xml:space="preserve">Bee </w:t>
+      </w:r>
+      <w:proofErr w:type="spellStart"/>
+      <w:r>
+        <w:t>Coders</w:t>
+      </w:r>
+      <w:proofErr w:type="spellEnd"/>
+      <w:r>
+        <w:t xml:space="preserve"> est une entreprise de services numériques fondée en 2020, spécialisée dans la réalisation de projets IT. En plus de leur expertise technique, Bee </w:t>
+      </w:r>
+      <w:proofErr w:type="spellStart"/>
+      <w:r>
+        <w:t>Coders</w:t>
+      </w:r>
+      <w:proofErr w:type="spellEnd"/>
+      <w:r>
+        <w:t xml:space="preserve"> offre une opportunité exceptionnelle aux étudiants en proposant des stages de fin d'études. Intégrés dans un environnement professionnel dynamique, les étudiants acquièrent une expérience pratique précieuse et bénéficient d'une formation de haut niveau, leur permettant de développer pleinement leurs compétences dans le domaine du numérique. Cette initiative reflète l'engagement de Bee </w:t>
+      </w:r>
+      <w:proofErr w:type="spellStart"/>
+      <w:r>
+        <w:t>Coders</w:t>
+      </w:r>
+      <w:proofErr w:type="spellEnd"/>
+      <w:r>
+        <w:t xml:space="preserve"> à investir dans les talents de demain et à participer activement à la formation des futurs professionnels du secteur.</w:t>
       </w:r>
     </w:p>
     <w:p>
@@ -9808,11 +10013,11 @@
       <w:r>
         <w:t xml:space="preserve"> </w:t>
       </w:r>
-      <w:bookmarkStart w:id="9" w:name="_Toc173928670"/>
+      <w:bookmarkStart w:id="10" w:name="_Toc174538016"/>
       <w:r>
         <w:t>Services Proposés</w:t>
       </w:r>
-      <w:bookmarkEnd w:id="9"/>
+      <w:bookmarkEnd w:id="10"/>
     </w:p>
     <w:p>
       <w:pPr>
@@ -9831,14 +10036,16 @@
           <w:szCs w:val="32"/>
         </w:rPr>
       </w:pPr>
-      <w:bookmarkStart w:id="10" w:name="_Toc173928479"/>
-      <w:bookmarkStart w:id="11" w:name="_Toc173928543"/>
-      <w:bookmarkStart w:id="12" w:name="_Toc173928607"/>
-      <w:bookmarkStart w:id="13" w:name="_Toc173928671"/>
-      <w:bookmarkEnd w:id="10"/>
+      <w:bookmarkStart w:id="11" w:name="_Toc173928479"/>
+      <w:bookmarkStart w:id="12" w:name="_Toc173928543"/>
+      <w:bookmarkStart w:id="13" w:name="_Toc173928607"/>
+      <w:bookmarkStart w:id="14" w:name="_Toc173928671"/>
+      <w:bookmarkStart w:id="15" w:name="_Toc174538017"/>
       <w:bookmarkEnd w:id="11"/>
       <w:bookmarkEnd w:id="12"/>
       <w:bookmarkEnd w:id="13"/>
+      <w:bookmarkEnd w:id="14"/>
+      <w:bookmarkEnd w:id="15"/>
     </w:p>
     <w:p>
       <w:pPr>
@@ -9857,21 +10064,31 @@
           <w:szCs w:val="32"/>
         </w:rPr>
       </w:pPr>
-      <w:bookmarkStart w:id="14" w:name="_Toc173928480"/>
-      <w:bookmarkStart w:id="15" w:name="_Toc173928544"/>
-      <w:bookmarkStart w:id="16" w:name="_Toc173928608"/>
-      <w:bookmarkStart w:id="17" w:name="_Toc173928672"/>
-      <w:bookmarkEnd w:id="14"/>
-      <w:bookmarkEnd w:id="15"/>
+      <w:bookmarkStart w:id="16" w:name="_Toc173928480"/>
+      <w:bookmarkStart w:id="17" w:name="_Toc173928544"/>
+      <w:bookmarkStart w:id="18" w:name="_Toc173928608"/>
+      <w:bookmarkStart w:id="19" w:name="_Toc173928672"/>
+      <w:bookmarkStart w:id="20" w:name="_Toc174538018"/>
       <w:bookmarkEnd w:id="16"/>
       <w:bookmarkEnd w:id="17"/>
+      <w:bookmarkEnd w:id="18"/>
+      <w:bookmarkEnd w:id="19"/>
+      <w:bookmarkEnd w:id="20"/>
     </w:p>
     <w:p>
       <w:pPr>
         <w:pStyle w:val="BodyText"/>
       </w:pPr>
       <w:r>
-        <w:t>Bee Coders propose une gamme étendue de services couvrant divers secteurs d'activité, notamment :</w:t>
+        <w:t xml:space="preserve">Bee </w:t>
+      </w:r>
+      <w:proofErr w:type="spellStart"/>
+      <w:r>
+        <w:t>Coders</w:t>
+      </w:r>
+      <w:proofErr w:type="spellEnd"/>
+      <w:r>
+        <w:t xml:space="preserve"> propose une gamme étendue de services couvrant divers secteurs d'activité, notamment :</w:t>
       </w:r>
     </w:p>
     <w:p>
@@ -9959,14 +10176,16 @@
           <w:szCs w:val="32"/>
         </w:rPr>
       </w:pPr>
-      <w:bookmarkStart w:id="18" w:name="_Toc173928481"/>
-      <w:bookmarkStart w:id="19" w:name="_Toc173928545"/>
-      <w:bookmarkStart w:id="20" w:name="_Toc173928609"/>
-      <w:bookmarkStart w:id="21" w:name="_Toc173928673"/>
-      <w:bookmarkEnd w:id="18"/>
-      <w:bookmarkEnd w:id="19"/>
-      <w:bookmarkEnd w:id="20"/>
+      <w:bookmarkStart w:id="21" w:name="_Toc173928481"/>
+      <w:bookmarkStart w:id="22" w:name="_Toc173928545"/>
+      <w:bookmarkStart w:id="23" w:name="_Toc173928609"/>
+      <w:bookmarkStart w:id="24" w:name="_Toc173928673"/>
+      <w:bookmarkStart w:id="25" w:name="_Toc174538019"/>
       <w:bookmarkEnd w:id="21"/>
+      <w:bookmarkEnd w:id="22"/>
+      <w:bookmarkEnd w:id="23"/>
+      <w:bookmarkEnd w:id="24"/>
+      <w:bookmarkEnd w:id="25"/>
     </w:p>
     <w:p>
       <w:pPr>
@@ -9985,14 +10204,16 @@
           <w:szCs w:val="32"/>
         </w:rPr>
       </w:pPr>
-      <w:bookmarkStart w:id="22" w:name="_Toc173928482"/>
-      <w:bookmarkStart w:id="23" w:name="_Toc173928546"/>
-      <w:bookmarkStart w:id="24" w:name="_Toc173928610"/>
-      <w:bookmarkStart w:id="25" w:name="_Toc173928674"/>
-      <w:bookmarkEnd w:id="22"/>
-      <w:bookmarkEnd w:id="23"/>
-      <w:bookmarkEnd w:id="24"/>
-      <w:bookmarkEnd w:id="25"/>
+      <w:bookmarkStart w:id="26" w:name="_Toc173928482"/>
+      <w:bookmarkStart w:id="27" w:name="_Toc173928546"/>
+      <w:bookmarkStart w:id="28" w:name="_Toc173928610"/>
+      <w:bookmarkStart w:id="29" w:name="_Toc173928674"/>
+      <w:bookmarkStart w:id="30" w:name="_Toc174538020"/>
+      <w:bookmarkEnd w:id="26"/>
+      <w:bookmarkEnd w:id="27"/>
+      <w:bookmarkEnd w:id="28"/>
+      <w:bookmarkEnd w:id="29"/>
+      <w:bookmarkEnd w:id="30"/>
     </w:p>
     <w:p>
       <w:pPr>
@@ -10011,8 +10232,8 @@
           <w:szCs w:val="32"/>
         </w:rPr>
       </w:pPr>
-      <w:bookmarkStart w:id="26" w:name="_Toc173928675"/>
-      <w:bookmarkEnd w:id="26"/>
+      <w:bookmarkStart w:id="31" w:name="_Toc174538021"/>
+      <w:bookmarkEnd w:id="31"/>
     </w:p>
     <w:p>
       <w:pPr>
@@ -10078,7 +10299,7 @@
                                 <w:color w:val="auto"/>
                               </w:rPr>
                             </w:pPr>
-                            <w:bookmarkStart w:id="27" w:name="_Toc174050336"/>
+                            <w:bookmarkStart w:id="32" w:name="_Toc174538000"/>
                             <w:r>
                               <w:rPr>
                                 <w:i w:val="0"/>
@@ -10127,9 +10348,18 @@
                                 <w:i w:val="0"/>
                                 <w:color w:val="auto"/>
                               </w:rPr>
-                              <w:t xml:space="preserve"> : Logo Bee Coders</w:t>
+                              <w:t xml:space="preserve"> : Logo Bee </w:t>
                             </w:r>
-                            <w:bookmarkEnd w:id="27"/>
+                            <w:proofErr w:type="spellStart"/>
+                            <w:r>
+                              <w:rPr>
+                                <w:i w:val="0"/>
+                                <w:color w:val="auto"/>
+                              </w:rPr>
+                              <w:t>Coders</w:t>
+                            </w:r>
+                            <w:bookmarkEnd w:id="32"/>
+                            <w:proofErr w:type="spellEnd"/>
                           </w:p>
                         </w:txbxContent>
                       </wps:txbx>
@@ -10165,7 +10395,7 @@
                           <w:color w:val="auto"/>
                         </w:rPr>
                       </w:pPr>
-                      <w:bookmarkStart w:id="28" w:name="_Toc174050336"/>
+                      <w:bookmarkStart w:id="33" w:name="_Toc174538000"/>
                       <w:r>
                         <w:rPr>
                           <w:i w:val="0"/>
@@ -10214,9 +10444,18 @@
                           <w:i w:val="0"/>
                           <w:color w:val="auto"/>
                         </w:rPr>
-                        <w:t xml:space="preserve"> : Logo Bee Coders</w:t>
+                        <w:t xml:space="preserve"> : Logo Bee </w:t>
                       </w:r>
-                      <w:bookmarkEnd w:id="28"/>
+                      <w:proofErr w:type="spellStart"/>
+                      <w:r>
+                        <w:rPr>
+                          <w:i w:val="0"/>
+                          <w:color w:val="auto"/>
+                        </w:rPr>
+                        <w:t>Coders</w:t>
+                      </w:r>
+                      <w:bookmarkEnd w:id="33"/>
+                      <w:proofErr w:type="spellEnd"/>
                     </w:p>
                   </w:txbxContent>
                 </v:textbox>
@@ -10281,12 +10520,12 @@
       <w:pPr>
         <w:pStyle w:val="Heading2"/>
       </w:pPr>
-      <w:bookmarkStart w:id="29" w:name="_Toc173928676"/>
+      <w:bookmarkStart w:id="34" w:name="_Toc174538022"/>
       <w:r>
         <w:lastRenderedPageBreak/>
         <w:t>Présentation du projet</w:t>
       </w:r>
-      <w:bookmarkEnd w:id="29"/>
+      <w:bookmarkEnd w:id="34"/>
     </w:p>
     <w:p>
       <w:pPr>
@@ -10308,11 +10547,11 @@
       <w:pPr>
         <w:pStyle w:val="Heading3"/>
       </w:pPr>
-      <w:bookmarkStart w:id="30" w:name="_Toc173928677"/>
+      <w:bookmarkStart w:id="35" w:name="_Toc174538023"/>
       <w:r>
         <w:t>Objectif général de projet</w:t>
       </w:r>
-      <w:bookmarkEnd w:id="30"/>
+      <w:bookmarkEnd w:id="35"/>
     </w:p>
     <w:p>
       <w:pPr>
@@ -10323,7 +10562,12 @@
       </w:r>
       <w:r>
         <w:tab/>
-        <w:t>BIU :</w:t>
+      </w:r>
+      <w:r>
+        <w:t>ForMe</w:t>
+      </w:r>
+      <w:r>
+        <w:t xml:space="preserve"> :</w:t>
       </w:r>
     </w:p>
     <w:p>
@@ -10396,7 +10640,7 @@
           <w:sz w:val="20"/>
         </w:rPr>
       </w:pPr>
-      <w:bookmarkStart w:id="31" w:name="_Toc174050337"/>
+      <w:bookmarkStart w:id="36" w:name="_Toc174538001"/>
       <w:r>
         <w:rPr>
           <w:i w:val="0"/>
@@ -10447,7 +10691,7 @@
         </w:rPr>
         <w:t xml:space="preserve"> Logo de Forme</w:t>
       </w:r>
-      <w:bookmarkEnd w:id="31"/>
+      <w:bookmarkEnd w:id="36"/>
     </w:p>
     <w:p>
       <w:pPr>
@@ -10464,11 +10708,11 @@
       <w:pPr>
         <w:pStyle w:val="Heading3"/>
       </w:pPr>
-      <w:bookmarkStart w:id="32" w:name="_Toc173928678"/>
+      <w:bookmarkStart w:id="37" w:name="_Toc174538024"/>
       <w:r>
         <w:t>Problématique</w:t>
       </w:r>
-      <w:bookmarkEnd w:id="32"/>
+      <w:bookmarkEnd w:id="37"/>
     </w:p>
     <w:p>
       <w:pPr>
@@ -10482,11 +10726,11 @@
       <w:pPr>
         <w:pStyle w:val="Heading2"/>
       </w:pPr>
-      <w:bookmarkStart w:id="33" w:name="_Toc173928679"/>
+      <w:bookmarkStart w:id="38" w:name="_Toc174538025"/>
       <w:r>
         <w:t>Etude préalable</w:t>
       </w:r>
-      <w:bookmarkEnd w:id="33"/>
+      <w:bookmarkEnd w:id="38"/>
     </w:p>
     <w:p>
       <w:pPr>
@@ -10506,11 +10750,11 @@
       <w:r>
         <w:t xml:space="preserve"> </w:t>
       </w:r>
-      <w:bookmarkStart w:id="34" w:name="_Toc173928680"/>
+      <w:bookmarkStart w:id="39" w:name="_Toc174538026"/>
       <w:r>
         <w:t>Etude de l’existant</w:t>
       </w:r>
-      <w:bookmarkEnd w:id="34"/>
+      <w:bookmarkEnd w:id="39"/>
     </w:p>
     <w:p>
       <w:pPr>
@@ -10604,11 +10848,11 @@
       <w:pPr>
         <w:pStyle w:val="Heading4"/>
       </w:pPr>
-      <w:bookmarkStart w:id="35" w:name="_Toc173928681"/>
+      <w:bookmarkStart w:id="40" w:name="_Toc174538027"/>
       <w:r>
         <w:t>A l’échelle national</w:t>
       </w:r>
-      <w:bookmarkEnd w:id="35"/>
+      <w:bookmarkEnd w:id="40"/>
       <w:r>
         <w:t xml:space="preserve">   </w:t>
       </w:r>
@@ -10627,15 +10871,21 @@
           <w:tab w:val="left" w:pos="977"/>
         </w:tabs>
         <w:spacing w:before="0"/>
+        <w:rPr>
+          <w:color w:val="auto"/>
+        </w:rPr>
       </w:pPr>
       <w:r>
         <w:rPr>
           <w:b/>
-          <w:u w:val="single"/>
+          <w:color w:val="auto"/>
         </w:rPr>
         <w:t>Tanitjob</w:t>
       </w:r>
       <w:r>
+        <w:rPr>
+          <w:color w:val="auto"/>
+        </w:rPr>
         <w:t>:</w:t>
       </w:r>
     </w:p>
@@ -10643,8 +10893,70 @@
     <w:p>
       <w:pPr>
         <w:pStyle w:val="BodyText"/>
-        <w:jc w:val="center"/>
-      </w:pPr>
+      </w:pPr>
+      <w:r>
+        <w:rPr>
+          <w:noProof/>
+          <w:sz w:val="13"/>
+          <w:lang w:eastAsia="fr-FR"/>
+        </w:rPr>
+        <w:drawing>
+          <wp:anchor distT="0" distB="0" distL="114300" distR="114300" simplePos="0" relativeHeight="487095296" behindDoc="0" locked="0" layoutInCell="1" allowOverlap="1">
+            <wp:simplePos x="0" y="0"/>
+            <wp:positionH relativeFrom="column">
+              <wp:posOffset>1455362</wp:posOffset>
+            </wp:positionH>
+            <wp:positionV relativeFrom="paragraph">
+              <wp:posOffset>1196051</wp:posOffset>
+            </wp:positionV>
+            <wp:extent cx="1988820" cy="1058545"/>
+            <wp:effectExtent l="0" t="0" r="0" b="0"/>
+            <wp:wrapTopAndBottom/>
+            <wp:docPr id="10" name="Picture 10" descr="C:\Users\aziz2\Downloads\download-removebg-preview (17).png"/>
+            <wp:cNvGraphicFramePr>
+              <a:graphicFrameLocks xmlns:a="http://schemas.openxmlformats.org/drawingml/2006/main" noChangeAspect="1"/>
+            </wp:cNvGraphicFramePr>
+            <a:graphic xmlns:a="http://schemas.openxmlformats.org/drawingml/2006/main">
+              <a:graphicData uri="http://schemas.openxmlformats.org/drawingml/2006/picture">
+                <pic:pic xmlns:pic="http://schemas.openxmlformats.org/drawingml/2006/picture">
+                  <pic:nvPicPr>
+                    <pic:cNvPr id="0" name="Picture 1" descr="C:\Users\aziz2\Downloads\download-removebg-preview (17).png"/>
+                    <pic:cNvPicPr>
+                      <a:picLocks noChangeAspect="1" noChangeArrowheads="1"/>
+                    </pic:cNvPicPr>
+                  </pic:nvPicPr>
+                  <pic:blipFill>
+                    <a:blip r:embed="rId17">
+                      <a:extLst>
+                        <a:ext uri="{28A0092B-C50C-407E-A947-70E740481C1C}">
+                          <a14:useLocalDpi xmlns:a14="http://schemas.microsoft.com/office/drawing/2010/main" val="0"/>
+                        </a:ext>
+                      </a:extLst>
+                    </a:blip>
+                    <a:srcRect/>
+                    <a:stretch>
+                      <a:fillRect/>
+                    </a:stretch>
+                  </pic:blipFill>
+                  <pic:spPr bwMode="auto">
+                    <a:xfrm>
+                      <a:off x="0" y="0"/>
+                      <a:ext cx="1988820" cy="1058545"/>
+                    </a:xfrm>
+                    <a:prstGeom prst="rect">
+                      <a:avLst/>
+                    </a:prstGeom>
+                    <a:noFill/>
+                    <a:ln>
+                      <a:noFill/>
+                    </a:ln>
+                  </pic:spPr>
+                </pic:pic>
+              </a:graphicData>
+            </a:graphic>
+          </wp:anchor>
+        </w:drawing>
+      </w:r>
       <w:r>
         <w:rPr>
           <w:noProof/>
@@ -10699,7 +11011,7 @@
                                 <w:szCs w:val="28"/>
                               </w:rPr>
                             </w:pPr>
-                            <w:bookmarkStart w:id="36" w:name="_Toc174050338"/>
+                            <w:bookmarkStart w:id="41" w:name="_Toc174538002"/>
                             <w:r>
                               <w:rPr>
                                 <w:i w:val="0"/>
@@ -10750,7 +11062,7 @@
                               </w:rPr>
                               <w:t xml:space="preserve"> Logo de Tanitjobs</w:t>
                             </w:r>
-                            <w:bookmarkEnd w:id="36"/>
+                            <w:bookmarkEnd w:id="41"/>
                           </w:p>
                         </w:txbxContent>
                       </wps:txbx>
@@ -10783,7 +11095,7 @@
                           <w:szCs w:val="28"/>
                         </w:rPr>
                       </w:pPr>
-                      <w:bookmarkStart w:id="37" w:name="_Toc174050338"/>
+                      <w:bookmarkStart w:id="42" w:name="_Toc174538002"/>
                       <w:r>
                         <w:rPr>
                           <w:i w:val="0"/>
@@ -10834,7 +11146,7 @@
                         </w:rPr>
                         <w:t xml:space="preserve"> Logo de Tanitjobs</w:t>
                       </w:r>
-                      <w:bookmarkEnd w:id="37"/>
+                      <w:bookmarkEnd w:id="42"/>
                     </w:p>
                   </w:txbxContent>
                 </v:textbox>
@@ -10844,8 +11156,21 @@
           </mc:Fallback>
         </mc:AlternateContent>
       </w:r>
-      <w:r>
-        <w:t>TanitJob est une application innovante en Tunisie dédiée à l'emploi et au développement de carrière. Elle permet aux utilisateurs de trouver rapidement et efficacement des offres d'emploi près de chez eux. Que vous cherchiez un poste dans l'administration, la technologie, la santé, le commerce ou tout autre secteur, TanitJob vous met en contact avec des employeurs de confiance et des opportunités de carrière prometteuses.</w:t>
+      <w:proofErr w:type="spellStart"/>
+      <w:r>
+        <w:t>TanitJob</w:t>
+      </w:r>
+      <w:proofErr w:type="spellEnd"/>
+      <w:r>
+        <w:t xml:space="preserve"> est une application innovante en Tunisie dédiée à l'emploi et au développement de carrière. Elle permet aux utilisateurs de trouver rapidement et efficacement des offres d'emploi près de chez eux. Que vous cherchiez un poste dans l'administration, la technologie, la santé, le commerce ou tout autre secteur, </w:t>
+      </w:r>
+      <w:proofErr w:type="spellStart"/>
+      <w:r>
+        <w:t>TanitJob</w:t>
+      </w:r>
+      <w:proofErr w:type="spellEnd"/>
+      <w:r>
+        <w:t xml:space="preserve"> vous met en contact avec des employeurs de confiance et des opportunités de carrière prometteuses.</w:t>
       </w:r>
       <w:r>
         <w:rPr>
@@ -10861,54 +11186,7 @@
           <w:sz w:val="13"/>
           <w:lang w:eastAsia="fr-FR"/>
         </w:rPr>
-        <w:drawing>
-          <wp:inline distT="0" distB="0" distL="0" distR="0" wp14:anchorId="43252862" wp14:editId="038B0EAC">
-            <wp:extent cx="1988820" cy="1058545"/>
-            <wp:effectExtent l="0" t="0" r="0" b="0"/>
-            <wp:docPr id="10" name="Picture 10" descr="C:\Users\aziz2\Downloads\download-removebg-preview (17).png"/>
-            <wp:cNvGraphicFramePr>
-              <a:graphicFrameLocks xmlns:a="http://schemas.openxmlformats.org/drawingml/2006/main" noChangeAspect="1"/>
-            </wp:cNvGraphicFramePr>
-            <a:graphic xmlns:a="http://schemas.openxmlformats.org/drawingml/2006/main">
-              <a:graphicData uri="http://schemas.openxmlformats.org/drawingml/2006/picture">
-                <pic:pic xmlns:pic="http://schemas.openxmlformats.org/drawingml/2006/picture">
-                  <pic:nvPicPr>
-                    <pic:cNvPr id="0" name="Picture 1" descr="C:\Users\aziz2\Downloads\download-removebg-preview (17).png"/>
-                    <pic:cNvPicPr>
-                      <a:picLocks noChangeAspect="1" noChangeArrowheads="1"/>
-                    </pic:cNvPicPr>
-                  </pic:nvPicPr>
-                  <pic:blipFill>
-                    <a:blip r:embed="rId17">
-                      <a:extLst>
-                        <a:ext uri="{28A0092B-C50C-407E-A947-70E740481C1C}">
-                          <a14:useLocalDpi xmlns:a14="http://schemas.microsoft.com/office/drawing/2010/main" val="0"/>
-                        </a:ext>
-                      </a:extLst>
-                    </a:blip>
-                    <a:srcRect/>
-                    <a:stretch>
-                      <a:fillRect/>
-                    </a:stretch>
-                  </pic:blipFill>
-                  <pic:spPr bwMode="auto">
-                    <a:xfrm>
-                      <a:off x="0" y="0"/>
-                      <a:ext cx="1988820" cy="1058545"/>
-                    </a:xfrm>
-                    <a:prstGeom prst="rect">
-                      <a:avLst/>
-                    </a:prstGeom>
-                    <a:noFill/>
-                    <a:ln>
-                      <a:noFill/>
-                    </a:ln>
-                  </pic:spPr>
-                </pic:pic>
-              </a:graphicData>
-            </a:graphic>
-          </wp:inline>
-        </w:drawing>
+        <w:t xml:space="preserve">      </w:t>
       </w:r>
     </w:p>
     <w:p>
@@ -10919,8 +11197,8 @@
           <w:sz w:val="20"/>
         </w:rPr>
       </w:pPr>
-      <w:bookmarkStart w:id="38" w:name="_bookmark14"/>
-      <w:bookmarkEnd w:id="38"/>
+      <w:bookmarkStart w:id="43" w:name="_bookmark14"/>
+      <w:bookmarkEnd w:id="43"/>
     </w:p>
     <w:p>
       <w:pPr>
@@ -10948,17 +11226,22 @@
         <w:spacing w:before="76"/>
         <w:rPr>
           <w:b/>
-        </w:rPr>
-      </w:pPr>
+          <w:color w:val="auto"/>
+        </w:rPr>
+      </w:pPr>
+      <w:proofErr w:type="spellStart"/>
       <w:r>
         <w:rPr>
           <w:b/>
+          <w:color w:val="auto"/>
         </w:rPr>
         <w:t>FormationTunisie</w:t>
       </w:r>
+      <w:proofErr w:type="spellEnd"/>
       <w:r>
         <w:rPr>
           <w:b/>
+          <w:color w:val="auto"/>
         </w:rPr>
         <w:t>:</w:t>
       </w:r>
@@ -10969,7 +11252,26 @@
         <w:pStyle w:val="BodyText"/>
       </w:pPr>
       <w:r>
-        <w:t>est une plateforme ou un réseau dédié à la formation professionnelle en Tunisie. Elle offre une gamme variée de formations destinées à améliorer les compétences professionnelles des individus et à répondre aux besoins du marché du travail local. FormationTunisie peut proposer des formations dans divers domaines, telles que la technologie, la gestion, le marketing, et bien d'autres, souvent en partenariat avec des instituts de formation, des universités, et des experts du secteur. L'objectif principal de FormationTunisie est de favoriser l'employabilité et le développement professionnel des participants.</w:t>
+        <w:t>Est</w:t>
+      </w:r>
+      <w:r>
+        <w:t xml:space="preserve"> une plateforme ou un réseau dédié à la formation professionnelle en Tunisie. Elle offre une gamme variée de formations destinées à améliorer les compétences professionnelles des individus et à répondre aux besoins du marché du travail local. </w:t>
+      </w:r>
+      <w:proofErr w:type="spellStart"/>
+      <w:r>
+        <w:t>FormationTunisie</w:t>
+      </w:r>
+      <w:proofErr w:type="spellEnd"/>
+      <w:r>
+        <w:t xml:space="preserve"> peut proposer des formations dans divers domaines, telles que la technologie, la gestion, le marketing, et bien d'autres, souvent en partenariat avec des instituts de formation, des universités, et des experts du secteur. L'objectif principal de </w:t>
+      </w:r>
+      <w:proofErr w:type="spellStart"/>
+      <w:r>
+        <w:t>FormationTunisie</w:t>
+      </w:r>
+      <w:proofErr w:type="spellEnd"/>
+      <w:r>
+        <w:t xml:space="preserve"> est de favoriser l'employabilité et le développement professionnel des participants.</w:t>
       </w:r>
     </w:p>
     <w:p>
@@ -11044,7 +11346,7 @@
           <w:color w:val="auto"/>
         </w:rPr>
       </w:pPr>
-      <w:bookmarkStart w:id="39" w:name="_Toc174050339"/>
+      <w:bookmarkStart w:id="44" w:name="_Toc174538003"/>
       <w:r>
         <w:rPr>
           <w:i w:val="0"/>
@@ -11095,7 +11397,7 @@
         </w:rPr>
         <w:t xml:space="preserve"> Logo de Formation Tunisie</w:t>
       </w:r>
-      <w:bookmarkEnd w:id="39"/>
+      <w:bookmarkEnd w:id="44"/>
     </w:p>
     <w:p/>
     <w:p/>
@@ -11129,19 +11431,22 @@
         <w:ind w:hanging="361"/>
         <w:rPr>
           <w:b/>
-        </w:rPr>
-      </w:pPr>
-      <w:bookmarkStart w:id="40" w:name="_bookmark15"/>
-      <w:bookmarkEnd w:id="40"/>
+          <w:color w:val="auto"/>
+        </w:rPr>
+      </w:pPr>
+      <w:bookmarkStart w:id="45" w:name="_bookmark15"/>
+      <w:bookmarkEnd w:id="45"/>
       <w:r>
         <w:rPr>
           <w:b/>
+          <w:color w:val="auto"/>
         </w:rPr>
         <w:t>FabSkill</w:t>
       </w:r>
       <w:r>
         <w:rPr>
           <w:b/>
+          <w:color w:val="auto"/>
         </w:rPr>
         <w:t xml:space="preserve"> :</w:t>
       </w:r>
@@ -11150,10 +11455,13 @@
       <w:pPr>
         <w:pStyle w:val="BodyText"/>
       </w:pPr>
-      <w:bookmarkStart w:id="41" w:name="_bookmark16"/>
-      <w:bookmarkEnd w:id="41"/>
-      <w:r>
-        <w:t xml:space="preserve">une plateforme en ligne dédiée au développement des compétences professionnelles. Elle propose une variété de formations, de cours et de ressources pour aider les individus à améliorer leurs compétences et à progresser dans leur carrière. FabSkill met en relation les apprenants avec des experts dans divers domaines, offrant ainsi des opportunités d'apprentissage personnalisées et adaptées aux besoins spécifiques de chaque utilisateur. </w:t>
+      <w:bookmarkStart w:id="46" w:name="_bookmark16"/>
+      <w:bookmarkEnd w:id="46"/>
+      <w:r>
+        <w:t>Une</w:t>
+      </w:r>
+      <w:r>
+        <w:t xml:space="preserve"> plateforme en ligne dédiée au développement des compétences professionnelles. Elle propose une variété de formations, de cours et de ressources pour aider les individus à améliorer leurs compétences et à progresser dans leur carrière. FabSkill met en relation les apprenants avec des experts dans divers domaines, offrant ainsi des opportunités d'apprentissage personnalisées et adaptées aux besoins spécifiques de chaque utilisateur. </w:t>
       </w:r>
     </w:p>
     <w:p>
@@ -11225,7 +11533,7 @@
           <w:color w:val="auto"/>
         </w:rPr>
       </w:pPr>
-      <w:bookmarkStart w:id="42" w:name="_Toc174050340"/>
+      <w:bookmarkStart w:id="47" w:name="_Toc174538004"/>
       <w:r>
         <w:rPr>
           <w:i w:val="0"/>
@@ -11276,17 +11584,17 @@
         </w:rPr>
         <w:t xml:space="preserve"> Logo de Fabskill</w:t>
       </w:r>
-      <w:bookmarkEnd w:id="42"/>
+      <w:bookmarkEnd w:id="47"/>
     </w:p>
     <w:p>
       <w:pPr>
         <w:pStyle w:val="Heading4"/>
       </w:pPr>
-      <w:bookmarkStart w:id="43" w:name="_Toc173928682"/>
+      <w:bookmarkStart w:id="48" w:name="_Toc174538028"/>
       <w:r>
         <w:t>A l’échelle international</w:t>
       </w:r>
-      <w:bookmarkEnd w:id="43"/>
+      <w:bookmarkEnd w:id="48"/>
       <w:r>
         <w:t xml:space="preserve"> </w:t>
       </w:r>
@@ -11314,13 +11622,14 @@
       <w:r>
         <w:rPr>
           <w:b/>
-          <w:u w:val="single"/>
+          <w:color w:val="auto"/>
         </w:rPr>
         <w:t>MaFormation</w:t>
       </w:r>
       <w:r>
         <w:rPr>
           <w:b/>
+          <w:color w:val="auto"/>
           <w:u w:val="single"/>
         </w:rPr>
         <w:t xml:space="preserve"> </w:t>
@@ -11393,9 +11702,9 @@
           <w:color w:val="auto"/>
         </w:rPr>
       </w:pPr>
-      <w:bookmarkStart w:id="44" w:name="_bookmark17"/>
-      <w:bookmarkStart w:id="45" w:name="_Toc174050341"/>
-      <w:bookmarkEnd w:id="44"/>
+      <w:bookmarkStart w:id="49" w:name="_bookmark17"/>
+      <w:bookmarkStart w:id="50" w:name="_Toc174538005"/>
+      <w:bookmarkEnd w:id="49"/>
       <w:r>
         <w:rPr>
           <w:i w:val="0"/>
@@ -11446,7 +11755,7 @@
         </w:rPr>
         <w:t xml:space="preserve"> Logo de MaFormation</w:t>
       </w:r>
-      <w:bookmarkEnd w:id="45"/>
+      <w:bookmarkEnd w:id="50"/>
     </w:p>
     <w:p/>
     <w:p/>
@@ -11461,12 +11770,12 @@
       <w:pPr>
         <w:pStyle w:val="Heading3"/>
       </w:pPr>
-      <w:bookmarkStart w:id="46" w:name="_Toc173928683"/>
+      <w:bookmarkStart w:id="51" w:name="_Toc174538029"/>
       <w:r>
         <w:lastRenderedPageBreak/>
         <w:t>Critique de l’existant</w:t>
       </w:r>
-      <w:bookmarkEnd w:id="46"/>
+      <w:bookmarkEnd w:id="51"/>
     </w:p>
     <w:p>
       <w:pPr>
@@ -11494,26 +11803,46 @@
         </w:tabs>
         <w:spacing w:before="0"/>
         <w:ind w:hanging="361"/>
-      </w:pPr>
-      <w:r>
+        <w:rPr>
+          <w:b/>
+          <w:color w:val="auto"/>
+        </w:rPr>
+      </w:pPr>
+      <w:r>
+        <w:rPr>
+          <w:b/>
+          <w:color w:val="auto"/>
+        </w:rPr>
         <w:t>Analyse</w:t>
       </w:r>
       <w:r>
         <w:rPr>
+          <w:b/>
+          <w:color w:val="auto"/>
           <w:spacing w:val="-2"/>
         </w:rPr>
         <w:t xml:space="preserve"> </w:t>
       </w:r>
       <w:r>
+        <w:rPr>
+          <w:b/>
+          <w:color w:val="auto"/>
+        </w:rPr>
         <w:t>du</w:t>
       </w:r>
       <w:r>
         <w:rPr>
+          <w:b/>
+          <w:color w:val="auto"/>
           <w:spacing w:val="-2"/>
         </w:rPr>
         <w:t xml:space="preserve"> </w:t>
       </w:r>
       <w:r>
+        <w:rPr>
+          <w:b/>
+          <w:color w:val="auto"/>
+        </w:rPr>
         <w:t>marché</w:t>
       </w:r>
     </w:p>
@@ -12094,12 +12423,14 @@
                 <w:sz w:val="24"/>
               </w:rPr>
             </w:pPr>
+            <w:proofErr w:type="spellStart"/>
             <w:r>
               <w:rPr>
                 <w:b/>
               </w:rPr>
               <w:t>fabskill</w:t>
             </w:r>
+            <w:proofErr w:type="spellEnd"/>
           </w:p>
         </w:tc>
         <w:tc>
@@ -12277,32 +12608,37 @@
         <w:jc w:val="center"/>
         <w:rPr>
           <w:i w:val="0"/>
-        </w:rPr>
-      </w:pPr>
-      <w:bookmarkStart w:id="47" w:name="_bookmark19"/>
-      <w:bookmarkStart w:id="48" w:name="_Toc173940692"/>
-      <w:bookmarkEnd w:id="47"/>
+          <w:color w:val="auto"/>
+        </w:rPr>
+      </w:pPr>
+      <w:bookmarkStart w:id="52" w:name="_bookmark19"/>
+      <w:bookmarkStart w:id="53" w:name="_Toc173940692"/>
+      <w:bookmarkEnd w:id="52"/>
       <w:r>
         <w:rPr>
           <w:i w:val="0"/>
+          <w:color w:val="auto"/>
         </w:rPr>
         <w:t xml:space="preserve">Tableau </w:t>
       </w:r>
       <w:r>
         <w:rPr>
           <w:i w:val="0"/>
+          <w:color w:val="auto"/>
         </w:rPr>
         <w:fldChar w:fldCharType="begin"/>
       </w:r>
       <w:r>
         <w:rPr>
           <w:i w:val="0"/>
+          <w:color w:val="auto"/>
         </w:rPr>
         <w:instrText xml:space="preserve"> SEQ Tableau \* ARABIC </w:instrText>
       </w:r>
       <w:r>
         <w:rPr>
           <w:i w:val="0"/>
+          <w:color w:val="auto"/>
         </w:rPr>
         <w:fldChar w:fldCharType="separate"/>
       </w:r>
@@ -12310,22 +12646,25 @@
         <w:rPr>
           <w:i w:val="0"/>
           <w:noProof/>
+          <w:color w:val="auto"/>
         </w:rPr>
         <w:t>1</w:t>
       </w:r>
       <w:r>
         <w:rPr>
           <w:i w:val="0"/>
+          <w:color w:val="auto"/>
         </w:rPr>
         <w:fldChar w:fldCharType="end"/>
       </w:r>
       <w:r>
         <w:rPr>
           <w:i w:val="0"/>
+          <w:color w:val="auto"/>
         </w:rPr>
         <w:t xml:space="preserve"> Analyse du marché</w:t>
       </w:r>
-      <w:bookmarkEnd w:id="48"/>
+      <w:bookmarkEnd w:id="53"/>
     </w:p>
     <w:p>
       <w:pPr>
@@ -12344,14 +12683,16 @@
           <w:szCs w:val="32"/>
         </w:rPr>
       </w:pPr>
-      <w:bookmarkStart w:id="49" w:name="_Toc173928492"/>
-      <w:bookmarkStart w:id="50" w:name="_Toc173928556"/>
-      <w:bookmarkStart w:id="51" w:name="_Toc173928620"/>
-      <w:bookmarkStart w:id="52" w:name="_Toc173928684"/>
-      <w:bookmarkEnd w:id="49"/>
-      <w:bookmarkEnd w:id="50"/>
-      <w:bookmarkEnd w:id="51"/>
-      <w:bookmarkEnd w:id="52"/>
+      <w:bookmarkStart w:id="54" w:name="_Toc173928492"/>
+      <w:bookmarkStart w:id="55" w:name="_Toc173928556"/>
+      <w:bookmarkStart w:id="56" w:name="_Toc173928620"/>
+      <w:bookmarkStart w:id="57" w:name="_Toc173928684"/>
+      <w:bookmarkStart w:id="58" w:name="_Toc174538030"/>
+      <w:bookmarkEnd w:id="54"/>
+      <w:bookmarkEnd w:id="55"/>
+      <w:bookmarkEnd w:id="56"/>
+      <w:bookmarkEnd w:id="57"/>
+      <w:bookmarkEnd w:id="58"/>
     </w:p>
     <w:p>
       <w:pPr>
@@ -12370,8 +12711,8 @@
           <w:szCs w:val="32"/>
         </w:rPr>
       </w:pPr>
-      <w:bookmarkStart w:id="53" w:name="_Toc173928685"/>
-      <w:bookmarkEnd w:id="53"/>
+      <w:bookmarkStart w:id="59" w:name="_Toc174538031"/>
+      <w:bookmarkEnd w:id="59"/>
     </w:p>
     <w:p>
       <w:pPr>
@@ -12390,8 +12731,8 @@
           <w:szCs w:val="32"/>
         </w:rPr>
       </w:pPr>
-      <w:bookmarkStart w:id="54" w:name="_Toc173928686"/>
-      <w:bookmarkEnd w:id="54"/>
+      <w:bookmarkStart w:id="60" w:name="_Toc174538032"/>
+      <w:bookmarkEnd w:id="60"/>
     </w:p>
     <w:p>
       <w:pPr>
@@ -12400,17 +12741,17 @@
         <w:ind w:left="0" w:firstLine="0"/>
         <w:outlineLvl w:val="3"/>
       </w:pPr>
-      <w:bookmarkStart w:id="55" w:name="_Toc173928687"/>
     </w:p>
     <w:p>
       <w:pPr>
         <w:pStyle w:val="Heading3"/>
       </w:pPr>
+      <w:bookmarkStart w:id="61" w:name="_Toc174538033"/>
       <w:r>
         <w:lastRenderedPageBreak/>
         <w:t>Solution proposée</w:t>
       </w:r>
-      <w:bookmarkEnd w:id="55"/>
+      <w:bookmarkEnd w:id="61"/>
     </w:p>
     <w:p>
       <w:pPr>
@@ -12670,11 +13011,11 @@
       <w:pPr>
         <w:pStyle w:val="Heading2"/>
       </w:pPr>
-      <w:bookmarkStart w:id="56" w:name="_Toc173928688"/>
+      <w:bookmarkStart w:id="62" w:name="_Toc174538034"/>
       <w:r>
         <w:t>Méthodologie de travail</w:t>
       </w:r>
-      <w:bookmarkEnd w:id="56"/>
+      <w:bookmarkEnd w:id="62"/>
     </w:p>
     <w:p>
       <w:pPr>
@@ -12751,32 +13092,37 @@
         <w:jc w:val="center"/>
         <w:rPr>
           <w:i w:val="0"/>
-        </w:rPr>
-      </w:pPr>
-      <w:bookmarkStart w:id="57" w:name="_bookmark22"/>
-      <w:bookmarkStart w:id="58" w:name="_Toc174050342"/>
-      <w:bookmarkEnd w:id="57"/>
+          <w:color w:val="auto"/>
+        </w:rPr>
+      </w:pPr>
+      <w:bookmarkStart w:id="63" w:name="_bookmark22"/>
+      <w:bookmarkStart w:id="64" w:name="_Toc174538006"/>
+      <w:bookmarkEnd w:id="63"/>
       <w:r>
         <w:rPr>
           <w:i w:val="0"/>
+          <w:color w:val="auto"/>
         </w:rPr>
         <w:t xml:space="preserve">Figure </w:t>
       </w:r>
       <w:r>
         <w:rPr>
           <w:i w:val="0"/>
+          <w:color w:val="auto"/>
         </w:rPr>
         <w:fldChar w:fldCharType="begin"/>
       </w:r>
       <w:r>
         <w:rPr>
           <w:i w:val="0"/>
+          <w:color w:val="auto"/>
         </w:rPr>
         <w:instrText xml:space="preserve"> SEQ Figure \* ARABIC </w:instrText>
       </w:r>
       <w:r>
         <w:rPr>
           <w:i w:val="0"/>
+          <w:color w:val="auto"/>
         </w:rPr>
         <w:fldChar w:fldCharType="separate"/>
       </w:r>
@@ -12784,28 +13130,31 @@
         <w:rPr>
           <w:i w:val="0"/>
           <w:noProof/>
+          <w:color w:val="auto"/>
         </w:rPr>
         <w:t>7</w:t>
       </w:r>
       <w:r>
         <w:rPr>
           <w:i w:val="0"/>
+          <w:color w:val="auto"/>
         </w:rPr>
         <w:fldChar w:fldCharType="end"/>
       </w:r>
       <w:r>
         <w:rPr>
           <w:i w:val="0"/>
+          <w:color w:val="auto"/>
         </w:rPr>
         <w:t xml:space="preserve"> SCRUM</w:t>
       </w:r>
-      <w:bookmarkEnd w:id="58"/>
+      <w:bookmarkEnd w:id="64"/>
     </w:p>
     <w:p>
       <w:pPr>
         <w:pStyle w:val="Heading3"/>
       </w:pPr>
-      <w:bookmarkStart w:id="59" w:name="_Toc173928689"/>
+      <w:bookmarkStart w:id="65" w:name="_Toc174538035"/>
       <w:r>
         <w:t>Choix</w:t>
       </w:r>
@@ -12836,7 +13185,7 @@
       <w:r>
         <w:t>SCRUM</w:t>
       </w:r>
-      <w:bookmarkEnd w:id="59"/>
+      <w:bookmarkEnd w:id="65"/>
     </w:p>
     <w:p>
       <w:pPr>
@@ -12846,7 +13195,23 @@
         </w:rPr>
       </w:pPr>
       <w:r>
-        <w:t>Pour mener à bien ce projet, il est crucial d'adopter une méthode structurée afin de définir les différentes fonctionnalités nécessaires. Dans notre situation, nous avons opté pour l'application de la méthodologie Scrum, qui est particulièrement adaptée pour assurer la conformité et la qualité de notre produit final. Scrum s'articule autour de cycles d'itération répétitifs appelés "Sprints".</w:t>
+        <w:t xml:space="preserve">Pour mener à bien ce projet, il est crucial d'adopter une méthode structurée afin de définir les différentes fonctionnalités nécessaires. Dans notre situation, nous avons opté pour l'application de la méthodologie </w:t>
+      </w:r>
+      <w:proofErr w:type="spellStart"/>
+      <w:r>
+        <w:t>Scrum</w:t>
+      </w:r>
+      <w:proofErr w:type="spellEnd"/>
+      <w:r>
+        <w:t xml:space="preserve">, qui est particulièrement adaptée pour assurer la conformité et la qualité de notre produit final. </w:t>
+      </w:r>
+      <w:proofErr w:type="spellStart"/>
+      <w:r>
+        <w:t>Scrum</w:t>
+      </w:r>
+      <w:proofErr w:type="spellEnd"/>
+      <w:r>
+        <w:t xml:space="preserve"> s'articule autour de cycles d'itération répétitifs appelés "Sprints".</w:t>
       </w:r>
     </w:p>
     <w:p>
@@ -12862,7 +13227,6 @@
           <w:lang w:eastAsia="fr-FR"/>
         </w:rPr>
       </w:pPr>
-      <w:bookmarkStart w:id="60" w:name="_Toc173928690"/>
       <w:r>
         <w:rPr>
           <w:rFonts w:ascii="Times New Roman" w:eastAsia="Times New Roman" w:hAnsi="Times New Roman" w:cs="Times New Roman"/>
@@ -12888,7 +13252,27 @@
           <w:szCs w:val="24"/>
           <w:lang w:eastAsia="fr-FR"/>
         </w:rPr>
-        <w:t>uelles nous avons décidé d'adopter Scrum : voici les modifications apportées avec l'exemple fourni.</w:t>
+        <w:t xml:space="preserve">uelles nous avons décidé d'adopter </w:t>
+      </w:r>
+      <w:proofErr w:type="spellStart"/>
+      <w:r>
+        <w:rPr>
+          <w:rFonts w:ascii="Times New Roman" w:eastAsia="Times New Roman" w:hAnsi="Times New Roman" w:cs="Times New Roman"/>
+          <w:sz w:val="24"/>
+          <w:szCs w:val="24"/>
+          <w:lang w:eastAsia="fr-FR"/>
+        </w:rPr>
+        <w:t>Scrum</w:t>
+      </w:r>
+      <w:proofErr w:type="spellEnd"/>
+      <w:r>
+        <w:rPr>
+          <w:rFonts w:ascii="Times New Roman" w:eastAsia="Times New Roman" w:hAnsi="Times New Roman" w:cs="Times New Roman"/>
+          <w:sz w:val="24"/>
+          <w:szCs w:val="24"/>
+          <w:lang w:eastAsia="fr-FR"/>
+        </w:rPr>
+        <w:t xml:space="preserve"> : voici les modifications apportées avec l'exemple fourni.</w:t>
       </w:r>
     </w:p>
     <w:p>
@@ -12914,7 +13298,21 @@
         <w:rPr>
           <w:lang w:eastAsia="fr-FR"/>
         </w:rPr>
-        <w:t xml:space="preserve"> Scrum propose une organisation claire avec des rôles bien définis et des événements réguliers, ce qui simplifie la planification et la mise en œuvre des projets.</w:t>
+        <w:t xml:space="preserve"> </w:t>
+      </w:r>
+      <w:proofErr w:type="spellStart"/>
+      <w:r>
+        <w:rPr>
+          <w:lang w:eastAsia="fr-FR"/>
+        </w:rPr>
+        <w:t>Scrum</w:t>
+      </w:r>
+      <w:proofErr w:type="spellEnd"/>
+      <w:r>
+        <w:rPr>
+          <w:lang w:eastAsia="fr-FR"/>
+        </w:rPr>
+        <w:t xml:space="preserve"> propose une organisation claire avec des rôles bien définis et des événements réguliers, ce qui simplifie la planification et la mise en œuvre des projets.</w:t>
       </w:r>
     </w:p>
     <w:p>
@@ -12940,7 +13338,21 @@
         <w:rPr>
           <w:lang w:eastAsia="fr-FR"/>
         </w:rPr>
-        <w:t xml:space="preserve"> Scrum offre la possibilité de s'adapter rapidement aux changements par le biais de courtes itérations et en priorisant les fonctionnalités selon les besoins des clients.</w:t>
+        <w:t xml:space="preserve"> </w:t>
+      </w:r>
+      <w:proofErr w:type="spellStart"/>
+      <w:r>
+        <w:rPr>
+          <w:lang w:eastAsia="fr-FR"/>
+        </w:rPr>
+        <w:t>Scrum</w:t>
+      </w:r>
+      <w:proofErr w:type="spellEnd"/>
+      <w:r>
+        <w:rPr>
+          <w:lang w:eastAsia="fr-FR"/>
+        </w:rPr>
+        <w:t xml:space="preserve"> offre la possibilité de s'adapter rapidement aux changements par le biais de courtes itérations et en priorisant les fonctionnalités selon les besoins des clients.</w:t>
       </w:r>
     </w:p>
     <w:p>
@@ -12966,7 +13378,21 @@
         <w:rPr>
           <w:lang w:eastAsia="fr-FR"/>
         </w:rPr>
-        <w:t xml:space="preserve"> Scrum promeut une amélioration constante grâce à des rétrospectives fréquentes qui permettent à l'équipe de tirer des enseignements de chaque itération.</w:t>
+        <w:t xml:space="preserve"> </w:t>
+      </w:r>
+      <w:proofErr w:type="spellStart"/>
+      <w:r>
+        <w:rPr>
+          <w:lang w:eastAsia="fr-FR"/>
+        </w:rPr>
+        <w:t>Scrum</w:t>
+      </w:r>
+      <w:proofErr w:type="spellEnd"/>
+      <w:r>
+        <w:rPr>
+          <w:lang w:eastAsia="fr-FR"/>
+        </w:rPr>
+        <w:t xml:space="preserve"> promeut une amélioration constante grâce à des rétrospectives fréquentes qui permettent à l'équipe de tirer des enseignements de chaque itération.</w:t>
       </w:r>
     </w:p>
     <w:p>
@@ -12992,13 +13418,28 @@
         <w:rPr>
           <w:lang w:eastAsia="fr-FR"/>
         </w:rPr>
-        <w:t xml:space="preserve"> Scrum favorise une communication ouverte et transparente entre les membres de l'équipe et les parties prenantes, ce qui facilite l'alignement des attentes et la résolution rapide des problèmes.</w:t>
+        <w:t xml:space="preserve"> </w:t>
+      </w:r>
+      <w:proofErr w:type="spellStart"/>
+      <w:r>
+        <w:rPr>
+          <w:lang w:eastAsia="fr-FR"/>
+        </w:rPr>
+        <w:t>Scrum</w:t>
+      </w:r>
+      <w:proofErr w:type="spellEnd"/>
+      <w:r>
+        <w:rPr>
+          <w:lang w:eastAsia="fr-FR"/>
+        </w:rPr>
+        <w:t xml:space="preserve"> favorise une communication ouverte et transparente entre les membres de l'équipe et les parties prenantes, ce qui facilite l'alignement des attentes et la résolution rapide des problèmes.</w:t>
       </w:r>
     </w:p>
     <w:p>
       <w:pPr>
         <w:pStyle w:val="Heading3"/>
       </w:pPr>
+      <w:bookmarkStart w:id="66" w:name="_Toc174538036"/>
       <w:r>
         <w:t>Les</w:t>
       </w:r>
@@ -13029,7 +13470,7 @@
       <w:r>
         <w:t>SCRUM</w:t>
       </w:r>
-      <w:bookmarkEnd w:id="60"/>
+      <w:bookmarkEnd w:id="66"/>
     </w:p>
     <w:p>
       <w:pPr>
@@ -13064,7 +13505,21 @@
           <w:rStyle w:val="Strong"/>
         </w:rPr>
         <w:lastRenderedPageBreak/>
-        <w:t>Product Owner :</w:t>
+        <w:t xml:space="preserve">Product </w:t>
+      </w:r>
+      <w:proofErr w:type="spellStart"/>
+      <w:r>
+        <w:rPr>
+          <w:rStyle w:val="Strong"/>
+        </w:rPr>
+        <w:t>Owner</w:t>
+      </w:r>
+      <w:proofErr w:type="spellEnd"/>
+      <w:r>
+        <w:rPr>
+          <w:rStyle w:val="Strong"/>
+        </w:rPr>
+        <w:t xml:space="preserve"> :</w:t>
       </w:r>
       <w:r>
         <w:t xml:space="preserve"> Responsable de maximiser la valeur du projet, il gère le Backlog et définit ainsi que priorise les exigences en fonction des besoins des parties prenantes.</w:t>
@@ -13078,11 +13533,19 @@
           <w:numId w:val="16"/>
         </w:numPr>
       </w:pPr>
+      <w:proofErr w:type="spellStart"/>
       <w:r>
         <w:rPr>
           <w:rStyle w:val="Strong"/>
         </w:rPr>
-        <w:t>Scrum Master :</w:t>
+        <w:t>Scrum</w:t>
+      </w:r>
+      <w:proofErr w:type="spellEnd"/>
+      <w:r>
+        <w:rPr>
+          <w:rStyle w:val="Strong"/>
+        </w:rPr>
+        <w:t xml:space="preserve"> Master :</w:t>
       </w:r>
       <w:r>
         <w:t xml:space="preserve"> Il supervise l'avancement du projet et les activités de l'équipe, coach l'équipe, organise les réunions SCRUM, facilite le processus, aide l'équipe à appliquer les bonnes pratiques, élimine les obstacles et optimise les interactions.</w:t>
@@ -13114,7 +13577,39 @@
         </w:rPr>
       </w:pPr>
       <w:r>
-        <w:t>Chez Bee Coders, Monsieur Neffati Ahmed occupe les fonctions de Product Owner et de Scrum Master, gérant les priorités et facilitant le processus SCRUM afin d'assurer une collaboration efficace et d'atteindre les objectifs du projet.</w:t>
+        <w:t xml:space="preserve">Chez Bee </w:t>
+      </w:r>
+      <w:proofErr w:type="spellStart"/>
+      <w:r>
+        <w:t>Coders</w:t>
+      </w:r>
+      <w:proofErr w:type="spellEnd"/>
+      <w:r>
+        <w:t xml:space="preserve">, Monsieur </w:t>
+      </w:r>
+      <w:proofErr w:type="spellStart"/>
+      <w:r>
+        <w:t>Neffati</w:t>
+      </w:r>
+      <w:proofErr w:type="spellEnd"/>
+      <w:r>
+        <w:t xml:space="preserve"> Ahmed occupe les fonctions de Product </w:t>
+      </w:r>
+      <w:proofErr w:type="spellStart"/>
+      <w:r>
+        <w:t>Owner</w:t>
+      </w:r>
+      <w:proofErr w:type="spellEnd"/>
+      <w:r>
+        <w:t xml:space="preserve"> et de </w:t>
+      </w:r>
+      <w:proofErr w:type="spellStart"/>
+      <w:r>
+        <w:t>Scrum</w:t>
+      </w:r>
+      <w:proofErr w:type="spellEnd"/>
+      <w:r>
+        <w:t xml:space="preserve"> Master, gérant les priorités et facilitant le processus SCRUM afin d'assurer une collaboration efficace et d'atteindre les objectifs du projet.</w:t>
       </w:r>
     </w:p>
     <w:p>
@@ -13128,9 +13623,17 @@
           <w:lang w:eastAsia="fr-FR"/>
         </w:rPr>
         <w:drawing>
-          <wp:inline distT="0" distB="0" distL="0" distR="0" wp14:anchorId="7D34B129" wp14:editId="697D7CCF">
+          <wp:anchor distT="0" distB="0" distL="114300" distR="114300" simplePos="0" relativeHeight="487096320" behindDoc="0" locked="0" layoutInCell="1" allowOverlap="1">
+            <wp:simplePos x="0" y="0"/>
+            <wp:positionH relativeFrom="margin">
+              <wp:align>center</wp:align>
+            </wp:positionH>
+            <wp:positionV relativeFrom="paragraph">
+              <wp:posOffset>252441</wp:posOffset>
+            </wp:positionV>
             <wp:extent cx="4191315" cy="1952625"/>
             <wp:effectExtent l="0" t="0" r="0" b="0"/>
+            <wp:wrapTopAndBottom/>
             <wp:docPr id="17" name="image11.png" descr="Une image contenant texte, capture d’écran, dessin humoristique, Graphique  Description générée automatiquement"/>
             <wp:cNvGraphicFramePr>
               <a:graphicFrameLocks xmlns:a="http://schemas.openxmlformats.org/drawingml/2006/main" noChangeAspect="1"/>
@@ -13143,7 +13646,13 @@
                     <pic:cNvPicPr/>
                   </pic:nvPicPr>
                   <pic:blipFill>
-                    <a:blip r:embed="rId22" cstate="print"/>
+                    <a:blip r:embed="rId22" cstate="print">
+                      <a:extLst>
+                        <a:ext uri="{28A0092B-C50C-407E-A947-70E740481C1C}">
+                          <a14:useLocalDpi xmlns:a14="http://schemas.microsoft.com/office/drawing/2010/main" val="0"/>
+                        </a:ext>
+                      </a:extLst>
+                    </a:blip>
                     <a:stretch>
                       <a:fillRect/>
                     </a:stretch>
@@ -13160,7 +13669,7 @@
                 </pic:pic>
               </a:graphicData>
             </a:graphic>
-          </wp:inline>
+          </wp:anchor>
         </w:drawing>
       </w:r>
     </w:p>
@@ -13172,7 +13681,7 @@
           <w:color w:val="auto"/>
         </w:rPr>
       </w:pPr>
-      <w:bookmarkStart w:id="61" w:name="_Toc174050343"/>
+      <w:bookmarkStart w:id="67" w:name="_Toc174538007"/>
       <w:r>
         <w:rPr>
           <w:color w:val="auto"/>
@@ -13214,11 +13723,19 @@
         <w:rPr>
           <w:color w:val="auto"/>
         </w:rPr>
-        <w:t xml:space="preserve"> méthode scrum</w:t>
-      </w:r>
-      <w:bookmarkStart w:id="62" w:name="_bookmark25"/>
-      <w:bookmarkEnd w:id="61"/>
-      <w:bookmarkEnd w:id="62"/>
+        <w:t xml:space="preserve"> méthode </w:t>
+      </w:r>
+      <w:proofErr w:type="spellStart"/>
+      <w:r>
+        <w:rPr>
+          <w:color w:val="auto"/>
+        </w:rPr>
+        <w:t>scrum</w:t>
+      </w:r>
+      <w:bookmarkStart w:id="68" w:name="_bookmark25"/>
+      <w:bookmarkEnd w:id="67"/>
+      <w:bookmarkEnd w:id="68"/>
+      <w:proofErr w:type="spellEnd"/>
     </w:p>
     <w:p>
       <w:pPr>
@@ -13232,11 +13749,11 @@
           <w:sz w:val="28"/>
         </w:rPr>
       </w:pPr>
-      <w:bookmarkStart w:id="63" w:name="_Toc173928691"/>
+      <w:bookmarkStart w:id="69" w:name="_Toc174538037"/>
       <w:r>
         <w:t>Conclusion</w:t>
       </w:r>
-      <w:bookmarkEnd w:id="63"/>
+      <w:bookmarkEnd w:id="69"/>
     </w:p>
     <w:p>
       <w:pPr>
@@ -13246,7 +13763,15 @@
         </w:rPr>
       </w:pPr>
       <w:r>
-        <w:t>Dans ce premier chapitre, nous avons offert une vue d'ensemble du projet. Nous avons débuté par établir le cadre général du stage et présenter l'organisme d'accueil, Bee Coders, en soulignant ses services. Par la suite, nous avons décrit le projet en précisant ses objectifs généraux et la problématique qu'il vise à résoudre. Nous avons ensuite réalisé une étude préliminaire, incluant une analyse de l'existant, une critique de celui-ci, ainsi que la solution proposée pour remédier aux lacunes identifiées. Enfin, nous avons détaillé la méthodologie de travail adoptée, s'appuyant sur le cadre SCRUM, pour assurer la bonne exécution de ce projet. Cette approche méthodique et structurée nous permettra d'atteindre les objectifs fixés de manière efficace et rigoureuse.</w:t>
+        <w:t xml:space="preserve">Dans ce premier chapitre, nous avons offert une vue d'ensemble du projet. Nous avons débuté par établir le cadre général du stage et présenter l'organisme d'accueil, Bee </w:t>
+      </w:r>
+      <w:proofErr w:type="spellStart"/>
+      <w:r>
+        <w:t>Coders</w:t>
+      </w:r>
+      <w:proofErr w:type="spellEnd"/>
+      <w:r>
+        <w:t>, en soulignant ses services. Par la suite, nous avons décrit le projet en précisant ses objectifs généraux et la problématique qu'il vise à résoudre. Nous avons ensuite réalisé une étude préliminaire, incluant une analyse de l'existant, une critique de celui-ci, ainsi que la solution proposée pour remédier aux lacunes identifiées. Enfin, nous avons détaillé la méthodologie de travail adoptée, s'appuyant sur le cadre SCRUM, pour assurer la bonne exécution de ce projet. Cette approche méthodique et structurée nous permettra d'atteindre les objectifs fixés de manière efficace et rigoureuse.</w:t>
       </w:r>
     </w:p>
     <w:p>
@@ -13258,7 +13783,7 @@
       <w:pPr>
         <w:pStyle w:val="Heading1"/>
       </w:pPr>
-      <w:bookmarkStart w:id="64" w:name="_Toc173928692"/>
+      <w:bookmarkStart w:id="70" w:name="_Toc174538038"/>
       <w:r>
         <w:lastRenderedPageBreak/>
         <w:t>Chapitre</w:t>
@@ -13326,7 +13851,7 @@
       <w:r>
         <w:t>Besoins</w:t>
       </w:r>
-      <w:bookmarkEnd w:id="64"/>
+      <w:bookmarkEnd w:id="70"/>
     </w:p>
     <w:p>
       <w:pPr>
@@ -13337,11 +13862,11 @@
         </w:numPr>
         <w:ind w:left="576"/>
       </w:pPr>
-      <w:bookmarkStart w:id="65" w:name="_Toc173928693"/>
+      <w:bookmarkStart w:id="71" w:name="_Toc174538039"/>
       <w:r>
         <w:t>Introduction</w:t>
       </w:r>
-      <w:bookmarkEnd w:id="65"/>
+      <w:bookmarkEnd w:id="71"/>
     </w:p>
     <w:p>
       <w:pPr>
@@ -13350,25 +13875,27 @@
           <w:rFonts w:eastAsia="Times New Roman" w:cs="Times New Roman"/>
         </w:rPr>
       </w:pPr>
-      <w:bookmarkStart w:id="66" w:name="_Toc173928694"/>
-      <w:r>
-        <w:t xml:space="preserve">Dans ce chapitre, nous allons nous pencher sur le Sprint 0, qui englobe l'analyse et la définition des besoins. Nous commencerons par identifier les parties prenantes impliquées dans le projet, puis nous pourrons explorer en profondeur les besoins fonctionnels et non fonctionnels. Par la suite, nous présenterons le diagramme de cas d'utilisation global ainsi que le backlog du produit. Un diagramme de classe sera également fourni pour illustrer la structure du projet. Ensuite, nous décrirons l'environnement de travail, y compris les langages, </w:t>
-      </w:r>
-      <w:r>
-        <w:t>Frameworks</w:t>
-      </w:r>
-      <w:r>
-        <w:t>, logiciels et matériels employés. Enfin, nous détaillerons l'architecture globale du projet, en abordant à la fois les aspects physiques et logiques.</w:t>
+      <w:r>
+        <w:t xml:space="preserve">Dans ce chapitre, nous allons nous pencher sur le Sprint 0, qui englobe l'analyse et la définition des besoins. Nous commencerons par identifier les parties prenantes impliquées dans le projet, puis nous pourrons explorer en profondeur les besoins fonctionnels et non fonctionnels. Par la suite, nous présenterons le diagramme de cas d'utilisation global ainsi que le </w:t>
+      </w:r>
+      <w:proofErr w:type="spellStart"/>
+      <w:r>
+        <w:t>backlog</w:t>
+      </w:r>
+      <w:proofErr w:type="spellEnd"/>
+      <w:r>
+        <w:t xml:space="preserve"> du produit. Un diagramme de classe sera également fourni pour illustrer la structure du projet. Ensuite, nous décrirons l'environnement de travail, y compris les langages, Frameworks, logiciels et matériels employés. Enfin, nous détaillerons l'architecture globale du projet, en abordant à la fois les aspects physiques et logiques.</w:t>
       </w:r>
     </w:p>
     <w:p>
       <w:pPr>
         <w:pStyle w:val="Heading2"/>
       </w:pPr>
+      <w:bookmarkStart w:id="72" w:name="_Toc174538040"/>
       <w:r>
         <w:t>Identification des acteurs</w:t>
       </w:r>
-      <w:bookmarkEnd w:id="66"/>
+      <w:bookmarkEnd w:id="72"/>
     </w:p>
     <w:p>
       <w:pPr>
@@ -13515,25 +14042,7 @@
         <w:t xml:space="preserve"> </w:t>
       </w:r>
       <w:r>
-        <w:t>Utilisateurs inscrits</w:t>
-      </w:r>
-      <w:r>
-        <w:t xml:space="preserve"> ayant accès aux services </w:t>
-      </w:r>
-      <w:r>
-        <w:t>a</w:t>
-      </w:r>
-      <w:r>
-        <w:t>ux</w:t>
-      </w:r>
-      <w:r>
-        <w:t xml:space="preserve"> formation</w:t>
-      </w:r>
-      <w:r>
-        <w:t>s</w:t>
-      </w:r>
-      <w:r>
-        <w:t xml:space="preserve"> offerts sur la plateforme.</w:t>
+        <w:t>Utilisateurs inscrits ayant accès aux services aux formations offerts sur la plateforme.</w:t>
       </w:r>
     </w:p>
     <w:p>
@@ -13745,7 +14254,6 @@
           <w:numId w:val="17"/>
         </w:numPr>
       </w:pPr>
-      <w:bookmarkStart w:id="67" w:name="_Toc173928695"/>
       <w:r>
         <w:rPr>
           <w:rStyle w:val="Strong"/>
@@ -13783,6 +14291,7 @@
       <w:pPr>
         <w:pStyle w:val="Heading2"/>
       </w:pPr>
+      <w:bookmarkStart w:id="73" w:name="_Toc174538041"/>
       <w:r>
         <w:lastRenderedPageBreak/>
         <w:t>Étude</w:t>
@@ -13805,7 +14314,7 @@
       <w:r>
         <w:t>besoins</w:t>
       </w:r>
-      <w:bookmarkEnd w:id="67"/>
+      <w:bookmarkEnd w:id="73"/>
     </w:p>
     <w:p>
       <w:pPr>
@@ -13822,11 +14331,11 @@
       <w:r>
         <w:t xml:space="preserve"> </w:t>
       </w:r>
-      <w:bookmarkStart w:id="68" w:name="_Toc173928696"/>
+      <w:bookmarkStart w:id="74" w:name="_Toc174538042"/>
       <w:r>
         <w:t>Les besoins fonctionnels</w:t>
       </w:r>
-      <w:bookmarkEnd w:id="68"/>
+      <w:bookmarkEnd w:id="74"/>
     </w:p>
     <w:p>
       <w:pPr>
@@ -13842,7 +14351,7 @@
       <w:pPr>
         <w:pStyle w:val="Heading3"/>
       </w:pPr>
-      <w:bookmarkStart w:id="69" w:name="_Toc173928697"/>
+      <w:bookmarkStart w:id="75" w:name="_Toc174538043"/>
       <w:r>
         <w:t>Les</w:t>
       </w:r>
@@ -13873,7 +14382,16 @@
       <w:r>
         <w:t>fonctionnels</w:t>
       </w:r>
-      <w:bookmarkEnd w:id="69"/>
+      <w:bookmarkEnd w:id="75"/>
+    </w:p>
+    <w:p>
+      <w:pPr>
+        <w:pStyle w:val="Heading3"/>
+        <w:numPr>
+          <w:ilvl w:val="0"/>
+          <w:numId w:val="0"/>
+        </w:numPr>
+      </w:pPr>
     </w:p>
     <w:p>
       <w:pPr>
@@ -13889,781 +14407,69 @@
           <w:tab w:val="left" w:pos="977"/>
         </w:tabs>
         <w:spacing w:before="232"/>
-      </w:pPr>
-      <w:r>
+        <w:rPr>
+          <w:b/>
+          <w:color w:val="auto"/>
+          <w:sz w:val="24"/>
+          <w:szCs w:val="24"/>
+        </w:rPr>
+      </w:pPr>
+      <w:r>
+        <w:rPr>
+          <w:b/>
+          <w:color w:val="auto"/>
+          <w:sz w:val="24"/>
+          <w:szCs w:val="24"/>
+        </w:rPr>
         <w:t>Ergonomie</w:t>
       </w:r>
     </w:p>
     <w:p>
       <w:pPr>
         <w:pStyle w:val="BodyText"/>
-      </w:pPr>
+        <w:rPr>
+          <w:lang w:eastAsia="fr-FR"/>
+        </w:rPr>
+      </w:pPr>
+      <w:r>
+        <w:rPr>
+          <w:lang w:eastAsia="fr-FR"/>
+        </w:rPr>
+        <w:t>L'interface utilisateur a été élaborée pour être intuitive et réactive, adoptant un design responsif. Nous avons intégré des normes d'accessibilité afin d'assurer une utilisation fluide et sans entrave pour tous les utilisateurs, en tenant compte des divers rôles et niveaux d'accès.</w:t>
+      </w:r>
     </w:p>
     <w:p>
       <w:pPr>
         <w:pStyle w:val="BodyText"/>
-      </w:pPr>
-      <w:r>
-        <w:t>L'interface utilisateur est conçue pour être intuitive et réactive, avec un design responsif,</w:t>
-      </w:r>
-      <w:r>
-        <w:rPr>
-          <w:spacing w:val="1"/>
-        </w:rPr>
-        <w:t xml:space="preserve"> </w:t>
-      </w:r>
-      <w:r>
-        <w:t>Nous avons intégré des standards d'accessibilité pour garantir une utilisation fluide et sans</w:t>
-      </w:r>
-      <w:r>
-        <w:rPr>
-          <w:spacing w:val="1"/>
-        </w:rPr>
-        <w:t xml:space="preserve"> </w:t>
-      </w:r>
-      <w:r>
-        <w:t>obstacle</w:t>
-      </w:r>
-      <w:r>
-        <w:rPr>
-          <w:spacing w:val="-1"/>
-        </w:rPr>
-        <w:t xml:space="preserve"> </w:t>
-      </w:r>
-      <w:r>
-        <w:t>pour</w:t>
-      </w:r>
-      <w:r>
-        <w:rPr>
-          <w:spacing w:val="-3"/>
-        </w:rPr>
-        <w:t xml:space="preserve"> </w:t>
-      </w:r>
-      <w:r>
-        <w:t>tous</w:t>
-      </w:r>
-      <w:r>
-        <w:rPr>
-          <w:spacing w:val="-1"/>
-        </w:rPr>
-        <w:t xml:space="preserve"> </w:t>
-      </w:r>
-      <w:r>
-        <w:t>les</w:t>
-      </w:r>
-      <w:r>
-        <w:rPr>
-          <w:spacing w:val="-1"/>
-        </w:rPr>
-        <w:t xml:space="preserve"> </w:t>
-      </w:r>
-      <w:r>
-        <w:t>utilisateurs,</w:t>
-      </w:r>
-      <w:r>
-        <w:rPr>
-          <w:spacing w:val="-1"/>
-        </w:rPr>
-        <w:t xml:space="preserve"> </w:t>
-      </w:r>
-      <w:r>
-        <w:t>en</w:t>
-      </w:r>
-      <w:r>
-        <w:rPr>
-          <w:spacing w:val="-1"/>
-        </w:rPr>
-        <w:t xml:space="preserve"> </w:t>
-      </w:r>
-      <w:r>
-        <w:t>tenant</w:t>
-      </w:r>
-      <w:r>
-        <w:rPr>
-          <w:spacing w:val="1"/>
-        </w:rPr>
-        <w:t xml:space="preserve"> </w:t>
-      </w:r>
-      <w:r>
-        <w:t>compte</w:t>
-      </w:r>
-      <w:r>
-        <w:rPr>
-          <w:spacing w:val="-1"/>
-        </w:rPr>
-        <w:t xml:space="preserve"> </w:t>
-      </w:r>
-      <w:r>
-        <w:t>des</w:t>
-      </w:r>
-      <w:r>
-        <w:rPr>
-          <w:spacing w:val="1"/>
-        </w:rPr>
-        <w:t xml:space="preserve"> </w:t>
-      </w:r>
-      <w:r>
-        <w:t>différents</w:t>
-      </w:r>
-      <w:r>
-        <w:rPr>
-          <w:spacing w:val="-1"/>
-        </w:rPr>
-        <w:t xml:space="preserve"> </w:t>
-      </w:r>
-      <w:r>
-        <w:t>rôles et</w:t>
-      </w:r>
-      <w:r>
-        <w:rPr>
-          <w:spacing w:val="-1"/>
-        </w:rPr>
-        <w:t xml:space="preserve"> </w:t>
-      </w:r>
-      <w:r>
-        <w:t>niveaux</w:t>
-      </w:r>
-      <w:r>
-        <w:rPr>
-          <w:spacing w:val="-1"/>
-        </w:rPr>
-        <w:t xml:space="preserve"> </w:t>
-      </w:r>
-      <w:r>
-        <w:t>d'accès.</w:t>
-      </w:r>
-    </w:p>
-    <w:p>
-      <w:pPr>
-        <w:pStyle w:val="BodyText"/>
-      </w:pPr>
-    </w:p>
-    <w:p>
-      <w:pPr>
-        <w:pStyle w:val="Heading5"/>
         <w:numPr>
           <w:ilvl w:val="0"/>
           <w:numId w:val="8"/>
         </w:numPr>
-      </w:pPr>
-      <w:r>
-        <w:t>Convivialité</w:t>
-      </w:r>
-      <w:r>
-        <w:rPr>
-          <w:spacing w:val="-2"/>
-        </w:rPr>
-        <w:t xml:space="preserve"> </w:t>
-      </w:r>
-      <w:r>
-        <w:t>:</w:t>
+        <w:rPr>
+          <w:b/>
+        </w:rPr>
+      </w:pPr>
+      <w:r>
+        <w:rPr>
+          <w:b/>
+          <w:szCs w:val="24"/>
+        </w:rPr>
+        <w:t>Traçabilité</w:t>
       </w:r>
     </w:p>
     <w:p>
       <w:pPr>
         <w:pStyle w:val="BodyText"/>
-      </w:pPr>
-    </w:p>
-    <w:p>
-      <w:pPr>
-        <w:pStyle w:val="BodyText"/>
-      </w:pPr>
-      <w:r>
-        <w:t>Dans</w:t>
-      </w:r>
-      <w:r>
-        <w:rPr>
-          <w:spacing w:val="-6"/>
-        </w:rPr>
-        <w:t xml:space="preserve"> </w:t>
-      </w:r>
-      <w:r>
-        <w:t>un</w:t>
-      </w:r>
-      <w:r>
-        <w:rPr>
-          <w:spacing w:val="-6"/>
-        </w:rPr>
-        <w:t xml:space="preserve"> </w:t>
-      </w:r>
-      <w:r>
-        <w:t>souci</w:t>
-      </w:r>
-      <w:r>
-        <w:rPr>
-          <w:spacing w:val="-6"/>
-        </w:rPr>
-        <w:t xml:space="preserve"> </w:t>
-      </w:r>
-      <w:r>
-        <w:t>de</w:t>
-      </w:r>
-      <w:r>
-        <w:rPr>
-          <w:spacing w:val="-7"/>
-        </w:rPr>
-        <w:t xml:space="preserve"> </w:t>
-      </w:r>
-      <w:r>
-        <w:t>convivialité,</w:t>
-      </w:r>
-      <w:r>
-        <w:rPr>
-          <w:spacing w:val="-7"/>
-        </w:rPr>
-        <w:t xml:space="preserve"> </w:t>
-      </w:r>
-      <w:r>
-        <w:t>notre</w:t>
-      </w:r>
-      <w:r>
-        <w:rPr>
-          <w:spacing w:val="-6"/>
-        </w:rPr>
-        <w:t xml:space="preserve"> </w:t>
-      </w:r>
-      <w:r>
-        <w:t>plateforme</w:t>
-      </w:r>
-      <w:r>
-        <w:rPr>
-          <w:spacing w:val="-7"/>
-        </w:rPr>
-        <w:t xml:space="preserve"> </w:t>
-      </w:r>
-      <w:r>
-        <w:t>offre</w:t>
-      </w:r>
-      <w:r>
-        <w:rPr>
-          <w:spacing w:val="-8"/>
-        </w:rPr>
-        <w:t xml:space="preserve"> </w:t>
-      </w:r>
-      <w:r>
-        <w:t>une</w:t>
-      </w:r>
-      <w:r>
-        <w:rPr>
-          <w:spacing w:val="-7"/>
-        </w:rPr>
-        <w:t xml:space="preserve"> </w:t>
-      </w:r>
-      <w:r>
-        <w:t>personnalisation</w:t>
-      </w:r>
-      <w:r>
-        <w:rPr>
-          <w:spacing w:val="-6"/>
-        </w:rPr>
-        <w:t xml:space="preserve"> </w:t>
-      </w:r>
-      <w:r>
-        <w:t>avancée</w:t>
-      </w:r>
-      <w:r>
-        <w:rPr>
-          <w:spacing w:val="-7"/>
-        </w:rPr>
-        <w:t xml:space="preserve"> </w:t>
-      </w:r>
-      <w:r>
-        <w:t>pour</w:t>
-      </w:r>
-      <w:r>
-        <w:rPr>
-          <w:spacing w:val="-6"/>
-        </w:rPr>
-        <w:t xml:space="preserve"> </w:t>
-      </w:r>
-      <w:r>
-        <w:t>les</w:t>
-      </w:r>
-      <w:r>
-        <w:rPr>
-          <w:spacing w:val="-58"/>
-        </w:rPr>
-        <w:t xml:space="preserve"> </w:t>
-      </w:r>
-      <w:r>
-        <w:t>centres et les utilisateurs, permettant aux centres d'ajouter des images et de choisir des thèmes</w:t>
-      </w:r>
-      <w:r>
-        <w:rPr>
-          <w:spacing w:val="1"/>
-        </w:rPr>
-        <w:t xml:space="preserve"> </w:t>
-      </w:r>
-      <w:r>
-        <w:rPr>
-          <w:spacing w:val="-1"/>
-        </w:rPr>
-        <w:t>personnalisés</w:t>
-      </w:r>
-      <w:r>
-        <w:rPr>
-          <w:spacing w:val="-14"/>
-        </w:rPr>
-        <w:t xml:space="preserve"> </w:t>
-      </w:r>
-      <w:r>
-        <w:t>pour</w:t>
-      </w:r>
-      <w:r>
-        <w:rPr>
-          <w:spacing w:val="-15"/>
-        </w:rPr>
-        <w:t xml:space="preserve"> </w:t>
-      </w:r>
-      <w:r>
-        <w:t>leur</w:t>
-      </w:r>
-      <w:r>
-        <w:rPr>
-          <w:spacing w:val="-15"/>
-        </w:rPr>
-        <w:t xml:space="preserve"> </w:t>
-      </w:r>
-      <w:r>
-        <w:t>profil,</w:t>
-      </w:r>
-      <w:r>
-        <w:rPr>
-          <w:spacing w:val="-14"/>
-        </w:rPr>
-        <w:t xml:space="preserve"> </w:t>
-      </w:r>
-      <w:r>
-        <w:t>tandis</w:t>
-      </w:r>
-      <w:r>
-        <w:rPr>
-          <w:spacing w:val="-14"/>
-        </w:rPr>
-        <w:t xml:space="preserve"> </w:t>
-      </w:r>
-      <w:r>
-        <w:t>que</w:t>
-      </w:r>
-      <w:r>
-        <w:rPr>
-          <w:spacing w:val="-13"/>
-        </w:rPr>
-        <w:t xml:space="preserve"> </w:t>
-      </w:r>
-      <w:r>
-        <w:t>les</w:t>
-      </w:r>
-      <w:r>
-        <w:rPr>
-          <w:spacing w:val="-14"/>
-        </w:rPr>
-        <w:t xml:space="preserve"> </w:t>
-      </w:r>
-      <w:r>
-        <w:t>utilisateurs</w:t>
-      </w:r>
-      <w:r>
-        <w:rPr>
-          <w:spacing w:val="-14"/>
-        </w:rPr>
-        <w:t xml:space="preserve"> </w:t>
-      </w:r>
-      <w:r>
-        <w:t>peuvent</w:t>
-      </w:r>
-      <w:r>
-        <w:rPr>
-          <w:spacing w:val="-13"/>
-        </w:rPr>
-        <w:t xml:space="preserve"> </w:t>
-      </w:r>
-      <w:r>
-        <w:t>personnaliser</w:t>
-      </w:r>
-      <w:r>
-        <w:rPr>
-          <w:spacing w:val="-15"/>
-        </w:rPr>
-        <w:t xml:space="preserve"> </w:t>
-      </w:r>
-      <w:r>
-        <w:t>leur</w:t>
-      </w:r>
-      <w:r>
-        <w:rPr>
-          <w:spacing w:val="-13"/>
-        </w:rPr>
-        <w:t xml:space="preserve"> </w:t>
-      </w:r>
-      <w:r>
-        <w:t>propre</w:t>
-      </w:r>
-      <w:r>
-        <w:rPr>
-          <w:spacing w:val="-15"/>
-        </w:rPr>
-        <w:t xml:space="preserve"> </w:t>
-      </w:r>
-      <w:r>
-        <w:t>profil</w:t>
-      </w:r>
-      <w:r>
-        <w:rPr>
-          <w:spacing w:val="-58"/>
-        </w:rPr>
-        <w:t xml:space="preserve"> </w:t>
-      </w:r>
-      <w:r>
-        <w:t>avec des images et des détails personnels, un système de feedback utilisateur recueille les avis</w:t>
-      </w:r>
-      <w:r>
-        <w:rPr>
-          <w:spacing w:val="-57"/>
-        </w:rPr>
-        <w:t xml:space="preserve"> </w:t>
-      </w:r>
-      <w:r>
-        <w:t>via des évaluations et des commentaires, avec un tableau de bord pour les centres pour gérer</w:t>
-      </w:r>
-      <w:r>
-        <w:rPr>
-          <w:spacing w:val="1"/>
-        </w:rPr>
-        <w:t xml:space="preserve"> </w:t>
-      </w:r>
-      <w:r>
-        <w:t>leur</w:t>
-      </w:r>
-      <w:r>
-        <w:rPr>
-          <w:spacing w:val="-11"/>
-        </w:rPr>
-        <w:t xml:space="preserve"> </w:t>
-      </w:r>
-      <w:r>
-        <w:t>réputation</w:t>
-      </w:r>
-      <w:r>
-        <w:rPr>
-          <w:spacing w:val="-9"/>
-        </w:rPr>
-        <w:t xml:space="preserve"> </w:t>
-      </w:r>
-      <w:r>
-        <w:t>en</w:t>
-      </w:r>
-      <w:r>
-        <w:rPr>
-          <w:spacing w:val="-9"/>
-        </w:rPr>
-        <w:t xml:space="preserve"> </w:t>
-      </w:r>
-      <w:r>
-        <w:t>ligne,</w:t>
-      </w:r>
-      <w:r>
-        <w:rPr>
-          <w:spacing w:val="-10"/>
-        </w:rPr>
-        <w:t xml:space="preserve"> </w:t>
-      </w:r>
-      <w:r>
-        <w:t>et</w:t>
-      </w:r>
-      <w:r>
-        <w:rPr>
-          <w:spacing w:val="-9"/>
-        </w:rPr>
-        <w:t xml:space="preserve"> </w:t>
-      </w:r>
-      <w:r>
-        <w:t>les</w:t>
-      </w:r>
-      <w:r>
-        <w:rPr>
-          <w:spacing w:val="-9"/>
-        </w:rPr>
-        <w:t xml:space="preserve"> </w:t>
-      </w:r>
-      <w:r>
-        <w:t>utilisateurs</w:t>
-      </w:r>
-      <w:r>
-        <w:rPr>
-          <w:spacing w:val="-9"/>
-        </w:rPr>
-        <w:t xml:space="preserve"> </w:t>
-      </w:r>
-      <w:r>
-        <w:t>ont</w:t>
-      </w:r>
-      <w:r>
-        <w:rPr>
-          <w:spacing w:val="-9"/>
-        </w:rPr>
-        <w:t xml:space="preserve"> </w:t>
-      </w:r>
-      <w:r>
-        <w:t>accès</w:t>
-      </w:r>
-      <w:r>
-        <w:rPr>
-          <w:spacing w:val="-6"/>
-        </w:rPr>
-        <w:t xml:space="preserve"> </w:t>
-      </w:r>
-      <w:r>
-        <w:t>à</w:t>
-      </w:r>
-      <w:r>
-        <w:rPr>
-          <w:spacing w:val="-11"/>
-        </w:rPr>
-        <w:t xml:space="preserve"> </w:t>
-      </w:r>
-      <w:r>
-        <w:t>l'historique</w:t>
-      </w:r>
-      <w:r>
-        <w:rPr>
-          <w:spacing w:val="-10"/>
-        </w:rPr>
-        <w:t xml:space="preserve"> </w:t>
-      </w:r>
-      <w:r>
-        <w:t>de</w:t>
-      </w:r>
-      <w:r>
-        <w:rPr>
-          <w:spacing w:val="-10"/>
-        </w:rPr>
-        <w:t xml:space="preserve"> </w:t>
-      </w:r>
-      <w:r>
-        <w:t>leurs</w:t>
-      </w:r>
-      <w:r>
-        <w:rPr>
-          <w:spacing w:val="-9"/>
-        </w:rPr>
-        <w:t xml:space="preserve"> </w:t>
-      </w:r>
-      <w:r>
-        <w:t>achats</w:t>
-      </w:r>
-      <w:r>
-        <w:rPr>
-          <w:spacing w:val="-9"/>
-        </w:rPr>
-        <w:t xml:space="preserve"> </w:t>
-      </w:r>
-      <w:r>
-        <w:t>et</w:t>
-      </w:r>
-      <w:r>
-        <w:rPr>
-          <w:spacing w:val="-8"/>
-        </w:rPr>
-        <w:t xml:space="preserve"> </w:t>
-      </w:r>
-      <w:r>
-        <w:t>réservations,</w:t>
-      </w:r>
-      <w:r>
-        <w:rPr>
-          <w:spacing w:val="-58"/>
-        </w:rPr>
-        <w:t xml:space="preserve"> </w:t>
-      </w:r>
-      <w:r>
-        <w:t>ainsi qu'à un système de recommandations; ils peuvent également contacter le support en cas</w:t>
-      </w:r>
-      <w:r>
-        <w:rPr>
-          <w:spacing w:val="1"/>
-        </w:rPr>
-        <w:t xml:space="preserve"> </w:t>
-      </w:r>
-      <w:r>
-        <w:t>de</w:t>
-      </w:r>
-      <w:r>
-        <w:rPr>
-          <w:spacing w:val="-7"/>
-        </w:rPr>
-        <w:t xml:space="preserve"> </w:t>
-      </w:r>
-      <w:r>
-        <w:t>besoin;</w:t>
-      </w:r>
-      <w:r>
-        <w:rPr>
-          <w:spacing w:val="-4"/>
-        </w:rPr>
-        <w:t xml:space="preserve"> </w:t>
-      </w:r>
-      <w:r>
-        <w:t>pour</w:t>
-      </w:r>
-      <w:r>
-        <w:rPr>
-          <w:spacing w:val="-7"/>
-        </w:rPr>
-        <w:t xml:space="preserve"> </w:t>
-      </w:r>
-      <w:r>
-        <w:t>les</w:t>
-      </w:r>
-      <w:r>
-        <w:rPr>
-          <w:spacing w:val="-3"/>
-        </w:rPr>
-        <w:t xml:space="preserve"> </w:t>
-      </w:r>
-      <w:r>
-        <w:t>paiements</w:t>
-      </w:r>
-      <w:r>
-        <w:rPr>
-          <w:spacing w:val="-5"/>
-        </w:rPr>
-        <w:t xml:space="preserve"> </w:t>
-      </w:r>
-      <w:r>
-        <w:t>en</w:t>
-      </w:r>
-      <w:r>
-        <w:rPr>
-          <w:spacing w:val="-6"/>
-        </w:rPr>
-        <w:t xml:space="preserve"> </w:t>
-      </w:r>
-      <w:r>
-        <w:t>ligne,</w:t>
-      </w:r>
-      <w:r>
-        <w:rPr>
-          <w:spacing w:val="-3"/>
-        </w:rPr>
-        <w:t xml:space="preserve"> </w:t>
-      </w:r>
-      <w:r>
-        <w:t>Stripe</w:t>
-      </w:r>
-      <w:r>
-        <w:rPr>
-          <w:spacing w:val="-5"/>
-        </w:rPr>
-        <w:t xml:space="preserve"> </w:t>
-      </w:r>
-      <w:r>
-        <w:t>et</w:t>
-      </w:r>
-      <w:r>
-        <w:rPr>
-          <w:spacing w:val="-5"/>
-        </w:rPr>
-        <w:t xml:space="preserve"> </w:t>
-      </w:r>
-      <w:r>
-        <w:t>Flouci</w:t>
-      </w:r>
-      <w:r>
-        <w:rPr>
-          <w:spacing w:val="-5"/>
-        </w:rPr>
-        <w:t xml:space="preserve"> </w:t>
-      </w:r>
-      <w:r>
-        <w:t>offrent</w:t>
-      </w:r>
-      <w:r>
-        <w:rPr>
-          <w:spacing w:val="-6"/>
-        </w:rPr>
-        <w:t xml:space="preserve"> </w:t>
-      </w:r>
-      <w:r>
-        <w:t>une</w:t>
-      </w:r>
-      <w:r>
-        <w:rPr>
-          <w:spacing w:val="-6"/>
-        </w:rPr>
-        <w:t xml:space="preserve"> </w:t>
-      </w:r>
-      <w:r>
-        <w:t>flexibilité</w:t>
-      </w:r>
-      <w:r>
-        <w:rPr>
-          <w:spacing w:val="-6"/>
-        </w:rPr>
-        <w:t xml:space="preserve"> </w:t>
-      </w:r>
-      <w:r>
-        <w:t>en</w:t>
-      </w:r>
-      <w:r>
-        <w:rPr>
-          <w:spacing w:val="-4"/>
-        </w:rPr>
-        <w:t xml:space="preserve"> </w:t>
-      </w:r>
-      <w:r>
-        <w:t>devises,</w:t>
-      </w:r>
-      <w:r>
-        <w:rPr>
-          <w:spacing w:val="-3"/>
-        </w:rPr>
-        <w:t xml:space="preserve"> </w:t>
-      </w:r>
-      <w:r>
-        <w:t>et</w:t>
-      </w:r>
-      <w:r>
-        <w:rPr>
-          <w:spacing w:val="-6"/>
-        </w:rPr>
-        <w:t xml:space="preserve"> </w:t>
-      </w:r>
-      <w:r>
-        <w:t>une</w:t>
-      </w:r>
-      <w:r>
-        <w:rPr>
-          <w:spacing w:val="-57"/>
-        </w:rPr>
-        <w:t xml:space="preserve"> </w:t>
-      </w:r>
-      <w:r>
-        <w:t>fonctionnalité de recherche avancée avec des filtres permet de trouver facilement des centres,</w:t>
-      </w:r>
-      <w:r>
-        <w:rPr>
-          <w:spacing w:val="1"/>
-        </w:rPr>
-        <w:t xml:space="preserve"> </w:t>
-      </w:r>
-      <w:r>
-        <w:t>des</w:t>
-      </w:r>
-      <w:r>
-        <w:rPr>
-          <w:spacing w:val="-1"/>
-        </w:rPr>
-        <w:t xml:space="preserve"> </w:t>
-      </w:r>
-      <w:r>
-        <w:t>produits ou des services.</w:t>
-      </w:r>
-    </w:p>
-    <w:p>
-      <w:pPr>
-        <w:pStyle w:val="BodyText"/>
-      </w:pPr>
+        <w:rPr>
+          <w:lang w:eastAsia="fr-FR"/>
+        </w:rPr>
+      </w:pPr>
+      <w:r>
+        <w:rPr>
+          <w:lang w:eastAsia="fr-FR"/>
+        </w:rPr>
+        <w:t>Nous avons mis en place un système de journalisation qui enregistre toutes les actions critiques (authentification, modification de données) afin de faciliter l'audit et l'analyse ultérieure. De plus, chaque modification du système doit être tracée pour assurer une gestion efficace des versions et permettre une réversibilité en cas de problème.</w:t>
+      </w:r>
     </w:p>
     <w:p>
       <w:pPr>
@@ -14679,355 +14485,85 @@
           <w:tab w:val="left" w:pos="977"/>
         </w:tabs>
         <w:spacing w:before="0"/>
-      </w:pPr>
-      <w:r>
+        <w:rPr>
+          <w:b/>
+          <w:color w:val="auto"/>
+          <w:sz w:val="24"/>
+          <w:szCs w:val="24"/>
+        </w:rPr>
+      </w:pPr>
+      <w:r>
+        <w:rPr>
+          <w:b/>
+          <w:color w:val="auto"/>
+          <w:sz w:val="24"/>
+          <w:szCs w:val="24"/>
+        </w:rPr>
         <w:t>Sécurité</w:t>
       </w:r>
     </w:p>
     <w:p>
       <w:pPr>
         <w:pStyle w:val="BodyText"/>
-      </w:pPr>
+        <w:rPr>
+          <w:lang w:eastAsia="fr-FR"/>
+        </w:rPr>
+      </w:pPr>
+      <w:r>
+        <w:rPr>
+          <w:lang w:eastAsia="fr-FR"/>
+        </w:rPr>
+        <w:t xml:space="preserve">Dans un souci de renforcer la sécurité, nous avons instauré un système d'authentification et d'autorisation solide en utilisant des JSON Web </w:t>
+      </w:r>
+      <w:proofErr w:type="spellStart"/>
+      <w:r>
+        <w:rPr>
+          <w:lang w:eastAsia="fr-FR"/>
+        </w:rPr>
+        <w:t>Tokens</w:t>
+      </w:r>
+      <w:proofErr w:type="spellEnd"/>
+      <w:r>
+        <w:rPr>
+          <w:lang w:eastAsia="fr-FR"/>
+        </w:rPr>
+        <w:t xml:space="preserve"> (JWT) pour protéger les sessions utilisateur contre les falsifications de jetons. De plus, nous employons l'algorithme </w:t>
+      </w:r>
+      <w:proofErr w:type="spellStart"/>
+      <w:r>
+        <w:rPr>
+          <w:lang w:eastAsia="fr-FR"/>
+        </w:rPr>
+        <w:t>bcrypt</w:t>
+      </w:r>
+      <w:proofErr w:type="spellEnd"/>
+      <w:r>
+        <w:rPr>
+          <w:lang w:eastAsia="fr-FR"/>
+        </w:rPr>
+        <w:t xml:space="preserve"> pour garantir le hachage sécurisé des mots de passe avant leur stockage dans la base de données, offrant ainsi une protection contre les attaques par force brute.</w:t>
+      </w:r>
     </w:p>
     <w:p>
       <w:pPr>
         <w:pStyle w:val="BodyText"/>
-      </w:pPr>
-      <w:r>
-        <w:t xml:space="preserve">Dans un souci de sécurité renforcée, nous avons mis en place une authentification et </w:t>
-      </w:r>
-      <w:r>
-        <w:lastRenderedPageBreak/>
-        <w:t>une</w:t>
-      </w:r>
-      <w:r>
-        <w:rPr>
-          <w:spacing w:val="1"/>
-        </w:rPr>
-        <w:t xml:space="preserve"> </w:t>
-      </w:r>
-      <w:r>
-        <w:t>autorisation robustes en utilisant Spring Security, associé à une implémentation de JSON Web</w:t>
-      </w:r>
-      <w:r>
-        <w:rPr>
-          <w:spacing w:val="-57"/>
-        </w:rPr>
-        <w:t xml:space="preserve"> </w:t>
-      </w:r>
-      <w:r>
-        <w:t>Tokens (JWT) pour protéger les sessions utilisateur contre les falsifications de jetons. De plus,</w:t>
-      </w:r>
-      <w:r>
-        <w:rPr>
-          <w:spacing w:val="-57"/>
-        </w:rPr>
-        <w:t xml:space="preserve"> </w:t>
-      </w:r>
-      <w:r>
-        <w:t>nous utilisons l'algorithme bcrypt pour le hachage sécurisé des mots de passe avant de les</w:t>
-      </w:r>
-      <w:r>
-        <w:rPr>
-          <w:spacing w:val="1"/>
-        </w:rPr>
-        <w:t xml:space="preserve"> </w:t>
-      </w:r>
-      <w:r>
-        <w:t>stocker</w:t>
-      </w:r>
-      <w:r>
-        <w:rPr>
-          <w:spacing w:val="-7"/>
-        </w:rPr>
-        <w:t xml:space="preserve"> </w:t>
-      </w:r>
-      <w:r>
-        <w:t>dans</w:t>
-      </w:r>
-      <w:r>
-        <w:rPr>
-          <w:spacing w:val="-4"/>
-        </w:rPr>
-        <w:t xml:space="preserve"> </w:t>
-      </w:r>
-      <w:r>
-        <w:t>la</w:t>
-      </w:r>
-      <w:r>
-        <w:rPr>
-          <w:spacing w:val="-7"/>
-        </w:rPr>
-        <w:t xml:space="preserve"> </w:t>
-      </w:r>
-      <w:r>
-        <w:t>base</w:t>
-      </w:r>
-      <w:r>
-        <w:rPr>
-          <w:spacing w:val="-6"/>
-        </w:rPr>
-        <w:t xml:space="preserve"> </w:t>
-      </w:r>
-      <w:r>
-        <w:t>de</w:t>
-      </w:r>
-      <w:r>
-        <w:rPr>
-          <w:spacing w:val="-7"/>
-        </w:rPr>
-        <w:t xml:space="preserve"> </w:t>
-      </w:r>
-      <w:r>
-        <w:t>données,</w:t>
-      </w:r>
-      <w:r>
-        <w:rPr>
-          <w:spacing w:val="-6"/>
-        </w:rPr>
-        <w:t xml:space="preserve"> </w:t>
-      </w:r>
-      <w:r>
-        <w:t>offrant</w:t>
-      </w:r>
-      <w:r>
-        <w:rPr>
-          <w:spacing w:val="-3"/>
-        </w:rPr>
-        <w:t xml:space="preserve"> </w:t>
-      </w:r>
-      <w:r>
-        <w:t>ainsi</w:t>
-      </w:r>
-      <w:r>
-        <w:rPr>
-          <w:spacing w:val="-4"/>
-        </w:rPr>
-        <w:t xml:space="preserve"> </w:t>
-      </w:r>
-      <w:r>
-        <w:t>une</w:t>
-      </w:r>
-      <w:r>
-        <w:rPr>
-          <w:spacing w:val="-5"/>
-        </w:rPr>
-        <w:t xml:space="preserve"> </w:t>
-      </w:r>
-      <w:r>
-        <w:t>protection</w:t>
-      </w:r>
-      <w:r>
-        <w:rPr>
-          <w:spacing w:val="-6"/>
-        </w:rPr>
-        <w:t xml:space="preserve"> </w:t>
-      </w:r>
-      <w:r>
-        <w:t>contre</w:t>
-      </w:r>
-      <w:r>
-        <w:rPr>
-          <w:spacing w:val="-7"/>
-        </w:rPr>
-        <w:t xml:space="preserve"> </w:t>
-      </w:r>
-      <w:r>
-        <w:t>les</w:t>
-      </w:r>
-      <w:r>
-        <w:rPr>
-          <w:spacing w:val="-5"/>
-        </w:rPr>
-        <w:t xml:space="preserve"> </w:t>
-      </w:r>
-      <w:r>
-        <w:t>attaques</w:t>
-      </w:r>
-      <w:r>
-        <w:rPr>
-          <w:spacing w:val="-6"/>
-        </w:rPr>
-        <w:t xml:space="preserve"> </w:t>
-      </w:r>
-      <w:r>
-        <w:t>par</w:t>
-      </w:r>
-      <w:r>
-        <w:rPr>
-          <w:spacing w:val="-5"/>
-        </w:rPr>
-        <w:t xml:space="preserve"> </w:t>
-      </w:r>
-      <w:r>
-        <w:t>force</w:t>
-      </w:r>
-      <w:r>
-        <w:rPr>
-          <w:spacing w:val="-6"/>
-        </w:rPr>
-        <w:t xml:space="preserve"> </w:t>
-      </w:r>
-      <w:r>
-        <w:t>brute.</w:t>
-      </w:r>
+        <w:rPr>
+          <w:lang w:eastAsia="fr-FR"/>
+        </w:rPr>
+      </w:pPr>
     </w:p>
     <w:p>
       <w:pPr>
         <w:pStyle w:val="BodyText"/>
       </w:pPr>
+      <w:r>
+        <w:t>Les besoins non fonctionnels sont essentiels pour garantir que le système fonctionne efficacement, de manière sécurisée, fiable, et conforme aux exigences des utilisateurs et des réglementations. Ils jouent un rôle clé dans l'assurance de la qualité et de la viabilité à long terme du système.</w:t>
+      </w:r>
     </w:p>
     <w:p>
       <w:pPr>
         <w:pStyle w:val="BodyText"/>
       </w:pPr>
-      <w:r>
-        <w:t>Par ailleurs, la sécurité des paiements en ligne est garantie par l'intégration de Stripe et Flouci,</w:t>
-      </w:r>
-      <w:r>
-        <w:rPr>
-          <w:spacing w:val="-57"/>
-        </w:rPr>
-        <w:t xml:space="preserve"> </w:t>
-      </w:r>
-      <w:r>
-        <w:t>conformément</w:t>
-      </w:r>
-      <w:r>
-        <w:rPr>
-          <w:spacing w:val="-2"/>
-        </w:rPr>
-        <w:t xml:space="preserve"> </w:t>
-      </w:r>
-      <w:r>
-        <w:t>aux</w:t>
-      </w:r>
-      <w:r>
-        <w:rPr>
-          <w:spacing w:val="-4"/>
-        </w:rPr>
-        <w:t xml:space="preserve"> </w:t>
-      </w:r>
-      <w:r>
-        <w:t>normes</w:t>
-      </w:r>
-      <w:r>
-        <w:rPr>
-          <w:spacing w:val="-4"/>
-        </w:rPr>
-        <w:t xml:space="preserve"> </w:t>
-      </w:r>
-      <w:r>
-        <w:t>strictes</w:t>
-      </w:r>
-      <w:r>
-        <w:rPr>
-          <w:spacing w:val="-4"/>
-        </w:rPr>
-        <w:t xml:space="preserve"> </w:t>
-      </w:r>
-      <w:r>
-        <w:t>de</w:t>
-      </w:r>
-      <w:r>
-        <w:rPr>
-          <w:spacing w:val="-5"/>
-        </w:rPr>
-        <w:t xml:space="preserve"> </w:t>
-      </w:r>
-      <w:r>
-        <w:t>sécurité</w:t>
-      </w:r>
-      <w:r>
-        <w:rPr>
-          <w:spacing w:val="-4"/>
-        </w:rPr>
-        <w:t xml:space="preserve"> </w:t>
-      </w:r>
-      <w:r>
-        <w:t>PCI-DSS</w:t>
-      </w:r>
-      <w:r>
-        <w:rPr>
-          <w:spacing w:val="-4"/>
-        </w:rPr>
-        <w:t xml:space="preserve"> </w:t>
-      </w:r>
-      <w:r>
-        <w:t>(Payment</w:t>
-      </w:r>
-      <w:r>
-        <w:rPr>
-          <w:spacing w:val="-4"/>
-        </w:rPr>
-        <w:t xml:space="preserve"> </w:t>
-      </w:r>
-      <w:r>
-        <w:t>Card</w:t>
-      </w:r>
-      <w:r>
-        <w:rPr>
-          <w:spacing w:val="-1"/>
-        </w:rPr>
-        <w:t xml:space="preserve"> </w:t>
-      </w:r>
-      <w:r>
-        <w:t>Industry</w:t>
-      </w:r>
-      <w:r>
-        <w:rPr>
-          <w:spacing w:val="-5"/>
-        </w:rPr>
-        <w:t xml:space="preserve"> </w:t>
-      </w:r>
-      <w:r>
-        <w:t>Data</w:t>
-      </w:r>
-      <w:r>
-        <w:rPr>
-          <w:spacing w:val="-4"/>
-        </w:rPr>
-        <w:t xml:space="preserve"> </w:t>
-      </w:r>
-      <w:r>
-        <w:t>Security</w:t>
-      </w:r>
-      <w:r>
-        <w:rPr>
-          <w:spacing w:val="-57"/>
-        </w:rPr>
-        <w:t xml:space="preserve"> </w:t>
-      </w:r>
-      <w:r>
-        <w:t>Standard), assurant ainsi</w:t>
-      </w:r>
-      <w:r>
-        <w:rPr>
-          <w:spacing w:val="1"/>
-        </w:rPr>
-        <w:t xml:space="preserve"> </w:t>
-      </w:r>
-      <w:r>
-        <w:t>la</w:t>
-      </w:r>
-      <w:r>
-        <w:rPr>
-          <w:spacing w:val="1"/>
-        </w:rPr>
-        <w:t xml:space="preserve"> </w:t>
-      </w:r>
-      <w:r>
-        <w:t>confidentialité et l'intégrité des transactions effectuées sur la</w:t>
-      </w:r>
-      <w:r>
-        <w:rPr>
-          <w:spacing w:val="1"/>
-        </w:rPr>
-        <w:t xml:space="preserve"> </w:t>
-      </w:r>
-      <w:r>
-        <w:t>plateforme</w:t>
-      </w:r>
     </w:p>
     <w:p>
       <w:pPr>
@@ -15042,8 +14578,9 @@
       <w:pPr>
         <w:pStyle w:val="Heading2"/>
       </w:pPr>
-      <w:bookmarkStart w:id="70" w:name="_Toc173928698"/>
-      <w:r>
+      <w:bookmarkStart w:id="76" w:name="_Toc174538044"/>
+      <w:r>
+        <w:lastRenderedPageBreak/>
         <w:t>Diagramme de</w:t>
       </w:r>
       <w:r>
@@ -15073,18 +14610,1277 @@
       <w:r>
         <w:t>globale</w:t>
       </w:r>
-      <w:bookmarkEnd w:id="70"/>
+      <w:bookmarkEnd w:id="76"/>
     </w:p>
     <w:p>
       <w:pPr>
         <w:pStyle w:val="BodyText"/>
       </w:pPr>
       <w:r>
+        <w:drawing>
+          <wp:anchor distT="0" distB="0" distL="114300" distR="114300" simplePos="0" relativeHeight="487098368" behindDoc="0" locked="0" layoutInCell="1" allowOverlap="1" wp14:anchorId="40A47187" wp14:editId="7FA42912">
+            <wp:simplePos x="0" y="0"/>
+            <wp:positionH relativeFrom="margin">
+              <wp:posOffset>-61595</wp:posOffset>
+            </wp:positionH>
+            <wp:positionV relativeFrom="paragraph">
+              <wp:posOffset>681990</wp:posOffset>
+            </wp:positionV>
+            <wp:extent cx="5763260" cy="6629400"/>
+            <wp:effectExtent l="0" t="0" r="8890" b="0"/>
+            <wp:wrapTopAndBottom/>
+            <wp:docPr id="11" name="Picture 11"/>
+            <wp:cNvGraphicFramePr>
+              <a:graphicFrameLocks xmlns:a="http://schemas.openxmlformats.org/drawingml/2006/main" noChangeAspect="1"/>
+            </wp:cNvGraphicFramePr>
+            <a:graphic xmlns:a="http://schemas.openxmlformats.org/drawingml/2006/main">
+              <a:graphicData uri="http://schemas.openxmlformats.org/drawingml/2006/picture">
+                <pic:pic xmlns:pic="http://schemas.openxmlformats.org/drawingml/2006/picture">
+                  <pic:nvPicPr>
+                    <pic:cNvPr id="1" name=""/>
+                    <pic:cNvPicPr/>
+                  </pic:nvPicPr>
+                  <pic:blipFill>
+                    <a:blip r:embed="rId23">
+                      <a:extLst>
+                        <a:ext uri="{28A0092B-C50C-407E-A947-70E740481C1C}">
+                          <a14:useLocalDpi xmlns:a14="http://schemas.microsoft.com/office/drawing/2010/main" val="0"/>
+                        </a:ext>
+                      </a:extLst>
+                    </a:blip>
+                    <a:stretch>
+                      <a:fillRect/>
+                    </a:stretch>
+                  </pic:blipFill>
+                  <pic:spPr>
+                    <a:xfrm>
+                      <a:off x="0" y="0"/>
+                      <a:ext cx="5763260" cy="6629400"/>
+                    </a:xfrm>
+                    <a:prstGeom prst="rect">
+                      <a:avLst/>
+                    </a:prstGeom>
+                  </pic:spPr>
+                </pic:pic>
+              </a:graphicData>
+            </a:graphic>
+            <wp14:sizeRelH relativeFrom="margin">
+              <wp14:pctWidth>0</wp14:pctWidth>
+            </wp14:sizeRelH>
+            <wp14:sizeRelV relativeFrom="margin">
+              <wp14:pctHeight>0</wp14:pctHeight>
+            </wp14:sizeRelV>
+          </wp:anchor>
+        </w:drawing>
+      </w:r>
+      <w:r>
+        <w:t>Le diagramme de cas d'utilisation global présente une vue d'ensemble des interactions essentielles entre les acteurs et le système, mettant en évidence les fonctionnalités principales de l'application.</w:t>
+      </w:r>
+    </w:p>
+    <w:p>
+      <w:pPr>
+        <w:pStyle w:val="Caption"/>
+        <w:jc w:val="center"/>
+        <w:rPr>
+          <w:i w:val="0"/>
+          <w:color w:val="auto"/>
+        </w:rPr>
+      </w:pPr>
+      <w:bookmarkStart w:id="77" w:name="_Toc174538008"/>
+      <w:r>
+        <w:rPr>
+          <w:i w:val="0"/>
+          <w:color w:val="auto"/>
+        </w:rPr>
+        <w:t xml:space="preserve">Figure </w:t>
+      </w:r>
+      <w:r>
+        <w:rPr>
+          <w:i w:val="0"/>
+          <w:color w:val="auto"/>
+        </w:rPr>
+        <w:fldChar w:fldCharType="begin"/>
+      </w:r>
+      <w:r>
+        <w:rPr>
+          <w:i w:val="0"/>
+          <w:color w:val="auto"/>
+        </w:rPr>
+        <w:instrText xml:space="preserve"> SEQ Figure \* ARABIC </w:instrText>
+      </w:r>
+      <w:r>
+        <w:rPr>
+          <w:i w:val="0"/>
+          <w:color w:val="auto"/>
+        </w:rPr>
+        <w:fldChar w:fldCharType="separate"/>
+      </w:r>
+      <w:r>
+        <w:rPr>
+          <w:i w:val="0"/>
+          <w:noProof/>
+          <w:color w:val="auto"/>
+        </w:rPr>
+        <w:t>9</w:t>
+      </w:r>
+      <w:r>
+        <w:rPr>
+          <w:i w:val="0"/>
+          <w:color w:val="auto"/>
+        </w:rPr>
+        <w:fldChar w:fldCharType="end"/>
+      </w:r>
+      <w:r>
+        <w:rPr>
+          <w:i w:val="0"/>
+          <w:color w:val="auto"/>
+        </w:rPr>
+        <w:t xml:space="preserve"> Diagramme de cas d'utilisation globale</w:t>
+      </w:r>
+      <w:bookmarkEnd w:id="77"/>
+    </w:p>
+    <w:p>
+      <w:pPr>
+        <w:pStyle w:val="Heading2"/>
+      </w:pPr>
+      <w:bookmarkStart w:id="78" w:name="_Toc174538045"/>
+      <w:r>
+        <w:lastRenderedPageBreak/>
+        <w:t>Backlog</w:t>
+      </w:r>
+      <w:r>
+        <w:rPr>
+          <w:spacing w:val="-3"/>
+        </w:rPr>
+        <w:t xml:space="preserve"> </w:t>
+      </w:r>
+      <w:r>
+        <w:t>du</w:t>
+      </w:r>
+      <w:r>
+        <w:rPr>
+          <w:spacing w:val="-3"/>
+        </w:rPr>
+        <w:t xml:space="preserve"> </w:t>
+      </w:r>
+      <w:r>
+        <w:t>produit</w:t>
+      </w:r>
+      <w:bookmarkEnd w:id="78"/>
+    </w:p>
+    <w:p>
+      <w:pPr>
+        <w:pStyle w:val="BodyText"/>
+      </w:pPr>
+      <w:r>
+        <w:t xml:space="preserve">Voici le </w:t>
+      </w:r>
+      <w:proofErr w:type="spellStart"/>
+      <w:r>
+        <w:t>backlog</w:t>
+      </w:r>
+      <w:proofErr w:type="spellEnd"/>
+      <w:r>
+        <w:t xml:space="preserve"> du produit, qui énumère en détail les fonctionnalités et les tâches prioritaires à accomplir</w:t>
+      </w:r>
+      <w:r>
+        <w:t>.</w:t>
+      </w:r>
+    </w:p>
+    <w:tbl>
+      <w:tblPr>
+        <w:tblStyle w:val="TableGrid"/>
+        <w:tblW w:w="0" w:type="auto"/>
+        <w:tblLook w:val="04A0" w:firstRow="1" w:lastRow="0" w:firstColumn="1" w:lastColumn="0" w:noHBand="0" w:noVBand="1"/>
+      </w:tblPr>
+      <w:tblGrid>
+        <w:gridCol w:w="987"/>
+        <w:gridCol w:w="2692"/>
+        <w:gridCol w:w="4105"/>
+        <w:gridCol w:w="1282"/>
+      </w:tblGrid>
+      <w:tr>
+        <w:tc>
+          <w:tcPr>
+            <w:tcW w:w="987" w:type="dxa"/>
+          </w:tcPr>
+          <w:p>
+            <w:pPr>
+              <w:pStyle w:val="BodyText"/>
+              <w:ind w:firstLine="0"/>
+              <w:jc w:val="center"/>
+              <w:rPr>
+                <w:b/>
+                <w:sz w:val="32"/>
+                <w:szCs w:val="32"/>
+              </w:rPr>
+            </w:pPr>
+            <w:r>
+              <w:rPr>
+                <w:b/>
+                <w:sz w:val="32"/>
+                <w:szCs w:val="32"/>
+              </w:rPr>
+              <w:t>ID</w:t>
+            </w:r>
+          </w:p>
+        </w:tc>
+        <w:tc>
+          <w:tcPr>
+            <w:tcW w:w="2692" w:type="dxa"/>
+          </w:tcPr>
+          <w:p>
+            <w:pPr>
+              <w:pStyle w:val="BodyText"/>
+              <w:ind w:firstLine="0"/>
+              <w:jc w:val="center"/>
+              <w:rPr>
+                <w:b/>
+                <w:sz w:val="32"/>
+                <w:szCs w:val="32"/>
+              </w:rPr>
+            </w:pPr>
+            <w:proofErr w:type="spellStart"/>
+            <w:r>
+              <w:rPr>
+                <w:b/>
+                <w:sz w:val="32"/>
+                <w:szCs w:val="32"/>
+              </w:rPr>
+              <w:t>Feature</w:t>
+            </w:r>
+            <w:proofErr w:type="spellEnd"/>
+            <w:r>
+              <w:rPr>
+                <w:b/>
+                <w:spacing w:val="-2"/>
+                <w:sz w:val="32"/>
+                <w:szCs w:val="32"/>
+              </w:rPr>
+              <w:t xml:space="preserve"> </w:t>
+            </w:r>
+            <w:r>
+              <w:rPr>
+                <w:b/>
+                <w:sz w:val="32"/>
+                <w:szCs w:val="32"/>
+              </w:rPr>
+              <w:t>Module</w:t>
+            </w:r>
+          </w:p>
+        </w:tc>
+        <w:tc>
+          <w:tcPr>
+            <w:tcW w:w="4105" w:type="dxa"/>
+          </w:tcPr>
+          <w:p>
+            <w:pPr>
+              <w:pStyle w:val="BodyText"/>
+              <w:ind w:firstLine="0"/>
+              <w:jc w:val="center"/>
+              <w:rPr>
+                <w:sz w:val="32"/>
+                <w:szCs w:val="32"/>
+              </w:rPr>
+            </w:pPr>
+            <w:r>
+              <w:rPr>
+                <w:b/>
+                <w:sz w:val="32"/>
+                <w:szCs w:val="32"/>
+              </w:rPr>
+              <w:t>User</w:t>
+            </w:r>
+            <w:r>
+              <w:rPr>
+                <w:b/>
+                <w:spacing w:val="-3"/>
+                <w:sz w:val="32"/>
+                <w:szCs w:val="32"/>
+              </w:rPr>
+              <w:t xml:space="preserve"> </w:t>
+            </w:r>
+            <w:r>
+              <w:rPr>
+                <w:b/>
+                <w:sz w:val="32"/>
+                <w:szCs w:val="32"/>
+              </w:rPr>
+              <w:t>Story</w:t>
+            </w:r>
+          </w:p>
+        </w:tc>
+        <w:tc>
+          <w:tcPr>
+            <w:tcW w:w="1282" w:type="dxa"/>
+          </w:tcPr>
+          <w:p>
+            <w:pPr>
+              <w:pStyle w:val="BodyText"/>
+              <w:ind w:firstLine="0"/>
+              <w:jc w:val="center"/>
+              <w:rPr>
+                <w:sz w:val="32"/>
+                <w:szCs w:val="32"/>
+              </w:rPr>
+            </w:pPr>
+            <w:r>
+              <w:rPr>
+                <w:b/>
+                <w:sz w:val="32"/>
+                <w:szCs w:val="32"/>
+              </w:rPr>
+              <w:t>Priorité</w:t>
+            </w:r>
+          </w:p>
+        </w:tc>
+      </w:tr>
+      <w:tr>
+        <w:tc>
+          <w:tcPr>
+            <w:tcW w:w="987" w:type="dxa"/>
+          </w:tcPr>
+          <w:p>
+            <w:pPr>
+              <w:pStyle w:val="BodyText"/>
+              <w:ind w:firstLine="0"/>
+              <w:rPr>
+                <w:b/>
+                <w:sz w:val="32"/>
+                <w:szCs w:val="32"/>
+              </w:rPr>
+            </w:pPr>
+            <w:r>
+              <w:rPr>
+                <w:b/>
+                <w:sz w:val="32"/>
+                <w:szCs w:val="32"/>
+              </w:rPr>
+              <w:t>1</w:t>
+            </w:r>
+          </w:p>
+        </w:tc>
+        <w:tc>
+          <w:tcPr>
+            <w:tcW w:w="2692" w:type="dxa"/>
+          </w:tcPr>
+          <w:p>
+            <w:pPr>
+              <w:pStyle w:val="BodyText"/>
+              <w:ind w:firstLine="0"/>
+            </w:pPr>
+            <w:r>
+              <w:rPr>
+                <w:b/>
+              </w:rPr>
+              <w:t>Gestion de</w:t>
+            </w:r>
+            <w:r>
+              <w:rPr>
+                <w:b/>
+                <w:spacing w:val="-1"/>
+              </w:rPr>
+              <w:t xml:space="preserve"> </w:t>
+            </w:r>
+            <w:r>
+              <w:rPr>
+                <w:b/>
+              </w:rPr>
+              <w:t>l'inscription</w:t>
+            </w:r>
+          </w:p>
+        </w:tc>
+        <w:tc>
+          <w:tcPr>
+            <w:tcW w:w="4105" w:type="dxa"/>
+          </w:tcPr>
+          <w:p>
+            <w:pPr>
+              <w:pStyle w:val="BodyText"/>
+              <w:ind w:firstLine="0"/>
+            </w:pPr>
+          </w:p>
+        </w:tc>
+        <w:tc>
+          <w:tcPr>
+            <w:tcW w:w="1282" w:type="dxa"/>
+          </w:tcPr>
+          <w:p>
+            <w:pPr>
+              <w:pStyle w:val="BodyText"/>
+              <w:ind w:firstLine="0"/>
+            </w:pPr>
+          </w:p>
+        </w:tc>
+      </w:tr>
+      <w:tr>
+        <w:tc>
+          <w:tcPr>
+            <w:tcW w:w="987" w:type="dxa"/>
+          </w:tcPr>
+          <w:p>
+            <w:pPr>
+              <w:pStyle w:val="BodyText"/>
+              <w:ind w:firstLine="0"/>
+              <w:rPr>
+                <w:b/>
+                <w:sz w:val="32"/>
+                <w:szCs w:val="32"/>
+              </w:rPr>
+            </w:pPr>
+            <w:r>
+              <w:rPr>
+                <w:b/>
+                <w:sz w:val="32"/>
+                <w:szCs w:val="32"/>
+              </w:rPr>
+              <w:t>2</w:t>
+            </w:r>
+          </w:p>
+        </w:tc>
+        <w:tc>
+          <w:tcPr>
+            <w:tcW w:w="2692" w:type="dxa"/>
+          </w:tcPr>
+          <w:p>
+            <w:pPr>
+              <w:pStyle w:val="BodyText"/>
+              <w:ind w:firstLine="0"/>
+            </w:pPr>
+            <w:r>
+              <w:rPr>
+                <w:b/>
+              </w:rPr>
+              <w:t>Gestion</w:t>
+            </w:r>
+            <w:r>
+              <w:rPr>
+                <w:b/>
+                <w:spacing w:val="-1"/>
+              </w:rPr>
+              <w:t xml:space="preserve"> </w:t>
+            </w:r>
+            <w:r>
+              <w:rPr>
+                <w:b/>
+              </w:rPr>
+              <w:t>de</w:t>
+            </w:r>
+            <w:r>
+              <w:rPr>
+                <w:b/>
+                <w:spacing w:val="-3"/>
+              </w:rPr>
+              <w:t xml:space="preserve"> </w:t>
+            </w:r>
+            <w:r>
+              <w:rPr>
+                <w:b/>
+              </w:rPr>
+              <w:t>l'authentification</w:t>
+            </w:r>
+          </w:p>
+        </w:tc>
+        <w:tc>
+          <w:tcPr>
+            <w:tcW w:w="4105" w:type="dxa"/>
+          </w:tcPr>
+          <w:p>
+            <w:pPr>
+              <w:pStyle w:val="BodyText"/>
+              <w:ind w:firstLine="0"/>
+            </w:pPr>
+          </w:p>
+        </w:tc>
+        <w:tc>
+          <w:tcPr>
+            <w:tcW w:w="1282" w:type="dxa"/>
+          </w:tcPr>
+          <w:p>
+            <w:pPr>
+              <w:pStyle w:val="BodyText"/>
+              <w:ind w:firstLine="0"/>
+            </w:pPr>
+          </w:p>
+        </w:tc>
+      </w:tr>
+      <w:tr>
+        <w:tc>
+          <w:tcPr>
+            <w:tcW w:w="987" w:type="dxa"/>
+          </w:tcPr>
+          <w:p>
+            <w:pPr>
+              <w:pStyle w:val="BodyText"/>
+              <w:ind w:firstLine="0"/>
+              <w:rPr>
+                <w:b/>
+                <w:sz w:val="32"/>
+                <w:szCs w:val="32"/>
+              </w:rPr>
+            </w:pPr>
+            <w:r>
+              <w:rPr>
+                <w:b/>
+                <w:sz w:val="32"/>
+                <w:szCs w:val="32"/>
+              </w:rPr>
+              <w:t>3</w:t>
+            </w:r>
+          </w:p>
+        </w:tc>
+        <w:tc>
+          <w:tcPr>
+            <w:tcW w:w="2692" w:type="dxa"/>
+          </w:tcPr>
+          <w:p>
+            <w:pPr>
+              <w:pStyle w:val="BodyText"/>
+              <w:ind w:firstLine="0"/>
+            </w:pPr>
+            <w:r>
+              <w:rPr>
+                <w:b/>
+              </w:rPr>
+              <w:t>Gestion</w:t>
+            </w:r>
+            <w:r>
+              <w:rPr>
+                <w:b/>
+                <w:spacing w:val="-1"/>
+              </w:rPr>
+              <w:t xml:space="preserve"> </w:t>
+            </w:r>
+            <w:r>
+              <w:rPr>
+                <w:b/>
+              </w:rPr>
+              <w:t>des</w:t>
+            </w:r>
+            <w:r>
+              <w:rPr>
+                <w:b/>
+                <w:spacing w:val="-2"/>
+              </w:rPr>
+              <w:t xml:space="preserve"> </w:t>
+            </w:r>
+            <w:r>
+              <w:rPr>
+                <w:b/>
+              </w:rPr>
+              <w:t>utilisateurs</w:t>
+            </w:r>
+          </w:p>
+        </w:tc>
+        <w:tc>
+          <w:tcPr>
+            <w:tcW w:w="4105" w:type="dxa"/>
+          </w:tcPr>
+          <w:p>
+            <w:pPr>
+              <w:pStyle w:val="BodyText"/>
+              <w:ind w:firstLine="0"/>
+            </w:pPr>
+          </w:p>
+        </w:tc>
+        <w:tc>
+          <w:tcPr>
+            <w:tcW w:w="1282" w:type="dxa"/>
+          </w:tcPr>
+          <w:p>
+            <w:pPr>
+              <w:pStyle w:val="BodyText"/>
+              <w:ind w:firstLine="0"/>
+            </w:pPr>
+          </w:p>
+        </w:tc>
+      </w:tr>
+      <w:tr>
+        <w:tc>
+          <w:tcPr>
+            <w:tcW w:w="987" w:type="dxa"/>
+          </w:tcPr>
+          <w:p>
+            <w:pPr>
+              <w:pStyle w:val="BodyText"/>
+              <w:ind w:firstLine="0"/>
+              <w:rPr>
+                <w:b/>
+                <w:sz w:val="32"/>
+                <w:szCs w:val="32"/>
+              </w:rPr>
+            </w:pPr>
+            <w:r>
+              <w:rPr>
+                <w:b/>
+                <w:sz w:val="32"/>
+                <w:szCs w:val="32"/>
+              </w:rPr>
+              <w:t>4</w:t>
+            </w:r>
+          </w:p>
+        </w:tc>
+        <w:tc>
+          <w:tcPr>
+            <w:tcW w:w="2692" w:type="dxa"/>
+          </w:tcPr>
+          <w:p>
+            <w:pPr>
+              <w:pStyle w:val="BodyText"/>
+              <w:ind w:firstLine="0"/>
+              <w:rPr>
+                <w:b/>
+              </w:rPr>
+            </w:pPr>
+            <w:r>
+              <w:rPr>
+                <w:b/>
+              </w:rPr>
+              <w:t>Gestion profile utilisateur</w:t>
+            </w:r>
+          </w:p>
+        </w:tc>
+        <w:tc>
+          <w:tcPr>
+            <w:tcW w:w="4105" w:type="dxa"/>
+          </w:tcPr>
+          <w:p>
+            <w:pPr>
+              <w:pStyle w:val="BodyText"/>
+              <w:ind w:firstLine="0"/>
+            </w:pPr>
+          </w:p>
+        </w:tc>
+        <w:tc>
+          <w:tcPr>
+            <w:tcW w:w="1282" w:type="dxa"/>
+          </w:tcPr>
+          <w:p>
+            <w:pPr>
+              <w:pStyle w:val="BodyText"/>
+              <w:ind w:firstLine="0"/>
+            </w:pPr>
+          </w:p>
+        </w:tc>
+      </w:tr>
+      <w:tr>
+        <w:tc>
+          <w:tcPr>
+            <w:tcW w:w="987" w:type="dxa"/>
+          </w:tcPr>
+          <w:p>
+            <w:pPr>
+              <w:pStyle w:val="BodyText"/>
+              <w:ind w:firstLine="0"/>
+              <w:rPr>
+                <w:b/>
+                <w:sz w:val="32"/>
+                <w:szCs w:val="32"/>
+              </w:rPr>
+            </w:pPr>
+            <w:r>
+              <w:rPr>
+                <w:b/>
+                <w:sz w:val="32"/>
+                <w:szCs w:val="32"/>
+              </w:rPr>
+              <w:t>5</w:t>
+            </w:r>
+          </w:p>
+        </w:tc>
+        <w:tc>
+          <w:tcPr>
+            <w:tcW w:w="2692" w:type="dxa"/>
+          </w:tcPr>
+          <w:p>
+            <w:pPr>
+              <w:pStyle w:val="BodyText"/>
+              <w:ind w:firstLine="0"/>
+              <w:rPr>
+                <w:b/>
+              </w:rPr>
+            </w:pPr>
+            <w:r>
+              <w:rPr>
+                <w:b/>
+              </w:rPr>
+              <w:t>Gestion des préférences</w:t>
+            </w:r>
+          </w:p>
+        </w:tc>
+        <w:tc>
+          <w:tcPr>
+            <w:tcW w:w="4105" w:type="dxa"/>
+          </w:tcPr>
+          <w:p>
+            <w:pPr>
+              <w:pStyle w:val="BodyText"/>
+              <w:ind w:firstLine="0"/>
+            </w:pPr>
+          </w:p>
+        </w:tc>
+        <w:tc>
+          <w:tcPr>
+            <w:tcW w:w="1282" w:type="dxa"/>
+          </w:tcPr>
+          <w:p>
+            <w:pPr>
+              <w:pStyle w:val="BodyText"/>
+              <w:ind w:firstLine="0"/>
+            </w:pPr>
+          </w:p>
+        </w:tc>
+      </w:tr>
+      <w:tr>
+        <w:tc>
+          <w:tcPr>
+            <w:tcW w:w="987" w:type="dxa"/>
+          </w:tcPr>
+          <w:p>
+            <w:pPr>
+              <w:pStyle w:val="BodyText"/>
+              <w:ind w:firstLine="0"/>
+              <w:rPr>
+                <w:b/>
+                <w:sz w:val="32"/>
+                <w:szCs w:val="32"/>
+              </w:rPr>
+            </w:pPr>
+            <w:r>
+              <w:rPr>
+                <w:b/>
+                <w:sz w:val="32"/>
+                <w:szCs w:val="32"/>
+              </w:rPr>
+              <w:t>6</w:t>
+            </w:r>
+          </w:p>
+        </w:tc>
+        <w:tc>
+          <w:tcPr>
+            <w:tcW w:w="2692" w:type="dxa"/>
+          </w:tcPr>
+          <w:p>
+            <w:pPr>
+              <w:pStyle w:val="BodyText"/>
+              <w:ind w:firstLine="0"/>
+              <w:rPr>
+                <w:b/>
+              </w:rPr>
+            </w:pPr>
+            <w:r>
+              <w:rPr>
+                <w:b/>
+              </w:rPr>
+              <w:t>Gestion des formations</w:t>
+            </w:r>
+          </w:p>
+        </w:tc>
+        <w:tc>
+          <w:tcPr>
+            <w:tcW w:w="4105" w:type="dxa"/>
+          </w:tcPr>
+          <w:p>
+            <w:pPr>
+              <w:pStyle w:val="BodyText"/>
+              <w:ind w:firstLine="0"/>
+            </w:pPr>
+          </w:p>
+        </w:tc>
+        <w:tc>
+          <w:tcPr>
+            <w:tcW w:w="1282" w:type="dxa"/>
+          </w:tcPr>
+          <w:p>
+            <w:pPr>
+              <w:pStyle w:val="BodyText"/>
+              <w:ind w:firstLine="0"/>
+            </w:pPr>
+          </w:p>
+        </w:tc>
+      </w:tr>
+      <w:tr>
+        <w:tc>
+          <w:tcPr>
+            <w:tcW w:w="987" w:type="dxa"/>
+          </w:tcPr>
+          <w:p>
+            <w:pPr>
+              <w:pStyle w:val="BodyText"/>
+              <w:ind w:firstLine="0"/>
+              <w:rPr>
+                <w:b/>
+                <w:sz w:val="32"/>
+                <w:szCs w:val="32"/>
+              </w:rPr>
+            </w:pPr>
+            <w:r>
+              <w:rPr>
+                <w:b/>
+                <w:sz w:val="32"/>
+                <w:szCs w:val="32"/>
+              </w:rPr>
+              <w:t>7</w:t>
+            </w:r>
+          </w:p>
+        </w:tc>
+        <w:tc>
+          <w:tcPr>
+            <w:tcW w:w="2692" w:type="dxa"/>
+          </w:tcPr>
+          <w:p>
+            <w:pPr>
+              <w:pStyle w:val="BodyText"/>
+              <w:ind w:firstLine="0"/>
+              <w:rPr>
+                <w:b/>
+              </w:rPr>
+            </w:pPr>
+            <w:r>
+              <w:rPr>
+                <w:b/>
+              </w:rPr>
+              <w:t>Gestion des évènement</w:t>
+            </w:r>
+          </w:p>
+        </w:tc>
+        <w:tc>
+          <w:tcPr>
+            <w:tcW w:w="4105" w:type="dxa"/>
+          </w:tcPr>
+          <w:p>
+            <w:pPr>
+              <w:pStyle w:val="BodyText"/>
+              <w:ind w:firstLine="0"/>
+            </w:pPr>
+          </w:p>
+        </w:tc>
+        <w:tc>
+          <w:tcPr>
+            <w:tcW w:w="1282" w:type="dxa"/>
+          </w:tcPr>
+          <w:p>
+            <w:pPr>
+              <w:pStyle w:val="BodyText"/>
+              <w:ind w:firstLine="0"/>
+            </w:pPr>
+          </w:p>
+        </w:tc>
+      </w:tr>
+      <w:tr>
+        <w:tc>
+          <w:tcPr>
+            <w:tcW w:w="987" w:type="dxa"/>
+          </w:tcPr>
+          <w:p>
+            <w:pPr>
+              <w:pStyle w:val="BodyText"/>
+              <w:ind w:firstLine="0"/>
+              <w:rPr>
+                <w:b/>
+                <w:sz w:val="32"/>
+                <w:szCs w:val="32"/>
+              </w:rPr>
+            </w:pPr>
+            <w:r>
+              <w:rPr>
+                <w:b/>
+                <w:sz w:val="32"/>
+                <w:szCs w:val="32"/>
+              </w:rPr>
+              <w:t>8</w:t>
+            </w:r>
+          </w:p>
+        </w:tc>
+        <w:tc>
+          <w:tcPr>
+            <w:tcW w:w="2692" w:type="dxa"/>
+          </w:tcPr>
+          <w:p>
+            <w:pPr>
+              <w:pStyle w:val="BodyText"/>
+              <w:ind w:firstLine="0"/>
+              <w:rPr>
+                <w:b/>
+              </w:rPr>
+            </w:pPr>
+            <w:r>
+              <w:rPr>
+                <w:b/>
+              </w:rPr>
+              <w:t>Gestion la liste de favoris</w:t>
+            </w:r>
+          </w:p>
+        </w:tc>
+        <w:tc>
+          <w:tcPr>
+            <w:tcW w:w="4105" w:type="dxa"/>
+          </w:tcPr>
+          <w:p>
+            <w:pPr>
+              <w:pStyle w:val="BodyText"/>
+              <w:ind w:firstLine="0"/>
+            </w:pPr>
+          </w:p>
+        </w:tc>
+        <w:tc>
+          <w:tcPr>
+            <w:tcW w:w="1282" w:type="dxa"/>
+          </w:tcPr>
+          <w:p>
+            <w:pPr>
+              <w:pStyle w:val="BodyText"/>
+              <w:ind w:firstLine="0"/>
+            </w:pPr>
+          </w:p>
+        </w:tc>
+      </w:tr>
+      <w:tr>
+        <w:tc>
+          <w:tcPr>
+            <w:tcW w:w="987" w:type="dxa"/>
+          </w:tcPr>
+          <w:p>
+            <w:pPr>
+              <w:pStyle w:val="BodyText"/>
+              <w:ind w:firstLine="0"/>
+              <w:rPr>
+                <w:b/>
+                <w:sz w:val="32"/>
+                <w:szCs w:val="32"/>
+              </w:rPr>
+            </w:pPr>
+            <w:r>
+              <w:rPr>
+                <w:b/>
+                <w:sz w:val="32"/>
+                <w:szCs w:val="32"/>
+              </w:rPr>
+              <w:t>9</w:t>
+            </w:r>
+          </w:p>
+        </w:tc>
+        <w:tc>
+          <w:tcPr>
+            <w:tcW w:w="2692" w:type="dxa"/>
+          </w:tcPr>
+          <w:p>
+            <w:pPr>
+              <w:pStyle w:val="BodyText"/>
+              <w:ind w:firstLine="0"/>
+              <w:rPr>
+                <w:b/>
+              </w:rPr>
+            </w:pPr>
+          </w:p>
+        </w:tc>
+        <w:tc>
+          <w:tcPr>
+            <w:tcW w:w="4105" w:type="dxa"/>
+          </w:tcPr>
+          <w:p>
+            <w:pPr>
+              <w:pStyle w:val="BodyText"/>
+              <w:ind w:firstLine="0"/>
+            </w:pPr>
+          </w:p>
+        </w:tc>
+        <w:tc>
+          <w:tcPr>
+            <w:tcW w:w="1282" w:type="dxa"/>
+          </w:tcPr>
+          <w:p>
+            <w:pPr>
+              <w:pStyle w:val="BodyText"/>
+              <w:ind w:firstLine="0"/>
+            </w:pPr>
+          </w:p>
+        </w:tc>
+      </w:tr>
+      <w:tr>
+        <w:tc>
+          <w:tcPr>
+            <w:tcW w:w="987" w:type="dxa"/>
+          </w:tcPr>
+          <w:p>
+            <w:pPr>
+              <w:pStyle w:val="BodyText"/>
+              <w:ind w:firstLine="0"/>
+              <w:rPr>
+                <w:b/>
+                <w:sz w:val="32"/>
+                <w:szCs w:val="32"/>
+              </w:rPr>
+            </w:pPr>
+            <w:r>
+              <w:rPr>
+                <w:b/>
+                <w:sz w:val="32"/>
+                <w:szCs w:val="32"/>
+              </w:rPr>
+              <w:t>10</w:t>
+            </w:r>
+          </w:p>
+        </w:tc>
+        <w:tc>
+          <w:tcPr>
+            <w:tcW w:w="2692" w:type="dxa"/>
+          </w:tcPr>
+          <w:p>
+            <w:pPr>
+              <w:pStyle w:val="BodyText"/>
+              <w:ind w:firstLine="0"/>
+              <w:rPr>
+                <w:b/>
+              </w:rPr>
+            </w:pPr>
+          </w:p>
+        </w:tc>
+        <w:tc>
+          <w:tcPr>
+            <w:tcW w:w="4105" w:type="dxa"/>
+          </w:tcPr>
+          <w:p>
+            <w:pPr>
+              <w:pStyle w:val="BodyText"/>
+              <w:ind w:firstLine="0"/>
+            </w:pPr>
+          </w:p>
+        </w:tc>
+        <w:tc>
+          <w:tcPr>
+            <w:tcW w:w="1282" w:type="dxa"/>
+          </w:tcPr>
+          <w:p>
+            <w:pPr>
+              <w:pStyle w:val="BodyText"/>
+              <w:ind w:firstLine="0"/>
+            </w:pPr>
+          </w:p>
+        </w:tc>
+      </w:tr>
+      <w:tr>
+        <w:tc>
+          <w:tcPr>
+            <w:tcW w:w="987" w:type="dxa"/>
+          </w:tcPr>
+          <w:p>
+            <w:pPr>
+              <w:pStyle w:val="BodyText"/>
+              <w:ind w:firstLine="0"/>
+              <w:rPr>
+                <w:b/>
+                <w:sz w:val="32"/>
+                <w:szCs w:val="32"/>
+              </w:rPr>
+            </w:pPr>
+            <w:r>
+              <w:rPr>
+                <w:b/>
+                <w:sz w:val="32"/>
+                <w:szCs w:val="32"/>
+              </w:rPr>
+              <w:lastRenderedPageBreak/>
+              <w:t>11</w:t>
+            </w:r>
+          </w:p>
+        </w:tc>
+        <w:tc>
+          <w:tcPr>
+            <w:tcW w:w="2692" w:type="dxa"/>
+          </w:tcPr>
+          <w:p>
+            <w:pPr>
+              <w:pStyle w:val="BodyText"/>
+              <w:ind w:firstLine="0"/>
+              <w:rPr>
+                <w:b/>
+              </w:rPr>
+            </w:pPr>
+          </w:p>
+        </w:tc>
+        <w:tc>
+          <w:tcPr>
+            <w:tcW w:w="4105" w:type="dxa"/>
+          </w:tcPr>
+          <w:p>
+            <w:pPr>
+              <w:pStyle w:val="BodyText"/>
+              <w:ind w:firstLine="0"/>
+            </w:pPr>
+          </w:p>
+        </w:tc>
+        <w:tc>
+          <w:tcPr>
+            <w:tcW w:w="1282" w:type="dxa"/>
+          </w:tcPr>
+          <w:p>
+            <w:pPr>
+              <w:pStyle w:val="BodyText"/>
+              <w:ind w:firstLine="0"/>
+            </w:pPr>
+          </w:p>
+        </w:tc>
+      </w:tr>
+      <w:tr>
+        <w:tc>
+          <w:tcPr>
+            <w:tcW w:w="987" w:type="dxa"/>
+          </w:tcPr>
+          <w:p>
+            <w:pPr>
+              <w:pStyle w:val="BodyText"/>
+              <w:ind w:firstLine="0"/>
+              <w:rPr>
+                <w:b/>
+                <w:sz w:val="32"/>
+                <w:szCs w:val="32"/>
+              </w:rPr>
+            </w:pPr>
+            <w:r>
+              <w:rPr>
+                <w:b/>
+                <w:sz w:val="32"/>
+                <w:szCs w:val="32"/>
+              </w:rPr>
+              <w:t>12</w:t>
+            </w:r>
+          </w:p>
+        </w:tc>
+        <w:tc>
+          <w:tcPr>
+            <w:tcW w:w="2692" w:type="dxa"/>
+          </w:tcPr>
+          <w:p>
+            <w:pPr>
+              <w:pStyle w:val="BodyText"/>
+              <w:ind w:firstLine="0"/>
+              <w:rPr>
+                <w:b/>
+              </w:rPr>
+            </w:pPr>
+          </w:p>
+        </w:tc>
+        <w:tc>
+          <w:tcPr>
+            <w:tcW w:w="4105" w:type="dxa"/>
+          </w:tcPr>
+          <w:p>
+            <w:pPr>
+              <w:pStyle w:val="BodyText"/>
+              <w:ind w:firstLine="0"/>
+            </w:pPr>
+          </w:p>
+        </w:tc>
+        <w:tc>
+          <w:tcPr>
+            <w:tcW w:w="1282" w:type="dxa"/>
+          </w:tcPr>
+          <w:p>
+            <w:pPr>
+              <w:pStyle w:val="BodyText"/>
+              <w:ind w:firstLine="0"/>
+            </w:pPr>
+          </w:p>
+        </w:tc>
+      </w:tr>
+      <w:tr>
+        <w:tc>
+          <w:tcPr>
+            <w:tcW w:w="987" w:type="dxa"/>
+          </w:tcPr>
+          <w:p>
+            <w:pPr>
+              <w:pStyle w:val="BodyText"/>
+              <w:ind w:firstLine="0"/>
+              <w:rPr>
+                <w:b/>
+                <w:sz w:val="32"/>
+                <w:szCs w:val="32"/>
+              </w:rPr>
+            </w:pPr>
+            <w:r>
+              <w:rPr>
+                <w:b/>
+                <w:sz w:val="32"/>
+                <w:szCs w:val="32"/>
+              </w:rPr>
+              <w:t>13</w:t>
+            </w:r>
+          </w:p>
+        </w:tc>
+        <w:tc>
+          <w:tcPr>
+            <w:tcW w:w="2692" w:type="dxa"/>
+          </w:tcPr>
+          <w:p>
+            <w:pPr>
+              <w:pStyle w:val="BodyText"/>
+              <w:ind w:firstLine="0"/>
+              <w:rPr>
+                <w:b/>
+              </w:rPr>
+            </w:pPr>
+          </w:p>
+        </w:tc>
+        <w:tc>
+          <w:tcPr>
+            <w:tcW w:w="4105" w:type="dxa"/>
+          </w:tcPr>
+          <w:p>
+            <w:pPr>
+              <w:pStyle w:val="BodyText"/>
+              <w:ind w:firstLine="0"/>
+            </w:pPr>
+          </w:p>
+        </w:tc>
+        <w:tc>
+          <w:tcPr>
+            <w:tcW w:w="1282" w:type="dxa"/>
+          </w:tcPr>
+          <w:p>
+            <w:pPr>
+              <w:pStyle w:val="BodyText"/>
+              <w:ind w:firstLine="0"/>
+            </w:pPr>
+          </w:p>
+        </w:tc>
+      </w:tr>
+    </w:tbl>
+    <w:p>
+      <w:pPr>
+        <w:pStyle w:val="BodyText"/>
+      </w:pPr>
+    </w:p>
+    <w:p>
+      <w:pPr>
+        <w:pStyle w:val="Heading2"/>
+      </w:pPr>
+      <w:bookmarkStart w:id="79" w:name="_Toc174538046"/>
+      <w:r>
+        <w:t>Diagramme de</w:t>
+      </w:r>
+      <w:r>
+        <w:rPr>
+          <w:spacing w:val="-5"/>
+        </w:rPr>
+        <w:t xml:space="preserve"> </w:t>
+      </w:r>
+      <w:r>
+        <w:t>classe</w:t>
+      </w:r>
+      <w:bookmarkEnd w:id="79"/>
+    </w:p>
+    <w:p>
+      <w:pPr>
+        <w:pStyle w:val="BodyText"/>
+      </w:pPr>
+      <w:r>
         <w:t>Le</w:t>
       </w:r>
       <w:r>
         <w:rPr>
-          <w:spacing w:val="55"/>
+          <w:spacing w:val="-5"/>
         </w:rPr>
         <w:t xml:space="preserve"> </w:t>
       </w:r>
@@ -15093,7 +15889,7 @@
       </w:r>
       <w:r>
         <w:rPr>
-          <w:spacing w:val="56"/>
+          <w:spacing w:val="-4"/>
         </w:rPr>
         <w:t xml:space="preserve"> </w:t>
       </w:r>
@@ -15102,43 +15898,142 @@
       </w:r>
       <w:r>
         <w:rPr>
-          <w:spacing w:val="56"/>
-        </w:rPr>
-        <w:t xml:space="preserve"> </w:t>
-      </w:r>
-      <w:r>
-        <w:t>cas</w:t>
-      </w:r>
-      <w:r>
-        <w:rPr>
-          <w:spacing w:val="60"/>
-        </w:rPr>
-        <w:t xml:space="preserve"> </w:t>
-      </w:r>
-      <w:r>
-        <w:t>d'utilisation</w:t>
-      </w:r>
-      <w:r>
-        <w:rPr>
-          <w:spacing w:val="57"/>
-        </w:rPr>
-        <w:t xml:space="preserve"> </w:t>
-      </w:r>
-      <w:r>
-        <w:t>global</w:t>
-      </w:r>
-      <w:r>
-        <w:rPr>
-          <w:spacing w:val="57"/>
-        </w:rPr>
-        <w:t xml:space="preserve"> </w:t>
-      </w:r>
-      <w:r>
-        <w:t>offre</w:t>
-      </w:r>
-      <w:r>
-        <w:rPr>
-          <w:spacing w:val="57"/>
+          <w:spacing w:val="-4"/>
+        </w:rPr>
+        <w:t xml:space="preserve"> </w:t>
+      </w:r>
+      <w:r>
+        <w:t>classe</w:t>
+      </w:r>
+      <w:r>
+        <w:rPr>
+          <w:spacing w:val="-7"/>
+        </w:rPr>
+        <w:t xml:space="preserve"> </w:t>
+      </w:r>
+      <w:r>
+        <w:t>montre</w:t>
+      </w:r>
+      <w:r>
+        <w:rPr>
+          <w:spacing w:val="-4"/>
+        </w:rPr>
+        <w:t xml:space="preserve"> </w:t>
+      </w:r>
+      <w:r>
+        <w:t>les</w:t>
+      </w:r>
+      <w:r>
+        <w:rPr>
+          <w:spacing w:val="-7"/>
+        </w:rPr>
+        <w:t xml:space="preserve"> </w:t>
+      </w:r>
+      <w:r>
+        <w:t>différentes</w:t>
+      </w:r>
+      <w:r>
+        <w:rPr>
+          <w:spacing w:val="-4"/>
+        </w:rPr>
+        <w:t xml:space="preserve"> </w:t>
+      </w:r>
+      <w:r>
+        <w:t>classes</w:t>
+      </w:r>
+      <w:r>
+        <w:rPr>
+          <w:spacing w:val="-5"/>
+        </w:rPr>
+        <w:t xml:space="preserve"> </w:t>
+      </w:r>
+      <w:r>
+        <w:t>du</w:t>
+      </w:r>
+      <w:r>
+        <w:rPr>
+          <w:spacing w:val="-3"/>
+        </w:rPr>
+        <w:t xml:space="preserve"> </w:t>
+      </w:r>
+      <w:r>
+        <w:t>système,</w:t>
+      </w:r>
+      <w:r>
+        <w:rPr>
+          <w:spacing w:val="-5"/>
+        </w:rPr>
+        <w:t xml:space="preserve"> </w:t>
+      </w:r>
+      <w:r>
+        <w:t>leurs</w:t>
+      </w:r>
+      <w:r>
+        <w:rPr>
+          <w:spacing w:val="-5"/>
+        </w:rPr>
+        <w:t xml:space="preserve"> </w:t>
+      </w:r>
+      <w:r>
+        <w:t>attributs,</w:t>
+      </w:r>
+      <w:r>
+        <w:rPr>
+          <w:spacing w:val="-5"/>
+        </w:rPr>
+        <w:t xml:space="preserve"> </w:t>
+      </w:r>
+      <w:r>
+        <w:t>leurs</w:t>
+      </w:r>
+      <w:r>
+        <w:rPr>
+          <w:spacing w:val="-51"/>
+        </w:rPr>
+        <w:t xml:space="preserve"> </w:t>
+      </w:r>
+      <w:r>
+        <w:t>méthodes</w:t>
+      </w:r>
+      <w:r>
+        <w:rPr>
+          <w:spacing w:val="-4"/>
+        </w:rPr>
+        <w:t xml:space="preserve"> </w:t>
+      </w:r>
+      <w:r>
+        <w:t>et</w:t>
+      </w:r>
+      <w:r>
+        <w:rPr>
+          <w:spacing w:val="-2"/>
+        </w:rPr>
+        <w:t xml:space="preserve"> </w:t>
+      </w:r>
+      <w:r>
+        <w:t>leurs</w:t>
+      </w:r>
+      <w:r>
+        <w:rPr>
+          <w:spacing w:val="-2"/>
+        </w:rPr>
+        <w:t xml:space="preserve"> </w:t>
+      </w:r>
+      <w:r>
+        <w:t>relations,</w:t>
+      </w:r>
+      <w:r>
+        <w:rPr>
+          <w:spacing w:val="-3"/>
+        </w:rPr>
+        <w:t xml:space="preserve"> </w:t>
+      </w:r>
+      <w:r>
+        <w:t>offrant</w:t>
+      </w:r>
+      <w:r>
+        <w:rPr>
+          <w:spacing w:val="-3"/>
         </w:rPr>
         <w:t xml:space="preserve"> </w:t>
       </w:r>
@@ -15147,7 +16042,7 @@
       </w:r>
       <w:r>
         <w:rPr>
-          <w:spacing w:val="56"/>
+          <w:spacing w:val="-1"/>
         </w:rPr>
         <w:t xml:space="preserve"> </w:t>
       </w:r>
@@ -15156,48 +16051,39 @@
       </w:r>
       <w:r>
         <w:rPr>
-          <w:spacing w:val="56"/>
-        </w:rPr>
-        <w:t xml:space="preserve"> </w:t>
-      </w:r>
-      <w:r>
-        <w:t>d'ensemble</w:t>
-      </w:r>
-      <w:r>
-        <w:rPr>
-          <w:spacing w:val="56"/>
-        </w:rPr>
-        <w:t xml:space="preserve"> </w:t>
-      </w:r>
-      <w:r>
-        <w:t>des</w:t>
-      </w:r>
-      <w:r>
-        <w:rPr>
-          <w:spacing w:val="57"/>
-        </w:rPr>
-        <w:t xml:space="preserve"> </w:t>
-      </w:r>
-      <w:r>
-        <w:t>principales</w:t>
-      </w:r>
-      <w:r>
-        <w:rPr>
-          <w:spacing w:val="-57"/>
-        </w:rPr>
-        <w:t xml:space="preserve"> </w:t>
-      </w:r>
-      <w:r>
-        <w:t>interactions</w:t>
-      </w:r>
-      <w:r>
-        <w:rPr>
           <w:spacing w:val="-1"/>
         </w:rPr>
         <w:t xml:space="preserve"> </w:t>
       </w:r>
       <w:r>
-        <w:t>entre</w:t>
+        <w:t>claire</w:t>
+      </w:r>
+      <w:r>
+        <w:rPr>
+          <w:spacing w:val="-1"/>
+        </w:rPr>
+        <w:t xml:space="preserve"> </w:t>
+      </w:r>
+      <w:r>
+        <w:t>de</w:t>
+      </w:r>
+      <w:r>
+        <w:rPr>
+          <w:spacing w:val="-4"/>
+        </w:rPr>
+        <w:t xml:space="preserve"> </w:t>
+      </w:r>
+      <w:r>
+        <w:t>la</w:t>
+      </w:r>
+      <w:r>
+        <w:rPr>
+          <w:spacing w:val="3"/>
+        </w:rPr>
+        <w:t xml:space="preserve"> </w:t>
+      </w:r>
+      <w:r>
+        <w:t>structure</w:t>
       </w:r>
       <w:r>
         <w:rPr>
@@ -15206,56 +16092,20 @@
         <w:t xml:space="preserve"> </w:t>
       </w:r>
       <w:r>
-        <w:t>les</w:t>
-      </w:r>
-      <w:r>
-        <w:rPr>
-          <w:spacing w:val="-1"/>
-        </w:rPr>
-        <w:t xml:space="preserve"> </w:t>
-      </w:r>
-      <w:r>
-        <w:t>acteurs et</w:t>
-      </w:r>
-      <w:r>
-        <w:rPr>
-          <w:spacing w:val="-1"/>
-        </w:rPr>
-        <w:t xml:space="preserve"> </w:t>
-      </w:r>
-      <w:r>
-        <w:t>le système,</w:t>
-      </w:r>
-      <w:r>
-        <w:rPr>
-          <w:spacing w:val="-1"/>
-        </w:rPr>
-        <w:t xml:space="preserve"> </w:t>
-      </w:r>
-      <w:r>
-        <w:t>illustrant</w:t>
-      </w:r>
-      <w:r>
-        <w:rPr>
-          <w:spacing w:val="-1"/>
-        </w:rPr>
-        <w:t xml:space="preserve"> </w:t>
-      </w:r>
-      <w:r>
-        <w:t>les fonctionnalités</w:t>
-      </w:r>
-      <w:r>
-        <w:rPr>
-          <w:spacing w:val="-1"/>
-        </w:rPr>
-        <w:t xml:space="preserve"> </w:t>
-      </w:r>
-      <w:r>
-        <w:t>clés de</w:t>
-      </w:r>
-      <w:r>
-        <w:rPr>
-          <w:spacing w:val="-2"/>
+        <w:t>statique</w:t>
+      </w:r>
+      <w:r>
+        <w:rPr>
+          <w:spacing w:val="-4"/>
+        </w:rPr>
+        <w:t xml:space="preserve"> </w:t>
+      </w:r>
+      <w:r>
+        <w:t>de</w:t>
+      </w:r>
+      <w:r>
+        <w:rPr>
+          <w:spacing w:val="-3"/>
         </w:rPr>
         <w:t xml:space="preserve"> </w:t>
       </w:r>
@@ -15267,9 +16117,9 @@
       <w:pPr>
         <w:pStyle w:val="Heading2"/>
       </w:pPr>
-      <w:bookmarkStart w:id="71" w:name="_Toc173928699"/>
-      <w:r>
-        <w:t>Backlog</w:t>
+      <w:bookmarkStart w:id="80" w:name="_Toc174538047"/>
+      <w:r>
+        <w:t>Environnement</w:t>
       </w:r>
       <w:r>
         <w:rPr>
@@ -15278,7 +16128,7 @@
         <w:t xml:space="preserve"> </w:t>
       </w:r>
       <w:r>
-        <w:t>du</w:t>
+        <w:t>de</w:t>
       </w:r>
       <w:r>
         <w:rPr>
@@ -15287,308 +16137,19 @@
         <w:t xml:space="preserve"> </w:t>
       </w:r>
       <w:r>
-        <w:t>produit</w:t>
-      </w:r>
-      <w:bookmarkEnd w:id="71"/>
-    </w:p>
-    <w:p>
-      <w:pPr>
-        <w:pStyle w:val="Heading2"/>
-      </w:pPr>
-      <w:bookmarkStart w:id="72" w:name="_Toc173928700"/>
-      <w:r>
-        <w:t>Diagramme de</w:t>
-      </w:r>
-      <w:r>
-        <w:rPr>
-          <w:spacing w:val="-5"/>
-        </w:rPr>
-        <w:t xml:space="preserve"> </w:t>
-      </w:r>
-      <w:r>
-        <w:t>classe</w:t>
-      </w:r>
-      <w:bookmarkEnd w:id="72"/>
-    </w:p>
-    <w:p>
-      <w:pPr>
-        <w:pStyle w:val="BodyText"/>
-      </w:pPr>
-      <w:r>
-        <w:t>Le</w:t>
-      </w:r>
-      <w:r>
-        <w:rPr>
-          <w:spacing w:val="-5"/>
-        </w:rPr>
-        <w:t xml:space="preserve"> </w:t>
-      </w:r>
-      <w:r>
-        <w:t>diagramme</w:t>
-      </w:r>
-      <w:r>
-        <w:rPr>
-          <w:spacing w:val="-4"/>
-        </w:rPr>
-        <w:t xml:space="preserve"> </w:t>
-      </w:r>
-      <w:r>
-        <w:t>de</w:t>
-      </w:r>
-      <w:r>
-        <w:rPr>
-          <w:spacing w:val="-4"/>
-        </w:rPr>
-        <w:t xml:space="preserve"> </w:t>
-      </w:r>
-      <w:r>
-        <w:t>classe</w:t>
-      </w:r>
-      <w:r>
-        <w:rPr>
-          <w:spacing w:val="-7"/>
-        </w:rPr>
-        <w:t xml:space="preserve"> </w:t>
-      </w:r>
-      <w:r>
-        <w:t>montre</w:t>
-      </w:r>
-      <w:r>
-        <w:rPr>
-          <w:spacing w:val="-4"/>
-        </w:rPr>
-        <w:t xml:space="preserve"> </w:t>
-      </w:r>
-      <w:r>
-        <w:t>les</w:t>
-      </w:r>
-      <w:r>
-        <w:rPr>
-          <w:spacing w:val="-7"/>
-        </w:rPr>
-        <w:t xml:space="preserve"> </w:t>
-      </w:r>
-      <w:r>
-        <w:t>différentes</w:t>
-      </w:r>
-      <w:r>
-        <w:rPr>
-          <w:spacing w:val="-4"/>
-        </w:rPr>
-        <w:t xml:space="preserve"> </w:t>
-      </w:r>
-      <w:r>
-        <w:t>classes</w:t>
-      </w:r>
-      <w:r>
-        <w:rPr>
-          <w:spacing w:val="-5"/>
-        </w:rPr>
-        <w:t xml:space="preserve"> </w:t>
-      </w:r>
-      <w:r>
-        <w:t>du</w:t>
-      </w:r>
-      <w:r>
-        <w:rPr>
-          <w:spacing w:val="-3"/>
-        </w:rPr>
-        <w:t xml:space="preserve"> </w:t>
-      </w:r>
-      <w:r>
-        <w:t>système,</w:t>
-      </w:r>
-      <w:r>
-        <w:rPr>
-          <w:spacing w:val="-5"/>
-        </w:rPr>
-        <w:t xml:space="preserve"> </w:t>
-      </w:r>
-      <w:r>
-        <w:t>leurs</w:t>
-      </w:r>
-      <w:r>
-        <w:rPr>
-          <w:spacing w:val="-5"/>
-        </w:rPr>
-        <w:t xml:space="preserve"> </w:t>
-      </w:r>
-      <w:r>
-        <w:t>attributs,</w:t>
-      </w:r>
-      <w:r>
-        <w:rPr>
-          <w:spacing w:val="-5"/>
-        </w:rPr>
-        <w:t xml:space="preserve"> </w:t>
-      </w:r>
-      <w:r>
-        <w:t>leurs</w:t>
-      </w:r>
-      <w:r>
-        <w:rPr>
-          <w:spacing w:val="-51"/>
-        </w:rPr>
-        <w:t xml:space="preserve"> </w:t>
-      </w:r>
-      <w:r>
-        <w:t>méthodes</w:t>
-      </w:r>
-      <w:r>
-        <w:rPr>
-          <w:spacing w:val="-4"/>
-        </w:rPr>
-        <w:t xml:space="preserve"> </w:t>
-      </w:r>
-      <w:r>
-        <w:t>et</w:t>
-      </w:r>
-      <w:r>
-        <w:rPr>
-          <w:spacing w:val="-2"/>
-        </w:rPr>
-        <w:t xml:space="preserve"> </w:t>
-      </w:r>
-      <w:r>
-        <w:t>leurs</w:t>
-      </w:r>
-      <w:r>
-        <w:rPr>
-          <w:spacing w:val="-2"/>
-        </w:rPr>
-        <w:t xml:space="preserve"> </w:t>
-      </w:r>
-      <w:r>
-        <w:t>relations,</w:t>
-      </w:r>
-      <w:r>
-        <w:rPr>
-          <w:spacing w:val="-3"/>
-        </w:rPr>
-        <w:t xml:space="preserve"> </w:t>
-      </w:r>
-      <w:r>
-        <w:t>offrant</w:t>
-      </w:r>
-      <w:r>
-        <w:rPr>
-          <w:spacing w:val="-3"/>
-        </w:rPr>
-        <w:t xml:space="preserve"> </w:t>
-      </w:r>
-      <w:r>
-        <w:t>une</w:t>
-      </w:r>
-      <w:r>
-        <w:rPr>
-          <w:spacing w:val="-1"/>
-        </w:rPr>
-        <w:t xml:space="preserve"> </w:t>
-      </w:r>
-      <w:r>
-        <w:t>vue</w:t>
-      </w:r>
-      <w:r>
-        <w:rPr>
-          <w:spacing w:val="-1"/>
-        </w:rPr>
-        <w:t xml:space="preserve"> </w:t>
-      </w:r>
-      <w:r>
-        <w:t>claire</w:t>
-      </w:r>
-      <w:r>
-        <w:rPr>
-          <w:spacing w:val="-1"/>
-        </w:rPr>
-        <w:t xml:space="preserve"> </w:t>
-      </w:r>
-      <w:r>
-        <w:t>de</w:t>
-      </w:r>
-      <w:r>
-        <w:rPr>
-          <w:spacing w:val="-4"/>
-        </w:rPr>
-        <w:t xml:space="preserve"> </w:t>
-      </w:r>
-      <w:r>
-        <w:t>la</w:t>
-      </w:r>
-      <w:r>
-        <w:rPr>
-          <w:spacing w:val="3"/>
-        </w:rPr>
-        <w:t xml:space="preserve"> </w:t>
-      </w:r>
-      <w:r>
-        <w:t>structure</w:t>
-      </w:r>
-      <w:r>
-        <w:rPr>
-          <w:spacing w:val="-3"/>
-        </w:rPr>
-        <w:t xml:space="preserve"> </w:t>
-      </w:r>
-      <w:r>
-        <w:t>statique</w:t>
-      </w:r>
-      <w:r>
-        <w:rPr>
-          <w:spacing w:val="-4"/>
-        </w:rPr>
-        <w:t xml:space="preserve"> </w:t>
-      </w:r>
-      <w:r>
-        <w:t>de</w:t>
-      </w:r>
-      <w:r>
-        <w:rPr>
-          <w:spacing w:val="-3"/>
-        </w:rPr>
-        <w:t xml:space="preserve"> </w:t>
-      </w:r>
-      <w:r>
-        <w:t>l'application.</w:t>
-      </w:r>
-    </w:p>
-    <w:p>
-      <w:pPr>
-        <w:pStyle w:val="Heading2"/>
-      </w:pPr>
-      <w:bookmarkStart w:id="73" w:name="_Toc173928701"/>
-      <w:r>
-        <w:t>Environnement</w:t>
-      </w:r>
-      <w:r>
-        <w:rPr>
-          <w:spacing w:val="-3"/>
-        </w:rPr>
-        <w:t xml:space="preserve"> </w:t>
-      </w:r>
-      <w:r>
-        <w:t>de</w:t>
-      </w:r>
-      <w:r>
-        <w:rPr>
-          <w:spacing w:val="-3"/>
-        </w:rPr>
-        <w:t xml:space="preserve"> </w:t>
-      </w:r>
-      <w:r>
         <w:t>travail</w:t>
       </w:r>
-      <w:bookmarkEnd w:id="73"/>
+      <w:bookmarkEnd w:id="80"/>
     </w:p>
     <w:p>
       <w:pPr>
         <w:pStyle w:val="Heading3"/>
       </w:pPr>
-      <w:bookmarkStart w:id="74" w:name="_Toc173928702"/>
+      <w:bookmarkStart w:id="81" w:name="_Toc174538048"/>
       <w:r>
         <w:t>Langages et Frameworks utilisés</w:t>
       </w:r>
-      <w:bookmarkEnd w:id="74"/>
+      <w:bookmarkEnd w:id="81"/>
     </w:p>
     <w:p>
       <w:pPr>
@@ -15614,7 +16175,7 @@
       <w:pPr>
         <w:pStyle w:val="Heading3"/>
       </w:pPr>
-      <w:bookmarkStart w:id="75" w:name="_Toc173928703"/>
+      <w:bookmarkStart w:id="82" w:name="_Toc174538049"/>
       <w:r>
         <w:t>Environnement</w:t>
       </w:r>
@@ -15627,7 +16188,7 @@
       <w:r>
         <w:t>Logiciel</w:t>
       </w:r>
-      <w:bookmarkEnd w:id="75"/>
+      <w:bookmarkEnd w:id="82"/>
     </w:p>
     <w:p>
       <w:pPr>
@@ -15653,12 +16214,11 @@
       <w:pPr>
         <w:pStyle w:val="Heading3"/>
       </w:pPr>
-      <w:bookmarkStart w:id="76" w:name="_Toc173928704"/>
-      <w:r>
-        <w:lastRenderedPageBreak/>
+      <w:bookmarkStart w:id="83" w:name="_Toc174538050"/>
+      <w:r>
         <w:t>Exemple d'utilisation</w:t>
       </w:r>
-      <w:bookmarkEnd w:id="76"/>
+      <w:bookmarkEnd w:id="83"/>
     </w:p>
     <w:p>
       <w:pPr>
@@ -15674,7 +16234,7 @@
       <w:pPr>
         <w:pStyle w:val="Heading3"/>
       </w:pPr>
-      <w:bookmarkStart w:id="77" w:name="_Toc173928705"/>
+      <w:bookmarkStart w:id="84" w:name="_Toc174538051"/>
       <w:r>
         <w:t>Environnement</w:t>
       </w:r>
@@ -15687,7 +16247,7 @@
       <w:r>
         <w:t>matériel</w:t>
       </w:r>
-      <w:bookmarkEnd w:id="77"/>
+      <w:bookmarkEnd w:id="84"/>
     </w:p>
     <w:p/>
     <w:p>
@@ -15858,12 +16418,14 @@
               </w:rPr>
               <w:t xml:space="preserve"> </w:t>
             </w:r>
+            <w:proofErr w:type="spellStart"/>
             <w:r>
               <w:rPr>
                 <w:sz w:val="28"/>
               </w:rPr>
               <w:t>IdeaPad</w:t>
             </w:r>
+            <w:proofErr w:type="spellEnd"/>
             <w:r>
               <w:rPr>
                 <w:spacing w:val="-6"/>
@@ -16056,6 +16618,7 @@
                 <w:b/>
                 <w:sz w:val="28"/>
               </w:rPr>
+              <w:lastRenderedPageBreak/>
               <w:t>Carte</w:t>
             </w:r>
             <w:r>
@@ -16232,8 +16795,8 @@
           <w:sz w:val="20"/>
         </w:rPr>
       </w:pPr>
-      <w:bookmarkStart w:id="78" w:name="_bookmark63"/>
-      <w:bookmarkEnd w:id="78"/>
+      <w:bookmarkStart w:id="85" w:name="_bookmark63"/>
+      <w:bookmarkEnd w:id="85"/>
       <w:r>
         <w:rPr>
           <w:sz w:val="20"/>
@@ -16302,7 +16865,7 @@
       <w:pPr>
         <w:pStyle w:val="Heading2"/>
       </w:pPr>
-      <w:bookmarkStart w:id="79" w:name="_Toc173928706"/>
+      <w:bookmarkStart w:id="86" w:name="_Toc174538052"/>
       <w:r>
         <w:t>Architecture</w:t>
       </w:r>
@@ -16315,7 +16878,7 @@
       <w:r>
         <w:t>globale</w:t>
       </w:r>
-      <w:bookmarkEnd w:id="79"/>
+      <w:bookmarkEnd w:id="86"/>
     </w:p>
     <w:p>
       <w:pPr>
@@ -16329,7 +16892,7 @@
       <w:pPr>
         <w:pStyle w:val="Heading3"/>
       </w:pPr>
-      <w:bookmarkStart w:id="80" w:name="_Toc173928707"/>
+      <w:bookmarkStart w:id="87" w:name="_Toc174538053"/>
       <w:r>
         <w:t>Architecture</w:t>
       </w:r>
@@ -16342,7 +16905,7 @@
       <w:r>
         <w:t>Physique</w:t>
       </w:r>
-      <w:bookmarkEnd w:id="80"/>
+      <w:bookmarkEnd w:id="87"/>
     </w:p>
     <w:p>
       <w:pPr>
@@ -16358,7 +16921,7 @@
       <w:pPr>
         <w:pStyle w:val="Heading3"/>
       </w:pPr>
-      <w:bookmarkStart w:id="81" w:name="_Toc173928708"/>
+      <w:bookmarkStart w:id="88" w:name="_Toc174538054"/>
       <w:r>
         <w:t>Architecture</w:t>
       </w:r>
@@ -16371,7 +16934,7 @@
       <w:r>
         <w:t>Logique</w:t>
       </w:r>
-      <w:bookmarkEnd w:id="81"/>
+      <w:bookmarkEnd w:id="88"/>
     </w:p>
     <w:p>
       <w:pPr>
@@ -16382,11 +16945,11 @@
       <w:pPr>
         <w:pStyle w:val="Heading2"/>
       </w:pPr>
-      <w:bookmarkStart w:id="82" w:name="_Toc173928709"/>
+      <w:bookmarkStart w:id="89" w:name="_Toc174538055"/>
       <w:r>
         <w:t>Sprint Backlog Général</w:t>
       </w:r>
-      <w:bookmarkEnd w:id="82"/>
+      <w:bookmarkEnd w:id="89"/>
     </w:p>
     <w:p>
       <w:pPr>
@@ -16568,8 +17131,8 @@
           <w:sz w:val="20"/>
         </w:rPr>
       </w:pPr>
-      <w:bookmarkStart w:id="83" w:name="_bookmark70"/>
-      <w:bookmarkEnd w:id="83"/>
+      <w:bookmarkStart w:id="90" w:name="_bookmark70"/>
+      <w:bookmarkEnd w:id="90"/>
     </w:p>
     <w:p>
       <w:pPr>
@@ -16774,10 +17337,7 @@
               <w:t xml:space="preserve"> </w:t>
             </w:r>
             <w:r>
-              <w:t>l'inscription</w:t>
-            </w:r>
-            <w:r>
-              <w:t xml:space="preserve"> et </w:t>
+              <w:t xml:space="preserve">l'inscription et </w:t>
             </w:r>
             <w:r>
               <w:t>l'authentification</w:t>
@@ -16842,10 +17402,7 @@
               <w:t xml:space="preserve"> </w:t>
             </w:r>
             <w:r>
-              <w:t>utilisateurs</w:t>
-            </w:r>
-            <w:r>
-              <w:t xml:space="preserve"> et des profiles</w:t>
+              <w:t>utilisateurs et des profiles</w:t>
             </w:r>
           </w:p>
         </w:tc>
@@ -16920,8 +17477,12 @@
             <w:r>
               <w:t xml:space="preserve">Gestion </w:t>
             </w:r>
-            <w:bookmarkStart w:id="84" w:name="_GoBack"/>
-            <w:bookmarkEnd w:id="84"/>
+            <w:r>
+              <w:t xml:space="preserve">des </w:t>
+            </w:r>
+            <w:r>
+              <w:t>recommandation</w:t>
+            </w:r>
           </w:p>
         </w:tc>
       </w:tr>
@@ -16970,7 +17531,10 @@
               <w:t xml:space="preserve"> formations</w:t>
             </w:r>
             <w:r>
-              <w:t xml:space="preserve"> et recommandation </w:t>
+              <w:t xml:space="preserve"> </w:t>
+            </w:r>
+            <w:r>
+              <w:t>et recommandations</w:t>
             </w:r>
           </w:p>
         </w:tc>
@@ -17098,6 +17662,7 @@
                 <w:sz w:val="32"/>
                 <w:szCs w:val="32"/>
               </w:rPr>
+              <w:lastRenderedPageBreak/>
               <w:t>Sprint 7</w:t>
             </w:r>
           </w:p>
@@ -17111,7 +17676,23 @@
               <w:cnfStyle w:val="000000100000" w:firstRow="0" w:lastRow="0" w:firstColumn="0" w:lastColumn="0" w:oddVBand="0" w:evenVBand="0" w:oddHBand="1" w:evenHBand="0" w:firstRowFirstColumn="0" w:firstRowLastColumn="0" w:lastRowFirstColumn="0" w:lastRowLastColumn="0"/>
             </w:pPr>
             <w:r>
-              <w:t xml:space="preserve">Gestion du centre de formation et suff enseginat </w:t>
+              <w:t xml:space="preserve">Gestion du centre de formation et </w:t>
+            </w:r>
+            <w:proofErr w:type="spellStart"/>
+            <w:r>
+              <w:t>suff</w:t>
+            </w:r>
+            <w:proofErr w:type="spellEnd"/>
+            <w:r>
+              <w:t xml:space="preserve"> </w:t>
+            </w:r>
+            <w:proofErr w:type="spellStart"/>
+            <w:r>
+              <w:t>enseginat</w:t>
+            </w:r>
+            <w:proofErr w:type="spellEnd"/>
+            <w:r>
+              <w:t xml:space="preserve"> </w:t>
             </w:r>
           </w:p>
         </w:tc>
@@ -17259,6 +17840,972 @@
         <w:t>Général</w:t>
       </w:r>
     </w:p>
+    <w:tbl>
+      <w:tblPr>
+        <w:tblStyle w:val="GridTable5Dark-Accent1"/>
+        <w:tblW w:w="9634" w:type="dxa"/>
+        <w:tblLook w:val="04A0" w:firstRow="1" w:lastRow="0" w:firstColumn="1" w:lastColumn="0" w:noHBand="0" w:noVBand="1"/>
+      </w:tblPr>
+      <w:tblGrid>
+        <w:gridCol w:w="1413"/>
+        <w:gridCol w:w="8221"/>
+      </w:tblGrid>
+      <w:tr>
+        <w:trPr>
+          <w:cnfStyle w:val="100000000000" w:firstRow="1" w:lastRow="0" w:firstColumn="0" w:lastColumn="0" w:oddVBand="0" w:evenVBand="0" w:oddHBand="0" w:evenHBand="0" w:firstRowFirstColumn="0" w:firstRowLastColumn="0" w:lastRowFirstColumn="0" w:lastRowLastColumn="0"/>
+        </w:trPr>
+        <w:tc>
+          <w:tcPr>
+            <w:cnfStyle w:val="001000000000" w:firstRow="0" w:lastRow="0" w:firstColumn="1" w:lastColumn="0" w:oddVBand="0" w:evenVBand="0" w:oddHBand="0" w:evenHBand="0" w:firstRowFirstColumn="0" w:firstRowLastColumn="0" w:lastRowFirstColumn="0" w:lastRowLastColumn="0"/>
+            <w:tcW w:w="1413" w:type="dxa"/>
+          </w:tcPr>
+          <w:p>
+            <w:pPr>
+              <w:rPr>
+                <w:b w:val="0"/>
+                <w:sz w:val="32"/>
+                <w:szCs w:val="32"/>
+              </w:rPr>
+            </w:pPr>
+            <w:r>
+              <w:rPr>
+                <w:b w:val="0"/>
+                <w:sz w:val="32"/>
+                <w:szCs w:val="32"/>
+              </w:rPr>
+              <w:t>Sprint i</w:t>
+            </w:r>
+          </w:p>
+        </w:tc>
+        <w:tc>
+          <w:tcPr>
+            <w:tcW w:w="8221" w:type="dxa"/>
+          </w:tcPr>
+          <w:p>
+            <w:pPr>
+              <w:cnfStyle w:val="100000000000" w:firstRow="1" w:lastRow="0" w:firstColumn="0" w:lastColumn="0" w:oddVBand="0" w:evenVBand="0" w:oddHBand="0" w:evenHBand="0" w:firstRowFirstColumn="0" w:firstRowLastColumn="0" w:lastRowFirstColumn="0" w:lastRowLastColumn="0"/>
+              <w:rPr>
+                <w:b w:val="0"/>
+                <w:sz w:val="32"/>
+                <w:szCs w:val="32"/>
+              </w:rPr>
+            </w:pPr>
+            <w:r>
+              <w:rPr>
+                <w:b w:val="0"/>
+                <w:sz w:val="28"/>
+                <w:szCs w:val="28"/>
+              </w:rPr>
+              <w:t>Taches</w:t>
+            </w:r>
+          </w:p>
+        </w:tc>
+      </w:tr>
+      <w:tr>
+        <w:trPr>
+          <w:cnfStyle w:val="000000100000" w:firstRow="0" w:lastRow="0" w:firstColumn="0" w:lastColumn="0" w:oddVBand="0" w:evenVBand="0" w:oddHBand="1" w:evenHBand="0" w:firstRowFirstColumn="0" w:firstRowLastColumn="0" w:lastRowFirstColumn="0" w:lastRowLastColumn="0"/>
+          <w:trHeight w:val="103"/>
+        </w:trPr>
+        <w:tc>
+          <w:tcPr>
+            <w:cnfStyle w:val="001000000000" w:firstRow="0" w:lastRow="0" w:firstColumn="1" w:lastColumn="0" w:oddVBand="0" w:evenVBand="0" w:oddHBand="0" w:evenHBand="0" w:firstRowFirstColumn="0" w:firstRowLastColumn="0" w:lastRowFirstColumn="0" w:lastRowLastColumn="0"/>
+            <w:tcW w:w="1413" w:type="dxa"/>
+          </w:tcPr>
+          <w:p>
+            <w:pPr>
+              <w:rPr>
+                <w:b w:val="0"/>
+                <w:sz w:val="32"/>
+                <w:szCs w:val="32"/>
+              </w:rPr>
+            </w:pPr>
+            <w:r>
+              <w:rPr>
+                <w:b w:val="0"/>
+                <w:sz w:val="32"/>
+                <w:szCs w:val="32"/>
+              </w:rPr>
+              <w:t>Sprint 0</w:t>
+            </w:r>
+          </w:p>
+        </w:tc>
+        <w:tc>
+          <w:tcPr>
+            <w:tcW w:w="8221" w:type="dxa"/>
+          </w:tcPr>
+          <w:p>
+            <w:pPr>
+              <w:cnfStyle w:val="000000100000" w:firstRow="0" w:lastRow="0" w:firstColumn="0" w:lastColumn="0" w:oddVBand="0" w:evenVBand="0" w:oddHBand="1" w:evenHBand="0" w:firstRowFirstColumn="0" w:firstRowLastColumn="0" w:lastRowFirstColumn="0" w:lastRowLastColumn="0"/>
+            </w:pPr>
+            <w:r>
+              <w:t>Analyse</w:t>
+            </w:r>
+            <w:r>
+              <w:rPr>
+                <w:spacing w:val="-4"/>
+              </w:rPr>
+              <w:t xml:space="preserve"> </w:t>
+            </w:r>
+            <w:r>
+              <w:t>et</w:t>
+            </w:r>
+            <w:r>
+              <w:rPr>
+                <w:spacing w:val="-4"/>
+              </w:rPr>
+              <w:t xml:space="preserve"> </w:t>
+            </w:r>
+            <w:r>
+              <w:t>spécification</w:t>
+            </w:r>
+            <w:r>
+              <w:rPr>
+                <w:spacing w:val="-4"/>
+              </w:rPr>
+              <w:t xml:space="preserve"> </w:t>
+            </w:r>
+            <w:r>
+              <w:t>des</w:t>
+            </w:r>
+            <w:r>
+              <w:rPr>
+                <w:spacing w:val="-3"/>
+              </w:rPr>
+              <w:t xml:space="preserve"> </w:t>
+            </w:r>
+            <w:r>
+              <w:t>besoins</w:t>
+            </w:r>
+            <w:r>
+              <w:t xml:space="preserve"> Cahier de charge + conceptions </w:t>
+            </w:r>
+          </w:p>
+        </w:tc>
+      </w:tr>
+      <w:tr>
+        <w:trPr>
+          <w:trHeight w:val="103"/>
+        </w:trPr>
+        <w:tc>
+          <w:tcPr>
+            <w:cnfStyle w:val="001000000000" w:firstRow="0" w:lastRow="0" w:firstColumn="1" w:lastColumn="0" w:oddVBand="0" w:evenVBand="0" w:oddHBand="0" w:evenHBand="0" w:firstRowFirstColumn="0" w:firstRowLastColumn="0" w:lastRowFirstColumn="0" w:lastRowLastColumn="0"/>
+            <w:tcW w:w="1413" w:type="dxa"/>
+            <w:vMerge w:val="restart"/>
+          </w:tcPr>
+          <w:p>
+            <w:pPr>
+              <w:rPr>
+                <w:b w:val="0"/>
+                <w:sz w:val="32"/>
+                <w:szCs w:val="32"/>
+              </w:rPr>
+            </w:pPr>
+            <w:r>
+              <w:rPr>
+                <w:b w:val="0"/>
+                <w:sz w:val="32"/>
+                <w:szCs w:val="32"/>
+              </w:rPr>
+              <w:t>Sprint 1</w:t>
+            </w:r>
+          </w:p>
+        </w:tc>
+        <w:tc>
+          <w:tcPr>
+            <w:tcW w:w="8221" w:type="dxa"/>
+          </w:tcPr>
+          <w:p>
+            <w:pPr>
+              <w:cnfStyle w:val="000000000000" w:firstRow="0" w:lastRow="0" w:firstColumn="0" w:lastColumn="0" w:oddVBand="0" w:evenVBand="0" w:oddHBand="0" w:evenHBand="0" w:firstRowFirstColumn="0" w:firstRowLastColumn="0" w:lastRowFirstColumn="0" w:lastRowLastColumn="0"/>
+              <w:rPr>
+                <w:b/>
+                <w:sz w:val="32"/>
+                <w:szCs w:val="32"/>
+              </w:rPr>
+            </w:pPr>
+            <w:r>
+              <w:t xml:space="preserve">Gestion de l’Inscription </w:t>
+            </w:r>
+          </w:p>
+        </w:tc>
+      </w:tr>
+      <w:tr>
+        <w:trPr>
+          <w:cnfStyle w:val="000000100000" w:firstRow="0" w:lastRow="0" w:firstColumn="0" w:lastColumn="0" w:oddVBand="0" w:evenVBand="0" w:oddHBand="1" w:evenHBand="0" w:firstRowFirstColumn="0" w:firstRowLastColumn="0" w:lastRowFirstColumn="0" w:lastRowLastColumn="0"/>
+          <w:trHeight w:val="101"/>
+        </w:trPr>
+        <w:tc>
+          <w:tcPr>
+            <w:cnfStyle w:val="001000000000" w:firstRow="0" w:lastRow="0" w:firstColumn="1" w:lastColumn="0" w:oddVBand="0" w:evenVBand="0" w:oddHBand="0" w:evenHBand="0" w:firstRowFirstColumn="0" w:firstRowLastColumn="0" w:lastRowFirstColumn="0" w:lastRowLastColumn="0"/>
+            <w:tcW w:w="1413" w:type="dxa"/>
+            <w:vMerge/>
+          </w:tcPr>
+          <w:p>
+            <w:pPr>
+              <w:rPr>
+                <w:b w:val="0"/>
+                <w:sz w:val="32"/>
+                <w:szCs w:val="32"/>
+              </w:rPr>
+            </w:pPr>
+          </w:p>
+        </w:tc>
+        <w:tc>
+          <w:tcPr>
+            <w:tcW w:w="8221" w:type="dxa"/>
+          </w:tcPr>
+          <w:p>
+            <w:pPr>
+              <w:cnfStyle w:val="000000100000" w:firstRow="0" w:lastRow="0" w:firstColumn="0" w:lastColumn="0" w:oddVBand="0" w:evenVBand="0" w:oddHBand="1" w:evenHBand="0" w:firstRowFirstColumn="0" w:firstRowLastColumn="0" w:lastRowFirstColumn="0" w:lastRowLastColumn="0"/>
+            </w:pPr>
+            <w:r>
+              <w:t>Gestion de l’authentification</w:t>
+            </w:r>
+          </w:p>
+        </w:tc>
+      </w:tr>
+      <w:tr>
+        <w:trPr>
+          <w:trHeight w:val="103"/>
+        </w:trPr>
+        <w:tc>
+          <w:tcPr>
+            <w:cnfStyle w:val="001000000000" w:firstRow="0" w:lastRow="0" w:firstColumn="1" w:lastColumn="0" w:oddVBand="0" w:evenVBand="0" w:oddHBand="0" w:evenHBand="0" w:firstRowFirstColumn="0" w:firstRowLastColumn="0" w:lastRowFirstColumn="0" w:lastRowLastColumn="0"/>
+            <w:tcW w:w="1413" w:type="dxa"/>
+            <w:vMerge w:val="restart"/>
+          </w:tcPr>
+          <w:p>
+            <w:pPr>
+              <w:rPr>
+                <w:b w:val="0"/>
+                <w:sz w:val="32"/>
+                <w:szCs w:val="32"/>
+              </w:rPr>
+            </w:pPr>
+            <w:r>
+              <w:rPr>
+                <w:b w:val="0"/>
+                <w:sz w:val="32"/>
+                <w:szCs w:val="32"/>
+              </w:rPr>
+              <w:t>Sprint 2</w:t>
+            </w:r>
+          </w:p>
+        </w:tc>
+        <w:tc>
+          <w:tcPr>
+            <w:tcW w:w="8221" w:type="dxa"/>
+          </w:tcPr>
+          <w:p>
+            <w:pPr>
+              <w:cnfStyle w:val="000000000000" w:firstRow="0" w:lastRow="0" w:firstColumn="0" w:lastColumn="0" w:oddVBand="0" w:evenVBand="0" w:oddHBand="0" w:evenHBand="0" w:firstRowFirstColumn="0" w:firstRowLastColumn="0" w:lastRowFirstColumn="0" w:lastRowLastColumn="0"/>
+              <w:rPr>
+                <w:b/>
+                <w:sz w:val="32"/>
+                <w:szCs w:val="32"/>
+              </w:rPr>
+            </w:pPr>
+            <w:r>
+              <w:t>Gestion des</w:t>
+            </w:r>
+            <w:r>
+              <w:t xml:space="preserve"> utilisateurs</w:t>
+            </w:r>
+          </w:p>
+        </w:tc>
+      </w:tr>
+      <w:tr>
+        <w:trPr>
+          <w:cnfStyle w:val="000000100000" w:firstRow="0" w:lastRow="0" w:firstColumn="0" w:lastColumn="0" w:oddVBand="0" w:evenVBand="0" w:oddHBand="1" w:evenHBand="0" w:firstRowFirstColumn="0" w:firstRowLastColumn="0" w:lastRowFirstColumn="0" w:lastRowLastColumn="0"/>
+          <w:trHeight w:val="101"/>
+        </w:trPr>
+        <w:tc>
+          <w:tcPr>
+            <w:cnfStyle w:val="001000000000" w:firstRow="0" w:lastRow="0" w:firstColumn="1" w:lastColumn="0" w:oddVBand="0" w:evenVBand="0" w:oddHBand="0" w:evenHBand="0" w:firstRowFirstColumn="0" w:firstRowLastColumn="0" w:lastRowFirstColumn="0" w:lastRowLastColumn="0"/>
+            <w:tcW w:w="1413" w:type="dxa"/>
+            <w:vMerge/>
+          </w:tcPr>
+          <w:p>
+            <w:pPr>
+              <w:rPr>
+                <w:b w:val="0"/>
+                <w:sz w:val="32"/>
+                <w:szCs w:val="32"/>
+              </w:rPr>
+            </w:pPr>
+          </w:p>
+        </w:tc>
+        <w:tc>
+          <w:tcPr>
+            <w:tcW w:w="8221" w:type="dxa"/>
+          </w:tcPr>
+          <w:p>
+            <w:pPr>
+              <w:cnfStyle w:val="000000100000" w:firstRow="0" w:lastRow="0" w:firstColumn="0" w:lastColumn="0" w:oddVBand="0" w:evenVBand="0" w:oddHBand="1" w:evenHBand="0" w:firstRowFirstColumn="0" w:firstRowLastColumn="0" w:lastRowFirstColumn="0" w:lastRowLastColumn="0"/>
+              <w:rPr>
+                <w:b/>
+                <w:sz w:val="32"/>
+                <w:szCs w:val="32"/>
+              </w:rPr>
+            </w:pPr>
+            <w:r>
+              <w:t xml:space="preserve">Gestion </w:t>
+            </w:r>
+            <w:r>
+              <w:t xml:space="preserve"> </w:t>
+            </w:r>
+            <w:r>
+              <w:t>du</w:t>
+            </w:r>
+            <w:r>
+              <w:t xml:space="preserve"> Profil</w:t>
+            </w:r>
+            <w:r>
+              <w:t xml:space="preserve"> </w:t>
+            </w:r>
+            <w:r>
+              <w:t>utilisateur</w:t>
+            </w:r>
+          </w:p>
+        </w:tc>
+      </w:tr>
+      <w:tr>
+        <w:trPr>
+          <w:trHeight w:val="103"/>
+        </w:trPr>
+        <w:tc>
+          <w:tcPr>
+            <w:cnfStyle w:val="001000000000" w:firstRow="0" w:lastRow="0" w:firstColumn="1" w:lastColumn="0" w:oddVBand="0" w:evenVBand="0" w:oddHBand="0" w:evenHBand="0" w:firstRowFirstColumn="0" w:firstRowLastColumn="0" w:lastRowFirstColumn="0" w:lastRowLastColumn="0"/>
+            <w:tcW w:w="1413" w:type="dxa"/>
+            <w:vMerge w:val="restart"/>
+          </w:tcPr>
+          <w:p>
+            <w:pPr>
+              <w:rPr>
+                <w:b w:val="0"/>
+                <w:sz w:val="32"/>
+                <w:szCs w:val="32"/>
+              </w:rPr>
+            </w:pPr>
+            <w:r>
+              <w:rPr>
+                <w:b w:val="0"/>
+                <w:sz w:val="32"/>
+                <w:szCs w:val="32"/>
+              </w:rPr>
+              <w:t>Sprint 3</w:t>
+            </w:r>
+          </w:p>
+        </w:tc>
+        <w:tc>
+          <w:tcPr>
+            <w:tcW w:w="8221" w:type="dxa"/>
+          </w:tcPr>
+          <w:p>
+            <w:pPr>
+              <w:cnfStyle w:val="000000000000" w:firstRow="0" w:lastRow="0" w:firstColumn="0" w:lastColumn="0" w:oddVBand="0" w:evenVBand="0" w:oddHBand="0" w:evenHBand="0" w:firstRowFirstColumn="0" w:firstRowLastColumn="0" w:lastRowFirstColumn="0" w:lastRowLastColumn="0"/>
+            </w:pPr>
+            <w:r>
+              <w:t>Gestion d</w:t>
+            </w:r>
+            <w:r>
+              <w:t>es préférences</w:t>
+            </w:r>
+            <w:r>
+              <w:t xml:space="preserve"> </w:t>
+            </w:r>
+          </w:p>
+        </w:tc>
+      </w:tr>
+      <w:tr>
+        <w:trPr>
+          <w:cnfStyle w:val="000000100000" w:firstRow="0" w:lastRow="0" w:firstColumn="0" w:lastColumn="0" w:oddVBand="0" w:evenVBand="0" w:oddHBand="1" w:evenHBand="0" w:firstRowFirstColumn="0" w:firstRowLastColumn="0" w:lastRowFirstColumn="0" w:lastRowLastColumn="0"/>
+          <w:trHeight w:val="101"/>
+        </w:trPr>
+        <w:tc>
+          <w:tcPr>
+            <w:cnfStyle w:val="001000000000" w:firstRow="0" w:lastRow="0" w:firstColumn="1" w:lastColumn="0" w:oddVBand="0" w:evenVBand="0" w:oddHBand="0" w:evenHBand="0" w:firstRowFirstColumn="0" w:firstRowLastColumn="0" w:lastRowFirstColumn="0" w:lastRowLastColumn="0"/>
+            <w:tcW w:w="1413" w:type="dxa"/>
+            <w:vMerge/>
+          </w:tcPr>
+          <w:p>
+            <w:pPr>
+              <w:rPr>
+                <w:b w:val="0"/>
+                <w:sz w:val="32"/>
+                <w:szCs w:val="32"/>
+              </w:rPr>
+            </w:pPr>
+          </w:p>
+        </w:tc>
+        <w:tc>
+          <w:tcPr>
+            <w:tcW w:w="8221" w:type="dxa"/>
+          </w:tcPr>
+          <w:p>
+            <w:pPr>
+              <w:cnfStyle w:val="000000100000" w:firstRow="0" w:lastRow="0" w:firstColumn="0" w:lastColumn="0" w:oddVBand="0" w:evenVBand="0" w:oddHBand="1" w:evenHBand="0" w:firstRowFirstColumn="0" w:firstRowLastColumn="0" w:lastRowFirstColumn="0" w:lastRowLastColumn="0"/>
+            </w:pPr>
+            <w:r>
+              <w:t>Gestion</w:t>
+            </w:r>
+            <w:r>
+              <w:t xml:space="preserve"> </w:t>
+            </w:r>
+            <w:r>
+              <w:t>des</w:t>
+            </w:r>
+            <w:r>
+              <w:t xml:space="preserve"> formations</w:t>
+            </w:r>
+          </w:p>
+        </w:tc>
+      </w:tr>
+      <w:tr>
+        <w:trPr>
+          <w:trHeight w:val="77"/>
+        </w:trPr>
+        <w:tc>
+          <w:tcPr>
+            <w:cnfStyle w:val="001000000000" w:firstRow="0" w:lastRow="0" w:firstColumn="1" w:lastColumn="0" w:oddVBand="0" w:evenVBand="0" w:oddHBand="0" w:evenHBand="0" w:firstRowFirstColumn="0" w:firstRowLastColumn="0" w:lastRowFirstColumn="0" w:lastRowLastColumn="0"/>
+            <w:tcW w:w="1413" w:type="dxa"/>
+            <w:vMerge w:val="restart"/>
+          </w:tcPr>
+          <w:p>
+            <w:pPr>
+              <w:rPr>
+                <w:b w:val="0"/>
+                <w:sz w:val="32"/>
+                <w:szCs w:val="32"/>
+              </w:rPr>
+            </w:pPr>
+            <w:r>
+              <w:rPr>
+                <w:b w:val="0"/>
+                <w:sz w:val="32"/>
+                <w:szCs w:val="32"/>
+              </w:rPr>
+              <w:t>Sprint 4</w:t>
+            </w:r>
+          </w:p>
+        </w:tc>
+        <w:tc>
+          <w:tcPr>
+            <w:tcW w:w="8221" w:type="dxa"/>
+          </w:tcPr>
+          <w:p>
+            <w:pPr>
+              <w:cnfStyle w:val="000000000000" w:firstRow="0" w:lastRow="0" w:firstColumn="0" w:lastColumn="0" w:oddVBand="0" w:evenVBand="0" w:oddHBand="0" w:evenHBand="0" w:firstRowFirstColumn="0" w:firstRowLastColumn="0" w:lastRowFirstColumn="0" w:lastRowLastColumn="0"/>
+              <w:rPr>
+                <w:b/>
+                <w:sz w:val="32"/>
+                <w:szCs w:val="32"/>
+              </w:rPr>
+            </w:pPr>
+            <w:r>
+              <w:t>Gestion d</w:t>
+            </w:r>
+            <w:r>
+              <w:t xml:space="preserve">es </w:t>
+            </w:r>
+            <w:r>
+              <w:t>recommandation</w:t>
+            </w:r>
+          </w:p>
+        </w:tc>
+      </w:tr>
+      <w:tr>
+        <w:trPr>
+          <w:cnfStyle w:val="000000100000" w:firstRow="0" w:lastRow="0" w:firstColumn="0" w:lastColumn="0" w:oddVBand="0" w:evenVBand="0" w:oddHBand="1" w:evenHBand="0" w:firstRowFirstColumn="0" w:firstRowLastColumn="0" w:lastRowFirstColumn="0" w:lastRowLastColumn="0"/>
+          <w:trHeight w:val="76"/>
+        </w:trPr>
+        <w:tc>
+          <w:tcPr>
+            <w:cnfStyle w:val="001000000000" w:firstRow="0" w:lastRow="0" w:firstColumn="1" w:lastColumn="0" w:oddVBand="0" w:evenVBand="0" w:oddHBand="0" w:evenHBand="0" w:firstRowFirstColumn="0" w:firstRowLastColumn="0" w:lastRowFirstColumn="0" w:lastRowLastColumn="0"/>
+            <w:tcW w:w="1413" w:type="dxa"/>
+            <w:vMerge/>
+          </w:tcPr>
+          <w:p>
+            <w:pPr>
+              <w:rPr>
+                <w:b w:val="0"/>
+                <w:sz w:val="32"/>
+                <w:szCs w:val="32"/>
+              </w:rPr>
+            </w:pPr>
+          </w:p>
+        </w:tc>
+        <w:tc>
+          <w:tcPr>
+            <w:tcW w:w="8221" w:type="dxa"/>
+          </w:tcPr>
+          <w:p>
+            <w:pPr>
+              <w:cnfStyle w:val="000000100000" w:firstRow="0" w:lastRow="0" w:firstColumn="0" w:lastColumn="0" w:oddVBand="0" w:evenVBand="0" w:oddHBand="1" w:evenHBand="0" w:firstRowFirstColumn="0" w:firstRowLastColumn="0" w:lastRowFirstColumn="0" w:lastRowLastColumn="0"/>
+            </w:pPr>
+            <w:r>
+              <w:t>Gestion</w:t>
+            </w:r>
+            <w:r>
+              <w:t xml:space="preserve"> la liste de favoris</w:t>
+            </w:r>
+          </w:p>
+        </w:tc>
+      </w:tr>
+      <w:tr>
+        <w:trPr>
+          <w:trHeight w:val="153"/>
+        </w:trPr>
+        <w:tc>
+          <w:tcPr>
+            <w:cnfStyle w:val="001000000000" w:firstRow="0" w:lastRow="0" w:firstColumn="1" w:lastColumn="0" w:oddVBand="0" w:evenVBand="0" w:oddHBand="0" w:evenHBand="0" w:firstRowFirstColumn="0" w:firstRowLastColumn="0" w:lastRowFirstColumn="0" w:lastRowLastColumn="0"/>
+            <w:tcW w:w="1413" w:type="dxa"/>
+            <w:vMerge w:val="restart"/>
+          </w:tcPr>
+          <w:p>
+            <w:pPr>
+              <w:rPr>
+                <w:b w:val="0"/>
+                <w:sz w:val="32"/>
+                <w:szCs w:val="32"/>
+              </w:rPr>
+            </w:pPr>
+            <w:r>
+              <w:rPr>
+                <w:b w:val="0"/>
+                <w:sz w:val="32"/>
+                <w:szCs w:val="32"/>
+              </w:rPr>
+              <w:t>Sprint 5</w:t>
+            </w:r>
+          </w:p>
+        </w:tc>
+        <w:tc>
+          <w:tcPr>
+            <w:tcW w:w="8221" w:type="dxa"/>
+          </w:tcPr>
+          <w:p>
+            <w:pPr>
+              <w:cnfStyle w:val="000000000000" w:firstRow="0" w:lastRow="0" w:firstColumn="0" w:lastColumn="0" w:oddVBand="0" w:evenVBand="0" w:oddHBand="0" w:evenHBand="0" w:firstRowFirstColumn="0" w:firstRowLastColumn="0" w:lastRowFirstColumn="0" w:lastRowLastColumn="0"/>
+            </w:pPr>
+            <w:r>
+              <w:t>Gestion des</w:t>
+            </w:r>
+            <w:r>
+              <w:t xml:space="preserve"> </w:t>
+            </w:r>
+            <w:r>
+              <w:t xml:space="preserve">inscriptions </w:t>
+            </w:r>
+          </w:p>
+        </w:tc>
+      </w:tr>
+      <w:tr>
+        <w:trPr>
+          <w:cnfStyle w:val="000000100000" w:firstRow="0" w:lastRow="0" w:firstColumn="0" w:lastColumn="0" w:oddVBand="0" w:evenVBand="0" w:oddHBand="1" w:evenHBand="0" w:firstRowFirstColumn="0" w:firstRowLastColumn="0" w:lastRowFirstColumn="0" w:lastRowLastColumn="0"/>
+          <w:trHeight w:val="152"/>
+        </w:trPr>
+        <w:tc>
+          <w:tcPr>
+            <w:cnfStyle w:val="001000000000" w:firstRow="0" w:lastRow="0" w:firstColumn="1" w:lastColumn="0" w:oddVBand="0" w:evenVBand="0" w:oddHBand="0" w:evenHBand="0" w:firstRowFirstColumn="0" w:firstRowLastColumn="0" w:lastRowFirstColumn="0" w:lastRowLastColumn="0"/>
+            <w:tcW w:w="1413" w:type="dxa"/>
+            <w:vMerge/>
+          </w:tcPr>
+          <w:p>
+            <w:pPr>
+              <w:rPr>
+                <w:b w:val="0"/>
+                <w:sz w:val="32"/>
+                <w:szCs w:val="32"/>
+              </w:rPr>
+            </w:pPr>
+          </w:p>
+        </w:tc>
+        <w:tc>
+          <w:tcPr>
+            <w:tcW w:w="8221" w:type="dxa"/>
+          </w:tcPr>
+          <w:p>
+            <w:pPr>
+              <w:cnfStyle w:val="000000100000" w:firstRow="0" w:lastRow="0" w:firstColumn="0" w:lastColumn="0" w:oddVBand="0" w:evenVBand="0" w:oddHBand="1" w:evenHBand="0" w:firstRowFirstColumn="0" w:firstRowLastColumn="0" w:lastRowFirstColumn="0" w:lastRowLastColumn="0"/>
+            </w:pPr>
+            <w:r>
+              <w:t>Gestion</w:t>
+            </w:r>
+            <w:r>
+              <w:t xml:space="preserve"> </w:t>
+            </w:r>
+            <w:r>
+              <w:t>des</w:t>
+            </w:r>
+            <w:r>
+              <w:t xml:space="preserve"> </w:t>
+            </w:r>
+            <w:r>
+              <w:t>avis</w:t>
+            </w:r>
+          </w:p>
+        </w:tc>
+      </w:tr>
+      <w:tr>
+        <w:trPr>
+          <w:trHeight w:val="103"/>
+        </w:trPr>
+        <w:tc>
+          <w:tcPr>
+            <w:cnfStyle w:val="001000000000" w:firstRow="0" w:lastRow="0" w:firstColumn="1" w:lastColumn="0" w:oddVBand="0" w:evenVBand="0" w:oddHBand="0" w:evenHBand="0" w:firstRowFirstColumn="0" w:firstRowLastColumn="0" w:lastRowFirstColumn="0" w:lastRowLastColumn="0"/>
+            <w:tcW w:w="1413" w:type="dxa"/>
+            <w:vMerge w:val="restart"/>
+          </w:tcPr>
+          <w:p>
+            <w:pPr>
+              <w:rPr>
+                <w:b w:val="0"/>
+                <w:sz w:val="32"/>
+                <w:szCs w:val="32"/>
+              </w:rPr>
+            </w:pPr>
+            <w:r>
+              <w:rPr>
+                <w:b w:val="0"/>
+                <w:sz w:val="32"/>
+                <w:szCs w:val="32"/>
+              </w:rPr>
+              <w:t>Sprint 6</w:t>
+            </w:r>
+          </w:p>
+        </w:tc>
+        <w:tc>
+          <w:tcPr>
+            <w:tcW w:w="8221" w:type="dxa"/>
+          </w:tcPr>
+          <w:p>
+            <w:pPr>
+              <w:cnfStyle w:val="000000000000" w:firstRow="0" w:lastRow="0" w:firstColumn="0" w:lastColumn="0" w:oddVBand="0" w:evenVBand="0" w:oddHBand="0" w:evenHBand="0" w:firstRowFirstColumn="0" w:firstRowLastColumn="0" w:lastRowFirstColumn="0" w:lastRowLastColumn="0"/>
+            </w:pPr>
+            <w:r>
+              <w:t xml:space="preserve">Gestion </w:t>
+            </w:r>
+            <w:r>
+              <w:t>des journaux</w:t>
+            </w:r>
+          </w:p>
+        </w:tc>
+      </w:tr>
+      <w:tr>
+        <w:trPr>
+          <w:cnfStyle w:val="000000100000" w:firstRow="0" w:lastRow="0" w:firstColumn="0" w:lastColumn="0" w:oddVBand="0" w:evenVBand="0" w:oddHBand="1" w:evenHBand="0" w:firstRowFirstColumn="0" w:firstRowLastColumn="0" w:lastRowFirstColumn="0" w:lastRowLastColumn="0"/>
+          <w:trHeight w:val="101"/>
+        </w:trPr>
+        <w:tc>
+          <w:tcPr>
+            <w:cnfStyle w:val="001000000000" w:firstRow="0" w:lastRow="0" w:firstColumn="1" w:lastColumn="0" w:oddVBand="0" w:evenVBand="0" w:oddHBand="0" w:evenHBand="0" w:firstRowFirstColumn="0" w:firstRowLastColumn="0" w:lastRowFirstColumn="0" w:lastRowLastColumn="0"/>
+            <w:tcW w:w="1413" w:type="dxa"/>
+            <w:vMerge/>
+          </w:tcPr>
+          <w:p>
+            <w:pPr>
+              <w:rPr>
+                <w:b w:val="0"/>
+                <w:sz w:val="32"/>
+                <w:szCs w:val="32"/>
+              </w:rPr>
+            </w:pPr>
+          </w:p>
+        </w:tc>
+        <w:tc>
+          <w:tcPr>
+            <w:tcW w:w="8221" w:type="dxa"/>
+          </w:tcPr>
+          <w:p>
+            <w:pPr>
+              <w:cnfStyle w:val="000000100000" w:firstRow="0" w:lastRow="0" w:firstColumn="0" w:lastColumn="0" w:oddVBand="0" w:evenVBand="0" w:oddHBand="1" w:evenHBand="0" w:firstRowFirstColumn="0" w:firstRowLastColumn="0" w:lastRowFirstColumn="0" w:lastRowLastColumn="0"/>
+            </w:pPr>
+            <w:r>
+              <w:t>Gestion des Badges</w:t>
+            </w:r>
+          </w:p>
+        </w:tc>
+      </w:tr>
+      <w:tr>
+        <w:trPr>
+          <w:trHeight w:val="153"/>
+        </w:trPr>
+        <w:tc>
+          <w:tcPr>
+            <w:cnfStyle w:val="001000000000" w:firstRow="0" w:lastRow="0" w:firstColumn="1" w:lastColumn="0" w:oddVBand="0" w:evenVBand="0" w:oddHBand="0" w:evenHBand="0" w:firstRowFirstColumn="0" w:firstRowLastColumn="0" w:lastRowFirstColumn="0" w:lastRowLastColumn="0"/>
+            <w:tcW w:w="1413" w:type="dxa"/>
+            <w:vMerge w:val="restart"/>
+          </w:tcPr>
+          <w:p>
+            <w:pPr>
+              <w:rPr>
+                <w:b w:val="0"/>
+                <w:sz w:val="32"/>
+                <w:szCs w:val="32"/>
+              </w:rPr>
+            </w:pPr>
+            <w:r>
+              <w:rPr>
+                <w:b w:val="0"/>
+                <w:sz w:val="32"/>
+                <w:szCs w:val="32"/>
+              </w:rPr>
+              <w:t>Sprint 7</w:t>
+            </w:r>
+          </w:p>
+        </w:tc>
+        <w:tc>
+          <w:tcPr>
+            <w:tcW w:w="8221" w:type="dxa"/>
+          </w:tcPr>
+          <w:p>
+            <w:pPr>
+              <w:cnfStyle w:val="000000000000" w:firstRow="0" w:lastRow="0" w:firstColumn="0" w:lastColumn="0" w:oddVBand="0" w:evenVBand="0" w:oddHBand="0" w:evenHBand="0" w:firstRowFirstColumn="0" w:firstRowLastColumn="0" w:lastRowFirstColumn="0" w:lastRowLastColumn="0"/>
+            </w:pPr>
+            <w:r>
+              <w:t>Gestion des Niveaux</w:t>
+            </w:r>
+          </w:p>
+        </w:tc>
+      </w:tr>
+      <w:tr>
+        <w:trPr>
+          <w:cnfStyle w:val="000000100000" w:firstRow="0" w:lastRow="0" w:firstColumn="0" w:lastColumn="0" w:oddVBand="0" w:evenVBand="0" w:oddHBand="1" w:evenHBand="0" w:firstRowFirstColumn="0" w:firstRowLastColumn="0" w:lastRowFirstColumn="0" w:lastRowLastColumn="0"/>
+          <w:trHeight w:val="152"/>
+        </w:trPr>
+        <w:tc>
+          <w:tcPr>
+            <w:cnfStyle w:val="001000000000" w:firstRow="0" w:lastRow="0" w:firstColumn="1" w:lastColumn="0" w:oddVBand="0" w:evenVBand="0" w:oddHBand="0" w:evenHBand="0" w:firstRowFirstColumn="0" w:firstRowLastColumn="0" w:lastRowFirstColumn="0" w:lastRowLastColumn="0"/>
+            <w:tcW w:w="1413" w:type="dxa"/>
+            <w:vMerge/>
+          </w:tcPr>
+          <w:p>
+            <w:pPr>
+              <w:rPr>
+                <w:b w:val="0"/>
+                <w:sz w:val="32"/>
+                <w:szCs w:val="32"/>
+              </w:rPr>
+            </w:pPr>
+          </w:p>
+        </w:tc>
+        <w:tc>
+          <w:tcPr>
+            <w:tcW w:w="8221" w:type="dxa"/>
+          </w:tcPr>
+          <w:p>
+            <w:pPr>
+              <w:cnfStyle w:val="000000100000" w:firstRow="0" w:lastRow="0" w:firstColumn="0" w:lastColumn="0" w:oddVBand="0" w:evenVBand="0" w:oddHBand="1" w:evenHBand="0" w:firstRowFirstColumn="0" w:firstRowLastColumn="0" w:lastRowFirstColumn="0" w:lastRowLastColumn="0"/>
+            </w:pPr>
+            <w:r>
+              <w:t xml:space="preserve">Gestion </w:t>
+            </w:r>
+            <w:r>
+              <w:t>d</w:t>
+            </w:r>
+            <w:r>
+              <w:t xml:space="preserve">es </w:t>
+            </w:r>
+            <w:r>
+              <w:t>XP</w:t>
+            </w:r>
+          </w:p>
+        </w:tc>
+      </w:tr>
+      <w:tr>
+        <w:trPr>
+          <w:trHeight w:val="153"/>
+        </w:trPr>
+        <w:tc>
+          <w:tcPr>
+            <w:cnfStyle w:val="001000000000" w:firstRow="0" w:lastRow="0" w:firstColumn="1" w:lastColumn="0" w:oddVBand="0" w:evenVBand="0" w:oddHBand="0" w:evenHBand="0" w:firstRowFirstColumn="0" w:firstRowLastColumn="0" w:lastRowFirstColumn="0" w:lastRowLastColumn="0"/>
+            <w:tcW w:w="1413" w:type="dxa"/>
+            <w:vMerge w:val="restart"/>
+          </w:tcPr>
+          <w:p>
+            <w:pPr>
+              <w:rPr>
+                <w:b w:val="0"/>
+                <w:sz w:val="32"/>
+                <w:szCs w:val="32"/>
+              </w:rPr>
+            </w:pPr>
+            <w:r>
+              <w:rPr>
+                <w:b w:val="0"/>
+                <w:sz w:val="32"/>
+                <w:szCs w:val="32"/>
+              </w:rPr>
+              <w:t>Sprint 8</w:t>
+            </w:r>
+          </w:p>
+        </w:tc>
+        <w:tc>
+          <w:tcPr>
+            <w:tcW w:w="8221" w:type="dxa"/>
+          </w:tcPr>
+          <w:p>
+            <w:pPr>
+              <w:cnfStyle w:val="000000000000" w:firstRow="0" w:lastRow="0" w:firstColumn="0" w:lastColumn="0" w:oddVBand="0" w:evenVBand="0" w:oddHBand="0" w:evenHBand="0" w:firstRowFirstColumn="0" w:firstRowLastColumn="0" w:lastRowFirstColumn="0" w:lastRowLastColumn="0"/>
+            </w:pPr>
+            <w:r>
+              <w:t xml:space="preserve">Gestion du </w:t>
+            </w:r>
+            <w:proofErr w:type="spellStart"/>
+            <w:r>
+              <w:t>suff</w:t>
+            </w:r>
+            <w:proofErr w:type="spellEnd"/>
+            <w:r>
+              <w:t xml:space="preserve"> </w:t>
+            </w:r>
+            <w:proofErr w:type="spellStart"/>
+            <w:r>
+              <w:t>enseginat</w:t>
+            </w:r>
+            <w:proofErr w:type="spellEnd"/>
+          </w:p>
+        </w:tc>
+      </w:tr>
+      <w:tr>
+        <w:trPr>
+          <w:cnfStyle w:val="000000100000" w:firstRow="0" w:lastRow="0" w:firstColumn="0" w:lastColumn="0" w:oddVBand="0" w:evenVBand="0" w:oddHBand="1" w:evenHBand="0" w:firstRowFirstColumn="0" w:firstRowLastColumn="0" w:lastRowFirstColumn="0" w:lastRowLastColumn="0"/>
+          <w:trHeight w:val="152"/>
+        </w:trPr>
+        <w:tc>
+          <w:tcPr>
+            <w:cnfStyle w:val="001000000000" w:firstRow="0" w:lastRow="0" w:firstColumn="1" w:lastColumn="0" w:oddVBand="0" w:evenVBand="0" w:oddHBand="0" w:evenHBand="0" w:firstRowFirstColumn="0" w:firstRowLastColumn="0" w:lastRowFirstColumn="0" w:lastRowLastColumn="0"/>
+            <w:tcW w:w="1413" w:type="dxa"/>
+            <w:vMerge/>
+          </w:tcPr>
+          <w:p>
+            <w:pPr>
+              <w:rPr>
+                <w:b w:val="0"/>
+                <w:sz w:val="32"/>
+                <w:szCs w:val="32"/>
+              </w:rPr>
+            </w:pPr>
+          </w:p>
+        </w:tc>
+        <w:tc>
+          <w:tcPr>
+            <w:tcW w:w="8221" w:type="dxa"/>
+          </w:tcPr>
+          <w:p>
+            <w:pPr>
+              <w:cnfStyle w:val="000000100000" w:firstRow="0" w:lastRow="0" w:firstColumn="0" w:lastColumn="0" w:oddVBand="0" w:evenVBand="0" w:oddHBand="1" w:evenHBand="0" w:firstRowFirstColumn="0" w:firstRowLastColumn="0" w:lastRowFirstColumn="0" w:lastRowLastColumn="0"/>
+            </w:pPr>
+            <w:r>
+              <w:t>Gestion d</w:t>
+            </w:r>
+            <w:r>
+              <w:t>es évènement</w:t>
+            </w:r>
+          </w:p>
+        </w:tc>
+      </w:tr>
+      <w:tr>
+        <w:trPr>
+          <w:trHeight w:val="152"/>
+        </w:trPr>
+        <w:tc>
+          <w:tcPr>
+            <w:cnfStyle w:val="001000000000" w:firstRow="0" w:lastRow="0" w:firstColumn="1" w:lastColumn="0" w:oddVBand="0" w:evenVBand="0" w:oddHBand="0" w:evenHBand="0" w:firstRowFirstColumn="0" w:firstRowLastColumn="0" w:lastRowFirstColumn="0" w:lastRowLastColumn="0"/>
+            <w:tcW w:w="1413" w:type="dxa"/>
+          </w:tcPr>
+          <w:p>
+            <w:pPr>
+              <w:rPr>
+                <w:b w:val="0"/>
+                <w:sz w:val="32"/>
+                <w:szCs w:val="32"/>
+              </w:rPr>
+            </w:pPr>
+          </w:p>
+        </w:tc>
+        <w:tc>
+          <w:tcPr>
+            <w:tcW w:w="8221" w:type="dxa"/>
+          </w:tcPr>
+          <w:p>
+            <w:pPr>
+              <w:cnfStyle w:val="000000000000" w:firstRow="0" w:lastRow="0" w:firstColumn="0" w:lastColumn="0" w:oddVBand="0" w:evenVBand="0" w:oddHBand="0" w:evenHBand="0" w:firstRowFirstColumn="0" w:firstRowLastColumn="0" w:lastRowFirstColumn="0" w:lastRowLastColumn="0"/>
+            </w:pPr>
+            <w:r>
+              <w:t>Gestion des journaux</w:t>
+            </w:r>
+          </w:p>
+        </w:tc>
+      </w:tr>
+      <w:tr>
+        <w:trPr>
+          <w:cnfStyle w:val="000000100000" w:firstRow="0" w:lastRow="0" w:firstColumn="0" w:lastColumn="0" w:oddVBand="0" w:evenVBand="0" w:oddHBand="1" w:evenHBand="0" w:firstRowFirstColumn="0" w:firstRowLastColumn="0" w:lastRowFirstColumn="0" w:lastRowLastColumn="0"/>
+          <w:trHeight w:val="152"/>
+        </w:trPr>
+        <w:tc>
+          <w:tcPr>
+            <w:cnfStyle w:val="001000000000" w:firstRow="0" w:lastRow="0" w:firstColumn="1" w:lastColumn="0" w:oddVBand="0" w:evenVBand="0" w:oddHBand="0" w:evenHBand="0" w:firstRowFirstColumn="0" w:firstRowLastColumn="0" w:lastRowFirstColumn="0" w:lastRowLastColumn="0"/>
+            <w:tcW w:w="1413" w:type="dxa"/>
+          </w:tcPr>
+          <w:p>
+            <w:pPr>
+              <w:rPr>
+                <w:b w:val="0"/>
+                <w:sz w:val="32"/>
+                <w:szCs w:val="32"/>
+              </w:rPr>
+            </w:pPr>
+          </w:p>
+        </w:tc>
+        <w:tc>
+          <w:tcPr>
+            <w:tcW w:w="8221" w:type="dxa"/>
+          </w:tcPr>
+          <w:p>
+            <w:pPr>
+              <w:cnfStyle w:val="000000100000" w:firstRow="0" w:lastRow="0" w:firstColumn="0" w:lastColumn="0" w:oddVBand="0" w:evenVBand="0" w:oddHBand="1" w:evenHBand="0" w:firstRowFirstColumn="0" w:firstRowLastColumn="0" w:lastRowFirstColumn="0" w:lastRowLastColumn="0"/>
+              <w:rPr>
+                <w:b/>
+                <w:sz w:val="32"/>
+                <w:szCs w:val="32"/>
+              </w:rPr>
+            </w:pPr>
+          </w:p>
+        </w:tc>
+      </w:tr>
+      <w:tr>
+        <w:trPr>
+          <w:trHeight w:val="152"/>
+        </w:trPr>
+        <w:tc>
+          <w:tcPr>
+            <w:cnfStyle w:val="001000000000" w:firstRow="0" w:lastRow="0" w:firstColumn="1" w:lastColumn="0" w:oddVBand="0" w:evenVBand="0" w:oddHBand="0" w:evenHBand="0" w:firstRowFirstColumn="0" w:firstRowLastColumn="0" w:lastRowFirstColumn="0" w:lastRowLastColumn="0"/>
+            <w:tcW w:w="1413" w:type="dxa"/>
+          </w:tcPr>
+          <w:p>
+            <w:pPr>
+              <w:rPr>
+                <w:b w:val="0"/>
+                <w:sz w:val="32"/>
+                <w:szCs w:val="32"/>
+              </w:rPr>
+            </w:pPr>
+          </w:p>
+        </w:tc>
+        <w:tc>
+          <w:tcPr>
+            <w:tcW w:w="8221" w:type="dxa"/>
+          </w:tcPr>
+          <w:p>
+            <w:pPr>
+              <w:cnfStyle w:val="000000000000" w:firstRow="0" w:lastRow="0" w:firstColumn="0" w:lastColumn="0" w:oddVBand="0" w:evenVBand="0" w:oddHBand="0" w:evenHBand="0" w:firstRowFirstColumn="0" w:firstRowLastColumn="0" w:lastRowFirstColumn="0" w:lastRowLastColumn="0"/>
+            </w:pPr>
+          </w:p>
+        </w:tc>
+      </w:tr>
+    </w:tbl>
     <w:p>
       <w:pPr>
         <w:pStyle w:val="Heading2"/>
@@ -17268,449 +18815,6 @@
         </w:numPr>
         <w:ind w:left="578"/>
       </w:pPr>
-      <w:bookmarkStart w:id="85" w:name="_Toc173928710"/>
-      <w:r>
-        <w:t>Conclusion</w:t>
-      </w:r>
-      <w:bookmarkEnd w:id="85"/>
-    </w:p>
-    <w:p>
-      <w:pPr>
-        <w:pStyle w:val="BodyText"/>
-      </w:pPr>
-      <w:r>
-        <w:t>Dans ce deuxième chapitre, nous avons effectué une analyse détaillée des besoins du</w:t>
-      </w:r>
-      <w:r>
-        <w:rPr>
-          <w:spacing w:val="1"/>
-        </w:rPr>
-        <w:t xml:space="preserve"> </w:t>
-      </w:r>
-      <w:r>
-        <w:t>projet lors du sprint 0. Nous avons identifié les acteurs du système, exploré les besoins</w:t>
-      </w:r>
-      <w:r>
-        <w:rPr>
-          <w:spacing w:val="1"/>
-        </w:rPr>
-        <w:t xml:space="preserve"> </w:t>
-      </w:r>
-      <w:r>
-        <w:t>fonctionnels</w:t>
-      </w:r>
-      <w:r>
-        <w:rPr>
-          <w:spacing w:val="-6"/>
-        </w:rPr>
-        <w:t xml:space="preserve"> </w:t>
-      </w:r>
-      <w:r>
-        <w:t>et</w:t>
-      </w:r>
-      <w:r>
-        <w:rPr>
-          <w:spacing w:val="-5"/>
-        </w:rPr>
-        <w:t xml:space="preserve"> </w:t>
-      </w:r>
-      <w:r>
-        <w:t>non</w:t>
-      </w:r>
-      <w:r>
-        <w:rPr>
-          <w:spacing w:val="-6"/>
-        </w:rPr>
-        <w:t xml:space="preserve"> </w:t>
-      </w:r>
-      <w:r>
-        <w:t>fonctionnels,</w:t>
-      </w:r>
-      <w:r>
-        <w:rPr>
-          <w:spacing w:val="-5"/>
-        </w:rPr>
-        <w:t xml:space="preserve"> </w:t>
-      </w:r>
-      <w:r>
-        <w:t>et</w:t>
-      </w:r>
-      <w:r>
-        <w:rPr>
-          <w:spacing w:val="-5"/>
-        </w:rPr>
-        <w:t xml:space="preserve"> </w:t>
-      </w:r>
-      <w:r>
-        <w:t>présenté</w:t>
-      </w:r>
-      <w:r>
-        <w:rPr>
-          <w:spacing w:val="-7"/>
-        </w:rPr>
-        <w:t xml:space="preserve"> </w:t>
-      </w:r>
-      <w:r>
-        <w:t>le</w:t>
-      </w:r>
-      <w:r>
-        <w:rPr>
-          <w:spacing w:val="-6"/>
-        </w:rPr>
-        <w:t xml:space="preserve"> </w:t>
-      </w:r>
-      <w:r>
-        <w:t>diagramme</w:t>
-      </w:r>
-      <w:r>
-        <w:rPr>
-          <w:spacing w:val="-7"/>
-        </w:rPr>
-        <w:t xml:space="preserve"> </w:t>
-      </w:r>
-      <w:r>
-        <w:t>de</w:t>
-      </w:r>
-      <w:r>
-        <w:rPr>
-          <w:spacing w:val="-6"/>
-        </w:rPr>
-        <w:t xml:space="preserve"> </w:t>
-      </w:r>
-      <w:r>
-        <w:t>cas</w:t>
-      </w:r>
-      <w:r>
-        <w:rPr>
-          <w:spacing w:val="-5"/>
-        </w:rPr>
-        <w:t xml:space="preserve"> </w:t>
-      </w:r>
-      <w:r>
-        <w:t>d'utilisation</w:t>
-      </w:r>
-      <w:r>
-        <w:rPr>
-          <w:spacing w:val="-6"/>
-        </w:rPr>
-        <w:t xml:space="preserve"> </w:t>
-      </w:r>
-      <w:r>
-        <w:t>globale.</w:t>
-      </w:r>
-      <w:r>
-        <w:rPr>
-          <w:spacing w:val="-6"/>
-        </w:rPr>
-        <w:t xml:space="preserve"> </w:t>
-      </w:r>
-      <w:r>
-        <w:t>De</w:t>
-      </w:r>
-      <w:r>
-        <w:rPr>
-          <w:spacing w:val="-8"/>
-        </w:rPr>
-        <w:t xml:space="preserve"> </w:t>
-      </w:r>
-      <w:r>
-        <w:t>plus,</w:t>
-      </w:r>
-      <w:r>
-        <w:rPr>
-          <w:spacing w:val="-57"/>
-        </w:rPr>
-        <w:t xml:space="preserve"> </w:t>
-      </w:r>
-      <w:r>
-        <w:t>nous avons établi le Backlog du produit, le sprint Backlog général, examiné le diagramme de</w:t>
-      </w:r>
-      <w:r>
-        <w:rPr>
-          <w:spacing w:val="1"/>
-        </w:rPr>
-        <w:t xml:space="preserve"> </w:t>
-      </w:r>
-      <w:r>
-        <w:t>classe</w:t>
-      </w:r>
-      <w:r>
-        <w:rPr>
-          <w:spacing w:val="-14"/>
-        </w:rPr>
-        <w:t xml:space="preserve"> </w:t>
-      </w:r>
-      <w:r>
-        <w:t>et</w:t>
-      </w:r>
-      <w:r>
-        <w:rPr>
-          <w:spacing w:val="-13"/>
-        </w:rPr>
-        <w:t xml:space="preserve"> </w:t>
-      </w:r>
-      <w:r>
-        <w:t>décrit</w:t>
-      </w:r>
-      <w:r>
-        <w:rPr>
-          <w:spacing w:val="-13"/>
-        </w:rPr>
-        <w:t xml:space="preserve"> </w:t>
-      </w:r>
-      <w:r>
-        <w:t>l'environnement</w:t>
-      </w:r>
-      <w:r>
-        <w:rPr>
-          <w:spacing w:val="-13"/>
-        </w:rPr>
-        <w:t xml:space="preserve"> </w:t>
-      </w:r>
-      <w:r>
-        <w:t>de</w:t>
-      </w:r>
-      <w:r>
-        <w:rPr>
-          <w:spacing w:val="-14"/>
-        </w:rPr>
-        <w:t xml:space="preserve"> </w:t>
-      </w:r>
-      <w:r>
-        <w:t>travail,</w:t>
-      </w:r>
-      <w:r>
-        <w:rPr>
-          <w:spacing w:val="-13"/>
-        </w:rPr>
-        <w:t xml:space="preserve"> </w:t>
-      </w:r>
-      <w:r>
-        <w:t>y</w:t>
-      </w:r>
-      <w:r>
-        <w:rPr>
-          <w:spacing w:val="-12"/>
-        </w:rPr>
-        <w:t xml:space="preserve"> </w:t>
-      </w:r>
-      <w:r>
-        <w:t>compris</w:t>
-      </w:r>
-      <w:r>
-        <w:rPr>
-          <w:spacing w:val="-13"/>
-        </w:rPr>
-        <w:t xml:space="preserve"> </w:t>
-      </w:r>
-      <w:r>
-        <w:t>les</w:t>
-      </w:r>
-      <w:r>
-        <w:rPr>
-          <w:spacing w:val="-14"/>
-        </w:rPr>
-        <w:t xml:space="preserve"> </w:t>
-      </w:r>
-      <w:r>
-        <w:t>langages</w:t>
-      </w:r>
-      <w:r>
-        <w:rPr>
-          <w:spacing w:val="-13"/>
-        </w:rPr>
-        <w:t xml:space="preserve"> </w:t>
-      </w:r>
-      <w:r>
-        <w:t>et</w:t>
-      </w:r>
-      <w:r>
-        <w:rPr>
-          <w:spacing w:val="-8"/>
-        </w:rPr>
-        <w:t xml:space="preserve"> </w:t>
-      </w:r>
-      <w:r>
-        <w:t>Frameworks</w:t>
-      </w:r>
-      <w:r>
-        <w:rPr>
-          <w:spacing w:val="-14"/>
-        </w:rPr>
-        <w:t xml:space="preserve"> </w:t>
-      </w:r>
-      <w:r>
-        <w:t>utilisés.</w:t>
-      </w:r>
-      <w:r>
-        <w:rPr>
-          <w:spacing w:val="-13"/>
-        </w:rPr>
-        <w:t xml:space="preserve"> </w:t>
-      </w:r>
-      <w:r>
-        <w:t>Enfin,</w:t>
-      </w:r>
-      <w:r>
-        <w:rPr>
-          <w:spacing w:val="-57"/>
-        </w:rPr>
-        <w:t xml:space="preserve"> </w:t>
-      </w:r>
-      <w:r>
-        <w:t>nous</w:t>
-      </w:r>
-      <w:r>
-        <w:rPr>
-          <w:spacing w:val="-1"/>
-        </w:rPr>
-        <w:t xml:space="preserve"> </w:t>
-      </w:r>
-      <w:r>
-        <w:t>avons détaillé</w:t>
-      </w:r>
-      <w:r>
-        <w:rPr>
-          <w:spacing w:val="-2"/>
-        </w:rPr>
-        <w:t xml:space="preserve"> </w:t>
-      </w:r>
-      <w:r>
-        <w:t>l'architecture</w:t>
-      </w:r>
-      <w:r>
-        <w:rPr>
-          <w:spacing w:val="-2"/>
-        </w:rPr>
-        <w:t xml:space="preserve"> </w:t>
-      </w:r>
-      <w:r>
-        <w:t>globale</w:t>
-      </w:r>
-      <w:r>
-        <w:rPr>
-          <w:spacing w:val="-2"/>
-        </w:rPr>
-        <w:t xml:space="preserve"> </w:t>
-      </w:r>
-      <w:r>
-        <w:t>du système, avec</w:t>
-      </w:r>
-      <w:r>
-        <w:rPr>
-          <w:spacing w:val="-2"/>
-        </w:rPr>
-        <w:t xml:space="preserve"> </w:t>
-      </w:r>
-      <w:r>
-        <w:t>son</w:t>
-      </w:r>
-      <w:r>
-        <w:rPr>
-          <w:spacing w:val="2"/>
-        </w:rPr>
-        <w:t xml:space="preserve"> </w:t>
-      </w:r>
-      <w:r>
-        <w:t>aspect</w:t>
-      </w:r>
-      <w:r>
-        <w:rPr>
-          <w:spacing w:val="-1"/>
-        </w:rPr>
-        <w:t xml:space="preserve"> </w:t>
-      </w:r>
-      <w:r>
-        <w:t>physique et</w:t>
-      </w:r>
-      <w:r>
-        <w:rPr>
-          <w:spacing w:val="-1"/>
-        </w:rPr>
-        <w:t xml:space="preserve"> </w:t>
-      </w:r>
-      <w:r>
-        <w:t>logique.</w:t>
-      </w:r>
-    </w:p>
-    <w:p>
-      <w:pPr>
-        <w:pStyle w:val="Heading1"/>
-      </w:pPr>
-      <w:bookmarkStart w:id="86" w:name="_Toc173928711"/>
-      <w:r>
-        <w:t>Chapitre</w:t>
-      </w:r>
-      <w:r>
-        <w:tab/>
-        <w:t>3</w:t>
-      </w:r>
-      <w:r>
-        <w:tab/>
-        <w:t>:</w:t>
-      </w:r>
-      <w:r>
-        <w:tab/>
-        <w:t>Sprint</w:t>
-      </w:r>
-      <w:r>
-        <w:tab/>
-        <w:t>1</w:t>
-      </w:r>
-      <w:r>
-        <w:tab/>
-        <w:t>-</w:t>
-      </w:r>
-      <w:r>
-        <w:tab/>
-        <w:t>Gestion</w:t>
-      </w:r>
-      <w:r>
-        <w:tab/>
-      </w:r>
-      <w:r>
-        <w:rPr>
-          <w:spacing w:val="-1"/>
-        </w:rPr>
-        <w:t>de</w:t>
-      </w:r>
-      <w:r>
-        <w:rPr>
-          <w:spacing w:val="-120"/>
-        </w:rPr>
-        <w:t xml:space="preserve"> </w:t>
-      </w:r>
-      <w:r>
-        <w:t>l'inscription</w:t>
-      </w:r>
-      <w:r>
-        <w:rPr>
-          <w:spacing w:val="-2"/>
-        </w:rPr>
-        <w:t xml:space="preserve"> </w:t>
-      </w:r>
-      <w:r>
-        <w:t>et</w:t>
-      </w:r>
-      <w:r>
-        <w:rPr>
-          <w:spacing w:val="-1"/>
-        </w:rPr>
-        <w:t xml:space="preserve"> </w:t>
-      </w:r>
-      <w:r>
-        <w:t>de</w:t>
-      </w:r>
-      <w:r>
-        <w:rPr>
-          <w:spacing w:val="-2"/>
-        </w:rPr>
-        <w:t xml:space="preserve"> </w:t>
-      </w:r>
-      <w:r>
-        <w:t>l'authentification</w:t>
-      </w:r>
-      <w:bookmarkEnd w:id="86"/>
     </w:p>
     <w:p>
       <w:pPr>
@@ -17719,12 +18823,466 @@
           <w:ilvl w:val="0"/>
           <w:numId w:val="0"/>
         </w:numPr>
-      </w:pPr>
-      <w:bookmarkStart w:id="87" w:name="_Toc173928712"/>
+        <w:ind w:left="578"/>
+      </w:pPr>
+      <w:bookmarkStart w:id="91" w:name="_Toc174538056"/>
+      <w:r>
+        <w:t>Conclusion</w:t>
+      </w:r>
+      <w:bookmarkEnd w:id="91"/>
+    </w:p>
+    <w:p>
+      <w:pPr>
+        <w:pStyle w:val="BodyText"/>
+      </w:pPr>
+      <w:r>
+        <w:t>Dans ce deuxième chapitre, nous avons effectué une analyse détaillée des besoins du</w:t>
+      </w:r>
+      <w:r>
+        <w:rPr>
+          <w:spacing w:val="1"/>
+        </w:rPr>
+        <w:t xml:space="preserve"> </w:t>
+      </w:r>
+      <w:r>
+        <w:t>projet lors du sprint 0. Nous avons identifié les acteurs du système, exploré les besoins</w:t>
+      </w:r>
+      <w:r>
+        <w:rPr>
+          <w:spacing w:val="1"/>
+        </w:rPr>
+        <w:t xml:space="preserve"> </w:t>
+      </w:r>
+      <w:r>
+        <w:t>fonctionnels</w:t>
+      </w:r>
+      <w:r>
+        <w:rPr>
+          <w:spacing w:val="-6"/>
+        </w:rPr>
+        <w:t xml:space="preserve"> </w:t>
+      </w:r>
+      <w:r>
+        <w:t>et</w:t>
+      </w:r>
+      <w:r>
+        <w:rPr>
+          <w:spacing w:val="-5"/>
+        </w:rPr>
+        <w:t xml:space="preserve"> </w:t>
+      </w:r>
+      <w:r>
+        <w:t>non</w:t>
+      </w:r>
+      <w:r>
+        <w:rPr>
+          <w:spacing w:val="-6"/>
+        </w:rPr>
+        <w:t xml:space="preserve"> </w:t>
+      </w:r>
+      <w:r>
+        <w:t>fonctionnels,</w:t>
+      </w:r>
+      <w:r>
+        <w:rPr>
+          <w:spacing w:val="-5"/>
+        </w:rPr>
+        <w:t xml:space="preserve"> </w:t>
+      </w:r>
+      <w:r>
+        <w:t>et</w:t>
+      </w:r>
+      <w:r>
+        <w:rPr>
+          <w:spacing w:val="-5"/>
+        </w:rPr>
+        <w:t xml:space="preserve"> </w:t>
+      </w:r>
+      <w:r>
+        <w:t>présenté</w:t>
+      </w:r>
+      <w:r>
+        <w:rPr>
+          <w:spacing w:val="-7"/>
+        </w:rPr>
+        <w:t xml:space="preserve"> </w:t>
+      </w:r>
+      <w:r>
+        <w:t>le</w:t>
+      </w:r>
+      <w:r>
+        <w:rPr>
+          <w:spacing w:val="-6"/>
+        </w:rPr>
+        <w:t xml:space="preserve"> </w:t>
+      </w:r>
+      <w:r>
+        <w:t>diagramme</w:t>
+      </w:r>
+      <w:r>
+        <w:rPr>
+          <w:spacing w:val="-7"/>
+        </w:rPr>
+        <w:t xml:space="preserve"> </w:t>
+      </w:r>
+      <w:r>
+        <w:t>de</w:t>
+      </w:r>
+      <w:r>
+        <w:rPr>
+          <w:spacing w:val="-6"/>
+        </w:rPr>
+        <w:t xml:space="preserve"> </w:t>
+      </w:r>
+      <w:r>
+        <w:t>cas</w:t>
+      </w:r>
+      <w:r>
+        <w:rPr>
+          <w:spacing w:val="-5"/>
+        </w:rPr>
+        <w:t xml:space="preserve"> </w:t>
+      </w:r>
+      <w:r>
+        <w:t>d'utilisation</w:t>
+      </w:r>
+      <w:r>
+        <w:rPr>
+          <w:spacing w:val="-6"/>
+        </w:rPr>
+        <w:t xml:space="preserve"> </w:t>
+      </w:r>
+      <w:r>
+        <w:t>globale.</w:t>
+      </w:r>
+      <w:r>
+        <w:rPr>
+          <w:spacing w:val="-6"/>
+        </w:rPr>
+        <w:t xml:space="preserve"> </w:t>
+      </w:r>
+      <w:r>
+        <w:t>De</w:t>
+      </w:r>
+      <w:r>
+        <w:rPr>
+          <w:spacing w:val="-8"/>
+        </w:rPr>
+        <w:t xml:space="preserve"> </w:t>
+      </w:r>
+      <w:r>
+        <w:t>plus,</w:t>
+      </w:r>
+      <w:r>
+        <w:rPr>
+          <w:spacing w:val="-57"/>
+        </w:rPr>
+        <w:t xml:space="preserve"> </w:t>
+      </w:r>
+      <w:r>
+        <w:t>nous avons établi le Backlog du produit, le sprint Backlog général, examiné le diagramme de</w:t>
+      </w:r>
+      <w:r>
+        <w:rPr>
+          <w:spacing w:val="1"/>
+        </w:rPr>
+        <w:t xml:space="preserve"> </w:t>
+      </w:r>
+      <w:r>
+        <w:t>classe</w:t>
+      </w:r>
+      <w:r>
+        <w:rPr>
+          <w:spacing w:val="-14"/>
+        </w:rPr>
+        <w:t xml:space="preserve"> </w:t>
+      </w:r>
+      <w:r>
+        <w:t>et</w:t>
+      </w:r>
+      <w:r>
+        <w:rPr>
+          <w:spacing w:val="-13"/>
+        </w:rPr>
+        <w:t xml:space="preserve"> </w:t>
+      </w:r>
+      <w:r>
+        <w:t>décrit</w:t>
+      </w:r>
+      <w:r>
+        <w:rPr>
+          <w:spacing w:val="-13"/>
+        </w:rPr>
+        <w:t xml:space="preserve"> </w:t>
+      </w:r>
+      <w:r>
+        <w:t>l'environnement</w:t>
+      </w:r>
+      <w:r>
+        <w:rPr>
+          <w:spacing w:val="-13"/>
+        </w:rPr>
+        <w:t xml:space="preserve"> </w:t>
+      </w:r>
+      <w:r>
+        <w:t>de</w:t>
+      </w:r>
+      <w:r>
+        <w:rPr>
+          <w:spacing w:val="-14"/>
+        </w:rPr>
+        <w:t xml:space="preserve"> </w:t>
+      </w:r>
+      <w:r>
+        <w:t>travail,</w:t>
+      </w:r>
+      <w:r>
+        <w:rPr>
+          <w:spacing w:val="-13"/>
+        </w:rPr>
+        <w:t xml:space="preserve"> </w:t>
+      </w:r>
+      <w:r>
+        <w:t>y</w:t>
+      </w:r>
+      <w:r>
+        <w:rPr>
+          <w:spacing w:val="-12"/>
+        </w:rPr>
+        <w:t xml:space="preserve"> </w:t>
+      </w:r>
+      <w:r>
+        <w:t>compris</w:t>
+      </w:r>
+      <w:r>
+        <w:rPr>
+          <w:spacing w:val="-13"/>
+        </w:rPr>
+        <w:t xml:space="preserve"> </w:t>
+      </w:r>
+      <w:r>
+        <w:t>les</w:t>
+      </w:r>
+      <w:r>
+        <w:rPr>
+          <w:spacing w:val="-14"/>
+        </w:rPr>
+        <w:t xml:space="preserve"> </w:t>
+      </w:r>
+      <w:r>
+        <w:t>langages</w:t>
+      </w:r>
+      <w:r>
+        <w:rPr>
+          <w:spacing w:val="-13"/>
+        </w:rPr>
+        <w:t xml:space="preserve"> </w:t>
+      </w:r>
+      <w:r>
+        <w:t>et</w:t>
+      </w:r>
+      <w:r>
+        <w:rPr>
+          <w:spacing w:val="-8"/>
+        </w:rPr>
+        <w:t xml:space="preserve"> </w:t>
+      </w:r>
+      <w:r>
+        <w:t>Frameworks</w:t>
+      </w:r>
+      <w:r>
+        <w:rPr>
+          <w:spacing w:val="-14"/>
+        </w:rPr>
+        <w:t xml:space="preserve"> </w:t>
+      </w:r>
+      <w:r>
+        <w:t>utilisés.</w:t>
+      </w:r>
+      <w:r>
+        <w:rPr>
+          <w:spacing w:val="-13"/>
+        </w:rPr>
+        <w:t xml:space="preserve"> </w:t>
+      </w:r>
+      <w:r>
+        <w:t>Enfin,</w:t>
+      </w:r>
+      <w:r>
+        <w:rPr>
+          <w:spacing w:val="-57"/>
+        </w:rPr>
+        <w:t xml:space="preserve"> </w:t>
+      </w:r>
+      <w:r>
+        <w:t>nous</w:t>
+      </w:r>
+      <w:r>
+        <w:rPr>
+          <w:spacing w:val="-1"/>
+        </w:rPr>
+        <w:t xml:space="preserve"> </w:t>
+      </w:r>
+      <w:r>
+        <w:t>avons détaillé</w:t>
+      </w:r>
+      <w:r>
+        <w:rPr>
+          <w:spacing w:val="-2"/>
+        </w:rPr>
+        <w:t xml:space="preserve"> </w:t>
+      </w:r>
+      <w:r>
+        <w:t>l'architecture</w:t>
+      </w:r>
+      <w:r>
+        <w:rPr>
+          <w:spacing w:val="-2"/>
+        </w:rPr>
+        <w:t xml:space="preserve"> </w:t>
+      </w:r>
+      <w:r>
+        <w:t>globale</w:t>
+      </w:r>
+      <w:r>
+        <w:rPr>
+          <w:spacing w:val="-2"/>
+        </w:rPr>
+        <w:t xml:space="preserve"> </w:t>
+      </w:r>
+      <w:r>
+        <w:t>du système, avec</w:t>
+      </w:r>
+      <w:r>
+        <w:rPr>
+          <w:spacing w:val="-2"/>
+        </w:rPr>
+        <w:t xml:space="preserve"> </w:t>
+      </w:r>
+      <w:r>
+        <w:t>son</w:t>
+      </w:r>
+      <w:r>
+        <w:rPr>
+          <w:spacing w:val="2"/>
+        </w:rPr>
+        <w:t xml:space="preserve"> </w:t>
+      </w:r>
+      <w:r>
+        <w:t>aspect</w:t>
+      </w:r>
+      <w:r>
+        <w:rPr>
+          <w:spacing w:val="-1"/>
+        </w:rPr>
+        <w:t xml:space="preserve"> </w:t>
+      </w:r>
+      <w:r>
+        <w:t>physique et</w:t>
+      </w:r>
+      <w:r>
+        <w:rPr>
+          <w:spacing w:val="-1"/>
+        </w:rPr>
+        <w:t xml:space="preserve"> </w:t>
+      </w:r>
+      <w:r>
+        <w:t>logique.</w:t>
+      </w:r>
+    </w:p>
+    <w:p>
+      <w:pPr>
+        <w:pStyle w:val="Heading1"/>
+      </w:pPr>
+      <w:bookmarkStart w:id="92" w:name="_Toc174538057"/>
+      <w:r>
+        <w:t>Chapitre</w:t>
+      </w:r>
+      <w:r>
+        <w:tab/>
+        <w:t>3</w:t>
+      </w:r>
+      <w:r>
+        <w:tab/>
+        <w:t>:</w:t>
+      </w:r>
+      <w:r>
+        <w:tab/>
+        <w:t>Sprint</w:t>
+      </w:r>
+      <w:r>
+        <w:tab/>
+        <w:t>1</w:t>
+      </w:r>
+      <w:r>
+        <w:tab/>
+        <w:t>-</w:t>
+      </w:r>
+      <w:r>
+        <w:tab/>
+        <w:t>Gestion</w:t>
+      </w:r>
+      <w:r>
+        <w:lastRenderedPageBreak/>
+        <w:tab/>
+      </w:r>
+      <w:r>
+        <w:rPr>
+          <w:spacing w:val="-1"/>
+        </w:rPr>
+        <w:t>de</w:t>
+      </w:r>
+      <w:r>
+        <w:rPr>
+          <w:spacing w:val="-120"/>
+        </w:rPr>
+        <w:t xml:space="preserve"> </w:t>
+      </w:r>
+      <w:r>
+        <w:t>l'inscription</w:t>
+      </w:r>
+      <w:r>
+        <w:rPr>
+          <w:spacing w:val="-2"/>
+        </w:rPr>
+        <w:t xml:space="preserve"> </w:t>
+      </w:r>
+      <w:r>
+        <w:t>et</w:t>
+      </w:r>
+      <w:r>
+        <w:rPr>
+          <w:spacing w:val="-1"/>
+        </w:rPr>
+        <w:t xml:space="preserve"> </w:t>
+      </w:r>
+      <w:r>
+        <w:t>de</w:t>
+      </w:r>
+      <w:r>
+        <w:rPr>
+          <w:spacing w:val="-2"/>
+        </w:rPr>
+        <w:t xml:space="preserve"> </w:t>
+      </w:r>
+      <w:r>
+        <w:t>l'authentification</w:t>
+      </w:r>
+      <w:bookmarkEnd w:id="92"/>
+    </w:p>
+    <w:p>
+      <w:pPr>
+        <w:pStyle w:val="Heading2"/>
+        <w:numPr>
+          <w:ilvl w:val="0"/>
+          <w:numId w:val="0"/>
+        </w:numPr>
+      </w:pPr>
+      <w:bookmarkStart w:id="93" w:name="_Toc174538058"/>
       <w:r>
         <w:t>Introduction</w:t>
       </w:r>
-      <w:bookmarkEnd w:id="87"/>
+      <w:bookmarkEnd w:id="93"/>
     </w:p>
     <w:p>
       <w:pPr>
@@ -17767,7 +19325,6 @@
         <w:t xml:space="preserve"> </w:t>
       </w:r>
       <w:r>
-        <w:lastRenderedPageBreak/>
         <w:t>pour</w:t>
       </w:r>
       <w:r>
@@ -17802,9 +19359,9 @@
       <w:pPr>
         <w:pStyle w:val="Heading2"/>
       </w:pPr>
-      <w:bookmarkStart w:id="88" w:name="_bookmark74"/>
-      <w:bookmarkStart w:id="89" w:name="_Toc173928713"/>
-      <w:bookmarkEnd w:id="88"/>
+      <w:bookmarkStart w:id="94" w:name="_bookmark74"/>
+      <w:bookmarkStart w:id="95" w:name="_Toc174538059"/>
+      <w:bookmarkEnd w:id="94"/>
       <w:r>
         <w:t>Objectif</w:t>
       </w:r>
@@ -17826,7 +19383,7 @@
       <w:r>
         <w:t>Sprint</w:t>
       </w:r>
-      <w:bookmarkEnd w:id="89"/>
+      <w:bookmarkEnd w:id="95"/>
     </w:p>
     <w:p>
       <w:pPr>
@@ -18004,7 +19561,15 @@
         <w:t xml:space="preserve"> </w:t>
       </w:r>
       <w:r>
-        <w:t>basé sur les rôles, utilisant le Spring Security, et en optimisant les performances grâce à la</w:t>
+        <w:t xml:space="preserve">basé sur les rôles, utilisant le </w:t>
+      </w:r>
+      <w:proofErr w:type="spellStart"/>
+      <w:r>
+        <w:t>Spring</w:t>
+      </w:r>
+      <w:proofErr w:type="spellEnd"/>
+      <w:r>
+        <w:t xml:space="preserve"> Security, et en optimisant les performances grâce à la</w:t>
       </w:r>
       <w:r>
         <w:rPr>
@@ -18013,7 +19578,23 @@
         <w:t xml:space="preserve"> </w:t>
       </w:r>
       <w:r>
-        <w:t>technique de chargement différé (Lazy Loading), nous avons assuré une expérience utilisateur</w:t>
+        <w:t>technique de chargement différé (</w:t>
+      </w:r>
+      <w:proofErr w:type="spellStart"/>
+      <w:r>
+        <w:t>Lazy</w:t>
+      </w:r>
+      <w:proofErr w:type="spellEnd"/>
+      <w:r>
+        <w:t xml:space="preserve"> </w:t>
+      </w:r>
+      <w:proofErr w:type="spellStart"/>
+      <w:r>
+        <w:t>Loading</w:t>
+      </w:r>
+      <w:proofErr w:type="spellEnd"/>
+      <w:r>
+        <w:t>), nous avons assuré une expérience utilisateur</w:t>
       </w:r>
       <w:r>
         <w:rPr>
@@ -18083,9 +19664,9 @@
       <w:pPr>
         <w:pStyle w:val="Heading2"/>
       </w:pPr>
-      <w:bookmarkStart w:id="90" w:name="_bookmark75"/>
-      <w:bookmarkStart w:id="91" w:name="_Toc173928714"/>
-      <w:bookmarkEnd w:id="90"/>
+      <w:bookmarkStart w:id="96" w:name="_bookmark75"/>
+      <w:bookmarkStart w:id="97" w:name="_Toc174538060"/>
+      <w:bookmarkEnd w:id="96"/>
       <w:r>
         <w:t>Analyse</w:t>
       </w:r>
@@ -18116,7 +19697,7 @@
       <w:r>
         <w:t>1</w:t>
       </w:r>
-      <w:bookmarkEnd w:id="91"/>
+      <w:bookmarkEnd w:id="97"/>
     </w:p>
     <w:p>
       <w:pPr>
@@ -18158,8 +19739,13 @@
         </w:rPr>
         <w:t xml:space="preserve"> </w:t>
       </w:r>
-      <w:r>
-        <w:t>backlog ainsi que</w:t>
+      <w:proofErr w:type="spellStart"/>
+      <w:r>
+        <w:t>backlog</w:t>
+      </w:r>
+      <w:proofErr w:type="spellEnd"/>
+      <w:r>
+        <w:t xml:space="preserve"> ainsi que</w:t>
       </w:r>
       <w:r>
         <w:rPr>
@@ -18201,9 +19787,9 @@
       <w:pPr>
         <w:pStyle w:val="Heading3"/>
       </w:pPr>
-      <w:bookmarkStart w:id="92" w:name="_bookmark76"/>
-      <w:bookmarkStart w:id="93" w:name="_Toc173928715"/>
-      <w:bookmarkEnd w:id="92"/>
+      <w:bookmarkStart w:id="98" w:name="_bookmark76"/>
+      <w:bookmarkStart w:id="99" w:name="_Toc174538061"/>
+      <w:bookmarkEnd w:id="98"/>
       <w:r>
         <w:t>Sprint</w:t>
       </w:r>
@@ -18216,7 +19802,7 @@
       <w:r>
         <w:t>Backlog</w:t>
       </w:r>
-      <w:bookmarkEnd w:id="93"/>
+      <w:bookmarkEnd w:id="99"/>
     </w:p>
     <w:p>
       <w:pPr>
@@ -18467,6 +20053,7 @@
                 <w:sz w:val="24"/>
               </w:rPr>
             </w:pPr>
+            <w:proofErr w:type="spellStart"/>
             <w:r>
               <w:rPr>
                 <w:b/>
@@ -18474,6 +20061,7 @@
               </w:rPr>
               <w:t>Feature</w:t>
             </w:r>
+            <w:proofErr w:type="spellEnd"/>
             <w:r>
               <w:rPr>
                 <w:b/>
@@ -18816,7 +20404,6 @@
               <w:rPr>
                 <w:sz w:val="24"/>
               </w:rPr>
-              <w:lastRenderedPageBreak/>
               <w:t>veux</w:t>
             </w:r>
             <w:r>
@@ -18906,7 +20493,6 @@
               <w:rPr>
                 <w:sz w:val="24"/>
               </w:rPr>
-              <w:lastRenderedPageBreak/>
               <w:t>Configurer</w:t>
             </w:r>
             <w:r>
@@ -18915,6 +20501,7 @@
               </w:rPr>
               <w:tab/>
             </w:r>
+            <w:proofErr w:type="spellStart"/>
             <w:r>
               <w:rPr>
                 <w:spacing w:val="-1"/>
@@ -18922,6 +20509,7 @@
               </w:rPr>
               <w:t>Spring</w:t>
             </w:r>
+            <w:proofErr w:type="spellEnd"/>
             <w:r>
               <w:rPr>
                 <w:spacing w:val="-57"/>
@@ -19758,12 +21346,14 @@
               </w:rPr>
               <w:t xml:space="preserve"> </w:t>
             </w:r>
+            <w:proofErr w:type="spellStart"/>
             <w:r>
               <w:rPr>
                 <w:sz w:val="24"/>
               </w:rPr>
               <w:t>Backend</w:t>
             </w:r>
+            <w:proofErr w:type="spellEnd"/>
             <w:r>
               <w:rPr>
                 <w:spacing w:val="53"/>
@@ -19991,12 +21581,14 @@
                 <w:sz w:val="24"/>
               </w:rPr>
             </w:pPr>
+            <w:proofErr w:type="gramStart"/>
             <w:r>
               <w:rPr>
                 <w:sz w:val="24"/>
               </w:rPr>
               <w:t>je</w:t>
             </w:r>
+            <w:proofErr w:type="gramEnd"/>
             <w:r>
               <w:rPr>
                 <w:sz w:val="24"/>
@@ -20222,12 +21814,14 @@
               </w:rPr>
               <w:t xml:space="preserve"> </w:t>
             </w:r>
+            <w:proofErr w:type="spellStart"/>
             <w:r>
               <w:rPr>
                 <w:sz w:val="24"/>
               </w:rPr>
               <w:t>Frontend</w:t>
             </w:r>
+            <w:proofErr w:type="spellEnd"/>
           </w:p>
         </w:tc>
         <w:tc>
@@ -20684,6 +22278,7 @@
               <w:rPr>
                 <w:sz w:val="24"/>
               </w:rPr>
+              <w:lastRenderedPageBreak/>
               <w:t>je</w:t>
             </w:r>
             <w:r>
@@ -20760,6 +22355,7 @@
               <w:rPr>
                 <w:sz w:val="24"/>
               </w:rPr>
+              <w:lastRenderedPageBreak/>
               <w:t>l'authentification</w:t>
             </w:r>
             <w:r>
@@ -20782,12 +22378,14 @@
               </w:rPr>
               <w:t xml:space="preserve"> </w:t>
             </w:r>
+            <w:proofErr w:type="spellStart"/>
             <w:r>
               <w:rPr>
                 <w:sz w:val="24"/>
               </w:rPr>
               <w:t>Backend</w:t>
             </w:r>
+            <w:proofErr w:type="spellEnd"/>
             <w:r>
               <w:rPr>
                 <w:spacing w:val="47"/>
@@ -20812,6 +22410,7 @@
               <w:rPr>
                 <w:sz w:val="24"/>
               </w:rPr>
+              <w:lastRenderedPageBreak/>
               <w:t>l'administrateur</w:t>
             </w:r>
           </w:p>
@@ -21321,12 +22920,14 @@
               </w:rPr>
               <w:t xml:space="preserve"> </w:t>
             </w:r>
+            <w:proofErr w:type="spellStart"/>
             <w:r>
               <w:rPr>
                 <w:sz w:val="24"/>
               </w:rPr>
               <w:t>Backend</w:t>
             </w:r>
+            <w:proofErr w:type="spellEnd"/>
             <w:r>
               <w:rPr>
                 <w:spacing w:val="47"/>
@@ -22234,8 +23835,8 @@
           <w:sz w:val="20"/>
         </w:rPr>
       </w:pPr>
-      <w:bookmarkStart w:id="94" w:name="_bookmark77"/>
-      <w:bookmarkEnd w:id="94"/>
+      <w:bookmarkStart w:id="100" w:name="_bookmark77"/>
+      <w:bookmarkEnd w:id="100"/>
       <w:r>
         <w:rPr>
           <w:sz w:val="20"/>
@@ -22339,7 +23940,7 @@
       <w:pPr>
         <w:pStyle w:val="Heading3"/>
       </w:pPr>
-      <w:bookmarkStart w:id="95" w:name="_Toc173928716"/>
+      <w:bookmarkStart w:id="101" w:name="_Toc174538062"/>
       <w:r>
         <w:t>Diagramme</w:t>
       </w:r>
@@ -22397,7 +23998,7 @@
       <w:r>
         <w:t>1</w:t>
       </w:r>
-      <w:bookmarkEnd w:id="95"/>
+      <w:bookmarkEnd w:id="101"/>
     </w:p>
     <w:p>
       <w:pPr>
@@ -22413,7 +24014,7 @@
       <w:pPr>
         <w:pStyle w:val="Heading3"/>
       </w:pPr>
-      <w:bookmarkStart w:id="96" w:name="_Toc173928717"/>
+      <w:bookmarkStart w:id="102" w:name="_Toc174538063"/>
       <w:r>
         <w:t>Diagramme</w:t>
       </w:r>
@@ -22453,17 +24054,17 @@
       <w:r>
         <w:t>l'authentification</w:t>
       </w:r>
-      <w:bookmarkEnd w:id="96"/>
+      <w:bookmarkEnd w:id="102"/>
     </w:p>
     <w:p>
       <w:pPr>
         <w:pStyle w:val="Heading2"/>
       </w:pPr>
-      <w:bookmarkStart w:id="97" w:name="_Toc173928718"/>
+      <w:bookmarkStart w:id="103" w:name="_Toc174538064"/>
       <w:r>
         <w:t>Réalisation</w:t>
       </w:r>
-      <w:bookmarkEnd w:id="97"/>
+      <w:bookmarkEnd w:id="103"/>
     </w:p>
     <w:p>
       <w:pPr>
@@ -22473,18 +24074,17 @@
           <w:numId w:val="0"/>
         </w:numPr>
       </w:pPr>
-      <w:bookmarkStart w:id="98" w:name="_Toc173928719"/>
+      <w:bookmarkStart w:id="104" w:name="_Toc174538065"/>
       <w:r>
         <w:t>Conclusion</w:t>
       </w:r>
-      <w:bookmarkEnd w:id="98"/>
+      <w:bookmarkEnd w:id="104"/>
     </w:p>
     <w:p>
       <w:pPr>
         <w:pStyle w:val="BodyText"/>
       </w:pPr>
       <w:r>
-        <w:lastRenderedPageBreak/>
         <w:t>En</w:t>
       </w:r>
       <w:r>
@@ -22780,7 +24380,7 @@
       <w:pPr>
         <w:pStyle w:val="Heading1"/>
       </w:pPr>
-      <w:bookmarkStart w:id="99" w:name="_Toc173928720"/>
+      <w:bookmarkStart w:id="105" w:name="_Toc174538066"/>
       <w:r>
         <w:t>Chapitre</w:t>
       </w:r>
@@ -22853,7 +24453,7 @@
       <w:r>
         <w:t>utilisateur</w:t>
       </w:r>
-      <w:bookmarkEnd w:id="99"/>
+      <w:bookmarkEnd w:id="105"/>
     </w:p>
     <w:p>
       <w:pPr>
@@ -22864,17 +24464,17 @@
         </w:numPr>
         <w:ind w:left="578"/>
       </w:pPr>
-      <w:bookmarkStart w:id="100" w:name="_Toc173928721"/>
+      <w:bookmarkStart w:id="106" w:name="_Toc174538067"/>
       <w:r>
         <w:t>Introduction</w:t>
       </w:r>
-      <w:bookmarkEnd w:id="100"/>
+      <w:bookmarkEnd w:id="106"/>
     </w:p>
     <w:p>
       <w:pPr>
         <w:pStyle w:val="Heading2"/>
       </w:pPr>
-      <w:bookmarkStart w:id="101" w:name="_Toc173928722"/>
+      <w:bookmarkStart w:id="107" w:name="_Toc174538068"/>
       <w:r>
         <w:t>Objectif</w:t>
       </w:r>
@@ -22896,13 +24496,13 @@
       <w:r>
         <w:t>Sprint</w:t>
       </w:r>
-      <w:bookmarkEnd w:id="101"/>
+      <w:bookmarkEnd w:id="107"/>
     </w:p>
     <w:p>
       <w:pPr>
         <w:pStyle w:val="Heading2"/>
       </w:pPr>
-      <w:bookmarkStart w:id="102" w:name="_Toc173928723"/>
+      <w:bookmarkStart w:id="108" w:name="_Toc174538069"/>
       <w:r>
         <w:t>Analyse</w:t>
       </w:r>
@@ -22933,13 +24533,13 @@
       <w:r>
         <w:t>2</w:t>
       </w:r>
-      <w:bookmarkEnd w:id="102"/>
+      <w:bookmarkEnd w:id="108"/>
     </w:p>
     <w:p>
       <w:pPr>
         <w:pStyle w:val="Heading3"/>
       </w:pPr>
-      <w:bookmarkStart w:id="103" w:name="_Toc173928724"/>
+      <w:bookmarkStart w:id="109" w:name="_Toc174538070"/>
       <w:r>
         <w:t>Sprint</w:t>
       </w:r>
@@ -22952,7 +24552,7 @@
       <w:r>
         <w:t>Backlog</w:t>
       </w:r>
-      <w:bookmarkEnd w:id="103"/>
+      <w:bookmarkEnd w:id="109"/>
     </w:p>
     <w:p>
       <w:pPr>
@@ -22968,7 +24568,7 @@
       <w:pPr>
         <w:pStyle w:val="Heading3"/>
       </w:pPr>
-      <w:bookmarkStart w:id="104" w:name="_Toc173928725"/>
+      <w:bookmarkStart w:id="110" w:name="_Toc174538071"/>
       <w:r>
         <w:t>Diagramme</w:t>
       </w:r>
@@ -23026,17 +24626,17 @@
       <w:r>
         <w:t>2</w:t>
       </w:r>
-      <w:bookmarkEnd w:id="104"/>
+      <w:bookmarkEnd w:id="110"/>
     </w:p>
     <w:p>
       <w:pPr>
         <w:pStyle w:val="Heading2"/>
       </w:pPr>
-      <w:bookmarkStart w:id="105" w:name="_Toc173928726"/>
+      <w:bookmarkStart w:id="111" w:name="_Toc174538072"/>
       <w:r>
         <w:t>Réalisation</w:t>
       </w:r>
-      <w:bookmarkEnd w:id="105"/>
+      <w:bookmarkEnd w:id="111"/>
     </w:p>
     <w:p>
       <w:pPr>
@@ -23046,11 +24646,12 @@
           <w:numId w:val="0"/>
         </w:numPr>
       </w:pPr>
-      <w:bookmarkStart w:id="106" w:name="_Toc173928727"/>
-      <w:r>
+      <w:bookmarkStart w:id="112" w:name="_Toc174538073"/>
+      <w:r>
+        <w:lastRenderedPageBreak/>
         <w:t>Conclusion</w:t>
       </w:r>
-      <w:bookmarkEnd w:id="106"/>
+      <w:bookmarkEnd w:id="112"/>
     </w:p>
     <w:p>
       <w:pPr>
@@ -23435,8 +25036,8 @@
       </w:r>
     </w:p>
     <w:sectPr>
-      <w:headerReference w:type="default" r:id="rId23"/>
-      <w:footerReference w:type="default" r:id="rId24"/>
+      <w:headerReference w:type="default" r:id="rId24"/>
+      <w:footerReference w:type="default" r:id="rId25"/>
       <w:pgSz w:w="11910" w:h="16840"/>
       <w:pgMar w:top="1417" w:right="1417" w:bottom="1417" w:left="1417" w:header="0" w:footer="0" w:gutter="0"/>
       <w:pgNumType w:start="3"/>
@@ -23500,7 +25101,7 @@
           <w:rPr>
             <w:noProof/>
           </w:rPr>
-          <w:t>24</w:t>
+          <w:t>8</w:t>
         </w:r>
         <w:r>
           <w:rPr>
@@ -24307,6 +25908,119 @@
     </w:lvl>
   </w:abstractNum>
   <w:abstractNum w:abstractNumId="2" w15:restartNumberingAfterBreak="0">
+    <w:nsid w:val="168A558C"/>
+    <w:multiLevelType w:val="hybridMultilevel"/>
+    <w:tmpl w:val="3FE6CC9E"/>
+    <w:lvl w:ilvl="0" w:tplc="040C0001">
+      <w:start w:val="1"/>
+      <w:numFmt w:val="bullet"/>
+      <w:lvlText w:val=""/>
+      <w:lvlJc w:val="left"/>
+      <w:pPr>
+        <w:ind w:left="1457" w:hanging="360"/>
+      </w:pPr>
+      <w:rPr>
+        <w:rFonts w:ascii="Symbol" w:hAnsi="Symbol" w:hint="default"/>
+      </w:rPr>
+    </w:lvl>
+    <w:lvl w:ilvl="1" w:tplc="040C0003" w:tentative="1">
+      <w:start w:val="1"/>
+      <w:numFmt w:val="bullet"/>
+      <w:lvlText w:val="o"/>
+      <w:lvlJc w:val="left"/>
+      <w:pPr>
+        <w:ind w:left="2177" w:hanging="360"/>
+      </w:pPr>
+      <w:rPr>
+        <w:rFonts w:ascii="Courier New" w:hAnsi="Courier New" w:cs="Courier New" w:hint="default"/>
+      </w:rPr>
+    </w:lvl>
+    <w:lvl w:ilvl="2" w:tplc="040C0005" w:tentative="1">
+      <w:start w:val="1"/>
+      <w:numFmt w:val="bullet"/>
+      <w:lvlText w:val=""/>
+      <w:lvlJc w:val="left"/>
+      <w:pPr>
+        <w:ind w:left="2897" w:hanging="360"/>
+      </w:pPr>
+      <w:rPr>
+        <w:rFonts w:ascii="Wingdings" w:hAnsi="Wingdings" w:hint="default"/>
+      </w:rPr>
+    </w:lvl>
+    <w:lvl w:ilvl="3" w:tplc="040C0001" w:tentative="1">
+      <w:start w:val="1"/>
+      <w:numFmt w:val="bullet"/>
+      <w:lvlText w:val=""/>
+      <w:lvlJc w:val="left"/>
+      <w:pPr>
+        <w:ind w:left="3617" w:hanging="360"/>
+      </w:pPr>
+      <w:rPr>
+        <w:rFonts w:ascii="Symbol" w:hAnsi="Symbol" w:hint="default"/>
+      </w:rPr>
+    </w:lvl>
+    <w:lvl w:ilvl="4" w:tplc="040C0003" w:tentative="1">
+      <w:start w:val="1"/>
+      <w:numFmt w:val="bullet"/>
+      <w:lvlText w:val="o"/>
+      <w:lvlJc w:val="left"/>
+      <w:pPr>
+        <w:ind w:left="4337" w:hanging="360"/>
+      </w:pPr>
+      <w:rPr>
+        <w:rFonts w:ascii="Courier New" w:hAnsi="Courier New" w:cs="Courier New" w:hint="default"/>
+      </w:rPr>
+    </w:lvl>
+    <w:lvl w:ilvl="5" w:tplc="040C0005" w:tentative="1">
+      <w:start w:val="1"/>
+      <w:numFmt w:val="bullet"/>
+      <w:lvlText w:val=""/>
+      <w:lvlJc w:val="left"/>
+      <w:pPr>
+        <w:ind w:left="5057" w:hanging="360"/>
+      </w:pPr>
+      <w:rPr>
+        <w:rFonts w:ascii="Wingdings" w:hAnsi="Wingdings" w:hint="default"/>
+      </w:rPr>
+    </w:lvl>
+    <w:lvl w:ilvl="6" w:tplc="040C0001" w:tentative="1">
+      <w:start w:val="1"/>
+      <w:numFmt w:val="bullet"/>
+      <w:lvlText w:val=""/>
+      <w:lvlJc w:val="left"/>
+      <w:pPr>
+        <w:ind w:left="5777" w:hanging="360"/>
+      </w:pPr>
+      <w:rPr>
+        <w:rFonts w:ascii="Symbol" w:hAnsi="Symbol" w:hint="default"/>
+      </w:rPr>
+    </w:lvl>
+    <w:lvl w:ilvl="7" w:tplc="040C0003" w:tentative="1">
+      <w:start w:val="1"/>
+      <w:numFmt w:val="bullet"/>
+      <w:lvlText w:val="o"/>
+      <w:lvlJc w:val="left"/>
+      <w:pPr>
+        <w:ind w:left="6497" w:hanging="360"/>
+      </w:pPr>
+      <w:rPr>
+        <w:rFonts w:ascii="Courier New" w:hAnsi="Courier New" w:cs="Courier New" w:hint="default"/>
+      </w:rPr>
+    </w:lvl>
+    <w:lvl w:ilvl="8" w:tplc="040C0005" w:tentative="1">
+      <w:start w:val="1"/>
+      <w:numFmt w:val="bullet"/>
+      <w:lvlText w:val=""/>
+      <w:lvlJc w:val="left"/>
+      <w:pPr>
+        <w:ind w:left="7217" w:hanging="360"/>
+      </w:pPr>
+      <w:rPr>
+        <w:rFonts w:ascii="Wingdings" w:hAnsi="Wingdings" w:hint="default"/>
+      </w:rPr>
+    </w:lvl>
+  </w:abstractNum>
+  <w:abstractNum w:abstractNumId="3" w15:restartNumberingAfterBreak="0">
     <w:nsid w:val="169921DE"/>
     <w:multiLevelType w:val="hybridMultilevel"/>
     <w:tmpl w:val="FC5C20C8"/>
@@ -24422,7 +26136,7 @@
       </w:rPr>
     </w:lvl>
   </w:abstractNum>
-  <w:abstractNum w:abstractNumId="3" w15:restartNumberingAfterBreak="0">
+  <w:abstractNum w:abstractNumId="4" w15:restartNumberingAfterBreak="0">
     <w:nsid w:val="1D9B775B"/>
     <w:multiLevelType w:val="hybridMultilevel"/>
     <w:tmpl w:val="369C72CE"/>
@@ -24538,7 +26252,7 @@
       </w:rPr>
     </w:lvl>
   </w:abstractNum>
-  <w:abstractNum w:abstractNumId="4" w15:restartNumberingAfterBreak="0">
+  <w:abstractNum w:abstractNumId="5" w15:restartNumberingAfterBreak="0">
     <w:nsid w:val="2A803051"/>
     <w:multiLevelType w:val="multilevel"/>
     <w:tmpl w:val="A1EA06A8"/>
@@ -24696,7 +26410,7 @@
       </w:rPr>
     </w:lvl>
   </w:abstractNum>
-  <w:abstractNum w:abstractNumId="5" w15:restartNumberingAfterBreak="0">
+  <w:abstractNum w:abstractNumId="6" w15:restartNumberingAfterBreak="0">
     <w:nsid w:val="2F395997"/>
     <w:multiLevelType w:val="hybridMultilevel"/>
     <w:tmpl w:val="3F0E53BC"/>
@@ -24812,7 +26526,7 @@
       </w:rPr>
     </w:lvl>
   </w:abstractNum>
-  <w:abstractNum w:abstractNumId="6" w15:restartNumberingAfterBreak="0">
+  <w:abstractNum w:abstractNumId="7" w15:restartNumberingAfterBreak="0">
     <w:nsid w:val="407451B8"/>
     <w:multiLevelType w:val="hybridMultilevel"/>
     <w:tmpl w:val="6FF69000"/>
@@ -24925,7 +26639,7 @@
       </w:rPr>
     </w:lvl>
   </w:abstractNum>
-  <w:abstractNum w:abstractNumId="7" w15:restartNumberingAfterBreak="0">
+  <w:abstractNum w:abstractNumId="8" w15:restartNumberingAfterBreak="0">
     <w:nsid w:val="44787E61"/>
     <w:multiLevelType w:val="hybridMultilevel"/>
     <w:tmpl w:val="2CFAEB70"/>
@@ -25041,7 +26755,7 @@
       </w:rPr>
     </w:lvl>
   </w:abstractNum>
-  <w:abstractNum w:abstractNumId="8" w15:restartNumberingAfterBreak="0">
+  <w:abstractNum w:abstractNumId="9" w15:restartNumberingAfterBreak="0">
     <w:nsid w:val="48DD7CB8"/>
     <w:multiLevelType w:val="hybridMultilevel"/>
     <w:tmpl w:val="00D41670"/>
@@ -25157,7 +26871,7 @@
       </w:rPr>
     </w:lvl>
   </w:abstractNum>
-  <w:abstractNum w:abstractNumId="9" w15:restartNumberingAfterBreak="0">
+  <w:abstractNum w:abstractNumId="10" w15:restartNumberingAfterBreak="0">
     <w:nsid w:val="49296E62"/>
     <w:multiLevelType w:val="hybridMultilevel"/>
     <w:tmpl w:val="06809CD2"/>
@@ -25273,7 +26987,7 @@
       </w:rPr>
     </w:lvl>
   </w:abstractNum>
-  <w:abstractNum w:abstractNumId="10" w15:restartNumberingAfterBreak="0">
+  <w:abstractNum w:abstractNumId="11" w15:restartNumberingAfterBreak="0">
     <w:nsid w:val="49E401B3"/>
     <w:multiLevelType w:val="hybridMultilevel"/>
     <w:tmpl w:val="44EC9E42"/>
@@ -25386,7 +27100,7 @@
       </w:rPr>
     </w:lvl>
   </w:abstractNum>
-  <w:abstractNum w:abstractNumId="11" w15:restartNumberingAfterBreak="0">
+  <w:abstractNum w:abstractNumId="12" w15:restartNumberingAfterBreak="0">
     <w:nsid w:val="4EC75C5B"/>
     <w:multiLevelType w:val="hybridMultilevel"/>
     <w:tmpl w:val="F30836E0"/>
@@ -25499,7 +27213,7 @@
       </w:rPr>
     </w:lvl>
   </w:abstractNum>
-  <w:abstractNum w:abstractNumId="12" w15:restartNumberingAfterBreak="0">
+  <w:abstractNum w:abstractNumId="13" w15:restartNumberingAfterBreak="0">
     <w:nsid w:val="70583B7F"/>
     <w:multiLevelType w:val="multilevel"/>
     <w:tmpl w:val="2FD2168C"/>
@@ -25629,7 +27343,7 @@
       </w:rPr>
     </w:lvl>
   </w:abstractNum>
-  <w:abstractNum w:abstractNumId="13" w15:restartNumberingAfterBreak="0">
+  <w:abstractNum w:abstractNumId="14" w15:restartNumberingAfterBreak="0">
     <w:nsid w:val="71190B3D"/>
     <w:multiLevelType w:val="multilevel"/>
     <w:tmpl w:val="59CEA7C2"/>
@@ -25724,7 +27438,7 @@
       </w:pPr>
     </w:lvl>
   </w:abstractNum>
-  <w:abstractNum w:abstractNumId="14" w15:restartNumberingAfterBreak="0">
+  <w:abstractNum w:abstractNumId="15" w15:restartNumberingAfterBreak="0">
     <w:nsid w:val="7C563E30"/>
     <w:multiLevelType w:val="hybridMultilevel"/>
     <w:tmpl w:val="D69466E0"/>
@@ -25840,7 +27554,7 @@
       </w:rPr>
     </w:lvl>
   </w:abstractNum>
-  <w:abstractNum w:abstractNumId="15" w15:restartNumberingAfterBreak="0">
+  <w:abstractNum w:abstractNumId="16" w15:restartNumberingAfterBreak="0">
     <w:nsid w:val="7C9E0CB6"/>
     <w:multiLevelType w:val="hybridMultilevel"/>
     <w:tmpl w:val="735E7752"/>
@@ -25956,7 +27670,7 @@
       </w:rPr>
     </w:lvl>
   </w:abstractNum>
-  <w:abstractNum w:abstractNumId="16" w15:restartNumberingAfterBreak="0">
+  <w:abstractNum w:abstractNumId="17" w15:restartNumberingAfterBreak="0">
     <w:nsid w:val="7DD52EC4"/>
     <w:multiLevelType w:val="hybridMultilevel"/>
     <w:tmpl w:val="CEA05E2E"/>
@@ -26070,34 +27784,34 @@
     </w:lvl>
   </w:abstractNum>
   <w:num w:numId="1">
+    <w:abstractNumId w:val="5"/>
+  </w:num>
+  <w:num w:numId="2">
+    <w:abstractNumId w:val="13"/>
+  </w:num>
+  <w:num w:numId="3">
     <w:abstractNumId w:val="4"/>
   </w:num>
-  <w:num w:numId="2">
-    <w:abstractNumId w:val="12"/>
+  <w:num w:numId="4">
+    <w:abstractNumId w:val="9"/>
   </w:num>
-  <w:num w:numId="3">
+  <w:num w:numId="5">
     <w:abstractNumId w:val="3"/>
   </w:num>
-  <w:num w:numId="4">
-    <w:abstractNumId w:val="8"/>
-  </w:num>
-  <w:num w:numId="5">
-    <w:abstractNumId w:val="2"/>
-  </w:num>
   <w:num w:numId="6">
-    <w:abstractNumId w:val="5"/>
+    <w:abstractNumId w:val="6"/>
   </w:num>
   <w:num w:numId="7">
-    <w:abstractNumId w:val="13"/>
+    <w:abstractNumId w:val="14"/>
   </w:num>
   <w:num w:numId="8">
-    <w:abstractNumId w:val="6"/>
+    <w:abstractNumId w:val="7"/>
   </w:num>
   <w:num w:numId="9">
-    <w:abstractNumId w:val="9"/>
+    <w:abstractNumId w:val="10"/>
   </w:num>
   <w:num w:numId="10">
-    <w:abstractNumId w:val="11"/>
+    <w:abstractNumId w:val="12"/>
   </w:num>
   <w:num w:numId="11">
     <w:abstractNumId w:val="1"/>
@@ -26106,19 +27820,22 @@
     <w:abstractNumId w:val="0"/>
   </w:num>
   <w:num w:numId="13">
-    <w:abstractNumId w:val="7"/>
+    <w:abstractNumId w:val="8"/>
   </w:num>
   <w:num w:numId="14">
-    <w:abstractNumId w:val="14"/>
+    <w:abstractNumId w:val="15"/>
   </w:num>
   <w:num w:numId="15">
-    <w:abstractNumId w:val="15"/>
+    <w:abstractNumId w:val="16"/>
   </w:num>
   <w:num w:numId="16">
-    <w:abstractNumId w:val="10"/>
+    <w:abstractNumId w:val="11"/>
   </w:num>
   <w:num w:numId="17">
-    <w:abstractNumId w:val="16"/>
+    <w:abstractNumId w:val="17"/>
+  </w:num>
+  <w:num w:numId="18">
+    <w:abstractNumId w:val="2"/>
   </w:num>
   <w:numIdMacAtCleanup w:val="17"/>
 </w:numbering>
@@ -26751,6 +28468,7 @@
   <w:style w:type="character" w:default="1" w:styleId="DefaultParagraphFont">
     <w:name w:val="Default Paragraph Font"/>
     <w:uiPriority w:val="1"/>
+    <w:semiHidden/>
     <w:unhideWhenUsed/>
   </w:style>
   <w:style w:type="table" w:default="1" w:styleId="TableNormal">
@@ -27871,7 +29589,7 @@
 </file>
 
 <file path=customXml/itemProps1.xml><?xml version="1.0" encoding="utf-8"?>
-<ds:datastoreItem xmlns:ds="http://schemas.openxmlformats.org/officeDocument/2006/customXml" ds:itemID="{E4E631FA-9268-4214-8757-5953079B440F}">
+<ds:datastoreItem xmlns:ds="http://schemas.openxmlformats.org/officeDocument/2006/customXml" ds:itemID="{BA6FD889-2D59-4243-ACF4-1D7BFDBF43F6}">
   <ds:schemaRefs>
     <ds:schemaRef ds:uri="http://schemas.openxmlformats.org/officeDocument/2006/bibliography"/>
   </ds:schemaRefs>

--- a/Rappport-de-stage-esprit (Autosaved).docx
+++ b/Rappport-de-stage-esprit (Autosaved).docx
@@ -469,12 +469,12 @@
               <wp:anchor distT="45720" distB="45720" distL="114300" distR="114300" simplePos="0" relativeHeight="487077888" behindDoc="0" locked="0" layoutInCell="1" allowOverlap="1">
                 <wp:simplePos x="0" y="0"/>
                 <wp:positionH relativeFrom="margin">
-                  <wp:align>right</wp:align>
+                  <wp:posOffset>-635</wp:posOffset>
                 </wp:positionH>
                 <wp:positionV relativeFrom="paragraph">
-                  <wp:posOffset>76200</wp:posOffset>
+                  <wp:posOffset>78740</wp:posOffset>
                 </wp:positionV>
-                <wp:extent cx="5760720" cy="1126490"/>
+                <wp:extent cx="6560820" cy="1126490"/>
                 <wp:effectExtent l="0" t="0" r="0" b="0"/>
                 <wp:wrapNone/>
                 <wp:docPr id="8" name="Zone de texte 2"/>
@@ -490,7 +490,7 @@
                       <wps:spPr bwMode="auto">
                         <a:xfrm>
                           <a:off x="0" y="0"/>
-                          <a:ext cx="5760720" cy="1126490"/>
+                          <a:ext cx="6560820" cy="1126490"/>
                         </a:xfrm>
                         <a:prstGeom prst="rect">
                           <a:avLst/>
@@ -537,9 +537,12 @@
                                 <w:sz w:val="48"/>
                                 <w:szCs w:val="40"/>
                               </w:rPr>
-                              <w:t>Développement et C</w:t>
+                              <w:t>Conception et Développement d'une Plateforme Innovante pour la Gestion Centralisée des Formations en Tunisie</w:t>
                             </w:r>
-                            <w:r>
+                          </w:p>
+                          <w:p>
+                            <w:pPr>
+                              <w:jc w:val="center"/>
                               <w:rPr>
                                 <w:rFonts w:asciiTheme="minorBidi" w:hAnsiTheme="minorBidi"/>
                                 <w:b/>
@@ -547,28 +550,7 @@
                                 <w:sz w:val="48"/>
                                 <w:szCs w:val="40"/>
                               </w:rPr>
-                              <w:t xml:space="preserve">onception d'une </w:t>
-                            </w:r>
-                            <w:r>
-                              <w:rPr>
-                                <w:rFonts w:asciiTheme="minorBidi" w:hAnsiTheme="minorBidi"/>
-                                <w:b/>
-                                <w:bCs/>
-                                <w:sz w:val="48"/>
-                                <w:szCs w:val="40"/>
-                              </w:rPr>
-                              <w:t>P</w:t>
-                            </w:r>
-                            <w:r>
-                              <w:rPr>
-                                <w:rFonts w:asciiTheme="minorBidi" w:hAnsiTheme="minorBidi"/>
-                                <w:b/>
-                                <w:bCs/>
-                                <w:sz w:val="48"/>
-                                <w:szCs w:val="40"/>
-                              </w:rPr>
-                              <w:t>lateforme pour la gestion des formations en Tunisie</w:t>
-                            </w:r>
+                            </w:pPr>
                           </w:p>
                         </w:txbxContent>
                       </wps:txbx>
@@ -589,7 +571,7 @@
           </mc:Choice>
           <mc:Fallback>
             <w:pict>
-              <v:shape id="_x0000_s1028" type="#_x0000_t202" style="position:absolute;margin-left:402.4pt;margin-top:6pt;width:453.6pt;height:88.7pt;z-index:487077888;visibility:visible;mso-wrap-style:square;mso-width-percent:0;mso-height-percent:0;mso-wrap-distance-left:9pt;mso-wrap-distance-top:3.6pt;mso-wrap-distance-right:9pt;mso-wrap-distance-bottom:3.6pt;mso-position-horizontal:right;mso-position-horizontal-relative:margin;mso-position-vertical:absolute;mso-position-vertical-relative:text;mso-width-percent:0;mso-height-percent:0;mso-width-relative:margin;mso-height-relative:margin;v-text-anchor:top" o:gfxdata="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" filled="f" stroked="f" strokeweight="2pt">
+              <v:shape id="_x0000_s1028" type="#_x0000_t202" style="position:absolute;margin-left:-.05pt;margin-top:6.2pt;width:516.6pt;height:88.7pt;z-index:487077888;visibility:visible;mso-wrap-style:square;mso-width-percent:0;mso-height-percent:0;mso-wrap-distance-left:9pt;mso-wrap-distance-top:3.6pt;mso-wrap-distance-right:9pt;mso-wrap-distance-bottom:3.6pt;mso-position-horizontal:absolute;mso-position-horizontal-relative:margin;mso-position-vertical:absolute;mso-position-vertical-relative:text;mso-width-percent:0;mso-height-percent:0;mso-width-relative:margin;mso-height-relative:margin;v-text-anchor:top" o:gfxdata="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" filled="f" stroked="f" strokeweight="2pt">
                 <v:textbox>
                   <w:txbxContent>
                     <w:p>
@@ -611,9 +593,12 @@
                           <w:sz w:val="48"/>
                           <w:szCs w:val="40"/>
                         </w:rPr>
-                        <w:t>Développement et C</w:t>
+                        <w:t>Conception et Développement d'une Plateforme Innovante pour la Gestion Centralisée des Formations en Tunisie</w:t>
                       </w:r>
-                      <w:r>
+                    </w:p>
+                    <w:p>
+                      <w:pPr>
+                        <w:jc w:val="center"/>
                         <w:rPr>
                           <w:rFonts w:asciiTheme="minorBidi" w:hAnsiTheme="minorBidi"/>
                           <w:b/>
@@ -621,28 +606,7 @@
                           <w:sz w:val="48"/>
                           <w:szCs w:val="40"/>
                         </w:rPr>
-                        <w:t xml:space="preserve">onception d'une </w:t>
-                      </w:r>
-                      <w:r>
-                        <w:rPr>
-                          <w:rFonts w:asciiTheme="minorBidi" w:hAnsiTheme="minorBidi"/>
-                          <w:b/>
-                          <w:bCs/>
-                          <w:sz w:val="48"/>
-                          <w:szCs w:val="40"/>
-                        </w:rPr>
-                        <w:t>P</w:t>
-                      </w:r>
-                      <w:r>
-                        <w:rPr>
-                          <w:rFonts w:asciiTheme="minorBidi" w:hAnsiTheme="minorBidi"/>
-                          <w:b/>
-                          <w:bCs/>
-                          <w:sz w:val="48"/>
-                          <w:szCs w:val="40"/>
-                        </w:rPr>
-                        <w:t>lateforme pour la gestion des formations en Tunisie</w:t>
-                      </w:r>
+                      </w:pPr>
                     </w:p>
                   </w:txbxContent>
                 </v:textbox>
@@ -822,7 +786,6 @@
                               </w:rPr>
                               <w:t xml:space="preserve">: </w:t>
                             </w:r>
-                            <w:proofErr w:type="spellStart"/>
                             <w:r>
                               <w:rPr>
                                 <w:rFonts w:ascii="Times New Roman" w:hAnsi="Times New Roman" w:cs="Times New Roman"/>
@@ -832,7 +795,6 @@
                               </w:rPr>
                               <w:t>Neffati</w:t>
                             </w:r>
-                            <w:proofErr w:type="spellEnd"/>
                             <w:r>
                               <w:rPr>
                                 <w:rFonts w:ascii="Times New Roman" w:hAnsi="Times New Roman" w:cs="Times New Roman"/>
@@ -916,19 +878,8 @@
                                 <w:sz w:val="36"/>
                                 <w:szCs w:val="36"/>
                               </w:rPr>
-                              <w:t xml:space="preserve">Noura </w:t>
+                              <w:t>Noura Abdaoui</w:t>
                             </w:r>
-                            <w:proofErr w:type="spellStart"/>
-                            <w:r>
-                              <w:rPr>
-                                <w:rFonts w:asciiTheme="minorBidi" w:hAnsiTheme="minorBidi"/>
-                                <w:b/>
-                                <w:sz w:val="36"/>
-                                <w:szCs w:val="36"/>
-                              </w:rPr>
-                              <w:t>Abdaoui</w:t>
-                            </w:r>
-                            <w:proofErr w:type="spellEnd"/>
                           </w:p>
                           <w:p>
                             <w:pPr>
@@ -963,19 +914,8 @@
                                 <w:sz w:val="36"/>
                                 <w:szCs w:val="36"/>
                               </w:rPr>
-                              <w:t xml:space="preserve">Bee </w:t>
+                              <w:t>Bee Coders</w:t>
                             </w:r>
-                            <w:proofErr w:type="spellStart"/>
-                            <w:r>
-                              <w:rPr>
-                                <w:rFonts w:ascii="Times New Roman" w:hAnsi="Times New Roman" w:cs="Times New Roman"/>
-                                <w:b/>
-                                <w:sz w:val="36"/>
-                                <w:szCs w:val="36"/>
-                              </w:rPr>
-                              <w:t>Coders</w:t>
-                            </w:r>
-                            <w:proofErr w:type="spellEnd"/>
                           </w:p>
                         </w:txbxContent>
                       </wps:txbx>
@@ -1079,7 +1019,6 @@
                         </w:rPr>
                         <w:t xml:space="preserve">: </w:t>
                       </w:r>
-                      <w:proofErr w:type="spellStart"/>
                       <w:r>
                         <w:rPr>
                           <w:rFonts w:ascii="Times New Roman" w:hAnsi="Times New Roman" w:cs="Times New Roman"/>
@@ -1089,7 +1028,6 @@
                         </w:rPr>
                         <w:t>Neffati</w:t>
                       </w:r>
-                      <w:proofErr w:type="spellEnd"/>
                       <w:r>
                         <w:rPr>
                           <w:rFonts w:ascii="Times New Roman" w:hAnsi="Times New Roman" w:cs="Times New Roman"/>
@@ -1173,19 +1111,8 @@
                           <w:sz w:val="36"/>
                           <w:szCs w:val="36"/>
                         </w:rPr>
-                        <w:t xml:space="preserve">Noura </w:t>
+                        <w:t>Noura Abdaoui</w:t>
                       </w:r>
-                      <w:proofErr w:type="spellStart"/>
-                      <w:r>
-                        <w:rPr>
-                          <w:rFonts w:asciiTheme="minorBidi" w:hAnsiTheme="minorBidi"/>
-                          <w:b/>
-                          <w:sz w:val="36"/>
-                          <w:szCs w:val="36"/>
-                        </w:rPr>
-                        <w:t>Abdaoui</w:t>
-                      </w:r>
-                      <w:proofErr w:type="spellEnd"/>
                     </w:p>
                     <w:p>
                       <w:pPr>
@@ -1220,19 +1147,8 @@
                           <w:sz w:val="36"/>
                           <w:szCs w:val="36"/>
                         </w:rPr>
-                        <w:t xml:space="preserve">Bee </w:t>
+                        <w:t>Bee Coders</w:t>
                       </w:r>
-                      <w:proofErr w:type="spellStart"/>
-                      <w:r>
-                        <w:rPr>
-                          <w:rFonts w:ascii="Times New Roman" w:hAnsi="Times New Roman" w:cs="Times New Roman"/>
-                          <w:b/>
-                          <w:sz w:val="36"/>
-                          <w:szCs w:val="36"/>
-                        </w:rPr>
-                        <w:t>Coders</w:t>
-                      </w:r>
-                      <w:proofErr w:type="spellEnd"/>
                     </w:p>
                   </w:txbxContent>
                 </v:textbox>
@@ -1497,19 +1413,11 @@
       <w:r>
         <w:t xml:space="preserve">Je souhaite exprimer ma profonde gratitude envers mon encadrant, </w:t>
       </w:r>
-      <w:proofErr w:type="spellStart"/>
       <w:r>
         <w:rPr>
           <w:b/>
         </w:rPr>
-        <w:t>Neffati</w:t>
-      </w:r>
-      <w:proofErr w:type="spellEnd"/>
-      <w:r>
-        <w:rPr>
-          <w:b/>
-        </w:rPr>
-        <w:t xml:space="preserve"> Ahmed</w:t>
+        <w:t>Neffati Ahmed</w:t>
       </w:r>
       <w:r>
         <w:t>, pour sa disponibilité, sa motivation et la confiance qu'il m'a accordée tout au long de mon stage, et en particulier lors de mon intégration dans le monde professionnel.</w:t>
@@ -7014,8 +6922,6 @@
               </w:rPr>
               <w:t>Réalisation</w:t>
             </w:r>
-            <w:bookmarkStart w:id="2" w:name="_GoBack"/>
-            <w:bookmarkEnd w:id="2"/>
             <w:r>
               <w:rPr>
                 <w:noProof/>
@@ -8945,7 +8851,6 @@
         </w:rPr>
         <w:t xml:space="preserve">- </w:t>
       </w:r>
-      <w:proofErr w:type="gramStart"/>
       <w:r>
         <w:rPr>
           <w:b/>
@@ -8958,30 +8863,22 @@
         <w:rPr>
           <w:lang w:val="en-US"/>
         </w:rPr>
-        <w:t>:</w:t>
-      </w:r>
-      <w:proofErr w:type="gramEnd"/>
-      <w:r>
+        <w:t xml:space="preserve">: Unified Modeling Language </w:t>
+      </w:r>
+    </w:p>
+    <w:p>
+      <w:pPr>
+        <w:pStyle w:val="BodyText"/>
         <w:rPr>
           <w:lang w:val="en-US"/>
         </w:rPr>
-        <w:t xml:space="preserve"> Unified Modeling Language </w:t>
-      </w:r>
-    </w:p>
-    <w:p>
-      <w:pPr>
-        <w:pStyle w:val="BodyText"/>
+      </w:pPr>
+      <w:r>
         <w:rPr>
           <w:lang w:val="en-US"/>
         </w:rPr>
-      </w:pPr>
-      <w:r>
-        <w:rPr>
-          <w:lang w:val="en-US"/>
-        </w:rPr>
         <w:t xml:space="preserve">- </w:t>
       </w:r>
-      <w:proofErr w:type="gramStart"/>
       <w:r>
         <w:rPr>
           <w:b/>
@@ -8993,14 +8890,7 @@
         <w:rPr>
           <w:lang w:val="en-US"/>
         </w:rPr>
-        <w:t xml:space="preserve"> :</w:t>
-      </w:r>
-      <w:proofErr w:type="gramEnd"/>
-      <w:r>
-        <w:rPr>
-          <w:lang w:val="en-US"/>
-        </w:rPr>
-        <w:t xml:space="preserve"> Node Package Manager –</w:t>
+        <w:t xml:space="preserve"> : Node Package Manager –</w:t>
       </w:r>
     </w:p>
     <w:p>
@@ -9021,15 +8911,7 @@
         <w:t xml:space="preserve">API : </w:t>
       </w:r>
       <w:r>
-        <w:t xml:space="preserve">Application </w:t>
-      </w:r>
-      <w:proofErr w:type="spellStart"/>
-      <w:r>
-        <w:t>Programming</w:t>
-      </w:r>
-      <w:proofErr w:type="spellEnd"/>
-      <w:r>
-        <w:t xml:space="preserve"> Interface </w:t>
+        <w:t xml:space="preserve">Application Programming Interface </w:t>
       </w:r>
     </w:p>
     <w:p>
@@ -9148,7 +9030,7 @@
         </w:numPr>
         <w:ind w:left="360"/>
       </w:pPr>
-      <w:bookmarkStart w:id="3" w:name="_Toc174538010"/>
+      <w:bookmarkStart w:id="2" w:name="_Toc174538010"/>
       <w:bookmarkEnd w:id="0"/>
       <w:r>
         <w:t>Introduction</w:t>
@@ -9162,7 +9044,7 @@
       <w:r>
         <w:t>Générale</w:t>
       </w:r>
-      <w:bookmarkEnd w:id="3"/>
+      <w:bookmarkEnd w:id="2"/>
     </w:p>
     <w:p>
       <w:pPr>
@@ -9336,15 +9218,7 @@
         <w:pStyle w:val="BodyText"/>
       </w:pPr>
       <w:r>
-        <w:t xml:space="preserve">Introduction, cadre général du stage, présentation de l'entreprise Bee </w:t>
-      </w:r>
-      <w:proofErr w:type="spellStart"/>
-      <w:r>
-        <w:t>Coders</w:t>
-      </w:r>
-      <w:proofErr w:type="spellEnd"/>
-      <w:r>
-        <w:t xml:space="preserve"> et de ses</w:t>
+        <w:t>Introduction, cadre général du stage, présentation de l'entreprise Bee Coders et de ses</w:t>
       </w:r>
       <w:r>
         <w:rPr>
@@ -9837,7 +9711,7 @@
       <w:pPr>
         <w:pStyle w:val="Heading1"/>
       </w:pPr>
-      <w:bookmarkStart w:id="4" w:name="_Toc174538011"/>
+      <w:bookmarkStart w:id="3" w:name="_Toc174538011"/>
       <w:r>
         <w:t>Chapitre 1</w:t>
       </w:r>
@@ -9851,8 +9725,8 @@
       <w:r>
         <w:t>Présentation Générale</w:t>
       </w:r>
-      <w:bookmarkStart w:id="5" w:name="_Toc137631915"/>
-      <w:bookmarkEnd w:id="4"/>
+      <w:bookmarkStart w:id="4" w:name="_Toc137631915"/>
+      <w:bookmarkEnd w:id="3"/>
     </w:p>
     <w:p>
       <w:pPr>
@@ -9863,11 +9737,59 @@
         </w:numPr>
         <w:ind w:left="578" w:hanging="578"/>
       </w:pPr>
-      <w:bookmarkStart w:id="6" w:name="_Toc174538012"/>
+      <w:bookmarkStart w:id="5" w:name="_Toc174538012"/>
       <w:r>
         <w:t>Introduction</w:t>
       </w:r>
+      <w:bookmarkEnd w:id="4"/>
       <w:bookmarkEnd w:id="5"/>
+    </w:p>
+    <w:p>
+      <w:pPr>
+        <w:pStyle w:val="BodyText"/>
+      </w:pPr>
+      <w:r>
+        <w:t>Dans ce premier chapitre, nous posons les bases du projet en offrant une vue d'ensemble et une introduction à l'entreprise d'accueil. Nous commençons par définir le cadre général du stage, ancrant ainsi notre travail dans son contexte approprié. Par la suite, nous présentons Bee Coders, l'entreprise hôte, en détaillant les services qu'elle propose. Suite à cette présentation, nous mettons en lumière les contours de notre projet, en précisant ses objectifs généraux et en identifiant les défis à relever. Une étude préalable approfondie est menée, incluant une analyse de l'existant, une critique des faiblesses identifiées, et enfin la proposition de solutions adéquates. Pour conclure, nous exposons la méthodologie de travail retenue, justifiant notre choix du cadre SCRUM et précisant les rôles qui le constituent. Ce chapitre constitue le socle de notre compréhension du projet, en clarifiant le contexte, les objectifs, ainsi que notre approche méthodologique pour les atteindre.</w:t>
+      </w:r>
+    </w:p>
+    <w:p>
+      <w:pPr>
+        <w:pStyle w:val="Heading2"/>
+      </w:pPr>
+      <w:r>
+        <w:t xml:space="preserve"> </w:t>
+      </w:r>
+      <w:bookmarkStart w:id="6" w:name="_Toc174538013"/>
+      <w:r>
+        <w:t>Cadre</w:t>
+      </w:r>
+      <w:r>
+        <w:rPr>
+          <w:spacing w:val="1"/>
+        </w:rPr>
+        <w:t xml:space="preserve"> </w:t>
+      </w:r>
+      <w:r>
+        <w:t>général</w:t>
+      </w:r>
+      <w:r>
+        <w:rPr>
+          <w:spacing w:val="-3"/>
+        </w:rPr>
+        <w:t xml:space="preserve"> </w:t>
+      </w:r>
+      <w:r>
+        <w:t>du</w:t>
+      </w:r>
+      <w:r>
+        <w:rPr>
+          <w:spacing w:val="-1"/>
+        </w:rPr>
+        <w:t xml:space="preserve"> </w:t>
+      </w:r>
+      <w:r>
+        <w:t>Stage</w:t>
+      </w:r>
       <w:bookmarkEnd w:id="6"/>
     </w:p>
     <w:p>
@@ -9875,71 +9797,7 @@
         <w:pStyle w:val="BodyText"/>
       </w:pPr>
       <w:r>
-        <w:t xml:space="preserve">Dans ce premier chapitre, nous posons les bases du projet en offrant une vue d'ensemble et une introduction à l'entreprise d'accueil. Nous commençons par définir le cadre général du stage, ancrant ainsi notre travail dans son contexte approprié. Par la suite, nous présentons Bee </w:t>
-      </w:r>
-      <w:proofErr w:type="spellStart"/>
-      <w:r>
-        <w:t>Coders</w:t>
-      </w:r>
-      <w:proofErr w:type="spellEnd"/>
-      <w:r>
-        <w:t>, l'entreprise hôte, en détaillant les services qu'elle propose. Suite à cette présentation, nous mettons en lumière les contours de notre projet, en précisant ses objectifs généraux et en identifiant les défis à relever. Une étude préalable approfondie est menée, incluant une analyse de l'existant, une critique des faiblesses identifiées, et enfin la proposition de solutions adéquates. Pour conclure, nous exposons la méthodologie de travail retenue, justifiant notre choix du cadre SCRUM et précisant les rôles qui le constituent. Ce chapitre constitue le socle de notre compréhension du projet, en clarifiant le contexte, les objectifs, ainsi que notre approche méthodologique pour les atteindre.</w:t>
-      </w:r>
-    </w:p>
-    <w:p>
-      <w:pPr>
-        <w:pStyle w:val="Heading2"/>
-      </w:pPr>
-      <w:r>
-        <w:t xml:space="preserve"> </w:t>
-      </w:r>
-      <w:bookmarkStart w:id="7" w:name="_Toc174538013"/>
-      <w:r>
-        <w:t>Cadre</w:t>
-      </w:r>
-      <w:r>
-        <w:rPr>
-          <w:spacing w:val="1"/>
-        </w:rPr>
-        <w:t xml:space="preserve"> </w:t>
-      </w:r>
-      <w:r>
-        <w:t>général</w:t>
-      </w:r>
-      <w:r>
-        <w:rPr>
-          <w:spacing w:val="-3"/>
-        </w:rPr>
-        <w:t xml:space="preserve"> </w:t>
-      </w:r>
-      <w:r>
-        <w:t>du</w:t>
-      </w:r>
-      <w:r>
-        <w:rPr>
-          <w:spacing w:val="-1"/>
-        </w:rPr>
-        <w:t xml:space="preserve"> </w:t>
-      </w:r>
-      <w:r>
-        <w:t>Stage</w:t>
-      </w:r>
-      <w:bookmarkEnd w:id="7"/>
-    </w:p>
-    <w:p>
-      <w:pPr>
-        <w:pStyle w:val="BodyText"/>
-      </w:pPr>
-      <w:r>
-        <w:t xml:space="preserve">Dans le cadre de notre formation à l’École Supérieure Privée d'Ingénierie et de Technologies (ESPRIT), nous devons réaliser un projet de fin d’études pour mettre en pratique les compétences acquises tout au long de notre cursus. J’ai eu l’opportunité d’effectuer un stage de 6 mois chez Bee </w:t>
-      </w:r>
-      <w:proofErr w:type="spellStart"/>
-      <w:r>
-        <w:t>Coders</w:t>
-      </w:r>
-      <w:proofErr w:type="spellEnd"/>
-      <w:r>
-        <w:t xml:space="preserve">, où j’ai travaillé sur la conception et le développement d'une plateforme dédiée aux centres de formation et aux utilisateurs qui </w:t>
+        <w:t xml:space="preserve">Dans le cadre de notre formation à l’École Supérieure Privée d'Ingénierie et de Technologies (ESPRIT), nous devons réaliser un projet de fin d’études pour mettre en pratique les compétences acquises tout au long de notre cursus. J’ai eu l’opportunité d’effectuer un stage de 6 mois chez Bee Coders, où j’ai travaillé sur la conception et le développement d'une plateforme dédiée aux centres de formation et aux utilisateurs qui </w:t>
       </w:r>
       <w:r>
         <w:lastRenderedPageBreak/>
@@ -9950,74 +9808,45 @@
       <w:pPr>
         <w:pStyle w:val="Heading2"/>
       </w:pPr>
-      <w:bookmarkStart w:id="8" w:name="_Toc174538014"/>
+      <w:bookmarkStart w:id="7" w:name="_Toc174538014"/>
       <w:r>
         <w:t>Présentation de l’organisme d’accueil</w:t>
       </w:r>
+      <w:bookmarkEnd w:id="7"/>
+    </w:p>
+    <w:p>
+      <w:pPr>
+        <w:pStyle w:val="Heading3"/>
+      </w:pPr>
+      <w:r>
+        <w:t xml:space="preserve"> </w:t>
+      </w:r>
+      <w:bookmarkStart w:id="8" w:name="_Toc174538015"/>
+      <w:r>
+        <w:t>Bee Coders</w:t>
+      </w:r>
       <w:bookmarkEnd w:id="8"/>
     </w:p>
     <w:p>
       <w:pPr>
+        <w:pStyle w:val="BodyText"/>
+      </w:pPr>
+      <w:r>
+        <w:t>Bee Coders est une entreprise de services numériques fondée en 2020, spécialisée dans la réalisation de projets IT. En plus de leur expertise technique, Bee Coders offre une opportunité exceptionnelle aux étudiants en proposant des stages de fin d'études. Intégrés dans un environnement professionnel dynamique, les étudiants acquièrent une expérience pratique précieuse et bénéficient d'une formation de haut niveau, leur permettant de développer pleinement leurs compétences dans le domaine du numérique. Cette initiative reflète l'engagement de Bee Coders à investir dans les talents de demain et à participer activement à la formation des futurs professionnels du secteur.</w:t>
+      </w:r>
+    </w:p>
+    <w:p>
+      <w:pPr>
         <w:pStyle w:val="Heading3"/>
       </w:pPr>
       <w:r>
         <w:t xml:space="preserve"> </w:t>
       </w:r>
-      <w:bookmarkStart w:id="9" w:name="_Toc174538015"/>
-      <w:r>
-        <w:t xml:space="preserve">Bee </w:t>
-      </w:r>
-      <w:proofErr w:type="spellStart"/>
-      <w:r>
-        <w:t>Coders</w:t>
+      <w:bookmarkStart w:id="9" w:name="_Toc174538016"/>
+      <w:r>
+        <w:t>Services Proposés</w:t>
       </w:r>
       <w:bookmarkEnd w:id="9"/>
-      <w:proofErr w:type="spellEnd"/>
-    </w:p>
-    <w:p>
-      <w:pPr>
-        <w:pStyle w:val="BodyText"/>
-      </w:pPr>
-      <w:r>
-        <w:t xml:space="preserve">Bee </w:t>
-      </w:r>
-      <w:proofErr w:type="spellStart"/>
-      <w:r>
-        <w:t>Coders</w:t>
-      </w:r>
-      <w:proofErr w:type="spellEnd"/>
-      <w:r>
-        <w:t xml:space="preserve"> est une entreprise de services numériques fondée en 2020, spécialisée dans la réalisation de projets IT. En plus de leur expertise technique, Bee </w:t>
-      </w:r>
-      <w:proofErr w:type="spellStart"/>
-      <w:r>
-        <w:t>Coders</w:t>
-      </w:r>
-      <w:proofErr w:type="spellEnd"/>
-      <w:r>
-        <w:t xml:space="preserve"> offre une opportunité exceptionnelle aux étudiants en proposant des stages de fin d'études. Intégrés dans un environnement professionnel dynamique, les étudiants acquièrent une expérience pratique précieuse et bénéficient d'une formation de haut niveau, leur permettant de développer pleinement leurs compétences dans le domaine du numérique. Cette initiative reflète l'engagement de Bee </w:t>
-      </w:r>
-      <w:proofErr w:type="spellStart"/>
-      <w:r>
-        <w:t>Coders</w:t>
-      </w:r>
-      <w:proofErr w:type="spellEnd"/>
-      <w:r>
-        <w:t xml:space="preserve"> à investir dans les talents de demain et à participer activement à la formation des futurs professionnels du secteur.</w:t>
-      </w:r>
-    </w:p>
-    <w:p>
-      <w:pPr>
-        <w:pStyle w:val="Heading3"/>
-      </w:pPr>
-      <w:r>
-        <w:t xml:space="preserve"> </w:t>
-      </w:r>
-      <w:bookmarkStart w:id="10" w:name="_Toc174538016"/>
-      <w:r>
-        <w:t>Services Proposés</w:t>
-      </w:r>
-      <w:bookmarkEnd w:id="10"/>
     </w:p>
     <w:p>
       <w:pPr>
@@ -10036,16 +9865,16 @@
           <w:szCs w:val="32"/>
         </w:rPr>
       </w:pPr>
-      <w:bookmarkStart w:id="11" w:name="_Toc173928479"/>
-      <w:bookmarkStart w:id="12" w:name="_Toc173928543"/>
-      <w:bookmarkStart w:id="13" w:name="_Toc173928607"/>
-      <w:bookmarkStart w:id="14" w:name="_Toc173928671"/>
-      <w:bookmarkStart w:id="15" w:name="_Toc174538017"/>
+      <w:bookmarkStart w:id="10" w:name="_Toc173928479"/>
+      <w:bookmarkStart w:id="11" w:name="_Toc173928543"/>
+      <w:bookmarkStart w:id="12" w:name="_Toc173928607"/>
+      <w:bookmarkStart w:id="13" w:name="_Toc173928671"/>
+      <w:bookmarkStart w:id="14" w:name="_Toc174538017"/>
+      <w:bookmarkEnd w:id="10"/>
       <w:bookmarkEnd w:id="11"/>
       <w:bookmarkEnd w:id="12"/>
       <w:bookmarkEnd w:id="13"/>
       <w:bookmarkEnd w:id="14"/>
-      <w:bookmarkEnd w:id="15"/>
     </w:p>
     <w:p>
       <w:pPr>
@@ -10064,31 +9893,23 @@
           <w:szCs w:val="32"/>
         </w:rPr>
       </w:pPr>
-      <w:bookmarkStart w:id="16" w:name="_Toc173928480"/>
-      <w:bookmarkStart w:id="17" w:name="_Toc173928544"/>
-      <w:bookmarkStart w:id="18" w:name="_Toc173928608"/>
-      <w:bookmarkStart w:id="19" w:name="_Toc173928672"/>
-      <w:bookmarkStart w:id="20" w:name="_Toc174538018"/>
+      <w:bookmarkStart w:id="15" w:name="_Toc173928480"/>
+      <w:bookmarkStart w:id="16" w:name="_Toc173928544"/>
+      <w:bookmarkStart w:id="17" w:name="_Toc173928608"/>
+      <w:bookmarkStart w:id="18" w:name="_Toc173928672"/>
+      <w:bookmarkStart w:id="19" w:name="_Toc174538018"/>
+      <w:bookmarkEnd w:id="15"/>
       <w:bookmarkEnd w:id="16"/>
       <w:bookmarkEnd w:id="17"/>
       <w:bookmarkEnd w:id="18"/>
       <w:bookmarkEnd w:id="19"/>
-      <w:bookmarkEnd w:id="20"/>
     </w:p>
     <w:p>
       <w:pPr>
         <w:pStyle w:val="BodyText"/>
       </w:pPr>
       <w:r>
-        <w:t xml:space="preserve">Bee </w:t>
-      </w:r>
-      <w:proofErr w:type="spellStart"/>
-      <w:r>
-        <w:t>Coders</w:t>
-      </w:r>
-      <w:proofErr w:type="spellEnd"/>
-      <w:r>
-        <w:t xml:space="preserve"> propose une gamme étendue de services couvrant divers secteurs d'activité, notamment :</w:t>
+        <w:t>Bee Coders propose une gamme étendue de services couvrant divers secteurs d'activité, notamment :</w:t>
       </w:r>
     </w:p>
     <w:p>
@@ -10176,16 +9997,16 @@
           <w:szCs w:val="32"/>
         </w:rPr>
       </w:pPr>
-      <w:bookmarkStart w:id="21" w:name="_Toc173928481"/>
-      <w:bookmarkStart w:id="22" w:name="_Toc173928545"/>
-      <w:bookmarkStart w:id="23" w:name="_Toc173928609"/>
-      <w:bookmarkStart w:id="24" w:name="_Toc173928673"/>
-      <w:bookmarkStart w:id="25" w:name="_Toc174538019"/>
+      <w:bookmarkStart w:id="20" w:name="_Toc173928481"/>
+      <w:bookmarkStart w:id="21" w:name="_Toc173928545"/>
+      <w:bookmarkStart w:id="22" w:name="_Toc173928609"/>
+      <w:bookmarkStart w:id="23" w:name="_Toc173928673"/>
+      <w:bookmarkStart w:id="24" w:name="_Toc174538019"/>
+      <w:bookmarkEnd w:id="20"/>
       <w:bookmarkEnd w:id="21"/>
       <w:bookmarkEnd w:id="22"/>
       <w:bookmarkEnd w:id="23"/>
       <w:bookmarkEnd w:id="24"/>
-      <w:bookmarkEnd w:id="25"/>
     </w:p>
     <w:p>
       <w:pPr>
@@ -10204,16 +10025,16 @@
           <w:szCs w:val="32"/>
         </w:rPr>
       </w:pPr>
-      <w:bookmarkStart w:id="26" w:name="_Toc173928482"/>
-      <w:bookmarkStart w:id="27" w:name="_Toc173928546"/>
-      <w:bookmarkStart w:id="28" w:name="_Toc173928610"/>
-      <w:bookmarkStart w:id="29" w:name="_Toc173928674"/>
-      <w:bookmarkStart w:id="30" w:name="_Toc174538020"/>
+      <w:bookmarkStart w:id="25" w:name="_Toc173928482"/>
+      <w:bookmarkStart w:id="26" w:name="_Toc173928546"/>
+      <w:bookmarkStart w:id="27" w:name="_Toc173928610"/>
+      <w:bookmarkStart w:id="28" w:name="_Toc173928674"/>
+      <w:bookmarkStart w:id="29" w:name="_Toc174538020"/>
+      <w:bookmarkEnd w:id="25"/>
       <w:bookmarkEnd w:id="26"/>
       <w:bookmarkEnd w:id="27"/>
       <w:bookmarkEnd w:id="28"/>
       <w:bookmarkEnd w:id="29"/>
-      <w:bookmarkEnd w:id="30"/>
     </w:p>
     <w:p>
       <w:pPr>
@@ -10232,8 +10053,8 @@
           <w:szCs w:val="32"/>
         </w:rPr>
       </w:pPr>
-      <w:bookmarkStart w:id="31" w:name="_Toc174538021"/>
-      <w:bookmarkEnd w:id="31"/>
+      <w:bookmarkStart w:id="30" w:name="_Toc174538021"/>
+      <w:bookmarkEnd w:id="30"/>
     </w:p>
     <w:p>
       <w:pPr>
@@ -10299,7 +10120,7 @@
                                 <w:color w:val="auto"/>
                               </w:rPr>
                             </w:pPr>
-                            <w:bookmarkStart w:id="32" w:name="_Toc174538000"/>
+                            <w:bookmarkStart w:id="31" w:name="_Toc174538000"/>
                             <w:r>
                               <w:rPr>
                                 <w:i w:val="0"/>
@@ -10348,18 +10169,9 @@
                                 <w:i w:val="0"/>
                                 <w:color w:val="auto"/>
                               </w:rPr>
-                              <w:t xml:space="preserve"> : Logo Bee </w:t>
+                              <w:t xml:space="preserve"> : Logo Bee Coders</w:t>
                             </w:r>
-                            <w:proofErr w:type="spellStart"/>
-                            <w:r>
-                              <w:rPr>
-                                <w:i w:val="0"/>
-                                <w:color w:val="auto"/>
-                              </w:rPr>
-                              <w:t>Coders</w:t>
-                            </w:r>
-                            <w:bookmarkEnd w:id="32"/>
-                            <w:proofErr w:type="spellEnd"/>
+                            <w:bookmarkEnd w:id="31"/>
                           </w:p>
                         </w:txbxContent>
                       </wps:txbx>
@@ -10395,7 +10207,7 @@
                           <w:color w:val="auto"/>
                         </w:rPr>
                       </w:pPr>
-                      <w:bookmarkStart w:id="33" w:name="_Toc174538000"/>
+                      <w:bookmarkStart w:id="32" w:name="_Toc174538000"/>
                       <w:r>
                         <w:rPr>
                           <w:i w:val="0"/>
@@ -10444,18 +10256,9 @@
                           <w:i w:val="0"/>
                           <w:color w:val="auto"/>
                         </w:rPr>
-                        <w:t xml:space="preserve"> : Logo Bee </w:t>
+                        <w:t xml:space="preserve"> : Logo Bee Coders</w:t>
                       </w:r>
-                      <w:proofErr w:type="spellStart"/>
-                      <w:r>
-                        <w:rPr>
-                          <w:i w:val="0"/>
-                          <w:color w:val="auto"/>
-                        </w:rPr>
-                        <w:t>Coders</w:t>
-                      </w:r>
-                      <w:bookmarkEnd w:id="33"/>
-                      <w:proofErr w:type="spellEnd"/>
+                      <w:bookmarkEnd w:id="32"/>
                     </w:p>
                   </w:txbxContent>
                 </v:textbox>
@@ -10520,38 +10323,38 @@
       <w:pPr>
         <w:pStyle w:val="Heading2"/>
       </w:pPr>
-      <w:bookmarkStart w:id="34" w:name="_Toc174538022"/>
+      <w:bookmarkStart w:id="33" w:name="_Toc174538022"/>
       <w:r>
         <w:lastRenderedPageBreak/>
         <w:t>Présentation du projet</w:t>
       </w:r>
+      <w:bookmarkEnd w:id="33"/>
+    </w:p>
+    <w:p>
+      <w:pPr>
+        <w:pStyle w:val="BodyText"/>
+        <w:rPr>
+          <w:rFonts w:eastAsia="Times New Roman" w:cs="Times New Roman"/>
+        </w:rPr>
+      </w:pPr>
+      <w:r>
+        <w:t>Dans cette partie, nous présenterons les objectifs généraux du projet ainsi que la problématique qu'il traite. Cette introduction met en lumière les fondements du projet, en révélant ses principaux buts et les défis qu'il vise à surmonter.</w:t>
+      </w:r>
+    </w:p>
+    <w:p>
+      <w:pPr>
+        <w:pStyle w:val="BodyText"/>
+      </w:pPr>
+    </w:p>
+    <w:p>
+      <w:pPr>
+        <w:pStyle w:val="Heading3"/>
+      </w:pPr>
+      <w:bookmarkStart w:id="34" w:name="_Toc174538023"/>
+      <w:r>
+        <w:t>Objectif général de projet</w:t>
+      </w:r>
       <w:bookmarkEnd w:id="34"/>
-    </w:p>
-    <w:p>
-      <w:pPr>
-        <w:pStyle w:val="BodyText"/>
-        <w:rPr>
-          <w:rFonts w:eastAsia="Times New Roman" w:cs="Times New Roman"/>
-        </w:rPr>
-      </w:pPr>
-      <w:r>
-        <w:t>Dans cette partie, nous présenterons les objectifs généraux du projet ainsi que la problématique qu'il traite. Cette introduction met en lumière les fondements du projet, en révélant ses principaux buts et les défis qu'il vise à surmonter.</w:t>
-      </w:r>
-    </w:p>
-    <w:p>
-      <w:pPr>
-        <w:pStyle w:val="BodyText"/>
-      </w:pPr>
-    </w:p>
-    <w:p>
-      <w:pPr>
-        <w:pStyle w:val="Heading3"/>
-      </w:pPr>
-      <w:bookmarkStart w:id="35" w:name="_Toc174538023"/>
-      <w:r>
-        <w:t>Objectif général de projet</w:t>
-      </w:r>
-      <w:bookmarkEnd w:id="35"/>
     </w:p>
     <w:p>
       <w:pPr>
@@ -10640,7 +10443,7 @@
           <w:sz w:val="20"/>
         </w:rPr>
       </w:pPr>
-      <w:bookmarkStart w:id="36" w:name="_Toc174538001"/>
+      <w:bookmarkStart w:id="35" w:name="_Toc174538001"/>
       <w:r>
         <w:rPr>
           <w:i w:val="0"/>
@@ -10691,70 +10494,70 @@
         </w:rPr>
         <w:t xml:space="preserve"> Logo de Forme</w:t>
       </w:r>
+      <w:bookmarkEnd w:id="35"/>
+    </w:p>
+    <w:p>
+      <w:pPr>
+        <w:pStyle w:val="BodyText"/>
+        <w:rPr>
+          <w:rFonts w:eastAsia="Times New Roman" w:cs="Times New Roman"/>
+        </w:rPr>
+      </w:pPr>
+      <w:r>
+        <w:t>Un espace en ligne accessible à tous, où les clients peuvent facilement trouver et s'inscrire à des formations, et où les centres peuvent promouvoir leurs formations et services avec aisance.</w:t>
+      </w:r>
+    </w:p>
+    <w:p>
+      <w:pPr>
+        <w:pStyle w:val="Heading3"/>
+      </w:pPr>
+      <w:bookmarkStart w:id="36" w:name="_Toc174538024"/>
+      <w:r>
+        <w:t>Problématique</w:t>
+      </w:r>
       <w:bookmarkEnd w:id="36"/>
     </w:p>
     <w:p>
       <w:pPr>
         <w:pStyle w:val="BodyText"/>
+      </w:pPr>
+      <w:r>
+        <w:t>En Tunisie, bien que les opportunités de formation soient nombreuses, l'accès à une plateforme centralisée demeure un défi majeur. Les étudiants peinent à obtenir des informations actualisées, et les compagnies de formation rencontrent des difficultés à promouvoir efficacement leurs programmes. De plus, le manque de concurrence entre les centres de formation impacte négativement les prix et la qualité des formations offertes.</w:t>
+      </w:r>
+    </w:p>
+    <w:p>
+      <w:pPr>
+        <w:pStyle w:val="Heading2"/>
+      </w:pPr>
+      <w:bookmarkStart w:id="37" w:name="_Toc174538025"/>
+      <w:r>
+        <w:t>Etude préalable</w:t>
+      </w:r>
+      <w:bookmarkEnd w:id="37"/>
+    </w:p>
+    <w:p>
+      <w:pPr>
+        <w:pStyle w:val="BodyText"/>
         <w:rPr>
           <w:rFonts w:eastAsia="Times New Roman" w:cs="Times New Roman"/>
         </w:rPr>
       </w:pPr>
       <w:r>
-        <w:t>Un espace en ligne accessible à tous, où les clients peuvent facilement trouver et s'inscrire à des formations, et où les centres peuvent promouvoir leurs formations et services avec aisance.</w:t>
+        <w:t>Dans cette section, nous traitons d'une étude préalable qui se compose de trois volets principaux : l'analyse de l'existant, la critique de celui-ci, et enfin, la proposition de solutions.</w:t>
       </w:r>
     </w:p>
     <w:p>
       <w:pPr>
         <w:pStyle w:val="Heading3"/>
       </w:pPr>
-      <w:bookmarkStart w:id="37" w:name="_Toc174538024"/>
-      <w:r>
-        <w:t>Problématique</w:t>
-      </w:r>
-      <w:bookmarkEnd w:id="37"/>
-    </w:p>
-    <w:p>
-      <w:pPr>
-        <w:pStyle w:val="BodyText"/>
-      </w:pPr>
-      <w:r>
-        <w:t>En Tunisie, bien que les opportunités de formation soient nombreuses, l'accès à une plateforme centralisée demeure un défi majeur. Les étudiants peinent à obtenir des informations actualisées, et les compagnies de formation rencontrent des difficultés à promouvoir efficacement leurs programmes. De plus, le manque de concurrence entre les centres de formation impacte négativement les prix et la qualité des formations offertes.</w:t>
-      </w:r>
-    </w:p>
-    <w:p>
-      <w:pPr>
-        <w:pStyle w:val="Heading2"/>
-      </w:pPr>
-      <w:bookmarkStart w:id="38" w:name="_Toc174538025"/>
-      <w:r>
-        <w:t>Etude préalable</w:t>
+      <w:r>
+        <w:t xml:space="preserve"> </w:t>
+      </w:r>
+      <w:bookmarkStart w:id="38" w:name="_Toc174538026"/>
+      <w:r>
+        <w:t>Etude de l’existant</w:t>
       </w:r>
       <w:bookmarkEnd w:id="38"/>
-    </w:p>
-    <w:p>
-      <w:pPr>
-        <w:pStyle w:val="BodyText"/>
-        <w:rPr>
-          <w:rFonts w:eastAsia="Times New Roman" w:cs="Times New Roman"/>
-        </w:rPr>
-      </w:pPr>
-      <w:r>
-        <w:t>Dans cette section, nous traitons d'une étude préalable qui se compose de trois volets principaux : l'analyse de l'existant, la critique de celui-ci, et enfin, la proposition de solutions.</w:t>
-      </w:r>
-    </w:p>
-    <w:p>
-      <w:pPr>
-        <w:pStyle w:val="Heading3"/>
-      </w:pPr>
-      <w:r>
-        <w:t xml:space="preserve"> </w:t>
-      </w:r>
-      <w:bookmarkStart w:id="39" w:name="_Toc174538026"/>
-      <w:r>
-        <w:t>Etude de l’existant</w:t>
-      </w:r>
-      <w:bookmarkEnd w:id="39"/>
     </w:p>
     <w:p>
       <w:pPr>
@@ -10848,11 +10651,11 @@
       <w:pPr>
         <w:pStyle w:val="Heading4"/>
       </w:pPr>
-      <w:bookmarkStart w:id="40" w:name="_Toc174538027"/>
+      <w:bookmarkStart w:id="39" w:name="_Toc174538027"/>
       <w:r>
         <w:t>A l’échelle national</w:t>
       </w:r>
-      <w:bookmarkEnd w:id="40"/>
+      <w:bookmarkEnd w:id="39"/>
       <w:r>
         <w:t xml:space="preserve">   </w:t>
       </w:r>
@@ -11011,7 +10814,7 @@
                                 <w:szCs w:val="28"/>
                               </w:rPr>
                             </w:pPr>
-                            <w:bookmarkStart w:id="41" w:name="_Toc174538002"/>
+                            <w:bookmarkStart w:id="40" w:name="_Toc174538002"/>
                             <w:r>
                               <w:rPr>
                                 <w:i w:val="0"/>
@@ -11062,7 +10865,7 @@
                               </w:rPr>
                               <w:t xml:space="preserve"> Logo de Tanitjobs</w:t>
                             </w:r>
-                            <w:bookmarkEnd w:id="41"/>
+                            <w:bookmarkEnd w:id="40"/>
                           </w:p>
                         </w:txbxContent>
                       </wps:txbx>
@@ -11095,7 +10898,7 @@
                           <w:szCs w:val="28"/>
                         </w:rPr>
                       </w:pPr>
-                      <w:bookmarkStart w:id="42" w:name="_Toc174538002"/>
+                      <w:bookmarkStart w:id="41" w:name="_Toc174538002"/>
                       <w:r>
                         <w:rPr>
                           <w:i w:val="0"/>
@@ -11146,7 +10949,7 @@
                         </w:rPr>
                         <w:t xml:space="preserve"> Logo de Tanitjobs</w:t>
                       </w:r>
-                      <w:bookmarkEnd w:id="42"/>
+                      <w:bookmarkEnd w:id="41"/>
                     </w:p>
                   </w:txbxContent>
                 </v:textbox>
@@ -11156,21 +10959,8 @@
           </mc:Fallback>
         </mc:AlternateContent>
       </w:r>
-      <w:proofErr w:type="spellStart"/>
-      <w:r>
-        <w:t>TanitJob</w:t>
-      </w:r>
-      <w:proofErr w:type="spellEnd"/>
-      <w:r>
-        <w:t xml:space="preserve"> est une application innovante en Tunisie dédiée à l'emploi et au développement de carrière. Elle permet aux utilisateurs de trouver rapidement et efficacement des offres d'emploi près de chez eux. Que vous cherchiez un poste dans l'administration, la technologie, la santé, le commerce ou tout autre secteur, </w:t>
-      </w:r>
-      <w:proofErr w:type="spellStart"/>
-      <w:r>
-        <w:t>TanitJob</w:t>
-      </w:r>
-      <w:proofErr w:type="spellEnd"/>
-      <w:r>
-        <w:t xml:space="preserve"> vous met en contact avec des employeurs de confiance et des opportunités de carrière prometteuses.</w:t>
+      <w:r>
+        <w:t>TanitJob est une application innovante en Tunisie dédiée à l'emploi et au développement de carrière. Elle permet aux utilisateurs de trouver rapidement et efficacement des offres d'emploi près de chez eux. Que vous cherchiez un poste dans l'administration, la technologie, la santé, le commerce ou tout autre secteur, TanitJob vous met en contact avec des employeurs de confiance et des opportunités de carrière prometteuses.</w:t>
       </w:r>
       <w:r>
         <w:rPr>
@@ -11197,8 +10987,8 @@
           <w:sz w:val="20"/>
         </w:rPr>
       </w:pPr>
-      <w:bookmarkStart w:id="43" w:name="_bookmark14"/>
-      <w:bookmarkEnd w:id="43"/>
+      <w:bookmarkStart w:id="42" w:name="_bookmark14"/>
+      <w:bookmarkEnd w:id="42"/>
     </w:p>
     <w:p>
       <w:pPr>
@@ -11229,7 +11019,6 @@
           <w:color w:val="auto"/>
         </w:rPr>
       </w:pPr>
-      <w:proofErr w:type="spellStart"/>
       <w:r>
         <w:rPr>
           <w:b/>
@@ -11237,7 +11026,6 @@
         </w:rPr>
         <w:t>FormationTunisie</w:t>
       </w:r>
-      <w:proofErr w:type="spellEnd"/>
       <w:r>
         <w:rPr>
           <w:b/>
@@ -11255,23 +11043,7 @@
         <w:t>Est</w:t>
       </w:r>
       <w:r>
-        <w:t xml:space="preserve"> une plateforme ou un réseau dédié à la formation professionnelle en Tunisie. Elle offre une gamme variée de formations destinées à améliorer les compétences professionnelles des individus et à répondre aux besoins du marché du travail local. </w:t>
-      </w:r>
-      <w:proofErr w:type="spellStart"/>
-      <w:r>
-        <w:t>FormationTunisie</w:t>
-      </w:r>
-      <w:proofErr w:type="spellEnd"/>
-      <w:r>
-        <w:t xml:space="preserve"> peut proposer des formations dans divers domaines, telles que la technologie, la gestion, le marketing, et bien d'autres, souvent en partenariat avec des instituts de formation, des universités, et des experts du secteur. L'objectif principal de </w:t>
-      </w:r>
-      <w:proofErr w:type="spellStart"/>
-      <w:r>
-        <w:t>FormationTunisie</w:t>
-      </w:r>
-      <w:proofErr w:type="spellEnd"/>
-      <w:r>
-        <w:t xml:space="preserve"> est de favoriser l'employabilité et le développement professionnel des participants.</w:t>
+        <w:t xml:space="preserve"> une plateforme ou un réseau dédié à la formation professionnelle en Tunisie. Elle offre une gamme variée de formations destinées à améliorer les compétences professionnelles des individus et à répondre aux besoins du marché du travail local. FormationTunisie peut proposer des formations dans divers domaines, telles que la technologie, la gestion, le marketing, et bien d'autres, souvent en partenariat avec des instituts de formation, des universités, et des experts du secteur. L'objectif principal de FormationTunisie est de favoriser l'employabilité et le développement professionnel des participants.</w:t>
       </w:r>
     </w:p>
     <w:p>
@@ -11346,7 +11118,7 @@
           <w:color w:val="auto"/>
         </w:rPr>
       </w:pPr>
-      <w:bookmarkStart w:id="44" w:name="_Toc174538003"/>
+      <w:bookmarkStart w:id="43" w:name="_Toc174538003"/>
       <w:r>
         <w:rPr>
           <w:i w:val="0"/>
@@ -11397,7 +11169,7 @@
         </w:rPr>
         <w:t xml:space="preserve"> Logo de Formation Tunisie</w:t>
       </w:r>
-      <w:bookmarkEnd w:id="44"/>
+      <w:bookmarkEnd w:id="43"/>
     </w:p>
     <w:p/>
     <w:p/>
@@ -11434,8 +11206,8 @@
           <w:color w:val="auto"/>
         </w:rPr>
       </w:pPr>
-      <w:bookmarkStart w:id="45" w:name="_bookmark15"/>
-      <w:bookmarkEnd w:id="45"/>
+      <w:bookmarkStart w:id="44" w:name="_bookmark15"/>
+      <w:bookmarkEnd w:id="44"/>
       <w:r>
         <w:rPr>
           <w:b/>
@@ -11455,8 +11227,8 @@
       <w:pPr>
         <w:pStyle w:val="BodyText"/>
       </w:pPr>
-      <w:bookmarkStart w:id="46" w:name="_bookmark16"/>
-      <w:bookmarkEnd w:id="46"/>
+      <w:bookmarkStart w:id="45" w:name="_bookmark16"/>
+      <w:bookmarkEnd w:id="45"/>
       <w:r>
         <w:t>Une</w:t>
       </w:r>
@@ -11533,7 +11305,7 @@
           <w:color w:val="auto"/>
         </w:rPr>
       </w:pPr>
-      <w:bookmarkStart w:id="47" w:name="_Toc174538004"/>
+      <w:bookmarkStart w:id="46" w:name="_Toc174538004"/>
       <w:r>
         <w:rPr>
           <w:i w:val="0"/>
@@ -11584,17 +11356,17 @@
         </w:rPr>
         <w:t xml:space="preserve"> Logo de Fabskill</w:t>
       </w:r>
+      <w:bookmarkEnd w:id="46"/>
+    </w:p>
+    <w:p>
+      <w:pPr>
+        <w:pStyle w:val="Heading4"/>
+      </w:pPr>
+      <w:bookmarkStart w:id="47" w:name="_Toc174538028"/>
+      <w:r>
+        <w:t>A l’échelle international</w:t>
+      </w:r>
       <w:bookmarkEnd w:id="47"/>
-    </w:p>
-    <w:p>
-      <w:pPr>
-        <w:pStyle w:val="Heading4"/>
-      </w:pPr>
-      <w:bookmarkStart w:id="48" w:name="_Toc174538028"/>
-      <w:r>
-        <w:t>A l’échelle international</w:t>
-      </w:r>
-      <w:bookmarkEnd w:id="48"/>
       <w:r>
         <w:t xml:space="preserve"> </w:t>
       </w:r>
@@ -11702,9 +11474,9 @@
           <w:color w:val="auto"/>
         </w:rPr>
       </w:pPr>
-      <w:bookmarkStart w:id="49" w:name="_bookmark17"/>
-      <w:bookmarkStart w:id="50" w:name="_Toc174538005"/>
-      <w:bookmarkEnd w:id="49"/>
+      <w:bookmarkStart w:id="48" w:name="_bookmark17"/>
+      <w:bookmarkStart w:id="49" w:name="_Toc174538005"/>
+      <w:bookmarkEnd w:id="48"/>
       <w:r>
         <w:rPr>
           <w:i w:val="0"/>
@@ -11755,7 +11527,7 @@
         </w:rPr>
         <w:t xml:space="preserve"> Logo de MaFormation</w:t>
       </w:r>
-      <w:bookmarkEnd w:id="50"/>
+      <w:bookmarkEnd w:id="49"/>
     </w:p>
     <w:p/>
     <w:p/>
@@ -11770,12 +11542,12 @@
       <w:pPr>
         <w:pStyle w:val="Heading3"/>
       </w:pPr>
-      <w:bookmarkStart w:id="51" w:name="_Toc174538029"/>
+      <w:bookmarkStart w:id="50" w:name="_Toc174538029"/>
       <w:r>
         <w:lastRenderedPageBreak/>
         <w:t>Critique de l’existant</w:t>
       </w:r>
-      <w:bookmarkEnd w:id="51"/>
+      <w:bookmarkEnd w:id="50"/>
     </w:p>
     <w:p>
       <w:pPr>
@@ -12423,14 +12195,12 @@
                 <w:sz w:val="24"/>
               </w:rPr>
             </w:pPr>
-            <w:proofErr w:type="spellStart"/>
             <w:r>
               <w:rPr>
                 <w:b/>
               </w:rPr>
               <w:t>fabskill</w:t>
             </w:r>
-            <w:proofErr w:type="spellEnd"/>
           </w:p>
         </w:tc>
         <w:tc>
@@ -12611,9 +12381,9 @@
           <w:color w:val="auto"/>
         </w:rPr>
       </w:pPr>
-      <w:bookmarkStart w:id="52" w:name="_bookmark19"/>
-      <w:bookmarkStart w:id="53" w:name="_Toc173940692"/>
-      <w:bookmarkEnd w:id="52"/>
+      <w:bookmarkStart w:id="51" w:name="_bookmark19"/>
+      <w:bookmarkStart w:id="52" w:name="_Toc173940692"/>
+      <w:bookmarkEnd w:id="51"/>
       <w:r>
         <w:rPr>
           <w:i w:val="0"/>
@@ -12664,7 +12434,7 @@
         </w:rPr>
         <w:t xml:space="preserve"> Analyse du marché</w:t>
       </w:r>
-      <w:bookmarkEnd w:id="53"/>
+      <w:bookmarkEnd w:id="52"/>
     </w:p>
     <w:p>
       <w:pPr>
@@ -12683,16 +12453,16 @@
           <w:szCs w:val="32"/>
         </w:rPr>
       </w:pPr>
-      <w:bookmarkStart w:id="54" w:name="_Toc173928492"/>
-      <w:bookmarkStart w:id="55" w:name="_Toc173928556"/>
-      <w:bookmarkStart w:id="56" w:name="_Toc173928620"/>
-      <w:bookmarkStart w:id="57" w:name="_Toc173928684"/>
-      <w:bookmarkStart w:id="58" w:name="_Toc174538030"/>
+      <w:bookmarkStart w:id="53" w:name="_Toc173928492"/>
+      <w:bookmarkStart w:id="54" w:name="_Toc173928556"/>
+      <w:bookmarkStart w:id="55" w:name="_Toc173928620"/>
+      <w:bookmarkStart w:id="56" w:name="_Toc173928684"/>
+      <w:bookmarkStart w:id="57" w:name="_Toc174538030"/>
+      <w:bookmarkEnd w:id="53"/>
       <w:bookmarkEnd w:id="54"/>
       <w:bookmarkEnd w:id="55"/>
       <w:bookmarkEnd w:id="56"/>
       <w:bookmarkEnd w:id="57"/>
-      <w:bookmarkEnd w:id="58"/>
     </w:p>
     <w:p>
       <w:pPr>
@@ -12711,8 +12481,8 @@
           <w:szCs w:val="32"/>
         </w:rPr>
       </w:pPr>
-      <w:bookmarkStart w:id="59" w:name="_Toc174538031"/>
-      <w:bookmarkEnd w:id="59"/>
+      <w:bookmarkStart w:id="58" w:name="_Toc174538031"/>
+      <w:bookmarkEnd w:id="58"/>
     </w:p>
     <w:p>
       <w:pPr>
@@ -12731,8 +12501,8 @@
           <w:szCs w:val="32"/>
         </w:rPr>
       </w:pPr>
-      <w:bookmarkStart w:id="60" w:name="_Toc174538032"/>
-      <w:bookmarkEnd w:id="60"/>
+      <w:bookmarkStart w:id="59" w:name="_Toc174538032"/>
+      <w:bookmarkEnd w:id="59"/>
     </w:p>
     <w:p>
       <w:pPr>
@@ -12746,12 +12516,12 @@
       <w:pPr>
         <w:pStyle w:val="Heading3"/>
       </w:pPr>
-      <w:bookmarkStart w:id="61" w:name="_Toc174538033"/>
+      <w:bookmarkStart w:id="60" w:name="_Toc174538033"/>
       <w:r>
         <w:lastRenderedPageBreak/>
         <w:t>Solution proposée</w:t>
       </w:r>
-      <w:bookmarkEnd w:id="61"/>
+      <w:bookmarkEnd w:id="60"/>
     </w:p>
     <w:p>
       <w:pPr>
@@ -13011,11 +12781,11 @@
       <w:pPr>
         <w:pStyle w:val="Heading2"/>
       </w:pPr>
-      <w:bookmarkStart w:id="62" w:name="_Toc174538034"/>
+      <w:bookmarkStart w:id="61" w:name="_Toc174538034"/>
       <w:r>
         <w:t>Méthodologie de travail</w:t>
       </w:r>
-      <w:bookmarkEnd w:id="62"/>
+      <w:bookmarkEnd w:id="61"/>
     </w:p>
     <w:p>
       <w:pPr>
@@ -13095,9 +12865,9 @@
           <w:color w:val="auto"/>
         </w:rPr>
       </w:pPr>
-      <w:bookmarkStart w:id="63" w:name="_bookmark22"/>
-      <w:bookmarkStart w:id="64" w:name="_Toc174538006"/>
-      <w:bookmarkEnd w:id="63"/>
+      <w:bookmarkStart w:id="62" w:name="_bookmark22"/>
+      <w:bookmarkStart w:id="63" w:name="_Toc174538006"/>
+      <w:bookmarkEnd w:id="62"/>
       <w:r>
         <w:rPr>
           <w:i w:val="0"/>
@@ -13148,70 +12918,54 @@
         </w:rPr>
         <w:t xml:space="preserve"> SCRUM</w:t>
       </w:r>
+      <w:bookmarkEnd w:id="63"/>
+    </w:p>
+    <w:p>
+      <w:pPr>
+        <w:pStyle w:val="Heading3"/>
+      </w:pPr>
+      <w:bookmarkStart w:id="64" w:name="_Toc174538035"/>
+      <w:r>
+        <w:t>Choix</w:t>
+      </w:r>
+      <w:r>
+        <w:rPr>
+          <w:spacing w:val="-2"/>
+        </w:rPr>
+        <w:t xml:space="preserve"> </w:t>
+      </w:r>
+      <w:r>
+        <w:t>du</w:t>
+      </w:r>
+      <w:r>
+        <w:rPr>
+          <w:spacing w:val="-3"/>
+        </w:rPr>
+        <w:t xml:space="preserve"> </w:t>
+      </w:r>
+      <w:r>
+        <w:t>cadre</w:t>
+      </w:r>
+      <w:r>
+        <w:rPr>
+          <w:spacing w:val="-2"/>
+        </w:rPr>
+        <w:t xml:space="preserve"> </w:t>
+      </w:r>
+      <w:r>
+        <w:t>SCRUM</w:t>
+      </w:r>
       <w:bookmarkEnd w:id="64"/>
     </w:p>
     <w:p>
       <w:pPr>
-        <w:pStyle w:val="Heading3"/>
-      </w:pPr>
-      <w:bookmarkStart w:id="65" w:name="_Toc174538035"/>
-      <w:r>
-        <w:t>Choix</w:t>
-      </w:r>
-      <w:r>
-        <w:rPr>
-          <w:spacing w:val="-2"/>
-        </w:rPr>
-        <w:t xml:space="preserve"> </w:t>
-      </w:r>
-      <w:r>
-        <w:t>du</w:t>
-      </w:r>
-      <w:r>
-        <w:rPr>
-          <w:spacing w:val="-3"/>
-        </w:rPr>
-        <w:t xml:space="preserve"> </w:t>
-      </w:r>
-      <w:r>
-        <w:t>cadre</w:t>
-      </w:r>
-      <w:r>
-        <w:rPr>
-          <w:spacing w:val="-2"/>
-        </w:rPr>
-        <w:t xml:space="preserve"> </w:t>
-      </w:r>
-      <w:r>
-        <w:t>SCRUM</w:t>
-      </w:r>
-      <w:bookmarkEnd w:id="65"/>
-    </w:p>
-    <w:p>
-      <w:pPr>
         <w:pStyle w:val="BodyText"/>
         <w:rPr>
           <w:rFonts w:eastAsia="Times New Roman" w:cs="Times New Roman"/>
         </w:rPr>
       </w:pPr>
       <w:r>
-        <w:t xml:space="preserve">Pour mener à bien ce projet, il est crucial d'adopter une méthode structurée afin de définir les différentes fonctionnalités nécessaires. Dans notre situation, nous avons opté pour l'application de la méthodologie </w:t>
-      </w:r>
-      <w:proofErr w:type="spellStart"/>
-      <w:r>
-        <w:t>Scrum</w:t>
-      </w:r>
-      <w:proofErr w:type="spellEnd"/>
-      <w:r>
-        <w:t xml:space="preserve">, qui est particulièrement adaptée pour assurer la conformité et la qualité de notre produit final. </w:t>
-      </w:r>
-      <w:proofErr w:type="spellStart"/>
-      <w:r>
-        <w:t>Scrum</w:t>
-      </w:r>
-      <w:proofErr w:type="spellEnd"/>
-      <w:r>
-        <w:t xml:space="preserve"> s'articule autour de cycles d'itération répétitifs appelés "Sprints".</w:t>
+        <w:t>Pour mener à bien ce projet, il est crucial d'adopter une méthode structurée afin de définir les différentes fonctionnalités nécessaires. Dans notre situation, nous avons opté pour l'application de la méthodologie Scrum, qui est particulièrement adaptée pour assurer la conformité et la qualité de notre produit final. Scrum s'articule autour de cycles d'itération répétitifs appelés "Sprints".</w:t>
       </w:r>
     </w:p>
     <w:p>
@@ -13252,27 +13006,7 @@
           <w:szCs w:val="24"/>
           <w:lang w:eastAsia="fr-FR"/>
         </w:rPr>
-        <w:t xml:space="preserve">uelles nous avons décidé d'adopter </w:t>
-      </w:r>
-      <w:proofErr w:type="spellStart"/>
-      <w:r>
-        <w:rPr>
-          <w:rFonts w:ascii="Times New Roman" w:eastAsia="Times New Roman" w:hAnsi="Times New Roman" w:cs="Times New Roman"/>
-          <w:sz w:val="24"/>
-          <w:szCs w:val="24"/>
-          <w:lang w:eastAsia="fr-FR"/>
-        </w:rPr>
-        <w:t>Scrum</w:t>
-      </w:r>
-      <w:proofErr w:type="spellEnd"/>
-      <w:r>
-        <w:rPr>
-          <w:rFonts w:ascii="Times New Roman" w:eastAsia="Times New Roman" w:hAnsi="Times New Roman" w:cs="Times New Roman"/>
-          <w:sz w:val="24"/>
-          <w:szCs w:val="24"/>
-          <w:lang w:eastAsia="fr-FR"/>
-        </w:rPr>
-        <w:t xml:space="preserve"> : voici les modifications apportées avec l'exemple fourni.</w:t>
+        <w:t>uelles nous avons décidé d'adopter Scrum : voici les modifications apportées avec l'exemple fourni.</w:t>
       </w:r>
     </w:p>
     <w:p>
@@ -13298,21 +13032,7 @@
         <w:rPr>
           <w:lang w:eastAsia="fr-FR"/>
         </w:rPr>
-        <w:t xml:space="preserve"> </w:t>
-      </w:r>
-      <w:proofErr w:type="spellStart"/>
-      <w:r>
-        <w:rPr>
-          <w:lang w:eastAsia="fr-FR"/>
-        </w:rPr>
-        <w:t>Scrum</w:t>
-      </w:r>
-      <w:proofErr w:type="spellEnd"/>
-      <w:r>
-        <w:rPr>
-          <w:lang w:eastAsia="fr-FR"/>
-        </w:rPr>
-        <w:t xml:space="preserve"> propose une organisation claire avec des rôles bien définis et des événements réguliers, ce qui simplifie la planification et la mise en œuvre des projets.</w:t>
+        <w:t xml:space="preserve"> Scrum propose une organisation claire avec des rôles bien définis et des événements réguliers, ce qui simplifie la planification et la mise en œuvre des projets.</w:t>
       </w:r>
     </w:p>
     <w:p>
@@ -13338,21 +13058,7 @@
         <w:rPr>
           <w:lang w:eastAsia="fr-FR"/>
         </w:rPr>
-        <w:t xml:space="preserve"> </w:t>
-      </w:r>
-      <w:proofErr w:type="spellStart"/>
-      <w:r>
-        <w:rPr>
-          <w:lang w:eastAsia="fr-FR"/>
-        </w:rPr>
-        <w:t>Scrum</w:t>
-      </w:r>
-      <w:proofErr w:type="spellEnd"/>
-      <w:r>
-        <w:rPr>
-          <w:lang w:eastAsia="fr-FR"/>
-        </w:rPr>
-        <w:t xml:space="preserve"> offre la possibilité de s'adapter rapidement aux changements par le biais de courtes itérations et en priorisant les fonctionnalités selon les besoins des clients.</w:t>
+        <w:t xml:space="preserve"> Scrum offre la possibilité de s'adapter rapidement aux changements par le biais de courtes itérations et en priorisant les fonctionnalités selon les besoins des clients.</w:t>
       </w:r>
     </w:p>
     <w:p>
@@ -13378,21 +13084,7 @@
         <w:rPr>
           <w:lang w:eastAsia="fr-FR"/>
         </w:rPr>
-        <w:t xml:space="preserve"> </w:t>
-      </w:r>
-      <w:proofErr w:type="spellStart"/>
-      <w:r>
-        <w:rPr>
-          <w:lang w:eastAsia="fr-FR"/>
-        </w:rPr>
-        <w:t>Scrum</w:t>
-      </w:r>
-      <w:proofErr w:type="spellEnd"/>
-      <w:r>
-        <w:rPr>
-          <w:lang w:eastAsia="fr-FR"/>
-        </w:rPr>
-        <w:t xml:space="preserve"> promeut une amélioration constante grâce à des rétrospectives fréquentes qui permettent à l'équipe de tirer des enseignements de chaque itération.</w:t>
+        <w:t xml:space="preserve"> Scrum promeut une amélioration constante grâce à des rétrospectives fréquentes qui permettent à l'équipe de tirer des enseignements de chaque itération.</w:t>
       </w:r>
     </w:p>
     <w:p>
@@ -13418,28 +13110,14 @@
         <w:rPr>
           <w:lang w:eastAsia="fr-FR"/>
         </w:rPr>
-        <w:t xml:space="preserve"> </w:t>
-      </w:r>
-      <w:proofErr w:type="spellStart"/>
-      <w:r>
-        <w:rPr>
-          <w:lang w:eastAsia="fr-FR"/>
-        </w:rPr>
-        <w:t>Scrum</w:t>
-      </w:r>
-      <w:proofErr w:type="spellEnd"/>
-      <w:r>
-        <w:rPr>
-          <w:lang w:eastAsia="fr-FR"/>
-        </w:rPr>
-        <w:t xml:space="preserve"> favorise une communication ouverte et transparente entre les membres de l'équipe et les parties prenantes, ce qui facilite l'alignement des attentes et la résolution rapide des problèmes.</w:t>
+        <w:t xml:space="preserve"> Scrum favorise une communication ouverte et transparente entre les membres de l'équipe et les parties prenantes, ce qui facilite l'alignement des attentes et la résolution rapide des problèmes.</w:t>
       </w:r>
     </w:p>
     <w:p>
       <w:pPr>
         <w:pStyle w:val="Heading3"/>
       </w:pPr>
-      <w:bookmarkStart w:id="66" w:name="_Toc174538036"/>
+      <w:bookmarkStart w:id="65" w:name="_Toc174538036"/>
       <w:r>
         <w:t>Les</w:t>
       </w:r>
@@ -13470,7 +13148,7 @@
       <w:r>
         <w:t>SCRUM</w:t>
       </w:r>
-      <w:bookmarkEnd w:id="66"/>
+      <w:bookmarkEnd w:id="65"/>
     </w:p>
     <w:p>
       <w:pPr>
@@ -13505,21 +13183,7 @@
           <w:rStyle w:val="Strong"/>
         </w:rPr>
         <w:lastRenderedPageBreak/>
-        <w:t xml:space="preserve">Product </w:t>
-      </w:r>
-      <w:proofErr w:type="spellStart"/>
-      <w:r>
-        <w:rPr>
-          <w:rStyle w:val="Strong"/>
-        </w:rPr>
-        <w:t>Owner</w:t>
-      </w:r>
-      <w:proofErr w:type="spellEnd"/>
-      <w:r>
-        <w:rPr>
-          <w:rStyle w:val="Strong"/>
-        </w:rPr>
-        <w:t xml:space="preserve"> :</w:t>
+        <w:t>Product Owner :</w:t>
       </w:r>
       <w:r>
         <w:t xml:space="preserve"> Responsable de maximiser la valeur du projet, il gère le Backlog et définit ainsi que priorise les exigences en fonction des besoins des parties prenantes.</w:t>
@@ -13533,19 +13197,11 @@
           <w:numId w:val="16"/>
         </w:numPr>
       </w:pPr>
-      <w:proofErr w:type="spellStart"/>
       <w:r>
         <w:rPr>
           <w:rStyle w:val="Strong"/>
         </w:rPr>
-        <w:t>Scrum</w:t>
-      </w:r>
-      <w:proofErr w:type="spellEnd"/>
-      <w:r>
-        <w:rPr>
-          <w:rStyle w:val="Strong"/>
-        </w:rPr>
-        <w:t xml:space="preserve"> Master :</w:t>
+        <w:t>Scrum Master :</w:t>
       </w:r>
       <w:r>
         <w:t xml:space="preserve"> Il supervise l'avancement du projet et les activités de l'équipe, coach l'équipe, organise les réunions SCRUM, facilite le processus, aide l'équipe à appliquer les bonnes pratiques, élimine les obstacles et optimise les interactions.</w:t>
@@ -13577,39 +13233,7 @@
         </w:rPr>
       </w:pPr>
       <w:r>
-        <w:t xml:space="preserve">Chez Bee </w:t>
-      </w:r>
-      <w:proofErr w:type="spellStart"/>
-      <w:r>
-        <w:t>Coders</w:t>
-      </w:r>
-      <w:proofErr w:type="spellEnd"/>
-      <w:r>
-        <w:t xml:space="preserve">, Monsieur </w:t>
-      </w:r>
-      <w:proofErr w:type="spellStart"/>
-      <w:r>
-        <w:t>Neffati</w:t>
-      </w:r>
-      <w:proofErr w:type="spellEnd"/>
-      <w:r>
-        <w:t xml:space="preserve"> Ahmed occupe les fonctions de Product </w:t>
-      </w:r>
-      <w:proofErr w:type="spellStart"/>
-      <w:r>
-        <w:t>Owner</w:t>
-      </w:r>
-      <w:proofErr w:type="spellEnd"/>
-      <w:r>
-        <w:t xml:space="preserve"> et de </w:t>
-      </w:r>
-      <w:proofErr w:type="spellStart"/>
-      <w:r>
-        <w:t>Scrum</w:t>
-      </w:r>
-      <w:proofErr w:type="spellEnd"/>
-      <w:r>
-        <w:t xml:space="preserve"> Master, gérant les priorités et facilitant le processus SCRUM afin d'assurer une collaboration efficace et d'atteindre les objectifs du projet.</w:t>
+        <w:t>Chez Bee Coders, Monsieur Neffati Ahmed occupe les fonctions de Product Owner et de Scrum Master, gérant les priorités et facilitant le processus SCRUM afin d'assurer une collaboration efficace et d'atteindre les objectifs du projet.</w:t>
       </w:r>
     </w:p>
     <w:p>
@@ -13681,7 +13305,7 @@
           <w:color w:val="auto"/>
         </w:rPr>
       </w:pPr>
-      <w:bookmarkStart w:id="67" w:name="_Toc174538007"/>
+      <w:bookmarkStart w:id="66" w:name="_Toc174538007"/>
       <w:r>
         <w:rPr>
           <w:color w:val="auto"/>
@@ -13723,19 +13347,11 @@
         <w:rPr>
           <w:color w:val="auto"/>
         </w:rPr>
-        <w:t xml:space="preserve"> méthode </w:t>
-      </w:r>
-      <w:proofErr w:type="spellStart"/>
-      <w:r>
-        <w:rPr>
-          <w:color w:val="auto"/>
-        </w:rPr>
-        <w:t>scrum</w:t>
-      </w:r>
-      <w:bookmarkStart w:id="68" w:name="_bookmark25"/>
+        <w:t xml:space="preserve"> méthode scrum</w:t>
+      </w:r>
+      <w:bookmarkStart w:id="67" w:name="_bookmark25"/>
+      <w:bookmarkEnd w:id="66"/>
       <w:bookmarkEnd w:id="67"/>
-      <w:bookmarkEnd w:id="68"/>
-      <w:proofErr w:type="spellEnd"/>
     </w:p>
     <w:p>
       <w:pPr>
@@ -13749,11 +13365,11 @@
           <w:sz w:val="28"/>
         </w:rPr>
       </w:pPr>
-      <w:bookmarkStart w:id="69" w:name="_Toc174538037"/>
+      <w:bookmarkStart w:id="68" w:name="_Toc174538037"/>
       <w:r>
         <w:t>Conclusion</w:t>
       </w:r>
-      <w:bookmarkEnd w:id="69"/>
+      <w:bookmarkEnd w:id="68"/>
     </w:p>
     <w:p>
       <w:pPr>
@@ -13763,15 +13379,7 @@
         </w:rPr>
       </w:pPr>
       <w:r>
-        <w:t xml:space="preserve">Dans ce premier chapitre, nous avons offert une vue d'ensemble du projet. Nous avons débuté par établir le cadre général du stage et présenter l'organisme d'accueil, Bee </w:t>
-      </w:r>
-      <w:proofErr w:type="spellStart"/>
-      <w:r>
-        <w:t>Coders</w:t>
-      </w:r>
-      <w:proofErr w:type="spellEnd"/>
-      <w:r>
-        <w:t>, en soulignant ses services. Par la suite, nous avons décrit le projet en précisant ses objectifs généraux et la problématique qu'il vise à résoudre. Nous avons ensuite réalisé une étude préliminaire, incluant une analyse de l'existant, une critique de celui-ci, ainsi que la solution proposée pour remédier aux lacunes identifiées. Enfin, nous avons détaillé la méthodologie de travail adoptée, s'appuyant sur le cadre SCRUM, pour assurer la bonne exécution de ce projet. Cette approche méthodique et structurée nous permettra d'atteindre les objectifs fixés de manière efficace et rigoureuse.</w:t>
+        <w:t>Dans ce premier chapitre, nous avons offert une vue d'ensemble du projet. Nous avons débuté par établir le cadre général du stage et présenter l'organisme d'accueil, Bee Coders, en soulignant ses services. Par la suite, nous avons décrit le projet en précisant ses objectifs généraux et la problématique qu'il vise à résoudre. Nous avons ensuite réalisé une étude préliminaire, incluant une analyse de l'existant, une critique de celui-ci, ainsi que la solution proposée pour remédier aux lacunes identifiées. Enfin, nous avons détaillé la méthodologie de travail adoptée, s'appuyant sur le cadre SCRUM, pour assurer la bonne exécution de ce projet. Cette approche méthodique et structurée nous permettra d'atteindre les objectifs fixés de manière efficace et rigoureuse.</w:t>
       </w:r>
     </w:p>
     <w:p>
@@ -13783,7 +13391,7 @@
       <w:pPr>
         <w:pStyle w:val="Heading1"/>
       </w:pPr>
-      <w:bookmarkStart w:id="70" w:name="_Toc174538038"/>
+      <w:bookmarkStart w:id="69" w:name="_Toc174538038"/>
       <w:r>
         <w:lastRenderedPageBreak/>
         <w:t>Chapitre</w:t>
@@ -13851,7 +13459,7 @@
       <w:r>
         <w:t>Besoins</w:t>
       </w:r>
-      <w:bookmarkEnd w:id="70"/>
+      <w:bookmarkEnd w:id="69"/>
     </w:p>
     <w:p>
       <w:pPr>
@@ -13862,40 +13470,32 @@
         </w:numPr>
         <w:ind w:left="576"/>
       </w:pPr>
-      <w:bookmarkStart w:id="71" w:name="_Toc174538039"/>
+      <w:bookmarkStart w:id="70" w:name="_Toc174538039"/>
       <w:r>
         <w:t>Introduction</w:t>
       </w:r>
+      <w:bookmarkEnd w:id="70"/>
+    </w:p>
+    <w:p>
+      <w:pPr>
+        <w:pStyle w:val="BodyText"/>
+        <w:rPr>
+          <w:rFonts w:eastAsia="Times New Roman" w:cs="Times New Roman"/>
+        </w:rPr>
+      </w:pPr>
+      <w:r>
+        <w:t>Dans ce chapitre, nous allons nous pencher sur le Sprint 0, qui englobe l'analyse et la définition des besoins. Nous commencerons par identifier les parties prenantes impliquées dans le projet, puis nous pourrons explorer en profondeur les besoins fonctionnels et non fonctionnels. Par la suite, nous présenterons le diagramme de cas d'utilisation global ainsi que le backlog du produit. Un diagramme de classe sera également fourni pour illustrer la structure du projet. Ensuite, nous décrirons l'environnement de travail, y compris les langages, Frameworks, logiciels et matériels employés. Enfin, nous détaillerons l'architecture globale du projet, en abordant à la fois les aspects physiques et logiques.</w:t>
+      </w:r>
+    </w:p>
+    <w:p>
+      <w:pPr>
+        <w:pStyle w:val="Heading2"/>
+      </w:pPr>
+      <w:bookmarkStart w:id="71" w:name="_Toc174538040"/>
+      <w:r>
+        <w:t>Identification des acteurs</w:t>
+      </w:r>
       <w:bookmarkEnd w:id="71"/>
-    </w:p>
-    <w:p>
-      <w:pPr>
-        <w:pStyle w:val="BodyText"/>
-        <w:rPr>
-          <w:rFonts w:eastAsia="Times New Roman" w:cs="Times New Roman"/>
-        </w:rPr>
-      </w:pPr>
-      <w:r>
-        <w:t xml:space="preserve">Dans ce chapitre, nous allons nous pencher sur le Sprint 0, qui englobe l'analyse et la définition des besoins. Nous commencerons par identifier les parties prenantes impliquées dans le projet, puis nous pourrons explorer en profondeur les besoins fonctionnels et non fonctionnels. Par la suite, nous présenterons le diagramme de cas d'utilisation global ainsi que le </w:t>
-      </w:r>
-      <w:proofErr w:type="spellStart"/>
-      <w:r>
-        <w:t>backlog</w:t>
-      </w:r>
-      <w:proofErr w:type="spellEnd"/>
-      <w:r>
-        <w:t xml:space="preserve"> du produit. Un diagramme de classe sera également fourni pour illustrer la structure du projet. Ensuite, nous décrirons l'environnement de travail, y compris les langages, Frameworks, logiciels et matériels employés. Enfin, nous détaillerons l'architecture globale du projet, en abordant à la fois les aspects physiques et logiques.</w:t>
-      </w:r>
-    </w:p>
-    <w:p>
-      <w:pPr>
-        <w:pStyle w:val="Heading2"/>
-      </w:pPr>
-      <w:bookmarkStart w:id="72" w:name="_Toc174538040"/>
-      <w:r>
-        <w:t>Identification des acteurs</w:t>
-      </w:r>
-      <w:bookmarkEnd w:id="72"/>
     </w:p>
     <w:p>
       <w:pPr>
@@ -14291,7 +13891,7 @@
       <w:pPr>
         <w:pStyle w:val="Heading2"/>
       </w:pPr>
-      <w:bookmarkStart w:id="73" w:name="_Toc174538041"/>
+      <w:bookmarkStart w:id="72" w:name="_Toc174538041"/>
       <w:r>
         <w:lastRenderedPageBreak/>
         <w:t>Étude</w:t>
@@ -14314,84 +13914,28 @@
       <w:r>
         <w:t>besoins</w:t>
       </w:r>
+      <w:bookmarkEnd w:id="72"/>
+    </w:p>
+    <w:p>
+      <w:pPr>
+        <w:pStyle w:val="NormalWeb"/>
+      </w:pPr>
+      <w:r>
+        <w:t>Dans cette section, nous analysons les besoins fonctionnels et non fonctionnels de la plateforme, afin de définir avec précision les fonctionnalités requises ainsi que les contraintes à respecter pour garantir son bon fonctionnement.</w:t>
+      </w:r>
+    </w:p>
+    <w:p>
+      <w:pPr>
+        <w:pStyle w:val="Heading3"/>
+      </w:pPr>
+      <w:r>
+        <w:t xml:space="preserve"> </w:t>
+      </w:r>
+      <w:bookmarkStart w:id="73" w:name="_Toc174538042"/>
+      <w:r>
+        <w:t>Les besoins fonctionnels</w:t>
+      </w:r>
       <w:bookmarkEnd w:id="73"/>
-    </w:p>
-    <w:p>
-      <w:pPr>
-        <w:pStyle w:val="NormalWeb"/>
-      </w:pPr>
-      <w:r>
-        <w:t>Dans cette section, nous analysons les besoins fonctionnels et non fonctionnels de la plateforme, afin de définir avec précision les fonctionnalités requises ainsi que les contraintes à respecter pour garantir son bon fonctionnement.</w:t>
-      </w:r>
-    </w:p>
-    <w:p>
-      <w:pPr>
-        <w:pStyle w:val="Heading3"/>
-      </w:pPr>
-      <w:r>
-        <w:t xml:space="preserve"> </w:t>
-      </w:r>
-      <w:bookmarkStart w:id="74" w:name="_Toc174538042"/>
-      <w:r>
-        <w:t>Les besoins fonctionnels</w:t>
-      </w:r>
-      <w:bookmarkEnd w:id="74"/>
-    </w:p>
-    <w:p>
-      <w:pPr>
-        <w:spacing w:line="278" w:lineRule="auto"/>
-        <w:ind w:left="256"/>
-        <w:rPr>
-          <w:b/>
-          <w:sz w:val="24"/>
-        </w:rPr>
-      </w:pPr>
-    </w:p>
-    <w:p>
-      <w:pPr>
-        <w:pStyle w:val="Heading3"/>
-      </w:pPr>
-      <w:bookmarkStart w:id="75" w:name="_Toc174538043"/>
-      <w:r>
-        <w:t>Les</w:t>
-      </w:r>
-      <w:r>
-        <w:rPr>
-          <w:spacing w:val="-3"/>
-        </w:rPr>
-        <w:t xml:space="preserve"> </w:t>
-      </w:r>
-      <w:r>
-        <w:t>Besoins</w:t>
-      </w:r>
-      <w:r>
-        <w:rPr>
-          <w:spacing w:val="-1"/>
-        </w:rPr>
-        <w:t xml:space="preserve"> </w:t>
-      </w:r>
-      <w:r>
-        <w:t>non</w:t>
-      </w:r>
-      <w:r>
-        <w:rPr>
-          <w:spacing w:val="-3"/>
-        </w:rPr>
-        <w:t xml:space="preserve"> </w:t>
-      </w:r>
-      <w:r>
-        <w:t>fonctionnels</w:t>
-      </w:r>
-      <w:bookmarkEnd w:id="75"/>
-    </w:p>
-    <w:p>
-      <w:pPr>
-        <w:pStyle w:val="Heading3"/>
-        <w:numPr>
-          <w:ilvl w:val="0"/>
-          <w:numId w:val="0"/>
-        </w:numPr>
-      </w:pPr>
     </w:p>
     <w:p>
       <w:pPr>
@@ -14421,8 +13965,2142 @@
           <w:sz w:val="24"/>
           <w:szCs w:val="24"/>
         </w:rPr>
+        <w:t xml:space="preserve">Les Visiteurs </w:t>
+      </w:r>
+    </w:p>
+    <w:p>
+      <w:pPr>
+        <w:pStyle w:val="BodyText"/>
+      </w:pPr>
+      <w:r>
+        <w:t>Ce sont des utilisateurs non authentifiés qui peuvent consulter les formations, les centres et les formateurs, ainsi que s'inscrire sur la plateforme.</w:t>
+      </w:r>
+    </w:p>
+    <w:p>
+      <w:pPr>
+        <w:pStyle w:val="Heading5"/>
+        <w:keepNext w:val="0"/>
+        <w:keepLines w:val="0"/>
+        <w:numPr>
+          <w:ilvl w:val="0"/>
+          <w:numId w:val="8"/>
+        </w:numPr>
+        <w:tabs>
+          <w:tab w:val="left" w:pos="976"/>
+          <w:tab w:val="left" w:pos="977"/>
+        </w:tabs>
+        <w:spacing w:before="232"/>
+        <w:rPr>
+          <w:b/>
+          <w:color w:val="auto"/>
+          <w:sz w:val="24"/>
+          <w:szCs w:val="24"/>
+        </w:rPr>
+      </w:pPr>
+      <w:r>
+        <w:rPr>
+          <w:b/>
+          <w:color w:val="auto"/>
+          <w:sz w:val="24"/>
+          <w:szCs w:val="24"/>
+        </w:rPr>
+        <w:t xml:space="preserve">Les clients </w:t>
+      </w:r>
+    </w:p>
+    <w:p>
+      <w:pPr>
+        <w:widowControl/>
+        <w:adjustRightInd w:val="0"/>
+        <w:ind w:left="360"/>
+        <w:rPr>
+          <w:rFonts w:ascii="Cambria" w:eastAsiaTheme="minorHAnsi" w:hAnsi="Cambria" w:cs="Times New Roman"/>
+          <w:b/>
+          <w:bCs/>
+          <w:color w:val="000000"/>
+          <w:sz w:val="23"/>
+          <w:szCs w:val="23"/>
+        </w:rPr>
+      </w:pPr>
+    </w:p>
+    <w:p>
+      <w:pPr>
+        <w:widowControl/>
+        <w:adjustRightInd w:val="0"/>
+        <w:rPr>
+          <w:rStyle w:val="BodyTextChar"/>
+        </w:rPr>
+      </w:pPr>
+      <w:r>
+        <w:rPr>
+          <w:rFonts w:ascii="Times New Roman" w:eastAsiaTheme="minorHAnsi" w:hAnsi="Times New Roman" w:cs="Times New Roman"/>
+          <w:b/>
+          <w:bCs/>
+          <w:color w:val="000000"/>
+          <w:sz w:val="24"/>
+          <w:szCs w:val="24"/>
+        </w:rPr>
+        <w:t>Inscription</w:t>
+      </w:r>
+      <w:r>
+        <w:rPr>
+          <w:rFonts w:ascii="Cambria" w:eastAsiaTheme="minorHAnsi" w:hAnsi="Cambria" w:cs="Times New Roman"/>
+          <w:b/>
+          <w:bCs/>
+          <w:color w:val="000000"/>
+          <w:sz w:val="23"/>
+          <w:szCs w:val="23"/>
+        </w:rPr>
+        <w:t xml:space="preserve"> </w:t>
+      </w:r>
+      <w:r>
+        <w:rPr>
+          <w:rFonts w:eastAsiaTheme="minorHAnsi" w:cs="Times New Roman"/>
+          <w:b/>
+          <w:bCs/>
+          <w:color w:val="000000"/>
+          <w:sz w:val="23"/>
+          <w:szCs w:val="23"/>
+        </w:rPr>
+        <w:t xml:space="preserve">: </w:t>
+      </w:r>
+      <w:r>
+        <w:rPr>
+          <w:rStyle w:val="BodyTextChar"/>
+        </w:rPr>
+        <w:t xml:space="preserve">Les utilisateurs peuvent créer un compte sur la plateforme </w:t>
+      </w:r>
+      <w:r>
+        <w:rPr>
+          <w:rStyle w:val="BodyTextChar"/>
+        </w:rPr>
+        <w:t>ForMe</w:t>
+      </w:r>
+      <w:r>
+        <w:rPr>
+          <w:rStyle w:val="BodyTextChar"/>
+        </w:rPr>
+        <w:t xml:space="preserve"> en fournissant des informations de base telles que leur nom, prénom</w:t>
+      </w:r>
+      <w:r>
+        <w:rPr>
+          <w:rStyle w:val="BodyTextChar"/>
+        </w:rPr>
+        <w:t>,</w:t>
+      </w:r>
+      <w:r>
+        <w:rPr>
+          <w:rStyle w:val="BodyTextChar"/>
+        </w:rPr>
+        <w:t xml:space="preserve"> adresse E-mail et mot de passe. </w:t>
+      </w:r>
+    </w:p>
+    <w:p>
+      <w:pPr>
+        <w:pStyle w:val="BodyText"/>
+        <w:ind w:firstLine="0"/>
+        <w:rPr>
+          <w:rFonts w:eastAsiaTheme="minorHAnsi" w:cs="Times New Roman"/>
+          <w:color w:val="000000"/>
+          <w:sz w:val="23"/>
+          <w:szCs w:val="23"/>
+        </w:rPr>
+      </w:pPr>
+      <w:r>
+        <w:rPr>
+          <w:rFonts w:eastAsiaTheme="minorHAnsi" w:cs="Times New Roman"/>
+          <w:b/>
+          <w:bCs/>
+          <w:color w:val="000000"/>
+          <w:szCs w:val="24"/>
+        </w:rPr>
+        <w:t>Connexion</w:t>
+      </w:r>
+      <w:r>
+        <w:rPr>
+          <w:rFonts w:eastAsiaTheme="minorHAnsi" w:cs="Times New Roman"/>
+          <w:b/>
+          <w:bCs/>
+          <w:color w:val="000000"/>
+          <w:sz w:val="23"/>
+          <w:szCs w:val="23"/>
+        </w:rPr>
+        <w:t xml:space="preserve">: </w:t>
+      </w:r>
+      <w:r>
+        <w:rPr>
+          <w:rFonts w:eastAsiaTheme="minorHAnsi" w:cs="Times New Roman"/>
+          <w:color w:val="000000"/>
+          <w:sz w:val="23"/>
+          <w:szCs w:val="23"/>
+        </w:rPr>
+        <w:t>Les utilisateurs peuve</w:t>
+      </w:r>
+      <w:r>
+        <w:rPr>
+          <w:rFonts w:eastAsiaTheme="minorHAnsi" w:cs="Times New Roman"/>
+          <w:color w:val="000000"/>
+          <w:sz w:val="23"/>
+          <w:szCs w:val="23"/>
+        </w:rPr>
+        <w:t xml:space="preserve">nt s'authentifier avec leur </w:t>
+      </w:r>
+      <w:r>
+        <w:rPr>
+          <w:rStyle w:val="BodyTextChar"/>
+        </w:rPr>
+        <w:t>adresse E-mail</w:t>
+      </w:r>
+      <w:r>
+        <w:rPr>
+          <w:rFonts w:eastAsiaTheme="minorHAnsi" w:cs="Times New Roman"/>
+          <w:color w:val="000000"/>
+          <w:sz w:val="23"/>
+          <w:szCs w:val="23"/>
+        </w:rPr>
+        <w:t xml:space="preserve"> </w:t>
+      </w:r>
+      <w:r>
+        <w:rPr>
+          <w:rFonts w:eastAsiaTheme="minorHAnsi" w:cs="Times New Roman"/>
+          <w:color w:val="000000"/>
+          <w:sz w:val="23"/>
+          <w:szCs w:val="23"/>
+        </w:rPr>
+        <w:t>et leur mot de passe.</w:t>
+      </w:r>
+    </w:p>
+    <w:p>
+      <w:pPr>
+        <w:pStyle w:val="BodyText"/>
+        <w:ind w:firstLine="0"/>
+        <w:rPr>
+          <w:rFonts w:eastAsiaTheme="minorHAnsi" w:cs="Times New Roman"/>
+          <w:color w:val="000000"/>
+          <w:sz w:val="23"/>
+          <w:szCs w:val="23"/>
+        </w:rPr>
+      </w:pPr>
+      <w:r>
+        <w:rPr>
+          <w:rFonts w:eastAsiaTheme="minorHAnsi" w:cs="Times New Roman"/>
+          <w:b/>
+          <w:bCs/>
+          <w:color w:val="000000"/>
+          <w:szCs w:val="24"/>
+        </w:rPr>
+        <w:t xml:space="preserve">Mot de passe oublier </w:t>
+      </w:r>
+      <w:r>
+        <w:rPr>
+          <w:rFonts w:eastAsiaTheme="minorHAnsi" w:cs="Times New Roman"/>
+          <w:b/>
+          <w:bCs/>
+          <w:color w:val="000000"/>
+          <w:sz w:val="23"/>
+          <w:szCs w:val="23"/>
+        </w:rPr>
+        <w:t xml:space="preserve">: </w:t>
+      </w:r>
+      <w:r>
+        <w:rPr>
+          <w:rFonts w:eastAsiaTheme="minorHAnsi" w:cs="Times New Roman"/>
+          <w:color w:val="000000"/>
+          <w:sz w:val="23"/>
+          <w:szCs w:val="23"/>
+        </w:rPr>
+        <w:t>L’utilisateur</w:t>
+      </w:r>
+      <w:r>
+        <w:rPr>
+          <w:sz w:val="23"/>
+          <w:szCs w:val="23"/>
+        </w:rPr>
+        <w:t xml:space="preserve"> </w:t>
+      </w:r>
+      <w:r>
+        <w:rPr>
+          <w:rFonts w:eastAsiaTheme="minorHAnsi" w:cs="Times New Roman"/>
+          <w:color w:val="000000"/>
+          <w:sz w:val="23"/>
+          <w:szCs w:val="23"/>
+        </w:rPr>
+        <w:t xml:space="preserve">peut modifier son mot de passe par un envoi du mail </w:t>
+      </w:r>
+    </w:p>
+    <w:p>
+      <w:pPr>
+        <w:pStyle w:val="BodyText"/>
+        <w:ind w:firstLine="0"/>
+        <w:rPr>
+          <w:sz w:val="23"/>
+          <w:szCs w:val="23"/>
+        </w:rPr>
+      </w:pPr>
+      <w:r>
+        <w:rPr>
+          <w:b/>
+          <w:bCs/>
+          <w:sz w:val="23"/>
+          <w:szCs w:val="23"/>
+        </w:rPr>
+        <w:t xml:space="preserve">Consulter liste des formations : </w:t>
+      </w:r>
+      <w:r>
+        <w:rPr>
+          <w:sz w:val="23"/>
+          <w:szCs w:val="23"/>
+        </w:rPr>
+        <w:t>L'utilisateur peut consulter la liste des formations</w:t>
+      </w:r>
+      <w:r>
+        <w:rPr>
+          <w:sz w:val="23"/>
+          <w:szCs w:val="23"/>
+        </w:rPr>
+        <w:t xml:space="preserve"> recommander selon ses préférences et par catégorie avec un filtrage et trie data.</w:t>
+      </w:r>
+    </w:p>
+    <w:p>
+      <w:pPr>
+        <w:pStyle w:val="BodyText"/>
+        <w:ind w:firstLine="0"/>
+        <w:rPr>
+          <w:sz w:val="23"/>
+          <w:szCs w:val="23"/>
+        </w:rPr>
+      </w:pPr>
+      <w:r>
+        <w:rPr>
+          <w:b/>
+          <w:bCs/>
+          <w:sz w:val="23"/>
+          <w:szCs w:val="23"/>
+        </w:rPr>
+        <w:t xml:space="preserve">Gestion compte utilisateur: </w:t>
+      </w:r>
+      <w:r>
+        <w:rPr>
+          <w:sz w:val="23"/>
+          <w:szCs w:val="23"/>
+        </w:rPr>
+        <w:t>Chaque utilisateur dispose d'un profil personnel où il peut gérer ses informations personnelles telles que son nom, prénom sa photo de profil et c’est préférence</w:t>
+      </w:r>
+      <w:r>
+        <w:rPr>
+          <w:sz w:val="23"/>
+          <w:szCs w:val="23"/>
+        </w:rPr>
+        <w:t>s</w:t>
+      </w:r>
+      <w:r>
+        <w:rPr>
+          <w:sz w:val="23"/>
+          <w:szCs w:val="23"/>
+        </w:rPr>
+        <w:t xml:space="preserve">. Il peut également consulter ses </w:t>
+      </w:r>
+      <w:r>
+        <w:rPr>
+          <w:sz w:val="23"/>
+          <w:szCs w:val="23"/>
+        </w:rPr>
+        <w:t>point XP, Niveau et Badges,</w:t>
+      </w:r>
+      <w:r>
+        <w:rPr>
+          <w:sz w:val="23"/>
+          <w:szCs w:val="23"/>
+        </w:rPr>
+        <w:t xml:space="preserve"> ainsi que consulter la liste favoris et liste </w:t>
+      </w:r>
+      <w:r>
+        <w:rPr>
+          <w:sz w:val="23"/>
+          <w:szCs w:val="23"/>
+        </w:rPr>
+        <w:t>d’inscriptions.</w:t>
+      </w:r>
+      <w:r>
+        <w:rPr>
+          <w:sz w:val="23"/>
+          <w:szCs w:val="23"/>
+        </w:rPr>
+        <w:t xml:space="preserve"> Les utilisateurs ont la possibilité de consulter et de modifier leur </w:t>
+      </w:r>
+      <w:r>
+        <w:rPr>
+          <w:sz w:val="23"/>
+          <w:szCs w:val="23"/>
+        </w:rPr>
+        <w:t>préférence et mot de passe</w:t>
+      </w:r>
+      <w:r>
+        <w:rPr>
+          <w:sz w:val="23"/>
+          <w:szCs w:val="23"/>
+        </w:rPr>
+        <w:t xml:space="preserve"> à tout moment.</w:t>
+      </w:r>
+    </w:p>
+    <w:p>
+      <w:pPr>
+        <w:pStyle w:val="BodyText"/>
+        <w:ind w:firstLine="0"/>
+        <w:rPr>
+          <w:rFonts w:eastAsiaTheme="minorHAnsi" w:cs="Times New Roman"/>
+          <w:color w:val="000000"/>
+          <w:sz w:val="23"/>
+          <w:szCs w:val="23"/>
+        </w:rPr>
+      </w:pPr>
+      <w:r>
+        <w:rPr>
+          <w:rFonts w:eastAsiaTheme="minorHAnsi" w:cs="Times New Roman"/>
+          <w:b/>
+          <w:bCs/>
+          <w:color w:val="000000"/>
+          <w:szCs w:val="24"/>
+        </w:rPr>
+        <w:t xml:space="preserve">Sécurité </w:t>
+      </w:r>
+      <w:r>
+        <w:rPr>
+          <w:rFonts w:eastAsiaTheme="minorHAnsi" w:cs="Times New Roman"/>
+          <w:b/>
+          <w:bCs/>
+          <w:color w:val="000000"/>
+          <w:sz w:val="23"/>
+          <w:szCs w:val="23"/>
+        </w:rPr>
+        <w:t xml:space="preserve">: </w:t>
+      </w:r>
+      <w:r>
+        <w:rPr>
+          <w:rFonts w:eastAsiaTheme="minorHAnsi" w:cs="Times New Roman"/>
+          <w:color w:val="000000"/>
+          <w:sz w:val="23"/>
+          <w:szCs w:val="23"/>
+        </w:rPr>
+        <w:t>L’utilisateur</w:t>
+      </w:r>
+      <w:r>
+        <w:rPr>
+          <w:sz w:val="23"/>
+          <w:szCs w:val="23"/>
+        </w:rPr>
+        <w:t xml:space="preserve"> </w:t>
+      </w:r>
+      <w:r>
+        <w:rPr>
+          <w:rFonts w:eastAsiaTheme="minorHAnsi" w:cs="Times New Roman"/>
+          <w:color w:val="000000"/>
+          <w:sz w:val="23"/>
+          <w:szCs w:val="23"/>
+        </w:rPr>
+        <w:t xml:space="preserve">peut modifier son mot de passe d’Une façon </w:t>
+      </w:r>
+      <w:r>
+        <w:rPr>
+          <w:rFonts w:eastAsiaTheme="minorHAnsi" w:cs="Times New Roman"/>
+          <w:color w:val="000000"/>
+          <w:sz w:val="23"/>
+          <w:szCs w:val="23"/>
+        </w:rPr>
+        <w:t>sécurisée.</w:t>
+      </w:r>
+      <w:r>
+        <w:rPr>
+          <w:rFonts w:eastAsiaTheme="minorHAnsi" w:cs="Times New Roman"/>
+          <w:color w:val="000000"/>
+          <w:sz w:val="23"/>
+          <w:szCs w:val="23"/>
+        </w:rPr>
+        <w:t xml:space="preserve">  </w:t>
+      </w:r>
+    </w:p>
+    <w:p>
+      <w:pPr>
+        <w:pStyle w:val="BodyText"/>
+        <w:ind w:firstLine="0"/>
+        <w:rPr>
+          <w:sz w:val="23"/>
+          <w:szCs w:val="23"/>
+        </w:rPr>
+      </w:pPr>
+      <w:r>
+        <w:rPr>
+          <w:b/>
+          <w:bCs/>
+          <w:sz w:val="23"/>
+          <w:szCs w:val="23"/>
+        </w:rPr>
+        <w:t xml:space="preserve">Préférences : </w:t>
+      </w:r>
+      <w:r>
+        <w:rPr>
+          <w:sz w:val="23"/>
+          <w:szCs w:val="23"/>
+        </w:rPr>
+        <w:t>L'utilisateur peut saisir ses préférences personnel en sélectionnant le jour et le créneau horaire disponibles, le domaine, les compétence, budget et beaucoup d’autre info utile pour le système de recommandation.</w:t>
+      </w:r>
+    </w:p>
+    <w:p>
+      <w:pPr>
+        <w:pStyle w:val="BodyText"/>
+        <w:ind w:firstLine="0"/>
+        <w:rPr>
+          <w:sz w:val="23"/>
+          <w:szCs w:val="23"/>
+        </w:rPr>
+      </w:pPr>
+      <w:r>
+        <w:rPr>
+          <w:b/>
+          <w:bCs/>
+          <w:sz w:val="23"/>
+          <w:szCs w:val="23"/>
+        </w:rPr>
+        <w:t xml:space="preserve">S’inscrire à une formation : </w:t>
+      </w:r>
+      <w:r>
+        <w:rPr>
+          <w:sz w:val="23"/>
+          <w:szCs w:val="23"/>
+        </w:rPr>
+        <w:t xml:space="preserve">L'utilisateur peut </w:t>
+      </w:r>
+      <w:r>
+        <w:rPr>
+          <w:sz w:val="23"/>
+          <w:szCs w:val="23"/>
+        </w:rPr>
+        <w:t xml:space="preserve">S’inscrire </w:t>
+      </w:r>
+      <w:r>
+        <w:rPr>
+          <w:sz w:val="23"/>
+          <w:szCs w:val="23"/>
+        </w:rPr>
+        <w:t>facilement à une formation selon son choix.</w:t>
+      </w:r>
+    </w:p>
+    <w:p>
+      <w:pPr>
+        <w:pStyle w:val="BodyText"/>
+        <w:ind w:firstLine="0"/>
+        <w:rPr>
+          <w:sz w:val="23"/>
+          <w:szCs w:val="23"/>
+        </w:rPr>
+      </w:pPr>
+      <w:r>
+        <w:rPr>
+          <w:b/>
+          <w:bCs/>
+          <w:sz w:val="23"/>
+          <w:szCs w:val="23"/>
+        </w:rPr>
+        <w:t xml:space="preserve">Ajouter aux favoris : </w:t>
+      </w:r>
+      <w:r>
+        <w:rPr>
+          <w:sz w:val="23"/>
+          <w:szCs w:val="23"/>
+        </w:rPr>
+        <w:t>L'utilisateur peut ajouter</w:t>
+      </w:r>
+      <w:r>
+        <w:rPr>
+          <w:sz w:val="23"/>
+          <w:szCs w:val="23"/>
+        </w:rPr>
+        <w:t xml:space="preserve"> </w:t>
+      </w:r>
+      <w:r>
+        <w:rPr>
+          <w:sz w:val="23"/>
+          <w:szCs w:val="23"/>
+        </w:rPr>
+        <w:t xml:space="preserve">facilement une formation </w:t>
+      </w:r>
+      <w:r>
+        <w:rPr>
+          <w:sz w:val="23"/>
+          <w:szCs w:val="23"/>
+        </w:rPr>
+        <w:t>aux favoris</w:t>
+      </w:r>
+      <w:r>
+        <w:rPr>
+          <w:sz w:val="23"/>
+          <w:szCs w:val="23"/>
+        </w:rPr>
+        <w:t>.</w:t>
+      </w:r>
+    </w:p>
+    <w:p>
+      <w:pPr>
+        <w:pStyle w:val="BodyText"/>
+        <w:ind w:firstLine="0"/>
+        <w:rPr>
+          <w:sz w:val="23"/>
+          <w:szCs w:val="23"/>
+        </w:rPr>
+      </w:pPr>
+      <w:r>
+        <w:rPr>
+          <w:b/>
+          <w:bCs/>
+          <w:sz w:val="23"/>
+          <w:szCs w:val="23"/>
+        </w:rPr>
+        <w:t xml:space="preserve">Évaluation par Étoiles : </w:t>
+      </w:r>
+      <w:r>
+        <w:rPr>
+          <w:sz w:val="23"/>
+          <w:szCs w:val="23"/>
+        </w:rPr>
+        <w:t xml:space="preserve">Les utilisateurs peuvent laisser des évaluations par étoiles </w:t>
+      </w:r>
+      <w:r>
+        <w:rPr>
+          <w:sz w:val="23"/>
+          <w:szCs w:val="23"/>
+        </w:rPr>
+        <w:t>sur d</w:t>
+      </w:r>
+      <w:r>
+        <w:rPr>
+          <w:sz w:val="23"/>
+          <w:szCs w:val="23"/>
+        </w:rPr>
+        <w:t xml:space="preserve">es </w:t>
+      </w:r>
+      <w:r>
+        <w:rPr>
+          <w:sz w:val="23"/>
+          <w:szCs w:val="23"/>
+        </w:rPr>
+        <w:t>formations</w:t>
+      </w:r>
+      <w:r>
+        <w:rPr>
+          <w:sz w:val="23"/>
+          <w:szCs w:val="23"/>
+        </w:rPr>
+        <w:t>. Ces évaluations aident les autres utilisateurs à prendre des décisions et fournissent des</w:t>
+      </w:r>
+      <w:r>
+        <w:rPr>
+          <w:sz w:val="23"/>
+          <w:szCs w:val="23"/>
+        </w:rPr>
+        <w:t xml:space="preserve"> </w:t>
+      </w:r>
+      <w:r>
+        <w:rPr>
+          <w:sz w:val="23"/>
+          <w:szCs w:val="23"/>
+        </w:rPr>
+        <w:lastRenderedPageBreak/>
+        <w:t>retours précieux aux centres et le formateur de cette formation.</w:t>
+      </w:r>
+    </w:p>
+    <w:p>
+      <w:pPr>
+        <w:pStyle w:val="BodyText"/>
+        <w:ind w:firstLine="0"/>
+        <w:rPr>
+          <w:sz w:val="23"/>
+          <w:szCs w:val="23"/>
+        </w:rPr>
+      </w:pPr>
+      <w:r>
+        <w:rPr>
+          <w:b/>
+          <w:bCs/>
+          <w:sz w:val="23"/>
+          <w:szCs w:val="23"/>
+        </w:rPr>
+        <w:t xml:space="preserve">Consulter liste des notifications : </w:t>
+      </w:r>
+      <w:r>
+        <w:rPr>
+          <w:sz w:val="23"/>
+          <w:szCs w:val="23"/>
+        </w:rPr>
+        <w:t>L'utilisateur peut consulter la liste de ces notifications.</w:t>
+      </w:r>
+    </w:p>
+    <w:p>
+      <w:pPr>
+        <w:pStyle w:val="BodyText"/>
+        <w:ind w:firstLine="0"/>
+        <w:rPr>
+          <w:sz w:val="23"/>
+          <w:szCs w:val="23"/>
+        </w:rPr>
+      </w:pPr>
+      <w:r>
+        <w:rPr>
+          <w:b/>
+          <w:bCs/>
+          <w:sz w:val="23"/>
+          <w:szCs w:val="23"/>
+        </w:rPr>
+        <w:t xml:space="preserve">Consulter son niveau, badges et point XP : </w:t>
+      </w:r>
+      <w:r>
+        <w:rPr>
+          <w:sz w:val="23"/>
+          <w:szCs w:val="23"/>
+        </w:rPr>
+        <w:t>L'utilisateur peut consulter son niveau et visualiser ses badges et point xps</w:t>
+      </w:r>
+    </w:p>
+    <w:p>
+      <w:pPr>
+        <w:pStyle w:val="BodyText"/>
+        <w:keepNext/>
+        <w:ind w:firstLine="0"/>
+      </w:pPr>
+      <w:r>
+        <w:rPr>
+          <w:sz w:val="23"/>
+          <w:szCs w:val="23"/>
+        </w:rPr>
+        <w:drawing>
+          <wp:inline distT="0" distB="0" distL="0" distR="0" wp14:anchorId="761EA068" wp14:editId="02776A99">
+            <wp:extent cx="5763260" cy="3503295"/>
+            <wp:effectExtent l="0" t="0" r="8890" b="1905"/>
+            <wp:docPr id="12" name="Picture 12"/>
+            <wp:cNvGraphicFramePr>
+              <a:graphicFrameLocks xmlns:a="http://schemas.openxmlformats.org/drawingml/2006/main" noChangeAspect="1"/>
+            </wp:cNvGraphicFramePr>
+            <a:graphic xmlns:a="http://schemas.openxmlformats.org/drawingml/2006/main">
+              <a:graphicData uri="http://schemas.openxmlformats.org/drawingml/2006/picture">
+                <pic:pic xmlns:pic="http://schemas.openxmlformats.org/drawingml/2006/picture">
+                  <pic:nvPicPr>
+                    <pic:cNvPr id="1" name=""/>
+                    <pic:cNvPicPr/>
+                  </pic:nvPicPr>
+                  <pic:blipFill>
+                    <a:blip r:embed="rId23"/>
+                    <a:stretch>
+                      <a:fillRect/>
+                    </a:stretch>
+                  </pic:blipFill>
+                  <pic:spPr>
+                    <a:xfrm>
+                      <a:off x="0" y="0"/>
+                      <a:ext cx="5763260" cy="3503295"/>
+                    </a:xfrm>
+                    <a:prstGeom prst="rect">
+                      <a:avLst/>
+                    </a:prstGeom>
+                  </pic:spPr>
+                </pic:pic>
+              </a:graphicData>
+            </a:graphic>
+          </wp:inline>
+        </w:drawing>
+      </w:r>
+    </w:p>
+    <w:p>
+      <w:pPr>
+        <w:pStyle w:val="Caption"/>
+        <w:jc w:val="center"/>
+        <w:rPr>
+          <w:i w:val="0"/>
+          <w:color w:val="auto"/>
+          <w:sz w:val="23"/>
+          <w:szCs w:val="23"/>
+        </w:rPr>
+      </w:pPr>
+      <w:r>
+        <w:rPr>
+          <w:i w:val="0"/>
+          <w:color w:val="auto"/>
+        </w:rPr>
+        <w:t xml:space="preserve">Figure </w:t>
+      </w:r>
+      <w:r>
+        <w:rPr>
+          <w:i w:val="0"/>
+          <w:color w:val="auto"/>
+        </w:rPr>
+        <w:fldChar w:fldCharType="begin"/>
+      </w:r>
+      <w:r>
+        <w:rPr>
+          <w:i w:val="0"/>
+          <w:color w:val="auto"/>
+        </w:rPr>
+        <w:instrText xml:space="preserve"> SEQ Figure \* ARABIC </w:instrText>
+      </w:r>
+      <w:r>
+        <w:rPr>
+          <w:i w:val="0"/>
+          <w:color w:val="auto"/>
+        </w:rPr>
+        <w:fldChar w:fldCharType="separate"/>
+      </w:r>
+      <w:r>
+        <w:rPr>
+          <w:i w:val="0"/>
+          <w:noProof/>
+          <w:color w:val="auto"/>
+        </w:rPr>
+        <w:t>9</w:t>
+      </w:r>
+      <w:r>
+        <w:rPr>
+          <w:i w:val="0"/>
+          <w:color w:val="auto"/>
+        </w:rPr>
+        <w:fldChar w:fldCharType="end"/>
+      </w:r>
+      <w:r>
+        <w:rPr>
+          <w:i w:val="0"/>
+          <w:color w:val="auto"/>
+        </w:rPr>
+        <w:t xml:space="preserve"> Besoins Fonctionnels pour les Utilisateurs</w:t>
+      </w:r>
+    </w:p>
+    <w:p>
+      <w:pPr>
+        <w:pStyle w:val="Heading5"/>
+        <w:keepNext w:val="0"/>
+        <w:keepLines w:val="0"/>
+        <w:numPr>
+          <w:ilvl w:val="0"/>
+          <w:numId w:val="8"/>
+        </w:numPr>
+        <w:tabs>
+          <w:tab w:val="left" w:pos="976"/>
+          <w:tab w:val="left" w:pos="977"/>
+        </w:tabs>
+        <w:spacing w:before="232"/>
+        <w:rPr>
+          <w:b/>
+          <w:color w:val="auto"/>
+          <w:sz w:val="24"/>
+          <w:szCs w:val="24"/>
+        </w:rPr>
+      </w:pPr>
+      <w:r>
+        <w:rPr>
+          <w:b/>
+          <w:color w:val="auto"/>
+          <w:sz w:val="24"/>
+          <w:szCs w:val="24"/>
+        </w:rPr>
+        <w:t xml:space="preserve">Les centres de formation </w:t>
+      </w:r>
+    </w:p>
+    <w:p>
+      <w:pPr>
+        <w:pStyle w:val="BodyText"/>
+        <w:ind w:firstLine="0"/>
+        <w:rPr>
+          <w:sz w:val="23"/>
+          <w:szCs w:val="23"/>
+        </w:rPr>
+      </w:pPr>
+      <w:r>
+        <w:rPr>
+          <w:b/>
+          <w:bCs/>
+          <w:sz w:val="23"/>
+          <w:szCs w:val="23"/>
+        </w:rPr>
+        <w:t xml:space="preserve">Gestion compte utilisateur: </w:t>
+      </w:r>
+      <w:r>
+        <w:rPr>
+          <w:sz w:val="23"/>
+          <w:szCs w:val="23"/>
+        </w:rPr>
+        <w:t xml:space="preserve">Chaque centre de formation dispose d'un profil personnel où il peut gérer ses informations personnelles telles que son nom, prénom sa photo de profil et c’est préférences. Il peut également consulter </w:t>
+      </w:r>
+      <w:r>
+        <w:rPr>
+          <w:sz w:val="23"/>
+          <w:szCs w:val="23"/>
+        </w:rPr>
+        <w:t>la liste de ses formateurs,</w:t>
+      </w:r>
+      <w:r>
+        <w:rPr>
+          <w:sz w:val="23"/>
+          <w:szCs w:val="23"/>
+        </w:rPr>
+        <w:t xml:space="preserve"> ainsi que consulter la liste </w:t>
+      </w:r>
+      <w:r>
+        <w:rPr>
+          <w:sz w:val="23"/>
+          <w:szCs w:val="23"/>
+        </w:rPr>
+        <w:t>de ses formations</w:t>
+      </w:r>
+      <w:r>
+        <w:rPr>
+          <w:sz w:val="23"/>
+          <w:szCs w:val="23"/>
+        </w:rPr>
+        <w:t xml:space="preserve">. Les </w:t>
+      </w:r>
+      <w:r>
+        <w:rPr>
+          <w:sz w:val="23"/>
+          <w:szCs w:val="23"/>
+        </w:rPr>
+        <w:t xml:space="preserve">centres de formation </w:t>
+      </w:r>
+      <w:r>
+        <w:rPr>
+          <w:sz w:val="23"/>
+          <w:szCs w:val="23"/>
+        </w:rPr>
+        <w:t xml:space="preserve">ont la possibilité de consulter et de modifier leur </w:t>
+      </w:r>
+      <w:r>
+        <w:rPr>
+          <w:sz w:val="23"/>
+          <w:szCs w:val="23"/>
+        </w:rPr>
+        <w:t>stuff et formation</w:t>
+      </w:r>
+      <w:r>
+        <w:rPr>
+          <w:sz w:val="23"/>
+          <w:szCs w:val="23"/>
+        </w:rPr>
+        <w:t xml:space="preserve"> à tout moment.</w:t>
+      </w:r>
+    </w:p>
+    <w:p>
+      <w:pPr>
+        <w:pStyle w:val="BodyText"/>
+        <w:ind w:firstLine="0"/>
+        <w:rPr>
+          <w:sz w:val="23"/>
+          <w:szCs w:val="23"/>
+        </w:rPr>
+      </w:pPr>
+      <w:r>
+        <w:rPr>
+          <w:b/>
+          <w:bCs/>
+          <w:sz w:val="23"/>
+          <w:szCs w:val="23"/>
+        </w:rPr>
+        <w:t xml:space="preserve">Ajouter un formateur a son équipe: : </w:t>
+      </w:r>
+      <w:r>
+        <w:rPr>
+          <w:sz w:val="23"/>
+          <w:szCs w:val="23"/>
+        </w:rPr>
+        <w:t xml:space="preserve">Chaque centre de formation peut ajouter ou retire un formateur de son équipe de formateurs </w:t>
+      </w:r>
+    </w:p>
+    <w:p>
+      <w:pPr>
+        <w:pStyle w:val="BodyText"/>
+        <w:ind w:firstLine="0"/>
+        <w:rPr>
+          <w:sz w:val="23"/>
+          <w:szCs w:val="23"/>
+        </w:rPr>
+      </w:pPr>
+      <w:r>
+        <w:rPr>
+          <w:b/>
+          <w:bCs/>
+          <w:sz w:val="23"/>
+          <w:szCs w:val="23"/>
+        </w:rPr>
+        <w:t xml:space="preserve">Gestion des formations : </w:t>
+      </w:r>
+      <w:r>
+        <w:rPr>
+          <w:sz w:val="23"/>
+          <w:szCs w:val="23"/>
+        </w:rPr>
+        <w:t xml:space="preserve">Chaque centre de formation peut ajouter modifier ou </w:t>
+      </w:r>
+      <w:r>
+        <w:rPr>
+          <w:sz w:val="23"/>
+          <w:szCs w:val="23"/>
+        </w:rPr>
+        <w:t xml:space="preserve">supprimer une formation </w:t>
+      </w:r>
+      <w:r>
+        <w:rPr>
+          <w:sz w:val="23"/>
+          <w:szCs w:val="23"/>
+        </w:rPr>
+        <w:t xml:space="preserve"> </w:t>
+      </w:r>
+    </w:p>
+    <w:p>
+      <w:pPr>
+        <w:pStyle w:val="BodyText"/>
+        <w:ind w:firstLine="0"/>
+        <w:rPr>
+          <w:rFonts w:eastAsiaTheme="minorHAnsi" w:cs="Times New Roman"/>
+          <w:color w:val="000000"/>
+          <w:sz w:val="23"/>
+          <w:szCs w:val="23"/>
+        </w:rPr>
+      </w:pPr>
+      <w:r>
+        <w:rPr>
+          <w:rFonts w:eastAsiaTheme="minorHAnsi" w:cs="Times New Roman"/>
+          <w:b/>
+          <w:bCs/>
+          <w:color w:val="000000"/>
+          <w:szCs w:val="24"/>
+        </w:rPr>
+        <w:t xml:space="preserve">Sécurité </w:t>
+      </w:r>
+      <w:r>
+        <w:rPr>
+          <w:rFonts w:eastAsiaTheme="minorHAnsi" w:cs="Times New Roman"/>
+          <w:b/>
+          <w:bCs/>
+          <w:color w:val="000000"/>
+          <w:sz w:val="23"/>
+          <w:szCs w:val="23"/>
+        </w:rPr>
+        <w:t xml:space="preserve">: </w:t>
+      </w:r>
+      <w:r>
+        <w:rPr>
+          <w:sz w:val="23"/>
+          <w:szCs w:val="23"/>
+        </w:rPr>
+        <w:t xml:space="preserve">Chaque centre de formation </w:t>
+      </w:r>
+      <w:r>
+        <w:rPr>
+          <w:rFonts w:eastAsiaTheme="minorHAnsi" w:cs="Times New Roman"/>
+          <w:color w:val="000000"/>
+          <w:sz w:val="23"/>
+          <w:szCs w:val="23"/>
+        </w:rPr>
+        <w:t xml:space="preserve">peut modifier son mot de passe d’Une façon sécurisée.  </w:t>
+      </w:r>
+    </w:p>
+    <w:p>
+      <w:pPr>
+        <w:pStyle w:val="BodyText"/>
+        <w:ind w:firstLine="0"/>
+      </w:pPr>
+      <w:r>
+        <w:rPr>
+          <w:rStyle w:val="oypena"/>
+          <w:b/>
+          <w:bCs/>
+          <w:color w:val="000000"/>
+        </w:rPr>
+        <w:t xml:space="preserve">Ajouter ses préférences : </w:t>
+      </w:r>
+      <w:r>
+        <w:rPr>
+          <w:rFonts w:eastAsiaTheme="minorHAnsi" w:cs="Times New Roman"/>
+          <w:b/>
+          <w:bCs/>
+          <w:color w:val="000000"/>
+          <w:sz w:val="23"/>
+          <w:szCs w:val="23"/>
+        </w:rPr>
+        <w:t xml:space="preserve"> </w:t>
+      </w:r>
+      <w:r>
+        <w:rPr>
+          <w:sz w:val="23"/>
+          <w:szCs w:val="23"/>
+        </w:rPr>
+        <w:t xml:space="preserve">Chaque centre de formation peut ajouter des préférences par rapport </w:t>
+      </w:r>
+      <w:r>
+        <w:rPr>
+          <w:sz w:val="23"/>
+          <w:szCs w:val="23"/>
+        </w:rPr>
+        <w:lastRenderedPageBreak/>
+        <w:t xml:space="preserve">au centre </w:t>
+      </w:r>
+    </w:p>
+    <w:p>
+      <w:pPr>
+        <w:pStyle w:val="BodyText"/>
+        <w:ind w:firstLine="0"/>
+        <w:rPr>
+          <w:sz w:val="23"/>
+          <w:szCs w:val="23"/>
+        </w:rPr>
+      </w:pPr>
+      <w:r>
+        <w:rPr>
+          <w:b/>
+          <w:bCs/>
+          <w:sz w:val="23"/>
+          <w:szCs w:val="23"/>
+        </w:rPr>
+        <w:t xml:space="preserve">Consulter liste des notifications : </w:t>
+      </w:r>
+      <w:r>
+        <w:rPr>
+          <w:sz w:val="23"/>
+          <w:szCs w:val="23"/>
+        </w:rPr>
+        <w:t>Chaque centre de formation peut consulter la liste de ces notifications.</w:t>
+      </w:r>
+    </w:p>
+    <w:p>
+      <w:pPr>
+        <w:pStyle w:val="BodyText"/>
+        <w:ind w:firstLine="0"/>
+        <w:rPr>
+          <w:sz w:val="23"/>
+          <w:szCs w:val="23"/>
+        </w:rPr>
+      </w:pPr>
+      <w:r>
+        <w:rPr>
+          <w:b/>
+          <w:bCs/>
+          <w:sz w:val="23"/>
+          <w:szCs w:val="23"/>
+        </w:rPr>
+        <w:t xml:space="preserve">Consulter son niveau, badges et point XP : </w:t>
+      </w:r>
+      <w:r>
+        <w:rPr>
+          <w:sz w:val="23"/>
+          <w:szCs w:val="23"/>
+        </w:rPr>
+        <w:t>Chaque centre de formation peut consulter son niveau et visualiser ses badges et point xps</w:t>
+      </w:r>
+    </w:p>
+    <w:p>
+      <w:pPr>
+        <w:pStyle w:val="BodyText"/>
+        <w:keepNext/>
+        <w:ind w:firstLine="0"/>
+      </w:pPr>
+      <w:r>
+        <w:rPr>
+          <w:b/>
+        </w:rPr>
+        <w:drawing>
+          <wp:inline distT="0" distB="0" distL="0" distR="0" wp14:anchorId="54A24B1C" wp14:editId="3E9A65FA">
+            <wp:extent cx="5763260" cy="2646680"/>
+            <wp:effectExtent l="0" t="0" r="8890" b="1270"/>
+            <wp:docPr id="13" name="Picture 13"/>
+            <wp:cNvGraphicFramePr>
+              <a:graphicFrameLocks xmlns:a="http://schemas.openxmlformats.org/drawingml/2006/main" noChangeAspect="1"/>
+            </wp:cNvGraphicFramePr>
+            <a:graphic xmlns:a="http://schemas.openxmlformats.org/drawingml/2006/main">
+              <a:graphicData uri="http://schemas.openxmlformats.org/drawingml/2006/picture">
+                <pic:pic xmlns:pic="http://schemas.openxmlformats.org/drawingml/2006/picture">
+                  <pic:nvPicPr>
+                    <pic:cNvPr id="1" name=""/>
+                    <pic:cNvPicPr/>
+                  </pic:nvPicPr>
+                  <pic:blipFill>
+                    <a:blip r:embed="rId24"/>
+                    <a:stretch>
+                      <a:fillRect/>
+                    </a:stretch>
+                  </pic:blipFill>
+                  <pic:spPr>
+                    <a:xfrm>
+                      <a:off x="0" y="0"/>
+                      <a:ext cx="5763260" cy="2646680"/>
+                    </a:xfrm>
+                    <a:prstGeom prst="rect">
+                      <a:avLst/>
+                    </a:prstGeom>
+                  </pic:spPr>
+                </pic:pic>
+              </a:graphicData>
+            </a:graphic>
+          </wp:inline>
+        </w:drawing>
+      </w:r>
+    </w:p>
+    <w:p>
+      <w:pPr>
+        <w:pStyle w:val="Caption"/>
+        <w:jc w:val="center"/>
+        <w:rPr>
+          <w:color w:val="auto"/>
+        </w:rPr>
+      </w:pPr>
+      <w:r>
+        <w:rPr>
+          <w:color w:val="auto"/>
+        </w:rPr>
+        <w:t xml:space="preserve">Figure </w:t>
+      </w:r>
+      <w:r>
+        <w:rPr>
+          <w:color w:val="auto"/>
+        </w:rPr>
+        <w:fldChar w:fldCharType="begin"/>
+      </w:r>
+      <w:r>
+        <w:rPr>
+          <w:color w:val="auto"/>
+        </w:rPr>
+        <w:instrText xml:space="preserve"> SEQ Figure \* ARABIC </w:instrText>
+      </w:r>
+      <w:r>
+        <w:rPr>
+          <w:color w:val="auto"/>
+        </w:rPr>
+        <w:fldChar w:fldCharType="separate"/>
+      </w:r>
+      <w:r>
+        <w:rPr>
+          <w:noProof/>
+          <w:color w:val="auto"/>
+        </w:rPr>
+        <w:t>10</w:t>
+      </w:r>
+      <w:r>
+        <w:rPr>
+          <w:color w:val="auto"/>
+        </w:rPr>
+        <w:fldChar w:fldCharType="end"/>
+      </w:r>
+      <w:r>
+        <w:rPr>
+          <w:color w:val="auto"/>
+        </w:rPr>
+        <w:t xml:space="preserve"> Besoins Fonctionnels pour les Centres de formation</w:t>
+      </w:r>
+    </w:p>
+    <w:p>
+      <w:pPr>
+        <w:widowControl/>
+        <w:adjustRightInd w:val="0"/>
+        <w:rPr>
+          <w:rFonts w:ascii="Times New Roman" w:eastAsiaTheme="minorHAnsi" w:hAnsi="Times New Roman" w:cs="Times New Roman"/>
+          <w:color w:val="000000"/>
+          <w:sz w:val="24"/>
+          <w:szCs w:val="24"/>
+        </w:rPr>
+      </w:pPr>
+    </w:p>
+    <w:p>
+      <w:pPr>
+        <w:pStyle w:val="Heading5"/>
+        <w:keepNext w:val="0"/>
+        <w:keepLines w:val="0"/>
+        <w:numPr>
+          <w:ilvl w:val="0"/>
+          <w:numId w:val="8"/>
+        </w:numPr>
+        <w:tabs>
+          <w:tab w:val="left" w:pos="976"/>
+          <w:tab w:val="left" w:pos="977"/>
+        </w:tabs>
+        <w:spacing w:before="232"/>
+        <w:rPr>
+          <w:rFonts w:ascii="Times New Roman" w:eastAsiaTheme="minorHAnsi" w:hAnsi="Times New Roman" w:cs="Times New Roman"/>
+          <w:b/>
+          <w:bCs/>
+          <w:color w:val="000000"/>
+          <w:sz w:val="24"/>
+          <w:szCs w:val="24"/>
+        </w:rPr>
+      </w:pPr>
+      <w:r>
+        <w:rPr>
+          <w:b/>
+          <w:color w:val="auto"/>
+          <w:sz w:val="24"/>
+          <w:szCs w:val="24"/>
+        </w:rPr>
+        <w:t xml:space="preserve">Les </w:t>
+      </w:r>
+      <w:r>
+        <w:rPr>
+          <w:rFonts w:ascii="Times New Roman" w:eastAsiaTheme="minorHAnsi" w:hAnsi="Times New Roman" w:cs="Times New Roman"/>
+          <w:b/>
+          <w:bCs/>
+          <w:color w:val="000000"/>
+          <w:sz w:val="24"/>
+          <w:szCs w:val="24"/>
+        </w:rPr>
+        <w:t>Administrateurs</w:t>
+      </w:r>
+    </w:p>
+    <w:p>
+      <w:pPr>
+        <w:pStyle w:val="BodyText"/>
+        <w:ind w:firstLine="0"/>
+      </w:pPr>
+      <w:r>
+        <w:rPr>
+          <w:b/>
+        </w:rPr>
+        <w:t>Gestion des Utilisateurs</w:t>
+      </w:r>
+      <w:r>
+        <w:rPr>
+          <w:b/>
+        </w:rPr>
+        <w:t xml:space="preserve"> </w:t>
+      </w:r>
+      <w:r>
+        <w:rPr>
+          <w:b/>
+          <w:bCs/>
+          <w:sz w:val="23"/>
+          <w:szCs w:val="23"/>
+        </w:rPr>
+        <w:t>:</w:t>
+      </w:r>
+      <w:r>
+        <w:t xml:space="preserve"> </w:t>
+      </w:r>
+      <w:r>
+        <w:t xml:space="preserve">L'administrateur contrôle tous les utilisateurs de la plateforme. Il peut rechercher un utilisateur par son nom, filtrer les utilisateurs par rôle, puis les trier, voir les utilisateurs connectés à cet instant, ajouter ou archiver un utilisateur, modifier les détails d'un utilisateur ou son mot de passe, ou encore désactiver un compte. </w:t>
+      </w:r>
+    </w:p>
+    <w:p>
+      <w:pPr>
+        <w:pStyle w:val="BodyText"/>
+        <w:ind w:firstLine="0"/>
+      </w:pPr>
+      <w:r>
+        <w:rPr>
+          <w:b/>
+        </w:rPr>
+        <w:t>Gestion des logs :</w:t>
+      </w:r>
+      <w:r>
+        <w:t xml:space="preserve"> </w:t>
+      </w:r>
+      <w:r>
+        <w:t>L'administrateur uniquement peut visualiser la liste de tous les logs de la plateforme. Toute action ou requête passée dans l'application sera enregistrée ici.</w:t>
+      </w:r>
+    </w:p>
+    <w:p>
+      <w:pPr>
+        <w:pStyle w:val="BodyText"/>
+        <w:ind w:firstLine="0"/>
+        <w:rPr>
+          <w:sz w:val="23"/>
+          <w:szCs w:val="23"/>
+        </w:rPr>
+      </w:pPr>
+      <w:r>
+        <w:rPr>
+          <w:b/>
+          <w:bCs/>
+          <w:szCs w:val="24"/>
+        </w:rPr>
+        <w:t>Gestion des Badges</w:t>
+      </w:r>
+      <w:r>
+        <w:rPr>
+          <w:b/>
+          <w:bCs/>
+          <w:sz w:val="23"/>
+          <w:szCs w:val="23"/>
+        </w:rPr>
+        <w:t xml:space="preserve"> </w:t>
+      </w:r>
+      <w:r>
+        <w:rPr>
+          <w:sz w:val="23"/>
+          <w:szCs w:val="23"/>
+        </w:rPr>
+        <w:t xml:space="preserve">: L'administrateur a la possibilité </w:t>
+      </w:r>
+      <w:r>
+        <w:rPr>
+          <w:sz w:val="23"/>
+          <w:szCs w:val="23"/>
+        </w:rPr>
+        <w:t>d’ajouter</w:t>
+      </w:r>
+      <w:r>
+        <w:rPr>
+          <w:sz w:val="23"/>
+          <w:szCs w:val="23"/>
+        </w:rPr>
+        <w:t xml:space="preserve"> des badges spéciaux pour récompenser les centres de beauté en fonction de leurs performances et de leur engagement sur la plateforme</w:t>
+      </w:r>
+      <w:r>
+        <w:rPr>
+          <w:sz w:val="23"/>
+          <w:szCs w:val="23"/>
+        </w:rPr>
+        <w:t xml:space="preserve"> et pour les utilisateurs pour les motiver</w:t>
+      </w:r>
+      <w:r>
+        <w:rPr>
+          <w:sz w:val="23"/>
+          <w:szCs w:val="23"/>
+        </w:rPr>
+        <w:t xml:space="preserve">. Il peut également modifier, </w:t>
+      </w:r>
+      <w:r>
+        <w:rPr>
+          <w:sz w:val="23"/>
+          <w:szCs w:val="23"/>
+        </w:rPr>
+        <w:t>supprimer.</w:t>
+      </w:r>
+    </w:p>
+    <w:p>
+      <w:pPr>
+        <w:pStyle w:val="BodyText"/>
+        <w:ind w:firstLine="0"/>
+        <w:rPr>
+          <w:sz w:val="23"/>
+          <w:szCs w:val="23"/>
+        </w:rPr>
+      </w:pPr>
+      <w:r>
+        <w:rPr>
+          <w:b/>
+          <w:sz w:val="23"/>
+          <w:szCs w:val="23"/>
+        </w:rPr>
+        <w:t>Gestion</w:t>
+      </w:r>
+      <w:r>
+        <w:rPr>
+          <w:b/>
+          <w:sz w:val="23"/>
+          <w:szCs w:val="23"/>
+        </w:rPr>
+        <w:t xml:space="preserve"> </w:t>
+      </w:r>
+      <w:r>
+        <w:rPr>
+          <w:b/>
+          <w:sz w:val="23"/>
+          <w:szCs w:val="23"/>
+        </w:rPr>
+        <w:t xml:space="preserve">des niveaux : </w:t>
+      </w:r>
+      <w:r>
+        <w:rPr>
+          <w:sz w:val="23"/>
+          <w:szCs w:val="23"/>
+        </w:rPr>
+        <w:t xml:space="preserve">: L'administrateur a la possibilité d’ajouter </w:t>
+      </w:r>
+      <w:r>
+        <w:rPr>
+          <w:sz w:val="23"/>
+          <w:szCs w:val="23"/>
+        </w:rPr>
+        <w:t>des niveaux.</w:t>
+      </w:r>
+      <w:r>
+        <w:rPr>
+          <w:sz w:val="23"/>
+          <w:szCs w:val="23"/>
+        </w:rPr>
+        <w:t xml:space="preserve"> Il peut également modifier</w:t>
+      </w:r>
+      <w:r>
+        <w:rPr>
+          <w:sz w:val="23"/>
+          <w:szCs w:val="23"/>
+        </w:rPr>
+        <w:t xml:space="preserve"> les accès à cette niveau </w:t>
+      </w:r>
+    </w:p>
+    <w:p>
+      <w:pPr>
+        <w:pStyle w:val="BodyText"/>
+        <w:ind w:firstLine="0"/>
+        <w:rPr>
+          <w:sz w:val="23"/>
+          <w:szCs w:val="23"/>
+        </w:rPr>
+      </w:pPr>
+      <w:r>
+        <w:rPr>
+          <w:b/>
+          <w:sz w:val="23"/>
+          <w:szCs w:val="23"/>
+        </w:rPr>
+        <w:t>Gestion</w:t>
+      </w:r>
+      <w:r>
+        <w:rPr>
+          <w:b/>
+          <w:sz w:val="23"/>
+          <w:szCs w:val="23"/>
+        </w:rPr>
+        <w:t xml:space="preserve"> des </w:t>
+      </w:r>
+      <w:r>
+        <w:rPr>
+          <w:b/>
+          <w:sz w:val="23"/>
+          <w:szCs w:val="23"/>
+        </w:rPr>
+        <w:t>xps</w:t>
+      </w:r>
+      <w:r>
+        <w:rPr>
+          <w:b/>
+          <w:sz w:val="23"/>
+          <w:szCs w:val="23"/>
+        </w:rPr>
+        <w:t xml:space="preserve"> : </w:t>
+      </w:r>
+      <w:r>
+        <w:rPr>
+          <w:sz w:val="23"/>
+          <w:szCs w:val="23"/>
+        </w:rPr>
+        <w:t xml:space="preserve">L'administrateur a le contrôle sur les XP des utilisateurs. Il peut ajouter ou </w:t>
+      </w:r>
+      <w:r>
+        <w:rPr>
+          <w:sz w:val="23"/>
+          <w:szCs w:val="23"/>
+        </w:rPr>
+        <w:lastRenderedPageBreak/>
+        <w:t>diminuer 50 XP, et tout changement de XP entraîne automatiquement la modification du niveau en fonction des XP. Un utilisateur peut ainsi gagner des niveaux ou en perdre, de manière automatique.</w:t>
+      </w:r>
+      <w:r>
+        <w:rPr>
+          <w:sz w:val="23"/>
+          <w:szCs w:val="23"/>
+        </w:rPr>
+        <w:t xml:space="preserve"> </w:t>
+      </w:r>
+    </w:p>
+    <w:p>
+      <w:pPr>
+        <w:pStyle w:val="BodyText"/>
+        <w:ind w:firstLine="0"/>
+        <w:rPr>
+          <w:b/>
+          <w:szCs w:val="24"/>
+        </w:rPr>
+      </w:pPr>
+      <w:r>
+        <w:rPr>
+          <w:b/>
+          <w:szCs w:val="24"/>
+        </w:rPr>
+        <w:t xml:space="preserve">Gestion des notifications </w:t>
+      </w:r>
+      <w:r>
+        <w:rPr>
+          <w:sz w:val="23"/>
+          <w:szCs w:val="23"/>
+        </w:rPr>
+        <w:t>L'administrateur peut voir la liste des notifications pour tous les utilisateurs. Il peut créer une notification personnalisée pour un utilisateur en cas de besoin</w:t>
+      </w:r>
+    </w:p>
+    <w:p>
+      <w:pPr>
+        <w:pStyle w:val="BodyText"/>
+        <w:ind w:firstLine="0"/>
+      </w:pPr>
+      <w:r>
+        <w:rPr>
+          <w:b/>
+        </w:rPr>
+        <w:t xml:space="preserve">Gestion des formations : </w:t>
+      </w:r>
+      <w:r>
+        <w:t>il a aussi le contrôle sur la liste des formations. Il peut créer une formation en choisissant le centre et le formateur. Il peut supprimer ou modifier une formation.</w:t>
+      </w:r>
+    </w:p>
+    <w:p>
+      <w:pPr>
+        <w:pStyle w:val="BodyText"/>
+        <w:ind w:firstLine="0"/>
+      </w:pPr>
+      <w:r>
+        <w:rPr>
+          <w:b/>
+        </w:rPr>
+        <w:t>Gestion des évènements</w:t>
+      </w:r>
+      <w:r>
+        <w:t xml:space="preserve"> : </w:t>
+      </w:r>
+      <w:r>
+        <w:t>il a accès aux événements. Il peut créer, modifier ou supprimer un événement.</w:t>
+      </w:r>
+    </w:p>
+    <w:p>
+      <w:pPr>
+        <w:pStyle w:val="BodyText"/>
+        <w:keepNext/>
+        <w:ind w:firstLine="0"/>
+      </w:pPr>
+      <w:r>
+        <w:drawing>
+          <wp:inline distT="0" distB="0" distL="0" distR="0" wp14:anchorId="7D412CF2" wp14:editId="4C175E26">
+            <wp:extent cx="5763260" cy="2065655"/>
+            <wp:effectExtent l="0" t="0" r="8890" b="0"/>
+            <wp:docPr id="25" name="Picture 25"/>
+            <wp:cNvGraphicFramePr>
+              <a:graphicFrameLocks xmlns:a="http://schemas.openxmlformats.org/drawingml/2006/main" noChangeAspect="1"/>
+            </wp:cNvGraphicFramePr>
+            <a:graphic xmlns:a="http://schemas.openxmlformats.org/drawingml/2006/main">
+              <a:graphicData uri="http://schemas.openxmlformats.org/drawingml/2006/picture">
+                <pic:pic xmlns:pic="http://schemas.openxmlformats.org/drawingml/2006/picture">
+                  <pic:nvPicPr>
+                    <pic:cNvPr id="1" name=""/>
+                    <pic:cNvPicPr/>
+                  </pic:nvPicPr>
+                  <pic:blipFill>
+                    <a:blip r:embed="rId25"/>
+                    <a:stretch>
+                      <a:fillRect/>
+                    </a:stretch>
+                  </pic:blipFill>
+                  <pic:spPr>
+                    <a:xfrm>
+                      <a:off x="0" y="0"/>
+                      <a:ext cx="5763260" cy="2065655"/>
+                    </a:xfrm>
+                    <a:prstGeom prst="rect">
+                      <a:avLst/>
+                    </a:prstGeom>
+                  </pic:spPr>
+                </pic:pic>
+              </a:graphicData>
+            </a:graphic>
+          </wp:inline>
+        </w:drawing>
+      </w:r>
+    </w:p>
+    <w:p>
+      <w:pPr>
+        <w:pStyle w:val="Caption"/>
+        <w:jc w:val="center"/>
+        <w:rPr>
+          <w:color w:val="auto"/>
+        </w:rPr>
+      </w:pPr>
+      <w:r>
+        <w:rPr>
+          <w:color w:val="auto"/>
+        </w:rPr>
+        <w:t xml:space="preserve">Figure </w:t>
+      </w:r>
+      <w:r>
+        <w:rPr>
+          <w:color w:val="auto"/>
+        </w:rPr>
+        <w:fldChar w:fldCharType="begin"/>
+      </w:r>
+      <w:r>
+        <w:rPr>
+          <w:color w:val="auto"/>
+        </w:rPr>
+        <w:instrText xml:space="preserve"> SEQ Figure \* ARABIC </w:instrText>
+      </w:r>
+      <w:r>
+        <w:rPr>
+          <w:color w:val="auto"/>
+        </w:rPr>
+        <w:fldChar w:fldCharType="separate"/>
+      </w:r>
+      <w:r>
+        <w:rPr>
+          <w:noProof/>
+          <w:color w:val="auto"/>
+        </w:rPr>
+        <w:t>11</w:t>
+      </w:r>
+      <w:r>
+        <w:rPr>
+          <w:color w:val="auto"/>
+        </w:rPr>
+        <w:fldChar w:fldCharType="end"/>
+      </w:r>
+      <w:r>
+        <w:rPr>
+          <w:color w:val="auto"/>
+        </w:rPr>
+        <w:t xml:space="preserve"> Besoins Fonctionnels pour les Administrateurs</w:t>
+      </w:r>
+    </w:p>
+    <w:p>
+      <w:pPr>
+        <w:pStyle w:val="Heading5"/>
+        <w:keepNext w:val="0"/>
+        <w:keepLines w:val="0"/>
+        <w:numPr>
+          <w:ilvl w:val="0"/>
+          <w:numId w:val="8"/>
+        </w:numPr>
+        <w:tabs>
+          <w:tab w:val="left" w:pos="976"/>
+          <w:tab w:val="left" w:pos="977"/>
+        </w:tabs>
+        <w:spacing w:before="232"/>
+        <w:rPr>
+          <w:rFonts w:ascii="Times New Roman" w:eastAsiaTheme="minorHAnsi" w:hAnsi="Times New Roman" w:cs="Times New Roman"/>
+          <w:b/>
+          <w:bCs/>
+          <w:color w:val="000000"/>
+          <w:sz w:val="24"/>
+          <w:szCs w:val="24"/>
+        </w:rPr>
+      </w:pPr>
+      <w:r>
+        <w:rPr>
+          <w:b/>
+          <w:color w:val="auto"/>
+          <w:sz w:val="24"/>
+          <w:szCs w:val="24"/>
+        </w:rPr>
+        <w:t xml:space="preserve">Les </w:t>
+      </w:r>
+      <w:r>
+        <w:rPr>
+          <w:rFonts w:ascii="Times New Roman" w:eastAsiaTheme="minorHAnsi" w:hAnsi="Times New Roman" w:cs="Times New Roman"/>
+          <w:b/>
+          <w:bCs/>
+          <w:color w:val="000000"/>
+          <w:sz w:val="24"/>
+          <w:szCs w:val="24"/>
+        </w:rPr>
+        <w:t xml:space="preserve">modérateurs </w:t>
+      </w:r>
+    </w:p>
+    <w:p>
+      <w:pPr>
+        <w:pStyle w:val="BodyText"/>
+        <w:ind w:firstLine="0"/>
+        <w:rPr>
+          <w:sz w:val="23"/>
+          <w:szCs w:val="23"/>
+        </w:rPr>
+      </w:pPr>
+      <w:r>
+        <w:rPr>
+          <w:b/>
+          <w:bCs/>
+          <w:szCs w:val="24"/>
+        </w:rPr>
+        <w:t>Gestion des Badges</w:t>
+      </w:r>
+      <w:r>
+        <w:rPr>
+          <w:b/>
+          <w:bCs/>
+          <w:sz w:val="23"/>
+          <w:szCs w:val="23"/>
+        </w:rPr>
+        <w:t xml:space="preserve"> </w:t>
+      </w:r>
+      <w:r>
+        <w:rPr>
+          <w:sz w:val="23"/>
+          <w:szCs w:val="23"/>
+        </w:rPr>
+        <w:t>:</w:t>
+      </w:r>
+      <w:r>
+        <w:rPr>
+          <w:sz w:val="23"/>
+          <w:szCs w:val="23"/>
+        </w:rPr>
+        <w:t xml:space="preserve"> </w:t>
+      </w:r>
+      <w:r>
+        <w:rPr>
+          <w:sz w:val="23"/>
+          <w:szCs w:val="23"/>
+        </w:rPr>
+        <w:t>L’modérateur</w:t>
+      </w:r>
+      <w:r>
+        <w:rPr>
+          <w:sz w:val="23"/>
+          <w:szCs w:val="23"/>
+        </w:rPr>
+        <w:t xml:space="preserve"> a la possibilité d’ajouter des badges spéciaux pour récompenser les centres de beauté en fonction de leurs performances et de leur engagement sur la plateforme et pour les utilisateurs pour les motiver. Il peut également modifier, supprimer.</w:t>
+      </w:r>
+    </w:p>
+    <w:p>
+      <w:pPr>
+        <w:pStyle w:val="BodyText"/>
+        <w:ind w:firstLine="0"/>
+        <w:rPr>
+          <w:sz w:val="23"/>
+          <w:szCs w:val="23"/>
+        </w:rPr>
+      </w:pPr>
+      <w:r>
+        <w:rPr>
+          <w:b/>
+          <w:sz w:val="23"/>
+          <w:szCs w:val="23"/>
+        </w:rPr>
+        <w:t>Gestion</w:t>
+      </w:r>
+      <w:r>
+        <w:rPr>
+          <w:b/>
+          <w:sz w:val="23"/>
+          <w:szCs w:val="23"/>
+        </w:rPr>
+        <w:t xml:space="preserve"> des niveaux : </w:t>
+      </w:r>
+      <w:r>
+        <w:rPr>
+          <w:sz w:val="23"/>
+          <w:szCs w:val="23"/>
+        </w:rPr>
+        <w:t xml:space="preserve">: </w:t>
+      </w:r>
+      <w:r>
+        <w:rPr>
+          <w:sz w:val="23"/>
+          <w:szCs w:val="23"/>
+        </w:rPr>
+        <w:t>L’modérateur</w:t>
+      </w:r>
+      <w:r>
+        <w:rPr>
+          <w:sz w:val="23"/>
+          <w:szCs w:val="23"/>
+        </w:rPr>
+        <w:t xml:space="preserve"> </w:t>
+      </w:r>
+      <w:r>
+        <w:rPr>
+          <w:sz w:val="23"/>
+          <w:szCs w:val="23"/>
+        </w:rPr>
+        <w:t xml:space="preserve">a la possibilité d’ajouter des niveaux. Il peut également modifier les accès à cette niveau </w:t>
+      </w:r>
+    </w:p>
+    <w:p>
+      <w:pPr>
+        <w:pStyle w:val="BodyText"/>
+        <w:ind w:firstLine="0"/>
+        <w:rPr>
+          <w:sz w:val="23"/>
+          <w:szCs w:val="23"/>
+        </w:rPr>
+      </w:pPr>
+      <w:r>
+        <w:rPr>
+          <w:b/>
+          <w:sz w:val="23"/>
+          <w:szCs w:val="23"/>
+        </w:rPr>
+        <w:t>Gestion</w:t>
+      </w:r>
+      <w:r>
+        <w:rPr>
+          <w:b/>
+          <w:sz w:val="23"/>
+          <w:szCs w:val="23"/>
+        </w:rPr>
+        <w:t xml:space="preserve"> des xps : </w:t>
+      </w:r>
+      <w:r>
+        <w:rPr>
+          <w:sz w:val="23"/>
+          <w:szCs w:val="23"/>
+        </w:rPr>
+        <w:t>L’modérateur</w:t>
+      </w:r>
+      <w:r>
+        <w:rPr>
+          <w:sz w:val="23"/>
+          <w:szCs w:val="23"/>
+        </w:rPr>
+        <w:t xml:space="preserve"> </w:t>
+      </w:r>
+      <w:r>
+        <w:rPr>
+          <w:sz w:val="23"/>
+          <w:szCs w:val="23"/>
+        </w:rPr>
+        <w:t>a le contrôle sur les XP des utilisateurs. Il peut ajouter ou diminuer 50 XP, et tout changement de XP entraîne automatiquement la modification du niveau en fonction des XP. Un utilisateur peut ainsi gagner des niveaux ou en perdre, de manière automatique.</w:t>
+      </w:r>
+      <w:r>
+        <w:rPr>
+          <w:sz w:val="23"/>
+          <w:szCs w:val="23"/>
+        </w:rPr>
+        <w:t xml:space="preserve"> </w:t>
+      </w:r>
+    </w:p>
+    <w:p>
+      <w:pPr>
+        <w:pStyle w:val="BodyText"/>
+        <w:ind w:firstLine="0"/>
+        <w:rPr>
+          <w:b/>
+          <w:szCs w:val="24"/>
+        </w:rPr>
+      </w:pPr>
+      <w:r>
+        <w:rPr>
+          <w:b/>
+          <w:szCs w:val="24"/>
+        </w:rPr>
+        <w:t xml:space="preserve">Gestion des notifications </w:t>
+      </w:r>
+      <w:r>
+        <w:rPr>
+          <w:sz w:val="23"/>
+          <w:szCs w:val="23"/>
+        </w:rPr>
+        <w:t>L’modérateur</w:t>
+      </w:r>
+      <w:r>
+        <w:rPr>
+          <w:sz w:val="23"/>
+          <w:szCs w:val="23"/>
+        </w:rPr>
+        <w:t xml:space="preserve"> </w:t>
+      </w:r>
+      <w:r>
+        <w:rPr>
+          <w:sz w:val="23"/>
+          <w:szCs w:val="23"/>
+        </w:rPr>
+        <w:t>peut voir la liste des notifications pour tous les utilisateurs. Il peut créer une notification personnalisée pour un utilisateur en cas de besoin</w:t>
+      </w:r>
+    </w:p>
+    <w:p>
+      <w:pPr>
+        <w:pStyle w:val="BodyText"/>
+        <w:ind w:firstLine="0"/>
+      </w:pPr>
+      <w:r>
+        <w:rPr>
+          <w:b/>
+        </w:rPr>
+        <w:lastRenderedPageBreak/>
+        <w:t xml:space="preserve">Gestion des formations : </w:t>
+      </w:r>
+      <w:r>
+        <w:t>il a aussi le contrôle sur la liste des formations. Il peut créer une formation en choisissant le centre et le formateur. Il peut supprimer ou modifier une formation.</w:t>
+      </w:r>
+    </w:p>
+    <w:p>
+      <w:pPr>
+        <w:pStyle w:val="BodyText"/>
+        <w:ind w:firstLine="0"/>
+      </w:pPr>
+      <w:r>
+        <w:rPr>
+          <w:b/>
+        </w:rPr>
+        <w:t>Gestion des évènements</w:t>
+      </w:r>
+      <w:r>
+        <w:t xml:space="preserve"> : </w:t>
+      </w:r>
+      <w:r>
+        <w:t>il a accès aux événements. Il peut créer, modifier ou supprimer un événement.</w:t>
+      </w:r>
+    </w:p>
+    <w:p>
+      <w:pPr>
+        <w:pStyle w:val="BodyText"/>
+        <w:keepNext/>
+        <w:ind w:firstLine="0"/>
+      </w:pPr>
+      <w:r>
+        <w:rPr>
+          <w:b/>
+        </w:rPr>
+        <w:drawing>
+          <wp:inline distT="0" distB="0" distL="0" distR="0" wp14:anchorId="02C61A8C" wp14:editId="640F6E60">
+            <wp:extent cx="5763260" cy="1649095"/>
+            <wp:effectExtent l="0" t="0" r="8890" b="8255"/>
+            <wp:docPr id="26" name="Picture 26"/>
+            <wp:cNvGraphicFramePr>
+              <a:graphicFrameLocks xmlns:a="http://schemas.openxmlformats.org/drawingml/2006/main" noChangeAspect="1"/>
+            </wp:cNvGraphicFramePr>
+            <a:graphic xmlns:a="http://schemas.openxmlformats.org/drawingml/2006/main">
+              <a:graphicData uri="http://schemas.openxmlformats.org/drawingml/2006/picture">
+                <pic:pic xmlns:pic="http://schemas.openxmlformats.org/drawingml/2006/picture">
+                  <pic:nvPicPr>
+                    <pic:cNvPr id="1" name=""/>
+                    <pic:cNvPicPr/>
+                  </pic:nvPicPr>
+                  <pic:blipFill>
+                    <a:blip r:embed="rId26"/>
+                    <a:stretch>
+                      <a:fillRect/>
+                    </a:stretch>
+                  </pic:blipFill>
+                  <pic:spPr>
+                    <a:xfrm>
+                      <a:off x="0" y="0"/>
+                      <a:ext cx="5763260" cy="1649095"/>
+                    </a:xfrm>
+                    <a:prstGeom prst="rect">
+                      <a:avLst/>
+                    </a:prstGeom>
+                  </pic:spPr>
+                </pic:pic>
+              </a:graphicData>
+            </a:graphic>
+          </wp:inline>
+        </w:drawing>
+      </w:r>
+    </w:p>
+    <w:p>
+      <w:pPr>
+        <w:pStyle w:val="Caption"/>
+        <w:jc w:val="center"/>
+        <w:rPr>
+          <w:b/>
+          <w:color w:val="auto"/>
+        </w:rPr>
+      </w:pPr>
+      <w:r>
+        <w:rPr>
+          <w:color w:val="auto"/>
+        </w:rPr>
+        <w:t xml:space="preserve">Figure </w:t>
+      </w:r>
+      <w:r>
+        <w:rPr>
+          <w:color w:val="auto"/>
+        </w:rPr>
+        <w:fldChar w:fldCharType="begin"/>
+      </w:r>
+      <w:r>
+        <w:rPr>
+          <w:color w:val="auto"/>
+        </w:rPr>
+        <w:instrText xml:space="preserve"> SEQ Figure \* ARABIC </w:instrText>
+      </w:r>
+      <w:r>
+        <w:rPr>
+          <w:color w:val="auto"/>
+        </w:rPr>
+        <w:fldChar w:fldCharType="separate"/>
+      </w:r>
+      <w:r>
+        <w:rPr>
+          <w:noProof/>
+          <w:color w:val="auto"/>
+        </w:rPr>
+        <w:t>12</w:t>
+      </w:r>
+      <w:r>
+        <w:rPr>
+          <w:color w:val="auto"/>
+        </w:rPr>
+        <w:fldChar w:fldCharType="end"/>
+      </w:r>
+      <w:r>
+        <w:rPr>
+          <w:color w:val="auto"/>
+        </w:rPr>
+        <w:t xml:space="preserve"> Besoins Fonctionnels pour les Modérateurs</w:t>
+      </w:r>
+    </w:p>
+    <w:p>
+      <w:pPr>
+        <w:pStyle w:val="Heading3"/>
+      </w:pPr>
+      <w:bookmarkStart w:id="74" w:name="_Toc174538043"/>
+      <w:r>
+        <w:t>Les</w:t>
+      </w:r>
+      <w:r>
+        <w:rPr>
+          <w:spacing w:val="-3"/>
+        </w:rPr>
+        <w:t xml:space="preserve"> </w:t>
+      </w:r>
+      <w:r>
+        <w:t>Besoins</w:t>
+      </w:r>
+      <w:r>
+        <w:rPr>
+          <w:spacing w:val="-1"/>
+        </w:rPr>
+        <w:t xml:space="preserve"> </w:t>
+      </w:r>
+      <w:r>
+        <w:t>non</w:t>
+      </w:r>
+      <w:r>
+        <w:rPr>
+          <w:spacing w:val="-3"/>
+        </w:rPr>
+        <w:t xml:space="preserve"> </w:t>
+      </w:r>
+      <w:r>
+        <w:t>fonctionnels</w:t>
+      </w:r>
+      <w:bookmarkEnd w:id="74"/>
+    </w:p>
+    <w:p>
+      <w:pPr>
+        <w:pStyle w:val="Heading3"/>
+        <w:numPr>
+          <w:ilvl w:val="0"/>
+          <w:numId w:val="0"/>
+        </w:numPr>
+      </w:pPr>
+    </w:p>
+    <w:p>
+      <w:pPr>
+        <w:pStyle w:val="Heading5"/>
+        <w:keepNext w:val="0"/>
+        <w:keepLines w:val="0"/>
+        <w:numPr>
+          <w:ilvl w:val="0"/>
+          <w:numId w:val="8"/>
+        </w:numPr>
+        <w:tabs>
+          <w:tab w:val="left" w:pos="976"/>
+          <w:tab w:val="left" w:pos="977"/>
+        </w:tabs>
+        <w:spacing w:before="232"/>
+        <w:rPr>
+          <w:b/>
+          <w:color w:val="auto"/>
+          <w:sz w:val="24"/>
+          <w:szCs w:val="24"/>
+        </w:rPr>
+      </w:pPr>
+      <w:r>
+        <w:rPr>
+          <w:b/>
+          <w:color w:val="auto"/>
+          <w:sz w:val="24"/>
+          <w:szCs w:val="24"/>
+        </w:rPr>
         <w:t>Ergonomie</w:t>
       </w:r>
+      <w:bookmarkStart w:id="75" w:name="_GoBack"/>
+      <w:bookmarkEnd w:id="75"/>
     </w:p>
     <w:p>
       <w:pPr>
@@ -14513,50 +16191,23 @@
         <w:rPr>
           <w:lang w:eastAsia="fr-FR"/>
         </w:rPr>
-        <w:t xml:space="preserve">Dans un souci de renforcer la sécurité, nous avons instauré un système d'authentification et d'autorisation solide en utilisant des JSON Web </w:t>
-      </w:r>
-      <w:proofErr w:type="spellStart"/>
-      <w:r>
+        <w:t>Dans un souci de renforcer la sécurité, nous avons instauré un système d'authentification et d'autorisation solide en utilisant des JSON Web Tokens (JWT) pour protéger les sessions utilisateur contre les falsifications de jetons. De plus, nous employons l'algorithme bcrypt pour garantir le hachage sécurisé des mots de passe avant leur stockage dans la base de données, offrant ainsi une protection contre les attaques par force brute.</w:t>
+      </w:r>
+    </w:p>
+    <w:p>
+      <w:pPr>
+        <w:pStyle w:val="BodyText"/>
         <w:rPr>
           <w:lang w:eastAsia="fr-FR"/>
         </w:rPr>
-        <w:t>Tokens</w:t>
-      </w:r>
-      <w:proofErr w:type="spellEnd"/>
-      <w:r>
-        <w:rPr>
-          <w:lang w:eastAsia="fr-FR"/>
-        </w:rPr>
-        <w:t xml:space="preserve"> (JWT) pour protéger les sessions utilisateur contre les falsifications de jetons. De plus, nous employons l'algorithme </w:t>
-      </w:r>
-      <w:proofErr w:type="spellStart"/>
-      <w:r>
-        <w:rPr>
-          <w:lang w:eastAsia="fr-FR"/>
-        </w:rPr>
-        <w:t>bcrypt</w:t>
-      </w:r>
-      <w:proofErr w:type="spellEnd"/>
-      <w:r>
-        <w:rPr>
-          <w:lang w:eastAsia="fr-FR"/>
-        </w:rPr>
-        <w:t xml:space="preserve"> pour garantir le hachage sécurisé des mots de passe avant leur stockage dans la base de données, offrant ainsi une protection contre les attaques par force brute.</w:t>
-      </w:r>
+      </w:pPr>
     </w:p>
     <w:p>
       <w:pPr>
         <w:pStyle w:val="BodyText"/>
-        <w:rPr>
-          <w:lang w:eastAsia="fr-FR"/>
-        </w:rPr>
-      </w:pPr>
-    </w:p>
-    <w:p>
-      <w:pPr>
-        <w:pStyle w:val="BodyText"/>
-      </w:pPr>
-      <w:r>
+      </w:pPr>
+      <w:r>
+        <w:lastRenderedPageBreak/>
         <w:t>Les besoins non fonctionnels sont essentiels pour garantir que le système fonctionne efficacement, de manière sécurisée, fiable, et conforme aux exigences des utilisateurs et des réglementations. Ils jouent un rôle clé dans l'assurance de la qualité et de la viabilité à long terme du système.</w:t>
       </w:r>
     </w:p>
@@ -14580,43 +16231,47 @@
       </w:pPr>
       <w:bookmarkStart w:id="76" w:name="_Toc174538044"/>
       <w:r>
+        <w:t>Diagramme de</w:t>
+      </w:r>
+      <w:r>
+        <w:rPr>
+          <w:spacing w:val="-4"/>
+        </w:rPr>
+        <w:t xml:space="preserve"> </w:t>
+      </w:r>
+      <w:r>
+        <w:t>cas</w:t>
+      </w:r>
+      <w:r>
+        <w:rPr>
+          <w:spacing w:val="1"/>
+        </w:rPr>
+        <w:t xml:space="preserve"> </w:t>
+      </w:r>
+      <w:r>
+        <w:t>d'utilisation</w:t>
+      </w:r>
+      <w:r>
+        <w:rPr>
+          <w:spacing w:val="-3"/>
+        </w:rPr>
+        <w:t xml:space="preserve"> </w:t>
+      </w:r>
+      <w:r>
+        <w:t>globale</w:t>
+      </w:r>
+      <w:bookmarkEnd w:id="76"/>
+    </w:p>
+    <w:p>
+      <w:pPr>
+        <w:pStyle w:val="BodyText"/>
+      </w:pPr>
+      <w:r>
+        <w:rPr>
+          <w:noProof/>
+          <w:lang w:eastAsia="fr-FR"/>
+        </w:rPr>
         <w:lastRenderedPageBreak/>
-        <w:t>Diagramme de</w:t>
-      </w:r>
-      <w:r>
-        <w:rPr>
-          <w:spacing w:val="-4"/>
-        </w:rPr>
-        <w:t xml:space="preserve"> </w:t>
-      </w:r>
-      <w:r>
-        <w:t>cas</w:t>
-      </w:r>
-      <w:r>
-        <w:rPr>
-          <w:spacing w:val="1"/>
-        </w:rPr>
-        <w:t xml:space="preserve"> </w:t>
-      </w:r>
-      <w:r>
-        <w:t>d'utilisation</w:t>
-      </w:r>
-      <w:r>
-        <w:rPr>
-          <w:spacing w:val="-3"/>
-        </w:rPr>
-        <w:t xml:space="preserve"> </w:t>
-      </w:r>
-      <w:r>
-        <w:t>globale</w:t>
-      </w:r>
-      <w:bookmarkEnd w:id="76"/>
-    </w:p>
-    <w:p>
-      <w:pPr>
-        <w:pStyle w:val="BodyText"/>
-      </w:pPr>
-      <w:r>
         <w:drawing>
           <wp:anchor distT="0" distB="0" distL="114300" distR="114300" simplePos="0" relativeHeight="487098368" behindDoc="0" locked="0" layoutInCell="1" allowOverlap="1" wp14:anchorId="40A47187" wp14:editId="7FA42912">
             <wp:simplePos x="0" y="0"/>
@@ -14641,7 +16296,7 @@
                     <pic:cNvPicPr/>
                   </pic:nvPicPr>
                   <pic:blipFill>
-                    <a:blip r:embed="rId23">
+                    <a:blip r:embed="rId27">
                       <a:extLst>
                         <a:ext uri="{28A0092B-C50C-407E-A947-70E740481C1C}">
                           <a14:useLocalDpi xmlns:a14="http://schemas.microsoft.com/office/drawing/2010/main" val="0"/>
@@ -14721,7 +16376,7 @@
           <w:noProof/>
           <w:color w:val="auto"/>
         </w:rPr>
-        <w:t>9</w:t>
+        <w:t>13</w:t>
       </w:r>
       <w:r>
         <w:rPr>
@@ -14745,46 +16400,35 @@
       </w:pPr>
       <w:bookmarkStart w:id="78" w:name="_Toc174538045"/>
       <w:r>
+        <w:t>Backlog</w:t>
+      </w:r>
+      <w:r>
+        <w:rPr>
+          <w:spacing w:val="-3"/>
+        </w:rPr>
+        <w:t xml:space="preserve"> </w:t>
+      </w:r>
+      <w:r>
+        <w:t>du</w:t>
+      </w:r>
+      <w:r>
+        <w:rPr>
+          <w:spacing w:val="-3"/>
+        </w:rPr>
+        <w:t xml:space="preserve"> </w:t>
+      </w:r>
+      <w:r>
+        <w:t>produit</w:t>
+      </w:r>
+      <w:bookmarkEnd w:id="78"/>
+    </w:p>
+    <w:p>
+      <w:pPr>
+        <w:pStyle w:val="BodyText"/>
+      </w:pPr>
+      <w:r>
         <w:lastRenderedPageBreak/>
-        <w:t>Backlog</w:t>
-      </w:r>
-      <w:r>
-        <w:rPr>
-          <w:spacing w:val="-3"/>
-        </w:rPr>
-        <w:t xml:space="preserve"> </w:t>
-      </w:r>
-      <w:r>
-        <w:t>du</w:t>
-      </w:r>
-      <w:r>
-        <w:rPr>
-          <w:spacing w:val="-3"/>
-        </w:rPr>
-        <w:t xml:space="preserve"> </w:t>
-      </w:r>
-      <w:r>
-        <w:t>produit</w:t>
-      </w:r>
-      <w:bookmarkEnd w:id="78"/>
-    </w:p>
-    <w:p>
-      <w:pPr>
-        <w:pStyle w:val="BodyText"/>
-      </w:pPr>
-      <w:r>
-        <w:t xml:space="preserve">Voici le </w:t>
-      </w:r>
-      <w:proofErr w:type="spellStart"/>
-      <w:r>
-        <w:t>backlog</w:t>
-      </w:r>
-      <w:proofErr w:type="spellEnd"/>
-      <w:r>
-        <w:t xml:space="preserve"> du produit, qui énumère en détail les fonctionnalités et les tâches prioritaires à accomplir</w:t>
-      </w:r>
-      <w:r>
-        <w:t>.</w:t>
+        <w:t>Voici le backlog du produit, qui énumère en détail les fonctionnalités et les tâches prioritaires à accomplir.</w:t>
       </w:r>
     </w:p>
     <w:tbl>
@@ -14840,7 +16484,6 @@
                 <w:szCs w:val="32"/>
               </w:rPr>
             </w:pPr>
-            <w:proofErr w:type="spellStart"/>
             <w:r>
               <w:rPr>
                 <w:b/>
@@ -14849,7 +16492,6 @@
               </w:rPr>
               <w:t>Feature</w:t>
             </w:r>
-            <w:proofErr w:type="spellEnd"/>
             <w:r>
               <w:rPr>
                 <w:b/>
@@ -15680,7 +17322,6 @@
                 <w:sz w:val="32"/>
                 <w:szCs w:val="32"/>
               </w:rPr>
-              <w:lastRenderedPageBreak/>
               <w:t>11</w:t>
             </w:r>
           </w:p>
@@ -15743,6 +17384,7 @@
                 <w:sz w:val="32"/>
                 <w:szCs w:val="32"/>
               </w:rPr>
+              <w:lastRenderedPageBreak/>
               <w:t>12</w:t>
             </w:r>
           </w:p>
@@ -16418,14 +18060,12 @@
               </w:rPr>
               <w:t xml:space="preserve"> </w:t>
             </w:r>
-            <w:proofErr w:type="spellStart"/>
             <w:r>
               <w:rPr>
                 <w:sz w:val="28"/>
               </w:rPr>
               <w:t>IdeaPad</w:t>
             </w:r>
-            <w:proofErr w:type="spellEnd"/>
             <w:r>
               <w:rPr>
                 <w:spacing w:val="-6"/>
@@ -16618,7 +18258,6 @@
                 <w:b/>
                 <w:sz w:val="28"/>
               </w:rPr>
-              <w:lastRenderedPageBreak/>
               <w:t>Carte</w:t>
             </w:r>
             <w:r>
@@ -16801,6 +18440,7 @@
         <w:rPr>
           <w:sz w:val="20"/>
         </w:rPr>
+        <w:lastRenderedPageBreak/>
         <w:t>Tableau</w:t>
       </w:r>
       <w:r>
@@ -17478,10 +19118,7 @@
               <w:t xml:space="preserve">Gestion </w:t>
             </w:r>
             <w:r>
-              <w:t xml:space="preserve">des </w:t>
-            </w:r>
-            <w:r>
-              <w:t>recommandation</w:t>
+              <w:t>des recommandation</w:t>
             </w:r>
           </w:p>
         </w:tc>
@@ -17662,7 +19299,6 @@
                 <w:sz w:val="32"/>
                 <w:szCs w:val="32"/>
               </w:rPr>
-              <w:lastRenderedPageBreak/>
               <w:t>Sprint 7</w:t>
             </w:r>
           </w:p>
@@ -17676,23 +19312,7 @@
               <w:cnfStyle w:val="000000100000" w:firstRow="0" w:lastRow="0" w:firstColumn="0" w:lastColumn="0" w:oddVBand="0" w:evenVBand="0" w:oddHBand="1" w:evenHBand="0" w:firstRowFirstColumn="0" w:firstRowLastColumn="0" w:lastRowFirstColumn="0" w:lastRowLastColumn="0"/>
             </w:pPr>
             <w:r>
-              <w:t xml:space="preserve">Gestion du centre de formation et </w:t>
-            </w:r>
-            <w:proofErr w:type="spellStart"/>
-            <w:r>
-              <w:t>suff</w:t>
-            </w:r>
-            <w:proofErr w:type="spellEnd"/>
-            <w:r>
-              <w:t xml:space="preserve"> </w:t>
-            </w:r>
-            <w:proofErr w:type="spellStart"/>
-            <w:r>
-              <w:t>enseginat</w:t>
-            </w:r>
-            <w:proofErr w:type="spellEnd"/>
-            <w:r>
-              <w:t xml:space="preserve"> </w:t>
+              <w:t xml:space="preserve">Gestion du centre de formation et suff enseginat </w:t>
             </w:r>
           </w:p>
         </w:tc>
@@ -17766,6 +19386,7 @@
                 <w:sz w:val="32"/>
                 <w:szCs w:val="32"/>
               </w:rPr>
+              <w:lastRenderedPageBreak/>
               <w:t>Sprint 9</w:t>
             </w:r>
           </w:p>
@@ -18650,21 +20271,8 @@
               <w:cnfStyle w:val="000000000000" w:firstRow="0" w:lastRow="0" w:firstColumn="0" w:lastColumn="0" w:oddVBand="0" w:evenVBand="0" w:oddHBand="0" w:evenHBand="0" w:firstRowFirstColumn="0" w:firstRowLastColumn="0" w:lastRowFirstColumn="0" w:lastRowLastColumn="0"/>
             </w:pPr>
             <w:r>
-              <w:t xml:space="preserve">Gestion du </w:t>
-            </w:r>
-            <w:proofErr w:type="spellStart"/>
-            <w:r>
-              <w:t>suff</w:t>
-            </w:r>
-            <w:proofErr w:type="spellEnd"/>
-            <w:r>
-              <w:t xml:space="preserve"> </w:t>
-            </w:r>
-            <w:proofErr w:type="spellStart"/>
-            <w:r>
-              <w:t>enseginat</w:t>
-            </w:r>
-            <w:proofErr w:type="spellEnd"/>
+              <w:t>Gestion du suff enseginat</w:t>
+            </w:r>
           </w:p>
         </w:tc>
       </w:tr>
@@ -19223,7 +20831,6 @@
         <w:t>Gestion</w:t>
       </w:r>
       <w:r>
-        <w:lastRenderedPageBreak/>
         <w:tab/>
       </w:r>
       <w:r>
@@ -19280,6 +20887,7 @@
       </w:pPr>
       <w:bookmarkStart w:id="93" w:name="_Toc174538058"/>
       <w:r>
+        <w:lastRenderedPageBreak/>
         <w:t>Introduction</w:t>
       </w:r>
       <w:bookmarkEnd w:id="93"/>
@@ -19561,15 +21169,7 @@
         <w:t xml:space="preserve"> </w:t>
       </w:r>
       <w:r>
-        <w:t xml:space="preserve">basé sur les rôles, utilisant le </w:t>
-      </w:r>
-      <w:proofErr w:type="spellStart"/>
-      <w:r>
-        <w:t>Spring</w:t>
-      </w:r>
-      <w:proofErr w:type="spellEnd"/>
-      <w:r>
-        <w:t xml:space="preserve"> Security, et en optimisant les performances grâce à la</w:t>
+        <w:t>basé sur les rôles, utilisant le Spring Security, et en optimisant les performances grâce à la</w:t>
       </w:r>
       <w:r>
         <w:rPr>
@@ -19578,23 +21178,7 @@
         <w:t xml:space="preserve"> </w:t>
       </w:r>
       <w:r>
-        <w:t>technique de chargement différé (</w:t>
-      </w:r>
-      <w:proofErr w:type="spellStart"/>
-      <w:r>
-        <w:t>Lazy</w:t>
-      </w:r>
-      <w:proofErr w:type="spellEnd"/>
-      <w:r>
-        <w:t xml:space="preserve"> </w:t>
-      </w:r>
-      <w:proofErr w:type="spellStart"/>
-      <w:r>
-        <w:t>Loading</w:t>
-      </w:r>
-      <w:proofErr w:type="spellEnd"/>
-      <w:r>
-        <w:t>), nous avons assuré une expérience utilisateur</w:t>
+        <w:t>technique de chargement différé (Lazy Loading), nous avons assuré une expérience utilisateur</w:t>
       </w:r>
       <w:r>
         <w:rPr>
@@ -19739,13 +21323,8 @@
         </w:rPr>
         <w:t xml:space="preserve"> </w:t>
       </w:r>
-      <w:proofErr w:type="spellStart"/>
-      <w:r>
-        <w:t>backlog</w:t>
-      </w:r>
-      <w:proofErr w:type="spellEnd"/>
-      <w:r>
-        <w:t xml:space="preserve"> ainsi que</w:t>
+      <w:r>
+        <w:t>backlog ainsi que</w:t>
       </w:r>
       <w:r>
         <w:rPr>
@@ -20053,7 +21632,6 @@
                 <w:sz w:val="24"/>
               </w:rPr>
             </w:pPr>
-            <w:proofErr w:type="spellStart"/>
             <w:r>
               <w:rPr>
                 <w:b/>
@@ -20061,7 +21639,6 @@
               </w:rPr>
               <w:t>Feature</w:t>
             </w:r>
-            <w:proofErr w:type="spellEnd"/>
             <w:r>
               <w:rPr>
                 <w:b/>
@@ -20501,7 +22078,6 @@
               </w:rPr>
               <w:tab/>
             </w:r>
-            <w:proofErr w:type="spellStart"/>
             <w:r>
               <w:rPr>
                 <w:spacing w:val="-1"/>
@@ -20509,7 +22085,6 @@
               </w:rPr>
               <w:t>Spring</w:t>
             </w:r>
-            <w:proofErr w:type="spellEnd"/>
             <w:r>
               <w:rPr>
                 <w:spacing w:val="-57"/>
@@ -21346,14 +22921,12 @@
               </w:rPr>
               <w:t xml:space="preserve"> </w:t>
             </w:r>
-            <w:proofErr w:type="spellStart"/>
             <w:r>
               <w:rPr>
                 <w:sz w:val="24"/>
               </w:rPr>
               <w:t>Backend</w:t>
             </w:r>
-            <w:proofErr w:type="spellEnd"/>
             <w:r>
               <w:rPr>
                 <w:spacing w:val="53"/>
@@ -21581,14 +23154,12 @@
                 <w:sz w:val="24"/>
               </w:rPr>
             </w:pPr>
-            <w:proofErr w:type="gramStart"/>
             <w:r>
               <w:rPr>
                 <w:sz w:val="24"/>
               </w:rPr>
               <w:t>je</w:t>
             </w:r>
-            <w:proofErr w:type="gramEnd"/>
             <w:r>
               <w:rPr>
                 <w:sz w:val="24"/>
@@ -21814,14 +23385,12 @@
               </w:rPr>
               <w:t xml:space="preserve"> </w:t>
             </w:r>
-            <w:proofErr w:type="spellStart"/>
             <w:r>
               <w:rPr>
                 <w:sz w:val="24"/>
               </w:rPr>
               <w:t>Frontend</w:t>
             </w:r>
-            <w:proofErr w:type="spellEnd"/>
           </w:p>
         </w:tc>
         <w:tc>
@@ -22278,33 +23847,33 @@
               <w:rPr>
                 <w:sz w:val="24"/>
               </w:rPr>
+              <w:t>je</w:t>
+            </w:r>
+            <w:r>
+              <w:rPr>
+                <w:spacing w:val="-57"/>
+                <w:sz w:val="24"/>
+              </w:rPr>
+              <w:t xml:space="preserve"> </w:t>
+            </w:r>
+            <w:r>
+              <w:rPr>
+                <w:sz w:val="24"/>
+              </w:rPr>
+              <w:t>souhaite</w:t>
+            </w:r>
+            <w:r>
+              <w:rPr>
+                <w:spacing w:val="1"/>
+                <w:sz w:val="24"/>
+              </w:rPr>
+              <w:t xml:space="preserve"> </w:t>
+            </w:r>
+            <w:r>
+              <w:rPr>
+                <w:sz w:val="24"/>
+              </w:rPr>
               <w:lastRenderedPageBreak/>
-              <w:t>je</w:t>
-            </w:r>
-            <w:r>
-              <w:rPr>
-                <w:spacing w:val="-57"/>
-                <w:sz w:val="24"/>
-              </w:rPr>
-              <w:t xml:space="preserve"> </w:t>
-            </w:r>
-            <w:r>
-              <w:rPr>
-                <w:sz w:val="24"/>
-              </w:rPr>
-              <w:t>souhaite</w:t>
-            </w:r>
-            <w:r>
-              <w:rPr>
-                <w:spacing w:val="1"/>
-                <w:sz w:val="24"/>
-              </w:rPr>
-              <w:t xml:space="preserve"> </w:t>
-            </w:r>
-            <w:r>
-              <w:rPr>
-                <w:sz w:val="24"/>
-              </w:rPr>
               <w:t>m'authentifier</w:t>
             </w:r>
             <w:r>
@@ -22378,14 +23947,12 @@
               </w:rPr>
               <w:t xml:space="preserve"> </w:t>
             </w:r>
-            <w:proofErr w:type="spellStart"/>
             <w:r>
               <w:rPr>
                 <w:sz w:val="24"/>
               </w:rPr>
               <w:t>Backend</w:t>
             </w:r>
-            <w:proofErr w:type="spellEnd"/>
             <w:r>
               <w:rPr>
                 <w:spacing w:val="47"/>
@@ -22410,7 +23977,6 @@
               <w:rPr>
                 <w:sz w:val="24"/>
               </w:rPr>
-              <w:lastRenderedPageBreak/>
               <w:t>l'administrateur</w:t>
             </w:r>
           </w:p>
@@ -22920,14 +24486,12 @@
               </w:rPr>
               <w:t xml:space="preserve"> </w:t>
             </w:r>
-            <w:proofErr w:type="spellStart"/>
             <w:r>
               <w:rPr>
                 <w:sz w:val="24"/>
               </w:rPr>
               <w:t>Backend</w:t>
             </w:r>
-            <w:proofErr w:type="spellEnd"/>
             <w:r>
               <w:rPr>
                 <w:spacing w:val="47"/>
@@ -24062,6 +25626,7 @@
       </w:pPr>
       <w:bookmarkStart w:id="103" w:name="_Toc174538064"/>
       <w:r>
+        <w:lastRenderedPageBreak/>
         <w:t>Réalisation</w:t>
       </w:r>
       <w:bookmarkEnd w:id="103"/>
@@ -24648,21 +26213,21 @@
       </w:pPr>
       <w:bookmarkStart w:id="112" w:name="_Toc174538073"/>
       <w:r>
+        <w:t>Conclusion</w:t>
+      </w:r>
+      <w:bookmarkEnd w:id="112"/>
+    </w:p>
+    <w:p>
+      <w:pPr>
+        <w:pStyle w:val="BodyText"/>
+      </w:pPr>
+    </w:p>
+    <w:p>
+      <w:pPr>
+        <w:pStyle w:val="BodyText"/>
+      </w:pPr>
+      <w:r>
         <w:lastRenderedPageBreak/>
-        <w:t>Conclusion</w:t>
-      </w:r>
-      <w:bookmarkEnd w:id="112"/>
-    </w:p>
-    <w:p>
-      <w:pPr>
-        <w:pStyle w:val="BodyText"/>
-      </w:pPr>
-    </w:p>
-    <w:p>
-      <w:pPr>
-        <w:pStyle w:val="BodyText"/>
-      </w:pPr>
-      <w:r>
         <w:t>En résumé, le sprint 2 a été un succès avec la mise en place réussie de fonctionnalités</w:t>
       </w:r>
       <w:r>
@@ -25036,8 +26601,8 @@
       </w:r>
     </w:p>
     <w:sectPr>
-      <w:headerReference w:type="default" r:id="rId24"/>
-      <w:footerReference w:type="default" r:id="rId25"/>
+      <w:headerReference w:type="default" r:id="rId28"/>
+      <w:footerReference w:type="default" r:id="rId29"/>
       <w:pgSz w:w="11910" w:h="16840"/>
       <w:pgMar w:top="1417" w:right="1417" w:bottom="1417" w:left="1417" w:header="0" w:footer="0" w:gutter="0"/>
       <w:pgNumType w:start="3"/>
@@ -25101,7 +26666,7 @@
           <w:rPr>
             <w:noProof/>
           </w:rPr>
-          <w:t>8</w:t>
+          <w:t>35</w:t>
         </w:r>
         <w:r>
           <w:rPr>
@@ -26253,6 +27818,119 @@
     </w:lvl>
   </w:abstractNum>
   <w:abstractNum w:abstractNumId="5" w15:restartNumberingAfterBreak="0">
+    <w:nsid w:val="20B16B0D"/>
+    <w:multiLevelType w:val="hybridMultilevel"/>
+    <w:tmpl w:val="53649C50"/>
+    <w:lvl w:ilvl="0" w:tplc="040C0001">
+      <w:start w:val="1"/>
+      <w:numFmt w:val="bullet"/>
+      <w:lvlText w:val=""/>
+      <w:lvlJc w:val="left"/>
+      <w:pPr>
+        <w:ind w:left="720" w:hanging="360"/>
+      </w:pPr>
+      <w:rPr>
+        <w:rFonts w:ascii="Symbol" w:hAnsi="Symbol" w:hint="default"/>
+      </w:rPr>
+    </w:lvl>
+    <w:lvl w:ilvl="1" w:tplc="040C0003" w:tentative="1">
+      <w:start w:val="1"/>
+      <w:numFmt w:val="bullet"/>
+      <w:lvlText w:val="o"/>
+      <w:lvlJc w:val="left"/>
+      <w:pPr>
+        <w:ind w:left="1440" w:hanging="360"/>
+      </w:pPr>
+      <w:rPr>
+        <w:rFonts w:ascii="Courier New" w:hAnsi="Courier New" w:cs="Courier New" w:hint="default"/>
+      </w:rPr>
+    </w:lvl>
+    <w:lvl w:ilvl="2" w:tplc="040C0005" w:tentative="1">
+      <w:start w:val="1"/>
+      <w:numFmt w:val="bullet"/>
+      <w:lvlText w:val=""/>
+      <w:lvlJc w:val="left"/>
+      <w:pPr>
+        <w:ind w:left="2160" w:hanging="360"/>
+      </w:pPr>
+      <w:rPr>
+        <w:rFonts w:ascii="Wingdings" w:hAnsi="Wingdings" w:hint="default"/>
+      </w:rPr>
+    </w:lvl>
+    <w:lvl w:ilvl="3" w:tplc="040C0001" w:tentative="1">
+      <w:start w:val="1"/>
+      <w:numFmt w:val="bullet"/>
+      <w:lvlText w:val=""/>
+      <w:lvlJc w:val="left"/>
+      <w:pPr>
+        <w:ind w:left="2880" w:hanging="360"/>
+      </w:pPr>
+      <w:rPr>
+        <w:rFonts w:ascii="Symbol" w:hAnsi="Symbol" w:hint="default"/>
+      </w:rPr>
+    </w:lvl>
+    <w:lvl w:ilvl="4" w:tplc="040C0003" w:tentative="1">
+      <w:start w:val="1"/>
+      <w:numFmt w:val="bullet"/>
+      <w:lvlText w:val="o"/>
+      <w:lvlJc w:val="left"/>
+      <w:pPr>
+        <w:ind w:left="3600" w:hanging="360"/>
+      </w:pPr>
+      <w:rPr>
+        <w:rFonts w:ascii="Courier New" w:hAnsi="Courier New" w:cs="Courier New" w:hint="default"/>
+      </w:rPr>
+    </w:lvl>
+    <w:lvl w:ilvl="5" w:tplc="040C0005" w:tentative="1">
+      <w:start w:val="1"/>
+      <w:numFmt w:val="bullet"/>
+      <w:lvlText w:val=""/>
+      <w:lvlJc w:val="left"/>
+      <w:pPr>
+        <w:ind w:left="4320" w:hanging="360"/>
+      </w:pPr>
+      <w:rPr>
+        <w:rFonts w:ascii="Wingdings" w:hAnsi="Wingdings" w:hint="default"/>
+      </w:rPr>
+    </w:lvl>
+    <w:lvl w:ilvl="6" w:tplc="040C0001" w:tentative="1">
+      <w:start w:val="1"/>
+      <w:numFmt w:val="bullet"/>
+      <w:lvlText w:val=""/>
+      <w:lvlJc w:val="left"/>
+      <w:pPr>
+        <w:ind w:left="5040" w:hanging="360"/>
+      </w:pPr>
+      <w:rPr>
+        <w:rFonts w:ascii="Symbol" w:hAnsi="Symbol" w:hint="default"/>
+      </w:rPr>
+    </w:lvl>
+    <w:lvl w:ilvl="7" w:tplc="040C0003" w:tentative="1">
+      <w:start w:val="1"/>
+      <w:numFmt w:val="bullet"/>
+      <w:lvlText w:val="o"/>
+      <w:lvlJc w:val="left"/>
+      <w:pPr>
+        <w:ind w:left="5760" w:hanging="360"/>
+      </w:pPr>
+      <w:rPr>
+        <w:rFonts w:ascii="Courier New" w:hAnsi="Courier New" w:cs="Courier New" w:hint="default"/>
+      </w:rPr>
+    </w:lvl>
+    <w:lvl w:ilvl="8" w:tplc="040C0005" w:tentative="1">
+      <w:start w:val="1"/>
+      <w:numFmt w:val="bullet"/>
+      <w:lvlText w:val=""/>
+      <w:lvlJc w:val="left"/>
+      <w:pPr>
+        <w:ind w:left="6480" w:hanging="360"/>
+      </w:pPr>
+      <w:rPr>
+        <w:rFonts w:ascii="Wingdings" w:hAnsi="Wingdings" w:hint="default"/>
+      </w:rPr>
+    </w:lvl>
+  </w:abstractNum>
+  <w:abstractNum w:abstractNumId="6" w15:restartNumberingAfterBreak="0">
     <w:nsid w:val="2A803051"/>
     <w:multiLevelType w:val="multilevel"/>
     <w:tmpl w:val="A1EA06A8"/>
@@ -26410,7 +28088,7 @@
       </w:rPr>
     </w:lvl>
   </w:abstractNum>
-  <w:abstractNum w:abstractNumId="6" w15:restartNumberingAfterBreak="0">
+  <w:abstractNum w:abstractNumId="7" w15:restartNumberingAfterBreak="0">
     <w:nsid w:val="2F395997"/>
     <w:multiLevelType w:val="hybridMultilevel"/>
     <w:tmpl w:val="3F0E53BC"/>
@@ -26526,7 +28204,58 @@
       </w:rPr>
     </w:lvl>
   </w:abstractNum>
-  <w:abstractNum w:abstractNumId="7" w15:restartNumberingAfterBreak="0">
+  <w:abstractNum w:abstractNumId="8" w15:restartNumberingAfterBreak="0">
+    <w:nsid w:val="3862685D"/>
+    <w:multiLevelType w:val="hybridMultilevel"/>
+    <w:tmpl w:val="E77A276E"/>
+    <w:lvl w:ilvl="0" w:tplc="FFFFFFFF">
+      <w:start w:val="1"/>
+      <w:numFmt w:val="bullet"/>
+      <w:lvlText w:val="•"/>
+      <w:lvlJc w:val="left"/>
+    </w:lvl>
+    <w:lvl w:ilvl="1" w:tplc="FFFFFFFF">
+      <w:numFmt w:val="decimal"/>
+      <w:lvlText w:val=""/>
+      <w:lvlJc w:val="left"/>
+    </w:lvl>
+    <w:lvl w:ilvl="2" w:tplc="FFFFFFFF">
+      <w:numFmt w:val="decimal"/>
+      <w:lvlText w:val=""/>
+      <w:lvlJc w:val="left"/>
+    </w:lvl>
+    <w:lvl w:ilvl="3" w:tplc="FFFFFFFF">
+      <w:numFmt w:val="decimal"/>
+      <w:lvlText w:val=""/>
+      <w:lvlJc w:val="left"/>
+    </w:lvl>
+    <w:lvl w:ilvl="4" w:tplc="FFFFFFFF">
+      <w:numFmt w:val="decimal"/>
+      <w:lvlText w:val=""/>
+      <w:lvlJc w:val="left"/>
+    </w:lvl>
+    <w:lvl w:ilvl="5" w:tplc="FFFFFFFF">
+      <w:numFmt w:val="decimal"/>
+      <w:lvlText w:val=""/>
+      <w:lvlJc w:val="left"/>
+    </w:lvl>
+    <w:lvl w:ilvl="6" w:tplc="FFFFFFFF">
+      <w:numFmt w:val="decimal"/>
+      <w:lvlText w:val=""/>
+      <w:lvlJc w:val="left"/>
+    </w:lvl>
+    <w:lvl w:ilvl="7" w:tplc="FFFFFFFF">
+      <w:numFmt w:val="decimal"/>
+      <w:lvlText w:val=""/>
+      <w:lvlJc w:val="left"/>
+    </w:lvl>
+    <w:lvl w:ilvl="8" w:tplc="FFFFFFFF">
+      <w:numFmt w:val="decimal"/>
+      <w:lvlText w:val=""/>
+      <w:lvlJc w:val="left"/>
+    </w:lvl>
+  </w:abstractNum>
+  <w:abstractNum w:abstractNumId="9" w15:restartNumberingAfterBreak="0">
     <w:nsid w:val="407451B8"/>
     <w:multiLevelType w:val="hybridMultilevel"/>
     <w:tmpl w:val="6FF69000"/>
@@ -26639,7 +28368,7 @@
       </w:rPr>
     </w:lvl>
   </w:abstractNum>
-  <w:abstractNum w:abstractNumId="8" w15:restartNumberingAfterBreak="0">
+  <w:abstractNum w:abstractNumId="10" w15:restartNumberingAfterBreak="0">
     <w:nsid w:val="44787E61"/>
     <w:multiLevelType w:val="hybridMultilevel"/>
     <w:tmpl w:val="2CFAEB70"/>
@@ -26755,7 +28484,7 @@
       </w:rPr>
     </w:lvl>
   </w:abstractNum>
-  <w:abstractNum w:abstractNumId="9" w15:restartNumberingAfterBreak="0">
+  <w:abstractNum w:abstractNumId="11" w15:restartNumberingAfterBreak="0">
     <w:nsid w:val="48DD7CB8"/>
     <w:multiLevelType w:val="hybridMultilevel"/>
     <w:tmpl w:val="00D41670"/>
@@ -26871,7 +28600,7 @@
       </w:rPr>
     </w:lvl>
   </w:abstractNum>
-  <w:abstractNum w:abstractNumId="10" w15:restartNumberingAfterBreak="0">
+  <w:abstractNum w:abstractNumId="12" w15:restartNumberingAfterBreak="0">
     <w:nsid w:val="49296E62"/>
     <w:multiLevelType w:val="hybridMultilevel"/>
     <w:tmpl w:val="06809CD2"/>
@@ -26987,7 +28716,7 @@
       </w:rPr>
     </w:lvl>
   </w:abstractNum>
-  <w:abstractNum w:abstractNumId="11" w15:restartNumberingAfterBreak="0">
+  <w:abstractNum w:abstractNumId="13" w15:restartNumberingAfterBreak="0">
     <w:nsid w:val="49E401B3"/>
     <w:multiLevelType w:val="hybridMultilevel"/>
     <w:tmpl w:val="44EC9E42"/>
@@ -27100,7 +28829,7 @@
       </w:rPr>
     </w:lvl>
   </w:abstractNum>
-  <w:abstractNum w:abstractNumId="12" w15:restartNumberingAfterBreak="0">
+  <w:abstractNum w:abstractNumId="14" w15:restartNumberingAfterBreak="0">
     <w:nsid w:val="4EC75C5B"/>
     <w:multiLevelType w:val="hybridMultilevel"/>
     <w:tmpl w:val="F30836E0"/>
@@ -27213,7 +28942,58 @@
       </w:rPr>
     </w:lvl>
   </w:abstractNum>
-  <w:abstractNum w:abstractNumId="13" w15:restartNumberingAfterBreak="0">
+  <w:abstractNum w:abstractNumId="15" w15:restartNumberingAfterBreak="0">
+    <w:nsid w:val="5182D4ED"/>
+    <w:multiLevelType w:val="hybridMultilevel"/>
+    <w:tmpl w:val="3784C7BF"/>
+    <w:lvl w:ilvl="0" w:tplc="FFFFFFFF">
+      <w:start w:val="1"/>
+      <w:numFmt w:val="bullet"/>
+      <w:lvlText w:val="•"/>
+      <w:lvlJc w:val="left"/>
+    </w:lvl>
+    <w:lvl w:ilvl="1" w:tplc="FFFFFFFF">
+      <w:numFmt w:val="decimal"/>
+      <w:lvlText w:val=""/>
+      <w:lvlJc w:val="left"/>
+    </w:lvl>
+    <w:lvl w:ilvl="2" w:tplc="FFFFFFFF">
+      <w:numFmt w:val="decimal"/>
+      <w:lvlText w:val=""/>
+      <w:lvlJc w:val="left"/>
+    </w:lvl>
+    <w:lvl w:ilvl="3" w:tplc="FFFFFFFF">
+      <w:numFmt w:val="decimal"/>
+      <w:lvlText w:val=""/>
+      <w:lvlJc w:val="left"/>
+    </w:lvl>
+    <w:lvl w:ilvl="4" w:tplc="FFFFFFFF">
+      <w:numFmt w:val="decimal"/>
+      <w:lvlText w:val=""/>
+      <w:lvlJc w:val="left"/>
+    </w:lvl>
+    <w:lvl w:ilvl="5" w:tplc="FFFFFFFF">
+      <w:numFmt w:val="decimal"/>
+      <w:lvlText w:val=""/>
+      <w:lvlJc w:val="left"/>
+    </w:lvl>
+    <w:lvl w:ilvl="6" w:tplc="FFFFFFFF">
+      <w:numFmt w:val="decimal"/>
+      <w:lvlText w:val=""/>
+      <w:lvlJc w:val="left"/>
+    </w:lvl>
+    <w:lvl w:ilvl="7" w:tplc="FFFFFFFF">
+      <w:numFmt w:val="decimal"/>
+      <w:lvlText w:val=""/>
+      <w:lvlJc w:val="left"/>
+    </w:lvl>
+    <w:lvl w:ilvl="8" w:tplc="FFFFFFFF">
+      <w:numFmt w:val="decimal"/>
+      <w:lvlText w:val=""/>
+      <w:lvlJc w:val="left"/>
+    </w:lvl>
+  </w:abstractNum>
+  <w:abstractNum w:abstractNumId="16" w15:restartNumberingAfterBreak="0">
     <w:nsid w:val="70583B7F"/>
     <w:multiLevelType w:val="multilevel"/>
     <w:tmpl w:val="2FD2168C"/>
@@ -27343,7 +29123,7 @@
       </w:rPr>
     </w:lvl>
   </w:abstractNum>
-  <w:abstractNum w:abstractNumId="14" w15:restartNumberingAfterBreak="0">
+  <w:abstractNum w:abstractNumId="17" w15:restartNumberingAfterBreak="0">
     <w:nsid w:val="71190B3D"/>
     <w:multiLevelType w:val="multilevel"/>
     <w:tmpl w:val="59CEA7C2"/>
@@ -27438,7 +29218,7 @@
       </w:pPr>
     </w:lvl>
   </w:abstractNum>
-  <w:abstractNum w:abstractNumId="15" w15:restartNumberingAfterBreak="0">
+  <w:abstractNum w:abstractNumId="18" w15:restartNumberingAfterBreak="0">
     <w:nsid w:val="7C563E30"/>
     <w:multiLevelType w:val="hybridMultilevel"/>
     <w:tmpl w:val="D69466E0"/>
@@ -27554,7 +29334,7 @@
       </w:rPr>
     </w:lvl>
   </w:abstractNum>
-  <w:abstractNum w:abstractNumId="16" w15:restartNumberingAfterBreak="0">
+  <w:abstractNum w:abstractNumId="19" w15:restartNumberingAfterBreak="0">
     <w:nsid w:val="7C9E0CB6"/>
     <w:multiLevelType w:val="hybridMultilevel"/>
     <w:tmpl w:val="735E7752"/>
@@ -27670,7 +29450,7 @@
       </w:rPr>
     </w:lvl>
   </w:abstractNum>
-  <w:abstractNum w:abstractNumId="17" w15:restartNumberingAfterBreak="0">
+  <w:abstractNum w:abstractNumId="20" w15:restartNumberingAfterBreak="0">
     <w:nsid w:val="7DD52EC4"/>
     <w:multiLevelType w:val="hybridMultilevel"/>
     <w:tmpl w:val="CEA05E2E"/>
@@ -27784,34 +29564,34 @@
     </w:lvl>
   </w:abstractNum>
   <w:num w:numId="1">
-    <w:abstractNumId w:val="5"/>
+    <w:abstractNumId w:val="6"/>
   </w:num>
   <w:num w:numId="2">
-    <w:abstractNumId w:val="13"/>
+    <w:abstractNumId w:val="16"/>
   </w:num>
   <w:num w:numId="3">
     <w:abstractNumId w:val="4"/>
   </w:num>
   <w:num w:numId="4">
-    <w:abstractNumId w:val="9"/>
+    <w:abstractNumId w:val="11"/>
   </w:num>
   <w:num w:numId="5">
     <w:abstractNumId w:val="3"/>
   </w:num>
   <w:num w:numId="6">
-    <w:abstractNumId w:val="6"/>
+    <w:abstractNumId w:val="7"/>
   </w:num>
   <w:num w:numId="7">
-    <w:abstractNumId w:val="14"/>
+    <w:abstractNumId w:val="17"/>
   </w:num>
   <w:num w:numId="8">
-    <w:abstractNumId w:val="7"/>
+    <w:abstractNumId w:val="9"/>
   </w:num>
   <w:num w:numId="9">
-    <w:abstractNumId w:val="10"/>
+    <w:abstractNumId w:val="12"/>
   </w:num>
   <w:num w:numId="10">
-    <w:abstractNumId w:val="12"/>
+    <w:abstractNumId w:val="14"/>
   </w:num>
   <w:num w:numId="11">
     <w:abstractNumId w:val="1"/>
@@ -27820,22 +29600,31 @@
     <w:abstractNumId w:val="0"/>
   </w:num>
   <w:num w:numId="13">
-    <w:abstractNumId w:val="8"/>
+    <w:abstractNumId w:val="10"/>
   </w:num>
   <w:num w:numId="14">
-    <w:abstractNumId w:val="15"/>
+    <w:abstractNumId w:val="18"/>
   </w:num>
   <w:num w:numId="15">
-    <w:abstractNumId w:val="16"/>
+    <w:abstractNumId w:val="19"/>
   </w:num>
   <w:num w:numId="16">
-    <w:abstractNumId w:val="11"/>
+    <w:abstractNumId w:val="13"/>
   </w:num>
   <w:num w:numId="17">
-    <w:abstractNumId w:val="17"/>
+    <w:abstractNumId w:val="20"/>
   </w:num>
   <w:num w:numId="18">
     <w:abstractNumId w:val="2"/>
+  </w:num>
+  <w:num w:numId="19">
+    <w:abstractNumId w:val="15"/>
+  </w:num>
+  <w:num w:numId="20">
+    <w:abstractNumId w:val="5"/>
+  </w:num>
+  <w:num w:numId="21">
+    <w:abstractNumId w:val="8"/>
   </w:num>
   <w:numIdMacAtCleanup w:val="17"/>
 </w:numbering>
@@ -29298,6 +31087,11 @@
       </w:tblBorders>
     </w:tblPr>
   </w:style>
+  <w:style w:type="character" w:customStyle="1" w:styleId="oypena">
+    <w:name w:val="oypena"/>
+    <w:basedOn w:val="DefaultParagraphFont"/>
+    <w:rsid w:val="00613D15"/>
+  </w:style>
 </w:styles>
 </file>
 
@@ -29589,7 +31383,7 @@
 </file>
 
 <file path=customXml/itemProps1.xml><?xml version="1.0" encoding="utf-8"?>
-<ds:datastoreItem xmlns:ds="http://schemas.openxmlformats.org/officeDocument/2006/customXml" ds:itemID="{BA6FD889-2D59-4243-ACF4-1D7BFDBF43F6}">
+<ds:datastoreItem xmlns:ds="http://schemas.openxmlformats.org/officeDocument/2006/customXml" ds:itemID="{A67E8E77-0FBA-4678-B527-29BE123FAEE1}">
   <ds:schemaRefs>
     <ds:schemaRef ds:uri="http://schemas.openxmlformats.org/officeDocument/2006/bibliography"/>
   </ds:schemaRefs>

--- a/Rappport-de-stage-esprit (Autosaved).docx
+++ b/Rappport-de-stage-esprit (Autosaved).docx
@@ -25324,8 +25324,6 @@
               </w:rPr>
               <w:t>32</w:t>
             </w:r>
-            <w:bookmarkStart w:id="118" w:name="_GoBack"/>
-            <w:bookmarkEnd w:id="118"/>
             <w:r>
               <w:rPr>
                 <w:spacing w:val="-4"/>
@@ -25425,7 +25423,13 @@
               <w:rPr>
                 <w:sz w:val="28"/>
               </w:rPr>
-              <w:t>GTX</w:t>
+              <w:t>R</w:t>
+            </w:r>
+            <w:r>
+              <w:rPr>
+                <w:sz w:val="28"/>
+              </w:rPr>
+              <w:t>TX</w:t>
             </w:r>
             <w:r>
               <w:rPr>
@@ -25438,7 +25442,7 @@
               <w:rPr>
                 <w:sz w:val="28"/>
               </w:rPr>
-              <w:t>1650</w:t>
+              <w:t>3050 ti</w:t>
             </w:r>
           </w:p>
         </w:tc>
@@ -25540,8 +25544,8 @@
           <w:sz w:val="20"/>
         </w:rPr>
       </w:pPr>
-      <w:bookmarkStart w:id="119" w:name="_bookmark63"/>
-      <w:bookmarkEnd w:id="119"/>
+      <w:bookmarkStart w:id="118" w:name="_bookmark63"/>
+      <w:bookmarkEnd w:id="118"/>
       <w:r>
         <w:rPr>
           <w:sz w:val="20"/>
@@ -25603,25 +25607,47 @@
     </w:p>
     <w:p>
       <w:pPr>
+        <w:pStyle w:val="Heading2"/>
+      </w:pPr>
+      <w:bookmarkStart w:id="119" w:name="_Toc176791142"/>
+      <w:r>
+        <w:t>Architecture</w:t>
+      </w:r>
+      <w:r>
+        <w:rPr>
+          <w:spacing w:val="-7"/>
+        </w:rPr>
+        <w:t xml:space="preserve"> </w:t>
+      </w:r>
+      <w:r>
+        <w:t>globale</w:t>
+      </w:r>
+      <w:bookmarkEnd w:id="119"/>
+    </w:p>
+    <w:p>
+      <w:pPr>
         <w:pStyle w:val="BodyText"/>
       </w:pPr>
-    </w:p>
-    <w:p>
-      <w:pPr>
-        <w:pStyle w:val="Heading2"/>
-      </w:pPr>
-      <w:bookmarkStart w:id="120" w:name="_Toc176791142"/>
+      <w:r>
+        <w:t>Dans cette section, nous détaillons l'architecture globale de la plateforme, en examinant son aspect physique et logique.</w:t>
+      </w:r>
+    </w:p>
+    <w:p>
+      <w:pPr>
+        <w:pStyle w:val="Heading3"/>
+      </w:pPr>
+      <w:bookmarkStart w:id="120" w:name="_Toc176791143"/>
       <w:r>
         <w:t>Architecture</w:t>
       </w:r>
       <w:r>
         <w:rPr>
-          <w:spacing w:val="-7"/>
-        </w:rPr>
-        <w:t xml:space="preserve"> </w:t>
-      </w:r>
-      <w:r>
-        <w:t>globale</w:t>
+          <w:spacing w:val="-8"/>
+        </w:rPr>
+        <w:t xml:space="preserve"> </w:t>
+      </w:r>
+      <w:r>
+        <w:t>Physique</w:t>
       </w:r>
       <w:bookmarkEnd w:id="120"/>
     </w:p>
@@ -25630,27 +25656,150 @@
         <w:pStyle w:val="BodyText"/>
       </w:pPr>
       <w:r>
-        <w:t>Dans cette section, nous détaillons l'architecture globale de la plateforme, en examinant son aspect physique et logique.</w:t>
-      </w:r>
-    </w:p>
-    <w:p>
-      <w:pPr>
-        <w:pStyle w:val="Heading3"/>
-      </w:pPr>
-      <w:bookmarkStart w:id="121" w:name="_Toc176791143"/>
-      <w:r>
-        <w:t>Architecture</w:t>
-      </w:r>
-      <w:r>
-        <w:rPr>
-          <w:spacing w:val="-8"/>
-        </w:rPr>
-        <w:t xml:space="preserve"> </w:t>
-      </w:r>
-      <w:r>
-        <w:t>Physique</w:t>
-      </w:r>
-      <w:bookmarkEnd w:id="121"/>
+        <w:t xml:space="preserve">Notre architecture repose sur l'utilisation de technologies modernes telles que </w:t>
+      </w:r>
+      <w:r>
+        <w:rPr>
+          <w:rStyle w:val="Strong"/>
+        </w:rPr>
+        <w:t>React</w:t>
+      </w:r>
+      <w:r>
+        <w:t xml:space="preserve">, </w:t>
+      </w:r>
+      <w:r>
+        <w:rPr>
+          <w:rStyle w:val="Strong"/>
+        </w:rPr>
+        <w:t>Node.js</w:t>
+      </w:r>
+      <w:r>
+        <w:t xml:space="preserve">, </w:t>
+      </w:r>
+      <w:r>
+        <w:rPr>
+          <w:rStyle w:val="Strong"/>
+        </w:rPr>
+        <w:t>Express</w:t>
+      </w:r>
+      <w:r>
+        <w:t xml:space="preserve">, et </w:t>
+      </w:r>
+      <w:r>
+        <w:rPr>
+          <w:rStyle w:val="Strong"/>
+        </w:rPr>
+        <w:t>MongoDB Atlas</w:t>
+      </w:r>
+      <w:r>
+        <w:t xml:space="preserve">. L'utilisateur interagit avec l'application via un navigateur, envoyant des requêtes HTTP au serveur, qui est géré par Node.js et Express. Le serveur traite ces requêtes en communiquant avec une base de données MongoDB, hébergée </w:t>
+      </w:r>
+      <w:r>
+        <w:lastRenderedPageBreak/>
+        <w:t>sur MongoDB Atlas pour l'environnement de production et MongoDB Compass pour le développement, et renvoie les données au format JSON. La distinction entre les environnements de production et de développement est clairement définie, avec des ports spécifiques assignés à chaque mode, garantissant un déploiement organisé et efficace des différentes composantes de l'application.</w:t>
+      </w:r>
+    </w:p>
+    <w:p>
+      <w:pPr>
+        <w:jc w:val="center"/>
+      </w:pPr>
+      <w:r>
+        <w:drawing>
+          <wp:inline distT="0" distB="0" distL="0" distR="0" wp14:anchorId="7F89AD9E" wp14:editId="32C643B2">
+            <wp:extent cx="3169920" cy="2241725"/>
+            <wp:effectExtent l="0" t="0" r="0" b="6350"/>
+            <wp:docPr id="45" name="Picture 45"/>
+            <wp:cNvGraphicFramePr>
+              <a:graphicFrameLocks xmlns:a="http://schemas.openxmlformats.org/drawingml/2006/main" noChangeAspect="1"/>
+            </wp:cNvGraphicFramePr>
+            <a:graphic xmlns:a="http://schemas.openxmlformats.org/drawingml/2006/main">
+              <a:graphicData uri="http://schemas.openxmlformats.org/drawingml/2006/picture">
+                <pic:pic xmlns:pic="http://schemas.openxmlformats.org/drawingml/2006/picture">
+                  <pic:nvPicPr>
+                    <pic:cNvPr id="1" name=""/>
+                    <pic:cNvPicPr/>
+                  </pic:nvPicPr>
+                  <pic:blipFill>
+                    <a:blip r:embed="rId45"/>
+                    <a:stretch>
+                      <a:fillRect/>
+                    </a:stretch>
+                  </pic:blipFill>
+                  <pic:spPr>
+                    <a:xfrm>
+                      <a:off x="0" y="0"/>
+                      <a:ext cx="3191791" cy="2257192"/>
+                    </a:xfrm>
+                    <a:prstGeom prst="rect">
+                      <a:avLst/>
+                    </a:prstGeom>
+                  </pic:spPr>
+                </pic:pic>
+              </a:graphicData>
+            </a:graphic>
+          </wp:inline>
+        </w:drawing>
+      </w:r>
+    </w:p>
+    <w:p>
+      <w:pPr>
+        <w:pStyle w:val="Caption"/>
+        <w:jc w:val="center"/>
+        <w:rPr>
+          <w:i w:val="0"/>
+          <w:color w:val="auto"/>
+        </w:rPr>
+      </w:pPr>
+      <w:r>
+        <w:rPr>
+          <w:i w:val="0"/>
+          <w:color w:val="auto"/>
+        </w:rPr>
+        <w:t xml:space="preserve">Figure </w:t>
+      </w:r>
+      <w:r>
+        <w:rPr>
+          <w:i w:val="0"/>
+          <w:color w:val="auto"/>
+        </w:rPr>
+        <w:fldChar w:fldCharType="begin"/>
+      </w:r>
+      <w:r>
+        <w:rPr>
+          <w:i w:val="0"/>
+          <w:color w:val="auto"/>
+        </w:rPr>
+        <w:instrText xml:space="preserve"> SEQ Figure \* ARABIC </w:instrText>
+      </w:r>
+      <w:r>
+        <w:rPr>
+          <w:i w:val="0"/>
+          <w:color w:val="auto"/>
+        </w:rPr>
+        <w:fldChar w:fldCharType="separate"/>
+      </w:r>
+      <w:r>
+        <w:rPr>
+          <w:i w:val="0"/>
+          <w:noProof/>
+          <w:color w:val="auto"/>
+        </w:rPr>
+        <w:t>30</w:t>
+      </w:r>
+      <w:r>
+        <w:rPr>
+          <w:i w:val="0"/>
+          <w:color w:val="auto"/>
+        </w:rPr>
+        <w:fldChar w:fldCharType="end"/>
+      </w:r>
+      <w:r>
+        <w:rPr>
+          <w:i w:val="0"/>
+          <w:color w:val="auto"/>
+        </w:rPr>
+        <w:t xml:space="preserve"> Architecture Physique</w:t>
+      </w:r>
     </w:p>
     <w:p>
       <w:pPr>
@@ -25666,7 +25815,7 @@
       <w:pPr>
         <w:pStyle w:val="Heading3"/>
       </w:pPr>
-      <w:bookmarkStart w:id="122" w:name="_Toc176791144"/>
+      <w:bookmarkStart w:id="121" w:name="_Toc176791144"/>
       <w:r>
         <w:t>Architecture</w:t>
       </w:r>
@@ -25679,890 +25828,344 @@
       <w:r>
         <w:t>Logique</w:t>
       </w:r>
+      <w:bookmarkEnd w:id="121"/>
+    </w:p>
+    <w:p>
+      <w:pPr>
+        <w:pStyle w:val="BodyText"/>
+      </w:pPr>
+      <w:r>
+        <w:t xml:space="preserve">Dans notre architecture logique, </w:t>
+      </w:r>
+      <w:r>
+        <w:t>react</w:t>
+      </w:r>
+      <w:r>
+        <w:t xml:space="preserve"> utilise des composants pour organiser la logique métier, la présentation et les styles, chacun étant composé de fichiers </w:t>
+      </w:r>
+      <w:r>
+        <w:t>JavaScript</w:t>
+      </w:r>
+      <w:r>
+        <w:t xml:space="preserve">, HTML et SCSS. </w:t>
+      </w:r>
+    </w:p>
+    <w:p>
+      <w:pPr>
+        <w:pStyle w:val="BodyText"/>
+      </w:pPr>
+      <w:r>
+        <w:t xml:space="preserve">Pour la communication avec le backend </w:t>
+      </w:r>
+      <w:r>
+        <w:t>Express</w:t>
+      </w:r>
+      <w:r>
+        <w:t xml:space="preserve">, </w:t>
+      </w:r>
+      <w:r>
+        <w:t>React</w:t>
+      </w:r>
+      <w:r>
+        <w:t xml:space="preserve"> utilise des services HTTP pour émettre des requêtes vers les endpoints exposés par les contrôleurs </w:t>
+      </w:r>
+      <w:r>
+        <w:t>Express</w:t>
+      </w:r>
+      <w:r>
+        <w:t xml:space="preserve">t. Les données sont représentées à l'aide de modèles. </w:t>
+      </w:r>
+    </w:p>
+    <w:p>
+      <w:pPr>
+        <w:pStyle w:val="BodyText"/>
+        <w:jc w:val="center"/>
+      </w:pPr>
+      <w:r>
+        <w:t xml:space="preserve">Côté </w:t>
+      </w:r>
+      <w:r>
+        <w:t>Express</w:t>
+      </w:r>
+      <w:r>
+        <w:t xml:space="preserve">, nous suivons une architecture MVC où les contrôleurs reçoivent les requêtes HTTP, interagissent avec des services pour la logique métier, </w:t>
+      </w:r>
+      <w:r>
+        <w:lastRenderedPageBreak/>
+        <w:drawing>
+          <wp:inline distT="0" distB="0" distL="0" distR="0" wp14:anchorId="5AEB8847" wp14:editId="18D7EA21">
+            <wp:extent cx="3383280" cy="2196453"/>
+            <wp:effectExtent l="0" t="0" r="7620" b="0"/>
+            <wp:docPr id="47" name="Picture 47"/>
+            <wp:cNvGraphicFramePr>
+              <a:graphicFrameLocks xmlns:a="http://schemas.openxmlformats.org/drawingml/2006/main" noChangeAspect="1"/>
+            </wp:cNvGraphicFramePr>
+            <a:graphic xmlns:a="http://schemas.openxmlformats.org/drawingml/2006/main">
+              <a:graphicData uri="http://schemas.openxmlformats.org/drawingml/2006/picture">
+                <pic:pic xmlns:pic="http://schemas.openxmlformats.org/drawingml/2006/picture">
+                  <pic:nvPicPr>
+                    <pic:cNvPr id="1" name=""/>
+                    <pic:cNvPicPr/>
+                  </pic:nvPicPr>
+                  <pic:blipFill>
+                    <a:blip r:embed="rId46"/>
+                    <a:stretch>
+                      <a:fillRect/>
+                    </a:stretch>
+                  </pic:blipFill>
+                  <pic:spPr>
+                    <a:xfrm>
+                      <a:off x="0" y="0"/>
+                      <a:ext cx="3406159" cy="2211306"/>
+                    </a:xfrm>
+                    <a:prstGeom prst="rect">
+                      <a:avLst/>
+                    </a:prstGeom>
+                  </pic:spPr>
+                </pic:pic>
+              </a:graphicData>
+            </a:graphic>
+          </wp:inline>
+        </w:drawing>
+      </w:r>
+    </w:p>
+    <w:p>
+      <w:pPr>
+        <w:pStyle w:val="Caption"/>
+        <w:jc w:val="center"/>
+        <w:rPr>
+          <w:i w:val="0"/>
+          <w:color w:val="auto"/>
+        </w:rPr>
+      </w:pPr>
+      <w:r>
+        <w:rPr>
+          <w:i w:val="0"/>
+          <w:color w:val="auto"/>
+        </w:rPr>
+        <w:t xml:space="preserve">Figure </w:t>
+      </w:r>
+      <w:r>
+        <w:rPr>
+          <w:i w:val="0"/>
+          <w:color w:val="auto"/>
+        </w:rPr>
+        <w:fldChar w:fldCharType="begin"/>
+      </w:r>
+      <w:r>
+        <w:rPr>
+          <w:i w:val="0"/>
+          <w:color w:val="auto"/>
+        </w:rPr>
+        <w:instrText xml:space="preserve"> SEQ Figure \* ARABIC </w:instrText>
+      </w:r>
+      <w:r>
+        <w:rPr>
+          <w:i w:val="0"/>
+          <w:color w:val="auto"/>
+        </w:rPr>
+        <w:fldChar w:fldCharType="separate"/>
+      </w:r>
+      <w:r>
+        <w:rPr>
+          <w:i w:val="0"/>
+          <w:noProof/>
+          <w:color w:val="auto"/>
+        </w:rPr>
+        <w:t>31</w:t>
+      </w:r>
+      <w:r>
+        <w:rPr>
+          <w:i w:val="0"/>
+          <w:color w:val="auto"/>
+        </w:rPr>
+        <w:fldChar w:fldCharType="end"/>
+      </w:r>
+      <w:r>
+        <w:rPr>
+          <w:i w:val="0"/>
+          <w:color w:val="auto"/>
+        </w:rPr>
+        <w:t xml:space="preserve"> Architecture Logique</w:t>
+      </w:r>
+    </w:p>
+    <w:p>
+      <w:pPr>
+        <w:pStyle w:val="Heading2"/>
+      </w:pPr>
+      <w:bookmarkStart w:id="122" w:name="_Toc176791145"/>
+      <w:r>
+        <w:t>Sprint Backlog Général</w:t>
+      </w:r>
       <w:bookmarkEnd w:id="122"/>
     </w:p>
     <w:p>
       <w:pPr>
         <w:pStyle w:val="BodyText"/>
       </w:pPr>
-    </w:p>
-    <w:p>
-      <w:pPr>
-        <w:pStyle w:val="Heading2"/>
-      </w:pPr>
-      <w:bookmarkStart w:id="123" w:name="_Toc176791145"/>
-      <w:r>
-        <w:t>Sprint Backlog Général</w:t>
-      </w:r>
+      <w:r>
+        <w:t>Le</w:t>
+      </w:r>
+      <w:r>
+        <w:rPr>
+          <w:spacing w:val="19"/>
+        </w:rPr>
+        <w:t xml:space="preserve"> </w:t>
+      </w:r>
+      <w:r>
+        <w:t>Sprint</w:t>
+      </w:r>
+      <w:r>
+        <w:rPr>
+          <w:spacing w:val="21"/>
+        </w:rPr>
+        <w:t xml:space="preserve"> </w:t>
+      </w:r>
+      <w:r>
+        <w:t>Backlog</w:t>
+      </w:r>
+      <w:r>
+        <w:rPr>
+          <w:spacing w:val="23"/>
+        </w:rPr>
+        <w:t xml:space="preserve"> </w:t>
+      </w:r>
+      <w:r>
+        <w:t>général</w:t>
+      </w:r>
+      <w:r>
+        <w:rPr>
+          <w:spacing w:val="21"/>
+        </w:rPr>
+        <w:t xml:space="preserve"> </w:t>
+      </w:r>
+      <w:r>
+        <w:t>liste</w:t>
+      </w:r>
+      <w:r>
+        <w:rPr>
+          <w:spacing w:val="20"/>
+        </w:rPr>
+        <w:t xml:space="preserve"> </w:t>
+      </w:r>
+      <w:r>
+        <w:t>les</w:t>
+      </w:r>
+      <w:r>
+        <w:rPr>
+          <w:spacing w:val="21"/>
+        </w:rPr>
+        <w:t xml:space="preserve"> </w:t>
+      </w:r>
+      <w:r>
+        <w:t>tâches</w:t>
+      </w:r>
+      <w:r>
+        <w:rPr>
+          <w:spacing w:val="23"/>
+        </w:rPr>
+        <w:t xml:space="preserve"> </w:t>
+      </w:r>
+      <w:r>
+        <w:t>et</w:t>
+      </w:r>
+      <w:r>
+        <w:rPr>
+          <w:spacing w:val="23"/>
+        </w:rPr>
+        <w:t xml:space="preserve"> </w:t>
+      </w:r>
+      <w:r>
+        <w:t>fonctionnalités</w:t>
+      </w:r>
+      <w:r>
+        <w:rPr>
+          <w:spacing w:val="21"/>
+        </w:rPr>
+        <w:t xml:space="preserve"> </w:t>
+      </w:r>
+      <w:r>
+        <w:t>à</w:t>
+      </w:r>
+      <w:r>
+        <w:rPr>
+          <w:spacing w:val="19"/>
+        </w:rPr>
+        <w:t xml:space="preserve"> </w:t>
+      </w:r>
+      <w:r>
+        <w:t>développer</w:t>
+      </w:r>
+      <w:r>
+        <w:rPr>
+          <w:spacing w:val="24"/>
+        </w:rPr>
+        <w:t xml:space="preserve"> </w:t>
+      </w:r>
+      <w:r>
+        <w:t>pour</w:t>
+      </w:r>
+      <w:r>
+        <w:rPr>
+          <w:spacing w:val="19"/>
+        </w:rPr>
+        <w:t xml:space="preserve"> </w:t>
+      </w:r>
+      <w:r>
+        <w:t>chaque</w:t>
+      </w:r>
+      <w:r>
+        <w:rPr>
+          <w:spacing w:val="-57"/>
+        </w:rPr>
+        <w:t xml:space="preserve"> </w:t>
+      </w:r>
+      <w:r>
+        <w:t>sprint,</w:t>
+      </w:r>
+      <w:r>
+        <w:rPr>
+          <w:spacing w:val="-1"/>
+        </w:rPr>
+        <w:t xml:space="preserve"> </w:t>
+      </w:r>
+      <w:r>
+        <w:t>offrant une vue</w:t>
+      </w:r>
+      <w:r>
+        <w:rPr>
+          <w:spacing w:val="-1"/>
+        </w:rPr>
+        <w:t xml:space="preserve"> </w:t>
+      </w:r>
+      <w:r>
+        <w:t>d'ensemble</w:t>
+      </w:r>
+      <w:r>
+        <w:rPr>
+          <w:spacing w:val="-1"/>
+        </w:rPr>
+        <w:t xml:space="preserve"> </w:t>
+      </w:r>
+      <w:r>
+        <w:t>de</w:t>
+      </w:r>
+      <w:r>
+        <w:rPr>
+          <w:spacing w:val="-1"/>
+        </w:rPr>
+        <w:t xml:space="preserve"> </w:t>
+      </w:r>
+      <w:r>
+        <w:t>la gestion des sprints.</w:t>
+      </w:r>
+      <w:bookmarkStart w:id="123" w:name="_bookmark70"/>
       <w:bookmarkEnd w:id="123"/>
-    </w:p>
-    <w:p>
-      <w:pPr>
-        <w:pStyle w:val="BodyText"/>
-      </w:pPr>
-      <w:r>
-        <w:t>Le</w:t>
-      </w:r>
-      <w:r>
-        <w:rPr>
-          <w:spacing w:val="19"/>
-        </w:rPr>
-        <w:t xml:space="preserve"> </w:t>
-      </w:r>
-      <w:r>
-        <w:t>Sprint</w:t>
-      </w:r>
-      <w:r>
-        <w:rPr>
-          <w:spacing w:val="21"/>
-        </w:rPr>
-        <w:t xml:space="preserve"> </w:t>
-      </w:r>
-      <w:r>
-        <w:t>Backlog</w:t>
-      </w:r>
-      <w:r>
-        <w:rPr>
-          <w:spacing w:val="23"/>
-        </w:rPr>
-        <w:t xml:space="preserve"> </w:t>
-      </w:r>
-      <w:r>
-        <w:t>général</w:t>
-      </w:r>
-      <w:r>
-        <w:rPr>
-          <w:spacing w:val="21"/>
-        </w:rPr>
-        <w:t xml:space="preserve"> </w:t>
-      </w:r>
-      <w:r>
-        <w:t>liste</w:t>
-      </w:r>
-      <w:r>
-        <w:rPr>
-          <w:spacing w:val="20"/>
-        </w:rPr>
-        <w:t xml:space="preserve"> </w:t>
-      </w:r>
-      <w:r>
-        <w:t>les</w:t>
-      </w:r>
-      <w:r>
-        <w:rPr>
-          <w:spacing w:val="21"/>
-        </w:rPr>
-        <w:t xml:space="preserve"> </w:t>
-      </w:r>
-      <w:r>
-        <w:t>tâches</w:t>
-      </w:r>
-      <w:r>
-        <w:rPr>
-          <w:spacing w:val="23"/>
-        </w:rPr>
-        <w:t xml:space="preserve"> </w:t>
-      </w:r>
-      <w:r>
-        <w:t>et</w:t>
-      </w:r>
-      <w:r>
-        <w:rPr>
-          <w:spacing w:val="23"/>
-        </w:rPr>
-        <w:t xml:space="preserve"> </w:t>
-      </w:r>
-      <w:r>
-        <w:t>fonctionnalités</w:t>
-      </w:r>
-      <w:r>
-        <w:rPr>
-          <w:spacing w:val="21"/>
-        </w:rPr>
-        <w:t xml:space="preserve"> </w:t>
-      </w:r>
-      <w:r>
-        <w:t>à</w:t>
-      </w:r>
-      <w:r>
-        <w:rPr>
-          <w:spacing w:val="19"/>
-        </w:rPr>
-        <w:t xml:space="preserve"> </w:t>
-      </w:r>
-      <w:r>
-        <w:t>développer</w:t>
-      </w:r>
-      <w:r>
-        <w:rPr>
-          <w:spacing w:val="24"/>
-        </w:rPr>
-        <w:t xml:space="preserve"> </w:t>
-      </w:r>
-      <w:r>
-        <w:t>pour</w:t>
-      </w:r>
-      <w:r>
-        <w:rPr>
-          <w:spacing w:val="19"/>
-        </w:rPr>
-        <w:t xml:space="preserve"> </w:t>
-      </w:r>
-      <w:r>
-        <w:t>chaque</w:t>
-      </w:r>
-      <w:r>
-        <w:rPr>
-          <w:spacing w:val="-57"/>
-        </w:rPr>
-        <w:t xml:space="preserve"> </w:t>
-      </w:r>
-      <w:r>
-        <w:t>sprint,</w:t>
-      </w:r>
-      <w:r>
-        <w:rPr>
-          <w:spacing w:val="-1"/>
-        </w:rPr>
-        <w:t xml:space="preserve"> </w:t>
-      </w:r>
-      <w:r>
-        <w:t>offrant une vue</w:t>
-      </w:r>
-      <w:r>
-        <w:rPr>
-          <w:spacing w:val="-1"/>
-        </w:rPr>
-        <w:t xml:space="preserve"> </w:t>
-      </w:r>
-      <w:r>
-        <w:t>d'ensemble</w:t>
-      </w:r>
-      <w:r>
-        <w:rPr>
-          <w:spacing w:val="-1"/>
-        </w:rPr>
-        <w:t xml:space="preserve"> </w:t>
-      </w:r>
-      <w:r>
-        <w:t>de</w:t>
-      </w:r>
-      <w:r>
-        <w:rPr>
-          <w:spacing w:val="-1"/>
-        </w:rPr>
-        <w:t xml:space="preserve"> </w:t>
-      </w:r>
-      <w:r>
-        <w:t>la gestion des sprints.</w:t>
-      </w:r>
-    </w:p>
-    <w:p>
-      <w:pPr>
-        <w:pStyle w:val="BodyText"/>
-      </w:pPr>
-    </w:p>
-    <w:p>
-      <w:pPr>
-        <w:pStyle w:val="BodyText"/>
-      </w:pPr>
-    </w:p>
-    <w:p>
-      <w:pPr>
-        <w:spacing w:before="15"/>
-        <w:ind w:left="550" w:right="433"/>
-        <w:jc w:val="center"/>
+      <w:r>
         <w:rPr>
           <w:sz w:val="20"/>
         </w:rPr>
-      </w:pPr>
-      <w:bookmarkStart w:id="124" w:name="_bookmark70"/>
-      <w:bookmarkEnd w:id="124"/>
-    </w:p>
-    <w:p>
-      <w:pPr>
-        <w:spacing w:before="15"/>
-        <w:ind w:left="550" w:right="433"/>
-        <w:jc w:val="center"/>
-        <w:rPr>
-          <w:sz w:val="20"/>
-        </w:rPr>
-      </w:pPr>
-    </w:p>
-    <w:tbl>
-      <w:tblPr>
-        <w:tblStyle w:val="GridTable5Dark-Accent1"/>
-        <w:tblW w:w="0" w:type="auto"/>
-        <w:tblLook w:val="04A0" w:firstRow="1" w:lastRow="0" w:firstColumn="1" w:lastColumn="0" w:noHBand="0" w:noVBand="1"/>
-      </w:tblPr>
-      <w:tblGrid>
-        <w:gridCol w:w="1413"/>
-        <w:gridCol w:w="7653"/>
-      </w:tblGrid>
-      <w:tr>
-        <w:trPr>
-          <w:cnfStyle w:val="100000000000" w:firstRow="1" w:lastRow="0" w:firstColumn="0" w:lastColumn="0" w:oddVBand="0" w:evenVBand="0" w:oddHBand="0" w:evenHBand="0" w:firstRowFirstColumn="0" w:firstRowLastColumn="0" w:lastRowFirstColumn="0" w:lastRowLastColumn="0"/>
-        </w:trPr>
-        <w:tc>
-          <w:tcPr>
-            <w:cnfStyle w:val="001000000000" w:firstRow="0" w:lastRow="0" w:firstColumn="1" w:lastColumn="0" w:oddVBand="0" w:evenVBand="0" w:oddHBand="0" w:evenHBand="0" w:firstRowFirstColumn="0" w:firstRowLastColumn="0" w:lastRowFirstColumn="0" w:lastRowLastColumn="0"/>
-            <w:tcW w:w="1413" w:type="dxa"/>
-          </w:tcPr>
-          <w:p>
-            <w:pPr>
-              <w:rPr>
-                <w:b w:val="0"/>
-                <w:sz w:val="32"/>
-                <w:szCs w:val="32"/>
-              </w:rPr>
-            </w:pPr>
-            <w:r>
-              <w:rPr>
-                <w:b w:val="0"/>
-                <w:sz w:val="32"/>
-                <w:szCs w:val="32"/>
-              </w:rPr>
-              <w:t>Sprint i</w:t>
-            </w:r>
-          </w:p>
-        </w:tc>
-        <w:tc>
-          <w:tcPr>
-            <w:tcW w:w="7653" w:type="dxa"/>
-          </w:tcPr>
-          <w:p>
-            <w:pPr>
-              <w:spacing w:before="15"/>
-              <w:ind w:right="433"/>
-              <w:jc w:val="center"/>
-              <w:cnfStyle w:val="100000000000" w:firstRow="1" w:lastRow="0" w:firstColumn="0" w:lastColumn="0" w:oddVBand="0" w:evenVBand="0" w:oddHBand="0" w:evenHBand="0" w:firstRowFirstColumn="0" w:firstRowLastColumn="0" w:lastRowFirstColumn="0" w:lastRowLastColumn="0"/>
-              <w:rPr>
-                <w:sz w:val="20"/>
-              </w:rPr>
-            </w:pPr>
-            <w:r>
-              <w:rPr>
-                <w:b w:val="0"/>
-                <w:sz w:val="28"/>
-                <w:szCs w:val="28"/>
-              </w:rPr>
-              <w:t>Taches</w:t>
-            </w:r>
-          </w:p>
-        </w:tc>
-      </w:tr>
-      <w:tr>
-        <w:trPr>
-          <w:cnfStyle w:val="000000100000" w:firstRow="0" w:lastRow="0" w:firstColumn="0" w:lastColumn="0" w:oddVBand="0" w:evenVBand="0" w:oddHBand="1" w:evenHBand="0" w:firstRowFirstColumn="0" w:firstRowLastColumn="0" w:lastRowFirstColumn="0" w:lastRowLastColumn="0"/>
-        </w:trPr>
-        <w:tc>
-          <w:tcPr>
-            <w:cnfStyle w:val="001000000000" w:firstRow="0" w:lastRow="0" w:firstColumn="1" w:lastColumn="0" w:oddVBand="0" w:evenVBand="0" w:oddHBand="0" w:evenHBand="0" w:firstRowFirstColumn="0" w:firstRowLastColumn="0" w:lastRowFirstColumn="0" w:lastRowLastColumn="0"/>
-            <w:tcW w:w="1413" w:type="dxa"/>
-          </w:tcPr>
-          <w:p>
-            <w:pPr>
-              <w:rPr>
-                <w:b w:val="0"/>
-                <w:sz w:val="32"/>
-                <w:szCs w:val="32"/>
-              </w:rPr>
-            </w:pPr>
-            <w:r>
-              <w:rPr>
-                <w:b w:val="0"/>
-                <w:sz w:val="32"/>
-                <w:szCs w:val="32"/>
-              </w:rPr>
-              <w:t>Sprint 0</w:t>
-            </w:r>
-          </w:p>
-        </w:tc>
-        <w:tc>
-          <w:tcPr>
-            <w:tcW w:w="7653" w:type="dxa"/>
-          </w:tcPr>
-          <w:p>
-            <w:pPr>
-              <w:cnfStyle w:val="000000100000" w:firstRow="0" w:lastRow="0" w:firstColumn="0" w:lastColumn="0" w:oddVBand="0" w:evenVBand="0" w:oddHBand="1" w:evenHBand="0" w:firstRowFirstColumn="0" w:firstRowLastColumn="0" w:lastRowFirstColumn="0" w:lastRowLastColumn="0"/>
-            </w:pPr>
-            <w:r>
-              <w:t>Analyse</w:t>
-            </w:r>
-            <w:r>
-              <w:rPr>
-                <w:spacing w:val="-4"/>
-              </w:rPr>
-              <w:t xml:space="preserve"> </w:t>
-            </w:r>
-            <w:r>
-              <w:t>et</w:t>
-            </w:r>
-            <w:r>
-              <w:rPr>
-                <w:spacing w:val="-4"/>
-              </w:rPr>
-              <w:t xml:space="preserve"> </w:t>
-            </w:r>
-            <w:r>
-              <w:t>spécification</w:t>
-            </w:r>
-            <w:r>
-              <w:rPr>
-                <w:spacing w:val="-4"/>
-              </w:rPr>
-              <w:t xml:space="preserve"> </w:t>
-            </w:r>
-            <w:r>
-              <w:t>des</w:t>
-            </w:r>
-            <w:r>
-              <w:rPr>
-                <w:spacing w:val="-3"/>
-              </w:rPr>
-              <w:t xml:space="preserve"> </w:t>
-            </w:r>
-            <w:r>
-              <w:t>besoins</w:t>
-            </w:r>
-          </w:p>
-        </w:tc>
-      </w:tr>
-      <w:tr>
-        <w:tc>
-          <w:tcPr>
-            <w:cnfStyle w:val="001000000000" w:firstRow="0" w:lastRow="0" w:firstColumn="1" w:lastColumn="0" w:oddVBand="0" w:evenVBand="0" w:oddHBand="0" w:evenHBand="0" w:firstRowFirstColumn="0" w:firstRowLastColumn="0" w:lastRowFirstColumn="0" w:lastRowLastColumn="0"/>
-            <w:tcW w:w="1413" w:type="dxa"/>
-          </w:tcPr>
-          <w:p>
-            <w:pPr>
-              <w:rPr>
-                <w:b w:val="0"/>
-                <w:sz w:val="32"/>
-                <w:szCs w:val="32"/>
-              </w:rPr>
-            </w:pPr>
-            <w:r>
-              <w:rPr>
-                <w:b w:val="0"/>
-                <w:sz w:val="32"/>
-                <w:szCs w:val="32"/>
-              </w:rPr>
-              <w:t>Sprint 1</w:t>
-            </w:r>
-          </w:p>
-        </w:tc>
-        <w:tc>
-          <w:tcPr>
-            <w:tcW w:w="7653" w:type="dxa"/>
-          </w:tcPr>
-          <w:p>
-            <w:pPr>
-              <w:cnfStyle w:val="000000000000" w:firstRow="0" w:lastRow="0" w:firstColumn="0" w:lastColumn="0" w:oddVBand="0" w:evenVBand="0" w:oddHBand="0" w:evenHBand="0" w:firstRowFirstColumn="0" w:firstRowLastColumn="0" w:lastRowFirstColumn="0" w:lastRowLastColumn="0"/>
-              <w:rPr>
-                <w:sz w:val="20"/>
-              </w:rPr>
-            </w:pPr>
-            <w:r>
-              <w:t>Gestion</w:t>
-            </w:r>
-            <w:r>
-              <w:rPr>
-                <w:spacing w:val="-3"/>
-              </w:rPr>
-              <w:t xml:space="preserve"> </w:t>
-            </w:r>
-            <w:r>
-              <w:t>de</w:t>
-            </w:r>
-            <w:r>
-              <w:rPr>
-                <w:spacing w:val="-3"/>
-              </w:rPr>
-              <w:t xml:space="preserve"> </w:t>
-            </w:r>
-            <w:r>
-              <w:t xml:space="preserve">l'inscription et </w:t>
-            </w:r>
-            <w:r>
-              <w:t>l'authentification</w:t>
-            </w:r>
-          </w:p>
-        </w:tc>
-      </w:tr>
-      <w:tr>
-        <w:trPr>
-          <w:cnfStyle w:val="000000100000" w:firstRow="0" w:lastRow="0" w:firstColumn="0" w:lastColumn="0" w:oddVBand="0" w:evenVBand="0" w:oddHBand="1" w:evenHBand="0" w:firstRowFirstColumn="0" w:firstRowLastColumn="0" w:lastRowFirstColumn="0" w:lastRowLastColumn="0"/>
-        </w:trPr>
-        <w:tc>
-          <w:tcPr>
-            <w:cnfStyle w:val="001000000000" w:firstRow="0" w:lastRow="0" w:firstColumn="1" w:lastColumn="0" w:oddVBand="0" w:evenVBand="0" w:oddHBand="0" w:evenHBand="0" w:firstRowFirstColumn="0" w:firstRowLastColumn="0" w:lastRowFirstColumn="0" w:lastRowLastColumn="0"/>
-            <w:tcW w:w="1413" w:type="dxa"/>
-          </w:tcPr>
-          <w:p>
-            <w:pPr>
-              <w:rPr>
-                <w:b w:val="0"/>
-                <w:sz w:val="32"/>
-                <w:szCs w:val="32"/>
-              </w:rPr>
-            </w:pPr>
-            <w:r>
-              <w:rPr>
-                <w:b w:val="0"/>
-                <w:sz w:val="32"/>
-                <w:szCs w:val="32"/>
-              </w:rPr>
-              <w:t>Sprint 2</w:t>
-            </w:r>
-          </w:p>
-        </w:tc>
-        <w:tc>
-          <w:tcPr>
-            <w:tcW w:w="7653" w:type="dxa"/>
-          </w:tcPr>
-          <w:p>
-            <w:pPr>
-              <w:cnfStyle w:val="000000100000" w:firstRow="0" w:lastRow="0" w:firstColumn="0" w:lastColumn="0" w:oddVBand="0" w:evenVBand="0" w:oddHBand="1" w:evenHBand="0" w:firstRowFirstColumn="0" w:firstRowLastColumn="0" w:lastRowFirstColumn="0" w:lastRowLastColumn="0"/>
-              <w:rPr>
-                <w:sz w:val="20"/>
-              </w:rPr>
-            </w:pPr>
-            <w:r>
-              <w:t>Gestion</w:t>
-            </w:r>
-            <w:r>
-              <w:rPr>
-                <w:spacing w:val="-4"/>
-              </w:rPr>
-              <w:t xml:space="preserve"> </w:t>
-            </w:r>
-            <w:r>
-              <w:t>des</w:t>
-            </w:r>
-            <w:r>
-              <w:rPr>
-                <w:spacing w:val="-3"/>
-              </w:rPr>
-              <w:t xml:space="preserve"> </w:t>
-            </w:r>
-            <w:r>
-              <w:t>utilisateurs et des profiles</w:t>
-            </w:r>
-          </w:p>
-        </w:tc>
-      </w:tr>
-      <w:tr>
-        <w:tc>
-          <w:tcPr>
-            <w:cnfStyle w:val="001000000000" w:firstRow="0" w:lastRow="0" w:firstColumn="1" w:lastColumn="0" w:oddVBand="0" w:evenVBand="0" w:oddHBand="0" w:evenHBand="0" w:firstRowFirstColumn="0" w:firstRowLastColumn="0" w:lastRowFirstColumn="0" w:lastRowLastColumn="0"/>
-            <w:tcW w:w="1413" w:type="dxa"/>
-          </w:tcPr>
-          <w:p>
-            <w:pPr>
-              <w:rPr>
-                <w:b w:val="0"/>
-                <w:sz w:val="32"/>
-                <w:szCs w:val="32"/>
-              </w:rPr>
-            </w:pPr>
-            <w:r>
-              <w:rPr>
-                <w:b w:val="0"/>
-                <w:sz w:val="32"/>
-                <w:szCs w:val="32"/>
-              </w:rPr>
-              <w:t>Sprint 3</w:t>
-            </w:r>
-          </w:p>
-        </w:tc>
-        <w:tc>
-          <w:tcPr>
-            <w:tcW w:w="7653" w:type="dxa"/>
-          </w:tcPr>
-          <w:p>
-            <w:pPr>
-              <w:cnfStyle w:val="000000000000" w:firstRow="0" w:lastRow="0" w:firstColumn="0" w:lastColumn="0" w:oddVBand="0" w:evenVBand="0" w:oddHBand="0" w:evenHBand="0" w:firstRowFirstColumn="0" w:firstRowLastColumn="0" w:lastRowFirstColumn="0" w:lastRowLastColumn="0"/>
-            </w:pPr>
-            <w:r>
-              <w:t>Gestion d</w:t>
-            </w:r>
-            <w:r>
-              <w:t>es préférences</w:t>
-            </w:r>
-          </w:p>
-        </w:tc>
-      </w:tr>
-      <w:tr>
-        <w:trPr>
-          <w:cnfStyle w:val="000000100000" w:firstRow="0" w:lastRow="0" w:firstColumn="0" w:lastColumn="0" w:oddVBand="0" w:evenVBand="0" w:oddHBand="1" w:evenHBand="0" w:firstRowFirstColumn="0" w:firstRowLastColumn="0" w:lastRowFirstColumn="0" w:lastRowLastColumn="0"/>
-        </w:trPr>
-        <w:tc>
-          <w:tcPr>
-            <w:cnfStyle w:val="001000000000" w:firstRow="0" w:lastRow="0" w:firstColumn="1" w:lastColumn="0" w:oddVBand="0" w:evenVBand="0" w:oddHBand="0" w:evenHBand="0" w:firstRowFirstColumn="0" w:firstRowLastColumn="0" w:lastRowFirstColumn="0" w:lastRowLastColumn="0"/>
-            <w:tcW w:w="1413" w:type="dxa"/>
-          </w:tcPr>
-          <w:p>
-            <w:pPr>
-              <w:rPr>
-                <w:sz w:val="32"/>
-                <w:szCs w:val="32"/>
-              </w:rPr>
-            </w:pPr>
-          </w:p>
-        </w:tc>
-        <w:tc>
-          <w:tcPr>
-            <w:tcW w:w="7653" w:type="dxa"/>
-          </w:tcPr>
-          <w:p>
-            <w:pPr>
-              <w:cnfStyle w:val="000000100000" w:firstRow="0" w:lastRow="0" w:firstColumn="0" w:lastColumn="0" w:oddVBand="0" w:evenVBand="0" w:oddHBand="1" w:evenHBand="0" w:firstRowFirstColumn="0" w:firstRowLastColumn="0" w:lastRowFirstColumn="0" w:lastRowLastColumn="0"/>
-            </w:pPr>
-            <w:r>
-              <w:t xml:space="preserve">Gestion </w:t>
-            </w:r>
-            <w:r>
-              <w:t>des recommandation</w:t>
-            </w:r>
-          </w:p>
-        </w:tc>
-      </w:tr>
-      <w:tr>
-        <w:tc>
-          <w:tcPr>
-            <w:cnfStyle w:val="001000000000" w:firstRow="0" w:lastRow="0" w:firstColumn="1" w:lastColumn="0" w:oddVBand="0" w:evenVBand="0" w:oddHBand="0" w:evenHBand="0" w:firstRowFirstColumn="0" w:firstRowLastColumn="0" w:lastRowFirstColumn="0" w:lastRowLastColumn="0"/>
-            <w:tcW w:w="1413" w:type="dxa"/>
-          </w:tcPr>
-          <w:p>
-            <w:pPr>
-              <w:rPr>
-                <w:b w:val="0"/>
-                <w:sz w:val="32"/>
-                <w:szCs w:val="32"/>
-              </w:rPr>
-            </w:pPr>
-            <w:r>
-              <w:rPr>
-                <w:b w:val="0"/>
-                <w:sz w:val="32"/>
-                <w:szCs w:val="32"/>
-              </w:rPr>
-              <w:t>Sprint 4</w:t>
-            </w:r>
-          </w:p>
-        </w:tc>
-        <w:tc>
-          <w:tcPr>
-            <w:tcW w:w="7653" w:type="dxa"/>
-          </w:tcPr>
-          <w:p>
-            <w:pPr>
-              <w:cnfStyle w:val="000000000000" w:firstRow="0" w:lastRow="0" w:firstColumn="0" w:lastColumn="0" w:oddVBand="0" w:evenVBand="0" w:oddHBand="0" w:evenHBand="0" w:firstRowFirstColumn="0" w:firstRowLastColumn="0" w:lastRowFirstColumn="0" w:lastRowLastColumn="0"/>
-            </w:pPr>
-            <w:r>
-              <w:t>Gestion</w:t>
-            </w:r>
-            <w:r>
-              <w:t xml:space="preserve"> </w:t>
-            </w:r>
-            <w:r>
-              <w:t>des</w:t>
-            </w:r>
-            <w:r>
-              <w:t xml:space="preserve"> formations</w:t>
-            </w:r>
-            <w:r>
-              <w:t xml:space="preserve"> </w:t>
-            </w:r>
-            <w:r>
-              <w:t>et recommandations</w:t>
-            </w:r>
-          </w:p>
-        </w:tc>
-      </w:tr>
-      <w:tr>
-        <w:trPr>
-          <w:cnfStyle w:val="000000100000" w:firstRow="0" w:lastRow="0" w:firstColumn="0" w:lastColumn="0" w:oddVBand="0" w:evenVBand="0" w:oddHBand="1" w:evenHBand="0" w:firstRowFirstColumn="0" w:firstRowLastColumn="0" w:lastRowFirstColumn="0" w:lastRowLastColumn="0"/>
-        </w:trPr>
-        <w:tc>
-          <w:tcPr>
-            <w:cnfStyle w:val="001000000000" w:firstRow="0" w:lastRow="0" w:firstColumn="1" w:lastColumn="0" w:oddVBand="0" w:evenVBand="0" w:oddHBand="0" w:evenHBand="0" w:firstRowFirstColumn="0" w:firstRowLastColumn="0" w:lastRowFirstColumn="0" w:lastRowLastColumn="0"/>
-            <w:tcW w:w="1413" w:type="dxa"/>
-          </w:tcPr>
-          <w:p>
-            <w:pPr>
-              <w:rPr>
-                <w:b w:val="0"/>
-                <w:sz w:val="32"/>
-                <w:szCs w:val="32"/>
-              </w:rPr>
-            </w:pPr>
-            <w:r>
-              <w:rPr>
-                <w:b w:val="0"/>
-                <w:sz w:val="32"/>
-                <w:szCs w:val="32"/>
-              </w:rPr>
-              <w:t>Sprint 5</w:t>
-            </w:r>
-          </w:p>
-        </w:tc>
-        <w:tc>
-          <w:tcPr>
-            <w:tcW w:w="7653" w:type="dxa"/>
-          </w:tcPr>
-          <w:p>
-            <w:pPr>
-              <w:cnfStyle w:val="000000100000" w:firstRow="0" w:lastRow="0" w:firstColumn="0" w:lastColumn="0" w:oddVBand="0" w:evenVBand="0" w:oddHBand="1" w:evenHBand="0" w:firstRowFirstColumn="0" w:firstRowLastColumn="0" w:lastRowFirstColumn="0" w:lastRowLastColumn="0"/>
-            </w:pPr>
-            <w:r>
-              <w:t>Gestion</w:t>
-            </w:r>
-            <w:r>
-              <w:rPr>
-                <w:spacing w:val="-4"/>
-              </w:rPr>
-              <w:t xml:space="preserve"> </w:t>
-            </w:r>
-            <w:r>
-              <w:t>des</w:t>
-            </w:r>
-            <w:r>
-              <w:rPr>
-                <w:spacing w:val="-3"/>
-              </w:rPr>
-              <w:t xml:space="preserve"> </w:t>
-            </w:r>
-            <w:r>
-              <w:t>inscriptions , favoris et avis</w:t>
-            </w:r>
-          </w:p>
-        </w:tc>
-      </w:tr>
-      <w:tr>
-        <w:tc>
-          <w:tcPr>
-            <w:cnfStyle w:val="001000000000" w:firstRow="0" w:lastRow="0" w:firstColumn="1" w:lastColumn="0" w:oddVBand="0" w:evenVBand="0" w:oddHBand="0" w:evenHBand="0" w:firstRowFirstColumn="0" w:firstRowLastColumn="0" w:lastRowFirstColumn="0" w:lastRowLastColumn="0"/>
-            <w:tcW w:w="1413" w:type="dxa"/>
-          </w:tcPr>
-          <w:p>
-            <w:pPr>
-              <w:rPr>
-                <w:b w:val="0"/>
-                <w:sz w:val="32"/>
-                <w:szCs w:val="32"/>
-              </w:rPr>
-            </w:pPr>
-            <w:r>
-              <w:rPr>
-                <w:b w:val="0"/>
-                <w:sz w:val="32"/>
-                <w:szCs w:val="32"/>
-              </w:rPr>
-              <w:t>Sprint 6</w:t>
-            </w:r>
-          </w:p>
-        </w:tc>
-        <w:tc>
-          <w:tcPr>
-            <w:tcW w:w="7653" w:type="dxa"/>
-          </w:tcPr>
-          <w:p>
-            <w:pPr>
-              <w:cnfStyle w:val="000000000000" w:firstRow="0" w:lastRow="0" w:firstColumn="0" w:lastColumn="0" w:oddVBand="0" w:evenVBand="0" w:oddHBand="0" w:evenHBand="0" w:firstRowFirstColumn="0" w:firstRowLastColumn="0" w:lastRowFirstColumn="0" w:lastRowLastColumn="0"/>
-            </w:pPr>
-            <w:r>
-              <w:t xml:space="preserve">Gestion des Badges , Niveaux et </w:t>
-            </w:r>
-            <w:r>
-              <w:t>XP</w:t>
-            </w:r>
-          </w:p>
-        </w:tc>
-      </w:tr>
-      <w:tr>
-        <w:trPr>
-          <w:cnfStyle w:val="000000100000" w:firstRow="0" w:lastRow="0" w:firstColumn="0" w:lastColumn="0" w:oddVBand="0" w:evenVBand="0" w:oddHBand="1" w:evenHBand="0" w:firstRowFirstColumn="0" w:firstRowLastColumn="0" w:lastRowFirstColumn="0" w:lastRowLastColumn="0"/>
-        </w:trPr>
-        <w:tc>
-          <w:tcPr>
-            <w:cnfStyle w:val="001000000000" w:firstRow="0" w:lastRow="0" w:firstColumn="1" w:lastColumn="0" w:oddVBand="0" w:evenVBand="0" w:oddHBand="0" w:evenHBand="0" w:firstRowFirstColumn="0" w:firstRowLastColumn="0" w:lastRowFirstColumn="0" w:lastRowLastColumn="0"/>
-            <w:tcW w:w="1413" w:type="dxa"/>
-          </w:tcPr>
-          <w:p>
-            <w:pPr>
-              <w:rPr>
-                <w:b w:val="0"/>
-                <w:sz w:val="32"/>
-                <w:szCs w:val="32"/>
-              </w:rPr>
-            </w:pPr>
-            <w:r>
-              <w:rPr>
-                <w:b w:val="0"/>
-                <w:sz w:val="32"/>
-                <w:szCs w:val="32"/>
-              </w:rPr>
-              <w:t>Sprint 7</w:t>
-            </w:r>
-          </w:p>
-        </w:tc>
-        <w:tc>
-          <w:tcPr>
-            <w:tcW w:w="7653" w:type="dxa"/>
-          </w:tcPr>
-          <w:p>
-            <w:pPr>
-              <w:cnfStyle w:val="000000100000" w:firstRow="0" w:lastRow="0" w:firstColumn="0" w:lastColumn="0" w:oddVBand="0" w:evenVBand="0" w:oddHBand="1" w:evenHBand="0" w:firstRowFirstColumn="0" w:firstRowLastColumn="0" w:lastRowFirstColumn="0" w:lastRowLastColumn="0"/>
-            </w:pPr>
-            <w:r>
-              <w:t xml:space="preserve">Gestion du centre de formation et suff enseginat </w:t>
-            </w:r>
-          </w:p>
-        </w:tc>
-      </w:tr>
-      <w:tr>
-        <w:tc>
-          <w:tcPr>
-            <w:cnfStyle w:val="001000000000" w:firstRow="0" w:lastRow="0" w:firstColumn="1" w:lastColumn="0" w:oddVBand="0" w:evenVBand="0" w:oddHBand="0" w:evenHBand="0" w:firstRowFirstColumn="0" w:firstRowLastColumn="0" w:lastRowFirstColumn="0" w:lastRowLastColumn="0"/>
-            <w:tcW w:w="1413" w:type="dxa"/>
-          </w:tcPr>
-          <w:p>
-            <w:pPr>
-              <w:rPr>
-                <w:b w:val="0"/>
-                <w:sz w:val="32"/>
-                <w:szCs w:val="32"/>
-              </w:rPr>
-            </w:pPr>
-            <w:r>
-              <w:rPr>
-                <w:b w:val="0"/>
-                <w:sz w:val="32"/>
-                <w:szCs w:val="32"/>
-              </w:rPr>
-              <w:t>Sprint 8</w:t>
-            </w:r>
-          </w:p>
-        </w:tc>
-        <w:tc>
-          <w:tcPr>
-            <w:tcW w:w="7653" w:type="dxa"/>
-          </w:tcPr>
-          <w:p>
-            <w:pPr>
-              <w:cnfStyle w:val="000000000000" w:firstRow="0" w:lastRow="0" w:firstColumn="0" w:lastColumn="0" w:oddVBand="0" w:evenVBand="0" w:oddHBand="0" w:evenHBand="0" w:firstRowFirstColumn="0" w:firstRowLastColumn="0" w:lastRowFirstColumn="0" w:lastRowLastColumn="0"/>
-              <w:rPr>
-                <w:b/>
-                <w:sz w:val="32"/>
-                <w:szCs w:val="32"/>
-              </w:rPr>
-            </w:pPr>
-            <w:r>
-              <w:t>Gestion d</w:t>
-            </w:r>
-            <w:r>
-              <w:t>es évènement</w:t>
-            </w:r>
-          </w:p>
-        </w:tc>
-      </w:tr>
-      <w:tr>
-        <w:trPr>
-          <w:cnfStyle w:val="000000100000" w:firstRow="0" w:lastRow="0" w:firstColumn="0" w:lastColumn="0" w:oddVBand="0" w:evenVBand="0" w:oddHBand="1" w:evenHBand="0" w:firstRowFirstColumn="0" w:firstRowLastColumn="0" w:lastRowFirstColumn="0" w:lastRowLastColumn="0"/>
-        </w:trPr>
-        <w:tc>
-          <w:tcPr>
-            <w:cnfStyle w:val="001000000000" w:firstRow="0" w:lastRow="0" w:firstColumn="1" w:lastColumn="0" w:oddVBand="0" w:evenVBand="0" w:oddHBand="0" w:evenHBand="0" w:firstRowFirstColumn="0" w:firstRowLastColumn="0" w:lastRowFirstColumn="0" w:lastRowLastColumn="0"/>
-            <w:tcW w:w="1413" w:type="dxa"/>
-          </w:tcPr>
-          <w:p>
-            <w:pPr>
-              <w:rPr>
-                <w:b w:val="0"/>
-                <w:sz w:val="32"/>
-                <w:szCs w:val="32"/>
-              </w:rPr>
-            </w:pPr>
-            <w:r>
-              <w:rPr>
-                <w:b w:val="0"/>
-                <w:sz w:val="32"/>
-                <w:szCs w:val="32"/>
-              </w:rPr>
-              <w:t>Sprint 9</w:t>
-            </w:r>
-          </w:p>
-        </w:tc>
-        <w:tc>
-          <w:tcPr>
-            <w:tcW w:w="7653" w:type="dxa"/>
-          </w:tcPr>
-          <w:p>
-            <w:pPr>
-              <w:cnfStyle w:val="000000100000" w:firstRow="0" w:lastRow="0" w:firstColumn="0" w:lastColumn="0" w:oddVBand="0" w:evenVBand="0" w:oddHBand="1" w:evenHBand="0" w:firstRowFirstColumn="0" w:firstRowLastColumn="0" w:lastRowFirstColumn="0" w:lastRowLastColumn="0"/>
-            </w:pPr>
-            <w:r>
-              <w:t>gestion des journaux</w:t>
-            </w:r>
-          </w:p>
-        </w:tc>
-      </w:tr>
-    </w:tbl>
-    <w:p>
-      <w:pPr>
-        <w:spacing w:before="15"/>
-        <w:ind w:left="550" w:right="433"/>
-        <w:jc w:val="center"/>
-        <w:rPr>
-          <w:sz w:val="20"/>
-        </w:rPr>
-      </w:pPr>
-      <w:r>
-        <w:rPr>
-          <w:sz w:val="20"/>
-        </w:rPr>
-        <w:t>Tableau 4</w:t>
-      </w:r>
-      <w:r>
-        <w:rPr>
-          <w:spacing w:val="-2"/>
-          <w:sz w:val="20"/>
-        </w:rPr>
-        <w:t xml:space="preserve"> </w:t>
-      </w:r>
-      <w:r>
-        <w:rPr>
-          <w:sz w:val="20"/>
-        </w:rPr>
-        <w:t>- Sprint</w:t>
-      </w:r>
-      <w:r>
-        <w:rPr>
-          <w:spacing w:val="-3"/>
-          <w:sz w:val="20"/>
-        </w:rPr>
-        <w:t xml:space="preserve"> </w:t>
-      </w:r>
-      <w:r>
-        <w:rPr>
-          <w:sz w:val="20"/>
-        </w:rPr>
-        <w:t>Backlog</w:t>
-      </w:r>
-      <w:r>
-        <w:rPr>
-          <w:spacing w:val="-2"/>
-          <w:sz w:val="20"/>
-        </w:rPr>
-        <w:t xml:space="preserve"> </w:t>
-      </w:r>
-      <w:r>
-        <w:rPr>
-          <w:sz w:val="20"/>
-        </w:rPr>
-        <w:t>Général</w:t>
+        <w:t xml:space="preserve"> </w:t>
       </w:r>
     </w:p>
     <w:tbl>
@@ -27276,7 +26879,6 @@
                 <w:sz w:val="32"/>
                 <w:szCs w:val="32"/>
               </w:rPr>
-              <w:lastRenderedPageBreak/>
               <w:t>Sprint 7</w:t>
             </w:r>
           </w:p>
@@ -27419,106 +27021,59 @@
           </w:p>
         </w:tc>
       </w:tr>
-      <w:tr>
-        <w:trPr>
-          <w:trHeight w:val="152"/>
-        </w:trPr>
-        <w:tc>
-          <w:tcPr>
-            <w:cnfStyle w:val="001000000000" w:firstRow="0" w:lastRow="0" w:firstColumn="1" w:lastColumn="0" w:oddVBand="0" w:evenVBand="0" w:oddHBand="0" w:evenHBand="0" w:firstRowFirstColumn="0" w:firstRowLastColumn="0" w:lastRowFirstColumn="0" w:lastRowLastColumn="0"/>
-            <w:tcW w:w="1413" w:type="dxa"/>
-          </w:tcPr>
-          <w:p>
-            <w:pPr>
-              <w:rPr>
-                <w:b w:val="0"/>
-                <w:sz w:val="32"/>
-                <w:szCs w:val="32"/>
-              </w:rPr>
-            </w:pPr>
-          </w:p>
-        </w:tc>
-        <w:tc>
-          <w:tcPr>
-            <w:tcW w:w="8221" w:type="dxa"/>
-          </w:tcPr>
-          <w:p>
-            <w:pPr>
-              <w:cnfStyle w:val="000000000000" w:firstRow="0" w:lastRow="0" w:firstColumn="0" w:lastColumn="0" w:oddVBand="0" w:evenVBand="0" w:oddHBand="0" w:evenHBand="0" w:firstRowFirstColumn="0" w:firstRowLastColumn="0" w:lastRowFirstColumn="0" w:lastRowLastColumn="0"/>
-            </w:pPr>
-            <w:r>
-              <w:t>Gestion des journaux</w:t>
-            </w:r>
-          </w:p>
-        </w:tc>
-      </w:tr>
-      <w:tr>
-        <w:trPr>
-          <w:cnfStyle w:val="000000100000" w:firstRow="0" w:lastRow="0" w:firstColumn="0" w:lastColumn="0" w:oddVBand="0" w:evenVBand="0" w:oddHBand="1" w:evenHBand="0" w:firstRowFirstColumn="0" w:firstRowLastColumn="0" w:lastRowFirstColumn="0" w:lastRowLastColumn="0"/>
-          <w:trHeight w:val="152"/>
-        </w:trPr>
-        <w:tc>
-          <w:tcPr>
-            <w:cnfStyle w:val="001000000000" w:firstRow="0" w:lastRow="0" w:firstColumn="1" w:lastColumn="0" w:oddVBand="0" w:evenVBand="0" w:oddHBand="0" w:evenHBand="0" w:firstRowFirstColumn="0" w:firstRowLastColumn="0" w:lastRowFirstColumn="0" w:lastRowLastColumn="0"/>
-            <w:tcW w:w="1413" w:type="dxa"/>
-          </w:tcPr>
-          <w:p>
-            <w:pPr>
-              <w:rPr>
-                <w:b w:val="0"/>
-                <w:sz w:val="32"/>
-                <w:szCs w:val="32"/>
-              </w:rPr>
-            </w:pPr>
-          </w:p>
-        </w:tc>
-        <w:tc>
-          <w:tcPr>
-            <w:tcW w:w="8221" w:type="dxa"/>
-          </w:tcPr>
-          <w:p>
-            <w:pPr>
-              <w:cnfStyle w:val="000000100000" w:firstRow="0" w:lastRow="0" w:firstColumn="0" w:lastColumn="0" w:oddVBand="0" w:evenVBand="0" w:oddHBand="1" w:evenHBand="0" w:firstRowFirstColumn="0" w:firstRowLastColumn="0" w:lastRowFirstColumn="0" w:lastRowLastColumn="0"/>
-              <w:rPr>
-                <w:b/>
-                <w:sz w:val="32"/>
-                <w:szCs w:val="32"/>
-              </w:rPr>
-            </w:pPr>
-          </w:p>
-        </w:tc>
-      </w:tr>
-      <w:tr>
-        <w:trPr>
-          <w:trHeight w:val="152"/>
-        </w:trPr>
-        <w:tc>
-          <w:tcPr>
-            <w:cnfStyle w:val="001000000000" w:firstRow="0" w:lastRow="0" w:firstColumn="1" w:lastColumn="0" w:oddVBand="0" w:evenVBand="0" w:oddHBand="0" w:evenHBand="0" w:firstRowFirstColumn="0" w:firstRowLastColumn="0" w:lastRowFirstColumn="0" w:lastRowLastColumn="0"/>
-            <w:tcW w:w="1413" w:type="dxa"/>
-          </w:tcPr>
-          <w:p>
-            <w:pPr>
-              <w:rPr>
-                <w:b w:val="0"/>
-                <w:sz w:val="32"/>
-                <w:szCs w:val="32"/>
-              </w:rPr>
-            </w:pPr>
-          </w:p>
-        </w:tc>
-        <w:tc>
-          <w:tcPr>
-            <w:tcW w:w="8221" w:type="dxa"/>
-          </w:tcPr>
-          <w:p>
-            <w:pPr>
-              <w:cnfStyle w:val="000000000000" w:firstRow="0" w:lastRow="0" w:firstColumn="0" w:lastColumn="0" w:oddVBand="0" w:evenVBand="0" w:oddHBand="0" w:evenHBand="0" w:firstRowFirstColumn="0" w:firstRowLastColumn="0" w:lastRowFirstColumn="0" w:lastRowLastColumn="0"/>
-            </w:pPr>
-          </w:p>
-        </w:tc>
-      </w:tr>
     </w:tbl>
+    <w:p>
+      <w:pPr>
+        <w:pStyle w:val="Caption"/>
+        <w:jc w:val="center"/>
+        <w:rPr>
+          <w:color w:val="auto"/>
+        </w:rPr>
+      </w:pPr>
+      <w:r>
+        <w:rPr>
+          <w:color w:val="auto"/>
+        </w:rPr>
+        <w:t xml:space="preserve">Figure </w:t>
+      </w:r>
+      <w:r>
+        <w:rPr>
+          <w:color w:val="auto"/>
+        </w:rPr>
+        <w:fldChar w:fldCharType="begin"/>
+      </w:r>
+      <w:r>
+        <w:rPr>
+          <w:color w:val="auto"/>
+        </w:rPr>
+        <w:instrText xml:space="preserve"> SEQ Figure \* ARABIC </w:instrText>
+      </w:r>
+      <w:r>
+        <w:rPr>
+          <w:color w:val="auto"/>
+        </w:rPr>
+        <w:fldChar w:fldCharType="separate"/>
+      </w:r>
+      <w:r>
+        <w:rPr>
+          <w:noProof/>
+          <w:color w:val="auto"/>
+        </w:rPr>
+        <w:t>32</w:t>
+      </w:r>
+      <w:r>
+        <w:rPr>
+          <w:color w:val="auto"/>
+        </w:rPr>
+        <w:fldChar w:fldCharType="end"/>
+      </w:r>
+      <w:r>
+        <w:rPr>
+          <w:color w:val="auto"/>
+        </w:rPr>
+        <w:t xml:space="preserve"> Sprint Backlog Général</w:t>
+      </w:r>
+    </w:p>
     <w:p>
       <w:pPr>
         <w:pStyle w:val="Heading2"/>
@@ -27528,6 +27083,102 @@
         </w:numPr>
         <w:ind w:left="578"/>
       </w:pPr>
+      <w:bookmarkStart w:id="124" w:name="_Toc176791146"/>
+      <w:r>
+        <w:t>Conclusion</w:t>
+      </w:r>
+      <w:bookmarkEnd w:id="124"/>
+    </w:p>
+    <w:p>
+      <w:pPr>
+        <w:pStyle w:val="NormalWeb"/>
+      </w:pPr>
+      <w:bookmarkStart w:id="125" w:name="_Toc176791147"/>
+      <w:r>
+        <w:lastRenderedPageBreak/>
+        <w:t>Dans ce second chapitre, nous avons réalisé une analyse approfondie des besoins du projet lors du sprint 0. Nous avons identifié les acteurs du système, examiné les besoins fonctionnels et non fonctionnels, et présenté le diagramme des cas d'utilisation global. Par ailleurs, nous avons constitué le Backlog du produit ainsi que le sprint Backlog général, étudié le diagramme de classe et décrit l'environnement de travail, incluant les langages et frameworks utilisés. Enfin, nous avons détaillé l'architecture globale du système, tant sur le plan physique que logique.</w:t>
+      </w:r>
+    </w:p>
+    <w:p>
+      <w:pPr>
+        <w:pStyle w:val="Heading1"/>
+      </w:pPr>
+      <w:r>
+        <w:t xml:space="preserve"> </w:t>
+      </w:r>
+      <w:r>
+        <w:t>Chapitre</w:t>
+      </w:r>
+      <w:r>
+        <w:tab/>
+        <w:t>3</w:t>
+      </w:r>
+      <w:r>
+        <w:tab/>
+        <w:t>:</w:t>
+      </w:r>
+      <w:r>
+        <w:tab/>
+        <w:t>Sprint</w:t>
+      </w:r>
+      <w:r>
+        <w:tab/>
+        <w:t>1</w:t>
+      </w:r>
+      <w:r>
+        <w:tab/>
+        <w:t>-</w:t>
+      </w:r>
+      <w:r>
+        <w:tab/>
+        <w:t>Gestion</w:t>
+      </w:r>
+      <w:r>
+        <w:tab/>
+      </w:r>
+      <w:r>
+        <w:rPr>
+          <w:spacing w:val="-1"/>
+        </w:rPr>
+        <w:t>de</w:t>
+      </w:r>
+      <w:r>
+        <w:rPr>
+          <w:spacing w:val="-120"/>
+        </w:rPr>
+        <w:t xml:space="preserve"> </w:t>
+      </w:r>
+      <w:r>
+        <w:t>l'inscription</w:t>
+      </w:r>
+      <w:r>
+        <w:rPr>
+          <w:spacing w:val="-2"/>
+        </w:rPr>
+        <w:t xml:space="preserve"> </w:t>
+      </w:r>
+      <w:r>
+        <w:t>et</w:t>
+      </w:r>
+      <w:r>
+        <w:rPr>
+          <w:spacing w:val="-1"/>
+        </w:rPr>
+        <w:t xml:space="preserve"> </w:t>
+      </w:r>
+      <w:r>
+        <w:t>de</w:t>
+      </w:r>
+      <w:r>
+        <w:rPr>
+          <w:spacing w:val="-2"/>
+        </w:rPr>
+        <w:t xml:space="preserve"> </w:t>
+      </w:r>
+      <w:r>
+        <w:t>l'authentification</w:t>
+      </w:r>
+      <w:bookmarkEnd w:id="125"/>
     </w:p>
     <w:p>
       <w:pPr>
@@ -27536,20 +27187,19 @@
           <w:ilvl w:val="0"/>
           <w:numId w:val="0"/>
         </w:numPr>
-        <w:ind w:left="578"/>
-      </w:pPr>
-      <w:bookmarkStart w:id="125" w:name="_Toc176791146"/>
-      <w:r>
-        <w:t>Conclusion</w:t>
-      </w:r>
-      <w:bookmarkEnd w:id="125"/>
+      </w:pPr>
+      <w:bookmarkStart w:id="126" w:name="_Toc176791148"/>
+      <w:r>
+        <w:t>Introduction</w:t>
+      </w:r>
+      <w:bookmarkEnd w:id="126"/>
     </w:p>
     <w:p>
       <w:pPr>
         <w:pStyle w:val="BodyText"/>
       </w:pPr>
       <w:r>
-        <w:t>Dans ce deuxième chapitre, nous avons effectué une analyse détaillée des besoins du</w:t>
+        <w:t>Dans ce chapitre, nous avons abordé le sprint 1, axé sur la gestion de l'inscription et de</w:t>
       </w:r>
       <w:r>
         <w:rPr>
@@ -27558,7 +27208,7 @@
         <w:t xml:space="preserve"> </w:t>
       </w:r>
       <w:r>
-        <w:t>projet lors du sprint 0. Nous avons identifié les acteurs du système, exploré les besoins</w:t>
+        <w:t>l'authentification. Notre objectif était de mettre en place les fonctionnalités fondamentales</w:t>
       </w:r>
       <w:r>
         <w:rPr>
@@ -27567,74 +27217,38 @@
         <w:t xml:space="preserve"> </w:t>
       </w:r>
       <w:r>
-        <w:t>fonctionnels</w:t>
-      </w:r>
-      <w:r>
-        <w:rPr>
-          <w:spacing w:val="-6"/>
-        </w:rPr>
-        <w:t xml:space="preserve"> </w:t>
-      </w:r>
-      <w:r>
-        <w:t>et</w:t>
-      </w:r>
-      <w:r>
-        <w:rPr>
-          <w:spacing w:val="-5"/>
-        </w:rPr>
-        <w:t xml:space="preserve"> </w:t>
-      </w:r>
-      <w:r>
-        <w:t>non</w:t>
-      </w:r>
-      <w:r>
-        <w:rPr>
-          <w:spacing w:val="-6"/>
-        </w:rPr>
-        <w:t xml:space="preserve"> </w:t>
-      </w:r>
-      <w:r>
-        <w:t>fonctionnels,</w:t>
-      </w:r>
-      <w:r>
-        <w:rPr>
-          <w:spacing w:val="-5"/>
-        </w:rPr>
-        <w:t xml:space="preserve"> </w:t>
-      </w:r>
-      <w:r>
-        <w:t>et</w:t>
-      </w:r>
-      <w:r>
-        <w:rPr>
-          <w:spacing w:val="-5"/>
-        </w:rPr>
-        <w:t xml:space="preserve"> </w:t>
-      </w:r>
-      <w:r>
-        <w:t>présenté</w:t>
-      </w:r>
-      <w:r>
-        <w:rPr>
-          <w:spacing w:val="-7"/>
-        </w:rPr>
-        <w:t xml:space="preserve"> </w:t>
-      </w:r>
-      <w:r>
-        <w:t>le</w:t>
-      </w:r>
-      <w:r>
-        <w:rPr>
-          <w:spacing w:val="-6"/>
-        </w:rPr>
-        <w:t xml:space="preserve"> </w:t>
-      </w:r>
-      <w:r>
-        <w:t>diagramme</w:t>
-      </w:r>
-      <w:r>
-        <w:rPr>
-          <w:spacing w:val="-7"/>
+        <w:t>permettant aux utilisateurs d'accéder au système de manière sécurisée. Nous avons également</w:t>
+      </w:r>
+      <w:r>
+        <w:rPr>
+          <w:spacing w:val="1"/>
+        </w:rPr>
+        <w:t xml:space="preserve"> </w:t>
+      </w:r>
+      <w:r>
+        <w:t>réalisé une analyse détaillée du sprint, incluant le sprint Backlog et les diagrammes associés,</w:t>
+      </w:r>
+      <w:r>
+        <w:rPr>
+          <w:spacing w:val="1"/>
+        </w:rPr>
+        <w:t xml:space="preserve"> </w:t>
+      </w:r>
+      <w:r>
+        <w:t>pour</w:t>
+      </w:r>
+      <w:r>
+        <w:rPr>
+          <w:spacing w:val="-2"/>
+        </w:rPr>
+        <w:t xml:space="preserve"> </w:t>
+      </w:r>
+      <w:r>
+        <w:t>finalement passer à la phase</w:t>
+      </w:r>
+      <w:r>
+        <w:rPr>
+          <w:spacing w:val="-1"/>
         </w:rPr>
         <w:t xml:space="preserve"> </w:t>
       </w:r>
@@ -27643,201 +27257,23 @@
       </w:r>
       <w:r>
         <w:rPr>
-          <w:spacing w:val="-6"/>
-        </w:rPr>
-        <w:t xml:space="preserve"> </w:t>
-      </w:r>
-      <w:r>
-        <w:t>cas</w:t>
-      </w:r>
-      <w:r>
-        <w:rPr>
-          <w:spacing w:val="-5"/>
-        </w:rPr>
-        <w:t xml:space="preserve"> </w:t>
-      </w:r>
-      <w:r>
-        <w:t>d'utilisation</w:t>
-      </w:r>
-      <w:r>
-        <w:rPr>
-          <w:spacing w:val="-6"/>
-        </w:rPr>
-        <w:t xml:space="preserve"> </w:t>
-      </w:r>
-      <w:r>
-        <w:t>globale.</w:t>
-      </w:r>
-      <w:r>
-        <w:rPr>
-          <w:spacing w:val="-6"/>
-        </w:rPr>
-        <w:t xml:space="preserve"> </w:t>
-      </w:r>
-      <w:r>
-        <w:t>De</w:t>
-      </w:r>
-      <w:r>
-        <w:rPr>
-          <w:spacing w:val="-8"/>
-        </w:rPr>
-        <w:t xml:space="preserve"> </w:t>
-      </w:r>
-      <w:r>
-        <w:t>plus,</w:t>
-      </w:r>
-      <w:r>
-        <w:rPr>
-          <w:spacing w:val="-57"/>
-        </w:rPr>
-        <w:t xml:space="preserve"> </w:t>
-      </w:r>
-      <w:r>
-        <w:t>nous avons établi le Backlog du produit, le sprint Backlog général, examiné le diagramme de</w:t>
-      </w:r>
-      <w:r>
-        <w:rPr>
           <w:spacing w:val="1"/>
         </w:rPr>
         <w:t xml:space="preserve"> </w:t>
       </w:r>
       <w:r>
-        <w:t>classe</w:t>
-      </w:r>
-      <w:r>
-        <w:rPr>
-          <w:spacing w:val="-14"/>
-        </w:rPr>
-        <w:t xml:space="preserve"> </w:t>
-      </w:r>
-      <w:r>
-        <w:t>et</w:t>
-      </w:r>
-      <w:r>
-        <w:rPr>
-          <w:spacing w:val="-13"/>
-        </w:rPr>
-        <w:t xml:space="preserve"> </w:t>
-      </w:r>
-      <w:r>
-        <w:t>décrit</w:t>
-      </w:r>
-      <w:r>
-        <w:rPr>
-          <w:spacing w:val="-13"/>
-        </w:rPr>
-        <w:t xml:space="preserve"> </w:t>
-      </w:r>
-      <w:r>
-        <w:t>l'environnement</w:t>
-      </w:r>
-      <w:r>
-        <w:rPr>
-          <w:spacing w:val="-13"/>
-        </w:rPr>
-        <w:t xml:space="preserve"> </w:t>
-      </w:r>
-      <w:r>
-        <w:t>de</w:t>
-      </w:r>
-      <w:r>
-        <w:rPr>
-          <w:spacing w:val="-14"/>
-        </w:rPr>
-        <w:t xml:space="preserve"> </w:t>
-      </w:r>
-      <w:r>
-        <w:t>travail,</w:t>
-      </w:r>
-      <w:r>
-        <w:rPr>
-          <w:spacing w:val="-13"/>
-        </w:rPr>
-        <w:t xml:space="preserve"> </w:t>
-      </w:r>
-      <w:r>
-        <w:t>y</w:t>
-      </w:r>
-      <w:r>
-        <w:rPr>
-          <w:spacing w:val="-12"/>
-        </w:rPr>
-        <w:t xml:space="preserve"> </w:t>
-      </w:r>
-      <w:r>
-        <w:t>compris</w:t>
-      </w:r>
-      <w:r>
-        <w:rPr>
-          <w:spacing w:val="-13"/>
-        </w:rPr>
-        <w:t xml:space="preserve"> </w:t>
-      </w:r>
-      <w:r>
-        <w:t>les</w:t>
-      </w:r>
-      <w:r>
-        <w:rPr>
-          <w:spacing w:val="-14"/>
-        </w:rPr>
-        <w:t xml:space="preserve"> </w:t>
-      </w:r>
-      <w:r>
-        <w:t>langages</w:t>
-      </w:r>
-      <w:r>
-        <w:rPr>
-          <w:spacing w:val="-13"/>
-        </w:rPr>
-        <w:t xml:space="preserve"> </w:t>
-      </w:r>
-      <w:r>
-        <w:t>et</w:t>
-      </w:r>
-      <w:r>
-        <w:rPr>
-          <w:spacing w:val="-8"/>
-        </w:rPr>
-        <w:t xml:space="preserve"> </w:t>
-      </w:r>
-      <w:r>
-        <w:t>Frameworks</w:t>
-      </w:r>
-      <w:r>
-        <w:rPr>
-          <w:spacing w:val="-14"/>
-        </w:rPr>
-        <w:t xml:space="preserve"> </w:t>
-      </w:r>
-      <w:r>
-        <w:t>utilisés.</w:t>
-      </w:r>
-      <w:r>
-        <w:rPr>
-          <w:spacing w:val="-13"/>
-        </w:rPr>
-        <w:t xml:space="preserve"> </w:t>
-      </w:r>
-      <w:r>
-        <w:t>Enfin,</w:t>
-      </w:r>
-      <w:r>
-        <w:rPr>
-          <w:spacing w:val="-57"/>
-        </w:rPr>
-        <w:t xml:space="preserve"> </w:t>
-      </w:r>
-      <w:r>
-        <w:t>nous</w:t>
-      </w:r>
-      <w:r>
-        <w:rPr>
-          <w:spacing w:val="-1"/>
-        </w:rPr>
-        <w:t xml:space="preserve"> </w:t>
-      </w:r>
-      <w:r>
-        <w:t>avons détaillé</w:t>
+        <w:t>réalisation.</w:t>
+      </w:r>
+    </w:p>
+    <w:p>
+      <w:pPr>
+        <w:pStyle w:val="Heading2"/>
+      </w:pPr>
+      <w:bookmarkStart w:id="127" w:name="_bookmark74"/>
+      <w:bookmarkStart w:id="128" w:name="_Toc176791149"/>
+      <w:bookmarkEnd w:id="127"/>
+      <w:r>
+        <w:t>Objectif</w:t>
       </w:r>
       <w:r>
         <w:rPr>
@@ -27846,7 +27282,7 @@
         <w:t xml:space="preserve"> </w:t>
       </w:r>
       <w:r>
-        <w:t>l'architecture</w:t>
+        <w:t>du</w:t>
       </w:r>
       <w:r>
         <w:rPr>
@@ -27855,153 +27291,17 @@
         <w:t xml:space="preserve"> </w:t>
       </w:r>
       <w:r>
-        <w:t>globale</w:t>
-      </w:r>
-      <w:r>
-        <w:rPr>
-          <w:spacing w:val="-2"/>
-        </w:rPr>
-        <w:t xml:space="preserve"> </w:t>
-      </w:r>
-      <w:r>
-        <w:t>du système, avec</w:t>
-      </w:r>
-      <w:r>
-        <w:rPr>
-          <w:spacing w:val="-2"/>
-        </w:rPr>
-        <w:t xml:space="preserve"> </w:t>
-      </w:r>
-      <w:r>
-        <w:t>son</w:t>
-      </w:r>
-      <w:r>
-        <w:rPr>
-          <w:spacing w:val="2"/>
-        </w:rPr>
-        <w:t xml:space="preserve"> </w:t>
-      </w:r>
-      <w:r>
-        <w:t>aspect</w:t>
-      </w:r>
-      <w:r>
-        <w:rPr>
-          <w:spacing w:val="-1"/>
-        </w:rPr>
-        <w:t xml:space="preserve"> </w:t>
-      </w:r>
-      <w:r>
-        <w:t>physique et</w:t>
-      </w:r>
-      <w:r>
-        <w:rPr>
-          <w:spacing w:val="-1"/>
-        </w:rPr>
-        <w:t xml:space="preserve"> </w:t>
-      </w:r>
-      <w:r>
-        <w:t>logique.</w:t>
-      </w:r>
-    </w:p>
-    <w:p>
-      <w:pPr>
-        <w:pStyle w:val="Heading1"/>
-      </w:pPr>
-      <w:bookmarkStart w:id="126" w:name="_Toc176791147"/>
-      <w:r>
-        <w:t>Chapitre</w:t>
-      </w:r>
-      <w:r>
-        <w:tab/>
-        <w:t>3</w:t>
-      </w:r>
-      <w:r>
-        <w:tab/>
-        <w:t>:</w:t>
-      </w:r>
-      <w:r>
-        <w:tab/>
         <w:t>Sprint</w:t>
       </w:r>
-      <w:r>
-        <w:tab/>
-        <w:t>1</w:t>
-      </w:r>
-      <w:r>
-        <w:tab/>
-        <w:t>-</w:t>
-      </w:r>
-      <w:r>
-        <w:tab/>
-        <w:t>Gestion</w:t>
-      </w:r>
-      <w:r>
-        <w:tab/>
-      </w:r>
-      <w:r>
-        <w:rPr>
-          <w:spacing w:val="-1"/>
-        </w:rPr>
-        <w:t>de</w:t>
-      </w:r>
-      <w:r>
-        <w:rPr>
-          <w:spacing w:val="-120"/>
-        </w:rPr>
-        <w:t xml:space="preserve"> </w:t>
-      </w:r>
-      <w:r>
-        <w:t>l'inscription</w:t>
-      </w:r>
-      <w:r>
-        <w:rPr>
-          <w:spacing w:val="-2"/>
-        </w:rPr>
-        <w:t xml:space="preserve"> </w:t>
-      </w:r>
-      <w:r>
-        <w:t>et</w:t>
-      </w:r>
-      <w:r>
-        <w:rPr>
-          <w:spacing w:val="-1"/>
-        </w:rPr>
-        <w:t xml:space="preserve"> </w:t>
-      </w:r>
-      <w:r>
-        <w:t>de</w:t>
-      </w:r>
-      <w:r>
-        <w:rPr>
-          <w:spacing w:val="-2"/>
-        </w:rPr>
-        <w:t xml:space="preserve"> </w:t>
-      </w:r>
-      <w:r>
-        <w:t>l'authentification</w:t>
-      </w:r>
-      <w:bookmarkEnd w:id="126"/>
-    </w:p>
-    <w:p>
-      <w:pPr>
-        <w:pStyle w:val="Heading2"/>
-        <w:numPr>
-          <w:ilvl w:val="0"/>
-          <w:numId w:val="0"/>
-        </w:numPr>
-      </w:pPr>
-      <w:bookmarkStart w:id="127" w:name="_Toc176791148"/>
-      <w:r>
-        <w:t>Introduction</w:t>
-      </w:r>
-      <w:bookmarkEnd w:id="127"/>
+      <w:bookmarkEnd w:id="128"/>
     </w:p>
     <w:p>
       <w:pPr>
         <w:pStyle w:val="BodyText"/>
       </w:pPr>
-      <w:r>
-        <w:t>Dans ce chapitre, nous avons abordé le sprint 1, axé sur la gestion de l'inscription et de</w:t>
+      <w:bookmarkStart w:id="129" w:name="_GoBack"/>
+      <w:r>
+        <w:t>Pendant ce sprint dédié à la gestion de l'inscription et de l'authentification, nous avons</w:t>
       </w:r>
       <w:r>
         <w:rPr>
@@ -28010,108 +27310,6 @@
         <w:t xml:space="preserve"> </w:t>
       </w:r>
       <w:r>
-        <w:t>l'authentification. Notre objectif était de mettre en place les fonctionnalités fondamentales</w:t>
-      </w:r>
-      <w:r>
-        <w:rPr>
-          <w:spacing w:val="1"/>
-        </w:rPr>
-        <w:t xml:space="preserve"> </w:t>
-      </w:r>
-      <w:r>
-        <w:t>permettant aux utilisateurs d'accéder au système de manière sécurisée. Nous avons également</w:t>
-      </w:r>
-      <w:r>
-        <w:rPr>
-          <w:spacing w:val="1"/>
-        </w:rPr>
-        <w:t xml:space="preserve"> </w:t>
-      </w:r>
-      <w:r>
-        <w:t>réalisé une analyse détaillée du sprint, incluant le sprint Backlog et les diagrammes associés,</w:t>
-      </w:r>
-      <w:r>
-        <w:rPr>
-          <w:spacing w:val="1"/>
-        </w:rPr>
-        <w:t xml:space="preserve"> </w:t>
-      </w:r>
-      <w:r>
-        <w:t>pour</w:t>
-      </w:r>
-      <w:r>
-        <w:rPr>
-          <w:spacing w:val="-2"/>
-        </w:rPr>
-        <w:t xml:space="preserve"> </w:t>
-      </w:r>
-      <w:r>
-        <w:t>finalement passer à la phase</w:t>
-      </w:r>
-      <w:r>
-        <w:rPr>
-          <w:spacing w:val="-1"/>
-        </w:rPr>
-        <w:t xml:space="preserve"> </w:t>
-      </w:r>
-      <w:r>
-        <w:t>de</w:t>
-      </w:r>
-      <w:r>
-        <w:rPr>
-          <w:spacing w:val="1"/>
-        </w:rPr>
-        <w:t xml:space="preserve"> </w:t>
-      </w:r>
-      <w:r>
-        <w:t>réalisation.</w:t>
-      </w:r>
-    </w:p>
-    <w:p>
-      <w:pPr>
-        <w:pStyle w:val="Heading2"/>
-      </w:pPr>
-      <w:bookmarkStart w:id="128" w:name="_bookmark74"/>
-      <w:bookmarkStart w:id="129" w:name="_Toc176791149"/>
-      <w:bookmarkEnd w:id="128"/>
-      <w:r>
-        <w:t>Objectif</w:t>
-      </w:r>
-      <w:r>
-        <w:rPr>
-          <w:spacing w:val="-2"/>
-        </w:rPr>
-        <w:t xml:space="preserve"> </w:t>
-      </w:r>
-      <w:r>
-        <w:t>du</w:t>
-      </w:r>
-      <w:r>
-        <w:rPr>
-          <w:spacing w:val="-2"/>
-        </w:rPr>
-        <w:t xml:space="preserve"> </w:t>
-      </w:r>
-      <w:r>
-        <w:t>Sprint</w:t>
-      </w:r>
-      <w:bookmarkEnd w:id="129"/>
-    </w:p>
-    <w:p>
-      <w:pPr>
-        <w:pStyle w:val="BodyText"/>
-      </w:pPr>
-      <w:r>
-        <w:t>Pendant ce sprint dédié à la gestion de l'inscription et de l'authentification, nous avons</w:t>
-      </w:r>
-      <w:r>
-        <w:rPr>
-          <w:spacing w:val="1"/>
-        </w:rPr>
-        <w:t xml:space="preserve"> </w:t>
-      </w:r>
-      <w:r>
-        <w:lastRenderedPageBreak/>
         <w:t>travaillé sur la mise en place des fonctionnalités cruciales pour permettre aux utilisateurs de</w:t>
       </w:r>
       <w:r>
@@ -28356,6 +27554,7 @@
       <w:bookmarkStart w:id="130" w:name="_bookmark75"/>
       <w:bookmarkStart w:id="131" w:name="_Toc176791150"/>
       <w:bookmarkEnd w:id="130"/>
+      <w:bookmarkEnd w:id="129"/>
       <w:r>
         <w:t>Analyse</w:t>
       </w:r>
@@ -28464,6 +27663,7 @@
         <w:pStyle w:val="BodyText"/>
       </w:pPr>
       <w:r>
+        <w:lastRenderedPageBreak/>
         <w:tab/>
       </w:r>
     </w:p>
@@ -29028,7 +28228,6 @@
                 <w:b/>
                 <w:sz w:val="24"/>
               </w:rPr>
-              <w:lastRenderedPageBreak/>
               <w:t>l'inscription</w:t>
             </w:r>
           </w:p>
@@ -32509,6 +31708,7 @@
         <w:rPr>
           <w:sz w:val="20"/>
         </w:rPr>
+        <w:lastRenderedPageBreak/>
         <w:t>Tableau 5</w:t>
       </w:r>
       <w:r>
@@ -32753,7 +31953,6 @@
         <w:pStyle w:val="BodyText"/>
       </w:pPr>
       <w:r>
-        <w:lastRenderedPageBreak/>
         <w:t>En</w:t>
       </w:r>
       <w:r>
@@ -33239,6 +32438,7 @@
       </w:pPr>
       <w:bookmarkStart w:id="144" w:name="_Toc176791161"/>
       <w:r>
+        <w:lastRenderedPageBreak/>
         <w:t>Diagramme</w:t>
       </w:r>
       <w:r>
@@ -33704,8 +32904,8 @@
       </w:r>
     </w:p>
     <w:sectPr>
-      <w:headerReference w:type="default" r:id="rId45"/>
-      <w:footerReference w:type="default" r:id="rId46"/>
+      <w:headerReference w:type="default" r:id="rId47"/>
+      <w:footerReference w:type="default" r:id="rId48"/>
       <w:pgSz w:w="11910" w:h="16840"/>
       <w:pgMar w:top="1417" w:right="1417" w:bottom="1417" w:left="1417" w:header="0" w:footer="0" w:gutter="0"/>
       <w:pgNumType w:start="3"/>
@@ -33769,7 +32969,7 @@
           <w:rPr>
             <w:noProof/>
           </w:rPr>
-          <w:t>39</w:t>
+          <w:t>42</w:t>
         </w:r>
         <w:r>
           <w:rPr>
@@ -38485,7 +37685,7 @@
 </file>
 
 <file path=customXml/itemProps1.xml><?xml version="1.0" encoding="utf-8"?>
-<ds:datastoreItem xmlns:ds="http://schemas.openxmlformats.org/officeDocument/2006/customXml" ds:itemID="{41434BAA-AC46-4BA8-8FE2-CBC4C41D5820}">
+<ds:datastoreItem xmlns:ds="http://schemas.openxmlformats.org/officeDocument/2006/customXml" ds:itemID="{2F1574B2-3CE3-4809-857F-E23FE0A32497}">
   <ds:schemaRefs>
     <ds:schemaRef ds:uri="http://schemas.openxmlformats.org/officeDocument/2006/bibliography"/>
   </ds:schemaRefs>

--- a/Rappport-de-stage-esprit (Autosaved).docx
+++ b/Rappport-de-stage-esprit (Autosaved).docx
@@ -27197,82 +27197,22 @@
     <w:p>
       <w:pPr>
         <w:pStyle w:val="BodyText"/>
-      </w:pPr>
-      <w:r>
-        <w:t>Dans ce chapitre, nous avons abordé le sprint 1, axé sur la gestion de l'inscription et de</w:t>
-      </w:r>
-      <w:r>
-        <w:rPr>
-          <w:spacing w:val="1"/>
-        </w:rPr>
-        <w:t xml:space="preserve"> </w:t>
-      </w:r>
-      <w:r>
-        <w:t>l'authentification. Notre objectif était de mettre en place les fonctionnalités fondamentales</w:t>
-      </w:r>
-      <w:r>
-        <w:rPr>
-          <w:spacing w:val="1"/>
-        </w:rPr>
-        <w:t xml:space="preserve"> </w:t>
-      </w:r>
-      <w:r>
-        <w:t>permettant aux utilisateurs d'accéder au système de manière sécurisée. Nous avons également</w:t>
-      </w:r>
-      <w:r>
-        <w:rPr>
-          <w:spacing w:val="1"/>
-        </w:rPr>
-        <w:t xml:space="preserve"> </w:t>
-      </w:r>
-      <w:r>
-        <w:t>réalisé une analyse détaillée du sprint, incluant le sprint Backlog et les diagrammes associés,</w:t>
-      </w:r>
-      <w:r>
-        <w:rPr>
-          <w:spacing w:val="1"/>
-        </w:rPr>
-        <w:t xml:space="preserve"> </w:t>
-      </w:r>
-      <w:r>
-        <w:t>pour</w:t>
-      </w:r>
-      <w:r>
-        <w:rPr>
-          <w:spacing w:val="-2"/>
-        </w:rPr>
-        <w:t xml:space="preserve"> </w:t>
-      </w:r>
-      <w:r>
-        <w:t>finalement passer à la phase</w:t>
-      </w:r>
-      <w:r>
-        <w:rPr>
-          <w:spacing w:val="-1"/>
-        </w:rPr>
-        <w:t xml:space="preserve"> </w:t>
-      </w:r>
-      <w:r>
-        <w:t>de</w:t>
-      </w:r>
-      <w:r>
-        <w:rPr>
-          <w:spacing w:val="1"/>
-        </w:rPr>
-        <w:t xml:space="preserve"> </w:t>
-      </w:r>
-      <w:r>
-        <w:t>réalisation.</w:t>
-      </w:r>
-    </w:p>
-    <w:p>
-      <w:pPr>
-        <w:pStyle w:val="Heading2"/>
+        <w:rPr>
+          <w:rFonts w:eastAsia="Times New Roman" w:cs="Times New Roman"/>
+        </w:rPr>
       </w:pPr>
       <w:bookmarkStart w:id="127" w:name="_bookmark74"/>
       <w:bookmarkStart w:id="128" w:name="_Toc176791149"/>
       <w:bookmarkEnd w:id="127"/>
       <w:r>
+        <w:t>Dans ce chapitre, nous avons traité du premier sprint, qui portait principalement sur la gestion de l'inscription et de l'authentification. Notre objectif était de développer les fonctionnalités de base permettant aux utilisateurs de se connecter au système de manière sécurisée. De plus, nous avons effectué une analyse approfondie du sprint, en incluant le sprint Backlog ainsi que les diagrammes correspondants, avant de passer à la phase de mise en œuvre.</w:t>
+      </w:r>
+    </w:p>
+    <w:p>
+      <w:pPr>
+        <w:pStyle w:val="Heading2"/>
+      </w:pPr>
+      <w:r>
         <w:t>Objectif</w:t>
       </w:r>
       <w:r>
@@ -27298,372 +27238,78 @@
     <w:p>
       <w:pPr>
         <w:pStyle w:val="BodyText"/>
-      </w:pPr>
-      <w:bookmarkStart w:id="129" w:name="_GoBack"/>
-      <w:r>
-        <w:t>Pendant ce sprint dédié à la gestion de l'inscription et de l'authentification, nous avons</w:t>
-      </w:r>
-      <w:r>
-        <w:rPr>
-          <w:spacing w:val="1"/>
+        <w:rPr>
+          <w:rFonts w:eastAsia="Times New Roman" w:cs="Times New Roman"/>
+        </w:rPr>
+      </w:pPr>
+      <w:bookmarkStart w:id="129" w:name="_bookmark75"/>
+      <w:bookmarkStart w:id="130" w:name="_Toc176791150"/>
+      <w:bookmarkEnd w:id="129"/>
+      <w:r>
+        <w:t>Durant ce sprint consacré à la gestion de l'inscription et de l'authentification, nous avons mis en place des fonctionnalités essentielles pour permettre aux utilisateurs de s'inscrire et de se connecter en toute sécurité à notre plateforme, ainsi que de réinitialiser leurs mots de passe en cas d'oubli. Parallèlement, nous avons pris des décisions clés, notamment le choix de la charte graphique et la définition de la structure de l'application. En intégrant des fonctionnalités comme le contrôle d'accès basé sur les rôles, avec l'utilisation de JWT, et en optimisant les performances via la technique du chargement différé (Lazy Loading), nous avons veillé à offrir une expérience utilisateur fluide et sécurisée, que ce soit pour les administrateurs, les modérateurs ou les clients.</w:t>
+      </w:r>
+    </w:p>
+    <w:p>
+      <w:pPr>
+        <w:pStyle w:val="Heading2"/>
+      </w:pPr>
+      <w:r>
+        <w:t>Analyse</w:t>
+      </w:r>
+      <w:r>
+        <w:rPr>
+          <w:spacing w:val="-1"/>
         </w:rPr>
         <w:t xml:space="preserve"> </w:t>
       </w:r>
       <w:r>
-        <w:t>travaillé sur la mise en place des fonctionnalités cruciales pour permettre aux utilisateurs de</w:t>
-      </w:r>
-      <w:r>
-        <w:rPr>
-          <w:spacing w:val="1"/>
+        <w:t>du</w:t>
+      </w:r>
+      <w:r>
+        <w:rPr>
+          <w:spacing w:val="-3"/>
         </w:rPr>
         <w:t xml:space="preserve"> </w:t>
       </w:r>
       <w:r>
-        <w:t>s'inscrire</w:t>
-      </w:r>
-      <w:r>
-        <w:rPr>
-          <w:spacing w:val="1"/>
+        <w:t>sprint</w:t>
+      </w:r>
+      <w:r>
+        <w:rPr>
+          <w:spacing w:val="-1"/>
         </w:rPr>
         <w:t xml:space="preserve"> </w:t>
       </w:r>
       <w:r>
-        <w:t>et</w:t>
-      </w:r>
-      <w:r>
-        <w:rPr>
-          <w:spacing w:val="1"/>
-        </w:rPr>
-        <w:t xml:space="preserve"> </w:t>
-      </w:r>
-      <w:r>
-        <w:t>de</w:t>
-      </w:r>
-      <w:r>
-        <w:rPr>
-          <w:spacing w:val="1"/>
-        </w:rPr>
-        <w:t xml:space="preserve"> </w:t>
-      </w:r>
-      <w:r>
-        <w:t>s'authentifier</w:t>
-      </w:r>
-      <w:r>
-        <w:rPr>
-          <w:spacing w:val="1"/>
-        </w:rPr>
-        <w:t xml:space="preserve"> </w:t>
-      </w:r>
-      <w:r>
-        <w:t>en</w:t>
-      </w:r>
-      <w:r>
-        <w:rPr>
-          <w:spacing w:val="1"/>
-        </w:rPr>
-        <w:t xml:space="preserve"> </w:t>
-      </w:r>
-      <w:r>
-        <w:t>toute</w:t>
-      </w:r>
-      <w:r>
-        <w:rPr>
-          <w:spacing w:val="1"/>
-        </w:rPr>
-        <w:t xml:space="preserve"> </w:t>
-      </w:r>
-      <w:r>
-        <w:t>sécurité</w:t>
-      </w:r>
-      <w:r>
-        <w:rPr>
-          <w:spacing w:val="1"/>
-        </w:rPr>
-        <w:t xml:space="preserve"> </w:t>
-      </w:r>
-      <w:r>
-        <w:t>sur</w:t>
-      </w:r>
-      <w:r>
-        <w:rPr>
-          <w:spacing w:val="1"/>
-        </w:rPr>
-        <w:t xml:space="preserve"> </w:t>
-      </w:r>
-      <w:r>
-        <w:t>notre</w:t>
-      </w:r>
-      <w:r>
-        <w:rPr>
-          <w:spacing w:val="1"/>
-        </w:rPr>
-        <w:t xml:space="preserve"> </w:t>
-      </w:r>
-      <w:r>
-        <w:t>plateforme,</w:t>
-      </w:r>
-      <w:r>
-        <w:rPr>
-          <w:spacing w:val="1"/>
-        </w:rPr>
-        <w:t xml:space="preserve"> </w:t>
-      </w:r>
-      <w:r>
-        <w:t>ainsi</w:t>
-      </w:r>
-      <w:r>
-        <w:rPr>
-          <w:spacing w:val="1"/>
-        </w:rPr>
-        <w:t xml:space="preserve"> </w:t>
-      </w:r>
-      <w:r>
-        <w:t>que</w:t>
-      </w:r>
-      <w:r>
-        <w:rPr>
-          <w:spacing w:val="1"/>
-        </w:rPr>
-        <w:t xml:space="preserve"> </w:t>
-      </w:r>
-      <w:r>
-        <w:t>sur</w:t>
-      </w:r>
-      <w:r>
-        <w:rPr>
-          <w:spacing w:val="1"/>
-        </w:rPr>
-        <w:t xml:space="preserve"> </w:t>
-      </w:r>
-      <w:r>
-        <w:t>la</w:t>
-      </w:r>
-      <w:r>
-        <w:rPr>
-          <w:spacing w:val="1"/>
-        </w:rPr>
-        <w:t xml:space="preserve"> </w:t>
-      </w:r>
-      <w:r>
-        <w:t>réinitialisation des mots de passe pour les utilisateurs qui les ont oubliés. En parallèle, nous</w:t>
-      </w:r>
-      <w:r>
-        <w:rPr>
-          <w:spacing w:val="1"/>
-        </w:rPr>
-        <w:t xml:space="preserve"> </w:t>
-      </w:r>
-      <w:r>
-        <w:t>avons pris des décisions stratégiques en sélectionnant la charte graphique et en définissant la</w:t>
-      </w:r>
-      <w:r>
-        <w:rPr>
-          <w:spacing w:val="1"/>
-        </w:rPr>
-        <w:t xml:space="preserve"> </w:t>
-      </w:r>
-      <w:r>
-        <w:t>structure de notre application. En intégrant des fonctionnalités telles que le contrôle d'accès</w:t>
-      </w:r>
-      <w:r>
-        <w:rPr>
-          <w:spacing w:val="1"/>
-        </w:rPr>
-        <w:t xml:space="preserve"> </w:t>
-      </w:r>
-      <w:r>
-        <w:t>basé sur les rôles, utilisant le Spring Security, et en optimisant les performances grâce à la</w:t>
-      </w:r>
-      <w:r>
-        <w:rPr>
-          <w:spacing w:val="1"/>
-        </w:rPr>
-        <w:t xml:space="preserve"> </w:t>
-      </w:r>
-      <w:r>
-        <w:t>technique de chargement différé (Lazy Loading), nous avons assuré une expérience utilisateur</w:t>
-      </w:r>
-      <w:r>
-        <w:rPr>
-          <w:spacing w:val="-57"/>
-        </w:rPr>
-        <w:t xml:space="preserve"> </w:t>
-      </w:r>
-      <w:r>
-        <w:t>fluide</w:t>
-      </w:r>
-      <w:r>
-        <w:rPr>
-          <w:spacing w:val="-2"/>
-        </w:rPr>
-        <w:t xml:space="preserve"> </w:t>
-      </w:r>
-      <w:r>
-        <w:t>et sécurisée, qu'il</w:t>
-      </w:r>
-      <w:r>
-        <w:rPr>
-          <w:spacing w:val="-1"/>
-        </w:rPr>
-        <w:t xml:space="preserve"> </w:t>
-      </w:r>
-      <w:r>
-        <w:t>s'agisse</w:t>
-      </w:r>
-      <w:r>
-        <w:rPr>
-          <w:spacing w:val="-1"/>
-        </w:rPr>
-        <w:t xml:space="preserve"> </w:t>
-      </w:r>
-      <w:r>
-        <w:t>d'administrateurs,</w:t>
-      </w:r>
-      <w:r>
-        <w:rPr>
-          <w:spacing w:val="2"/>
-        </w:rPr>
-        <w:t xml:space="preserve"> </w:t>
-      </w:r>
-      <w:r>
-        <w:t>de</w:t>
-      </w:r>
-      <w:r>
-        <w:rPr>
-          <w:spacing w:val="-2"/>
-        </w:rPr>
-        <w:t xml:space="preserve"> </w:t>
-      </w:r>
-      <w:r>
-        <w:t>modérateurs ou de</w:t>
-      </w:r>
-      <w:r>
-        <w:rPr>
-          <w:spacing w:val="-3"/>
-        </w:rPr>
-        <w:t xml:space="preserve"> </w:t>
-      </w:r>
-      <w:r>
-        <w:t>clients.</w:t>
-      </w:r>
-    </w:p>
-    <w:p>
-      <w:pPr>
-        <w:pStyle w:val="Heading2"/>
-      </w:pPr>
-      <w:bookmarkStart w:id="130" w:name="_bookmark75"/>
-      <w:bookmarkStart w:id="131" w:name="_Toc176791150"/>
+        <w:t>1</w:t>
+      </w:r>
       <w:bookmarkEnd w:id="130"/>
-      <w:bookmarkEnd w:id="129"/>
-      <w:r>
-        <w:t>Analyse</w:t>
-      </w:r>
-      <w:r>
-        <w:rPr>
-          <w:spacing w:val="-1"/>
-        </w:rPr>
-        <w:t xml:space="preserve"> </w:t>
-      </w:r>
-      <w:r>
-        <w:t>du</w:t>
-      </w:r>
-      <w:r>
-        <w:rPr>
-          <w:spacing w:val="-3"/>
-        </w:rPr>
-        <w:t xml:space="preserve"> </w:t>
-      </w:r>
-      <w:r>
-        <w:t>sprint</w:t>
-      </w:r>
-      <w:r>
-        <w:rPr>
-          <w:spacing w:val="-1"/>
-        </w:rPr>
-        <w:t xml:space="preserve"> </w:t>
-      </w:r>
-      <w:r>
-        <w:t>1</w:t>
-      </w:r>
+    </w:p>
+    <w:p>
+      <w:pPr>
+        <w:pStyle w:val="BodyText"/>
+        <w:rPr>
+          <w:rFonts w:eastAsia="Times New Roman" w:cs="Times New Roman"/>
+        </w:rPr>
+      </w:pPr>
+      <w:r>
+        <w:t xml:space="preserve">Cette section propose une analyse du premier sprint portant sur la gestion de </w:t>
+      </w:r>
+      <w:r>
+        <w:lastRenderedPageBreak/>
+        <w:t>l'inscription et de l'authentification, en intégrant le sprint backlog ainsi que les diagramm</w:t>
+      </w:r>
+      <w:bookmarkStart w:id="131" w:name="_GoBack"/>
       <w:bookmarkEnd w:id="131"/>
+      <w:r>
+        <w:t>es correspondants.</w:t>
+      </w:r>
     </w:p>
     <w:p>
       <w:pPr>
         <w:pStyle w:val="BodyText"/>
       </w:pPr>
       <w:r>
-        <w:t>Cette section présente une analyse du sprint 1 sur la gestion de l'inscription et de</w:t>
-      </w:r>
-      <w:r>
-        <w:rPr>
-          <w:spacing w:val="1"/>
-        </w:rPr>
-        <w:t xml:space="preserve"> </w:t>
-      </w:r>
-      <w:r>
-        <w:t>l'authentification,</w:t>
-      </w:r>
-      <w:r>
-        <w:rPr>
-          <w:spacing w:val="-1"/>
-        </w:rPr>
-        <w:t xml:space="preserve"> </w:t>
-      </w:r>
-      <w:r>
-        <w:t>incluant le</w:t>
-      </w:r>
-      <w:r>
-        <w:rPr>
-          <w:spacing w:val="-1"/>
-        </w:rPr>
-        <w:t xml:space="preserve"> </w:t>
-      </w:r>
-      <w:r>
-        <w:t>sprint</w:t>
-      </w:r>
-      <w:r>
-        <w:rPr>
-          <w:spacing w:val="-1"/>
-        </w:rPr>
-        <w:t xml:space="preserve"> </w:t>
-      </w:r>
-      <w:r>
-        <w:t>backlog ainsi que</w:t>
-      </w:r>
-      <w:r>
-        <w:rPr>
-          <w:spacing w:val="-1"/>
-        </w:rPr>
-        <w:t xml:space="preserve"> </w:t>
-      </w:r>
-      <w:r>
-        <w:t>les</w:t>
-      </w:r>
-      <w:r>
-        <w:rPr>
-          <w:spacing w:val="-1"/>
-        </w:rPr>
-        <w:t xml:space="preserve"> </w:t>
-      </w:r>
-      <w:r>
-        <w:t>diagrammes</w:t>
-      </w:r>
-      <w:r>
-        <w:rPr>
-          <w:spacing w:val="2"/>
-        </w:rPr>
-        <w:t xml:space="preserve"> </w:t>
-      </w:r>
-      <w:r>
-        <w:t>associés.</w:t>
-      </w:r>
-    </w:p>
-    <w:p>
-      <w:pPr>
-        <w:pStyle w:val="BodyText"/>
-      </w:pPr>
-      <w:r>
-        <w:lastRenderedPageBreak/>
         <w:tab/>
       </w:r>
     </w:p>
@@ -31156,6 +30802,7 @@
               <w:rPr>
                 <w:sz w:val="24"/>
               </w:rPr>
+              <w:lastRenderedPageBreak/>
               <w:t>réinitialiser mon mot</w:t>
             </w:r>
             <w:r>
@@ -31708,7 +31355,6 @@
         <w:rPr>
           <w:sz w:val="20"/>
         </w:rPr>
-        <w:lastRenderedPageBreak/>
         <w:t>Tableau 5</w:t>
       </w:r>
       <w:r>
@@ -32372,6 +32018,7 @@
       </w:pPr>
       <w:bookmarkStart w:id="142" w:name="_Toc176791159"/>
       <w:r>
+        <w:lastRenderedPageBreak/>
         <w:t>Analyse</w:t>
       </w:r>
       <w:r>
@@ -32438,7 +32085,6 @@
       </w:pPr>
       <w:bookmarkStart w:id="144" w:name="_Toc176791161"/>
       <w:r>
-        <w:lastRenderedPageBreak/>
         <w:t>Diagramme</w:t>
       </w:r>
       <w:r>
@@ -37685,7 +37331,7 @@
 </file>
 
 <file path=customXml/itemProps1.xml><?xml version="1.0" encoding="utf-8"?>
-<ds:datastoreItem xmlns:ds="http://schemas.openxmlformats.org/officeDocument/2006/customXml" ds:itemID="{2F1574B2-3CE3-4809-857F-E23FE0A32497}">
+<ds:datastoreItem xmlns:ds="http://schemas.openxmlformats.org/officeDocument/2006/customXml" ds:itemID="{602F1B32-B53A-4434-B3EB-BF3C8EC63FB6}">
   <ds:schemaRefs>
     <ds:schemaRef ds:uri="http://schemas.openxmlformats.org/officeDocument/2006/bibliography"/>
   </ds:schemaRefs>

--- a/Rappport-de-stage-esprit (Autosaved).docx
+++ b/Rappport-de-stage-esprit (Autosaved).docx
@@ -786,6 +786,7 @@
                               </w:rPr>
                               <w:t xml:space="preserve">: </w:t>
                             </w:r>
+                            <w:proofErr w:type="spellStart"/>
                             <w:r>
                               <w:rPr>
                                 <w:rFonts w:ascii="Times New Roman" w:hAnsi="Times New Roman" w:cs="Times New Roman"/>
@@ -795,6 +796,7 @@
                               </w:rPr>
                               <w:t>Neffati</w:t>
                             </w:r>
+                            <w:proofErr w:type="spellEnd"/>
                             <w:r>
                               <w:rPr>
                                 <w:rFonts w:ascii="Times New Roman" w:hAnsi="Times New Roman" w:cs="Times New Roman"/>
@@ -878,8 +880,19 @@
                                 <w:sz w:val="36"/>
                                 <w:szCs w:val="36"/>
                               </w:rPr>
-                              <w:t>Noura Abdaoui</w:t>
+                              <w:t xml:space="preserve">Noura </w:t>
                             </w:r>
+                            <w:proofErr w:type="spellStart"/>
+                            <w:r>
+                              <w:rPr>
+                                <w:rFonts w:asciiTheme="minorBidi" w:hAnsiTheme="minorBidi"/>
+                                <w:b/>
+                                <w:sz w:val="36"/>
+                                <w:szCs w:val="36"/>
+                              </w:rPr>
+                              <w:t>Abdaoui</w:t>
+                            </w:r>
+                            <w:proofErr w:type="spellEnd"/>
                           </w:p>
                           <w:p>
                             <w:pPr>
@@ -914,8 +927,19 @@
                                 <w:sz w:val="36"/>
                                 <w:szCs w:val="36"/>
                               </w:rPr>
-                              <w:t>Bee Coders</w:t>
+                              <w:t xml:space="preserve">Bee </w:t>
                             </w:r>
+                            <w:proofErr w:type="spellStart"/>
+                            <w:r>
+                              <w:rPr>
+                                <w:rFonts w:ascii="Times New Roman" w:hAnsi="Times New Roman" w:cs="Times New Roman"/>
+                                <w:b/>
+                                <w:sz w:val="36"/>
+                                <w:szCs w:val="36"/>
+                              </w:rPr>
+                              <w:t>Coders</w:t>
+                            </w:r>
+                            <w:proofErr w:type="spellEnd"/>
                           </w:p>
                         </w:txbxContent>
                       </wps:txbx>
@@ -1019,6 +1043,7 @@
                         </w:rPr>
                         <w:t xml:space="preserve">: </w:t>
                       </w:r>
+                      <w:proofErr w:type="spellStart"/>
                       <w:r>
                         <w:rPr>
                           <w:rFonts w:ascii="Times New Roman" w:hAnsi="Times New Roman" w:cs="Times New Roman"/>
@@ -1028,6 +1053,7 @@
                         </w:rPr>
                         <w:t>Neffati</w:t>
                       </w:r>
+                      <w:proofErr w:type="spellEnd"/>
                       <w:r>
                         <w:rPr>
                           <w:rFonts w:ascii="Times New Roman" w:hAnsi="Times New Roman" w:cs="Times New Roman"/>
@@ -1111,8 +1137,19 @@
                           <w:sz w:val="36"/>
                           <w:szCs w:val="36"/>
                         </w:rPr>
-                        <w:t>Noura Abdaoui</w:t>
+                        <w:t xml:space="preserve">Noura </w:t>
                       </w:r>
+                      <w:proofErr w:type="spellStart"/>
+                      <w:r>
+                        <w:rPr>
+                          <w:rFonts w:asciiTheme="minorBidi" w:hAnsiTheme="minorBidi"/>
+                          <w:b/>
+                          <w:sz w:val="36"/>
+                          <w:szCs w:val="36"/>
+                        </w:rPr>
+                        <w:t>Abdaoui</w:t>
+                      </w:r>
+                      <w:proofErr w:type="spellEnd"/>
                     </w:p>
                     <w:p>
                       <w:pPr>
@@ -1147,8 +1184,19 @@
                           <w:sz w:val="36"/>
                           <w:szCs w:val="36"/>
                         </w:rPr>
-                        <w:t>Bee Coders</w:t>
+                        <w:t xml:space="preserve">Bee </w:t>
                       </w:r>
+                      <w:proofErr w:type="spellStart"/>
+                      <w:r>
+                        <w:rPr>
+                          <w:rFonts w:ascii="Times New Roman" w:hAnsi="Times New Roman" w:cs="Times New Roman"/>
+                          <w:b/>
+                          <w:sz w:val="36"/>
+                          <w:szCs w:val="36"/>
+                        </w:rPr>
+                        <w:t>Coders</w:t>
+                      </w:r>
+                      <w:proofErr w:type="spellEnd"/>
                     </w:p>
                   </w:txbxContent>
                 </v:textbox>
@@ -1413,11 +1461,19 @@
       <w:r>
         <w:t xml:space="preserve">Je souhaite exprimer ma profonde gratitude envers mon encadrant, </w:t>
       </w:r>
+      <w:proofErr w:type="spellStart"/>
       <w:r>
         <w:rPr>
           <w:b/>
         </w:rPr>
-        <w:t>Neffati Ahmed</w:t>
+        <w:t>Neffati</w:t>
+      </w:r>
+      <w:proofErr w:type="spellEnd"/>
+      <w:r>
+        <w:rPr>
+          <w:b/>
+        </w:rPr>
+        <w:t xml:space="preserve"> Ahmed</w:t>
       </w:r>
       <w:r>
         <w:t>, pour sa disponibilité, sa motivation et la confiance qu'il m'a accordée tout au long de mon stage, et en particulier lors de mon intégration dans le monde professionnel.</w:t>
@@ -1656,7 +1712,7 @@
             </w:rPr>
             <w:fldChar w:fldCharType="separate"/>
           </w:r>
-          <w:hyperlink w:anchor="_Toc176791100" w:history="1">
+          <w:hyperlink w:anchor="_Toc176793870" w:history="1">
             <w:r>
               <w:rPr>
                 <w:rStyle w:val="Hyperlink"/>
@@ -1698,7 +1754,7 @@
                 <w:noProof/>
                 <w:webHidden/>
               </w:rPr>
-              <w:instrText xml:space="preserve"> PAGEREF _Toc176791100 \h </w:instrText>
+              <w:instrText xml:space="preserve"> PAGEREF _Toc176793870 \h </w:instrText>
             </w:r>
             <w:r>
               <w:rPr>
@@ -1747,7 +1803,7 @@
               <w:lang w:eastAsia="fr-FR"/>
             </w:rPr>
           </w:pPr>
-          <w:hyperlink w:anchor="_Toc176791101" w:history="1">
+          <w:hyperlink w:anchor="_Toc176793871" w:history="1">
             <w:r>
               <w:rPr>
                 <w:rStyle w:val="Hyperlink"/>
@@ -1794,7 +1850,7 @@
                 <w:noProof/>
                 <w:webHidden/>
               </w:rPr>
-              <w:instrText xml:space="preserve"> PAGEREF _Toc176791101 \h </w:instrText>
+              <w:instrText xml:space="preserve"> PAGEREF _Toc176793871 \h </w:instrText>
             </w:r>
             <w:r>
               <w:rPr>
@@ -1840,7 +1896,7 @@
               <w:lang w:eastAsia="fr-FR"/>
             </w:rPr>
           </w:pPr>
-          <w:hyperlink w:anchor="_Toc176791102" w:history="1">
+          <w:hyperlink w:anchor="_Toc176793872" w:history="1">
             <w:r>
               <w:rPr>
                 <w:rStyle w:val="Hyperlink"/>
@@ -1867,7 +1923,7 @@
                 <w:noProof/>
                 <w:webHidden/>
               </w:rPr>
-              <w:instrText xml:space="preserve"> PAGEREF _Toc176791102 \h </w:instrText>
+              <w:instrText xml:space="preserve"> PAGEREF _Toc176793872 \h </w:instrText>
             </w:r>
             <w:r>
               <w:rPr>
@@ -1914,7 +1970,7 @@
               <w:lang w:eastAsia="fr-FR"/>
             </w:rPr>
           </w:pPr>
-          <w:hyperlink w:anchor="_Toc176791103" w:history="1">
+          <w:hyperlink w:anchor="_Toc176793873" w:history="1">
             <w:r>
               <w:rPr>
                 <w:rStyle w:val="Hyperlink"/>
@@ -2004,7 +2060,7 @@
                 <w:noProof/>
                 <w:webHidden/>
               </w:rPr>
-              <w:instrText xml:space="preserve"> PAGEREF _Toc176791103 \h </w:instrText>
+              <w:instrText xml:space="preserve"> PAGEREF _Toc176793873 \h </w:instrText>
             </w:r>
             <w:r>
               <w:rPr>
@@ -2024,7 +2080,7 @@
                 <w:noProof/>
                 <w:webHidden/>
               </w:rPr>
-              <w:t>10</w:t>
+              <w:t>11</w:t>
             </w:r>
             <w:r>
               <w:rPr>
@@ -2051,7 +2107,7 @@
               <w:lang w:eastAsia="fr-FR"/>
             </w:rPr>
           </w:pPr>
-          <w:hyperlink w:anchor="_Toc176791104" w:history="1">
+          <w:hyperlink w:anchor="_Toc176793874" w:history="1">
             <w:r>
               <w:rPr>
                 <w:rStyle w:val="Hyperlink"/>
@@ -2096,7 +2152,7 @@
                 <w:noProof/>
                 <w:webHidden/>
               </w:rPr>
-              <w:instrText xml:space="preserve"> PAGEREF _Toc176791104 \h </w:instrText>
+              <w:instrText xml:space="preserve"> PAGEREF _Toc176793874 \h </w:instrText>
             </w:r>
             <w:r>
               <w:rPr>
@@ -2144,7 +2200,7 @@
               <w:lang w:eastAsia="fr-FR"/>
             </w:rPr>
           </w:pPr>
-          <w:hyperlink w:anchor="_Toc176791105" w:history="1">
+          <w:hyperlink w:anchor="_Toc176793875" w:history="1">
             <w:r>
               <w:rPr>
                 <w:rStyle w:val="Hyperlink"/>
@@ -2190,7 +2246,7 @@
                 <w:noProof/>
                 <w:webHidden/>
               </w:rPr>
-              <w:instrText xml:space="preserve"> PAGEREF _Toc176791105 \h </w:instrText>
+              <w:instrText xml:space="preserve"> PAGEREF _Toc176793875 \h </w:instrText>
             </w:r>
             <w:r>
               <w:rPr>
@@ -2238,7 +2294,7 @@
               <w:lang w:eastAsia="fr-FR"/>
             </w:rPr>
           </w:pPr>
-          <w:hyperlink w:anchor="_Toc176791106" w:history="1">
+          <w:hyperlink w:anchor="_Toc176793876" w:history="1">
             <w:r>
               <w:rPr>
                 <w:rStyle w:val="Hyperlink"/>
@@ -2284,7 +2340,7 @@
                 <w:noProof/>
                 <w:webHidden/>
               </w:rPr>
-              <w:instrText xml:space="preserve"> PAGEREF _Toc176791106 \h </w:instrText>
+              <w:instrText xml:space="preserve"> PAGEREF _Toc176793876 \h </w:instrText>
             </w:r>
             <w:r>
               <w:rPr>
@@ -2329,7 +2385,7 @@
               <w:lang w:eastAsia="fr-FR"/>
             </w:rPr>
           </w:pPr>
-          <w:hyperlink w:anchor="_Toc176791111" w:history="1">
+          <w:hyperlink w:anchor="_Toc176793881" w:history="1">
             <w:r>
               <w:rPr>
                 <w:rStyle w:val="Hyperlink"/>
@@ -2364,7 +2420,7 @@
                 <w:noProof/>
                 <w:webHidden/>
               </w:rPr>
-              <w:instrText xml:space="preserve"> PAGEREF _Toc176791111 \h </w:instrText>
+              <w:instrText xml:space="preserve"> PAGEREF _Toc176793881 \h </w:instrText>
             </w:r>
             <w:r>
               <w:rPr>
@@ -2411,7 +2467,7 @@
               <w:lang w:eastAsia="fr-FR"/>
             </w:rPr>
           </w:pPr>
-          <w:hyperlink w:anchor="_Toc176791112" w:history="1">
+          <w:hyperlink w:anchor="_Toc176793882" w:history="1">
             <w:r>
               <w:rPr>
                 <w:rStyle w:val="Hyperlink"/>
@@ -2456,7 +2512,7 @@
                 <w:noProof/>
                 <w:webHidden/>
               </w:rPr>
-              <w:instrText xml:space="preserve"> PAGEREF _Toc176791112 \h </w:instrText>
+              <w:instrText xml:space="preserve"> PAGEREF _Toc176793882 \h </w:instrText>
             </w:r>
             <w:r>
               <w:rPr>
@@ -2504,7 +2560,7 @@
               <w:lang w:eastAsia="fr-FR"/>
             </w:rPr>
           </w:pPr>
-          <w:hyperlink w:anchor="_Toc176791113" w:history="1">
+          <w:hyperlink w:anchor="_Toc176793883" w:history="1">
             <w:r>
               <w:rPr>
                 <w:rStyle w:val="Hyperlink"/>
@@ -2550,7 +2606,7 @@
                 <w:noProof/>
                 <w:webHidden/>
               </w:rPr>
-              <w:instrText xml:space="preserve"> PAGEREF _Toc176791113 \h </w:instrText>
+              <w:instrText xml:space="preserve"> PAGEREF _Toc176793883 \h </w:instrText>
             </w:r>
             <w:r>
               <w:rPr>
@@ -2598,7 +2654,7 @@
               <w:lang w:eastAsia="fr-FR"/>
             </w:rPr>
           </w:pPr>
-          <w:hyperlink w:anchor="_Toc176791114" w:history="1">
+          <w:hyperlink w:anchor="_Toc176793884" w:history="1">
             <w:r>
               <w:rPr>
                 <w:rStyle w:val="Hyperlink"/>
@@ -2644,7 +2700,7 @@
                 <w:noProof/>
                 <w:webHidden/>
               </w:rPr>
-              <w:instrText xml:space="preserve"> PAGEREF _Toc176791114 \h </w:instrText>
+              <w:instrText xml:space="preserve"> PAGEREF _Toc176793884 \h </w:instrText>
             </w:r>
             <w:r>
               <w:rPr>
@@ -2691,7 +2747,7 @@
               <w:lang w:eastAsia="fr-FR"/>
             </w:rPr>
           </w:pPr>
-          <w:hyperlink w:anchor="_Toc176791115" w:history="1">
+          <w:hyperlink w:anchor="_Toc176793885" w:history="1">
             <w:r>
               <w:rPr>
                 <w:rStyle w:val="Hyperlink"/>
@@ -2736,7 +2792,7 @@
                 <w:noProof/>
                 <w:webHidden/>
               </w:rPr>
-              <w:instrText xml:space="preserve"> PAGEREF _Toc176791115 \h </w:instrText>
+              <w:instrText xml:space="preserve"> PAGEREF _Toc176793885 \h </w:instrText>
             </w:r>
             <w:r>
               <w:rPr>
@@ -2784,7 +2840,7 @@
               <w:lang w:eastAsia="fr-FR"/>
             </w:rPr>
           </w:pPr>
-          <w:hyperlink w:anchor="_Toc176791116" w:history="1">
+          <w:hyperlink w:anchor="_Toc176793886" w:history="1">
             <w:r>
               <w:rPr>
                 <w:rStyle w:val="Hyperlink"/>
@@ -2830,7 +2886,7 @@
                 <w:noProof/>
                 <w:webHidden/>
               </w:rPr>
-              <w:instrText xml:space="preserve"> PAGEREF _Toc176791116 \h </w:instrText>
+              <w:instrText xml:space="preserve"> PAGEREF _Toc176793886 \h </w:instrText>
             </w:r>
             <w:r>
               <w:rPr>
@@ -2876,7 +2932,7 @@
               <w:lang w:eastAsia="fr-FR"/>
             </w:rPr>
           </w:pPr>
-          <w:hyperlink w:anchor="_Toc176791117" w:history="1">
+          <w:hyperlink w:anchor="_Toc176793887" w:history="1">
             <w:r>
               <w:rPr>
                 <w:rStyle w:val="Hyperlink"/>
@@ -2920,7 +2976,7 @@
                 <w:noProof/>
                 <w:webHidden/>
               </w:rPr>
-              <w:instrText xml:space="preserve"> PAGEREF _Toc176791117 \h </w:instrText>
+              <w:instrText xml:space="preserve"> PAGEREF _Toc176793887 \h </w:instrText>
             </w:r>
             <w:r>
               <w:rPr>
@@ -2966,7 +3022,7 @@
               <w:lang w:eastAsia="fr-FR"/>
             </w:rPr>
           </w:pPr>
-          <w:hyperlink w:anchor="_Toc176791118" w:history="1">
+          <w:hyperlink w:anchor="_Toc176793888" w:history="1">
             <w:r>
               <w:rPr>
                 <w:rStyle w:val="Hyperlink"/>
@@ -3010,7 +3066,7 @@
                 <w:noProof/>
                 <w:webHidden/>
               </w:rPr>
-              <w:instrText xml:space="preserve"> PAGEREF _Toc176791118 \h </w:instrText>
+              <w:instrText xml:space="preserve"> PAGEREF _Toc176793888 \h </w:instrText>
             </w:r>
             <w:r>
               <w:rPr>
@@ -3058,7 +3114,7 @@
               <w:lang w:eastAsia="fr-FR"/>
             </w:rPr>
           </w:pPr>
-          <w:hyperlink w:anchor="_Toc176791119" w:history="1">
+          <w:hyperlink w:anchor="_Toc176793889" w:history="1">
             <w:r>
               <w:rPr>
                 <w:rStyle w:val="Hyperlink"/>
@@ -3104,7 +3160,7 @@
                 <w:noProof/>
                 <w:webHidden/>
               </w:rPr>
-              <w:instrText xml:space="preserve"> PAGEREF _Toc176791119 \h </w:instrText>
+              <w:instrText xml:space="preserve"> PAGEREF _Toc176793889 \h </w:instrText>
             </w:r>
             <w:r>
               <w:rPr>
@@ -3149,7 +3205,7 @@
               <w:lang w:eastAsia="fr-FR"/>
             </w:rPr>
           </w:pPr>
-          <w:hyperlink w:anchor="_Toc176791121" w:history="1">
+          <w:hyperlink w:anchor="_Toc176793891" w:history="1">
             <w:r>
               <w:rPr>
                 <w:rStyle w:val="Hyperlink"/>
@@ -3184,7 +3240,7 @@
                 <w:noProof/>
                 <w:webHidden/>
               </w:rPr>
-              <w:instrText xml:space="preserve"> PAGEREF _Toc176791121 \h </w:instrText>
+              <w:instrText xml:space="preserve"> PAGEREF _Toc176793891 \h </w:instrText>
             </w:r>
             <w:r>
               <w:rPr>
@@ -3229,7 +3285,7 @@
               <w:lang w:eastAsia="fr-FR"/>
             </w:rPr>
           </w:pPr>
-          <w:hyperlink w:anchor="_Toc176791122" w:history="1">
+          <w:hyperlink w:anchor="_Toc176793892" w:history="1">
             <w:r>
               <w:rPr>
                 <w:rStyle w:val="Hyperlink"/>
@@ -3264,7 +3320,7 @@
                 <w:noProof/>
                 <w:webHidden/>
               </w:rPr>
-              <w:instrText xml:space="preserve"> PAGEREF _Toc176791122 \h </w:instrText>
+              <w:instrText xml:space="preserve"> PAGEREF _Toc176793892 \h </w:instrText>
             </w:r>
             <w:r>
               <w:rPr>
@@ -3312,7 +3368,7 @@
               <w:lang w:eastAsia="fr-FR"/>
             </w:rPr>
           </w:pPr>
-          <w:hyperlink w:anchor="_Toc176791123" w:history="1">
+          <w:hyperlink w:anchor="_Toc176793893" w:history="1">
             <w:r>
               <w:rPr>
                 <w:rStyle w:val="Hyperlink"/>
@@ -3358,7 +3414,7 @@
                 <w:noProof/>
                 <w:webHidden/>
               </w:rPr>
-              <w:instrText xml:space="preserve"> PAGEREF _Toc176791123 \h </w:instrText>
+              <w:instrText xml:space="preserve"> PAGEREF _Toc176793893 \h </w:instrText>
             </w:r>
             <w:r>
               <w:rPr>
@@ -3405,7 +3461,7 @@
               <w:lang w:eastAsia="fr-FR"/>
             </w:rPr>
           </w:pPr>
-          <w:hyperlink w:anchor="_Toc176791124" w:history="1">
+          <w:hyperlink w:anchor="_Toc176793894" w:history="1">
             <w:r>
               <w:rPr>
                 <w:rStyle w:val="Hyperlink"/>
@@ -3450,7 +3506,7 @@
                 <w:noProof/>
                 <w:webHidden/>
               </w:rPr>
-              <w:instrText xml:space="preserve"> PAGEREF _Toc176791124 \h </w:instrText>
+              <w:instrText xml:space="preserve"> PAGEREF _Toc176793894 \h </w:instrText>
             </w:r>
             <w:r>
               <w:rPr>
@@ -3498,7 +3554,7 @@
               <w:lang w:eastAsia="fr-FR"/>
             </w:rPr>
           </w:pPr>
-          <w:hyperlink w:anchor="_Toc176791125" w:history="1">
+          <w:hyperlink w:anchor="_Toc176793895" w:history="1">
             <w:r>
               <w:rPr>
                 <w:rStyle w:val="Hyperlink"/>
@@ -3589,7 +3645,7 @@
                 <w:noProof/>
                 <w:webHidden/>
               </w:rPr>
-              <w:instrText xml:space="preserve"> PAGEREF _Toc176791125 \h </w:instrText>
+              <w:instrText xml:space="preserve"> PAGEREF _Toc176793895 \h </w:instrText>
             </w:r>
             <w:r>
               <w:rPr>
@@ -3637,7 +3693,7 @@
               <w:lang w:eastAsia="fr-FR"/>
             </w:rPr>
           </w:pPr>
-          <w:hyperlink w:anchor="_Toc176791126" w:history="1">
+          <w:hyperlink w:anchor="_Toc176793896" w:history="1">
             <w:r>
               <w:rPr>
                 <w:rStyle w:val="Hyperlink"/>
@@ -3728,7 +3784,7 @@
                 <w:noProof/>
                 <w:webHidden/>
               </w:rPr>
-              <w:instrText xml:space="preserve"> PAGEREF _Toc176791126 \h </w:instrText>
+              <w:instrText xml:space="preserve"> PAGEREF _Toc176793896 \h </w:instrText>
             </w:r>
             <w:r>
               <w:rPr>
@@ -3774,7 +3830,7 @@
               <w:lang w:eastAsia="fr-FR"/>
             </w:rPr>
           </w:pPr>
-          <w:hyperlink w:anchor="_Toc176791127" w:history="1">
+          <w:hyperlink w:anchor="_Toc176793897" w:history="1">
             <w:r>
               <w:rPr>
                 <w:rStyle w:val="Hyperlink"/>
@@ -3801,7 +3857,7 @@
                 <w:noProof/>
                 <w:webHidden/>
               </w:rPr>
-              <w:instrText xml:space="preserve"> PAGEREF _Toc176791127 \h </w:instrText>
+              <w:instrText xml:space="preserve"> PAGEREF _Toc176793897 \h </w:instrText>
             </w:r>
             <w:r>
               <w:rPr>
@@ -3850,7 +3906,7 @@
               <w:lang w:eastAsia="fr-FR"/>
             </w:rPr>
           </w:pPr>
-          <w:hyperlink w:anchor="_Toc176791128" w:history="1">
+          <w:hyperlink w:anchor="_Toc176793898" w:history="1">
             <w:r>
               <w:rPr>
                 <w:rStyle w:val="Hyperlink"/>
@@ -4002,7 +4058,7 @@
                 <w:noProof/>
                 <w:webHidden/>
               </w:rPr>
-              <w:instrText xml:space="preserve"> PAGEREF _Toc176791128 \h </w:instrText>
+              <w:instrText xml:space="preserve"> PAGEREF _Toc176793898 \h </w:instrText>
             </w:r>
             <w:r>
               <w:rPr>
@@ -4048,7 +4104,7 @@
               <w:lang w:eastAsia="fr-FR"/>
             </w:rPr>
           </w:pPr>
-          <w:hyperlink w:anchor="_Toc176791129" w:history="1">
+          <w:hyperlink w:anchor="_Toc176793899" w:history="1">
             <w:r>
               <w:rPr>
                 <w:rStyle w:val="Hyperlink"/>
@@ -4075,7 +4131,7 @@
                 <w:noProof/>
                 <w:webHidden/>
               </w:rPr>
-              <w:instrText xml:space="preserve"> PAGEREF _Toc176791129 \h </w:instrText>
+              <w:instrText xml:space="preserve"> PAGEREF _Toc176793899 \h </w:instrText>
             </w:r>
             <w:r>
               <w:rPr>
@@ -4122,7 +4178,7 @@
               <w:lang w:eastAsia="fr-FR"/>
             </w:rPr>
           </w:pPr>
-          <w:hyperlink w:anchor="_Toc176791130" w:history="1">
+          <w:hyperlink w:anchor="_Toc176793900" w:history="1">
             <w:r>
               <w:rPr>
                 <w:rStyle w:val="Hyperlink"/>
@@ -4167,7 +4223,7 @@
                 <w:noProof/>
                 <w:webHidden/>
               </w:rPr>
-              <w:instrText xml:space="preserve"> PAGEREF _Toc176791130 \h </w:instrText>
+              <w:instrText xml:space="preserve"> PAGEREF _Toc176793900 \h </w:instrText>
             </w:r>
             <w:r>
               <w:rPr>
@@ -4214,7 +4270,7 @@
               <w:lang w:eastAsia="fr-FR"/>
             </w:rPr>
           </w:pPr>
-          <w:hyperlink w:anchor="_Toc176791131" w:history="1">
+          <w:hyperlink w:anchor="_Toc176793901" w:history="1">
             <w:r>
               <w:rPr>
                 <w:rStyle w:val="Hyperlink"/>
@@ -4289,7 +4345,7 @@
                 <w:noProof/>
                 <w:webHidden/>
               </w:rPr>
-              <w:instrText xml:space="preserve"> PAGEREF _Toc176791131 \h </w:instrText>
+              <w:instrText xml:space="preserve"> PAGEREF _Toc176793901 \h </w:instrText>
             </w:r>
             <w:r>
               <w:rPr>
@@ -4337,7 +4393,7 @@
               <w:lang w:eastAsia="fr-FR"/>
             </w:rPr>
           </w:pPr>
-          <w:hyperlink w:anchor="_Toc176791132" w:history="1">
+          <w:hyperlink w:anchor="_Toc176793902" w:history="1">
             <w:r>
               <w:rPr>
                 <w:rStyle w:val="Hyperlink"/>
@@ -4383,7 +4439,7 @@
                 <w:noProof/>
                 <w:webHidden/>
               </w:rPr>
-              <w:instrText xml:space="preserve"> PAGEREF _Toc176791132 \h </w:instrText>
+              <w:instrText xml:space="preserve"> PAGEREF _Toc176793902 \h </w:instrText>
             </w:r>
             <w:r>
               <w:rPr>
@@ -4431,7 +4487,7 @@
               <w:lang w:eastAsia="fr-FR"/>
             </w:rPr>
           </w:pPr>
-          <w:hyperlink w:anchor="_Toc176791133" w:history="1">
+          <w:hyperlink w:anchor="_Toc176793903" w:history="1">
             <w:r>
               <w:rPr>
                 <w:rStyle w:val="Hyperlink"/>
@@ -4522,7 +4578,7 @@
                 <w:noProof/>
                 <w:webHidden/>
               </w:rPr>
-              <w:instrText xml:space="preserve"> PAGEREF _Toc176791133 \h </w:instrText>
+              <w:instrText xml:space="preserve"> PAGEREF _Toc176793903 \h </w:instrText>
             </w:r>
             <w:r>
               <w:rPr>
@@ -4569,7 +4625,7 @@
               <w:lang w:eastAsia="fr-FR"/>
             </w:rPr>
           </w:pPr>
-          <w:hyperlink w:anchor="_Toc176791134" w:history="1">
+          <w:hyperlink w:anchor="_Toc176793904" w:history="1">
             <w:r>
               <w:rPr>
                 <w:rStyle w:val="Hyperlink"/>
@@ -4659,7 +4715,7 @@
                 <w:noProof/>
                 <w:webHidden/>
               </w:rPr>
-              <w:instrText xml:space="preserve"> PAGEREF _Toc176791134 \h </w:instrText>
+              <w:instrText xml:space="preserve"> PAGEREF _Toc176793904 \h </w:instrText>
             </w:r>
             <w:r>
               <w:rPr>
@@ -4706,7 +4762,7 @@
               <w:lang w:eastAsia="fr-FR"/>
             </w:rPr>
           </w:pPr>
-          <w:hyperlink w:anchor="_Toc176791135" w:history="1">
+          <w:hyperlink w:anchor="_Toc176793905" w:history="1">
             <w:r>
               <w:rPr>
                 <w:rStyle w:val="Hyperlink"/>
@@ -4781,7 +4837,7 @@
                 <w:noProof/>
                 <w:webHidden/>
               </w:rPr>
-              <w:instrText xml:space="preserve"> PAGEREF _Toc176791135 \h </w:instrText>
+              <w:instrText xml:space="preserve"> PAGEREF _Toc176793905 \h </w:instrText>
             </w:r>
             <w:r>
               <w:rPr>
@@ -4828,7 +4884,7 @@
               <w:lang w:eastAsia="fr-FR"/>
             </w:rPr>
           </w:pPr>
-          <w:hyperlink w:anchor="_Toc176791136" w:history="1">
+          <w:hyperlink w:anchor="_Toc176793906" w:history="1">
             <w:r>
               <w:rPr>
                 <w:rStyle w:val="Hyperlink"/>
@@ -4888,7 +4944,7 @@
                 <w:noProof/>
                 <w:webHidden/>
               </w:rPr>
-              <w:instrText xml:space="preserve"> PAGEREF _Toc176791136 \h </w:instrText>
+              <w:instrText xml:space="preserve"> PAGEREF _Toc176793906 \h </w:instrText>
             </w:r>
             <w:r>
               <w:rPr>
@@ -4935,7 +4991,7 @@
               <w:lang w:eastAsia="fr-FR"/>
             </w:rPr>
           </w:pPr>
-          <w:hyperlink w:anchor="_Toc176791137" w:history="1">
+          <w:hyperlink w:anchor="_Toc176793907" w:history="1">
             <w:r>
               <w:rPr>
                 <w:rStyle w:val="Hyperlink"/>
@@ -5010,7 +5066,7 @@
                 <w:noProof/>
                 <w:webHidden/>
               </w:rPr>
-              <w:instrText xml:space="preserve"> PAGEREF _Toc176791137 \h </w:instrText>
+              <w:instrText xml:space="preserve"> PAGEREF _Toc176793907 \h </w:instrText>
             </w:r>
             <w:r>
               <w:rPr>
@@ -5030,7 +5086,7 @@
                 <w:noProof/>
                 <w:webHidden/>
               </w:rPr>
-              <w:t>33</w:t>
+              <w:t>32</w:t>
             </w:r>
             <w:r>
               <w:rPr>
@@ -5058,7 +5114,7 @@
               <w:lang w:eastAsia="fr-FR"/>
             </w:rPr>
           </w:pPr>
-          <w:hyperlink w:anchor="_Toc176791138" w:history="1">
+          <w:hyperlink w:anchor="_Toc176793908" w:history="1">
             <w:r>
               <w:rPr>
                 <w:rStyle w:val="Hyperlink"/>
@@ -5104,7 +5160,7 @@
                 <w:noProof/>
                 <w:webHidden/>
               </w:rPr>
-              <w:instrText xml:space="preserve"> PAGEREF _Toc176791138 \h </w:instrText>
+              <w:instrText xml:space="preserve"> PAGEREF _Toc176793908 \h </w:instrText>
             </w:r>
             <w:r>
               <w:rPr>
@@ -5152,7 +5208,7 @@
               <w:lang w:eastAsia="fr-FR"/>
             </w:rPr>
           </w:pPr>
-          <w:hyperlink w:anchor="_Toc176791139" w:history="1">
+          <w:hyperlink w:anchor="_Toc176793909" w:history="1">
             <w:r>
               <w:rPr>
                 <w:rStyle w:val="Hyperlink"/>
@@ -5213,7 +5269,7 @@
                 <w:noProof/>
                 <w:webHidden/>
               </w:rPr>
-              <w:instrText xml:space="preserve"> PAGEREF _Toc176791139 \h </w:instrText>
+              <w:instrText xml:space="preserve"> PAGEREF _Toc176793909 \h </w:instrText>
             </w:r>
             <w:r>
               <w:rPr>
@@ -5233,7 +5289,7 @@
                 <w:noProof/>
                 <w:webHidden/>
               </w:rPr>
-              <w:t>35</w:t>
+              <w:t>34</w:t>
             </w:r>
             <w:r>
               <w:rPr>
@@ -5261,7 +5317,7 @@
               <w:lang w:eastAsia="fr-FR"/>
             </w:rPr>
           </w:pPr>
-          <w:hyperlink w:anchor="_Toc176791140" w:history="1">
+          <w:hyperlink w:anchor="_Toc176793910" w:history="1">
             <w:r>
               <w:rPr>
                 <w:rStyle w:val="Hyperlink"/>
@@ -5307,7 +5363,7 @@
                 <w:noProof/>
                 <w:webHidden/>
               </w:rPr>
-              <w:instrText xml:space="preserve"> PAGEREF _Toc176791140 \h </w:instrText>
+              <w:instrText xml:space="preserve"> PAGEREF _Toc176793910 \h </w:instrText>
             </w:r>
             <w:r>
               <w:rPr>
@@ -5327,7 +5383,7 @@
                 <w:noProof/>
                 <w:webHidden/>
               </w:rPr>
-              <w:t>37</w:t>
+              <w:t>36</w:t>
             </w:r>
             <w:r>
               <w:rPr>
@@ -5355,7 +5411,7 @@
               <w:lang w:eastAsia="fr-FR"/>
             </w:rPr>
           </w:pPr>
-          <w:hyperlink w:anchor="_Toc176791141" w:history="1">
+          <w:hyperlink w:anchor="_Toc176793911" w:history="1">
             <w:r>
               <w:rPr>
                 <w:rStyle w:val="Hyperlink"/>
@@ -5416,7 +5472,7 @@
                 <w:noProof/>
                 <w:webHidden/>
               </w:rPr>
-              <w:instrText xml:space="preserve"> PAGEREF _Toc176791141 \h </w:instrText>
+              <w:instrText xml:space="preserve"> PAGEREF _Toc176793911 \h </w:instrText>
             </w:r>
             <w:r>
               <w:rPr>
@@ -5436,7 +5492,7 @@
                 <w:noProof/>
                 <w:webHidden/>
               </w:rPr>
-              <w:t>37</w:t>
+              <w:t>38</w:t>
             </w:r>
             <w:r>
               <w:rPr>
@@ -5463,7 +5519,7 @@
               <w:lang w:eastAsia="fr-FR"/>
             </w:rPr>
           </w:pPr>
-          <w:hyperlink w:anchor="_Toc176791142" w:history="1">
+          <w:hyperlink w:anchor="_Toc176793912" w:history="1">
             <w:r>
               <w:rPr>
                 <w:rStyle w:val="Hyperlink"/>
@@ -5523,7 +5579,7 @@
                 <w:noProof/>
                 <w:webHidden/>
               </w:rPr>
-              <w:instrText xml:space="preserve"> PAGEREF _Toc176791142 \h </w:instrText>
+              <w:instrText xml:space="preserve"> PAGEREF _Toc176793912 \h </w:instrText>
             </w:r>
             <w:r>
               <w:rPr>
@@ -5571,7 +5627,7 @@
               <w:lang w:eastAsia="fr-FR"/>
             </w:rPr>
           </w:pPr>
-          <w:hyperlink w:anchor="_Toc176791143" w:history="1">
+          <w:hyperlink w:anchor="_Toc176793913" w:history="1">
             <w:r>
               <w:rPr>
                 <w:rStyle w:val="Hyperlink"/>
@@ -5632,7 +5688,7 @@
                 <w:noProof/>
                 <w:webHidden/>
               </w:rPr>
-              <w:instrText xml:space="preserve"> PAGEREF _Toc176791143 \h </w:instrText>
+              <w:instrText xml:space="preserve"> PAGEREF _Toc176793913 \h </w:instrText>
             </w:r>
             <w:r>
               <w:rPr>
@@ -5680,7 +5736,7 @@
               <w:lang w:eastAsia="fr-FR"/>
             </w:rPr>
           </w:pPr>
-          <w:hyperlink w:anchor="_Toc176791144" w:history="1">
+          <w:hyperlink w:anchor="_Toc176793914" w:history="1">
             <w:r>
               <w:rPr>
                 <w:rStyle w:val="Hyperlink"/>
@@ -5741,7 +5797,7 @@
                 <w:noProof/>
                 <w:webHidden/>
               </w:rPr>
-              <w:instrText xml:space="preserve"> PAGEREF _Toc176791144 \h </w:instrText>
+              <w:instrText xml:space="preserve"> PAGEREF _Toc176793914 \h </w:instrText>
             </w:r>
             <w:r>
               <w:rPr>
@@ -5761,7 +5817,7 @@
                 <w:noProof/>
                 <w:webHidden/>
               </w:rPr>
-              <w:t>38</w:t>
+              <w:t>39</w:t>
             </w:r>
             <w:r>
               <w:rPr>
@@ -5788,7 +5844,7 @@
               <w:lang w:eastAsia="fr-FR"/>
             </w:rPr>
           </w:pPr>
-          <w:hyperlink w:anchor="_Toc176791145" w:history="1">
+          <w:hyperlink w:anchor="_Toc176793915" w:history="1">
             <w:r>
               <w:rPr>
                 <w:rStyle w:val="Hyperlink"/>
@@ -5833,7 +5889,7 @@
                 <w:noProof/>
                 <w:webHidden/>
               </w:rPr>
-              <w:instrText xml:space="preserve"> PAGEREF _Toc176791145 \h </w:instrText>
+              <w:instrText xml:space="preserve"> PAGEREF _Toc176793915 \h </w:instrText>
             </w:r>
             <w:r>
               <w:rPr>
@@ -5853,7 +5909,7 @@
                 <w:noProof/>
                 <w:webHidden/>
               </w:rPr>
-              <w:t>38</w:t>
+              <w:t>40</w:t>
             </w:r>
             <w:r>
               <w:rPr>
@@ -5879,7 +5935,7 @@
               <w:lang w:eastAsia="fr-FR"/>
             </w:rPr>
           </w:pPr>
-          <w:hyperlink w:anchor="_Toc176791146" w:history="1">
+          <w:hyperlink w:anchor="_Toc176793916" w:history="1">
             <w:r>
               <w:rPr>
                 <w:rStyle w:val="Hyperlink"/>
@@ -5906,7 +5962,7 @@
                 <w:noProof/>
                 <w:webHidden/>
               </w:rPr>
-              <w:instrText xml:space="preserve"> PAGEREF _Toc176791146 \h </w:instrText>
+              <w:instrText xml:space="preserve"> PAGEREF _Toc176793916 \h </w:instrText>
             </w:r>
             <w:r>
               <w:rPr>
@@ -5926,7 +5982,7 @@
                 <w:noProof/>
                 <w:webHidden/>
               </w:rPr>
-              <w:t>39</w:t>
+              <w:t>40</w:t>
             </w:r>
             <w:r>
               <w:rPr>
@@ -5955,7 +6011,7 @@
               <w:lang w:eastAsia="fr-FR"/>
             </w:rPr>
           </w:pPr>
-          <w:hyperlink w:anchor="_Toc176791147" w:history="1">
+          <w:hyperlink w:anchor="_Toc176793917" w:history="1">
             <w:r>
               <w:rPr>
                 <w:rStyle w:val="Hyperlink"/>
@@ -6070,7 +6126,7 @@
                 <w:noProof/>
                 <w:webHidden/>
               </w:rPr>
-              <w:instrText xml:space="preserve"> PAGEREF _Toc176791147 \h </w:instrText>
+              <w:instrText xml:space="preserve"> PAGEREF _Toc176793917 \h </w:instrText>
             </w:r>
             <w:r>
               <w:rPr>
@@ -6090,7 +6146,7 @@
                 <w:noProof/>
                 <w:webHidden/>
               </w:rPr>
-              <w:t>40</w:t>
+              <w:t>41</w:t>
             </w:r>
             <w:r>
               <w:rPr>
@@ -6116,7 +6172,7 @@
               <w:lang w:eastAsia="fr-FR"/>
             </w:rPr>
           </w:pPr>
-          <w:hyperlink w:anchor="_Toc176791148" w:history="1">
+          <w:hyperlink w:anchor="_Toc176793918" w:history="1">
             <w:r>
               <w:rPr>
                 <w:rStyle w:val="Hyperlink"/>
@@ -6143,7 +6199,7 @@
                 <w:noProof/>
                 <w:webHidden/>
               </w:rPr>
-              <w:instrText xml:space="preserve"> PAGEREF _Toc176791148 \h </w:instrText>
+              <w:instrText xml:space="preserve"> PAGEREF _Toc176793918 \h </w:instrText>
             </w:r>
             <w:r>
               <w:rPr>
@@ -6163,7 +6219,7 @@
                 <w:noProof/>
                 <w:webHidden/>
               </w:rPr>
-              <w:t>40</w:t>
+              <w:t>41</w:t>
             </w:r>
             <w:r>
               <w:rPr>
@@ -6190,7 +6246,7 @@
               <w:lang w:eastAsia="fr-FR"/>
             </w:rPr>
           </w:pPr>
-          <w:hyperlink w:anchor="_Toc176791149" w:history="1">
+          <w:hyperlink w:anchor="_Toc176793919" w:history="1">
             <w:r>
               <w:rPr>
                 <w:rStyle w:val="Hyperlink"/>
@@ -6265,7 +6321,7 @@
                 <w:noProof/>
                 <w:webHidden/>
               </w:rPr>
-              <w:instrText xml:space="preserve"> PAGEREF _Toc176791149 \h </w:instrText>
+              <w:instrText xml:space="preserve"> PAGEREF _Toc176793919 \h </w:instrText>
             </w:r>
             <w:r>
               <w:rPr>
@@ -6285,7 +6341,7 @@
                 <w:noProof/>
                 <w:webHidden/>
               </w:rPr>
-              <w:t>40</w:t>
+              <w:t>41</w:t>
             </w:r>
             <w:r>
               <w:rPr>
@@ -6312,7 +6368,7 @@
               <w:lang w:eastAsia="fr-FR"/>
             </w:rPr>
           </w:pPr>
-          <w:hyperlink w:anchor="_Toc176791150" w:history="1">
+          <w:hyperlink w:anchor="_Toc176793920" w:history="1">
             <w:r>
               <w:rPr>
                 <w:rStyle w:val="Hyperlink"/>
@@ -6402,7 +6458,7 @@
                 <w:noProof/>
                 <w:webHidden/>
               </w:rPr>
-              <w:instrText xml:space="preserve"> PAGEREF _Toc176791150 \h </w:instrText>
+              <w:instrText xml:space="preserve"> PAGEREF _Toc176793920 \h </w:instrText>
             </w:r>
             <w:r>
               <w:rPr>
@@ -6422,7 +6478,7 @@
                 <w:noProof/>
                 <w:webHidden/>
               </w:rPr>
-              <w:t>40</w:t>
+              <w:t>41</w:t>
             </w:r>
             <w:r>
               <w:rPr>
@@ -6450,7 +6506,7 @@
               <w:lang w:eastAsia="fr-FR"/>
             </w:rPr>
           </w:pPr>
-          <w:hyperlink w:anchor="_Toc176791151" w:history="1">
+          <w:hyperlink w:anchor="_Toc176793921" w:history="1">
             <w:r>
               <w:rPr>
                 <w:rStyle w:val="Hyperlink"/>
@@ -6511,7 +6567,7 @@
                 <w:noProof/>
                 <w:webHidden/>
               </w:rPr>
-              <w:instrText xml:space="preserve"> PAGEREF _Toc176791151 \h </w:instrText>
+              <w:instrText xml:space="preserve"> PAGEREF _Toc176793921 \h </w:instrText>
             </w:r>
             <w:r>
               <w:rPr>
@@ -6531,7 +6587,7 @@
                 <w:noProof/>
                 <w:webHidden/>
               </w:rPr>
-              <w:t>41</w:t>
+              <w:t>42</w:t>
             </w:r>
             <w:r>
               <w:rPr>
@@ -6559,7 +6615,7 @@
               <w:lang w:eastAsia="fr-FR"/>
             </w:rPr>
           </w:pPr>
-          <w:hyperlink w:anchor="_Toc176791152" w:history="1">
+          <w:hyperlink w:anchor="_Toc176793922" w:history="1">
             <w:r>
               <w:rPr>
                 <w:rStyle w:val="Hyperlink"/>
@@ -6695,7 +6751,7 @@
                 <w:noProof/>
                 <w:webHidden/>
               </w:rPr>
-              <w:instrText xml:space="preserve"> PAGEREF _Toc176791152 \h </w:instrText>
+              <w:instrText xml:space="preserve"> PAGEREF _Toc176793922 \h </w:instrText>
             </w:r>
             <w:r>
               <w:rPr>
@@ -6715,7 +6771,7 @@
                 <w:noProof/>
                 <w:webHidden/>
               </w:rPr>
-              <w:t>43</w:t>
+              <w:t>44</w:t>
             </w:r>
             <w:r>
               <w:rPr>
@@ -6743,7 +6799,7 @@
               <w:lang w:eastAsia="fr-FR"/>
             </w:rPr>
           </w:pPr>
-          <w:hyperlink w:anchor="_Toc176791153" w:history="1">
+          <w:hyperlink w:anchor="_Toc176793923" w:history="1">
             <w:r>
               <w:rPr>
                 <w:rStyle w:val="Hyperlink"/>
@@ -6849,7 +6905,7 @@
                 <w:noProof/>
                 <w:webHidden/>
               </w:rPr>
-              <w:instrText xml:space="preserve"> PAGEREF _Toc176791153 \h </w:instrText>
+              <w:instrText xml:space="preserve"> PAGEREF _Toc176793923 \h </w:instrText>
             </w:r>
             <w:r>
               <w:rPr>
@@ -6869,7 +6925,7 @@
                 <w:noProof/>
                 <w:webHidden/>
               </w:rPr>
-              <w:t>43</w:t>
+              <w:t>44</w:t>
             </w:r>
             <w:r>
               <w:rPr>
@@ -6896,7 +6952,7 @@
               <w:lang w:eastAsia="fr-FR"/>
             </w:rPr>
           </w:pPr>
-          <w:hyperlink w:anchor="_Toc176791154" w:history="1">
+          <w:hyperlink w:anchor="_Toc176793924" w:history="1">
             <w:r>
               <w:rPr>
                 <w:rStyle w:val="Hyperlink"/>
@@ -6941,7 +6997,7 @@
                 <w:noProof/>
                 <w:webHidden/>
               </w:rPr>
-              <w:instrText xml:space="preserve"> PAGEREF _Toc176791154 \h </w:instrText>
+              <w:instrText xml:space="preserve"> PAGEREF _Toc176793924 \h </w:instrText>
             </w:r>
             <w:r>
               <w:rPr>
@@ -6961,7 +7017,7 @@
                 <w:noProof/>
                 <w:webHidden/>
               </w:rPr>
-              <w:t>43</w:t>
+              <w:t>44</w:t>
             </w:r>
             <w:r>
               <w:rPr>
@@ -6987,7 +7043,7 @@
               <w:lang w:eastAsia="fr-FR"/>
             </w:rPr>
           </w:pPr>
-          <w:hyperlink w:anchor="_Toc176791155" w:history="1">
+          <w:hyperlink w:anchor="_Toc176793925" w:history="1">
             <w:r>
               <w:rPr>
                 <w:rStyle w:val="Hyperlink"/>
@@ -7014,7 +7070,7 @@
                 <w:noProof/>
                 <w:webHidden/>
               </w:rPr>
-              <w:instrText xml:space="preserve"> PAGEREF _Toc176791155 \h </w:instrText>
+              <w:instrText xml:space="preserve"> PAGEREF _Toc176793925 \h </w:instrText>
             </w:r>
             <w:r>
               <w:rPr>
@@ -7034,7 +7090,7 @@
                 <w:noProof/>
                 <w:webHidden/>
               </w:rPr>
-              <w:t>43</w:t>
+              <w:t>44</w:t>
             </w:r>
             <w:r>
               <w:rPr>
@@ -7063,7 +7119,7 @@
               <w:lang w:eastAsia="fr-FR"/>
             </w:rPr>
           </w:pPr>
-          <w:hyperlink w:anchor="_Toc176791156" w:history="1">
+          <w:hyperlink w:anchor="_Toc176793926" w:history="1">
             <w:r>
               <w:rPr>
                 <w:rStyle w:val="Hyperlink"/>
@@ -7178,7 +7234,7 @@
                 <w:noProof/>
                 <w:webHidden/>
               </w:rPr>
-              <w:instrText xml:space="preserve"> PAGEREF _Toc176791156 \h </w:instrText>
+              <w:instrText xml:space="preserve"> PAGEREF _Toc176793926 \h </w:instrText>
             </w:r>
             <w:r>
               <w:rPr>
@@ -7198,7 +7254,7 @@
                 <w:noProof/>
                 <w:webHidden/>
               </w:rPr>
-              <w:t>43</w:t>
+              <w:t>44</w:t>
             </w:r>
             <w:r>
               <w:rPr>
@@ -7224,7 +7280,7 @@
               <w:lang w:eastAsia="fr-FR"/>
             </w:rPr>
           </w:pPr>
-          <w:hyperlink w:anchor="_Toc176791157" w:history="1">
+          <w:hyperlink w:anchor="_Toc176793927" w:history="1">
             <w:r>
               <w:rPr>
                 <w:rStyle w:val="Hyperlink"/>
@@ -7251,7 +7307,7 @@
                 <w:noProof/>
                 <w:webHidden/>
               </w:rPr>
-              <w:instrText xml:space="preserve"> PAGEREF _Toc176791157 \h </w:instrText>
+              <w:instrText xml:space="preserve"> PAGEREF _Toc176793927 \h </w:instrText>
             </w:r>
             <w:r>
               <w:rPr>
@@ -7271,7 +7327,7 @@
                 <w:noProof/>
                 <w:webHidden/>
               </w:rPr>
-              <w:t>43</w:t>
+              <w:t>44</w:t>
             </w:r>
             <w:r>
               <w:rPr>
@@ -7298,7 +7354,7 @@
               <w:lang w:eastAsia="fr-FR"/>
             </w:rPr>
           </w:pPr>
-          <w:hyperlink w:anchor="_Toc176791158" w:history="1">
+          <w:hyperlink w:anchor="_Toc176793928" w:history="1">
             <w:r>
               <w:rPr>
                 <w:rStyle w:val="Hyperlink"/>
@@ -7373,7 +7429,7 @@
                 <w:noProof/>
                 <w:webHidden/>
               </w:rPr>
-              <w:instrText xml:space="preserve"> PAGEREF _Toc176791158 \h </w:instrText>
+              <w:instrText xml:space="preserve"> PAGEREF _Toc176793928 \h </w:instrText>
             </w:r>
             <w:r>
               <w:rPr>
@@ -7393,7 +7449,7 @@
                 <w:noProof/>
                 <w:webHidden/>
               </w:rPr>
-              <w:t>43</w:t>
+              <w:t>44</w:t>
             </w:r>
             <w:r>
               <w:rPr>
@@ -7420,7 +7476,7 @@
               <w:lang w:eastAsia="fr-FR"/>
             </w:rPr>
           </w:pPr>
-          <w:hyperlink w:anchor="_Toc176791159" w:history="1">
+          <w:hyperlink w:anchor="_Toc176793929" w:history="1">
             <w:r>
               <w:rPr>
                 <w:rStyle w:val="Hyperlink"/>
@@ -7510,7 +7566,7 @@
                 <w:noProof/>
                 <w:webHidden/>
               </w:rPr>
-              <w:instrText xml:space="preserve"> PAGEREF _Toc176791159 \h </w:instrText>
+              <w:instrText xml:space="preserve"> PAGEREF _Toc176793929 \h </w:instrText>
             </w:r>
             <w:r>
               <w:rPr>
@@ -7530,7 +7586,7 @@
                 <w:noProof/>
                 <w:webHidden/>
               </w:rPr>
-              <w:t>43</w:t>
+              <w:t>45</w:t>
             </w:r>
             <w:r>
               <w:rPr>
@@ -7558,7 +7614,7 @@
               <w:lang w:eastAsia="fr-FR"/>
             </w:rPr>
           </w:pPr>
-          <w:hyperlink w:anchor="_Toc176791160" w:history="1">
+          <w:hyperlink w:anchor="_Toc176793930" w:history="1">
             <w:r>
               <w:rPr>
                 <w:rStyle w:val="Hyperlink"/>
@@ -7619,7 +7675,7 @@
                 <w:noProof/>
                 <w:webHidden/>
               </w:rPr>
-              <w:instrText xml:space="preserve"> PAGEREF _Toc176791160 \h </w:instrText>
+              <w:instrText xml:space="preserve"> PAGEREF _Toc176793930 \h </w:instrText>
             </w:r>
             <w:r>
               <w:rPr>
@@ -7639,7 +7695,7 @@
                 <w:noProof/>
                 <w:webHidden/>
               </w:rPr>
-              <w:t>43</w:t>
+              <w:t>45</w:t>
             </w:r>
             <w:r>
               <w:rPr>
@@ -7667,7 +7723,7 @@
               <w:lang w:eastAsia="fr-FR"/>
             </w:rPr>
           </w:pPr>
-          <w:hyperlink w:anchor="_Toc176791161" w:history="1">
+          <w:hyperlink w:anchor="_Toc176793931" w:history="1">
             <w:r>
               <w:rPr>
                 <w:rStyle w:val="Hyperlink"/>
@@ -7803,7 +7859,7 @@
                 <w:noProof/>
                 <w:webHidden/>
               </w:rPr>
-              <w:instrText xml:space="preserve"> PAGEREF _Toc176791161 \h </w:instrText>
+              <w:instrText xml:space="preserve"> PAGEREF _Toc176793931 \h </w:instrText>
             </w:r>
             <w:r>
               <w:rPr>
@@ -7823,7 +7879,7 @@
                 <w:noProof/>
                 <w:webHidden/>
               </w:rPr>
-              <w:t>44</w:t>
+              <w:t>45</w:t>
             </w:r>
             <w:r>
               <w:rPr>
@@ -7850,7 +7906,7 @@
               <w:lang w:eastAsia="fr-FR"/>
             </w:rPr>
           </w:pPr>
-          <w:hyperlink w:anchor="_Toc176791162" w:history="1">
+          <w:hyperlink w:anchor="_Toc176793932" w:history="1">
             <w:r>
               <w:rPr>
                 <w:rStyle w:val="Hyperlink"/>
@@ -7895,7 +7951,7 @@
                 <w:noProof/>
                 <w:webHidden/>
               </w:rPr>
-              <w:instrText xml:space="preserve"> PAGEREF _Toc176791162 \h </w:instrText>
+              <w:instrText xml:space="preserve"> PAGEREF _Toc176793932 \h </w:instrText>
             </w:r>
             <w:r>
               <w:rPr>
@@ -7915,7 +7971,7 @@
                 <w:noProof/>
                 <w:webHidden/>
               </w:rPr>
-              <w:t>44</w:t>
+              <w:t>45</w:t>
             </w:r>
             <w:r>
               <w:rPr>
@@ -7941,7 +7997,7 @@
               <w:lang w:eastAsia="fr-FR"/>
             </w:rPr>
           </w:pPr>
-          <w:hyperlink w:anchor="_Toc176791163" w:history="1">
+          <w:hyperlink w:anchor="_Toc176793933" w:history="1">
             <w:r>
               <w:rPr>
                 <w:rStyle w:val="Hyperlink"/>
@@ -7968,7 +8024,7 @@
                 <w:noProof/>
                 <w:webHidden/>
               </w:rPr>
-              <w:instrText xml:space="preserve"> PAGEREF _Toc176791163 \h </w:instrText>
+              <w:instrText xml:space="preserve"> PAGEREF _Toc176793933 \h </w:instrText>
             </w:r>
             <w:r>
               <w:rPr>
@@ -7988,7 +8044,7 @@
                 <w:noProof/>
                 <w:webHidden/>
               </w:rPr>
-              <w:t>44</w:t>
+              <w:t>45</w:t>
             </w:r>
             <w:r>
               <w:rPr>
@@ -8073,7 +8129,7 @@
           <w:lang w:eastAsia="fr-FR"/>
         </w:rPr>
       </w:pPr>
-      <w:hyperlink r:id="rId13" w:anchor="_Toc176791164" w:history="1">
+      <w:hyperlink r:id="rId13" w:anchor="_Toc176793934" w:history="1">
         <w:r>
           <w:rPr>
             <w:rStyle w:val="Hyperlink"/>
@@ -8100,7 +8156,7 @@
             <w:noProof/>
             <w:webHidden/>
           </w:rPr>
-          <w:instrText xml:space="preserve"> PAGEREF _Toc176791164 \h </w:instrText>
+          <w:instrText xml:space="preserve"> PAGEREF _Toc176793934 \h </w:instrText>
         </w:r>
         <w:r>
           <w:rPr>
@@ -8143,7 +8199,7 @@
           <w:lang w:eastAsia="fr-FR"/>
         </w:rPr>
       </w:pPr>
-      <w:hyperlink w:anchor="_Toc176791165" w:history="1">
+      <w:hyperlink w:anchor="_Toc176793935" w:history="1">
         <w:r>
           <w:rPr>
             <w:rStyle w:val="Hyperlink"/>
@@ -8170,7 +8226,7 @@
             <w:noProof/>
             <w:webHidden/>
           </w:rPr>
-          <w:instrText xml:space="preserve"> PAGEREF _Toc176791165 \h </w:instrText>
+          <w:instrText xml:space="preserve"> PAGEREF _Toc176793935 \h </w:instrText>
         </w:r>
         <w:r>
           <w:rPr>
@@ -8213,7 +8269,7 @@
           <w:lang w:eastAsia="fr-FR"/>
         </w:rPr>
       </w:pPr>
-      <w:hyperlink r:id="rId14" w:anchor="_Toc176791166" w:history="1">
+      <w:hyperlink r:id="rId14" w:anchor="_Toc176793936" w:history="1">
         <w:r>
           <w:rPr>
             <w:rStyle w:val="Hyperlink"/>
@@ -8240,7 +8296,7 @@
             <w:noProof/>
             <w:webHidden/>
           </w:rPr>
-          <w:instrText xml:space="preserve"> PAGEREF _Toc176791166 \h </w:instrText>
+          <w:instrText xml:space="preserve"> PAGEREF _Toc176793936 \h </w:instrText>
         </w:r>
         <w:r>
           <w:rPr>
@@ -8283,7 +8339,7 @@
           <w:lang w:eastAsia="fr-FR"/>
         </w:rPr>
       </w:pPr>
-      <w:hyperlink w:anchor="_Toc176791167" w:history="1">
+      <w:hyperlink w:anchor="_Toc176793937" w:history="1">
         <w:r>
           <w:rPr>
             <w:rStyle w:val="Hyperlink"/>
@@ -8310,7 +8366,7 @@
             <w:noProof/>
             <w:webHidden/>
           </w:rPr>
-          <w:instrText xml:space="preserve"> PAGEREF _Toc176791167 \h </w:instrText>
+          <w:instrText xml:space="preserve"> PAGEREF _Toc176793937 \h </w:instrText>
         </w:r>
         <w:r>
           <w:rPr>
@@ -8353,7 +8409,7 @@
           <w:lang w:eastAsia="fr-FR"/>
         </w:rPr>
       </w:pPr>
-      <w:hyperlink w:anchor="_Toc176791168" w:history="1">
+      <w:hyperlink w:anchor="_Toc176793938" w:history="1">
         <w:r>
           <w:rPr>
             <w:rStyle w:val="Hyperlink"/>
@@ -8380,7 +8436,7 @@
             <w:noProof/>
             <w:webHidden/>
           </w:rPr>
-          <w:instrText xml:space="preserve"> PAGEREF _Toc176791168 \h </w:instrText>
+          <w:instrText xml:space="preserve"> PAGEREF _Toc176793938 \h </w:instrText>
         </w:r>
         <w:r>
           <w:rPr>
@@ -8423,7 +8479,7 @@
           <w:lang w:eastAsia="fr-FR"/>
         </w:rPr>
       </w:pPr>
-      <w:hyperlink w:anchor="_Toc176791169" w:history="1">
+      <w:hyperlink w:anchor="_Toc176793939" w:history="1">
         <w:r>
           <w:rPr>
             <w:rStyle w:val="Hyperlink"/>
@@ -8450,7 +8506,7 @@
             <w:noProof/>
             <w:webHidden/>
           </w:rPr>
-          <w:instrText xml:space="preserve"> PAGEREF _Toc176791169 \h </w:instrText>
+          <w:instrText xml:space="preserve"> PAGEREF _Toc176793939 \h </w:instrText>
         </w:r>
         <w:r>
           <w:rPr>
@@ -8493,7 +8549,7 @@
           <w:lang w:eastAsia="fr-FR"/>
         </w:rPr>
       </w:pPr>
-      <w:hyperlink w:anchor="_Toc176791170" w:history="1">
+      <w:hyperlink w:anchor="_Toc176793940" w:history="1">
         <w:r>
           <w:rPr>
             <w:rStyle w:val="Hyperlink"/>
@@ -8520,7 +8576,7 @@
             <w:noProof/>
             <w:webHidden/>
           </w:rPr>
-          <w:instrText xml:space="preserve"> PAGEREF _Toc176791170 \h </w:instrText>
+          <w:instrText xml:space="preserve"> PAGEREF _Toc176793940 \h </w:instrText>
         </w:r>
         <w:r>
           <w:rPr>
@@ -8563,7 +8619,7 @@
           <w:lang w:eastAsia="fr-FR"/>
         </w:rPr>
       </w:pPr>
-      <w:hyperlink w:anchor="_Toc176791171" w:history="1">
+      <w:hyperlink w:anchor="_Toc176793941" w:history="1">
         <w:r>
           <w:rPr>
             <w:rStyle w:val="Hyperlink"/>
@@ -8590,7 +8646,7 @@
             <w:noProof/>
             <w:webHidden/>
           </w:rPr>
-          <w:instrText xml:space="preserve"> PAGEREF _Toc176791171 \h </w:instrText>
+          <w:instrText xml:space="preserve"> PAGEREF _Toc176793941 \h </w:instrText>
         </w:r>
         <w:r>
           <w:rPr>
@@ -8633,7 +8689,7 @@
           <w:lang w:eastAsia="fr-FR"/>
         </w:rPr>
       </w:pPr>
-      <w:hyperlink w:anchor="_Toc176791172" w:history="1">
+      <w:hyperlink w:anchor="_Toc176793942" w:history="1">
         <w:r>
           <w:rPr>
             <w:rStyle w:val="Hyperlink"/>
@@ -8660,7 +8716,7 @@
             <w:noProof/>
             <w:webHidden/>
           </w:rPr>
-          <w:instrText xml:space="preserve"> PAGEREF _Toc176791172 \h </w:instrText>
+          <w:instrText xml:space="preserve"> PAGEREF _Toc176793942 \h </w:instrText>
         </w:r>
         <w:r>
           <w:rPr>
@@ -8703,7 +8759,7 @@
           <w:lang w:eastAsia="fr-FR"/>
         </w:rPr>
       </w:pPr>
-      <w:hyperlink w:anchor="_Toc176791173" w:history="1">
+      <w:hyperlink w:anchor="_Toc176793943" w:history="1">
         <w:r>
           <w:rPr>
             <w:rStyle w:val="Hyperlink"/>
@@ -8730,7 +8786,7 @@
             <w:noProof/>
             <w:webHidden/>
           </w:rPr>
-          <w:instrText xml:space="preserve"> PAGEREF _Toc176791173 \h </w:instrText>
+          <w:instrText xml:space="preserve"> PAGEREF _Toc176793943 \h </w:instrText>
         </w:r>
         <w:r>
           <w:rPr>
@@ -8773,7 +8829,7 @@
           <w:lang w:eastAsia="fr-FR"/>
         </w:rPr>
       </w:pPr>
-      <w:hyperlink w:anchor="_Toc176791174" w:history="1">
+      <w:hyperlink w:anchor="_Toc176793944" w:history="1">
         <w:r>
           <w:rPr>
             <w:rStyle w:val="Hyperlink"/>
@@ -8800,7 +8856,7 @@
             <w:noProof/>
             <w:webHidden/>
           </w:rPr>
-          <w:instrText xml:space="preserve"> PAGEREF _Toc176791174 \h </w:instrText>
+          <w:instrText xml:space="preserve"> PAGEREF _Toc176793944 \h </w:instrText>
         </w:r>
         <w:r>
           <w:rPr>
@@ -8843,7 +8899,7 @@
           <w:lang w:eastAsia="fr-FR"/>
         </w:rPr>
       </w:pPr>
-      <w:hyperlink w:anchor="_Toc176791175" w:history="1">
+      <w:hyperlink w:anchor="_Toc176793945" w:history="1">
         <w:r>
           <w:rPr>
             <w:rStyle w:val="Hyperlink"/>
@@ -8870,7 +8926,7 @@
             <w:noProof/>
             <w:webHidden/>
           </w:rPr>
-          <w:instrText xml:space="preserve"> PAGEREF _Toc176791175 \h </w:instrText>
+          <w:instrText xml:space="preserve"> PAGEREF _Toc176793945 \h </w:instrText>
         </w:r>
         <w:r>
           <w:rPr>
@@ -8913,7 +8969,7 @@
           <w:lang w:eastAsia="fr-FR"/>
         </w:rPr>
       </w:pPr>
-      <w:hyperlink w:anchor="_Toc176791176" w:history="1">
+      <w:hyperlink w:anchor="_Toc176793946" w:history="1">
         <w:r>
           <w:rPr>
             <w:rStyle w:val="Hyperlink"/>
@@ -8940,7 +8996,7 @@
             <w:noProof/>
             <w:webHidden/>
           </w:rPr>
-          <w:instrText xml:space="preserve"> PAGEREF _Toc176791176 \h </w:instrText>
+          <w:instrText xml:space="preserve"> PAGEREF _Toc176793946 \h </w:instrText>
         </w:r>
         <w:r>
           <w:rPr>
@@ -8983,7 +9039,7 @@
           <w:lang w:eastAsia="fr-FR"/>
         </w:rPr>
       </w:pPr>
-      <w:hyperlink r:id="rId15" w:anchor="_Toc176791177" w:history="1">
+      <w:hyperlink r:id="rId15" w:anchor="_Toc176793947" w:history="1">
         <w:r>
           <w:rPr>
             <w:rStyle w:val="Hyperlink"/>
@@ -9010,7 +9066,77 @@
             <w:noProof/>
             <w:webHidden/>
           </w:rPr>
-          <w:instrText xml:space="preserve"> PAGEREF _Toc176791177 \h </w:instrText>
+          <w:instrText xml:space="preserve"> PAGEREF _Toc176793947 \h </w:instrText>
+        </w:r>
+        <w:r>
+          <w:rPr>
+            <w:noProof/>
+            <w:webHidden/>
+          </w:rPr>
+        </w:r>
+        <w:r>
+          <w:rPr>
+            <w:noProof/>
+            <w:webHidden/>
+          </w:rPr>
+          <w:fldChar w:fldCharType="separate"/>
+        </w:r>
+        <w:r>
+          <w:rPr>
+            <w:noProof/>
+            <w:webHidden/>
+          </w:rPr>
+          <w:t>32</w:t>
+        </w:r>
+        <w:r>
+          <w:rPr>
+            <w:noProof/>
+            <w:webHidden/>
+          </w:rPr>
+          <w:fldChar w:fldCharType="end"/>
+        </w:r>
+      </w:hyperlink>
+    </w:p>
+    <w:p>
+      <w:pPr>
+        <w:pStyle w:val="TableofFigures"/>
+        <w:tabs>
+          <w:tab w:val="right" w:leader="dot" w:pos="9066"/>
+        </w:tabs>
+        <w:rPr>
+          <w:rFonts w:asciiTheme="minorHAnsi" w:eastAsiaTheme="minorEastAsia" w:hAnsiTheme="minorHAnsi" w:cstheme="minorBidi"/>
+          <w:noProof/>
+          <w:lang w:eastAsia="fr-FR"/>
+        </w:rPr>
+      </w:pPr>
+      <w:hyperlink w:anchor="_Toc176793948" w:history="1">
+        <w:r>
+          <w:rPr>
+            <w:rStyle w:val="Hyperlink"/>
+            <w:noProof/>
+          </w:rPr>
+          <w:t>Figure 15 Logo Node js</w:t>
+        </w:r>
+        <w:r>
+          <w:rPr>
+            <w:noProof/>
+            <w:webHidden/>
+          </w:rPr>
+          <w:tab/>
+        </w:r>
+        <w:r>
+          <w:rPr>
+            <w:noProof/>
+            <w:webHidden/>
+          </w:rPr>
+          <w:fldChar w:fldCharType="begin"/>
+        </w:r>
+        <w:r>
+          <w:rPr>
+            <w:noProof/>
+            <w:webHidden/>
+          </w:rPr>
+          <w:instrText xml:space="preserve"> PAGEREF _Toc176793948 \h </w:instrText>
         </w:r>
         <w:r>
           <w:rPr>
@@ -9053,13 +9179,13 @@
           <w:lang w:eastAsia="fr-FR"/>
         </w:rPr>
       </w:pPr>
-      <w:hyperlink w:anchor="_Toc176791178" w:history="1">
+      <w:hyperlink w:anchor="_Toc176793949" w:history="1">
         <w:r>
           <w:rPr>
             <w:rStyle w:val="Hyperlink"/>
             <w:noProof/>
           </w:rPr>
-          <w:t>Figure 15 Logo Node js</w:t>
+          <w:t>Figure 16 Logo Express js</w:t>
         </w:r>
         <w:r>
           <w:rPr>
@@ -9080,7 +9206,147 @@
             <w:noProof/>
             <w:webHidden/>
           </w:rPr>
-          <w:instrText xml:space="preserve"> PAGEREF _Toc176791178 \h </w:instrText>
+          <w:instrText xml:space="preserve"> PAGEREF _Toc176793949 \h </w:instrText>
+        </w:r>
+        <w:r>
+          <w:rPr>
+            <w:noProof/>
+            <w:webHidden/>
+          </w:rPr>
+        </w:r>
+        <w:r>
+          <w:rPr>
+            <w:noProof/>
+            <w:webHidden/>
+          </w:rPr>
+          <w:fldChar w:fldCharType="separate"/>
+        </w:r>
+        <w:r>
+          <w:rPr>
+            <w:noProof/>
+            <w:webHidden/>
+          </w:rPr>
+          <w:t>33</w:t>
+        </w:r>
+        <w:r>
+          <w:rPr>
+            <w:noProof/>
+            <w:webHidden/>
+          </w:rPr>
+          <w:fldChar w:fldCharType="end"/>
+        </w:r>
+      </w:hyperlink>
+    </w:p>
+    <w:p>
+      <w:pPr>
+        <w:pStyle w:val="TableofFigures"/>
+        <w:tabs>
+          <w:tab w:val="right" w:leader="dot" w:pos="9066"/>
+        </w:tabs>
+        <w:rPr>
+          <w:rFonts w:asciiTheme="minorHAnsi" w:eastAsiaTheme="minorEastAsia" w:hAnsiTheme="minorHAnsi" w:cstheme="minorBidi"/>
+          <w:noProof/>
+          <w:lang w:eastAsia="fr-FR"/>
+        </w:rPr>
+      </w:pPr>
+      <w:hyperlink w:anchor="_Toc176793950" w:history="1">
+        <w:r>
+          <w:rPr>
+            <w:rStyle w:val="Hyperlink"/>
+            <w:noProof/>
+          </w:rPr>
+          <w:t>Figure 17 Logo React</w:t>
+        </w:r>
+        <w:r>
+          <w:rPr>
+            <w:noProof/>
+            <w:webHidden/>
+          </w:rPr>
+          <w:tab/>
+        </w:r>
+        <w:r>
+          <w:rPr>
+            <w:noProof/>
+            <w:webHidden/>
+          </w:rPr>
+          <w:fldChar w:fldCharType="begin"/>
+        </w:r>
+        <w:r>
+          <w:rPr>
+            <w:noProof/>
+            <w:webHidden/>
+          </w:rPr>
+          <w:instrText xml:space="preserve"> PAGEREF _Toc176793950 \h </w:instrText>
+        </w:r>
+        <w:r>
+          <w:rPr>
+            <w:noProof/>
+            <w:webHidden/>
+          </w:rPr>
+        </w:r>
+        <w:r>
+          <w:rPr>
+            <w:noProof/>
+            <w:webHidden/>
+          </w:rPr>
+          <w:fldChar w:fldCharType="separate"/>
+        </w:r>
+        <w:r>
+          <w:rPr>
+            <w:noProof/>
+            <w:webHidden/>
+          </w:rPr>
+          <w:t>33</w:t>
+        </w:r>
+        <w:r>
+          <w:rPr>
+            <w:noProof/>
+            <w:webHidden/>
+          </w:rPr>
+          <w:fldChar w:fldCharType="end"/>
+        </w:r>
+      </w:hyperlink>
+    </w:p>
+    <w:p>
+      <w:pPr>
+        <w:pStyle w:val="TableofFigures"/>
+        <w:tabs>
+          <w:tab w:val="right" w:leader="dot" w:pos="9066"/>
+        </w:tabs>
+        <w:rPr>
+          <w:rFonts w:asciiTheme="minorHAnsi" w:eastAsiaTheme="minorEastAsia" w:hAnsiTheme="minorHAnsi" w:cstheme="minorBidi"/>
+          <w:noProof/>
+          <w:lang w:eastAsia="fr-FR"/>
+        </w:rPr>
+      </w:pPr>
+      <w:hyperlink w:anchor="_Toc176793951" w:history="1">
+        <w:r>
+          <w:rPr>
+            <w:rStyle w:val="Hyperlink"/>
+            <w:noProof/>
+          </w:rPr>
+          <w:t>Figure 18  Logo Tailwind css</w:t>
+        </w:r>
+        <w:r>
+          <w:rPr>
+            <w:noProof/>
+            <w:webHidden/>
+          </w:rPr>
+          <w:tab/>
+        </w:r>
+        <w:r>
+          <w:rPr>
+            <w:noProof/>
+            <w:webHidden/>
+          </w:rPr>
+          <w:fldChar w:fldCharType="begin"/>
+        </w:r>
+        <w:r>
+          <w:rPr>
+            <w:noProof/>
+            <w:webHidden/>
+          </w:rPr>
+          <w:instrText xml:space="preserve"> PAGEREF _Toc176793951 \h </w:instrText>
         </w:r>
         <w:r>
           <w:rPr>
@@ -9123,13 +9389,13 @@
           <w:lang w:eastAsia="fr-FR"/>
         </w:rPr>
       </w:pPr>
-      <w:hyperlink w:anchor="_Toc176791179" w:history="1">
+      <w:hyperlink w:anchor="_Toc176793952" w:history="1">
         <w:r>
           <w:rPr>
             <w:rStyle w:val="Hyperlink"/>
             <w:noProof/>
           </w:rPr>
-          <w:t>Figure 16 Logo Express js</w:t>
+          <w:t>Figure 19 Logo Bootstrap</w:t>
         </w:r>
         <w:r>
           <w:rPr>
@@ -9150,7 +9416,7 @@
             <w:noProof/>
             <w:webHidden/>
           </w:rPr>
-          <w:instrText xml:space="preserve"> PAGEREF _Toc176791179 \h </w:instrText>
+          <w:instrText xml:space="preserve"> PAGEREF _Toc176793952 \h </w:instrText>
         </w:r>
         <w:r>
           <w:rPr>
@@ -9193,13 +9459,13 @@
           <w:lang w:eastAsia="fr-FR"/>
         </w:rPr>
       </w:pPr>
-      <w:hyperlink w:anchor="_Toc176791180" w:history="1">
+      <w:hyperlink w:anchor="_Toc176793953" w:history="1">
         <w:r>
           <w:rPr>
             <w:rStyle w:val="Hyperlink"/>
             <w:noProof/>
           </w:rPr>
-          <w:t>Figure 17 Logo React</w:t>
+          <w:t>Figure 20  Logo MongoDB Compass</w:t>
         </w:r>
         <w:r>
           <w:rPr>
@@ -9220,7 +9486,7 @@
             <w:noProof/>
             <w:webHidden/>
           </w:rPr>
-          <w:instrText xml:space="preserve"> PAGEREF _Toc176791180 \h </w:instrText>
+          <w:instrText xml:space="preserve"> PAGEREF _Toc176793953 \h </w:instrText>
         </w:r>
         <w:r>
           <w:rPr>
@@ -9263,13 +9529,13 @@
           <w:lang w:eastAsia="fr-FR"/>
         </w:rPr>
       </w:pPr>
-      <w:hyperlink w:anchor="_Toc176791181" w:history="1">
+      <w:hyperlink w:anchor="_Toc176793954" w:history="1">
         <w:r>
           <w:rPr>
             <w:rStyle w:val="Hyperlink"/>
             <w:noProof/>
           </w:rPr>
-          <w:t>Figure 18  Logo Tailwind css</w:t>
+          <w:t>Figure 21 Logo Postman</w:t>
         </w:r>
         <w:r>
           <w:rPr>
@@ -9290,7 +9556,7 @@
             <w:noProof/>
             <w:webHidden/>
           </w:rPr>
-          <w:instrText xml:space="preserve"> PAGEREF _Toc176791181 \h </w:instrText>
+          <w:instrText xml:space="preserve"> PAGEREF _Toc176793954 \h </w:instrText>
         </w:r>
         <w:r>
           <w:rPr>
@@ -9333,13 +9599,13 @@
           <w:lang w:eastAsia="fr-FR"/>
         </w:rPr>
       </w:pPr>
-      <w:hyperlink w:anchor="_Toc176791182" w:history="1">
+      <w:hyperlink w:anchor="_Toc176793955" w:history="1">
         <w:r>
           <w:rPr>
             <w:rStyle w:val="Hyperlink"/>
             <w:noProof/>
           </w:rPr>
-          <w:t>Figure 19 Logo Bootstrap</w:t>
+          <w:t>Figure 22 Logo Docker</w:t>
         </w:r>
         <w:r>
           <w:rPr>
@@ -9360,7 +9626,7 @@
             <w:noProof/>
             <w:webHidden/>
           </w:rPr>
-          <w:instrText xml:space="preserve"> PAGEREF _Toc176791182 \h </w:instrText>
+          <w:instrText xml:space="preserve"> PAGEREF _Toc176793955 \h </w:instrText>
         </w:r>
         <w:r>
           <w:rPr>
@@ -9403,13 +9669,13 @@
           <w:lang w:eastAsia="fr-FR"/>
         </w:rPr>
       </w:pPr>
-      <w:hyperlink w:anchor="_Toc176791183" w:history="1">
+      <w:hyperlink w:anchor="_Toc176793956" w:history="1">
         <w:r>
           <w:rPr>
             <w:rStyle w:val="Hyperlink"/>
             <w:noProof/>
           </w:rPr>
-          <w:t>Figure 20  Logo MongoDB Compass</w:t>
+          <w:t>Figure 23 Logo de GitHub</w:t>
         </w:r>
         <w:r>
           <w:rPr>
@@ -9430,7 +9696,7 @@
             <w:noProof/>
             <w:webHidden/>
           </w:rPr>
-          <w:instrText xml:space="preserve"> PAGEREF _Toc176791183 \h </w:instrText>
+          <w:instrText xml:space="preserve"> PAGEREF _Toc176793956 \h </w:instrText>
         </w:r>
         <w:r>
           <w:rPr>
@@ -9473,13 +9739,13 @@
           <w:lang w:eastAsia="fr-FR"/>
         </w:rPr>
       </w:pPr>
-      <w:hyperlink w:anchor="_Toc176791184" w:history="1">
+      <w:hyperlink w:anchor="_Toc176793957" w:history="1">
         <w:r>
           <w:rPr>
             <w:rStyle w:val="Hyperlink"/>
             <w:noProof/>
           </w:rPr>
-          <w:t>Figure 21 Logo Postman</w:t>
+          <w:t>Figure 24 Logo de StarUML</w:t>
         </w:r>
         <w:r>
           <w:rPr>
@@ -9500,7 +9766,7 @@
             <w:noProof/>
             <w:webHidden/>
           </w:rPr>
-          <w:instrText xml:space="preserve"> PAGEREF _Toc176791184 \h </w:instrText>
+          <w:instrText xml:space="preserve"> PAGEREF _Toc176793957 \h </w:instrText>
         </w:r>
         <w:r>
           <w:rPr>
@@ -9543,13 +9809,13 @@
           <w:lang w:eastAsia="fr-FR"/>
         </w:rPr>
       </w:pPr>
-      <w:hyperlink w:anchor="_Toc176791185" w:history="1">
+      <w:hyperlink w:anchor="_Toc176793958" w:history="1">
         <w:r>
           <w:rPr>
             <w:rStyle w:val="Hyperlink"/>
             <w:noProof/>
           </w:rPr>
-          <w:t>Figure 22 Logo Docker</w:t>
+          <w:t>Figure 25 Logo de webstorm</w:t>
         </w:r>
         <w:r>
           <w:rPr>
@@ -9570,7 +9836,7 @@
             <w:noProof/>
             <w:webHidden/>
           </w:rPr>
-          <w:instrText xml:space="preserve"> PAGEREF _Toc176791185 \h </w:instrText>
+          <w:instrText xml:space="preserve"> PAGEREF _Toc176793958 \h </w:instrText>
         </w:r>
         <w:r>
           <w:rPr>
@@ -9613,13 +9879,13 @@
           <w:lang w:eastAsia="fr-FR"/>
         </w:rPr>
       </w:pPr>
-      <w:hyperlink w:anchor="_Toc176791186" w:history="1">
+      <w:hyperlink w:anchor="_Toc176793959" w:history="1">
         <w:r>
           <w:rPr>
             <w:rStyle w:val="Hyperlink"/>
             <w:noProof/>
           </w:rPr>
-          <w:t>Figure 23 Logo de GitHub</w:t>
+          <w:t>Figure 26 Logo de WakaTime</w:t>
         </w:r>
         <w:r>
           <w:rPr>
@@ -9640,7 +9906,7 @@
             <w:noProof/>
             <w:webHidden/>
           </w:rPr>
-          <w:instrText xml:space="preserve"> PAGEREF _Toc176791186 \h </w:instrText>
+          <w:instrText xml:space="preserve"> PAGEREF _Toc176793959 \h </w:instrText>
         </w:r>
         <w:r>
           <w:rPr>
@@ -9683,13 +9949,13 @@
           <w:lang w:eastAsia="fr-FR"/>
         </w:rPr>
       </w:pPr>
-      <w:hyperlink w:anchor="_Toc176791187" w:history="1">
+      <w:hyperlink w:anchor="_Toc176793960" w:history="1">
         <w:r>
           <w:rPr>
             <w:rStyle w:val="Hyperlink"/>
             <w:noProof/>
           </w:rPr>
-          <w:t>Figure 24 Logo de StarUML</w:t>
+          <w:t>Figure 27 Mise en Ligne du Frontend  sur GitHub</w:t>
         </w:r>
         <w:r>
           <w:rPr>
@@ -9710,7 +9976,7 @@
             <w:noProof/>
             <w:webHidden/>
           </w:rPr>
-          <w:instrText xml:space="preserve"> PAGEREF _Toc176791187 \h </w:instrText>
+          <w:instrText xml:space="preserve"> PAGEREF _Toc176793960 \h </w:instrText>
         </w:r>
         <w:r>
           <w:rPr>
@@ -9753,13 +10019,13 @@
           <w:lang w:eastAsia="fr-FR"/>
         </w:rPr>
       </w:pPr>
-      <w:hyperlink w:anchor="_Toc176791188" w:history="1">
+      <w:hyperlink w:anchor="_Toc176793961" w:history="1">
         <w:r>
           <w:rPr>
             <w:rStyle w:val="Hyperlink"/>
             <w:noProof/>
           </w:rPr>
-          <w:t>Figure 25 Logo de webstorm</w:t>
+          <w:t>Figure 28 Mise en Ligne du Backend sur GitHub</w:t>
         </w:r>
         <w:r>
           <w:rPr>
@@ -9780,7 +10046,7 @@
             <w:noProof/>
             <w:webHidden/>
           </w:rPr>
-          <w:instrText xml:space="preserve"> PAGEREF _Toc176791188 \h </w:instrText>
+          <w:instrText xml:space="preserve"> PAGEREF _Toc176793961 \h </w:instrText>
         </w:r>
         <w:r>
           <w:rPr>
@@ -9823,13 +10089,13 @@
           <w:lang w:eastAsia="fr-FR"/>
         </w:rPr>
       </w:pPr>
-      <w:hyperlink w:anchor="_Toc176791189" w:history="1">
+      <w:hyperlink w:anchor="_Toc176793962" w:history="1">
         <w:r>
           <w:rPr>
             <w:rStyle w:val="Hyperlink"/>
             <w:noProof/>
           </w:rPr>
-          <w:t>Figure 26 Logo de WakaTime</w:t>
+          <w:t>Figure 29 Déploiement DockerHub</w:t>
         </w:r>
         <w:r>
           <w:rPr>
@@ -9850,7 +10116,7 @@
             <w:noProof/>
             <w:webHidden/>
           </w:rPr>
-          <w:instrText xml:space="preserve"> PAGEREF _Toc176791189 \h </w:instrText>
+          <w:instrText xml:space="preserve"> PAGEREF _Toc176793962 \h </w:instrText>
         </w:r>
         <w:r>
           <w:rPr>
@@ -9870,7 +10136,7 @@
             <w:noProof/>
             <w:webHidden/>
           </w:rPr>
-          <w:t>37</w:t>
+          <w:t>38</w:t>
         </w:r>
         <w:r>
           <w:rPr>
@@ -9883,52 +10149,6 @@
     </w:p>
     <w:p>
       <w:pPr>
-        <w:pStyle w:val="BodyText"/>
-      </w:pPr>
-      <w:r>
-        <w:fldChar w:fldCharType="end"/>
-      </w:r>
-    </w:p>
-    <w:p>
-      <w:pPr>
-        <w:pStyle w:val="BodyText"/>
-        <w:rPr>
-          <w:noProof/>
-        </w:rPr>
-      </w:pPr>
-      <w:r>
-        <w:t>Table</w:t>
-      </w:r>
-      <w:r>
-        <w:rPr>
-          <w:spacing w:val="-4"/>
-        </w:rPr>
-        <w:t xml:space="preserve"> </w:t>
-      </w:r>
-      <w:r>
-        <w:t>des</w:t>
-      </w:r>
-      <w:r>
-        <w:rPr>
-          <w:spacing w:val="-2"/>
-        </w:rPr>
-        <w:t xml:space="preserve"> </w:t>
-      </w:r>
-      <w:r>
-        <w:t>tableaux</w:t>
-      </w:r>
-      <w:r>
-        <w:fldChar w:fldCharType="begin"/>
-      </w:r>
-      <w:r>
-        <w:instrText xml:space="preserve"> TOC \h \z \c "Tableau" </w:instrText>
-      </w:r>
-      <w:r>
-        <w:fldChar w:fldCharType="separate"/>
-      </w:r>
-    </w:p>
-    <w:p>
-      <w:pPr>
         <w:pStyle w:val="TableofFigures"/>
         <w:tabs>
           <w:tab w:val="right" w:leader="dot" w:pos="9066"/>
@@ -9939,13 +10159,13 @@
           <w:lang w:eastAsia="fr-FR"/>
         </w:rPr>
       </w:pPr>
-      <w:hyperlink w:anchor="_Toc176791190" w:history="1">
+      <w:hyperlink w:anchor="_Toc176793963" w:history="1">
         <w:r>
           <w:rPr>
             <w:rStyle w:val="Hyperlink"/>
             <w:noProof/>
           </w:rPr>
-          <w:t>Tableau 1 Analyse du marché</w:t>
+          <w:t>Figure 30 Architecture Physique</w:t>
         </w:r>
         <w:r>
           <w:rPr>
@@ -9966,7 +10186,7 @@
             <w:noProof/>
             <w:webHidden/>
           </w:rPr>
-          <w:instrText xml:space="preserve"> PAGEREF _Toc176791190 \h </w:instrText>
+          <w:instrText xml:space="preserve"> PAGEREF _Toc176793963 \h </w:instrText>
         </w:r>
         <w:r>
           <w:rPr>
@@ -9986,7 +10206,7 @@
             <w:noProof/>
             <w:webHidden/>
           </w:rPr>
-          <w:t>16</w:t>
+          <w:t>39</w:t>
         </w:r>
         <w:r>
           <w:rPr>
@@ -10009,7 +10229,311 @@
           <w:lang w:eastAsia="fr-FR"/>
         </w:rPr>
       </w:pPr>
-      <w:hyperlink w:anchor="_Toc176791191" w:history="1">
+      <w:hyperlink w:anchor="_Toc176793964" w:history="1">
+        <w:r>
+          <w:rPr>
+            <w:rStyle w:val="Hyperlink"/>
+            <w:noProof/>
+          </w:rPr>
+          <w:t>Figure 31 Architecture Logique</w:t>
+        </w:r>
+        <w:r>
+          <w:rPr>
+            <w:noProof/>
+            <w:webHidden/>
+          </w:rPr>
+          <w:tab/>
+        </w:r>
+        <w:r>
+          <w:rPr>
+            <w:noProof/>
+            <w:webHidden/>
+          </w:rPr>
+          <w:fldChar w:fldCharType="begin"/>
+        </w:r>
+        <w:r>
+          <w:rPr>
+            <w:noProof/>
+            <w:webHidden/>
+          </w:rPr>
+          <w:instrText xml:space="preserve"> PAGEREF _Toc176793964 \h </w:instrText>
+        </w:r>
+        <w:r>
+          <w:rPr>
+            <w:noProof/>
+            <w:webHidden/>
+          </w:rPr>
+        </w:r>
+        <w:r>
+          <w:rPr>
+            <w:noProof/>
+            <w:webHidden/>
+          </w:rPr>
+          <w:fldChar w:fldCharType="separate"/>
+        </w:r>
+        <w:r>
+          <w:rPr>
+            <w:noProof/>
+            <w:webHidden/>
+          </w:rPr>
+          <w:t>40</w:t>
+        </w:r>
+        <w:r>
+          <w:rPr>
+            <w:noProof/>
+            <w:webHidden/>
+          </w:rPr>
+          <w:fldChar w:fldCharType="end"/>
+        </w:r>
+      </w:hyperlink>
+    </w:p>
+    <w:p>
+      <w:pPr>
+        <w:pStyle w:val="TableofFigures"/>
+        <w:tabs>
+          <w:tab w:val="right" w:leader="dot" w:pos="9066"/>
+        </w:tabs>
+        <w:rPr>
+          <w:rFonts w:asciiTheme="minorHAnsi" w:eastAsiaTheme="minorEastAsia" w:hAnsiTheme="minorHAnsi" w:cstheme="minorBidi"/>
+          <w:noProof/>
+          <w:lang w:eastAsia="fr-FR"/>
+        </w:rPr>
+      </w:pPr>
+      <w:hyperlink w:anchor="_Toc176793965" w:history="1">
+        <w:r>
+          <w:rPr>
+            <w:rStyle w:val="Hyperlink"/>
+            <w:noProof/>
+          </w:rPr>
+          <w:t>Figure 32 Sprint Backlog Général</w:t>
+        </w:r>
+        <w:r>
+          <w:rPr>
+            <w:noProof/>
+            <w:webHidden/>
+          </w:rPr>
+          <w:tab/>
+        </w:r>
+        <w:r>
+          <w:rPr>
+            <w:noProof/>
+            <w:webHidden/>
+          </w:rPr>
+          <w:fldChar w:fldCharType="begin"/>
+        </w:r>
+        <w:r>
+          <w:rPr>
+            <w:noProof/>
+            <w:webHidden/>
+          </w:rPr>
+          <w:instrText xml:space="preserve"> PAGEREF _Toc176793965 \h </w:instrText>
+        </w:r>
+        <w:r>
+          <w:rPr>
+            <w:noProof/>
+            <w:webHidden/>
+          </w:rPr>
+        </w:r>
+        <w:r>
+          <w:rPr>
+            <w:noProof/>
+            <w:webHidden/>
+          </w:rPr>
+          <w:fldChar w:fldCharType="separate"/>
+        </w:r>
+        <w:r>
+          <w:rPr>
+            <w:noProof/>
+            <w:webHidden/>
+          </w:rPr>
+          <w:t>40</w:t>
+        </w:r>
+        <w:r>
+          <w:rPr>
+            <w:noProof/>
+            <w:webHidden/>
+          </w:rPr>
+          <w:fldChar w:fldCharType="end"/>
+        </w:r>
+      </w:hyperlink>
+    </w:p>
+    <w:p>
+      <w:pPr>
+        <w:pStyle w:val="BodyText"/>
+      </w:pPr>
+      <w:r>
+        <w:lastRenderedPageBreak/>
+        <w:fldChar w:fldCharType="end"/>
+      </w:r>
+    </w:p>
+    <w:p>
+      <w:pPr>
+        <w:pStyle w:val="BodyText"/>
+        <w:rPr>
+          <w:noProof/>
+        </w:rPr>
+      </w:pPr>
+      <w:r>
+        <w:t>Table</w:t>
+      </w:r>
+      <w:r>
+        <w:rPr>
+          <w:spacing w:val="-4"/>
+        </w:rPr>
+        <w:t xml:space="preserve"> </w:t>
+      </w:r>
+      <w:r>
+        <w:t>des</w:t>
+      </w:r>
+      <w:r>
+        <w:rPr>
+          <w:spacing w:val="-2"/>
+        </w:rPr>
+        <w:t xml:space="preserve"> </w:t>
+      </w:r>
+      <w:r>
+        <w:t>tableaux</w:t>
+      </w:r>
+      <w:r>
+        <w:fldChar w:fldCharType="begin"/>
+      </w:r>
+      <w:r>
+        <w:instrText xml:space="preserve"> TOC \h \z \c "Tableau" </w:instrText>
+      </w:r>
+      <w:r>
+        <w:fldChar w:fldCharType="separate"/>
+      </w:r>
+    </w:p>
+    <w:bookmarkStart w:id="2" w:name="_GoBack"/>
+    <w:bookmarkEnd w:id="2"/>
+    <w:p>
+      <w:pPr>
+        <w:pStyle w:val="TableofFigures"/>
+        <w:tabs>
+          <w:tab w:val="right" w:leader="dot" w:pos="9066"/>
+        </w:tabs>
+        <w:rPr>
+          <w:rFonts w:asciiTheme="minorHAnsi" w:eastAsiaTheme="minorEastAsia" w:hAnsiTheme="minorHAnsi" w:cstheme="minorBidi"/>
+          <w:noProof/>
+          <w:lang w:eastAsia="fr-FR"/>
+        </w:rPr>
+      </w:pPr>
+      <w:r>
+        <w:rPr>
+          <w:rStyle w:val="Hyperlink"/>
+          <w:noProof/>
+        </w:rPr>
+        <w:fldChar w:fldCharType="begin"/>
+      </w:r>
+      <w:r>
+        <w:rPr>
+          <w:rStyle w:val="Hyperlink"/>
+          <w:noProof/>
+        </w:rPr>
+        <w:instrText xml:space="preserve"> </w:instrText>
+      </w:r>
+      <w:r>
+        <w:rPr>
+          <w:noProof/>
+        </w:rPr>
+        <w:instrText>HYPERLINK \l "_Toc176793966"</w:instrText>
+      </w:r>
+      <w:r>
+        <w:rPr>
+          <w:rStyle w:val="Hyperlink"/>
+          <w:noProof/>
+        </w:rPr>
+        <w:instrText xml:space="preserve"> </w:instrText>
+      </w:r>
+      <w:r>
+        <w:rPr>
+          <w:rStyle w:val="Hyperlink"/>
+          <w:noProof/>
+        </w:rPr>
+      </w:r>
+      <w:r>
+        <w:rPr>
+          <w:rStyle w:val="Hyperlink"/>
+          <w:noProof/>
+        </w:rPr>
+        <w:fldChar w:fldCharType="separate"/>
+      </w:r>
+      <w:r>
+        <w:rPr>
+          <w:rStyle w:val="Hyperlink"/>
+          <w:noProof/>
+        </w:rPr>
+        <w:t>Tableau 1 Analyse du marché</w:t>
+      </w:r>
+      <w:r>
+        <w:rPr>
+          <w:noProof/>
+          <w:webHidden/>
+        </w:rPr>
+        <w:tab/>
+      </w:r>
+      <w:r>
+        <w:rPr>
+          <w:noProof/>
+          <w:webHidden/>
+        </w:rPr>
+        <w:fldChar w:fldCharType="begin"/>
+      </w:r>
+      <w:r>
+        <w:rPr>
+          <w:noProof/>
+          <w:webHidden/>
+        </w:rPr>
+        <w:instrText xml:space="preserve"> PAGEREF _Toc176793966 \h </w:instrText>
+      </w:r>
+      <w:r>
+        <w:rPr>
+          <w:noProof/>
+          <w:webHidden/>
+        </w:rPr>
+      </w:r>
+      <w:r>
+        <w:rPr>
+          <w:noProof/>
+          <w:webHidden/>
+        </w:rPr>
+        <w:fldChar w:fldCharType="separate"/>
+      </w:r>
+      <w:r>
+        <w:rPr>
+          <w:noProof/>
+          <w:webHidden/>
+        </w:rPr>
+        <w:t>16</w:t>
+      </w:r>
+      <w:r>
+        <w:rPr>
+          <w:noProof/>
+          <w:webHidden/>
+        </w:rPr>
+        <w:fldChar w:fldCharType="end"/>
+      </w:r>
+      <w:r>
+        <w:rPr>
+          <w:rStyle w:val="Hyperlink"/>
+          <w:noProof/>
+        </w:rPr>
+        <w:fldChar w:fldCharType="end"/>
+      </w:r>
+    </w:p>
+    <w:p>
+      <w:pPr>
+        <w:pStyle w:val="TableofFigures"/>
+        <w:tabs>
+          <w:tab w:val="right" w:leader="dot" w:pos="9066"/>
+        </w:tabs>
+        <w:rPr>
+          <w:rFonts w:asciiTheme="minorHAnsi" w:eastAsiaTheme="minorEastAsia" w:hAnsiTheme="minorHAnsi" w:cstheme="minorBidi"/>
+          <w:noProof/>
+          <w:lang w:eastAsia="fr-FR"/>
+        </w:rPr>
+      </w:pPr>
+      <w:hyperlink w:anchor="_Toc176793967" w:history="1">
         <w:r>
           <w:rPr>
             <w:rStyle w:val="Hyperlink"/>
@@ -10036,7 +10560,7 @@
             <w:noProof/>
             <w:webHidden/>
           </w:rPr>
-          <w:instrText xml:space="preserve"> PAGEREF _Toc176791191 \h </w:instrText>
+          <w:instrText xml:space="preserve"> PAGEREF _Toc176793967 \h </w:instrText>
         </w:r>
         <w:r>
           <w:rPr>
@@ -10072,7 +10596,6 @@
         <w:pStyle w:val="BodyText"/>
       </w:pPr>
       <w:r>
-        <w:lastRenderedPageBreak/>
         <w:fldChar w:fldCharType="end"/>
       </w:r>
     </w:p>
@@ -10112,6 +10635,7 @@
         </w:rPr>
         <w:t xml:space="preserve">- </w:t>
       </w:r>
+      <w:proofErr w:type="gramStart"/>
       <w:r>
         <w:rPr>
           <w:b/>
@@ -10124,7 +10648,14 @@
         <w:rPr>
           <w:lang w:val="en-US"/>
         </w:rPr>
-        <w:t xml:space="preserve">: Unified Modeling Language </w:t>
+        <w:t>:</w:t>
+      </w:r>
+      <w:proofErr w:type="gramEnd"/>
+      <w:r>
+        <w:rPr>
+          <w:lang w:val="en-US"/>
+        </w:rPr>
+        <w:t xml:space="preserve"> Unified Modeling Language </w:t>
       </w:r>
     </w:p>
     <w:p>
@@ -10140,6 +10671,7 @@
         </w:rPr>
         <w:t xml:space="preserve">- </w:t>
       </w:r>
+      <w:proofErr w:type="gramStart"/>
       <w:r>
         <w:rPr>
           <w:b/>
@@ -10151,7 +10683,14 @@
         <w:rPr>
           <w:lang w:val="en-US"/>
         </w:rPr>
-        <w:t xml:space="preserve"> : Node Package Manager –</w:t>
+        <w:t xml:space="preserve"> :</w:t>
+      </w:r>
+      <w:proofErr w:type="gramEnd"/>
+      <w:r>
+        <w:rPr>
+          <w:lang w:val="en-US"/>
+        </w:rPr>
+        <w:t xml:space="preserve"> Node Package Manager –</w:t>
       </w:r>
     </w:p>
     <w:p>
@@ -10172,7 +10711,15 @@
         <w:t xml:space="preserve">API : </w:t>
       </w:r>
       <w:r>
-        <w:t xml:space="preserve">Application Programming Interface </w:t>
+        <w:t xml:space="preserve">Application </w:t>
+      </w:r>
+      <w:proofErr w:type="spellStart"/>
+      <w:r>
+        <w:t>Programming</w:t>
+      </w:r>
+      <w:proofErr w:type="spellEnd"/>
+      <w:r>
+        <w:t xml:space="preserve"> Interface </w:t>
       </w:r>
     </w:p>
     <w:p>
@@ -10290,7 +10837,7 @@
         </w:numPr>
         <w:ind w:left="360"/>
       </w:pPr>
-      <w:bookmarkStart w:id="2" w:name="_Toc176791100"/>
+      <w:bookmarkStart w:id="3" w:name="_Toc176793870"/>
       <w:bookmarkEnd w:id="0"/>
       <w:r>
         <w:t>Introduction</w:t>
@@ -10304,18 +10851,18 @@
       <w:r>
         <w:t>Générale</w:t>
       </w:r>
-      <w:bookmarkEnd w:id="2"/>
+      <w:bookmarkEnd w:id="3"/>
     </w:p>
     <w:p>
       <w:pPr>
         <w:pStyle w:val="BodyText"/>
       </w:pPr>
       <w:r>
-        <w:t xml:space="preserve">En Tunisie, bien que les opportunités de formation soient nombreuses, l'accès à une plateforme centralisée reste un défi majeur, limitant ainsi leur visibilité et leur croissance. Ce rapport présente le développement d'une plateforme en ligne innovante conçue pour regrouper ces centres de formation, leur permettant de promouvoir leurs services et leurs formations de manière unifiée et inclusive. À travers une analyse détaillée des besoins et un développement itératif structuré en sprints, ce projet vise à offrir une solution conviviale pour les centres de formation, à centraliser toutes les formations du pays, et à offrir aux étudiants une expérience </w:t>
+        <w:t xml:space="preserve">En Tunisie, bien que les opportunités de formation soient nombreuses, l'accès à une </w:t>
       </w:r>
       <w:r>
         <w:lastRenderedPageBreak/>
-        <w:t>unifiée, simplifiée et à la pointe de la technologie pour répondre aux besoins éducatifs de la Tunisie.</w:t>
+        <w:t>plateforme centralisée reste un défi majeur, limitant ainsi leur visibilité et leur croissance. Ce rapport présente le développement d'une plateforme en ligne innovante conçue pour regrouper ces centres de formation, leur permettant de promouvoir leurs services et leurs formations de manière unifiée et inclusive. À travers une analyse détaillée des besoins et un développement itératif structuré en sprints, ce projet vise à offrir une solution conviviale pour les centres de formation, à centraliser toutes les formations du pays, et à offrir aux étudiants une expérience unifiée, simplifiée et à la pointe de la technologie pour répondre aux besoins éducatifs de la Tunisie.</w:t>
       </w:r>
     </w:p>
     <w:p>
@@ -10482,7 +11029,15 @@
         <w:pStyle w:val="BodyText"/>
       </w:pPr>
       <w:r>
-        <w:t>Introduction, cadre général du stage, présentation de l'entreprise Bee Coders et de ses</w:t>
+        <w:t xml:space="preserve">Introduction, cadre général du stage, présentation de l'entreprise Bee </w:t>
+      </w:r>
+      <w:proofErr w:type="spellStart"/>
+      <w:r>
+        <w:t>Coders</w:t>
+      </w:r>
+      <w:proofErr w:type="spellEnd"/>
+      <w:r>
+        <w:t xml:space="preserve"> et de ses</w:t>
       </w:r>
       <w:r>
         <w:rPr>
@@ -10760,9 +11315,11 @@
         </w:rPr>
         <w:t xml:space="preserve"> </w:t>
       </w:r>
+      <w:proofErr w:type="spellStart"/>
       <w:r>
         <w:t>Backlog</w:t>
       </w:r>
+      <w:proofErr w:type="spellEnd"/>
       <w:r>
         <w:rPr>
           <w:spacing w:val="-13"/>
@@ -10974,7 +11531,7 @@
       <w:pPr>
         <w:pStyle w:val="Heading1"/>
       </w:pPr>
-      <w:bookmarkStart w:id="3" w:name="_Toc176791101"/>
+      <w:bookmarkStart w:id="4" w:name="_Toc176793871"/>
       <w:r>
         <w:t>Chapitre 1</w:t>
       </w:r>
@@ -10988,8 +11545,8 @@
       <w:r>
         <w:t>Présentation Générale</w:t>
       </w:r>
-      <w:bookmarkStart w:id="4" w:name="_Toc137631915"/>
-      <w:bookmarkEnd w:id="3"/>
+      <w:bookmarkStart w:id="5" w:name="_Toc137631915"/>
+      <w:bookmarkEnd w:id="4"/>
     </w:p>
     <w:p>
       <w:pPr>
@@ -11000,23 +11557,28 @@
         </w:numPr>
         <w:ind w:left="578" w:hanging="578"/>
       </w:pPr>
-      <w:bookmarkStart w:id="5" w:name="_Toc176791102"/>
+      <w:bookmarkStart w:id="6" w:name="_Toc176793872"/>
       <w:r>
         <w:t>Introduction</w:t>
       </w:r>
-      <w:bookmarkEnd w:id="4"/>
       <w:bookmarkEnd w:id="5"/>
+      <w:bookmarkEnd w:id="6"/>
     </w:p>
     <w:p>
       <w:pPr>
         <w:pStyle w:val="BodyText"/>
       </w:pPr>
       <w:r>
-        <w:t xml:space="preserve">Dans ce premier chapitre, nous posons les bases du projet en offrant une vue d'ensemble et une introduction à l'entreprise d'accueil. Nous commençons par définir le cadre général du stage, ancrant ainsi notre travail dans son contexte approprié. Par la suite, nous présentons Bee Coders, l'entreprise hôte, en détaillant les services qu'elle propose. Suite à cette présentation, nous mettons en lumière les contours de notre projet, en précisant ses objectifs généraux et en identifiant les défis à relever. Une étude préalable approfondie est </w:t>
-      </w:r>
-      <w:r>
         <w:lastRenderedPageBreak/>
-        <w:t>menée, incluant une analyse de l'existant, une critique des faiblesses identifiées, et enfin la proposition de solutions adéquates. Pour conclure, nous exposons la méthodologie de travail retenue, justifiant notre choix du cadre SCRUM et précisant les rôles qui le constituent. Ce chapitre constitue le socle de notre compréhension du projet, en clarifiant le contexte, les objectifs, ainsi que notre approche méthodologique pour les atteindre.</w:t>
+        <w:t xml:space="preserve">Dans ce premier chapitre, nous posons les bases du projet en offrant une vue d'ensemble et une introduction à l'entreprise d'accueil. Nous commençons par définir le cadre général du stage, ancrant ainsi notre travail dans son contexte approprié. Par la suite, nous présentons Bee </w:t>
+      </w:r>
+      <w:proofErr w:type="spellStart"/>
+      <w:r>
+        <w:t>Coders</w:t>
+      </w:r>
+      <w:proofErr w:type="spellEnd"/>
+      <w:r>
+        <w:t>, l'entreprise hôte, en détaillant les services qu'elle propose. Suite à cette présentation, nous mettons en lumière les contours de notre projet, en précisant ses objectifs généraux et en identifiant les défis à relever. Une étude préalable approfondie est menée, incluant une analyse de l'existant, une critique des faiblesses identifiées, et enfin la proposition de solutions adéquates. Pour conclure, nous exposons la méthodologie de travail retenue, justifiant notre choix du cadre SCRUM et précisant les rôles qui le constituent. Ce chapitre constitue le socle de notre compréhension du projet, en clarifiant le contexte, les objectifs, ainsi que notre approche méthodologique pour les atteindre.</w:t>
       </w:r>
     </w:p>
     <w:p>
@@ -11026,7 +11588,7 @@
       <w:r>
         <w:t xml:space="preserve"> </w:t>
       </w:r>
-      <w:bookmarkStart w:id="6" w:name="_Toc176791103"/>
+      <w:bookmarkStart w:id="7" w:name="_Toc176793873"/>
       <w:r>
         <w:t>Cadre</w:t>
       </w:r>
@@ -11057,25 +11619,33 @@
       <w:r>
         <w:t>Stage</w:t>
       </w:r>
-      <w:bookmarkEnd w:id="6"/>
+      <w:bookmarkEnd w:id="7"/>
     </w:p>
     <w:p>
       <w:pPr>
         <w:pStyle w:val="BodyText"/>
       </w:pPr>
       <w:r>
-        <w:t>Dans le cadre de notre formation à l’École Supérieure Privée d'Ingénierie et de Technologies (ESPRIT), nous devons réaliser un projet de fin d’études pour mettre en pratique les compétences acquises tout au long de notre cursus. J’ai eu l’opportunité d’effectuer un stage de 6 mois chez Bee Coders, où j’ai travaillé sur la conception et le développement d'une plateforme dédiée aux centres de formation et aux utilisateurs qui cherchent des formations.</w:t>
+        <w:t xml:space="preserve">Dans le cadre de notre formation à l’École Supérieure Privée d'Ingénierie et de Technologies (ESPRIT), nous devons réaliser un projet de fin d’études pour mettre en pratique les compétences acquises tout au long de notre cursus. J’ai eu l’opportunité d’effectuer un stage de 6 mois chez Bee </w:t>
+      </w:r>
+      <w:proofErr w:type="spellStart"/>
+      <w:r>
+        <w:t>Coders</w:t>
+      </w:r>
+      <w:proofErr w:type="spellEnd"/>
+      <w:r>
+        <w:t>, où j’ai travaillé sur la conception et le développement d'une plateforme dédiée aux centres de formation et aux utilisateurs qui cherchent des formations.</w:t>
       </w:r>
     </w:p>
     <w:p>
       <w:pPr>
         <w:pStyle w:val="Heading2"/>
       </w:pPr>
-      <w:bookmarkStart w:id="7" w:name="_Toc176791104"/>
+      <w:bookmarkStart w:id="8" w:name="_Toc176793874"/>
       <w:r>
         <w:t>Présentation de l’organisme d’accueil</w:t>
       </w:r>
-      <w:bookmarkEnd w:id="7"/>
+      <w:bookmarkEnd w:id="8"/>
     </w:p>
     <w:p>
       <w:pPr>
@@ -11084,18 +11654,47 @@
       <w:r>
         <w:t xml:space="preserve"> </w:t>
       </w:r>
-      <w:bookmarkStart w:id="8" w:name="_Toc176791105"/>
-      <w:r>
-        <w:t>Bee Coders</w:t>
-      </w:r>
-      <w:bookmarkEnd w:id="8"/>
+      <w:bookmarkStart w:id="9" w:name="_Toc176793875"/>
+      <w:r>
+        <w:t xml:space="preserve">Bee </w:t>
+      </w:r>
+      <w:proofErr w:type="spellStart"/>
+      <w:r>
+        <w:t>Coders</w:t>
+      </w:r>
+      <w:bookmarkEnd w:id="9"/>
+      <w:proofErr w:type="spellEnd"/>
     </w:p>
     <w:p>
       <w:pPr>
         <w:pStyle w:val="BodyText"/>
       </w:pPr>
       <w:r>
-        <w:t>Bee Coders est une entreprise de services numériques fondée en 2020, spécialisée dans la réalisation de projets IT. En plus de leur expertise technique, Bee Coders offre une opportunité exceptionnelle aux étudiants en proposant des stages de fin d'études. Intégrés dans un environnement professionnel dynamique, les étudiants acquièrent une expérience pratique précieuse et bénéficient d'une formation de haut niveau, leur permettant de développer pleinement leurs compétences dans le domaine du numérique. Cette initiative reflète l'engagement de Bee Coders à investir dans les talents de demain et à participer activement à la formation des futurs professionnels du secteur.</w:t>
+        <w:t xml:space="preserve">Bee </w:t>
+      </w:r>
+      <w:proofErr w:type="spellStart"/>
+      <w:r>
+        <w:t>Coders</w:t>
+      </w:r>
+      <w:proofErr w:type="spellEnd"/>
+      <w:r>
+        <w:t xml:space="preserve"> est une entreprise de services numériques fondée en 2020, spécialisée dans la réalisation de projets IT. En plus de leur expertise technique, Bee </w:t>
+      </w:r>
+      <w:proofErr w:type="spellStart"/>
+      <w:r>
+        <w:t>Coders</w:t>
+      </w:r>
+      <w:proofErr w:type="spellEnd"/>
+      <w:r>
+        <w:t xml:space="preserve"> offre une opportunité exceptionnelle aux étudiants en proposant des stages de fin d'études. Intégrés dans un environnement professionnel dynamique, les étudiants acquièrent une expérience pratique précieuse et bénéficient d'une formation de haut niveau, leur permettant de développer pleinement leurs compétences dans le domaine du numérique. Cette initiative reflète l'engagement de Bee </w:t>
+      </w:r>
+      <w:proofErr w:type="spellStart"/>
+      <w:r>
+        <w:t>Coders</w:t>
+      </w:r>
+      <w:proofErr w:type="spellEnd"/>
+      <w:r>
+        <w:t xml:space="preserve"> à investir dans les talents de demain et à participer activement à la formation des futurs professionnels du secteur.</w:t>
       </w:r>
     </w:p>
     <w:p>
@@ -11105,11 +11704,11 @@
       <w:r>
         <w:t xml:space="preserve"> </w:t>
       </w:r>
-      <w:bookmarkStart w:id="9" w:name="_Toc176791106"/>
+      <w:bookmarkStart w:id="10" w:name="_Toc176793876"/>
       <w:r>
         <w:t>Services Proposés</w:t>
       </w:r>
-      <w:bookmarkEnd w:id="9"/>
+      <w:bookmarkEnd w:id="10"/>
     </w:p>
     <w:p>
       <w:pPr>
@@ -11128,15 +11727,15 @@
           <w:szCs w:val="32"/>
         </w:rPr>
       </w:pPr>
-      <w:bookmarkStart w:id="10" w:name="_Toc173928479"/>
-      <w:bookmarkStart w:id="11" w:name="_Toc173928543"/>
-      <w:bookmarkStart w:id="12" w:name="_Toc173928607"/>
-      <w:bookmarkStart w:id="13" w:name="_Toc173928671"/>
-      <w:bookmarkStart w:id="14" w:name="_Toc174538017"/>
-      <w:bookmarkStart w:id="15" w:name="_Toc176788157"/>
-      <w:bookmarkStart w:id="16" w:name="_Toc176790544"/>
-      <w:bookmarkStart w:id="17" w:name="_Toc176791107"/>
-      <w:bookmarkEnd w:id="10"/>
+      <w:bookmarkStart w:id="11" w:name="_Toc173928479"/>
+      <w:bookmarkStart w:id="12" w:name="_Toc173928543"/>
+      <w:bookmarkStart w:id="13" w:name="_Toc173928607"/>
+      <w:bookmarkStart w:id="14" w:name="_Toc173928671"/>
+      <w:bookmarkStart w:id="15" w:name="_Toc174538017"/>
+      <w:bookmarkStart w:id="16" w:name="_Toc176788157"/>
+      <w:bookmarkStart w:id="17" w:name="_Toc176790544"/>
+      <w:bookmarkStart w:id="18" w:name="_Toc176791107"/>
+      <w:bookmarkStart w:id="19" w:name="_Toc176793877"/>
       <w:bookmarkEnd w:id="11"/>
       <w:bookmarkEnd w:id="12"/>
       <w:bookmarkEnd w:id="13"/>
@@ -11144,6 +11743,8 @@
       <w:bookmarkEnd w:id="15"/>
       <w:bookmarkEnd w:id="16"/>
       <w:bookmarkEnd w:id="17"/>
+      <w:bookmarkEnd w:id="18"/>
+      <w:bookmarkEnd w:id="19"/>
     </w:p>
     <w:p>
       <w:pPr>
@@ -11162,29 +11763,39 @@
           <w:szCs w:val="32"/>
         </w:rPr>
       </w:pPr>
-      <w:bookmarkStart w:id="18" w:name="_Toc173928480"/>
-      <w:bookmarkStart w:id="19" w:name="_Toc173928544"/>
-      <w:bookmarkStart w:id="20" w:name="_Toc173928608"/>
-      <w:bookmarkStart w:id="21" w:name="_Toc173928672"/>
-      <w:bookmarkStart w:id="22" w:name="_Toc174538018"/>
-      <w:bookmarkStart w:id="23" w:name="_Toc176788158"/>
-      <w:bookmarkStart w:id="24" w:name="_Toc176790545"/>
-      <w:bookmarkStart w:id="25" w:name="_Toc176791108"/>
-      <w:bookmarkEnd w:id="18"/>
-      <w:bookmarkEnd w:id="19"/>
+      <w:bookmarkStart w:id="20" w:name="_Toc173928480"/>
+      <w:bookmarkStart w:id="21" w:name="_Toc173928544"/>
+      <w:bookmarkStart w:id="22" w:name="_Toc173928608"/>
+      <w:bookmarkStart w:id="23" w:name="_Toc173928672"/>
+      <w:bookmarkStart w:id="24" w:name="_Toc174538018"/>
+      <w:bookmarkStart w:id="25" w:name="_Toc176788158"/>
+      <w:bookmarkStart w:id="26" w:name="_Toc176790545"/>
+      <w:bookmarkStart w:id="27" w:name="_Toc176791108"/>
+      <w:bookmarkStart w:id="28" w:name="_Toc176793878"/>
       <w:bookmarkEnd w:id="20"/>
       <w:bookmarkEnd w:id="21"/>
       <w:bookmarkEnd w:id="22"/>
       <w:bookmarkEnd w:id="23"/>
       <w:bookmarkEnd w:id="24"/>
       <w:bookmarkEnd w:id="25"/>
+      <w:bookmarkEnd w:id="26"/>
+      <w:bookmarkEnd w:id="27"/>
+      <w:bookmarkEnd w:id="28"/>
     </w:p>
     <w:p>
       <w:pPr>
         <w:pStyle w:val="BodyText"/>
       </w:pPr>
       <w:r>
-        <w:t>Bee Coders propose une gamme étendue de services couvrant divers secteurs d'activité, notamment :</w:t>
+        <w:t xml:space="preserve">Bee </w:t>
+      </w:r>
+      <w:proofErr w:type="spellStart"/>
+      <w:r>
+        <w:t>Coders</w:t>
+      </w:r>
+      <w:proofErr w:type="spellEnd"/>
+      <w:r>
+        <w:t xml:space="preserve"> propose une gamme étendue de services couvrant divers secteurs d'activité, notamment :</w:t>
       </w:r>
     </w:p>
     <w:p>
@@ -11192,6 +11803,7 @@
         <w:pStyle w:val="BodyText"/>
       </w:pPr>
       <w:r>
+        <w:lastRenderedPageBreak/>
         <w:t>•</w:t>
       </w:r>
       <w:r>
@@ -11228,7 +11840,6 @@
         <w:pStyle w:val="BodyText"/>
       </w:pPr>
       <w:r>
-        <w:lastRenderedPageBreak/>
         <w:t>•</w:t>
       </w:r>
       <w:r>
@@ -11273,22 +11884,24 @@
           <w:szCs w:val="32"/>
         </w:rPr>
       </w:pPr>
-      <w:bookmarkStart w:id="26" w:name="_Toc173928481"/>
-      <w:bookmarkStart w:id="27" w:name="_Toc173928545"/>
-      <w:bookmarkStart w:id="28" w:name="_Toc173928609"/>
-      <w:bookmarkStart w:id="29" w:name="_Toc173928673"/>
-      <w:bookmarkStart w:id="30" w:name="_Toc174538019"/>
-      <w:bookmarkStart w:id="31" w:name="_Toc176788159"/>
-      <w:bookmarkStart w:id="32" w:name="_Toc176790546"/>
-      <w:bookmarkStart w:id="33" w:name="_Toc176791109"/>
-      <w:bookmarkEnd w:id="26"/>
-      <w:bookmarkEnd w:id="27"/>
-      <w:bookmarkEnd w:id="28"/>
+      <w:bookmarkStart w:id="29" w:name="_Toc173928481"/>
+      <w:bookmarkStart w:id="30" w:name="_Toc173928545"/>
+      <w:bookmarkStart w:id="31" w:name="_Toc173928609"/>
+      <w:bookmarkStart w:id="32" w:name="_Toc173928673"/>
+      <w:bookmarkStart w:id="33" w:name="_Toc174538019"/>
+      <w:bookmarkStart w:id="34" w:name="_Toc176788159"/>
+      <w:bookmarkStart w:id="35" w:name="_Toc176790546"/>
+      <w:bookmarkStart w:id="36" w:name="_Toc176791109"/>
+      <w:bookmarkStart w:id="37" w:name="_Toc176793879"/>
       <w:bookmarkEnd w:id="29"/>
       <w:bookmarkEnd w:id="30"/>
       <w:bookmarkEnd w:id="31"/>
       <w:bookmarkEnd w:id="32"/>
       <w:bookmarkEnd w:id="33"/>
+      <w:bookmarkEnd w:id="34"/>
+      <w:bookmarkEnd w:id="35"/>
+      <w:bookmarkEnd w:id="36"/>
+      <w:bookmarkEnd w:id="37"/>
     </w:p>
     <w:p>
       <w:pPr>
@@ -11307,22 +11920,24 @@
           <w:szCs w:val="32"/>
         </w:rPr>
       </w:pPr>
-      <w:bookmarkStart w:id="34" w:name="_Toc173928482"/>
-      <w:bookmarkStart w:id="35" w:name="_Toc173928546"/>
-      <w:bookmarkStart w:id="36" w:name="_Toc173928610"/>
-      <w:bookmarkStart w:id="37" w:name="_Toc173928674"/>
-      <w:bookmarkStart w:id="38" w:name="_Toc174538020"/>
-      <w:bookmarkStart w:id="39" w:name="_Toc176788160"/>
-      <w:bookmarkStart w:id="40" w:name="_Toc176790547"/>
-      <w:bookmarkStart w:id="41" w:name="_Toc176791110"/>
-      <w:bookmarkEnd w:id="34"/>
-      <w:bookmarkEnd w:id="35"/>
-      <w:bookmarkEnd w:id="36"/>
-      <w:bookmarkEnd w:id="37"/>
+      <w:bookmarkStart w:id="38" w:name="_Toc173928482"/>
+      <w:bookmarkStart w:id="39" w:name="_Toc173928546"/>
+      <w:bookmarkStart w:id="40" w:name="_Toc173928610"/>
+      <w:bookmarkStart w:id="41" w:name="_Toc173928674"/>
+      <w:bookmarkStart w:id="42" w:name="_Toc174538020"/>
+      <w:bookmarkStart w:id="43" w:name="_Toc176788160"/>
+      <w:bookmarkStart w:id="44" w:name="_Toc176790547"/>
+      <w:bookmarkStart w:id="45" w:name="_Toc176791110"/>
+      <w:bookmarkStart w:id="46" w:name="_Toc176793880"/>
       <w:bookmarkEnd w:id="38"/>
       <w:bookmarkEnd w:id="39"/>
       <w:bookmarkEnd w:id="40"/>
       <w:bookmarkEnd w:id="41"/>
+      <w:bookmarkEnd w:id="42"/>
+      <w:bookmarkEnd w:id="43"/>
+      <w:bookmarkEnd w:id="44"/>
+      <w:bookmarkEnd w:id="45"/>
+      <w:bookmarkEnd w:id="46"/>
     </w:p>
     <w:p>
       <w:pPr>
@@ -11341,8 +11956,8 @@
           <w:szCs w:val="32"/>
         </w:rPr>
       </w:pPr>
-      <w:bookmarkStart w:id="42" w:name="_Toc176791111"/>
-      <w:bookmarkEnd w:id="42"/>
+      <w:bookmarkStart w:id="47" w:name="_Toc176793881"/>
+      <w:bookmarkEnd w:id="47"/>
     </w:p>
     <w:p>
       <w:pPr>
@@ -11408,7 +12023,7 @@
                                 <w:color w:val="auto"/>
                               </w:rPr>
                             </w:pPr>
-                            <w:bookmarkStart w:id="43" w:name="_Toc176791164"/>
+                            <w:bookmarkStart w:id="48" w:name="_Toc176793934"/>
                             <w:r>
                               <w:rPr>
                                 <w:i w:val="0"/>
@@ -11457,9 +12072,18 @@
                                 <w:i w:val="0"/>
                                 <w:color w:val="auto"/>
                               </w:rPr>
-                              <w:t xml:space="preserve"> : Logo Bee Coders</w:t>
+                              <w:t xml:space="preserve"> : Logo Bee </w:t>
                             </w:r>
-                            <w:bookmarkEnd w:id="43"/>
+                            <w:proofErr w:type="spellStart"/>
+                            <w:r>
+                              <w:rPr>
+                                <w:i w:val="0"/>
+                                <w:color w:val="auto"/>
+                              </w:rPr>
+                              <w:t>Coders</w:t>
+                            </w:r>
+                            <w:bookmarkEnd w:id="48"/>
+                            <w:proofErr w:type="spellEnd"/>
                           </w:p>
                         </w:txbxContent>
                       </wps:txbx>
@@ -11495,7 +12119,7 @@
                           <w:color w:val="auto"/>
                         </w:rPr>
                       </w:pPr>
-                      <w:bookmarkStart w:id="44" w:name="_Toc176791164"/>
+                      <w:bookmarkStart w:id="49" w:name="_Toc176793934"/>
                       <w:r>
                         <w:rPr>
                           <w:i w:val="0"/>
@@ -11544,9 +12168,18 @@
                           <w:i w:val="0"/>
                           <w:color w:val="auto"/>
                         </w:rPr>
-                        <w:t xml:space="preserve"> : Logo Bee Coders</w:t>
+                        <w:t xml:space="preserve"> : Logo Bee </w:t>
                       </w:r>
-                      <w:bookmarkEnd w:id="44"/>
+                      <w:proofErr w:type="spellStart"/>
+                      <w:r>
+                        <w:rPr>
+                          <w:i w:val="0"/>
+                          <w:color w:val="auto"/>
+                        </w:rPr>
+                        <w:t>Coders</w:t>
+                      </w:r>
+                      <w:bookmarkEnd w:id="49"/>
+                      <w:proofErr w:type="spellEnd"/>
                     </w:p>
                   </w:txbxContent>
                 </v:textbox>
@@ -11611,11 +12244,11 @@
       <w:pPr>
         <w:pStyle w:val="Heading2"/>
       </w:pPr>
-      <w:bookmarkStart w:id="45" w:name="_Toc176791112"/>
+      <w:bookmarkStart w:id="50" w:name="_Toc176793882"/>
       <w:r>
         <w:t>Présentation du projet</w:t>
       </w:r>
-      <w:bookmarkEnd w:id="45"/>
+      <w:bookmarkEnd w:id="50"/>
     </w:p>
     <w:p>
       <w:pPr>
@@ -11637,11 +12270,11 @@
       <w:pPr>
         <w:pStyle w:val="Heading3"/>
       </w:pPr>
-      <w:bookmarkStart w:id="46" w:name="_Toc176791113"/>
+      <w:bookmarkStart w:id="51" w:name="_Toc176793883"/>
       <w:r>
         <w:t>Objectif général de projet</w:t>
       </w:r>
-      <w:bookmarkEnd w:id="46"/>
+      <w:bookmarkEnd w:id="51"/>
     </w:p>
     <w:p>
       <w:pPr>
@@ -11653,9 +12286,11 @@
       <w:r>
         <w:tab/>
       </w:r>
+      <w:proofErr w:type="spellStart"/>
       <w:r>
         <w:t>ForMe</w:t>
       </w:r>
+      <w:proofErr w:type="spellEnd"/>
       <w:r>
         <w:t xml:space="preserve"> :</w:t>
       </w:r>
@@ -11730,7 +12365,7 @@
           <w:sz w:val="20"/>
         </w:rPr>
       </w:pPr>
-      <w:bookmarkStart w:id="47" w:name="_Toc176791165"/>
+      <w:bookmarkStart w:id="52" w:name="_Toc176793935"/>
       <w:r>
         <w:rPr>
           <w:i w:val="0"/>
@@ -11781,7 +12416,7 @@
         </w:rPr>
         <w:t xml:space="preserve"> Logo de Forme</w:t>
       </w:r>
-      <w:bookmarkEnd w:id="47"/>
+      <w:bookmarkEnd w:id="52"/>
     </w:p>
     <w:p>
       <w:pPr>
@@ -11791,40 +12426,40 @@
         </w:rPr>
       </w:pPr>
       <w:r>
-        <w:t>Un espace en ligne accessible à tous, où les clients peuvent facilement trouver et s'inscrire à des formations, et où les centres peuvent promouvoir leurs formations et services avec aisance.</w:t>
+        <w:t xml:space="preserve">Un espace en ligne accessible à tous, où les clients peuvent facilement trouver et s'inscrire à des formations, et où les centres peuvent promouvoir leurs formations et services </w:t>
+      </w:r>
+      <w:r>
+        <w:lastRenderedPageBreak/>
+        <w:t>avec aisance.</w:t>
       </w:r>
     </w:p>
     <w:p>
       <w:pPr>
         <w:pStyle w:val="Heading3"/>
       </w:pPr>
-      <w:bookmarkStart w:id="48" w:name="_Toc176791114"/>
+      <w:bookmarkStart w:id="53" w:name="_Toc176793884"/>
       <w:r>
         <w:t>Problématique</w:t>
       </w:r>
-      <w:bookmarkEnd w:id="48"/>
+      <w:bookmarkEnd w:id="53"/>
     </w:p>
     <w:p>
       <w:pPr>
         <w:pStyle w:val="BodyText"/>
       </w:pPr>
       <w:r>
-        <w:t xml:space="preserve">En Tunisie, bien que les opportunités de formation soient nombreuses, l'accès à une </w:t>
-      </w:r>
-      <w:r>
-        <w:lastRenderedPageBreak/>
-        <w:t>plateforme centralisée demeure un défi majeur. Les étudiants peinent à obtenir des informations actualisées, et les compagnies de formation rencontrent des difficultés à promouvoir efficacement leurs programmes. De plus, le manque de concurrence entre les centres de formation impacte négativement les prix et la qualité des formations offertes.</w:t>
+        <w:t>En Tunisie, bien que les opportunités de formation soient nombreuses, l'accès à une plateforme centralisée demeure un défi majeur. Les étudiants peinent à obtenir des informations actualisées, et les compagnies de formation rencontrent des difficultés à promouvoir efficacement leurs programmes. De plus, le manque de concurrence entre les centres de formation impacte négativement les prix et la qualité des formations offertes.</w:t>
       </w:r>
     </w:p>
     <w:p>
       <w:pPr>
         <w:pStyle w:val="Heading2"/>
       </w:pPr>
-      <w:bookmarkStart w:id="49" w:name="_Toc176791115"/>
+      <w:bookmarkStart w:id="54" w:name="_Toc176793885"/>
       <w:r>
         <w:t>Etude préalable</w:t>
       </w:r>
-      <w:bookmarkEnd w:id="49"/>
+      <w:bookmarkEnd w:id="54"/>
     </w:p>
     <w:p>
       <w:pPr>
@@ -11844,11 +12479,11 @@
       <w:r>
         <w:t xml:space="preserve"> </w:t>
       </w:r>
-      <w:bookmarkStart w:id="50" w:name="_Toc176791116"/>
+      <w:bookmarkStart w:id="55" w:name="_Toc176793886"/>
       <w:r>
         <w:t>Etude de l’existant</w:t>
       </w:r>
-      <w:bookmarkEnd w:id="50"/>
+      <w:bookmarkEnd w:id="55"/>
     </w:p>
     <w:p>
       <w:pPr>
@@ -11938,11 +12573,11 @@
       <w:pPr>
         <w:pStyle w:val="Heading4"/>
       </w:pPr>
-      <w:bookmarkStart w:id="51" w:name="_Toc176791117"/>
+      <w:bookmarkStart w:id="56" w:name="_Toc176793887"/>
       <w:r>
         <w:t>A l’échelle national</w:t>
       </w:r>
-      <w:bookmarkEnd w:id="51"/>
+      <w:bookmarkEnd w:id="56"/>
       <w:r>
         <w:t xml:space="preserve">   </w:t>
       </w:r>
@@ -11965,6 +12600,7 @@
           <w:color w:val="auto"/>
         </w:rPr>
       </w:pPr>
+      <w:proofErr w:type="spellStart"/>
       <w:r>
         <w:rPr>
           <w:b/>
@@ -11972,6 +12608,7 @@
         </w:rPr>
         <w:t>Tanitjob</w:t>
       </w:r>
+      <w:proofErr w:type="spellEnd"/>
       <w:r>
         <w:rPr>
           <w:color w:val="auto"/>
@@ -12101,7 +12738,7 @@
                                 <w:szCs w:val="28"/>
                               </w:rPr>
                             </w:pPr>
-                            <w:bookmarkStart w:id="52" w:name="_Toc176791166"/>
+                            <w:bookmarkStart w:id="57" w:name="_Toc176793936"/>
                             <w:r>
                               <w:rPr>
                                 <w:i w:val="0"/>
@@ -12150,9 +12787,18 @@
                                 <w:i w:val="0"/>
                                 <w:color w:val="auto"/>
                               </w:rPr>
-                              <w:t xml:space="preserve"> Logo de Tanitjobs</w:t>
+                              <w:t xml:space="preserve"> Logo de </w:t>
                             </w:r>
-                            <w:bookmarkEnd w:id="52"/>
+                            <w:proofErr w:type="spellStart"/>
+                            <w:r>
+                              <w:rPr>
+                                <w:i w:val="0"/>
+                                <w:color w:val="auto"/>
+                              </w:rPr>
+                              <w:t>Tanitjobs</w:t>
+                            </w:r>
+                            <w:bookmarkEnd w:id="57"/>
+                            <w:proofErr w:type="spellEnd"/>
                           </w:p>
                         </w:txbxContent>
                       </wps:txbx>
@@ -12185,7 +12831,7 @@
                           <w:szCs w:val="28"/>
                         </w:rPr>
                       </w:pPr>
-                      <w:bookmarkStart w:id="53" w:name="_Toc176791166"/>
+                      <w:bookmarkStart w:id="58" w:name="_Toc176793936"/>
                       <w:r>
                         <w:rPr>
                           <w:i w:val="0"/>
@@ -12234,9 +12880,18 @@
                           <w:i w:val="0"/>
                           <w:color w:val="auto"/>
                         </w:rPr>
-                        <w:t xml:space="preserve"> Logo de Tanitjobs</w:t>
+                        <w:t xml:space="preserve"> Logo de </w:t>
                       </w:r>
-                      <w:bookmarkEnd w:id="53"/>
+                      <w:proofErr w:type="spellStart"/>
+                      <w:r>
+                        <w:rPr>
+                          <w:i w:val="0"/>
+                          <w:color w:val="auto"/>
+                        </w:rPr>
+                        <w:t>Tanitjobs</w:t>
+                      </w:r>
+                      <w:bookmarkEnd w:id="58"/>
+                      <w:proofErr w:type="spellEnd"/>
                     </w:p>
                   </w:txbxContent>
                 </v:textbox>
@@ -12246,8 +12901,21 @@
           </mc:Fallback>
         </mc:AlternateContent>
       </w:r>
-      <w:r>
-        <w:t>TanitJob est une application innovante en Tunisie dédiée à l'emploi et au développement de carrière. Elle permet aux utilisateurs de trouver rapidement et efficacement des offres d'emploi près de chez eux. Que vous cherchiez un poste dans l'administration, la technologie, la santé, le commerce ou tout autre secteur, TanitJob vous met en contact avec des employeurs de confiance et des opportunités de carrière prometteuses.</w:t>
+      <w:proofErr w:type="spellStart"/>
+      <w:r>
+        <w:t>TanitJob</w:t>
+      </w:r>
+      <w:proofErr w:type="spellEnd"/>
+      <w:r>
+        <w:t xml:space="preserve"> est une application innovante en Tunisie dédiée à l'emploi et au développement de carrière. Elle permet aux utilisateurs de trouver rapidement et efficacement des offres d'emploi près de chez eux. Que vous cherchiez un poste dans l'administration, la technologie, la santé, le commerce ou tout autre secteur, </w:t>
+      </w:r>
+      <w:proofErr w:type="spellStart"/>
+      <w:r>
+        <w:t>TanitJob</w:t>
+      </w:r>
+      <w:proofErr w:type="spellEnd"/>
+      <w:r>
+        <w:t xml:space="preserve"> vous met en contact avec des employeurs de confiance et des opportunités de carrière prometteuses.</w:t>
       </w:r>
       <w:r>
         <w:rPr>
@@ -12274,8 +12942,8 @@
           <w:sz w:val="20"/>
         </w:rPr>
       </w:pPr>
-      <w:bookmarkStart w:id="54" w:name="_bookmark14"/>
-      <w:bookmarkEnd w:id="54"/>
+      <w:bookmarkStart w:id="59" w:name="_bookmark14"/>
+      <w:bookmarkEnd w:id="59"/>
     </w:p>
     <w:p>
       <w:pPr>
@@ -12306,6 +12974,7 @@
           <w:color w:val="auto"/>
         </w:rPr>
       </w:pPr>
+      <w:proofErr w:type="spellStart"/>
       <w:r>
         <w:rPr>
           <w:b/>
@@ -12313,6 +12982,7 @@
         </w:rPr>
         <w:t>FormationTunisie</w:t>
       </w:r>
+      <w:proofErr w:type="spellEnd"/>
       <w:r>
         <w:rPr>
           <w:b/>
@@ -12327,11 +12997,26 @@
         <w:pStyle w:val="BodyText"/>
       </w:pPr>
       <w:r>
-        <w:lastRenderedPageBreak/>
         <w:t>Est</w:t>
       </w:r>
       <w:r>
-        <w:t xml:space="preserve"> une plateforme ou un réseau dédié à la formation professionnelle en Tunisie. Elle offre une gamme variée de formations destinées à améliorer les compétences professionnelles des individus et à répondre aux besoins du marché du travail local. FormationTunisie peut proposer des formations dans divers domaines, telles que la technologie, la gestion, le marketing, et bien d'autres, souvent en partenariat avec des instituts de formation, des universités, et des experts du secteur. L'objectif principal de FormationTunisie est de favoriser l'employabilité et le développement professionnel des participants.</w:t>
+        <w:t xml:space="preserve"> une plateforme ou un réseau dédié à la formation professionnelle en Tunisie. Elle offre une gamme variée de formations destinées à améliorer les compétences professionnelles des individus et à répondre aux besoins du marché du travail local. </w:t>
+      </w:r>
+      <w:proofErr w:type="spellStart"/>
+      <w:r>
+        <w:t>FormationTunisie</w:t>
+      </w:r>
+      <w:proofErr w:type="spellEnd"/>
+      <w:r>
+        <w:t xml:space="preserve"> peut proposer des formations dans divers domaines, telles que la technologie, la gestion, le marketing, et bien d'autres, souvent en partenariat avec des instituts de formation, des universités, et des experts du secteur. L'objectif principal de </w:t>
+      </w:r>
+      <w:proofErr w:type="spellStart"/>
+      <w:r>
+        <w:t>FormationTunisie</w:t>
+      </w:r>
+      <w:proofErr w:type="spellEnd"/>
+      <w:r>
+        <w:t xml:space="preserve"> est de favoriser l'employabilité et le développement professionnel des participants.</w:t>
       </w:r>
     </w:p>
     <w:p>
@@ -12406,7 +13091,7 @@
           <w:color w:val="auto"/>
         </w:rPr>
       </w:pPr>
-      <w:bookmarkStart w:id="55" w:name="_Toc176791167"/>
+      <w:bookmarkStart w:id="60" w:name="_Toc176793937"/>
       <w:r>
         <w:rPr>
           <w:i w:val="0"/>
@@ -12457,7 +13142,7 @@
         </w:rPr>
         <w:t xml:space="preserve"> Logo de Formation Tunisie</w:t>
       </w:r>
-      <w:bookmarkEnd w:id="55"/>
+      <w:bookmarkEnd w:id="60"/>
     </w:p>
     <w:p/>
     <w:p/>
@@ -12493,8 +13178,9 @@
           <w:color w:val="auto"/>
         </w:rPr>
       </w:pPr>
-      <w:bookmarkStart w:id="56" w:name="_bookmark15"/>
-      <w:bookmarkEnd w:id="56"/>
+      <w:bookmarkStart w:id="61" w:name="_bookmark15"/>
+      <w:bookmarkEnd w:id="61"/>
+      <w:proofErr w:type="spellStart"/>
       <w:r>
         <w:rPr>
           <w:b/>
@@ -12502,6 +13188,7 @@
         </w:rPr>
         <w:t>FabSkill</w:t>
       </w:r>
+      <w:proofErr w:type="spellEnd"/>
       <w:r>
         <w:rPr>
           <w:b/>
@@ -12514,13 +13201,21 @@
       <w:pPr>
         <w:pStyle w:val="BodyText"/>
       </w:pPr>
-      <w:bookmarkStart w:id="57" w:name="_bookmark16"/>
-      <w:bookmarkEnd w:id="57"/>
+      <w:bookmarkStart w:id="62" w:name="_bookmark16"/>
+      <w:bookmarkEnd w:id="62"/>
       <w:r>
         <w:t>Une</w:t>
       </w:r>
       <w:r>
-        <w:t xml:space="preserve"> plateforme en ligne dédiée au développement des compétences professionnelles. Elle propose une variété de formations, de cours et de ressources pour aider les individus à améliorer leurs compétences et à progresser dans leur carrière. FabSkill met en relation les apprenants avec des experts dans divers domaines, offrant ainsi des opportunités d'apprentissage personnalisées et adaptées aux besoins spécifiques de chaque utilisateur. </w:t>
+        <w:t xml:space="preserve"> plateforme en ligne dédiée au développement des compétences professionnelles. Elle propose une variété de formations, de cours et de ressources pour aider les individus à améliorer leurs compétences et à progresser dans leur carrière. </w:t>
+      </w:r>
+      <w:proofErr w:type="spellStart"/>
+      <w:r>
+        <w:t>FabSkill</w:t>
+      </w:r>
+      <w:proofErr w:type="spellEnd"/>
+      <w:r>
+        <w:t xml:space="preserve"> met en relation les apprenants avec des experts dans divers domaines, offrant ainsi des opportunités d'apprentissage personnalisées et adaptées aux besoins spécifiques de chaque utilisateur. </w:t>
       </w:r>
     </w:p>
     <w:p>
@@ -12592,7 +13287,7 @@
           <w:color w:val="auto"/>
         </w:rPr>
       </w:pPr>
-      <w:bookmarkStart w:id="58" w:name="_Toc176791168"/>
+      <w:bookmarkStart w:id="63" w:name="_Toc176793938"/>
       <w:r>
         <w:rPr>
           <w:i w:val="0"/>
@@ -12641,19 +13336,28 @@
           <w:i w:val="0"/>
           <w:color w:val="auto"/>
         </w:rPr>
-        <w:t xml:space="preserve"> Logo de Fabskill</w:t>
-      </w:r>
-      <w:bookmarkEnd w:id="58"/>
+        <w:t xml:space="preserve"> Logo de </w:t>
+      </w:r>
+      <w:proofErr w:type="spellStart"/>
+      <w:r>
+        <w:rPr>
+          <w:i w:val="0"/>
+          <w:color w:val="auto"/>
+        </w:rPr>
+        <w:t>Fabskill</w:t>
+      </w:r>
+      <w:bookmarkEnd w:id="63"/>
+      <w:proofErr w:type="spellEnd"/>
     </w:p>
     <w:p>
       <w:pPr>
         <w:pStyle w:val="Heading4"/>
       </w:pPr>
-      <w:bookmarkStart w:id="59" w:name="_Toc176791118"/>
+      <w:bookmarkStart w:id="64" w:name="_Toc176793888"/>
       <w:r>
         <w:t>A l’échelle international</w:t>
       </w:r>
-      <w:bookmarkEnd w:id="59"/>
+      <w:bookmarkEnd w:id="64"/>
       <w:r>
         <w:t xml:space="preserve"> </w:t>
       </w:r>
@@ -12678,6 +13382,7 @@
         <w:spacing w:before="1"/>
         <w:ind w:hanging="361"/>
       </w:pPr>
+      <w:proofErr w:type="spellStart"/>
       <w:r>
         <w:rPr>
           <w:b/>
@@ -12685,6 +13390,7 @@
         </w:rPr>
         <w:t>MaFormation</w:t>
       </w:r>
+      <w:proofErr w:type="spellEnd"/>
       <w:r>
         <w:rPr>
           <w:b/>
@@ -12701,12 +13407,14 @@
       <w:pPr>
         <w:pStyle w:val="BodyText"/>
       </w:pPr>
-      <w:r>
-        <w:t xml:space="preserve">MaFormation est une plateforme en ligne dédiée à la formation professionnelle et continue. Elle permet aux utilisateurs de rechercher et de comparer une large gamme de formations proposées par divers organismes de formation. Les formations couvrent de nombreux domaines tels que la gestion, la finance, l'informatique, le marketing, et bien </w:t>
-      </w:r>
+      <w:proofErr w:type="spellStart"/>
       <w:r>
         <w:lastRenderedPageBreak/>
-        <w:t>d'autres.</w:t>
+        <w:t>MaFormation</w:t>
+      </w:r>
+      <w:proofErr w:type="spellEnd"/>
+      <w:r>
+        <w:t xml:space="preserve"> est une plateforme en ligne dédiée à la formation professionnelle et continue. Elle permet aux utilisateurs de rechercher et de comparer une large gamme de formations proposées par divers organismes de formation. Les formations couvrent de nombreux domaines tels que la gestion, la finance, l'informatique, le marketing, et bien d'autres.</w:t>
       </w:r>
     </w:p>
     <w:p>
@@ -12765,9 +13473,9 @@
           <w:color w:val="auto"/>
         </w:rPr>
       </w:pPr>
-      <w:bookmarkStart w:id="60" w:name="_bookmark17"/>
-      <w:bookmarkStart w:id="61" w:name="_Toc176791169"/>
-      <w:bookmarkEnd w:id="60"/>
+      <w:bookmarkStart w:id="65" w:name="_bookmark17"/>
+      <w:bookmarkStart w:id="66" w:name="_Toc176793939"/>
+      <w:bookmarkEnd w:id="65"/>
       <w:r>
         <w:rPr>
           <w:i w:val="0"/>
@@ -12816,9 +13524,18 @@
           <w:i w:val="0"/>
           <w:color w:val="auto"/>
         </w:rPr>
-        <w:t xml:space="preserve"> Logo de MaFormation</w:t>
-      </w:r>
-      <w:bookmarkEnd w:id="61"/>
+        <w:t xml:space="preserve"> Logo de </w:t>
+      </w:r>
+      <w:proofErr w:type="spellStart"/>
+      <w:r>
+        <w:rPr>
+          <w:i w:val="0"/>
+          <w:color w:val="auto"/>
+        </w:rPr>
+        <w:t>MaFormation</w:t>
+      </w:r>
+      <w:bookmarkEnd w:id="66"/>
+      <w:proofErr w:type="spellEnd"/>
     </w:p>
     <w:p/>
     <w:p/>
@@ -12833,11 +13550,11 @@
       <w:pPr>
         <w:pStyle w:val="Heading3"/>
       </w:pPr>
-      <w:bookmarkStart w:id="62" w:name="_Toc176791119"/>
+      <w:bookmarkStart w:id="67" w:name="_Toc176793889"/>
       <w:r>
         <w:t>Critique de l’existant</w:t>
       </w:r>
-      <w:bookmarkEnd w:id="62"/>
+      <w:bookmarkEnd w:id="67"/>
     </w:p>
     <w:p>
       <w:pPr>
@@ -13176,12 +13893,14 @@
                 <w:szCs w:val="24"/>
               </w:rPr>
             </w:pPr>
+            <w:proofErr w:type="spellStart"/>
             <w:r>
               <w:rPr>
                 <w:b/>
               </w:rPr>
               <w:t>Tanitjob</w:t>
             </w:r>
+            <w:proofErr w:type="spellEnd"/>
           </w:p>
         </w:tc>
         <w:tc>
@@ -13428,11 +14147,7 @@
               <w:t>Une inter</w:t>
             </w:r>
             <w:r>
-              <w:t xml:space="preserve">face graphique très </w:t>
-            </w:r>
-            <w:r>
-              <w:lastRenderedPageBreak/>
-              <w:t>basique</w:t>
+              <w:t>face graphique très basique</w:t>
             </w:r>
           </w:p>
         </w:tc>
@@ -13489,12 +14204,14 @@
                 <w:sz w:val="24"/>
               </w:rPr>
             </w:pPr>
+            <w:proofErr w:type="spellStart"/>
             <w:r>
               <w:rPr>
                 <w:b/>
               </w:rPr>
               <w:t>fabskill</w:t>
             </w:r>
+            <w:proofErr w:type="spellEnd"/>
           </w:p>
         </w:tc>
         <w:tc>
@@ -13615,12 +14332,14 @@
                 <w:sz w:val="24"/>
               </w:rPr>
             </w:pPr>
+            <w:proofErr w:type="spellStart"/>
             <w:r>
               <w:rPr>
                 <w:b/>
               </w:rPr>
               <w:t>MaFormation</w:t>
             </w:r>
+            <w:proofErr w:type="spellEnd"/>
           </w:p>
         </w:tc>
         <w:tc>
@@ -13675,9 +14394,9 @@
           <w:color w:val="auto"/>
         </w:rPr>
       </w:pPr>
-      <w:bookmarkStart w:id="63" w:name="_bookmark19"/>
-      <w:bookmarkStart w:id="64" w:name="_Toc176791190"/>
-      <w:bookmarkEnd w:id="63"/>
+      <w:bookmarkStart w:id="68" w:name="_bookmark19"/>
+      <w:bookmarkStart w:id="69" w:name="_Toc176793966"/>
+      <w:bookmarkEnd w:id="68"/>
       <w:r>
         <w:rPr>
           <w:i w:val="0"/>
@@ -13728,7 +14447,7 @@
         </w:rPr>
         <w:t xml:space="preserve"> Analyse du marché</w:t>
       </w:r>
-      <w:bookmarkEnd w:id="64"/>
+      <w:bookmarkEnd w:id="69"/>
     </w:p>
     <w:p>
       <w:pPr>
@@ -13747,22 +14466,24 @@
           <w:szCs w:val="32"/>
         </w:rPr>
       </w:pPr>
-      <w:bookmarkStart w:id="65" w:name="_Toc173928492"/>
-      <w:bookmarkStart w:id="66" w:name="_Toc173928556"/>
-      <w:bookmarkStart w:id="67" w:name="_Toc173928620"/>
-      <w:bookmarkStart w:id="68" w:name="_Toc173928684"/>
-      <w:bookmarkStart w:id="69" w:name="_Toc174538030"/>
-      <w:bookmarkStart w:id="70" w:name="_Toc176788170"/>
-      <w:bookmarkStart w:id="71" w:name="_Toc176790557"/>
-      <w:bookmarkStart w:id="72" w:name="_Toc176791120"/>
-      <w:bookmarkEnd w:id="65"/>
-      <w:bookmarkEnd w:id="66"/>
-      <w:bookmarkEnd w:id="67"/>
-      <w:bookmarkEnd w:id="68"/>
-      <w:bookmarkEnd w:id="69"/>
+      <w:bookmarkStart w:id="70" w:name="_Toc173928492"/>
+      <w:bookmarkStart w:id="71" w:name="_Toc173928556"/>
+      <w:bookmarkStart w:id="72" w:name="_Toc173928620"/>
+      <w:bookmarkStart w:id="73" w:name="_Toc173928684"/>
+      <w:bookmarkStart w:id="74" w:name="_Toc174538030"/>
+      <w:bookmarkStart w:id="75" w:name="_Toc176788170"/>
+      <w:bookmarkStart w:id="76" w:name="_Toc176790557"/>
+      <w:bookmarkStart w:id="77" w:name="_Toc176791120"/>
+      <w:bookmarkStart w:id="78" w:name="_Toc176793890"/>
       <w:bookmarkEnd w:id="70"/>
       <w:bookmarkEnd w:id="71"/>
       <w:bookmarkEnd w:id="72"/>
+      <w:bookmarkEnd w:id="73"/>
+      <w:bookmarkEnd w:id="74"/>
+      <w:bookmarkEnd w:id="75"/>
+      <w:bookmarkEnd w:id="76"/>
+      <w:bookmarkEnd w:id="77"/>
+      <w:bookmarkEnd w:id="78"/>
     </w:p>
     <w:p>
       <w:pPr>
@@ -13781,8 +14502,8 @@
           <w:szCs w:val="32"/>
         </w:rPr>
       </w:pPr>
-      <w:bookmarkStart w:id="73" w:name="_Toc176791121"/>
-      <w:bookmarkEnd w:id="73"/>
+      <w:bookmarkStart w:id="79" w:name="_Toc176793891"/>
+      <w:bookmarkEnd w:id="79"/>
     </w:p>
     <w:p>
       <w:pPr>
@@ -13801,8 +14522,8 @@
           <w:szCs w:val="32"/>
         </w:rPr>
       </w:pPr>
-      <w:bookmarkStart w:id="74" w:name="_Toc176791122"/>
-      <w:bookmarkEnd w:id="74"/>
+      <w:bookmarkStart w:id="80" w:name="_Toc176793892"/>
+      <w:bookmarkEnd w:id="80"/>
     </w:p>
     <w:p>
       <w:pPr>
@@ -13816,11 +14537,11 @@
       <w:pPr>
         <w:pStyle w:val="Heading3"/>
       </w:pPr>
-      <w:bookmarkStart w:id="75" w:name="_Toc176791123"/>
+      <w:bookmarkStart w:id="81" w:name="_Toc176793893"/>
       <w:r>
         <w:t>Solution proposée</w:t>
       </w:r>
-      <w:bookmarkEnd w:id="75"/>
+      <w:bookmarkEnd w:id="81"/>
     </w:p>
     <w:p>
       <w:pPr>
@@ -13830,7 +14551,23 @@
         </w:rPr>
       </w:pPr>
       <w:r>
-        <w:t>À la suite de notre analyse approfondie de la situation actuelle, nous avons relevé plusieurs défis concernant l'accès à l'éducation en Tunisie. Pour résoudre ces problématiques, nous proposons la création d'une plateforme éducative innovante nommée ForMe. Cette solution révolutionnaire a pour but de centraliser toutes les formations disponibles dans le pays, offrant ainsi aux étudiants une expérience unifiée et simplifiée. Grâce à notre approche axée sur la proximité géographique, ForMe recommandera des formations adaptées à la localisation de chaque utilisateur, garantissant ainsi une accessibilité optimale. Chaque centre de formation disposera d'un espace spécifique pour présenter ses programmes de manière détaillée, constituant ainsi une base de données complète et centralisée. La participation active des utilisateurs sera encouragée, tout en maintenant un contrôle strict des contenus grâce à notre équipe d'administration.</w:t>
+        <w:t xml:space="preserve">À la suite de notre analyse approfondie de la situation actuelle, nous avons relevé plusieurs défis concernant l'accès à l'éducation en Tunisie. Pour résoudre ces problématiques, nous proposons la création d'une plateforme éducative innovante nommée </w:t>
+      </w:r>
+      <w:proofErr w:type="spellStart"/>
+      <w:r>
+        <w:t>ForMe</w:t>
+      </w:r>
+      <w:proofErr w:type="spellEnd"/>
+      <w:r>
+        <w:t xml:space="preserve">. Cette solution révolutionnaire a pour but de centraliser toutes les formations disponibles dans le pays, offrant ainsi aux étudiants une expérience unifiée et simplifiée. Grâce à notre approche axée sur la proximité géographique, </w:t>
+      </w:r>
+      <w:proofErr w:type="spellStart"/>
+      <w:r>
+        <w:t>ForMe</w:t>
+      </w:r>
+      <w:proofErr w:type="spellEnd"/>
+      <w:r>
+        <w:t xml:space="preserve"> recommandera des formations adaptées à la localisation de chaque utilisateur, garantissant ainsi une accessibilité optimale. Chaque centre de formation disposera d'un espace spécifique pour présenter ses programmes de manière détaillée, constituant ainsi une base de données complète et centralisée. La participation active des utilisateurs sera encouragée, tout en maintenant un contrôle strict des contenus grâce à notre équipe d'administration.</w:t>
       </w:r>
     </w:p>
     <w:p>
@@ -13838,11 +14575,19 @@
         <w:pStyle w:val="BodyText"/>
       </w:pPr>
       <w:r>
-        <w:t xml:space="preserve">Un système d'évaluation et de sanctions aidera à préserver un environnement respectueux et sécurisé, tandis que des alertes automatiques informeront les administrateurs en cas de comportements inappropriés. Avec ForMe, nous sommes résolus à développer une plateforme éducative inclusive, éthique et technologique pour répondre aux besoins éducatifs </w:t>
+        <w:t xml:space="preserve">Un système d'évaluation et de sanctions aidera à préserver un environnement respectueux et sécurisé, tandis que des alertes automatiques informeront les administrateurs en cas de comportements inappropriés. Avec </w:t>
+      </w:r>
+      <w:proofErr w:type="spellStart"/>
+      <w:r>
+        <w:t>ForMe</w:t>
+      </w:r>
+      <w:proofErr w:type="spellEnd"/>
+      <w:r>
+        <w:t xml:space="preserve">, nous sommes résolus à développer une </w:t>
       </w:r>
       <w:r>
         <w:lastRenderedPageBreak/>
-        <w:t>en Tunisie.</w:t>
+        <w:t>plateforme éducative inclusive, éthique et technologique pour répondre aux besoins éducatifs en Tunisie.</w:t>
       </w:r>
       <w:r>
         <w:t xml:space="preserve">  </w:t>
@@ -13977,11 +14722,19 @@
           <w:rFonts w:eastAsia="Times New Roman" w:cs="Times New Roman"/>
         </w:rPr>
       </w:pPr>
+      <w:proofErr w:type="spellStart"/>
       <w:r>
         <w:rPr>
           <w:rStyle w:val="Strong"/>
         </w:rPr>
-        <w:t>Gamification et Motivation : Récompenses et Avantages pour nos Utilisateurs</w:t>
+        <w:t>Gamification</w:t>
+      </w:r>
+      <w:proofErr w:type="spellEnd"/>
+      <w:r>
+        <w:rPr>
+          <w:rStyle w:val="Strong"/>
+        </w:rPr>
+        <w:t xml:space="preserve"> et Motivation : Récompenses et Avantages pour nos Utilisateurs</w:t>
       </w:r>
     </w:p>
     <w:p>
@@ -14027,11 +14780,11 @@
         </w:rPr>
       </w:pPr>
       <w:r>
-        <w:t xml:space="preserve">Nous proposons un système de notification rapide et efficace pour guider et interagir avec les actions de l'utilisateur. Nous informons nos clients de tous les processus en cours, notamment en cas de double authentification et du nombre d'authentifications requises pour </w:t>
+        <w:t xml:space="preserve">Nous proposons un système de notification rapide et efficace pour guider et interagir avec les actions de l'utilisateur. Nous informons nos clients de tous les processus en cours, </w:t>
       </w:r>
       <w:r>
         <w:lastRenderedPageBreak/>
-        <w:t>garantir la sécurité et la confiance de nos clients. Une réduction, l'obtention d'un nouveau badge, ou toute autre action sera mise en œuvre pour les accompagner et les guider plus rapidement dans leurs démarches.</w:t>
+        <w:t>notamment en cas de double authentification et du nombre d'authentifications requises pour garantir la sécurité et la confiance de nos clients. Une réduction, l'obtention d'un nouveau badge, ou toute autre action sera mise en œuvre pour les accompagner et les guider plus rapidement dans leurs démarches.</w:t>
       </w:r>
     </w:p>
     <w:p>
@@ -14084,11 +14837,11 @@
       <w:pPr>
         <w:pStyle w:val="Heading2"/>
       </w:pPr>
-      <w:bookmarkStart w:id="76" w:name="_Toc176791124"/>
+      <w:bookmarkStart w:id="82" w:name="_Toc176793894"/>
       <w:r>
         <w:t>Méthodologie de travail</w:t>
       </w:r>
-      <w:bookmarkEnd w:id="76"/>
+      <w:bookmarkEnd w:id="82"/>
     </w:p>
     <w:p>
       <w:pPr>
@@ -14167,9 +14920,9 @@
           <w:color w:val="auto"/>
         </w:rPr>
       </w:pPr>
-      <w:bookmarkStart w:id="77" w:name="_bookmark22"/>
-      <w:bookmarkStart w:id="78" w:name="_Toc176791170"/>
-      <w:bookmarkEnd w:id="77"/>
+      <w:bookmarkStart w:id="83" w:name="_bookmark22"/>
+      <w:bookmarkStart w:id="84" w:name="_Toc176793940"/>
+      <w:bookmarkEnd w:id="83"/>
       <w:r>
         <w:rPr>
           <w:i w:val="0"/>
@@ -14220,13 +14973,13 @@
         </w:rPr>
         <w:t xml:space="preserve"> SCRUM</w:t>
       </w:r>
-      <w:bookmarkEnd w:id="78"/>
+      <w:bookmarkEnd w:id="84"/>
     </w:p>
     <w:p>
       <w:pPr>
         <w:pStyle w:val="Heading3"/>
       </w:pPr>
-      <w:bookmarkStart w:id="79" w:name="_Toc176791125"/>
+      <w:bookmarkStart w:id="85" w:name="_Toc176793895"/>
       <w:r>
         <w:t>Choix</w:t>
       </w:r>
@@ -14257,7 +15010,7 @@
       <w:r>
         <w:t>SCRUM</w:t>
       </w:r>
-      <w:bookmarkEnd w:id="79"/>
+      <w:bookmarkEnd w:id="85"/>
     </w:p>
     <w:p>
       <w:pPr>
@@ -14267,11 +15020,27 @@
         </w:rPr>
       </w:pPr>
       <w:r>
-        <w:t xml:space="preserve">Pour mener à bien ce projet, il est crucial d'adopter une méthode structurée afin de définir les différentes fonctionnalités nécessaires. Dans notre situation, nous avons opté pour l'application de la méthodologie Scrum, qui est particulièrement adaptée pour assurer la </w:t>
+        <w:t xml:space="preserve">Pour mener à bien ce projet, il est crucial d'adopter une méthode structurée afin de définir les différentes fonctionnalités nécessaires. Dans notre situation, nous avons opté pour </w:t>
       </w:r>
       <w:r>
         <w:lastRenderedPageBreak/>
-        <w:t>conformité et la qualité de notre produit final. Scrum s'articule autour de cycles d'itération répétitifs appelés "Sprints".</w:t>
+        <w:t xml:space="preserve">l'application de la méthodologie </w:t>
+      </w:r>
+      <w:proofErr w:type="spellStart"/>
+      <w:r>
+        <w:t>Scrum</w:t>
+      </w:r>
+      <w:proofErr w:type="spellEnd"/>
+      <w:r>
+        <w:t xml:space="preserve">, qui est particulièrement adaptée pour assurer la conformité et la qualité de notre produit final. </w:t>
+      </w:r>
+      <w:proofErr w:type="spellStart"/>
+      <w:r>
+        <w:t>Scrum</w:t>
+      </w:r>
+      <w:proofErr w:type="spellEnd"/>
+      <w:r>
+        <w:t xml:space="preserve"> s'articule autour de cycles d'itération répétitifs appelés "Sprints".</w:t>
       </w:r>
     </w:p>
     <w:p>
@@ -14312,7 +15081,27 @@
           <w:szCs w:val="24"/>
           <w:lang w:eastAsia="fr-FR"/>
         </w:rPr>
-        <w:t>uelles nous avons décidé d'adopter Scrum : voici les modifications apportées avec l'exemple fourni.</w:t>
+        <w:t xml:space="preserve">uelles nous avons décidé d'adopter </w:t>
+      </w:r>
+      <w:proofErr w:type="spellStart"/>
+      <w:r>
+        <w:rPr>
+          <w:rFonts w:ascii="Times New Roman" w:eastAsia="Times New Roman" w:hAnsi="Times New Roman" w:cs="Times New Roman"/>
+          <w:sz w:val="24"/>
+          <w:szCs w:val="24"/>
+          <w:lang w:eastAsia="fr-FR"/>
+        </w:rPr>
+        <w:t>Scrum</w:t>
+      </w:r>
+      <w:proofErr w:type="spellEnd"/>
+      <w:r>
+        <w:rPr>
+          <w:rFonts w:ascii="Times New Roman" w:eastAsia="Times New Roman" w:hAnsi="Times New Roman" w:cs="Times New Roman"/>
+          <w:sz w:val="24"/>
+          <w:szCs w:val="24"/>
+          <w:lang w:eastAsia="fr-FR"/>
+        </w:rPr>
+        <w:t xml:space="preserve"> : voici les modifications apportées avec l'exemple fourni.</w:t>
       </w:r>
     </w:p>
     <w:p>
@@ -14338,7 +15127,21 @@
         <w:rPr>
           <w:lang w:eastAsia="fr-FR"/>
         </w:rPr>
-        <w:t xml:space="preserve"> Scrum propose une organisation claire avec des rôles bien définis et des événements réguliers, ce qui simplifie la planification et la mise en œuvre des projets.</w:t>
+        <w:t xml:space="preserve"> </w:t>
+      </w:r>
+      <w:proofErr w:type="spellStart"/>
+      <w:r>
+        <w:rPr>
+          <w:lang w:eastAsia="fr-FR"/>
+        </w:rPr>
+        <w:t>Scrum</w:t>
+      </w:r>
+      <w:proofErr w:type="spellEnd"/>
+      <w:r>
+        <w:rPr>
+          <w:lang w:eastAsia="fr-FR"/>
+        </w:rPr>
+        <w:t xml:space="preserve"> propose une organisation claire avec des rôles bien définis et des événements réguliers, ce qui simplifie la planification et la mise en œuvre des projets.</w:t>
       </w:r>
     </w:p>
     <w:p>
@@ -14364,7 +15167,21 @@
         <w:rPr>
           <w:lang w:eastAsia="fr-FR"/>
         </w:rPr>
-        <w:t xml:space="preserve"> Scrum offre la possibilité de s'adapter rapidement aux changements par le biais de courtes itérations et en priorisant les fonctionnalités selon les besoins des clients.</w:t>
+        <w:t xml:space="preserve"> </w:t>
+      </w:r>
+      <w:proofErr w:type="spellStart"/>
+      <w:r>
+        <w:rPr>
+          <w:lang w:eastAsia="fr-FR"/>
+        </w:rPr>
+        <w:t>Scrum</w:t>
+      </w:r>
+      <w:proofErr w:type="spellEnd"/>
+      <w:r>
+        <w:rPr>
+          <w:lang w:eastAsia="fr-FR"/>
+        </w:rPr>
+        <w:t xml:space="preserve"> offre la possibilité de s'adapter rapidement aux changements par le biais de courtes itérations et en priorisant les fonctionnalités selon les besoins des clients.</w:t>
       </w:r>
     </w:p>
     <w:p>
@@ -14390,7 +15207,21 @@
         <w:rPr>
           <w:lang w:eastAsia="fr-FR"/>
         </w:rPr>
-        <w:t xml:space="preserve"> Scrum promeut une amélioration constante grâce à des rétrospectives fréquentes qui permettent à l'équipe de tirer des enseignements de chaque itération.</w:t>
+        <w:t xml:space="preserve"> </w:t>
+      </w:r>
+      <w:proofErr w:type="spellStart"/>
+      <w:r>
+        <w:rPr>
+          <w:lang w:eastAsia="fr-FR"/>
+        </w:rPr>
+        <w:t>Scrum</w:t>
+      </w:r>
+      <w:proofErr w:type="spellEnd"/>
+      <w:r>
+        <w:rPr>
+          <w:lang w:eastAsia="fr-FR"/>
+        </w:rPr>
+        <w:t xml:space="preserve"> promeut une amélioration constante grâce à des rétrospectives fréquentes qui permettent à l'équipe de tirer des enseignements de chaque itération.</w:t>
       </w:r>
     </w:p>
     <w:p>
@@ -14416,14 +15247,28 @@
         <w:rPr>
           <w:lang w:eastAsia="fr-FR"/>
         </w:rPr>
-        <w:t xml:space="preserve"> Scrum favorise une communication ouverte et transparente entre les membres de l'équipe et les parties prenantes, ce qui facilite l'alignement des attentes et la résolution rapide des problèmes.</w:t>
+        <w:t xml:space="preserve"> </w:t>
+      </w:r>
+      <w:proofErr w:type="spellStart"/>
+      <w:r>
+        <w:rPr>
+          <w:lang w:eastAsia="fr-FR"/>
+        </w:rPr>
+        <w:t>Scrum</w:t>
+      </w:r>
+      <w:proofErr w:type="spellEnd"/>
+      <w:r>
+        <w:rPr>
+          <w:lang w:eastAsia="fr-FR"/>
+        </w:rPr>
+        <w:t xml:space="preserve"> favorise une communication ouverte et transparente entre les membres de l'équipe et les parties prenantes, ce qui facilite l'alignement des attentes et la résolution rapide des problèmes.</w:t>
       </w:r>
     </w:p>
     <w:p>
       <w:pPr>
         <w:pStyle w:val="Heading3"/>
       </w:pPr>
-      <w:bookmarkStart w:id="80" w:name="_Toc176791126"/>
+      <w:bookmarkStart w:id="86" w:name="_Toc176793896"/>
       <w:r>
         <w:t>Les</w:t>
       </w:r>
@@ -14454,7 +15299,7 @@
       <w:r>
         <w:t>SCRUM</w:t>
       </w:r>
-      <w:bookmarkEnd w:id="80"/>
+      <w:bookmarkEnd w:id="86"/>
     </w:p>
     <w:p>
       <w:pPr>
@@ -14488,10 +15333,32 @@
         <w:rPr>
           <w:rStyle w:val="Strong"/>
         </w:rPr>
-        <w:t>Product Owner :</w:t>
-      </w:r>
-      <w:r>
-        <w:t xml:space="preserve"> Responsable de maximiser la valeur du projet, il gère le Backlog et définit ainsi que priorise les exigences en fonction des besoins des parties prenantes.</w:t>
+        <w:t xml:space="preserve">Product </w:t>
+      </w:r>
+      <w:proofErr w:type="spellStart"/>
+      <w:r>
+        <w:rPr>
+          <w:rStyle w:val="Strong"/>
+        </w:rPr>
+        <w:t>Owner</w:t>
+      </w:r>
+      <w:proofErr w:type="spellEnd"/>
+      <w:r>
+        <w:rPr>
+          <w:rStyle w:val="Strong"/>
+        </w:rPr>
+        <w:t xml:space="preserve"> :</w:t>
+      </w:r>
+      <w:r>
+        <w:t xml:space="preserve"> Responsable de maximiser la valeur du projet, il gère le </w:t>
+      </w:r>
+      <w:proofErr w:type="spellStart"/>
+      <w:r>
+        <w:t>Backlog</w:t>
+      </w:r>
+      <w:proofErr w:type="spellEnd"/>
+      <w:r>
+        <w:t xml:space="preserve"> et définit ainsi que priorise les exigences en fonction des besoins des parties prenantes.</w:t>
       </w:r>
     </w:p>
     <w:p>
@@ -14502,11 +15369,19 @@
           <w:numId w:val="16"/>
         </w:numPr>
       </w:pPr>
+      <w:proofErr w:type="spellStart"/>
       <w:r>
         <w:rPr>
           <w:rStyle w:val="Strong"/>
         </w:rPr>
-        <w:t>Scrum Master :</w:t>
+        <w:t>Scrum</w:t>
+      </w:r>
+      <w:proofErr w:type="spellEnd"/>
+      <w:r>
+        <w:rPr>
+          <w:rStyle w:val="Strong"/>
+        </w:rPr>
+        <w:t xml:space="preserve"> Master :</w:t>
       </w:r>
       <w:r>
         <w:t xml:space="preserve"> Il supervise l'avancement du projet et les activités de l'équipe, coach l'équipe, organise les réunions SCRUM, facilite le processus, aide l'équipe à appliquer les bonnes pratiques, élimine les obstacles et optimise les interactions.</w:t>
@@ -14538,7 +15413,39 @@
         </w:rPr>
       </w:pPr>
       <w:r>
-        <w:t>Chez Bee Coders, Monsieur Neffati Ahmed occupe les fonctions de Product Owner et de Scrum Master, gérant les priorités et facilitant le processus SCRUM afin d'assurer une collaboration efficace et d'atteindre les objectifs du projet.</w:t>
+        <w:t xml:space="preserve">Chez Bee </w:t>
+      </w:r>
+      <w:proofErr w:type="spellStart"/>
+      <w:r>
+        <w:t>Coders</w:t>
+      </w:r>
+      <w:proofErr w:type="spellEnd"/>
+      <w:r>
+        <w:t xml:space="preserve">, Monsieur </w:t>
+      </w:r>
+      <w:proofErr w:type="spellStart"/>
+      <w:r>
+        <w:t>Neffati</w:t>
+      </w:r>
+      <w:proofErr w:type="spellEnd"/>
+      <w:r>
+        <w:t xml:space="preserve"> Ahmed occupe les fonctions de Product </w:t>
+      </w:r>
+      <w:proofErr w:type="spellStart"/>
+      <w:r>
+        <w:t>Owner</w:t>
+      </w:r>
+      <w:proofErr w:type="spellEnd"/>
+      <w:r>
+        <w:t xml:space="preserve"> et de </w:t>
+      </w:r>
+      <w:proofErr w:type="spellStart"/>
+      <w:r>
+        <w:t>Scrum</w:t>
+      </w:r>
+      <w:proofErr w:type="spellEnd"/>
+      <w:r>
+        <w:t xml:space="preserve"> Master, gérant les priorités et facilitant le processus SCRUM afin d'assurer une collaboration efficace et d'atteindre les objectifs du projet.</w:t>
       </w:r>
     </w:p>
     <w:p>
@@ -14611,7 +15518,7 @@
           <w:color w:val="auto"/>
         </w:rPr>
       </w:pPr>
-      <w:bookmarkStart w:id="81" w:name="_Toc176791171"/>
+      <w:bookmarkStart w:id="87" w:name="_Toc176793941"/>
       <w:r>
         <w:rPr>
           <w:color w:val="auto"/>
@@ -14653,11 +15560,19 @@
         <w:rPr>
           <w:color w:val="auto"/>
         </w:rPr>
-        <w:t xml:space="preserve"> méthode scrum</w:t>
-      </w:r>
-      <w:bookmarkStart w:id="82" w:name="_bookmark25"/>
-      <w:bookmarkEnd w:id="81"/>
-      <w:bookmarkEnd w:id="82"/>
+        <w:t xml:space="preserve"> méthode </w:t>
+      </w:r>
+      <w:proofErr w:type="spellStart"/>
+      <w:r>
+        <w:rPr>
+          <w:color w:val="auto"/>
+        </w:rPr>
+        <w:t>scrum</w:t>
+      </w:r>
+      <w:bookmarkStart w:id="88" w:name="_bookmark25"/>
+      <w:bookmarkEnd w:id="87"/>
+      <w:bookmarkEnd w:id="88"/>
+      <w:proofErr w:type="spellEnd"/>
     </w:p>
     <w:p>
       <w:pPr>
@@ -14671,11 +15586,11 @@
           <w:sz w:val="28"/>
         </w:rPr>
       </w:pPr>
-      <w:bookmarkStart w:id="83" w:name="_Toc176791127"/>
+      <w:bookmarkStart w:id="89" w:name="_Toc176793897"/>
       <w:r>
         <w:t>Conclusion</w:t>
       </w:r>
-      <w:bookmarkEnd w:id="83"/>
+      <w:bookmarkEnd w:id="89"/>
     </w:p>
     <w:p>
       <w:pPr>
@@ -14685,7 +15600,15 @@
         </w:rPr>
       </w:pPr>
       <w:r>
-        <w:t>Dans ce premier chapitre, nous avons offert une vue d'ensemble du projet. Nous avons débuté par établir le cadre général du stage et présenter l'organisme d'accueil, Bee Coders, en soulignant ses services. Par la suite, nous avons décrit le projet en précisant ses objectifs généraux et la problématique qu'il vise à résoudre. Nous avons ensuite réalisé une étude préliminaire, incluant une analyse de l'existant, une critique de celui-ci, ainsi que la solution proposée pour remédier aux lacunes identifiées. Enfin, nous avons détaillé la méthodologie de travail adoptée, s'appuyant sur le cadre SCRUM, pour assurer la bonne exécution de ce projet. Cette approche méthodique et structurée nous permettra d'atteindre les objectifs fixés de manière efficace et rigoureuse.</w:t>
+        <w:t xml:space="preserve">Dans ce premier chapitre, nous avons offert une vue d'ensemble du projet. Nous avons débuté par établir le cadre général du stage et présenter l'organisme d'accueil, Bee </w:t>
+      </w:r>
+      <w:proofErr w:type="spellStart"/>
+      <w:r>
+        <w:t>Coders</w:t>
+      </w:r>
+      <w:proofErr w:type="spellEnd"/>
+      <w:r>
+        <w:t>, en soulignant ses services. Par la suite, nous avons décrit le projet en précisant ses objectifs généraux et la problématique qu'il vise à résoudre. Nous avons ensuite réalisé une étude préliminaire, incluant une analyse de l'existant, une critique de celui-ci, ainsi que la solution proposée pour remédier aux lacunes identifiées. Enfin, nous avons détaillé la méthodologie de travail adoptée, s'appuyant sur le cadre SCRUM, pour assurer la bonne exécution de ce projet. Cette approche méthodique et structurée nous permettra d'atteindre les objectifs fixés de manière efficace et rigoureuse.</w:t>
       </w:r>
     </w:p>
     <w:p>
@@ -14697,7 +15620,7 @@
       <w:pPr>
         <w:pStyle w:val="Heading1"/>
       </w:pPr>
-      <w:bookmarkStart w:id="84" w:name="_Toc176791128"/>
+      <w:bookmarkStart w:id="90" w:name="_Toc176793898"/>
       <w:r>
         <w:t>Chapitre</w:t>
       </w:r>
@@ -14764,7 +15687,7 @@
       <w:r>
         <w:t>Besoins</w:t>
       </w:r>
-      <w:bookmarkEnd w:id="84"/>
+      <w:bookmarkEnd w:id="90"/>
     </w:p>
     <w:p>
       <w:pPr>
@@ -14775,11 +15698,11 @@
         </w:numPr>
         <w:ind w:left="576"/>
       </w:pPr>
-      <w:bookmarkStart w:id="85" w:name="_Toc176791129"/>
+      <w:bookmarkStart w:id="91" w:name="_Toc176793899"/>
       <w:r>
         <w:t>Introduction</w:t>
       </w:r>
-      <w:bookmarkEnd w:id="85"/>
+      <w:bookmarkEnd w:id="91"/>
     </w:p>
     <w:p>
       <w:pPr>
@@ -14793,18 +15716,26 @@
       </w:r>
       <w:r>
         <w:lastRenderedPageBreak/>
-        <w:t>le backlog du produit. Un diagramme de classe sera également fourni pour illustrer la structure du projet. Ensuite, nous décrirons l'environnement de travail, y compris les langages, Frameworks, logiciels et matériels employés. Enfin, nous détaillerons l'architecture globale du projet, en abordant à la fois les aspects physiques et logiques.</w:t>
+        <w:t xml:space="preserve">le </w:t>
+      </w:r>
+      <w:proofErr w:type="spellStart"/>
+      <w:r>
+        <w:t>backlog</w:t>
+      </w:r>
+      <w:proofErr w:type="spellEnd"/>
+      <w:r>
+        <w:t xml:space="preserve"> du produit. Un diagramme de classe sera également fourni pour illustrer la structure du projet. Ensuite, nous décrirons l'environnement de travail, y compris les langages, Frameworks, logiciels et matériels employés. Enfin, nous détaillerons l'architecture globale du projet, en abordant à la fois les aspects physiques et logiques.</w:t>
       </w:r>
     </w:p>
     <w:p>
       <w:pPr>
         <w:pStyle w:val="Heading2"/>
       </w:pPr>
-      <w:bookmarkStart w:id="86" w:name="_Toc176791130"/>
+      <w:bookmarkStart w:id="92" w:name="_Toc176793900"/>
       <w:r>
         <w:t>Identification des acteurs</w:t>
       </w:r>
-      <w:bookmarkEnd w:id="86"/>
+      <w:bookmarkEnd w:id="92"/>
     </w:p>
     <w:p>
       <w:pPr>
@@ -15200,7 +16131,7 @@
       <w:pPr>
         <w:pStyle w:val="Heading2"/>
       </w:pPr>
-      <w:bookmarkStart w:id="87" w:name="_Toc176791131"/>
+      <w:bookmarkStart w:id="93" w:name="_Toc176793901"/>
       <w:r>
         <w:t>Étude</w:t>
       </w:r>
@@ -15222,7 +16153,7 @@
       <w:r>
         <w:t>besoins</w:t>
       </w:r>
-      <w:bookmarkEnd w:id="87"/>
+      <w:bookmarkEnd w:id="93"/>
     </w:p>
     <w:p>
       <w:pPr>
@@ -15239,11 +16170,11 @@
       <w:r>
         <w:t xml:space="preserve"> </w:t>
       </w:r>
-      <w:bookmarkStart w:id="88" w:name="_Toc176791132"/>
+      <w:bookmarkStart w:id="94" w:name="_Toc176793902"/>
       <w:r>
         <w:t>Les besoins fonctionnels</w:t>
       </w:r>
-      <w:bookmarkEnd w:id="88"/>
+      <w:bookmarkEnd w:id="94"/>
     </w:p>
     <w:p>
       <w:pPr>
@@ -15381,12 +16312,14 @@
         </w:rPr>
         <w:t xml:space="preserve">Les utilisateurs peuvent créer un compte sur la plateforme </w:t>
       </w:r>
+      <w:proofErr w:type="spellStart"/>
       <w:r>
         <w:rPr>
           <w:rStyle w:val="BodyTextChar"/>
         </w:rPr>
         <w:t>ForMe</w:t>
       </w:r>
+      <w:proofErr w:type="spellEnd"/>
       <w:r>
         <w:rPr>
           <w:rStyle w:val="BodyTextChar"/>
@@ -15960,8 +16893,17 @@
           <w:sz w:val="23"/>
           <w:szCs w:val="23"/>
         </w:rPr>
-        <w:t>L'utilisateur peut consulter son niveau et visualiser ses badges et point xps</w:t>
-      </w:r>
+        <w:t xml:space="preserve">L'utilisateur peut consulter son niveau et visualiser ses badges et point </w:t>
+      </w:r>
+      <w:proofErr w:type="spellStart"/>
+      <w:r>
+        <w:rPr>
+          <w:sz w:val="23"/>
+          <w:szCs w:val="23"/>
+        </w:rPr>
+        <w:t>xps</w:t>
+      </w:r>
+      <w:proofErr w:type="spellEnd"/>
     </w:p>
     <w:p>
       <w:pPr>
@@ -16023,7 +16965,7 @@
           <w:szCs w:val="23"/>
         </w:rPr>
       </w:pPr>
-      <w:bookmarkStart w:id="89" w:name="_Toc176791172"/>
+      <w:bookmarkStart w:id="95" w:name="_Toc176793942"/>
       <w:r>
         <w:rPr>
           <w:i w:val="0"/>
@@ -16074,7 +17016,7 @@
         </w:rPr>
         <w:t xml:space="preserve"> Besoins Fonctionnels pour les Utilisateurs</w:t>
       </w:r>
-      <w:bookmarkEnd w:id="89"/>
+      <w:bookmarkEnd w:id="95"/>
     </w:p>
     <w:p>
       <w:pPr>
@@ -16174,12 +17116,21 @@
         </w:rPr>
         <w:t xml:space="preserve">ont la possibilité de consulter et de modifier leur </w:t>
       </w:r>
+      <w:proofErr w:type="spellStart"/>
       <w:r>
         <w:rPr>
           <w:sz w:val="23"/>
           <w:szCs w:val="23"/>
         </w:rPr>
-        <w:t>stuff et formation</w:t>
+        <w:t>stuff</w:t>
+      </w:r>
+      <w:proofErr w:type="spellEnd"/>
+      <w:r>
+        <w:rPr>
+          <w:sz w:val="23"/>
+          <w:szCs w:val="23"/>
+        </w:rPr>
+        <w:t xml:space="preserve"> et formation</w:t>
       </w:r>
       <w:r>
         <w:rPr>
@@ -16394,8 +17345,17 @@
           <w:szCs w:val="23"/>
         </w:rPr>
         <w:lastRenderedPageBreak/>
-        <w:t>niveau et visualiser ses badges et point xps</w:t>
-      </w:r>
+        <w:t xml:space="preserve">niveau et visualiser ses badges et point </w:t>
+      </w:r>
+      <w:proofErr w:type="spellStart"/>
+      <w:r>
+        <w:rPr>
+          <w:sz w:val="23"/>
+          <w:szCs w:val="23"/>
+        </w:rPr>
+        <w:t>xps</w:t>
+      </w:r>
+      <w:proofErr w:type="spellEnd"/>
     </w:p>
     <w:p>
       <w:pPr>
@@ -16452,7 +17412,7 @@
           <w:color w:val="auto"/>
         </w:rPr>
       </w:pPr>
-      <w:bookmarkStart w:id="90" w:name="_Toc176791173"/>
+      <w:bookmarkStart w:id="96" w:name="_Toc176793943"/>
       <w:r>
         <w:rPr>
           <w:color w:val="auto"/>
@@ -16496,7 +17456,7 @@
         </w:rPr>
         <w:t xml:space="preserve"> Besoins Fonctionnels pour les Centres de formation</w:t>
       </w:r>
-      <w:bookmarkEnd w:id="90"/>
+      <w:bookmarkEnd w:id="96"/>
     </w:p>
     <w:p>
       <w:pPr>
@@ -16710,7 +17670,25 @@
           <w:sz w:val="23"/>
           <w:szCs w:val="23"/>
         </w:rPr>
-        <w:t xml:space="preserve"> des xps : </w:t>
+        <w:t xml:space="preserve"> des </w:t>
+      </w:r>
+      <w:proofErr w:type="spellStart"/>
+      <w:r>
+        <w:rPr>
+          <w:b/>
+          <w:sz w:val="23"/>
+          <w:szCs w:val="23"/>
+        </w:rPr>
+        <w:t>xps</w:t>
+      </w:r>
+      <w:proofErr w:type="spellEnd"/>
+      <w:r>
+        <w:rPr>
+          <w:b/>
+          <w:sz w:val="23"/>
+          <w:szCs w:val="23"/>
+        </w:rPr>
+        <w:t xml:space="preserve"> : </w:t>
       </w:r>
       <w:r>
         <w:rPr>
@@ -16837,7 +17815,7 @@
           <w:color w:val="auto"/>
         </w:rPr>
       </w:pPr>
-      <w:bookmarkStart w:id="91" w:name="_Toc176791174"/>
+      <w:bookmarkStart w:id="97" w:name="_Toc176793944"/>
       <w:r>
         <w:rPr>
           <w:color w:val="auto"/>
@@ -16881,7 +17859,7 @@
         </w:rPr>
         <w:t xml:space="preserve"> Besoins Fonctionnels pour les Administrateurs</w:t>
       </w:r>
-      <w:bookmarkEnd w:id="91"/>
+      <w:bookmarkEnd w:id="97"/>
     </w:p>
     <w:p>
       <w:pPr>
@@ -17059,7 +18037,25 @@
           <w:sz w:val="23"/>
           <w:szCs w:val="23"/>
         </w:rPr>
-        <w:t xml:space="preserve"> des xps : </w:t>
+        <w:t xml:space="preserve"> des </w:t>
+      </w:r>
+      <w:proofErr w:type="spellStart"/>
+      <w:r>
+        <w:rPr>
+          <w:b/>
+          <w:sz w:val="23"/>
+          <w:szCs w:val="23"/>
+        </w:rPr>
+        <w:t>xps</w:t>
+      </w:r>
+      <w:proofErr w:type="spellEnd"/>
+      <w:r>
+        <w:rPr>
+          <w:b/>
+          <w:sz w:val="23"/>
+          <w:szCs w:val="23"/>
+        </w:rPr>
+        <w:t xml:space="preserve"> : </w:t>
       </w:r>
       <w:r>
         <w:rPr>
@@ -17218,7 +18214,7 @@
           <w:color w:val="auto"/>
         </w:rPr>
       </w:pPr>
-      <w:bookmarkStart w:id="92" w:name="_Toc176791175"/>
+      <w:bookmarkStart w:id="98" w:name="_Toc176793945"/>
       <w:r>
         <w:rPr>
           <w:color w:val="auto"/>
@@ -17262,13 +18258,13 @@
         </w:rPr>
         <w:t xml:space="preserve"> Besoins Fonctionnels pour les Modérateurs</w:t>
       </w:r>
-      <w:bookmarkEnd w:id="92"/>
+      <w:bookmarkEnd w:id="98"/>
     </w:p>
     <w:p>
       <w:pPr>
         <w:pStyle w:val="Heading3"/>
       </w:pPr>
-      <w:bookmarkStart w:id="93" w:name="_Toc176791133"/>
+      <w:bookmarkStart w:id="99" w:name="_Toc176793903"/>
       <w:r>
         <w:t>Les</w:t>
       </w:r>
@@ -17299,7 +18295,7 @@
       <w:r>
         <w:t>fonctionnels</w:t>
       </w:r>
-      <w:bookmarkEnd w:id="93"/>
+      <w:bookmarkEnd w:id="99"/>
     </w:p>
     <w:p>
       <w:pPr>
@@ -17430,7 +18426,35 @@
         <w:rPr>
           <w:lang w:eastAsia="fr-FR"/>
         </w:rPr>
-        <w:t>Dans un souci de renforcer la sécurité, nous avons instauré un système d'authentification et d'autorisation solide en utilisant des JSON Web Tokens (JWT) pour protéger les sessions utilisateur contre les falsifications de jetons. De plus, nous employons l'algorithme bcrypt pour garantir le hachage sécurisé des mots de passe avant leur stockage dans la base de données, offrant ainsi une protection contre les attaques par force brute.</w:t>
+        <w:t xml:space="preserve">Dans un souci de renforcer la sécurité, nous avons instauré un système d'authentification et d'autorisation solide en utilisant des JSON Web </w:t>
+      </w:r>
+      <w:proofErr w:type="spellStart"/>
+      <w:r>
+        <w:rPr>
+          <w:lang w:eastAsia="fr-FR"/>
+        </w:rPr>
+        <w:t>Tokens</w:t>
+      </w:r>
+      <w:proofErr w:type="spellEnd"/>
+      <w:r>
+        <w:rPr>
+          <w:lang w:eastAsia="fr-FR"/>
+        </w:rPr>
+        <w:t xml:space="preserve"> (JWT) pour protéger les sessions utilisateur contre les falsifications de jetons. De plus, nous employons l'algorithme </w:t>
+      </w:r>
+      <w:proofErr w:type="spellStart"/>
+      <w:r>
+        <w:rPr>
+          <w:lang w:eastAsia="fr-FR"/>
+        </w:rPr>
+        <w:t>bcrypt</w:t>
+      </w:r>
+      <w:proofErr w:type="spellEnd"/>
+      <w:r>
+        <w:rPr>
+          <w:lang w:eastAsia="fr-FR"/>
+        </w:rPr>
+        <w:t xml:space="preserve"> pour garantir le hachage sécurisé des mots de passe avant leur stockage dans la base de données, offrant ainsi une protection contre les attaques par force brute.</w:t>
       </w:r>
     </w:p>
     <w:p>
@@ -17453,7 +18477,7 @@
       <w:pPr>
         <w:pStyle w:val="Heading2"/>
       </w:pPr>
-      <w:bookmarkStart w:id="94" w:name="_Toc176791134"/>
+      <w:bookmarkStart w:id="100" w:name="_Toc176793904"/>
       <w:r>
         <w:lastRenderedPageBreak/>
         <w:t>Diagramme de</w:t>
@@ -17485,7 +18509,7 @@
       <w:r>
         <w:t>globale</w:t>
       </w:r>
-      <w:bookmarkEnd w:id="94"/>
+      <w:bookmarkEnd w:id="100"/>
     </w:p>
     <w:p>
       <w:pPr>
@@ -17565,7 +18589,7 @@
           <w:color w:val="auto"/>
         </w:rPr>
       </w:pPr>
-      <w:bookmarkStart w:id="95" w:name="_Toc176791176"/>
+      <w:bookmarkStart w:id="101" w:name="_Toc176793946"/>
       <w:r>
         <w:rPr>
           <w:i w:val="0"/>
@@ -17616,17 +18640,19 @@
         </w:rPr>
         <w:t xml:space="preserve"> Diagramme de cas d'utilisation globale</w:t>
       </w:r>
-      <w:bookmarkEnd w:id="95"/>
+      <w:bookmarkEnd w:id="101"/>
     </w:p>
     <w:p>
       <w:pPr>
         <w:pStyle w:val="Heading2"/>
       </w:pPr>
-      <w:bookmarkStart w:id="96" w:name="_Toc176791135"/>
+      <w:bookmarkStart w:id="102" w:name="_Toc176793905"/>
+      <w:proofErr w:type="spellStart"/>
       <w:r>
         <w:lastRenderedPageBreak/>
         <w:t>Backlog</w:t>
       </w:r>
+      <w:proofErr w:type="spellEnd"/>
       <w:r>
         <w:rPr>
           <w:spacing w:val="-3"/>
@@ -17645,14 +18671,22 @@
       <w:r>
         <w:t>produit</w:t>
       </w:r>
-      <w:bookmarkEnd w:id="96"/>
+      <w:bookmarkEnd w:id="102"/>
     </w:p>
     <w:p>
       <w:pPr>
         <w:pStyle w:val="BodyText"/>
       </w:pPr>
       <w:r>
-        <w:t>Voici le backlog du produit, qui énumère en détail les fonctionnalités et les tâches prioritaires à accomplir.</w:t>
+        <w:t xml:space="preserve">Voici le </w:t>
+      </w:r>
+      <w:proofErr w:type="spellStart"/>
+      <w:r>
+        <w:t>backlog</w:t>
+      </w:r>
+      <w:proofErr w:type="spellEnd"/>
+      <w:r>
+        <w:t xml:space="preserve"> du produit, qui énumère en détail les fonctionnalités et les tâches prioritaires à accomplir.</w:t>
       </w:r>
     </w:p>
     <w:p>
@@ -17728,6 +18762,7 @@
                 <w:szCs w:val="32"/>
               </w:rPr>
             </w:pPr>
+            <w:proofErr w:type="spellStart"/>
             <w:r>
               <w:rPr>
                 <w:b/>
@@ -17736,6 +18771,7 @@
               </w:rPr>
               <w:t>Feature</w:t>
             </w:r>
+            <w:proofErr w:type="spellEnd"/>
             <w:r>
               <w:rPr>
                 <w:b/>
@@ -21000,8 +22036,13 @@
               <w:pStyle w:val="NormalWeb"/>
             </w:pPr>
             <w:r>
-              <w:t>En tant qu'utilisateur je peux consulter mes points xps</w:t>
-            </w:r>
+              <w:t xml:space="preserve">En tant qu'utilisateur je peux consulter mes points </w:t>
+            </w:r>
+            <w:proofErr w:type="spellStart"/>
+            <w:r>
+              <w:t>xps</w:t>
+            </w:r>
+            <w:proofErr w:type="spellEnd"/>
           </w:p>
         </w:tc>
         <w:tc>
@@ -21063,8 +22104,16 @@
               <w:rPr>
                 <w:b/>
               </w:rPr>
-              <w:t>Gestion des points Xps</w:t>
-            </w:r>
+              <w:t xml:space="preserve">Gestion des points </w:t>
+            </w:r>
+            <w:proofErr w:type="spellStart"/>
+            <w:r>
+              <w:rPr>
+                <w:b/>
+              </w:rPr>
+              <w:t>Xps</w:t>
+            </w:r>
+            <w:proofErr w:type="spellEnd"/>
           </w:p>
         </w:tc>
         <w:tc>
@@ -21080,7 +22129,15 @@
               </w:rPr>
             </w:pPr>
             <w:r>
-              <w:t xml:space="preserve">En tant que modérateurs et administrateur  je souhaite ajouter 50 point xp a un utilisateur </w:t>
+              <w:t xml:space="preserve">En tant que modérateurs et administrateur  je souhaite ajouter 50 point </w:t>
+            </w:r>
+            <w:proofErr w:type="spellStart"/>
+            <w:r>
+              <w:t>xp</w:t>
+            </w:r>
+            <w:proofErr w:type="spellEnd"/>
+            <w:r>
+              <w:t xml:space="preserve"> a un utilisateur </w:t>
             </w:r>
           </w:p>
         </w:tc>
@@ -21145,7 +22202,15 @@
               <w:pStyle w:val="NormalWeb"/>
             </w:pPr>
             <w:r>
-              <w:t>En tant que modérateurs et administrateur  je souhaite supprimer 50 point xp a un utilisateur</w:t>
+              <w:t xml:space="preserve">En tant que modérateurs et administrateur  je souhaite supprimer 50 point </w:t>
+            </w:r>
+            <w:proofErr w:type="spellStart"/>
+            <w:r>
+              <w:t>xp</w:t>
+            </w:r>
+            <w:proofErr w:type="spellEnd"/>
+            <w:r>
+              <w:t xml:space="preserve"> a un utilisateur</w:t>
             </w:r>
           </w:p>
         </w:tc>
@@ -22007,7 +23072,7 @@
           <w:color w:val="auto"/>
         </w:rPr>
       </w:pPr>
-      <w:bookmarkStart w:id="97" w:name="_Toc176791191"/>
+      <w:bookmarkStart w:id="103" w:name="_Toc176793967"/>
       <w:r>
         <w:rPr>
           <w:i w:val="0"/>
@@ -22057,15 +23122,31 @@
           <w:i w:val="0"/>
           <w:color w:val="auto"/>
         </w:rPr>
-        <w:t xml:space="preserve"> Backlog du produit</w:t>
-      </w:r>
-      <w:bookmarkEnd w:id="97"/>
+        <w:t xml:space="preserve"> </w:t>
+      </w:r>
+      <w:proofErr w:type="spellStart"/>
+      <w:r>
+        <w:rPr>
+          <w:i w:val="0"/>
+          <w:color w:val="auto"/>
+        </w:rPr>
+        <w:t>Backlog</w:t>
+      </w:r>
+      <w:proofErr w:type="spellEnd"/>
+      <w:r>
+        <w:rPr>
+          <w:i w:val="0"/>
+          <w:color w:val="auto"/>
+        </w:rPr>
+        <w:t xml:space="preserve"> du produit</w:t>
+      </w:r>
+      <w:bookmarkEnd w:id="103"/>
     </w:p>
     <w:p>
       <w:pPr>
         <w:pStyle w:val="Heading2"/>
       </w:pPr>
-      <w:bookmarkStart w:id="98" w:name="_Toc176791136"/>
+      <w:bookmarkStart w:id="104" w:name="_Toc176793906"/>
       <w:r>
         <w:t>Diagramme de</w:t>
       </w:r>
@@ -22078,7 +23159,7 @@
       <w:r>
         <w:t>classe</w:t>
       </w:r>
-      <w:bookmarkEnd w:id="98"/>
+      <w:bookmarkEnd w:id="104"/>
     </w:p>
     <w:p>
       <w:pPr>
@@ -22380,7 +23461,7 @@
                                 <w:szCs w:val="28"/>
                               </w:rPr>
                             </w:pPr>
-                            <w:bookmarkStart w:id="99" w:name="_Toc176791177"/>
+                            <w:bookmarkStart w:id="105" w:name="_Toc176793947"/>
                             <w:r>
                               <w:rPr>
                                 <w:i w:val="0"/>
@@ -22431,7 +23512,7 @@
                               </w:rPr>
                               <w:t xml:space="preserve"> Diagramme de classe</w:t>
                             </w:r>
-                            <w:bookmarkEnd w:id="99"/>
+                            <w:bookmarkEnd w:id="105"/>
                           </w:p>
                         </w:txbxContent>
                       </wps:txbx>
@@ -22465,7 +23546,7 @@
                           <w:szCs w:val="28"/>
                         </w:rPr>
                       </w:pPr>
-                      <w:bookmarkStart w:id="100" w:name="_Toc176791177"/>
+                      <w:bookmarkStart w:id="106" w:name="_Toc176793947"/>
                       <w:r>
                         <w:rPr>
                           <w:i w:val="0"/>
@@ -22516,7 +23597,7 @@
                         </w:rPr>
                         <w:t xml:space="preserve"> Diagramme de classe</w:t>
                       </w:r>
-                      <w:bookmarkEnd w:id="100"/>
+                      <w:bookmarkEnd w:id="106"/>
                     </w:p>
                   </w:txbxContent>
                 </v:textbox>
@@ -22592,7 +23673,7 @@
       <w:pPr>
         <w:pStyle w:val="Heading2"/>
       </w:pPr>
-      <w:bookmarkStart w:id="101" w:name="_Toc176791137"/>
+      <w:bookmarkStart w:id="107" w:name="_Toc176793907"/>
       <w:r>
         <w:t>Environnement</w:t>
       </w:r>
@@ -22614,18 +23695,18 @@
       <w:r>
         <w:t>travail</w:t>
       </w:r>
-      <w:bookmarkEnd w:id="101"/>
+      <w:bookmarkEnd w:id="107"/>
     </w:p>
     <w:p>
       <w:pPr>
         <w:pStyle w:val="Heading3"/>
       </w:pPr>
-      <w:bookmarkStart w:id="102" w:name="_Toc176791138"/>
+      <w:bookmarkStart w:id="108" w:name="_Toc176793908"/>
       <w:r>
         <w:lastRenderedPageBreak/>
         <w:t>Langages et Frameworks utilisés</w:t>
       </w:r>
-      <w:bookmarkEnd w:id="102"/>
+      <w:bookmarkEnd w:id="108"/>
     </w:p>
     <w:p>
       <w:pPr>
@@ -22648,6 +23729,7 @@
           <w:szCs w:val="24"/>
         </w:rPr>
       </w:pPr>
+      <w:proofErr w:type="spellStart"/>
       <w:r>
         <w:rPr>
           <w:b/>
@@ -22655,7 +23737,37 @@
           <w:sz w:val="24"/>
           <w:szCs w:val="24"/>
         </w:rPr>
-        <w:t>Node js :</w:t>
+        <w:t>Node</w:t>
+      </w:r>
+      <w:proofErr w:type="spellEnd"/>
+      <w:r>
+        <w:rPr>
+          <w:b/>
+          <w:color w:val="auto"/>
+          <w:sz w:val="24"/>
+          <w:szCs w:val="24"/>
+        </w:rPr>
+        <w:t xml:space="preserve"> </w:t>
+      </w:r>
+      <w:proofErr w:type="spellStart"/>
+      <w:r>
+        <w:rPr>
+          <w:b/>
+          <w:color w:val="auto"/>
+          <w:sz w:val="24"/>
+          <w:szCs w:val="24"/>
+        </w:rPr>
+        <w:t>js</w:t>
+      </w:r>
+      <w:proofErr w:type="spellEnd"/>
+      <w:r>
+        <w:rPr>
+          <w:b/>
+          <w:color w:val="auto"/>
+          <w:sz w:val="24"/>
+          <w:szCs w:val="24"/>
+        </w:rPr>
+        <w:t> :</w:t>
       </w:r>
     </w:p>
     <w:p>
@@ -22727,7 +23839,7 @@
           <w:color w:val="auto"/>
         </w:rPr>
       </w:pPr>
-      <w:bookmarkStart w:id="103" w:name="_Toc176791178"/>
+      <w:bookmarkStart w:id="109" w:name="_Toc176793948"/>
       <w:r>
         <w:rPr>
           <w:i w:val="0"/>
@@ -22776,9 +23888,34 @@
           <w:i w:val="0"/>
           <w:color w:val="auto"/>
         </w:rPr>
-        <w:t xml:space="preserve"> Logo Node js</w:t>
-      </w:r>
-      <w:bookmarkEnd w:id="103"/>
+        <w:t xml:space="preserve"> Logo </w:t>
+      </w:r>
+      <w:proofErr w:type="spellStart"/>
+      <w:r>
+        <w:rPr>
+          <w:i w:val="0"/>
+          <w:color w:val="auto"/>
+        </w:rPr>
+        <w:t>Node</w:t>
+      </w:r>
+      <w:proofErr w:type="spellEnd"/>
+      <w:r>
+        <w:rPr>
+          <w:i w:val="0"/>
+          <w:color w:val="auto"/>
+        </w:rPr>
+        <w:t xml:space="preserve"> </w:t>
+      </w:r>
+      <w:proofErr w:type="spellStart"/>
+      <w:r>
+        <w:rPr>
+          <w:i w:val="0"/>
+          <w:color w:val="auto"/>
+        </w:rPr>
+        <w:t>js</w:t>
+      </w:r>
+      <w:bookmarkEnd w:id="109"/>
+      <w:proofErr w:type="spellEnd"/>
     </w:p>
     <w:p>
       <w:pPr>
@@ -22808,7 +23945,27 @@
           <w:sz w:val="24"/>
           <w:szCs w:val="24"/>
         </w:rPr>
-        <w:t>Express js :</w:t>
+        <w:t xml:space="preserve">Express </w:t>
+      </w:r>
+      <w:proofErr w:type="spellStart"/>
+      <w:r>
+        <w:rPr>
+          <w:b/>
+          <w:color w:val="auto"/>
+          <w:sz w:val="24"/>
+          <w:szCs w:val="24"/>
+        </w:rPr>
+        <w:t>js</w:t>
+      </w:r>
+      <w:proofErr w:type="spellEnd"/>
+      <w:r>
+        <w:rPr>
+          <w:b/>
+          <w:color w:val="auto"/>
+          <w:sz w:val="24"/>
+          <w:szCs w:val="24"/>
+        </w:rPr>
+        <w:t> :</w:t>
       </w:r>
     </w:p>
     <w:p>
@@ -22816,7 +23973,39 @@
         <w:pStyle w:val="BodyText"/>
       </w:pPr>
       <w:r>
-        <w:t>Express.js est un framework web minimaliste pour Node.js, qui simplifie le développement d'applications web et d'APIs en fournissant une structure légère et flexible. Express est l'un des frameworks backend les plus populaires dans l'écosystème JavaScript et est souvent utilisé en combinaison avec Node.js pour construire des applications web robustes, des APIs RESTful, ou des services côté serveur.</w:t>
+        <w:t xml:space="preserve">Express.js est un </w:t>
+      </w:r>
+      <w:proofErr w:type="spellStart"/>
+      <w:r>
+        <w:t>framework</w:t>
+      </w:r>
+      <w:proofErr w:type="spellEnd"/>
+      <w:r>
+        <w:t xml:space="preserve"> web minimaliste pour Node.js, qui simplifie le développement d'applications web et d'APIs en fournissant une structure légère et flexible. Express est l'un des </w:t>
+      </w:r>
+      <w:proofErr w:type="spellStart"/>
+      <w:r>
+        <w:t>frameworks</w:t>
+      </w:r>
+      <w:proofErr w:type="spellEnd"/>
+      <w:r>
+        <w:t xml:space="preserve"> </w:t>
+      </w:r>
+      <w:proofErr w:type="spellStart"/>
+      <w:r>
+        <w:t>backend</w:t>
+      </w:r>
+      <w:proofErr w:type="spellEnd"/>
+      <w:r>
+        <w:t xml:space="preserve"> les plus populaires dans l'écosystème JavaScript et est souvent utilisé en combinaison avec Node.js pour construire des applications web robustes, des APIs </w:t>
+      </w:r>
+      <w:proofErr w:type="spellStart"/>
+      <w:r>
+        <w:t>RESTful</w:t>
+      </w:r>
+      <w:proofErr w:type="spellEnd"/>
+      <w:r>
+        <w:t>, ou des services côté serveur.</w:t>
       </w:r>
     </w:p>
     <w:p>
@@ -22881,7 +24070,7 @@
           <w:color w:val="auto"/>
         </w:rPr>
       </w:pPr>
-      <w:bookmarkStart w:id="104" w:name="_Toc176791179"/>
+      <w:bookmarkStart w:id="110" w:name="_Toc176793949"/>
       <w:r>
         <w:rPr>
           <w:i w:val="0"/>
@@ -22930,9 +24119,18 @@
           <w:i w:val="0"/>
           <w:color w:val="auto"/>
         </w:rPr>
-        <w:t xml:space="preserve"> Logo Express js</w:t>
-      </w:r>
-      <w:bookmarkEnd w:id="104"/>
+        <w:t xml:space="preserve"> Logo Express </w:t>
+      </w:r>
+      <w:proofErr w:type="spellStart"/>
+      <w:r>
+        <w:rPr>
+          <w:i w:val="0"/>
+          <w:color w:val="auto"/>
+        </w:rPr>
+        <w:t>js</w:t>
+      </w:r>
+      <w:bookmarkEnd w:id="110"/>
+      <w:proofErr w:type="spellEnd"/>
     </w:p>
     <w:p>
       <w:pPr>
@@ -22957,6 +24155,7 @@
           <w:lang w:eastAsia="fr-FR"/>
         </w:rPr>
       </w:pPr>
+      <w:proofErr w:type="spellStart"/>
       <w:r>
         <w:rPr>
           <w:b/>
@@ -22964,7 +24163,37 @@
           <w:sz w:val="24"/>
           <w:szCs w:val="24"/>
         </w:rPr>
-        <w:t>React js :</w:t>
+        <w:t>React</w:t>
+      </w:r>
+      <w:proofErr w:type="spellEnd"/>
+      <w:r>
+        <w:rPr>
+          <w:b/>
+          <w:color w:val="auto"/>
+          <w:sz w:val="24"/>
+          <w:szCs w:val="24"/>
+        </w:rPr>
+        <w:t xml:space="preserve"> </w:t>
+      </w:r>
+      <w:proofErr w:type="spellStart"/>
+      <w:r>
+        <w:rPr>
+          <w:b/>
+          <w:color w:val="auto"/>
+          <w:sz w:val="24"/>
+          <w:szCs w:val="24"/>
+        </w:rPr>
+        <w:t>js</w:t>
+      </w:r>
+      <w:proofErr w:type="spellEnd"/>
+      <w:r>
+        <w:rPr>
+          <w:b/>
+          <w:color w:val="auto"/>
+          <w:sz w:val="24"/>
+          <w:szCs w:val="24"/>
+        </w:rPr>
+        <w:t> :</w:t>
       </w:r>
       <w:r>
         <w:rPr>
@@ -22985,8 +24214,13 @@
           <w:lang w:eastAsia="fr-FR"/>
         </w:rPr>
       </w:pPr>
-      <w:r>
-        <w:t>React est une bibliothèque JavaScript open-source, créée par Facebook en 2013, pour construire des interfaces utilisateurs (UI) dynamiques et interactives. C'est aujourd'hui l'une des bibliothèques les plus populaires pour le développement d'applications web front-end grâce à sa flexibilité, sa rapidité, et sa capacité à gérer efficacement des interfaces complexes.</w:t>
+      <w:proofErr w:type="spellStart"/>
+      <w:r>
+        <w:t>React</w:t>
+      </w:r>
+      <w:proofErr w:type="spellEnd"/>
+      <w:r>
+        <w:t xml:space="preserve"> est une bibliothèque JavaScript open-source, créée par Facebook en 2013, pour construire des interfaces utilisateurs (UI) dynamiques et interactives. C'est aujourd'hui l'une des bibliothèques les plus populaires pour le développement d'applications web front-end grâce à sa flexibilité, sa rapidité, et sa capacité à gérer efficacement des interfaces complexes.</w:t>
       </w:r>
     </w:p>
     <w:p>
@@ -23053,7 +24287,7 @@
           <w:szCs w:val="24"/>
         </w:rPr>
       </w:pPr>
-      <w:bookmarkStart w:id="105" w:name="_Toc176791180"/>
+      <w:bookmarkStart w:id="111" w:name="_Toc176793950"/>
       <w:r>
         <w:rPr>
           <w:i w:val="0"/>
@@ -23102,9 +24336,18 @@
           <w:i w:val="0"/>
           <w:color w:val="auto"/>
         </w:rPr>
-        <w:t xml:space="preserve"> Logo React</w:t>
-      </w:r>
-      <w:bookmarkEnd w:id="105"/>
+        <w:t xml:space="preserve"> Logo </w:t>
+      </w:r>
+      <w:proofErr w:type="spellStart"/>
+      <w:r>
+        <w:rPr>
+          <w:i w:val="0"/>
+          <w:color w:val="auto"/>
+        </w:rPr>
+        <w:t>React</w:t>
+      </w:r>
+      <w:bookmarkEnd w:id="111"/>
+      <w:proofErr w:type="spellEnd"/>
     </w:p>
     <w:p>
       <w:pPr>
@@ -23127,6 +24370,7 @@
           <w:szCs w:val="24"/>
         </w:rPr>
       </w:pPr>
+      <w:proofErr w:type="spellStart"/>
       <w:r>
         <w:rPr>
           <w:b/>
@@ -23143,8 +24387,9 @@
           <w:sz w:val="24"/>
           <w:szCs w:val="24"/>
         </w:rPr>
-        <w:t>ailwind css</w:t>
-      </w:r>
+        <w:t>ailwind</w:t>
+      </w:r>
+      <w:proofErr w:type="spellEnd"/>
       <w:r>
         <w:rPr>
           <w:b/>
@@ -23152,6 +24397,26 @@
           <w:sz w:val="24"/>
           <w:szCs w:val="24"/>
         </w:rPr>
+        <w:t xml:space="preserve"> </w:t>
+      </w:r>
+      <w:proofErr w:type="spellStart"/>
+      <w:r>
+        <w:rPr>
+          <w:b/>
+          <w:color w:val="auto"/>
+          <w:sz w:val="24"/>
+          <w:szCs w:val="24"/>
+        </w:rPr>
+        <w:t>css</w:t>
+      </w:r>
+      <w:proofErr w:type="spellEnd"/>
+      <w:r>
+        <w:rPr>
+          <w:b/>
+          <w:color w:val="auto"/>
+          <w:sz w:val="24"/>
+          <w:szCs w:val="24"/>
+        </w:rPr>
         <w:t> :</w:t>
       </w:r>
     </w:p>
@@ -23159,12 +24424,49 @@
       <w:pPr>
         <w:pStyle w:val="BodyText"/>
       </w:pPr>
-      <w:r>
-        <w:t xml:space="preserve">Tailwind CSS est un framework CSS utilitaire qui permet aux développeurs de créer des interfaces utilisateur rapidement et de manière cohérente en utilisant des classes </w:t>
+      <w:proofErr w:type="spellStart"/>
+      <w:r>
+        <w:t>Tailwind</w:t>
+      </w:r>
+      <w:proofErr w:type="spellEnd"/>
+      <w:r>
+        <w:t xml:space="preserve"> CSS est un </w:t>
+      </w:r>
+      <w:proofErr w:type="spellStart"/>
+      <w:r>
+        <w:t>framework</w:t>
+      </w:r>
+      <w:proofErr w:type="spellEnd"/>
+      <w:r>
+        <w:t xml:space="preserve"> CSS utilitaire qui permet aux développeurs de créer des interfaces utilisateur rapidement et de manière cohérente en utilisant des classes </w:t>
       </w:r>
       <w:r>
         <w:lastRenderedPageBreak/>
-        <w:t>prédéfinies directement dans le balisage HTML. Contrairement aux frameworks traditionnels comme Bootstrap, qui proposent des composants UI préconstruits, Tailwind se concentre sur des classes utilitaires permettant un contrôle précis et une personnalisation complète du style.</w:t>
+        <w:t xml:space="preserve">prédéfinies directement dans le balisage HTML. Contrairement aux </w:t>
+      </w:r>
+      <w:proofErr w:type="spellStart"/>
+      <w:r>
+        <w:t>frameworks</w:t>
+      </w:r>
+      <w:proofErr w:type="spellEnd"/>
+      <w:r>
+        <w:t xml:space="preserve"> traditionnels comme </w:t>
+      </w:r>
+      <w:proofErr w:type="spellStart"/>
+      <w:r>
+        <w:t>Bootstrap</w:t>
+      </w:r>
+      <w:proofErr w:type="spellEnd"/>
+      <w:r>
+        <w:t xml:space="preserve">, qui proposent des composants UI préconstruits, </w:t>
+      </w:r>
+      <w:proofErr w:type="spellStart"/>
+      <w:r>
+        <w:t>Tailwind</w:t>
+      </w:r>
+      <w:proofErr w:type="spellEnd"/>
+      <w:r>
+        <w:t xml:space="preserve"> se concentre sur des classes utilitaires permettant un contrôle précis et une personnalisation complète du style.</w:t>
       </w:r>
     </w:p>
     <w:p>
@@ -23229,7 +24531,7 @@
           <w:color w:val="auto"/>
         </w:rPr>
       </w:pPr>
-      <w:bookmarkStart w:id="106" w:name="_Toc176791181"/>
+      <w:bookmarkStart w:id="112" w:name="_Toc176793951"/>
       <w:r>
         <w:rPr>
           <w:i w:val="0"/>
@@ -23278,9 +24580,34 @@
           <w:i w:val="0"/>
           <w:color w:val="auto"/>
         </w:rPr>
-        <w:t xml:space="preserve">  Logo Tailwind css</w:t>
-      </w:r>
-      <w:bookmarkEnd w:id="106"/>
+        <w:t xml:space="preserve">  Logo </w:t>
+      </w:r>
+      <w:proofErr w:type="spellStart"/>
+      <w:r>
+        <w:rPr>
+          <w:i w:val="0"/>
+          <w:color w:val="auto"/>
+        </w:rPr>
+        <w:t>Tailwind</w:t>
+      </w:r>
+      <w:proofErr w:type="spellEnd"/>
+      <w:r>
+        <w:rPr>
+          <w:i w:val="0"/>
+          <w:color w:val="auto"/>
+        </w:rPr>
+        <w:t xml:space="preserve"> </w:t>
+      </w:r>
+      <w:proofErr w:type="spellStart"/>
+      <w:r>
+        <w:rPr>
+          <w:i w:val="0"/>
+          <w:color w:val="auto"/>
+        </w:rPr>
+        <w:t>css</w:t>
+      </w:r>
+      <w:bookmarkEnd w:id="112"/>
+      <w:proofErr w:type="spellEnd"/>
     </w:p>
     <w:p>
       <w:pPr>
@@ -23303,6 +24630,7 @@
           <w:szCs w:val="24"/>
         </w:rPr>
       </w:pPr>
+      <w:proofErr w:type="spellStart"/>
       <w:r>
         <w:rPr>
           <w:b/>
@@ -23312,6 +24640,7 @@
         </w:rPr>
         <w:t>Bootstrap</w:t>
       </w:r>
+      <w:proofErr w:type="spellEnd"/>
       <w:r>
         <w:rPr>
           <w:b/>
@@ -23326,14 +24655,24 @@
       <w:pPr>
         <w:pStyle w:val="BodyText"/>
       </w:pPr>
+      <w:proofErr w:type="spellStart"/>
       <w:r>
         <w:rPr>
           <w:rStyle w:val="Strong"/>
         </w:rPr>
         <w:t>Bootstrap</w:t>
       </w:r>
-      <w:r>
-        <w:t xml:space="preserve"> est un framework CSS open-source populaire, développé par Twitter, qui permet de créer rapidement et facilement des interfaces web réactives et bien structurées. Il fournit un ensemble complet de styles prédéfinis, de composants interactifs, et de fonctionnalités JavaScript pour aider les développeurs à concevoir des sites web sans avoir à écrire beaucoup de CSS personnalisé.</w:t>
+      <w:proofErr w:type="spellEnd"/>
+      <w:r>
+        <w:t xml:space="preserve"> est un </w:t>
+      </w:r>
+      <w:proofErr w:type="spellStart"/>
+      <w:r>
+        <w:t>framework</w:t>
+      </w:r>
+      <w:proofErr w:type="spellEnd"/>
+      <w:r>
+        <w:t xml:space="preserve"> CSS open-source populaire, développé par Twitter, qui permet de créer rapidement et facilement des interfaces web réactives et bien structurées. Il fournit un ensemble complet de styles prédéfinis, de composants interactifs, et de fonctionnalités JavaScript pour aider les développeurs à concevoir des sites web sans avoir à écrire beaucoup de CSS personnalisé.</w:t>
       </w:r>
     </w:p>
     <w:p>
@@ -23397,7 +24736,7 @@
           <w:color w:val="auto"/>
         </w:rPr>
       </w:pPr>
-      <w:bookmarkStart w:id="107" w:name="_Toc176791182"/>
+      <w:bookmarkStart w:id="113" w:name="_Toc176793952"/>
       <w:r>
         <w:rPr>
           <w:i w:val="0"/>
@@ -23446,9 +24785,18 @@
           <w:i w:val="0"/>
           <w:color w:val="auto"/>
         </w:rPr>
-        <w:t xml:space="preserve"> Logo Bootstrap</w:t>
-      </w:r>
-      <w:bookmarkEnd w:id="107"/>
+        <w:t xml:space="preserve"> Logo </w:t>
+      </w:r>
+      <w:proofErr w:type="spellStart"/>
+      <w:r>
+        <w:rPr>
+          <w:i w:val="0"/>
+          <w:color w:val="auto"/>
+        </w:rPr>
+        <w:t>Bootstrap</w:t>
+      </w:r>
+      <w:bookmarkEnd w:id="113"/>
+      <w:proofErr w:type="spellEnd"/>
     </w:p>
     <w:p>
       <w:pPr>
@@ -23464,7 +24812,7 @@
       <w:pPr>
         <w:pStyle w:val="Heading3"/>
       </w:pPr>
-      <w:bookmarkStart w:id="108" w:name="_Toc176791139"/>
+      <w:bookmarkStart w:id="114" w:name="_Toc176793909"/>
       <w:r>
         <w:t>Environnement</w:t>
       </w:r>
@@ -23477,7 +24825,7 @@
       <w:r>
         <w:t>Logiciel</w:t>
       </w:r>
-      <w:bookmarkEnd w:id="108"/>
+      <w:bookmarkEnd w:id="114"/>
     </w:p>
     <w:p>
       <w:pPr>
@@ -23500,6 +24848,7 @@
           <w:szCs w:val="24"/>
         </w:rPr>
       </w:pPr>
+      <w:proofErr w:type="spellStart"/>
       <w:r>
         <w:rPr>
           <w:b/>
@@ -23507,8 +24856,9 @@
           <w:sz w:val="24"/>
           <w:szCs w:val="24"/>
         </w:rPr>
-        <w:t>MongoDB Compass</w:t>
-      </w:r>
+        <w:t>MongoDB</w:t>
+      </w:r>
+      <w:proofErr w:type="spellEnd"/>
       <w:r>
         <w:rPr>
           <w:b/>
@@ -23516,6 +24866,26 @@
           <w:sz w:val="24"/>
           <w:szCs w:val="24"/>
         </w:rPr>
+        <w:t xml:space="preserve"> </w:t>
+      </w:r>
+      <w:proofErr w:type="spellStart"/>
+      <w:r>
+        <w:rPr>
+          <w:b/>
+          <w:color w:val="auto"/>
+          <w:sz w:val="24"/>
+          <w:szCs w:val="24"/>
+        </w:rPr>
+        <w:t>Compass</w:t>
+      </w:r>
+      <w:proofErr w:type="spellEnd"/>
+      <w:r>
+        <w:rPr>
+          <w:b/>
+          <w:color w:val="auto"/>
+          <w:sz w:val="24"/>
+          <w:szCs w:val="24"/>
+        </w:rPr>
         <w:t xml:space="preserve"> :</w:t>
       </w:r>
     </w:p>
@@ -23523,16 +24893,68 @@
       <w:pPr>
         <w:pStyle w:val="BodyText"/>
       </w:pPr>
+      <w:proofErr w:type="spellStart"/>
       <w:r>
         <w:rPr>
           <w:rStyle w:val="Strong"/>
           <w:b w:val="0"/>
           <w:bCs w:val="0"/>
         </w:rPr>
-        <w:t>MongoDB Compass</w:t>
-      </w:r>
-      <w:r>
-        <w:t xml:space="preserve"> est un outil graphique officiel développé par MongoDB, conçu pour interagir avec des bases de données MongoDB. Il offre une interface visuelle intuitive qui permet aux utilisateurs d'explorer, d'analyser et de manipuler facilement les bases de données MongoDB, sans avoir à utiliser la ligne de commande. Il est particulièrement utile pour les développeurs et les administrateurs de bases de données pour comprendre la structure des données, exécuter des requêtes, et surveiller les performances des bases de données MongoDB. </w:t>
+        <w:t>MongoDB</w:t>
+      </w:r>
+      <w:proofErr w:type="spellEnd"/>
+      <w:r>
+        <w:rPr>
+          <w:rStyle w:val="Strong"/>
+          <w:b w:val="0"/>
+          <w:bCs w:val="0"/>
+        </w:rPr>
+        <w:t xml:space="preserve"> </w:t>
+      </w:r>
+      <w:proofErr w:type="spellStart"/>
+      <w:r>
+        <w:rPr>
+          <w:rStyle w:val="Strong"/>
+          <w:b w:val="0"/>
+          <w:bCs w:val="0"/>
+        </w:rPr>
+        <w:t>Compass</w:t>
+      </w:r>
+      <w:proofErr w:type="spellEnd"/>
+      <w:r>
+        <w:t xml:space="preserve"> est un outil graphique officiel développé par </w:t>
+      </w:r>
+      <w:proofErr w:type="spellStart"/>
+      <w:r>
+        <w:t>MongoDB</w:t>
+      </w:r>
+      <w:proofErr w:type="spellEnd"/>
+      <w:r>
+        <w:t xml:space="preserve">, conçu pour interagir avec des bases de données </w:t>
+      </w:r>
+      <w:proofErr w:type="spellStart"/>
+      <w:r>
+        <w:t>MongoDB</w:t>
+      </w:r>
+      <w:proofErr w:type="spellEnd"/>
+      <w:r>
+        <w:t xml:space="preserve">. Il offre une interface visuelle intuitive qui permet aux utilisateurs d'explorer, d'analyser et de manipuler facilement les bases de données </w:t>
+      </w:r>
+      <w:proofErr w:type="spellStart"/>
+      <w:r>
+        <w:t>MongoDB</w:t>
+      </w:r>
+      <w:proofErr w:type="spellEnd"/>
+      <w:r>
+        <w:t xml:space="preserve">, sans avoir à utiliser la ligne de commande. Il est particulièrement utile pour les développeurs et les administrateurs de bases de données pour comprendre la structure des données, exécuter des requêtes, et surveiller les performances des bases de données </w:t>
+      </w:r>
+      <w:proofErr w:type="spellStart"/>
+      <w:r>
+        <w:t>MongoDB</w:t>
+      </w:r>
+      <w:proofErr w:type="spellEnd"/>
+      <w:r>
+        <w:t xml:space="preserve">. </w:t>
       </w:r>
     </w:p>
     <w:p>
@@ -23596,7 +25018,7 @@
           <w:color w:val="auto"/>
         </w:rPr>
       </w:pPr>
-      <w:bookmarkStart w:id="109" w:name="_Toc176791183"/>
+      <w:bookmarkStart w:id="115" w:name="_Toc176793953"/>
       <w:r>
         <w:rPr>
           <w:i w:val="0"/>
@@ -23645,9 +25067,34 @@
           <w:i w:val="0"/>
           <w:color w:val="auto"/>
         </w:rPr>
-        <w:t xml:space="preserve">  Logo MongoDB Compass</w:t>
-      </w:r>
-      <w:bookmarkEnd w:id="109"/>
+        <w:t xml:space="preserve">  Logo </w:t>
+      </w:r>
+      <w:proofErr w:type="spellStart"/>
+      <w:r>
+        <w:rPr>
+          <w:i w:val="0"/>
+          <w:color w:val="auto"/>
+        </w:rPr>
+        <w:t>MongoDB</w:t>
+      </w:r>
+      <w:proofErr w:type="spellEnd"/>
+      <w:r>
+        <w:rPr>
+          <w:i w:val="0"/>
+          <w:color w:val="auto"/>
+        </w:rPr>
+        <w:t xml:space="preserve"> </w:t>
+      </w:r>
+      <w:proofErr w:type="spellStart"/>
+      <w:r>
+        <w:rPr>
+          <w:i w:val="0"/>
+          <w:color w:val="auto"/>
+        </w:rPr>
+        <w:t>Compass</w:t>
+      </w:r>
+      <w:bookmarkEnd w:id="115"/>
+      <w:proofErr w:type="spellEnd"/>
     </w:p>
     <w:p>
       <w:pPr>
@@ -23670,6 +25117,7 @@
           <w:szCs w:val="24"/>
         </w:rPr>
       </w:pPr>
+      <w:proofErr w:type="spellStart"/>
       <w:r>
         <w:rPr>
           <w:b/>
@@ -23679,6 +25127,7 @@
         </w:rPr>
         <w:t>Postman</w:t>
       </w:r>
+      <w:proofErr w:type="spellEnd"/>
       <w:r>
         <w:rPr>
           <w:b/>
@@ -23694,18 +25143,44 @@
       <w:pPr>
         <w:pStyle w:val="BodyText"/>
       </w:pPr>
+      <w:proofErr w:type="spellStart"/>
       <w:r>
         <w:rPr>
           <w:rStyle w:val="Strong"/>
         </w:rPr>
         <w:t>Postman</w:t>
       </w:r>
+      <w:proofErr w:type="spellEnd"/>
       <w:r>
         <w:t xml:space="preserve"> est un outil puissant et populaire utilisé pour le développement, le test et la </w:t>
       </w:r>
       <w:r>
         <w:lastRenderedPageBreak/>
-        <w:t>documentation des API (Application Programming Interface). C'est une plateforme qui permet aux développeurs d'envoyer des requêtes HTTP, de tester les réponses, d'automatiser les tests d'API, et de collaborer sur des projets API. Postman facilite la communication avec des API RESTful ou SOAP, et simplifie la gestion des environnements de développement.</w:t>
+        <w:t xml:space="preserve">documentation des API (Application </w:t>
+      </w:r>
+      <w:proofErr w:type="spellStart"/>
+      <w:r>
+        <w:t>Programming</w:t>
+      </w:r>
+      <w:proofErr w:type="spellEnd"/>
+      <w:r>
+        <w:t xml:space="preserve"> Interface). C'est une plateforme qui permet aux développeurs d'envoyer des requêtes HTTP, de tester les réponses, d'automatiser les tests d'API, et de collaborer sur des projets API. </w:t>
+      </w:r>
+      <w:proofErr w:type="spellStart"/>
+      <w:r>
+        <w:t>Postman</w:t>
+      </w:r>
+      <w:proofErr w:type="spellEnd"/>
+      <w:r>
+        <w:t xml:space="preserve"> facilite la communication avec des API </w:t>
+      </w:r>
+      <w:proofErr w:type="spellStart"/>
+      <w:r>
+        <w:t>RESTful</w:t>
+      </w:r>
+      <w:proofErr w:type="spellEnd"/>
+      <w:r>
+        <w:t xml:space="preserve"> ou SOAP, et simplifie la gestion des environnements de développement.</w:t>
       </w:r>
     </w:p>
     <w:p>
@@ -23770,7 +25245,7 @@
           <w:color w:val="auto"/>
         </w:rPr>
       </w:pPr>
-      <w:bookmarkStart w:id="110" w:name="_Toc176791184"/>
+      <w:bookmarkStart w:id="116" w:name="_Toc176793954"/>
       <w:r>
         <w:rPr>
           <w:i w:val="0"/>
@@ -23819,9 +25294,18 @@
           <w:i w:val="0"/>
           <w:color w:val="auto"/>
         </w:rPr>
-        <w:t xml:space="preserve"> Logo Postman</w:t>
-      </w:r>
-      <w:bookmarkEnd w:id="110"/>
+        <w:t xml:space="preserve"> Logo </w:t>
+      </w:r>
+      <w:proofErr w:type="spellStart"/>
+      <w:r>
+        <w:rPr>
+          <w:i w:val="0"/>
+          <w:color w:val="auto"/>
+        </w:rPr>
+        <w:t>Postman</w:t>
+      </w:r>
+      <w:bookmarkEnd w:id="116"/>
+      <w:proofErr w:type="spellEnd"/>
     </w:p>
     <w:p>
       <w:pPr>
@@ -23940,7 +25424,7 @@
           <w:color w:val="auto"/>
         </w:rPr>
       </w:pPr>
-      <w:bookmarkStart w:id="111" w:name="_Toc176791185"/>
+      <w:bookmarkStart w:id="117" w:name="_Toc176793955"/>
       <w:r>
         <w:rPr>
           <w:i w:val="0"/>
@@ -23991,7 +25475,7 @@
         </w:rPr>
         <w:t xml:space="preserve"> Logo Docker</w:t>
       </w:r>
-      <w:bookmarkEnd w:id="111"/>
+      <w:bookmarkEnd w:id="117"/>
     </w:p>
     <w:p>
       <w:pPr>
@@ -24014,6 +25498,7 @@
           <w:szCs w:val="24"/>
         </w:rPr>
       </w:pPr>
+      <w:proofErr w:type="spellStart"/>
       <w:r>
         <w:rPr>
           <w:b/>
@@ -24021,7 +25506,17 @@
           <w:sz w:val="24"/>
           <w:szCs w:val="24"/>
         </w:rPr>
-        <w:t>Github :</w:t>
+        <w:t>Github</w:t>
+      </w:r>
+      <w:proofErr w:type="spellEnd"/>
+      <w:r>
+        <w:rPr>
+          <w:b/>
+          <w:color w:val="auto"/>
+          <w:sz w:val="24"/>
+          <w:szCs w:val="24"/>
+        </w:rPr>
+        <w:t xml:space="preserve"> :</w:t>
       </w:r>
     </w:p>
     <w:p>
@@ -24101,7 +25596,7 @@
           <w:color w:val="auto"/>
         </w:rPr>
       </w:pPr>
-      <w:bookmarkStart w:id="112" w:name="_Toc176791186"/>
+      <w:bookmarkStart w:id="118" w:name="_Toc176793956"/>
       <w:r>
         <w:rPr>
           <w:i w:val="0"/>
@@ -24152,7 +25647,7 @@
         </w:rPr>
         <w:t xml:space="preserve"> Logo de GitHub</w:t>
       </w:r>
-      <w:bookmarkEnd w:id="112"/>
+      <w:bookmarkEnd w:id="118"/>
     </w:p>
     <w:p>
       <w:pPr>
@@ -24175,6 +25670,7 @@
           <w:szCs w:val="24"/>
         </w:rPr>
       </w:pPr>
+      <w:proofErr w:type="spellStart"/>
       <w:r>
         <w:rPr>
           <w:b/>
@@ -24184,6 +25680,7 @@
         </w:rPr>
         <w:t>StarUML</w:t>
       </w:r>
+      <w:proofErr w:type="spellEnd"/>
       <w:r>
         <w:rPr>
           <w:b/>
@@ -24199,6 +25696,7 @@
       <w:pPr>
         <w:pStyle w:val="BodyText"/>
       </w:pPr>
+      <w:proofErr w:type="spellStart"/>
       <w:r>
         <w:rPr>
           <w:rStyle w:val="Strong"/>
@@ -24206,8 +25704,33 @@
         <w:lastRenderedPageBreak/>
         <w:t>StarUML</w:t>
       </w:r>
-      <w:r>
-        <w:t xml:space="preserve"> est un outil de modélisation UML (Unified Modeling Language) qui permet aux développeurs et architectes logiciels de concevoir, visualiser et documenter des systèmes logiciels à l'aide de diagrammes UML. UML est un langage de modélisation standardisé qui offre une manière visuelle de représenter les différents aspects d'un système logiciel.</w:t>
+      <w:proofErr w:type="spellEnd"/>
+      <w:r>
+        <w:t xml:space="preserve"> est un outil de modélisation UML (</w:t>
+      </w:r>
+      <w:proofErr w:type="spellStart"/>
+      <w:r>
+        <w:t>Unified</w:t>
+      </w:r>
+      <w:proofErr w:type="spellEnd"/>
+      <w:r>
+        <w:t xml:space="preserve"> </w:t>
+      </w:r>
+      <w:proofErr w:type="spellStart"/>
+      <w:r>
+        <w:t>Modeling</w:t>
+      </w:r>
+      <w:proofErr w:type="spellEnd"/>
+      <w:r>
+        <w:t xml:space="preserve"> </w:t>
+      </w:r>
+      <w:proofErr w:type="spellStart"/>
+      <w:r>
+        <w:t>Language</w:t>
+      </w:r>
+      <w:proofErr w:type="spellEnd"/>
+      <w:r>
+        <w:t>) qui permet aux développeurs et architectes logiciels de concevoir, visualiser et documenter des systèmes logiciels à l'aide de diagrammes UML. UML est un langage de modélisation standardisé qui offre une manière visuelle de représenter les différents aspects d'un système logiciel.</w:t>
       </w:r>
     </w:p>
     <w:p>
@@ -24271,7 +25794,7 @@
           <w:color w:val="auto"/>
         </w:rPr>
       </w:pPr>
-      <w:bookmarkStart w:id="113" w:name="_Toc176791187"/>
+      <w:bookmarkStart w:id="119" w:name="_Toc176793957"/>
       <w:r>
         <w:rPr>
           <w:i w:val="0"/>
@@ -24320,9 +25843,18 @@
           <w:i w:val="0"/>
           <w:color w:val="auto"/>
         </w:rPr>
-        <w:t xml:space="preserve"> Logo de StarUML</w:t>
-      </w:r>
-      <w:bookmarkEnd w:id="113"/>
+        <w:t xml:space="preserve"> Logo de </w:t>
+      </w:r>
+      <w:proofErr w:type="spellStart"/>
+      <w:r>
+        <w:rPr>
+          <w:i w:val="0"/>
+          <w:color w:val="auto"/>
+        </w:rPr>
+        <w:t>StarUML</w:t>
+      </w:r>
+      <w:bookmarkEnd w:id="119"/>
+      <w:proofErr w:type="spellEnd"/>
     </w:p>
     <w:p>
       <w:pPr>
@@ -24345,6 +25877,7 @@
           <w:szCs w:val="24"/>
         </w:rPr>
       </w:pPr>
+      <w:proofErr w:type="spellStart"/>
       <w:r>
         <w:rPr>
           <w:b/>
@@ -24354,6 +25887,7 @@
         </w:rPr>
         <w:t>Webstorm</w:t>
       </w:r>
+      <w:proofErr w:type="spellEnd"/>
       <w:r>
         <w:rPr>
           <w:b/>
@@ -24368,8 +25902,13 @@
       <w:pPr>
         <w:pStyle w:val="BodyText"/>
       </w:pPr>
-      <w:r>
-        <w:t>WebStorm est un IDE (environnement de développement intégré) intuitif et convivial conçu pour être utilisé avec JavaScript. Une assistance intelligente au codage aux côtés de la prise en charge de HTML et CSS permettra aux utilisateurs de rationaliser le processus de codage sur plusieurs plateformes si nécessaires.</w:t>
+      <w:proofErr w:type="spellStart"/>
+      <w:r>
+        <w:t>WebStorm</w:t>
+      </w:r>
+      <w:proofErr w:type="spellEnd"/>
+      <w:r>
+        <w:t xml:space="preserve"> est un IDE (environnement de développement intégré) intuitif et convivial conçu pour être utilisé avec JavaScript. Une assistance intelligente au codage aux côtés de la prise en charge de HTML et CSS permettra aux utilisateurs de rationaliser le processus de codage sur plusieurs plateformes si nécessaires.</w:t>
       </w:r>
     </w:p>
     <w:p>
@@ -24433,7 +25972,7 @@
           <w:color w:val="auto"/>
         </w:rPr>
       </w:pPr>
-      <w:bookmarkStart w:id="114" w:name="_Toc176791188"/>
+      <w:bookmarkStart w:id="120" w:name="_Toc176793958"/>
       <w:r>
         <w:rPr>
           <w:i w:val="0"/>
@@ -24482,9 +26021,18 @@
           <w:i w:val="0"/>
           <w:color w:val="auto"/>
         </w:rPr>
-        <w:t xml:space="preserve"> Logo de webstorm</w:t>
-      </w:r>
-      <w:bookmarkEnd w:id="114"/>
+        <w:t xml:space="preserve"> Logo de </w:t>
+      </w:r>
+      <w:proofErr w:type="spellStart"/>
+      <w:r>
+        <w:rPr>
+          <w:i w:val="0"/>
+          <w:color w:val="auto"/>
+        </w:rPr>
+        <w:t>webstorm</w:t>
+      </w:r>
+      <w:bookmarkEnd w:id="120"/>
+      <w:proofErr w:type="spellEnd"/>
     </w:p>
     <w:p>
       <w:pPr>
@@ -24507,6 +26055,7 @@
           <w:szCs w:val="24"/>
         </w:rPr>
       </w:pPr>
+      <w:proofErr w:type="spellStart"/>
       <w:r>
         <w:rPr>
           <w:b/>
@@ -24516,6 +26065,7 @@
         </w:rPr>
         <w:t>WakaTime</w:t>
       </w:r>
+      <w:proofErr w:type="spellEnd"/>
       <w:r>
         <w:rPr>
           <w:b/>
@@ -24530,12 +26080,14 @@
       <w:pPr>
         <w:pStyle w:val="BodyText"/>
       </w:pPr>
+      <w:proofErr w:type="spellStart"/>
       <w:r>
         <w:rPr>
           <w:rStyle w:val="Strong"/>
         </w:rPr>
         <w:t>WakaTime</w:t>
       </w:r>
+      <w:proofErr w:type="spellEnd"/>
       <w:r>
         <w:t xml:space="preserve"> est un outil de suivi du temps de programmation qui fournit des analyses détaillées sur la façon dont les développeurs passent leur temps sur leurs projets de code. Il s'intègre à divers éditeurs de texte et environnements de développement intégrés (IDE) pour enregistrer automatiquement le temps passé sur chaque projet, langage de programmation et fichier.</w:t>
       </w:r>
@@ -24602,7 +26154,7 @@
           <w:color w:val="auto"/>
         </w:rPr>
       </w:pPr>
-      <w:bookmarkStart w:id="115" w:name="_Toc176791189"/>
+      <w:bookmarkStart w:id="121" w:name="_Toc176793959"/>
       <w:r>
         <w:rPr>
           <w:i w:val="0"/>
@@ -24651,19 +26203,28 @@
           <w:i w:val="0"/>
           <w:color w:val="auto"/>
         </w:rPr>
-        <w:t xml:space="preserve"> Logo de WakaTime</w:t>
-      </w:r>
-      <w:bookmarkEnd w:id="115"/>
+        <w:t xml:space="preserve"> Logo de </w:t>
+      </w:r>
+      <w:proofErr w:type="spellStart"/>
+      <w:r>
+        <w:rPr>
+          <w:i w:val="0"/>
+          <w:color w:val="auto"/>
+        </w:rPr>
+        <w:t>WakaTime</w:t>
+      </w:r>
+      <w:bookmarkEnd w:id="121"/>
+      <w:proofErr w:type="spellEnd"/>
     </w:p>
     <w:p>
       <w:pPr>
         <w:pStyle w:val="Heading3"/>
       </w:pPr>
-      <w:bookmarkStart w:id="116" w:name="_Toc176791140"/>
+      <w:bookmarkStart w:id="122" w:name="_Toc176793910"/>
       <w:r>
         <w:t>Exemple d'utilisation</w:t>
       </w:r>
-      <w:bookmarkEnd w:id="116"/>
+      <w:bookmarkEnd w:id="122"/>
     </w:p>
     <w:p>
       <w:pPr>
@@ -24741,6 +26302,7 @@
           <w:color w:val="auto"/>
         </w:rPr>
       </w:pPr>
+      <w:bookmarkStart w:id="123" w:name="_Toc176793960"/>
       <w:r>
         <w:rPr>
           <w:i w:val="0"/>
@@ -24789,8 +26351,25 @@
           <w:i w:val="0"/>
           <w:color w:val="auto"/>
         </w:rPr>
-        <w:t xml:space="preserve"> Mise en Ligne du Frontend  sur GitHub</w:t>
-      </w:r>
+        <w:t xml:space="preserve"> Mise en Ligne du </w:t>
+      </w:r>
+      <w:proofErr w:type="spellStart"/>
+      <w:r>
+        <w:rPr>
+          <w:i w:val="0"/>
+          <w:color w:val="auto"/>
+        </w:rPr>
+        <w:t>Frontend</w:t>
+      </w:r>
+      <w:proofErr w:type="spellEnd"/>
+      <w:r>
+        <w:rPr>
+          <w:i w:val="0"/>
+          <w:color w:val="auto"/>
+        </w:rPr>
+        <w:t xml:space="preserve">  sur GitHub</w:t>
+      </w:r>
+      <w:bookmarkEnd w:id="123"/>
     </w:p>
     <w:p>
       <w:pPr>
@@ -24842,6 +26421,7 @@
           <w:color w:val="auto"/>
         </w:rPr>
       </w:pPr>
+      <w:bookmarkStart w:id="124" w:name="_Toc176793961"/>
       <w:r>
         <w:rPr>
           <w:color w:val="auto"/>
@@ -24883,8 +26463,23 @@
         <w:rPr>
           <w:color w:val="auto"/>
         </w:rPr>
-        <w:t xml:space="preserve"> Mise en Ligne du Backend sur GitHub</w:t>
-      </w:r>
+        <w:t xml:space="preserve"> Mise en Ligne du </w:t>
+      </w:r>
+      <w:proofErr w:type="spellStart"/>
+      <w:r>
+        <w:rPr>
+          <w:color w:val="auto"/>
+        </w:rPr>
+        <w:t>Backend</w:t>
+      </w:r>
+      <w:proofErr w:type="spellEnd"/>
+      <w:r>
+        <w:rPr>
+          <w:color w:val="auto"/>
+        </w:rPr>
+        <w:t xml:space="preserve"> sur GitHub</w:t>
+      </w:r>
+      <w:bookmarkEnd w:id="124"/>
     </w:p>
     <w:p/>
     <w:p>
@@ -24946,6 +26541,7 @@
           <w:color w:val="auto"/>
         </w:rPr>
       </w:pPr>
+      <w:bookmarkStart w:id="125" w:name="_Toc176793962"/>
       <w:r>
         <w:rPr>
           <w:color w:val="auto"/>
@@ -24987,8 +26583,17 @@
         <w:rPr>
           <w:color w:val="auto"/>
         </w:rPr>
-        <w:t xml:space="preserve"> Déploiement DockerHub</w:t>
-      </w:r>
+        <w:t xml:space="preserve"> Déploiement </w:t>
+      </w:r>
+      <w:proofErr w:type="spellStart"/>
+      <w:r>
+        <w:rPr>
+          <w:color w:val="auto"/>
+        </w:rPr>
+        <w:t>DockerHub</w:t>
+      </w:r>
+      <w:bookmarkEnd w:id="125"/>
+      <w:proofErr w:type="spellEnd"/>
     </w:p>
     <w:p>
       <w:pPr>
@@ -25004,7 +26609,7 @@
       <w:pPr>
         <w:pStyle w:val="Heading3"/>
       </w:pPr>
-      <w:bookmarkStart w:id="117" w:name="_Toc176791141"/>
+      <w:bookmarkStart w:id="126" w:name="_Toc176793911"/>
       <w:r>
         <w:t>Environnement</w:t>
       </w:r>
@@ -25017,7 +26622,7 @@
       <w:r>
         <w:t>matériel</w:t>
       </w:r>
-      <w:bookmarkEnd w:id="117"/>
+      <w:bookmarkEnd w:id="126"/>
     </w:p>
     <w:p/>
     <w:p>
@@ -25544,8 +27149,8 @@
           <w:sz w:val="20"/>
         </w:rPr>
       </w:pPr>
-      <w:bookmarkStart w:id="118" w:name="_bookmark63"/>
-      <w:bookmarkEnd w:id="118"/>
+      <w:bookmarkStart w:id="127" w:name="_bookmark63"/>
+      <w:bookmarkEnd w:id="127"/>
       <w:r>
         <w:rPr>
           <w:sz w:val="20"/>
@@ -25609,7 +27214,7 @@
       <w:pPr>
         <w:pStyle w:val="Heading2"/>
       </w:pPr>
-      <w:bookmarkStart w:id="119" w:name="_Toc176791142"/>
+      <w:bookmarkStart w:id="128" w:name="_Toc176793912"/>
       <w:r>
         <w:t>Architecture</w:t>
       </w:r>
@@ -25622,7 +27227,7 @@
       <w:r>
         <w:t>globale</w:t>
       </w:r>
-      <w:bookmarkEnd w:id="119"/>
+      <w:bookmarkEnd w:id="128"/>
     </w:p>
     <w:p>
       <w:pPr>
@@ -25636,7 +27241,7 @@
       <w:pPr>
         <w:pStyle w:val="Heading3"/>
       </w:pPr>
-      <w:bookmarkStart w:id="120" w:name="_Toc176791143"/>
+      <w:bookmarkStart w:id="129" w:name="_Toc176793913"/>
       <w:r>
         <w:t>Architecture</w:t>
       </w:r>
@@ -25649,7 +27254,7 @@
       <w:r>
         <w:t>Physique</w:t>
       </w:r>
-      <w:bookmarkEnd w:id="120"/>
+      <w:bookmarkEnd w:id="129"/>
     </w:p>
     <w:p>
       <w:pPr>
@@ -25658,12 +27263,14 @@
       <w:r>
         <w:t xml:space="preserve">Notre architecture repose sur l'utilisation de technologies modernes telles que </w:t>
       </w:r>
+      <w:proofErr w:type="spellStart"/>
       <w:r>
         <w:rPr>
           <w:rStyle w:val="Strong"/>
         </w:rPr>
         <w:t>React</w:t>
       </w:r>
+      <w:proofErr w:type="spellEnd"/>
       <w:r>
         <w:t xml:space="preserve">, </w:t>
       </w:r>
@@ -25685,18 +27292,58 @@
       <w:r>
         <w:t xml:space="preserve">, et </w:t>
       </w:r>
+      <w:proofErr w:type="spellStart"/>
       <w:r>
         <w:rPr>
           <w:rStyle w:val="Strong"/>
         </w:rPr>
-        <w:t>MongoDB Atlas</w:t>
-      </w:r>
-      <w:r>
-        <w:t xml:space="preserve">. L'utilisateur interagit avec l'application via un navigateur, envoyant des requêtes HTTP au serveur, qui est géré par Node.js et Express. Le serveur traite ces requêtes en communiquant avec une base de données MongoDB, hébergée </w:t>
+        <w:t>MongoDB</w:t>
+      </w:r>
+      <w:proofErr w:type="spellEnd"/>
+      <w:r>
+        <w:rPr>
+          <w:rStyle w:val="Strong"/>
+        </w:rPr>
+        <w:t xml:space="preserve"> Atlas</w:t>
+      </w:r>
+      <w:r>
+        <w:t xml:space="preserve">. L'utilisateur interagit avec l'application via un navigateur, envoyant des requêtes HTTP au serveur, qui est géré par Node.js et Express. Le serveur traite ces requêtes en communiquant avec une base de données </w:t>
+      </w:r>
+      <w:proofErr w:type="spellStart"/>
+      <w:r>
+        <w:t>MongoDB</w:t>
+      </w:r>
+      <w:proofErr w:type="spellEnd"/>
+      <w:r>
+        <w:t xml:space="preserve">, hébergée </w:t>
       </w:r>
       <w:r>
         <w:lastRenderedPageBreak/>
-        <w:t>sur MongoDB Atlas pour l'environnement de production et MongoDB Compass pour le développement, et renvoie les données au format JSON. La distinction entre les environnements de production et de développement est clairement définie, avec des ports spécifiques assignés à chaque mode, garantissant un déploiement organisé et efficace des différentes composantes de l'application.</w:t>
+        <w:t xml:space="preserve">sur </w:t>
+      </w:r>
+      <w:proofErr w:type="spellStart"/>
+      <w:r>
+        <w:t>MongoDB</w:t>
+      </w:r>
+      <w:proofErr w:type="spellEnd"/>
+      <w:r>
+        <w:t xml:space="preserve"> Atlas pour l'environnement de production et </w:t>
+      </w:r>
+      <w:proofErr w:type="spellStart"/>
+      <w:r>
+        <w:t>MongoDB</w:t>
+      </w:r>
+      <w:proofErr w:type="spellEnd"/>
+      <w:r>
+        <w:t xml:space="preserve"> </w:t>
+      </w:r>
+      <w:proofErr w:type="spellStart"/>
+      <w:r>
+        <w:t>Compass</w:t>
+      </w:r>
+      <w:proofErr w:type="spellEnd"/>
+      <w:r>
+        <w:t xml:space="preserve"> pour le développement, et renvoie les données au format JSON. La distinction entre les environnements de production et de développement est clairement définie, avec des ports spécifiques assignés à chaque mode, garantissant un déploiement organisé et efficace des différentes composantes de l'application.</w:t>
       </w:r>
     </w:p>
     <w:p>
@@ -25750,6 +27397,7 @@
           <w:color w:val="auto"/>
         </w:rPr>
       </w:pPr>
+      <w:bookmarkStart w:id="130" w:name="_Toc176793963"/>
       <w:r>
         <w:rPr>
           <w:i w:val="0"/>
@@ -25800,6 +27448,7 @@
         </w:rPr>
         <w:t xml:space="preserve"> Architecture Physique</w:t>
       </w:r>
+      <w:bookmarkEnd w:id="130"/>
     </w:p>
     <w:p>
       <w:pPr>
@@ -25815,7 +27464,7 @@
       <w:pPr>
         <w:pStyle w:val="Heading3"/>
       </w:pPr>
-      <w:bookmarkStart w:id="121" w:name="_Toc176791144"/>
+      <w:bookmarkStart w:id="131" w:name="_Toc176793914"/>
       <w:r>
         <w:t>Architecture</w:t>
       </w:r>
@@ -25828,7 +27477,7 @@
       <w:r>
         <w:t>Logique</w:t>
       </w:r>
-      <w:bookmarkEnd w:id="121"/>
+      <w:bookmarkEnd w:id="131"/>
     </w:p>
     <w:p>
       <w:pPr>
@@ -25837,9 +27486,11 @@
       <w:r>
         <w:t xml:space="preserve">Dans notre architecture logique, </w:t>
       </w:r>
+      <w:proofErr w:type="spellStart"/>
       <w:r>
         <w:t>react</w:t>
       </w:r>
+      <w:proofErr w:type="spellEnd"/>
       <w:r>
         <w:t xml:space="preserve"> utilise des composants pour organiser la logique métier, la présentation et les styles, chacun étant composé de fichiers </w:t>
       </w:r>
@@ -25855,7 +27506,15 @@
         <w:pStyle w:val="BodyText"/>
       </w:pPr>
       <w:r>
-        <w:t xml:space="preserve">Pour la communication avec le backend </w:t>
+        <w:t xml:space="preserve">Pour la communication avec le </w:t>
+      </w:r>
+      <w:proofErr w:type="spellStart"/>
+      <w:r>
+        <w:t>backend</w:t>
+      </w:r>
+      <w:proofErr w:type="spellEnd"/>
+      <w:r>
+        <w:t xml:space="preserve"> </w:t>
       </w:r>
       <w:r>
         <w:t>Express</w:t>
@@ -25863,17 +27522,32 @@
       <w:r>
         <w:t xml:space="preserve">, </w:t>
       </w:r>
+      <w:proofErr w:type="spellStart"/>
       <w:r>
         <w:t>React</w:t>
       </w:r>
-      <w:r>
-        <w:t xml:space="preserve"> utilise des services HTTP pour émettre des requêtes vers les endpoints exposés par les contrôleurs </w:t>
-      </w:r>
+      <w:proofErr w:type="spellEnd"/>
+      <w:r>
+        <w:t xml:space="preserve"> utilise des services HTTP pour émettre des requêtes vers les </w:t>
+      </w:r>
+      <w:proofErr w:type="spellStart"/>
+      <w:r>
+        <w:t>endpoints</w:t>
+      </w:r>
+      <w:proofErr w:type="spellEnd"/>
+      <w:r>
+        <w:t xml:space="preserve"> exposés par les contrôleurs </w:t>
+      </w:r>
+      <w:proofErr w:type="spellStart"/>
       <w:r>
         <w:t>Express</w:t>
       </w:r>
       <w:r>
-        <w:t xml:space="preserve">t. Les données sont représentées à l'aide de modèles. </w:t>
+        <w:t>t</w:t>
+      </w:r>
+      <w:proofErr w:type="spellEnd"/>
+      <w:r>
+        <w:t xml:space="preserve">. Les données sont représentées à l'aide de modèles. </w:t>
       </w:r>
     </w:p>
     <w:p>
@@ -25938,6 +27612,7 @@
           <w:color w:val="auto"/>
         </w:rPr>
       </w:pPr>
+      <w:bookmarkStart w:id="132" w:name="_Toc176793964"/>
       <w:r>
         <w:rPr>
           <w:i w:val="0"/>
@@ -25988,16 +27663,25 @@
         </w:rPr>
         <w:t xml:space="preserve"> Architecture Logique</w:t>
       </w:r>
+      <w:bookmarkEnd w:id="132"/>
     </w:p>
     <w:p>
       <w:pPr>
         <w:pStyle w:val="Heading2"/>
       </w:pPr>
-      <w:bookmarkStart w:id="122" w:name="_Toc176791145"/>
-      <w:r>
-        <w:t>Sprint Backlog Général</w:t>
-      </w:r>
-      <w:bookmarkEnd w:id="122"/>
+      <w:bookmarkStart w:id="133" w:name="_Toc176793915"/>
+      <w:r>
+        <w:t xml:space="preserve">Sprint </w:t>
+      </w:r>
+      <w:proofErr w:type="spellStart"/>
+      <w:r>
+        <w:t>Backlog</w:t>
+      </w:r>
+      <w:proofErr w:type="spellEnd"/>
+      <w:r>
+        <w:t xml:space="preserve"> Général</w:t>
+      </w:r>
+      <w:bookmarkEnd w:id="133"/>
     </w:p>
     <w:p>
       <w:pPr>
@@ -26021,9 +27705,11 @@
         </w:rPr>
         <w:t xml:space="preserve"> </w:t>
       </w:r>
+      <w:proofErr w:type="spellStart"/>
       <w:r>
         <w:t>Backlog</w:t>
       </w:r>
+      <w:proofErr w:type="spellEnd"/>
       <w:r>
         <w:rPr>
           <w:spacing w:val="23"/>
@@ -26159,8 +27845,8 @@
       <w:r>
         <w:t>la gestion des sprints.</w:t>
       </w:r>
-      <w:bookmarkStart w:id="123" w:name="_bookmark70"/>
-      <w:bookmarkEnd w:id="123"/>
+      <w:bookmarkStart w:id="134" w:name="_bookmark70"/>
+      <w:bookmarkEnd w:id="134"/>
       <w:r>
         <w:rPr>
           <w:sz w:val="20"/>
@@ -26978,8 +28664,21 @@
               <w:cnfStyle w:val="000000000000" w:firstRow="0" w:lastRow="0" w:firstColumn="0" w:lastColumn="0" w:oddVBand="0" w:evenVBand="0" w:oddHBand="0" w:evenHBand="0" w:firstRowFirstColumn="0" w:firstRowLastColumn="0" w:lastRowFirstColumn="0" w:lastRowLastColumn="0"/>
             </w:pPr>
             <w:r>
-              <w:t>Gestion du suff enseginat</w:t>
-            </w:r>
+              <w:t xml:space="preserve">Gestion du </w:t>
+            </w:r>
+            <w:proofErr w:type="spellStart"/>
+            <w:r>
+              <w:t>suff</w:t>
+            </w:r>
+            <w:proofErr w:type="spellEnd"/>
+            <w:r>
+              <w:t xml:space="preserve"> </w:t>
+            </w:r>
+            <w:proofErr w:type="spellStart"/>
+            <w:r>
+              <w:t>enseginat</w:t>
+            </w:r>
+            <w:proofErr w:type="spellEnd"/>
           </w:p>
         </w:tc>
       </w:tr>
@@ -27030,6 +28729,7 @@
           <w:color w:val="auto"/>
         </w:rPr>
       </w:pPr>
+      <w:bookmarkStart w:id="135" w:name="_Toc176793965"/>
       <w:r>
         <w:rPr>
           <w:color w:val="auto"/>
@@ -27071,8 +28771,23 @@
         <w:rPr>
           <w:color w:val="auto"/>
         </w:rPr>
-        <w:t xml:space="preserve"> Sprint Backlog Général</w:t>
-      </w:r>
+        <w:t xml:space="preserve"> Sprint </w:t>
+      </w:r>
+      <w:proofErr w:type="spellStart"/>
+      <w:r>
+        <w:rPr>
+          <w:color w:val="auto"/>
+        </w:rPr>
+        <w:t>Backlog</w:t>
+      </w:r>
+      <w:proofErr w:type="spellEnd"/>
+      <w:r>
+        <w:rPr>
+          <w:color w:val="auto"/>
+        </w:rPr>
+        <w:t xml:space="preserve"> Général</w:t>
+      </w:r>
+      <w:bookmarkEnd w:id="135"/>
     </w:p>
     <w:p>
       <w:pPr>
@@ -27083,20 +28798,43 @@
         </w:numPr>
         <w:ind w:left="578"/>
       </w:pPr>
-      <w:bookmarkStart w:id="124" w:name="_Toc176791146"/>
+      <w:bookmarkStart w:id="136" w:name="_Toc176793916"/>
       <w:r>
         <w:t>Conclusion</w:t>
       </w:r>
-      <w:bookmarkEnd w:id="124"/>
+      <w:bookmarkEnd w:id="136"/>
     </w:p>
     <w:p>
       <w:pPr>
         <w:pStyle w:val="NormalWeb"/>
       </w:pPr>
-      <w:bookmarkStart w:id="125" w:name="_Toc176791147"/>
       <w:r>
         <w:lastRenderedPageBreak/>
-        <w:t>Dans ce second chapitre, nous avons réalisé une analyse approfondie des besoins du projet lors du sprint 0. Nous avons identifié les acteurs du système, examiné les besoins fonctionnels et non fonctionnels, et présenté le diagramme des cas d'utilisation global. Par ailleurs, nous avons constitué le Backlog du produit ainsi que le sprint Backlog général, étudié le diagramme de classe et décrit l'environnement de travail, incluant les langages et frameworks utilisés. Enfin, nous avons détaillé l'architecture globale du système, tant sur le plan physique que logique.</w:t>
+        <w:t xml:space="preserve">Dans ce second chapitre, nous avons réalisé une analyse approfondie des besoins du projet lors du sprint 0. Nous avons identifié les acteurs du système, examiné les besoins fonctionnels et non fonctionnels, et présenté le diagramme des cas d'utilisation global. Par ailleurs, nous avons constitué le </w:t>
+      </w:r>
+      <w:proofErr w:type="spellStart"/>
+      <w:r>
+        <w:t>Backlog</w:t>
+      </w:r>
+      <w:proofErr w:type="spellEnd"/>
+      <w:r>
+        <w:t xml:space="preserve"> du produit ainsi que le sprint </w:t>
+      </w:r>
+      <w:proofErr w:type="spellStart"/>
+      <w:r>
+        <w:t>Backlog</w:t>
+      </w:r>
+      <w:proofErr w:type="spellEnd"/>
+      <w:r>
+        <w:t xml:space="preserve"> général, étudié le diagramme de classe et décrit l'environnement de travail, incluant les langages et </w:t>
+      </w:r>
+      <w:proofErr w:type="spellStart"/>
+      <w:r>
+        <w:t>frameworks</w:t>
+      </w:r>
+      <w:proofErr w:type="spellEnd"/>
+      <w:r>
+        <w:t xml:space="preserve"> utilisés. Enfin, nous avons détaillé l'architecture globale du système, tant sur le plan physique que logique.</w:t>
       </w:r>
     </w:p>
     <w:p>
@@ -27106,6 +28844,7 @@
       <w:r>
         <w:t xml:space="preserve"> </w:t>
       </w:r>
+      <w:bookmarkStart w:id="137" w:name="_Toc176793917"/>
       <w:r>
         <w:t>Chapitre</w:t>
       </w:r>
@@ -27178,7 +28917,7 @@
       <w:r>
         <w:t>l'authentification</w:t>
       </w:r>
-      <w:bookmarkEnd w:id="125"/>
+      <w:bookmarkEnd w:id="137"/>
     </w:p>
     <w:p>
       <w:pPr>
@@ -27188,11 +28927,11 @@
           <w:numId w:val="0"/>
         </w:numPr>
       </w:pPr>
-      <w:bookmarkStart w:id="126" w:name="_Toc176791148"/>
+      <w:bookmarkStart w:id="138" w:name="_Toc176793918"/>
       <w:r>
         <w:t>Introduction</w:t>
       </w:r>
-      <w:bookmarkEnd w:id="126"/>
+      <w:bookmarkEnd w:id="138"/>
     </w:p>
     <w:p>
       <w:pPr>
@@ -27201,17 +28940,25 @@
           <w:rFonts w:eastAsia="Times New Roman" w:cs="Times New Roman"/>
         </w:rPr>
       </w:pPr>
-      <w:bookmarkStart w:id="127" w:name="_bookmark74"/>
-      <w:bookmarkStart w:id="128" w:name="_Toc176791149"/>
-      <w:bookmarkEnd w:id="127"/>
-      <w:r>
-        <w:t>Dans ce chapitre, nous avons traité du premier sprint, qui portait principalement sur la gestion de l'inscription et de l'authentification. Notre objectif était de développer les fonctionnalités de base permettant aux utilisateurs de se connecter au système de manière sécurisée. De plus, nous avons effectué une analyse approfondie du sprint, en incluant le sprint Backlog ainsi que les diagrammes correspondants, avant de passer à la phase de mise en œuvre.</w:t>
+      <w:bookmarkStart w:id="139" w:name="_bookmark74"/>
+      <w:bookmarkEnd w:id="139"/>
+      <w:r>
+        <w:t xml:space="preserve">Dans ce chapitre, nous avons traité du premier sprint, qui portait principalement sur la gestion de l'inscription et de l'authentification. Notre objectif était de développer les fonctionnalités de base permettant aux utilisateurs de se connecter au système de manière sécurisée. De plus, nous avons effectué une analyse approfondie du sprint, en incluant le sprint </w:t>
+      </w:r>
+      <w:proofErr w:type="spellStart"/>
+      <w:r>
+        <w:t>Backlog</w:t>
+      </w:r>
+      <w:proofErr w:type="spellEnd"/>
+      <w:r>
+        <w:t xml:space="preserve"> ainsi que les diagrammes correspondants, avant de passer à la phase de mise en œuvre.</w:t>
       </w:r>
     </w:p>
     <w:p>
       <w:pPr>
         <w:pStyle w:val="Heading2"/>
       </w:pPr>
+      <w:bookmarkStart w:id="140" w:name="_Toc176793919"/>
       <w:r>
         <w:t>Objectif</w:t>
       </w:r>
@@ -27233,7 +28980,7 @@
       <w:r>
         <w:t>Sprint</w:t>
       </w:r>
-      <w:bookmarkEnd w:id="128"/>
+      <w:bookmarkEnd w:id="140"/>
     </w:p>
     <w:p>
       <w:pPr>
@@ -27242,17 +28989,33 @@
           <w:rFonts w:eastAsia="Times New Roman" w:cs="Times New Roman"/>
         </w:rPr>
       </w:pPr>
-      <w:bookmarkStart w:id="129" w:name="_bookmark75"/>
-      <w:bookmarkStart w:id="130" w:name="_Toc176791150"/>
-      <w:bookmarkEnd w:id="129"/>
-      <w:r>
-        <w:t>Durant ce sprint consacré à la gestion de l'inscription et de l'authentification, nous avons mis en place des fonctionnalités essentielles pour permettre aux utilisateurs de s'inscrire et de se connecter en toute sécurité à notre plateforme, ainsi que de réinitialiser leurs mots de passe en cas d'oubli. Parallèlement, nous avons pris des décisions clés, notamment le choix de la charte graphique et la définition de la structure de l'application. En intégrant des fonctionnalités comme le contrôle d'accès basé sur les rôles, avec l'utilisation de JWT, et en optimisant les performances via la technique du chargement différé (Lazy Loading), nous avons veillé à offrir une expérience utilisateur fluide et sécurisée, que ce soit pour les administrateurs, les modérateurs ou les clients.</w:t>
+      <w:bookmarkStart w:id="141" w:name="_bookmark75"/>
+      <w:bookmarkEnd w:id="141"/>
+      <w:r>
+        <w:t>Durant ce sprint consacré à la gestion de l'inscription et de l'authentification, nous avons mis en place des fonctionnalités essentielles pour permettre aux utilisateurs de s'inscrire et de se connecter en toute sécurité à notre plateforme, ainsi que de réinitialiser leurs mots de passe en cas d'oubli. Parallèlement, nous avons pris des décisions clés, notamment le choix de la charte graphique et la définition de la structure de l'application. En intégrant des fonctionnalités comme le contrôle d'accès basé sur les rôles, avec l'utilisation de JWT, et en optimisant les performances via la technique du chargement différé (</w:t>
+      </w:r>
+      <w:proofErr w:type="spellStart"/>
+      <w:r>
+        <w:t>Lazy</w:t>
+      </w:r>
+      <w:proofErr w:type="spellEnd"/>
+      <w:r>
+        <w:t xml:space="preserve"> </w:t>
+      </w:r>
+      <w:proofErr w:type="spellStart"/>
+      <w:r>
+        <w:t>Loading</w:t>
+      </w:r>
+      <w:proofErr w:type="spellEnd"/>
+      <w:r>
+        <w:t>), nous avons veillé à offrir une expérience utilisateur fluide et sécurisée, que ce soit pour les administrateurs, les modérateurs ou les clients.</w:t>
       </w:r>
     </w:p>
     <w:p>
       <w:pPr>
         <w:pStyle w:val="Heading2"/>
       </w:pPr>
+      <w:bookmarkStart w:id="142" w:name="_Toc176793920"/>
       <w:r>
         <w:t>Analyse</w:t>
       </w:r>
@@ -27283,7 +29046,7 @@
       <w:r>
         <w:t>1</w:t>
       </w:r>
-      <w:bookmarkEnd w:id="130"/>
+      <w:bookmarkEnd w:id="142"/>
     </w:p>
     <w:p>
       <w:pPr>
@@ -27297,12 +29060,15 @@
       </w:r>
       <w:r>
         <w:lastRenderedPageBreak/>
-        <w:t>l'inscription et de l'authentification, en intégrant le sprint backlog ainsi que les diagramm</w:t>
-      </w:r>
-      <w:bookmarkStart w:id="131" w:name="_GoBack"/>
-      <w:bookmarkEnd w:id="131"/>
-      <w:r>
-        <w:t>es correspondants.</w:t>
+        <w:t xml:space="preserve">l'inscription et de l'authentification, en intégrant le sprint </w:t>
+      </w:r>
+      <w:proofErr w:type="spellStart"/>
+      <w:r>
+        <w:t>backlog</w:t>
+      </w:r>
+      <w:proofErr w:type="spellEnd"/>
+      <w:r>
+        <w:t xml:space="preserve"> ainsi que les diagrammes correspondants.</w:t>
       </w:r>
     </w:p>
     <w:p>
@@ -27317,9 +29083,9 @@
       <w:pPr>
         <w:pStyle w:val="Heading3"/>
       </w:pPr>
-      <w:bookmarkStart w:id="132" w:name="_bookmark76"/>
-      <w:bookmarkStart w:id="133" w:name="_Toc176791151"/>
-      <w:bookmarkEnd w:id="132"/>
+      <w:bookmarkStart w:id="143" w:name="_bookmark76"/>
+      <w:bookmarkStart w:id="144" w:name="_Toc176793921"/>
+      <w:bookmarkEnd w:id="143"/>
       <w:r>
         <w:t>Sprint</w:t>
       </w:r>
@@ -27329,10 +29095,12 @@
         </w:rPr>
         <w:t xml:space="preserve"> </w:t>
       </w:r>
+      <w:proofErr w:type="spellStart"/>
       <w:r>
         <w:t>Backlog</w:t>
       </w:r>
-      <w:bookmarkEnd w:id="133"/>
+      <w:bookmarkEnd w:id="144"/>
+      <w:proofErr w:type="spellEnd"/>
     </w:p>
     <w:p>
       <w:pPr>
@@ -27583,6 +29351,7 @@
                 <w:sz w:val="24"/>
               </w:rPr>
             </w:pPr>
+            <w:proofErr w:type="spellStart"/>
             <w:r>
               <w:rPr>
                 <w:b/>
@@ -27590,6 +29359,7 @@
               </w:rPr>
               <w:t>Feature</w:t>
             </w:r>
+            <w:proofErr w:type="spellEnd"/>
             <w:r>
               <w:rPr>
                 <w:b/>
@@ -28029,6 +29799,7 @@
               </w:rPr>
               <w:tab/>
             </w:r>
+            <w:proofErr w:type="spellStart"/>
             <w:r>
               <w:rPr>
                 <w:spacing w:val="-1"/>
@@ -28036,6 +29807,7 @@
               </w:rPr>
               <w:t>Spring</w:t>
             </w:r>
+            <w:proofErr w:type="spellEnd"/>
             <w:r>
               <w:rPr>
                 <w:spacing w:val="-57"/>
@@ -28872,12 +30644,14 @@
               </w:rPr>
               <w:t xml:space="preserve"> </w:t>
             </w:r>
+            <w:proofErr w:type="spellStart"/>
             <w:r>
               <w:rPr>
                 <w:sz w:val="24"/>
               </w:rPr>
               <w:t>Backend</w:t>
             </w:r>
+            <w:proofErr w:type="spellEnd"/>
             <w:r>
               <w:rPr>
                 <w:spacing w:val="53"/>
@@ -29105,12 +30879,14 @@
                 <w:sz w:val="24"/>
               </w:rPr>
             </w:pPr>
+            <w:proofErr w:type="gramStart"/>
             <w:r>
               <w:rPr>
                 <w:sz w:val="24"/>
               </w:rPr>
               <w:t>je</w:t>
             </w:r>
+            <w:proofErr w:type="gramEnd"/>
             <w:r>
               <w:rPr>
                 <w:sz w:val="24"/>
@@ -29336,12 +31112,14 @@
               </w:rPr>
               <w:t xml:space="preserve"> </w:t>
             </w:r>
+            <w:proofErr w:type="spellStart"/>
             <w:r>
               <w:rPr>
                 <w:sz w:val="24"/>
               </w:rPr>
               <w:t>Frontend</w:t>
             </w:r>
+            <w:proofErr w:type="spellEnd"/>
           </w:p>
         </w:tc>
         <w:tc>
@@ -29896,12 +31674,14 @@
               </w:rPr>
               <w:t xml:space="preserve"> </w:t>
             </w:r>
+            <w:proofErr w:type="spellStart"/>
             <w:r>
               <w:rPr>
                 <w:sz w:val="24"/>
               </w:rPr>
               <w:t>Backend</w:t>
             </w:r>
+            <w:proofErr w:type="spellEnd"/>
             <w:r>
               <w:rPr>
                 <w:spacing w:val="47"/>
@@ -30435,12 +32215,14 @@
               </w:rPr>
               <w:t xml:space="preserve"> </w:t>
             </w:r>
+            <w:proofErr w:type="spellStart"/>
             <w:r>
               <w:rPr>
                 <w:sz w:val="24"/>
               </w:rPr>
               <w:t>Backend</w:t>
             </w:r>
+            <w:proofErr w:type="spellEnd"/>
             <w:r>
               <w:rPr>
                 <w:spacing w:val="47"/>
@@ -31349,8 +33131,8 @@
           <w:sz w:val="20"/>
         </w:rPr>
       </w:pPr>
-      <w:bookmarkStart w:id="134" w:name="_bookmark77"/>
-      <w:bookmarkEnd w:id="134"/>
+      <w:bookmarkStart w:id="145" w:name="_bookmark77"/>
+      <w:bookmarkEnd w:id="145"/>
       <w:r>
         <w:rPr>
           <w:sz w:val="20"/>
@@ -31454,7 +33236,7 @@
       <w:pPr>
         <w:pStyle w:val="Heading3"/>
       </w:pPr>
-      <w:bookmarkStart w:id="135" w:name="_Toc176791152"/>
+      <w:bookmarkStart w:id="146" w:name="_Toc176793922"/>
       <w:r>
         <w:t>Diagramme</w:t>
       </w:r>
@@ -31512,7 +33294,7 @@
       <w:r>
         <w:t>1</w:t>
       </w:r>
-      <w:bookmarkEnd w:id="135"/>
+      <w:bookmarkEnd w:id="146"/>
     </w:p>
     <w:p>
       <w:pPr>
@@ -31528,7 +33310,7 @@
       <w:pPr>
         <w:pStyle w:val="Heading3"/>
       </w:pPr>
-      <w:bookmarkStart w:id="136" w:name="_Toc176791153"/>
+      <w:bookmarkStart w:id="147" w:name="_Toc176793923"/>
       <w:r>
         <w:t>Diagramme</w:t>
       </w:r>
@@ -31568,17 +33350,17 @@
       <w:r>
         <w:t>l'authentification</w:t>
       </w:r>
-      <w:bookmarkEnd w:id="136"/>
+      <w:bookmarkEnd w:id="147"/>
     </w:p>
     <w:p>
       <w:pPr>
         <w:pStyle w:val="Heading2"/>
       </w:pPr>
-      <w:bookmarkStart w:id="137" w:name="_Toc176791154"/>
+      <w:bookmarkStart w:id="148" w:name="_Toc176793924"/>
       <w:r>
         <w:t>Réalisation</w:t>
       </w:r>
-      <w:bookmarkEnd w:id="137"/>
+      <w:bookmarkEnd w:id="148"/>
     </w:p>
     <w:p>
       <w:pPr>
@@ -31588,11 +33370,11 @@
           <w:numId w:val="0"/>
         </w:numPr>
       </w:pPr>
-      <w:bookmarkStart w:id="138" w:name="_Toc176791155"/>
+      <w:bookmarkStart w:id="149" w:name="_Toc176793925"/>
       <w:r>
         <w:t>Conclusion</w:t>
       </w:r>
-      <w:bookmarkEnd w:id="138"/>
+      <w:bookmarkEnd w:id="149"/>
     </w:p>
     <w:p>
       <w:pPr>
@@ -31894,7 +33676,7 @@
       <w:pPr>
         <w:pStyle w:val="Heading1"/>
       </w:pPr>
-      <w:bookmarkStart w:id="139" w:name="_Toc176791156"/>
+      <w:bookmarkStart w:id="150" w:name="_Toc176793926"/>
       <w:r>
         <w:t>Chapitre</w:t>
       </w:r>
@@ -31967,7 +33749,7 @@
       <w:r>
         <w:t>utilisateur</w:t>
       </w:r>
-      <w:bookmarkEnd w:id="139"/>
+      <w:bookmarkEnd w:id="150"/>
     </w:p>
     <w:p>
       <w:pPr>
@@ -31978,17 +33760,17 @@
         </w:numPr>
         <w:ind w:left="578"/>
       </w:pPr>
-      <w:bookmarkStart w:id="140" w:name="_Toc176791157"/>
+      <w:bookmarkStart w:id="151" w:name="_Toc176793927"/>
       <w:r>
         <w:t>Introduction</w:t>
       </w:r>
-      <w:bookmarkEnd w:id="140"/>
+      <w:bookmarkEnd w:id="151"/>
     </w:p>
     <w:p>
       <w:pPr>
         <w:pStyle w:val="Heading2"/>
       </w:pPr>
-      <w:bookmarkStart w:id="141" w:name="_Toc176791158"/>
+      <w:bookmarkStart w:id="152" w:name="_Toc176793928"/>
       <w:r>
         <w:t>Objectif</w:t>
       </w:r>
@@ -32010,13 +33792,13 @@
       <w:r>
         <w:t>Sprint</w:t>
       </w:r>
-      <w:bookmarkEnd w:id="141"/>
+      <w:bookmarkEnd w:id="152"/>
     </w:p>
     <w:p>
       <w:pPr>
         <w:pStyle w:val="Heading2"/>
       </w:pPr>
-      <w:bookmarkStart w:id="142" w:name="_Toc176791159"/>
+      <w:bookmarkStart w:id="153" w:name="_Toc176793929"/>
       <w:r>
         <w:lastRenderedPageBreak/>
         <w:t>Analyse</w:t>
@@ -32048,13 +33830,13 @@
       <w:r>
         <w:t>2</w:t>
       </w:r>
-      <w:bookmarkEnd w:id="142"/>
+      <w:bookmarkEnd w:id="153"/>
     </w:p>
     <w:p>
       <w:pPr>
         <w:pStyle w:val="Heading3"/>
       </w:pPr>
-      <w:bookmarkStart w:id="143" w:name="_Toc176791160"/>
+      <w:bookmarkStart w:id="154" w:name="_Toc176793930"/>
       <w:r>
         <w:t>Sprint</w:t>
       </w:r>
@@ -32067,7 +33849,7 @@
       <w:r>
         <w:t>Backlog</w:t>
       </w:r>
-      <w:bookmarkEnd w:id="143"/>
+      <w:bookmarkEnd w:id="154"/>
     </w:p>
     <w:p>
       <w:pPr>
@@ -32083,7 +33865,7 @@
       <w:pPr>
         <w:pStyle w:val="Heading3"/>
       </w:pPr>
-      <w:bookmarkStart w:id="144" w:name="_Toc176791161"/>
+      <w:bookmarkStart w:id="155" w:name="_Toc176793931"/>
       <w:r>
         <w:t>Diagramme</w:t>
       </w:r>
@@ -32141,17 +33923,17 @@
       <w:r>
         <w:t>2</w:t>
       </w:r>
-      <w:bookmarkEnd w:id="144"/>
+      <w:bookmarkEnd w:id="155"/>
     </w:p>
     <w:p>
       <w:pPr>
         <w:pStyle w:val="Heading2"/>
       </w:pPr>
-      <w:bookmarkStart w:id="145" w:name="_Toc176791162"/>
+      <w:bookmarkStart w:id="156" w:name="_Toc176793932"/>
       <w:r>
         <w:t>Réalisation</w:t>
       </w:r>
-      <w:bookmarkEnd w:id="145"/>
+      <w:bookmarkEnd w:id="156"/>
     </w:p>
     <w:p>
       <w:pPr>
@@ -32161,11 +33943,11 @@
           <w:numId w:val="0"/>
         </w:numPr>
       </w:pPr>
-      <w:bookmarkStart w:id="146" w:name="_Toc176791163"/>
+      <w:bookmarkStart w:id="157" w:name="_Toc176793933"/>
       <w:r>
         <w:t>Conclusion</w:t>
       </w:r>
-      <w:bookmarkEnd w:id="146"/>
+      <w:bookmarkEnd w:id="157"/>
     </w:p>
     <w:p>
       <w:pPr>
@@ -32615,7 +34397,7 @@
           <w:rPr>
             <w:noProof/>
           </w:rPr>
-          <w:t>42</w:t>
+          <w:t>9</w:t>
         </w:r>
         <w:r>
           <w:rPr>
@@ -37331,7 +39113,7 @@
 </file>
 
 <file path=customXml/itemProps1.xml><?xml version="1.0" encoding="utf-8"?>
-<ds:datastoreItem xmlns:ds="http://schemas.openxmlformats.org/officeDocument/2006/customXml" ds:itemID="{602F1B32-B53A-4434-B3EB-BF3C8EC63FB6}">
+<ds:datastoreItem xmlns:ds="http://schemas.openxmlformats.org/officeDocument/2006/customXml" ds:itemID="{2C934DE0-CC22-41F7-8F10-A92E678A588D}">
   <ds:schemaRefs>
     <ds:schemaRef ds:uri="http://schemas.openxmlformats.org/officeDocument/2006/bibliography"/>
   </ds:schemaRefs>

--- a/Rappport-de-stage-esprit (Autosaved).docx
+++ b/Rappport-de-stage-esprit (Autosaved).docx
@@ -10404,8 +10404,6 @@
         <w:fldChar w:fldCharType="separate"/>
       </w:r>
     </w:p>
-    <w:bookmarkStart w:id="2" w:name="_GoBack"/>
-    <w:bookmarkEnd w:id="2"/>
     <w:p>
       <w:pPr>
         <w:pStyle w:val="TableofFigures"/>
@@ -10418,108 +10416,63 @@
           <w:lang w:eastAsia="fr-FR"/>
         </w:rPr>
       </w:pPr>
-      <w:r>
-        <w:rPr>
-          <w:rStyle w:val="Hyperlink"/>
-          <w:noProof/>
-        </w:rPr>
-        <w:fldChar w:fldCharType="begin"/>
-      </w:r>
-      <w:r>
-        <w:rPr>
-          <w:rStyle w:val="Hyperlink"/>
-          <w:noProof/>
-        </w:rPr>
-        <w:instrText xml:space="preserve"> </w:instrText>
-      </w:r>
-      <w:r>
-        <w:rPr>
-          <w:noProof/>
-        </w:rPr>
-        <w:instrText>HYPERLINK \l "_Toc176793966"</w:instrText>
-      </w:r>
-      <w:r>
-        <w:rPr>
-          <w:rStyle w:val="Hyperlink"/>
-          <w:noProof/>
-        </w:rPr>
-        <w:instrText xml:space="preserve"> </w:instrText>
-      </w:r>
-      <w:r>
-        <w:rPr>
-          <w:rStyle w:val="Hyperlink"/>
-          <w:noProof/>
-        </w:rPr>
-      </w:r>
-      <w:r>
-        <w:rPr>
-          <w:rStyle w:val="Hyperlink"/>
-          <w:noProof/>
-        </w:rPr>
-        <w:fldChar w:fldCharType="separate"/>
-      </w:r>
-      <w:r>
-        <w:rPr>
-          <w:rStyle w:val="Hyperlink"/>
-          <w:noProof/>
-        </w:rPr>
-        <w:t>Tableau 1 Analyse du marché</w:t>
-      </w:r>
-      <w:r>
-        <w:rPr>
-          <w:noProof/>
-          <w:webHidden/>
-        </w:rPr>
-        <w:tab/>
-      </w:r>
-      <w:r>
-        <w:rPr>
-          <w:noProof/>
-          <w:webHidden/>
-        </w:rPr>
-        <w:fldChar w:fldCharType="begin"/>
-      </w:r>
-      <w:r>
-        <w:rPr>
-          <w:noProof/>
-          <w:webHidden/>
-        </w:rPr>
-        <w:instrText xml:space="preserve"> PAGEREF _Toc176793966 \h </w:instrText>
-      </w:r>
-      <w:r>
-        <w:rPr>
-          <w:noProof/>
-          <w:webHidden/>
-        </w:rPr>
-      </w:r>
-      <w:r>
-        <w:rPr>
-          <w:noProof/>
-          <w:webHidden/>
-        </w:rPr>
-        <w:fldChar w:fldCharType="separate"/>
-      </w:r>
-      <w:r>
-        <w:rPr>
-          <w:noProof/>
-          <w:webHidden/>
-        </w:rPr>
-        <w:t>16</w:t>
-      </w:r>
-      <w:r>
-        <w:rPr>
-          <w:noProof/>
-          <w:webHidden/>
-        </w:rPr>
-        <w:fldChar w:fldCharType="end"/>
-      </w:r>
-      <w:r>
-        <w:rPr>
-          <w:rStyle w:val="Hyperlink"/>
-          <w:noProof/>
-        </w:rPr>
-        <w:fldChar w:fldCharType="end"/>
-      </w:r>
+      <w:hyperlink w:anchor="_Toc176793966" w:history="1">
+        <w:r>
+          <w:rPr>
+            <w:rStyle w:val="Hyperlink"/>
+            <w:noProof/>
+          </w:rPr>
+          <w:t>Tableau 1 Analyse du marché</w:t>
+        </w:r>
+        <w:r>
+          <w:rPr>
+            <w:noProof/>
+            <w:webHidden/>
+          </w:rPr>
+          <w:tab/>
+        </w:r>
+        <w:r>
+          <w:rPr>
+            <w:noProof/>
+            <w:webHidden/>
+          </w:rPr>
+          <w:fldChar w:fldCharType="begin"/>
+        </w:r>
+        <w:r>
+          <w:rPr>
+            <w:noProof/>
+            <w:webHidden/>
+          </w:rPr>
+          <w:instrText xml:space="preserve"> PAGEREF _Toc176793966 \h </w:instrText>
+        </w:r>
+        <w:r>
+          <w:rPr>
+            <w:noProof/>
+            <w:webHidden/>
+          </w:rPr>
+        </w:r>
+        <w:r>
+          <w:rPr>
+            <w:noProof/>
+            <w:webHidden/>
+          </w:rPr>
+          <w:fldChar w:fldCharType="separate"/>
+        </w:r>
+        <w:r>
+          <w:rPr>
+            <w:noProof/>
+            <w:webHidden/>
+          </w:rPr>
+          <w:t>16</w:t>
+        </w:r>
+        <w:r>
+          <w:rPr>
+            <w:noProof/>
+            <w:webHidden/>
+          </w:rPr>
+          <w:fldChar w:fldCharType="end"/>
+        </w:r>
+      </w:hyperlink>
     </w:p>
     <w:p>
       <w:pPr>
@@ -10837,7 +10790,7 @@
         </w:numPr>
         <w:ind w:left="360"/>
       </w:pPr>
-      <w:bookmarkStart w:id="3" w:name="_Toc176793870"/>
+      <w:bookmarkStart w:id="2" w:name="_Toc176793870"/>
       <w:bookmarkEnd w:id="0"/>
       <w:r>
         <w:t>Introduction</w:t>
@@ -10851,7 +10804,7 @@
       <w:r>
         <w:t>Générale</w:t>
       </w:r>
-      <w:bookmarkEnd w:id="3"/>
+      <w:bookmarkEnd w:id="2"/>
     </w:p>
     <w:p>
       <w:pPr>
@@ -11531,7 +11484,7 @@
       <w:pPr>
         <w:pStyle w:val="Heading1"/>
       </w:pPr>
-      <w:bookmarkStart w:id="4" w:name="_Toc176793871"/>
+      <w:bookmarkStart w:id="3" w:name="_Toc176793871"/>
       <w:r>
         <w:t>Chapitre 1</w:t>
       </w:r>
@@ -11545,8 +11498,8 @@
       <w:r>
         <w:t>Présentation Générale</w:t>
       </w:r>
-      <w:bookmarkStart w:id="5" w:name="_Toc137631915"/>
-      <w:bookmarkEnd w:id="4"/>
+      <w:bookmarkStart w:id="4" w:name="_Toc137631915"/>
+      <w:bookmarkEnd w:id="3"/>
     </w:p>
     <w:p>
       <w:pPr>
@@ -11557,12 +11510,12 @@
         </w:numPr>
         <w:ind w:left="578" w:hanging="578"/>
       </w:pPr>
-      <w:bookmarkStart w:id="6" w:name="_Toc176793872"/>
+      <w:bookmarkStart w:id="5" w:name="_Toc176793872"/>
       <w:r>
         <w:t>Introduction</w:t>
       </w:r>
+      <w:bookmarkEnd w:id="4"/>
       <w:bookmarkEnd w:id="5"/>
-      <w:bookmarkEnd w:id="6"/>
     </w:p>
     <w:p>
       <w:pPr>
@@ -11588,7 +11541,7 @@
       <w:r>
         <w:t xml:space="preserve"> </w:t>
       </w:r>
-      <w:bookmarkStart w:id="7" w:name="_Toc176793873"/>
+      <w:bookmarkStart w:id="6" w:name="_Toc176793873"/>
       <w:r>
         <w:t>Cadre</w:t>
       </w:r>
@@ -11619,14 +11572,58 @@
       <w:r>
         <w:t>Stage</w:t>
       </w:r>
+      <w:bookmarkEnd w:id="6"/>
+    </w:p>
+    <w:p>
+      <w:pPr>
+        <w:pStyle w:val="BodyText"/>
+      </w:pPr>
+      <w:r>
+        <w:t xml:space="preserve">Dans le cadre de notre formation à l’École Supérieure Privée d'Ingénierie et de Technologies (ESPRIT), nous devons réaliser un projet de fin d’études pour mettre en pratique les compétences acquises tout au long de notre cursus. J’ai eu l’opportunité d’effectuer un stage de 6 mois chez Bee </w:t>
+      </w:r>
+      <w:proofErr w:type="spellStart"/>
+      <w:r>
+        <w:t>Coders</w:t>
+      </w:r>
+      <w:proofErr w:type="spellEnd"/>
+      <w:r>
+        <w:t>, où j’ai travaillé sur la conception et le développement d'une plateforme dédiée aux centres de formation et aux utilisateurs qui cherchent des formations.</w:t>
+      </w:r>
+    </w:p>
+    <w:p>
+      <w:pPr>
+        <w:pStyle w:val="Heading2"/>
+      </w:pPr>
+      <w:bookmarkStart w:id="7" w:name="_Toc176793874"/>
+      <w:r>
+        <w:t>Présentation de l’organisme d’accueil</w:t>
+      </w:r>
       <w:bookmarkEnd w:id="7"/>
     </w:p>
     <w:p>
       <w:pPr>
+        <w:pStyle w:val="Heading3"/>
+      </w:pPr>
+      <w:r>
+        <w:t xml:space="preserve"> </w:t>
+      </w:r>
+      <w:bookmarkStart w:id="8" w:name="_Toc176793875"/>
+      <w:r>
+        <w:t xml:space="preserve">Bee </w:t>
+      </w:r>
+      <w:proofErr w:type="spellStart"/>
+      <w:r>
+        <w:t>Coders</w:t>
+      </w:r>
+      <w:bookmarkEnd w:id="8"/>
+      <w:proofErr w:type="spellEnd"/>
+    </w:p>
+    <w:p>
+      <w:pPr>
         <w:pStyle w:val="BodyText"/>
       </w:pPr>
       <w:r>
-        <w:t xml:space="preserve">Dans le cadre de notre formation à l’École Supérieure Privée d'Ingénierie et de Technologies (ESPRIT), nous devons réaliser un projet de fin d’études pour mettre en pratique les compétences acquises tout au long de notre cursus. J’ai eu l’opportunité d’effectuer un stage de 6 mois chez Bee </w:t>
+        <w:t xml:space="preserve">Bee </w:t>
       </w:r>
       <w:proofErr w:type="spellStart"/>
       <w:r>
@@ -11634,18 +11631,24 @@
       </w:r>
       <w:proofErr w:type="spellEnd"/>
       <w:r>
-        <w:t>, où j’ai travaillé sur la conception et le développement d'une plateforme dédiée aux centres de formation et aux utilisateurs qui cherchent des formations.</w:t>
-      </w:r>
-    </w:p>
-    <w:p>
-      <w:pPr>
-        <w:pStyle w:val="Heading2"/>
-      </w:pPr>
-      <w:bookmarkStart w:id="8" w:name="_Toc176793874"/>
-      <w:r>
-        <w:t>Présentation de l’organisme d’accueil</w:t>
-      </w:r>
-      <w:bookmarkEnd w:id="8"/>
+        <w:t xml:space="preserve"> est une entreprise de services numériques fondée en 2020, spécialisée dans la réalisation de projets IT. En plus de leur expertise technique, Bee </w:t>
+      </w:r>
+      <w:proofErr w:type="spellStart"/>
+      <w:r>
+        <w:t>Coders</w:t>
+      </w:r>
+      <w:proofErr w:type="spellEnd"/>
+      <w:r>
+        <w:t xml:space="preserve"> offre une opportunité exceptionnelle aux étudiants en proposant des stages de fin d'études. Intégrés dans un environnement professionnel dynamique, les étudiants acquièrent une expérience pratique précieuse et bénéficient d'une formation de haut niveau, leur permettant de développer pleinement leurs compétences dans le domaine du numérique. Cette initiative reflète l'engagement de Bee </w:t>
+      </w:r>
+      <w:proofErr w:type="spellStart"/>
+      <w:r>
+        <w:t>Coders</w:t>
+      </w:r>
+      <w:proofErr w:type="spellEnd"/>
+      <w:r>
+        <w:t xml:space="preserve"> à investir dans les talents de demain et à participer activement à la formation des futurs professionnels du secteur.</w:t>
+      </w:r>
     </w:p>
     <w:p>
       <w:pPr>
@@ -11654,61 +11657,11 @@
       <w:r>
         <w:t xml:space="preserve"> </w:t>
       </w:r>
-      <w:bookmarkStart w:id="9" w:name="_Toc176793875"/>
-      <w:r>
-        <w:t xml:space="preserve">Bee </w:t>
-      </w:r>
-      <w:proofErr w:type="spellStart"/>
-      <w:r>
-        <w:t>Coders</w:t>
+      <w:bookmarkStart w:id="9" w:name="_Toc176793876"/>
+      <w:r>
+        <w:t>Services Proposés</w:t>
       </w:r>
       <w:bookmarkEnd w:id="9"/>
-      <w:proofErr w:type="spellEnd"/>
-    </w:p>
-    <w:p>
-      <w:pPr>
-        <w:pStyle w:val="BodyText"/>
-      </w:pPr>
-      <w:r>
-        <w:t xml:space="preserve">Bee </w:t>
-      </w:r>
-      <w:proofErr w:type="spellStart"/>
-      <w:r>
-        <w:t>Coders</w:t>
-      </w:r>
-      <w:proofErr w:type="spellEnd"/>
-      <w:r>
-        <w:t xml:space="preserve"> est une entreprise de services numériques fondée en 2020, spécialisée dans la réalisation de projets IT. En plus de leur expertise technique, Bee </w:t>
-      </w:r>
-      <w:proofErr w:type="spellStart"/>
-      <w:r>
-        <w:t>Coders</w:t>
-      </w:r>
-      <w:proofErr w:type="spellEnd"/>
-      <w:r>
-        <w:t xml:space="preserve"> offre une opportunité exceptionnelle aux étudiants en proposant des stages de fin d'études. Intégrés dans un environnement professionnel dynamique, les étudiants acquièrent une expérience pratique précieuse et bénéficient d'une formation de haut niveau, leur permettant de développer pleinement leurs compétences dans le domaine du numérique. Cette initiative reflète l'engagement de Bee </w:t>
-      </w:r>
-      <w:proofErr w:type="spellStart"/>
-      <w:r>
-        <w:t>Coders</w:t>
-      </w:r>
-      <w:proofErr w:type="spellEnd"/>
-      <w:r>
-        <w:t xml:space="preserve"> à investir dans les talents de demain et à participer activement à la formation des futurs professionnels du secteur.</w:t>
-      </w:r>
-    </w:p>
-    <w:p>
-      <w:pPr>
-        <w:pStyle w:val="Heading3"/>
-      </w:pPr>
-      <w:r>
-        <w:t xml:space="preserve"> </w:t>
-      </w:r>
-      <w:bookmarkStart w:id="10" w:name="_Toc176793876"/>
-      <w:r>
-        <w:t>Services Proposés</w:t>
-      </w:r>
-      <w:bookmarkEnd w:id="10"/>
     </w:p>
     <w:p>
       <w:pPr>
@@ -11727,15 +11680,16 @@
           <w:szCs w:val="32"/>
         </w:rPr>
       </w:pPr>
-      <w:bookmarkStart w:id="11" w:name="_Toc173928479"/>
-      <w:bookmarkStart w:id="12" w:name="_Toc173928543"/>
-      <w:bookmarkStart w:id="13" w:name="_Toc173928607"/>
-      <w:bookmarkStart w:id="14" w:name="_Toc173928671"/>
-      <w:bookmarkStart w:id="15" w:name="_Toc174538017"/>
-      <w:bookmarkStart w:id="16" w:name="_Toc176788157"/>
-      <w:bookmarkStart w:id="17" w:name="_Toc176790544"/>
-      <w:bookmarkStart w:id="18" w:name="_Toc176791107"/>
-      <w:bookmarkStart w:id="19" w:name="_Toc176793877"/>
+      <w:bookmarkStart w:id="10" w:name="_Toc173928479"/>
+      <w:bookmarkStart w:id="11" w:name="_Toc173928543"/>
+      <w:bookmarkStart w:id="12" w:name="_Toc173928607"/>
+      <w:bookmarkStart w:id="13" w:name="_Toc173928671"/>
+      <w:bookmarkStart w:id="14" w:name="_Toc174538017"/>
+      <w:bookmarkStart w:id="15" w:name="_Toc176788157"/>
+      <w:bookmarkStart w:id="16" w:name="_Toc176790544"/>
+      <w:bookmarkStart w:id="17" w:name="_Toc176791107"/>
+      <w:bookmarkStart w:id="18" w:name="_Toc176793877"/>
+      <w:bookmarkEnd w:id="10"/>
       <w:bookmarkEnd w:id="11"/>
       <w:bookmarkEnd w:id="12"/>
       <w:bookmarkEnd w:id="13"/>
@@ -11744,7 +11698,6 @@
       <w:bookmarkEnd w:id="16"/>
       <w:bookmarkEnd w:id="17"/>
       <w:bookmarkEnd w:id="18"/>
-      <w:bookmarkEnd w:id="19"/>
     </w:p>
     <w:p>
       <w:pPr>
@@ -11763,15 +11716,16 @@
           <w:szCs w:val="32"/>
         </w:rPr>
       </w:pPr>
-      <w:bookmarkStart w:id="20" w:name="_Toc173928480"/>
-      <w:bookmarkStart w:id="21" w:name="_Toc173928544"/>
-      <w:bookmarkStart w:id="22" w:name="_Toc173928608"/>
-      <w:bookmarkStart w:id="23" w:name="_Toc173928672"/>
-      <w:bookmarkStart w:id="24" w:name="_Toc174538018"/>
-      <w:bookmarkStart w:id="25" w:name="_Toc176788158"/>
-      <w:bookmarkStart w:id="26" w:name="_Toc176790545"/>
-      <w:bookmarkStart w:id="27" w:name="_Toc176791108"/>
-      <w:bookmarkStart w:id="28" w:name="_Toc176793878"/>
+      <w:bookmarkStart w:id="19" w:name="_Toc173928480"/>
+      <w:bookmarkStart w:id="20" w:name="_Toc173928544"/>
+      <w:bookmarkStart w:id="21" w:name="_Toc173928608"/>
+      <w:bookmarkStart w:id="22" w:name="_Toc173928672"/>
+      <w:bookmarkStart w:id="23" w:name="_Toc174538018"/>
+      <w:bookmarkStart w:id="24" w:name="_Toc176788158"/>
+      <w:bookmarkStart w:id="25" w:name="_Toc176790545"/>
+      <w:bookmarkStart w:id="26" w:name="_Toc176791108"/>
+      <w:bookmarkStart w:id="27" w:name="_Toc176793878"/>
+      <w:bookmarkEnd w:id="19"/>
       <w:bookmarkEnd w:id="20"/>
       <w:bookmarkEnd w:id="21"/>
       <w:bookmarkEnd w:id="22"/>
@@ -11780,7 +11734,6 @@
       <w:bookmarkEnd w:id="25"/>
       <w:bookmarkEnd w:id="26"/>
       <w:bookmarkEnd w:id="27"/>
-      <w:bookmarkEnd w:id="28"/>
     </w:p>
     <w:p>
       <w:pPr>
@@ -11884,15 +11837,16 @@
           <w:szCs w:val="32"/>
         </w:rPr>
       </w:pPr>
-      <w:bookmarkStart w:id="29" w:name="_Toc173928481"/>
-      <w:bookmarkStart w:id="30" w:name="_Toc173928545"/>
-      <w:bookmarkStart w:id="31" w:name="_Toc173928609"/>
-      <w:bookmarkStart w:id="32" w:name="_Toc173928673"/>
-      <w:bookmarkStart w:id="33" w:name="_Toc174538019"/>
-      <w:bookmarkStart w:id="34" w:name="_Toc176788159"/>
-      <w:bookmarkStart w:id="35" w:name="_Toc176790546"/>
-      <w:bookmarkStart w:id="36" w:name="_Toc176791109"/>
-      <w:bookmarkStart w:id="37" w:name="_Toc176793879"/>
+      <w:bookmarkStart w:id="28" w:name="_Toc173928481"/>
+      <w:bookmarkStart w:id="29" w:name="_Toc173928545"/>
+      <w:bookmarkStart w:id="30" w:name="_Toc173928609"/>
+      <w:bookmarkStart w:id="31" w:name="_Toc173928673"/>
+      <w:bookmarkStart w:id="32" w:name="_Toc174538019"/>
+      <w:bookmarkStart w:id="33" w:name="_Toc176788159"/>
+      <w:bookmarkStart w:id="34" w:name="_Toc176790546"/>
+      <w:bookmarkStart w:id="35" w:name="_Toc176791109"/>
+      <w:bookmarkStart w:id="36" w:name="_Toc176793879"/>
+      <w:bookmarkEnd w:id="28"/>
       <w:bookmarkEnd w:id="29"/>
       <w:bookmarkEnd w:id="30"/>
       <w:bookmarkEnd w:id="31"/>
@@ -11901,7 +11855,6 @@
       <w:bookmarkEnd w:id="34"/>
       <w:bookmarkEnd w:id="35"/>
       <w:bookmarkEnd w:id="36"/>
-      <w:bookmarkEnd w:id="37"/>
     </w:p>
     <w:p>
       <w:pPr>
@@ -11920,15 +11873,16 @@
           <w:szCs w:val="32"/>
         </w:rPr>
       </w:pPr>
-      <w:bookmarkStart w:id="38" w:name="_Toc173928482"/>
-      <w:bookmarkStart w:id="39" w:name="_Toc173928546"/>
-      <w:bookmarkStart w:id="40" w:name="_Toc173928610"/>
-      <w:bookmarkStart w:id="41" w:name="_Toc173928674"/>
-      <w:bookmarkStart w:id="42" w:name="_Toc174538020"/>
-      <w:bookmarkStart w:id="43" w:name="_Toc176788160"/>
-      <w:bookmarkStart w:id="44" w:name="_Toc176790547"/>
-      <w:bookmarkStart w:id="45" w:name="_Toc176791110"/>
-      <w:bookmarkStart w:id="46" w:name="_Toc176793880"/>
+      <w:bookmarkStart w:id="37" w:name="_Toc173928482"/>
+      <w:bookmarkStart w:id="38" w:name="_Toc173928546"/>
+      <w:bookmarkStart w:id="39" w:name="_Toc173928610"/>
+      <w:bookmarkStart w:id="40" w:name="_Toc173928674"/>
+      <w:bookmarkStart w:id="41" w:name="_Toc174538020"/>
+      <w:bookmarkStart w:id="42" w:name="_Toc176788160"/>
+      <w:bookmarkStart w:id="43" w:name="_Toc176790547"/>
+      <w:bookmarkStart w:id="44" w:name="_Toc176791110"/>
+      <w:bookmarkStart w:id="45" w:name="_Toc176793880"/>
+      <w:bookmarkEnd w:id="37"/>
       <w:bookmarkEnd w:id="38"/>
       <w:bookmarkEnd w:id="39"/>
       <w:bookmarkEnd w:id="40"/>
@@ -11937,7 +11891,6 @@
       <w:bookmarkEnd w:id="43"/>
       <w:bookmarkEnd w:id="44"/>
       <w:bookmarkEnd w:id="45"/>
-      <w:bookmarkEnd w:id="46"/>
     </w:p>
     <w:p>
       <w:pPr>
@@ -11956,8 +11909,8 @@
           <w:szCs w:val="32"/>
         </w:rPr>
       </w:pPr>
-      <w:bookmarkStart w:id="47" w:name="_Toc176793881"/>
-      <w:bookmarkEnd w:id="47"/>
+      <w:bookmarkStart w:id="46" w:name="_Toc176793881"/>
+      <w:bookmarkEnd w:id="46"/>
     </w:p>
     <w:p>
       <w:pPr>
@@ -12023,7 +11976,7 @@
                                 <w:color w:val="auto"/>
                               </w:rPr>
                             </w:pPr>
-                            <w:bookmarkStart w:id="48" w:name="_Toc176793934"/>
+                            <w:bookmarkStart w:id="47" w:name="_Toc176793934"/>
                             <w:r>
                               <w:rPr>
                                 <w:i w:val="0"/>
@@ -12082,7 +12035,7 @@
                               </w:rPr>
                               <w:t>Coders</w:t>
                             </w:r>
-                            <w:bookmarkEnd w:id="48"/>
+                            <w:bookmarkEnd w:id="47"/>
                             <w:proofErr w:type="spellEnd"/>
                           </w:p>
                         </w:txbxContent>
@@ -12119,7 +12072,7 @@
                           <w:color w:val="auto"/>
                         </w:rPr>
                       </w:pPr>
-                      <w:bookmarkStart w:id="49" w:name="_Toc176793934"/>
+                      <w:bookmarkStart w:id="48" w:name="_Toc176793934"/>
                       <w:r>
                         <w:rPr>
                           <w:i w:val="0"/>
@@ -12178,7 +12131,7 @@
                         </w:rPr>
                         <w:t>Coders</w:t>
                       </w:r>
-                      <w:bookmarkEnd w:id="49"/>
+                      <w:bookmarkEnd w:id="48"/>
                       <w:proofErr w:type="spellEnd"/>
                     </w:p>
                   </w:txbxContent>
@@ -12244,37 +12197,37 @@
       <w:pPr>
         <w:pStyle w:val="Heading2"/>
       </w:pPr>
-      <w:bookmarkStart w:id="50" w:name="_Toc176793882"/>
+      <w:bookmarkStart w:id="49" w:name="_Toc176793882"/>
       <w:r>
         <w:t>Présentation du projet</w:t>
       </w:r>
+      <w:bookmarkEnd w:id="49"/>
+    </w:p>
+    <w:p>
+      <w:pPr>
+        <w:pStyle w:val="BodyText"/>
+        <w:rPr>
+          <w:rFonts w:eastAsia="Times New Roman" w:cs="Times New Roman"/>
+        </w:rPr>
+      </w:pPr>
+      <w:r>
+        <w:t>Dans cette partie, nous présenterons les objectifs généraux du projet ainsi que la problématique qu'il traite. Cette introduction met en lumière les fondements du projet, en révélant ses principaux buts et les défis qu'il vise à surmonter.</w:t>
+      </w:r>
+    </w:p>
+    <w:p>
+      <w:pPr>
+        <w:pStyle w:val="BodyText"/>
+      </w:pPr>
+    </w:p>
+    <w:p>
+      <w:pPr>
+        <w:pStyle w:val="Heading3"/>
+      </w:pPr>
+      <w:bookmarkStart w:id="50" w:name="_Toc176793883"/>
+      <w:r>
+        <w:t>Objectif général de projet</w:t>
+      </w:r>
       <w:bookmarkEnd w:id="50"/>
-    </w:p>
-    <w:p>
-      <w:pPr>
-        <w:pStyle w:val="BodyText"/>
-        <w:rPr>
-          <w:rFonts w:eastAsia="Times New Roman" w:cs="Times New Roman"/>
-        </w:rPr>
-      </w:pPr>
-      <w:r>
-        <w:t>Dans cette partie, nous présenterons les objectifs généraux du projet ainsi que la problématique qu'il traite. Cette introduction met en lumière les fondements du projet, en révélant ses principaux buts et les défis qu'il vise à surmonter.</w:t>
-      </w:r>
-    </w:p>
-    <w:p>
-      <w:pPr>
-        <w:pStyle w:val="BodyText"/>
-      </w:pPr>
-    </w:p>
-    <w:p>
-      <w:pPr>
-        <w:pStyle w:val="Heading3"/>
-      </w:pPr>
-      <w:bookmarkStart w:id="51" w:name="_Toc176793883"/>
-      <w:r>
-        <w:t>Objectif général de projet</w:t>
-      </w:r>
-      <w:bookmarkEnd w:id="51"/>
     </w:p>
     <w:p>
       <w:pPr>
@@ -12365,7 +12318,7 @@
           <w:sz w:val="20"/>
         </w:rPr>
       </w:pPr>
-      <w:bookmarkStart w:id="52" w:name="_Toc176793935"/>
+      <w:bookmarkStart w:id="51" w:name="_Toc176793935"/>
       <w:r>
         <w:rPr>
           <w:i w:val="0"/>
@@ -12416,7 +12369,7 @@
         </w:rPr>
         <w:t xml:space="preserve"> Logo de Forme</w:t>
       </w:r>
-      <w:bookmarkEnd w:id="52"/>
+      <w:bookmarkEnd w:id="51"/>
     </w:p>
     <w:p>
       <w:pPr>
@@ -12437,147 +12390,147 @@
       <w:pPr>
         <w:pStyle w:val="Heading3"/>
       </w:pPr>
-      <w:bookmarkStart w:id="53" w:name="_Toc176793884"/>
+      <w:bookmarkStart w:id="52" w:name="_Toc176793884"/>
       <w:r>
         <w:t>Problématique</w:t>
       </w:r>
+      <w:bookmarkEnd w:id="52"/>
+    </w:p>
+    <w:p>
+      <w:pPr>
+        <w:pStyle w:val="BodyText"/>
+      </w:pPr>
+      <w:r>
+        <w:t>En Tunisie, bien que les opportunités de formation soient nombreuses, l'accès à une plateforme centralisée demeure un défi majeur. Les étudiants peinent à obtenir des informations actualisées, et les compagnies de formation rencontrent des difficultés à promouvoir efficacement leurs programmes. De plus, le manque de concurrence entre les centres de formation impacte négativement les prix et la qualité des formations offertes.</w:t>
+      </w:r>
+    </w:p>
+    <w:p>
+      <w:pPr>
+        <w:pStyle w:val="Heading2"/>
+      </w:pPr>
+      <w:bookmarkStart w:id="53" w:name="_Toc176793885"/>
+      <w:r>
+        <w:t>Etude préalable</w:t>
+      </w:r>
       <w:bookmarkEnd w:id="53"/>
     </w:p>
     <w:p>
       <w:pPr>
         <w:pStyle w:val="BodyText"/>
-      </w:pPr>
-      <w:r>
-        <w:t>En Tunisie, bien que les opportunités de formation soient nombreuses, l'accès à une plateforme centralisée demeure un défi majeur. Les étudiants peinent à obtenir des informations actualisées, et les compagnies de formation rencontrent des difficultés à promouvoir efficacement leurs programmes. De plus, le manque de concurrence entre les centres de formation impacte négativement les prix et la qualité des formations offertes.</w:t>
-      </w:r>
-    </w:p>
-    <w:p>
-      <w:pPr>
-        <w:pStyle w:val="Heading2"/>
-      </w:pPr>
-      <w:bookmarkStart w:id="54" w:name="_Toc176793885"/>
-      <w:r>
-        <w:t>Etude préalable</w:t>
+        <w:rPr>
+          <w:rFonts w:eastAsia="Times New Roman" w:cs="Times New Roman"/>
+        </w:rPr>
+      </w:pPr>
+      <w:r>
+        <w:t>Dans cette section, nous traitons d'une étude préalable qui se compose de trois volets principaux : l'analyse de l'existant, la critique de celui-ci, et enfin, la proposition de solutions.</w:t>
+      </w:r>
+    </w:p>
+    <w:p>
+      <w:pPr>
+        <w:pStyle w:val="Heading3"/>
+      </w:pPr>
+      <w:r>
+        <w:t xml:space="preserve"> </w:t>
+      </w:r>
+      <w:bookmarkStart w:id="54" w:name="_Toc176793886"/>
+      <w:r>
+        <w:t>Etude de l’existant</w:t>
       </w:r>
       <w:bookmarkEnd w:id="54"/>
     </w:p>
     <w:p>
       <w:pPr>
         <w:pStyle w:val="BodyText"/>
-        <w:rPr>
-          <w:rFonts w:eastAsia="Times New Roman" w:cs="Times New Roman"/>
-        </w:rPr>
-      </w:pPr>
-      <w:r>
-        <w:t>Dans cette section, nous traitons d'une étude préalable qui se compose de trois volets principaux : l'analyse de l'existant, la critique de celui-ci, et enfin, la proposition de solutions.</w:t>
-      </w:r>
-    </w:p>
-    <w:p>
-      <w:pPr>
-        <w:pStyle w:val="Heading3"/>
-      </w:pPr>
-      <w:r>
+      </w:pPr>
+      <w:r>
+        <w:t xml:space="preserve">Actuellement, </w:t>
+      </w:r>
+      <w:r>
+        <w:t>Il souvent compliqué de trouver une plateforme qui répertorie les formations en Tunisie en fonction de leur proximité.</w:t>
+      </w:r>
+    </w:p>
+    <w:p>
+      <w:pPr>
+        <w:pStyle w:val="BodyText"/>
+      </w:pPr>
+      <w:r>
+        <w:t xml:space="preserve">Dans le but de résoudre cette inconvénient il Y a des plateformes tunisiennes a essaie de résoudre cette problème </w:t>
+      </w:r>
+    </w:p>
+    <w:p>
+      <w:pPr>
+        <w:pStyle w:val="BodyText"/>
+      </w:pPr>
+      <w:r>
+        <w:t>Voici quelques</w:t>
+      </w:r>
+      <w:r>
+        <w:rPr>
+          <w:spacing w:val="1"/>
+        </w:rPr>
         <w:t xml:space="preserve"> </w:t>
       </w:r>
-      <w:bookmarkStart w:id="55" w:name="_Toc176793886"/>
-      <w:r>
-        <w:t>Etude de l’existant</w:t>
+      <w:r>
+        <w:t>exemples</w:t>
+      </w:r>
+      <w:r>
+        <w:rPr>
+          <w:spacing w:val="-1"/>
+        </w:rPr>
+        <w:t xml:space="preserve"> </w:t>
+      </w:r>
+      <w:r>
+        <w:t>des solutions</w:t>
+      </w:r>
+      <w:r>
+        <w:rPr>
+          <w:spacing w:val="-1"/>
+        </w:rPr>
+        <w:t xml:space="preserve"> </w:t>
+      </w:r>
+      <w:r>
+        <w:t>existantes pour</w:t>
+      </w:r>
+      <w:r>
+        <w:rPr>
+          <w:spacing w:val="-1"/>
+        </w:rPr>
+        <w:t xml:space="preserve"> </w:t>
+      </w:r>
+      <w:r>
+        <w:t>le</w:t>
+      </w:r>
+      <w:r>
+        <w:rPr>
+          <w:spacing w:val="-1"/>
+        </w:rPr>
+        <w:t>s</w:t>
+      </w:r>
+      <w:r>
+        <w:t xml:space="preserve"> centres</w:t>
+      </w:r>
+      <w:r>
+        <w:rPr>
+          <w:spacing w:val="-1"/>
+        </w:rPr>
+        <w:t xml:space="preserve"> </w:t>
+      </w:r>
+      <w:r>
+        <w:t>formation</w:t>
+      </w:r>
+      <w:r>
+        <w:t xml:space="preserve"> :</w:t>
+      </w:r>
+    </w:p>
+    <w:p>
+      <w:pPr>
+        <w:pStyle w:val="Heading4"/>
+      </w:pPr>
+      <w:bookmarkStart w:id="55" w:name="_Toc176793887"/>
+      <w:r>
+        <w:t>A l’échelle national</w:t>
       </w:r>
       <w:bookmarkEnd w:id="55"/>
-    </w:p>
-    <w:p>
-      <w:pPr>
-        <w:pStyle w:val="BodyText"/>
-      </w:pPr>
-      <w:r>
-        <w:t xml:space="preserve">Actuellement, </w:t>
-      </w:r>
-      <w:r>
-        <w:t>Il souvent compliqué de trouver une plateforme qui répertorie les formations en Tunisie en fonction de leur proximité.</w:t>
-      </w:r>
-    </w:p>
-    <w:p>
-      <w:pPr>
-        <w:pStyle w:val="BodyText"/>
-      </w:pPr>
-      <w:r>
-        <w:t xml:space="preserve">Dans le but de résoudre cette inconvénient il Y a des plateformes tunisiennes a essaie de résoudre cette problème </w:t>
-      </w:r>
-    </w:p>
-    <w:p>
-      <w:pPr>
-        <w:pStyle w:val="BodyText"/>
-      </w:pPr>
-      <w:r>
-        <w:t>Voici quelques</w:t>
-      </w:r>
-      <w:r>
-        <w:rPr>
-          <w:spacing w:val="1"/>
-        </w:rPr>
-        <w:t xml:space="preserve"> </w:t>
-      </w:r>
-      <w:r>
-        <w:t>exemples</w:t>
-      </w:r>
-      <w:r>
-        <w:rPr>
-          <w:spacing w:val="-1"/>
-        </w:rPr>
-        <w:t xml:space="preserve"> </w:t>
-      </w:r>
-      <w:r>
-        <w:t>des solutions</w:t>
-      </w:r>
-      <w:r>
-        <w:rPr>
-          <w:spacing w:val="-1"/>
-        </w:rPr>
-        <w:t xml:space="preserve"> </w:t>
-      </w:r>
-      <w:r>
-        <w:t>existantes pour</w:t>
-      </w:r>
-      <w:r>
-        <w:rPr>
-          <w:spacing w:val="-1"/>
-        </w:rPr>
-        <w:t xml:space="preserve"> </w:t>
-      </w:r>
-      <w:r>
-        <w:t>le</w:t>
-      </w:r>
-      <w:r>
-        <w:rPr>
-          <w:spacing w:val="-1"/>
-        </w:rPr>
-        <w:t>s</w:t>
-      </w:r>
-      <w:r>
-        <w:t xml:space="preserve"> centres</w:t>
-      </w:r>
-      <w:r>
-        <w:rPr>
-          <w:spacing w:val="-1"/>
-        </w:rPr>
-        <w:t xml:space="preserve"> </w:t>
-      </w:r>
-      <w:r>
-        <w:t>formation</w:t>
-      </w:r>
-      <w:r>
-        <w:t xml:space="preserve"> :</w:t>
-      </w:r>
-    </w:p>
-    <w:p>
-      <w:pPr>
-        <w:pStyle w:val="Heading4"/>
-      </w:pPr>
-      <w:bookmarkStart w:id="56" w:name="_Toc176793887"/>
-      <w:r>
-        <w:t>A l’échelle national</w:t>
-      </w:r>
-      <w:bookmarkEnd w:id="56"/>
       <w:r>
         <w:t xml:space="preserve">   </w:t>
       </w:r>
@@ -12618,72 +12571,48 @@
     </w:p>
     <w:p/>
     <w:p>
-      <w:pPr>
-        <w:pStyle w:val="BodyText"/>
-      </w:pPr>
+      <w:proofErr w:type="spellStart"/>
+      <w:r>
+        <w:t>TanitJob</w:t>
+      </w:r>
+      <w:proofErr w:type="spellEnd"/>
+      <w:r>
+        <w:t xml:space="preserve"> est une application innovante en Tunisie dédiée à l'emploi et au développement de carrière. Elle permet aux utilisateurs de trouver rapidement et efficacement des offres d'emploi près de chez eux. Que vous cherchiez un poste dans l'administration, la technologie, la santé, le commerce ou tout autre secteur, </w:t>
+      </w:r>
+      <w:proofErr w:type="spellStart"/>
+      <w:r>
+        <w:t>TanitJob</w:t>
+      </w:r>
+      <w:proofErr w:type="spellEnd"/>
+      <w:r>
+        <w:t xml:space="preserve"> vous met en contact avec des employeurs de confiance et des opportunités de carrière prometteuses.</w:t>
+      </w:r>
       <w:r>
         <w:rPr>
           <w:noProof/>
-          <w:sz w:val="13"/>
           <w:lang w:eastAsia="fr-FR"/>
         </w:rPr>
-        <w:drawing>
-          <wp:anchor distT="0" distB="0" distL="114300" distR="114300" simplePos="0" relativeHeight="487095296" behindDoc="0" locked="0" layoutInCell="1" allowOverlap="1">
-            <wp:simplePos x="0" y="0"/>
-            <wp:positionH relativeFrom="column">
-              <wp:posOffset>1455362</wp:posOffset>
-            </wp:positionH>
-            <wp:positionV relativeFrom="paragraph">
-              <wp:posOffset>1196051</wp:posOffset>
-            </wp:positionV>
-            <wp:extent cx="1988820" cy="1058545"/>
-            <wp:effectExtent l="0" t="0" r="0" b="0"/>
-            <wp:wrapTopAndBottom/>
-            <wp:docPr id="10" name="Picture 10" descr="C:\Users\aziz2\Downloads\download-removebg-preview (17).png"/>
-            <wp:cNvGraphicFramePr>
-              <a:graphicFrameLocks xmlns:a="http://schemas.openxmlformats.org/drawingml/2006/main" noChangeAspect="1"/>
-            </wp:cNvGraphicFramePr>
-            <a:graphic xmlns:a="http://schemas.openxmlformats.org/drawingml/2006/main">
-              <a:graphicData uri="http://schemas.openxmlformats.org/drawingml/2006/picture">
-                <pic:pic xmlns:pic="http://schemas.openxmlformats.org/drawingml/2006/picture">
-                  <pic:nvPicPr>
-                    <pic:cNvPr id="0" name="Picture 1" descr="C:\Users\aziz2\Downloads\download-removebg-preview (17).png"/>
-                    <pic:cNvPicPr>
-                      <a:picLocks noChangeAspect="1" noChangeArrowheads="1"/>
-                    </pic:cNvPicPr>
-                  </pic:nvPicPr>
-                  <pic:blipFill>
-                    <a:blip r:embed="rId18">
-                      <a:extLst>
-                        <a:ext uri="{28A0092B-C50C-407E-A947-70E740481C1C}">
-                          <a14:useLocalDpi xmlns:a14="http://schemas.microsoft.com/office/drawing/2010/main" val="0"/>
-                        </a:ext>
-                      </a:extLst>
-                    </a:blip>
-                    <a:srcRect/>
-                    <a:stretch>
-                      <a:fillRect/>
-                    </a:stretch>
-                  </pic:blipFill>
-                  <pic:spPr bwMode="auto">
-                    <a:xfrm>
-                      <a:off x="0" y="0"/>
-                      <a:ext cx="1988820" cy="1058545"/>
-                    </a:xfrm>
-                    <a:prstGeom prst="rect">
-                      <a:avLst/>
-                    </a:prstGeom>
-                    <a:noFill/>
-                    <a:ln>
-                      <a:noFill/>
-                    </a:ln>
-                  </pic:spPr>
-                </pic:pic>
-              </a:graphicData>
-            </a:graphic>
-          </wp:anchor>
-        </w:drawing>
-      </w:r>
+        <w:t xml:space="preserve"> </w:t>
+      </w:r>
+      <w:r>
+        <w:rPr>
+          <w:noProof/>
+          <w:lang w:eastAsia="fr-FR"/>
+        </w:rPr>
+        <w:t xml:space="preserve">      </w:t>
+      </w:r>
+    </w:p>
+    <w:p>
+      <w:pPr>
+        <w:spacing w:before="86"/>
+        <w:ind w:right="441"/>
+        <w:jc w:val="center"/>
+        <w:rPr>
+          <w:sz w:val="20"/>
+        </w:rPr>
+      </w:pPr>
+      <w:bookmarkStart w:id="56" w:name="_bookmark14"/>
+      <w:bookmarkEnd w:id="56"/>
       <w:r>
         <w:rPr>
           <w:noProof/>
@@ -12695,10 +12624,10 @@
               <wp:anchor distT="0" distB="0" distL="114300" distR="114300" simplePos="0" relativeHeight="487094272" behindDoc="0" locked="0" layoutInCell="1" allowOverlap="1" wp14:anchorId="0CA16C32" wp14:editId="27C068D9">
                 <wp:simplePos x="0" y="0"/>
                 <wp:positionH relativeFrom="column">
-                  <wp:posOffset>1651000</wp:posOffset>
+                  <wp:posOffset>1811020</wp:posOffset>
                 </wp:positionH>
                 <wp:positionV relativeFrom="paragraph">
-                  <wp:posOffset>2306320</wp:posOffset>
+                  <wp:posOffset>1140460</wp:posOffset>
                 </wp:positionV>
                 <wp:extent cx="1988820" cy="635"/>
                 <wp:effectExtent l="0" t="0" r="0" b="0"/>
@@ -12816,7 +12745,7 @@
           </mc:Choice>
           <mc:Fallback>
             <w:pict>
-              <v:shape w14:anchorId="0CA16C32" id="Text Box 1" o:spid="_x0000_s1031" type="#_x0000_t202" style="position:absolute;left:0;text-align:left;margin-left:130pt;margin-top:181.6pt;width:156.6pt;height:.05pt;z-index:487094272;visibility:visible;mso-wrap-style:square;mso-wrap-distance-left:9pt;mso-wrap-distance-top:0;mso-wrap-distance-right:9pt;mso-wrap-distance-bottom:0;mso-position-horizontal:absolute;mso-position-horizontal-relative:text;mso-position-vertical:absolute;mso-position-vertical-relative:text;v-text-anchor:top" o:gfxdata="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" stroked="f">
+              <v:shape w14:anchorId="0CA16C32" id="Text Box 1" o:spid="_x0000_s1031" type="#_x0000_t202" style="position:absolute;left:0;text-align:left;margin-left:142.6pt;margin-top:89.8pt;width:156.6pt;height:.05pt;z-index:487094272;visibility:visible;mso-wrap-style:square;mso-wrap-distance-left:9pt;mso-wrap-distance-top:0;mso-wrap-distance-right:9pt;mso-wrap-distance-bottom:0;mso-position-horizontal:absolute;mso-position-horizontal-relative:text;mso-position-vertical:absolute;mso-position-vertical-relative:text;v-text-anchor:top" o:gfxdata="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" stroked="f">
                 <v:textbox style="mso-fit-shape-to-text:t" inset="0,0,0,0">
                   <w:txbxContent>
                     <w:p>
@@ -12901,55 +12830,65 @@
           </mc:Fallback>
         </mc:AlternateContent>
       </w:r>
-      <w:proofErr w:type="spellStart"/>
-      <w:r>
-        <w:t>TanitJob</w:t>
-      </w:r>
-      <w:proofErr w:type="spellEnd"/>
-      <w:r>
-        <w:t xml:space="preserve"> est une application innovante en Tunisie dédiée à l'emploi et au développement de carrière. Elle permet aux utilisateurs de trouver rapidement et efficacement des offres d'emploi près de chez eux. Que vous cherchiez un poste dans l'administration, la technologie, la santé, le commerce ou tout autre secteur, </w:t>
-      </w:r>
-      <w:proofErr w:type="spellStart"/>
-      <w:r>
-        <w:t>TanitJob</w:t>
-      </w:r>
-      <w:proofErr w:type="spellEnd"/>
-      <w:r>
-        <w:t xml:space="preserve"> vous met en contact avec des employeurs de confiance et des opportunités de carrière prometteuses.</w:t>
-      </w:r>
       <w:r>
         <w:rPr>
           <w:noProof/>
-          <w:sz w:val="13"/>
           <w:lang w:eastAsia="fr-FR"/>
         </w:rPr>
-        <w:t xml:space="preserve"> </w:t>
-      </w:r>
-      <w:r>
-        <w:rPr>
-          <w:noProof/>
-          <w:sz w:val="13"/>
-          <w:lang w:eastAsia="fr-FR"/>
-        </w:rPr>
-        <w:t xml:space="preserve">      </w:t>
+        <w:drawing>
+          <wp:inline distT="0" distB="0" distL="0" distR="0" wp14:anchorId="773AE005" wp14:editId="28B10831">
+            <wp:extent cx="1988820" cy="1058545"/>
+            <wp:effectExtent l="0" t="0" r="0" b="0"/>
+            <wp:docPr id="10" name="Picture 10" descr="C:\Users\aziz2\Downloads\download-removebg-preview (17).png"/>
+            <wp:cNvGraphicFramePr>
+              <a:graphicFrameLocks xmlns:a="http://schemas.openxmlformats.org/drawingml/2006/main" noChangeAspect="1"/>
+            </wp:cNvGraphicFramePr>
+            <a:graphic xmlns:a="http://schemas.openxmlformats.org/drawingml/2006/main">
+              <a:graphicData uri="http://schemas.openxmlformats.org/drawingml/2006/picture">
+                <pic:pic xmlns:pic="http://schemas.openxmlformats.org/drawingml/2006/picture">
+                  <pic:nvPicPr>
+                    <pic:cNvPr id="0" name="Picture 1" descr="C:\Users\aziz2\Downloads\download-removebg-preview (17).png"/>
+                    <pic:cNvPicPr>
+                      <a:picLocks noChangeAspect="1" noChangeArrowheads="1"/>
+                    </pic:cNvPicPr>
+                  </pic:nvPicPr>
+                  <pic:blipFill>
+                    <a:blip r:embed="rId18">
+                      <a:extLst>
+                        <a:ext uri="{28A0092B-C50C-407E-A947-70E740481C1C}">
+                          <a14:useLocalDpi xmlns:a14="http://schemas.microsoft.com/office/drawing/2010/main" val="0"/>
+                        </a:ext>
+                      </a:extLst>
+                    </a:blip>
+                    <a:srcRect/>
+                    <a:stretch>
+                      <a:fillRect/>
+                    </a:stretch>
+                  </pic:blipFill>
+                  <pic:spPr bwMode="auto">
+                    <a:xfrm>
+                      <a:off x="0" y="0"/>
+                      <a:ext cx="1988820" cy="1058545"/>
+                    </a:xfrm>
+                    <a:prstGeom prst="rect">
+                      <a:avLst/>
+                    </a:prstGeom>
+                    <a:noFill/>
+                    <a:ln>
+                      <a:noFill/>
+                    </a:ln>
+                  </pic:spPr>
+                </pic:pic>
+              </a:graphicData>
+            </a:graphic>
+          </wp:inline>
+        </w:drawing>
       </w:r>
     </w:p>
     <w:p>
       <w:pPr>
         <w:spacing w:before="86"/>
         <w:ind w:right="441"/>
-        <w:rPr>
-          <w:sz w:val="20"/>
-        </w:rPr>
-      </w:pPr>
-      <w:bookmarkStart w:id="59" w:name="_bookmark14"/>
-      <w:bookmarkEnd w:id="59"/>
-    </w:p>
-    <w:p>
-      <w:pPr>
-        <w:spacing w:before="86"/>
-        <w:ind w:left="550" w:right="441"/>
-        <w:jc w:val="center"/>
         <w:rPr>
           <w:sz w:val="20"/>
         </w:rPr>
@@ -12980,6 +12919,7 @@
           <w:b/>
           <w:color w:val="auto"/>
         </w:rPr>
+        <w:lastRenderedPageBreak/>
         <w:t>FormationTunisie</w:t>
       </w:r>
       <w:proofErr w:type="spellEnd"/>
@@ -13021,15 +12961,11 @@
     </w:p>
     <w:p>
       <w:pPr>
-        <w:pStyle w:val="BodyText"/>
-        <w:keepNext/>
-        <w:ind w:firstLine="0"/>
         <w:jc w:val="center"/>
       </w:pPr>
       <w:r>
         <w:rPr>
           <w:noProof/>
-          <w:sz w:val="29"/>
           <w:lang w:eastAsia="fr-FR"/>
         </w:rPr>
         <w:drawing>
@@ -13091,7 +13027,7 @@
           <w:color w:val="auto"/>
         </w:rPr>
       </w:pPr>
-      <w:bookmarkStart w:id="60" w:name="_Toc176793937"/>
+      <w:bookmarkStart w:id="59" w:name="_Toc176793937"/>
       <w:r>
         <w:rPr>
           <w:i w:val="0"/>
@@ -13142,7 +13078,7 @@
         </w:rPr>
         <w:t xml:space="preserve"> Logo de Formation Tunisie</w:t>
       </w:r>
-      <w:bookmarkEnd w:id="60"/>
+      <w:bookmarkEnd w:id="59"/>
     </w:p>
     <w:p/>
     <w:p/>
@@ -13178,8 +13114,8 @@
           <w:color w:val="auto"/>
         </w:rPr>
       </w:pPr>
-      <w:bookmarkStart w:id="61" w:name="_bookmark15"/>
-      <w:bookmarkEnd w:id="61"/>
+      <w:bookmarkStart w:id="60" w:name="_bookmark15"/>
+      <w:bookmarkEnd w:id="60"/>
       <w:proofErr w:type="spellStart"/>
       <w:r>
         <w:rPr>
@@ -13201,8 +13137,8 @@
       <w:pPr>
         <w:pStyle w:val="BodyText"/>
       </w:pPr>
-      <w:bookmarkStart w:id="62" w:name="_bookmark16"/>
-      <w:bookmarkEnd w:id="62"/>
+      <w:bookmarkStart w:id="61" w:name="_bookmark16"/>
+      <w:bookmarkEnd w:id="61"/>
       <w:r>
         <w:t>Une</w:t>
       </w:r>
@@ -13220,7 +13156,6 @@
     </w:p>
     <w:p>
       <w:pPr>
-        <w:pStyle w:val="BodyText"/>
         <w:jc w:val="center"/>
       </w:pPr>
       <w:r>
@@ -13287,7 +13222,7 @@
           <w:color w:val="auto"/>
         </w:rPr>
       </w:pPr>
-      <w:bookmarkStart w:id="63" w:name="_Toc176793938"/>
+      <w:bookmarkStart w:id="62" w:name="_Toc176793938"/>
       <w:r>
         <w:rPr>
           <w:i w:val="0"/>
@@ -13346,18 +13281,18 @@
         </w:rPr>
         <w:t>Fabskill</w:t>
       </w:r>
+      <w:bookmarkEnd w:id="62"/>
+      <w:proofErr w:type="spellEnd"/>
+    </w:p>
+    <w:p>
+      <w:pPr>
+        <w:pStyle w:val="Heading4"/>
+      </w:pPr>
+      <w:bookmarkStart w:id="63" w:name="_Toc176793888"/>
+      <w:r>
+        <w:t>A l’échelle international</w:t>
+      </w:r>
       <w:bookmarkEnd w:id="63"/>
-      <w:proofErr w:type="spellEnd"/>
-    </w:p>
-    <w:p>
-      <w:pPr>
-        <w:pStyle w:val="Heading4"/>
-      </w:pPr>
-      <w:bookmarkStart w:id="64" w:name="_Toc176793888"/>
-      <w:r>
-        <w:t>A l’échelle international</w:t>
-      </w:r>
-      <w:bookmarkEnd w:id="64"/>
       <w:r>
         <w:t xml:space="preserve"> </w:t>
       </w:r>
@@ -13409,17 +13344,19 @@
       </w:pPr>
       <w:proofErr w:type="spellStart"/>
       <w:r>
+        <w:t>MaFormation</w:t>
+      </w:r>
+      <w:proofErr w:type="spellEnd"/>
+      <w:r>
+        <w:t xml:space="preserve"> est une plateforme en ligne dédiée à la formation professionnelle et continue. Elle permet aux utilisateurs de rechercher et de comparer une large gamme de formations proposées par divers organismes de formation. Les formations couvrent de nombreux domaines tels que la gestion, la finance, l'informatique, le marketing, et bien </w:t>
+      </w:r>
+      <w:r>
         <w:lastRenderedPageBreak/>
-        <w:t>MaFormation</w:t>
-      </w:r>
-      <w:proofErr w:type="spellEnd"/>
-      <w:r>
-        <w:t xml:space="preserve"> est une plateforme en ligne dédiée à la formation professionnelle et continue. Elle permet aux utilisateurs de rechercher et de comparer une large gamme de formations proposées par divers organismes de formation. Les formations couvrent de nombreux domaines tels que la gestion, la finance, l'informatique, le marketing, et bien d'autres.</w:t>
-      </w:r>
-    </w:p>
-    <w:p>
-      <w:pPr>
-        <w:pStyle w:val="BodyText"/>
+        <w:t>d'autres.</w:t>
+      </w:r>
+    </w:p>
+    <w:p>
+      <w:pPr>
         <w:jc w:val="center"/>
       </w:pPr>
       <w:r>
@@ -13473,9 +13410,9 @@
           <w:color w:val="auto"/>
         </w:rPr>
       </w:pPr>
-      <w:bookmarkStart w:id="65" w:name="_bookmark17"/>
-      <w:bookmarkStart w:id="66" w:name="_Toc176793939"/>
-      <w:bookmarkEnd w:id="65"/>
+      <w:bookmarkStart w:id="64" w:name="_bookmark17"/>
+      <w:bookmarkStart w:id="65" w:name="_Toc176793939"/>
+      <w:bookmarkEnd w:id="64"/>
       <w:r>
         <w:rPr>
           <w:i w:val="0"/>
@@ -13534,7 +13471,7 @@
         </w:rPr>
         <w:t>MaFormation</w:t>
       </w:r>
-      <w:bookmarkEnd w:id="66"/>
+      <w:bookmarkEnd w:id="65"/>
       <w:proofErr w:type="spellEnd"/>
     </w:p>
     <w:p/>
@@ -13550,11 +13487,11 @@
       <w:pPr>
         <w:pStyle w:val="Heading3"/>
       </w:pPr>
-      <w:bookmarkStart w:id="67" w:name="_Toc176793889"/>
+      <w:bookmarkStart w:id="66" w:name="_Toc176793889"/>
       <w:r>
         <w:t>Critique de l’existant</w:t>
       </w:r>
-      <w:bookmarkEnd w:id="67"/>
+      <w:bookmarkEnd w:id="66"/>
     </w:p>
     <w:p>
       <w:pPr>
@@ -14394,9 +14331,9 @@
           <w:color w:val="auto"/>
         </w:rPr>
       </w:pPr>
-      <w:bookmarkStart w:id="68" w:name="_bookmark19"/>
-      <w:bookmarkStart w:id="69" w:name="_Toc176793966"/>
-      <w:bookmarkEnd w:id="68"/>
+      <w:bookmarkStart w:id="67" w:name="_bookmark19"/>
+      <w:bookmarkStart w:id="68" w:name="_Toc176793966"/>
+      <w:bookmarkEnd w:id="67"/>
       <w:r>
         <w:rPr>
           <w:i w:val="0"/>
@@ -14447,7 +14384,7 @@
         </w:rPr>
         <w:t xml:space="preserve"> Analyse du marché</w:t>
       </w:r>
-      <w:bookmarkEnd w:id="69"/>
+      <w:bookmarkEnd w:id="68"/>
     </w:p>
     <w:p>
       <w:pPr>
@@ -14466,15 +14403,16 @@
           <w:szCs w:val="32"/>
         </w:rPr>
       </w:pPr>
-      <w:bookmarkStart w:id="70" w:name="_Toc173928492"/>
-      <w:bookmarkStart w:id="71" w:name="_Toc173928556"/>
-      <w:bookmarkStart w:id="72" w:name="_Toc173928620"/>
-      <w:bookmarkStart w:id="73" w:name="_Toc173928684"/>
-      <w:bookmarkStart w:id="74" w:name="_Toc174538030"/>
-      <w:bookmarkStart w:id="75" w:name="_Toc176788170"/>
-      <w:bookmarkStart w:id="76" w:name="_Toc176790557"/>
-      <w:bookmarkStart w:id="77" w:name="_Toc176791120"/>
-      <w:bookmarkStart w:id="78" w:name="_Toc176793890"/>
+      <w:bookmarkStart w:id="69" w:name="_Toc173928492"/>
+      <w:bookmarkStart w:id="70" w:name="_Toc173928556"/>
+      <w:bookmarkStart w:id="71" w:name="_Toc173928620"/>
+      <w:bookmarkStart w:id="72" w:name="_Toc173928684"/>
+      <w:bookmarkStart w:id="73" w:name="_Toc174538030"/>
+      <w:bookmarkStart w:id="74" w:name="_Toc176788170"/>
+      <w:bookmarkStart w:id="75" w:name="_Toc176790557"/>
+      <w:bookmarkStart w:id="76" w:name="_Toc176791120"/>
+      <w:bookmarkStart w:id="77" w:name="_Toc176793890"/>
+      <w:bookmarkEnd w:id="69"/>
       <w:bookmarkEnd w:id="70"/>
       <w:bookmarkEnd w:id="71"/>
       <w:bookmarkEnd w:id="72"/>
@@ -14483,7 +14421,6 @@
       <w:bookmarkEnd w:id="75"/>
       <w:bookmarkEnd w:id="76"/>
       <w:bookmarkEnd w:id="77"/>
-      <w:bookmarkEnd w:id="78"/>
     </w:p>
     <w:p>
       <w:pPr>
@@ -14502,8 +14439,8 @@
           <w:szCs w:val="32"/>
         </w:rPr>
       </w:pPr>
-      <w:bookmarkStart w:id="79" w:name="_Toc176793891"/>
-      <w:bookmarkEnd w:id="79"/>
+      <w:bookmarkStart w:id="78" w:name="_Toc176793891"/>
+      <w:bookmarkEnd w:id="78"/>
     </w:p>
     <w:p>
       <w:pPr>
@@ -14522,8 +14459,8 @@
           <w:szCs w:val="32"/>
         </w:rPr>
       </w:pPr>
-      <w:bookmarkStart w:id="80" w:name="_Toc176793892"/>
-      <w:bookmarkEnd w:id="80"/>
+      <w:bookmarkStart w:id="79" w:name="_Toc176793892"/>
+      <w:bookmarkEnd w:id="79"/>
     </w:p>
     <w:p>
       <w:pPr>
@@ -14537,11 +14474,11 @@
       <w:pPr>
         <w:pStyle w:val="Heading3"/>
       </w:pPr>
-      <w:bookmarkStart w:id="81" w:name="_Toc176793893"/>
+      <w:bookmarkStart w:id="80" w:name="_Toc176793893"/>
       <w:r>
         <w:t>Solution proposée</w:t>
       </w:r>
-      <w:bookmarkEnd w:id="81"/>
+      <w:bookmarkEnd w:id="80"/>
     </w:p>
     <w:p>
       <w:pPr>
@@ -14583,11 +14520,7 @@
       </w:r>
       <w:proofErr w:type="spellEnd"/>
       <w:r>
-        <w:t xml:space="preserve">, nous sommes résolus à développer une </w:t>
-      </w:r>
-      <w:r>
-        <w:lastRenderedPageBreak/>
-        <w:t>plateforme éducative inclusive, éthique et technologique pour répondre aux besoins éducatifs en Tunisie.</w:t>
+        <w:t>, nous sommes résolus à développer une plateforme éducative inclusive, éthique et technologique pour répondre aux besoins éducatifs en Tunisie.</w:t>
       </w:r>
       <w:r>
         <w:t xml:space="preserve">  </w:t>
@@ -14633,6 +14566,7 @@
         </w:rPr>
       </w:pPr>
       <w:r>
+        <w:lastRenderedPageBreak/>
         <w:t>Nous créons une plateforme complète qui facilitera l'inscription des utilisateurs, garantira une authentification sécurisée grâce à notre système de journaux, et permettra une gestion intuitive de leur profil utilisateur.</w:t>
       </w:r>
     </w:p>
@@ -14780,11 +14714,7 @@
         </w:rPr>
       </w:pPr>
       <w:r>
-        <w:t xml:space="preserve">Nous proposons un système de notification rapide et efficace pour guider et interagir avec les actions de l'utilisateur. Nous informons nos clients de tous les processus en cours, </w:t>
-      </w:r>
-      <w:r>
-        <w:lastRenderedPageBreak/>
-        <w:t>notamment en cas de double authentification et du nombre d'authentifications requises pour garantir la sécurité et la confiance de nos clients. Une réduction, l'obtention d'un nouveau badge, ou toute autre action sera mise en œuvre pour les accompagner et les guider plus rapidement dans leurs démarches.</w:t>
+        <w:t>Nous proposons un système de notification rapide et efficace pour guider et interagir avec les actions de l'utilisateur. Nous informons nos clients de tous les processus en cours, notamment en cas de double authentification et du nombre d'authentifications requises pour garantir la sécurité et la confiance de nos clients. Une réduction, l'obtention d'un nouveau badge, ou toute autre action sera mise en œuvre pour les accompagner et les guider plus rapidement dans leurs démarches.</w:t>
       </w:r>
     </w:p>
     <w:p>
@@ -14830,6 +14760,7 @@
         <w:pStyle w:val="BodyText"/>
       </w:pPr>
       <w:r>
+        <w:lastRenderedPageBreak/>
         <w:t>Nous offrons aux centres de formation la possibilité de gérer tous les détails de leur profil, y compris les formations, les préférences et leur staff d'enseignants. De plus, nous avons intégré un système de recommandation de centre basé sur les préférences, ce qui permet aux centres de promouvoir leur activité de manière plus efficace sur notre plateforme</w:t>
       </w:r>
     </w:p>
@@ -14837,11 +14768,11 @@
       <w:pPr>
         <w:pStyle w:val="Heading2"/>
       </w:pPr>
-      <w:bookmarkStart w:id="82" w:name="_Toc176793894"/>
+      <w:bookmarkStart w:id="81" w:name="_Toc176793894"/>
       <w:r>
         <w:t>Méthodologie de travail</w:t>
       </w:r>
-      <w:bookmarkEnd w:id="82"/>
+      <w:bookmarkEnd w:id="81"/>
     </w:p>
     <w:p>
       <w:pPr>
@@ -14856,7 +14787,7 @@
     </w:p>
     <w:p>
       <w:pPr>
-        <w:pStyle w:val="BodyText"/>
+        <w:jc w:val="center"/>
         <w:rPr>
           <w:sz w:val="17"/>
         </w:rPr>
@@ -14867,17 +14798,9 @@
           <w:lang w:eastAsia="fr-FR"/>
         </w:rPr>
         <w:drawing>
-          <wp:anchor distT="0" distB="0" distL="0" distR="0" simplePos="0" relativeHeight="487089152" behindDoc="0" locked="0" layoutInCell="1" allowOverlap="1" wp14:anchorId="4961D907" wp14:editId="49CFAC05">
-            <wp:simplePos x="0" y="0"/>
-            <wp:positionH relativeFrom="margin">
-              <wp:align>center</wp:align>
-            </wp:positionH>
-            <wp:positionV relativeFrom="paragraph">
-              <wp:posOffset>114300</wp:posOffset>
-            </wp:positionV>
+          <wp:inline distT="0" distB="0" distL="0" distR="0">
             <wp:extent cx="3290780" cy="1852422"/>
             <wp:effectExtent l="0" t="0" r="5080" b="0"/>
-            <wp:wrapTopAndBottom/>
             <wp:docPr id="15" name="image10.jpeg"/>
             <wp:cNvGraphicFramePr>
               <a:graphicFrameLocks xmlns:a="http://schemas.openxmlformats.org/drawingml/2006/main" noChangeAspect="1"/>
@@ -14890,7 +14813,13 @@
                     <pic:cNvPicPr/>
                   </pic:nvPicPr>
                   <pic:blipFill>
-                    <a:blip r:embed="rId22" cstate="print"/>
+                    <a:blip r:embed="rId22" cstate="print">
+                      <a:extLst>
+                        <a:ext uri="{28A0092B-C50C-407E-A947-70E740481C1C}">
+                          <a14:useLocalDpi xmlns:a14="http://schemas.microsoft.com/office/drawing/2010/main" val="0"/>
+                        </a:ext>
+                      </a:extLst>
+                    </a:blip>
                     <a:stretch>
                       <a:fillRect/>
                     </a:stretch>
@@ -14907,7 +14836,7 @@
                 </pic:pic>
               </a:graphicData>
             </a:graphic>
-          </wp:anchor>
+          </wp:inline>
         </w:drawing>
       </w:r>
     </w:p>
@@ -14920,9 +14849,9 @@
           <w:color w:val="auto"/>
         </w:rPr>
       </w:pPr>
-      <w:bookmarkStart w:id="83" w:name="_bookmark22"/>
-      <w:bookmarkStart w:id="84" w:name="_Toc176793940"/>
-      <w:bookmarkEnd w:id="83"/>
+      <w:bookmarkStart w:id="82" w:name="_bookmark22"/>
+      <w:bookmarkStart w:id="83" w:name="_Toc176793940"/>
+      <w:bookmarkEnd w:id="82"/>
       <w:r>
         <w:rPr>
           <w:i w:val="0"/>
@@ -14973,58 +14902,54 @@
         </w:rPr>
         <w:t xml:space="preserve"> SCRUM</w:t>
       </w:r>
+      <w:bookmarkEnd w:id="83"/>
+    </w:p>
+    <w:p>
+      <w:pPr>
+        <w:pStyle w:val="Heading3"/>
+      </w:pPr>
+      <w:bookmarkStart w:id="84" w:name="_Toc176793895"/>
+      <w:r>
+        <w:t>Choix</w:t>
+      </w:r>
+      <w:r>
+        <w:rPr>
+          <w:spacing w:val="-2"/>
+        </w:rPr>
+        <w:t xml:space="preserve"> </w:t>
+      </w:r>
+      <w:r>
+        <w:t>du</w:t>
+      </w:r>
+      <w:r>
+        <w:rPr>
+          <w:spacing w:val="-3"/>
+        </w:rPr>
+        <w:t xml:space="preserve"> </w:t>
+      </w:r>
+      <w:r>
+        <w:t>cadre</w:t>
+      </w:r>
+      <w:r>
+        <w:rPr>
+          <w:spacing w:val="-2"/>
+        </w:rPr>
+        <w:t xml:space="preserve"> </w:t>
+      </w:r>
+      <w:r>
+        <w:t>SCRUM</w:t>
+      </w:r>
       <w:bookmarkEnd w:id="84"/>
     </w:p>
     <w:p>
       <w:pPr>
-        <w:pStyle w:val="Heading3"/>
-      </w:pPr>
-      <w:bookmarkStart w:id="85" w:name="_Toc176793895"/>
-      <w:r>
-        <w:t>Choix</w:t>
-      </w:r>
-      <w:r>
-        <w:rPr>
-          <w:spacing w:val="-2"/>
-        </w:rPr>
-        <w:t xml:space="preserve"> </w:t>
-      </w:r>
-      <w:r>
-        <w:t>du</w:t>
-      </w:r>
-      <w:r>
-        <w:rPr>
-          <w:spacing w:val="-3"/>
-        </w:rPr>
-        <w:t xml:space="preserve"> </w:t>
-      </w:r>
-      <w:r>
-        <w:t>cadre</w:t>
-      </w:r>
-      <w:r>
-        <w:rPr>
-          <w:spacing w:val="-2"/>
-        </w:rPr>
-        <w:t xml:space="preserve"> </w:t>
-      </w:r>
-      <w:r>
-        <w:t>SCRUM</w:t>
-      </w:r>
-      <w:bookmarkEnd w:id="85"/>
-    </w:p>
-    <w:p>
-      <w:pPr>
         <w:pStyle w:val="BodyText"/>
         <w:rPr>
           <w:rFonts w:eastAsia="Times New Roman" w:cs="Times New Roman"/>
         </w:rPr>
       </w:pPr>
       <w:r>
-        <w:t xml:space="preserve">Pour mener à bien ce projet, il est crucial d'adopter une méthode structurée afin de définir les différentes fonctionnalités nécessaires. Dans notre situation, nous avons opté pour </w:t>
-      </w:r>
-      <w:r>
-        <w:lastRenderedPageBreak/>
-        <w:t xml:space="preserve">l'application de la méthodologie </w:t>
+        <w:t xml:space="preserve">Pour mener à bien ce projet, il est crucial d'adopter une méthode structurée afin de définir les différentes fonctionnalités nécessaires. Dans notre situation, nous avons opté pour l'application de la méthodologie </w:t>
       </w:r>
       <w:proofErr w:type="spellStart"/>
       <w:r>
@@ -15161,6 +15086,7 @@
           <w:bCs/>
           <w:lang w:eastAsia="fr-FR"/>
         </w:rPr>
+        <w:lastRenderedPageBreak/>
         <w:t>Flexibilité et adaptation :</w:t>
       </w:r>
       <w:r>
@@ -15268,7 +15194,7 @@
       <w:pPr>
         <w:pStyle w:val="Heading3"/>
       </w:pPr>
-      <w:bookmarkStart w:id="86" w:name="_Toc176793896"/>
+      <w:bookmarkStart w:id="85" w:name="_Toc176793896"/>
       <w:r>
         <w:t>Les</w:t>
       </w:r>
@@ -15299,7 +15225,7 @@
       <w:r>
         <w:t>SCRUM</w:t>
       </w:r>
-      <w:bookmarkEnd w:id="86"/>
+      <w:bookmarkEnd w:id="85"/>
     </w:p>
     <w:p>
       <w:pPr>
@@ -15450,27 +15376,17 @@
     </w:p>
     <w:p>
       <w:pPr>
-        <w:pStyle w:val="BodyText"/>
-        <w:keepNext/>
+        <w:jc w:val="center"/>
       </w:pPr>
       <w:r>
         <w:rPr>
           <w:noProof/>
           <w:lang w:eastAsia="fr-FR"/>
         </w:rPr>
-        <w:lastRenderedPageBreak/>
         <w:drawing>
-          <wp:anchor distT="0" distB="0" distL="114300" distR="114300" simplePos="0" relativeHeight="487096320" behindDoc="0" locked="0" layoutInCell="1" allowOverlap="1">
-            <wp:simplePos x="0" y="0"/>
-            <wp:positionH relativeFrom="margin">
-              <wp:align>center</wp:align>
-            </wp:positionH>
-            <wp:positionV relativeFrom="paragraph">
-              <wp:posOffset>252441</wp:posOffset>
-            </wp:positionV>
+          <wp:inline distT="0" distB="0" distL="0" distR="0">
             <wp:extent cx="4191315" cy="1952625"/>
             <wp:effectExtent l="0" t="0" r="0" b="0"/>
-            <wp:wrapTopAndBottom/>
             <wp:docPr id="17" name="image11.png" descr="Une image contenant texte, capture d’écran, dessin humoristique, Graphique  Description générée automatiquement"/>
             <wp:cNvGraphicFramePr>
               <a:graphicFrameLocks xmlns:a="http://schemas.openxmlformats.org/drawingml/2006/main" noChangeAspect="1"/>
@@ -15506,7 +15422,7 @@
                 </pic:pic>
               </a:graphicData>
             </a:graphic>
-          </wp:anchor>
+          </wp:inline>
         </w:drawing>
       </w:r>
     </w:p>
@@ -15518,7 +15434,7 @@
           <w:color w:val="auto"/>
         </w:rPr>
       </w:pPr>
-      <w:bookmarkStart w:id="87" w:name="_Toc176793941"/>
+      <w:bookmarkStart w:id="86" w:name="_Toc176793941"/>
       <w:r>
         <w:rPr>
           <w:color w:val="auto"/>
@@ -15569,9 +15485,9 @@
         </w:rPr>
         <w:t>scrum</w:t>
       </w:r>
-      <w:bookmarkStart w:id="88" w:name="_bookmark25"/>
+      <w:bookmarkStart w:id="87" w:name="_bookmark25"/>
+      <w:bookmarkEnd w:id="86"/>
       <w:bookmarkEnd w:id="87"/>
-      <w:bookmarkEnd w:id="88"/>
       <w:proofErr w:type="spellEnd"/>
     </w:p>
     <w:p>
@@ -15586,108 +15502,109 @@
           <w:sz w:val="28"/>
         </w:rPr>
       </w:pPr>
-      <w:bookmarkStart w:id="89" w:name="_Toc176793897"/>
-      <w:r>
+      <w:bookmarkStart w:id="88" w:name="_Toc176793897"/>
+      <w:r>
+        <w:lastRenderedPageBreak/>
         <w:t>Conclusion</w:t>
       </w:r>
+      <w:bookmarkEnd w:id="88"/>
+    </w:p>
+    <w:p>
+      <w:pPr>
+        <w:pStyle w:val="BodyText"/>
+        <w:rPr>
+          <w:rFonts w:eastAsia="Times New Roman" w:cs="Times New Roman"/>
+        </w:rPr>
+      </w:pPr>
+      <w:r>
+        <w:t xml:space="preserve">Dans ce premier chapitre, nous avons offert une vue d'ensemble du projet. Nous avons débuté par établir le cadre général du stage et présenter l'organisme d'accueil, Bee </w:t>
+      </w:r>
+      <w:proofErr w:type="spellStart"/>
+      <w:r>
+        <w:t>Coders</w:t>
+      </w:r>
+      <w:proofErr w:type="spellEnd"/>
+      <w:r>
+        <w:t>, en soulignant ses services. Par la suite, nous avons décrit le projet en précisant ses objectifs généraux et la problématique qu'il vise à résoudre. Nous avons ensuite réalisé une étude préliminaire, incluant une analyse de l'existant, une critique de celui-ci, ainsi que la solution proposée pour remédier aux lacunes identifiées. Enfin, nous avons détaillé la méthodologie de travail adoptée, s'appuyant sur le cadre SCRUM, pour assurer la bonne exécution de ce projet. Cette approche méthodique et structurée nous permettra d'atteindre les objectifs fixés de manière efficace et rigoureuse.</w:t>
+      </w:r>
+    </w:p>
+    <w:p>
+      <w:pPr>
+        <w:pStyle w:val="BodyText"/>
+      </w:pPr>
+    </w:p>
+    <w:p>
+      <w:pPr>
+        <w:pStyle w:val="Heading1"/>
+      </w:pPr>
+      <w:bookmarkStart w:id="89" w:name="_Toc176793898"/>
+      <w:r>
+        <w:t>Chapitre</w:t>
+      </w:r>
+      <w:r>
+        <w:rPr>
+          <w:spacing w:val="30"/>
+        </w:rPr>
+        <w:t xml:space="preserve"> </w:t>
+      </w:r>
+      <w:r>
+        <w:t>2</w:t>
+      </w:r>
+      <w:r>
+        <w:rPr>
+          <w:spacing w:val="32"/>
+        </w:rPr>
+        <w:t xml:space="preserve"> </w:t>
+      </w:r>
+      <w:r>
+        <w:t>:</w:t>
+      </w:r>
+      <w:r>
+        <w:rPr>
+          <w:spacing w:val="30"/>
+        </w:rPr>
+        <w:t xml:space="preserve"> </w:t>
+      </w:r>
+      <w:r>
+        <w:t>Analyse</w:t>
+      </w:r>
+      <w:r>
+        <w:rPr>
+          <w:spacing w:val="32"/>
+        </w:rPr>
+        <w:t xml:space="preserve"> </w:t>
+      </w:r>
+      <w:r>
+        <w:t>et</w:t>
+      </w:r>
+      <w:r>
+        <w:rPr>
+          <w:spacing w:val="30"/>
+        </w:rPr>
+        <w:t xml:space="preserve"> </w:t>
+      </w:r>
+      <w:r>
+        <w:t>Spécification</w:t>
+      </w:r>
+      <w:r>
+        <w:rPr>
+          <w:spacing w:val="29"/>
+        </w:rPr>
+        <w:t xml:space="preserve"> </w:t>
+      </w:r>
+      <w:r>
+        <w:t>des</w:t>
+      </w:r>
+      <w:r>
+        <w:rPr>
+          <w:spacing w:val="-119"/>
+        </w:rPr>
+        <w:t xml:space="preserve"> </w:t>
+      </w:r>
+      <w:r>
+        <w:t>Besoins</w:t>
+      </w:r>
       <w:bookmarkEnd w:id="89"/>
-    </w:p>
-    <w:p>
-      <w:pPr>
-        <w:pStyle w:val="BodyText"/>
-        <w:rPr>
-          <w:rFonts w:eastAsia="Times New Roman" w:cs="Times New Roman"/>
-        </w:rPr>
-      </w:pPr>
-      <w:r>
-        <w:t xml:space="preserve">Dans ce premier chapitre, nous avons offert une vue d'ensemble du projet. Nous avons débuté par établir le cadre général du stage et présenter l'organisme d'accueil, Bee </w:t>
-      </w:r>
-      <w:proofErr w:type="spellStart"/>
-      <w:r>
-        <w:t>Coders</w:t>
-      </w:r>
-      <w:proofErr w:type="spellEnd"/>
-      <w:r>
-        <w:t>, en soulignant ses services. Par la suite, nous avons décrit le projet en précisant ses objectifs généraux et la problématique qu'il vise à résoudre. Nous avons ensuite réalisé une étude préliminaire, incluant une analyse de l'existant, une critique de celui-ci, ainsi que la solution proposée pour remédier aux lacunes identifiées. Enfin, nous avons détaillé la méthodologie de travail adoptée, s'appuyant sur le cadre SCRUM, pour assurer la bonne exécution de ce projet. Cette approche méthodique et structurée nous permettra d'atteindre les objectifs fixés de manière efficace et rigoureuse.</w:t>
-      </w:r>
-    </w:p>
-    <w:p>
-      <w:pPr>
-        <w:pStyle w:val="BodyText"/>
-      </w:pPr>
-    </w:p>
-    <w:p>
-      <w:pPr>
-        <w:pStyle w:val="Heading1"/>
-      </w:pPr>
-      <w:bookmarkStart w:id="90" w:name="_Toc176793898"/>
-      <w:r>
-        <w:t>Chapitre</w:t>
-      </w:r>
-      <w:r>
-        <w:rPr>
-          <w:spacing w:val="30"/>
-        </w:rPr>
-        <w:t xml:space="preserve"> </w:t>
-      </w:r>
-      <w:r>
-        <w:t>2</w:t>
-      </w:r>
-      <w:r>
-        <w:rPr>
-          <w:spacing w:val="32"/>
-        </w:rPr>
-        <w:t xml:space="preserve"> </w:t>
-      </w:r>
-      <w:r>
-        <w:t>:</w:t>
-      </w:r>
-      <w:r>
-        <w:rPr>
-          <w:spacing w:val="30"/>
-        </w:rPr>
-        <w:t xml:space="preserve"> </w:t>
-      </w:r>
-      <w:r>
-        <w:t>Analyse</w:t>
-      </w:r>
-      <w:r>
-        <w:rPr>
-          <w:spacing w:val="32"/>
-        </w:rPr>
-        <w:t xml:space="preserve"> </w:t>
-      </w:r>
-      <w:r>
-        <w:t>et</w:t>
-      </w:r>
-      <w:r>
-        <w:rPr>
-          <w:spacing w:val="30"/>
-        </w:rPr>
-        <w:t xml:space="preserve"> </w:t>
-      </w:r>
-      <w:r>
-        <w:t>Spécification</w:t>
-      </w:r>
-      <w:r>
-        <w:rPr>
-          <w:spacing w:val="29"/>
-        </w:rPr>
-        <w:t xml:space="preserve"> </w:t>
-      </w:r>
-      <w:r>
-        <w:t>des</w:t>
-      </w:r>
-      <w:r>
-        <w:rPr>
-          <w:spacing w:val="-119"/>
-        </w:rPr>
-        <w:t xml:space="preserve"> </w:t>
-      </w:r>
-      <w:r>
-        <w:t>Besoins</w:t>
-      </w:r>
-      <w:bookmarkEnd w:id="90"/>
     </w:p>
     <w:p>
       <w:pPr>
@@ -15698,44 +15615,40 @@
         </w:numPr>
         <w:ind w:left="576"/>
       </w:pPr>
-      <w:bookmarkStart w:id="91" w:name="_Toc176793899"/>
+      <w:bookmarkStart w:id="90" w:name="_Toc176793899"/>
       <w:r>
         <w:t>Introduction</w:t>
       </w:r>
+      <w:bookmarkEnd w:id="90"/>
+    </w:p>
+    <w:p>
+      <w:pPr>
+        <w:pStyle w:val="BodyText"/>
+        <w:rPr>
+          <w:rFonts w:eastAsia="Times New Roman" w:cs="Times New Roman"/>
+        </w:rPr>
+      </w:pPr>
+      <w:r>
+        <w:t xml:space="preserve">Dans ce chapitre, nous allons nous pencher sur le Sprint 0, qui englobe l'analyse et la définition des besoins. Nous commencerons par identifier les parties prenantes impliquées dans le projet, puis nous pourrons explorer en profondeur les besoins fonctionnels et non fonctionnels. Par la suite, nous présenterons le diagramme de cas d'utilisation global ainsi que le </w:t>
+      </w:r>
+      <w:proofErr w:type="spellStart"/>
+      <w:r>
+        <w:t>backlog</w:t>
+      </w:r>
+      <w:proofErr w:type="spellEnd"/>
+      <w:r>
+        <w:t xml:space="preserve"> du produit. Un diagramme de classe sera également fourni pour illustrer la structure du projet. Ensuite, nous décrirons l'environnement de travail, y compris les langages, Frameworks, logiciels et matériels employés. Enfin, nous détaillerons l'architecture globale du projet, en abordant à la fois les aspects physiques et logiques.</w:t>
+      </w:r>
+    </w:p>
+    <w:p>
+      <w:pPr>
+        <w:pStyle w:val="Heading2"/>
+      </w:pPr>
+      <w:bookmarkStart w:id="91" w:name="_Toc176793900"/>
+      <w:r>
+        <w:t>Identification des acteurs</w:t>
+      </w:r>
       <w:bookmarkEnd w:id="91"/>
-    </w:p>
-    <w:p>
-      <w:pPr>
-        <w:pStyle w:val="BodyText"/>
-        <w:rPr>
-          <w:rFonts w:eastAsia="Times New Roman" w:cs="Times New Roman"/>
-        </w:rPr>
-      </w:pPr>
-      <w:r>
-        <w:t xml:space="preserve">Dans ce chapitre, nous allons nous pencher sur le Sprint 0, qui englobe l'analyse et la définition des besoins. Nous commencerons par identifier les parties prenantes impliquées dans le projet, puis nous pourrons explorer en profondeur les besoins fonctionnels et non fonctionnels. Par la suite, nous présenterons le diagramme de cas d'utilisation global ainsi que </w:t>
-      </w:r>
-      <w:r>
-        <w:lastRenderedPageBreak/>
-        <w:t xml:space="preserve">le </w:t>
-      </w:r>
-      <w:proofErr w:type="spellStart"/>
-      <w:r>
-        <w:t>backlog</w:t>
-      </w:r>
-      <w:proofErr w:type="spellEnd"/>
-      <w:r>
-        <w:t xml:space="preserve"> du produit. Un diagramme de classe sera également fourni pour illustrer la structure du projet. Ensuite, nous décrirons l'environnement de travail, y compris les langages, Frameworks, logiciels et matériels employés. Enfin, nous détaillerons l'architecture globale du projet, en abordant à la fois les aspects physiques et logiques.</w:t>
-      </w:r>
-    </w:p>
-    <w:p>
-      <w:pPr>
-        <w:pStyle w:val="Heading2"/>
-      </w:pPr>
-      <w:bookmarkStart w:id="92" w:name="_Toc176793900"/>
-      <w:r>
-        <w:t>Identification des acteurs</w:t>
-      </w:r>
-      <w:bookmarkEnd w:id="92"/>
     </w:p>
     <w:p>
       <w:pPr>
@@ -15882,7 +15795,11 @@
         <w:t xml:space="preserve"> </w:t>
       </w:r>
       <w:r>
-        <w:t>Utilisateurs inscrits ayant accès aux services aux formations offerts sur la plateforme.</w:t>
+        <w:t xml:space="preserve">Utilisateurs inscrits ayant accès aux services aux formations offerts sur la </w:t>
+      </w:r>
+      <w:r>
+        <w:lastRenderedPageBreak/>
+        <w:t>plateforme.</w:t>
       </w:r>
     </w:p>
     <w:p>
@@ -16131,7 +16048,7 @@
       <w:pPr>
         <w:pStyle w:val="Heading2"/>
       </w:pPr>
-      <w:bookmarkStart w:id="93" w:name="_Toc176793901"/>
+      <w:bookmarkStart w:id="92" w:name="_Toc176793901"/>
       <w:r>
         <w:t>Étude</w:t>
       </w:r>
@@ -16153,28 +16070,28 @@
       <w:r>
         <w:t>besoins</w:t>
       </w:r>
+      <w:bookmarkEnd w:id="92"/>
+    </w:p>
+    <w:p>
+      <w:pPr>
+        <w:pStyle w:val="NormalWeb"/>
+      </w:pPr>
+      <w:r>
+        <w:t>Dans cette section, nous analysons les besoins fonctionnels et non fonctionnels de la plateforme, afin de définir avec précision les fonctionnalités requises ainsi que les contraintes à respecter pour garantir son bon fonctionnement.</w:t>
+      </w:r>
+    </w:p>
+    <w:p>
+      <w:pPr>
+        <w:pStyle w:val="Heading3"/>
+      </w:pPr>
+      <w:r>
+        <w:t xml:space="preserve"> </w:t>
+      </w:r>
+      <w:bookmarkStart w:id="93" w:name="_Toc176793902"/>
+      <w:r>
+        <w:t>Les besoins fonctionnels</w:t>
+      </w:r>
       <w:bookmarkEnd w:id="93"/>
-    </w:p>
-    <w:p>
-      <w:pPr>
-        <w:pStyle w:val="NormalWeb"/>
-      </w:pPr>
-      <w:r>
-        <w:t>Dans cette section, nous analysons les besoins fonctionnels et non fonctionnels de la plateforme, afin de définir avec précision les fonctionnalités requises ainsi que les contraintes à respecter pour garantir son bon fonctionnement.</w:t>
-      </w:r>
-    </w:p>
-    <w:p>
-      <w:pPr>
-        <w:pStyle w:val="Heading3"/>
-      </w:pPr>
-      <w:r>
-        <w:t xml:space="preserve"> </w:t>
-      </w:r>
-      <w:bookmarkStart w:id="94" w:name="_Toc176793902"/>
-      <w:r>
-        <w:t>Les besoins fonctionnels</w:t>
-      </w:r>
-      <w:bookmarkEnd w:id="94"/>
     </w:p>
     <w:p>
       <w:pPr>
@@ -16212,11 +16129,7 @@
         <w:pStyle w:val="BodyText"/>
       </w:pPr>
       <w:r>
-        <w:t xml:space="preserve">Ce sont des utilisateurs non authentifiés qui peuvent consulter les formations, les </w:t>
-      </w:r>
-      <w:r>
-        <w:lastRenderedPageBreak/>
-        <w:t>centres et les formateurs, ainsi que s'inscrire sur la plateforme.</w:t>
+        <w:t>Ce sont des utilisateurs non authentifiés qui peuvent consulter les formations, les centres et les formateurs, ainsi que s'inscrire sur la plateforme.</w:t>
       </w:r>
     </w:p>
     <w:p>
@@ -16528,7 +16441,15 @@
           <w:sz w:val="23"/>
           <w:szCs w:val="23"/>
         </w:rPr>
-        <w:t>Chaque utilisateur dispose d'un profil personnel où il peut gérer ses informations personnelles telles que son nom, prénom sa photo de profil et c’est préférence</w:t>
+        <w:t xml:space="preserve">Chaque utilisateur dispose d'un profil personnel où il peut gérer ses </w:t>
+      </w:r>
+      <w:r>
+        <w:rPr>
+          <w:sz w:val="23"/>
+          <w:szCs w:val="23"/>
+        </w:rPr>
+        <w:lastRenderedPageBreak/>
+        <w:t>informations personnelles telles que son nom, prénom sa photo de profil et c’est préférence</w:t>
       </w:r>
       <w:r>
         <w:rPr>
@@ -16907,16 +16828,13 @@
     </w:p>
     <w:p>
       <w:pPr>
-        <w:pStyle w:val="BodyText"/>
-        <w:keepNext/>
-        <w:ind w:firstLine="0"/>
-      </w:pPr>
-      <w:r>
-        <w:rPr>
-          <w:sz w:val="23"/>
-          <w:szCs w:val="23"/>
-        </w:rPr>
-        <w:lastRenderedPageBreak/>
+        <w:jc w:val="center"/>
+      </w:pPr>
+      <w:r>
+        <w:rPr>
+          <w:noProof/>
+          <w:lang w:eastAsia="fr-FR"/>
+        </w:rPr>
         <w:drawing>
           <wp:inline distT="0" distB="0" distL="0" distR="0" wp14:anchorId="761EA068" wp14:editId="02776A99">
             <wp:extent cx="5763260" cy="3503295"/>
@@ -16965,7 +16883,7 @@
           <w:szCs w:val="23"/>
         </w:rPr>
       </w:pPr>
-      <w:bookmarkStart w:id="95" w:name="_Toc176793942"/>
+      <w:bookmarkStart w:id="94" w:name="_Toc176793942"/>
       <w:r>
         <w:rPr>
           <w:i w:val="0"/>
@@ -17016,7 +16934,7 @@
         </w:rPr>
         <w:t xml:space="preserve"> Besoins Fonctionnels pour les Utilisateurs</w:t>
       </w:r>
-      <w:bookmarkEnd w:id="95"/>
+      <w:bookmarkEnd w:id="94"/>
     </w:p>
     <w:p>
       <w:pPr>
@@ -17046,6 +16964,7 @@
           <w:sz w:val="24"/>
           <w:szCs w:val="24"/>
         </w:rPr>
+        <w:lastRenderedPageBreak/>
         <w:t xml:space="preserve">Les centres de formation </w:t>
       </w:r>
     </w:p>
@@ -17337,35 +17256,26 @@
           <w:sz w:val="23"/>
           <w:szCs w:val="23"/>
         </w:rPr>
-        <w:t xml:space="preserve">Chaque centre de formation peut consulter son </w:t>
-      </w:r>
+        <w:t xml:space="preserve">Chaque centre de formation peut consulter son niveau et visualiser ses badges et point </w:t>
+      </w:r>
+      <w:proofErr w:type="spellStart"/>
       <w:r>
         <w:rPr>
           <w:sz w:val="23"/>
           <w:szCs w:val="23"/>
         </w:rPr>
-        <w:lastRenderedPageBreak/>
-        <w:t xml:space="preserve">niveau et visualiser ses badges et point </w:t>
-      </w:r>
-      <w:proofErr w:type="spellStart"/>
-      <w:r>
-        <w:rPr>
-          <w:sz w:val="23"/>
-          <w:szCs w:val="23"/>
-        </w:rPr>
         <w:t>xps</w:t>
       </w:r>
       <w:proofErr w:type="spellEnd"/>
     </w:p>
     <w:p>
       <w:pPr>
-        <w:pStyle w:val="BodyText"/>
-        <w:keepNext/>
-        <w:ind w:firstLine="0"/>
-      </w:pPr>
-      <w:r>
-        <w:rPr>
-          <w:b/>
+        <w:jc w:val="center"/>
+      </w:pPr>
+      <w:r>
+        <w:rPr>
+          <w:noProof/>
+          <w:lang w:eastAsia="fr-FR"/>
         </w:rPr>
         <w:drawing>
           <wp:inline distT="0" distB="0" distL="0" distR="0" wp14:anchorId="54A24B1C" wp14:editId="3E9A65FA">
@@ -17412,7 +17322,7 @@
           <w:color w:val="auto"/>
         </w:rPr>
       </w:pPr>
-      <w:bookmarkStart w:id="96" w:name="_Toc176793943"/>
+      <w:bookmarkStart w:id="95" w:name="_Toc176793943"/>
       <w:r>
         <w:rPr>
           <w:color w:val="auto"/>
@@ -17456,7 +17366,7 @@
         </w:rPr>
         <w:t xml:space="preserve"> Besoins Fonctionnels pour les Centres de formation</w:t>
       </w:r>
-      <w:bookmarkEnd w:id="96"/>
+      <w:bookmarkEnd w:id="95"/>
     </w:p>
     <w:p>
       <w:pPr>
@@ -17544,7 +17454,11 @@
         <w:t xml:space="preserve"> </w:t>
       </w:r>
       <w:r>
-        <w:t xml:space="preserve">L'administrateur contrôle tous les utilisateurs de la plateforme. Il peut rechercher un utilisateur par son nom, filtrer les utilisateurs par rôle, puis les trier, voir les utilisateurs connectés à cet instant, ajouter ou archiver un utilisateur, modifier les détails d'un utilisateur ou son mot de passe, ou encore désactiver un compte. </w:t>
+        <w:t xml:space="preserve">L'administrateur contrôle tous les utilisateurs de la plateforme. Il </w:t>
+      </w:r>
+      <w:r>
+        <w:lastRenderedPageBreak/>
+        <w:t xml:space="preserve">peut rechercher un utilisateur par son nom, filtrer les utilisateurs par rôle, puis les trier, voir les utilisateurs connectés à cet instant, ajouter ou archiver un utilisateur, modifier les détails d'un utilisateur ou son mot de passe, ou encore désactiver un compte. </w:t>
       </w:r>
     </w:p>
     <w:p>
@@ -17738,7 +17652,6 @@
         <w:rPr>
           <w:b/>
         </w:rPr>
-        <w:lastRenderedPageBreak/>
         <w:t xml:space="preserve">Gestion des formations : </w:t>
       </w:r>
       <w:r>
@@ -17765,11 +17678,13 @@
     </w:p>
     <w:p>
       <w:pPr>
-        <w:pStyle w:val="BodyText"/>
-        <w:keepNext/>
-        <w:ind w:firstLine="0"/>
-      </w:pPr>
-      <w:r>
+        <w:jc w:val="center"/>
+      </w:pPr>
+      <w:r>
+        <w:rPr>
+          <w:noProof/>
+          <w:lang w:eastAsia="fr-FR"/>
+        </w:rPr>
         <w:drawing>
           <wp:inline distT="0" distB="0" distL="0" distR="0" wp14:anchorId="7D412CF2" wp14:editId="4C175E26">
             <wp:extent cx="5763260" cy="2065655"/>
@@ -17815,7 +17730,7 @@
           <w:color w:val="auto"/>
         </w:rPr>
       </w:pPr>
-      <w:bookmarkStart w:id="97" w:name="_Toc176793944"/>
+      <w:bookmarkStart w:id="96" w:name="_Toc176793944"/>
       <w:r>
         <w:rPr>
           <w:color w:val="auto"/>
@@ -17859,7 +17774,7 @@
         </w:rPr>
         <w:t xml:space="preserve"> Besoins Fonctionnels pour les Administrateurs</w:t>
       </w:r>
-      <w:bookmarkEnd w:id="97"/>
+      <w:bookmarkEnd w:id="96"/>
     </w:p>
     <w:p>
       <w:pPr>
@@ -17957,7 +17872,15 @@
           <w:sz w:val="23"/>
           <w:szCs w:val="23"/>
         </w:rPr>
-        <w:t xml:space="preserve"> a la possibilité d’ajouter des badges spéciaux pour récompenser les centres de beauté en fonction de leurs performances et de leur engagement sur la plateforme et pour les utilisateurs pour les motiver. Il peut également modifier, supprimer.</w:t>
+        <w:t xml:space="preserve"> a la possibilité d’ajouter des badges spéciaux pour </w:t>
+      </w:r>
+      <w:r>
+        <w:rPr>
+          <w:sz w:val="23"/>
+          <w:szCs w:val="23"/>
+        </w:rPr>
+        <w:lastRenderedPageBreak/>
+        <w:t>récompenser les centres de beauté en fonction de leurs performances et de leur engagement sur la plateforme et pour les utilisateurs pour les motiver. Il peut également modifier, supprimer.</w:t>
       </w:r>
     </w:p>
     <w:p>
@@ -18159,15 +18082,13 @@
     </w:p>
     <w:p>
       <w:pPr>
-        <w:pStyle w:val="BodyText"/>
-        <w:keepNext/>
-        <w:ind w:firstLine="0"/>
-      </w:pPr>
-      <w:r>
-        <w:rPr>
-          <w:b/>
-        </w:rPr>
-        <w:lastRenderedPageBreak/>
+        <w:jc w:val="center"/>
+      </w:pPr>
+      <w:r>
+        <w:rPr>
+          <w:noProof/>
+          <w:lang w:eastAsia="fr-FR"/>
+        </w:rPr>
         <w:drawing>
           <wp:inline distT="0" distB="0" distL="0" distR="0" wp14:anchorId="02C61A8C" wp14:editId="640F6E60">
             <wp:extent cx="5763260" cy="1649095"/>
@@ -18214,7 +18135,7 @@
           <w:color w:val="auto"/>
         </w:rPr>
       </w:pPr>
-      <w:bookmarkStart w:id="98" w:name="_Toc176793945"/>
+      <w:bookmarkStart w:id="97" w:name="_Toc176793945"/>
       <w:r>
         <w:rPr>
           <w:color w:val="auto"/>
@@ -18258,44 +18179,44 @@
         </w:rPr>
         <w:t xml:space="preserve"> Besoins Fonctionnels pour les Modérateurs</w:t>
       </w:r>
+      <w:bookmarkEnd w:id="97"/>
+    </w:p>
+    <w:p>
+      <w:pPr>
+        <w:pStyle w:val="Heading3"/>
+      </w:pPr>
+      <w:bookmarkStart w:id="98" w:name="_Toc176793903"/>
+      <w:r>
+        <w:t>Les</w:t>
+      </w:r>
+      <w:r>
+        <w:rPr>
+          <w:spacing w:val="-3"/>
+        </w:rPr>
+        <w:t xml:space="preserve"> </w:t>
+      </w:r>
+      <w:r>
+        <w:t>Besoins</w:t>
+      </w:r>
+      <w:r>
+        <w:rPr>
+          <w:spacing w:val="-1"/>
+        </w:rPr>
+        <w:t xml:space="preserve"> </w:t>
+      </w:r>
+      <w:r>
+        <w:t>non</w:t>
+      </w:r>
+      <w:r>
+        <w:rPr>
+          <w:spacing w:val="-3"/>
+        </w:rPr>
+        <w:t xml:space="preserve"> </w:t>
+      </w:r>
+      <w:r>
+        <w:t>fonctionnels</w:t>
+      </w:r>
       <w:bookmarkEnd w:id="98"/>
-    </w:p>
-    <w:p>
-      <w:pPr>
-        <w:pStyle w:val="Heading3"/>
-      </w:pPr>
-      <w:bookmarkStart w:id="99" w:name="_Toc176793903"/>
-      <w:r>
-        <w:t>Les</w:t>
-      </w:r>
-      <w:r>
-        <w:rPr>
-          <w:spacing w:val="-3"/>
-        </w:rPr>
-        <w:t xml:space="preserve"> </w:t>
-      </w:r>
-      <w:r>
-        <w:t>Besoins</w:t>
-      </w:r>
-      <w:r>
-        <w:rPr>
-          <w:spacing w:val="-1"/>
-        </w:rPr>
-        <w:t xml:space="preserve"> </w:t>
-      </w:r>
-      <w:r>
-        <w:t>non</w:t>
-      </w:r>
-      <w:r>
-        <w:rPr>
-          <w:spacing w:val="-3"/>
-        </w:rPr>
-        <w:t xml:space="preserve"> </w:t>
-      </w:r>
-      <w:r>
-        <w:t>fonctionnels</w:t>
-      </w:r>
-      <w:bookmarkEnd w:id="99"/>
     </w:p>
     <w:p>
       <w:pPr>
@@ -18381,7 +18302,14 @@
         <w:rPr>
           <w:lang w:eastAsia="fr-FR"/>
         </w:rPr>
-        <w:t>Nous avons mis en place un système de journalisation qui enregistre toutes les actions critiques (authentification, modification de données) afin de faciliter l'audit et l'analyse ultérieure. De plus, chaque modification du système doit être tracée pour assurer une gestion efficace des versions et permettre une réversibilité en cas de problème.</w:t>
+        <w:t xml:space="preserve">Nous avons mis en place un système de journalisation qui enregistre toutes les actions critiques (authentification, modification de données) afin de faciliter l'audit et l'analyse </w:t>
+      </w:r>
+      <w:r>
+        <w:rPr>
+          <w:lang w:eastAsia="fr-FR"/>
+        </w:rPr>
+        <w:lastRenderedPageBreak/>
+        <w:t>ultérieure. De plus, chaque modification du système doit être tracée pour assurer une gestion efficace des versions et permettre une réversibilité en cas de problème.</w:t>
       </w:r>
     </w:p>
     <w:p>
@@ -18477,9 +18405,8 @@
       <w:pPr>
         <w:pStyle w:val="Heading2"/>
       </w:pPr>
-      <w:bookmarkStart w:id="100" w:name="_Toc176793904"/>
-      <w:r>
-        <w:lastRenderedPageBreak/>
+      <w:bookmarkStart w:id="99" w:name="_Toc176793904"/>
+      <w:r>
         <w:t>Diagramme de</w:t>
       </w:r>
       <w:r>
@@ -18509,29 +18436,32 @@
       <w:r>
         <w:t>globale</w:t>
       </w:r>
-      <w:bookmarkEnd w:id="100"/>
-    </w:p>
-    <w:p>
-      <w:pPr>
-        <w:pStyle w:val="BodyText"/>
-      </w:pPr>
+      <w:bookmarkEnd w:id="99"/>
+    </w:p>
+    <w:p>
+      <w:pPr>
+        <w:jc w:val="center"/>
+      </w:pPr>
+      <w:r>
+        <w:t>Le diagramme de cas d'utilisation global présente une vue d'ensemble des interactions essentielles entre les acteurs et le système, mettant en évidence les fonctionnalités principales de l'application.</w:t>
+      </w:r>
       <w:r>
         <w:rPr>
           <w:noProof/>
           <w:lang w:eastAsia="fr-FR"/>
         </w:rPr>
+        <w:t xml:space="preserve"> </w:t>
+      </w:r>
+      <w:r>
+        <w:rPr>
+          <w:noProof/>
+          <w:lang w:eastAsia="fr-FR"/>
+        </w:rPr>
+        <w:lastRenderedPageBreak/>
         <w:drawing>
-          <wp:anchor distT="0" distB="0" distL="114300" distR="114300" simplePos="0" relativeHeight="487098368" behindDoc="0" locked="0" layoutInCell="1" allowOverlap="1" wp14:anchorId="40A47187" wp14:editId="7FA42912">
-            <wp:simplePos x="0" y="0"/>
-            <wp:positionH relativeFrom="margin">
-              <wp:posOffset>-61595</wp:posOffset>
-            </wp:positionH>
-            <wp:positionV relativeFrom="paragraph">
-              <wp:posOffset>681990</wp:posOffset>
-            </wp:positionV>
+          <wp:inline distT="0" distB="0" distL="0" distR="0" wp14:anchorId="007CC2A1" wp14:editId="4D433B3B">
             <wp:extent cx="5763260" cy="6629400"/>
             <wp:effectExtent l="0" t="0" r="8890" b="0"/>
-            <wp:wrapTopAndBottom/>
             <wp:docPr id="11" name="Picture 11"/>
             <wp:cNvGraphicFramePr>
               <a:graphicFrameLocks xmlns:a="http://schemas.openxmlformats.org/drawingml/2006/main" noChangeAspect="1"/>
@@ -18567,17 +18497,8 @@
                 </pic:pic>
               </a:graphicData>
             </a:graphic>
-            <wp14:sizeRelH relativeFrom="margin">
-              <wp14:pctWidth>0</wp14:pctWidth>
-            </wp14:sizeRelH>
-            <wp14:sizeRelV relativeFrom="margin">
-              <wp14:pctHeight>0</wp14:pctHeight>
-            </wp14:sizeRelV>
-          </wp:anchor>
+          </wp:inline>
         </w:drawing>
-      </w:r>
-      <w:r>
-        <w:t>Le diagramme de cas d'utilisation global présente une vue d'ensemble des interactions essentielles entre les acteurs et le système, mettant en évidence les fonctionnalités principales de l'application.</w:t>
       </w:r>
     </w:p>
     <w:p>
@@ -18589,7 +18510,7 @@
           <w:color w:val="auto"/>
         </w:rPr>
       </w:pPr>
-      <w:bookmarkStart w:id="101" w:name="_Toc176793946"/>
+      <w:bookmarkStart w:id="100" w:name="_Toc176793946"/>
       <w:r>
         <w:rPr>
           <w:i w:val="0"/>
@@ -18640,60 +18561,60 @@
         </w:rPr>
         <w:t xml:space="preserve"> Diagramme de cas d'utilisation globale</w:t>
       </w:r>
+      <w:bookmarkEnd w:id="100"/>
+    </w:p>
+    <w:p>
+      <w:pPr>
+        <w:pStyle w:val="Heading2"/>
+      </w:pPr>
+      <w:bookmarkStart w:id="101" w:name="_Toc176793905"/>
+      <w:proofErr w:type="spellStart"/>
+      <w:r>
+        <w:t>Backlog</w:t>
+      </w:r>
+      <w:proofErr w:type="spellEnd"/>
+      <w:r>
+        <w:rPr>
+          <w:spacing w:val="-3"/>
+        </w:rPr>
+        <w:t xml:space="preserve"> </w:t>
+      </w:r>
+      <w:r>
+        <w:t>du</w:t>
+      </w:r>
+      <w:r>
+        <w:rPr>
+          <w:spacing w:val="-3"/>
+        </w:rPr>
+        <w:t xml:space="preserve"> </w:t>
+      </w:r>
+      <w:r>
+        <w:t>produit</w:t>
+      </w:r>
       <w:bookmarkEnd w:id="101"/>
     </w:p>
     <w:p>
       <w:pPr>
-        <w:pStyle w:val="Heading2"/>
-      </w:pPr>
-      <w:bookmarkStart w:id="102" w:name="_Toc176793905"/>
+        <w:pStyle w:val="BodyText"/>
+      </w:pPr>
+      <w:r>
+        <w:t xml:space="preserve">Voici le </w:t>
+      </w:r>
       <w:proofErr w:type="spellStart"/>
       <w:r>
+        <w:t>backlog</w:t>
+      </w:r>
+      <w:proofErr w:type="spellEnd"/>
+      <w:r>
+        <w:t xml:space="preserve"> du produit, qui énumère en détail les fonctionnalités et les tâches prioritaires à accomplir.</w:t>
+      </w:r>
+    </w:p>
+    <w:p>
+      <w:pPr>
+        <w:pStyle w:val="BodyText"/>
+      </w:pPr>
+      <w:r>
         <w:lastRenderedPageBreak/>
-        <w:t>Backlog</w:t>
-      </w:r>
-      <w:proofErr w:type="spellEnd"/>
-      <w:r>
-        <w:rPr>
-          <w:spacing w:val="-3"/>
-        </w:rPr>
-        <w:t xml:space="preserve"> </w:t>
-      </w:r>
-      <w:r>
-        <w:t>du</w:t>
-      </w:r>
-      <w:r>
-        <w:rPr>
-          <w:spacing w:val="-3"/>
-        </w:rPr>
-        <w:t xml:space="preserve"> </w:t>
-      </w:r>
-      <w:r>
-        <w:t>produit</w:t>
-      </w:r>
-      <w:bookmarkEnd w:id="102"/>
-    </w:p>
-    <w:p>
-      <w:pPr>
-        <w:pStyle w:val="BodyText"/>
-      </w:pPr>
-      <w:r>
-        <w:t xml:space="preserve">Voici le </w:t>
-      </w:r>
-      <w:proofErr w:type="spellStart"/>
-      <w:r>
-        <w:t>backlog</w:t>
-      </w:r>
-      <w:proofErr w:type="spellEnd"/>
-      <w:r>
-        <w:t xml:space="preserve"> du produit, qui énumère en détail les fonctionnalités et les tâches prioritaires à accomplir.</w:t>
-      </w:r>
-    </w:p>
-    <w:p>
-      <w:pPr>
-        <w:pStyle w:val="BodyText"/>
-      </w:pPr>
-      <w:r>
         <w:t>L'utilisateur peut être un client,</w:t>
       </w:r>
       <w:r>
@@ -20879,7 +20800,11 @@
               <w:ind w:firstLine="0"/>
             </w:pPr>
             <w:r>
-              <w:t>En tant que modérateurs et administrateur  je souhaite supprimer une formation</w:t>
+              <w:t xml:space="preserve">En tant que modérateurs et </w:t>
+            </w:r>
+            <w:r>
+              <w:lastRenderedPageBreak/>
+              <w:t>administrateur  je souhaite supprimer une formation</w:t>
             </w:r>
           </w:p>
         </w:tc>
@@ -23072,13 +22997,12 @@
           <w:color w:val="auto"/>
         </w:rPr>
       </w:pPr>
-      <w:bookmarkStart w:id="103" w:name="_Toc176793967"/>
+      <w:bookmarkStart w:id="102" w:name="_Toc176793967"/>
       <w:r>
         <w:rPr>
           <w:i w:val="0"/>
           <w:color w:val="auto"/>
         </w:rPr>
-        <w:lastRenderedPageBreak/>
         <w:t xml:space="preserve">Tableau </w:t>
       </w:r>
       <w:r>
@@ -23140,15 +23064,33 @@
         </w:rPr>
         <w:t xml:space="preserve"> du produit</w:t>
       </w:r>
+      <w:bookmarkEnd w:id="102"/>
+    </w:p>
+    <w:p>
+      <w:pPr>
+        <w:pStyle w:val="Heading2"/>
+      </w:pPr>
+      <w:bookmarkStart w:id="103" w:name="_Toc176793906"/>
+      <w:r>
+        <w:t>Diagramme de</w:t>
+      </w:r>
+      <w:r>
+        <w:rPr>
+          <w:spacing w:val="-5"/>
+        </w:rPr>
+        <w:t xml:space="preserve"> </w:t>
+      </w:r>
+      <w:r>
+        <w:t>classe</w:t>
+      </w:r>
       <w:bookmarkEnd w:id="103"/>
     </w:p>
     <w:p>
       <w:pPr>
-        <w:pStyle w:val="Heading2"/>
-      </w:pPr>
-      <w:bookmarkStart w:id="104" w:name="_Toc176793906"/>
-      <w:r>
-        <w:t>Diagramme de</w:t>
+        <w:pStyle w:val="BodyText"/>
+      </w:pPr>
+      <w:r>
+        <w:t>Le</w:t>
       </w:r>
       <w:r>
         <w:rPr>
@@ -23157,260 +23099,244 @@
         <w:t xml:space="preserve"> </w:t>
       </w:r>
       <w:r>
+        <w:t>diagramme</w:t>
+      </w:r>
+      <w:r>
+        <w:rPr>
+          <w:spacing w:val="-4"/>
+        </w:rPr>
+        <w:t xml:space="preserve"> </w:t>
+      </w:r>
+      <w:r>
+        <w:t>de</w:t>
+      </w:r>
+      <w:r>
+        <w:rPr>
+          <w:spacing w:val="-4"/>
+        </w:rPr>
+        <w:t xml:space="preserve"> </w:t>
+      </w:r>
+      <w:r>
         <w:t>classe</w:t>
       </w:r>
-      <w:bookmarkEnd w:id="104"/>
+      <w:r>
+        <w:rPr>
+          <w:spacing w:val="-7"/>
+        </w:rPr>
+        <w:t xml:space="preserve"> </w:t>
+      </w:r>
+      <w:r>
+        <w:t>montre</w:t>
+      </w:r>
+      <w:r>
+        <w:rPr>
+          <w:spacing w:val="-4"/>
+        </w:rPr>
+        <w:t xml:space="preserve"> </w:t>
+      </w:r>
+      <w:r>
+        <w:t>les</w:t>
+      </w:r>
+      <w:r>
+        <w:rPr>
+          <w:spacing w:val="-7"/>
+        </w:rPr>
+        <w:t xml:space="preserve"> </w:t>
+      </w:r>
+      <w:r>
+        <w:t>différentes</w:t>
+      </w:r>
+      <w:r>
+        <w:rPr>
+          <w:spacing w:val="-4"/>
+        </w:rPr>
+        <w:t xml:space="preserve"> </w:t>
+      </w:r>
+      <w:r>
+        <w:t>classes</w:t>
+      </w:r>
+      <w:r>
+        <w:rPr>
+          <w:spacing w:val="-5"/>
+        </w:rPr>
+        <w:t xml:space="preserve"> </w:t>
+      </w:r>
+      <w:r>
+        <w:t>du</w:t>
+      </w:r>
+      <w:r>
+        <w:rPr>
+          <w:spacing w:val="-3"/>
+        </w:rPr>
+        <w:t xml:space="preserve"> </w:t>
+      </w:r>
+      <w:r>
+        <w:t>système,</w:t>
+      </w:r>
+      <w:r>
+        <w:rPr>
+          <w:spacing w:val="-5"/>
+        </w:rPr>
+        <w:t xml:space="preserve"> </w:t>
+      </w:r>
+      <w:r>
+        <w:t>leurs</w:t>
+      </w:r>
+      <w:r>
+        <w:rPr>
+          <w:spacing w:val="-5"/>
+        </w:rPr>
+        <w:t xml:space="preserve"> </w:t>
+      </w:r>
+      <w:r>
+        <w:t>attributs,</w:t>
+      </w:r>
+      <w:r>
+        <w:rPr>
+          <w:spacing w:val="-5"/>
+        </w:rPr>
+        <w:t xml:space="preserve"> </w:t>
+      </w:r>
+      <w:r>
+        <w:t>leurs</w:t>
+      </w:r>
+      <w:r>
+        <w:rPr>
+          <w:spacing w:val="-51"/>
+        </w:rPr>
+        <w:t xml:space="preserve"> </w:t>
+      </w:r>
+      <w:r>
+        <w:t>méthodes</w:t>
+      </w:r>
+      <w:r>
+        <w:rPr>
+          <w:spacing w:val="-4"/>
+        </w:rPr>
+        <w:t xml:space="preserve"> </w:t>
+      </w:r>
+      <w:r>
+        <w:t>et</w:t>
+      </w:r>
+      <w:r>
+        <w:rPr>
+          <w:spacing w:val="-2"/>
+        </w:rPr>
+        <w:t xml:space="preserve"> </w:t>
+      </w:r>
+      <w:r>
+        <w:t>leurs</w:t>
+      </w:r>
+      <w:r>
+        <w:rPr>
+          <w:spacing w:val="-2"/>
+        </w:rPr>
+        <w:t xml:space="preserve"> </w:t>
+      </w:r>
+      <w:r>
+        <w:t>relations,</w:t>
+      </w:r>
+      <w:r>
+        <w:rPr>
+          <w:spacing w:val="-3"/>
+        </w:rPr>
+        <w:t xml:space="preserve"> </w:t>
+      </w:r>
+      <w:r>
+        <w:t>offrant</w:t>
+      </w:r>
+      <w:r>
+        <w:rPr>
+          <w:spacing w:val="-3"/>
+        </w:rPr>
+        <w:t xml:space="preserve"> </w:t>
+      </w:r>
+      <w:r>
+        <w:t>une</w:t>
+      </w:r>
+      <w:r>
+        <w:rPr>
+          <w:spacing w:val="-1"/>
+        </w:rPr>
+        <w:t xml:space="preserve"> </w:t>
+      </w:r>
+      <w:r>
+        <w:t>vue</w:t>
+      </w:r>
+      <w:r>
+        <w:rPr>
+          <w:spacing w:val="-1"/>
+        </w:rPr>
+        <w:t xml:space="preserve"> </w:t>
+      </w:r>
+      <w:r>
+        <w:t>claire</w:t>
+      </w:r>
+      <w:r>
+        <w:rPr>
+          <w:spacing w:val="-1"/>
+        </w:rPr>
+        <w:t xml:space="preserve"> </w:t>
+      </w:r>
+      <w:r>
+        <w:t>de</w:t>
+      </w:r>
+      <w:r>
+        <w:rPr>
+          <w:spacing w:val="-4"/>
+        </w:rPr>
+        <w:t xml:space="preserve"> </w:t>
+      </w:r>
+      <w:r>
+        <w:t>la</w:t>
+      </w:r>
+      <w:r>
+        <w:rPr>
+          <w:spacing w:val="3"/>
+        </w:rPr>
+        <w:t xml:space="preserve"> </w:t>
+      </w:r>
+      <w:r>
+        <w:t>structure</w:t>
+      </w:r>
+      <w:r>
+        <w:rPr>
+          <w:spacing w:val="-3"/>
+        </w:rPr>
+        <w:t xml:space="preserve"> </w:t>
+      </w:r>
+      <w:r>
+        <w:t>statique</w:t>
+      </w:r>
+      <w:r>
+        <w:rPr>
+          <w:spacing w:val="-4"/>
+        </w:rPr>
+        <w:t xml:space="preserve"> </w:t>
+      </w:r>
+      <w:r>
+        <w:t>de</w:t>
+      </w:r>
+      <w:r>
+        <w:rPr>
+          <w:spacing w:val="-3"/>
+        </w:rPr>
+        <w:t xml:space="preserve"> </w:t>
+      </w:r>
+      <w:r>
+        <w:t>l'application.</w:t>
+      </w:r>
     </w:p>
     <w:p>
       <w:pPr>
         <w:pStyle w:val="BodyText"/>
       </w:pPr>
       <w:r>
-        <w:t>Le</w:t>
-      </w:r>
-      <w:r>
-        <w:rPr>
-          <w:spacing w:val="-5"/>
-        </w:rPr>
-        <w:t xml:space="preserve"> </w:t>
-      </w:r>
-      <w:r>
-        <w:t>diagramme</w:t>
-      </w:r>
-      <w:r>
-        <w:rPr>
-          <w:spacing w:val="-4"/>
-        </w:rPr>
-        <w:t xml:space="preserve"> </w:t>
-      </w:r>
-      <w:r>
-        <w:t>de</w:t>
-      </w:r>
-      <w:r>
-        <w:rPr>
-          <w:spacing w:val="-4"/>
-        </w:rPr>
-        <w:t xml:space="preserve"> </w:t>
-      </w:r>
-      <w:r>
-        <w:t>classe</w:t>
-      </w:r>
-      <w:r>
-        <w:rPr>
-          <w:spacing w:val="-7"/>
-        </w:rPr>
-        <w:t xml:space="preserve"> </w:t>
-      </w:r>
-      <w:r>
-        <w:t>montre</w:t>
-      </w:r>
-      <w:r>
-        <w:rPr>
-          <w:spacing w:val="-4"/>
-        </w:rPr>
-        <w:t xml:space="preserve"> </w:t>
-      </w:r>
-      <w:r>
-        <w:t>les</w:t>
-      </w:r>
-      <w:r>
-        <w:rPr>
-          <w:spacing w:val="-7"/>
-        </w:rPr>
-        <w:t xml:space="preserve"> </w:t>
-      </w:r>
-      <w:r>
-        <w:t>différentes</w:t>
-      </w:r>
-      <w:r>
-        <w:rPr>
-          <w:spacing w:val="-4"/>
-        </w:rPr>
-        <w:t xml:space="preserve"> </w:t>
-      </w:r>
-      <w:r>
-        <w:t>classes</w:t>
-      </w:r>
-      <w:r>
-        <w:rPr>
-          <w:spacing w:val="-5"/>
-        </w:rPr>
-        <w:t xml:space="preserve"> </w:t>
-      </w:r>
-      <w:r>
-        <w:t>du</w:t>
-      </w:r>
-      <w:r>
-        <w:rPr>
-          <w:spacing w:val="-3"/>
-        </w:rPr>
-        <w:t xml:space="preserve"> </w:t>
-      </w:r>
-      <w:r>
-        <w:t>système,</w:t>
-      </w:r>
-      <w:r>
-        <w:rPr>
-          <w:spacing w:val="-5"/>
-        </w:rPr>
-        <w:t xml:space="preserve"> </w:t>
-      </w:r>
-      <w:r>
-        <w:t>leurs</w:t>
-      </w:r>
-      <w:r>
-        <w:rPr>
-          <w:spacing w:val="-5"/>
-        </w:rPr>
-        <w:t xml:space="preserve"> </w:t>
-      </w:r>
-      <w:r>
-        <w:t>attributs,</w:t>
-      </w:r>
-      <w:r>
-        <w:rPr>
-          <w:spacing w:val="-5"/>
-        </w:rPr>
-        <w:t xml:space="preserve"> </w:t>
-      </w:r>
-      <w:r>
-        <w:t>leurs</w:t>
-      </w:r>
-      <w:r>
-        <w:rPr>
-          <w:spacing w:val="-51"/>
-        </w:rPr>
-        <w:t xml:space="preserve"> </w:t>
-      </w:r>
-      <w:r>
-        <w:t>méthodes</w:t>
-      </w:r>
-      <w:r>
-        <w:rPr>
-          <w:spacing w:val="-4"/>
-        </w:rPr>
-        <w:t xml:space="preserve"> </w:t>
-      </w:r>
-      <w:r>
-        <w:t>et</w:t>
-      </w:r>
-      <w:r>
-        <w:rPr>
-          <w:spacing w:val="-2"/>
-        </w:rPr>
-        <w:t xml:space="preserve"> </w:t>
-      </w:r>
-      <w:r>
-        <w:t>leurs</w:t>
-      </w:r>
-      <w:r>
-        <w:rPr>
-          <w:spacing w:val="-2"/>
-        </w:rPr>
-        <w:t xml:space="preserve"> </w:t>
-      </w:r>
-      <w:r>
-        <w:t>relations,</w:t>
-      </w:r>
-      <w:r>
-        <w:rPr>
-          <w:spacing w:val="-3"/>
-        </w:rPr>
-        <w:t xml:space="preserve"> </w:t>
-      </w:r>
-      <w:r>
-        <w:t>offrant</w:t>
-      </w:r>
-      <w:r>
-        <w:rPr>
-          <w:spacing w:val="-3"/>
-        </w:rPr>
-        <w:t xml:space="preserve"> </w:t>
-      </w:r>
-      <w:r>
-        <w:t>une</w:t>
-      </w:r>
-      <w:r>
-        <w:rPr>
-          <w:spacing w:val="-1"/>
-        </w:rPr>
-        <w:t xml:space="preserve"> </w:t>
-      </w:r>
-      <w:r>
-        <w:t>vue</w:t>
-      </w:r>
-      <w:r>
-        <w:rPr>
-          <w:spacing w:val="-1"/>
-        </w:rPr>
-        <w:t xml:space="preserve"> </w:t>
-      </w:r>
-      <w:r>
-        <w:t>claire</w:t>
-      </w:r>
-      <w:r>
-        <w:rPr>
-          <w:spacing w:val="-1"/>
-        </w:rPr>
-        <w:t xml:space="preserve"> </w:t>
-      </w:r>
-      <w:r>
-        <w:t>de</w:t>
-      </w:r>
-      <w:r>
-        <w:rPr>
-          <w:spacing w:val="-4"/>
-        </w:rPr>
-        <w:t xml:space="preserve"> </w:t>
-      </w:r>
-      <w:r>
-        <w:t>la</w:t>
-      </w:r>
-      <w:r>
-        <w:rPr>
-          <w:spacing w:val="3"/>
-        </w:rPr>
-        <w:t xml:space="preserve"> </w:t>
-      </w:r>
-      <w:r>
-        <w:t>structure</w:t>
-      </w:r>
-      <w:r>
-        <w:rPr>
-          <w:spacing w:val="-3"/>
-        </w:rPr>
-        <w:t xml:space="preserve"> </w:t>
-      </w:r>
-      <w:r>
-        <w:t>statique</w:t>
-      </w:r>
-      <w:r>
-        <w:rPr>
-          <w:spacing w:val="-4"/>
-        </w:rPr>
-        <w:t xml:space="preserve"> </w:t>
-      </w:r>
-      <w:r>
-        <w:t>de</w:t>
-      </w:r>
-      <w:r>
-        <w:rPr>
-          <w:spacing w:val="-3"/>
-        </w:rPr>
-        <w:t xml:space="preserve"> </w:t>
-      </w:r>
-      <w:r>
-        <w:t>l'application.</w:t>
-      </w:r>
-    </w:p>
-    <w:p>
-      <w:pPr>
-        <w:pStyle w:val="BodyText"/>
-      </w:pPr>
-      <w:r>
         <w:rPr>
           <w:noProof/>
-        </w:rPr>
+          <w:lang w:eastAsia="fr-FR"/>
+        </w:rPr>
+        <w:lastRenderedPageBreak/>
         <mc:AlternateContent>
           <mc:Choice Requires="wps">
             <w:drawing>
@@ -23461,7 +23387,7 @@
                                 <w:szCs w:val="28"/>
                               </w:rPr>
                             </w:pPr>
-                            <w:bookmarkStart w:id="105" w:name="_Toc176793947"/>
+                            <w:bookmarkStart w:id="104" w:name="_Toc176793947"/>
                             <w:r>
                               <w:rPr>
                                 <w:i w:val="0"/>
@@ -23512,7 +23438,7 @@
                               </w:rPr>
                               <w:t xml:space="preserve"> Diagramme de classe</w:t>
                             </w:r>
-                            <w:bookmarkEnd w:id="105"/>
+                            <w:bookmarkEnd w:id="104"/>
                           </w:p>
                         </w:txbxContent>
                       </wps:txbx>
@@ -23546,7 +23472,7 @@
                           <w:szCs w:val="28"/>
                         </w:rPr>
                       </w:pPr>
-                      <w:bookmarkStart w:id="106" w:name="_Toc176793947"/>
+                      <w:bookmarkStart w:id="105" w:name="_Toc176793947"/>
                       <w:r>
                         <w:rPr>
                           <w:i w:val="0"/>
@@ -23597,7 +23523,7 @@
                         </w:rPr>
                         <w:t xml:space="preserve"> Diagramme de classe</w:t>
                       </w:r>
-                      <w:bookmarkEnd w:id="106"/>
+                      <w:bookmarkEnd w:id="105"/>
                     </w:p>
                   </w:txbxContent>
                 </v:textbox>
@@ -23673,7 +23599,7 @@
       <w:pPr>
         <w:pStyle w:val="Heading2"/>
       </w:pPr>
-      <w:bookmarkStart w:id="107" w:name="_Toc176793907"/>
+      <w:bookmarkStart w:id="106" w:name="_Toc176793907"/>
       <w:r>
         <w:t>Environnement</w:t>
       </w:r>
@@ -23695,18 +23621,17 @@
       <w:r>
         <w:t>travail</w:t>
       </w:r>
+      <w:bookmarkEnd w:id="106"/>
+    </w:p>
+    <w:p>
+      <w:pPr>
+        <w:pStyle w:val="Heading3"/>
+      </w:pPr>
+      <w:bookmarkStart w:id="107" w:name="_Toc176793908"/>
+      <w:r>
+        <w:t>Langages et Frameworks utilisés</w:t>
+      </w:r>
       <w:bookmarkEnd w:id="107"/>
-    </w:p>
-    <w:p>
-      <w:pPr>
-        <w:pStyle w:val="Heading3"/>
-      </w:pPr>
-      <w:bookmarkStart w:id="108" w:name="_Toc176793908"/>
-      <w:r>
-        <w:lastRenderedPageBreak/>
-        <w:t>Langages et Frameworks utilisés</w:t>
-      </w:r>
-      <w:bookmarkEnd w:id="108"/>
     </w:p>
     <w:p>
       <w:pPr>
@@ -23775,7 +23700,11 @@
         <w:pStyle w:val="BodyText"/>
       </w:pPr>
       <w:r>
-        <w:t>Node.js est un environnement d'exécution JavaScript open-source et multiplateforme qui permet d'exécuter du code JavaScript côté serveur. Développé initialement par Ryan Dahl en 2009, Node.js est construit sur le moteur JavaScript V8 de Google Chrome, ce qui lui confère des performances rapides et efficaces.</w:t>
+        <w:t xml:space="preserve">Node.js est un environnement d'exécution JavaScript open-source et multiplateforme qui permet d'exécuter du code JavaScript côté serveur. Développé initialement par Ryan Dahl en 2009, Node.js est construit sur le moteur JavaScript V8 de Google Chrome, ce qui lui </w:t>
+      </w:r>
+      <w:r>
+        <w:lastRenderedPageBreak/>
+        <w:t>confère des performances rapides et efficaces.</w:t>
       </w:r>
     </w:p>
     <w:p>
@@ -23839,7 +23768,7 @@
           <w:color w:val="auto"/>
         </w:rPr>
       </w:pPr>
-      <w:bookmarkStart w:id="109" w:name="_Toc176793948"/>
+      <w:bookmarkStart w:id="108" w:name="_Toc176793948"/>
       <w:r>
         <w:rPr>
           <w:i w:val="0"/>
@@ -23914,7 +23843,7 @@
         </w:rPr>
         <w:t>js</w:t>
       </w:r>
-      <w:bookmarkEnd w:id="109"/>
+      <w:bookmarkEnd w:id="108"/>
       <w:proofErr w:type="spellEnd"/>
     </w:p>
     <w:p>
@@ -24070,7 +23999,7 @@
           <w:color w:val="auto"/>
         </w:rPr>
       </w:pPr>
-      <w:bookmarkStart w:id="110" w:name="_Toc176793949"/>
+      <w:bookmarkStart w:id="109" w:name="_Toc176793949"/>
       <w:r>
         <w:rPr>
           <w:i w:val="0"/>
@@ -24129,7 +24058,7 @@
         </w:rPr>
         <w:t>js</w:t>
       </w:r>
-      <w:bookmarkEnd w:id="110"/>
+      <w:bookmarkEnd w:id="109"/>
       <w:proofErr w:type="spellEnd"/>
     </w:p>
     <w:p>
@@ -24287,7 +24216,7 @@
           <w:szCs w:val="24"/>
         </w:rPr>
       </w:pPr>
-      <w:bookmarkStart w:id="111" w:name="_Toc176793950"/>
+      <w:bookmarkStart w:id="110" w:name="_Toc176793950"/>
       <w:r>
         <w:rPr>
           <w:i w:val="0"/>
@@ -24346,7 +24275,7 @@
         </w:rPr>
         <w:t>React</w:t>
       </w:r>
-      <w:bookmarkEnd w:id="111"/>
+      <w:bookmarkEnd w:id="110"/>
       <w:proofErr w:type="spellEnd"/>
     </w:p>
     <w:p>
@@ -24438,11 +24367,7 @@
       </w:r>
       <w:proofErr w:type="spellEnd"/>
       <w:r>
-        <w:t xml:space="preserve"> CSS utilitaire qui permet aux développeurs de créer des interfaces utilisateur rapidement et de manière cohérente en utilisant des classes </w:t>
-      </w:r>
-      <w:r>
-        <w:lastRenderedPageBreak/>
-        <w:t xml:space="preserve">prédéfinies directement dans le balisage HTML. Contrairement aux </w:t>
+        <w:t xml:space="preserve"> CSS utilitaire qui permet aux développeurs de créer des interfaces utilisateur rapidement et de manière cohérente en utilisant des classes prédéfinies directement dans le balisage HTML. Contrairement aux </w:t>
       </w:r>
       <w:proofErr w:type="spellStart"/>
       <w:r>
@@ -24479,6 +24404,7 @@
           <w:noProof/>
           <w:lang w:eastAsia="fr-FR"/>
         </w:rPr>
+        <w:lastRenderedPageBreak/>
         <w:drawing>
           <wp:inline distT="0" distB="0" distL="0" distR="0">
             <wp:extent cx="899160" cy="539152"/>
@@ -24531,7 +24457,7 @@
           <w:color w:val="auto"/>
         </w:rPr>
       </w:pPr>
-      <w:bookmarkStart w:id="112" w:name="_Toc176793951"/>
+      <w:bookmarkStart w:id="111" w:name="_Toc176793951"/>
       <w:r>
         <w:rPr>
           <w:i w:val="0"/>
@@ -24606,7 +24532,7 @@
         </w:rPr>
         <w:t>css</w:t>
       </w:r>
-      <w:bookmarkEnd w:id="112"/>
+      <w:bookmarkEnd w:id="111"/>
       <w:proofErr w:type="spellEnd"/>
     </w:p>
     <w:p>
@@ -24736,7 +24662,7 @@
           <w:color w:val="auto"/>
         </w:rPr>
       </w:pPr>
-      <w:bookmarkStart w:id="113" w:name="_Toc176793952"/>
+      <w:bookmarkStart w:id="112" w:name="_Toc176793952"/>
       <w:r>
         <w:rPr>
           <w:i w:val="0"/>
@@ -24795,7 +24721,7 @@
         </w:rPr>
         <w:t>Bootstrap</w:t>
       </w:r>
-      <w:bookmarkEnd w:id="113"/>
+      <w:bookmarkEnd w:id="112"/>
       <w:proofErr w:type="spellEnd"/>
     </w:p>
     <w:p>
@@ -24812,7 +24738,7 @@
       <w:pPr>
         <w:pStyle w:val="Heading3"/>
       </w:pPr>
-      <w:bookmarkStart w:id="114" w:name="_Toc176793909"/>
+      <w:bookmarkStart w:id="113" w:name="_Toc176793909"/>
       <w:r>
         <w:t>Environnement</w:t>
       </w:r>
@@ -24825,7 +24751,7 @@
       <w:r>
         <w:t>Logiciel</w:t>
       </w:r>
-      <w:bookmarkEnd w:id="114"/>
+      <w:bookmarkEnd w:id="113"/>
     </w:p>
     <w:p>
       <w:pPr>
@@ -25018,7 +24944,7 @@
           <w:color w:val="auto"/>
         </w:rPr>
       </w:pPr>
-      <w:bookmarkStart w:id="115" w:name="_Toc176793953"/>
+      <w:bookmarkStart w:id="114" w:name="_Toc176793953"/>
       <w:r>
         <w:rPr>
           <w:i w:val="0"/>
@@ -25093,7 +25019,7 @@
         </w:rPr>
         <w:t>Compass</w:t>
       </w:r>
-      <w:bookmarkEnd w:id="115"/>
+      <w:bookmarkEnd w:id="114"/>
       <w:proofErr w:type="spellEnd"/>
     </w:p>
     <w:p>
@@ -25152,27 +25078,27 @@
       </w:r>
       <w:proofErr w:type="spellEnd"/>
       <w:r>
-        <w:t xml:space="preserve"> est un outil puissant et populaire utilisé pour le développement, le test et la </w:t>
+        <w:t xml:space="preserve"> est un outil puissant et populaire utilisé pour le développement, le test et la documentation des API (Application </w:t>
+      </w:r>
+      <w:proofErr w:type="spellStart"/>
+      <w:r>
+        <w:t>Programming</w:t>
+      </w:r>
+      <w:proofErr w:type="spellEnd"/>
+      <w:r>
+        <w:t xml:space="preserve"> Interface). C'est une plateforme qui permet aux développeurs d'envoyer des requêtes HTTP, de tester les réponses, d'automatiser les tests d'API, et de collaborer sur des projets API. </w:t>
+      </w:r>
+      <w:proofErr w:type="spellStart"/>
+      <w:r>
+        <w:t>Postman</w:t>
+      </w:r>
+      <w:proofErr w:type="spellEnd"/>
+      <w:r>
+        <w:t xml:space="preserve"> facilite la communication avec </w:t>
       </w:r>
       <w:r>
         <w:lastRenderedPageBreak/>
-        <w:t xml:space="preserve">documentation des API (Application </w:t>
-      </w:r>
-      <w:proofErr w:type="spellStart"/>
-      <w:r>
-        <w:t>Programming</w:t>
-      </w:r>
-      <w:proofErr w:type="spellEnd"/>
-      <w:r>
-        <w:t xml:space="preserve"> Interface). C'est une plateforme qui permet aux développeurs d'envoyer des requêtes HTTP, de tester les réponses, d'automatiser les tests d'API, et de collaborer sur des projets API. </w:t>
-      </w:r>
-      <w:proofErr w:type="spellStart"/>
-      <w:r>
-        <w:t>Postman</w:t>
-      </w:r>
-      <w:proofErr w:type="spellEnd"/>
-      <w:r>
-        <w:t xml:space="preserve"> facilite la communication avec des API </w:t>
+        <w:t xml:space="preserve">des API </w:t>
       </w:r>
       <w:proofErr w:type="spellStart"/>
       <w:r>
@@ -25245,7 +25171,7 @@
           <w:color w:val="auto"/>
         </w:rPr>
       </w:pPr>
-      <w:bookmarkStart w:id="116" w:name="_Toc176793954"/>
+      <w:bookmarkStart w:id="115" w:name="_Toc176793954"/>
       <w:r>
         <w:rPr>
           <w:i w:val="0"/>
@@ -25304,7 +25230,7 @@
         </w:rPr>
         <w:t>Postman</w:t>
       </w:r>
-      <w:bookmarkEnd w:id="116"/>
+      <w:bookmarkEnd w:id="115"/>
       <w:proofErr w:type="spellEnd"/>
     </w:p>
     <w:p>
@@ -25424,7 +25350,7 @@
           <w:color w:val="auto"/>
         </w:rPr>
       </w:pPr>
-      <w:bookmarkStart w:id="117" w:name="_Toc176793955"/>
+      <w:bookmarkStart w:id="116" w:name="_Toc176793955"/>
       <w:r>
         <w:rPr>
           <w:i w:val="0"/>
@@ -25475,7 +25401,7 @@
         </w:rPr>
         <w:t xml:space="preserve"> Logo Docker</w:t>
       </w:r>
-      <w:bookmarkEnd w:id="117"/>
+      <w:bookmarkEnd w:id="116"/>
     </w:p>
     <w:p>
       <w:pPr>
@@ -25544,6 +25470,10 @@
         <w:jc w:val="center"/>
       </w:pPr>
       <w:r>
+        <w:rPr>
+          <w:noProof/>
+          <w:lang w:eastAsia="fr-FR"/>
+        </w:rPr>
         <w:drawing>
           <wp:inline distT="0" distB="0" distL="0" distR="0">
             <wp:extent cx="1318260" cy="742211"/>
@@ -25596,7 +25526,7 @@
           <w:color w:val="auto"/>
         </w:rPr>
       </w:pPr>
-      <w:bookmarkStart w:id="118" w:name="_Toc176793956"/>
+      <w:bookmarkStart w:id="117" w:name="_Toc176793956"/>
       <w:r>
         <w:rPr>
           <w:i w:val="0"/>
@@ -25647,7 +25577,7 @@
         </w:rPr>
         <w:t xml:space="preserve"> Logo de GitHub</w:t>
       </w:r>
-      <w:bookmarkEnd w:id="118"/>
+      <w:bookmarkEnd w:id="117"/>
     </w:p>
     <w:p>
       <w:pPr>
@@ -25701,36 +25631,39 @@
         <w:rPr>
           <w:rStyle w:val="Strong"/>
         </w:rPr>
+        <w:t>StarUML</w:t>
+      </w:r>
+      <w:proofErr w:type="spellEnd"/>
+      <w:r>
+        <w:t xml:space="preserve"> est un outil de modélisation UML (</w:t>
+      </w:r>
+      <w:proofErr w:type="spellStart"/>
+      <w:r>
+        <w:t>Unified</w:t>
+      </w:r>
+      <w:proofErr w:type="spellEnd"/>
+      <w:r>
+        <w:t xml:space="preserve"> </w:t>
+      </w:r>
+      <w:proofErr w:type="spellStart"/>
+      <w:r>
+        <w:t>Modeling</w:t>
+      </w:r>
+      <w:proofErr w:type="spellEnd"/>
+      <w:r>
+        <w:t xml:space="preserve"> </w:t>
+      </w:r>
+      <w:proofErr w:type="spellStart"/>
+      <w:r>
+        <w:t>Language</w:t>
+      </w:r>
+      <w:proofErr w:type="spellEnd"/>
+      <w:r>
+        <w:t xml:space="preserve">) qui permet aux développeurs et architectes logiciels de concevoir, visualiser et documenter des </w:t>
+      </w:r>
+      <w:r>
         <w:lastRenderedPageBreak/>
-        <w:t>StarUML</w:t>
-      </w:r>
-      <w:proofErr w:type="spellEnd"/>
-      <w:r>
-        <w:t xml:space="preserve"> est un outil de modélisation UML (</w:t>
-      </w:r>
-      <w:proofErr w:type="spellStart"/>
-      <w:r>
-        <w:t>Unified</w:t>
-      </w:r>
-      <w:proofErr w:type="spellEnd"/>
-      <w:r>
-        <w:t xml:space="preserve"> </w:t>
-      </w:r>
-      <w:proofErr w:type="spellStart"/>
-      <w:r>
-        <w:t>Modeling</w:t>
-      </w:r>
-      <w:proofErr w:type="spellEnd"/>
-      <w:r>
-        <w:t xml:space="preserve"> </w:t>
-      </w:r>
-      <w:proofErr w:type="spellStart"/>
-      <w:r>
-        <w:t>Language</w:t>
-      </w:r>
-      <w:proofErr w:type="spellEnd"/>
-      <w:r>
-        <w:t>) qui permet aux développeurs et architectes logiciels de concevoir, visualiser et documenter des systèmes logiciels à l'aide de diagrammes UML. UML est un langage de modélisation standardisé qui offre une manière visuelle de représenter les différents aspects d'un système logiciel.</w:t>
+        <w:t>systèmes logiciels à l'aide de diagrammes UML. UML est un langage de modélisation standardisé qui offre une manière visuelle de représenter les différents aspects d'un système logiciel.</w:t>
       </w:r>
     </w:p>
     <w:p>
@@ -25794,7 +25727,7 @@
           <w:color w:val="auto"/>
         </w:rPr>
       </w:pPr>
-      <w:bookmarkStart w:id="119" w:name="_Toc176793957"/>
+      <w:bookmarkStart w:id="118" w:name="_Toc176793957"/>
       <w:r>
         <w:rPr>
           <w:i w:val="0"/>
@@ -25853,7 +25786,7 @@
         </w:rPr>
         <w:t>StarUML</w:t>
       </w:r>
-      <w:bookmarkEnd w:id="119"/>
+      <w:bookmarkEnd w:id="118"/>
       <w:proofErr w:type="spellEnd"/>
     </w:p>
     <w:p>
@@ -25972,7 +25905,7 @@
           <w:color w:val="auto"/>
         </w:rPr>
       </w:pPr>
-      <w:bookmarkStart w:id="120" w:name="_Toc176793958"/>
+      <w:bookmarkStart w:id="119" w:name="_Toc176793958"/>
       <w:r>
         <w:rPr>
           <w:i w:val="0"/>
@@ -26031,7 +25964,7 @@
         </w:rPr>
         <w:t>webstorm</w:t>
       </w:r>
-      <w:bookmarkEnd w:id="120"/>
+      <w:bookmarkEnd w:id="119"/>
       <w:proofErr w:type="spellEnd"/>
     </w:p>
     <w:p>
@@ -26104,8 +26037,8 @@
         </w:rPr>
         <w:drawing>
           <wp:inline distT="0" distB="0" distL="0" distR="0">
-            <wp:extent cx="1143000" cy="1143000"/>
-            <wp:effectExtent l="0" t="0" r="0" b="0"/>
+            <wp:extent cx="929640" cy="929640"/>
+            <wp:effectExtent l="0" t="0" r="3810" b="3810"/>
             <wp:docPr id="41" name="Picture 41"/>
             <wp:cNvGraphicFramePr>
               <a:graphicFrameLocks xmlns:a="http://schemas.openxmlformats.org/drawingml/2006/main" noChangeAspect="1"/>
@@ -26132,7 +26065,7 @@
                   <pic:spPr>
                     <a:xfrm>
                       <a:off x="0" y="0"/>
-                      <a:ext cx="1143000" cy="1143000"/>
+                      <a:ext cx="929640" cy="929640"/>
                     </a:xfrm>
                     <a:prstGeom prst="rect">
                       <a:avLst/>
@@ -26144,6 +26077,8 @@
           </wp:inline>
         </w:drawing>
       </w:r>
+      <w:bookmarkStart w:id="120" w:name="_GoBack"/>
+      <w:bookmarkEnd w:id="120"/>
     </w:p>
     <w:p>
       <w:pPr>
@@ -26234,11 +26169,7 @@
         </w:rPr>
       </w:pPr>
       <w:r>
-        <w:t xml:space="preserve">Nous avons également recours à GitHub pour la gestion du code source et la collaboration, favorisant une meilleure organisation du travail et un suivi précis des versions </w:t>
-      </w:r>
-      <w:r>
-        <w:lastRenderedPageBreak/>
-        <w:t>du code.</w:t>
+        <w:t>Nous avons également recours à GitHub pour la gestion du code source et la collaboration, favorisant une meilleure organisation du travail et un suivi précis des versions du code.</w:t>
       </w:r>
     </w:p>
     <w:p>
@@ -26256,6 +26187,11 @@
         <w:keepNext/>
       </w:pPr>
       <w:r>
+        <w:rPr>
+          <w:noProof/>
+          <w:lang w:eastAsia="fr-FR"/>
+        </w:rPr>
+        <w:lastRenderedPageBreak/>
         <w:drawing>
           <wp:inline distT="0" distB="0" distL="0" distR="0" wp14:anchorId="55FF4930" wp14:editId="28DFCB88">
             <wp:extent cx="5763260" cy="2597785"/>
@@ -26376,6 +26312,10 @@
         <w:keepNext/>
       </w:pPr>
       <w:r>
+        <w:rPr>
+          <w:noProof/>
+          <w:lang w:eastAsia="fr-FR"/>
+        </w:rPr>
         <w:drawing>
           <wp:inline distT="0" distB="0" distL="0" distR="0" wp14:anchorId="7B4C843A" wp14:editId="300711A2">
             <wp:extent cx="5763260" cy="2434590"/>
@@ -26495,6 +26435,10 @@
         <w:keepNext/>
       </w:pPr>
       <w:r>
+        <w:rPr>
+          <w:noProof/>
+          <w:lang w:eastAsia="fr-FR"/>
+        </w:rPr>
         <w:lastRenderedPageBreak/>
         <w:drawing>
           <wp:inline distT="0" distB="0" distL="0" distR="0" wp14:anchorId="2954A29D" wp14:editId="67EC0722">
@@ -27351,6 +27295,10 @@
         <w:jc w:val="center"/>
       </w:pPr>
       <w:r>
+        <w:rPr>
+          <w:noProof/>
+          <w:lang w:eastAsia="fr-FR"/>
+        </w:rPr>
         <w:drawing>
           <wp:inline distT="0" distB="0" distL="0" distR="0" wp14:anchorId="7F89AD9E" wp14:editId="32C643B2">
             <wp:extent cx="3169920" cy="2241725"/>
@@ -27556,15 +27504,13 @@
         <w:jc w:val="center"/>
       </w:pPr>
       <w:r>
-        <w:t xml:space="preserve">Côté </w:t>
-      </w:r>
-      <w:r>
-        <w:t>Express</w:t>
-      </w:r>
-      <w:r>
-        <w:t xml:space="preserve">, nous suivons une architecture MVC où les contrôleurs reçoivent les requêtes HTTP, interagissent avec des services pour la logique métier, </w:t>
-      </w:r>
-      <w:r>
+        <w:t xml:space="preserve">Côté Express, nous suivons une architecture MVC où les contrôleurs reçoivent les requêtes HTTP, interagissent avec des services pour la logique métier, </w:t>
+      </w:r>
+      <w:r>
+        <w:rPr>
+          <w:noProof/>
+          <w:lang w:eastAsia="fr-FR"/>
+        </w:rPr>
         <w:lastRenderedPageBreak/>
         <w:drawing>
           <wp:inline distT="0" distB="0" distL="0" distR="0" wp14:anchorId="5AEB8847" wp14:editId="18D7EA21">
@@ -34397,7 +34343,7 @@
           <w:rPr>
             <w:noProof/>
           </w:rPr>
-          <w:t>9</w:t>
+          <w:t>37</w:t>
         </w:r>
         <w:r>
           <w:rPr>
@@ -37988,6 +37934,7 @@
   <w:style w:type="character" w:default="1" w:styleId="DefaultParagraphFont">
     <w:name w:val="Default Paragraph Font"/>
     <w:uiPriority w:val="1"/>
+    <w:semiHidden/>
     <w:unhideWhenUsed/>
   </w:style>
   <w:style w:type="table" w:default="1" w:styleId="TableNormal">
@@ -39113,7 +39060,7 @@
 </file>
 
 <file path=customXml/itemProps1.xml><?xml version="1.0" encoding="utf-8"?>
-<ds:datastoreItem xmlns:ds="http://schemas.openxmlformats.org/officeDocument/2006/customXml" ds:itemID="{2C934DE0-CC22-41F7-8F10-A92E678A588D}">
+<ds:datastoreItem xmlns:ds="http://schemas.openxmlformats.org/officeDocument/2006/customXml" ds:itemID="{475A73A6-2D52-4E6A-8700-F64DC292A075}">
   <ds:schemaRefs>
     <ds:schemaRef ds:uri="http://schemas.openxmlformats.org/officeDocument/2006/bibliography"/>
   </ds:schemaRefs>

--- a/Rappport-de-stage-esprit (Autosaved).docx
+++ b/Rappport-de-stage-esprit (Autosaved).docx
@@ -786,7 +786,6 @@
                               </w:rPr>
                               <w:t xml:space="preserve">: </w:t>
                             </w:r>
-                            <w:proofErr w:type="spellStart"/>
                             <w:r>
                               <w:rPr>
                                 <w:rFonts w:ascii="Times New Roman" w:hAnsi="Times New Roman" w:cs="Times New Roman"/>
@@ -796,7 +795,6 @@
                               </w:rPr>
                               <w:t>Neffati</w:t>
                             </w:r>
-                            <w:proofErr w:type="spellEnd"/>
                             <w:r>
                               <w:rPr>
                                 <w:rFonts w:ascii="Times New Roman" w:hAnsi="Times New Roman" w:cs="Times New Roman"/>
@@ -880,19 +878,8 @@
                                 <w:sz w:val="36"/>
                                 <w:szCs w:val="36"/>
                               </w:rPr>
-                              <w:t xml:space="preserve">Noura </w:t>
+                              <w:t>Noura Abdaoui</w:t>
                             </w:r>
-                            <w:proofErr w:type="spellStart"/>
-                            <w:r>
-                              <w:rPr>
-                                <w:rFonts w:asciiTheme="minorBidi" w:hAnsiTheme="minorBidi"/>
-                                <w:b/>
-                                <w:sz w:val="36"/>
-                                <w:szCs w:val="36"/>
-                              </w:rPr>
-                              <w:t>Abdaoui</w:t>
-                            </w:r>
-                            <w:proofErr w:type="spellEnd"/>
                           </w:p>
                           <w:p>
                             <w:pPr>
@@ -927,19 +914,8 @@
                                 <w:sz w:val="36"/>
                                 <w:szCs w:val="36"/>
                               </w:rPr>
-                              <w:t xml:space="preserve">Bee </w:t>
+                              <w:t>Bee Coders</w:t>
                             </w:r>
-                            <w:proofErr w:type="spellStart"/>
-                            <w:r>
-                              <w:rPr>
-                                <w:rFonts w:ascii="Times New Roman" w:hAnsi="Times New Roman" w:cs="Times New Roman"/>
-                                <w:b/>
-                                <w:sz w:val="36"/>
-                                <w:szCs w:val="36"/>
-                              </w:rPr>
-                              <w:t>Coders</w:t>
-                            </w:r>
-                            <w:proofErr w:type="spellEnd"/>
                           </w:p>
                         </w:txbxContent>
                       </wps:txbx>
@@ -1043,7 +1019,6 @@
                         </w:rPr>
                         <w:t xml:space="preserve">: </w:t>
                       </w:r>
-                      <w:proofErr w:type="spellStart"/>
                       <w:r>
                         <w:rPr>
                           <w:rFonts w:ascii="Times New Roman" w:hAnsi="Times New Roman" w:cs="Times New Roman"/>
@@ -1053,7 +1028,6 @@
                         </w:rPr>
                         <w:t>Neffati</w:t>
                       </w:r>
-                      <w:proofErr w:type="spellEnd"/>
                       <w:r>
                         <w:rPr>
                           <w:rFonts w:ascii="Times New Roman" w:hAnsi="Times New Roman" w:cs="Times New Roman"/>
@@ -1137,19 +1111,8 @@
                           <w:sz w:val="36"/>
                           <w:szCs w:val="36"/>
                         </w:rPr>
-                        <w:t xml:space="preserve">Noura </w:t>
+                        <w:t>Noura Abdaoui</w:t>
                       </w:r>
-                      <w:proofErr w:type="spellStart"/>
-                      <w:r>
-                        <w:rPr>
-                          <w:rFonts w:asciiTheme="minorBidi" w:hAnsiTheme="minorBidi"/>
-                          <w:b/>
-                          <w:sz w:val="36"/>
-                          <w:szCs w:val="36"/>
-                        </w:rPr>
-                        <w:t>Abdaoui</w:t>
-                      </w:r>
-                      <w:proofErr w:type="spellEnd"/>
                     </w:p>
                     <w:p>
                       <w:pPr>
@@ -1184,19 +1147,8 @@
                           <w:sz w:val="36"/>
                           <w:szCs w:val="36"/>
                         </w:rPr>
-                        <w:t xml:space="preserve">Bee </w:t>
+                        <w:t>Bee Coders</w:t>
                       </w:r>
-                      <w:proofErr w:type="spellStart"/>
-                      <w:r>
-                        <w:rPr>
-                          <w:rFonts w:ascii="Times New Roman" w:hAnsi="Times New Roman" w:cs="Times New Roman"/>
-                          <w:b/>
-                          <w:sz w:val="36"/>
-                          <w:szCs w:val="36"/>
-                        </w:rPr>
-                        <w:t>Coders</w:t>
-                      </w:r>
-                      <w:proofErr w:type="spellEnd"/>
                     </w:p>
                   </w:txbxContent>
                 </v:textbox>
@@ -1461,19 +1413,11 @@
       <w:r>
         <w:t xml:space="preserve">Je souhaite exprimer ma profonde gratitude envers mon encadrant, </w:t>
       </w:r>
-      <w:proofErr w:type="spellStart"/>
       <w:r>
         <w:rPr>
           <w:b/>
         </w:rPr>
-        <w:t>Neffati</w:t>
-      </w:r>
-      <w:proofErr w:type="spellEnd"/>
-      <w:r>
-        <w:rPr>
-          <w:b/>
-        </w:rPr>
-        <w:t xml:space="preserve"> Ahmed</w:t>
+        <w:t>Neffati Ahmed</w:t>
       </w:r>
       <w:r>
         <w:t>, pour sa disponibilité, sa motivation et la confiance qu'il m'a accordée tout au long de mon stage, et en particulier lors de mon intégration dans le monde professionnel.</w:t>
@@ -10416,7 +10360,7 @@
           <w:lang w:eastAsia="fr-FR"/>
         </w:rPr>
       </w:pPr>
-      <w:hyperlink w:anchor="_Toc176793966" w:history="1">
+      <w:hyperlink w:anchor="_Toc176865626" w:history="1">
         <w:r>
           <w:rPr>
             <w:rStyle w:val="Hyperlink"/>
@@ -10443,7 +10387,7 @@
             <w:noProof/>
             <w:webHidden/>
           </w:rPr>
-          <w:instrText xml:space="preserve"> PAGEREF _Toc176793966 \h </w:instrText>
+          <w:instrText xml:space="preserve"> PAGEREF _Toc176865626 \h </w:instrText>
         </w:r>
         <w:r>
           <w:rPr>
@@ -10486,7 +10430,7 @@
           <w:lang w:eastAsia="fr-FR"/>
         </w:rPr>
       </w:pPr>
-      <w:hyperlink w:anchor="_Toc176793967" w:history="1">
+      <w:hyperlink w:anchor="_Toc176865627" w:history="1">
         <w:r>
           <w:rPr>
             <w:rStyle w:val="Hyperlink"/>
@@ -10513,7 +10457,7 @@
             <w:noProof/>
             <w:webHidden/>
           </w:rPr>
-          <w:instrText xml:space="preserve"> PAGEREF _Toc176793967 \h </w:instrText>
+          <w:instrText xml:space="preserve"> PAGEREF _Toc176865627 \h </w:instrText>
         </w:r>
         <w:r>
           <w:rPr>
@@ -10533,7 +10477,7 @@
             <w:noProof/>
             <w:webHidden/>
           </w:rPr>
-          <w:t>32</w:t>
+          <w:t>31</w:t>
         </w:r>
         <w:r>
           <w:rPr>
@@ -10546,6 +10490,216 @@
     </w:p>
     <w:p>
       <w:pPr>
+        <w:pStyle w:val="TableofFigures"/>
+        <w:tabs>
+          <w:tab w:val="right" w:leader="dot" w:pos="9066"/>
+        </w:tabs>
+        <w:rPr>
+          <w:rFonts w:asciiTheme="minorHAnsi" w:eastAsiaTheme="minorEastAsia" w:hAnsiTheme="minorHAnsi" w:cstheme="minorBidi"/>
+          <w:noProof/>
+          <w:lang w:eastAsia="fr-FR"/>
+        </w:rPr>
+      </w:pPr>
+      <w:hyperlink w:anchor="_Toc176865628" w:history="1">
+        <w:r>
+          <w:rPr>
+            <w:rStyle w:val="Hyperlink"/>
+            <w:noProof/>
+          </w:rPr>
+          <w:t>Tableau 3 Environnement matériel</w:t>
+        </w:r>
+        <w:r>
+          <w:rPr>
+            <w:noProof/>
+            <w:webHidden/>
+          </w:rPr>
+          <w:tab/>
+        </w:r>
+        <w:r>
+          <w:rPr>
+            <w:noProof/>
+            <w:webHidden/>
+          </w:rPr>
+          <w:fldChar w:fldCharType="begin"/>
+        </w:r>
+        <w:r>
+          <w:rPr>
+            <w:noProof/>
+            <w:webHidden/>
+          </w:rPr>
+          <w:instrText xml:space="preserve"> PAGEREF _Toc176865628 \h </w:instrText>
+        </w:r>
+        <w:r>
+          <w:rPr>
+            <w:noProof/>
+            <w:webHidden/>
+          </w:rPr>
+        </w:r>
+        <w:r>
+          <w:rPr>
+            <w:noProof/>
+            <w:webHidden/>
+          </w:rPr>
+          <w:fldChar w:fldCharType="separate"/>
+        </w:r>
+        <w:r>
+          <w:rPr>
+            <w:noProof/>
+            <w:webHidden/>
+          </w:rPr>
+          <w:t>38</w:t>
+        </w:r>
+        <w:r>
+          <w:rPr>
+            <w:noProof/>
+            <w:webHidden/>
+          </w:rPr>
+          <w:fldChar w:fldCharType="end"/>
+        </w:r>
+      </w:hyperlink>
+    </w:p>
+    <w:p>
+      <w:pPr>
+        <w:pStyle w:val="TableofFigures"/>
+        <w:tabs>
+          <w:tab w:val="right" w:leader="dot" w:pos="9066"/>
+        </w:tabs>
+        <w:rPr>
+          <w:rFonts w:asciiTheme="minorHAnsi" w:eastAsiaTheme="minorEastAsia" w:hAnsiTheme="minorHAnsi" w:cstheme="minorBidi"/>
+          <w:noProof/>
+          <w:lang w:eastAsia="fr-FR"/>
+        </w:rPr>
+      </w:pPr>
+      <w:hyperlink w:anchor="_Toc176865629" w:history="1">
+        <w:r>
+          <w:rPr>
+            <w:rStyle w:val="Hyperlink"/>
+            <w:noProof/>
+          </w:rPr>
+          <w:t>Tableau 4 Sprint Backlog Général</w:t>
+        </w:r>
+        <w:r>
+          <w:rPr>
+            <w:noProof/>
+            <w:webHidden/>
+          </w:rPr>
+          <w:tab/>
+        </w:r>
+        <w:r>
+          <w:rPr>
+            <w:noProof/>
+            <w:webHidden/>
+          </w:rPr>
+          <w:fldChar w:fldCharType="begin"/>
+        </w:r>
+        <w:r>
+          <w:rPr>
+            <w:noProof/>
+            <w:webHidden/>
+          </w:rPr>
+          <w:instrText xml:space="preserve"> PAGEREF _Toc176865629 \h </w:instrText>
+        </w:r>
+        <w:r>
+          <w:rPr>
+            <w:noProof/>
+            <w:webHidden/>
+          </w:rPr>
+        </w:r>
+        <w:r>
+          <w:rPr>
+            <w:noProof/>
+            <w:webHidden/>
+          </w:rPr>
+          <w:fldChar w:fldCharType="separate"/>
+        </w:r>
+        <w:r>
+          <w:rPr>
+            <w:noProof/>
+            <w:webHidden/>
+          </w:rPr>
+          <w:t>41</w:t>
+        </w:r>
+        <w:r>
+          <w:rPr>
+            <w:noProof/>
+            <w:webHidden/>
+          </w:rPr>
+          <w:fldChar w:fldCharType="end"/>
+        </w:r>
+      </w:hyperlink>
+    </w:p>
+    <w:p>
+      <w:pPr>
+        <w:pStyle w:val="TableofFigures"/>
+        <w:tabs>
+          <w:tab w:val="right" w:leader="dot" w:pos="9066"/>
+        </w:tabs>
+        <w:rPr>
+          <w:rFonts w:asciiTheme="minorHAnsi" w:eastAsiaTheme="minorEastAsia" w:hAnsiTheme="minorHAnsi" w:cstheme="minorBidi"/>
+          <w:noProof/>
+          <w:lang w:eastAsia="fr-FR"/>
+        </w:rPr>
+      </w:pPr>
+      <w:hyperlink w:anchor="_Toc176865630" w:history="1">
+        <w:r>
+          <w:rPr>
+            <w:rStyle w:val="Hyperlink"/>
+            <w:noProof/>
+          </w:rPr>
+          <w:t>Tableau 5 Sprint Backlog - Sprint 1</w:t>
+        </w:r>
+        <w:r>
+          <w:rPr>
+            <w:noProof/>
+            <w:webHidden/>
+          </w:rPr>
+          <w:tab/>
+        </w:r>
+        <w:r>
+          <w:rPr>
+            <w:noProof/>
+            <w:webHidden/>
+          </w:rPr>
+          <w:fldChar w:fldCharType="begin"/>
+        </w:r>
+        <w:r>
+          <w:rPr>
+            <w:noProof/>
+            <w:webHidden/>
+          </w:rPr>
+          <w:instrText xml:space="preserve"> PAGEREF _Toc176865630 \h </w:instrText>
+        </w:r>
+        <w:r>
+          <w:rPr>
+            <w:noProof/>
+            <w:webHidden/>
+          </w:rPr>
+        </w:r>
+        <w:r>
+          <w:rPr>
+            <w:noProof/>
+            <w:webHidden/>
+          </w:rPr>
+          <w:fldChar w:fldCharType="separate"/>
+        </w:r>
+        <w:r>
+          <w:rPr>
+            <w:noProof/>
+            <w:webHidden/>
+          </w:rPr>
+          <w:t>44</w:t>
+        </w:r>
+        <w:r>
+          <w:rPr>
+            <w:noProof/>
+            <w:webHidden/>
+          </w:rPr>
+          <w:fldChar w:fldCharType="end"/>
+        </w:r>
+      </w:hyperlink>
+    </w:p>
+    <w:p>
+      <w:pPr>
         <w:pStyle w:val="BodyText"/>
       </w:pPr>
       <w:r>
@@ -10588,7 +10742,6 @@
         </w:rPr>
         <w:t xml:space="preserve">- </w:t>
       </w:r>
-      <w:proofErr w:type="gramStart"/>
       <w:r>
         <w:rPr>
           <w:b/>
@@ -10601,30 +10754,22 @@
         <w:rPr>
           <w:lang w:val="en-US"/>
         </w:rPr>
-        <w:t>:</w:t>
-      </w:r>
-      <w:proofErr w:type="gramEnd"/>
-      <w:r>
+        <w:t xml:space="preserve">: Unified Modeling Language </w:t>
+      </w:r>
+    </w:p>
+    <w:p>
+      <w:pPr>
+        <w:pStyle w:val="BodyText"/>
         <w:rPr>
           <w:lang w:val="en-US"/>
         </w:rPr>
-        <w:t xml:space="preserve"> Unified Modeling Language </w:t>
-      </w:r>
-    </w:p>
-    <w:p>
-      <w:pPr>
-        <w:pStyle w:val="BodyText"/>
+      </w:pPr>
+      <w:r>
         <w:rPr>
           <w:lang w:val="en-US"/>
         </w:rPr>
-      </w:pPr>
-      <w:r>
-        <w:rPr>
-          <w:lang w:val="en-US"/>
-        </w:rPr>
         <w:t xml:space="preserve">- </w:t>
       </w:r>
-      <w:proofErr w:type="gramStart"/>
       <w:r>
         <w:rPr>
           <w:b/>
@@ -10636,14 +10781,7 @@
         <w:rPr>
           <w:lang w:val="en-US"/>
         </w:rPr>
-        <w:t xml:space="preserve"> :</w:t>
-      </w:r>
-      <w:proofErr w:type="gramEnd"/>
-      <w:r>
-        <w:rPr>
-          <w:lang w:val="en-US"/>
-        </w:rPr>
-        <w:t xml:space="preserve"> Node Package Manager –</w:t>
+        <w:t xml:space="preserve"> : Node Package Manager –</w:t>
       </w:r>
     </w:p>
     <w:p>
@@ -10664,15 +10802,7 @@
         <w:t xml:space="preserve">API : </w:t>
       </w:r>
       <w:r>
-        <w:t xml:space="preserve">Application </w:t>
-      </w:r>
-      <w:proofErr w:type="spellStart"/>
-      <w:r>
-        <w:t>Programming</w:t>
-      </w:r>
-      <w:proofErr w:type="spellEnd"/>
-      <w:r>
-        <w:t xml:space="preserve"> Interface </w:t>
+        <w:t xml:space="preserve">Application Programming Interface </w:t>
       </w:r>
     </w:p>
     <w:p>
@@ -10811,11 +10941,8 @@
         <w:pStyle w:val="BodyText"/>
       </w:pPr>
       <w:r>
-        <w:t xml:space="preserve">En Tunisie, bien que les opportunités de formation soient nombreuses, l'accès à une </w:t>
-      </w:r>
-      <w:r>
         <w:lastRenderedPageBreak/>
-        <w:t>plateforme centralisée reste un défi majeur, limitant ainsi leur visibilité et leur croissance. Ce rapport présente le développement d'une plateforme en ligne innovante conçue pour regrouper ces centres de formation, leur permettant de promouvoir leurs services et leurs formations de manière unifiée et inclusive. À travers une analyse détaillée des besoins et un développement itératif structuré en sprints, ce projet vise à offrir une solution conviviale pour les centres de formation, à centraliser toutes les formations du pays, et à offrir aux étudiants une expérience unifiée, simplifiée et à la pointe de la technologie pour répondre aux besoins éducatifs de la Tunisie.</w:t>
+        <w:t>En Tunisie, bien que les opportunités de formation soient nombreuses, l'accès à une plateforme centralisée reste un défi majeur, limitant ainsi leur visibilité et leur croissance. Ce rapport présente le développement d'une plateforme en ligne innovante conçue pour regrouper ces centres de formation, leur permettant de promouvoir leurs services et leurs formations de manière unifiée et inclusive. À travers une analyse détaillée des besoins et un développement itératif structuré en sprints, ce projet vise à offrir une solution conviviale pour les centres de formation, à centraliser toutes les formations du pays, et à offrir aux étudiants une expérience unifiée, simplifiée et à la pointe de la technologie pour répondre aux besoins éducatifs de la Tunisie.</w:t>
       </w:r>
     </w:p>
     <w:p>
@@ -10982,15 +11109,7 @@
         <w:pStyle w:val="BodyText"/>
       </w:pPr>
       <w:r>
-        <w:t xml:space="preserve">Introduction, cadre général du stage, présentation de l'entreprise Bee </w:t>
-      </w:r>
-      <w:proofErr w:type="spellStart"/>
-      <w:r>
-        <w:t>Coders</w:t>
-      </w:r>
-      <w:proofErr w:type="spellEnd"/>
-      <w:r>
-        <w:t xml:space="preserve"> et de ses</w:t>
+        <w:t>Introduction, cadre général du stage, présentation de l'entreprise Bee Coders et de ses</w:t>
       </w:r>
       <w:r>
         <w:rPr>
@@ -11268,11 +11387,9 @@
         </w:rPr>
         <w:t xml:space="preserve"> </w:t>
       </w:r>
-      <w:proofErr w:type="spellStart"/>
       <w:r>
         <w:t>Backlog</w:t>
       </w:r>
-      <w:proofErr w:type="spellEnd"/>
       <w:r>
         <w:rPr>
           <w:spacing w:val="-13"/>
@@ -11523,15 +11640,7 @@
       </w:pPr>
       <w:r>
         <w:lastRenderedPageBreak/>
-        <w:t xml:space="preserve">Dans ce premier chapitre, nous posons les bases du projet en offrant une vue d'ensemble et une introduction à l'entreprise d'accueil. Nous commençons par définir le cadre général du stage, ancrant ainsi notre travail dans son contexte approprié. Par la suite, nous présentons Bee </w:t>
-      </w:r>
-      <w:proofErr w:type="spellStart"/>
-      <w:r>
-        <w:t>Coders</w:t>
-      </w:r>
-      <w:proofErr w:type="spellEnd"/>
-      <w:r>
-        <w:t>, l'entreprise hôte, en détaillant les services qu'elle propose. Suite à cette présentation, nous mettons en lumière les contours de notre projet, en précisant ses objectifs généraux et en identifiant les défis à relever. Une étude préalable approfondie est menée, incluant une analyse de l'existant, une critique des faiblesses identifiées, et enfin la proposition de solutions adéquates. Pour conclure, nous exposons la méthodologie de travail retenue, justifiant notre choix du cadre SCRUM et précisant les rôles qui le constituent. Ce chapitre constitue le socle de notre compréhension du projet, en clarifiant le contexte, les objectifs, ainsi que notre approche méthodologique pour les atteindre.</w:t>
+        <w:t>Dans ce premier chapitre, nous posons les bases du projet en offrant une vue d'ensemble et une introduction à l'entreprise d'accueil. Nous commençons par définir le cadre général du stage, ancrant ainsi notre travail dans son contexte approprié. Par la suite, nous présentons Bee Coders, l'entreprise hôte, en détaillant les services qu'elle propose. Suite à cette présentation, nous mettons en lumière les contours de notre projet, en précisant ses objectifs généraux et en identifiant les défis à relever. Une étude préalable approfondie est menée, incluant une analyse de l'existant, une critique des faiblesses identifiées, et enfin la proposition de solutions adéquates. Pour conclure, nous exposons la méthodologie de travail retenue, justifiant notre choix du cadre SCRUM et précisant les rôles qui le constituent. Ce chapitre constitue le socle de notre compréhension du projet, en clarifiant le contexte, les objectifs, ainsi que notre approche méthodologique pour les atteindre.</w:t>
       </w:r>
     </w:p>
     <w:p>
@@ -11579,15 +11688,7 @@
         <w:pStyle w:val="BodyText"/>
       </w:pPr>
       <w:r>
-        <w:t xml:space="preserve">Dans le cadre de notre formation à l’École Supérieure Privée d'Ingénierie et de Technologies (ESPRIT), nous devons réaliser un projet de fin d’études pour mettre en pratique les compétences acquises tout au long de notre cursus. J’ai eu l’opportunité d’effectuer un stage de 6 mois chez Bee </w:t>
-      </w:r>
-      <w:proofErr w:type="spellStart"/>
-      <w:r>
-        <w:t>Coders</w:t>
-      </w:r>
-      <w:proofErr w:type="spellEnd"/>
-      <w:r>
-        <w:t>, où j’ai travaillé sur la conception et le développement d'une plateforme dédiée aux centres de formation et aux utilisateurs qui cherchent des formations.</w:t>
+        <w:t>Dans le cadre de notre formation à l’École Supérieure Privée d'Ingénierie et de Technologies (ESPRIT), nous devons réaliser un projet de fin d’études pour mettre en pratique les compétences acquises tout au long de notre cursus. J’ai eu l’opportunité d’effectuer un stage de 6 mois chez Bee Coders, où j’ai travaillé sur la conception et le développement d'une plateforme dédiée aux centres de formation et aux utilisateurs qui cherchent des formations.</w:t>
       </w:r>
     </w:p>
     <w:p>
@@ -11609,45 +11710,16 @@
       </w:r>
       <w:bookmarkStart w:id="8" w:name="_Toc176793875"/>
       <w:r>
-        <w:t xml:space="preserve">Bee </w:t>
-      </w:r>
-      <w:proofErr w:type="spellStart"/>
-      <w:r>
-        <w:t>Coders</w:t>
+        <w:t>Bee Coders</w:t>
       </w:r>
       <w:bookmarkEnd w:id="8"/>
-      <w:proofErr w:type="spellEnd"/>
     </w:p>
     <w:p>
       <w:pPr>
         <w:pStyle w:val="BodyText"/>
       </w:pPr>
       <w:r>
-        <w:t xml:space="preserve">Bee </w:t>
-      </w:r>
-      <w:proofErr w:type="spellStart"/>
-      <w:r>
-        <w:t>Coders</w:t>
-      </w:r>
-      <w:proofErr w:type="spellEnd"/>
-      <w:r>
-        <w:t xml:space="preserve"> est une entreprise de services numériques fondée en 2020, spécialisée dans la réalisation de projets IT. En plus de leur expertise technique, Bee </w:t>
-      </w:r>
-      <w:proofErr w:type="spellStart"/>
-      <w:r>
-        <w:t>Coders</w:t>
-      </w:r>
-      <w:proofErr w:type="spellEnd"/>
-      <w:r>
-        <w:t xml:space="preserve"> offre une opportunité exceptionnelle aux étudiants en proposant des stages de fin d'études. Intégrés dans un environnement professionnel dynamique, les étudiants acquièrent une expérience pratique précieuse et bénéficient d'une formation de haut niveau, leur permettant de développer pleinement leurs compétences dans le domaine du numérique. Cette initiative reflète l'engagement de Bee </w:t>
-      </w:r>
-      <w:proofErr w:type="spellStart"/>
-      <w:r>
-        <w:t>Coders</w:t>
-      </w:r>
-      <w:proofErr w:type="spellEnd"/>
-      <w:r>
-        <w:t xml:space="preserve"> à investir dans les talents de demain et à participer activement à la formation des futurs professionnels du secteur.</w:t>
+        <w:t>Bee Coders est une entreprise de services numériques fondée en 2020, spécialisée dans la réalisation de projets IT. En plus de leur expertise technique, Bee Coders offre une opportunité exceptionnelle aux étudiants en proposant des stages de fin d'études. Intégrés dans un environnement professionnel dynamique, les étudiants acquièrent une expérience pratique précieuse et bénéficient d'une formation de haut niveau, leur permettant de développer pleinement leurs compétences dans le domaine du numérique. Cette initiative reflète l'engagement de Bee Coders à investir dans les talents de demain et à participer activement à la formation des futurs professionnels du secteur.</w:t>
       </w:r>
     </w:p>
     <w:p>
@@ -11740,15 +11812,7 @@
         <w:pStyle w:val="BodyText"/>
       </w:pPr>
       <w:r>
-        <w:t xml:space="preserve">Bee </w:t>
-      </w:r>
-      <w:proofErr w:type="spellStart"/>
-      <w:r>
-        <w:t>Coders</w:t>
-      </w:r>
-      <w:proofErr w:type="spellEnd"/>
-      <w:r>
-        <w:t xml:space="preserve"> propose une gamme étendue de services couvrant divers secteurs d'activité, notamment :</w:t>
+        <w:t>Bee Coders propose une gamme étendue de services couvrant divers secteurs d'activité, notamment :</w:t>
       </w:r>
     </w:p>
     <w:p>
@@ -12025,18 +12089,9 @@
                                 <w:i w:val="0"/>
                                 <w:color w:val="auto"/>
                               </w:rPr>
-                              <w:t xml:space="preserve"> : Logo Bee </w:t>
-                            </w:r>
-                            <w:proofErr w:type="spellStart"/>
-                            <w:r>
-                              <w:rPr>
-                                <w:i w:val="0"/>
-                                <w:color w:val="auto"/>
-                              </w:rPr>
-                              <w:t>Coders</w:t>
+                              <w:t xml:space="preserve"> : Logo Bee Coders</w:t>
                             </w:r>
                             <w:bookmarkEnd w:id="47"/>
-                            <w:proofErr w:type="spellEnd"/>
                           </w:p>
                         </w:txbxContent>
                       </wps:txbx>
@@ -12121,18 +12176,9 @@
                           <w:i w:val="0"/>
                           <w:color w:val="auto"/>
                         </w:rPr>
-                        <w:t xml:space="preserve"> : Logo Bee </w:t>
-                      </w:r>
-                      <w:proofErr w:type="spellStart"/>
-                      <w:r>
-                        <w:rPr>
-                          <w:i w:val="0"/>
-                          <w:color w:val="auto"/>
-                        </w:rPr>
-                        <w:t>Coders</w:t>
+                        <w:t xml:space="preserve"> : Logo Bee Coders</w:t>
                       </w:r>
                       <w:bookmarkEnd w:id="48"/>
-                      <w:proofErr w:type="spellEnd"/>
                     </w:p>
                   </w:txbxContent>
                 </v:textbox>
@@ -12239,11 +12285,9 @@
       <w:r>
         <w:tab/>
       </w:r>
-      <w:proofErr w:type="spellStart"/>
       <w:r>
         <w:t>ForMe</w:t>
       </w:r>
-      <w:proofErr w:type="spellEnd"/>
       <w:r>
         <w:t xml:space="preserve"> :</w:t>
       </w:r>
@@ -12553,7 +12597,6 @@
           <w:color w:val="auto"/>
         </w:rPr>
       </w:pPr>
-      <w:proofErr w:type="spellStart"/>
       <w:r>
         <w:rPr>
           <w:b/>
@@ -12561,7 +12604,6 @@
         </w:rPr>
         <w:t>Tanitjob</w:t>
       </w:r>
-      <w:proofErr w:type="spellEnd"/>
       <w:r>
         <w:rPr>
           <w:color w:val="auto"/>
@@ -12571,21 +12613,8 @@
     </w:p>
     <w:p/>
     <w:p>
-      <w:proofErr w:type="spellStart"/>
-      <w:r>
-        <w:t>TanitJob</w:t>
-      </w:r>
-      <w:proofErr w:type="spellEnd"/>
-      <w:r>
-        <w:t xml:space="preserve"> est une application innovante en Tunisie dédiée à l'emploi et au développement de carrière. Elle permet aux utilisateurs de trouver rapidement et efficacement des offres d'emploi près de chez eux. Que vous cherchiez un poste dans l'administration, la technologie, la santé, le commerce ou tout autre secteur, </w:t>
-      </w:r>
-      <w:proofErr w:type="spellStart"/>
-      <w:r>
-        <w:t>TanitJob</w:t>
-      </w:r>
-      <w:proofErr w:type="spellEnd"/>
-      <w:r>
-        <w:t xml:space="preserve"> vous met en contact avec des employeurs de confiance et des opportunités de carrière prometteuses.</w:t>
+      <w:r>
+        <w:t>TanitJob est une application innovante en Tunisie dédiée à l'emploi et au développement de carrière. Elle permet aux utilisateurs de trouver rapidement et efficacement des offres d'emploi près de chez eux. Que vous cherchiez un poste dans l'administration, la technologie, la santé, le commerce ou tout autre secteur, TanitJob vous met en contact avec des employeurs de confiance et des opportunités de carrière prometteuses.</w:t>
       </w:r>
       <w:r>
         <w:rPr>
@@ -12716,18 +12745,9 @@
                                 <w:i w:val="0"/>
                                 <w:color w:val="auto"/>
                               </w:rPr>
-                              <w:t xml:space="preserve"> Logo de </w:t>
-                            </w:r>
-                            <w:proofErr w:type="spellStart"/>
-                            <w:r>
-                              <w:rPr>
-                                <w:i w:val="0"/>
-                                <w:color w:val="auto"/>
-                              </w:rPr>
-                              <w:t>Tanitjobs</w:t>
+                              <w:t xml:space="preserve"> Logo de Tanitjobs</w:t>
                             </w:r>
                             <w:bookmarkEnd w:id="57"/>
-                            <w:proofErr w:type="spellEnd"/>
                           </w:p>
                         </w:txbxContent>
                       </wps:txbx>
@@ -12809,18 +12829,9 @@
                           <w:i w:val="0"/>
                           <w:color w:val="auto"/>
                         </w:rPr>
-                        <w:t xml:space="preserve"> Logo de </w:t>
-                      </w:r>
-                      <w:proofErr w:type="spellStart"/>
-                      <w:r>
-                        <w:rPr>
-                          <w:i w:val="0"/>
-                          <w:color w:val="auto"/>
-                        </w:rPr>
-                        <w:t>Tanitjobs</w:t>
+                        <w:t xml:space="preserve"> Logo de Tanitjobs</w:t>
                       </w:r>
                       <w:bookmarkEnd w:id="58"/>
-                      <w:proofErr w:type="spellEnd"/>
                     </w:p>
                   </w:txbxContent>
                 </v:textbox>
@@ -12913,7 +12924,6 @@
           <w:color w:val="auto"/>
         </w:rPr>
       </w:pPr>
-      <w:proofErr w:type="spellStart"/>
       <w:r>
         <w:rPr>
           <w:b/>
@@ -12922,7 +12932,6 @@
         <w:lastRenderedPageBreak/>
         <w:t>FormationTunisie</w:t>
       </w:r>
-      <w:proofErr w:type="spellEnd"/>
       <w:r>
         <w:rPr>
           <w:b/>
@@ -12940,23 +12949,7 @@
         <w:t>Est</w:t>
       </w:r>
       <w:r>
-        <w:t xml:space="preserve"> une plateforme ou un réseau dédié à la formation professionnelle en Tunisie. Elle offre une gamme variée de formations destinées à améliorer les compétences professionnelles des individus et à répondre aux besoins du marché du travail local. </w:t>
-      </w:r>
-      <w:proofErr w:type="spellStart"/>
-      <w:r>
-        <w:t>FormationTunisie</w:t>
-      </w:r>
-      <w:proofErr w:type="spellEnd"/>
-      <w:r>
-        <w:t xml:space="preserve"> peut proposer des formations dans divers domaines, telles que la technologie, la gestion, le marketing, et bien d'autres, souvent en partenariat avec des instituts de formation, des universités, et des experts du secteur. L'objectif principal de </w:t>
-      </w:r>
-      <w:proofErr w:type="spellStart"/>
-      <w:r>
-        <w:t>FormationTunisie</w:t>
-      </w:r>
-      <w:proofErr w:type="spellEnd"/>
-      <w:r>
-        <w:t xml:space="preserve"> est de favoriser l'employabilité et le développement professionnel des participants.</w:t>
+        <w:t xml:space="preserve"> une plateforme ou un réseau dédié à la formation professionnelle en Tunisie. Elle offre une gamme variée de formations destinées à améliorer les compétences professionnelles des individus et à répondre aux besoins du marché du travail local. FormationTunisie peut proposer des formations dans divers domaines, telles que la technologie, la gestion, le marketing, et bien d'autres, souvent en partenariat avec des instituts de formation, des universités, et des experts du secteur. L'objectif principal de FormationTunisie est de favoriser l'employabilité et le développement professionnel des participants.</w:t>
       </w:r>
     </w:p>
     <w:p>
@@ -13116,7 +13109,6 @@
       </w:pPr>
       <w:bookmarkStart w:id="60" w:name="_bookmark15"/>
       <w:bookmarkEnd w:id="60"/>
-      <w:proofErr w:type="spellStart"/>
       <w:r>
         <w:rPr>
           <w:b/>
@@ -13124,7 +13116,6 @@
         </w:rPr>
         <w:t>FabSkill</w:t>
       </w:r>
-      <w:proofErr w:type="spellEnd"/>
       <w:r>
         <w:rPr>
           <w:b/>
@@ -13143,15 +13134,7 @@
         <w:t>Une</w:t>
       </w:r>
       <w:r>
-        <w:t xml:space="preserve"> plateforme en ligne dédiée au développement des compétences professionnelles. Elle propose une variété de formations, de cours et de ressources pour aider les individus à améliorer leurs compétences et à progresser dans leur carrière. </w:t>
-      </w:r>
-      <w:proofErr w:type="spellStart"/>
-      <w:r>
-        <w:t>FabSkill</w:t>
-      </w:r>
-      <w:proofErr w:type="spellEnd"/>
-      <w:r>
-        <w:t xml:space="preserve"> met en relation les apprenants avec des experts dans divers domaines, offrant ainsi des opportunités d'apprentissage personnalisées et adaptées aux besoins spécifiques de chaque utilisateur. </w:t>
+        <w:t xml:space="preserve"> plateforme en ligne dédiée au développement des compétences professionnelles. Elle propose une variété de formations, de cours et de ressources pour aider les individus à améliorer leurs compétences et à progresser dans leur carrière. FabSkill met en relation les apprenants avec des experts dans divers domaines, offrant ainsi des opportunités d'apprentissage personnalisées et adaptées aux besoins spécifiques de chaque utilisateur. </w:t>
       </w:r>
     </w:p>
     <w:p>
@@ -13271,18 +13254,9 @@
           <w:i w:val="0"/>
           <w:color w:val="auto"/>
         </w:rPr>
-        <w:t xml:space="preserve"> Logo de </w:t>
-      </w:r>
-      <w:proofErr w:type="spellStart"/>
-      <w:r>
-        <w:rPr>
-          <w:i w:val="0"/>
-          <w:color w:val="auto"/>
-        </w:rPr>
-        <w:t>Fabskill</w:t>
+        <w:t xml:space="preserve"> Logo de Fabskill</w:t>
       </w:r>
       <w:bookmarkEnd w:id="62"/>
-      <w:proofErr w:type="spellEnd"/>
     </w:p>
     <w:p>
       <w:pPr>
@@ -13317,7 +13291,6 @@
         <w:spacing w:before="1"/>
         <w:ind w:hanging="361"/>
       </w:pPr>
-      <w:proofErr w:type="spellStart"/>
       <w:r>
         <w:rPr>
           <w:b/>
@@ -13325,7 +13298,6 @@
         </w:rPr>
         <w:t>MaFormation</w:t>
       </w:r>
-      <w:proofErr w:type="spellEnd"/>
       <w:r>
         <w:rPr>
           <w:b/>
@@ -13342,13 +13314,8 @@
       <w:pPr>
         <w:pStyle w:val="BodyText"/>
       </w:pPr>
-      <w:proofErr w:type="spellStart"/>
-      <w:r>
-        <w:t>MaFormation</w:t>
-      </w:r>
-      <w:proofErr w:type="spellEnd"/>
-      <w:r>
-        <w:t xml:space="preserve"> est une plateforme en ligne dédiée à la formation professionnelle et continue. Elle permet aux utilisateurs de rechercher et de comparer une large gamme de formations proposées par divers organismes de formation. Les formations couvrent de nombreux domaines tels que la gestion, la finance, l'informatique, le marketing, et bien </w:t>
+      <w:r>
+        <w:t xml:space="preserve">MaFormation est une plateforme en ligne dédiée à la formation professionnelle et continue. Elle permet aux utilisateurs de rechercher et de comparer une large gamme de formations proposées par divers organismes de formation. Les formations couvrent de nombreux domaines tels que la gestion, la finance, l'informatique, le marketing, et bien </w:t>
       </w:r>
       <w:r>
         <w:lastRenderedPageBreak/>
@@ -13461,18 +13428,9 @@
           <w:i w:val="0"/>
           <w:color w:val="auto"/>
         </w:rPr>
-        <w:t xml:space="preserve"> Logo de </w:t>
-      </w:r>
-      <w:proofErr w:type="spellStart"/>
-      <w:r>
-        <w:rPr>
-          <w:i w:val="0"/>
-          <w:color w:val="auto"/>
-        </w:rPr>
-        <w:t>MaFormation</w:t>
+        <w:t xml:space="preserve"> Logo de MaFormation</w:t>
       </w:r>
       <w:bookmarkEnd w:id="65"/>
-      <w:proofErr w:type="spellEnd"/>
     </w:p>
     <w:p/>
     <w:p/>
@@ -13830,14 +13788,12 @@
                 <w:szCs w:val="24"/>
               </w:rPr>
             </w:pPr>
-            <w:proofErr w:type="spellStart"/>
             <w:r>
               <w:rPr>
                 <w:b/>
               </w:rPr>
               <w:t>Tanitjob</w:t>
             </w:r>
-            <w:proofErr w:type="spellEnd"/>
           </w:p>
         </w:tc>
         <w:tc>
@@ -14141,14 +14097,12 @@
                 <w:sz w:val="24"/>
               </w:rPr>
             </w:pPr>
-            <w:proofErr w:type="spellStart"/>
             <w:r>
               <w:rPr>
                 <w:b/>
               </w:rPr>
               <w:t>fabskill</w:t>
             </w:r>
-            <w:proofErr w:type="spellEnd"/>
           </w:p>
         </w:tc>
         <w:tc>
@@ -14269,14 +14223,12 @@
                 <w:sz w:val="24"/>
               </w:rPr>
             </w:pPr>
-            <w:proofErr w:type="spellStart"/>
             <w:r>
               <w:rPr>
                 <w:b/>
               </w:rPr>
               <w:t>MaFormation</w:t>
             </w:r>
-            <w:proofErr w:type="spellEnd"/>
           </w:p>
         </w:tc>
         <w:tc>
@@ -14332,7 +14284,7 @@
         </w:rPr>
       </w:pPr>
       <w:bookmarkStart w:id="67" w:name="_bookmark19"/>
-      <w:bookmarkStart w:id="68" w:name="_Toc176793966"/>
+      <w:bookmarkStart w:id="68" w:name="_Toc176865626"/>
       <w:bookmarkEnd w:id="67"/>
       <w:r>
         <w:rPr>
@@ -14488,23 +14440,7 @@
         </w:rPr>
       </w:pPr>
       <w:r>
-        <w:t xml:space="preserve">À la suite de notre analyse approfondie de la situation actuelle, nous avons relevé plusieurs défis concernant l'accès à l'éducation en Tunisie. Pour résoudre ces problématiques, nous proposons la création d'une plateforme éducative innovante nommée </w:t>
-      </w:r>
-      <w:proofErr w:type="spellStart"/>
-      <w:r>
-        <w:t>ForMe</w:t>
-      </w:r>
-      <w:proofErr w:type="spellEnd"/>
-      <w:r>
-        <w:t xml:space="preserve">. Cette solution révolutionnaire a pour but de centraliser toutes les formations disponibles dans le pays, offrant ainsi aux étudiants une expérience unifiée et simplifiée. Grâce à notre approche axée sur la proximité géographique, </w:t>
-      </w:r>
-      <w:proofErr w:type="spellStart"/>
-      <w:r>
-        <w:t>ForMe</w:t>
-      </w:r>
-      <w:proofErr w:type="spellEnd"/>
-      <w:r>
-        <w:t xml:space="preserve"> recommandera des formations adaptées à la localisation de chaque utilisateur, garantissant ainsi une accessibilité optimale. Chaque centre de formation disposera d'un espace spécifique pour présenter ses programmes de manière détaillée, constituant ainsi une base de données complète et centralisée. La participation active des utilisateurs sera encouragée, tout en maintenant un contrôle strict des contenus grâce à notre équipe d'administration.</w:t>
+        <w:t>À la suite de notre analyse approfondie de la situation actuelle, nous avons relevé plusieurs défis concernant l'accès à l'éducation en Tunisie. Pour résoudre ces problématiques, nous proposons la création d'une plateforme éducative innovante nommée ForMe. Cette solution révolutionnaire a pour but de centraliser toutes les formations disponibles dans le pays, offrant ainsi aux étudiants une expérience unifiée et simplifiée. Grâce à notre approche axée sur la proximité géographique, ForMe recommandera des formations adaptées à la localisation de chaque utilisateur, garantissant ainsi une accessibilité optimale. Chaque centre de formation disposera d'un espace spécifique pour présenter ses programmes de manière détaillée, constituant ainsi une base de données complète et centralisée. La participation active des utilisateurs sera encouragée, tout en maintenant un contrôle strict des contenus grâce à notre équipe d'administration.</w:t>
       </w:r>
     </w:p>
     <w:p>
@@ -14512,15 +14448,7 @@
         <w:pStyle w:val="BodyText"/>
       </w:pPr>
       <w:r>
-        <w:t xml:space="preserve">Un système d'évaluation et de sanctions aidera à préserver un environnement respectueux et sécurisé, tandis que des alertes automatiques informeront les administrateurs en cas de comportements inappropriés. Avec </w:t>
-      </w:r>
-      <w:proofErr w:type="spellStart"/>
-      <w:r>
-        <w:t>ForMe</w:t>
-      </w:r>
-      <w:proofErr w:type="spellEnd"/>
-      <w:r>
-        <w:t>, nous sommes résolus à développer une plateforme éducative inclusive, éthique et technologique pour répondre aux besoins éducatifs en Tunisie.</w:t>
+        <w:t>Un système d'évaluation et de sanctions aidera à préserver un environnement respectueux et sécurisé, tandis que des alertes automatiques informeront les administrateurs en cas de comportements inappropriés. Avec ForMe, nous sommes résolus à développer une plateforme éducative inclusive, éthique et technologique pour répondre aux besoins éducatifs en Tunisie.</w:t>
       </w:r>
       <w:r>
         <w:t xml:space="preserve">  </w:t>
@@ -14656,19 +14584,11 @@
           <w:rFonts w:eastAsia="Times New Roman" w:cs="Times New Roman"/>
         </w:rPr>
       </w:pPr>
-      <w:proofErr w:type="spellStart"/>
       <w:r>
         <w:rPr>
           <w:rStyle w:val="Strong"/>
         </w:rPr>
-        <w:t>Gamification</w:t>
-      </w:r>
-      <w:proofErr w:type="spellEnd"/>
-      <w:r>
-        <w:rPr>
-          <w:rStyle w:val="Strong"/>
-        </w:rPr>
-        <w:t xml:space="preserve"> et Motivation : Récompenses et Avantages pour nos Utilisateurs</w:t>
+        <w:t>Gamification et Motivation : Récompenses et Avantages pour nos Utilisateurs</w:t>
       </w:r>
     </w:p>
     <w:p>
@@ -14949,23 +14869,7 @@
         </w:rPr>
       </w:pPr>
       <w:r>
-        <w:t xml:space="preserve">Pour mener à bien ce projet, il est crucial d'adopter une méthode structurée afin de définir les différentes fonctionnalités nécessaires. Dans notre situation, nous avons opté pour l'application de la méthodologie </w:t>
-      </w:r>
-      <w:proofErr w:type="spellStart"/>
-      <w:r>
-        <w:t>Scrum</w:t>
-      </w:r>
-      <w:proofErr w:type="spellEnd"/>
-      <w:r>
-        <w:t xml:space="preserve">, qui est particulièrement adaptée pour assurer la conformité et la qualité de notre produit final. </w:t>
-      </w:r>
-      <w:proofErr w:type="spellStart"/>
-      <w:r>
-        <w:t>Scrum</w:t>
-      </w:r>
-      <w:proofErr w:type="spellEnd"/>
-      <w:r>
-        <w:t xml:space="preserve"> s'articule autour de cycles d'itération répétitifs appelés "Sprints".</w:t>
+        <w:t>Pour mener à bien ce projet, il est crucial d'adopter une méthode structurée afin de définir les différentes fonctionnalités nécessaires. Dans notre situation, nous avons opté pour l'application de la méthodologie Scrum, qui est particulièrement adaptée pour assurer la conformité et la qualité de notre produit final. Scrum s'articule autour de cycles d'itération répétitifs appelés "Sprints".</w:t>
       </w:r>
     </w:p>
     <w:p>
@@ -15006,27 +14910,7 @@
           <w:szCs w:val="24"/>
           <w:lang w:eastAsia="fr-FR"/>
         </w:rPr>
-        <w:t xml:space="preserve">uelles nous avons décidé d'adopter </w:t>
-      </w:r>
-      <w:proofErr w:type="spellStart"/>
-      <w:r>
-        <w:rPr>
-          <w:rFonts w:ascii="Times New Roman" w:eastAsia="Times New Roman" w:hAnsi="Times New Roman" w:cs="Times New Roman"/>
-          <w:sz w:val="24"/>
-          <w:szCs w:val="24"/>
-          <w:lang w:eastAsia="fr-FR"/>
-        </w:rPr>
-        <w:t>Scrum</w:t>
-      </w:r>
-      <w:proofErr w:type="spellEnd"/>
-      <w:r>
-        <w:rPr>
-          <w:rFonts w:ascii="Times New Roman" w:eastAsia="Times New Roman" w:hAnsi="Times New Roman" w:cs="Times New Roman"/>
-          <w:sz w:val="24"/>
-          <w:szCs w:val="24"/>
-          <w:lang w:eastAsia="fr-FR"/>
-        </w:rPr>
-        <w:t xml:space="preserve"> : voici les modifications apportées avec l'exemple fourni.</w:t>
+        <w:t>uelles nous avons décidé d'adopter Scrum : voici les modifications apportées avec l'exemple fourni.</w:t>
       </w:r>
     </w:p>
     <w:p>
@@ -15052,21 +14936,7 @@
         <w:rPr>
           <w:lang w:eastAsia="fr-FR"/>
         </w:rPr>
-        <w:t xml:space="preserve"> </w:t>
-      </w:r>
-      <w:proofErr w:type="spellStart"/>
-      <w:r>
-        <w:rPr>
-          <w:lang w:eastAsia="fr-FR"/>
-        </w:rPr>
-        <w:t>Scrum</w:t>
-      </w:r>
-      <w:proofErr w:type="spellEnd"/>
-      <w:r>
-        <w:rPr>
-          <w:lang w:eastAsia="fr-FR"/>
-        </w:rPr>
-        <w:t xml:space="preserve"> propose une organisation claire avec des rôles bien définis et des événements réguliers, ce qui simplifie la planification et la mise en œuvre des projets.</w:t>
+        <w:t xml:space="preserve"> Scrum propose une organisation claire avec des rôles bien définis et des événements réguliers, ce qui simplifie la planification et la mise en œuvre des projets.</w:t>
       </w:r>
     </w:p>
     <w:p>
@@ -15093,21 +14963,7 @@
         <w:rPr>
           <w:lang w:eastAsia="fr-FR"/>
         </w:rPr>
-        <w:t xml:space="preserve"> </w:t>
-      </w:r>
-      <w:proofErr w:type="spellStart"/>
-      <w:r>
-        <w:rPr>
-          <w:lang w:eastAsia="fr-FR"/>
-        </w:rPr>
-        <w:t>Scrum</w:t>
-      </w:r>
-      <w:proofErr w:type="spellEnd"/>
-      <w:r>
-        <w:rPr>
-          <w:lang w:eastAsia="fr-FR"/>
-        </w:rPr>
-        <w:t xml:space="preserve"> offre la possibilité de s'adapter rapidement aux changements par le biais de courtes itérations et en priorisant les fonctionnalités selon les besoins des clients.</w:t>
+        <w:t xml:space="preserve"> Scrum offre la possibilité de s'adapter rapidement aux changements par le biais de courtes itérations et en priorisant les fonctionnalités selon les besoins des clients.</w:t>
       </w:r>
     </w:p>
     <w:p>
@@ -15133,21 +14989,7 @@
         <w:rPr>
           <w:lang w:eastAsia="fr-FR"/>
         </w:rPr>
-        <w:t xml:space="preserve"> </w:t>
-      </w:r>
-      <w:proofErr w:type="spellStart"/>
-      <w:r>
-        <w:rPr>
-          <w:lang w:eastAsia="fr-FR"/>
-        </w:rPr>
-        <w:t>Scrum</w:t>
-      </w:r>
-      <w:proofErr w:type="spellEnd"/>
-      <w:r>
-        <w:rPr>
-          <w:lang w:eastAsia="fr-FR"/>
-        </w:rPr>
-        <w:t xml:space="preserve"> promeut une amélioration constante grâce à des rétrospectives fréquentes qui permettent à l'équipe de tirer des enseignements de chaque itération.</w:t>
+        <w:t xml:space="preserve"> Scrum promeut une amélioration constante grâce à des rétrospectives fréquentes qui permettent à l'équipe de tirer des enseignements de chaque itération.</w:t>
       </w:r>
     </w:p>
     <w:p>
@@ -15173,21 +15015,7 @@
         <w:rPr>
           <w:lang w:eastAsia="fr-FR"/>
         </w:rPr>
-        <w:t xml:space="preserve"> </w:t>
-      </w:r>
-      <w:proofErr w:type="spellStart"/>
-      <w:r>
-        <w:rPr>
-          <w:lang w:eastAsia="fr-FR"/>
-        </w:rPr>
-        <w:t>Scrum</w:t>
-      </w:r>
-      <w:proofErr w:type="spellEnd"/>
-      <w:r>
-        <w:rPr>
-          <w:lang w:eastAsia="fr-FR"/>
-        </w:rPr>
-        <w:t xml:space="preserve"> favorise une communication ouverte et transparente entre les membres de l'équipe et les parties prenantes, ce qui facilite l'alignement des attentes et la résolution rapide des problèmes.</w:t>
+        <w:t xml:space="preserve"> Scrum favorise une communication ouverte et transparente entre les membres de l'équipe et les parties prenantes, ce qui facilite l'alignement des attentes et la résolution rapide des problèmes.</w:t>
       </w:r>
     </w:p>
     <w:p>
@@ -15259,32 +15087,10 @@
         <w:rPr>
           <w:rStyle w:val="Strong"/>
         </w:rPr>
-        <w:t xml:space="preserve">Product </w:t>
-      </w:r>
-      <w:proofErr w:type="spellStart"/>
-      <w:r>
-        <w:rPr>
-          <w:rStyle w:val="Strong"/>
-        </w:rPr>
-        <w:t>Owner</w:t>
-      </w:r>
-      <w:proofErr w:type="spellEnd"/>
-      <w:r>
-        <w:rPr>
-          <w:rStyle w:val="Strong"/>
-        </w:rPr>
-        <w:t xml:space="preserve"> :</w:t>
-      </w:r>
-      <w:r>
-        <w:t xml:space="preserve"> Responsable de maximiser la valeur du projet, il gère le </w:t>
-      </w:r>
-      <w:proofErr w:type="spellStart"/>
-      <w:r>
-        <w:t>Backlog</w:t>
-      </w:r>
-      <w:proofErr w:type="spellEnd"/>
-      <w:r>
-        <w:t xml:space="preserve"> et définit ainsi que priorise les exigences en fonction des besoins des parties prenantes.</w:t>
+        <w:t>Product Owner :</w:t>
+      </w:r>
+      <w:r>
+        <w:t xml:space="preserve"> Responsable de maximiser la valeur du projet, il gère le Backlog et définit ainsi que priorise les exigences en fonction des besoins des parties prenantes.</w:t>
       </w:r>
     </w:p>
     <w:p>
@@ -15295,19 +15101,11 @@
           <w:numId w:val="16"/>
         </w:numPr>
       </w:pPr>
-      <w:proofErr w:type="spellStart"/>
       <w:r>
         <w:rPr>
           <w:rStyle w:val="Strong"/>
         </w:rPr>
-        <w:t>Scrum</w:t>
-      </w:r>
-      <w:proofErr w:type="spellEnd"/>
-      <w:r>
-        <w:rPr>
-          <w:rStyle w:val="Strong"/>
-        </w:rPr>
-        <w:t xml:space="preserve"> Master :</w:t>
+        <w:t>Scrum Master :</w:t>
       </w:r>
       <w:r>
         <w:t xml:space="preserve"> Il supervise l'avancement du projet et les activités de l'équipe, coach l'équipe, organise les réunions SCRUM, facilite le processus, aide l'équipe à appliquer les bonnes pratiques, élimine les obstacles et optimise les interactions.</w:t>
@@ -15339,39 +15137,7 @@
         </w:rPr>
       </w:pPr>
       <w:r>
-        <w:t xml:space="preserve">Chez Bee </w:t>
-      </w:r>
-      <w:proofErr w:type="spellStart"/>
-      <w:r>
-        <w:t>Coders</w:t>
-      </w:r>
-      <w:proofErr w:type="spellEnd"/>
-      <w:r>
-        <w:t xml:space="preserve">, Monsieur </w:t>
-      </w:r>
-      <w:proofErr w:type="spellStart"/>
-      <w:r>
-        <w:t>Neffati</w:t>
-      </w:r>
-      <w:proofErr w:type="spellEnd"/>
-      <w:r>
-        <w:t xml:space="preserve"> Ahmed occupe les fonctions de Product </w:t>
-      </w:r>
-      <w:proofErr w:type="spellStart"/>
-      <w:r>
-        <w:t>Owner</w:t>
-      </w:r>
-      <w:proofErr w:type="spellEnd"/>
-      <w:r>
-        <w:t xml:space="preserve"> et de </w:t>
-      </w:r>
-      <w:proofErr w:type="spellStart"/>
-      <w:r>
-        <w:t>Scrum</w:t>
-      </w:r>
-      <w:proofErr w:type="spellEnd"/>
-      <w:r>
-        <w:t xml:space="preserve"> Master, gérant les priorités et facilitant le processus SCRUM afin d'assurer une collaboration efficace et d'atteindre les objectifs du projet.</w:t>
+        <w:t>Chez Bee Coders, Monsieur Neffati Ahmed occupe les fonctions de Product Owner et de Scrum Master, gérant les priorités et facilitant le processus SCRUM afin d'assurer une collaboration efficace et d'atteindre les objectifs du projet.</w:t>
       </w:r>
     </w:p>
     <w:p>
@@ -15476,19 +15242,11 @@
         <w:rPr>
           <w:color w:val="auto"/>
         </w:rPr>
-        <w:t xml:space="preserve"> méthode </w:t>
-      </w:r>
-      <w:proofErr w:type="spellStart"/>
-      <w:r>
-        <w:rPr>
-          <w:color w:val="auto"/>
-        </w:rPr>
-        <w:t>scrum</w:t>
+        <w:t xml:space="preserve"> méthode scrum</w:t>
       </w:r>
       <w:bookmarkStart w:id="87" w:name="_bookmark25"/>
       <w:bookmarkEnd w:id="86"/>
       <w:bookmarkEnd w:id="87"/>
-      <w:proofErr w:type="spellEnd"/>
     </w:p>
     <w:p>
       <w:pPr>
@@ -15517,15 +15275,7 @@
         </w:rPr>
       </w:pPr>
       <w:r>
-        <w:t xml:space="preserve">Dans ce premier chapitre, nous avons offert une vue d'ensemble du projet. Nous avons débuté par établir le cadre général du stage et présenter l'organisme d'accueil, Bee </w:t>
-      </w:r>
-      <w:proofErr w:type="spellStart"/>
-      <w:r>
-        <w:t>Coders</w:t>
-      </w:r>
-      <w:proofErr w:type="spellEnd"/>
-      <w:r>
-        <w:t>, en soulignant ses services. Par la suite, nous avons décrit le projet en précisant ses objectifs généraux et la problématique qu'il vise à résoudre. Nous avons ensuite réalisé une étude préliminaire, incluant une analyse de l'existant, une critique de celui-ci, ainsi que la solution proposée pour remédier aux lacunes identifiées. Enfin, nous avons détaillé la méthodologie de travail adoptée, s'appuyant sur le cadre SCRUM, pour assurer la bonne exécution de ce projet. Cette approche méthodique et structurée nous permettra d'atteindre les objectifs fixés de manière efficace et rigoureuse.</w:t>
+        <w:t>Dans ce premier chapitre, nous avons offert une vue d'ensemble du projet. Nous avons débuté par établir le cadre général du stage et présenter l'organisme d'accueil, Bee Coders, en soulignant ses services. Par la suite, nous avons décrit le projet en précisant ses objectifs généraux et la problématique qu'il vise à résoudre. Nous avons ensuite réalisé une étude préliminaire, incluant une analyse de l'existant, une critique de celui-ci, ainsi que la solution proposée pour remédier aux lacunes identifiées. Enfin, nous avons détaillé la méthodologie de travail adoptée, s'appuyant sur le cadre SCRUM, pour assurer la bonne exécution de ce projet. Cette approche méthodique et structurée nous permettra d'atteindre les objectifs fixés de manière efficace et rigoureuse.</w:t>
       </w:r>
     </w:p>
     <w:p>
@@ -15629,15 +15379,7 @@
         </w:rPr>
       </w:pPr>
       <w:r>
-        <w:t xml:space="preserve">Dans ce chapitre, nous allons nous pencher sur le Sprint 0, qui englobe l'analyse et la définition des besoins. Nous commencerons par identifier les parties prenantes impliquées dans le projet, puis nous pourrons explorer en profondeur les besoins fonctionnels et non fonctionnels. Par la suite, nous présenterons le diagramme de cas d'utilisation global ainsi que le </w:t>
-      </w:r>
-      <w:proofErr w:type="spellStart"/>
-      <w:r>
-        <w:t>backlog</w:t>
-      </w:r>
-      <w:proofErr w:type="spellEnd"/>
-      <w:r>
-        <w:t xml:space="preserve"> du produit. Un diagramme de classe sera également fourni pour illustrer la structure du projet. Ensuite, nous décrirons l'environnement de travail, y compris les langages, Frameworks, logiciels et matériels employés. Enfin, nous détaillerons l'architecture globale du projet, en abordant à la fois les aspects physiques et logiques.</w:t>
+        <w:t>Dans ce chapitre, nous allons nous pencher sur le Sprint 0, qui englobe l'analyse et la définition des besoins. Nous commencerons par identifier les parties prenantes impliquées dans le projet, puis nous pourrons explorer en profondeur les besoins fonctionnels et non fonctionnels. Par la suite, nous présenterons le diagramme de cas d'utilisation global ainsi que le backlog du produit. Un diagramme de classe sera également fourni pour illustrer la structure du projet. Ensuite, nous décrirons l'environnement de travail, y compris les langages, Frameworks, logiciels et matériels employés. Enfin, nous détaillerons l'architecture globale du projet, en abordant à la fois les aspects physiques et logiques.</w:t>
       </w:r>
     </w:p>
     <w:p>
@@ -16225,14 +15967,12 @@
         </w:rPr>
         <w:t xml:space="preserve">Les utilisateurs peuvent créer un compte sur la plateforme </w:t>
       </w:r>
-      <w:proofErr w:type="spellStart"/>
       <w:r>
         <w:rPr>
           <w:rStyle w:val="BodyTextChar"/>
         </w:rPr>
         <w:t>ForMe</w:t>
       </w:r>
-      <w:proofErr w:type="spellEnd"/>
       <w:r>
         <w:rPr>
           <w:rStyle w:val="BodyTextChar"/>
@@ -16814,17 +16554,8 @@
           <w:sz w:val="23"/>
           <w:szCs w:val="23"/>
         </w:rPr>
-        <w:t xml:space="preserve">L'utilisateur peut consulter son niveau et visualiser ses badges et point </w:t>
-      </w:r>
-      <w:proofErr w:type="spellStart"/>
-      <w:r>
-        <w:rPr>
-          <w:sz w:val="23"/>
-          <w:szCs w:val="23"/>
-        </w:rPr>
-        <w:t>xps</w:t>
-      </w:r>
-      <w:proofErr w:type="spellEnd"/>
+        <w:t>L'utilisateur peut consulter son niveau et visualiser ses badges et point xps</w:t>
+      </w:r>
     </w:p>
     <w:p>
       <w:pPr>
@@ -17035,21 +16766,12 @@
         </w:rPr>
         <w:t xml:space="preserve">ont la possibilité de consulter et de modifier leur </w:t>
       </w:r>
-      <w:proofErr w:type="spellStart"/>
       <w:r>
         <w:rPr>
           <w:sz w:val="23"/>
           <w:szCs w:val="23"/>
         </w:rPr>
-        <w:t>stuff</w:t>
-      </w:r>
-      <w:proofErr w:type="spellEnd"/>
-      <w:r>
-        <w:rPr>
-          <w:sz w:val="23"/>
-          <w:szCs w:val="23"/>
-        </w:rPr>
-        <w:t xml:space="preserve"> et formation</w:t>
+        <w:t>stuff et formation</w:t>
       </w:r>
       <w:r>
         <w:rPr>
@@ -17256,17 +16978,8 @@
           <w:sz w:val="23"/>
           <w:szCs w:val="23"/>
         </w:rPr>
-        <w:t xml:space="preserve">Chaque centre de formation peut consulter son niveau et visualiser ses badges et point </w:t>
-      </w:r>
-      <w:proofErr w:type="spellStart"/>
-      <w:r>
-        <w:rPr>
-          <w:sz w:val="23"/>
-          <w:szCs w:val="23"/>
-        </w:rPr>
-        <w:t>xps</w:t>
-      </w:r>
-      <w:proofErr w:type="spellEnd"/>
+        <w:t>Chaque centre de formation peut consulter son niveau et visualiser ses badges et point xps</w:t>
+      </w:r>
     </w:p>
     <w:p>
       <w:pPr>
@@ -17584,25 +17297,7 @@
           <w:sz w:val="23"/>
           <w:szCs w:val="23"/>
         </w:rPr>
-        <w:t xml:space="preserve"> des </w:t>
-      </w:r>
-      <w:proofErr w:type="spellStart"/>
-      <w:r>
-        <w:rPr>
-          <w:b/>
-          <w:sz w:val="23"/>
-          <w:szCs w:val="23"/>
-        </w:rPr>
-        <w:t>xps</w:t>
-      </w:r>
-      <w:proofErr w:type="spellEnd"/>
-      <w:r>
-        <w:rPr>
-          <w:b/>
-          <w:sz w:val="23"/>
-          <w:szCs w:val="23"/>
-        </w:rPr>
-        <w:t xml:space="preserve"> : </w:t>
+        <w:t xml:space="preserve"> des xps : </w:t>
       </w:r>
       <w:r>
         <w:rPr>
@@ -17960,25 +17655,7 @@
           <w:sz w:val="23"/>
           <w:szCs w:val="23"/>
         </w:rPr>
-        <w:t xml:space="preserve"> des </w:t>
-      </w:r>
-      <w:proofErr w:type="spellStart"/>
-      <w:r>
-        <w:rPr>
-          <w:b/>
-          <w:sz w:val="23"/>
-          <w:szCs w:val="23"/>
-        </w:rPr>
-        <w:t>xps</w:t>
-      </w:r>
-      <w:proofErr w:type="spellEnd"/>
-      <w:r>
-        <w:rPr>
-          <w:b/>
-          <w:sz w:val="23"/>
-          <w:szCs w:val="23"/>
-        </w:rPr>
-        <w:t xml:space="preserve"> : </w:t>
+        <w:t xml:space="preserve"> des xps : </w:t>
       </w:r>
       <w:r>
         <w:rPr>
@@ -18354,35 +18031,7 @@
         <w:rPr>
           <w:lang w:eastAsia="fr-FR"/>
         </w:rPr>
-        <w:t xml:space="preserve">Dans un souci de renforcer la sécurité, nous avons instauré un système d'authentification et d'autorisation solide en utilisant des JSON Web </w:t>
-      </w:r>
-      <w:proofErr w:type="spellStart"/>
-      <w:r>
-        <w:rPr>
-          <w:lang w:eastAsia="fr-FR"/>
-        </w:rPr>
-        <w:t>Tokens</w:t>
-      </w:r>
-      <w:proofErr w:type="spellEnd"/>
-      <w:r>
-        <w:rPr>
-          <w:lang w:eastAsia="fr-FR"/>
-        </w:rPr>
-        <w:t xml:space="preserve"> (JWT) pour protéger les sessions utilisateur contre les falsifications de jetons. De plus, nous employons l'algorithme </w:t>
-      </w:r>
-      <w:proofErr w:type="spellStart"/>
-      <w:r>
-        <w:rPr>
-          <w:lang w:eastAsia="fr-FR"/>
-        </w:rPr>
-        <w:t>bcrypt</w:t>
-      </w:r>
-      <w:proofErr w:type="spellEnd"/>
-      <w:r>
-        <w:rPr>
-          <w:lang w:eastAsia="fr-FR"/>
-        </w:rPr>
-        <w:t xml:space="preserve"> pour garantir le hachage sécurisé des mots de passe avant leur stockage dans la base de données, offrant ainsi une protection contre les attaques par force brute.</w:t>
+        <w:t>Dans un souci de renforcer la sécurité, nous avons instauré un système d'authentification et d'autorisation solide en utilisant des JSON Web Tokens (JWT) pour protéger les sessions utilisateur contre les falsifications de jetons. De plus, nous employons l'algorithme bcrypt pour garantir le hachage sécurisé des mots de passe avant leur stockage dans la base de données, offrant ainsi une protection contre les attaques par force brute.</w:t>
       </w:r>
     </w:p>
     <w:p>
@@ -18568,11 +18217,9 @@
         <w:pStyle w:val="Heading2"/>
       </w:pPr>
       <w:bookmarkStart w:id="101" w:name="_Toc176793905"/>
-      <w:proofErr w:type="spellStart"/>
       <w:r>
         <w:t>Backlog</w:t>
       </w:r>
-      <w:proofErr w:type="spellEnd"/>
       <w:r>
         <w:rPr>
           <w:spacing w:val="-3"/>
@@ -18598,15 +18245,7 @@
         <w:pStyle w:val="BodyText"/>
       </w:pPr>
       <w:r>
-        <w:t xml:space="preserve">Voici le </w:t>
-      </w:r>
-      <w:proofErr w:type="spellStart"/>
-      <w:r>
-        <w:t>backlog</w:t>
-      </w:r>
-      <w:proofErr w:type="spellEnd"/>
-      <w:r>
-        <w:t xml:space="preserve"> du produit, qui énumère en détail les fonctionnalités et les tâches prioritaires à accomplir.</w:t>
+        <w:t>Voici le backlog du produit, qui énumère en détail les fonctionnalités et les tâches prioritaires à accomplir.</w:t>
       </w:r>
     </w:p>
     <w:p>
@@ -18683,7 +18322,6 @@
                 <w:szCs w:val="32"/>
               </w:rPr>
             </w:pPr>
-            <w:proofErr w:type="spellStart"/>
             <w:r>
               <w:rPr>
                 <w:b/>
@@ -18692,7 +18330,6 @@
               </w:rPr>
               <w:t>Feature</w:t>
             </w:r>
-            <w:proofErr w:type="spellEnd"/>
             <w:r>
               <w:rPr>
                 <w:b/>
@@ -21961,13 +21598,8 @@
               <w:pStyle w:val="NormalWeb"/>
             </w:pPr>
             <w:r>
-              <w:t xml:space="preserve">En tant qu'utilisateur je peux consulter mes points </w:t>
-            </w:r>
-            <w:proofErr w:type="spellStart"/>
-            <w:r>
-              <w:t>xps</w:t>
-            </w:r>
-            <w:proofErr w:type="spellEnd"/>
+              <w:t>En tant qu'utilisateur je peux consulter mes points xps</w:t>
+            </w:r>
           </w:p>
         </w:tc>
         <w:tc>
@@ -22029,16 +21661,8 @@
               <w:rPr>
                 <w:b/>
               </w:rPr>
-              <w:t xml:space="preserve">Gestion des points </w:t>
-            </w:r>
-            <w:proofErr w:type="spellStart"/>
-            <w:r>
-              <w:rPr>
-                <w:b/>
-              </w:rPr>
-              <w:t>Xps</w:t>
-            </w:r>
-            <w:proofErr w:type="spellEnd"/>
+              <w:t>Gestion des points Xps</w:t>
+            </w:r>
           </w:p>
         </w:tc>
         <w:tc>
@@ -22054,15 +21678,7 @@
               </w:rPr>
             </w:pPr>
             <w:r>
-              <w:t xml:space="preserve">En tant que modérateurs et administrateur  je souhaite ajouter 50 point </w:t>
-            </w:r>
-            <w:proofErr w:type="spellStart"/>
-            <w:r>
-              <w:t>xp</w:t>
-            </w:r>
-            <w:proofErr w:type="spellEnd"/>
-            <w:r>
-              <w:t xml:space="preserve"> a un utilisateur </w:t>
+              <w:t xml:space="preserve">En tant que modérateurs et administrateur  je souhaite ajouter 50 point xp a un utilisateur </w:t>
             </w:r>
           </w:p>
         </w:tc>
@@ -22127,15 +21743,7 @@
               <w:pStyle w:val="NormalWeb"/>
             </w:pPr>
             <w:r>
-              <w:t xml:space="preserve">En tant que modérateurs et administrateur  je souhaite supprimer 50 point </w:t>
-            </w:r>
-            <w:proofErr w:type="spellStart"/>
-            <w:r>
-              <w:t>xp</w:t>
-            </w:r>
-            <w:proofErr w:type="spellEnd"/>
-            <w:r>
-              <w:t xml:space="preserve"> a un utilisateur</w:t>
+              <w:t>En tant que modérateurs et administrateur  je souhaite supprimer 50 point xp a un utilisateur</w:t>
             </w:r>
           </w:p>
         </w:tc>
@@ -22997,7 +22605,7 @@
           <w:color w:val="auto"/>
         </w:rPr>
       </w:pPr>
-      <w:bookmarkStart w:id="102" w:name="_Toc176793967"/>
+      <w:bookmarkStart w:id="102" w:name="_Toc176865627"/>
       <w:r>
         <w:rPr>
           <w:i w:val="0"/>
@@ -23046,23 +22654,7 @@
           <w:i w:val="0"/>
           <w:color w:val="auto"/>
         </w:rPr>
-        <w:t xml:space="preserve"> </w:t>
-      </w:r>
-      <w:proofErr w:type="spellStart"/>
-      <w:r>
-        <w:rPr>
-          <w:i w:val="0"/>
-          <w:color w:val="auto"/>
-        </w:rPr>
-        <w:t>Backlog</w:t>
-      </w:r>
-      <w:proofErr w:type="spellEnd"/>
-      <w:r>
-        <w:rPr>
-          <w:i w:val="0"/>
-          <w:color w:val="auto"/>
-        </w:rPr>
-        <w:t xml:space="preserve"> du produit</w:t>
+        <w:t xml:space="preserve"> Backlog du produit</w:t>
       </w:r>
       <w:bookmarkEnd w:id="102"/>
     </w:p>
@@ -23654,7 +23246,6 @@
           <w:szCs w:val="24"/>
         </w:rPr>
       </w:pPr>
-      <w:proofErr w:type="spellStart"/>
       <w:r>
         <w:rPr>
           <w:b/>
@@ -23662,37 +23253,7 @@
           <w:sz w:val="24"/>
           <w:szCs w:val="24"/>
         </w:rPr>
-        <w:t>Node</w:t>
-      </w:r>
-      <w:proofErr w:type="spellEnd"/>
-      <w:r>
-        <w:rPr>
-          <w:b/>
-          <w:color w:val="auto"/>
-          <w:sz w:val="24"/>
-          <w:szCs w:val="24"/>
-        </w:rPr>
-        <w:t xml:space="preserve"> </w:t>
-      </w:r>
-      <w:proofErr w:type="spellStart"/>
-      <w:r>
-        <w:rPr>
-          <w:b/>
-          <w:color w:val="auto"/>
-          <w:sz w:val="24"/>
-          <w:szCs w:val="24"/>
-        </w:rPr>
-        <w:t>js</w:t>
-      </w:r>
-      <w:proofErr w:type="spellEnd"/>
-      <w:r>
-        <w:rPr>
-          <w:b/>
-          <w:color w:val="auto"/>
-          <w:sz w:val="24"/>
-          <w:szCs w:val="24"/>
-        </w:rPr>
-        <w:t> :</w:t>
+        <w:t>Node js :</w:t>
       </w:r>
     </w:p>
     <w:p>
@@ -23817,34 +23378,9 @@
           <w:i w:val="0"/>
           <w:color w:val="auto"/>
         </w:rPr>
-        <w:t xml:space="preserve"> Logo </w:t>
-      </w:r>
-      <w:proofErr w:type="spellStart"/>
-      <w:r>
-        <w:rPr>
-          <w:i w:val="0"/>
-          <w:color w:val="auto"/>
-        </w:rPr>
-        <w:t>Node</w:t>
-      </w:r>
-      <w:proofErr w:type="spellEnd"/>
-      <w:r>
-        <w:rPr>
-          <w:i w:val="0"/>
-          <w:color w:val="auto"/>
-        </w:rPr>
-        <w:t xml:space="preserve"> </w:t>
-      </w:r>
-      <w:proofErr w:type="spellStart"/>
-      <w:r>
-        <w:rPr>
-          <w:i w:val="0"/>
-          <w:color w:val="auto"/>
-        </w:rPr>
-        <w:t>js</w:t>
+        <w:t xml:space="preserve"> Logo Node js</w:t>
       </w:r>
       <w:bookmarkEnd w:id="108"/>
-      <w:proofErr w:type="spellEnd"/>
     </w:p>
     <w:p>
       <w:pPr>
@@ -23874,27 +23410,7 @@
           <w:sz w:val="24"/>
           <w:szCs w:val="24"/>
         </w:rPr>
-        <w:t xml:space="preserve">Express </w:t>
-      </w:r>
-      <w:proofErr w:type="spellStart"/>
-      <w:r>
-        <w:rPr>
-          <w:b/>
-          <w:color w:val="auto"/>
-          <w:sz w:val="24"/>
-          <w:szCs w:val="24"/>
-        </w:rPr>
-        <w:t>js</w:t>
-      </w:r>
-      <w:proofErr w:type="spellEnd"/>
-      <w:r>
-        <w:rPr>
-          <w:b/>
-          <w:color w:val="auto"/>
-          <w:sz w:val="24"/>
-          <w:szCs w:val="24"/>
-        </w:rPr>
-        <w:t> :</w:t>
+        <w:t>Express js :</w:t>
       </w:r>
     </w:p>
     <w:p>
@@ -23902,39 +23418,7 @@
         <w:pStyle w:val="BodyText"/>
       </w:pPr>
       <w:r>
-        <w:t xml:space="preserve">Express.js est un </w:t>
-      </w:r>
-      <w:proofErr w:type="spellStart"/>
-      <w:r>
-        <w:t>framework</w:t>
-      </w:r>
-      <w:proofErr w:type="spellEnd"/>
-      <w:r>
-        <w:t xml:space="preserve"> web minimaliste pour Node.js, qui simplifie le développement d'applications web et d'APIs en fournissant une structure légère et flexible. Express est l'un des </w:t>
-      </w:r>
-      <w:proofErr w:type="spellStart"/>
-      <w:r>
-        <w:t>frameworks</w:t>
-      </w:r>
-      <w:proofErr w:type="spellEnd"/>
-      <w:r>
-        <w:t xml:space="preserve"> </w:t>
-      </w:r>
-      <w:proofErr w:type="spellStart"/>
-      <w:r>
-        <w:t>backend</w:t>
-      </w:r>
-      <w:proofErr w:type="spellEnd"/>
-      <w:r>
-        <w:t xml:space="preserve"> les plus populaires dans l'écosystème JavaScript et est souvent utilisé en combinaison avec Node.js pour construire des applications web robustes, des APIs </w:t>
-      </w:r>
-      <w:proofErr w:type="spellStart"/>
-      <w:r>
-        <w:t>RESTful</w:t>
-      </w:r>
-      <w:proofErr w:type="spellEnd"/>
-      <w:r>
-        <w:t>, ou des services côté serveur.</w:t>
+        <w:t>Express.js est un framework web minimaliste pour Node.js, qui simplifie le développement d'applications web et d'APIs en fournissant une structure légère et flexible. Express est l'un des frameworks backend les plus populaires dans l'écosystème JavaScript et est souvent utilisé en combinaison avec Node.js pour construire des applications web robustes, des APIs RESTful, ou des services côté serveur.</w:t>
       </w:r>
     </w:p>
     <w:p>
@@ -24048,18 +23532,9 @@
           <w:i w:val="0"/>
           <w:color w:val="auto"/>
         </w:rPr>
-        <w:t xml:space="preserve"> Logo Express </w:t>
-      </w:r>
-      <w:proofErr w:type="spellStart"/>
-      <w:r>
-        <w:rPr>
-          <w:i w:val="0"/>
-          <w:color w:val="auto"/>
-        </w:rPr>
-        <w:t>js</w:t>
+        <w:t xml:space="preserve"> Logo Express js</w:t>
       </w:r>
       <w:bookmarkEnd w:id="109"/>
-      <w:proofErr w:type="spellEnd"/>
     </w:p>
     <w:p>
       <w:pPr>
@@ -24084,7 +23559,6 @@
           <w:lang w:eastAsia="fr-FR"/>
         </w:rPr>
       </w:pPr>
-      <w:proofErr w:type="spellStart"/>
       <w:r>
         <w:rPr>
           <w:b/>
@@ -24092,37 +23566,7 @@
           <w:sz w:val="24"/>
           <w:szCs w:val="24"/>
         </w:rPr>
-        <w:t>React</w:t>
-      </w:r>
-      <w:proofErr w:type="spellEnd"/>
-      <w:r>
-        <w:rPr>
-          <w:b/>
-          <w:color w:val="auto"/>
-          <w:sz w:val="24"/>
-          <w:szCs w:val="24"/>
-        </w:rPr>
-        <w:t xml:space="preserve"> </w:t>
-      </w:r>
-      <w:proofErr w:type="spellStart"/>
-      <w:r>
-        <w:rPr>
-          <w:b/>
-          <w:color w:val="auto"/>
-          <w:sz w:val="24"/>
-          <w:szCs w:val="24"/>
-        </w:rPr>
-        <w:t>js</w:t>
-      </w:r>
-      <w:proofErr w:type="spellEnd"/>
-      <w:r>
-        <w:rPr>
-          <w:b/>
-          <w:color w:val="auto"/>
-          <w:sz w:val="24"/>
-          <w:szCs w:val="24"/>
-        </w:rPr>
-        <w:t> :</w:t>
+        <w:t>React js :</w:t>
       </w:r>
       <w:r>
         <w:rPr>
@@ -24143,13 +23587,8 @@
           <w:lang w:eastAsia="fr-FR"/>
         </w:rPr>
       </w:pPr>
-      <w:proofErr w:type="spellStart"/>
-      <w:r>
-        <w:t>React</w:t>
-      </w:r>
-      <w:proofErr w:type="spellEnd"/>
-      <w:r>
-        <w:t xml:space="preserve"> est une bibliothèque JavaScript open-source, créée par Facebook en 2013, pour construire des interfaces utilisateurs (UI) dynamiques et interactives. C'est aujourd'hui l'une des bibliothèques les plus populaires pour le développement d'applications web front-end grâce à sa flexibilité, sa rapidité, et sa capacité à gérer efficacement des interfaces complexes.</w:t>
+      <w:r>
+        <w:t>React est une bibliothèque JavaScript open-source, créée par Facebook en 2013, pour construire des interfaces utilisateurs (UI) dynamiques et interactives. C'est aujourd'hui l'une des bibliothèques les plus populaires pour le développement d'applications web front-end grâce à sa flexibilité, sa rapidité, et sa capacité à gérer efficacement des interfaces complexes.</w:t>
       </w:r>
     </w:p>
     <w:p>
@@ -24265,18 +23704,9 @@
           <w:i w:val="0"/>
           <w:color w:val="auto"/>
         </w:rPr>
-        <w:t xml:space="preserve"> Logo </w:t>
-      </w:r>
-      <w:proofErr w:type="spellStart"/>
-      <w:r>
-        <w:rPr>
-          <w:i w:val="0"/>
-          <w:color w:val="auto"/>
-        </w:rPr>
-        <w:t>React</w:t>
+        <w:t xml:space="preserve"> Logo React</w:t>
       </w:r>
       <w:bookmarkEnd w:id="110"/>
-      <w:proofErr w:type="spellEnd"/>
     </w:p>
     <w:p>
       <w:pPr>
@@ -24299,7 +23729,6 @@
           <w:szCs w:val="24"/>
         </w:rPr>
       </w:pPr>
-      <w:proofErr w:type="spellStart"/>
       <w:r>
         <w:rPr>
           <w:b/>
@@ -24316,9 +23745,8 @@
           <w:sz w:val="24"/>
           <w:szCs w:val="24"/>
         </w:rPr>
-        <w:t>ailwind</w:t>
-      </w:r>
-      <w:proofErr w:type="spellEnd"/>
+        <w:t>ailwind css</w:t>
+      </w:r>
       <w:r>
         <w:rPr>
           <w:b/>
@@ -24326,26 +23754,6 @@
           <w:sz w:val="24"/>
           <w:szCs w:val="24"/>
         </w:rPr>
-        <w:t xml:space="preserve"> </w:t>
-      </w:r>
-      <w:proofErr w:type="spellStart"/>
-      <w:r>
-        <w:rPr>
-          <w:b/>
-          <w:color w:val="auto"/>
-          <w:sz w:val="24"/>
-          <w:szCs w:val="24"/>
-        </w:rPr>
-        <w:t>css</w:t>
-      </w:r>
-      <w:proofErr w:type="spellEnd"/>
-      <w:r>
-        <w:rPr>
-          <w:b/>
-          <w:color w:val="auto"/>
-          <w:sz w:val="24"/>
-          <w:szCs w:val="24"/>
-        </w:rPr>
         <w:t> :</w:t>
       </w:r>
     </w:p>
@@ -24353,45 +23761,8 @@
       <w:pPr>
         <w:pStyle w:val="BodyText"/>
       </w:pPr>
-      <w:proofErr w:type="spellStart"/>
-      <w:r>
-        <w:t>Tailwind</w:t>
-      </w:r>
-      <w:proofErr w:type="spellEnd"/>
-      <w:r>
-        <w:t xml:space="preserve"> CSS est un </w:t>
-      </w:r>
-      <w:proofErr w:type="spellStart"/>
-      <w:r>
-        <w:t>framework</w:t>
-      </w:r>
-      <w:proofErr w:type="spellEnd"/>
-      <w:r>
-        <w:t xml:space="preserve"> CSS utilitaire qui permet aux développeurs de créer des interfaces utilisateur rapidement et de manière cohérente en utilisant des classes prédéfinies directement dans le balisage HTML. Contrairement aux </w:t>
-      </w:r>
-      <w:proofErr w:type="spellStart"/>
-      <w:r>
-        <w:t>frameworks</w:t>
-      </w:r>
-      <w:proofErr w:type="spellEnd"/>
-      <w:r>
-        <w:t xml:space="preserve"> traditionnels comme </w:t>
-      </w:r>
-      <w:proofErr w:type="spellStart"/>
-      <w:r>
-        <w:t>Bootstrap</w:t>
-      </w:r>
-      <w:proofErr w:type="spellEnd"/>
-      <w:r>
-        <w:t xml:space="preserve">, qui proposent des composants UI préconstruits, </w:t>
-      </w:r>
-      <w:proofErr w:type="spellStart"/>
-      <w:r>
-        <w:t>Tailwind</w:t>
-      </w:r>
-      <w:proofErr w:type="spellEnd"/>
-      <w:r>
-        <w:t xml:space="preserve"> se concentre sur des classes utilitaires permettant un contrôle précis et une personnalisation complète du style.</w:t>
+      <w:r>
+        <w:t>Tailwind CSS est un framework CSS utilitaire qui permet aux développeurs de créer des interfaces utilisateur rapidement et de manière cohérente en utilisant des classes prédéfinies directement dans le balisage HTML. Contrairement aux frameworks traditionnels comme Bootstrap, qui proposent des composants UI préconstruits, Tailwind se concentre sur des classes utilitaires permettant un contrôle précis et une personnalisation complète du style.</w:t>
       </w:r>
     </w:p>
     <w:p>
@@ -24506,34 +23877,9 @@
           <w:i w:val="0"/>
           <w:color w:val="auto"/>
         </w:rPr>
-        <w:t xml:space="preserve">  Logo </w:t>
-      </w:r>
-      <w:proofErr w:type="spellStart"/>
-      <w:r>
-        <w:rPr>
-          <w:i w:val="0"/>
-          <w:color w:val="auto"/>
-        </w:rPr>
-        <w:t>Tailwind</w:t>
-      </w:r>
-      <w:proofErr w:type="spellEnd"/>
-      <w:r>
-        <w:rPr>
-          <w:i w:val="0"/>
-          <w:color w:val="auto"/>
-        </w:rPr>
-        <w:t xml:space="preserve"> </w:t>
-      </w:r>
-      <w:proofErr w:type="spellStart"/>
-      <w:r>
-        <w:rPr>
-          <w:i w:val="0"/>
-          <w:color w:val="auto"/>
-        </w:rPr>
-        <w:t>css</w:t>
+        <w:t xml:space="preserve">  Logo Tailwind css</w:t>
       </w:r>
       <w:bookmarkEnd w:id="111"/>
-      <w:proofErr w:type="spellEnd"/>
     </w:p>
     <w:p>
       <w:pPr>
@@ -24556,7 +23902,6 @@
           <w:szCs w:val="24"/>
         </w:rPr>
       </w:pPr>
-      <w:proofErr w:type="spellStart"/>
       <w:r>
         <w:rPr>
           <w:b/>
@@ -24566,7 +23911,6 @@
         </w:rPr>
         <w:t>Bootstrap</w:t>
       </w:r>
-      <w:proofErr w:type="spellEnd"/>
       <w:r>
         <w:rPr>
           <w:b/>
@@ -24581,24 +23925,14 @@
       <w:pPr>
         <w:pStyle w:val="BodyText"/>
       </w:pPr>
-      <w:proofErr w:type="spellStart"/>
       <w:r>
         <w:rPr>
           <w:rStyle w:val="Strong"/>
         </w:rPr>
         <w:t>Bootstrap</w:t>
       </w:r>
-      <w:proofErr w:type="spellEnd"/>
-      <w:r>
-        <w:t xml:space="preserve"> est un </w:t>
-      </w:r>
-      <w:proofErr w:type="spellStart"/>
-      <w:r>
-        <w:t>framework</w:t>
-      </w:r>
-      <w:proofErr w:type="spellEnd"/>
-      <w:r>
-        <w:t xml:space="preserve"> CSS open-source populaire, développé par Twitter, qui permet de créer rapidement et facilement des interfaces web réactives et bien structurées. Il fournit un ensemble complet de styles prédéfinis, de composants interactifs, et de fonctionnalités JavaScript pour aider les développeurs à concevoir des sites web sans avoir à écrire beaucoup de CSS personnalisé.</w:t>
+      <w:r>
+        <w:t xml:space="preserve"> est un framework CSS open-source populaire, développé par Twitter, qui permet de créer rapidement et facilement des interfaces web réactives et bien structurées. Il fournit un ensemble complet de styles prédéfinis, de composants interactifs, et de fonctionnalités JavaScript pour aider les développeurs à concevoir des sites web sans avoir à écrire beaucoup de CSS personnalisé.</w:t>
       </w:r>
     </w:p>
     <w:p>
@@ -24711,18 +24045,9 @@
           <w:i w:val="0"/>
           <w:color w:val="auto"/>
         </w:rPr>
-        <w:t xml:space="preserve"> Logo </w:t>
-      </w:r>
-      <w:proofErr w:type="spellStart"/>
-      <w:r>
-        <w:rPr>
-          <w:i w:val="0"/>
-          <w:color w:val="auto"/>
-        </w:rPr>
-        <w:t>Bootstrap</w:t>
+        <w:t xml:space="preserve"> Logo Bootstrap</w:t>
       </w:r>
       <w:bookmarkEnd w:id="112"/>
-      <w:proofErr w:type="spellEnd"/>
     </w:p>
     <w:p>
       <w:pPr>
@@ -24774,7 +24099,6 @@
           <w:szCs w:val="24"/>
         </w:rPr>
       </w:pPr>
-      <w:proofErr w:type="spellStart"/>
       <w:r>
         <w:rPr>
           <w:b/>
@@ -24782,9 +24106,8 @@
           <w:sz w:val="24"/>
           <w:szCs w:val="24"/>
         </w:rPr>
-        <w:t>MongoDB</w:t>
-      </w:r>
-      <w:proofErr w:type="spellEnd"/>
+        <w:t>MongoDB Compass</w:t>
+      </w:r>
       <w:r>
         <w:rPr>
           <w:b/>
@@ -24792,26 +24115,6 @@
           <w:sz w:val="24"/>
           <w:szCs w:val="24"/>
         </w:rPr>
-        <w:t xml:space="preserve"> </w:t>
-      </w:r>
-      <w:proofErr w:type="spellStart"/>
-      <w:r>
-        <w:rPr>
-          <w:b/>
-          <w:color w:val="auto"/>
-          <w:sz w:val="24"/>
-          <w:szCs w:val="24"/>
-        </w:rPr>
-        <w:t>Compass</w:t>
-      </w:r>
-      <w:proofErr w:type="spellEnd"/>
-      <w:r>
-        <w:rPr>
-          <w:b/>
-          <w:color w:val="auto"/>
-          <w:sz w:val="24"/>
-          <w:szCs w:val="24"/>
-        </w:rPr>
         <w:t xml:space="preserve"> :</w:t>
       </w:r>
     </w:p>
@@ -24819,68 +24122,16 @@
       <w:pPr>
         <w:pStyle w:val="BodyText"/>
       </w:pPr>
-      <w:proofErr w:type="spellStart"/>
       <w:r>
         <w:rPr>
           <w:rStyle w:val="Strong"/>
           <w:b w:val="0"/>
           <w:bCs w:val="0"/>
         </w:rPr>
-        <w:t>MongoDB</w:t>
-      </w:r>
-      <w:proofErr w:type="spellEnd"/>
-      <w:r>
-        <w:rPr>
-          <w:rStyle w:val="Strong"/>
-          <w:b w:val="0"/>
-          <w:bCs w:val="0"/>
-        </w:rPr>
-        <w:t xml:space="preserve"> </w:t>
-      </w:r>
-      <w:proofErr w:type="spellStart"/>
-      <w:r>
-        <w:rPr>
-          <w:rStyle w:val="Strong"/>
-          <w:b w:val="0"/>
-          <w:bCs w:val="0"/>
-        </w:rPr>
-        <w:t>Compass</w:t>
-      </w:r>
-      <w:proofErr w:type="spellEnd"/>
-      <w:r>
-        <w:t xml:space="preserve"> est un outil graphique officiel développé par </w:t>
-      </w:r>
-      <w:proofErr w:type="spellStart"/>
-      <w:r>
-        <w:t>MongoDB</w:t>
-      </w:r>
-      <w:proofErr w:type="spellEnd"/>
-      <w:r>
-        <w:t xml:space="preserve">, conçu pour interagir avec des bases de données </w:t>
-      </w:r>
-      <w:proofErr w:type="spellStart"/>
-      <w:r>
-        <w:t>MongoDB</w:t>
-      </w:r>
-      <w:proofErr w:type="spellEnd"/>
-      <w:r>
-        <w:t xml:space="preserve">. Il offre une interface visuelle intuitive qui permet aux utilisateurs d'explorer, d'analyser et de manipuler facilement les bases de données </w:t>
-      </w:r>
-      <w:proofErr w:type="spellStart"/>
-      <w:r>
-        <w:t>MongoDB</w:t>
-      </w:r>
-      <w:proofErr w:type="spellEnd"/>
-      <w:r>
-        <w:t xml:space="preserve">, sans avoir à utiliser la ligne de commande. Il est particulièrement utile pour les développeurs et les administrateurs de bases de données pour comprendre la structure des données, exécuter des requêtes, et surveiller les performances des bases de données </w:t>
-      </w:r>
-      <w:proofErr w:type="spellStart"/>
-      <w:r>
-        <w:t>MongoDB</w:t>
-      </w:r>
-      <w:proofErr w:type="spellEnd"/>
-      <w:r>
-        <w:t xml:space="preserve">. </w:t>
+        <w:t>MongoDB Compass</w:t>
+      </w:r>
+      <w:r>
+        <w:t xml:space="preserve"> est un outil graphique officiel développé par MongoDB, conçu pour interagir avec des bases de données MongoDB. Il offre une interface visuelle intuitive qui permet aux utilisateurs d'explorer, d'analyser et de manipuler facilement les bases de données MongoDB, sans avoir à utiliser la ligne de commande. Il est particulièrement utile pour les développeurs et les administrateurs de bases de données pour comprendre la structure des données, exécuter des requêtes, et surveiller les performances des bases de données MongoDB. </w:t>
       </w:r>
     </w:p>
     <w:p>
@@ -24993,34 +24244,9 @@
           <w:i w:val="0"/>
           <w:color w:val="auto"/>
         </w:rPr>
-        <w:t xml:space="preserve">  Logo </w:t>
-      </w:r>
-      <w:proofErr w:type="spellStart"/>
-      <w:r>
-        <w:rPr>
-          <w:i w:val="0"/>
-          <w:color w:val="auto"/>
-        </w:rPr>
-        <w:t>MongoDB</w:t>
-      </w:r>
-      <w:proofErr w:type="spellEnd"/>
-      <w:r>
-        <w:rPr>
-          <w:i w:val="0"/>
-          <w:color w:val="auto"/>
-        </w:rPr>
-        <w:t xml:space="preserve"> </w:t>
-      </w:r>
-      <w:proofErr w:type="spellStart"/>
-      <w:r>
-        <w:rPr>
-          <w:i w:val="0"/>
-          <w:color w:val="auto"/>
-        </w:rPr>
-        <w:t>Compass</w:t>
+        <w:t xml:space="preserve">  Logo MongoDB Compass</w:t>
       </w:r>
       <w:bookmarkEnd w:id="114"/>
-      <w:proofErr w:type="spellEnd"/>
     </w:p>
     <w:p>
       <w:pPr>
@@ -25043,7 +24269,6 @@
           <w:szCs w:val="24"/>
         </w:rPr>
       </w:pPr>
-      <w:proofErr w:type="spellStart"/>
       <w:r>
         <w:rPr>
           <w:b/>
@@ -25053,7 +24278,6 @@
         </w:rPr>
         <w:t>Postman</w:t>
       </w:r>
-      <w:proofErr w:type="spellEnd"/>
       <w:r>
         <w:rPr>
           <w:b/>
@@ -25069,44 +24293,18 @@
       <w:pPr>
         <w:pStyle w:val="BodyText"/>
       </w:pPr>
-      <w:proofErr w:type="spellStart"/>
       <w:r>
         <w:rPr>
           <w:rStyle w:val="Strong"/>
         </w:rPr>
         <w:t>Postman</w:t>
       </w:r>
-      <w:proofErr w:type="spellEnd"/>
-      <w:r>
-        <w:t xml:space="preserve"> est un outil puissant et populaire utilisé pour le développement, le test et la documentation des API (Application </w:t>
-      </w:r>
-      <w:proofErr w:type="spellStart"/>
-      <w:r>
-        <w:t>Programming</w:t>
-      </w:r>
-      <w:proofErr w:type="spellEnd"/>
-      <w:r>
-        <w:t xml:space="preserve"> Interface). C'est une plateforme qui permet aux développeurs d'envoyer des requêtes HTTP, de tester les réponses, d'automatiser les tests d'API, et de collaborer sur des projets API. </w:t>
-      </w:r>
-      <w:proofErr w:type="spellStart"/>
-      <w:r>
-        <w:t>Postman</w:t>
-      </w:r>
-      <w:proofErr w:type="spellEnd"/>
-      <w:r>
-        <w:t xml:space="preserve"> facilite la communication avec </w:t>
+      <w:r>
+        <w:t xml:space="preserve"> est un outil puissant et populaire utilisé pour le développement, le test et la documentation des API (Application Programming Interface). C'est une plateforme qui permet aux développeurs d'envoyer des requêtes HTTP, de tester les réponses, d'automatiser les tests d'API, et de collaborer sur des projets API. Postman facilite la communication avec </w:t>
       </w:r>
       <w:r>
         <w:lastRenderedPageBreak/>
-        <w:t xml:space="preserve">des API </w:t>
-      </w:r>
-      <w:proofErr w:type="spellStart"/>
-      <w:r>
-        <w:t>RESTful</w:t>
-      </w:r>
-      <w:proofErr w:type="spellEnd"/>
-      <w:r>
-        <w:t xml:space="preserve"> ou SOAP, et simplifie la gestion des environnements de développement.</w:t>
+        <w:t>des API RESTful ou SOAP, et simplifie la gestion des environnements de développement.</w:t>
       </w:r>
     </w:p>
     <w:p>
@@ -25220,18 +24418,9 @@
           <w:i w:val="0"/>
           <w:color w:val="auto"/>
         </w:rPr>
-        <w:t xml:space="preserve"> Logo </w:t>
-      </w:r>
-      <w:proofErr w:type="spellStart"/>
-      <w:r>
-        <w:rPr>
-          <w:i w:val="0"/>
-          <w:color w:val="auto"/>
-        </w:rPr>
-        <w:t>Postman</w:t>
+        <w:t xml:space="preserve"> Logo Postman</w:t>
       </w:r>
       <w:bookmarkEnd w:id="115"/>
-      <w:proofErr w:type="spellEnd"/>
     </w:p>
     <w:p>
       <w:pPr>
@@ -25424,7 +24613,6 @@
           <w:szCs w:val="24"/>
         </w:rPr>
       </w:pPr>
-      <w:proofErr w:type="spellStart"/>
       <w:r>
         <w:rPr>
           <w:b/>
@@ -25432,17 +24620,7 @@
           <w:sz w:val="24"/>
           <w:szCs w:val="24"/>
         </w:rPr>
-        <w:t>Github</w:t>
-      </w:r>
-      <w:proofErr w:type="spellEnd"/>
-      <w:r>
-        <w:rPr>
-          <w:b/>
-          <w:color w:val="auto"/>
-          <w:sz w:val="24"/>
-          <w:szCs w:val="24"/>
-        </w:rPr>
-        <w:t xml:space="preserve"> :</w:t>
+        <w:t>Github :</w:t>
       </w:r>
     </w:p>
     <w:p>
@@ -25600,7 +24778,6 @@
           <w:szCs w:val="24"/>
         </w:rPr>
       </w:pPr>
-      <w:proofErr w:type="spellStart"/>
       <w:r>
         <w:rPr>
           <w:b/>
@@ -25610,7 +24787,6 @@
         </w:rPr>
         <w:t>StarUML</w:t>
       </w:r>
-      <w:proofErr w:type="spellEnd"/>
       <w:r>
         <w:rPr>
           <w:b/>
@@ -25626,40 +24802,14 @@
       <w:pPr>
         <w:pStyle w:val="BodyText"/>
       </w:pPr>
-      <w:proofErr w:type="spellStart"/>
       <w:r>
         <w:rPr>
           <w:rStyle w:val="Strong"/>
         </w:rPr>
         <w:t>StarUML</w:t>
       </w:r>
-      <w:proofErr w:type="spellEnd"/>
-      <w:r>
-        <w:t xml:space="preserve"> est un outil de modélisation UML (</w:t>
-      </w:r>
-      <w:proofErr w:type="spellStart"/>
-      <w:r>
-        <w:t>Unified</w:t>
-      </w:r>
-      <w:proofErr w:type="spellEnd"/>
-      <w:r>
-        <w:t xml:space="preserve"> </w:t>
-      </w:r>
-      <w:proofErr w:type="spellStart"/>
-      <w:r>
-        <w:t>Modeling</w:t>
-      </w:r>
-      <w:proofErr w:type="spellEnd"/>
-      <w:r>
-        <w:t xml:space="preserve"> </w:t>
-      </w:r>
-      <w:proofErr w:type="spellStart"/>
-      <w:r>
-        <w:t>Language</w:t>
-      </w:r>
-      <w:proofErr w:type="spellEnd"/>
-      <w:r>
-        <w:t xml:space="preserve">) qui permet aux développeurs et architectes logiciels de concevoir, visualiser et documenter des </w:t>
+      <w:r>
+        <w:t xml:space="preserve"> est un outil de modélisation UML (Unified Modeling Language) qui permet aux développeurs et architectes logiciels de concevoir, visualiser et documenter des </w:t>
       </w:r>
       <w:r>
         <w:lastRenderedPageBreak/>
@@ -25776,18 +24926,9 @@
           <w:i w:val="0"/>
           <w:color w:val="auto"/>
         </w:rPr>
-        <w:t xml:space="preserve"> Logo de </w:t>
-      </w:r>
-      <w:proofErr w:type="spellStart"/>
-      <w:r>
-        <w:rPr>
-          <w:i w:val="0"/>
-          <w:color w:val="auto"/>
-        </w:rPr>
-        <w:t>StarUML</w:t>
+        <w:t xml:space="preserve"> Logo de StarUML</w:t>
       </w:r>
       <w:bookmarkEnd w:id="118"/>
-      <w:proofErr w:type="spellEnd"/>
     </w:p>
     <w:p>
       <w:pPr>
@@ -25810,7 +24951,6 @@
           <w:szCs w:val="24"/>
         </w:rPr>
       </w:pPr>
-      <w:proofErr w:type="spellStart"/>
       <w:r>
         <w:rPr>
           <w:b/>
@@ -25820,7 +24960,6 @@
         </w:rPr>
         <w:t>Webstorm</w:t>
       </w:r>
-      <w:proofErr w:type="spellEnd"/>
       <w:r>
         <w:rPr>
           <w:b/>
@@ -25835,13 +24974,8 @@
       <w:pPr>
         <w:pStyle w:val="BodyText"/>
       </w:pPr>
-      <w:proofErr w:type="spellStart"/>
-      <w:r>
-        <w:t>WebStorm</w:t>
-      </w:r>
-      <w:proofErr w:type="spellEnd"/>
-      <w:r>
-        <w:t xml:space="preserve"> est un IDE (environnement de développement intégré) intuitif et convivial conçu pour être utilisé avec JavaScript. Une assistance intelligente au codage aux côtés de la prise en charge de HTML et CSS permettra aux utilisateurs de rationaliser le processus de codage sur plusieurs plateformes si nécessaires.</w:t>
+      <w:r>
+        <w:t>WebStorm est un IDE (environnement de développement intégré) intuitif et convivial conçu pour être utilisé avec JavaScript. Une assistance intelligente au codage aux côtés de la prise en charge de HTML et CSS permettra aux utilisateurs de rationaliser le processus de codage sur plusieurs plateformes si nécessaires.</w:t>
       </w:r>
     </w:p>
     <w:p>
@@ -25954,18 +25088,9 @@
           <w:i w:val="0"/>
           <w:color w:val="auto"/>
         </w:rPr>
-        <w:t xml:space="preserve"> Logo de </w:t>
-      </w:r>
-      <w:proofErr w:type="spellStart"/>
-      <w:r>
-        <w:rPr>
-          <w:i w:val="0"/>
-          <w:color w:val="auto"/>
-        </w:rPr>
-        <w:t>webstorm</w:t>
+        <w:t xml:space="preserve"> Logo de webstorm</w:t>
       </w:r>
       <w:bookmarkEnd w:id="119"/>
-      <w:proofErr w:type="spellEnd"/>
     </w:p>
     <w:p>
       <w:pPr>
@@ -25988,7 +25113,6 @@
           <w:szCs w:val="24"/>
         </w:rPr>
       </w:pPr>
-      <w:proofErr w:type="spellStart"/>
       <w:r>
         <w:rPr>
           <w:b/>
@@ -25998,7 +25122,6 @@
         </w:rPr>
         <w:t>WakaTime</w:t>
       </w:r>
-      <w:proofErr w:type="spellEnd"/>
       <w:r>
         <w:rPr>
           <w:b/>
@@ -26013,14 +25136,12 @@
       <w:pPr>
         <w:pStyle w:val="BodyText"/>
       </w:pPr>
-      <w:proofErr w:type="spellStart"/>
       <w:r>
         <w:rPr>
           <w:rStyle w:val="Strong"/>
         </w:rPr>
         <w:t>WakaTime</w:t>
       </w:r>
-      <w:proofErr w:type="spellEnd"/>
       <w:r>
         <w:t xml:space="preserve"> est un outil de suivi du temps de programmation qui fournit des analyses détaillées sur la façon dont les développeurs passent leur temps sur leurs projets de code. Il s'intègre à divers éditeurs de texte et environnements de développement intégrés (IDE) pour enregistrer automatiquement le temps passé sur chaque projet, langage de programmation et fichier.</w:t>
       </w:r>
@@ -26077,8 +25198,6 @@
           </wp:inline>
         </w:drawing>
       </w:r>
-      <w:bookmarkStart w:id="120" w:name="_GoBack"/>
-      <w:bookmarkEnd w:id="120"/>
     </w:p>
     <w:p>
       <w:pPr>
@@ -26089,7 +25208,7 @@
           <w:color w:val="auto"/>
         </w:rPr>
       </w:pPr>
-      <w:bookmarkStart w:id="121" w:name="_Toc176793959"/>
+      <w:bookmarkStart w:id="120" w:name="_Toc176793959"/>
       <w:r>
         <w:rPr>
           <w:i w:val="0"/>
@@ -26138,28 +25257,19 @@
           <w:i w:val="0"/>
           <w:color w:val="auto"/>
         </w:rPr>
-        <w:t xml:space="preserve"> Logo de </w:t>
-      </w:r>
-      <w:proofErr w:type="spellStart"/>
-      <w:r>
-        <w:rPr>
-          <w:i w:val="0"/>
-          <w:color w:val="auto"/>
-        </w:rPr>
-        <w:t>WakaTime</w:t>
+        <w:t xml:space="preserve"> Logo de WakaTime</w:t>
+      </w:r>
+      <w:bookmarkEnd w:id="120"/>
+    </w:p>
+    <w:p>
+      <w:pPr>
+        <w:pStyle w:val="Heading3"/>
+      </w:pPr>
+      <w:bookmarkStart w:id="121" w:name="_Toc176793910"/>
+      <w:r>
+        <w:t>Exemple d'utilisation</w:t>
       </w:r>
       <w:bookmarkEnd w:id="121"/>
-      <w:proofErr w:type="spellEnd"/>
-    </w:p>
-    <w:p>
-      <w:pPr>
-        <w:pStyle w:val="Heading3"/>
-      </w:pPr>
-      <w:bookmarkStart w:id="122" w:name="_Toc176793910"/>
-      <w:r>
-        <w:t>Exemple d'utilisation</w:t>
-      </w:r>
-      <w:bookmarkEnd w:id="122"/>
     </w:p>
     <w:p>
       <w:pPr>
@@ -26238,7 +25348,7 @@
           <w:color w:val="auto"/>
         </w:rPr>
       </w:pPr>
-      <w:bookmarkStart w:id="123" w:name="_Toc176793960"/>
+      <w:bookmarkStart w:id="122" w:name="_Toc176793960"/>
       <w:r>
         <w:rPr>
           <w:i w:val="0"/>
@@ -26287,25 +25397,9 @@
           <w:i w:val="0"/>
           <w:color w:val="auto"/>
         </w:rPr>
-        <w:t xml:space="preserve"> Mise en Ligne du </w:t>
-      </w:r>
-      <w:proofErr w:type="spellStart"/>
-      <w:r>
-        <w:rPr>
-          <w:i w:val="0"/>
-          <w:color w:val="auto"/>
-        </w:rPr>
-        <w:t>Frontend</w:t>
-      </w:r>
-      <w:proofErr w:type="spellEnd"/>
-      <w:r>
-        <w:rPr>
-          <w:i w:val="0"/>
-          <w:color w:val="auto"/>
-        </w:rPr>
-        <w:t xml:space="preserve">  sur GitHub</w:t>
-      </w:r>
-      <w:bookmarkEnd w:id="123"/>
+        <w:t xml:space="preserve"> Mise en Ligne du Frontend  sur GitHub</w:t>
+      </w:r>
+      <w:bookmarkEnd w:id="122"/>
     </w:p>
     <w:p>
       <w:pPr>
@@ -26361,7 +25455,7 @@
           <w:color w:val="auto"/>
         </w:rPr>
       </w:pPr>
-      <w:bookmarkStart w:id="124" w:name="_Toc176793961"/>
+      <w:bookmarkStart w:id="123" w:name="_Toc176793961"/>
       <w:r>
         <w:rPr>
           <w:color w:val="auto"/>
@@ -26403,23 +25497,9 @@
         <w:rPr>
           <w:color w:val="auto"/>
         </w:rPr>
-        <w:t xml:space="preserve"> Mise en Ligne du </w:t>
-      </w:r>
-      <w:proofErr w:type="spellStart"/>
-      <w:r>
-        <w:rPr>
-          <w:color w:val="auto"/>
-        </w:rPr>
-        <w:t>Backend</w:t>
-      </w:r>
-      <w:proofErr w:type="spellEnd"/>
-      <w:r>
-        <w:rPr>
-          <w:color w:val="auto"/>
-        </w:rPr>
-        <w:t xml:space="preserve"> sur GitHub</w:t>
-      </w:r>
-      <w:bookmarkEnd w:id="124"/>
+        <w:t xml:space="preserve"> Mise en Ligne du Backend sur GitHub</w:t>
+      </w:r>
+      <w:bookmarkEnd w:id="123"/>
     </w:p>
     <w:p/>
     <w:p>
@@ -26485,7 +25565,7 @@
           <w:color w:val="auto"/>
         </w:rPr>
       </w:pPr>
-      <w:bookmarkStart w:id="125" w:name="_Toc176793962"/>
+      <w:bookmarkStart w:id="124" w:name="_Toc176793962"/>
       <w:r>
         <w:rPr>
           <w:color w:val="auto"/>
@@ -26527,17 +25607,9 @@
         <w:rPr>
           <w:color w:val="auto"/>
         </w:rPr>
-        <w:t xml:space="preserve"> Déploiement </w:t>
-      </w:r>
-      <w:proofErr w:type="spellStart"/>
-      <w:r>
-        <w:rPr>
-          <w:color w:val="auto"/>
-        </w:rPr>
-        <w:t>DockerHub</w:t>
-      </w:r>
-      <w:bookmarkEnd w:id="125"/>
-      <w:proofErr w:type="spellEnd"/>
+        <w:t xml:space="preserve"> Déploiement DockerHub</w:t>
+      </w:r>
+      <w:bookmarkEnd w:id="124"/>
     </w:p>
     <w:p>
       <w:pPr>
@@ -26553,7 +25625,7 @@
       <w:pPr>
         <w:pStyle w:val="Heading3"/>
       </w:pPr>
-      <w:bookmarkStart w:id="126" w:name="_Toc176793911"/>
+      <w:bookmarkStart w:id="125" w:name="_Toc176793911"/>
       <w:r>
         <w:t>Environnement</w:t>
       </w:r>
@@ -26566,7 +25638,7 @@
       <w:r>
         <w:t>matériel</w:t>
       </w:r>
-      <w:bookmarkEnd w:id="126"/>
+      <w:bookmarkEnd w:id="125"/>
     </w:p>
     <w:p/>
     <w:p>
@@ -27087,89 +26159,102 @@
     </w:tbl>
     <w:p>
       <w:pPr>
-        <w:ind w:left="550" w:right="433"/>
+        <w:pStyle w:val="Caption"/>
         <w:jc w:val="center"/>
         <w:rPr>
+          <w:color w:val="auto"/>
           <w:sz w:val="20"/>
         </w:rPr>
       </w:pPr>
-      <w:bookmarkStart w:id="127" w:name="_bookmark63"/>
+      <w:bookmarkStart w:id="126" w:name="_bookmark63"/>
+      <w:bookmarkStart w:id="127" w:name="_Toc176865628"/>
+      <w:bookmarkEnd w:id="126"/>
+      <w:r>
+        <w:rPr>
+          <w:color w:val="auto"/>
+        </w:rPr>
+        <w:t xml:space="preserve">Tableau </w:t>
+      </w:r>
+      <w:r>
+        <w:rPr>
+          <w:color w:val="auto"/>
+        </w:rPr>
+        <w:fldChar w:fldCharType="begin"/>
+      </w:r>
+      <w:r>
+        <w:rPr>
+          <w:color w:val="auto"/>
+        </w:rPr>
+        <w:instrText xml:space="preserve"> SEQ Tableau \* ARABIC </w:instrText>
+      </w:r>
+      <w:r>
+        <w:rPr>
+          <w:color w:val="auto"/>
+        </w:rPr>
+        <w:fldChar w:fldCharType="separate"/>
+      </w:r>
+      <w:r>
+        <w:rPr>
+          <w:noProof/>
+          <w:color w:val="auto"/>
+        </w:rPr>
+        <w:t>3</w:t>
+      </w:r>
+      <w:r>
+        <w:rPr>
+          <w:color w:val="auto"/>
+        </w:rPr>
+        <w:fldChar w:fldCharType="end"/>
+      </w:r>
+      <w:r>
+        <w:rPr>
+          <w:color w:val="auto"/>
+        </w:rPr>
+        <w:t xml:space="preserve"> Environnement matériel</w:t>
+      </w:r>
       <w:bookmarkEnd w:id="127"/>
-      <w:r>
-        <w:rPr>
-          <w:sz w:val="20"/>
-        </w:rPr>
-        <w:t>Tableau</w:t>
-      </w:r>
-      <w:r>
-        <w:rPr>
-          <w:spacing w:val="-1"/>
-          <w:sz w:val="20"/>
+    </w:p>
+    <w:p>
+      <w:pPr>
+        <w:pStyle w:val="Heading2"/>
+      </w:pPr>
+      <w:r>
+        <w:t>Architecture</w:t>
+      </w:r>
+      <w:r>
+        <w:rPr>
+          <w:spacing w:val="-7"/>
         </w:rPr>
         <w:t xml:space="preserve"> </w:t>
       </w:r>
       <w:r>
-        <w:rPr>
-          <w:sz w:val="20"/>
-        </w:rPr>
-        <w:t>3</w:t>
-      </w:r>
-      <w:r>
-        <w:rPr>
-          <w:spacing w:val="-3"/>
-          <w:sz w:val="20"/>
+        <w:t>globale</w:t>
+      </w:r>
+    </w:p>
+    <w:p>
+      <w:pPr>
+        <w:pStyle w:val="BodyText"/>
+      </w:pPr>
+      <w:r>
+        <w:t>Dans cette section, nous détaillons l'architecture globale de la plateforme, en examinant son aspect physique et logique.</w:t>
+      </w:r>
+    </w:p>
+    <w:p>
+      <w:pPr>
+        <w:pStyle w:val="Heading3"/>
+      </w:pPr>
+      <w:bookmarkStart w:id="128" w:name="_Toc176793913"/>
+      <w:r>
+        <w:t>Architecture</w:t>
+      </w:r>
+      <w:r>
+        <w:rPr>
+          <w:spacing w:val="-8"/>
         </w:rPr>
         <w:t xml:space="preserve"> </w:t>
       </w:r>
       <w:r>
-        <w:rPr>
-          <w:sz w:val="20"/>
-        </w:rPr>
-        <w:t>-</w:t>
-      </w:r>
-      <w:r>
-        <w:rPr>
-          <w:spacing w:val="-1"/>
-          <w:sz w:val="20"/>
-        </w:rPr>
-        <w:t xml:space="preserve"> </w:t>
-      </w:r>
-      <w:r>
-        <w:rPr>
-          <w:sz w:val="20"/>
-        </w:rPr>
-        <w:t>Environnement</w:t>
-      </w:r>
-      <w:r>
-        <w:rPr>
-          <w:spacing w:val="-3"/>
-          <w:sz w:val="20"/>
-        </w:rPr>
-        <w:t xml:space="preserve"> </w:t>
-      </w:r>
-      <w:r>
-        <w:rPr>
-          <w:sz w:val="20"/>
-        </w:rPr>
-        <w:t>matériel</w:t>
-      </w:r>
-    </w:p>
-    <w:p>
-      <w:pPr>
-        <w:pStyle w:val="Heading2"/>
-      </w:pPr>
-      <w:bookmarkStart w:id="128" w:name="_Toc176793912"/>
-      <w:r>
-        <w:t>Architecture</w:t>
-      </w:r>
-      <w:r>
-        <w:rPr>
-          <w:spacing w:val="-7"/>
-        </w:rPr>
-        <w:t xml:space="preserve"> </w:t>
-      </w:r>
-      <w:r>
-        <w:t>globale</w:t>
+        <w:t>Physique</w:t>
       </w:r>
       <w:bookmarkEnd w:id="128"/>
     </w:p>
@@ -27178,43 +26263,14 @@
         <w:pStyle w:val="BodyText"/>
       </w:pPr>
       <w:r>
-        <w:t>Dans cette section, nous détaillons l'architecture globale de la plateforme, en examinant son aspect physique et logique.</w:t>
-      </w:r>
-    </w:p>
-    <w:p>
-      <w:pPr>
-        <w:pStyle w:val="Heading3"/>
-      </w:pPr>
-      <w:bookmarkStart w:id="129" w:name="_Toc176793913"/>
-      <w:r>
-        <w:t>Architecture</w:t>
-      </w:r>
-      <w:r>
-        <w:rPr>
-          <w:spacing w:val="-8"/>
-        </w:rPr>
-        <w:t xml:space="preserve"> </w:t>
-      </w:r>
-      <w:r>
-        <w:t>Physique</w:t>
-      </w:r>
-      <w:bookmarkEnd w:id="129"/>
-    </w:p>
-    <w:p>
-      <w:pPr>
-        <w:pStyle w:val="BodyText"/>
-      </w:pPr>
-      <w:r>
         <w:t xml:space="preserve">Notre architecture repose sur l'utilisation de technologies modernes telles que </w:t>
       </w:r>
-      <w:proofErr w:type="spellStart"/>
       <w:r>
         <w:rPr>
           <w:rStyle w:val="Strong"/>
         </w:rPr>
         <w:t>React</w:t>
       </w:r>
-      <w:proofErr w:type="spellEnd"/>
       <w:r>
         <w:t xml:space="preserve">, </w:t>
       </w:r>
@@ -27236,58 +26292,18 @@
       <w:r>
         <w:t xml:space="preserve">, et </w:t>
       </w:r>
-      <w:proofErr w:type="spellStart"/>
       <w:r>
         <w:rPr>
           <w:rStyle w:val="Strong"/>
         </w:rPr>
-        <w:t>MongoDB</w:t>
-      </w:r>
-      <w:proofErr w:type="spellEnd"/>
-      <w:r>
-        <w:rPr>
-          <w:rStyle w:val="Strong"/>
-        </w:rPr>
-        <w:t xml:space="preserve"> Atlas</w:t>
-      </w:r>
-      <w:r>
-        <w:t xml:space="preserve">. L'utilisateur interagit avec l'application via un navigateur, envoyant des requêtes HTTP au serveur, qui est géré par Node.js et Express. Le serveur traite ces requêtes en communiquant avec une base de données </w:t>
-      </w:r>
-      <w:proofErr w:type="spellStart"/>
-      <w:r>
-        <w:t>MongoDB</w:t>
-      </w:r>
-      <w:proofErr w:type="spellEnd"/>
-      <w:r>
-        <w:t xml:space="preserve">, hébergée </w:t>
+        <w:t>MongoDB Atlas</w:t>
+      </w:r>
+      <w:r>
+        <w:t xml:space="preserve">. L'utilisateur interagit avec l'application via un navigateur, envoyant des requêtes HTTP au serveur, qui est géré par Node.js et Express. Le serveur traite ces requêtes en communiquant avec une base de données MongoDB, hébergée </w:t>
       </w:r>
       <w:r>
         <w:lastRenderedPageBreak/>
-        <w:t xml:space="preserve">sur </w:t>
-      </w:r>
-      <w:proofErr w:type="spellStart"/>
-      <w:r>
-        <w:t>MongoDB</w:t>
-      </w:r>
-      <w:proofErr w:type="spellEnd"/>
-      <w:r>
-        <w:t xml:space="preserve"> Atlas pour l'environnement de production et </w:t>
-      </w:r>
-      <w:proofErr w:type="spellStart"/>
-      <w:r>
-        <w:t>MongoDB</w:t>
-      </w:r>
-      <w:proofErr w:type="spellEnd"/>
-      <w:r>
-        <w:t xml:space="preserve"> </w:t>
-      </w:r>
-      <w:proofErr w:type="spellStart"/>
-      <w:r>
-        <w:t>Compass</w:t>
-      </w:r>
-      <w:proofErr w:type="spellEnd"/>
-      <w:r>
-        <w:t xml:space="preserve"> pour le développement, et renvoie les données au format JSON. La distinction entre les environnements de production et de développement est clairement définie, avec des ports spécifiques assignés à chaque mode, garantissant un déploiement organisé et efficace des différentes composantes de l'application.</w:t>
+        <w:t>sur MongoDB Atlas pour l'environnement de production et MongoDB Compass pour le développement, et renvoie les données au format JSON. La distinction entre les environnements de production et de développement est clairement définie, avec des ports spécifiques assignés à chaque mode, garantissant un déploiement organisé et efficace des différentes composantes de l'application.</w:t>
       </w:r>
     </w:p>
     <w:p>
@@ -27301,8 +26317,8 @@
         </w:rPr>
         <w:drawing>
           <wp:inline distT="0" distB="0" distL="0" distR="0" wp14:anchorId="7F89AD9E" wp14:editId="32C643B2">
-            <wp:extent cx="3169920" cy="2241725"/>
-            <wp:effectExtent l="0" t="0" r="0" b="6350"/>
+            <wp:extent cx="4697939" cy="3322320"/>
+            <wp:effectExtent l="0" t="0" r="7620" b="0"/>
             <wp:docPr id="45" name="Picture 45"/>
             <wp:cNvGraphicFramePr>
               <a:graphicFrameLocks xmlns:a="http://schemas.openxmlformats.org/drawingml/2006/main" noChangeAspect="1"/>
@@ -27323,7 +26339,7 @@
                   <pic:spPr>
                     <a:xfrm>
                       <a:off x="0" y="0"/>
-                      <a:ext cx="3191791" cy="2257192"/>
+                      <a:ext cx="4758233" cy="3364959"/>
                     </a:xfrm>
                     <a:prstGeom prst="rect">
                       <a:avLst/>
@@ -27345,7 +26361,7 @@
           <w:color w:val="auto"/>
         </w:rPr>
       </w:pPr>
-      <w:bookmarkStart w:id="130" w:name="_Toc176793963"/>
+      <w:bookmarkStart w:id="129" w:name="_Toc176793963"/>
       <w:r>
         <w:rPr>
           <w:i w:val="0"/>
@@ -27396,7 +26412,7 @@
         </w:rPr>
         <w:t xml:space="preserve"> Architecture Physique</w:t>
       </w:r>
-      <w:bookmarkEnd w:id="130"/>
+      <w:bookmarkEnd w:id="129"/>
     </w:p>
     <w:p>
       <w:pPr>
@@ -27412,7 +26428,7 @@
       <w:pPr>
         <w:pStyle w:val="Heading3"/>
       </w:pPr>
-      <w:bookmarkStart w:id="131" w:name="_Toc176793914"/>
+      <w:bookmarkStart w:id="130" w:name="_Toc176793914"/>
       <w:r>
         <w:t>Architecture</w:t>
       </w:r>
@@ -27425,7 +26441,7 @@
       <w:r>
         <w:t>Logique</w:t>
       </w:r>
-      <w:bookmarkEnd w:id="131"/>
+      <w:bookmarkEnd w:id="130"/>
     </w:p>
     <w:p>
       <w:pPr>
@@ -27434,11 +26450,9 @@
       <w:r>
         <w:t xml:space="preserve">Dans notre architecture logique, </w:t>
       </w:r>
-      <w:proofErr w:type="spellStart"/>
       <w:r>
         <w:t>react</w:t>
       </w:r>
-      <w:proofErr w:type="spellEnd"/>
       <w:r>
         <w:t xml:space="preserve"> utilise des composants pour organiser la logique métier, la présentation et les styles, chacun étant composé de fichiers </w:t>
       </w:r>
@@ -27454,15 +26468,7 @@
         <w:pStyle w:val="BodyText"/>
       </w:pPr>
       <w:r>
-        <w:t xml:space="preserve">Pour la communication avec le </w:t>
-      </w:r>
-      <w:proofErr w:type="spellStart"/>
-      <w:r>
-        <w:t>backend</w:t>
-      </w:r>
-      <w:proofErr w:type="spellEnd"/>
-      <w:r>
-        <w:t xml:space="preserve"> </w:t>
+        <w:t xml:space="preserve">Pour la communication avec le backend </w:t>
       </w:r>
       <w:r>
         <w:t>Express</w:t>
@@ -27470,32 +26476,17 @@
       <w:r>
         <w:t xml:space="preserve">, </w:t>
       </w:r>
-      <w:proofErr w:type="spellStart"/>
       <w:r>
         <w:t>React</w:t>
       </w:r>
-      <w:proofErr w:type="spellEnd"/>
-      <w:r>
-        <w:t xml:space="preserve"> utilise des services HTTP pour émettre des requêtes vers les </w:t>
-      </w:r>
-      <w:proofErr w:type="spellStart"/>
-      <w:r>
-        <w:t>endpoints</w:t>
-      </w:r>
-      <w:proofErr w:type="spellEnd"/>
-      <w:r>
-        <w:t xml:space="preserve"> exposés par les contrôleurs </w:t>
-      </w:r>
-      <w:proofErr w:type="spellStart"/>
+      <w:r>
+        <w:t xml:space="preserve"> utilise des services HTTP pour émettre des requêtes vers les endpoints exposés par les contrôleurs </w:t>
+      </w:r>
       <w:r>
         <w:t>Express</w:t>
       </w:r>
       <w:r>
-        <w:t>t</w:t>
-      </w:r>
-      <w:proofErr w:type="spellEnd"/>
-      <w:r>
-        <w:t xml:space="preserve">. Les données sont représentées à l'aide de modèles. </w:t>
+        <w:t xml:space="preserve">t. Les données sont représentées à l'aide de modèles. </w:t>
       </w:r>
     </w:p>
     <w:p>
@@ -27514,8 +26505,8 @@
         <w:lastRenderedPageBreak/>
         <w:drawing>
           <wp:inline distT="0" distB="0" distL="0" distR="0" wp14:anchorId="5AEB8847" wp14:editId="18D7EA21">
-            <wp:extent cx="3383280" cy="2196453"/>
-            <wp:effectExtent l="0" t="0" r="7620" b="0"/>
+            <wp:extent cx="5399194" cy="3505200"/>
+            <wp:effectExtent l="0" t="0" r="0" b="0"/>
             <wp:docPr id="47" name="Picture 47"/>
             <wp:cNvGraphicFramePr>
               <a:graphicFrameLocks xmlns:a="http://schemas.openxmlformats.org/drawingml/2006/main" noChangeAspect="1"/>
@@ -27536,7 +26527,7 @@
                   <pic:spPr>
                     <a:xfrm>
                       <a:off x="0" y="0"/>
-                      <a:ext cx="3406159" cy="2211306"/>
+                      <a:ext cx="5450643" cy="3538601"/>
                     </a:xfrm>
                     <a:prstGeom prst="rect">
                       <a:avLst/>
@@ -27558,7 +26549,7 @@
           <w:color w:val="auto"/>
         </w:rPr>
       </w:pPr>
-      <w:bookmarkStart w:id="132" w:name="_Toc176793964"/>
+      <w:bookmarkStart w:id="131" w:name="_Toc176793964"/>
       <w:r>
         <w:rPr>
           <w:i w:val="0"/>
@@ -27609,190 +26600,180 @@
         </w:rPr>
         <w:t xml:space="preserve"> Architecture Logique</w:t>
       </w:r>
+      <w:bookmarkEnd w:id="131"/>
+    </w:p>
+    <w:p>
+      <w:pPr>
+        <w:pStyle w:val="Heading2"/>
+      </w:pPr>
+      <w:bookmarkStart w:id="132" w:name="_Toc176793915"/>
+      <w:r>
+        <w:t>Sprint Backlog Général</w:t>
+      </w:r>
       <w:bookmarkEnd w:id="132"/>
     </w:p>
     <w:p>
       <w:pPr>
-        <w:pStyle w:val="Heading2"/>
-      </w:pPr>
-      <w:bookmarkStart w:id="133" w:name="_Toc176793915"/>
-      <w:r>
-        <w:t xml:space="preserve">Sprint </w:t>
-      </w:r>
-      <w:proofErr w:type="spellStart"/>
+        <w:pStyle w:val="BodyText"/>
+      </w:pPr>
+      <w:r>
+        <w:t>Le</w:t>
+      </w:r>
+      <w:r>
+        <w:rPr>
+          <w:spacing w:val="19"/>
+        </w:rPr>
+        <w:t xml:space="preserve"> </w:t>
+      </w:r>
+      <w:r>
+        <w:t>Sprint</w:t>
+      </w:r>
+      <w:r>
+        <w:rPr>
+          <w:spacing w:val="21"/>
+        </w:rPr>
+        <w:t xml:space="preserve"> </w:t>
+      </w:r>
       <w:r>
         <w:t>Backlog</w:t>
       </w:r>
-      <w:proofErr w:type="spellEnd"/>
-      <w:r>
-        <w:t xml:space="preserve"> Général</w:t>
-      </w:r>
+      <w:r>
+        <w:rPr>
+          <w:spacing w:val="23"/>
+        </w:rPr>
+        <w:t xml:space="preserve"> </w:t>
+      </w:r>
+      <w:r>
+        <w:t>général</w:t>
+      </w:r>
+      <w:r>
+        <w:rPr>
+          <w:spacing w:val="21"/>
+        </w:rPr>
+        <w:t xml:space="preserve"> </w:t>
+      </w:r>
+      <w:r>
+        <w:t>liste</w:t>
+      </w:r>
+      <w:r>
+        <w:rPr>
+          <w:spacing w:val="20"/>
+        </w:rPr>
+        <w:t xml:space="preserve"> </w:t>
+      </w:r>
+      <w:r>
+        <w:t>les</w:t>
+      </w:r>
+      <w:r>
+        <w:rPr>
+          <w:spacing w:val="21"/>
+        </w:rPr>
+        <w:t xml:space="preserve"> </w:t>
+      </w:r>
+      <w:r>
+        <w:t>tâches</w:t>
+      </w:r>
+      <w:r>
+        <w:rPr>
+          <w:spacing w:val="23"/>
+        </w:rPr>
+        <w:t xml:space="preserve"> </w:t>
+      </w:r>
+      <w:r>
+        <w:t>et</w:t>
+      </w:r>
+      <w:r>
+        <w:rPr>
+          <w:spacing w:val="23"/>
+        </w:rPr>
+        <w:t xml:space="preserve"> </w:t>
+      </w:r>
+      <w:r>
+        <w:t>fonctionnalités</w:t>
+      </w:r>
+      <w:r>
+        <w:rPr>
+          <w:spacing w:val="21"/>
+        </w:rPr>
+        <w:t xml:space="preserve"> </w:t>
+      </w:r>
+      <w:r>
+        <w:t>à</w:t>
+      </w:r>
+      <w:r>
+        <w:rPr>
+          <w:spacing w:val="19"/>
+        </w:rPr>
+        <w:t xml:space="preserve"> </w:t>
+      </w:r>
+      <w:r>
+        <w:t>développer</w:t>
+      </w:r>
+      <w:r>
+        <w:rPr>
+          <w:spacing w:val="24"/>
+        </w:rPr>
+        <w:t xml:space="preserve"> </w:t>
+      </w:r>
+      <w:r>
+        <w:t>pour</w:t>
+      </w:r>
+      <w:r>
+        <w:rPr>
+          <w:spacing w:val="19"/>
+        </w:rPr>
+        <w:t xml:space="preserve"> </w:t>
+      </w:r>
+      <w:r>
+        <w:t>chaque</w:t>
+      </w:r>
+      <w:r>
+        <w:rPr>
+          <w:spacing w:val="-57"/>
+        </w:rPr>
+        <w:t xml:space="preserve"> </w:t>
+      </w:r>
+      <w:r>
+        <w:t>sprint,</w:t>
+      </w:r>
+      <w:r>
+        <w:rPr>
+          <w:spacing w:val="-1"/>
+        </w:rPr>
+        <w:t xml:space="preserve"> </w:t>
+      </w:r>
+      <w:r>
+        <w:t>offrant une vue</w:t>
+      </w:r>
+      <w:r>
+        <w:rPr>
+          <w:spacing w:val="-1"/>
+        </w:rPr>
+        <w:t xml:space="preserve"> </w:t>
+      </w:r>
+      <w:r>
+        <w:t>d'ensemble</w:t>
+      </w:r>
+      <w:r>
+        <w:rPr>
+          <w:spacing w:val="-1"/>
+        </w:rPr>
+        <w:t xml:space="preserve"> </w:t>
+      </w:r>
+      <w:r>
+        <w:t>de</w:t>
+      </w:r>
+      <w:r>
+        <w:rPr>
+          <w:spacing w:val="-1"/>
+        </w:rPr>
+        <w:t xml:space="preserve"> </w:t>
+      </w:r>
+      <w:r>
+        <w:t>la gestion des sprints.</w:t>
+      </w:r>
+      <w:bookmarkStart w:id="133" w:name="_bookmark70"/>
       <w:bookmarkEnd w:id="133"/>
-    </w:p>
-    <w:p>
-      <w:pPr>
-        <w:pStyle w:val="BodyText"/>
-      </w:pPr>
-      <w:r>
-        <w:t>Le</w:t>
-      </w:r>
-      <w:r>
-        <w:rPr>
-          <w:spacing w:val="19"/>
-        </w:rPr>
-        <w:t xml:space="preserve"> </w:t>
-      </w:r>
-      <w:r>
-        <w:t>Sprint</w:t>
-      </w:r>
-      <w:r>
-        <w:rPr>
-          <w:spacing w:val="21"/>
-        </w:rPr>
-        <w:t xml:space="preserve"> </w:t>
-      </w:r>
-      <w:proofErr w:type="spellStart"/>
-      <w:r>
-        <w:t>Backlog</w:t>
-      </w:r>
-      <w:proofErr w:type="spellEnd"/>
-      <w:r>
-        <w:rPr>
-          <w:spacing w:val="23"/>
-        </w:rPr>
-        <w:t xml:space="preserve"> </w:t>
-      </w:r>
-      <w:r>
-        <w:t>général</w:t>
-      </w:r>
-      <w:r>
-        <w:rPr>
-          <w:spacing w:val="21"/>
-        </w:rPr>
-        <w:t xml:space="preserve"> </w:t>
-      </w:r>
-      <w:r>
-        <w:t>liste</w:t>
-      </w:r>
-      <w:r>
-        <w:rPr>
-          <w:spacing w:val="20"/>
-        </w:rPr>
-        <w:t xml:space="preserve"> </w:t>
-      </w:r>
-      <w:r>
-        <w:t>les</w:t>
-      </w:r>
-      <w:r>
-        <w:rPr>
-          <w:spacing w:val="21"/>
-        </w:rPr>
-        <w:t xml:space="preserve"> </w:t>
-      </w:r>
-      <w:r>
-        <w:t>tâches</w:t>
-      </w:r>
-      <w:r>
-        <w:rPr>
-          <w:spacing w:val="23"/>
-        </w:rPr>
-        <w:t xml:space="preserve"> </w:t>
-      </w:r>
-      <w:r>
-        <w:t>et</w:t>
-      </w:r>
-      <w:r>
-        <w:rPr>
-          <w:spacing w:val="23"/>
-        </w:rPr>
-        <w:t xml:space="preserve"> </w:t>
-      </w:r>
-      <w:r>
-        <w:t>fonctionnalités</w:t>
-      </w:r>
-      <w:r>
-        <w:rPr>
-          <w:spacing w:val="21"/>
-        </w:rPr>
-        <w:t xml:space="preserve"> </w:t>
-      </w:r>
-      <w:r>
-        <w:t>à</w:t>
-      </w:r>
-      <w:r>
-        <w:rPr>
-          <w:spacing w:val="19"/>
-        </w:rPr>
-        <w:t xml:space="preserve"> </w:t>
-      </w:r>
-      <w:r>
-        <w:t>développer</w:t>
-      </w:r>
-      <w:r>
-        <w:rPr>
-          <w:spacing w:val="24"/>
-        </w:rPr>
-        <w:t xml:space="preserve"> </w:t>
-      </w:r>
-      <w:r>
-        <w:t>pour</w:t>
-      </w:r>
-      <w:r>
-        <w:rPr>
-          <w:spacing w:val="19"/>
-        </w:rPr>
-        <w:t xml:space="preserve"> </w:t>
-      </w:r>
-      <w:r>
-        <w:t>chaque</w:t>
-      </w:r>
-      <w:r>
-        <w:rPr>
-          <w:spacing w:val="-57"/>
-        </w:rPr>
-        <w:t xml:space="preserve"> </w:t>
-      </w:r>
-      <w:r>
-        <w:t>sprint,</w:t>
-      </w:r>
-      <w:r>
-        <w:rPr>
-          <w:spacing w:val="-1"/>
-        </w:rPr>
-        <w:t xml:space="preserve"> </w:t>
-      </w:r>
-      <w:r>
-        <w:t>offrant une vue</w:t>
-      </w:r>
-      <w:r>
-        <w:rPr>
-          <w:spacing w:val="-1"/>
-        </w:rPr>
-        <w:t xml:space="preserve"> </w:t>
-      </w:r>
-      <w:r>
-        <w:t>d'ensemble</w:t>
-      </w:r>
-      <w:r>
-        <w:rPr>
-          <w:spacing w:val="-1"/>
-        </w:rPr>
-        <w:t xml:space="preserve"> </w:t>
-      </w:r>
-      <w:r>
-        <w:t>de</w:t>
-      </w:r>
-      <w:r>
-        <w:rPr>
-          <w:spacing w:val="-1"/>
-        </w:rPr>
-        <w:t xml:space="preserve"> </w:t>
-      </w:r>
-      <w:r>
-        <w:t>la gestion des sprints.</w:t>
-      </w:r>
-      <w:bookmarkStart w:id="134" w:name="_bookmark70"/>
-      <w:bookmarkEnd w:id="134"/>
       <w:r>
         <w:rPr>
           <w:sz w:val="20"/>
@@ -28597,6 +27578,7 @@
                 <w:sz w:val="32"/>
                 <w:szCs w:val="32"/>
               </w:rPr>
+              <w:lastRenderedPageBreak/>
               <w:t>Sprint 8</w:t>
             </w:r>
           </w:p>
@@ -28610,21 +27592,8 @@
               <w:cnfStyle w:val="000000000000" w:firstRow="0" w:lastRow="0" w:firstColumn="0" w:lastColumn="0" w:oddVBand="0" w:evenVBand="0" w:oddHBand="0" w:evenHBand="0" w:firstRowFirstColumn="0" w:firstRowLastColumn="0" w:lastRowFirstColumn="0" w:lastRowLastColumn="0"/>
             </w:pPr>
             <w:r>
-              <w:t xml:space="preserve">Gestion du </w:t>
-            </w:r>
-            <w:proofErr w:type="spellStart"/>
-            <w:r>
-              <w:t>suff</w:t>
-            </w:r>
-            <w:proofErr w:type="spellEnd"/>
-            <w:r>
-              <w:t xml:space="preserve"> </w:t>
-            </w:r>
-            <w:proofErr w:type="spellStart"/>
-            <w:r>
-              <w:t>enseginat</w:t>
-            </w:r>
-            <w:proofErr w:type="spellEnd"/>
+              <w:t>Gestion du suff enseginat</w:t>
+            </w:r>
           </w:p>
         </w:tc>
       </w:tr>
@@ -28672,68 +27641,62 @@
         <w:pStyle w:val="Caption"/>
         <w:jc w:val="center"/>
         <w:rPr>
+          <w:i w:val="0"/>
           <w:color w:val="auto"/>
         </w:rPr>
       </w:pPr>
-      <w:bookmarkStart w:id="135" w:name="_Toc176793965"/>
-      <w:r>
-        <w:rPr>
+      <w:bookmarkStart w:id="134" w:name="_Toc176865629"/>
+      <w:r>
+        <w:rPr>
+          <w:i w:val="0"/>
           <w:color w:val="auto"/>
         </w:rPr>
-        <w:t xml:space="preserve">Figure </w:t>
-      </w:r>
-      <w:r>
-        <w:rPr>
+        <w:t xml:space="preserve">Tableau </w:t>
+      </w:r>
+      <w:r>
+        <w:rPr>
+          <w:i w:val="0"/>
           <w:color w:val="auto"/>
         </w:rPr>
         <w:fldChar w:fldCharType="begin"/>
       </w:r>
       <w:r>
         <w:rPr>
+          <w:i w:val="0"/>
           <w:color w:val="auto"/>
         </w:rPr>
-        <w:instrText xml:space="preserve"> SEQ Figure \* ARABIC </w:instrText>
-      </w:r>
-      <w:r>
-        <w:rPr>
+        <w:instrText xml:space="preserve"> SEQ Tableau \* ARABIC </w:instrText>
+      </w:r>
+      <w:r>
+        <w:rPr>
+          <w:i w:val="0"/>
           <w:color w:val="auto"/>
         </w:rPr>
         <w:fldChar w:fldCharType="separate"/>
       </w:r>
       <w:r>
         <w:rPr>
+          <w:i w:val="0"/>
           <w:noProof/>
           <w:color w:val="auto"/>
         </w:rPr>
-        <w:t>32</w:t>
-      </w:r>
-      <w:r>
-        <w:rPr>
+        <w:t>4</w:t>
+      </w:r>
+      <w:r>
+        <w:rPr>
+          <w:i w:val="0"/>
           <w:color w:val="auto"/>
         </w:rPr>
         <w:fldChar w:fldCharType="end"/>
       </w:r>
       <w:r>
         <w:rPr>
+          <w:i w:val="0"/>
           <w:color w:val="auto"/>
         </w:rPr>
-        <w:t xml:space="preserve"> Sprint </w:t>
-      </w:r>
-      <w:proofErr w:type="spellStart"/>
-      <w:r>
-        <w:rPr>
-          <w:color w:val="auto"/>
-        </w:rPr>
-        <w:t>Backlog</w:t>
-      </w:r>
-      <w:proofErr w:type="spellEnd"/>
-      <w:r>
-        <w:rPr>
-          <w:color w:val="auto"/>
-        </w:rPr>
-        <w:t xml:space="preserve"> Général</w:t>
-      </w:r>
-      <w:bookmarkEnd w:id="135"/>
+        <w:t xml:space="preserve"> Sprint Backlog Général</w:t>
+      </w:r>
+      <w:bookmarkEnd w:id="134"/>
     </w:p>
     <w:p>
       <w:pPr>
@@ -28744,43 +27707,18 @@
         </w:numPr>
         <w:ind w:left="578"/>
       </w:pPr>
-      <w:bookmarkStart w:id="136" w:name="_Toc176793916"/>
+      <w:bookmarkStart w:id="135" w:name="_Toc176793916"/>
       <w:r>
         <w:t>Conclusion</w:t>
       </w:r>
-      <w:bookmarkEnd w:id="136"/>
+      <w:bookmarkEnd w:id="135"/>
     </w:p>
     <w:p>
       <w:pPr>
         <w:pStyle w:val="NormalWeb"/>
       </w:pPr>
       <w:r>
-        <w:lastRenderedPageBreak/>
-        <w:t xml:space="preserve">Dans ce second chapitre, nous avons réalisé une analyse approfondie des besoins du projet lors du sprint 0. Nous avons identifié les acteurs du système, examiné les besoins fonctionnels et non fonctionnels, et présenté le diagramme des cas d'utilisation global. Par ailleurs, nous avons constitué le </w:t>
-      </w:r>
-      <w:proofErr w:type="spellStart"/>
-      <w:r>
-        <w:t>Backlog</w:t>
-      </w:r>
-      <w:proofErr w:type="spellEnd"/>
-      <w:r>
-        <w:t xml:space="preserve"> du produit ainsi que le sprint </w:t>
-      </w:r>
-      <w:proofErr w:type="spellStart"/>
-      <w:r>
-        <w:t>Backlog</w:t>
-      </w:r>
-      <w:proofErr w:type="spellEnd"/>
-      <w:r>
-        <w:t xml:space="preserve"> général, étudié le diagramme de classe et décrit l'environnement de travail, incluant les langages et </w:t>
-      </w:r>
-      <w:proofErr w:type="spellStart"/>
-      <w:r>
-        <w:t>frameworks</w:t>
-      </w:r>
-      <w:proofErr w:type="spellEnd"/>
-      <w:r>
-        <w:t xml:space="preserve"> utilisés. Enfin, nous avons détaillé l'architecture globale du système, tant sur le plan physique que logique.</w:t>
+        <w:t>Dans ce second chapitre, nous avons réalisé une analyse approfondie des besoins du projet lors du sprint 0. Nous avons identifié les acteurs du système, examiné les besoins fonctionnels et non fonctionnels, et présenté le diagramme des cas d'utilisation global. Par ailleurs, nous avons constitué le Backlog du produit ainsi que le sprint Backlog général, étudié le diagramme de classe et décrit l'environnement de travail, incluant les langages et frameworks utilisés. Enfin, nous avons détaillé l'architecture globale du système, tant sur le plan physique que logique.</w:t>
       </w:r>
     </w:p>
     <w:p>
@@ -28790,7 +27728,7 @@
       <w:r>
         <w:t xml:space="preserve"> </w:t>
       </w:r>
-      <w:bookmarkStart w:id="137" w:name="_Toc176793917"/>
+      <w:bookmarkStart w:id="136" w:name="_Toc176793917"/>
       <w:r>
         <w:t>Chapitre</w:t>
       </w:r>
@@ -28863,7 +27801,7 @@
       <w:r>
         <w:t>l'authentification</w:t>
       </w:r>
-      <w:bookmarkEnd w:id="137"/>
+      <w:bookmarkEnd w:id="136"/>
     </w:p>
     <w:p>
       <w:pPr>
@@ -28873,11 +27811,52 @@
           <w:numId w:val="0"/>
         </w:numPr>
       </w:pPr>
-      <w:bookmarkStart w:id="138" w:name="_Toc176793918"/>
+      <w:bookmarkStart w:id="137" w:name="_Toc176793918"/>
       <w:r>
         <w:t>Introduction</w:t>
       </w:r>
+      <w:bookmarkEnd w:id="137"/>
+    </w:p>
+    <w:p>
+      <w:pPr>
+        <w:pStyle w:val="BodyText"/>
+        <w:rPr>
+          <w:rFonts w:eastAsia="Times New Roman" w:cs="Times New Roman"/>
+        </w:rPr>
+      </w:pPr>
+      <w:bookmarkStart w:id="138" w:name="_bookmark74"/>
       <w:bookmarkEnd w:id="138"/>
+      <w:r>
+        <w:t>Dans ce chapitre, nous avons traité du premier sprint, qui portait principalement sur la gestion de l'inscription et de l'authentification. Notre objectif était de développer les fonctionnalités de base permettant aux utilisateurs de se connecter au système de manière sécurisée. De plus, nous avons effectué une analyse approfondie du sprint, en incluant le sprint Backlog ainsi que les diagrammes correspondants, avant de passer à la phase de mise en œuvre.</w:t>
+      </w:r>
+    </w:p>
+    <w:p>
+      <w:pPr>
+        <w:pStyle w:val="Heading2"/>
+      </w:pPr>
+      <w:bookmarkStart w:id="139" w:name="_Toc176793919"/>
+      <w:r>
+        <w:t>Objectif</w:t>
+      </w:r>
+      <w:r>
+        <w:rPr>
+          <w:spacing w:val="-2"/>
+        </w:rPr>
+        <w:t xml:space="preserve"> </w:t>
+      </w:r>
+      <w:r>
+        <w:t>du</w:t>
+      </w:r>
+      <w:r>
+        <w:rPr>
+          <w:spacing w:val="-2"/>
+        </w:rPr>
+        <w:t xml:space="preserve"> </w:t>
+      </w:r>
+      <w:r>
+        <w:t>Sprint</w:t>
+      </w:r>
+      <w:bookmarkEnd w:id="139"/>
     </w:p>
     <w:p>
       <w:pPr>
@@ -28886,326 +27865,99 @@
           <w:rFonts w:eastAsia="Times New Roman" w:cs="Times New Roman"/>
         </w:rPr>
       </w:pPr>
-      <w:bookmarkStart w:id="139" w:name="_bookmark74"/>
-      <w:bookmarkEnd w:id="139"/>
-      <w:r>
-        <w:t xml:space="preserve">Dans ce chapitre, nous avons traité du premier sprint, qui portait principalement sur la gestion de l'inscription et de l'authentification. Notre objectif était de développer les fonctionnalités de base permettant aux utilisateurs de se connecter au système de manière sécurisée. De plus, nous avons effectué une analyse approfondie du sprint, en incluant le sprint </w:t>
-      </w:r>
-      <w:proofErr w:type="spellStart"/>
+      <w:bookmarkStart w:id="140" w:name="_bookmark75"/>
+      <w:bookmarkEnd w:id="140"/>
+      <w:r>
+        <w:t xml:space="preserve">Durant ce sprint consacré à la gestion de l'inscription et de l'authentification, nous avons mis en place des fonctionnalités essentielles pour permettre aux utilisateurs de s'inscrire et de se connecter en toute sécurité à notre plateforme, ainsi que de réinitialiser leurs mots de passe en cas d'oubli. Parallèlement, nous avons pris des décisions clés, notamment le choix de la charte graphique et la définition de la structure de l'application. En intégrant des fonctionnalités comme le contrôle d'accès basé sur les rôles, avec l'utilisation de JWT, et en optimisant les performances via la technique du chargement différé (Lazy Loading), nous avons veillé à offrir une expérience utilisateur fluide et sécurisée, que ce soit pour les </w:t>
+      </w:r>
+      <w:r>
+        <w:lastRenderedPageBreak/>
+        <w:t>administrateurs, les modérateurs ou les clients.</w:t>
+      </w:r>
+    </w:p>
+    <w:p>
+      <w:pPr>
+        <w:pStyle w:val="Heading2"/>
+      </w:pPr>
+      <w:bookmarkStart w:id="141" w:name="_Toc176793920"/>
+      <w:r>
+        <w:t>Analyse</w:t>
+      </w:r>
+      <w:r>
+        <w:rPr>
+          <w:spacing w:val="-1"/>
+        </w:rPr>
+        <w:t xml:space="preserve"> </w:t>
+      </w:r>
+      <w:r>
+        <w:t>du</w:t>
+      </w:r>
+      <w:r>
+        <w:rPr>
+          <w:spacing w:val="-3"/>
+        </w:rPr>
+        <w:t xml:space="preserve"> </w:t>
+      </w:r>
+      <w:r>
+        <w:t>sprint</w:t>
+      </w:r>
+      <w:r>
+        <w:rPr>
+          <w:spacing w:val="-1"/>
+        </w:rPr>
+        <w:t xml:space="preserve"> </w:t>
+      </w:r>
+      <w:r>
+        <w:t>1</w:t>
+      </w:r>
+      <w:bookmarkEnd w:id="141"/>
+    </w:p>
+    <w:p>
+      <w:pPr>
+        <w:pStyle w:val="BodyText"/>
+      </w:pPr>
+      <w:r>
+        <w:t>Cette section présente une analyse du premier sprint axé sur la gestion de l'inscription et de l'authentification, en y intégrant à la fois le sprint backlog et les diagrammes associés.</w:t>
+      </w:r>
+      <w:r>
+        <w:tab/>
+      </w:r>
+    </w:p>
+    <w:p>
+      <w:pPr>
+        <w:pStyle w:val="Heading3"/>
+      </w:pPr>
+      <w:bookmarkStart w:id="142" w:name="_bookmark76"/>
+      <w:bookmarkStart w:id="143" w:name="_Toc176793921"/>
+      <w:bookmarkEnd w:id="142"/>
+      <w:r>
+        <w:t>Sprint</w:t>
+      </w:r>
+      <w:r>
+        <w:rPr>
+          <w:spacing w:val="-5"/>
+        </w:rPr>
+        <w:t xml:space="preserve"> </w:t>
+      </w:r>
       <w:r>
         <w:t>Backlog</w:t>
       </w:r>
-      <w:proofErr w:type="spellEnd"/>
-      <w:r>
-        <w:t xml:space="preserve"> ainsi que les diagrammes correspondants, avant de passer à la phase de mise en œuvre.</w:t>
-      </w:r>
-    </w:p>
-    <w:p>
-      <w:pPr>
-        <w:pStyle w:val="Heading2"/>
-      </w:pPr>
-      <w:bookmarkStart w:id="140" w:name="_Toc176793919"/>
-      <w:r>
-        <w:t>Objectif</w:t>
-      </w:r>
-      <w:r>
-        <w:rPr>
-          <w:spacing w:val="-2"/>
-        </w:rPr>
-        <w:t xml:space="preserve"> </w:t>
-      </w:r>
-      <w:r>
-        <w:t>du</w:t>
-      </w:r>
-      <w:r>
-        <w:rPr>
-          <w:spacing w:val="-2"/>
-        </w:rPr>
-        <w:t xml:space="preserve"> </w:t>
-      </w:r>
-      <w:r>
-        <w:t>Sprint</w:t>
-      </w:r>
-      <w:bookmarkEnd w:id="140"/>
+      <w:bookmarkEnd w:id="143"/>
     </w:p>
     <w:p>
       <w:pPr>
         <w:pStyle w:val="BodyText"/>
+      </w:pPr>
+    </w:p>
+    <w:p>
+      <w:pPr>
+        <w:pStyle w:val="BodyText"/>
         <w:rPr>
           <w:rFonts w:eastAsia="Times New Roman" w:cs="Times New Roman"/>
         </w:rPr>
       </w:pPr>
-      <w:bookmarkStart w:id="141" w:name="_bookmark75"/>
-      <w:bookmarkEnd w:id="141"/>
-      <w:r>
-        <w:t>Durant ce sprint consacré à la gestion de l'inscription et de l'authentification, nous avons mis en place des fonctionnalités essentielles pour permettre aux utilisateurs de s'inscrire et de se connecter en toute sécurité à notre plateforme, ainsi que de réinitialiser leurs mots de passe en cas d'oubli. Parallèlement, nous avons pris des décisions clés, notamment le choix de la charte graphique et la définition de la structure de l'application. En intégrant des fonctionnalités comme le contrôle d'accès basé sur les rôles, avec l'utilisation de JWT, et en optimisant les performances via la technique du chargement différé (</w:t>
-      </w:r>
-      <w:proofErr w:type="spellStart"/>
-      <w:r>
-        <w:t>Lazy</w:t>
-      </w:r>
-      <w:proofErr w:type="spellEnd"/>
-      <w:r>
-        <w:t xml:space="preserve"> </w:t>
-      </w:r>
-      <w:proofErr w:type="spellStart"/>
-      <w:r>
-        <w:t>Loading</w:t>
-      </w:r>
-      <w:proofErr w:type="spellEnd"/>
-      <w:r>
-        <w:t>), nous avons veillé à offrir une expérience utilisateur fluide et sécurisée, que ce soit pour les administrateurs, les modérateurs ou les clients.</w:t>
-      </w:r>
-    </w:p>
-    <w:p>
-      <w:pPr>
-        <w:pStyle w:val="Heading2"/>
-      </w:pPr>
-      <w:bookmarkStart w:id="142" w:name="_Toc176793920"/>
-      <w:r>
-        <w:t>Analyse</w:t>
-      </w:r>
-      <w:r>
-        <w:rPr>
-          <w:spacing w:val="-1"/>
-        </w:rPr>
-        <w:t xml:space="preserve"> </w:t>
-      </w:r>
-      <w:r>
-        <w:t>du</w:t>
-      </w:r>
-      <w:r>
-        <w:rPr>
-          <w:spacing w:val="-3"/>
-        </w:rPr>
-        <w:t xml:space="preserve"> </w:t>
-      </w:r>
-      <w:r>
-        <w:t>sprint</w:t>
-      </w:r>
-      <w:r>
-        <w:rPr>
-          <w:spacing w:val="-1"/>
-        </w:rPr>
-        <w:t xml:space="preserve"> </w:t>
-      </w:r>
-      <w:r>
-        <w:t>1</w:t>
-      </w:r>
-      <w:bookmarkEnd w:id="142"/>
-    </w:p>
-    <w:p>
-      <w:pPr>
-        <w:pStyle w:val="BodyText"/>
-        <w:rPr>
-          <w:rFonts w:eastAsia="Times New Roman" w:cs="Times New Roman"/>
-        </w:rPr>
-      </w:pPr>
-      <w:r>
-        <w:t xml:space="preserve">Cette section propose une analyse du premier sprint portant sur la gestion de </w:t>
-      </w:r>
-      <w:r>
-        <w:lastRenderedPageBreak/>
-        <w:t xml:space="preserve">l'inscription et de l'authentification, en intégrant le sprint </w:t>
-      </w:r>
-      <w:proofErr w:type="spellStart"/>
-      <w:r>
-        <w:t>backlog</w:t>
-      </w:r>
-      <w:proofErr w:type="spellEnd"/>
-      <w:r>
-        <w:t xml:space="preserve"> ainsi que les diagrammes correspondants.</w:t>
-      </w:r>
-    </w:p>
-    <w:p>
-      <w:pPr>
-        <w:pStyle w:val="BodyText"/>
-      </w:pPr>
-      <w:r>
-        <w:tab/>
-      </w:r>
-    </w:p>
-    <w:p>
-      <w:pPr>
-        <w:pStyle w:val="Heading3"/>
-      </w:pPr>
-      <w:bookmarkStart w:id="143" w:name="_bookmark76"/>
-      <w:bookmarkStart w:id="144" w:name="_Toc176793921"/>
-      <w:bookmarkEnd w:id="143"/>
-      <w:r>
-        <w:t>Sprint</w:t>
-      </w:r>
-      <w:r>
-        <w:rPr>
-          <w:spacing w:val="-5"/>
-        </w:rPr>
-        <w:t xml:space="preserve"> </w:t>
-      </w:r>
-      <w:proofErr w:type="spellStart"/>
-      <w:r>
-        <w:t>Backlog</w:t>
-      </w:r>
-      <w:bookmarkEnd w:id="144"/>
-      <w:proofErr w:type="spellEnd"/>
-    </w:p>
-    <w:p>
-      <w:pPr>
-        <w:pStyle w:val="BodyText"/>
-      </w:pPr>
-    </w:p>
-    <w:p>
-      <w:pPr>
-        <w:pStyle w:val="BodyText"/>
-        <w:rPr>
-          <w:sz w:val="20"/>
-        </w:rPr>
-      </w:pPr>
-      <w:r>
-        <w:t>Ce</w:t>
-      </w:r>
-      <w:r>
-        <w:rPr>
-          <w:spacing w:val="-10"/>
-        </w:rPr>
-        <w:t xml:space="preserve"> </w:t>
-      </w:r>
-      <w:r>
-        <w:t>sprint</w:t>
-      </w:r>
-      <w:r>
-        <w:rPr>
-          <w:spacing w:val="-8"/>
-        </w:rPr>
-        <w:t xml:space="preserve"> </w:t>
-      </w:r>
-      <w:r>
-        <w:t>vise</w:t>
-      </w:r>
-      <w:r>
-        <w:rPr>
-          <w:spacing w:val="-7"/>
-        </w:rPr>
-        <w:t xml:space="preserve"> </w:t>
-      </w:r>
-      <w:r>
-        <w:t>à</w:t>
-      </w:r>
-      <w:r>
-        <w:rPr>
-          <w:spacing w:val="-8"/>
-        </w:rPr>
-        <w:t xml:space="preserve"> </w:t>
-      </w:r>
-      <w:r>
-        <w:t>implémenter</w:t>
-      </w:r>
-      <w:r>
-        <w:rPr>
-          <w:spacing w:val="-10"/>
-        </w:rPr>
-        <w:t xml:space="preserve"> </w:t>
-      </w:r>
-      <w:r>
-        <w:t>l'inscription</w:t>
-      </w:r>
-      <w:r>
-        <w:rPr>
-          <w:spacing w:val="-9"/>
-        </w:rPr>
-        <w:t xml:space="preserve"> </w:t>
-      </w:r>
-      <w:r>
-        <w:t>et</w:t>
-      </w:r>
-      <w:r>
-        <w:rPr>
-          <w:spacing w:val="-5"/>
-        </w:rPr>
-        <w:t xml:space="preserve"> </w:t>
-      </w:r>
-      <w:r>
-        <w:t>l'authentification</w:t>
-      </w:r>
-      <w:r>
-        <w:rPr>
-          <w:spacing w:val="-9"/>
-        </w:rPr>
-        <w:t xml:space="preserve"> </w:t>
-      </w:r>
-      <w:r>
-        <w:t>des</w:t>
-      </w:r>
-      <w:r>
-        <w:rPr>
-          <w:spacing w:val="-6"/>
-        </w:rPr>
-        <w:t xml:space="preserve"> </w:t>
-      </w:r>
-      <w:r>
-        <w:t>utilisateurs,</w:t>
-      </w:r>
-      <w:r>
-        <w:rPr>
-          <w:spacing w:val="-8"/>
-        </w:rPr>
-        <w:t xml:space="preserve"> </w:t>
-      </w:r>
-      <w:r>
-        <w:t>y</w:t>
-      </w:r>
-      <w:r>
-        <w:rPr>
-          <w:spacing w:val="-5"/>
-        </w:rPr>
-        <w:t xml:space="preserve"> </w:t>
-      </w:r>
-      <w:r>
-        <w:t>compris</w:t>
-      </w:r>
-      <w:r>
-        <w:rPr>
-          <w:spacing w:val="-57"/>
-        </w:rPr>
-        <w:t xml:space="preserve"> </w:t>
-      </w:r>
-      <w:r>
-        <w:t>la</w:t>
-      </w:r>
-      <w:r>
-        <w:rPr>
-          <w:spacing w:val="-1"/>
-        </w:rPr>
-        <w:t xml:space="preserve"> </w:t>
-      </w:r>
-      <w:r>
-        <w:t>confirmation par courriel et la</w:t>
-      </w:r>
-      <w:r>
-        <w:rPr>
-          <w:spacing w:val="-2"/>
-        </w:rPr>
-        <w:t xml:space="preserve"> </w:t>
-      </w:r>
-      <w:r>
-        <w:t>réinitialisation de</w:t>
-      </w:r>
-      <w:r>
-        <w:rPr>
-          <w:spacing w:val="-1"/>
-        </w:rPr>
-        <w:t xml:space="preserve"> </w:t>
-      </w:r>
-      <w:r>
-        <w:t>mot de</w:t>
-      </w:r>
-      <w:r>
-        <w:rPr>
-          <w:spacing w:val="-1"/>
-        </w:rPr>
-        <w:t xml:space="preserve"> </w:t>
-      </w:r>
-      <w:r>
-        <w:t>passe.</w:t>
+      <w:r>
+        <w:t>Ce sprint a pour objectif de mettre en place l'inscription et l'authentification des utilisateurs, en incluant la confirmation par e-mail ainsi que la réinitialisation du mot de passe.</w:t>
       </w:r>
     </w:p>
     <w:p>
@@ -29245,7 +27997,7 @@
         </w:trPr>
         <w:tc>
           <w:tcPr>
-            <w:tcW w:w="562" w:type="dxa"/>
+            <w:tcW w:w="561" w:type="dxa"/>
           </w:tcPr>
           <w:p>
             <w:pPr>
@@ -29277,7 +28029,7 @@
         </w:tc>
         <w:tc>
           <w:tcPr>
-            <w:tcW w:w="2696" w:type="dxa"/>
+            <w:tcW w:w="2697" w:type="dxa"/>
           </w:tcPr>
           <w:p>
             <w:pPr>
@@ -29297,7 +28049,6 @@
                 <w:sz w:val="24"/>
               </w:rPr>
             </w:pPr>
-            <w:proofErr w:type="spellStart"/>
             <w:r>
               <w:rPr>
                 <w:b/>
@@ -29305,7 +28056,6 @@
               </w:rPr>
               <w:t>Feature</w:t>
             </w:r>
-            <w:proofErr w:type="spellEnd"/>
             <w:r>
               <w:rPr>
                 <w:b/>
@@ -29325,7 +28075,7 @@
         </w:tc>
         <w:tc>
           <w:tcPr>
-            <w:tcW w:w="2269" w:type="dxa"/>
+            <w:tcW w:w="2268" w:type="dxa"/>
           </w:tcPr>
           <w:p>
             <w:pPr>
@@ -29372,7 +28122,7 @@
         </w:tc>
         <w:tc>
           <w:tcPr>
-            <w:tcW w:w="2128" w:type="dxa"/>
+            <w:tcW w:w="2126" w:type="dxa"/>
           </w:tcPr>
           <w:p>
             <w:pPr>
@@ -29403,7 +28153,7 @@
         </w:tc>
         <w:tc>
           <w:tcPr>
-            <w:tcW w:w="1412" w:type="dxa"/>
+            <w:tcW w:w="1415" w:type="dxa"/>
           </w:tcPr>
           <w:p>
             <w:pPr>
@@ -29436,11 +28186,11 @@
       </w:tr>
       <w:tr>
         <w:trPr>
-          <w:trHeight w:val="1096"/>
+          <w:trHeight w:val="595"/>
         </w:trPr>
         <w:tc>
           <w:tcPr>
-            <w:tcW w:w="562" w:type="dxa"/>
+            <w:tcW w:w="561" w:type="dxa"/>
             <w:vMerge w:val="restart"/>
           </w:tcPr>
           <w:p>
@@ -29511,7 +28261,7 @@
         </w:tc>
         <w:tc>
           <w:tcPr>
-            <w:tcW w:w="2696" w:type="dxa"/>
+            <w:tcW w:w="2697" w:type="dxa"/>
             <w:vMerge w:val="restart"/>
           </w:tcPr>
           <w:p>
@@ -29575,7 +28325,7 @@
                 <w:b/>
                 <w:sz w:val="24"/>
               </w:rPr>
-              <w:t>Gestion de</w:t>
+              <w:t xml:space="preserve">        Gestion de</w:t>
             </w:r>
             <w:r>
               <w:rPr>
@@ -29596,182 +28346,92 @@
         </w:tc>
         <w:tc>
           <w:tcPr>
-            <w:tcW w:w="2269" w:type="dxa"/>
+            <w:tcW w:w="2268" w:type="dxa"/>
             <w:vMerge w:val="restart"/>
           </w:tcPr>
           <w:p>
             <w:pPr>
-              <w:pStyle w:val="TableParagraph"/>
-              <w:spacing w:before="3"/>
-              <w:rPr>
-                <w:sz w:val="28"/>
-              </w:rPr>
-            </w:pPr>
-          </w:p>
-          <w:p>
-            <w:pPr>
-              <w:pStyle w:val="TableParagraph"/>
-              <w:spacing w:before="1" w:line="276" w:lineRule="auto"/>
-              <w:ind w:left="107" w:right="98"/>
-              <w:jc w:val="both"/>
-              <w:rPr>
-                <w:sz w:val="24"/>
-              </w:rPr>
-            </w:pPr>
-            <w:r>
-              <w:rPr>
-                <w:sz w:val="24"/>
-              </w:rPr>
+              <w:pStyle w:val="BodyText"/>
+              <w:spacing w:before="0" w:after="0"/>
+              <w:ind w:firstLine="0"/>
+            </w:pPr>
+            <w:r>
               <w:t>En tant qu'utilisateur,</w:t>
             </w:r>
             <w:r>
               <w:rPr>
                 <w:spacing w:val="-57"/>
-                <w:sz w:val="24"/>
               </w:rPr>
               <w:t xml:space="preserve"> </w:t>
             </w:r>
             <w:r>
-              <w:rPr>
-                <w:sz w:val="24"/>
-              </w:rPr>
               <w:t>je</w:t>
             </w:r>
             <w:r>
               <w:rPr>
                 <w:spacing w:val="1"/>
-                <w:sz w:val="24"/>
               </w:rPr>
               <w:t xml:space="preserve"> </w:t>
             </w:r>
             <w:r>
-              <w:rPr>
-                <w:sz w:val="24"/>
-              </w:rPr>
-              <w:t>veux</w:t>
+              <w:t xml:space="preserve">souhaite </w:t>
             </w:r>
             <w:r>
               <w:rPr>
                 <w:spacing w:val="1"/>
-                <w:sz w:val="24"/>
               </w:rPr>
               <w:t xml:space="preserve"> </w:t>
             </w:r>
             <w:r>
-              <w:rPr>
-                <w:sz w:val="24"/>
-              </w:rPr>
-              <w:t>pouvoir</w:t>
+              <w:t>m'inscrire</w:t>
             </w:r>
             <w:r>
               <w:rPr>
                 <w:spacing w:val="1"/>
-                <w:sz w:val="24"/>
               </w:rPr>
               <w:t xml:space="preserve"> </w:t>
             </w:r>
             <w:r>
-              <w:rPr>
-                <w:sz w:val="24"/>
-              </w:rPr>
-              <w:t>m'inscrire</w:t>
+              <w:t>sur</w:t>
             </w:r>
             <w:r>
               <w:rPr>
                 <w:spacing w:val="1"/>
-                <w:sz w:val="24"/>
               </w:rPr>
               <w:t xml:space="preserve"> </w:t>
             </w:r>
             <w:r>
-              <w:rPr>
-                <w:sz w:val="24"/>
-              </w:rPr>
-              <w:t>sur</w:t>
-            </w:r>
-            <w:r>
-              <w:rPr>
-                <w:spacing w:val="1"/>
-                <w:sz w:val="24"/>
+              <w:t xml:space="preserve">la </w:t>
+            </w:r>
+            <w:r>
+              <w:rPr>
+                <w:spacing w:val="-57"/>
               </w:rPr>
               <w:t xml:space="preserve"> </w:t>
             </w:r>
             <w:r>
-              <w:rPr>
-                <w:sz w:val="24"/>
-              </w:rPr>
-              <w:t>la</w:t>
-            </w:r>
-            <w:r>
-              <w:rPr>
-                <w:spacing w:val="-57"/>
-                <w:sz w:val="24"/>
-              </w:rPr>
-              <w:t xml:space="preserve"> </w:t>
-            </w:r>
-            <w:r>
-              <w:rPr>
-                <w:sz w:val="24"/>
-              </w:rPr>
               <w:t>plateforme.</w:t>
             </w:r>
           </w:p>
         </w:tc>
         <w:tc>
           <w:tcPr>
-            <w:tcW w:w="2128" w:type="dxa"/>
-          </w:tcPr>
-          <w:p>
-            <w:pPr>
-              <w:pStyle w:val="TableParagraph"/>
-              <w:tabs>
-                <w:tab w:val="left" w:pos="1373"/>
-              </w:tabs>
-              <w:spacing w:before="231" w:line="276" w:lineRule="auto"/>
-              <w:ind w:left="106" w:right="101"/>
-              <w:rPr>
-                <w:sz w:val="24"/>
-              </w:rPr>
-            </w:pPr>
-            <w:r>
-              <w:rPr>
-                <w:sz w:val="24"/>
-              </w:rPr>
-              <w:t>Configurer</w:t>
-            </w:r>
-            <w:r>
-              <w:rPr>
-                <w:sz w:val="24"/>
-              </w:rPr>
-              <w:tab/>
-            </w:r>
-            <w:proofErr w:type="spellStart"/>
-            <w:r>
-              <w:rPr>
-                <w:spacing w:val="-1"/>
-                <w:sz w:val="24"/>
-              </w:rPr>
-              <w:t>Spring</w:t>
-            </w:r>
-            <w:proofErr w:type="spellEnd"/>
-            <w:r>
-              <w:rPr>
-                <w:spacing w:val="-57"/>
-                <w:sz w:val="24"/>
-              </w:rPr>
-              <w:t xml:space="preserve"> </w:t>
-            </w:r>
-            <w:r>
-              <w:rPr>
-                <w:sz w:val="24"/>
-              </w:rPr>
-              <w:t>Security.</w:t>
-            </w:r>
-          </w:p>
-        </w:tc>
-        <w:tc>
-          <w:tcPr>
-            <w:tcW w:w="1412" w:type="dxa"/>
+            <w:tcW w:w="2126" w:type="dxa"/>
+          </w:tcPr>
+          <w:p>
+            <w:pPr>
+              <w:pStyle w:val="BodyText"/>
+              <w:spacing w:before="0" w:after="0"/>
+              <w:ind w:firstLine="0"/>
+            </w:pPr>
+            <w:r>
+              <w:t>Création du model niveau back end .</w:t>
+            </w:r>
+          </w:p>
+        </w:tc>
+        <w:tc>
+          <w:tcPr>
+            <w:tcW w:w="1415" w:type="dxa"/>
             <w:vMerge w:val="restart"/>
           </w:tcPr>
           <w:p>
@@ -29857,11 +28517,39 @@
       </w:tr>
       <w:tr>
         <w:trPr>
-          <w:trHeight w:val="813"/>
+          <w:trHeight w:val="676"/>
         </w:trPr>
         <w:tc>
           <w:tcPr>
-            <w:tcW w:w="562" w:type="dxa"/>
+            <w:tcW w:w="561" w:type="dxa"/>
+            <w:vMerge/>
+          </w:tcPr>
+          <w:p>
+            <w:pPr>
+              <w:rPr>
+                <w:sz w:val="2"/>
+                <w:szCs w:val="2"/>
+              </w:rPr>
+            </w:pPr>
+          </w:p>
+        </w:tc>
+        <w:tc>
+          <w:tcPr>
+            <w:tcW w:w="2697" w:type="dxa"/>
+            <w:vMerge/>
+          </w:tcPr>
+          <w:p>
+            <w:pPr>
+              <w:rPr>
+                <w:sz w:val="2"/>
+                <w:szCs w:val="2"/>
+              </w:rPr>
+            </w:pPr>
+          </w:p>
+        </w:tc>
+        <w:tc>
+          <w:tcPr>
+            <w:tcW w:w="2268" w:type="dxa"/>
             <w:vMerge/>
             <w:tcBorders>
               <w:top w:val="nil"/>
@@ -29878,79 +28566,32 @@
         </w:tc>
         <w:tc>
           <w:tcPr>
-            <w:tcW w:w="2696" w:type="dxa"/>
+            <w:tcW w:w="2126" w:type="dxa"/>
+          </w:tcPr>
+          <w:p>
+            <w:pPr>
+              <w:pStyle w:val="BodyText"/>
+              <w:spacing w:before="0" w:after="0"/>
+              <w:ind w:firstLine="0"/>
+            </w:pPr>
+            <w:r>
+              <w:t>Créer le Formulaire</w:t>
+            </w:r>
+            <w:r>
+              <w:rPr>
+                <w:spacing w:val="-57"/>
+              </w:rPr>
+              <w:t xml:space="preserve"> </w:t>
+            </w:r>
+            <w:r>
+              <w:t>d'Inscription.</w:t>
+            </w:r>
+          </w:p>
+        </w:tc>
+        <w:tc>
+          <w:tcPr>
+            <w:tcW w:w="1415" w:type="dxa"/>
             <w:vMerge/>
-            <w:tcBorders>
-              <w:top w:val="nil"/>
-            </w:tcBorders>
-          </w:tcPr>
-          <w:p>
-            <w:pPr>
-              <w:rPr>
-                <w:sz w:val="2"/>
-                <w:szCs w:val="2"/>
-              </w:rPr>
-            </w:pPr>
-          </w:p>
-        </w:tc>
-        <w:tc>
-          <w:tcPr>
-            <w:tcW w:w="2269" w:type="dxa"/>
-            <w:vMerge/>
-            <w:tcBorders>
-              <w:top w:val="nil"/>
-            </w:tcBorders>
-          </w:tcPr>
-          <w:p>
-            <w:pPr>
-              <w:rPr>
-                <w:sz w:val="2"/>
-                <w:szCs w:val="2"/>
-              </w:rPr>
-            </w:pPr>
-          </w:p>
-        </w:tc>
-        <w:tc>
-          <w:tcPr>
-            <w:tcW w:w="2128" w:type="dxa"/>
-          </w:tcPr>
-          <w:p>
-            <w:pPr>
-              <w:pStyle w:val="TableParagraph"/>
-              <w:spacing w:before="87" w:line="276" w:lineRule="auto"/>
-              <w:ind w:left="106" w:right="99"/>
-              <w:rPr>
-                <w:sz w:val="24"/>
-              </w:rPr>
-            </w:pPr>
-            <w:r>
-              <w:rPr>
-                <w:sz w:val="24"/>
-              </w:rPr>
-              <w:t>Créer le Formulaire</w:t>
-            </w:r>
-            <w:r>
-              <w:rPr>
-                <w:spacing w:val="-57"/>
-                <w:sz w:val="24"/>
-              </w:rPr>
-              <w:t xml:space="preserve"> </w:t>
-            </w:r>
-            <w:r>
-              <w:rPr>
-                <w:sz w:val="24"/>
-              </w:rPr>
-              <w:t>d'Inscription.</w:t>
-            </w:r>
-          </w:p>
-        </w:tc>
-        <w:tc>
-          <w:tcPr>
-            <w:tcW w:w="1412" w:type="dxa"/>
-            <w:vMerge/>
-            <w:tcBorders>
-              <w:top w:val="nil"/>
-            </w:tcBorders>
           </w:tcPr>
           <w:p>
             <w:pPr>
@@ -29964,15 +28605,12 @@
       </w:tr>
       <w:tr>
         <w:trPr>
-          <w:trHeight w:val="1902"/>
+          <w:trHeight w:val="954"/>
         </w:trPr>
         <w:tc>
           <w:tcPr>
-            <w:tcW w:w="562" w:type="dxa"/>
+            <w:tcW w:w="561" w:type="dxa"/>
             <w:vMerge/>
-            <w:tcBorders>
-              <w:top w:val="nil"/>
-            </w:tcBorders>
           </w:tcPr>
           <w:p>
             <w:pPr>
@@ -29985,11 +28623,8 @@
         </w:tc>
         <w:tc>
           <w:tcPr>
-            <w:tcW w:w="2696" w:type="dxa"/>
+            <w:tcW w:w="2697" w:type="dxa"/>
             <w:vMerge/>
-            <w:tcBorders>
-              <w:top w:val="nil"/>
-            </w:tcBorders>
           </w:tcPr>
           <w:p>
             <w:pPr>
@@ -30002,307 +28637,350 @@
         </w:tc>
         <w:tc>
           <w:tcPr>
-            <w:tcW w:w="2269" w:type="dxa"/>
-          </w:tcPr>
-          <w:p>
-            <w:pPr>
-              <w:pStyle w:val="TableParagraph"/>
-              <w:spacing w:line="276" w:lineRule="auto"/>
-              <w:ind w:left="107" w:right="98"/>
-              <w:jc w:val="both"/>
-              <w:rPr>
-                <w:sz w:val="24"/>
-              </w:rPr>
-            </w:pPr>
-            <w:r>
-              <w:rPr>
-                <w:sz w:val="24"/>
-              </w:rPr>
-              <w:t>En tant qu'utilisateur,</w:t>
+            <w:tcW w:w="2268" w:type="dxa"/>
+          </w:tcPr>
+          <w:p>
+            <w:pPr>
+              <w:pStyle w:val="BodyText"/>
+              <w:spacing w:before="0" w:after="0"/>
+              <w:ind w:firstLine="0"/>
+            </w:pPr>
+            <w:r>
+              <w:t>En tant que centre de formation ,</w:t>
             </w:r>
             <w:r>
               <w:rPr>
                 <w:spacing w:val="-57"/>
-                <w:sz w:val="24"/>
               </w:rPr>
               <w:t xml:space="preserve"> </w:t>
             </w:r>
             <w:r>
-              <w:rPr>
-                <w:sz w:val="24"/>
-              </w:rPr>
               <w:t>je</w:t>
             </w:r>
             <w:r>
               <w:rPr>
                 <w:spacing w:val="1"/>
-                <w:sz w:val="24"/>
               </w:rPr>
               <w:t xml:space="preserve"> </w:t>
             </w:r>
             <w:r>
-              <w:rPr>
-                <w:sz w:val="24"/>
-              </w:rPr>
               <w:t>souhaite</w:t>
             </w:r>
             <w:r>
               <w:rPr>
                 <w:spacing w:val="1"/>
-                <w:sz w:val="24"/>
               </w:rPr>
               <w:t xml:space="preserve"> </w:t>
             </w:r>
             <w:r>
-              <w:rPr>
-                <w:sz w:val="24"/>
-              </w:rPr>
               <w:t>recevoir</w:t>
             </w:r>
             <w:r>
               <w:rPr>
                 <w:spacing w:val="-57"/>
-                <w:sz w:val="24"/>
+              </w:rPr>
+              <w:t xml:space="preserve">             </w:t>
+            </w:r>
+            <w:r>
+              <w:t>un</w:t>
+            </w:r>
+            <w:r>
+              <w:rPr>
+                <w:spacing w:val="1"/>
               </w:rPr>
               <w:t xml:space="preserve"> </w:t>
             </w:r>
             <w:r>
-              <w:rPr>
-                <w:sz w:val="24"/>
-              </w:rPr>
-              <w:t>un</w:t>
+              <w:t>courriel</w:t>
             </w:r>
             <w:r>
               <w:rPr>
                 <w:spacing w:val="1"/>
-                <w:sz w:val="24"/>
               </w:rPr>
               <w:t xml:space="preserve"> </w:t>
             </w:r>
             <w:r>
-              <w:rPr>
-                <w:sz w:val="24"/>
-              </w:rPr>
-              <w:t>courriel</w:t>
+              <w:t>de</w:t>
             </w:r>
             <w:r>
               <w:rPr>
                 <w:spacing w:val="1"/>
-                <w:sz w:val="24"/>
               </w:rPr>
               <w:t xml:space="preserve"> </w:t>
             </w:r>
             <w:r>
-              <w:rPr>
-                <w:sz w:val="24"/>
+              <w:t>confirmation</w:t>
+            </w:r>
+            <w:r>
+              <w:rPr>
+                <w:spacing w:val="1"/>
+              </w:rPr>
+              <w:t xml:space="preserve"> </w:t>
+            </w:r>
+            <w:r>
+              <w:t>après</w:t>
+            </w:r>
+            <w:r>
+              <w:rPr>
+                <w:spacing w:val="1"/>
+              </w:rPr>
+              <w:t xml:space="preserve"> </w:t>
+            </w:r>
+            <w:r>
+              <w:t>m'être</w:t>
+            </w:r>
+            <w:r>
+              <w:rPr>
+                <w:spacing w:val="6"/>
+              </w:rPr>
+              <w:t xml:space="preserve"> </w:t>
+            </w:r>
+            <w:r>
+              <w:t>inscrit</w:t>
+            </w:r>
+            <w:r>
+              <w:rPr>
+                <w:spacing w:val="8"/>
+              </w:rPr>
+              <w:t xml:space="preserve"> </w:t>
+            </w:r>
+            <w:r>
+              <w:t>sur</w:t>
+            </w:r>
+            <w:r>
+              <w:rPr>
+                <w:spacing w:val="7"/>
+              </w:rPr>
+              <w:t xml:space="preserve"> </w:t>
+            </w:r>
+            <w:r>
+              <w:t>la plateforme.</w:t>
+            </w:r>
+          </w:p>
+        </w:tc>
+        <w:tc>
+          <w:tcPr>
+            <w:tcW w:w="2126" w:type="dxa"/>
+          </w:tcPr>
+          <w:p>
+            <w:pPr>
+              <w:pStyle w:val="BodyText"/>
+              <w:spacing w:before="0" w:after="0"/>
+              <w:ind w:firstLine="0"/>
+            </w:pPr>
+            <w:r>
+              <w:t>Implémenter</w:t>
+            </w:r>
+            <w:r>
+              <w:rPr>
+                <w:spacing w:val="1"/>
+              </w:rPr>
+              <w:t xml:space="preserve"> </w:t>
+            </w:r>
+            <w:r>
+              <w:t>l'envoi</w:t>
+            </w:r>
+            <w:r>
+              <w:rPr>
+                <w:spacing w:val="7"/>
+              </w:rPr>
+              <w:t xml:space="preserve"> </w:t>
+            </w:r>
+            <w:r>
+              <w:t xml:space="preserve">automatique </w:t>
+            </w:r>
+            <w:r>
+              <w:rPr>
+                <w:spacing w:val="-57"/>
+              </w:rPr>
+              <w:t xml:space="preserve"> </w:t>
+            </w:r>
+            <w:r>
+              <w:t xml:space="preserve">d'E-mails </w:t>
+            </w:r>
+            <w:r>
+              <w:rPr>
+                <w:spacing w:val="-1"/>
               </w:rPr>
               <w:t>de</w:t>
             </w:r>
             <w:r>
               <w:rPr>
+                <w:spacing w:val="-57"/>
+              </w:rPr>
+              <w:t xml:space="preserve"> </w:t>
+            </w:r>
+            <w:r>
+              <w:t>confirmation</w:t>
+            </w:r>
+            <w:r>
+              <w:rPr>
                 <w:spacing w:val="1"/>
-                <w:sz w:val="24"/>
               </w:rPr>
               <w:t xml:space="preserve"> </w:t>
             </w:r>
             <w:r>
-              <w:rPr>
-                <w:sz w:val="24"/>
-              </w:rPr>
-              <w:t>confirmation</w:t>
-            </w:r>
-            <w:r>
-              <w:rPr>
-                <w:spacing w:val="1"/>
-                <w:sz w:val="24"/>
-              </w:rPr>
-              <w:t xml:space="preserve"> </w:t>
-            </w:r>
-            <w:r>
-              <w:rPr>
-                <w:sz w:val="24"/>
-              </w:rPr>
-              <w:t>après</w:t>
-            </w:r>
-            <w:r>
-              <w:rPr>
-                <w:spacing w:val="1"/>
-                <w:sz w:val="24"/>
-              </w:rPr>
-              <w:t xml:space="preserve"> </w:t>
-            </w:r>
-            <w:r>
-              <w:rPr>
-                <w:sz w:val="24"/>
-              </w:rPr>
-              <w:t>m'être</w:t>
-            </w:r>
-            <w:r>
-              <w:rPr>
-                <w:spacing w:val="6"/>
-                <w:sz w:val="24"/>
-              </w:rPr>
-              <w:t xml:space="preserve"> </w:t>
-            </w:r>
-            <w:r>
-              <w:rPr>
-                <w:sz w:val="24"/>
-              </w:rPr>
-              <w:t>inscrit</w:t>
-            </w:r>
-            <w:r>
-              <w:rPr>
-                <w:spacing w:val="8"/>
-                <w:sz w:val="24"/>
-              </w:rPr>
-              <w:t xml:space="preserve"> </w:t>
-            </w:r>
-            <w:r>
-              <w:rPr>
-                <w:sz w:val="24"/>
-              </w:rPr>
-              <w:t>sur</w:t>
-            </w:r>
-            <w:r>
-              <w:rPr>
-                <w:spacing w:val="7"/>
-                <w:sz w:val="24"/>
-              </w:rPr>
-              <w:t xml:space="preserve"> </w:t>
-            </w:r>
-            <w:r>
-              <w:rPr>
-                <w:sz w:val="24"/>
-              </w:rPr>
-              <w:t>la</w:t>
-            </w:r>
-          </w:p>
-          <w:p>
-            <w:pPr>
-              <w:pStyle w:val="TableParagraph"/>
-              <w:spacing w:line="276" w:lineRule="exact"/>
-              <w:ind w:left="107"/>
-              <w:rPr>
-                <w:sz w:val="24"/>
-              </w:rPr>
-            </w:pPr>
-            <w:r>
-              <w:rPr>
-                <w:sz w:val="24"/>
-              </w:rPr>
-              <w:t>plateforme.</w:t>
-            </w:r>
-          </w:p>
-        </w:tc>
-        <w:tc>
-          <w:tcPr>
-            <w:tcW w:w="2128" w:type="dxa"/>
-          </w:tcPr>
-          <w:p>
-            <w:pPr>
-              <w:pStyle w:val="TableParagraph"/>
-              <w:tabs>
-                <w:tab w:val="left" w:pos="1788"/>
-              </w:tabs>
-              <w:spacing w:before="157" w:line="276" w:lineRule="auto"/>
-              <w:ind w:left="106" w:right="98"/>
-              <w:rPr>
-                <w:sz w:val="24"/>
-              </w:rPr>
-            </w:pPr>
-            <w:r>
-              <w:rPr>
-                <w:sz w:val="24"/>
-              </w:rPr>
-              <w:t>Implémenter</w:t>
-            </w:r>
-            <w:r>
-              <w:rPr>
-                <w:spacing w:val="1"/>
-                <w:sz w:val="24"/>
-              </w:rPr>
-              <w:t xml:space="preserve"> </w:t>
-            </w:r>
-            <w:r>
-              <w:rPr>
-                <w:sz w:val="24"/>
-              </w:rPr>
-              <w:t>l'envoi</w:t>
-            </w:r>
-            <w:r>
-              <w:rPr>
-                <w:spacing w:val="7"/>
-                <w:sz w:val="24"/>
-              </w:rPr>
-              <w:t xml:space="preserve"> </w:t>
-            </w:r>
-            <w:r>
-              <w:rPr>
-                <w:sz w:val="24"/>
-              </w:rPr>
-              <w:t>automatique</w:t>
-            </w:r>
-            <w:r>
-              <w:rPr>
-                <w:spacing w:val="-57"/>
-                <w:sz w:val="24"/>
-              </w:rPr>
-              <w:t xml:space="preserve"> </w:t>
-            </w:r>
-            <w:r>
-              <w:rPr>
-                <w:sz w:val="24"/>
-              </w:rPr>
-              <w:t>d'E-mails</w:t>
-            </w:r>
-            <w:r>
-              <w:rPr>
-                <w:sz w:val="24"/>
-              </w:rPr>
-              <w:tab/>
-            </w:r>
-            <w:r>
-              <w:rPr>
-                <w:spacing w:val="-1"/>
-                <w:sz w:val="24"/>
-              </w:rPr>
-              <w:t>de</w:t>
-            </w:r>
-            <w:r>
-              <w:rPr>
-                <w:spacing w:val="-57"/>
-                <w:sz w:val="24"/>
-              </w:rPr>
-              <w:t xml:space="preserve"> </w:t>
-            </w:r>
-            <w:r>
-              <w:rPr>
-                <w:sz w:val="24"/>
-              </w:rPr>
-              <w:t>confirmation</w:t>
-            </w:r>
-            <w:r>
-              <w:rPr>
-                <w:spacing w:val="1"/>
-                <w:sz w:val="24"/>
-              </w:rPr>
-              <w:t xml:space="preserve"> </w:t>
-            </w:r>
-            <w:r>
-              <w:rPr>
-                <w:sz w:val="24"/>
-              </w:rPr>
               <w:t>d'inscription.</w:t>
             </w:r>
           </w:p>
         </w:tc>
         <w:tc>
           <w:tcPr>
-            <w:tcW w:w="1412" w:type="dxa"/>
+            <w:tcW w:w="1415" w:type="dxa"/>
             <w:vMerge/>
-            <w:tcBorders>
-              <w:top w:val="nil"/>
-            </w:tcBorders>
+          </w:tcPr>
+          <w:p>
+            <w:pPr>
+              <w:rPr>
+                <w:sz w:val="2"/>
+                <w:szCs w:val="2"/>
+              </w:rPr>
+            </w:pPr>
+          </w:p>
+        </w:tc>
+      </w:tr>
+      <w:tr>
+        <w:trPr>
+          <w:trHeight w:val="954"/>
+        </w:trPr>
+        <w:tc>
+          <w:tcPr>
+            <w:tcW w:w="561" w:type="dxa"/>
+            <w:vMerge/>
+          </w:tcPr>
+          <w:p>
+            <w:pPr>
+              <w:rPr>
+                <w:sz w:val="2"/>
+                <w:szCs w:val="2"/>
+              </w:rPr>
+            </w:pPr>
+          </w:p>
+        </w:tc>
+        <w:tc>
+          <w:tcPr>
+            <w:tcW w:w="2697" w:type="dxa"/>
+            <w:vMerge/>
+          </w:tcPr>
+          <w:p>
+            <w:pPr>
+              <w:rPr>
+                <w:sz w:val="2"/>
+                <w:szCs w:val="2"/>
+              </w:rPr>
+            </w:pPr>
+          </w:p>
+        </w:tc>
+        <w:tc>
+          <w:tcPr>
+            <w:tcW w:w="2268" w:type="dxa"/>
+            <w:vMerge w:val="restart"/>
+          </w:tcPr>
+          <w:p>
+            <w:pPr>
+              <w:pStyle w:val="BodyText"/>
+              <w:spacing w:before="0" w:after="0"/>
+              <w:ind w:firstLine="0"/>
+            </w:pPr>
+            <w:r>
+              <w:t xml:space="preserve">En tant qu'utilisateur, je va recevoir un courriel de confirmation pour poursuivre la création du compte </w:t>
+            </w:r>
+          </w:p>
+        </w:tc>
+        <w:tc>
+          <w:tcPr>
+            <w:tcW w:w="2126" w:type="dxa"/>
+          </w:tcPr>
+          <w:p>
+            <w:pPr>
+              <w:pStyle w:val="BodyText"/>
+              <w:spacing w:before="0" w:after="0"/>
+              <w:ind w:firstLine="0"/>
+            </w:pPr>
+            <w:r>
+              <w:t>Création du l’interface de création du compte pour c’est rôle</w:t>
+            </w:r>
+          </w:p>
+        </w:tc>
+        <w:tc>
+          <w:tcPr>
+            <w:tcW w:w="1415" w:type="dxa"/>
+            <w:vMerge/>
+          </w:tcPr>
+          <w:p>
+            <w:pPr>
+              <w:rPr>
+                <w:sz w:val="2"/>
+                <w:szCs w:val="2"/>
+              </w:rPr>
+            </w:pPr>
+          </w:p>
+        </w:tc>
+      </w:tr>
+      <w:tr>
+        <w:trPr>
+          <w:trHeight w:val="1751"/>
+        </w:trPr>
+        <w:tc>
+          <w:tcPr>
+            <w:tcW w:w="561" w:type="dxa"/>
+            <w:vMerge/>
+          </w:tcPr>
+          <w:p>
+            <w:pPr>
+              <w:rPr>
+                <w:sz w:val="2"/>
+                <w:szCs w:val="2"/>
+              </w:rPr>
+            </w:pPr>
+          </w:p>
+        </w:tc>
+        <w:tc>
+          <w:tcPr>
+            <w:tcW w:w="2697" w:type="dxa"/>
+            <w:vMerge/>
+          </w:tcPr>
+          <w:p>
+            <w:pPr>
+              <w:rPr>
+                <w:sz w:val="2"/>
+                <w:szCs w:val="2"/>
+              </w:rPr>
+            </w:pPr>
+          </w:p>
+        </w:tc>
+        <w:tc>
+          <w:tcPr>
+            <w:tcW w:w="2268" w:type="dxa"/>
+            <w:vMerge/>
+          </w:tcPr>
+          <w:p>
+            <w:pPr>
+              <w:pStyle w:val="BodyText"/>
+              <w:spacing w:before="0" w:after="0"/>
+              <w:ind w:firstLine="0"/>
+            </w:pPr>
+          </w:p>
+        </w:tc>
+        <w:tc>
+          <w:tcPr>
+            <w:tcW w:w="2126" w:type="dxa"/>
+          </w:tcPr>
+          <w:p>
+            <w:pPr>
+              <w:pStyle w:val="BodyText"/>
+              <w:spacing w:before="0" w:after="0"/>
+              <w:ind w:firstLine="0"/>
+            </w:pPr>
+            <w:r>
+              <w:t>Configuration de l’email et la redirection</w:t>
+            </w:r>
+          </w:p>
+        </w:tc>
+        <w:tc>
+          <w:tcPr>
+            <w:tcW w:w="1415" w:type="dxa"/>
+            <w:vMerge/>
           </w:tcPr>
           <w:p>
             <w:pPr>
@@ -30320,7 +28998,7 @@
         </w:trPr>
         <w:tc>
           <w:tcPr>
-            <w:tcW w:w="562" w:type="dxa"/>
+            <w:tcW w:w="561" w:type="dxa"/>
             <w:tcBorders>
               <w:bottom w:val="nil"/>
             </w:tcBorders>
@@ -30336,7 +29014,7 @@
         </w:tc>
         <w:tc>
           <w:tcPr>
-            <w:tcW w:w="2696" w:type="dxa"/>
+            <w:tcW w:w="2697" w:type="dxa"/>
             <w:tcBorders>
               <w:bottom w:val="nil"/>
             </w:tcBorders>
@@ -30352,47 +29030,109 @@
         </w:tc>
         <w:tc>
           <w:tcPr>
-            <w:tcW w:w="2269" w:type="dxa"/>
-            <w:tcBorders>
-              <w:bottom w:val="nil"/>
-            </w:tcBorders>
-          </w:tcPr>
-          <w:p>
-            <w:pPr>
-              <w:pStyle w:val="TableParagraph"/>
-              <w:rPr>
-                <w:sz w:val="24"/>
-              </w:rPr>
-            </w:pPr>
-          </w:p>
-        </w:tc>
-        <w:tc>
-          <w:tcPr>
-            <w:tcW w:w="2128" w:type="dxa"/>
-            <w:tcBorders>
-              <w:bottom w:val="nil"/>
-            </w:tcBorders>
-          </w:tcPr>
-          <w:p>
-            <w:pPr>
-              <w:pStyle w:val="TableParagraph"/>
-              <w:spacing w:before="201"/>
-              <w:ind w:left="106"/>
-              <w:rPr>
-                <w:sz w:val="24"/>
-              </w:rPr>
-            </w:pPr>
-            <w:r>
-              <w:rPr>
-                <w:sz w:val="24"/>
-              </w:rPr>
+            <w:tcW w:w="2268" w:type="dxa"/>
+            <w:vMerge w:val="restart"/>
+          </w:tcPr>
+          <w:p>
+            <w:pPr>
+              <w:pStyle w:val="BodyText"/>
+              <w:spacing w:before="0" w:after="0"/>
+              <w:ind w:firstLine="0"/>
+            </w:pPr>
+            <w:r>
+              <w:t>En</w:t>
+            </w:r>
+            <w:r>
+              <w:rPr>
+                <w:spacing w:val="-1"/>
+              </w:rPr>
+              <w:t xml:space="preserve"> </w:t>
+            </w:r>
+            <w:r>
+              <w:t>tant</w:t>
+            </w:r>
+            <w:r>
+              <w:rPr>
+                <w:spacing w:val="1"/>
+              </w:rPr>
+              <w:t xml:space="preserve"> </w:t>
+            </w:r>
+            <w:r>
+              <w:t>qu'utilisateur,</w:t>
+            </w:r>
+          </w:p>
+          <w:p>
+            <w:pPr>
+              <w:pStyle w:val="BodyText"/>
+              <w:spacing w:before="0" w:after="0"/>
+              <w:ind w:firstLine="0"/>
+            </w:pPr>
+            <w:r>
+              <w:t>Je souhaite m'authentifier</w:t>
+            </w:r>
+            <w:r>
+              <w:tab/>
+            </w:r>
+            <w:r>
+              <w:rPr>
+                <w:spacing w:val="-2"/>
+              </w:rPr>
+              <w:t>sur</w:t>
+            </w:r>
+            <w:r>
+              <w:rPr>
+                <w:spacing w:val="-57"/>
+              </w:rPr>
+              <w:t xml:space="preserve">  </w:t>
+            </w:r>
+            <w:r>
+              <w:t>mon compte dans la plateforme .</w:t>
+            </w:r>
+          </w:p>
+        </w:tc>
+        <w:tc>
+          <w:tcPr>
+            <w:tcW w:w="2126" w:type="dxa"/>
+            <w:vMerge w:val="restart"/>
+          </w:tcPr>
+          <w:p>
+            <w:pPr>
+              <w:pStyle w:val="BodyText"/>
+              <w:spacing w:before="0" w:after="0"/>
+              <w:ind w:firstLine="0"/>
+            </w:pPr>
+            <w:r>
               <w:t>Configurer</w:t>
             </w:r>
-          </w:p>
-        </w:tc>
-        <w:tc>
-          <w:tcPr>
-            <w:tcW w:w="1412" w:type="dxa"/>
+            <w:r>
+              <w:t xml:space="preserve"> </w:t>
+            </w:r>
+            <w:r>
+              <w:t>L’authentification</w:t>
+            </w:r>
+            <w:r>
+              <w:t xml:space="preserve"> </w:t>
+            </w:r>
+            <w:r>
+              <w:t>Côté Back end pour</w:t>
+            </w:r>
+            <w:r>
+              <w:t xml:space="preserve"> tous les </w:t>
+            </w:r>
+            <w:r>
+              <w:t>l'utilisateur</w:t>
+            </w:r>
+            <w:r>
+              <w:t>s</w:t>
+            </w:r>
+            <w:r>
+              <w:t>.</w:t>
+            </w:r>
+          </w:p>
+        </w:tc>
+        <w:tc>
+          <w:tcPr>
+            <w:tcW w:w="1415" w:type="dxa"/>
             <w:tcBorders>
               <w:bottom w:val="nil"/>
             </w:tcBorders>
@@ -30413,7 +29153,7 @@
         </w:trPr>
         <w:tc>
           <w:tcPr>
-            <w:tcW w:w="562" w:type="dxa"/>
+            <w:tcW w:w="561" w:type="dxa"/>
             <w:tcBorders>
               <w:top w:val="nil"/>
               <w:bottom w:val="nil"/>
@@ -30430,7 +29170,7 @@
         </w:tc>
         <w:tc>
           <w:tcPr>
-            <w:tcW w:w="2696" w:type="dxa"/>
+            <w:tcW w:w="2697" w:type="dxa"/>
             <w:tcBorders>
               <w:top w:val="nil"/>
               <w:bottom w:val="nil"/>
@@ -30447,49 +29187,30 @@
         </w:tc>
         <w:tc>
           <w:tcPr>
-            <w:tcW w:w="2269" w:type="dxa"/>
-            <w:tcBorders>
-              <w:top w:val="nil"/>
-              <w:bottom w:val="nil"/>
-            </w:tcBorders>
-          </w:tcPr>
-          <w:p>
-            <w:pPr>
-              <w:pStyle w:val="TableParagraph"/>
-              <w:rPr>
-                <w:sz w:val="24"/>
-              </w:rPr>
-            </w:pPr>
-          </w:p>
-        </w:tc>
-        <w:tc>
-          <w:tcPr>
-            <w:tcW w:w="2128" w:type="dxa"/>
-            <w:tcBorders>
-              <w:top w:val="nil"/>
-              <w:bottom w:val="nil"/>
-            </w:tcBorders>
-          </w:tcPr>
-          <w:p>
-            <w:pPr>
-              <w:pStyle w:val="TableParagraph"/>
-              <w:spacing w:before="15"/>
-              <w:ind w:left="106"/>
-              <w:rPr>
-                <w:sz w:val="24"/>
-              </w:rPr>
-            </w:pPr>
-            <w:r>
-              <w:rPr>
-                <w:sz w:val="24"/>
-              </w:rPr>
-              <w:t>l'authentification</w:t>
-            </w:r>
-          </w:p>
-        </w:tc>
-        <w:tc>
-          <w:tcPr>
-            <w:tcW w:w="1412" w:type="dxa"/>
+            <w:tcW w:w="2268" w:type="dxa"/>
+            <w:vMerge/>
+          </w:tcPr>
+          <w:p>
+            <w:pPr>
+              <w:pStyle w:val="BodyText"/>
+              <w:spacing w:before="0" w:after="0"/>
+            </w:pPr>
+          </w:p>
+        </w:tc>
+        <w:tc>
+          <w:tcPr>
+            <w:tcW w:w="2126" w:type="dxa"/>
+            <w:vMerge/>
+          </w:tcPr>
+          <w:p>
+            <w:pPr>
+              <w:pStyle w:val="BodyText"/>
+            </w:pPr>
+          </w:p>
+        </w:tc>
+        <w:tc>
+          <w:tcPr>
+            <w:tcW w:w="1415" w:type="dxa"/>
             <w:tcBorders>
               <w:top w:val="nil"/>
               <w:bottom w:val="nil"/>
@@ -30511,7 +29232,7 @@
         </w:trPr>
         <w:tc>
           <w:tcPr>
-            <w:tcW w:w="562" w:type="dxa"/>
+            <w:tcW w:w="561" w:type="dxa"/>
             <w:tcBorders>
               <w:top w:val="nil"/>
               <w:bottom w:val="nil"/>
@@ -30528,7 +29249,7 @@
         </w:tc>
         <w:tc>
           <w:tcPr>
-            <w:tcW w:w="2696" w:type="dxa"/>
+            <w:tcW w:w="2697" w:type="dxa"/>
             <w:tcBorders>
               <w:top w:val="nil"/>
               <w:bottom w:val="nil"/>
@@ -30545,7 +29266,30 @@
         </w:tc>
         <w:tc>
           <w:tcPr>
-            <w:tcW w:w="2269" w:type="dxa"/>
+            <w:tcW w:w="2268" w:type="dxa"/>
+            <w:vMerge/>
+          </w:tcPr>
+          <w:p>
+            <w:pPr>
+              <w:pStyle w:val="BodyText"/>
+              <w:spacing w:before="0" w:after="0"/>
+            </w:pPr>
+          </w:p>
+        </w:tc>
+        <w:tc>
+          <w:tcPr>
+            <w:tcW w:w="2126" w:type="dxa"/>
+            <w:vMerge/>
+          </w:tcPr>
+          <w:p>
+            <w:pPr>
+              <w:pStyle w:val="BodyText"/>
+            </w:pPr>
+          </w:p>
+        </w:tc>
+        <w:tc>
+          <w:tcPr>
+            <w:tcW w:w="1415" w:type="dxa"/>
             <w:tcBorders>
               <w:top w:val="nil"/>
               <w:bottom w:val="nil"/>
@@ -30560,9 +29304,14 @@
             </w:pPr>
           </w:p>
         </w:tc>
-        <w:tc>
-          <w:tcPr>
-            <w:tcW w:w="2128" w:type="dxa"/>
+      </w:tr>
+      <w:tr>
+        <w:trPr>
+          <w:trHeight w:val="135"/>
+        </w:trPr>
+        <w:tc>
+          <w:tcPr>
+            <w:tcW w:w="561" w:type="dxa"/>
             <w:tcBorders>
               <w:top w:val="nil"/>
               <w:bottom w:val="nil"/>
@@ -30571,51 +29320,15 @@
           <w:p>
             <w:pPr>
               <w:pStyle w:val="TableParagraph"/>
-              <w:spacing w:before="15"/>
-              <w:ind w:left="106"/>
               <w:rPr>
                 <w:sz w:val="24"/>
               </w:rPr>
             </w:pPr>
-            <w:r>
-              <w:rPr>
-                <w:sz w:val="24"/>
-              </w:rPr>
-              <w:t>côté</w:t>
-            </w:r>
-            <w:r>
-              <w:rPr>
-                <w:spacing w:val="53"/>
-                <w:sz w:val="24"/>
-              </w:rPr>
-              <w:t xml:space="preserve"> </w:t>
-            </w:r>
-            <w:proofErr w:type="spellStart"/>
-            <w:r>
-              <w:rPr>
-                <w:sz w:val="24"/>
-              </w:rPr>
-              <w:t>Backend</w:t>
-            </w:r>
-            <w:proofErr w:type="spellEnd"/>
-            <w:r>
-              <w:rPr>
-                <w:spacing w:val="53"/>
-                <w:sz w:val="24"/>
-              </w:rPr>
-              <w:t xml:space="preserve"> </w:t>
-            </w:r>
-            <w:r>
-              <w:rPr>
-                <w:sz w:val="24"/>
-              </w:rPr>
-              <w:t>pour</w:t>
-            </w:r>
-          </w:p>
-        </w:tc>
-        <w:tc>
-          <w:tcPr>
-            <w:tcW w:w="1412" w:type="dxa"/>
+          </w:p>
+        </w:tc>
+        <w:tc>
+          <w:tcPr>
+            <w:tcW w:w="2697" w:type="dxa"/>
             <w:tcBorders>
               <w:top w:val="nil"/>
               <w:bottom w:val="nil"/>
@@ -30630,14 +29343,32 @@
             </w:pPr>
           </w:p>
         </w:tc>
-      </w:tr>
-      <w:tr>
-        <w:trPr>
-          <w:trHeight w:val="401"/>
-        </w:trPr>
-        <w:tc>
-          <w:tcPr>
-            <w:tcW w:w="562" w:type="dxa"/>
+        <w:tc>
+          <w:tcPr>
+            <w:tcW w:w="2268" w:type="dxa"/>
+            <w:vMerge/>
+          </w:tcPr>
+          <w:p>
+            <w:pPr>
+              <w:pStyle w:val="BodyText"/>
+              <w:spacing w:before="0" w:after="0"/>
+            </w:pPr>
+          </w:p>
+        </w:tc>
+        <w:tc>
+          <w:tcPr>
+            <w:tcW w:w="2126" w:type="dxa"/>
+            <w:vMerge/>
+          </w:tcPr>
+          <w:p>
+            <w:pPr>
+              <w:pStyle w:val="BodyText"/>
+            </w:pPr>
+          </w:p>
+        </w:tc>
+        <w:tc>
+          <w:tcPr>
+            <w:tcW w:w="1415" w:type="dxa"/>
             <w:tcBorders>
               <w:top w:val="nil"/>
               <w:bottom w:val="nil"/>
@@ -30652,125 +29383,14 @@
             </w:pPr>
           </w:p>
         </w:tc>
-        <w:tc>
-          <w:tcPr>
-            <w:tcW w:w="2696" w:type="dxa"/>
-            <w:tcBorders>
-              <w:top w:val="nil"/>
-              <w:bottom w:val="nil"/>
-            </w:tcBorders>
-          </w:tcPr>
-          <w:p>
-            <w:pPr>
-              <w:pStyle w:val="TableParagraph"/>
-              <w:rPr>
-                <w:sz w:val="24"/>
-              </w:rPr>
-            </w:pPr>
-          </w:p>
-        </w:tc>
-        <w:tc>
-          <w:tcPr>
-            <w:tcW w:w="2269" w:type="dxa"/>
-            <w:tcBorders>
-              <w:top w:val="nil"/>
-              <w:bottom w:val="nil"/>
-            </w:tcBorders>
-          </w:tcPr>
-          <w:p>
-            <w:pPr>
-              <w:pStyle w:val="TableParagraph"/>
-              <w:spacing w:before="100"/>
-              <w:ind w:left="88" w:right="81"/>
-              <w:jc w:val="center"/>
-              <w:rPr>
-                <w:sz w:val="24"/>
-              </w:rPr>
-            </w:pPr>
-            <w:r>
-              <w:rPr>
-                <w:sz w:val="24"/>
-              </w:rPr>
-              <w:t>En</w:t>
-            </w:r>
-            <w:r>
-              <w:rPr>
-                <w:spacing w:val="-1"/>
-                <w:sz w:val="24"/>
-              </w:rPr>
-              <w:t xml:space="preserve"> </w:t>
-            </w:r>
-            <w:r>
-              <w:rPr>
-                <w:sz w:val="24"/>
-              </w:rPr>
-              <w:t>tant</w:t>
-            </w:r>
-            <w:r>
-              <w:rPr>
-                <w:spacing w:val="1"/>
-                <w:sz w:val="24"/>
-              </w:rPr>
-              <w:t xml:space="preserve"> </w:t>
-            </w:r>
-            <w:r>
-              <w:rPr>
-                <w:sz w:val="24"/>
-              </w:rPr>
-              <w:t>qu'utilisateur,</w:t>
-            </w:r>
-          </w:p>
-        </w:tc>
-        <w:tc>
-          <w:tcPr>
-            <w:tcW w:w="2128" w:type="dxa"/>
-            <w:tcBorders>
-              <w:top w:val="nil"/>
-              <w:bottom w:val="nil"/>
-            </w:tcBorders>
-          </w:tcPr>
-          <w:p>
-            <w:pPr>
-              <w:pStyle w:val="TableParagraph"/>
-              <w:spacing w:before="16"/>
-              <w:ind w:left="106"/>
-              <w:rPr>
-                <w:sz w:val="24"/>
-              </w:rPr>
-            </w:pPr>
-            <w:r>
-              <w:rPr>
-                <w:sz w:val="24"/>
-              </w:rPr>
-              <w:t>l'utilisateur.</w:t>
-            </w:r>
-          </w:p>
-        </w:tc>
-        <w:tc>
-          <w:tcPr>
-            <w:tcW w:w="1412" w:type="dxa"/>
-            <w:tcBorders>
-              <w:top w:val="nil"/>
-              <w:bottom w:val="nil"/>
-            </w:tcBorders>
-          </w:tcPr>
-          <w:p>
-            <w:pPr>
-              <w:pStyle w:val="TableParagraph"/>
-              <w:rPr>
-                <w:sz w:val="24"/>
-              </w:rPr>
-            </w:pPr>
-          </w:p>
-        </w:tc>
       </w:tr>
       <w:tr>
         <w:trPr>
-          <w:trHeight w:val="131"/>
+          <w:trHeight w:val="276"/>
         </w:trPr>
         <w:tc>
           <w:tcPr>
-            <w:tcW w:w="562" w:type="dxa"/>
+            <w:tcW w:w="561" w:type="dxa"/>
             <w:vMerge w:val="restart"/>
             <w:tcBorders>
               <w:top w:val="nil"/>
@@ -30788,7 +29408,7 @@
         </w:tc>
         <w:tc>
           <w:tcPr>
-            <w:tcW w:w="2696" w:type="dxa"/>
+            <w:tcW w:w="2697" w:type="dxa"/>
             <w:vMerge w:val="restart"/>
             <w:tcBorders>
               <w:top w:val="nil"/>
@@ -30806,7 +29426,34 @@
         </w:tc>
         <w:tc>
           <w:tcPr>
-            <w:tcW w:w="2269" w:type="dxa"/>
+            <w:tcW w:w="2268" w:type="dxa"/>
+            <w:vMerge/>
+          </w:tcPr>
+          <w:p>
+            <w:pPr>
+              <w:pStyle w:val="BodyText"/>
+              <w:spacing w:before="0" w:after="0"/>
+            </w:pPr>
+          </w:p>
+        </w:tc>
+        <w:tc>
+          <w:tcPr>
+            <w:tcW w:w="2126" w:type="dxa"/>
+            <w:vMerge/>
+          </w:tcPr>
+          <w:p>
+            <w:pPr>
+              <w:pStyle w:val="BodyText"/>
+              <w:spacing w:before="0" w:after="0"/>
+              <w:rPr>
+                <w:sz w:val="6"/>
+              </w:rPr>
+            </w:pPr>
+          </w:p>
+        </w:tc>
+        <w:tc>
+          <w:tcPr>
+            <w:tcW w:w="1415" w:type="dxa"/>
             <w:vMerge w:val="restart"/>
             <w:tcBorders>
               <w:top w:val="nil"/>
@@ -30816,96 +29463,499 @@
           <w:p>
             <w:pPr>
               <w:pStyle w:val="TableParagraph"/>
-              <w:tabs>
-                <w:tab w:val="left" w:pos="1359"/>
-              </w:tabs>
-              <w:spacing w:before="15"/>
-              <w:ind w:left="107"/>
               <w:rPr>
                 <w:sz w:val="24"/>
               </w:rPr>
             </w:pPr>
-            <w:proofErr w:type="gramStart"/>
-            <w:r>
-              <w:rPr>
-                <w:sz w:val="24"/>
-              </w:rPr>
-              <w:t>je</w:t>
-            </w:r>
-            <w:proofErr w:type="gramEnd"/>
-            <w:r>
-              <w:rPr>
-                <w:sz w:val="24"/>
-              </w:rPr>
-              <w:tab/>
-              <w:t>souhaite</w:t>
-            </w:r>
-          </w:p>
-          <w:p>
-            <w:pPr>
-              <w:pStyle w:val="TableParagraph"/>
-              <w:tabs>
-                <w:tab w:val="left" w:pos="1863"/>
-              </w:tabs>
-              <w:spacing w:before="43" w:line="276" w:lineRule="auto"/>
-              <w:ind w:left="107" w:right="100"/>
-              <w:rPr>
-                <w:sz w:val="24"/>
-              </w:rPr>
-            </w:pPr>
-            <w:r>
-              <w:rPr>
-                <w:sz w:val="24"/>
-              </w:rPr>
-              <w:t>m'authentifier</w:t>
-            </w:r>
-            <w:r>
-              <w:rPr>
-                <w:sz w:val="24"/>
-              </w:rPr>
-              <w:tab/>
-            </w:r>
-            <w:r>
-              <w:rPr>
-                <w:spacing w:val="-2"/>
-                <w:sz w:val="24"/>
-              </w:rPr>
-              <w:t>sur</w:t>
-            </w:r>
-            <w:r>
-              <w:rPr>
-                <w:spacing w:val="-57"/>
-                <w:sz w:val="24"/>
-              </w:rPr>
-              <w:t xml:space="preserve"> </w:t>
-            </w:r>
-            <w:r>
-              <w:rPr>
-                <w:sz w:val="24"/>
-              </w:rPr>
-              <w:t>mon compte.</w:t>
-            </w:r>
-          </w:p>
-        </w:tc>
-        <w:tc>
-          <w:tcPr>
-            <w:tcW w:w="2128" w:type="dxa"/>
+          </w:p>
+        </w:tc>
+      </w:tr>
+      <w:tr>
+        <w:trPr>
+          <w:trHeight w:val="58"/>
+        </w:trPr>
+        <w:tc>
+          <w:tcPr>
+            <w:tcW w:w="561" w:type="dxa"/>
+            <w:vMerge/>
             <w:tcBorders>
               <w:top w:val="nil"/>
+              <w:bottom w:val="nil"/>
             </w:tcBorders>
           </w:tcPr>
           <w:p>
             <w:pPr>
+              <w:rPr>
+                <w:sz w:val="2"/>
+                <w:szCs w:val="2"/>
+              </w:rPr>
+            </w:pPr>
+          </w:p>
+        </w:tc>
+        <w:tc>
+          <w:tcPr>
+            <w:tcW w:w="2697" w:type="dxa"/>
+            <w:vMerge/>
+            <w:tcBorders>
+              <w:top w:val="nil"/>
+              <w:bottom w:val="nil"/>
+            </w:tcBorders>
+          </w:tcPr>
+          <w:p>
+            <w:pPr>
+              <w:rPr>
+                <w:sz w:val="2"/>
+                <w:szCs w:val="2"/>
+              </w:rPr>
+            </w:pPr>
+          </w:p>
+        </w:tc>
+        <w:tc>
+          <w:tcPr>
+            <w:tcW w:w="2268" w:type="dxa"/>
+            <w:vMerge/>
+          </w:tcPr>
+          <w:p>
+            <w:pPr>
+              <w:pStyle w:val="BodyText"/>
+              <w:spacing w:before="0" w:after="0"/>
+              <w:rPr>
+                <w:sz w:val="2"/>
+                <w:szCs w:val="2"/>
+              </w:rPr>
+            </w:pPr>
+          </w:p>
+        </w:tc>
+        <w:tc>
+          <w:tcPr>
+            <w:tcW w:w="2126" w:type="dxa"/>
+          </w:tcPr>
+          <w:p>
+            <w:pPr>
+              <w:pStyle w:val="BodyText"/>
+              <w:spacing w:before="0" w:after="0"/>
+              <w:ind w:firstLine="0"/>
+            </w:pPr>
+            <w:r>
+              <w:t>Créer</w:t>
+            </w:r>
+            <w:r>
+              <w:rPr>
+                <w:spacing w:val="26"/>
+              </w:rPr>
+              <w:t xml:space="preserve"> </w:t>
+            </w:r>
+            <w:r>
+              <w:t>le</w:t>
+            </w:r>
+            <w:r>
+              <w:rPr>
+                <w:spacing w:val="27"/>
+              </w:rPr>
+              <w:t xml:space="preserve"> </w:t>
+            </w:r>
+            <w:r>
+              <w:t>formulaire</w:t>
+            </w:r>
+            <w:r>
+              <w:rPr>
+                <w:spacing w:val="-57"/>
+              </w:rPr>
+              <w:t xml:space="preserve"> </w:t>
+            </w:r>
+            <w:r>
+              <w:t>d'authentification</w:t>
+            </w:r>
+            <w:r>
+              <w:rPr>
+                <w:spacing w:val="1"/>
+              </w:rPr>
+              <w:t xml:space="preserve"> </w:t>
+            </w:r>
+            <w:r>
+              <w:t>côté</w:t>
+            </w:r>
+            <w:r>
+              <w:rPr>
+                <w:spacing w:val="-2"/>
+              </w:rPr>
+              <w:t xml:space="preserve"> </w:t>
+            </w:r>
+            <w:r>
+              <w:t>Front end</w:t>
+            </w:r>
+          </w:p>
+        </w:tc>
+        <w:tc>
+          <w:tcPr>
+            <w:tcW w:w="1415" w:type="dxa"/>
+            <w:vMerge/>
+            <w:tcBorders>
+              <w:top w:val="nil"/>
+              <w:bottom w:val="nil"/>
+            </w:tcBorders>
+          </w:tcPr>
+          <w:p>
+            <w:pPr>
+              <w:rPr>
+                <w:sz w:val="2"/>
+                <w:szCs w:val="2"/>
+              </w:rPr>
+            </w:pPr>
+          </w:p>
+        </w:tc>
+      </w:tr>
+      <w:tr>
+        <w:trPr>
+          <w:trHeight w:val="422"/>
+        </w:trPr>
+        <w:tc>
+          <w:tcPr>
+            <w:tcW w:w="561" w:type="dxa"/>
+            <w:tcBorders>
+              <w:top w:val="nil"/>
+              <w:bottom w:val="nil"/>
+            </w:tcBorders>
+          </w:tcPr>
+          <w:p>
+            <w:pPr>
               <w:pStyle w:val="TableParagraph"/>
-              <w:rPr>
-                <w:sz w:val="6"/>
-              </w:rPr>
-            </w:pPr>
-          </w:p>
-        </w:tc>
-        <w:tc>
-          <w:tcPr>
-            <w:tcW w:w="1412" w:type="dxa"/>
+              <w:spacing w:before="11"/>
+              <w:rPr>
+                <w:sz w:val="29"/>
+              </w:rPr>
+            </w:pPr>
+          </w:p>
+          <w:p>
+            <w:pPr>
+              <w:pStyle w:val="TableParagraph"/>
+              <w:ind w:right="208"/>
+              <w:jc w:val="right"/>
+              <w:rPr>
+                <w:b/>
+                <w:sz w:val="24"/>
+              </w:rPr>
+            </w:pPr>
+            <w:r>
+              <w:rPr>
+                <w:b/>
+                <w:sz w:val="24"/>
+              </w:rPr>
+              <w:t>2</w:t>
+            </w:r>
+          </w:p>
+        </w:tc>
+        <w:tc>
+          <w:tcPr>
+            <w:tcW w:w="2697" w:type="dxa"/>
+            <w:tcBorders>
+              <w:top w:val="nil"/>
+              <w:bottom w:val="nil"/>
+            </w:tcBorders>
+          </w:tcPr>
+          <w:p>
+            <w:pPr>
+              <w:pStyle w:val="TableParagraph"/>
+              <w:spacing w:before="186" w:line="276" w:lineRule="auto"/>
+              <w:ind w:right="456"/>
+              <w:rPr>
+                <w:b/>
+                <w:sz w:val="24"/>
+              </w:rPr>
+            </w:pPr>
+            <w:r>
+              <w:rPr>
+                <w:b/>
+                <w:sz w:val="24"/>
+              </w:rPr>
+              <w:t xml:space="preserve">        </w:t>
+            </w:r>
+            <w:r>
+              <w:rPr>
+                <w:b/>
+                <w:sz w:val="24"/>
+              </w:rPr>
+              <w:t>Gestion de</w:t>
+            </w:r>
+            <w:r>
+              <w:rPr>
+                <w:b/>
+                <w:spacing w:val="1"/>
+                <w:sz w:val="24"/>
+              </w:rPr>
+              <w:t xml:space="preserve">      .   </w:t>
+            </w:r>
+            <w:r>
+              <w:rPr>
+                <w:b/>
+                <w:spacing w:val="-1"/>
+                <w:sz w:val="24"/>
+              </w:rPr>
+              <w:t>l'authentification</w:t>
+            </w:r>
+          </w:p>
+        </w:tc>
+        <w:tc>
+          <w:tcPr>
+            <w:tcW w:w="2268" w:type="dxa"/>
+            <w:vMerge/>
+          </w:tcPr>
+          <w:p>
+            <w:pPr>
+              <w:pStyle w:val="BodyText"/>
+              <w:spacing w:before="0" w:after="0"/>
+            </w:pPr>
+          </w:p>
+        </w:tc>
+        <w:tc>
+          <w:tcPr>
+            <w:tcW w:w="2126" w:type="dxa"/>
+          </w:tcPr>
+          <w:p>
+            <w:pPr>
+              <w:pStyle w:val="BodyText"/>
+              <w:spacing w:before="0" w:after="0"/>
+              <w:ind w:firstLine="0"/>
+            </w:pPr>
+            <w:r>
+              <w:t>Gérer</w:t>
+            </w:r>
+            <w:r>
+              <w:rPr>
+                <w:spacing w:val="1"/>
+              </w:rPr>
+              <w:t xml:space="preserve"> </w:t>
+            </w:r>
+            <w:r>
+              <w:t>l'authentification</w:t>
+            </w:r>
+            <w:r>
+              <w:rPr>
+                <w:spacing w:val="43"/>
+              </w:rPr>
+              <w:t xml:space="preserve"> </w:t>
+            </w:r>
+            <w:r>
+              <w:t>et</w:t>
+            </w:r>
+          </w:p>
+          <w:p>
+            <w:pPr>
+              <w:pStyle w:val="BodyText"/>
+              <w:spacing w:before="0" w:after="0"/>
+              <w:ind w:firstLine="0"/>
+            </w:pPr>
+            <w:r>
+              <w:t>les</w:t>
+            </w:r>
+            <w:r>
+              <w:rPr>
+                <w:spacing w:val="-1"/>
+              </w:rPr>
+              <w:t xml:space="preserve"> </w:t>
+            </w:r>
+            <w:r>
+              <w:t>sessions</w:t>
+            </w:r>
+            <w:r>
+              <w:t xml:space="preserve"> des utilisateurs</w:t>
+            </w:r>
+          </w:p>
+        </w:tc>
+        <w:tc>
+          <w:tcPr>
+            <w:tcW w:w="1415" w:type="dxa"/>
+            <w:tcBorders>
+              <w:top w:val="nil"/>
+              <w:bottom w:val="nil"/>
+            </w:tcBorders>
+          </w:tcPr>
+          <w:p>
+            <w:pPr>
+              <w:pStyle w:val="TableParagraph"/>
+              <w:rPr>
+                <w:sz w:val="26"/>
+              </w:rPr>
+            </w:pPr>
+          </w:p>
+          <w:p>
+            <w:pPr>
+              <w:pStyle w:val="TableParagraph"/>
+              <w:spacing w:before="204"/>
+              <w:ind w:left="121" w:right="118"/>
+              <w:jc w:val="center"/>
+              <w:rPr>
+                <w:b/>
+                <w:sz w:val="24"/>
+              </w:rPr>
+            </w:pPr>
+            <w:r>
+              <w:rPr>
+                <w:b/>
+                <w:sz w:val="24"/>
+              </w:rPr>
+              <w:t>15</w:t>
+            </w:r>
+            <w:r>
+              <w:rPr>
+                <w:b/>
+                <w:spacing w:val="-1"/>
+                <w:sz w:val="24"/>
+              </w:rPr>
+              <w:t xml:space="preserve"> </w:t>
+            </w:r>
+            <w:r>
+              <w:rPr>
+                <w:b/>
+                <w:sz w:val="24"/>
+              </w:rPr>
+              <w:t>Jours</w:t>
+            </w:r>
+          </w:p>
+        </w:tc>
+      </w:tr>
+      <w:tr>
+        <w:trPr>
+          <w:trHeight w:val="373"/>
+        </w:trPr>
+        <w:tc>
+          <w:tcPr>
+            <w:tcW w:w="561" w:type="dxa"/>
+            <w:tcBorders>
+              <w:top w:val="nil"/>
+              <w:bottom w:val="nil"/>
+            </w:tcBorders>
+          </w:tcPr>
+          <w:p>
+            <w:pPr>
+              <w:pStyle w:val="TableParagraph"/>
+              <w:rPr>
+                <w:sz w:val="24"/>
+              </w:rPr>
+            </w:pPr>
+          </w:p>
+        </w:tc>
+        <w:tc>
+          <w:tcPr>
+            <w:tcW w:w="2697" w:type="dxa"/>
+            <w:tcBorders>
+              <w:top w:val="nil"/>
+              <w:bottom w:val="nil"/>
+            </w:tcBorders>
+          </w:tcPr>
+          <w:p>
+            <w:pPr>
+              <w:pStyle w:val="TableParagraph"/>
+              <w:rPr>
+                <w:sz w:val="24"/>
+              </w:rPr>
+            </w:pPr>
+          </w:p>
+        </w:tc>
+        <w:tc>
+          <w:tcPr>
+            <w:tcW w:w="2268" w:type="dxa"/>
+            <w:vMerge w:val="restart"/>
+          </w:tcPr>
+          <w:p>
+            <w:pPr>
+              <w:pStyle w:val="BodyText"/>
+              <w:spacing w:before="0" w:after="0"/>
+              <w:ind w:firstLine="0"/>
+            </w:pPr>
+            <w:r>
+              <w:t>En tant qu'administrateur,</w:t>
+            </w:r>
+            <w:r>
+              <w:rPr>
+                <w:spacing w:val="12"/>
+              </w:rPr>
+              <w:t xml:space="preserve"> </w:t>
+            </w:r>
+            <w:r>
+              <w:t>je</w:t>
+            </w:r>
+            <w:r>
+              <w:rPr>
+                <w:spacing w:val="-57"/>
+              </w:rPr>
+              <w:t xml:space="preserve"> </w:t>
+            </w:r>
+            <w:r>
+              <w:t>souhaite</w:t>
+            </w:r>
+            <w:r>
+              <w:rPr>
+                <w:spacing w:val="1"/>
+              </w:rPr>
+              <w:t xml:space="preserve"> </w:t>
+            </w:r>
+            <w:r>
+              <w:t xml:space="preserve">m'authentifier </w:t>
+            </w:r>
+            <w:r>
+              <w:rPr>
+                <w:spacing w:val="-2"/>
+              </w:rPr>
+              <w:t>sur</w:t>
+            </w:r>
+            <w:r>
+              <w:rPr>
+                <w:spacing w:val="-57"/>
+              </w:rPr>
+              <w:t xml:space="preserve">                   </w:t>
+            </w:r>
+            <w:r>
+              <w:t xml:space="preserve">mon compte </w:t>
+            </w:r>
+            <w:r>
+              <w:t>dans la plateforme .</w:t>
+            </w:r>
+          </w:p>
+        </w:tc>
+        <w:tc>
+          <w:tcPr>
+            <w:tcW w:w="2126" w:type="dxa"/>
+            <w:tcBorders>
+              <w:bottom w:val="nil"/>
+            </w:tcBorders>
+          </w:tcPr>
+          <w:p>
+            <w:pPr>
+              <w:pStyle w:val="BodyText"/>
+              <w:spacing w:before="0" w:after="0"/>
+              <w:ind w:firstLine="0"/>
+            </w:pPr>
+            <w:r>
+              <w:t>Configurer</w:t>
+            </w:r>
+          </w:p>
+        </w:tc>
+        <w:tc>
+          <w:tcPr>
+            <w:tcW w:w="1415" w:type="dxa"/>
+            <w:tcBorders>
+              <w:top w:val="nil"/>
+              <w:bottom w:val="nil"/>
+            </w:tcBorders>
+          </w:tcPr>
+          <w:p>
+            <w:pPr>
+              <w:pStyle w:val="TableParagraph"/>
+              <w:rPr>
+                <w:sz w:val="24"/>
+              </w:rPr>
+            </w:pPr>
+          </w:p>
+        </w:tc>
+      </w:tr>
+      <w:tr>
+        <w:trPr>
+          <w:trHeight w:val="1040"/>
+        </w:trPr>
+        <w:tc>
+          <w:tcPr>
+            <w:tcW w:w="561" w:type="dxa"/>
             <w:vMerge w:val="restart"/>
             <w:tcBorders>
               <w:top w:val="nil"/>
@@ -30921,14 +29971,113 @@
             </w:pPr>
           </w:p>
         </w:tc>
+        <w:tc>
+          <w:tcPr>
+            <w:tcW w:w="2697" w:type="dxa"/>
+            <w:vMerge w:val="restart"/>
+            <w:tcBorders>
+              <w:top w:val="nil"/>
+              <w:bottom w:val="nil"/>
+            </w:tcBorders>
+          </w:tcPr>
+          <w:p>
+            <w:pPr>
+              <w:pStyle w:val="BodyText"/>
+            </w:pPr>
+          </w:p>
+        </w:tc>
+        <w:tc>
+          <w:tcPr>
+            <w:tcW w:w="2268" w:type="dxa"/>
+            <w:vMerge/>
+          </w:tcPr>
+          <w:p>
+            <w:pPr>
+              <w:pStyle w:val="BodyText"/>
+              <w:spacing w:before="0" w:after="0"/>
+            </w:pPr>
+          </w:p>
+        </w:tc>
+        <w:tc>
+          <w:tcPr>
+            <w:tcW w:w="2126" w:type="dxa"/>
+            <w:tcBorders>
+              <w:top w:val="nil"/>
+            </w:tcBorders>
+          </w:tcPr>
+          <w:p>
+            <w:pPr>
+              <w:pStyle w:val="BodyText"/>
+              <w:spacing w:before="0" w:after="0"/>
+              <w:ind w:firstLine="0"/>
+            </w:pPr>
+            <w:r>
+              <w:t>l'authentification</w:t>
+            </w:r>
+            <w:r>
+              <w:rPr>
+                <w:spacing w:val="1"/>
+              </w:rPr>
+              <w:t xml:space="preserve"> </w:t>
+            </w:r>
+            <w:r>
+              <w:t>côté</w:t>
+            </w:r>
+            <w:r>
+              <w:rPr>
+                <w:spacing w:val="46"/>
+              </w:rPr>
+              <w:t xml:space="preserve"> </w:t>
+            </w:r>
+            <w:r>
+              <w:t>Back end</w:t>
+            </w:r>
+            <w:r>
+              <w:rPr>
+                <w:spacing w:val="47"/>
+              </w:rPr>
+              <w:t xml:space="preserve"> </w:t>
+            </w:r>
+            <w:r>
+              <w:t>pour</w:t>
+            </w:r>
+            <w:r>
+              <w:rPr>
+                <w:spacing w:val="-57"/>
+              </w:rPr>
+              <w:t xml:space="preserve"> </w:t>
+            </w:r>
+            <w:r>
+              <w:t>l'administrateur</w:t>
+            </w:r>
+          </w:p>
+        </w:tc>
+        <w:tc>
+          <w:tcPr>
+            <w:tcW w:w="1415" w:type="dxa"/>
+            <w:vMerge w:val="restart"/>
+            <w:tcBorders>
+              <w:top w:val="nil"/>
+              <w:bottom w:val="nil"/>
+            </w:tcBorders>
+          </w:tcPr>
+          <w:p>
+            <w:pPr>
+              <w:pStyle w:val="TableParagraph"/>
+              <w:rPr>
+                <w:sz w:val="24"/>
+              </w:rPr>
+            </w:pPr>
+          </w:p>
+        </w:tc>
       </w:tr>
       <w:tr>
         <w:trPr>
-          <w:trHeight w:val="1103"/>
+          <w:trHeight w:val="1008"/>
         </w:trPr>
         <w:tc>
           <w:tcPr>
-            <w:tcW w:w="562" w:type="dxa"/>
+            <w:tcW w:w="561" w:type="dxa"/>
             <w:vMerge/>
             <w:tcBorders>
               <w:top w:val="nil"/>
@@ -30946,7 +30095,7 @@
         </w:tc>
         <w:tc>
           <w:tcPr>
-            <w:tcW w:w="2696" w:type="dxa"/>
+            <w:tcW w:w="2697" w:type="dxa"/>
             <w:vMerge/>
             <w:tcBorders>
               <w:top w:val="nil"/>
@@ -30964,7 +30113,75 @@
         </w:tc>
         <w:tc>
           <w:tcPr>
-            <w:tcW w:w="2269" w:type="dxa"/>
+            <w:tcW w:w="2268" w:type="dxa"/>
+            <w:vMerge/>
+          </w:tcPr>
+          <w:p>
+            <w:pPr>
+              <w:pStyle w:val="BodyText"/>
+              <w:spacing w:before="0" w:after="0"/>
+              <w:rPr>
+                <w:sz w:val="2"/>
+                <w:szCs w:val="2"/>
+              </w:rPr>
+            </w:pPr>
+          </w:p>
+        </w:tc>
+        <w:tc>
+          <w:tcPr>
+            <w:tcW w:w="2126" w:type="dxa"/>
+            <w:tcBorders>
+              <w:bottom w:val="nil"/>
+            </w:tcBorders>
+          </w:tcPr>
+          <w:p>
+            <w:pPr>
+              <w:pStyle w:val="BodyText"/>
+              <w:spacing w:before="0" w:after="0"/>
+              <w:ind w:firstLine="0"/>
+            </w:pPr>
+            <w:r>
+              <w:t>Gérer</w:t>
+            </w:r>
+            <w:r>
+              <w:rPr>
+                <w:spacing w:val="1"/>
+              </w:rPr>
+              <w:t xml:space="preserve"> </w:t>
+            </w:r>
+            <w:r>
+              <w:t>l'authentification</w:t>
+            </w:r>
+            <w:r>
+              <w:rPr>
+                <w:spacing w:val="40"/>
+              </w:rPr>
+              <w:t xml:space="preserve"> </w:t>
+            </w:r>
+            <w:r>
+              <w:t>et</w:t>
+            </w:r>
+          </w:p>
+          <w:p>
+            <w:pPr>
+              <w:pStyle w:val="BodyText"/>
+              <w:spacing w:before="0" w:after="0"/>
+              <w:ind w:firstLine="0"/>
+            </w:pPr>
+            <w:r>
+              <w:t xml:space="preserve">les </w:t>
+            </w:r>
+            <w:r>
+              <w:t>sessions</w:t>
+            </w:r>
+            <w:r>
+              <w:t xml:space="preserve"> propre à l’administrateur </w:t>
+            </w:r>
+          </w:p>
+        </w:tc>
+        <w:tc>
+          <w:tcPr>
+            <w:tcW w:w="1415" w:type="dxa"/>
             <w:vMerge/>
             <w:tcBorders>
               <w:top w:val="nil"/>
@@ -30980,199 +30197,14 @@
             </w:pPr>
           </w:p>
         </w:tc>
-        <w:tc>
-          <w:tcPr>
-            <w:tcW w:w="2128" w:type="dxa"/>
-          </w:tcPr>
-          <w:p>
-            <w:pPr>
-              <w:pStyle w:val="TableParagraph"/>
-              <w:spacing w:before="75" w:line="276" w:lineRule="auto"/>
-              <w:ind w:left="106" w:right="99"/>
-              <w:rPr>
-                <w:sz w:val="24"/>
-              </w:rPr>
-            </w:pPr>
-            <w:r>
-              <w:rPr>
-                <w:sz w:val="24"/>
-              </w:rPr>
-              <w:t>Créer</w:t>
-            </w:r>
-            <w:r>
-              <w:rPr>
-                <w:spacing w:val="26"/>
-                <w:sz w:val="24"/>
-              </w:rPr>
-              <w:t xml:space="preserve"> </w:t>
-            </w:r>
-            <w:r>
-              <w:rPr>
-                <w:sz w:val="24"/>
-              </w:rPr>
-              <w:t>le</w:t>
-            </w:r>
-            <w:r>
-              <w:rPr>
-                <w:spacing w:val="27"/>
-                <w:sz w:val="24"/>
-              </w:rPr>
-              <w:t xml:space="preserve"> </w:t>
-            </w:r>
-            <w:r>
-              <w:rPr>
-                <w:sz w:val="24"/>
-              </w:rPr>
-              <w:t>formulaire</w:t>
-            </w:r>
-            <w:r>
-              <w:rPr>
-                <w:spacing w:val="-57"/>
-                <w:sz w:val="24"/>
-              </w:rPr>
-              <w:t xml:space="preserve"> </w:t>
-            </w:r>
-            <w:r>
-              <w:rPr>
-                <w:sz w:val="24"/>
-              </w:rPr>
-              <w:t>d'authentification</w:t>
-            </w:r>
-            <w:r>
-              <w:rPr>
-                <w:spacing w:val="1"/>
-                <w:sz w:val="24"/>
-              </w:rPr>
-              <w:t xml:space="preserve"> </w:t>
-            </w:r>
-            <w:r>
-              <w:rPr>
-                <w:sz w:val="24"/>
-              </w:rPr>
-              <w:t>côté</w:t>
-            </w:r>
-            <w:r>
-              <w:rPr>
-                <w:spacing w:val="-2"/>
-                <w:sz w:val="24"/>
-              </w:rPr>
-              <w:t xml:space="preserve"> </w:t>
-            </w:r>
-            <w:proofErr w:type="spellStart"/>
-            <w:r>
-              <w:rPr>
-                <w:sz w:val="24"/>
-              </w:rPr>
-              <w:t>Frontend</w:t>
-            </w:r>
-            <w:proofErr w:type="spellEnd"/>
-          </w:p>
-        </w:tc>
-        <w:tc>
-          <w:tcPr>
-            <w:tcW w:w="1412" w:type="dxa"/>
-            <w:vMerge/>
-            <w:tcBorders>
-              <w:top w:val="nil"/>
-              <w:bottom w:val="nil"/>
-            </w:tcBorders>
-          </w:tcPr>
-          <w:p>
-            <w:pPr>
-              <w:rPr>
-                <w:sz w:val="2"/>
-                <w:szCs w:val="2"/>
-              </w:rPr>
-            </w:pPr>
-          </w:p>
-        </w:tc>
       </w:tr>
       <w:tr>
         <w:trPr>
-          <w:trHeight w:val="952"/>
+          <w:trHeight w:val="129"/>
         </w:trPr>
         <w:tc>
           <w:tcPr>
-            <w:tcW w:w="562" w:type="dxa"/>
-            <w:tcBorders>
-              <w:top w:val="nil"/>
-              <w:bottom w:val="nil"/>
-            </w:tcBorders>
-          </w:tcPr>
-          <w:p>
-            <w:pPr>
-              <w:pStyle w:val="TableParagraph"/>
-              <w:spacing w:before="11"/>
-              <w:rPr>
-                <w:sz w:val="29"/>
-              </w:rPr>
-            </w:pPr>
-          </w:p>
-          <w:p>
-            <w:pPr>
-              <w:pStyle w:val="TableParagraph"/>
-              <w:ind w:right="208"/>
-              <w:jc w:val="right"/>
-              <w:rPr>
-                <w:b/>
-                <w:sz w:val="24"/>
-              </w:rPr>
-            </w:pPr>
-            <w:r>
-              <w:rPr>
-                <w:b/>
-                <w:sz w:val="24"/>
-              </w:rPr>
-              <w:t>2</w:t>
-            </w:r>
-          </w:p>
-        </w:tc>
-        <w:tc>
-          <w:tcPr>
-            <w:tcW w:w="2696" w:type="dxa"/>
-            <w:tcBorders>
-              <w:top w:val="nil"/>
-              <w:bottom w:val="nil"/>
-            </w:tcBorders>
-          </w:tcPr>
-          <w:p>
-            <w:pPr>
-              <w:pStyle w:val="TableParagraph"/>
-              <w:spacing w:before="186" w:line="276" w:lineRule="auto"/>
-              <w:ind w:left="467" w:right="456" w:firstLine="336"/>
-              <w:rPr>
-                <w:b/>
-                <w:sz w:val="24"/>
-              </w:rPr>
-            </w:pPr>
-            <w:r>
-              <w:rPr>
-                <w:b/>
-                <w:sz w:val="24"/>
-              </w:rPr>
-              <w:t>Gestion de</w:t>
-            </w:r>
-            <w:r>
-              <w:rPr>
-                <w:b/>
-                <w:spacing w:val="1"/>
-                <w:sz w:val="24"/>
-              </w:rPr>
-              <w:t xml:space="preserve"> </w:t>
-            </w:r>
-            <w:r>
-              <w:rPr>
-                <w:b/>
-                <w:spacing w:val="-1"/>
-                <w:sz w:val="24"/>
-              </w:rPr>
-              <w:t>l'authentification</w:t>
-            </w:r>
-          </w:p>
-        </w:tc>
-        <w:tc>
-          <w:tcPr>
-            <w:tcW w:w="2269" w:type="dxa"/>
+            <w:tcW w:w="561" w:type="dxa"/>
             <w:tcBorders>
               <w:top w:val="nil"/>
             </w:tcBorders>
@@ -31188,1031 +30220,236 @@
         </w:tc>
         <w:tc>
           <w:tcPr>
-            <w:tcW w:w="2128" w:type="dxa"/>
-          </w:tcPr>
-          <w:p>
-            <w:pPr>
-              <w:pStyle w:val="TableParagraph"/>
-              <w:spacing w:line="276" w:lineRule="auto"/>
-              <w:ind w:left="106" w:right="99"/>
-              <w:rPr>
-                <w:sz w:val="24"/>
-              </w:rPr>
-            </w:pPr>
-            <w:r>
-              <w:rPr>
-                <w:sz w:val="24"/>
-              </w:rPr>
-              <w:t>Gérer</w:t>
-            </w:r>
-            <w:r>
-              <w:rPr>
-                <w:spacing w:val="1"/>
-                <w:sz w:val="24"/>
-              </w:rPr>
-              <w:t xml:space="preserve"> </w:t>
-            </w:r>
-            <w:r>
-              <w:rPr>
-                <w:sz w:val="24"/>
-              </w:rPr>
-              <w:t>l'authentification</w:t>
-            </w:r>
-            <w:r>
-              <w:rPr>
-                <w:spacing w:val="43"/>
-                <w:sz w:val="24"/>
-              </w:rPr>
-              <w:t xml:space="preserve"> </w:t>
-            </w:r>
-            <w:r>
-              <w:rPr>
-                <w:sz w:val="24"/>
-              </w:rPr>
-              <w:t>et</w:t>
-            </w:r>
-          </w:p>
-          <w:p>
-            <w:pPr>
-              <w:pStyle w:val="TableParagraph"/>
-              <w:spacing w:line="275" w:lineRule="exact"/>
-              <w:ind w:left="106"/>
-              <w:rPr>
-                <w:sz w:val="24"/>
-              </w:rPr>
-            </w:pPr>
-            <w:r>
-              <w:rPr>
-                <w:sz w:val="24"/>
-              </w:rPr>
-              <w:t>les</w:t>
-            </w:r>
-            <w:r>
-              <w:rPr>
-                <w:spacing w:val="-1"/>
-                <w:sz w:val="24"/>
-              </w:rPr>
-              <w:t xml:space="preserve"> </w:t>
-            </w:r>
-            <w:r>
-              <w:rPr>
-                <w:sz w:val="24"/>
-              </w:rPr>
-              <w:t>sessions</w:t>
-            </w:r>
-          </w:p>
-        </w:tc>
-        <w:tc>
-          <w:tcPr>
-            <w:tcW w:w="1412" w:type="dxa"/>
+            <w:tcW w:w="2697" w:type="dxa"/>
             <w:tcBorders>
               <w:top w:val="nil"/>
-              <w:bottom w:val="nil"/>
             </w:tcBorders>
           </w:tcPr>
           <w:p>
             <w:pPr>
               <w:pStyle w:val="TableParagraph"/>
               <w:rPr>
-                <w:sz w:val="26"/>
-              </w:rPr>
-            </w:pPr>
-          </w:p>
+                <w:sz w:val="24"/>
+              </w:rPr>
+            </w:pPr>
+          </w:p>
+        </w:tc>
+        <w:tc>
+          <w:tcPr>
+            <w:tcW w:w="2268" w:type="dxa"/>
+            <w:vMerge/>
+          </w:tcPr>
+          <w:p>
+            <w:pPr>
+              <w:pStyle w:val="BodyText"/>
+              <w:spacing w:before="0" w:after="0"/>
+            </w:pPr>
+          </w:p>
+        </w:tc>
+        <w:tc>
+          <w:tcPr>
+            <w:tcW w:w="2126" w:type="dxa"/>
+            <w:tcBorders>
+              <w:top w:val="nil"/>
+            </w:tcBorders>
+          </w:tcPr>
+          <w:p>
+            <w:pPr>
+              <w:pStyle w:val="BodyText"/>
+              <w:spacing w:before="0" w:after="0"/>
+              <w:ind w:firstLine="0"/>
+            </w:pPr>
+          </w:p>
+        </w:tc>
+        <w:tc>
+          <w:tcPr>
+            <w:tcW w:w="1415" w:type="dxa"/>
+            <w:tcBorders>
+              <w:top w:val="nil"/>
+            </w:tcBorders>
+          </w:tcPr>
           <w:p>
             <w:pPr>
               <w:pStyle w:val="TableParagraph"/>
-              <w:spacing w:before="204"/>
-              <w:ind w:left="121" w:right="118"/>
-              <w:jc w:val="center"/>
-              <w:rPr>
-                <w:b/>
+              <w:rPr>
                 <w:sz w:val="24"/>
               </w:rPr>
             </w:pPr>
-            <w:r>
-              <w:rPr>
-                <w:b/>
-                <w:sz w:val="24"/>
-              </w:rPr>
-              <w:t>15</w:t>
-            </w:r>
-            <w:r>
-              <w:rPr>
-                <w:b/>
-                <w:spacing w:val="-1"/>
-                <w:sz w:val="24"/>
-              </w:rPr>
-              <w:t xml:space="preserve"> </w:t>
-            </w:r>
-            <w:r>
-              <w:rPr>
-                <w:b/>
-                <w:sz w:val="24"/>
-              </w:rPr>
-              <w:t>Jours</w:t>
-            </w:r>
           </w:p>
         </w:tc>
       </w:tr>
       <w:tr>
         <w:trPr>
-          <w:trHeight w:val="373"/>
+          <w:trHeight w:val="1399"/>
         </w:trPr>
         <w:tc>
           <w:tcPr>
-            <w:tcW w:w="562" w:type="dxa"/>
-            <w:tcBorders>
-              <w:top w:val="nil"/>
-              <w:bottom w:val="nil"/>
-            </w:tcBorders>
+            <w:tcW w:w="561" w:type="dxa"/>
+            <w:vMerge w:val="restart"/>
           </w:tcPr>
           <w:p>
             <w:pPr>
               <w:pStyle w:val="TableParagraph"/>
-              <w:rPr>
-                <w:sz w:val="24"/>
-              </w:rPr>
-            </w:pPr>
-          </w:p>
-        </w:tc>
-        <w:tc>
-          <w:tcPr>
-            <w:tcW w:w="2696" w:type="dxa"/>
-            <w:tcBorders>
-              <w:top w:val="nil"/>
-              <w:bottom w:val="nil"/>
-            </w:tcBorders>
+            </w:pPr>
+          </w:p>
+        </w:tc>
+        <w:tc>
+          <w:tcPr>
+            <w:tcW w:w="2697" w:type="dxa"/>
+            <w:vMerge w:val="restart"/>
           </w:tcPr>
           <w:p>
             <w:pPr>
               <w:pStyle w:val="TableParagraph"/>
-              <w:rPr>
-                <w:sz w:val="24"/>
-              </w:rPr>
-            </w:pPr>
-          </w:p>
-        </w:tc>
-        <w:tc>
-          <w:tcPr>
-            <w:tcW w:w="2269" w:type="dxa"/>
-            <w:tcBorders>
-              <w:bottom w:val="nil"/>
-            </w:tcBorders>
-          </w:tcPr>
-          <w:p>
-            <w:pPr>
-              <w:pStyle w:val="TableParagraph"/>
-              <w:rPr>
-                <w:sz w:val="24"/>
-              </w:rPr>
-            </w:pPr>
-          </w:p>
-        </w:tc>
-        <w:tc>
-          <w:tcPr>
-            <w:tcW w:w="2128" w:type="dxa"/>
-            <w:tcBorders>
-              <w:bottom w:val="nil"/>
-            </w:tcBorders>
-          </w:tcPr>
-          <w:p>
-            <w:pPr>
-              <w:pStyle w:val="TableParagraph"/>
-              <w:spacing w:before="71"/>
-              <w:ind w:left="106"/>
-              <w:rPr>
-                <w:sz w:val="24"/>
-              </w:rPr>
-            </w:pPr>
-            <w:r>
-              <w:rPr>
-                <w:sz w:val="24"/>
-              </w:rPr>
+            </w:pPr>
+          </w:p>
+        </w:tc>
+        <w:tc>
+          <w:tcPr>
+            <w:tcW w:w="2268" w:type="dxa"/>
+            <w:vMerge w:val="restart"/>
+          </w:tcPr>
+          <w:p>
+            <w:pPr>
+              <w:pStyle w:val="BodyText"/>
+              <w:spacing w:before="0" w:after="0"/>
+              <w:ind w:firstLine="0"/>
+            </w:pPr>
+            <w:r>
+              <w:t>En tant que</w:t>
+            </w:r>
+          </w:p>
+          <w:p>
+            <w:pPr>
+              <w:pStyle w:val="BodyText"/>
+              <w:spacing w:before="0" w:after="0"/>
+              <w:ind w:firstLine="0"/>
+            </w:pPr>
+            <w:r>
+              <w:t xml:space="preserve">modérateur, </w:t>
+            </w:r>
+            <w:r>
+              <w:rPr>
+                <w:spacing w:val="-2"/>
+              </w:rPr>
+              <w:t>je</w:t>
+            </w:r>
+            <w:r>
+              <w:rPr>
+                <w:spacing w:val="-57"/>
+              </w:rPr>
+              <w:t xml:space="preserve"> </w:t>
+            </w:r>
+            <w:r>
+              <w:rPr>
+                <w:spacing w:val="-57"/>
+              </w:rPr>
+              <w:t xml:space="preserve">                       </w:t>
+            </w:r>
+            <w:r>
+              <w:t>souhaite</w:t>
+            </w:r>
+            <w:r>
+              <w:rPr>
+                <w:spacing w:val="1"/>
+              </w:rPr>
+              <w:t xml:space="preserve"> </w:t>
+            </w:r>
+            <w:r>
+              <w:t>m'authentifier</w:t>
+            </w:r>
+            <w:r>
+              <w:rPr>
+                <w:spacing w:val="22"/>
+              </w:rPr>
+              <w:t xml:space="preserve"> </w:t>
+            </w:r>
+            <w:r>
+              <w:t>à</w:t>
+            </w:r>
+            <w:r>
+              <w:rPr>
+                <w:spacing w:val="22"/>
+              </w:rPr>
+              <w:t xml:space="preserve"> </w:t>
+            </w:r>
+            <w:r>
+              <w:t>mon</w:t>
+            </w:r>
+            <w:r>
+              <w:rPr>
+                <w:spacing w:val="-57"/>
+              </w:rPr>
+              <w:t xml:space="preserve"> </w:t>
+            </w:r>
+            <w:r>
+              <w:rPr>
+                <w:spacing w:val="-57"/>
+              </w:rPr>
+              <w:t xml:space="preserve">   </w:t>
+            </w:r>
+            <w:r>
+              <w:t>compte</w:t>
+            </w:r>
+            <w:r>
+              <w:t xml:space="preserve"> </w:t>
+            </w:r>
+            <w:r>
+              <w:t>dans la plateforme .</w:t>
+            </w:r>
+          </w:p>
+        </w:tc>
+        <w:tc>
+          <w:tcPr>
+            <w:tcW w:w="2126" w:type="dxa"/>
+          </w:tcPr>
+          <w:p>
+            <w:pPr>
+              <w:pStyle w:val="BodyText"/>
+              <w:spacing w:before="0" w:after="0"/>
+              <w:ind w:firstLine="0"/>
+            </w:pPr>
+            <w:r>
               <w:t>Configurer</w:t>
             </w:r>
-          </w:p>
-        </w:tc>
-        <w:tc>
-          <w:tcPr>
-            <w:tcW w:w="1412" w:type="dxa"/>
-            <w:tcBorders>
-              <w:top w:val="nil"/>
-              <w:bottom w:val="nil"/>
-            </w:tcBorders>
-          </w:tcPr>
-          <w:p>
-            <w:pPr>
-              <w:pStyle w:val="TableParagraph"/>
-              <w:rPr>
-                <w:sz w:val="24"/>
-              </w:rPr>
-            </w:pPr>
-          </w:p>
-        </w:tc>
-      </w:tr>
-      <w:tr>
-        <w:trPr>
-          <w:trHeight w:val="1040"/>
-        </w:trPr>
-        <w:tc>
-          <w:tcPr>
-            <w:tcW w:w="562" w:type="dxa"/>
-            <w:vMerge w:val="restart"/>
-            <w:tcBorders>
-              <w:top w:val="nil"/>
-              <w:bottom w:val="nil"/>
-            </w:tcBorders>
-          </w:tcPr>
-          <w:p>
-            <w:pPr>
-              <w:pStyle w:val="TableParagraph"/>
-              <w:rPr>
-                <w:sz w:val="24"/>
-              </w:rPr>
-            </w:pPr>
-          </w:p>
-        </w:tc>
-        <w:tc>
-          <w:tcPr>
-            <w:tcW w:w="2696" w:type="dxa"/>
-            <w:vMerge w:val="restart"/>
-            <w:tcBorders>
-              <w:top w:val="nil"/>
-              <w:bottom w:val="nil"/>
-            </w:tcBorders>
-          </w:tcPr>
-          <w:p>
-            <w:pPr>
-              <w:pStyle w:val="TableParagraph"/>
-              <w:rPr>
-                <w:sz w:val="24"/>
-              </w:rPr>
-            </w:pPr>
-          </w:p>
-        </w:tc>
-        <w:tc>
-          <w:tcPr>
-            <w:tcW w:w="2269" w:type="dxa"/>
-            <w:vMerge w:val="restart"/>
-            <w:tcBorders>
-              <w:top w:val="nil"/>
-              <w:bottom w:val="nil"/>
-            </w:tcBorders>
-          </w:tcPr>
-          <w:p>
-            <w:pPr>
-              <w:pStyle w:val="TableParagraph"/>
-              <w:spacing w:before="9"/>
-              <w:rPr>
-                <w:sz w:val="21"/>
-              </w:rPr>
-            </w:pPr>
-          </w:p>
-          <w:p>
-            <w:pPr>
-              <w:pStyle w:val="TableParagraph"/>
-              <w:tabs>
-                <w:tab w:val="left" w:pos="1799"/>
-              </w:tabs>
-              <w:ind w:left="107"/>
-              <w:rPr>
-                <w:sz w:val="24"/>
-              </w:rPr>
-            </w:pPr>
-            <w:r>
-              <w:rPr>
-                <w:sz w:val="24"/>
-              </w:rPr>
-              <w:t>En</w:t>
-            </w:r>
-            <w:r>
-              <w:rPr>
-                <w:sz w:val="24"/>
-              </w:rPr>
-              <w:tab/>
-              <w:t>tant</w:t>
-            </w:r>
-          </w:p>
-          <w:p>
-            <w:pPr>
-              <w:pStyle w:val="TableParagraph"/>
-              <w:tabs>
-                <w:tab w:val="left" w:pos="1863"/>
-              </w:tabs>
-              <w:spacing w:before="43" w:line="276" w:lineRule="auto"/>
-              <w:ind w:left="107" w:right="100"/>
-              <w:rPr>
-                <w:sz w:val="24"/>
-              </w:rPr>
-            </w:pPr>
-            <w:r>
-              <w:rPr>
-                <w:sz w:val="24"/>
-              </w:rPr>
-              <w:t>qu'administrateur,</w:t>
-            </w:r>
-            <w:r>
-              <w:rPr>
-                <w:spacing w:val="12"/>
-                <w:sz w:val="24"/>
+            <w:r>
+              <w:rPr>
+                <w:spacing w:val="1"/>
               </w:rPr>
               <w:t xml:space="preserve"> </w:t>
             </w:r>
             <w:r>
-              <w:rPr>
-                <w:sz w:val="24"/>
-              </w:rPr>
-              <w:t>je</w:t>
-            </w:r>
-            <w:r>
-              <w:rPr>
-                <w:spacing w:val="-57"/>
-                <w:sz w:val="24"/>
+              <w:t>l'authentification</w:t>
+            </w:r>
+            <w:r>
+              <w:rPr>
+                <w:spacing w:val="1"/>
               </w:rPr>
               <w:t xml:space="preserve"> </w:t>
             </w:r>
             <w:r>
-              <w:rPr>
-                <w:sz w:val="24"/>
-              </w:rPr>
-              <w:t>souhaite</w:t>
-            </w:r>
-            <w:r>
-              <w:rPr>
-                <w:spacing w:val="1"/>
-                <w:sz w:val="24"/>
+              <w:t>côté</w:t>
+            </w:r>
+            <w:r>
+              <w:rPr>
+                <w:spacing w:val="46"/>
               </w:rPr>
               <w:t xml:space="preserve"> </w:t>
             </w:r>
             <w:r>
-              <w:rPr>
-                <w:sz w:val="24"/>
-              </w:rPr>
-              <w:t>m'authentifier</w:t>
-            </w:r>
-            <w:r>
-              <w:rPr>
-                <w:sz w:val="24"/>
-              </w:rPr>
-              <w:tab/>
-            </w:r>
-            <w:r>
-              <w:rPr>
-                <w:spacing w:val="-2"/>
-                <w:sz w:val="24"/>
-              </w:rPr>
-              <w:t>sur</w:t>
-            </w:r>
-            <w:r>
-              <w:rPr>
-                <w:spacing w:val="-57"/>
-                <w:sz w:val="24"/>
+              <w:t>Back end</w:t>
+            </w:r>
+            <w:r>
+              <w:rPr>
+                <w:spacing w:val="47"/>
               </w:rPr>
               <w:t xml:space="preserve"> </w:t>
             </w:r>
-            <w:r>
-              <w:rPr>
-                <w:sz w:val="24"/>
-              </w:rPr>
-              <w:t>mon compte.</w:t>
-            </w:r>
-          </w:p>
-        </w:tc>
-        <w:tc>
-          <w:tcPr>
-            <w:tcW w:w="2128" w:type="dxa"/>
-            <w:tcBorders>
-              <w:top w:val="nil"/>
-            </w:tcBorders>
-          </w:tcPr>
-          <w:p>
-            <w:pPr>
-              <w:pStyle w:val="TableParagraph"/>
-              <w:spacing w:before="15" w:line="276" w:lineRule="auto"/>
-              <w:ind w:left="106" w:right="99"/>
-              <w:rPr>
-                <w:sz w:val="24"/>
-              </w:rPr>
-            </w:pPr>
-            <w:r>
-              <w:rPr>
-                <w:sz w:val="24"/>
-              </w:rPr>
-              <w:t>l'authentification</w:t>
-            </w:r>
-            <w:r>
-              <w:rPr>
-                <w:spacing w:val="1"/>
-                <w:sz w:val="24"/>
-              </w:rPr>
-              <w:t xml:space="preserve"> </w:t>
-            </w:r>
-            <w:r>
-              <w:rPr>
-                <w:sz w:val="24"/>
-              </w:rPr>
-              <w:t>côté</w:t>
-            </w:r>
-            <w:r>
-              <w:rPr>
-                <w:spacing w:val="46"/>
-                <w:sz w:val="24"/>
-              </w:rPr>
-              <w:t xml:space="preserve"> </w:t>
-            </w:r>
-            <w:proofErr w:type="spellStart"/>
-            <w:r>
-              <w:rPr>
-                <w:sz w:val="24"/>
-              </w:rPr>
-              <w:t>Backend</w:t>
-            </w:r>
-            <w:proofErr w:type="spellEnd"/>
-            <w:r>
-              <w:rPr>
-                <w:spacing w:val="47"/>
-                <w:sz w:val="24"/>
-              </w:rPr>
-              <w:t xml:space="preserve"> </w:t>
-            </w:r>
-            <w:r>
-              <w:rPr>
-                <w:sz w:val="24"/>
-              </w:rPr>
-              <w:t>pour</w:t>
-            </w:r>
-            <w:r>
-              <w:rPr>
-                <w:spacing w:val="-57"/>
-                <w:sz w:val="24"/>
-              </w:rPr>
-              <w:t xml:space="preserve"> </w:t>
-            </w:r>
-            <w:r>
-              <w:rPr>
-                <w:sz w:val="24"/>
-              </w:rPr>
-              <w:t>l'administrateur</w:t>
-            </w:r>
-          </w:p>
-        </w:tc>
-        <w:tc>
-          <w:tcPr>
-            <w:tcW w:w="1412" w:type="dxa"/>
-            <w:vMerge w:val="restart"/>
-            <w:tcBorders>
-              <w:top w:val="nil"/>
-              <w:bottom w:val="nil"/>
-            </w:tcBorders>
-          </w:tcPr>
-          <w:p>
-            <w:pPr>
-              <w:pStyle w:val="TableParagraph"/>
-              <w:rPr>
-                <w:sz w:val="24"/>
-              </w:rPr>
-            </w:pPr>
-          </w:p>
-        </w:tc>
-      </w:tr>
-      <w:tr>
-        <w:trPr>
-          <w:trHeight w:val="1008"/>
-        </w:trPr>
-        <w:tc>
-          <w:tcPr>
-            <w:tcW w:w="562" w:type="dxa"/>
-            <w:vMerge/>
-            <w:tcBorders>
-              <w:top w:val="nil"/>
-              <w:bottom w:val="nil"/>
-            </w:tcBorders>
-          </w:tcPr>
-          <w:p>
-            <w:pPr>
-              <w:rPr>
-                <w:sz w:val="2"/>
-                <w:szCs w:val="2"/>
-              </w:rPr>
-            </w:pPr>
-          </w:p>
-        </w:tc>
-        <w:tc>
-          <w:tcPr>
-            <w:tcW w:w="2696" w:type="dxa"/>
-            <w:vMerge/>
-            <w:tcBorders>
-              <w:top w:val="nil"/>
-              <w:bottom w:val="nil"/>
-            </w:tcBorders>
-          </w:tcPr>
-          <w:p>
-            <w:pPr>
-              <w:rPr>
-                <w:sz w:val="2"/>
-                <w:szCs w:val="2"/>
-              </w:rPr>
-            </w:pPr>
-          </w:p>
-        </w:tc>
-        <w:tc>
-          <w:tcPr>
-            <w:tcW w:w="2269" w:type="dxa"/>
-            <w:vMerge/>
-            <w:tcBorders>
-              <w:top w:val="nil"/>
-              <w:bottom w:val="nil"/>
-            </w:tcBorders>
-          </w:tcPr>
-          <w:p>
-            <w:pPr>
-              <w:rPr>
-                <w:sz w:val="2"/>
-                <w:szCs w:val="2"/>
-              </w:rPr>
-            </w:pPr>
-          </w:p>
-        </w:tc>
-        <w:tc>
-          <w:tcPr>
-            <w:tcW w:w="2128" w:type="dxa"/>
-            <w:tcBorders>
-              <w:bottom w:val="nil"/>
-            </w:tcBorders>
-          </w:tcPr>
-          <w:p>
-            <w:pPr>
-              <w:pStyle w:val="TableParagraph"/>
-              <w:spacing w:before="71" w:line="276" w:lineRule="auto"/>
-              <w:ind w:left="106"/>
-              <w:rPr>
-                <w:sz w:val="24"/>
-              </w:rPr>
-            </w:pPr>
-            <w:r>
-              <w:rPr>
-                <w:sz w:val="24"/>
-              </w:rPr>
-              <w:t>Gérer</w:t>
-            </w:r>
-            <w:r>
-              <w:rPr>
-                <w:spacing w:val="1"/>
-                <w:sz w:val="24"/>
-              </w:rPr>
-              <w:t xml:space="preserve"> </w:t>
-            </w:r>
-            <w:r>
-              <w:rPr>
-                <w:sz w:val="24"/>
-              </w:rPr>
-              <w:t>l'authentification</w:t>
-            </w:r>
-            <w:r>
-              <w:rPr>
-                <w:spacing w:val="40"/>
-                <w:sz w:val="24"/>
-              </w:rPr>
-              <w:t xml:space="preserve"> </w:t>
-            </w:r>
-            <w:r>
-              <w:rPr>
-                <w:sz w:val="24"/>
-              </w:rPr>
-              <w:t>et</w:t>
-            </w:r>
-          </w:p>
-          <w:p>
-            <w:pPr>
-              <w:pStyle w:val="TableParagraph"/>
-              <w:tabs>
-                <w:tab w:val="left" w:pos="1229"/>
-              </w:tabs>
-              <w:spacing w:before="1"/>
-              <w:ind w:left="106"/>
-              <w:rPr>
-                <w:sz w:val="24"/>
-              </w:rPr>
-            </w:pPr>
-            <w:r>
-              <w:rPr>
-                <w:sz w:val="24"/>
-              </w:rPr>
-              <w:t>les</w:t>
-            </w:r>
-            <w:r>
-              <w:rPr>
-                <w:sz w:val="24"/>
-              </w:rPr>
-              <w:tab/>
-              <w:t>sessions</w:t>
-            </w:r>
-          </w:p>
-        </w:tc>
-        <w:tc>
-          <w:tcPr>
-            <w:tcW w:w="1412" w:type="dxa"/>
-            <w:vMerge/>
-            <w:tcBorders>
-              <w:top w:val="nil"/>
-              <w:bottom w:val="nil"/>
-            </w:tcBorders>
-          </w:tcPr>
-          <w:p>
-            <w:pPr>
-              <w:rPr>
-                <w:sz w:val="2"/>
-                <w:szCs w:val="2"/>
-              </w:rPr>
-            </w:pPr>
-          </w:p>
-        </w:tc>
-      </w:tr>
-      <w:tr>
-        <w:trPr>
-          <w:trHeight w:val="404"/>
-        </w:trPr>
-        <w:tc>
-          <w:tcPr>
-            <w:tcW w:w="562" w:type="dxa"/>
-            <w:tcBorders>
-              <w:top w:val="nil"/>
-            </w:tcBorders>
-          </w:tcPr>
-          <w:p>
-            <w:pPr>
-              <w:pStyle w:val="TableParagraph"/>
-              <w:rPr>
-                <w:sz w:val="24"/>
-              </w:rPr>
-            </w:pPr>
-          </w:p>
-        </w:tc>
-        <w:tc>
-          <w:tcPr>
-            <w:tcW w:w="2696" w:type="dxa"/>
-            <w:tcBorders>
-              <w:top w:val="nil"/>
-            </w:tcBorders>
-          </w:tcPr>
-          <w:p>
-            <w:pPr>
-              <w:pStyle w:val="TableParagraph"/>
-              <w:rPr>
-                <w:sz w:val="24"/>
-              </w:rPr>
-            </w:pPr>
-          </w:p>
-        </w:tc>
-        <w:tc>
-          <w:tcPr>
-            <w:tcW w:w="2269" w:type="dxa"/>
-            <w:tcBorders>
-              <w:top w:val="nil"/>
-            </w:tcBorders>
-          </w:tcPr>
-          <w:p>
-            <w:pPr>
-              <w:pStyle w:val="TableParagraph"/>
-              <w:rPr>
-                <w:sz w:val="24"/>
-              </w:rPr>
-            </w:pPr>
-          </w:p>
-        </w:tc>
-        <w:tc>
-          <w:tcPr>
-            <w:tcW w:w="2128" w:type="dxa"/>
-            <w:tcBorders>
-              <w:top w:val="nil"/>
-            </w:tcBorders>
-          </w:tcPr>
-          <w:p>
-            <w:pPr>
-              <w:pStyle w:val="TableParagraph"/>
-              <w:spacing w:before="15"/>
-              <w:ind w:left="106"/>
-              <w:rPr>
-                <w:sz w:val="24"/>
-              </w:rPr>
-            </w:pPr>
-            <w:r>
-              <w:rPr>
-                <w:sz w:val="24"/>
-              </w:rPr>
-              <w:t>Administratives</w:t>
-            </w:r>
-          </w:p>
-        </w:tc>
-        <w:tc>
-          <w:tcPr>
-            <w:tcW w:w="1412" w:type="dxa"/>
-            <w:tcBorders>
-              <w:top w:val="nil"/>
-            </w:tcBorders>
-          </w:tcPr>
-          <w:p>
-            <w:pPr>
-              <w:pStyle w:val="TableParagraph"/>
-              <w:rPr>
-                <w:sz w:val="24"/>
-              </w:rPr>
-            </w:pPr>
-          </w:p>
-        </w:tc>
-      </w:tr>
-      <w:tr>
-        <w:trPr>
-          <w:trHeight w:val="1970"/>
-        </w:trPr>
-        <w:tc>
-          <w:tcPr>
-            <w:tcW w:w="562" w:type="dxa"/>
-            <w:vMerge w:val="restart"/>
-          </w:tcPr>
-          <w:p>
-            <w:pPr>
-              <w:pStyle w:val="TableParagraph"/>
-            </w:pPr>
-          </w:p>
-        </w:tc>
-        <w:tc>
-          <w:tcPr>
-            <w:tcW w:w="2699" w:type="dxa"/>
-            <w:vMerge w:val="restart"/>
-          </w:tcPr>
-          <w:p>
-            <w:pPr>
-              <w:pStyle w:val="TableParagraph"/>
-            </w:pPr>
-          </w:p>
-        </w:tc>
-        <w:tc>
-          <w:tcPr>
-            <w:tcW w:w="2270" w:type="dxa"/>
-            <w:vMerge w:val="restart"/>
-          </w:tcPr>
-          <w:p>
-            <w:pPr>
-              <w:pStyle w:val="TableParagraph"/>
-              <w:rPr>
-                <w:sz w:val="26"/>
-              </w:rPr>
-            </w:pPr>
-          </w:p>
-          <w:p>
-            <w:pPr>
-              <w:pStyle w:val="TableParagraph"/>
-              <w:rPr>
-                <w:sz w:val="26"/>
-              </w:rPr>
-            </w:pPr>
-          </w:p>
-          <w:p>
-            <w:pPr>
-              <w:pStyle w:val="TableParagraph"/>
-              <w:tabs>
-                <w:tab w:val="left" w:pos="910"/>
-                <w:tab w:val="left" w:pos="1810"/>
-              </w:tabs>
-              <w:spacing w:before="231"/>
-              <w:ind w:left="104"/>
-              <w:rPr>
-                <w:sz w:val="24"/>
-              </w:rPr>
-            </w:pPr>
-            <w:r>
-              <w:rPr>
-                <w:sz w:val="24"/>
-              </w:rPr>
-              <w:t>En</w:t>
-            </w:r>
-            <w:r>
-              <w:rPr>
-                <w:sz w:val="24"/>
-              </w:rPr>
-              <w:tab/>
-              <w:t>tant</w:t>
-            </w:r>
-            <w:r>
-              <w:rPr>
-                <w:sz w:val="24"/>
-              </w:rPr>
-              <w:tab/>
-              <w:t>que</w:t>
-            </w:r>
-          </w:p>
-          <w:p>
-            <w:pPr>
-              <w:pStyle w:val="TableParagraph"/>
-              <w:tabs>
-                <w:tab w:val="left" w:pos="1980"/>
-              </w:tabs>
-              <w:spacing w:before="41" w:line="276" w:lineRule="auto"/>
-              <w:ind w:left="104" w:right="104"/>
-              <w:rPr>
-                <w:sz w:val="24"/>
-              </w:rPr>
-            </w:pPr>
-            <w:r>
-              <w:rPr>
-                <w:sz w:val="24"/>
-              </w:rPr>
-              <w:t>modérateur,</w:t>
-            </w:r>
-            <w:r>
-              <w:rPr>
-                <w:sz w:val="24"/>
-              </w:rPr>
-              <w:tab/>
-            </w:r>
-            <w:r>
-              <w:rPr>
-                <w:spacing w:val="-2"/>
-                <w:sz w:val="24"/>
-              </w:rPr>
-              <w:t>je</w:t>
-            </w:r>
-            <w:r>
-              <w:rPr>
-                <w:spacing w:val="-57"/>
-                <w:sz w:val="24"/>
-              </w:rPr>
-              <w:t xml:space="preserve"> </w:t>
-            </w:r>
-            <w:r>
-              <w:rPr>
-                <w:sz w:val="24"/>
-              </w:rPr>
-              <w:t>souhaite</w:t>
-            </w:r>
-            <w:r>
-              <w:rPr>
-                <w:spacing w:val="1"/>
-                <w:sz w:val="24"/>
-              </w:rPr>
-              <w:t xml:space="preserve"> </w:t>
-            </w:r>
-            <w:r>
-              <w:rPr>
-                <w:sz w:val="24"/>
-              </w:rPr>
-              <w:t>m'authentifier</w:t>
-            </w:r>
-            <w:r>
-              <w:rPr>
-                <w:spacing w:val="22"/>
-                <w:sz w:val="24"/>
-              </w:rPr>
-              <w:t xml:space="preserve"> </w:t>
-            </w:r>
-            <w:r>
-              <w:rPr>
-                <w:sz w:val="24"/>
-              </w:rPr>
-              <w:t>à</w:t>
-            </w:r>
-            <w:r>
-              <w:rPr>
-                <w:spacing w:val="22"/>
-                <w:sz w:val="24"/>
-              </w:rPr>
-              <w:t xml:space="preserve"> </w:t>
-            </w:r>
-            <w:r>
-              <w:rPr>
-                <w:sz w:val="24"/>
-              </w:rPr>
-              <w:t>mon</w:t>
-            </w:r>
-            <w:r>
-              <w:rPr>
-                <w:spacing w:val="-57"/>
-                <w:sz w:val="24"/>
-              </w:rPr>
-              <w:t xml:space="preserve"> </w:t>
-            </w:r>
-            <w:r>
-              <w:rPr>
-                <w:sz w:val="24"/>
-              </w:rPr>
-              <w:t>compte.</w:t>
-            </w:r>
-          </w:p>
-        </w:tc>
-        <w:tc>
-          <w:tcPr>
-            <w:tcW w:w="2119" w:type="dxa"/>
-          </w:tcPr>
-          <w:p>
-            <w:pPr>
-              <w:pStyle w:val="TableParagraph"/>
-              <w:spacing w:before="4"/>
-              <w:rPr>
-                <w:sz w:val="30"/>
-              </w:rPr>
-            </w:pPr>
-          </w:p>
-          <w:p>
-            <w:pPr>
-              <w:pStyle w:val="TableParagraph"/>
-              <w:spacing w:line="276" w:lineRule="auto"/>
-              <w:ind w:left="102" w:right="94"/>
-              <w:rPr>
-                <w:sz w:val="24"/>
-              </w:rPr>
-            </w:pPr>
-            <w:r>
-              <w:rPr>
-                <w:sz w:val="24"/>
-              </w:rPr>
-              <w:t>Configurer</w:t>
-            </w:r>
-            <w:r>
-              <w:rPr>
-                <w:spacing w:val="1"/>
-                <w:sz w:val="24"/>
-              </w:rPr>
-              <w:t xml:space="preserve"> </w:t>
-            </w:r>
-            <w:r>
-              <w:rPr>
-                <w:sz w:val="24"/>
-              </w:rPr>
-              <w:t>l'authentification</w:t>
-            </w:r>
-            <w:r>
-              <w:rPr>
-                <w:spacing w:val="1"/>
-                <w:sz w:val="24"/>
-              </w:rPr>
-              <w:t xml:space="preserve"> </w:t>
-            </w:r>
-            <w:r>
-              <w:rPr>
-                <w:sz w:val="24"/>
-              </w:rPr>
-              <w:t>côté</w:t>
-            </w:r>
-            <w:r>
-              <w:rPr>
-                <w:spacing w:val="46"/>
-                <w:sz w:val="24"/>
-              </w:rPr>
-              <w:t xml:space="preserve"> </w:t>
-            </w:r>
-            <w:proofErr w:type="spellStart"/>
-            <w:r>
-              <w:rPr>
-                <w:sz w:val="24"/>
-              </w:rPr>
-              <w:t>Backend</w:t>
-            </w:r>
-            <w:proofErr w:type="spellEnd"/>
-            <w:r>
-              <w:rPr>
-                <w:spacing w:val="47"/>
-                <w:sz w:val="24"/>
-              </w:rPr>
-              <w:t xml:space="preserve"> </w:t>
-            </w:r>
-            <w:r>
-              <w:rPr>
-                <w:sz w:val="24"/>
-              </w:rPr>
-              <w:t>pour</w:t>
-            </w:r>
-            <w:r>
-              <w:rPr>
-                <w:spacing w:val="-57"/>
-                <w:sz w:val="24"/>
-              </w:rPr>
-              <w:t xml:space="preserve"> </w:t>
-            </w:r>
-            <w:r>
-              <w:rPr>
-                <w:sz w:val="24"/>
-              </w:rPr>
-              <w:t>les</w:t>
-            </w:r>
-            <w:r>
-              <w:rPr>
-                <w:spacing w:val="-2"/>
-                <w:sz w:val="24"/>
-              </w:rPr>
-              <w:t xml:space="preserve"> </w:t>
-            </w:r>
-            <w:r>
-              <w:rPr>
-                <w:sz w:val="24"/>
-              </w:rPr>
-              <w:t>Modérateurs</w:t>
-            </w:r>
-          </w:p>
-        </w:tc>
-        <w:tc>
-          <w:tcPr>
-            <w:tcW w:w="1416" w:type="dxa"/>
+          </w:p>
+        </w:tc>
+        <w:tc>
+          <w:tcPr>
+            <w:tcW w:w="1415" w:type="dxa"/>
             <w:vMerge w:val="restart"/>
           </w:tcPr>
           <w:p>
@@ -32228,7 +30465,7 @@
         </w:trPr>
         <w:tc>
           <w:tcPr>
-            <w:tcW w:w="562" w:type="dxa"/>
+            <w:tcW w:w="561" w:type="dxa"/>
             <w:vMerge/>
             <w:tcBorders>
               <w:top w:val="nil"/>
@@ -32245,7 +30482,7 @@
         </w:tc>
         <w:tc>
           <w:tcPr>
-            <w:tcW w:w="2699" w:type="dxa"/>
+            <w:tcW w:w="2697" w:type="dxa"/>
             <w:vMerge/>
             <w:tcBorders>
               <w:top w:val="nil"/>
@@ -32262,7 +30499,7 @@
         </w:tc>
         <w:tc>
           <w:tcPr>
-            <w:tcW w:w="2270" w:type="dxa"/>
+            <w:tcW w:w="2268" w:type="dxa"/>
             <w:vMerge/>
             <w:tcBorders>
               <w:top w:val="nil"/>
@@ -32270,6 +30507,8 @@
           </w:tcPr>
           <w:p>
             <w:pPr>
+              <w:pStyle w:val="BodyText"/>
+              <w:spacing w:before="0" w:after="0"/>
               <w:rPr>
                 <w:sz w:val="2"/>
                 <w:szCs w:val="2"/>
@@ -32279,123 +30518,70 @@
         </w:tc>
         <w:tc>
           <w:tcPr>
-            <w:tcW w:w="2119" w:type="dxa"/>
-          </w:tcPr>
-          <w:p>
-            <w:pPr>
-              <w:pStyle w:val="TableParagraph"/>
-              <w:spacing w:line="276" w:lineRule="auto"/>
-              <w:ind w:left="102" w:right="93"/>
-              <w:rPr>
-                <w:sz w:val="24"/>
-              </w:rPr>
-            </w:pPr>
-            <w:r>
-              <w:rPr>
-                <w:sz w:val="24"/>
-              </w:rPr>
+            <w:tcW w:w="2126" w:type="dxa"/>
+          </w:tcPr>
+          <w:p>
+            <w:pPr>
+              <w:pStyle w:val="BodyText"/>
+              <w:spacing w:before="0" w:after="0"/>
+              <w:ind w:firstLine="0"/>
+            </w:pPr>
+            <w:r>
               <w:t>Gérer</w:t>
             </w:r>
             <w:r>
               <w:rPr>
                 <w:spacing w:val="1"/>
-                <w:sz w:val="24"/>
               </w:rPr>
               <w:t xml:space="preserve"> </w:t>
             </w:r>
             <w:r>
-              <w:rPr>
-                <w:sz w:val="24"/>
-              </w:rPr>
               <w:t>l'authentification</w:t>
             </w:r>
             <w:r>
               <w:rPr>
                 <w:spacing w:val="1"/>
-                <w:sz w:val="24"/>
               </w:rPr>
               <w:t xml:space="preserve"> </w:t>
             </w:r>
             <w:r>
-              <w:rPr>
-                <w:sz w:val="24"/>
-              </w:rPr>
               <w:t>et</w:t>
             </w:r>
             <w:r>
               <w:rPr>
                 <w:spacing w:val="-57"/>
-                <w:sz w:val="24"/>
               </w:rPr>
               <w:t xml:space="preserve"> </w:t>
             </w:r>
             <w:r>
               <w:rPr>
                 <w:spacing w:val="-1"/>
-                <w:sz w:val="24"/>
               </w:rPr>
               <w:t>les</w:t>
             </w:r>
             <w:r>
               <w:rPr>
                 <w:spacing w:val="-14"/>
-                <w:sz w:val="24"/>
               </w:rPr>
               <w:t xml:space="preserve"> </w:t>
             </w:r>
             <w:r>
-              <w:rPr>
-                <w:sz w:val="24"/>
-              </w:rPr>
               <w:t>sessions</w:t>
             </w:r>
             <w:r>
               <w:rPr>
                 <w:spacing w:val="-14"/>
-                <w:sz w:val="24"/>
               </w:rPr>
               <w:t xml:space="preserve"> </w:t>
             </w:r>
             <w:r>
-              <w:rPr>
-                <w:sz w:val="24"/>
-              </w:rPr>
-              <w:t>pour</w:t>
-            </w:r>
-            <w:r>
-              <w:rPr>
-                <w:spacing w:val="-15"/>
-                <w:sz w:val="24"/>
-              </w:rPr>
-              <w:t xml:space="preserve"> </w:t>
-            </w:r>
-            <w:r>
-              <w:rPr>
-                <w:sz w:val="24"/>
-              </w:rPr>
-              <w:t>les</w:t>
-            </w:r>
-          </w:p>
-          <w:p>
-            <w:pPr>
-              <w:pStyle w:val="TableParagraph"/>
-              <w:spacing w:line="274" w:lineRule="exact"/>
-              <w:ind w:left="102"/>
-              <w:rPr>
-                <w:sz w:val="24"/>
-              </w:rPr>
-            </w:pPr>
-            <w:r>
-              <w:rPr>
-                <w:sz w:val="24"/>
-              </w:rPr>
-              <w:t>Modérateurs</w:t>
-            </w:r>
-          </w:p>
-        </w:tc>
-        <w:tc>
-          <w:tcPr>
-            <w:tcW w:w="1416" w:type="dxa"/>
+              <w:t xml:space="preserve">concerné </w:t>
+            </w:r>
+          </w:p>
+        </w:tc>
+        <w:tc>
+          <w:tcPr>
+            <w:tcW w:w="1415" w:type="dxa"/>
             <w:vMerge/>
             <w:tcBorders>
               <w:top w:val="nil"/>
@@ -32417,7 +30603,7 @@
         </w:trPr>
         <w:tc>
           <w:tcPr>
-            <w:tcW w:w="562" w:type="dxa"/>
+            <w:tcW w:w="561" w:type="dxa"/>
             <w:vMerge/>
             <w:tcBorders>
               <w:top w:val="nil"/>
@@ -32434,7 +30620,7 @@
         </w:tc>
         <w:tc>
           <w:tcPr>
-            <w:tcW w:w="2699" w:type="dxa"/>
+            <w:tcW w:w="2697" w:type="dxa"/>
             <w:vMerge/>
             <w:tcBorders>
               <w:top w:val="nil"/>
@@ -32451,438 +30637,292 @@
         </w:tc>
         <w:tc>
           <w:tcPr>
-            <w:tcW w:w="2270" w:type="dxa"/>
+            <w:tcW w:w="2268" w:type="dxa"/>
             <w:vMerge w:val="restart"/>
           </w:tcPr>
           <w:p>
             <w:pPr>
-              <w:pStyle w:val="TableParagraph"/>
-              <w:rPr>
-                <w:sz w:val="26"/>
-              </w:rPr>
-            </w:pPr>
-          </w:p>
-          <w:p>
-            <w:pPr>
-              <w:pStyle w:val="TableParagraph"/>
-              <w:rPr>
-                <w:sz w:val="26"/>
-              </w:rPr>
-            </w:pPr>
-          </w:p>
-          <w:p>
-            <w:pPr>
-              <w:pStyle w:val="TableParagraph"/>
-              <w:tabs>
-                <w:tab w:val="left" w:pos="1356"/>
-              </w:tabs>
-              <w:spacing w:before="164" w:line="276" w:lineRule="auto"/>
-              <w:ind w:left="104" w:right="101"/>
-              <w:jc w:val="both"/>
-              <w:rPr>
-                <w:sz w:val="24"/>
-              </w:rPr>
-            </w:pPr>
-            <w:r>
-              <w:rPr>
-                <w:sz w:val="24"/>
-              </w:rPr>
+              <w:pStyle w:val="BodyText"/>
+              <w:spacing w:before="0" w:after="0"/>
+              <w:ind w:firstLine="0"/>
+            </w:pPr>
+            <w:r>
               <w:t>En tant qu'utilisateur,</w:t>
             </w:r>
             <w:r>
               <w:rPr>
                 <w:spacing w:val="-57"/>
-                <w:sz w:val="24"/>
               </w:rPr>
               <w:t xml:space="preserve"> </w:t>
             </w:r>
             <w:r>
-              <w:rPr>
-                <w:sz w:val="24"/>
-              </w:rPr>
+              <w:t xml:space="preserve">je </w:t>
+            </w:r>
+            <w:r>
+              <w:rPr>
+                <w:spacing w:val="-1"/>
+              </w:rPr>
+              <w:t xml:space="preserve">souhaite </w:t>
+            </w:r>
+            <w:r>
+              <w:t>réinitialiser mon mot</w:t>
+            </w:r>
+            <w:r>
+              <w:rPr>
+                <w:spacing w:val="-57"/>
+              </w:rPr>
+              <w:t xml:space="preserve"> </w:t>
+            </w:r>
+            <w:r>
+              <w:rPr>
+                <w:spacing w:val="-57"/>
+              </w:rPr>
+              <w:t xml:space="preserve"> </w:t>
+            </w:r>
+            <w:r>
+              <w:t>de</w:t>
+            </w:r>
+            <w:r>
+              <w:rPr>
+                <w:spacing w:val="1"/>
+              </w:rPr>
+              <w:t xml:space="preserve"> </w:t>
+            </w:r>
+            <w:r>
+              <w:t>passe</w:t>
+            </w:r>
+            <w:r>
+              <w:rPr>
+                <w:spacing w:val="1"/>
+              </w:rPr>
+              <w:t xml:space="preserve"> </w:t>
+            </w:r>
+            <w:r>
+              <w:t>si</w:t>
+            </w:r>
+            <w:r>
+              <w:rPr>
+                <w:spacing w:val="1"/>
+              </w:rPr>
+              <w:t xml:space="preserve"> </w:t>
+            </w:r>
+            <w:r>
               <w:t>je</w:t>
             </w:r>
             <w:r>
               <w:rPr>
-                <w:sz w:val="24"/>
-              </w:rPr>
-              <w:tab/>
+                <w:spacing w:val="1"/>
+              </w:rPr>
+              <w:t xml:space="preserve"> </w:t>
+            </w:r>
+            <w:r>
+              <w:t>l'ai</w:t>
+            </w:r>
+            <w:r>
+              <w:rPr>
+                <w:spacing w:val="1"/>
+              </w:rPr>
+              <w:t xml:space="preserve"> </w:t>
+            </w:r>
+            <w:r>
+              <w:t>oublié,</w:t>
+            </w:r>
+            <w:r>
+              <w:rPr>
+                <w:spacing w:val="1"/>
+              </w:rPr>
+              <w:t xml:space="preserve"> </w:t>
+            </w:r>
+            <w:r>
+              <w:t>en</w:t>
+            </w:r>
+            <w:r>
+              <w:rPr>
+                <w:spacing w:val="1"/>
+              </w:rPr>
+              <w:t xml:space="preserve"> </w:t>
+            </w:r>
+            <w:r>
+              <w:t>recevant</w:t>
+            </w:r>
+            <w:r>
+              <w:rPr>
+                <w:spacing w:val="1"/>
+              </w:rPr>
+              <w:t xml:space="preserve"> </w:t>
+            </w:r>
+            <w:r>
+              <w:t>un</w:t>
+            </w:r>
+            <w:r>
+              <w:rPr>
+                <w:spacing w:val="1"/>
+              </w:rPr>
+              <w:t xml:space="preserve"> </w:t>
+            </w:r>
+            <w:r>
+              <w:t>lien</w:t>
+            </w:r>
+            <w:r>
+              <w:rPr>
+                <w:spacing w:val="1"/>
+              </w:rPr>
+              <w:t xml:space="preserve"> </w:t>
+            </w:r>
+            <w:r>
+              <w:t>de</w:t>
+            </w:r>
+            <w:r>
+              <w:rPr>
+                <w:spacing w:val="-57"/>
+              </w:rPr>
+              <w:t xml:space="preserve"> </w:t>
+            </w:r>
+            <w:r>
+              <w:t>réinitialisation</w:t>
+            </w:r>
+            <w:r>
+              <w:rPr>
+                <w:spacing w:val="1"/>
+              </w:rPr>
+              <w:t xml:space="preserve"> </w:t>
+            </w:r>
+            <w:r>
+              <w:t>par</w:t>
+            </w:r>
+            <w:r>
+              <w:rPr>
+                <w:spacing w:val="1"/>
+              </w:rPr>
+              <w:t xml:space="preserve"> </w:t>
+            </w:r>
+            <w:r>
+              <w:lastRenderedPageBreak/>
+              <w:t>courriel.</w:t>
+            </w:r>
+          </w:p>
+        </w:tc>
+        <w:tc>
+          <w:tcPr>
+            <w:tcW w:w="2126" w:type="dxa"/>
+          </w:tcPr>
+          <w:p>
+            <w:pPr>
+              <w:pStyle w:val="BodyText"/>
+              <w:spacing w:before="0" w:after="0"/>
+              <w:ind w:firstLine="0"/>
+            </w:pPr>
+            <w:r>
+              <w:lastRenderedPageBreak/>
+              <w:t xml:space="preserve">Configurer </w:t>
             </w:r>
             <w:r>
               <w:rPr>
                 <w:spacing w:val="-1"/>
-                <w:sz w:val="24"/>
-              </w:rPr>
-              <w:t>souhaite</w:t>
-            </w:r>
-          </w:p>
-          <w:p>
-            <w:pPr>
-              <w:pStyle w:val="TableParagraph"/>
-              <w:spacing w:before="2" w:line="276" w:lineRule="auto"/>
-              <w:ind w:left="104" w:right="102"/>
-              <w:jc w:val="both"/>
-              <w:rPr>
-                <w:sz w:val="24"/>
-              </w:rPr>
-            </w:pPr>
-            <w:r>
-              <w:rPr>
-                <w:sz w:val="24"/>
-              </w:rPr>
-              <w:lastRenderedPageBreak/>
-              <w:t>réinitialiser mon mot</w:t>
+              </w:rPr>
+              <w:t>le</w:t>
+            </w:r>
+            <w:r>
+              <w:rPr>
+                <w:spacing w:val="-58"/>
+              </w:rPr>
+              <w:t xml:space="preserve"> </w:t>
+            </w:r>
+            <w:r>
+              <w:rPr>
+                <w:spacing w:val="-58"/>
+              </w:rPr>
+              <w:t xml:space="preserve">                     </w:t>
+            </w:r>
+            <w:r>
+              <w:t>service d'envoi d'E-</w:t>
             </w:r>
             <w:r>
               <w:rPr>
                 <w:spacing w:val="-57"/>
-                <w:sz w:val="24"/>
               </w:rPr>
               <w:t xml:space="preserve"> </w:t>
             </w:r>
             <w:r>
-              <w:rPr>
-                <w:sz w:val="24"/>
-              </w:rPr>
+              <w:t>mails</w:t>
+            </w:r>
+            <w:r>
+              <w:rPr>
+                <w:spacing w:val="1"/>
+              </w:rPr>
+              <w:t xml:space="preserve"> </w:t>
+            </w:r>
+            <w:r>
+              <w:t>pour</w:t>
+            </w:r>
+            <w:r>
+              <w:rPr>
+                <w:spacing w:val="1"/>
+              </w:rPr>
+              <w:t xml:space="preserve"> </w:t>
+            </w:r>
+            <w:r>
+              <w:t>la</w:t>
+            </w:r>
+            <w:r>
+              <w:rPr>
+                <w:spacing w:val="-57"/>
+              </w:rPr>
+              <w:t xml:space="preserve"> </w:t>
+            </w:r>
+            <w:r>
+              <w:rPr>
+                <w:spacing w:val="-57"/>
+              </w:rPr>
+              <w:t xml:space="preserve">                </w:t>
+            </w:r>
+            <w:r>
+              <w:t>réinitialisation</w:t>
+            </w:r>
+            <w:r>
+              <w:rPr>
+                <w:spacing w:val="1"/>
+              </w:rPr>
+              <w:t xml:space="preserve"> </w:t>
+            </w:r>
+            <w:r>
               <w:t>de</w:t>
             </w:r>
             <w:r>
               <w:rPr>
                 <w:spacing w:val="1"/>
-                <w:sz w:val="24"/>
               </w:rPr>
               <w:t xml:space="preserve"> </w:t>
             </w:r>
             <w:r>
-              <w:rPr>
-                <w:sz w:val="24"/>
-              </w:rPr>
+              <w:t>mot</w:t>
+            </w:r>
+            <w:r>
+              <w:rPr>
+                <w:spacing w:val="-1"/>
+              </w:rPr>
+              <w:t xml:space="preserve"> </w:t>
+            </w:r>
+            <w:r>
+              <w:t>de</w:t>
+            </w:r>
+            <w:r>
+              <w:rPr>
+                <w:spacing w:val="-1"/>
+              </w:rPr>
+              <w:t xml:space="preserve"> </w:t>
+            </w:r>
+            <w:r>
               <w:t>passe</w:t>
             </w:r>
             <w:r>
-              <w:rPr>
-                <w:spacing w:val="1"/>
-                <w:sz w:val="24"/>
-              </w:rPr>
               <w:t xml:space="preserve"> </w:t>
             </w:r>
-            <w:r>
-              <w:rPr>
-                <w:sz w:val="24"/>
-              </w:rPr>
-              <w:t>si</w:t>
-            </w:r>
-            <w:r>
-              <w:rPr>
-                <w:spacing w:val="1"/>
-                <w:sz w:val="24"/>
-              </w:rPr>
-              <w:t xml:space="preserve"> </w:t>
-            </w:r>
-            <w:r>
-              <w:rPr>
-                <w:sz w:val="24"/>
-              </w:rPr>
-              <w:t>je</w:t>
-            </w:r>
-            <w:r>
-              <w:rPr>
-                <w:spacing w:val="1"/>
-                <w:sz w:val="24"/>
-              </w:rPr>
-              <w:t xml:space="preserve"> </w:t>
-            </w:r>
-            <w:r>
-              <w:rPr>
-                <w:sz w:val="24"/>
-              </w:rPr>
-              <w:t>l'ai</w:t>
-            </w:r>
-            <w:r>
-              <w:rPr>
-                <w:spacing w:val="1"/>
-                <w:sz w:val="24"/>
-              </w:rPr>
-              <w:t xml:space="preserve"> </w:t>
-            </w:r>
-            <w:r>
-              <w:rPr>
-                <w:sz w:val="24"/>
-              </w:rPr>
-              <w:t>oublié,</w:t>
-            </w:r>
-            <w:r>
-              <w:rPr>
-                <w:spacing w:val="1"/>
-                <w:sz w:val="24"/>
-              </w:rPr>
-              <w:t xml:space="preserve"> </w:t>
-            </w:r>
-            <w:r>
-              <w:rPr>
-                <w:sz w:val="24"/>
-              </w:rPr>
-              <w:t>en</w:t>
-            </w:r>
-            <w:r>
-              <w:rPr>
-                <w:spacing w:val="1"/>
-                <w:sz w:val="24"/>
-              </w:rPr>
-              <w:t xml:space="preserve"> </w:t>
-            </w:r>
-            <w:r>
-              <w:rPr>
-                <w:sz w:val="24"/>
-              </w:rPr>
-              <w:t>recevant</w:t>
-            </w:r>
-            <w:r>
-              <w:rPr>
-                <w:spacing w:val="1"/>
-                <w:sz w:val="24"/>
-              </w:rPr>
-              <w:t xml:space="preserve"> </w:t>
-            </w:r>
-            <w:r>
-              <w:rPr>
-                <w:sz w:val="24"/>
-              </w:rPr>
-              <w:t>un</w:t>
-            </w:r>
-            <w:r>
-              <w:rPr>
-                <w:spacing w:val="1"/>
-                <w:sz w:val="24"/>
-              </w:rPr>
-              <w:t xml:space="preserve"> </w:t>
-            </w:r>
-            <w:r>
-              <w:rPr>
-                <w:sz w:val="24"/>
-              </w:rPr>
-              <w:t>code</w:t>
-            </w:r>
-            <w:r>
-              <w:rPr>
-                <w:spacing w:val="1"/>
-                <w:sz w:val="24"/>
-              </w:rPr>
-              <w:t xml:space="preserve"> </w:t>
-            </w:r>
-            <w:r>
-              <w:rPr>
-                <w:sz w:val="24"/>
-              </w:rPr>
-              <w:t>de</w:t>
-            </w:r>
-            <w:r>
-              <w:rPr>
-                <w:spacing w:val="-57"/>
-                <w:sz w:val="24"/>
-              </w:rPr>
-              <w:t xml:space="preserve"> </w:t>
-            </w:r>
-            <w:r>
-              <w:rPr>
-                <w:sz w:val="24"/>
-              </w:rPr>
-              <w:t>réinitialisation</w:t>
-            </w:r>
-            <w:r>
-              <w:rPr>
-                <w:spacing w:val="1"/>
-                <w:sz w:val="24"/>
-              </w:rPr>
-              <w:t xml:space="preserve"> </w:t>
-            </w:r>
-            <w:r>
-              <w:rPr>
-                <w:sz w:val="24"/>
-              </w:rPr>
-              <w:t>par</w:t>
-            </w:r>
-            <w:r>
-              <w:rPr>
-                <w:spacing w:val="1"/>
-                <w:sz w:val="24"/>
-              </w:rPr>
-              <w:t xml:space="preserve"> </w:t>
-            </w:r>
-            <w:r>
-              <w:rPr>
-                <w:sz w:val="24"/>
-              </w:rPr>
-              <w:t>courriel.</w:t>
-            </w:r>
-          </w:p>
-        </w:tc>
-        <w:tc>
-          <w:tcPr>
-            <w:tcW w:w="2119" w:type="dxa"/>
-          </w:tcPr>
-          <w:p>
-            <w:pPr>
-              <w:pStyle w:val="TableParagraph"/>
-              <w:rPr>
-                <w:sz w:val="27"/>
-              </w:rPr>
-            </w:pPr>
-          </w:p>
-          <w:p>
-            <w:pPr>
-              <w:pStyle w:val="TableParagraph"/>
-              <w:tabs>
-                <w:tab w:val="left" w:pos="1837"/>
-              </w:tabs>
-              <w:spacing w:line="276" w:lineRule="auto"/>
-              <w:ind w:left="102" w:right="94"/>
-              <w:jc w:val="both"/>
-              <w:rPr>
-                <w:sz w:val="24"/>
-              </w:rPr>
-            </w:pPr>
-            <w:r>
-              <w:rPr>
-                <w:sz w:val="24"/>
-              </w:rPr>
-              <w:t>Configurer</w:t>
-            </w:r>
-            <w:r>
-              <w:rPr>
-                <w:sz w:val="24"/>
-              </w:rPr>
-              <w:tab/>
-            </w:r>
-            <w:r>
-              <w:rPr>
-                <w:spacing w:val="-1"/>
-                <w:sz w:val="24"/>
-              </w:rPr>
-              <w:t>le</w:t>
-            </w:r>
-            <w:r>
-              <w:rPr>
-                <w:spacing w:val="-58"/>
-                <w:sz w:val="24"/>
-              </w:rPr>
-              <w:t xml:space="preserve"> </w:t>
-            </w:r>
-            <w:r>
-              <w:rPr>
-                <w:sz w:val="24"/>
-              </w:rPr>
-              <w:t>service d'envoi d'E-</w:t>
-            </w:r>
-            <w:r>
-              <w:rPr>
-                <w:spacing w:val="-57"/>
-                <w:sz w:val="24"/>
-              </w:rPr>
-              <w:t xml:space="preserve"> </w:t>
-            </w:r>
-            <w:r>
-              <w:rPr>
-                <w:sz w:val="24"/>
-              </w:rPr>
-              <w:t>mails</w:t>
-            </w:r>
-            <w:r>
-              <w:rPr>
-                <w:spacing w:val="1"/>
-                <w:sz w:val="24"/>
-              </w:rPr>
-              <w:t xml:space="preserve"> </w:t>
-            </w:r>
-            <w:r>
-              <w:rPr>
-                <w:sz w:val="24"/>
-              </w:rPr>
-              <w:t>pour</w:t>
-            </w:r>
-            <w:r>
-              <w:rPr>
-                <w:spacing w:val="1"/>
-                <w:sz w:val="24"/>
-              </w:rPr>
-              <w:t xml:space="preserve"> </w:t>
-            </w:r>
-            <w:r>
-              <w:rPr>
-                <w:sz w:val="24"/>
-              </w:rPr>
-              <w:t>la</w:t>
-            </w:r>
-            <w:r>
-              <w:rPr>
-                <w:spacing w:val="-57"/>
-                <w:sz w:val="24"/>
-              </w:rPr>
-              <w:t xml:space="preserve"> </w:t>
-            </w:r>
-            <w:r>
-              <w:rPr>
-                <w:sz w:val="24"/>
-              </w:rPr>
-              <w:t>réinitialisation</w:t>
-            </w:r>
-            <w:r>
-              <w:rPr>
-                <w:spacing w:val="1"/>
-                <w:sz w:val="24"/>
-              </w:rPr>
-              <w:t xml:space="preserve"> </w:t>
-            </w:r>
-            <w:r>
-              <w:rPr>
-                <w:sz w:val="24"/>
-              </w:rPr>
-              <w:t>de</w:t>
-            </w:r>
-            <w:r>
-              <w:rPr>
-                <w:spacing w:val="1"/>
-                <w:sz w:val="24"/>
-              </w:rPr>
-              <w:t xml:space="preserve"> </w:t>
-            </w:r>
-            <w:r>
-              <w:rPr>
-                <w:sz w:val="24"/>
-              </w:rPr>
-              <w:t>mot</w:t>
-            </w:r>
-            <w:r>
-              <w:rPr>
-                <w:spacing w:val="-1"/>
-                <w:sz w:val="24"/>
-              </w:rPr>
-              <w:t xml:space="preserve"> </w:t>
-            </w:r>
-            <w:r>
-              <w:rPr>
-                <w:sz w:val="24"/>
-              </w:rPr>
-              <w:t>de</w:t>
-            </w:r>
-            <w:r>
-              <w:rPr>
-                <w:spacing w:val="-1"/>
-                <w:sz w:val="24"/>
-              </w:rPr>
-              <w:t xml:space="preserve"> </w:t>
-            </w:r>
-            <w:r>
-              <w:rPr>
-                <w:sz w:val="24"/>
-              </w:rPr>
-              <w:t>passe</w:t>
-            </w:r>
-          </w:p>
-        </w:tc>
-        <w:tc>
-          <w:tcPr>
-            <w:tcW w:w="1416" w:type="dxa"/>
+          </w:p>
+        </w:tc>
+        <w:tc>
+          <w:tcPr>
+            <w:tcW w:w="1415" w:type="dxa"/>
             <w:vMerge/>
             <w:tcBorders>
               <w:top w:val="nil"/>
@@ -32904,7 +30944,7 @@
         </w:trPr>
         <w:tc>
           <w:tcPr>
-            <w:tcW w:w="562" w:type="dxa"/>
+            <w:tcW w:w="561" w:type="dxa"/>
             <w:vMerge/>
             <w:tcBorders>
               <w:top w:val="nil"/>
@@ -32921,7 +30961,7 @@
         </w:tc>
         <w:tc>
           <w:tcPr>
-            <w:tcW w:w="2699" w:type="dxa"/>
+            <w:tcW w:w="2697" w:type="dxa"/>
             <w:vMerge/>
             <w:tcBorders>
               <w:top w:val="nil"/>
@@ -32938,7 +30978,7 @@
         </w:tc>
         <w:tc>
           <w:tcPr>
-            <w:tcW w:w="2270" w:type="dxa"/>
+            <w:tcW w:w="2268" w:type="dxa"/>
             <w:vMerge/>
             <w:tcBorders>
               <w:top w:val="nil"/>
@@ -32955,103 +30995,61 @@
         </w:tc>
         <w:tc>
           <w:tcPr>
-            <w:tcW w:w="2119" w:type="dxa"/>
-          </w:tcPr>
-          <w:p>
-            <w:pPr>
-              <w:pStyle w:val="TableParagraph"/>
-              <w:spacing w:before="8"/>
-              <w:rPr>
-                <w:sz w:val="38"/>
-              </w:rPr>
-            </w:pPr>
-          </w:p>
-          <w:p>
-            <w:pPr>
-              <w:pStyle w:val="TableParagraph"/>
-              <w:spacing w:line="276" w:lineRule="auto"/>
-              <w:ind w:left="102" w:right="95"/>
-              <w:jc w:val="both"/>
-              <w:rPr>
-                <w:sz w:val="24"/>
-              </w:rPr>
-            </w:pPr>
-            <w:r>
-              <w:rPr>
-                <w:sz w:val="24"/>
-              </w:rPr>
-              <w:t>Créer le formulaire</w:t>
-            </w:r>
-            <w:r>
-              <w:rPr>
-                <w:spacing w:val="1"/>
-                <w:sz w:val="24"/>
+            <w:tcW w:w="2126" w:type="dxa"/>
+          </w:tcPr>
+          <w:p>
+            <w:pPr>
+              <w:pStyle w:val="BodyText"/>
+              <w:spacing w:before="0" w:after="0"/>
+              <w:ind w:firstLine="0"/>
+            </w:pPr>
+            <w:r>
+              <w:t xml:space="preserve">Créer l’interface </w:t>
+            </w:r>
+            <w:r>
+              <w:t>de</w:t>
+            </w:r>
+            <w:r>
+              <w:rPr>
+                <w:spacing w:val="61"/>
               </w:rPr>
               <w:t xml:space="preserve"> </w:t>
             </w:r>
             <w:r>
-              <w:rPr>
-                <w:sz w:val="24"/>
-              </w:rPr>
+              <w:t>réinitialisation</w:t>
+            </w:r>
+            <w:r>
+              <w:rPr>
+                <w:spacing w:val="-57"/>
+              </w:rPr>
+              <w:t xml:space="preserve"> </w:t>
+            </w:r>
+            <w:r>
               <w:t>de</w:t>
             </w:r>
             <w:r>
               <w:rPr>
-                <w:spacing w:val="61"/>
-                <w:sz w:val="24"/>
+                <w:spacing w:val="-2"/>
               </w:rPr>
               <w:t xml:space="preserve"> </w:t>
             </w:r>
             <w:r>
-              <w:rPr>
-                <w:sz w:val="24"/>
-              </w:rPr>
-              <w:t>réinitialisation</w:t>
-            </w:r>
-            <w:r>
-              <w:rPr>
-                <w:spacing w:val="-57"/>
-                <w:sz w:val="24"/>
+              <w:t>mot de</w:t>
+            </w:r>
+            <w:r>
+              <w:rPr>
+                <w:spacing w:val="-1"/>
               </w:rPr>
               <w:t xml:space="preserve"> </w:t>
             </w:r>
             <w:r>
-              <w:rPr>
-                <w:sz w:val="24"/>
-              </w:rPr>
-              <w:t>de</w:t>
-            </w:r>
-            <w:r>
-              <w:rPr>
-                <w:spacing w:val="-2"/>
-                <w:sz w:val="24"/>
-              </w:rPr>
-              <w:t xml:space="preserve"> </w:t>
-            </w:r>
-            <w:r>
-              <w:rPr>
-                <w:sz w:val="24"/>
-              </w:rPr>
-              <w:t>mot de</w:t>
-            </w:r>
-            <w:r>
-              <w:rPr>
-                <w:spacing w:val="-1"/>
-                <w:sz w:val="24"/>
-              </w:rPr>
-              <w:t xml:space="preserve"> </w:t>
-            </w:r>
-            <w:r>
-              <w:rPr>
-                <w:sz w:val="24"/>
-              </w:rPr>
               <w:t>passe</w:t>
             </w:r>
           </w:p>
         </w:tc>
         <w:tc>
           <w:tcPr>
-            <w:tcW w:w="1416" w:type="dxa"/>
+            <w:tcW w:w="1415" w:type="dxa"/>
             <w:vMerge/>
             <w:tcBorders>
               <w:top w:val="nil"/>
@@ -33070,86 +31068,60 @@
     </w:tbl>
     <w:p>
       <w:pPr>
-        <w:spacing w:line="228" w:lineRule="exact"/>
-        <w:ind w:left="550" w:right="430"/>
+        <w:pStyle w:val="Caption"/>
         <w:jc w:val="center"/>
         <w:rPr>
+          <w:color w:val="auto"/>
           <w:sz w:val="20"/>
         </w:rPr>
       </w:pPr>
-      <w:bookmarkStart w:id="145" w:name="_bookmark77"/>
+      <w:bookmarkStart w:id="144" w:name="_bookmark77"/>
+      <w:bookmarkStart w:id="145" w:name="_Toc176865630"/>
+      <w:bookmarkEnd w:id="144"/>
+      <w:r>
+        <w:rPr>
+          <w:color w:val="auto"/>
+        </w:rPr>
+        <w:t xml:space="preserve">Tableau </w:t>
+      </w:r>
+      <w:r>
+        <w:rPr>
+          <w:color w:val="auto"/>
+        </w:rPr>
+        <w:fldChar w:fldCharType="begin"/>
+      </w:r>
+      <w:r>
+        <w:rPr>
+          <w:color w:val="auto"/>
+        </w:rPr>
+        <w:instrText xml:space="preserve"> SEQ Tableau \* ARABIC </w:instrText>
+      </w:r>
+      <w:r>
+        <w:rPr>
+          <w:color w:val="auto"/>
+        </w:rPr>
+        <w:fldChar w:fldCharType="separate"/>
+      </w:r>
+      <w:r>
+        <w:rPr>
+          <w:noProof/>
+          <w:color w:val="auto"/>
+        </w:rPr>
+        <w:t>5</w:t>
+      </w:r>
+      <w:r>
+        <w:rPr>
+          <w:color w:val="auto"/>
+        </w:rPr>
+        <w:fldChar w:fldCharType="end"/>
+      </w:r>
+      <w:r>
+        <w:rPr>
+          <w:color w:val="auto"/>
+        </w:rPr>
+        <w:t xml:space="preserve"> Sprint Backlog - Sprint 1</w:t>
+      </w:r>
       <w:bookmarkEnd w:id="145"/>
-      <w:r>
-        <w:rPr>
-          <w:sz w:val="20"/>
-        </w:rPr>
-        <w:t>Tableau 5</w:t>
-      </w:r>
-      <w:r>
-        <w:rPr>
-          <w:spacing w:val="-3"/>
-          <w:sz w:val="20"/>
-        </w:rPr>
-        <w:t xml:space="preserve"> </w:t>
-      </w:r>
-      <w:r>
-        <w:rPr>
-          <w:sz w:val="20"/>
-        </w:rPr>
-        <w:t>- Sprint</w:t>
-      </w:r>
-      <w:r>
-        <w:rPr>
-          <w:spacing w:val="-3"/>
-          <w:sz w:val="20"/>
-        </w:rPr>
-        <w:t xml:space="preserve"> </w:t>
-      </w:r>
-      <w:r>
-        <w:rPr>
-          <w:sz w:val="20"/>
-        </w:rPr>
-        <w:t>Backlog</w:t>
-      </w:r>
-      <w:r>
-        <w:rPr>
-          <w:spacing w:val="-1"/>
-          <w:sz w:val="20"/>
-        </w:rPr>
-        <w:t xml:space="preserve"> </w:t>
-      </w:r>
-      <w:r>
-        <w:rPr>
-          <w:sz w:val="20"/>
-        </w:rPr>
-        <w:t>-</w:t>
-      </w:r>
-      <w:r>
-        <w:rPr>
-          <w:spacing w:val="-1"/>
-          <w:sz w:val="20"/>
-        </w:rPr>
-        <w:t xml:space="preserve"> </w:t>
-      </w:r>
-      <w:r>
-        <w:rPr>
-          <w:sz w:val="20"/>
-        </w:rPr>
-        <w:t>Sprint</w:t>
-      </w:r>
-      <w:r>
-        <w:rPr>
-          <w:spacing w:val="-2"/>
-          <w:sz w:val="20"/>
-        </w:rPr>
-        <w:t xml:space="preserve"> </w:t>
-      </w:r>
-      <w:r>
-        <w:rPr>
-          <w:sz w:val="20"/>
-        </w:rPr>
-        <w:t>1</w:t>
-      </w:r>
     </w:p>
     <w:p>
       <w:pPr>
@@ -33245,7 +31217,13 @@
     <w:p>
       <w:pPr>
         <w:pStyle w:val="BodyText"/>
-      </w:pPr>
+        <w:rPr>
+          <w:rFonts w:eastAsia="Times New Roman" w:cs="Times New Roman"/>
+        </w:rPr>
+      </w:pPr>
+      <w:r>
+        <w:t>Le diagramme des cas d'utilisation comprend l'inscription des utilisateurs, l'authentification ainsi que la réinitialisation du mot de passe.</w:t>
+      </w:r>
     </w:p>
     <w:p>
       <w:pPr>
@@ -33254,47 +31232,97 @@
     </w:p>
     <w:p>
       <w:pPr>
-        <w:pStyle w:val="Heading3"/>
+        <w:jc w:val="center"/>
+      </w:pPr>
+      <w:r>
+        <w:drawing>
+          <wp:inline distT="0" distB="0" distL="0" distR="0" wp14:anchorId="61F12AAD" wp14:editId="746196A1">
+            <wp:extent cx="5763260" cy="3519805"/>
+            <wp:effectExtent l="0" t="0" r="8890" b="4445"/>
+            <wp:docPr id="40" name="Picture 40"/>
+            <wp:cNvGraphicFramePr>
+              <a:graphicFrameLocks xmlns:a="http://schemas.openxmlformats.org/drawingml/2006/main" noChangeAspect="1"/>
+            </wp:cNvGraphicFramePr>
+            <a:graphic xmlns:a="http://schemas.openxmlformats.org/drawingml/2006/main">
+              <a:graphicData uri="http://schemas.openxmlformats.org/drawingml/2006/picture">
+                <pic:pic xmlns:pic="http://schemas.openxmlformats.org/drawingml/2006/picture">
+                  <pic:nvPicPr>
+                    <pic:cNvPr id="1" name=""/>
+                    <pic:cNvPicPr/>
+                  </pic:nvPicPr>
+                  <pic:blipFill>
+                    <a:blip r:embed="rId47"/>
+                    <a:stretch>
+                      <a:fillRect/>
+                    </a:stretch>
+                  </pic:blipFill>
+                  <pic:spPr>
+                    <a:xfrm>
+                      <a:off x="0" y="0"/>
+                      <a:ext cx="5763260" cy="3519805"/>
+                    </a:xfrm>
+                    <a:prstGeom prst="rect">
+                      <a:avLst/>
+                    </a:prstGeom>
+                  </pic:spPr>
+                </pic:pic>
+              </a:graphicData>
+            </a:graphic>
+          </wp:inline>
+        </w:drawing>
+      </w:r>
+    </w:p>
+    <w:p>
+      <w:pPr>
+        <w:pStyle w:val="Caption"/>
+        <w:jc w:val="center"/>
+        <w:rPr>
+          <w:color w:val="auto"/>
+        </w:rPr>
       </w:pPr>
       <w:bookmarkStart w:id="147" w:name="_Toc176793923"/>
       <w:r>
-        <w:t>Diagramme</w:t>
-      </w:r>
-      <w:r>
-        <w:rPr>
-          <w:spacing w:val="-4"/>
-        </w:rPr>
-        <w:t xml:space="preserve"> </w:t>
-      </w:r>
-      <w:r>
-        <w:t>de</w:t>
-      </w:r>
-      <w:r>
-        <w:rPr>
-          <w:spacing w:val="-5"/>
-        </w:rPr>
-        <w:t xml:space="preserve"> </w:t>
-      </w:r>
-      <w:r>
-        <w:t>séquence</w:t>
-      </w:r>
-      <w:r>
-        <w:rPr>
-          <w:spacing w:val="-4"/>
-        </w:rPr>
-        <w:t xml:space="preserve"> </w:t>
-      </w:r>
-      <w:r>
-        <w:t>de</w:t>
-      </w:r>
-      <w:r>
-        <w:rPr>
-          <w:spacing w:val="-4"/>
-        </w:rPr>
-        <w:t xml:space="preserve"> </w:t>
-      </w:r>
-      <w:r>
-        <w:t>l'authentification</w:t>
+        <w:rPr>
+          <w:color w:val="auto"/>
+        </w:rPr>
+        <w:t xml:space="preserve">Figure </w:t>
+      </w:r>
+      <w:r>
+        <w:rPr>
+          <w:color w:val="auto"/>
+        </w:rPr>
+        <w:fldChar w:fldCharType="begin"/>
+      </w:r>
+      <w:r>
+        <w:rPr>
+          <w:color w:val="auto"/>
+        </w:rPr>
+        <w:instrText xml:space="preserve"> SEQ Figure \* ARABIC </w:instrText>
+      </w:r>
+      <w:r>
+        <w:rPr>
+          <w:color w:val="auto"/>
+        </w:rPr>
+        <w:fldChar w:fldCharType="separate"/>
+      </w:r>
+      <w:r>
+        <w:rPr>
+          <w:noProof/>
+          <w:color w:val="auto"/>
+        </w:rPr>
+        <w:t>32</w:t>
+      </w:r>
+      <w:r>
+        <w:rPr>
+          <w:color w:val="auto"/>
+        </w:rPr>
+        <w:fldChar w:fldCharType="end"/>
+      </w:r>
+      <w:r>
+        <w:rPr>
+          <w:color w:val="auto"/>
+        </w:rPr>
+        <w:t xml:space="preserve"> Diagramme des cas d'utilisation du sprint 1</w:t>
       </w:r>
       <w:bookmarkEnd w:id="147"/>
     </w:p>
@@ -33307,395 +31335,6 @@
         <w:t>Réalisation</w:t>
       </w:r>
       <w:bookmarkEnd w:id="148"/>
-    </w:p>
-    <w:p>
-      <w:pPr>
-        <w:pStyle w:val="Heading2"/>
-        <w:numPr>
-          <w:ilvl w:val="0"/>
-          <w:numId w:val="0"/>
-        </w:numPr>
-      </w:pPr>
-      <w:bookmarkStart w:id="149" w:name="_Toc176793925"/>
-      <w:r>
-        <w:t>Conclusion</w:t>
-      </w:r>
-      <w:bookmarkEnd w:id="149"/>
-    </w:p>
-    <w:p>
-      <w:pPr>
-        <w:pStyle w:val="BodyText"/>
-      </w:pPr>
-      <w:r>
-        <w:t>En</w:t>
-      </w:r>
-      <w:r>
-        <w:rPr>
-          <w:spacing w:val="-14"/>
-        </w:rPr>
-        <w:t xml:space="preserve"> </w:t>
-      </w:r>
-      <w:r>
-        <w:t>résumé,</w:t>
-      </w:r>
-      <w:r>
-        <w:rPr>
-          <w:spacing w:val="-14"/>
-        </w:rPr>
-        <w:t xml:space="preserve"> </w:t>
-      </w:r>
-      <w:r>
-        <w:t>le</w:t>
-      </w:r>
-      <w:r>
-        <w:rPr>
-          <w:spacing w:val="-14"/>
-        </w:rPr>
-        <w:t xml:space="preserve"> </w:t>
-      </w:r>
-      <w:r>
-        <w:t>sprint</w:t>
-      </w:r>
-      <w:r>
-        <w:rPr>
-          <w:spacing w:val="-12"/>
-        </w:rPr>
-        <w:t xml:space="preserve"> </w:t>
-      </w:r>
-      <w:r>
-        <w:t>1</w:t>
-      </w:r>
-      <w:r>
-        <w:rPr>
-          <w:spacing w:val="-13"/>
-        </w:rPr>
-        <w:t xml:space="preserve"> </w:t>
-      </w:r>
-      <w:r>
-        <w:t>a</w:t>
-      </w:r>
-      <w:r>
-        <w:rPr>
-          <w:spacing w:val="-14"/>
-        </w:rPr>
-        <w:t xml:space="preserve"> </w:t>
-      </w:r>
-      <w:r>
-        <w:t>été</w:t>
-      </w:r>
-      <w:r>
-        <w:rPr>
-          <w:spacing w:val="-14"/>
-        </w:rPr>
-        <w:t xml:space="preserve"> </w:t>
-      </w:r>
-      <w:r>
-        <w:t>une</w:t>
-      </w:r>
-      <w:r>
-        <w:rPr>
-          <w:spacing w:val="-13"/>
-        </w:rPr>
-        <w:t xml:space="preserve"> </w:t>
-      </w:r>
-      <w:r>
-        <w:t>réussite,</w:t>
-      </w:r>
-      <w:r>
-        <w:rPr>
-          <w:spacing w:val="-14"/>
-        </w:rPr>
-        <w:t xml:space="preserve"> </w:t>
-      </w:r>
-      <w:r>
-        <w:t>mettant</w:t>
-      </w:r>
-      <w:r>
-        <w:rPr>
-          <w:spacing w:val="-13"/>
-        </w:rPr>
-        <w:t xml:space="preserve"> </w:t>
-      </w:r>
-      <w:r>
-        <w:t>en</w:t>
-      </w:r>
-      <w:r>
-        <w:rPr>
-          <w:spacing w:val="-11"/>
-        </w:rPr>
-        <w:t xml:space="preserve"> </w:t>
-      </w:r>
-      <w:r>
-        <w:t>place</w:t>
-      </w:r>
-      <w:r>
-        <w:rPr>
-          <w:spacing w:val="-13"/>
-        </w:rPr>
-        <w:t xml:space="preserve"> </w:t>
-      </w:r>
-      <w:r>
-        <w:t>avec</w:t>
-      </w:r>
-      <w:r>
-        <w:rPr>
-          <w:spacing w:val="-14"/>
-        </w:rPr>
-        <w:t xml:space="preserve"> </w:t>
-      </w:r>
-      <w:r>
-        <w:t>succès</w:t>
-      </w:r>
-      <w:r>
-        <w:rPr>
-          <w:spacing w:val="-13"/>
-        </w:rPr>
-        <w:t xml:space="preserve"> </w:t>
-      </w:r>
-      <w:r>
-        <w:t>des</w:t>
-      </w:r>
-      <w:r>
-        <w:rPr>
-          <w:spacing w:val="-12"/>
-        </w:rPr>
-        <w:t xml:space="preserve"> </w:t>
-      </w:r>
-      <w:r>
-        <w:t>fonctionnalités</w:t>
-      </w:r>
-      <w:r>
-        <w:rPr>
-          <w:spacing w:val="-58"/>
-        </w:rPr>
-        <w:t xml:space="preserve"> </w:t>
-      </w:r>
-      <w:r>
-        <w:t>clés</w:t>
-      </w:r>
-      <w:r>
-        <w:rPr>
-          <w:spacing w:val="-11"/>
-        </w:rPr>
-        <w:t xml:space="preserve"> </w:t>
-      </w:r>
-      <w:r>
-        <w:t>:</w:t>
-      </w:r>
-      <w:r>
-        <w:rPr>
-          <w:spacing w:val="-11"/>
-        </w:rPr>
-        <w:t xml:space="preserve"> </w:t>
-      </w:r>
-      <w:r>
-        <w:t>inscription</w:t>
-      </w:r>
-      <w:r>
-        <w:rPr>
-          <w:spacing w:val="-11"/>
-        </w:rPr>
-        <w:t xml:space="preserve"> </w:t>
-      </w:r>
-      <w:r>
-        <w:t>des</w:t>
-      </w:r>
-      <w:r>
-        <w:rPr>
-          <w:spacing w:val="-8"/>
-        </w:rPr>
-        <w:t xml:space="preserve"> </w:t>
-      </w:r>
-      <w:r>
-        <w:t>utilisateurs,</w:t>
-      </w:r>
-      <w:r>
-        <w:rPr>
-          <w:spacing w:val="-11"/>
-        </w:rPr>
-        <w:t xml:space="preserve"> </w:t>
-      </w:r>
-      <w:r>
-        <w:t>confirmation</w:t>
-      </w:r>
-      <w:r>
-        <w:rPr>
-          <w:spacing w:val="-11"/>
-        </w:rPr>
-        <w:t xml:space="preserve"> </w:t>
-      </w:r>
-      <w:r>
-        <w:t>par</w:t>
-      </w:r>
-      <w:r>
-        <w:rPr>
-          <w:spacing w:val="-9"/>
-        </w:rPr>
-        <w:t xml:space="preserve"> </w:t>
-      </w:r>
-      <w:r>
-        <w:t>courriel</w:t>
-      </w:r>
-      <w:r>
-        <w:rPr>
-          <w:spacing w:val="-8"/>
-        </w:rPr>
-        <w:t xml:space="preserve"> </w:t>
-      </w:r>
-      <w:r>
-        <w:t>et</w:t>
-      </w:r>
-      <w:r>
-        <w:rPr>
-          <w:spacing w:val="-8"/>
-        </w:rPr>
-        <w:t xml:space="preserve"> </w:t>
-      </w:r>
-      <w:r>
-        <w:t>authentification</w:t>
-      </w:r>
-      <w:r>
-        <w:rPr>
-          <w:spacing w:val="-11"/>
-        </w:rPr>
-        <w:t xml:space="preserve"> </w:t>
-      </w:r>
-      <w:r>
-        <w:t>sécurisée</w:t>
-      </w:r>
-      <w:r>
-        <w:rPr>
-          <w:spacing w:val="-12"/>
-        </w:rPr>
-        <w:t xml:space="preserve"> </w:t>
-      </w:r>
-      <w:r>
-        <w:t>pour</w:t>
-      </w:r>
-      <w:r>
-        <w:rPr>
-          <w:spacing w:val="-11"/>
-        </w:rPr>
-        <w:t xml:space="preserve"> </w:t>
-      </w:r>
-      <w:r>
-        <w:t>les</w:t>
-      </w:r>
-      <w:r>
-        <w:rPr>
-          <w:spacing w:val="-58"/>
-        </w:rPr>
-        <w:t xml:space="preserve"> </w:t>
-      </w:r>
-      <w:r>
-        <w:t>administrateurs, les modérateurs et les utilisateurs. Ces avancées marquent un premier pas</w:t>
-      </w:r>
-      <w:r>
-        <w:rPr>
-          <w:spacing w:val="1"/>
-        </w:rPr>
-        <w:t xml:space="preserve"> </w:t>
-      </w:r>
-      <w:r>
-        <w:t>solide dans notre projet, renforçant notre engagement envers une expérience utilisateur fluide</w:t>
-      </w:r>
-      <w:r>
-        <w:rPr>
-          <w:spacing w:val="1"/>
-        </w:rPr>
-        <w:t xml:space="preserve"> </w:t>
-      </w:r>
-      <w:r>
-        <w:t>et</w:t>
-      </w:r>
-      <w:r>
-        <w:rPr>
-          <w:spacing w:val="-1"/>
-        </w:rPr>
-        <w:t xml:space="preserve"> </w:t>
-      </w:r>
-      <w:r>
-        <w:t>sécurisée.</w:t>
-      </w:r>
-    </w:p>
-    <w:p>
-      <w:pPr>
-        <w:pStyle w:val="Heading1"/>
-      </w:pPr>
-      <w:bookmarkStart w:id="150" w:name="_Toc176793926"/>
-      <w:r>
-        <w:t>Chapitre</w:t>
-      </w:r>
-      <w:r>
-        <w:tab/>
-        <w:t>4</w:t>
-      </w:r>
-      <w:r>
-        <w:tab/>
-        <w:t>:</w:t>
-      </w:r>
-      <w:r>
-        <w:tab/>
-        <w:t>Sprint</w:t>
-      </w:r>
-      <w:r>
-        <w:tab/>
-        <w:t>2</w:t>
-      </w:r>
-      <w:r>
-        <w:tab/>
-        <w:t>-</w:t>
-      </w:r>
-      <w:r>
-        <w:tab/>
-        <w:t>Gestion</w:t>
-      </w:r>
-      <w:r>
-        <w:tab/>
-      </w:r>
-      <w:r>
-        <w:rPr>
-          <w:spacing w:val="-1"/>
-        </w:rPr>
-        <w:t>des</w:t>
-      </w:r>
-      <w:r>
-        <w:rPr>
-          <w:spacing w:val="-120"/>
-        </w:rPr>
-        <w:t xml:space="preserve"> </w:t>
-      </w:r>
-      <w:r>
-        <w:t>utilisateurs</w:t>
-      </w:r>
-      <w:r>
-        <w:rPr>
-          <w:spacing w:val="-1"/>
-        </w:rPr>
-        <w:t xml:space="preserve"> </w:t>
-      </w:r>
-      <w:r>
-        <w:t>et</w:t>
-      </w:r>
-      <w:r>
-        <w:rPr>
-          <w:spacing w:val="-1"/>
-        </w:rPr>
-        <w:t xml:space="preserve"> </w:t>
-      </w:r>
-      <w:r>
-        <w:t>profil</w:t>
-      </w:r>
-      <w:r>
-        <w:rPr>
-          <w:spacing w:val="-1"/>
-        </w:rPr>
-        <w:t xml:space="preserve"> </w:t>
-      </w:r>
-      <w:r>
-        <w:t>utilisateur</w:t>
-      </w:r>
-      <w:bookmarkEnd w:id="150"/>
     </w:p>
     <w:p>
       <w:pPr>
@@ -33706,17 +31345,134 @@
         </w:numPr>
         <w:ind w:left="578"/>
       </w:pPr>
-      <w:bookmarkStart w:id="151" w:name="_Toc176793927"/>
+      <w:bookmarkStart w:id="149" w:name="_GoBack"/>
+      <w:bookmarkEnd w:id="149"/>
+    </w:p>
+    <w:p>
+      <w:pPr>
+        <w:pStyle w:val="Heading2"/>
+        <w:numPr>
+          <w:ilvl w:val="0"/>
+          <w:numId w:val="0"/>
+        </w:numPr>
+      </w:pPr>
+      <w:bookmarkStart w:id="150" w:name="_Toc176793925"/>
+      <w:r>
+        <w:lastRenderedPageBreak/>
+        <w:t>Conclusion</w:t>
+      </w:r>
+      <w:bookmarkEnd w:id="150"/>
+    </w:p>
+    <w:p>
+      <w:pPr>
+        <w:pStyle w:val="BodyText"/>
+        <w:rPr>
+          <w:rFonts w:eastAsia="Times New Roman" w:cs="Times New Roman"/>
+        </w:rPr>
+      </w:pPr>
+      <w:bookmarkStart w:id="151" w:name="_Toc176793926"/>
+      <w:r>
+        <w:t>En résumé, le sprint 1 s'est avéré une réussite, avec l'implémentation efficace de fonctionnalités essentielles telles que l'inscription des utilisateurs, la confirmation par e-mail et l'authentification sécurisée pour les administrateurs, modérateurs et utilisateurs. Ces progrès constituent une base solide pour notre projet, consolidant notre engagement en faveur d'une expérience utilisateur fluide et sécurisée.</w:t>
+      </w:r>
+    </w:p>
+    <w:p>
+      <w:pPr>
+        <w:pStyle w:val="Heading1"/>
+      </w:pPr>
+      <w:r>
+        <w:t>Chapitre</w:t>
+      </w:r>
+      <w:r>
+        <w:tab/>
+        <w:t>4</w:t>
+      </w:r>
+      <w:r>
+        <w:tab/>
+        <w:t>:</w:t>
+      </w:r>
+      <w:r>
+        <w:tab/>
+        <w:t>Sprint</w:t>
+      </w:r>
+      <w:r>
+        <w:tab/>
+        <w:t>2</w:t>
+      </w:r>
+      <w:r>
+        <w:tab/>
+        <w:t>-</w:t>
+      </w:r>
+      <w:r>
+        <w:tab/>
+        <w:t>Gestion</w:t>
+      </w:r>
+      <w:r>
+        <w:tab/>
+      </w:r>
+      <w:r>
+        <w:rPr>
+          <w:spacing w:val="-1"/>
+        </w:rPr>
+        <w:t>des</w:t>
+      </w:r>
+      <w:r>
+        <w:rPr>
+          <w:spacing w:val="-120"/>
+        </w:rPr>
+        <w:t xml:space="preserve"> </w:t>
+      </w:r>
+      <w:r>
+        <w:t>utilisateurs</w:t>
+      </w:r>
+      <w:r>
+        <w:rPr>
+          <w:spacing w:val="-1"/>
+        </w:rPr>
+        <w:t xml:space="preserve"> </w:t>
+      </w:r>
+      <w:r>
+        <w:t>et</w:t>
+      </w:r>
+      <w:r>
+        <w:rPr>
+          <w:spacing w:val="-1"/>
+        </w:rPr>
+        <w:t xml:space="preserve"> </w:t>
+      </w:r>
+      <w:r>
+        <w:t>profil</w:t>
+      </w:r>
+      <w:r>
+        <w:rPr>
+          <w:spacing w:val="-1"/>
+        </w:rPr>
+        <w:t xml:space="preserve"> </w:t>
+      </w:r>
+      <w:r>
+        <w:t>utilisateur</w:t>
+      </w:r>
+      <w:bookmarkEnd w:id="151"/>
+    </w:p>
+    <w:p>
+      <w:pPr>
+        <w:pStyle w:val="Heading2"/>
+        <w:numPr>
+          <w:ilvl w:val="0"/>
+          <w:numId w:val="0"/>
+        </w:numPr>
+        <w:ind w:left="578"/>
+      </w:pPr>
+      <w:bookmarkStart w:id="152" w:name="_Toc176793927"/>
       <w:r>
         <w:t>Introduction</w:t>
       </w:r>
-      <w:bookmarkEnd w:id="151"/>
+      <w:bookmarkEnd w:id="152"/>
     </w:p>
     <w:p>
       <w:pPr>
         <w:pStyle w:val="Heading2"/>
       </w:pPr>
-      <w:bookmarkStart w:id="152" w:name="_Toc176793928"/>
+      <w:bookmarkStart w:id="153" w:name="_Toc176793928"/>
       <w:r>
         <w:t>Objectif</w:t>
       </w:r>
@@ -33738,15 +31494,14 @@
       <w:r>
         <w:t>Sprint</w:t>
       </w:r>
-      <w:bookmarkEnd w:id="152"/>
+      <w:bookmarkEnd w:id="153"/>
     </w:p>
     <w:p>
       <w:pPr>
         <w:pStyle w:val="Heading2"/>
       </w:pPr>
-      <w:bookmarkStart w:id="153" w:name="_Toc176793929"/>
-      <w:r>
-        <w:lastRenderedPageBreak/>
+      <w:bookmarkStart w:id="154" w:name="_Toc176793929"/>
+      <w:r>
         <w:t>Analyse</w:t>
       </w:r>
       <w:r>
@@ -33776,13 +31531,13 @@
       <w:r>
         <w:t>2</w:t>
       </w:r>
-      <w:bookmarkEnd w:id="153"/>
+      <w:bookmarkEnd w:id="154"/>
     </w:p>
     <w:p>
       <w:pPr>
         <w:pStyle w:val="Heading3"/>
       </w:pPr>
-      <w:bookmarkStart w:id="154" w:name="_Toc176793930"/>
+      <w:bookmarkStart w:id="155" w:name="_Toc176793930"/>
       <w:r>
         <w:t>Sprint</w:t>
       </w:r>
@@ -33795,7 +31550,7 @@
       <w:r>
         <w:t>Backlog</w:t>
       </w:r>
-      <w:bookmarkEnd w:id="154"/>
+      <w:bookmarkEnd w:id="155"/>
     </w:p>
     <w:p>
       <w:pPr>
@@ -33811,7 +31566,7 @@
       <w:pPr>
         <w:pStyle w:val="Heading3"/>
       </w:pPr>
-      <w:bookmarkStart w:id="155" w:name="_Toc176793931"/>
+      <w:bookmarkStart w:id="156" w:name="_Toc176793931"/>
       <w:r>
         <w:t>Diagramme</w:t>
       </w:r>
@@ -33869,17 +31624,17 @@
       <w:r>
         <w:t>2</w:t>
       </w:r>
-      <w:bookmarkEnd w:id="155"/>
+      <w:bookmarkEnd w:id="156"/>
     </w:p>
     <w:p>
       <w:pPr>
         <w:pStyle w:val="Heading2"/>
       </w:pPr>
-      <w:bookmarkStart w:id="156" w:name="_Toc176793932"/>
+      <w:bookmarkStart w:id="157" w:name="_Toc176793932"/>
       <w:r>
         <w:t>Réalisation</w:t>
       </w:r>
-      <w:bookmarkEnd w:id="156"/>
+      <w:bookmarkEnd w:id="157"/>
     </w:p>
     <w:p>
       <w:pPr>
@@ -33889,11 +31644,11 @@
           <w:numId w:val="0"/>
         </w:numPr>
       </w:pPr>
-      <w:bookmarkStart w:id="157" w:name="_Toc176793933"/>
+      <w:bookmarkStart w:id="158" w:name="_Toc176793933"/>
       <w:r>
         <w:t>Conclusion</w:t>
       </w:r>
-      <w:bookmarkEnd w:id="157"/>
+      <w:bookmarkEnd w:id="158"/>
     </w:p>
     <w:p>
       <w:pPr>
@@ -34067,6 +31822,7 @@
         <w:t xml:space="preserve"> </w:t>
       </w:r>
       <w:r>
+        <w:lastRenderedPageBreak/>
         <w:t>désormais</w:t>
       </w:r>
       <w:r>
@@ -34278,8 +32034,8 @@
       </w:r>
     </w:p>
     <w:sectPr>
-      <w:headerReference w:type="default" r:id="rId47"/>
-      <w:footerReference w:type="default" r:id="rId48"/>
+      <w:headerReference w:type="default" r:id="rId48"/>
+      <w:footerReference w:type="default" r:id="rId49"/>
       <w:pgSz w:w="11910" w:h="16840"/>
       <w:pgMar w:top="1417" w:right="1417" w:bottom="1417" w:left="1417" w:header="0" w:footer="0" w:gutter="0"/>
       <w:pgNumType w:start="3"/>
@@ -34343,7 +32099,7 @@
           <w:rPr>
             <w:noProof/>
           </w:rPr>
-          <w:t>37</w:t>
+          <w:t>45</w:t>
         </w:r>
         <w:r>
           <w:rPr>
@@ -37934,7 +35690,6 @@
   <w:style w:type="character" w:default="1" w:styleId="DefaultParagraphFont">
     <w:name w:val="Default Paragraph Font"/>
     <w:uiPriority w:val="1"/>
-    <w:semiHidden/>
     <w:unhideWhenUsed/>
   </w:style>
   <w:style w:type="table" w:default="1" w:styleId="TableNormal">
@@ -39060,7 +36815,7 @@
 </file>
 
 <file path=customXml/itemProps1.xml><?xml version="1.0" encoding="utf-8"?>
-<ds:datastoreItem xmlns:ds="http://schemas.openxmlformats.org/officeDocument/2006/customXml" ds:itemID="{475A73A6-2D52-4E6A-8700-F64DC292A075}">
+<ds:datastoreItem xmlns:ds="http://schemas.openxmlformats.org/officeDocument/2006/customXml" ds:itemID="{40DCD232-6149-463F-ABB8-A9DE883F1524}">
   <ds:schemaRefs>
     <ds:schemaRef ds:uri="http://schemas.openxmlformats.org/officeDocument/2006/bibliography"/>
   </ds:schemaRefs>

--- a/Rappport-de-stage-esprit (Autosaved).docx
+++ b/Rappport-de-stage-esprit (Autosaved).docx
@@ -31338,6 +31338,1024 @@
     </w:p>
     <w:p>
       <w:pPr>
+        <w:jc w:val="center"/>
+      </w:pPr>
+      <w:r>
+        <w:rPr>
+          <w:noProof/>
+          <w:lang w:eastAsia="fr-FR"/>
+        </w:rPr>
+        <w:lastRenderedPageBreak/>
+        <w:drawing>
+          <wp:inline distT="0" distB="0" distL="0" distR="0">
+            <wp:extent cx="5021580" cy="2394048"/>
+            <wp:effectExtent l="0" t="0" r="7620" b="6350"/>
+            <wp:docPr id="46" name="Picture 46"/>
+            <wp:cNvGraphicFramePr>
+              <a:graphicFrameLocks xmlns:a="http://schemas.openxmlformats.org/drawingml/2006/main" noChangeAspect="1"/>
+            </wp:cNvGraphicFramePr>
+            <a:graphic xmlns:a="http://schemas.openxmlformats.org/drawingml/2006/main">
+              <a:graphicData uri="http://schemas.openxmlformats.org/drawingml/2006/picture">
+                <pic:pic xmlns:pic="http://schemas.openxmlformats.org/drawingml/2006/picture">
+                  <pic:nvPicPr>
+                    <pic:cNvPr id="46" name="Capture d'écran 2024-09-10 144150.png"/>
+                    <pic:cNvPicPr/>
+                  </pic:nvPicPr>
+                  <pic:blipFill>
+                    <a:blip r:embed="rId48" cstate="print">
+                      <a:extLst>
+                        <a:ext uri="{28A0092B-C50C-407E-A947-70E740481C1C}">
+                          <a14:useLocalDpi xmlns:a14="http://schemas.microsoft.com/office/drawing/2010/main" val="0"/>
+                        </a:ext>
+                      </a:extLst>
+                    </a:blip>
+                    <a:stretch>
+                      <a:fillRect/>
+                    </a:stretch>
+                  </pic:blipFill>
+                  <pic:spPr>
+                    <a:xfrm>
+                      <a:off x="0" y="0"/>
+                      <a:ext cx="5021580" cy="2394048"/>
+                    </a:xfrm>
+                    <a:prstGeom prst="rect">
+                      <a:avLst/>
+                    </a:prstGeom>
+                  </pic:spPr>
+                </pic:pic>
+              </a:graphicData>
+            </a:graphic>
+          </wp:inline>
+        </w:drawing>
+      </w:r>
+    </w:p>
+    <w:p>
+      <w:pPr>
+        <w:pStyle w:val="Caption"/>
+        <w:jc w:val="center"/>
+        <w:rPr>
+          <w:i w:val="0"/>
+          <w:color w:val="auto"/>
+        </w:rPr>
+      </w:pPr>
+      <w:r>
+        <w:rPr>
+          <w:i w:val="0"/>
+          <w:color w:val="auto"/>
+        </w:rPr>
+        <w:t xml:space="preserve">Figure </w:t>
+      </w:r>
+      <w:r>
+        <w:rPr>
+          <w:i w:val="0"/>
+          <w:color w:val="auto"/>
+        </w:rPr>
+        <w:fldChar w:fldCharType="begin"/>
+      </w:r>
+      <w:r>
+        <w:rPr>
+          <w:i w:val="0"/>
+          <w:color w:val="auto"/>
+        </w:rPr>
+        <w:instrText xml:space="preserve"> SEQ Figure \* ARABIC </w:instrText>
+      </w:r>
+      <w:r>
+        <w:rPr>
+          <w:i w:val="0"/>
+          <w:color w:val="auto"/>
+        </w:rPr>
+        <w:fldChar w:fldCharType="separate"/>
+      </w:r>
+      <w:r>
+        <w:rPr>
+          <w:i w:val="0"/>
+          <w:noProof/>
+          <w:color w:val="auto"/>
+        </w:rPr>
+        <w:t>33</w:t>
+      </w:r>
+      <w:r>
+        <w:rPr>
+          <w:i w:val="0"/>
+          <w:color w:val="auto"/>
+        </w:rPr>
+        <w:fldChar w:fldCharType="end"/>
+      </w:r>
+      <w:r>
+        <w:rPr>
+          <w:i w:val="0"/>
+          <w:color w:val="auto"/>
+        </w:rPr>
+        <w:t xml:space="preserve"> Page d'Accueil avec Connexion/Inscription</w:t>
+      </w:r>
+    </w:p>
+    <w:p>
+      <w:pPr>
+        <w:keepNext/>
+        <w:jc w:val="center"/>
+      </w:pPr>
+      <w:r>
+        <w:rPr>
+          <w:noProof/>
+          <w:lang w:eastAsia="fr-FR"/>
+        </w:rPr>
+        <w:drawing>
+          <wp:inline distT="0" distB="0" distL="0" distR="0">
+            <wp:extent cx="5062165" cy="2475865"/>
+            <wp:effectExtent l="0" t="0" r="5715" b="635"/>
+            <wp:docPr id="48" name="Picture 48"/>
+            <wp:cNvGraphicFramePr>
+              <a:graphicFrameLocks xmlns:a="http://schemas.openxmlformats.org/drawingml/2006/main" noChangeAspect="1"/>
+            </wp:cNvGraphicFramePr>
+            <a:graphic xmlns:a="http://schemas.openxmlformats.org/drawingml/2006/main">
+              <a:graphicData uri="http://schemas.openxmlformats.org/drawingml/2006/picture">
+                <pic:pic xmlns:pic="http://schemas.openxmlformats.org/drawingml/2006/picture">
+                  <pic:nvPicPr>
+                    <pic:cNvPr id="48" name="Capture d'écran 2024-09-10 144215.png"/>
+                    <pic:cNvPicPr/>
+                  </pic:nvPicPr>
+                  <pic:blipFill>
+                    <a:blip r:embed="rId49" cstate="print">
+                      <a:extLst>
+                        <a:ext uri="{28A0092B-C50C-407E-A947-70E740481C1C}">
+                          <a14:useLocalDpi xmlns:a14="http://schemas.microsoft.com/office/drawing/2010/main" val="0"/>
+                        </a:ext>
+                      </a:extLst>
+                    </a:blip>
+                    <a:stretch>
+                      <a:fillRect/>
+                    </a:stretch>
+                  </pic:blipFill>
+                  <pic:spPr>
+                    <a:xfrm>
+                      <a:off x="0" y="0"/>
+                      <a:ext cx="5066917" cy="2478189"/>
+                    </a:xfrm>
+                    <a:prstGeom prst="rect">
+                      <a:avLst/>
+                    </a:prstGeom>
+                  </pic:spPr>
+                </pic:pic>
+              </a:graphicData>
+            </a:graphic>
+          </wp:inline>
+        </w:drawing>
+      </w:r>
+    </w:p>
+    <w:p>
+      <w:pPr>
+        <w:pStyle w:val="Caption"/>
+        <w:keepNext/>
+        <w:jc w:val="center"/>
+        <w:rPr>
+          <w:i w:val="0"/>
+          <w:color w:val="auto"/>
+        </w:rPr>
+      </w:pPr>
+      <w:r>
+        <w:rPr>
+          <w:i w:val="0"/>
+          <w:color w:val="auto"/>
+        </w:rPr>
+        <w:t xml:space="preserve">Figure </w:t>
+      </w:r>
+      <w:r>
+        <w:rPr>
+          <w:i w:val="0"/>
+          <w:color w:val="auto"/>
+        </w:rPr>
+        <w:fldChar w:fldCharType="begin"/>
+      </w:r>
+      <w:r>
+        <w:rPr>
+          <w:i w:val="0"/>
+          <w:color w:val="auto"/>
+        </w:rPr>
+        <w:instrText xml:space="preserve"> SEQ Figure \* ARABIC </w:instrText>
+      </w:r>
+      <w:r>
+        <w:rPr>
+          <w:i w:val="0"/>
+          <w:color w:val="auto"/>
+        </w:rPr>
+        <w:fldChar w:fldCharType="separate"/>
+      </w:r>
+      <w:r>
+        <w:rPr>
+          <w:i w:val="0"/>
+          <w:noProof/>
+          <w:color w:val="auto"/>
+        </w:rPr>
+        <w:t>34</w:t>
+      </w:r>
+      <w:r>
+        <w:rPr>
+          <w:i w:val="0"/>
+          <w:color w:val="auto"/>
+        </w:rPr>
+        <w:fldChar w:fldCharType="end"/>
+      </w:r>
+      <w:r>
+        <w:rPr>
+          <w:i w:val="0"/>
+          <w:color w:val="auto"/>
+        </w:rPr>
+        <w:t xml:space="preserve"> page d'Inscription</w:t>
+      </w:r>
+    </w:p>
+    <w:p>
+      <w:pPr>
+        <w:pStyle w:val="Caption"/>
+        <w:keepNext/>
+        <w:jc w:val="center"/>
+      </w:pPr>
+      <w:r>
+        <w:rPr>
+          <w:noProof/>
+          <w:lang w:eastAsia="fr-FR"/>
+        </w:rPr>
+        <w:drawing>
+          <wp:inline distT="0" distB="0" distL="0" distR="0" wp14:anchorId="543FFA34" wp14:editId="356E8438">
+            <wp:extent cx="5034500" cy="2583815"/>
+            <wp:effectExtent l="0" t="0" r="0" b="6985"/>
+            <wp:docPr id="55" name="Picture 55"/>
+            <wp:cNvGraphicFramePr>
+              <a:graphicFrameLocks xmlns:a="http://schemas.openxmlformats.org/drawingml/2006/main" noChangeAspect="1"/>
+            </wp:cNvGraphicFramePr>
+            <a:graphic xmlns:a="http://schemas.openxmlformats.org/drawingml/2006/main">
+              <a:graphicData uri="http://schemas.openxmlformats.org/drawingml/2006/picture">
+                <pic:pic xmlns:pic="http://schemas.openxmlformats.org/drawingml/2006/picture">
+                  <pic:nvPicPr>
+                    <pic:cNvPr id="55" name="Capture d'écran 2024-09-10 144436.png"/>
+                    <pic:cNvPicPr/>
+                  </pic:nvPicPr>
+                  <pic:blipFill>
+                    <a:blip r:embed="rId50" cstate="print">
+                      <a:extLst>
+                        <a:ext uri="{28A0092B-C50C-407E-A947-70E740481C1C}">
+                          <a14:useLocalDpi xmlns:a14="http://schemas.microsoft.com/office/drawing/2010/main" val="0"/>
+                        </a:ext>
+                      </a:extLst>
+                    </a:blip>
+                    <a:stretch>
+                      <a:fillRect/>
+                    </a:stretch>
+                  </pic:blipFill>
+                  <pic:spPr>
+                    <a:xfrm>
+                      <a:off x="0" y="0"/>
+                      <a:ext cx="5061267" cy="2597552"/>
+                    </a:xfrm>
+                    <a:prstGeom prst="rect">
+                      <a:avLst/>
+                    </a:prstGeom>
+                  </pic:spPr>
+                </pic:pic>
+              </a:graphicData>
+            </a:graphic>
+          </wp:inline>
+        </w:drawing>
+      </w:r>
+    </w:p>
+    <w:p>
+      <w:pPr>
+        <w:pStyle w:val="Caption"/>
+        <w:jc w:val="center"/>
+        <w:rPr>
+          <w:i w:val="0"/>
+          <w:color w:val="auto"/>
+        </w:rPr>
+      </w:pPr>
+      <w:r>
+        <w:rPr>
+          <w:i w:val="0"/>
+          <w:color w:val="auto"/>
+        </w:rPr>
+        <w:t xml:space="preserve">Figure </w:t>
+      </w:r>
+      <w:r>
+        <w:rPr>
+          <w:i w:val="0"/>
+          <w:color w:val="auto"/>
+        </w:rPr>
+        <w:fldChar w:fldCharType="begin"/>
+      </w:r>
+      <w:r>
+        <w:rPr>
+          <w:i w:val="0"/>
+          <w:color w:val="auto"/>
+        </w:rPr>
+        <w:instrText xml:space="preserve"> SEQ Figure \* ARABIC </w:instrText>
+      </w:r>
+      <w:r>
+        <w:rPr>
+          <w:i w:val="0"/>
+          <w:color w:val="auto"/>
+        </w:rPr>
+        <w:fldChar w:fldCharType="separate"/>
+      </w:r>
+      <w:r>
+        <w:rPr>
+          <w:i w:val="0"/>
+          <w:noProof/>
+          <w:color w:val="auto"/>
+        </w:rPr>
+        <w:t>35</w:t>
+      </w:r>
+      <w:r>
+        <w:rPr>
+          <w:i w:val="0"/>
+          <w:color w:val="auto"/>
+        </w:rPr>
+        <w:fldChar w:fldCharType="end"/>
+      </w:r>
+      <w:r>
+        <w:rPr>
+          <w:i w:val="0"/>
+          <w:color w:val="auto"/>
+        </w:rPr>
+        <w:t xml:space="preserve"> Interface de Confirmation d'envoi email</w:t>
+      </w:r>
+    </w:p>
+    <w:p>
+      <w:pPr>
+        <w:keepNext/>
+        <w:jc w:val="center"/>
+      </w:pPr>
+      <w:r>
+        <w:rPr>
+          <w:noProof/>
+          <w:lang w:eastAsia="fr-FR"/>
+        </w:rPr>
+        <w:lastRenderedPageBreak/>
+        <w:drawing>
+          <wp:inline distT="0" distB="0" distL="0" distR="0">
+            <wp:extent cx="4792980" cy="2289287"/>
+            <wp:effectExtent l="0" t="0" r="7620" b="0"/>
+            <wp:docPr id="57" name="Picture 57"/>
+            <wp:cNvGraphicFramePr>
+              <a:graphicFrameLocks xmlns:a="http://schemas.openxmlformats.org/drawingml/2006/main" noChangeAspect="1"/>
+            </wp:cNvGraphicFramePr>
+            <a:graphic xmlns:a="http://schemas.openxmlformats.org/drawingml/2006/main">
+              <a:graphicData uri="http://schemas.openxmlformats.org/drawingml/2006/picture">
+                <pic:pic xmlns:pic="http://schemas.openxmlformats.org/drawingml/2006/picture">
+                  <pic:nvPicPr>
+                    <pic:cNvPr id="57" name="Capture d'écran 2024-09-10 144635.png"/>
+                    <pic:cNvPicPr/>
+                  </pic:nvPicPr>
+                  <pic:blipFill>
+                    <a:blip r:embed="rId51" cstate="print">
+                      <a:extLst>
+                        <a:ext uri="{28A0092B-C50C-407E-A947-70E740481C1C}">
+                          <a14:useLocalDpi xmlns:a14="http://schemas.microsoft.com/office/drawing/2010/main" val="0"/>
+                        </a:ext>
+                      </a:extLst>
+                    </a:blip>
+                    <a:stretch>
+                      <a:fillRect/>
+                    </a:stretch>
+                  </pic:blipFill>
+                  <pic:spPr>
+                    <a:xfrm>
+                      <a:off x="0" y="0"/>
+                      <a:ext cx="4794712" cy="2290114"/>
+                    </a:xfrm>
+                    <a:prstGeom prst="rect">
+                      <a:avLst/>
+                    </a:prstGeom>
+                  </pic:spPr>
+                </pic:pic>
+              </a:graphicData>
+            </a:graphic>
+          </wp:inline>
+        </w:drawing>
+      </w:r>
+    </w:p>
+    <w:p>
+      <w:pPr>
+        <w:pStyle w:val="Caption"/>
+        <w:jc w:val="center"/>
+        <w:rPr>
+          <w:i w:val="0"/>
+          <w:color w:val="auto"/>
+        </w:rPr>
+      </w:pPr>
+      <w:r>
+        <w:rPr>
+          <w:i w:val="0"/>
+          <w:color w:val="auto"/>
+        </w:rPr>
+        <w:t xml:space="preserve">Figure </w:t>
+      </w:r>
+      <w:r>
+        <w:rPr>
+          <w:i w:val="0"/>
+          <w:color w:val="auto"/>
+        </w:rPr>
+        <w:fldChar w:fldCharType="begin"/>
+      </w:r>
+      <w:r>
+        <w:rPr>
+          <w:i w:val="0"/>
+          <w:color w:val="auto"/>
+        </w:rPr>
+        <w:instrText xml:space="preserve"> SEQ Figure \* ARABIC </w:instrText>
+      </w:r>
+      <w:r>
+        <w:rPr>
+          <w:i w:val="0"/>
+          <w:color w:val="auto"/>
+        </w:rPr>
+        <w:fldChar w:fldCharType="separate"/>
+      </w:r>
+      <w:r>
+        <w:rPr>
+          <w:i w:val="0"/>
+          <w:noProof/>
+          <w:color w:val="auto"/>
+        </w:rPr>
+        <w:t>36</w:t>
+      </w:r>
+      <w:r>
+        <w:rPr>
+          <w:i w:val="0"/>
+          <w:color w:val="auto"/>
+        </w:rPr>
+        <w:fldChar w:fldCharType="end"/>
+      </w:r>
+      <w:r>
+        <w:rPr>
+          <w:i w:val="0"/>
+          <w:color w:val="auto"/>
+        </w:rPr>
+        <w:t xml:space="preserve"> Email de Vérification de votre inscription</w:t>
+      </w:r>
+    </w:p>
+    <w:p>
+      <w:pPr>
+        <w:jc w:val="center"/>
+      </w:pPr>
+      <w:bookmarkStart w:id="149" w:name="_Toc176793925"/>
+      <w:r>
+        <w:rPr>
+          <w:noProof/>
+          <w:lang w:eastAsia="fr-FR"/>
+        </w:rPr>
+        <w:drawing>
+          <wp:inline distT="0" distB="0" distL="0" distR="0">
+            <wp:extent cx="4678680" cy="2914638"/>
+            <wp:effectExtent l="0" t="0" r="7620" b="635"/>
+            <wp:docPr id="49" name="Picture 49"/>
+            <wp:cNvGraphicFramePr>
+              <a:graphicFrameLocks xmlns:a="http://schemas.openxmlformats.org/drawingml/2006/main" noChangeAspect="1"/>
+            </wp:cNvGraphicFramePr>
+            <a:graphic xmlns:a="http://schemas.openxmlformats.org/drawingml/2006/main">
+              <a:graphicData uri="http://schemas.openxmlformats.org/drawingml/2006/picture">
+                <pic:pic xmlns:pic="http://schemas.openxmlformats.org/drawingml/2006/picture">
+                  <pic:nvPicPr>
+                    <pic:cNvPr id="49" name="Capture d'écran 2024-09-10 144243.png"/>
+                    <pic:cNvPicPr/>
+                  </pic:nvPicPr>
+                  <pic:blipFill>
+                    <a:blip r:embed="rId52" cstate="print">
+                      <a:extLst>
+                        <a:ext uri="{28A0092B-C50C-407E-A947-70E740481C1C}">
+                          <a14:useLocalDpi xmlns:a14="http://schemas.microsoft.com/office/drawing/2010/main" val="0"/>
+                        </a:ext>
+                      </a:extLst>
+                    </a:blip>
+                    <a:stretch>
+                      <a:fillRect/>
+                    </a:stretch>
+                  </pic:blipFill>
+                  <pic:spPr>
+                    <a:xfrm>
+                      <a:off x="0" y="0"/>
+                      <a:ext cx="4684807" cy="2918455"/>
+                    </a:xfrm>
+                    <a:prstGeom prst="rect">
+                      <a:avLst/>
+                    </a:prstGeom>
+                  </pic:spPr>
+                </pic:pic>
+              </a:graphicData>
+            </a:graphic>
+          </wp:inline>
+        </w:drawing>
+      </w:r>
+    </w:p>
+    <w:p>
+      <w:pPr>
+        <w:pStyle w:val="Caption"/>
+        <w:jc w:val="center"/>
+        <w:rPr>
+          <w:i w:val="0"/>
+          <w:color w:val="auto"/>
+        </w:rPr>
+      </w:pPr>
+      <w:r>
+        <w:rPr>
+          <w:i w:val="0"/>
+          <w:color w:val="auto"/>
+        </w:rPr>
+        <w:t xml:space="preserve">Figure </w:t>
+      </w:r>
+      <w:r>
+        <w:rPr>
+          <w:i w:val="0"/>
+          <w:color w:val="auto"/>
+        </w:rPr>
+        <w:fldChar w:fldCharType="begin"/>
+      </w:r>
+      <w:r>
+        <w:rPr>
+          <w:i w:val="0"/>
+          <w:color w:val="auto"/>
+        </w:rPr>
+        <w:instrText xml:space="preserve"> SEQ Figure \* ARABIC </w:instrText>
+      </w:r>
+      <w:r>
+        <w:rPr>
+          <w:i w:val="0"/>
+          <w:color w:val="auto"/>
+        </w:rPr>
+        <w:fldChar w:fldCharType="separate"/>
+      </w:r>
+      <w:r>
+        <w:rPr>
+          <w:i w:val="0"/>
+          <w:noProof/>
+          <w:color w:val="auto"/>
+        </w:rPr>
+        <w:t>37</w:t>
+      </w:r>
+      <w:r>
+        <w:rPr>
+          <w:i w:val="0"/>
+          <w:color w:val="auto"/>
+        </w:rPr>
+        <w:fldChar w:fldCharType="end"/>
+      </w:r>
+      <w:r>
+        <w:rPr>
+          <w:i w:val="0"/>
+          <w:color w:val="auto"/>
+        </w:rPr>
+        <w:t xml:space="preserve"> Page d'inscription de centre de formation</w:t>
+      </w:r>
+    </w:p>
+    <w:p>
+      <w:pPr>
+        <w:jc w:val="center"/>
+      </w:pPr>
+      <w:r>
+        <w:rPr>
+          <w:noProof/>
+          <w:lang w:eastAsia="fr-FR"/>
+        </w:rPr>
+        <w:drawing>
+          <wp:inline distT="0" distB="0" distL="0" distR="0">
+            <wp:extent cx="4792980" cy="2301961"/>
+            <wp:effectExtent l="0" t="0" r="7620" b="3175"/>
+            <wp:docPr id="50" name="Picture 50"/>
+            <wp:cNvGraphicFramePr>
+              <a:graphicFrameLocks xmlns:a="http://schemas.openxmlformats.org/drawingml/2006/main" noChangeAspect="1"/>
+            </wp:cNvGraphicFramePr>
+            <a:graphic xmlns:a="http://schemas.openxmlformats.org/drawingml/2006/main">
+              <a:graphicData uri="http://schemas.openxmlformats.org/drawingml/2006/picture">
+                <pic:pic xmlns:pic="http://schemas.openxmlformats.org/drawingml/2006/picture">
+                  <pic:nvPicPr>
+                    <pic:cNvPr id="50" name="Capture d'écran 2024-09-10 144309.png"/>
+                    <pic:cNvPicPr/>
+                  </pic:nvPicPr>
+                  <pic:blipFill>
+                    <a:blip r:embed="rId53" cstate="print">
+                      <a:extLst>
+                        <a:ext uri="{28A0092B-C50C-407E-A947-70E740481C1C}">
+                          <a14:useLocalDpi xmlns:a14="http://schemas.microsoft.com/office/drawing/2010/main" val="0"/>
+                        </a:ext>
+                      </a:extLst>
+                    </a:blip>
+                    <a:stretch>
+                      <a:fillRect/>
+                    </a:stretch>
+                  </pic:blipFill>
+                  <pic:spPr>
+                    <a:xfrm>
+                      <a:off x="0" y="0"/>
+                      <a:ext cx="4792980" cy="2301961"/>
+                    </a:xfrm>
+                    <a:prstGeom prst="rect">
+                      <a:avLst/>
+                    </a:prstGeom>
+                  </pic:spPr>
+                </pic:pic>
+              </a:graphicData>
+            </a:graphic>
+          </wp:inline>
+        </w:drawing>
+      </w:r>
+    </w:p>
+    <w:p>
+      <w:pPr>
+        <w:pStyle w:val="Caption"/>
+        <w:jc w:val="center"/>
+        <w:rPr>
+          <w:i w:val="0"/>
+          <w:color w:val="auto"/>
+        </w:rPr>
+      </w:pPr>
+      <w:r>
+        <w:rPr>
+          <w:i w:val="0"/>
+          <w:color w:val="auto"/>
+        </w:rPr>
+        <w:t xml:space="preserve">Figure </w:t>
+      </w:r>
+      <w:r>
+        <w:rPr>
+          <w:i w:val="0"/>
+          <w:color w:val="auto"/>
+        </w:rPr>
+        <w:fldChar w:fldCharType="begin"/>
+      </w:r>
+      <w:r>
+        <w:rPr>
+          <w:i w:val="0"/>
+          <w:color w:val="auto"/>
+        </w:rPr>
+        <w:instrText xml:space="preserve"> SEQ Figure \* ARABIC </w:instrText>
+      </w:r>
+      <w:r>
+        <w:rPr>
+          <w:i w:val="0"/>
+          <w:color w:val="auto"/>
+        </w:rPr>
+        <w:fldChar w:fldCharType="separate"/>
+      </w:r>
+      <w:r>
+        <w:rPr>
+          <w:i w:val="0"/>
+          <w:noProof/>
+          <w:color w:val="auto"/>
+        </w:rPr>
+        <w:t>38</w:t>
+      </w:r>
+      <w:r>
+        <w:rPr>
+          <w:i w:val="0"/>
+          <w:color w:val="auto"/>
+        </w:rPr>
+        <w:fldChar w:fldCharType="end"/>
+      </w:r>
+      <w:r>
+        <w:rPr>
+          <w:i w:val="0"/>
+          <w:color w:val="auto"/>
+        </w:rPr>
+        <w:t>Page  reset mot de passe</w:t>
+      </w:r>
+    </w:p>
+    <w:p>
+      <w:pPr>
+        <w:jc w:val="center"/>
+      </w:pPr>
+      <w:r>
+        <w:rPr>
+          <w:noProof/>
+          <w:lang w:eastAsia="fr-FR"/>
+        </w:rPr>
+        <w:lastRenderedPageBreak/>
+        <w:drawing>
+          <wp:inline distT="0" distB="0" distL="0" distR="0">
+            <wp:extent cx="4998720" cy="2400223"/>
+            <wp:effectExtent l="0" t="0" r="0" b="635"/>
+            <wp:docPr id="58" name="Picture 58"/>
+            <wp:cNvGraphicFramePr>
+              <a:graphicFrameLocks xmlns:a="http://schemas.openxmlformats.org/drawingml/2006/main" noChangeAspect="1"/>
+            </wp:cNvGraphicFramePr>
+            <a:graphic xmlns:a="http://schemas.openxmlformats.org/drawingml/2006/main">
+              <a:graphicData uri="http://schemas.openxmlformats.org/drawingml/2006/picture">
+                <pic:pic xmlns:pic="http://schemas.openxmlformats.org/drawingml/2006/picture">
+                  <pic:nvPicPr>
+                    <pic:cNvPr id="58" name="Capture d'écran 2024-09-10 144732.png"/>
+                    <pic:cNvPicPr/>
+                  </pic:nvPicPr>
+                  <pic:blipFill>
+                    <a:blip r:embed="rId54" cstate="print">
+                      <a:extLst>
+                        <a:ext uri="{28A0092B-C50C-407E-A947-70E740481C1C}">
+                          <a14:useLocalDpi xmlns:a14="http://schemas.microsoft.com/office/drawing/2010/main" val="0"/>
+                        </a:ext>
+                      </a:extLst>
+                    </a:blip>
+                    <a:stretch>
+                      <a:fillRect/>
+                    </a:stretch>
+                  </pic:blipFill>
+                  <pic:spPr>
+                    <a:xfrm>
+                      <a:off x="0" y="0"/>
+                      <a:ext cx="5019674" cy="2410284"/>
+                    </a:xfrm>
+                    <a:prstGeom prst="rect">
+                      <a:avLst/>
+                    </a:prstGeom>
+                  </pic:spPr>
+                </pic:pic>
+              </a:graphicData>
+            </a:graphic>
+          </wp:inline>
+        </w:drawing>
+      </w:r>
+    </w:p>
+    <w:p>
+      <w:pPr>
+        <w:pStyle w:val="Caption"/>
+        <w:jc w:val="center"/>
+        <w:rPr>
+          <w:i w:val="0"/>
+          <w:color w:val="auto"/>
+        </w:rPr>
+      </w:pPr>
+      <w:r>
+        <w:rPr>
+          <w:i w:val="0"/>
+          <w:color w:val="auto"/>
+        </w:rPr>
+        <w:t xml:space="preserve">Figure </w:t>
+      </w:r>
+      <w:r>
+        <w:rPr>
+          <w:i w:val="0"/>
+          <w:color w:val="auto"/>
+        </w:rPr>
+        <w:fldChar w:fldCharType="begin"/>
+      </w:r>
+      <w:r>
+        <w:rPr>
+          <w:i w:val="0"/>
+          <w:color w:val="auto"/>
+        </w:rPr>
+        <w:instrText xml:space="preserve"> SEQ Figure \* ARABIC </w:instrText>
+      </w:r>
+      <w:r>
+        <w:rPr>
+          <w:i w:val="0"/>
+          <w:color w:val="auto"/>
+        </w:rPr>
+        <w:fldChar w:fldCharType="separate"/>
+      </w:r>
+      <w:r>
+        <w:rPr>
+          <w:i w:val="0"/>
+          <w:noProof/>
+          <w:color w:val="auto"/>
+        </w:rPr>
+        <w:t>39</w:t>
+      </w:r>
+      <w:r>
+        <w:rPr>
+          <w:i w:val="0"/>
+          <w:color w:val="auto"/>
+        </w:rPr>
+        <w:fldChar w:fldCharType="end"/>
+      </w:r>
+      <w:r>
+        <w:rPr>
+          <w:i w:val="0"/>
+          <w:color w:val="auto"/>
+        </w:rPr>
+        <w:t xml:space="preserve"> Email de réinitialiser votre mot de passe</w:t>
+      </w:r>
+    </w:p>
+    <w:p>
+      <w:pPr>
+        <w:jc w:val="center"/>
+      </w:pPr>
+      <w:r>
+        <w:rPr>
+          <w:noProof/>
+          <w:lang w:eastAsia="fr-FR"/>
+        </w:rPr>
+        <w:drawing>
+          <wp:inline distT="0" distB="0" distL="0" distR="0">
+            <wp:extent cx="4968240" cy="2360955"/>
+            <wp:effectExtent l="0" t="0" r="3810" b="1270"/>
+            <wp:docPr id="53" name="Picture 53"/>
+            <wp:cNvGraphicFramePr>
+              <a:graphicFrameLocks xmlns:a="http://schemas.openxmlformats.org/drawingml/2006/main" noChangeAspect="1"/>
+            </wp:cNvGraphicFramePr>
+            <a:graphic xmlns:a="http://schemas.openxmlformats.org/drawingml/2006/main">
+              <a:graphicData uri="http://schemas.openxmlformats.org/drawingml/2006/picture">
+                <pic:pic xmlns:pic="http://schemas.openxmlformats.org/drawingml/2006/picture">
+                  <pic:nvPicPr>
+                    <pic:cNvPr id="53" name="Capture d'écran 2024-09-10 144415.png"/>
+                    <pic:cNvPicPr/>
+                  </pic:nvPicPr>
+                  <pic:blipFill>
+                    <a:blip r:embed="rId55" cstate="print">
+                      <a:extLst>
+                        <a:ext uri="{28A0092B-C50C-407E-A947-70E740481C1C}">
+                          <a14:useLocalDpi xmlns:a14="http://schemas.microsoft.com/office/drawing/2010/main" val="0"/>
+                        </a:ext>
+                      </a:extLst>
+                    </a:blip>
+                    <a:stretch>
+                      <a:fillRect/>
+                    </a:stretch>
+                  </pic:blipFill>
+                  <pic:spPr>
+                    <a:xfrm>
+                      <a:off x="0" y="0"/>
+                      <a:ext cx="4992324" cy="2372400"/>
+                    </a:xfrm>
+                    <a:prstGeom prst="rect">
+                      <a:avLst/>
+                    </a:prstGeom>
+                  </pic:spPr>
+                </pic:pic>
+              </a:graphicData>
+            </a:graphic>
+          </wp:inline>
+        </w:drawing>
+      </w:r>
+    </w:p>
+    <w:p>
+      <w:pPr>
+        <w:pStyle w:val="Caption"/>
+        <w:jc w:val="center"/>
+        <w:rPr>
+          <w:i w:val="0"/>
+          <w:color w:val="auto"/>
+        </w:rPr>
+      </w:pPr>
+      <w:r>
+        <w:rPr>
+          <w:i w:val="0"/>
+          <w:color w:val="auto"/>
+        </w:rPr>
+        <w:t xml:space="preserve">Figure </w:t>
+      </w:r>
+      <w:r>
+        <w:rPr>
+          <w:i w:val="0"/>
+          <w:color w:val="auto"/>
+        </w:rPr>
+        <w:fldChar w:fldCharType="begin"/>
+      </w:r>
+      <w:r>
+        <w:rPr>
+          <w:i w:val="0"/>
+          <w:color w:val="auto"/>
+        </w:rPr>
+        <w:instrText xml:space="preserve"> SEQ Figure \* ARABIC </w:instrText>
+      </w:r>
+      <w:r>
+        <w:rPr>
+          <w:i w:val="0"/>
+          <w:color w:val="auto"/>
+        </w:rPr>
+        <w:fldChar w:fldCharType="separate"/>
+      </w:r>
+      <w:r>
+        <w:rPr>
+          <w:i w:val="0"/>
+          <w:noProof/>
+          <w:color w:val="auto"/>
+        </w:rPr>
+        <w:t>40</w:t>
+      </w:r>
+      <w:r>
+        <w:rPr>
+          <w:i w:val="0"/>
+          <w:color w:val="auto"/>
+        </w:rPr>
+        <w:fldChar w:fldCharType="end"/>
+      </w:r>
+      <w:r>
+        <w:rPr>
+          <w:i w:val="0"/>
+          <w:color w:val="auto"/>
+        </w:rPr>
+        <w:t>page de Connexion</w:t>
+      </w:r>
+    </w:p>
+    <w:p>
+      <w:pPr>
+        <w:pStyle w:val="Heading2"/>
+        <w:numPr>
+          <w:ilvl w:val="0"/>
+          <w:numId w:val="0"/>
+        </w:numPr>
+      </w:pPr>
+    </w:p>
+    <w:p>
+      <w:pPr>
+        <w:pStyle w:val="Heading2"/>
+        <w:numPr>
+          <w:ilvl w:val="0"/>
+          <w:numId w:val="0"/>
+        </w:numPr>
+      </w:pPr>
+      <w:r>
+        <w:t>Conclusion</w:t>
+      </w:r>
+      <w:bookmarkEnd w:id="149"/>
+    </w:p>
+    <w:p>
+      <w:pPr>
+        <w:pStyle w:val="BodyText"/>
+        <w:rPr>
+          <w:rFonts w:eastAsia="Times New Roman" w:cs="Times New Roman"/>
+        </w:rPr>
+      </w:pPr>
+      <w:bookmarkStart w:id="150" w:name="_Toc176793926"/>
+      <w:r>
+        <w:t>En résumé, le sprint 1 s'est avéré une réussite, avec l'implémentation efficace de fonctionnalités essentielles telles que l'inscription des utilisateurs, la confirmation par e-mail et l'authentification sécurisée pour les administrateurs, modérateurs et utilisateurs. Ces progrès constituent une base solide pour notre projet, consolidant notre engagement en faveur d'une expérience utilisateur fluide et sécurisée.</w:t>
+      </w:r>
+    </w:p>
+    <w:p>
+      <w:pPr>
+        <w:pStyle w:val="Heading1"/>
+      </w:pPr>
+      <w:r>
+        <w:lastRenderedPageBreak/>
+        <w:t>Chapitre</w:t>
+      </w:r>
+      <w:r>
+        <w:tab/>
+        <w:t>4</w:t>
+      </w:r>
+      <w:r>
+        <w:tab/>
+        <w:t>:</w:t>
+      </w:r>
+      <w:r>
+        <w:tab/>
+        <w:t>Sprint</w:t>
+      </w:r>
+      <w:r>
+        <w:tab/>
+        <w:t>2</w:t>
+      </w:r>
+      <w:r>
+        <w:tab/>
+        <w:t>-</w:t>
+      </w:r>
+      <w:r>
+        <w:tab/>
+        <w:t>Gestion</w:t>
+      </w:r>
+      <w:r>
+        <w:tab/>
+      </w:r>
+      <w:r>
+        <w:rPr>
+          <w:spacing w:val="-1"/>
+        </w:rPr>
+        <w:t>des</w:t>
+      </w:r>
+      <w:r>
+        <w:rPr>
+          <w:spacing w:val="-120"/>
+        </w:rPr>
+        <w:t xml:space="preserve"> </w:t>
+      </w:r>
+      <w:r>
+        <w:t>utilisateurs</w:t>
+      </w:r>
+      <w:r>
+        <w:rPr>
+          <w:spacing w:val="-1"/>
+        </w:rPr>
+        <w:t xml:space="preserve"> </w:t>
+      </w:r>
+      <w:r>
+        <w:t>et</w:t>
+      </w:r>
+      <w:r>
+        <w:rPr>
+          <w:spacing w:val="-1"/>
+        </w:rPr>
+        <w:t xml:space="preserve"> </w:t>
+      </w:r>
+      <w:r>
+        <w:t>profil</w:t>
+      </w:r>
+      <w:r>
+        <w:rPr>
+          <w:spacing w:val="-1"/>
+        </w:rPr>
+        <w:t xml:space="preserve"> </w:t>
+      </w:r>
+      <w:r>
+        <w:t>utilisateur</w:t>
+      </w:r>
+      <w:bookmarkEnd w:id="150"/>
+    </w:p>
+    <w:p>
+      <w:pPr>
         <w:pStyle w:val="Heading2"/>
         <w:numPr>
           <w:ilvl w:val="0"/>
@@ -31345,127 +32363,12 @@
         </w:numPr>
         <w:ind w:left="578"/>
       </w:pPr>
-      <w:bookmarkStart w:id="149" w:name="_GoBack"/>
-      <w:bookmarkEnd w:id="149"/>
-    </w:p>
-    <w:p>
-      <w:pPr>
-        <w:pStyle w:val="Heading2"/>
-        <w:numPr>
-          <w:ilvl w:val="0"/>
-          <w:numId w:val="0"/>
-        </w:numPr>
-      </w:pPr>
-      <w:bookmarkStart w:id="150" w:name="_Toc176793925"/>
-      <w:r>
-        <w:lastRenderedPageBreak/>
-        <w:t>Conclusion</w:t>
-      </w:r>
-      <w:bookmarkEnd w:id="150"/>
-    </w:p>
-    <w:p>
-      <w:pPr>
-        <w:pStyle w:val="BodyText"/>
-        <w:rPr>
-          <w:rFonts w:eastAsia="Times New Roman" w:cs="Times New Roman"/>
-        </w:rPr>
-      </w:pPr>
-      <w:bookmarkStart w:id="151" w:name="_Toc176793926"/>
-      <w:r>
-        <w:t>En résumé, le sprint 1 s'est avéré une réussite, avec l'implémentation efficace de fonctionnalités essentielles telles que l'inscription des utilisateurs, la confirmation par e-mail et l'authentification sécurisée pour les administrateurs, modérateurs et utilisateurs. Ces progrès constituent une base solide pour notre projet, consolidant notre engagement en faveur d'une expérience utilisateur fluide et sécurisée.</w:t>
-      </w:r>
-    </w:p>
-    <w:p>
-      <w:pPr>
-        <w:pStyle w:val="Heading1"/>
-      </w:pPr>
-      <w:r>
-        <w:t>Chapitre</w:t>
-      </w:r>
-      <w:r>
-        <w:tab/>
-        <w:t>4</w:t>
-      </w:r>
-      <w:r>
-        <w:tab/>
-        <w:t>:</w:t>
-      </w:r>
-      <w:r>
-        <w:tab/>
-        <w:t>Sprint</w:t>
-      </w:r>
-      <w:r>
-        <w:tab/>
-        <w:t>2</w:t>
-      </w:r>
-      <w:r>
-        <w:tab/>
-        <w:t>-</w:t>
-      </w:r>
-      <w:r>
-        <w:tab/>
-        <w:t>Gestion</w:t>
-      </w:r>
-      <w:r>
-        <w:tab/>
-      </w:r>
-      <w:r>
-        <w:rPr>
-          <w:spacing w:val="-1"/>
-        </w:rPr>
-        <w:t>des</w:t>
-      </w:r>
-      <w:r>
-        <w:rPr>
-          <w:spacing w:val="-120"/>
-        </w:rPr>
-        <w:t xml:space="preserve"> </w:t>
-      </w:r>
-      <w:r>
-        <w:t>utilisateurs</w:t>
-      </w:r>
-      <w:r>
-        <w:rPr>
-          <w:spacing w:val="-1"/>
-        </w:rPr>
-        <w:t xml:space="preserve"> </w:t>
-      </w:r>
-      <w:r>
-        <w:t>et</w:t>
-      </w:r>
-      <w:r>
-        <w:rPr>
-          <w:spacing w:val="-1"/>
-        </w:rPr>
-        <w:t xml:space="preserve"> </w:t>
-      </w:r>
-      <w:r>
-        <w:t>profil</w:t>
-      </w:r>
-      <w:r>
-        <w:rPr>
-          <w:spacing w:val="-1"/>
-        </w:rPr>
-        <w:t xml:space="preserve"> </w:t>
-      </w:r>
-      <w:r>
-        <w:t>utilisateur</w:t>
-      </w:r>
+      <w:bookmarkStart w:id="151" w:name="_Toc176793927"/>
+      <w:r>
+        <w:t>Introduction</w:t>
+      </w:r>
+      <w:bookmarkStart w:id="152" w:name="_GoBack"/>
       <w:bookmarkEnd w:id="151"/>
-    </w:p>
-    <w:p>
-      <w:pPr>
-        <w:pStyle w:val="Heading2"/>
-        <w:numPr>
-          <w:ilvl w:val="0"/>
-          <w:numId w:val="0"/>
-        </w:numPr>
-        <w:ind w:left="578"/>
-      </w:pPr>
-      <w:bookmarkStart w:id="152" w:name="_Toc176793927"/>
-      <w:r>
-        <w:t>Introduction</w:t>
-      </w:r>
       <w:bookmarkEnd w:id="152"/>
     </w:p>
     <w:p>
@@ -31822,7 +32725,6 @@
         <w:t xml:space="preserve"> </w:t>
       </w:r>
       <w:r>
-        <w:lastRenderedPageBreak/>
         <w:t>désormais</w:t>
       </w:r>
       <w:r>
@@ -32034,8 +32936,8 @@
       </w:r>
     </w:p>
     <w:sectPr>
-      <w:headerReference w:type="default" r:id="rId48"/>
-      <w:footerReference w:type="default" r:id="rId49"/>
+      <w:headerReference w:type="default" r:id="rId56"/>
+      <w:footerReference w:type="default" r:id="rId57"/>
       <w:pgSz w:w="11910" w:h="16840"/>
       <w:pgMar w:top="1417" w:right="1417" w:bottom="1417" w:left="1417" w:header="0" w:footer="0" w:gutter="0"/>
       <w:pgNumType w:start="3"/>
@@ -32099,7 +33001,7 @@
           <w:rPr>
             <w:noProof/>
           </w:rPr>
-          <w:t>45</w:t>
+          <w:t>48</w:t>
         </w:r>
         <w:r>
           <w:rPr>
@@ -36815,7 +37717,7 @@
 </file>
 
 <file path=customXml/itemProps1.xml><?xml version="1.0" encoding="utf-8"?>
-<ds:datastoreItem xmlns:ds="http://schemas.openxmlformats.org/officeDocument/2006/customXml" ds:itemID="{40DCD232-6149-463F-ABB8-A9DE883F1524}">
+<ds:datastoreItem xmlns:ds="http://schemas.openxmlformats.org/officeDocument/2006/customXml" ds:itemID="{438237AF-C5B6-422F-9F75-693F7C99AC68}">
   <ds:schemaRefs>
     <ds:schemaRef ds:uri="http://schemas.openxmlformats.org/officeDocument/2006/bibliography"/>
   </ds:schemaRefs>

--- a/Rappport-de-stage-esprit (Autosaved).docx
+++ b/Rappport-de-stage-esprit (Autosaved).docx
@@ -35786,7 +35786,7 @@
       </w:tr>
       <w:tr>
         <w:trPr>
-          <w:trHeight w:val="372"/>
+          <w:trHeight w:val="184"/>
         </w:trPr>
         <w:tc>
           <w:tcPr>
@@ -35846,6 +35846,7 @@
         <w:tc>
           <w:tcPr>
             <w:tcW w:w="2830" w:type="dxa"/>
+            <w:vMerge w:val="restart"/>
           </w:tcPr>
           <w:p>
             <w:pPr>
@@ -35872,8 +35873,6 @@
                 <w:szCs w:val="23"/>
               </w:rPr>
             </w:pPr>
-            <w:bookmarkStart w:id="164" w:name="_GoBack"/>
-            <w:bookmarkEnd w:id="164"/>
           </w:p>
         </w:tc>
         <w:tc>
@@ -35905,6 +35904,160 @@
               </w:rPr>
               <w:t>Jours</w:t>
             </w:r>
+          </w:p>
+        </w:tc>
+      </w:tr>
+      <w:tr>
+        <w:trPr>
+          <w:trHeight w:val="184"/>
+        </w:trPr>
+        <w:tc>
+          <w:tcPr>
+            <w:tcW w:w="562" w:type="dxa"/>
+            <w:vMerge/>
+          </w:tcPr>
+          <w:p>
+            <w:pPr>
+              <w:pStyle w:val="BodyText"/>
+              <w:ind w:firstLine="0"/>
+              <w:rPr>
+                <w:b/>
+                <w:sz w:val="32"/>
+                <w:szCs w:val="32"/>
+              </w:rPr>
+            </w:pPr>
+          </w:p>
+        </w:tc>
+        <w:tc>
+          <w:tcPr>
+            <w:tcW w:w="2268" w:type="dxa"/>
+            <w:vMerge/>
+          </w:tcPr>
+          <w:p>
+            <w:pPr>
+              <w:pStyle w:val="BodyText"/>
+              <w:ind w:firstLine="0"/>
+              <w:rPr>
+                <w:b/>
+              </w:rPr>
+            </w:pPr>
+          </w:p>
+        </w:tc>
+        <w:tc>
+          <w:tcPr>
+            <w:tcW w:w="2830" w:type="dxa"/>
+            <w:vMerge/>
+          </w:tcPr>
+          <w:p>
+            <w:pPr>
+              <w:pStyle w:val="NormalWeb"/>
+            </w:pPr>
+          </w:p>
+        </w:tc>
+        <w:tc>
+          <w:tcPr>
+            <w:tcW w:w="2132" w:type="dxa"/>
+          </w:tcPr>
+          <w:p>
+            <w:pPr>
+              <w:pStyle w:val="NormalWeb"/>
+              <w:rPr>
+                <w:sz w:val="23"/>
+                <w:szCs w:val="23"/>
+              </w:rPr>
+            </w:pPr>
+          </w:p>
+        </w:tc>
+        <w:tc>
+          <w:tcPr>
+            <w:tcW w:w="1274" w:type="dxa"/>
+            <w:vMerge/>
+          </w:tcPr>
+          <w:p>
+            <w:pPr>
+              <w:pStyle w:val="BodyText"/>
+              <w:ind w:firstLine="0"/>
+              <w:rPr>
+                <w:b/>
+              </w:rPr>
+            </w:pPr>
+          </w:p>
+        </w:tc>
+      </w:tr>
+      <w:tr>
+        <w:trPr>
+          <w:trHeight w:val="184"/>
+        </w:trPr>
+        <w:tc>
+          <w:tcPr>
+            <w:tcW w:w="562" w:type="dxa"/>
+            <w:vMerge/>
+          </w:tcPr>
+          <w:p>
+            <w:pPr>
+              <w:pStyle w:val="BodyText"/>
+              <w:ind w:firstLine="0"/>
+              <w:rPr>
+                <w:b/>
+                <w:sz w:val="32"/>
+                <w:szCs w:val="32"/>
+              </w:rPr>
+            </w:pPr>
+          </w:p>
+        </w:tc>
+        <w:tc>
+          <w:tcPr>
+            <w:tcW w:w="2268" w:type="dxa"/>
+            <w:vMerge/>
+          </w:tcPr>
+          <w:p>
+            <w:pPr>
+              <w:pStyle w:val="BodyText"/>
+              <w:ind w:firstLine="0"/>
+              <w:rPr>
+                <w:b/>
+              </w:rPr>
+            </w:pPr>
+          </w:p>
+        </w:tc>
+        <w:tc>
+          <w:tcPr>
+            <w:tcW w:w="2830" w:type="dxa"/>
+            <w:vMerge/>
+          </w:tcPr>
+          <w:p>
+            <w:pPr>
+              <w:pStyle w:val="NormalWeb"/>
+            </w:pPr>
+          </w:p>
+        </w:tc>
+        <w:tc>
+          <w:tcPr>
+            <w:tcW w:w="2132" w:type="dxa"/>
+          </w:tcPr>
+          <w:p>
+            <w:pPr>
+              <w:pStyle w:val="NormalWeb"/>
+              <w:rPr>
+                <w:sz w:val="23"/>
+                <w:szCs w:val="23"/>
+              </w:rPr>
+            </w:pPr>
+          </w:p>
+        </w:tc>
+        <w:tc>
+          <w:tcPr>
+            <w:tcW w:w="1274" w:type="dxa"/>
+            <w:vMerge/>
+          </w:tcPr>
+          <w:p>
+            <w:pPr>
+              <w:pStyle w:val="BodyText"/>
+              <w:ind w:firstLine="0"/>
+              <w:rPr>
+                <w:b/>
+              </w:rPr>
+            </w:pPr>
           </w:p>
         </w:tc>
       </w:tr>
@@ -35973,6 +36126,8 @@
                 <w:szCs w:val="23"/>
               </w:rPr>
             </w:pPr>
+            <w:bookmarkStart w:id="164" w:name="_GoBack"/>
+            <w:bookmarkEnd w:id="164"/>
           </w:p>
         </w:tc>
         <w:tc>
@@ -41449,7 +41604,7 @@
 </file>
 
 <file path=customXml/itemProps1.xml><?xml version="1.0" encoding="utf-8"?>
-<ds:datastoreItem xmlns:ds="http://schemas.openxmlformats.org/officeDocument/2006/customXml" ds:itemID="{55E97049-0A14-49CC-9DE0-33DCF3D59000}">
+<ds:datastoreItem xmlns:ds="http://schemas.openxmlformats.org/officeDocument/2006/customXml" ds:itemID="{B80FCCA3-B9AE-4991-857C-8D1425CDDEDD}">
   <ds:schemaRefs>
     <ds:schemaRef ds:uri="http://schemas.openxmlformats.org/officeDocument/2006/bibliography"/>
   </ds:schemaRefs>
